--- a/Log/Logbog.docx
+++ b/Log/Logbog.docx
@@ -1,10 +1,10 @@
 
 <file path=word/document.xml><?xml version="1.0" encoding="utf-8"?>
-<w:document xmlns:wpc="http://schemas.microsoft.com/office/word/2010/wordprocessingCanvas" xmlns:cx="http://schemas.microsoft.com/office/drawing/2014/chartex" xmlns:cx1="http://schemas.microsoft.com/office/drawing/2015/9/8/chartex" xmlns:cx2="http://schemas.microsoft.com/office/drawing/2015/10/21/chartex" xmlns:cx3="http://schemas.microsoft.com/office/drawing/2016/5/9/chartex" xmlns:cx4="http://schemas.microsoft.com/office/drawing/2016/5/10/chartex" xmlns:cx5="http://schemas.microsoft.com/office/drawing/2016/5/11/chartex" xmlns:mc="http://schemas.openxmlformats.org/markup-compatibility/2006" xmlns:o="urn:schemas-microsoft-com:office:office" xmlns:r="http://schemas.openxmlformats.org/officeDocument/2006/relationships" xmlns:m="http://schemas.openxmlformats.org/officeDocument/2006/math" xmlns:v="urn:schemas-microsoft-com:vml" xmlns:wp14="http://schemas.microsoft.com/office/word/2010/wordprocessingDrawing" xmlns:wp="http://schemas.openxmlformats.org/drawingml/2006/wordprocessingDrawing" xmlns:w10="urn:schemas-microsoft-com:office:word" xmlns:w="http://schemas.openxmlformats.org/wordprocessingml/2006/main" xmlns:w14="http://schemas.microsoft.com/office/word/2010/wordml" xmlns:w15="http://schemas.microsoft.com/office/word/2012/wordml" xmlns:w16se="http://schemas.microsoft.com/office/word/2015/wordml/symex" xmlns:wpg="http://schemas.microsoft.com/office/word/2010/wordprocessingGroup" xmlns:wpi="http://schemas.microsoft.com/office/word/2010/wordprocessingInk" xmlns:wne="http://schemas.microsoft.com/office/word/2006/wordml" xmlns:wps="http://schemas.microsoft.com/office/word/2010/wordprocessingShape" mc:Ignorable="w14 w15 w16se wp14">
+<w:document xmlns:wpc="http://schemas.microsoft.com/office/word/2010/wordprocessingCanvas" xmlns:mc="http://schemas.openxmlformats.org/markup-compatibility/2006" xmlns:o="urn:schemas-microsoft-com:office:office" xmlns:r="http://schemas.openxmlformats.org/officeDocument/2006/relationships" xmlns:m="http://schemas.openxmlformats.org/officeDocument/2006/math" xmlns:v="urn:schemas-microsoft-com:vml" xmlns:wp14="http://schemas.microsoft.com/office/word/2010/wordprocessingDrawing" xmlns:wp="http://schemas.openxmlformats.org/drawingml/2006/wordprocessingDrawing" xmlns:w10="urn:schemas-microsoft-com:office:word" xmlns:w="http://schemas.openxmlformats.org/wordprocessingml/2006/main" xmlns:w14="http://schemas.microsoft.com/office/word/2010/wordml" xmlns:wpg="http://schemas.microsoft.com/office/word/2010/wordprocessingGroup" xmlns:wpi="http://schemas.microsoft.com/office/word/2010/wordprocessingInk" xmlns:wne="http://schemas.microsoft.com/office/word/2006/wordml" xmlns:wps="http://schemas.microsoft.com/office/word/2010/wordprocessingShape" mc:Ignorable="w14 wp14">
   <w:body>
     <w:p>
       <w:pPr>
-        <w:pStyle w:val="Titel"/>
+        <w:pStyle w:val="Title"/>
         <w:jc w:val="center"/>
         <w:rPr>
           <w:sz w:val="72"/>
@@ -19,7 +19,7 @@
     </w:p>
     <w:p>
       <w:pPr>
-        <w:pStyle w:val="Overskrift1"/>
+        <w:pStyle w:val="Heading1"/>
       </w:pPr>
       <w:r>
         <w:t>Mandag 29. august 2016</w:t>
@@ -27,7 +27,7 @@
     </w:p>
     <w:p>
       <w:pPr>
-        <w:pStyle w:val="Overskrift2"/>
+        <w:pStyle w:val="Heading2"/>
       </w:pPr>
       <w:r>
         <w:t xml:space="preserve">Dagsorden </w:t>
@@ -35,7 +35,7 @@
     </w:p>
     <w:p>
       <w:pPr>
-        <w:pStyle w:val="Listeafsnit"/>
+        <w:pStyle w:val="ListParagraph"/>
         <w:numPr>
           <w:ilvl w:val="0"/>
           <w:numId w:val="1"/>
@@ -47,7 +47,7 @@
     </w:p>
     <w:p>
       <w:pPr>
-        <w:pStyle w:val="Listeafsnit"/>
+        <w:pStyle w:val="ListParagraph"/>
         <w:numPr>
           <w:ilvl w:val="0"/>
           <w:numId w:val="1"/>
@@ -59,7 +59,7 @@
     </w:p>
     <w:p>
       <w:pPr>
-        <w:pStyle w:val="Listeafsnit"/>
+        <w:pStyle w:val="ListParagraph"/>
         <w:numPr>
           <w:ilvl w:val="0"/>
           <w:numId w:val="1"/>
@@ -71,7 +71,7 @@
     </w:p>
     <w:p>
       <w:pPr>
-        <w:pStyle w:val="Listeafsnit"/>
+        <w:pStyle w:val="ListParagraph"/>
         <w:numPr>
           <w:ilvl w:val="0"/>
           <w:numId w:val="1"/>
@@ -83,7 +83,7 @@
     </w:p>
     <w:p>
       <w:pPr>
-        <w:pStyle w:val="Listeafsnit"/>
+        <w:pStyle w:val="ListParagraph"/>
         <w:numPr>
           <w:ilvl w:val="0"/>
           <w:numId w:val="1"/>
@@ -95,7 +95,7 @@
     </w:p>
     <w:p>
       <w:pPr>
-        <w:pStyle w:val="Listeafsnit"/>
+        <w:pStyle w:val="ListParagraph"/>
         <w:numPr>
           <w:ilvl w:val="0"/>
           <w:numId w:val="1"/>
@@ -110,7 +110,7 @@
     </w:p>
     <w:p>
       <w:pPr>
-        <w:pStyle w:val="Overskrift2"/>
+        <w:pStyle w:val="Heading2"/>
       </w:pPr>
       <w:r>
         <w:t xml:space="preserve">Lavet/diskuteret </w:t>
@@ -118,7 +118,7 @@
     </w:p>
     <w:p>
       <w:pPr>
-        <w:pStyle w:val="Listeafsnit"/>
+        <w:pStyle w:val="ListParagraph"/>
         <w:numPr>
           <w:ilvl w:val="0"/>
           <w:numId w:val="1"/>
@@ -130,7 +130,7 @@
     </w:p>
     <w:p>
       <w:pPr>
-        <w:pStyle w:val="Listeafsnit"/>
+        <w:pStyle w:val="ListParagraph"/>
         <w:numPr>
           <w:ilvl w:val="0"/>
           <w:numId w:val="1"/>
@@ -142,7 +142,7 @@
     </w:p>
     <w:p>
       <w:pPr>
-        <w:pStyle w:val="Listeafsnit"/>
+        <w:pStyle w:val="ListParagraph"/>
         <w:numPr>
           <w:ilvl w:val="0"/>
           <w:numId w:val="1"/>
@@ -154,7 +154,7 @@
     </w:p>
     <w:p>
       <w:pPr>
-        <w:pStyle w:val="Listeafsnit"/>
+        <w:pStyle w:val="ListParagraph"/>
         <w:numPr>
           <w:ilvl w:val="0"/>
           <w:numId w:val="1"/>
@@ -166,7 +166,7 @@
     </w:p>
     <w:p>
       <w:pPr>
-        <w:pStyle w:val="Listeafsnit"/>
+        <w:pStyle w:val="ListParagraph"/>
         <w:numPr>
           <w:ilvl w:val="0"/>
           <w:numId w:val="1"/>
@@ -178,7 +178,7 @@
     </w:p>
     <w:p>
       <w:pPr>
-        <w:pStyle w:val="Listeafsnit"/>
+        <w:pStyle w:val="ListParagraph"/>
         <w:numPr>
           <w:ilvl w:val="0"/>
           <w:numId w:val="1"/>
@@ -190,7 +190,7 @@
     </w:p>
     <w:p>
       <w:pPr>
-        <w:pStyle w:val="Listeafsnit"/>
+        <w:pStyle w:val="ListParagraph"/>
         <w:numPr>
           <w:ilvl w:val="0"/>
           <w:numId w:val="1"/>
@@ -202,7 +202,7 @@
     </w:p>
     <w:p>
       <w:pPr>
-        <w:pStyle w:val="Listeafsnit"/>
+        <w:pStyle w:val="ListParagraph"/>
         <w:numPr>
           <w:ilvl w:val="0"/>
           <w:numId w:val="1"/>
@@ -214,7 +214,7 @@
     </w:p>
     <w:p>
       <w:pPr>
-        <w:pStyle w:val="Listeafsnit"/>
+        <w:pStyle w:val="ListParagraph"/>
         <w:numPr>
           <w:ilvl w:val="0"/>
           <w:numId w:val="1"/>
@@ -226,7 +226,7 @@
     </w:p>
     <w:p>
       <w:pPr>
-        <w:pStyle w:val="Overskrift2"/>
+        <w:pStyle w:val="Heading2"/>
       </w:pPr>
       <w:r>
         <w:t>Planlagt</w:t>
@@ -234,7 +234,7 @@
     </w:p>
     <w:p>
       <w:pPr>
-        <w:pStyle w:val="Listeafsnit"/>
+        <w:pStyle w:val="ListParagraph"/>
         <w:numPr>
           <w:ilvl w:val="0"/>
           <w:numId w:val="1"/>
@@ -246,7 +246,7 @@
     </w:p>
     <w:p>
       <w:pPr>
-        <w:pStyle w:val="Listeafsnit"/>
+        <w:pStyle w:val="ListParagraph"/>
         <w:numPr>
           <w:ilvl w:val="0"/>
           <w:numId w:val="1"/>
@@ -261,7 +261,7 @@
     </w:p>
     <w:p>
       <w:pPr>
-        <w:pStyle w:val="Listeafsnit"/>
+        <w:pStyle w:val="ListParagraph"/>
         <w:numPr>
           <w:ilvl w:val="0"/>
           <w:numId w:val="1"/>
@@ -273,7 +273,7 @@
     </w:p>
     <w:p>
       <w:pPr>
-        <w:pStyle w:val="Listeafsnit"/>
+        <w:pStyle w:val="ListParagraph"/>
         <w:numPr>
           <w:ilvl w:val="0"/>
           <w:numId w:val="1"/>
@@ -285,7 +285,7 @@
     </w:p>
     <w:p>
       <w:pPr>
-        <w:pStyle w:val="Listeafsnit"/>
+        <w:pStyle w:val="ListParagraph"/>
         <w:numPr>
           <w:ilvl w:val="0"/>
           <w:numId w:val="1"/>
@@ -297,7 +297,7 @@
     </w:p>
     <w:p>
       <w:pPr>
-        <w:pStyle w:val="Listeafsnit"/>
+        <w:pStyle w:val="ListParagraph"/>
         <w:numPr>
           <w:ilvl w:val="0"/>
           <w:numId w:val="1"/>
@@ -309,7 +309,7 @@
     </w:p>
     <w:p>
       <w:pPr>
-        <w:pStyle w:val="Overskrift2"/>
+        <w:pStyle w:val="Heading2"/>
       </w:pPr>
       <w:r>
         <w:t xml:space="preserve">Aftaler </w:t>
@@ -320,7 +320,7 @@
     </w:p>
     <w:p>
       <w:pPr>
-        <w:pStyle w:val="Listeafsnit"/>
+        <w:pStyle w:val="ListParagraph"/>
         <w:numPr>
           <w:ilvl w:val="0"/>
           <w:numId w:val="1"/>
@@ -332,7 +332,7 @@
     </w:p>
     <w:p>
       <w:pPr>
-        <w:pStyle w:val="Listeafsnit"/>
+        <w:pStyle w:val="ListParagraph"/>
         <w:numPr>
           <w:ilvl w:val="1"/>
           <w:numId w:val="1"/>
@@ -344,7 +344,7 @@
     </w:p>
     <w:p>
       <w:pPr>
-        <w:pStyle w:val="Listeafsnit"/>
+        <w:pStyle w:val="ListParagraph"/>
         <w:numPr>
           <w:ilvl w:val="0"/>
           <w:numId w:val="1"/>
@@ -369,7 +369,7 @@
     </w:p>
     <w:p>
       <w:pPr>
-        <w:pStyle w:val="Overskrift1"/>
+        <w:pStyle w:val="Heading1"/>
       </w:pPr>
       <w:r>
         <w:lastRenderedPageBreak/>
@@ -378,7 +378,7 @@
     </w:p>
     <w:p>
       <w:pPr>
-        <w:pStyle w:val="Overskrift2"/>
+        <w:pStyle w:val="Heading2"/>
       </w:pPr>
       <w:r>
         <w:t>Lavet/diskuteret</w:t>
@@ -386,7 +386,7 @@
     </w:p>
     <w:p>
       <w:pPr>
-        <w:pStyle w:val="Listeafsnit"/>
+        <w:pStyle w:val="ListParagraph"/>
         <w:numPr>
           <w:ilvl w:val="0"/>
           <w:numId w:val="1"/>
@@ -398,7 +398,7 @@
     </w:p>
     <w:p>
       <w:pPr>
-        <w:pStyle w:val="Listeafsnit"/>
+        <w:pStyle w:val="ListParagraph"/>
         <w:numPr>
           <w:ilvl w:val="0"/>
           <w:numId w:val="1"/>
@@ -410,7 +410,7 @@
     </w:p>
     <w:p>
       <w:pPr>
-        <w:pStyle w:val="Listeafsnit"/>
+        <w:pStyle w:val="ListParagraph"/>
         <w:numPr>
           <w:ilvl w:val="1"/>
           <w:numId w:val="1"/>
@@ -437,7 +437,7 @@
     </w:p>
     <w:p>
       <w:pPr>
-        <w:pStyle w:val="Listeafsnit"/>
+        <w:pStyle w:val="ListParagraph"/>
         <w:numPr>
           <w:ilvl w:val="0"/>
           <w:numId w:val="1"/>
@@ -449,7 +449,7 @@
     </w:p>
     <w:p>
       <w:pPr>
-        <w:pStyle w:val="Listeafsnit"/>
+        <w:pStyle w:val="ListParagraph"/>
         <w:numPr>
           <w:ilvl w:val="1"/>
           <w:numId w:val="1"/>
@@ -461,7 +461,7 @@
     </w:p>
     <w:p>
       <w:pPr>
-        <w:pStyle w:val="Listeafsnit"/>
+        <w:pStyle w:val="ListParagraph"/>
         <w:numPr>
           <w:ilvl w:val="0"/>
           <w:numId w:val="1"/>
@@ -473,7 +473,7 @@
     </w:p>
     <w:p>
       <w:pPr>
-        <w:pStyle w:val="Listeafsnit"/>
+        <w:pStyle w:val="ListParagraph"/>
         <w:numPr>
           <w:ilvl w:val="0"/>
           <w:numId w:val="1"/>
@@ -485,7 +485,7 @@
     </w:p>
     <w:p>
       <w:pPr>
-        <w:pStyle w:val="Overskrift2"/>
+        <w:pStyle w:val="Heading2"/>
       </w:pPr>
       <w:r>
         <w:t>Planlagt</w:t>
@@ -493,7 +493,7 @@
     </w:p>
     <w:p>
       <w:pPr>
-        <w:pStyle w:val="Listeafsnit"/>
+        <w:pStyle w:val="ListParagraph"/>
         <w:numPr>
           <w:ilvl w:val="0"/>
           <w:numId w:val="1"/>
@@ -505,7 +505,7 @@
     </w:p>
     <w:p>
       <w:pPr>
-        <w:pStyle w:val="Overskrift2"/>
+        <w:pStyle w:val="Heading2"/>
       </w:pPr>
       <w:r>
         <w:t xml:space="preserve">Opgaver til næste gang </w:t>
@@ -513,7 +513,7 @@
     </w:p>
     <w:p>
       <w:pPr>
-        <w:pStyle w:val="Listeafsnit"/>
+        <w:pStyle w:val="ListParagraph"/>
         <w:numPr>
           <w:ilvl w:val="0"/>
           <w:numId w:val="1"/>
@@ -525,7 +525,7 @@
     </w:p>
     <w:p>
       <w:pPr>
-        <w:pStyle w:val="Listeafsnit"/>
+        <w:pStyle w:val="ListParagraph"/>
         <w:numPr>
           <w:ilvl w:val="0"/>
           <w:numId w:val="1"/>
@@ -538,7 +538,7 @@
     <w:p/>
     <w:p>
       <w:pPr>
-        <w:pStyle w:val="Overskrift1"/>
+        <w:pStyle w:val="Heading1"/>
       </w:pPr>
       <w:r>
         <w:t>Mandag</w:t>
@@ -561,7 +561,7 @@
     </w:p>
     <w:p>
       <w:pPr>
-        <w:pStyle w:val="Overskrift2"/>
+        <w:pStyle w:val="Heading2"/>
       </w:pPr>
       <w:r>
         <w:t>Lavet/diskuteret</w:t>
@@ -569,7 +569,7 @@
     </w:p>
     <w:p>
       <w:pPr>
-        <w:pStyle w:val="Listeafsnit"/>
+        <w:pStyle w:val="ListParagraph"/>
         <w:numPr>
           <w:ilvl w:val="0"/>
           <w:numId w:val="1"/>
@@ -581,7 +581,7 @@
     </w:p>
     <w:p>
       <w:pPr>
-        <w:pStyle w:val="Listeafsnit"/>
+        <w:pStyle w:val="ListParagraph"/>
         <w:numPr>
           <w:ilvl w:val="0"/>
           <w:numId w:val="1"/>
@@ -593,7 +593,7 @@
     </w:p>
     <w:p>
       <w:pPr>
-        <w:pStyle w:val="Listeafsnit"/>
+        <w:pStyle w:val="ListParagraph"/>
         <w:numPr>
           <w:ilvl w:val="0"/>
           <w:numId w:val="1"/>
@@ -605,7 +605,7 @@
     </w:p>
     <w:p>
       <w:pPr>
-        <w:pStyle w:val="Listeafsnit"/>
+        <w:pStyle w:val="ListParagraph"/>
         <w:numPr>
           <w:ilvl w:val="0"/>
           <w:numId w:val="1"/>
@@ -617,7 +617,7 @@
     </w:p>
     <w:p>
       <w:pPr>
-        <w:pStyle w:val="Listeafsnit"/>
+        <w:pStyle w:val="ListParagraph"/>
         <w:numPr>
           <w:ilvl w:val="0"/>
           <w:numId w:val="1"/>
@@ -629,7 +629,7 @@
     </w:p>
     <w:p>
       <w:pPr>
-        <w:pStyle w:val="Overskrift2"/>
+        <w:pStyle w:val="Heading2"/>
       </w:pPr>
       <w:r>
         <w:t>Planlagt</w:t>
@@ -637,7 +637,7 @@
     </w:p>
     <w:p>
       <w:pPr>
-        <w:pStyle w:val="Listeafsnit"/>
+        <w:pStyle w:val="ListParagraph"/>
         <w:numPr>
           <w:ilvl w:val="0"/>
           <w:numId w:val="1"/>
@@ -649,7 +649,7 @@
     </w:p>
     <w:p>
       <w:pPr>
-        <w:pStyle w:val="Listeafsnit"/>
+        <w:pStyle w:val="ListParagraph"/>
         <w:numPr>
           <w:ilvl w:val="0"/>
           <w:numId w:val="1"/>
@@ -661,7 +661,7 @@
     </w:p>
     <w:p>
       <w:pPr>
-        <w:pStyle w:val="Listeafsnit"/>
+        <w:pStyle w:val="ListParagraph"/>
         <w:numPr>
           <w:ilvl w:val="0"/>
           <w:numId w:val="1"/>
@@ -673,7 +673,7 @@
     </w:p>
     <w:p>
       <w:pPr>
-        <w:pStyle w:val="Overskrift2"/>
+        <w:pStyle w:val="Heading2"/>
       </w:pPr>
       <w:r>
         <w:t xml:space="preserve">Opgaver til næste gang </w:t>
@@ -681,7 +681,7 @@
     </w:p>
     <w:p>
       <w:pPr>
-        <w:pStyle w:val="Listeafsnit"/>
+        <w:pStyle w:val="ListParagraph"/>
         <w:numPr>
           <w:ilvl w:val="0"/>
           <w:numId w:val="1"/>
@@ -698,7 +698,7 @@
     </w:p>
     <w:p>
       <w:pPr>
-        <w:pStyle w:val="Overskrift1"/>
+        <w:pStyle w:val="Heading1"/>
       </w:pPr>
       <w:r>
         <w:lastRenderedPageBreak/>
@@ -710,7 +710,7 @@
     </w:p>
     <w:p>
       <w:pPr>
-        <w:pStyle w:val="Overskrift2"/>
+        <w:pStyle w:val="Heading2"/>
       </w:pPr>
       <w:r>
         <w:t xml:space="preserve">Dagsorden </w:t>
@@ -718,7 +718,7 @@
     </w:p>
     <w:p>
       <w:pPr>
-        <w:pStyle w:val="Listeafsnit"/>
+        <w:pStyle w:val="ListParagraph"/>
         <w:numPr>
           <w:ilvl w:val="0"/>
           <w:numId w:val="1"/>
@@ -730,7 +730,7 @@
     </w:p>
     <w:p>
       <w:pPr>
-        <w:pStyle w:val="Listeafsnit"/>
+        <w:pStyle w:val="ListParagraph"/>
         <w:numPr>
           <w:ilvl w:val="0"/>
           <w:numId w:val="1"/>
@@ -742,7 +742,7 @@
     </w:p>
     <w:p>
       <w:pPr>
-        <w:pStyle w:val="Listeafsnit"/>
+        <w:pStyle w:val="ListParagraph"/>
         <w:numPr>
           <w:ilvl w:val="0"/>
           <w:numId w:val="1"/>
@@ -754,7 +754,7 @@
     </w:p>
     <w:p>
       <w:pPr>
-        <w:pStyle w:val="Listeafsnit"/>
+        <w:pStyle w:val="ListParagraph"/>
         <w:numPr>
           <w:ilvl w:val="0"/>
           <w:numId w:val="1"/>
@@ -766,7 +766,7 @@
     </w:p>
     <w:p>
       <w:pPr>
-        <w:pStyle w:val="Listeafsnit"/>
+        <w:pStyle w:val="ListParagraph"/>
         <w:numPr>
           <w:ilvl w:val="0"/>
           <w:numId w:val="1"/>
@@ -778,7 +778,7 @@
     </w:p>
     <w:p>
       <w:pPr>
-        <w:pStyle w:val="Listeafsnit"/>
+        <w:pStyle w:val="ListParagraph"/>
         <w:numPr>
           <w:ilvl w:val="0"/>
           <w:numId w:val="1"/>
@@ -790,7 +790,7 @@
     </w:p>
     <w:p>
       <w:pPr>
-        <w:pStyle w:val="Overskrift2"/>
+        <w:pStyle w:val="Heading2"/>
       </w:pPr>
       <w:r>
         <w:t xml:space="preserve">Lavet/diskuteret </w:t>
@@ -798,7 +798,7 @@
     </w:p>
     <w:p>
       <w:pPr>
-        <w:pStyle w:val="Listeafsnit"/>
+        <w:pStyle w:val="ListParagraph"/>
         <w:numPr>
           <w:ilvl w:val="0"/>
           <w:numId w:val="1"/>
@@ -810,7 +810,7 @@
     </w:p>
     <w:p>
       <w:pPr>
-        <w:pStyle w:val="Listeafsnit"/>
+        <w:pStyle w:val="ListParagraph"/>
         <w:numPr>
           <w:ilvl w:val="0"/>
           <w:numId w:val="1"/>
@@ -822,7 +822,7 @@
     </w:p>
     <w:p>
       <w:pPr>
-        <w:pStyle w:val="Listeafsnit"/>
+        <w:pStyle w:val="ListParagraph"/>
         <w:numPr>
           <w:ilvl w:val="0"/>
           <w:numId w:val="1"/>
@@ -834,7 +834,7 @@
     </w:p>
     <w:p>
       <w:pPr>
-        <w:pStyle w:val="Listeafsnit"/>
+        <w:pStyle w:val="ListParagraph"/>
         <w:numPr>
           <w:ilvl w:val="0"/>
           <w:numId w:val="1"/>
@@ -846,7 +846,7 @@
     </w:p>
     <w:p>
       <w:pPr>
-        <w:pStyle w:val="Listeafsnit"/>
+        <w:pStyle w:val="ListParagraph"/>
         <w:numPr>
           <w:ilvl w:val="0"/>
           <w:numId w:val="1"/>
@@ -858,7 +858,7 @@
     </w:p>
     <w:p>
       <w:pPr>
-        <w:pStyle w:val="Listeafsnit"/>
+        <w:pStyle w:val="ListParagraph"/>
         <w:numPr>
           <w:ilvl w:val="0"/>
           <w:numId w:val="1"/>
@@ -870,7 +870,7 @@
     </w:p>
     <w:p>
       <w:pPr>
-        <w:pStyle w:val="Listeafsnit"/>
+        <w:pStyle w:val="ListParagraph"/>
         <w:numPr>
           <w:ilvl w:val="0"/>
           <w:numId w:val="1"/>
@@ -882,7 +882,7 @@
     </w:p>
     <w:p>
       <w:pPr>
-        <w:pStyle w:val="Overskrift2"/>
+        <w:pStyle w:val="Heading2"/>
       </w:pPr>
       <w:r>
         <w:t>Planlagt</w:t>
@@ -890,7 +890,7 @@
     </w:p>
     <w:p>
       <w:pPr>
-        <w:pStyle w:val="Listeafsnit"/>
+        <w:pStyle w:val="ListParagraph"/>
         <w:numPr>
           <w:ilvl w:val="0"/>
           <w:numId w:val="1"/>
@@ -902,7 +902,7 @@
     </w:p>
     <w:p>
       <w:pPr>
-        <w:pStyle w:val="Listeafsnit"/>
+        <w:pStyle w:val="ListParagraph"/>
         <w:numPr>
           <w:ilvl w:val="0"/>
           <w:numId w:val="1"/>
@@ -914,7 +914,7 @@
     </w:p>
     <w:p>
       <w:pPr>
-        <w:pStyle w:val="Overskrift2"/>
+        <w:pStyle w:val="Heading2"/>
       </w:pPr>
       <w:r>
         <w:t xml:space="preserve">Opgaver til næste gang </w:t>
@@ -922,7 +922,7 @@
     </w:p>
     <w:p>
       <w:pPr>
-        <w:pStyle w:val="Listeafsnit"/>
+        <w:pStyle w:val="ListParagraph"/>
         <w:numPr>
           <w:ilvl w:val="0"/>
           <w:numId w:val="1"/>
@@ -936,7 +936,7 @@
     <w:p/>
     <w:p>
       <w:pPr>
-        <w:pStyle w:val="Overskrift1"/>
+        <w:pStyle w:val="Heading1"/>
       </w:pPr>
       <w:r>
         <w:t>Torsdag d. 8</w:t>
@@ -947,7 +947,7 @@
     </w:p>
     <w:p>
       <w:pPr>
-        <w:pStyle w:val="Overskrift2"/>
+        <w:pStyle w:val="Heading2"/>
       </w:pPr>
       <w:r>
         <w:t xml:space="preserve">Dagsorden </w:t>
@@ -955,7 +955,7 @@
     </w:p>
     <w:p>
       <w:pPr>
-        <w:pStyle w:val="Listeafsnit"/>
+        <w:pStyle w:val="ListParagraph"/>
         <w:numPr>
           <w:ilvl w:val="0"/>
           <w:numId w:val="1"/>
@@ -967,7 +967,7 @@
     </w:p>
     <w:p>
       <w:pPr>
-        <w:pStyle w:val="Listeafsnit"/>
+        <w:pStyle w:val="ListParagraph"/>
         <w:numPr>
           <w:ilvl w:val="0"/>
           <w:numId w:val="1"/>
@@ -979,7 +979,7 @@
     </w:p>
     <w:p>
       <w:pPr>
-        <w:pStyle w:val="Listeafsnit"/>
+        <w:pStyle w:val="ListParagraph"/>
         <w:numPr>
           <w:ilvl w:val="0"/>
           <w:numId w:val="1"/>
@@ -991,7 +991,7 @@
     </w:p>
     <w:p>
       <w:pPr>
-        <w:pStyle w:val="Listeafsnit"/>
+        <w:pStyle w:val="ListParagraph"/>
         <w:numPr>
           <w:ilvl w:val="0"/>
           <w:numId w:val="1"/>
@@ -1003,7 +1003,7 @@
     </w:p>
     <w:p>
       <w:pPr>
-        <w:pStyle w:val="Overskrift2"/>
+        <w:pStyle w:val="Heading2"/>
       </w:pPr>
       <w:r>
         <w:t xml:space="preserve">Lavet/diskuteret </w:t>
@@ -1011,7 +1011,7 @@
     </w:p>
     <w:p>
       <w:pPr>
-        <w:pStyle w:val="Listeafsnit"/>
+        <w:pStyle w:val="ListParagraph"/>
         <w:numPr>
           <w:ilvl w:val="0"/>
           <w:numId w:val="1"/>
@@ -1023,7 +1023,7 @@
     </w:p>
     <w:p>
       <w:pPr>
-        <w:pStyle w:val="Listeafsnit"/>
+        <w:pStyle w:val="ListParagraph"/>
         <w:numPr>
           <w:ilvl w:val="0"/>
           <w:numId w:val="1"/>
@@ -1035,7 +1035,7 @@
     </w:p>
     <w:p>
       <w:pPr>
-        <w:pStyle w:val="Listeafsnit"/>
+        <w:pStyle w:val="ListParagraph"/>
         <w:numPr>
           <w:ilvl w:val="0"/>
           <w:numId w:val="1"/>
@@ -1047,7 +1047,7 @@
     </w:p>
     <w:p>
       <w:pPr>
-        <w:pStyle w:val="Listeafsnit"/>
+        <w:pStyle w:val="ListParagraph"/>
         <w:numPr>
           <w:ilvl w:val="0"/>
           <w:numId w:val="1"/>
@@ -1059,7 +1059,7 @@
     </w:p>
     <w:p>
       <w:pPr>
-        <w:pStyle w:val="Listeafsnit"/>
+        <w:pStyle w:val="ListParagraph"/>
         <w:numPr>
           <w:ilvl w:val="0"/>
           <w:numId w:val="1"/>
@@ -1071,7 +1071,7 @@
     </w:p>
     <w:p>
       <w:pPr>
-        <w:pStyle w:val="Listeafsnit"/>
+        <w:pStyle w:val="ListParagraph"/>
         <w:numPr>
           <w:ilvl w:val="0"/>
           <w:numId w:val="1"/>
@@ -1083,7 +1083,7 @@
     </w:p>
     <w:p>
       <w:pPr>
-        <w:pStyle w:val="Listeafsnit"/>
+        <w:pStyle w:val="ListParagraph"/>
         <w:numPr>
           <w:ilvl w:val="0"/>
           <w:numId w:val="1"/>
@@ -1095,7 +1095,7 @@
     </w:p>
     <w:p>
       <w:pPr>
-        <w:pStyle w:val="Overskrift2"/>
+        <w:pStyle w:val="Heading2"/>
       </w:pPr>
       <w:r>
         <w:lastRenderedPageBreak/>
@@ -1104,7 +1104,7 @@
     </w:p>
     <w:p>
       <w:pPr>
-        <w:pStyle w:val="Listeafsnit"/>
+        <w:pStyle w:val="ListParagraph"/>
         <w:numPr>
           <w:ilvl w:val="0"/>
           <w:numId w:val="1"/>
@@ -1116,7 +1116,7 @@
     </w:p>
     <w:p>
       <w:pPr>
-        <w:pStyle w:val="Listeafsnit"/>
+        <w:pStyle w:val="ListParagraph"/>
         <w:numPr>
           <w:ilvl w:val="0"/>
           <w:numId w:val="1"/>
@@ -1128,16 +1128,16 @@
     </w:p>
     <w:p>
       <w:pPr>
-        <w:pStyle w:val="Listeafsnit"/>
-        <w:numPr>
-          <w:ilvl w:val="0"/>
-          <w:numId w:val="1"/>
-        </w:numPr>
-      </w:pPr>
-    </w:p>
-    <w:p>
-      <w:pPr>
-        <w:pStyle w:val="Overskrift2"/>
+        <w:pStyle w:val="ListParagraph"/>
+        <w:numPr>
+          <w:ilvl w:val="0"/>
+          <w:numId w:val="1"/>
+        </w:numPr>
+      </w:pPr>
+    </w:p>
+    <w:p>
+      <w:pPr>
+        <w:pStyle w:val="Heading2"/>
       </w:pPr>
       <w:r>
         <w:t xml:space="preserve">Opgaver til næste gang </w:t>
@@ -1145,7 +1145,7 @@
     </w:p>
     <w:p>
       <w:pPr>
-        <w:pStyle w:val="Listeafsnit"/>
+        <w:pStyle w:val="ListParagraph"/>
         <w:numPr>
           <w:ilvl w:val="0"/>
           <w:numId w:val="1"/>
@@ -1157,7 +1157,7 @@
     </w:p>
     <w:p>
       <w:pPr>
-        <w:pStyle w:val="Listeafsnit"/>
+        <w:pStyle w:val="ListParagraph"/>
         <w:numPr>
           <w:ilvl w:val="0"/>
           <w:numId w:val="1"/>
@@ -1169,7 +1169,7 @@
     </w:p>
     <w:p>
       <w:pPr>
-        <w:pStyle w:val="Overskrift1"/>
+        <w:pStyle w:val="Heading1"/>
       </w:pPr>
       <w:r>
         <w:t>Mandag 12. september 2016</w:t>
@@ -1177,7 +1177,7 @@
     </w:p>
     <w:p>
       <w:pPr>
-        <w:pStyle w:val="Overskrift2"/>
+        <w:pStyle w:val="Heading2"/>
       </w:pPr>
       <w:r>
         <w:t xml:space="preserve">Lavet/diskuteret </w:t>
@@ -1188,7 +1188,7 @@
     </w:p>
     <w:p>
       <w:pPr>
-        <w:pStyle w:val="Listeafsnit"/>
+        <w:pStyle w:val="ListParagraph"/>
         <w:numPr>
           <w:ilvl w:val="0"/>
           <w:numId w:val="1"/>
@@ -1200,7 +1200,7 @@
     </w:p>
     <w:p>
       <w:pPr>
-        <w:pStyle w:val="Listeafsnit"/>
+        <w:pStyle w:val="ListParagraph"/>
         <w:numPr>
           <w:ilvl w:val="0"/>
           <w:numId w:val="1"/>
@@ -1212,7 +1212,7 @@
     </w:p>
     <w:p>
       <w:pPr>
-        <w:pStyle w:val="Listeafsnit"/>
+        <w:pStyle w:val="ListParagraph"/>
         <w:numPr>
           <w:ilvl w:val="0"/>
           <w:numId w:val="1"/>
@@ -1224,7 +1224,7 @@
     </w:p>
     <w:p>
       <w:pPr>
-        <w:pStyle w:val="Listeafsnit"/>
+        <w:pStyle w:val="ListParagraph"/>
         <w:numPr>
           <w:ilvl w:val="0"/>
           <w:numId w:val="1"/>
@@ -1236,7 +1236,7 @@
     </w:p>
     <w:p>
       <w:pPr>
-        <w:pStyle w:val="Listeafsnit"/>
+        <w:pStyle w:val="ListParagraph"/>
         <w:numPr>
           <w:ilvl w:val="0"/>
           <w:numId w:val="1"/>
@@ -1248,7 +1248,7 @@
     </w:p>
     <w:p>
       <w:pPr>
-        <w:pStyle w:val="Listeafsnit"/>
+        <w:pStyle w:val="ListParagraph"/>
         <w:numPr>
           <w:ilvl w:val="0"/>
           <w:numId w:val="1"/>
@@ -1260,7 +1260,7 @@
     </w:p>
     <w:p>
       <w:pPr>
-        <w:pStyle w:val="Overskrift2"/>
+        <w:pStyle w:val="Heading2"/>
       </w:pPr>
       <w:r>
         <w:t>Planlagt</w:t>
@@ -1268,7 +1268,7 @@
     </w:p>
     <w:p>
       <w:pPr>
-        <w:pStyle w:val="Listeafsnit"/>
+        <w:pStyle w:val="ListParagraph"/>
         <w:numPr>
           <w:ilvl w:val="0"/>
           <w:numId w:val="1"/>
@@ -1280,7 +1280,7 @@
     </w:p>
     <w:p>
       <w:pPr>
-        <w:pStyle w:val="Listeafsnit"/>
+        <w:pStyle w:val="ListParagraph"/>
         <w:numPr>
           <w:ilvl w:val="0"/>
           <w:numId w:val="1"/>
@@ -1292,7 +1292,7 @@
     </w:p>
     <w:p>
       <w:pPr>
-        <w:pStyle w:val="Listeafsnit"/>
+        <w:pStyle w:val="ListParagraph"/>
         <w:numPr>
           <w:ilvl w:val="0"/>
           <w:numId w:val="1"/>
@@ -1304,7 +1304,7 @@
     </w:p>
     <w:p>
       <w:pPr>
-        <w:pStyle w:val="Listeafsnit"/>
+        <w:pStyle w:val="ListParagraph"/>
         <w:numPr>
           <w:ilvl w:val="0"/>
           <w:numId w:val="1"/>
@@ -1316,7 +1316,7 @@
     </w:p>
     <w:p>
       <w:pPr>
-        <w:pStyle w:val="Listeafsnit"/>
+        <w:pStyle w:val="ListParagraph"/>
         <w:numPr>
           <w:ilvl w:val="0"/>
           <w:numId w:val="1"/>
@@ -1328,7 +1328,7 @@
     </w:p>
     <w:p>
       <w:pPr>
-        <w:pStyle w:val="Listeafsnit"/>
+        <w:pStyle w:val="ListParagraph"/>
         <w:numPr>
           <w:ilvl w:val="0"/>
           <w:numId w:val="1"/>
@@ -1340,7 +1340,7 @@
     </w:p>
     <w:p>
       <w:pPr>
-        <w:pStyle w:val="Overskrift2"/>
+        <w:pStyle w:val="Heading2"/>
       </w:pPr>
       <w:r>
         <w:t xml:space="preserve">Opgaver til næste gang </w:t>
@@ -1348,7 +1348,7 @@
     </w:p>
     <w:p>
       <w:pPr>
-        <w:pStyle w:val="Listeafsnit"/>
+        <w:pStyle w:val="ListParagraph"/>
         <w:numPr>
           <w:ilvl w:val="0"/>
           <w:numId w:val="1"/>
@@ -1365,7 +1365,7 @@
     </w:p>
     <w:p>
       <w:pPr>
-        <w:pStyle w:val="Overskrift1"/>
+        <w:pStyle w:val="Heading1"/>
       </w:pPr>
       <w:r>
         <w:lastRenderedPageBreak/>
@@ -1374,7 +1374,7 @@
     </w:p>
     <w:p>
       <w:pPr>
-        <w:pStyle w:val="Overskrift2"/>
+        <w:pStyle w:val="Heading2"/>
       </w:pPr>
       <w:r>
         <w:t xml:space="preserve">Lavet/diskuteret. </w:t>
@@ -1385,7 +1385,7 @@
     </w:p>
     <w:p>
       <w:pPr>
-        <w:pStyle w:val="Listeafsnit"/>
+        <w:pStyle w:val="ListParagraph"/>
         <w:numPr>
           <w:ilvl w:val="0"/>
           <w:numId w:val="1"/>
@@ -1403,7 +1403,7 @@
     </w:p>
     <w:p>
       <w:pPr>
-        <w:pStyle w:val="Listeafsnit"/>
+        <w:pStyle w:val="ListParagraph"/>
         <w:numPr>
           <w:ilvl w:val="0"/>
           <w:numId w:val="1"/>
@@ -1415,7 +1415,7 @@
     </w:p>
     <w:p>
       <w:pPr>
-        <w:pStyle w:val="Listeafsnit"/>
+        <w:pStyle w:val="ListParagraph"/>
         <w:numPr>
           <w:ilvl w:val="0"/>
           <w:numId w:val="1"/>
@@ -1427,7 +1427,7 @@
     </w:p>
     <w:p>
       <w:pPr>
-        <w:pStyle w:val="Listeafsnit"/>
+        <w:pStyle w:val="ListParagraph"/>
         <w:numPr>
           <w:ilvl w:val="0"/>
           <w:numId w:val="1"/>
@@ -1442,7 +1442,7 @@
     </w:p>
     <w:p>
       <w:pPr>
-        <w:pStyle w:val="Listeafsnit"/>
+        <w:pStyle w:val="ListParagraph"/>
         <w:numPr>
           <w:ilvl w:val="0"/>
           <w:numId w:val="1"/>
@@ -1454,7 +1454,7 @@
     </w:p>
     <w:p>
       <w:pPr>
-        <w:pStyle w:val="Listeafsnit"/>
+        <w:pStyle w:val="ListParagraph"/>
         <w:numPr>
           <w:ilvl w:val="1"/>
           <w:numId w:val="1"/>
@@ -1466,7 +1466,7 @@
     </w:p>
     <w:p>
       <w:pPr>
-        <w:pStyle w:val="Listeafsnit"/>
+        <w:pStyle w:val="ListParagraph"/>
         <w:numPr>
           <w:ilvl w:val="0"/>
           <w:numId w:val="1"/>
@@ -1478,7 +1478,7 @@
     </w:p>
     <w:p>
       <w:pPr>
-        <w:pStyle w:val="Listeafsnit"/>
+        <w:pStyle w:val="ListParagraph"/>
         <w:numPr>
           <w:ilvl w:val="0"/>
           <w:numId w:val="1"/>
@@ -1490,7 +1490,7 @@
     </w:p>
     <w:p>
       <w:pPr>
-        <w:pStyle w:val="Listeafsnit"/>
+        <w:pStyle w:val="ListParagraph"/>
         <w:numPr>
           <w:ilvl w:val="0"/>
           <w:numId w:val="1"/>
@@ -1511,7 +1511,7 @@
     </w:p>
     <w:p>
       <w:pPr>
-        <w:pStyle w:val="Overskrift2"/>
+        <w:pStyle w:val="Heading2"/>
       </w:pPr>
       <w:r>
         <w:t>Planlagt</w:t>
@@ -1519,7 +1519,7 @@
     </w:p>
     <w:p>
       <w:pPr>
-        <w:pStyle w:val="Listeafsnit"/>
+        <w:pStyle w:val="ListParagraph"/>
         <w:numPr>
           <w:ilvl w:val="0"/>
           <w:numId w:val="1"/>
@@ -1531,7 +1531,7 @@
     </w:p>
     <w:p>
       <w:pPr>
-        <w:pStyle w:val="Listeafsnit"/>
+        <w:pStyle w:val="ListParagraph"/>
         <w:numPr>
           <w:ilvl w:val="0"/>
           <w:numId w:val="1"/>
@@ -1543,7 +1543,7 @@
     </w:p>
     <w:p>
       <w:pPr>
-        <w:pStyle w:val="Listeafsnit"/>
+        <w:pStyle w:val="ListParagraph"/>
         <w:numPr>
           <w:ilvl w:val="0"/>
           <w:numId w:val="1"/>
@@ -1555,7 +1555,7 @@
     </w:p>
     <w:p>
       <w:pPr>
-        <w:pStyle w:val="Overskrift2"/>
+        <w:pStyle w:val="Heading2"/>
       </w:pPr>
       <w:r>
         <w:t xml:space="preserve">Opgaver til næste gang </w:t>
@@ -1563,7 +1563,7 @@
     </w:p>
     <w:p>
       <w:pPr>
-        <w:pStyle w:val="Listeafsnit"/>
+        <w:pStyle w:val="ListParagraph"/>
         <w:numPr>
           <w:ilvl w:val="0"/>
           <w:numId w:val="1"/>
@@ -1576,7 +1576,7 @@
     <w:p/>
     <w:p>
       <w:pPr>
-        <w:pStyle w:val="Overskrift1"/>
+        <w:pStyle w:val="Heading1"/>
       </w:pPr>
       <w:r>
         <w:t>Fredag 16</w:t>
@@ -1587,7 +1587,7 @@
     </w:p>
     <w:p>
       <w:pPr>
-        <w:pStyle w:val="Overskrift2"/>
+        <w:pStyle w:val="Heading2"/>
       </w:pPr>
       <w:r>
         <w:t xml:space="preserve">Lavet/diskuteret </w:t>
@@ -1595,7 +1595,7 @@
     </w:p>
     <w:p>
       <w:pPr>
-        <w:pStyle w:val="Listeafsnit"/>
+        <w:pStyle w:val="ListParagraph"/>
         <w:numPr>
           <w:ilvl w:val="0"/>
           <w:numId w:val="1"/>
@@ -1607,7 +1607,7 @@
     </w:p>
     <w:p>
       <w:pPr>
-        <w:pStyle w:val="Listeafsnit"/>
+        <w:pStyle w:val="ListParagraph"/>
         <w:numPr>
           <w:ilvl w:val="0"/>
           <w:numId w:val="1"/>
@@ -1619,7 +1619,7 @@
     </w:p>
     <w:p>
       <w:pPr>
-        <w:pStyle w:val="Listeafsnit"/>
+        <w:pStyle w:val="ListParagraph"/>
         <w:numPr>
           <w:ilvl w:val="0"/>
           <w:numId w:val="1"/>
@@ -1631,7 +1631,7 @@
     </w:p>
     <w:p>
       <w:pPr>
-        <w:pStyle w:val="Listeafsnit"/>
+        <w:pStyle w:val="ListParagraph"/>
         <w:numPr>
           <w:ilvl w:val="0"/>
           <w:numId w:val="1"/>
@@ -1643,7 +1643,7 @@
     </w:p>
     <w:p>
       <w:pPr>
-        <w:pStyle w:val="Listeafsnit"/>
+        <w:pStyle w:val="ListParagraph"/>
         <w:numPr>
           <w:ilvl w:val="0"/>
           <w:numId w:val="1"/>
@@ -1655,7 +1655,7 @@
     </w:p>
     <w:p>
       <w:pPr>
-        <w:pStyle w:val="Listeafsnit"/>
+        <w:pStyle w:val="ListParagraph"/>
         <w:numPr>
           <w:ilvl w:val="0"/>
           <w:numId w:val="1"/>
@@ -1667,7 +1667,7 @@
     </w:p>
     <w:p>
       <w:pPr>
-        <w:pStyle w:val="Overskrift2"/>
+        <w:pStyle w:val="Heading2"/>
       </w:pPr>
       <w:r>
         <w:t xml:space="preserve">Opgaver til næste gang </w:t>
@@ -1675,7 +1675,7 @@
     </w:p>
     <w:p>
       <w:pPr>
-        <w:pStyle w:val="Listeafsnit"/>
+        <w:pStyle w:val="ListParagraph"/>
         <w:numPr>
           <w:ilvl w:val="0"/>
           <w:numId w:val="1"/>
@@ -1687,7 +1687,7 @@
     </w:p>
     <w:p>
       <w:pPr>
-        <w:pStyle w:val="Listeafsnit"/>
+        <w:pStyle w:val="ListParagraph"/>
         <w:numPr>
           <w:ilvl w:val="0"/>
           <w:numId w:val="1"/>
@@ -1699,7 +1699,7 @@
     </w:p>
     <w:p>
       <w:pPr>
-        <w:pStyle w:val="Listeafsnit"/>
+        <w:pStyle w:val="ListParagraph"/>
         <w:numPr>
           <w:ilvl w:val="0"/>
           <w:numId w:val="1"/>
@@ -1711,7 +1711,7 @@
     </w:p>
     <w:p>
       <w:pPr>
-        <w:pStyle w:val="Listeafsnit"/>
+        <w:pStyle w:val="ListParagraph"/>
         <w:numPr>
           <w:ilvl w:val="0"/>
           <w:numId w:val="1"/>
@@ -1723,7 +1723,7 @@
     </w:p>
     <w:p>
       <w:pPr>
-        <w:pStyle w:val="Listeafsnit"/>
+        <w:pStyle w:val="ListParagraph"/>
         <w:numPr>
           <w:ilvl w:val="0"/>
           <w:numId w:val="1"/>
@@ -1749,7 +1749,7 @@
     </w:p>
     <w:p>
       <w:pPr>
-        <w:pStyle w:val="Overskrift1"/>
+        <w:pStyle w:val="Heading1"/>
       </w:pPr>
       <w:r>
         <w:lastRenderedPageBreak/>
@@ -1761,7 +1761,7 @@
     </w:p>
     <w:p>
       <w:pPr>
-        <w:pStyle w:val="Overskrift2"/>
+        <w:pStyle w:val="Heading2"/>
       </w:pPr>
       <w:r>
         <w:t xml:space="preserve">Lavet/diskuteret </w:t>
@@ -1769,7 +1769,7 @@
     </w:p>
     <w:p>
       <w:pPr>
-        <w:pStyle w:val="Listeafsnit"/>
+        <w:pStyle w:val="ListParagraph"/>
         <w:numPr>
           <w:ilvl w:val="0"/>
           <w:numId w:val="1"/>
@@ -1781,7 +1781,7 @@
     </w:p>
     <w:p>
       <w:pPr>
-        <w:pStyle w:val="Listeafsnit"/>
+        <w:pStyle w:val="ListParagraph"/>
         <w:numPr>
           <w:ilvl w:val="0"/>
           <w:numId w:val="1"/>
@@ -1793,7 +1793,7 @@
     </w:p>
     <w:p>
       <w:pPr>
-        <w:pStyle w:val="Listeafsnit"/>
+        <w:pStyle w:val="ListParagraph"/>
         <w:numPr>
           <w:ilvl w:val="0"/>
           <w:numId w:val="1"/>
@@ -1805,7 +1805,7 @@
     </w:p>
     <w:p>
       <w:pPr>
-        <w:pStyle w:val="Listeafsnit"/>
+        <w:pStyle w:val="ListParagraph"/>
         <w:numPr>
           <w:ilvl w:val="0"/>
           <w:numId w:val="1"/>
@@ -1817,7 +1817,7 @@
     </w:p>
     <w:p>
       <w:pPr>
-        <w:pStyle w:val="Listeafsnit"/>
+        <w:pStyle w:val="ListParagraph"/>
         <w:numPr>
           <w:ilvl w:val="0"/>
           <w:numId w:val="1"/>
@@ -1829,7 +1829,7 @@
     </w:p>
     <w:p>
       <w:pPr>
-        <w:pStyle w:val="Listeafsnit"/>
+        <w:pStyle w:val="ListParagraph"/>
         <w:numPr>
           <w:ilvl w:val="0"/>
           <w:numId w:val="1"/>
@@ -1841,13 +1841,13 @@
     </w:p>
     <w:p>
       <w:pPr>
-        <w:pStyle w:val="Listeafsnit"/>
-        <w:numPr>
-          <w:ilvl w:val="1"/>
-          <w:numId w:val="1"/>
-        </w:numPr>
-      </w:pPr>
-      <w:hyperlink r:id="rId6" w:history="1">
+        <w:pStyle w:val="ListParagraph"/>
+        <w:numPr>
+          <w:ilvl w:val="1"/>
+          <w:numId w:val="1"/>
+        </w:numPr>
+      </w:pPr>
+      <w:hyperlink r:id="rId7" w:history="1">
         <w:r>
           <w:rPr>
             <w:rStyle w:val="Hyperlink"/>
@@ -1858,7 +1858,7 @@
     </w:p>
     <w:p>
       <w:pPr>
-        <w:pStyle w:val="Listeafsnit"/>
+        <w:pStyle w:val="ListParagraph"/>
         <w:numPr>
           <w:ilvl w:val="1"/>
           <w:numId w:val="1"/>
@@ -1870,7 +1870,7 @@
     </w:p>
     <w:p>
       <w:pPr>
-        <w:pStyle w:val="Listeafsnit"/>
+        <w:pStyle w:val="ListParagraph"/>
         <w:numPr>
           <w:ilvl w:val="0"/>
           <w:numId w:val="1"/>
@@ -1882,7 +1882,7 @@
     </w:p>
     <w:p>
       <w:pPr>
-        <w:pStyle w:val="Listeafsnit"/>
+        <w:pStyle w:val="ListParagraph"/>
         <w:numPr>
           <w:ilvl w:val="1"/>
           <w:numId w:val="1"/>
@@ -1894,7 +1894,7 @@
     </w:p>
     <w:p>
       <w:pPr>
-        <w:pStyle w:val="Listeafsnit"/>
+        <w:pStyle w:val="ListParagraph"/>
         <w:numPr>
           <w:ilvl w:val="1"/>
           <w:numId w:val="1"/>
@@ -1906,7 +1906,7 @@
     </w:p>
     <w:p>
       <w:pPr>
-        <w:pStyle w:val="Listeafsnit"/>
+        <w:pStyle w:val="ListParagraph"/>
         <w:numPr>
           <w:ilvl w:val="1"/>
           <w:numId w:val="1"/>
@@ -1918,7 +1918,7 @@
     </w:p>
     <w:p>
       <w:pPr>
-        <w:pStyle w:val="Overskrift2"/>
+        <w:pStyle w:val="Heading2"/>
       </w:pPr>
       <w:r>
         <w:t xml:space="preserve">Opgaver til næste gang </w:t>
@@ -1926,7 +1926,7 @@
     </w:p>
     <w:p>
       <w:pPr>
-        <w:pStyle w:val="Listeafsnit"/>
+        <w:pStyle w:val="ListParagraph"/>
         <w:numPr>
           <w:ilvl w:val="0"/>
           <w:numId w:val="1"/>
@@ -1938,7 +1938,7 @@
     </w:p>
     <w:p>
       <w:pPr>
-        <w:pStyle w:val="Listeafsnit"/>
+        <w:pStyle w:val="ListParagraph"/>
         <w:numPr>
           <w:ilvl w:val="0"/>
           <w:numId w:val="1"/>
@@ -1950,7 +1950,7 @@
     </w:p>
     <w:p>
       <w:pPr>
-        <w:pStyle w:val="Listeafsnit"/>
+        <w:pStyle w:val="ListParagraph"/>
         <w:numPr>
           <w:ilvl w:val="0"/>
           <w:numId w:val="1"/>
@@ -1963,7 +1963,7 @@
     <w:p/>
     <w:p>
       <w:pPr>
-        <w:pStyle w:val="Overskrift1"/>
+        <w:pStyle w:val="Heading1"/>
       </w:pPr>
       <w:r>
         <w:t>Tirsdag 20. september 2016</w:t>
@@ -1971,7 +1971,7 @@
     </w:p>
     <w:p>
       <w:pPr>
-        <w:pStyle w:val="Overskrift2"/>
+        <w:pStyle w:val="Heading2"/>
       </w:pPr>
       <w:r>
         <w:t xml:space="preserve">Lavet/diskuteret </w:t>
@@ -1979,7 +1979,7 @@
     </w:p>
     <w:p>
       <w:pPr>
-        <w:pStyle w:val="Listeafsnit"/>
+        <w:pStyle w:val="ListParagraph"/>
         <w:numPr>
           <w:ilvl w:val="0"/>
           <w:numId w:val="1"/>
@@ -1991,7 +1991,7 @@
     </w:p>
     <w:p>
       <w:pPr>
-        <w:pStyle w:val="Listeafsnit"/>
+        <w:pStyle w:val="ListParagraph"/>
         <w:numPr>
           <w:ilvl w:val="0"/>
           <w:numId w:val="1"/>
@@ -2009,7 +2009,7 @@
     </w:p>
     <w:p>
       <w:pPr>
-        <w:pStyle w:val="Listeafsnit"/>
+        <w:pStyle w:val="ListParagraph"/>
         <w:numPr>
           <w:ilvl w:val="0"/>
           <w:numId w:val="1"/>
@@ -2021,7 +2021,7 @@
     </w:p>
     <w:p>
       <w:pPr>
-        <w:pStyle w:val="Overskrift2"/>
+        <w:pStyle w:val="Heading2"/>
       </w:pPr>
       <w:r>
         <w:t xml:space="preserve">Opgaver til næste gang </w:t>
@@ -2029,7 +2029,7 @@
     </w:p>
     <w:p>
       <w:pPr>
-        <w:pStyle w:val="Listeafsnit"/>
+        <w:pStyle w:val="ListParagraph"/>
         <w:numPr>
           <w:ilvl w:val="0"/>
           <w:numId w:val="1"/>
@@ -2041,7 +2041,7 @@
     </w:p>
     <w:p>
       <w:pPr>
-        <w:pStyle w:val="Listeafsnit"/>
+        <w:pStyle w:val="ListParagraph"/>
         <w:numPr>
           <w:ilvl w:val="0"/>
           <w:numId w:val="1"/>
@@ -2053,7 +2053,7 @@
     </w:p>
     <w:p>
       <w:pPr>
-        <w:pStyle w:val="Listeafsnit"/>
+        <w:pStyle w:val="ListParagraph"/>
         <w:numPr>
           <w:ilvl w:val="0"/>
           <w:numId w:val="1"/>
@@ -2070,7 +2070,7 @@
     </w:p>
     <w:p>
       <w:pPr>
-        <w:pStyle w:val="Overskrift1"/>
+        <w:pStyle w:val="Heading1"/>
       </w:pPr>
       <w:r>
         <w:lastRenderedPageBreak/>
@@ -2079,7 +2079,7 @@
     </w:p>
     <w:p>
       <w:pPr>
-        <w:pStyle w:val="Overskrift2"/>
+        <w:pStyle w:val="Heading2"/>
       </w:pPr>
       <w:r>
         <w:t xml:space="preserve">Lavet/diskuteret </w:t>
@@ -2087,7 +2087,7 @@
     </w:p>
     <w:p>
       <w:pPr>
-        <w:pStyle w:val="Listeafsnit"/>
+        <w:pStyle w:val="ListParagraph"/>
         <w:numPr>
           <w:ilvl w:val="0"/>
           <w:numId w:val="1"/>
@@ -2099,7 +2099,7 @@
     </w:p>
     <w:p>
       <w:pPr>
-        <w:pStyle w:val="Listeafsnit"/>
+        <w:pStyle w:val="ListParagraph"/>
         <w:numPr>
           <w:ilvl w:val="0"/>
           <w:numId w:val="1"/>
@@ -2111,7 +2111,7 @@
     </w:p>
     <w:p>
       <w:pPr>
-        <w:pStyle w:val="Listeafsnit"/>
+        <w:pStyle w:val="ListParagraph"/>
         <w:numPr>
           <w:ilvl w:val="0"/>
           <w:numId w:val="1"/>
@@ -2123,7 +2123,7 @@
     </w:p>
     <w:p>
       <w:pPr>
-        <w:pStyle w:val="Listeafsnit"/>
+        <w:pStyle w:val="ListParagraph"/>
         <w:numPr>
           <w:ilvl w:val="0"/>
           <w:numId w:val="1"/>
@@ -2135,7 +2135,7 @@
     </w:p>
     <w:p>
       <w:pPr>
-        <w:pStyle w:val="Listeafsnit"/>
+        <w:pStyle w:val="ListParagraph"/>
         <w:numPr>
           <w:ilvl w:val="0"/>
           <w:numId w:val="1"/>
@@ -2147,7 +2147,7 @@
     </w:p>
     <w:p>
       <w:pPr>
-        <w:pStyle w:val="Overskrift2"/>
+        <w:pStyle w:val="Heading2"/>
       </w:pPr>
       <w:r>
         <w:t xml:space="preserve">Opgaver til næste gang </w:t>
@@ -2155,7 +2155,7 @@
     </w:p>
     <w:p>
       <w:pPr>
-        <w:pStyle w:val="Listeafsnit"/>
+        <w:pStyle w:val="ListParagraph"/>
         <w:numPr>
           <w:ilvl w:val="0"/>
           <w:numId w:val="1"/>
@@ -2167,7 +2167,7 @@
     </w:p>
     <w:p>
       <w:pPr>
-        <w:pStyle w:val="Listeafsnit"/>
+        <w:pStyle w:val="ListParagraph"/>
         <w:numPr>
           <w:ilvl w:val="1"/>
           <w:numId w:val="1"/>
@@ -2179,7 +2179,7 @@
     </w:p>
     <w:p>
       <w:pPr>
-        <w:pStyle w:val="Listeafsnit"/>
+        <w:pStyle w:val="ListParagraph"/>
         <w:numPr>
           <w:ilvl w:val="0"/>
           <w:numId w:val="1"/>
@@ -2192,7 +2192,7 @@
     <w:p/>
     <w:p>
       <w:pPr>
-        <w:pStyle w:val="Overskrift1"/>
+        <w:pStyle w:val="Heading1"/>
       </w:pPr>
       <w:r>
         <w:t>Torsdag 22. september 2016</w:t>
@@ -2200,7 +2200,7 @@
     </w:p>
     <w:p>
       <w:pPr>
-        <w:pStyle w:val="Overskrift2"/>
+        <w:pStyle w:val="Heading2"/>
       </w:pPr>
       <w:r>
         <w:t xml:space="preserve">Lavet/diskuteret </w:t>
@@ -2208,7 +2208,7 @@
     </w:p>
     <w:p>
       <w:pPr>
-        <w:pStyle w:val="Listeafsnit"/>
+        <w:pStyle w:val="ListParagraph"/>
         <w:numPr>
           <w:ilvl w:val="0"/>
           <w:numId w:val="1"/>
@@ -2220,7 +2220,7 @@
     </w:p>
     <w:p>
       <w:pPr>
-        <w:pStyle w:val="Listeafsnit"/>
+        <w:pStyle w:val="ListParagraph"/>
         <w:numPr>
           <w:ilvl w:val="1"/>
           <w:numId w:val="1"/>
@@ -2232,7 +2232,7 @@
     </w:p>
     <w:p>
       <w:pPr>
-        <w:pStyle w:val="Listeafsnit"/>
+        <w:pStyle w:val="ListParagraph"/>
         <w:numPr>
           <w:ilvl w:val="0"/>
           <w:numId w:val="1"/>
@@ -2244,7 +2244,7 @@
     </w:p>
     <w:p>
       <w:pPr>
-        <w:pStyle w:val="Listeafsnit"/>
+        <w:pStyle w:val="ListParagraph"/>
         <w:numPr>
           <w:ilvl w:val="0"/>
           <w:numId w:val="1"/>
@@ -2256,7 +2256,7 @@
     </w:p>
     <w:p>
       <w:pPr>
-        <w:pStyle w:val="Listeafsnit"/>
+        <w:pStyle w:val="ListParagraph"/>
         <w:numPr>
           <w:ilvl w:val="0"/>
           <w:numId w:val="1"/>
@@ -2268,7 +2268,7 @@
     </w:p>
     <w:p>
       <w:pPr>
-        <w:pStyle w:val="Overskrift2"/>
+        <w:pStyle w:val="Heading2"/>
       </w:pPr>
       <w:r>
         <w:t xml:space="preserve">Opgaver til næste gang </w:t>
@@ -2276,7 +2276,7 @@
     </w:p>
     <w:p>
       <w:pPr>
-        <w:pStyle w:val="Listeafsnit"/>
+        <w:pStyle w:val="ListParagraph"/>
         <w:numPr>
           <w:ilvl w:val="0"/>
           <w:numId w:val="1"/>
@@ -2288,7 +2288,7 @@
     </w:p>
     <w:p>
       <w:pPr>
-        <w:pStyle w:val="Listeafsnit"/>
+        <w:pStyle w:val="ListParagraph"/>
         <w:numPr>
           <w:ilvl w:val="0"/>
           <w:numId w:val="1"/>
@@ -2300,7 +2300,7 @@
     </w:p>
     <w:p>
       <w:pPr>
-        <w:pStyle w:val="Listeafsnit"/>
+        <w:pStyle w:val="ListParagraph"/>
         <w:numPr>
           <w:ilvl w:val="0"/>
           <w:numId w:val="1"/>
@@ -2312,12 +2312,12 @@
     </w:p>
     <w:p>
       <w:pPr>
-        <w:pStyle w:val="Listeafsnit"/>
-      </w:pPr>
-    </w:p>
-    <w:p>
-      <w:pPr>
-        <w:pStyle w:val="Overskrift1"/>
+        <w:pStyle w:val="ListParagraph"/>
+      </w:pPr>
+    </w:p>
+    <w:p>
+      <w:pPr>
+        <w:pStyle w:val="Heading1"/>
       </w:pPr>
       <w:r>
         <w:t>Fredag 23. september 2016</w:t>
@@ -2325,7 +2325,7 @@
     </w:p>
     <w:p>
       <w:pPr>
-        <w:pStyle w:val="Overskrift2"/>
+        <w:pStyle w:val="Heading2"/>
       </w:pPr>
       <w:r>
         <w:t xml:space="preserve">Lavet/diskuteret </w:t>
@@ -2333,7 +2333,7 @@
     </w:p>
     <w:p>
       <w:pPr>
-        <w:pStyle w:val="Listeafsnit"/>
+        <w:pStyle w:val="ListParagraph"/>
         <w:numPr>
           <w:ilvl w:val="0"/>
           <w:numId w:val="1"/>
@@ -2345,7 +2345,7 @@
     </w:p>
     <w:p>
       <w:pPr>
-        <w:pStyle w:val="Listeafsnit"/>
+        <w:pStyle w:val="ListParagraph"/>
         <w:numPr>
           <w:ilvl w:val="0"/>
           <w:numId w:val="1"/>
@@ -2357,7 +2357,7 @@
     </w:p>
     <w:p>
       <w:pPr>
-        <w:pStyle w:val="Listeafsnit"/>
+        <w:pStyle w:val="ListParagraph"/>
         <w:numPr>
           <w:ilvl w:val="0"/>
           <w:numId w:val="1"/>
@@ -2369,7 +2369,7 @@
     </w:p>
     <w:p>
       <w:pPr>
-        <w:pStyle w:val="Listeafsnit"/>
+        <w:pStyle w:val="ListParagraph"/>
         <w:numPr>
           <w:ilvl w:val="0"/>
           <w:numId w:val="1"/>
@@ -2381,7 +2381,7 @@
     </w:p>
     <w:p>
       <w:pPr>
-        <w:pStyle w:val="Overskrift2"/>
+        <w:pStyle w:val="Heading2"/>
       </w:pPr>
       <w:r>
         <w:t xml:space="preserve">Opgaver til næste gang </w:t>
@@ -2389,7 +2389,7 @@
     </w:p>
     <w:p>
       <w:pPr>
-        <w:pStyle w:val="Listeafsnit"/>
+        <w:pStyle w:val="ListParagraph"/>
         <w:numPr>
           <w:ilvl w:val="0"/>
           <w:numId w:val="1"/>
@@ -2401,7 +2401,7 @@
     </w:p>
     <w:p>
       <w:pPr>
-        <w:pStyle w:val="Listeafsnit"/>
+        <w:pStyle w:val="ListParagraph"/>
         <w:numPr>
           <w:ilvl w:val="1"/>
           <w:numId w:val="1"/>
@@ -2413,7 +2413,7 @@
     </w:p>
     <w:p>
       <w:pPr>
-        <w:pStyle w:val="Listeafsnit"/>
+        <w:pStyle w:val="ListParagraph"/>
         <w:numPr>
           <w:ilvl w:val="0"/>
           <w:numId w:val="1"/>
@@ -2438,7 +2438,7 @@
     </w:p>
     <w:p>
       <w:pPr>
-        <w:pStyle w:val="Overskrift1"/>
+        <w:pStyle w:val="Heading1"/>
       </w:pPr>
       <w:r>
         <w:lastRenderedPageBreak/>
@@ -2447,7 +2447,7 @@
     </w:p>
     <w:p>
       <w:pPr>
-        <w:pStyle w:val="Overskrift2"/>
+        <w:pStyle w:val="Heading2"/>
       </w:pPr>
       <w:r>
         <w:t xml:space="preserve">Lavet/diskuteret </w:t>
@@ -2455,7 +2455,7 @@
     </w:p>
     <w:p>
       <w:pPr>
-        <w:pStyle w:val="Listeafsnit"/>
+        <w:pStyle w:val="ListParagraph"/>
         <w:numPr>
           <w:ilvl w:val="0"/>
           <w:numId w:val="1"/>
@@ -2467,7 +2467,7 @@
     </w:p>
     <w:p>
       <w:pPr>
-        <w:pStyle w:val="Listeafsnit"/>
+        <w:pStyle w:val="ListParagraph"/>
         <w:numPr>
           <w:ilvl w:val="1"/>
           <w:numId w:val="1"/>
@@ -2479,7 +2479,7 @@
     </w:p>
     <w:p>
       <w:pPr>
-        <w:pStyle w:val="Listeafsnit"/>
+        <w:pStyle w:val="ListParagraph"/>
         <w:numPr>
           <w:ilvl w:val="0"/>
           <w:numId w:val="1"/>
@@ -2491,7 +2491,7 @@
     </w:p>
     <w:p>
       <w:pPr>
-        <w:pStyle w:val="Listeafsnit"/>
+        <w:pStyle w:val="ListParagraph"/>
         <w:numPr>
           <w:ilvl w:val="0"/>
           <w:numId w:val="1"/>
@@ -2503,7 +2503,7 @@
     </w:p>
     <w:p>
       <w:pPr>
-        <w:pStyle w:val="Overskrift2"/>
+        <w:pStyle w:val="Heading2"/>
       </w:pPr>
       <w:r>
         <w:t xml:space="preserve">Opgaver til næste gang </w:t>
@@ -2511,7 +2511,7 @@
     </w:p>
     <w:p>
       <w:pPr>
-        <w:pStyle w:val="Listeafsnit"/>
+        <w:pStyle w:val="ListParagraph"/>
         <w:numPr>
           <w:ilvl w:val="0"/>
           <w:numId w:val="1"/>
@@ -2523,7 +2523,7 @@
     </w:p>
     <w:p>
       <w:pPr>
-        <w:pStyle w:val="Listeafsnit"/>
+        <w:pStyle w:val="ListParagraph"/>
         <w:numPr>
           <w:ilvl w:val="0"/>
           <w:numId w:val="1"/>
@@ -2535,7 +2535,7 @@
     </w:p>
     <w:p>
       <w:pPr>
-        <w:pStyle w:val="Listeafsnit"/>
+        <w:pStyle w:val="ListParagraph"/>
         <w:numPr>
           <w:ilvl w:val="0"/>
           <w:numId w:val="1"/>
@@ -2548,7 +2548,7 @@
     <w:p/>
     <w:p>
       <w:pPr>
-        <w:pStyle w:val="Overskrift1"/>
+        <w:pStyle w:val="Heading1"/>
       </w:pPr>
       <w:r>
         <w:t>Tirsdag 27. september 2016</w:t>
@@ -2556,7 +2556,7 @@
     </w:p>
     <w:p>
       <w:pPr>
-        <w:pStyle w:val="Overskrift2"/>
+        <w:pStyle w:val="Heading2"/>
       </w:pPr>
       <w:r>
         <w:t xml:space="preserve">Lavet/diskuteret </w:t>
@@ -2564,7 +2564,7 @@
     </w:p>
     <w:p>
       <w:pPr>
-        <w:pStyle w:val="Listeafsnit"/>
+        <w:pStyle w:val="ListParagraph"/>
         <w:numPr>
           <w:ilvl w:val="0"/>
           <w:numId w:val="1"/>
@@ -2576,7 +2576,7 @@
     </w:p>
     <w:p>
       <w:pPr>
-        <w:pStyle w:val="Listeafsnit"/>
+        <w:pStyle w:val="ListParagraph"/>
         <w:numPr>
           <w:ilvl w:val="0"/>
           <w:numId w:val="1"/>
@@ -2588,7 +2588,7 @@
     </w:p>
     <w:p>
       <w:pPr>
-        <w:pStyle w:val="Listeafsnit"/>
+        <w:pStyle w:val="ListParagraph"/>
         <w:numPr>
           <w:ilvl w:val="0"/>
           <w:numId w:val="1"/>
@@ -2600,7 +2600,7 @@
     </w:p>
     <w:p>
       <w:pPr>
-        <w:pStyle w:val="Listeafsnit"/>
+        <w:pStyle w:val="ListParagraph"/>
         <w:numPr>
           <w:ilvl w:val="0"/>
           <w:numId w:val="1"/>
@@ -2615,7 +2615,7 @@
     </w:p>
     <w:p>
       <w:pPr>
-        <w:pStyle w:val="Overskrift2"/>
+        <w:pStyle w:val="Heading2"/>
       </w:pPr>
       <w:r>
         <w:t xml:space="preserve">Opgaver til næste gang </w:t>
@@ -2623,7 +2623,7 @@
     </w:p>
     <w:p>
       <w:pPr>
-        <w:pStyle w:val="Listeafsnit"/>
+        <w:pStyle w:val="ListParagraph"/>
         <w:numPr>
           <w:ilvl w:val="0"/>
           <w:numId w:val="1"/>
@@ -2638,7 +2638,7 @@
     </w:p>
     <w:p>
       <w:pPr>
-        <w:pStyle w:val="Listeafsnit"/>
+        <w:pStyle w:val="ListParagraph"/>
         <w:numPr>
           <w:ilvl w:val="0"/>
           <w:numId w:val="1"/>
@@ -2650,7 +2650,7 @@
     </w:p>
     <w:p>
       <w:pPr>
-        <w:pStyle w:val="Listeafsnit"/>
+        <w:pStyle w:val="ListParagraph"/>
         <w:numPr>
           <w:ilvl w:val="0"/>
           <w:numId w:val="1"/>
@@ -2663,7 +2663,7 @@
     <w:p/>
     <w:p>
       <w:pPr>
-        <w:pStyle w:val="Overskrift1"/>
+        <w:pStyle w:val="Heading1"/>
       </w:pPr>
       <w:r>
         <w:t>Mandag 3. oktober 2016</w:t>
@@ -2671,7 +2671,7 @@
     </w:p>
     <w:p>
       <w:pPr>
-        <w:pStyle w:val="Overskrift2"/>
+        <w:pStyle w:val="Heading2"/>
       </w:pPr>
       <w:r>
         <w:t xml:space="preserve">Lavet/diskuteret </w:t>
@@ -2679,7 +2679,7 @@
     </w:p>
     <w:p>
       <w:pPr>
-        <w:pStyle w:val="Listeafsnit"/>
+        <w:pStyle w:val="ListParagraph"/>
         <w:numPr>
           <w:ilvl w:val="0"/>
           <w:numId w:val="1"/>
@@ -2691,7 +2691,7 @@
     </w:p>
     <w:p>
       <w:pPr>
-        <w:pStyle w:val="Listeafsnit"/>
+        <w:pStyle w:val="ListParagraph"/>
         <w:numPr>
           <w:ilvl w:val="0"/>
           <w:numId w:val="1"/>
@@ -2703,7 +2703,7 @@
     </w:p>
     <w:p>
       <w:pPr>
-        <w:pStyle w:val="Listeafsnit"/>
+        <w:pStyle w:val="ListParagraph"/>
         <w:numPr>
           <w:ilvl w:val="0"/>
           <w:numId w:val="1"/>
@@ -2715,7 +2715,7 @@
     </w:p>
     <w:p>
       <w:pPr>
-        <w:pStyle w:val="Listeafsnit"/>
+        <w:pStyle w:val="ListParagraph"/>
         <w:numPr>
           <w:ilvl w:val="0"/>
           <w:numId w:val="1"/>
@@ -2727,7 +2727,7 @@
     </w:p>
     <w:p>
       <w:pPr>
-        <w:pStyle w:val="Listeafsnit"/>
+        <w:pStyle w:val="ListParagraph"/>
         <w:numPr>
           <w:ilvl w:val="0"/>
           <w:numId w:val="1"/>
@@ -2745,7 +2745,7 @@
     </w:p>
     <w:p>
       <w:pPr>
-        <w:pStyle w:val="Listeafsnit"/>
+        <w:pStyle w:val="ListParagraph"/>
         <w:numPr>
           <w:ilvl w:val="0"/>
           <w:numId w:val="1"/>
@@ -2757,7 +2757,7 @@
     </w:p>
     <w:p>
       <w:pPr>
-        <w:pStyle w:val="Overskrift2"/>
+        <w:pStyle w:val="Heading2"/>
       </w:pPr>
       <w:r>
         <w:t xml:space="preserve">Opgaver til næste gang </w:t>
@@ -2765,7 +2765,7 @@
     </w:p>
     <w:p>
       <w:pPr>
-        <w:pStyle w:val="Listeafsnit"/>
+        <w:pStyle w:val="ListParagraph"/>
         <w:numPr>
           <w:ilvl w:val="0"/>
           <w:numId w:val="1"/>
@@ -2777,7 +2777,7 @@
     </w:p>
     <w:p>
       <w:pPr>
-        <w:pStyle w:val="Listeafsnit"/>
+        <w:pStyle w:val="ListParagraph"/>
         <w:numPr>
           <w:ilvl w:val="0"/>
           <w:numId w:val="1"/>
@@ -2790,7 +2790,7 @@
     <w:p/>
     <w:p>
       <w:pPr>
-        <w:pStyle w:val="Overskrift1"/>
+        <w:pStyle w:val="Heading1"/>
       </w:pPr>
       <w:r>
         <w:lastRenderedPageBreak/>
@@ -2799,7 +2799,7 @@
     </w:p>
     <w:p>
       <w:pPr>
-        <w:pStyle w:val="Overskrift2"/>
+        <w:pStyle w:val="Heading2"/>
       </w:pPr>
       <w:r>
         <w:t>Lavet/diskuteret</w:t>
@@ -2807,7 +2807,7 @@
     </w:p>
     <w:p>
       <w:pPr>
-        <w:pStyle w:val="Listeafsnit"/>
+        <w:pStyle w:val="ListParagraph"/>
         <w:numPr>
           <w:ilvl w:val="0"/>
           <w:numId w:val="1"/>
@@ -2819,7 +2819,7 @@
     </w:p>
     <w:p>
       <w:pPr>
-        <w:pStyle w:val="Listeafsnit"/>
+        <w:pStyle w:val="ListParagraph"/>
         <w:numPr>
           <w:ilvl w:val="0"/>
           <w:numId w:val="1"/>
@@ -2831,7 +2831,7 @@
     </w:p>
     <w:p>
       <w:pPr>
-        <w:pStyle w:val="Listeafsnit"/>
+        <w:pStyle w:val="ListParagraph"/>
         <w:numPr>
           <w:ilvl w:val="0"/>
           <w:numId w:val="1"/>
@@ -2843,7 +2843,7 @@
     </w:p>
     <w:p>
       <w:pPr>
-        <w:pStyle w:val="Listeafsnit"/>
+        <w:pStyle w:val="ListParagraph"/>
         <w:numPr>
           <w:ilvl w:val="0"/>
           <w:numId w:val="1"/>
@@ -2855,7 +2855,7 @@
     </w:p>
     <w:p>
       <w:pPr>
-        <w:pStyle w:val="Listeafsnit"/>
+        <w:pStyle w:val="ListParagraph"/>
         <w:numPr>
           <w:ilvl w:val="0"/>
           <w:numId w:val="1"/>
@@ -2867,7 +2867,7 @@
     </w:p>
     <w:p>
       <w:pPr>
-        <w:pStyle w:val="Overskrift2"/>
+        <w:pStyle w:val="Heading2"/>
       </w:pPr>
       <w:r>
         <w:t xml:space="preserve">Opgaver til næste gang </w:t>
@@ -2875,7 +2875,7 @@
     </w:p>
     <w:p>
       <w:pPr>
-        <w:pStyle w:val="Listeafsnit"/>
+        <w:pStyle w:val="ListParagraph"/>
         <w:numPr>
           <w:ilvl w:val="0"/>
           <w:numId w:val="1"/>
@@ -2887,7 +2887,7 @@
     </w:p>
     <w:p>
       <w:pPr>
-        <w:pStyle w:val="Listeafsnit"/>
+        <w:pStyle w:val="ListParagraph"/>
         <w:numPr>
           <w:ilvl w:val="0"/>
           <w:numId w:val="1"/>
@@ -2904,7 +2904,7 @@
     </w:p>
     <w:p>
       <w:pPr>
-        <w:pStyle w:val="Overskrift1"/>
+        <w:pStyle w:val="Heading1"/>
       </w:pPr>
       <w:r>
         <w:t xml:space="preserve">Tirsdag 11. oktober 2016 </w:t>
@@ -2912,7 +2912,7 @@
     </w:p>
     <w:p>
       <w:pPr>
-        <w:pStyle w:val="Overskrift2"/>
+        <w:pStyle w:val="Heading2"/>
       </w:pPr>
       <w:r>
         <w:t>Lavet/diskuteret</w:t>
@@ -2920,7 +2920,7 @@
     </w:p>
     <w:p>
       <w:pPr>
-        <w:pStyle w:val="Listeafsnit"/>
+        <w:pStyle w:val="ListParagraph"/>
         <w:numPr>
           <w:ilvl w:val="0"/>
           <w:numId w:val="1"/>
@@ -2932,7 +2932,7 @@
     </w:p>
     <w:p>
       <w:pPr>
-        <w:pStyle w:val="Listeafsnit"/>
+        <w:pStyle w:val="ListParagraph"/>
         <w:numPr>
           <w:ilvl w:val="0"/>
           <w:numId w:val="1"/>
@@ -2944,7 +2944,7 @@
     </w:p>
     <w:p>
       <w:pPr>
-        <w:pStyle w:val="Listeafsnit"/>
+        <w:pStyle w:val="ListParagraph"/>
         <w:numPr>
           <w:ilvl w:val="0"/>
           <w:numId w:val="1"/>
@@ -2956,7 +2956,7 @@
     </w:p>
     <w:p>
       <w:pPr>
-        <w:pStyle w:val="Listeafsnit"/>
+        <w:pStyle w:val="ListParagraph"/>
         <w:numPr>
           <w:ilvl w:val="0"/>
           <w:numId w:val="1"/>
@@ -2968,7 +2968,7 @@
     </w:p>
     <w:p>
       <w:pPr>
-        <w:pStyle w:val="Overskrift2"/>
+        <w:pStyle w:val="Heading2"/>
       </w:pPr>
       <w:r>
         <w:t xml:space="preserve">Opgaver til næste gang </w:t>
@@ -2976,7 +2976,7 @@
     </w:p>
     <w:p>
       <w:pPr>
-        <w:pStyle w:val="Listeafsnit"/>
+        <w:pStyle w:val="ListParagraph"/>
         <w:numPr>
           <w:ilvl w:val="0"/>
           <w:numId w:val="1"/>
@@ -2988,7 +2988,7 @@
     </w:p>
     <w:p>
       <w:pPr>
-        <w:pStyle w:val="Listeafsnit"/>
+        <w:pStyle w:val="ListParagraph"/>
         <w:numPr>
           <w:ilvl w:val="0"/>
           <w:numId w:val="1"/>
@@ -3003,7 +3003,7 @@
     </w:p>
     <w:p>
       <w:pPr>
-        <w:pStyle w:val="Listeafsnit"/>
+        <w:pStyle w:val="ListParagraph"/>
         <w:numPr>
           <w:ilvl w:val="0"/>
           <w:numId w:val="1"/>
@@ -3016,7 +3016,7 @@
     <w:p/>
     <w:p>
       <w:pPr>
-        <w:pStyle w:val="Overskrift1"/>
+        <w:pStyle w:val="Heading1"/>
       </w:pPr>
       <w:r>
         <w:t>Tirsdag 25</w:t>
@@ -3027,7 +3027,7 @@
     </w:p>
     <w:p>
       <w:pPr>
-        <w:pStyle w:val="Overskrift2"/>
+        <w:pStyle w:val="Heading2"/>
       </w:pPr>
       <w:r>
         <w:t>Lavet/diskuteret</w:t>
@@ -3035,7 +3035,7 @@
     </w:p>
     <w:p>
       <w:pPr>
-        <w:pStyle w:val="Listeafsnit"/>
+        <w:pStyle w:val="ListParagraph"/>
         <w:numPr>
           <w:ilvl w:val="0"/>
           <w:numId w:val="1"/>
@@ -3047,7 +3047,7 @@
     </w:p>
     <w:p>
       <w:pPr>
-        <w:pStyle w:val="Listeafsnit"/>
+        <w:pStyle w:val="ListParagraph"/>
         <w:numPr>
           <w:ilvl w:val="0"/>
           <w:numId w:val="1"/>
@@ -3065,7 +3065,7 @@
     </w:p>
     <w:p>
       <w:pPr>
-        <w:pStyle w:val="Listeafsnit"/>
+        <w:pStyle w:val="ListParagraph"/>
         <w:numPr>
           <w:ilvl w:val="0"/>
           <w:numId w:val="1"/>
@@ -3080,7 +3080,7 @@
     </w:p>
     <w:p>
       <w:pPr>
-        <w:pStyle w:val="Listeafsnit"/>
+        <w:pStyle w:val="ListParagraph"/>
         <w:numPr>
           <w:ilvl w:val="0"/>
           <w:numId w:val="1"/>
@@ -3092,7 +3092,7 @@
     </w:p>
     <w:p>
       <w:pPr>
-        <w:pStyle w:val="Overskrift2"/>
+        <w:pStyle w:val="Heading2"/>
       </w:pPr>
       <w:r>
         <w:t xml:space="preserve">Opgaver til næste gang </w:t>
@@ -3100,7 +3100,7 @@
     </w:p>
     <w:p>
       <w:pPr>
-        <w:pStyle w:val="Listeafsnit"/>
+        <w:pStyle w:val="ListParagraph"/>
         <w:numPr>
           <w:ilvl w:val="0"/>
           <w:numId w:val="1"/>
@@ -3112,7 +3112,7 @@
     </w:p>
     <w:p>
       <w:pPr>
-        <w:pStyle w:val="Listeafsnit"/>
+        <w:pStyle w:val="ListParagraph"/>
         <w:numPr>
           <w:ilvl w:val="0"/>
           <w:numId w:val="1"/>
@@ -3124,7 +3124,7 @@
     </w:p>
     <w:p>
       <w:pPr>
-        <w:pStyle w:val="Overskrift1"/>
+        <w:pStyle w:val="Heading1"/>
       </w:pPr>
       <w:r>
         <w:t xml:space="preserve">Onsdag 26. oktober 2016 </w:t>
@@ -3132,7 +3132,7 @@
     </w:p>
     <w:p>
       <w:pPr>
-        <w:pStyle w:val="Overskrift2"/>
+        <w:pStyle w:val="Heading2"/>
       </w:pPr>
       <w:r>
         <w:t>Lavet/diskuteret</w:t>
@@ -3140,7 +3140,7 @@
     </w:p>
     <w:p>
       <w:pPr>
-        <w:pStyle w:val="Listeafsnit"/>
+        <w:pStyle w:val="ListParagraph"/>
         <w:numPr>
           <w:ilvl w:val="0"/>
           <w:numId w:val="1"/>
@@ -3152,7 +3152,7 @@
     </w:p>
     <w:p>
       <w:pPr>
-        <w:pStyle w:val="Listeafsnit"/>
+        <w:pStyle w:val="ListParagraph"/>
         <w:numPr>
           <w:ilvl w:val="0"/>
           <w:numId w:val="1"/>
@@ -3164,7 +3164,7 @@
     </w:p>
     <w:p>
       <w:pPr>
-        <w:pStyle w:val="Listeafsnit"/>
+        <w:pStyle w:val="ListParagraph"/>
         <w:numPr>
           <w:ilvl w:val="1"/>
           <w:numId w:val="1"/>
@@ -3176,7 +3176,7 @@
     </w:p>
     <w:p>
       <w:pPr>
-        <w:pStyle w:val="Listeafsnit"/>
+        <w:pStyle w:val="ListParagraph"/>
         <w:numPr>
           <w:ilvl w:val="0"/>
           <w:numId w:val="1"/>
@@ -3192,7 +3192,7 @@
     </w:p>
     <w:p>
       <w:pPr>
-        <w:pStyle w:val="Listeafsnit"/>
+        <w:pStyle w:val="ListParagraph"/>
         <w:numPr>
           <w:ilvl w:val="0"/>
           <w:numId w:val="1"/>
@@ -3204,7 +3204,7 @@
     </w:p>
     <w:p>
       <w:pPr>
-        <w:pStyle w:val="Listeafsnit"/>
+        <w:pStyle w:val="ListParagraph"/>
         <w:numPr>
           <w:ilvl w:val="0"/>
           <w:numId w:val="1"/>
@@ -3216,7 +3216,7 @@
     </w:p>
     <w:p>
       <w:pPr>
-        <w:pStyle w:val="Listeafsnit"/>
+        <w:pStyle w:val="ListParagraph"/>
         <w:numPr>
           <w:ilvl w:val="0"/>
           <w:numId w:val="1"/>
@@ -3228,7 +3228,7 @@
     </w:p>
     <w:p>
       <w:pPr>
-        <w:pStyle w:val="Overskrift2"/>
+        <w:pStyle w:val="Heading2"/>
       </w:pPr>
       <w:r>
         <w:t xml:space="preserve">Opgaver til næste gang </w:t>
@@ -3236,7 +3236,7 @@
     </w:p>
     <w:p>
       <w:pPr>
-        <w:pStyle w:val="Listeafsnit"/>
+        <w:pStyle w:val="ListParagraph"/>
         <w:numPr>
           <w:ilvl w:val="0"/>
           <w:numId w:val="1"/>
@@ -3248,7 +3248,7 @@
     </w:p>
     <w:p>
       <w:pPr>
-        <w:pStyle w:val="Listeafsnit"/>
+        <w:pStyle w:val="ListParagraph"/>
         <w:numPr>
           <w:ilvl w:val="0"/>
           <w:numId w:val="1"/>
@@ -3260,7 +3260,7 @@
     </w:p>
     <w:p>
       <w:pPr>
-        <w:pStyle w:val="Overskrift1"/>
+        <w:pStyle w:val="Heading1"/>
       </w:pPr>
       <w:r>
         <w:t xml:space="preserve">Torsdag 27. oktober 2016 </w:t>
@@ -3268,7 +3268,7 @@
     </w:p>
     <w:p>
       <w:pPr>
-        <w:pStyle w:val="Overskrift2"/>
+        <w:pStyle w:val="Heading2"/>
       </w:pPr>
       <w:r>
         <w:t>Lavet/diskuteret</w:t>
@@ -3276,7 +3276,7 @@
     </w:p>
     <w:p>
       <w:pPr>
-        <w:pStyle w:val="Listeafsnit"/>
+        <w:pStyle w:val="ListParagraph"/>
         <w:numPr>
           <w:ilvl w:val="0"/>
           <w:numId w:val="1"/>
@@ -3288,7 +3288,7 @@
     </w:p>
     <w:p>
       <w:pPr>
-        <w:pStyle w:val="Listeafsnit"/>
+        <w:pStyle w:val="ListParagraph"/>
         <w:numPr>
           <w:ilvl w:val="0"/>
           <w:numId w:val="1"/>
@@ -3300,7 +3300,7 @@
     </w:p>
     <w:p>
       <w:pPr>
-        <w:pStyle w:val="Listeafsnit"/>
+        <w:pStyle w:val="ListParagraph"/>
         <w:numPr>
           <w:ilvl w:val="0"/>
           <w:numId w:val="1"/>
@@ -3312,7 +3312,7 @@
     </w:p>
     <w:p>
       <w:pPr>
-        <w:pStyle w:val="Listeafsnit"/>
+        <w:pStyle w:val="ListParagraph"/>
         <w:numPr>
           <w:ilvl w:val="0"/>
           <w:numId w:val="1"/>
@@ -3324,7 +3324,7 @@
     </w:p>
     <w:p>
       <w:pPr>
-        <w:pStyle w:val="Listeafsnit"/>
+        <w:pStyle w:val="ListParagraph"/>
         <w:numPr>
           <w:ilvl w:val="1"/>
           <w:numId w:val="1"/>
@@ -3336,7 +3336,7 @@
     </w:p>
     <w:p>
       <w:pPr>
-        <w:pStyle w:val="Listeafsnit"/>
+        <w:pStyle w:val="ListParagraph"/>
         <w:numPr>
           <w:ilvl w:val="1"/>
           <w:numId w:val="1"/>
@@ -3348,7 +3348,7 @@
     </w:p>
     <w:p>
       <w:pPr>
-        <w:pStyle w:val="Listeafsnit"/>
+        <w:pStyle w:val="ListParagraph"/>
         <w:numPr>
           <w:ilvl w:val="1"/>
           <w:numId w:val="1"/>
@@ -3360,7 +3360,7 @@
     </w:p>
     <w:p>
       <w:pPr>
-        <w:pStyle w:val="Listeafsnit"/>
+        <w:pStyle w:val="ListParagraph"/>
         <w:numPr>
           <w:ilvl w:val="0"/>
           <w:numId w:val="1"/>
@@ -3372,7 +3372,7 @@
     </w:p>
     <w:p>
       <w:pPr>
-        <w:pStyle w:val="Overskrift2"/>
+        <w:pStyle w:val="Heading2"/>
       </w:pPr>
       <w:r>
         <w:t xml:space="preserve">Opgaver til næste gang </w:t>
@@ -3380,7 +3380,7 @@
     </w:p>
     <w:p>
       <w:pPr>
-        <w:pStyle w:val="Listeafsnit"/>
+        <w:pStyle w:val="ListParagraph"/>
         <w:numPr>
           <w:ilvl w:val="0"/>
           <w:numId w:val="1"/>
@@ -3392,7 +3392,7 @@
     </w:p>
     <w:p>
       <w:pPr>
-        <w:pStyle w:val="Overskrift1"/>
+        <w:pStyle w:val="Heading1"/>
       </w:pPr>
       <w:r>
         <w:t>Fredag 28</w:t>
@@ -3403,7 +3403,7 @@
     </w:p>
     <w:p>
       <w:pPr>
-        <w:pStyle w:val="Overskrift2"/>
+        <w:pStyle w:val="Heading2"/>
       </w:pPr>
       <w:r>
         <w:t>Lavet/diskuteret</w:t>
@@ -3411,7 +3411,7 @@
     </w:p>
     <w:p>
       <w:pPr>
-        <w:pStyle w:val="Listeafsnit"/>
+        <w:pStyle w:val="ListParagraph"/>
         <w:numPr>
           <w:ilvl w:val="0"/>
           <w:numId w:val="1"/>
@@ -3423,7 +3423,7 @@
     </w:p>
     <w:p>
       <w:pPr>
-        <w:pStyle w:val="Listeafsnit"/>
+        <w:pStyle w:val="ListParagraph"/>
         <w:numPr>
           <w:ilvl w:val="1"/>
           <w:numId w:val="1"/>
@@ -3435,7 +3435,7 @@
     </w:p>
     <w:p>
       <w:pPr>
-        <w:pStyle w:val="Listeafsnit"/>
+        <w:pStyle w:val="ListParagraph"/>
         <w:numPr>
           <w:ilvl w:val="1"/>
           <w:numId w:val="1"/>
@@ -3447,7 +3447,7 @@
     </w:p>
     <w:p>
       <w:pPr>
-        <w:pStyle w:val="Listeafsnit"/>
+        <w:pStyle w:val="ListParagraph"/>
         <w:numPr>
           <w:ilvl w:val="1"/>
           <w:numId w:val="1"/>
@@ -3459,7 +3459,7 @@
     </w:p>
     <w:p>
       <w:pPr>
-        <w:pStyle w:val="Listeafsnit"/>
+        <w:pStyle w:val="ListParagraph"/>
         <w:numPr>
           <w:ilvl w:val="0"/>
           <w:numId w:val="1"/>
@@ -3471,7 +3471,7 @@
     </w:p>
     <w:p>
       <w:pPr>
-        <w:pStyle w:val="Listeafsnit"/>
+        <w:pStyle w:val="ListParagraph"/>
         <w:numPr>
           <w:ilvl w:val="0"/>
           <w:numId w:val="1"/>
@@ -3486,7 +3486,7 @@
     </w:p>
     <w:p>
       <w:pPr>
-        <w:pStyle w:val="Overskrift2"/>
+        <w:pStyle w:val="Heading2"/>
       </w:pPr>
       <w:r>
         <w:t xml:space="preserve">Opgaver til næste gang </w:t>
@@ -3494,7 +3494,7 @@
     </w:p>
     <w:p>
       <w:pPr>
-        <w:pStyle w:val="Listeafsnit"/>
+        <w:pStyle w:val="ListParagraph"/>
         <w:numPr>
           <w:ilvl w:val="0"/>
           <w:numId w:val="1"/>
@@ -3506,7 +3506,7 @@
     </w:p>
     <w:p>
       <w:pPr>
-        <w:pStyle w:val="Listeafsnit"/>
+        <w:pStyle w:val="ListParagraph"/>
         <w:numPr>
           <w:ilvl w:val="0"/>
           <w:numId w:val="1"/>
@@ -3518,7 +3518,7 @@
     </w:p>
     <w:p>
       <w:pPr>
-        <w:pStyle w:val="Overskrift1"/>
+        <w:pStyle w:val="Heading1"/>
       </w:pPr>
       <w:r>
         <w:t xml:space="preserve">Mandag 31. oktober 2016 </w:t>
@@ -3526,7 +3526,7 @@
     </w:p>
     <w:p>
       <w:pPr>
-        <w:pStyle w:val="Overskrift2"/>
+        <w:pStyle w:val="Heading2"/>
       </w:pPr>
       <w:r>
         <w:t>Lavet/diskuteret</w:t>
@@ -3534,7 +3534,7 @@
     </w:p>
     <w:p>
       <w:pPr>
-        <w:pStyle w:val="Listeafsnit"/>
+        <w:pStyle w:val="ListParagraph"/>
         <w:numPr>
           <w:ilvl w:val="0"/>
           <w:numId w:val="1"/>
@@ -3546,7 +3546,7 @@
     </w:p>
     <w:p>
       <w:pPr>
-        <w:pStyle w:val="Listeafsnit"/>
+        <w:pStyle w:val="ListParagraph"/>
         <w:numPr>
           <w:ilvl w:val="0"/>
           <w:numId w:val="1"/>
@@ -3558,7 +3558,7 @@
     </w:p>
     <w:p>
       <w:pPr>
-        <w:pStyle w:val="Listeafsnit"/>
+        <w:pStyle w:val="ListParagraph"/>
         <w:numPr>
           <w:ilvl w:val="0"/>
           <w:numId w:val="1"/>
@@ -3570,7 +3570,7 @@
     </w:p>
     <w:p>
       <w:pPr>
-        <w:pStyle w:val="Overskrift2"/>
+        <w:pStyle w:val="Heading2"/>
       </w:pPr>
       <w:r>
         <w:lastRenderedPageBreak/>
@@ -3579,7 +3579,7 @@
     </w:p>
     <w:p>
       <w:pPr>
-        <w:pStyle w:val="Listeafsnit"/>
+        <w:pStyle w:val="ListParagraph"/>
         <w:numPr>
           <w:ilvl w:val="0"/>
           <w:numId w:val="1"/>
@@ -3591,7 +3591,7 @@
     </w:p>
     <w:p>
       <w:pPr>
-        <w:pStyle w:val="Overskrift1"/>
+        <w:pStyle w:val="Heading1"/>
       </w:pPr>
       <w:r>
         <w:t xml:space="preserve">Tirsdag 1. november 2016 </w:t>
@@ -3599,7 +3599,7 @@
     </w:p>
     <w:p>
       <w:pPr>
-        <w:pStyle w:val="Overskrift2"/>
+        <w:pStyle w:val="Heading2"/>
       </w:pPr>
       <w:r>
         <w:t>Lavet/diskuteret</w:t>
@@ -3607,7 +3607,7 @@
     </w:p>
     <w:p>
       <w:pPr>
-        <w:pStyle w:val="Listeafsnit"/>
+        <w:pStyle w:val="ListParagraph"/>
         <w:numPr>
           <w:ilvl w:val="0"/>
           <w:numId w:val="1"/>
@@ -3619,7 +3619,7 @@
     </w:p>
     <w:p>
       <w:pPr>
-        <w:pStyle w:val="Listeafsnit"/>
+        <w:pStyle w:val="ListParagraph"/>
         <w:numPr>
           <w:ilvl w:val="0"/>
           <w:numId w:val="1"/>
@@ -3631,7 +3631,7 @@
     </w:p>
     <w:p>
       <w:pPr>
-        <w:pStyle w:val="Overskrift2"/>
+        <w:pStyle w:val="Heading2"/>
       </w:pPr>
       <w:r>
         <w:t xml:space="preserve">Opgaver til næste gang </w:t>
@@ -3639,7 +3639,7 @@
     </w:p>
     <w:p>
       <w:pPr>
-        <w:pStyle w:val="Listeafsnit"/>
+        <w:pStyle w:val="ListParagraph"/>
         <w:numPr>
           <w:ilvl w:val="0"/>
           <w:numId w:val="1"/>
@@ -3652,7 +3652,7 @@
     <w:p/>
     <w:p>
       <w:pPr>
-        <w:pStyle w:val="Overskrift1"/>
+        <w:pStyle w:val="Heading1"/>
       </w:pPr>
       <w:r>
         <w:t xml:space="preserve">Onsdag 2. november 2016 </w:t>
@@ -3660,7 +3660,7 @@
     </w:p>
     <w:p>
       <w:pPr>
-        <w:pStyle w:val="Overskrift2"/>
+        <w:pStyle w:val="Heading2"/>
       </w:pPr>
       <w:r>
         <w:t>Lavet/diskuteret</w:t>
@@ -3668,7 +3668,7 @@
     </w:p>
     <w:p>
       <w:pPr>
-        <w:pStyle w:val="Listeafsnit"/>
+        <w:pStyle w:val="ListParagraph"/>
         <w:numPr>
           <w:ilvl w:val="0"/>
           <w:numId w:val="1"/>
@@ -3680,7 +3680,7 @@
     </w:p>
     <w:p>
       <w:pPr>
-        <w:pStyle w:val="Listeafsnit"/>
+        <w:pStyle w:val="ListParagraph"/>
         <w:numPr>
           <w:ilvl w:val="0"/>
           <w:numId w:val="1"/>
@@ -3692,7 +3692,7 @@
     </w:p>
     <w:p>
       <w:pPr>
-        <w:pStyle w:val="Listeafsnit"/>
+        <w:pStyle w:val="ListParagraph"/>
         <w:numPr>
           <w:ilvl w:val="0"/>
           <w:numId w:val="1"/>
@@ -3704,7 +3704,7 @@
     </w:p>
     <w:p>
       <w:pPr>
-        <w:pStyle w:val="Listeafsnit"/>
+        <w:pStyle w:val="ListParagraph"/>
         <w:numPr>
           <w:ilvl w:val="0"/>
           <w:numId w:val="1"/>
@@ -3716,7 +3716,7 @@
     </w:p>
     <w:p>
       <w:pPr>
-        <w:pStyle w:val="Listeafsnit"/>
+        <w:pStyle w:val="ListParagraph"/>
         <w:numPr>
           <w:ilvl w:val="0"/>
           <w:numId w:val="1"/>
@@ -3728,12 +3728,12 @@
     </w:p>
     <w:p>
       <w:pPr>
-        <w:pStyle w:val="Overskrift2"/>
-      </w:pPr>
-    </w:p>
-    <w:p>
-      <w:pPr>
-        <w:pStyle w:val="Overskrift2"/>
+        <w:pStyle w:val="Heading2"/>
+      </w:pPr>
+    </w:p>
+    <w:p>
+      <w:pPr>
+        <w:pStyle w:val="Heading2"/>
       </w:pPr>
       <w:r>
         <w:t xml:space="preserve">Opgaver til næste gang </w:t>
@@ -3741,7 +3741,7 @@
     </w:p>
     <w:p>
       <w:pPr>
-        <w:pStyle w:val="Listeafsnit"/>
+        <w:pStyle w:val="ListParagraph"/>
         <w:numPr>
           <w:ilvl w:val="0"/>
           <w:numId w:val="1"/>
@@ -3753,7 +3753,7 @@
     </w:p>
     <w:p>
       <w:pPr>
-        <w:pStyle w:val="Listeafsnit"/>
+        <w:pStyle w:val="ListParagraph"/>
         <w:numPr>
           <w:ilvl w:val="0"/>
           <w:numId w:val="1"/>
@@ -3765,7 +3765,7 @@
     </w:p>
     <w:p>
       <w:pPr>
-        <w:pStyle w:val="Overskrift1"/>
+        <w:pStyle w:val="Heading1"/>
       </w:pPr>
       <w:r>
         <w:t xml:space="preserve">Torsdag 3. november 2016 </w:t>
@@ -3773,7 +3773,7 @@
     </w:p>
     <w:p>
       <w:pPr>
-        <w:pStyle w:val="Overskrift2"/>
+        <w:pStyle w:val="Heading2"/>
       </w:pPr>
       <w:r>
         <w:t>Lavet/diskuteret</w:t>
@@ -3781,7 +3781,7 @@
     </w:p>
     <w:p>
       <w:pPr>
-        <w:pStyle w:val="Listeafsnit"/>
+        <w:pStyle w:val="ListParagraph"/>
         <w:numPr>
           <w:ilvl w:val="0"/>
           <w:numId w:val="1"/>
@@ -3793,7 +3793,7 @@
     </w:p>
     <w:p>
       <w:pPr>
-        <w:pStyle w:val="Listeafsnit"/>
+        <w:pStyle w:val="ListParagraph"/>
         <w:numPr>
           <w:ilvl w:val="1"/>
           <w:numId w:val="1"/>
@@ -3805,7 +3805,7 @@
     </w:p>
     <w:p>
       <w:pPr>
-        <w:pStyle w:val="Listeafsnit"/>
+        <w:pStyle w:val="ListParagraph"/>
         <w:numPr>
           <w:ilvl w:val="0"/>
           <w:numId w:val="1"/>
@@ -3820,7 +3820,7 @@
     </w:p>
     <w:p>
       <w:pPr>
-        <w:pStyle w:val="Listeafsnit"/>
+        <w:pStyle w:val="ListParagraph"/>
         <w:numPr>
           <w:ilvl w:val="0"/>
           <w:numId w:val="1"/>
@@ -3832,7 +3832,7 @@
     </w:p>
     <w:p>
       <w:pPr>
-        <w:pStyle w:val="Listeafsnit"/>
+        <w:pStyle w:val="ListParagraph"/>
         <w:numPr>
           <w:ilvl w:val="0"/>
           <w:numId w:val="1"/>
@@ -3844,7 +3844,7 @@
     </w:p>
     <w:p>
       <w:pPr>
-        <w:pStyle w:val="Listeafsnit"/>
+        <w:pStyle w:val="ListParagraph"/>
         <w:numPr>
           <w:ilvl w:val="0"/>
           <w:numId w:val="1"/>
@@ -3856,7 +3856,7 @@
     </w:p>
     <w:p>
       <w:pPr>
-        <w:pStyle w:val="Overskrift2"/>
+        <w:pStyle w:val="Heading2"/>
       </w:pPr>
       <w:r>
         <w:t xml:space="preserve">Opgaver til næste gang </w:t>
@@ -3864,7 +3864,7 @@
     </w:p>
     <w:p>
       <w:pPr>
-        <w:pStyle w:val="Listeafsnit"/>
+        <w:pStyle w:val="ListParagraph"/>
         <w:numPr>
           <w:ilvl w:val="0"/>
           <w:numId w:val="1"/>
@@ -3876,7 +3876,7 @@
     </w:p>
     <w:p>
       <w:pPr>
-        <w:pStyle w:val="Listeafsnit"/>
+        <w:pStyle w:val="ListParagraph"/>
         <w:numPr>
           <w:ilvl w:val="0"/>
           <w:numId w:val="1"/>
@@ -3889,7 +3889,7 @@
     <w:p/>
     <w:p>
       <w:pPr>
-        <w:pStyle w:val="Overskrift1"/>
+        <w:pStyle w:val="Heading1"/>
       </w:pPr>
       <w:r>
         <w:t xml:space="preserve">Fredag 4. november 2016 </w:t>
@@ -3897,7 +3897,7 @@
     </w:p>
     <w:p>
       <w:pPr>
-        <w:pStyle w:val="Overskrift2"/>
+        <w:pStyle w:val="Heading2"/>
       </w:pPr>
       <w:r>
         <w:t>Lavet/diskuteret</w:t>
@@ -3920,7 +3920,7 @@
     </w:p>
     <w:p>
       <w:pPr>
-        <w:pStyle w:val="Listeafsnit"/>
+        <w:pStyle w:val="ListParagraph"/>
         <w:numPr>
           <w:ilvl w:val="0"/>
           <w:numId w:val="1"/>
@@ -3932,7 +3932,7 @@
     </w:p>
     <w:p>
       <w:pPr>
-        <w:pStyle w:val="Listeafsnit"/>
+        <w:pStyle w:val="ListParagraph"/>
         <w:numPr>
           <w:ilvl w:val="0"/>
           <w:numId w:val="1"/>
@@ -3944,7 +3944,7 @@
     </w:p>
     <w:p>
       <w:pPr>
-        <w:pStyle w:val="Listeafsnit"/>
+        <w:pStyle w:val="ListParagraph"/>
         <w:numPr>
           <w:ilvl w:val="0"/>
           <w:numId w:val="1"/>
@@ -3956,7 +3956,7 @@
     </w:p>
     <w:p>
       <w:pPr>
-        <w:pStyle w:val="Listeafsnit"/>
+        <w:pStyle w:val="ListParagraph"/>
         <w:numPr>
           <w:ilvl w:val="0"/>
           <w:numId w:val="1"/>
@@ -3971,7 +3971,7 @@
     </w:p>
     <w:p>
       <w:pPr>
-        <w:pStyle w:val="Listeafsnit"/>
+        <w:pStyle w:val="ListParagraph"/>
         <w:numPr>
           <w:ilvl w:val="0"/>
           <w:numId w:val="1"/>
@@ -3983,7 +3983,7 @@
     </w:p>
     <w:p>
       <w:pPr>
-        <w:pStyle w:val="Overskrift2"/>
+        <w:pStyle w:val="Heading2"/>
       </w:pPr>
       <w:r>
         <w:t xml:space="preserve">Opgaver til næste gang </w:t>
@@ -3991,7 +3991,7 @@
     </w:p>
     <w:p>
       <w:pPr>
-        <w:pStyle w:val="Listeafsnit"/>
+        <w:pStyle w:val="ListParagraph"/>
         <w:numPr>
           <w:ilvl w:val="0"/>
           <w:numId w:val="1"/>
@@ -4003,7 +4003,7 @@
     </w:p>
     <w:p>
       <w:pPr>
-        <w:pStyle w:val="Overskrift1"/>
+        <w:pStyle w:val="Heading1"/>
       </w:pPr>
       <w:r>
         <w:t xml:space="preserve">Mandag 7. november 2016 </w:t>
@@ -4011,7 +4011,7 @@
     </w:p>
     <w:p>
       <w:pPr>
-        <w:pStyle w:val="Overskrift2"/>
+        <w:pStyle w:val="Heading2"/>
       </w:pPr>
       <w:r>
         <w:t>Lavet/diskuteret</w:t>
@@ -4019,7 +4019,7 @@
     </w:p>
     <w:p>
       <w:pPr>
-        <w:pStyle w:val="Listeafsnit"/>
+        <w:pStyle w:val="ListParagraph"/>
         <w:numPr>
           <w:ilvl w:val="0"/>
           <w:numId w:val="1"/>
@@ -4031,7 +4031,7 @@
     </w:p>
     <w:p>
       <w:pPr>
-        <w:pStyle w:val="Listeafsnit"/>
+        <w:pStyle w:val="ListParagraph"/>
         <w:numPr>
           <w:ilvl w:val="1"/>
           <w:numId w:val="1"/>
@@ -4043,7 +4043,7 @@
     </w:p>
     <w:p>
       <w:pPr>
-        <w:pStyle w:val="Listeafsnit"/>
+        <w:pStyle w:val="ListParagraph"/>
         <w:numPr>
           <w:ilvl w:val="0"/>
           <w:numId w:val="1"/>
@@ -4055,7 +4055,7 @@
     </w:p>
     <w:p>
       <w:pPr>
-        <w:pStyle w:val="Listeafsnit"/>
+        <w:pStyle w:val="ListParagraph"/>
         <w:numPr>
           <w:ilvl w:val="0"/>
           <w:numId w:val="1"/>
@@ -4076,7 +4076,7 @@
     </w:p>
     <w:p>
       <w:pPr>
-        <w:pStyle w:val="Listeafsnit"/>
+        <w:pStyle w:val="ListParagraph"/>
         <w:numPr>
           <w:ilvl w:val="0"/>
           <w:numId w:val="1"/>
@@ -4088,7 +4088,7 @@
     </w:p>
     <w:p>
       <w:pPr>
-        <w:pStyle w:val="Listeafsnit"/>
+        <w:pStyle w:val="ListParagraph"/>
         <w:numPr>
           <w:ilvl w:val="0"/>
           <w:numId w:val="1"/>
@@ -4100,7 +4100,7 @@
     </w:p>
     <w:p>
       <w:pPr>
-        <w:pStyle w:val="Listeafsnit"/>
+        <w:pStyle w:val="ListParagraph"/>
         <w:numPr>
           <w:ilvl w:val="0"/>
           <w:numId w:val="1"/>
@@ -4112,7 +4112,7 @@
     </w:p>
     <w:p>
       <w:pPr>
-        <w:pStyle w:val="Listeafsnit"/>
+        <w:pStyle w:val="ListParagraph"/>
         <w:numPr>
           <w:ilvl w:val="1"/>
           <w:numId w:val="1"/>
@@ -4124,7 +4124,7 @@
     </w:p>
     <w:p>
       <w:pPr>
-        <w:pStyle w:val="Listeafsnit"/>
+        <w:pStyle w:val="ListParagraph"/>
         <w:numPr>
           <w:ilvl w:val="1"/>
           <w:numId w:val="1"/>
@@ -4136,7 +4136,7 @@
     </w:p>
     <w:p>
       <w:pPr>
-        <w:pStyle w:val="Listeafsnit"/>
+        <w:pStyle w:val="ListParagraph"/>
         <w:numPr>
           <w:ilvl w:val="1"/>
           <w:numId w:val="1"/>
@@ -4148,7 +4148,7 @@
     </w:p>
     <w:p>
       <w:pPr>
-        <w:pStyle w:val="Listeafsnit"/>
+        <w:pStyle w:val="ListParagraph"/>
         <w:numPr>
           <w:ilvl w:val="0"/>
           <w:numId w:val="1"/>
@@ -4160,7 +4160,7 @@
     </w:p>
     <w:p>
       <w:pPr>
-        <w:pStyle w:val="Listeafsnit"/>
+        <w:pStyle w:val="ListParagraph"/>
         <w:numPr>
           <w:ilvl w:val="1"/>
           <w:numId w:val="1"/>
@@ -4172,7 +4172,7 @@
     </w:p>
     <w:p>
       <w:pPr>
-        <w:pStyle w:val="Listeafsnit"/>
+        <w:pStyle w:val="ListParagraph"/>
         <w:numPr>
           <w:ilvl w:val="1"/>
           <w:numId w:val="1"/>
@@ -4184,7 +4184,7 @@
     </w:p>
     <w:p>
       <w:pPr>
-        <w:pStyle w:val="Listeafsnit"/>
+        <w:pStyle w:val="ListParagraph"/>
         <w:numPr>
           <w:ilvl w:val="1"/>
           <w:numId w:val="1"/>
@@ -4196,7 +4196,7 @@
     </w:p>
     <w:p>
       <w:pPr>
-        <w:pStyle w:val="Overskrift2"/>
+        <w:pStyle w:val="Heading2"/>
       </w:pPr>
       <w:r>
         <w:t xml:space="preserve">Opgaver til næste gang </w:t>
@@ -4204,7 +4204,7 @@
     </w:p>
     <w:p>
       <w:pPr>
-        <w:pStyle w:val="Listeafsnit"/>
+        <w:pStyle w:val="ListParagraph"/>
         <w:numPr>
           <w:ilvl w:val="0"/>
           <w:numId w:val="1"/>
@@ -4222,7 +4222,7 @@
     </w:p>
     <w:p>
       <w:pPr>
-        <w:pStyle w:val="Listeafsnit"/>
+        <w:pStyle w:val="ListParagraph"/>
         <w:numPr>
           <w:ilvl w:val="0"/>
           <w:numId w:val="1"/>
@@ -4247,7 +4247,7 @@
     </w:p>
     <w:p>
       <w:pPr>
-        <w:pStyle w:val="Overskrift1"/>
+        <w:pStyle w:val="Heading1"/>
       </w:pPr>
       <w:r>
         <w:lastRenderedPageBreak/>
@@ -4256,7 +4256,7 @@
     </w:p>
     <w:p>
       <w:pPr>
-        <w:pStyle w:val="Overskrift2"/>
+        <w:pStyle w:val="Heading2"/>
       </w:pPr>
       <w:r>
         <w:t>Lavet/diskuteret</w:t>
@@ -4264,7 +4264,7 @@
     </w:p>
     <w:p>
       <w:pPr>
-        <w:pStyle w:val="Listeafsnit"/>
+        <w:pStyle w:val="ListParagraph"/>
         <w:numPr>
           <w:ilvl w:val="0"/>
           <w:numId w:val="1"/>
@@ -4276,7 +4276,7 @@
     </w:p>
     <w:p>
       <w:pPr>
-        <w:pStyle w:val="Listeafsnit"/>
+        <w:pStyle w:val="ListParagraph"/>
         <w:numPr>
           <w:ilvl w:val="0"/>
           <w:numId w:val="1"/>
@@ -4288,7 +4288,7 @@
     </w:p>
     <w:p>
       <w:pPr>
-        <w:pStyle w:val="Listeafsnit"/>
+        <w:pStyle w:val="ListParagraph"/>
         <w:numPr>
           <w:ilvl w:val="1"/>
           <w:numId w:val="1"/>
@@ -4300,7 +4300,7 @@
     </w:p>
     <w:p>
       <w:pPr>
-        <w:pStyle w:val="Listeafsnit"/>
+        <w:pStyle w:val="ListParagraph"/>
         <w:numPr>
           <w:ilvl w:val="1"/>
           <w:numId w:val="1"/>
@@ -4312,7 +4312,7 @@
     </w:p>
     <w:p>
       <w:pPr>
-        <w:pStyle w:val="Listeafsnit"/>
+        <w:pStyle w:val="ListParagraph"/>
         <w:numPr>
           <w:ilvl w:val="1"/>
           <w:numId w:val="1"/>
@@ -4324,7 +4324,7 @@
     </w:p>
     <w:p>
       <w:pPr>
-        <w:pStyle w:val="Listeafsnit"/>
+        <w:pStyle w:val="ListParagraph"/>
         <w:numPr>
           <w:ilvl w:val="0"/>
           <w:numId w:val="1"/>
@@ -4336,7 +4336,7 @@
     </w:p>
     <w:p>
       <w:pPr>
-        <w:pStyle w:val="Listeafsnit"/>
+        <w:pStyle w:val="ListParagraph"/>
         <w:numPr>
           <w:ilvl w:val="1"/>
           <w:numId w:val="1"/>
@@ -4348,7 +4348,7 @@
     </w:p>
     <w:p>
       <w:pPr>
-        <w:pStyle w:val="Listeafsnit"/>
+        <w:pStyle w:val="ListParagraph"/>
         <w:numPr>
           <w:ilvl w:val="1"/>
           <w:numId w:val="1"/>
@@ -4360,7 +4360,7 @@
     </w:p>
     <w:p>
       <w:pPr>
-        <w:pStyle w:val="Listeafsnit"/>
+        <w:pStyle w:val="ListParagraph"/>
         <w:numPr>
           <w:ilvl w:val="1"/>
           <w:numId w:val="1"/>
@@ -4372,7 +4372,7 @@
     </w:p>
     <w:p>
       <w:pPr>
-        <w:pStyle w:val="Listeafsnit"/>
+        <w:pStyle w:val="ListParagraph"/>
         <w:numPr>
           <w:ilvl w:val="0"/>
           <w:numId w:val="1"/>
@@ -4384,7 +4384,7 @@
     </w:p>
     <w:p>
       <w:pPr>
-        <w:pStyle w:val="Listeafsnit"/>
+        <w:pStyle w:val="ListParagraph"/>
         <w:numPr>
           <w:ilvl w:val="1"/>
           <w:numId w:val="1"/>
@@ -4396,7 +4396,7 @@
     </w:p>
     <w:p>
       <w:pPr>
-        <w:pStyle w:val="Listeafsnit"/>
+        <w:pStyle w:val="ListParagraph"/>
         <w:numPr>
           <w:ilvl w:val="1"/>
           <w:numId w:val="1"/>
@@ -4408,7 +4408,7 @@
     </w:p>
     <w:p>
       <w:pPr>
-        <w:pStyle w:val="Listeafsnit"/>
+        <w:pStyle w:val="ListParagraph"/>
         <w:numPr>
           <w:ilvl w:val="1"/>
           <w:numId w:val="1"/>
@@ -4420,7 +4420,7 @@
     </w:p>
     <w:p>
       <w:pPr>
-        <w:pStyle w:val="Overskrift2"/>
+        <w:pStyle w:val="Heading2"/>
       </w:pPr>
       <w:r>
         <w:t xml:space="preserve">Opgaver til næste gang </w:t>
@@ -4428,7 +4428,7 @@
     </w:p>
     <w:p>
       <w:pPr>
-        <w:pStyle w:val="Listeafsnit"/>
+        <w:pStyle w:val="ListParagraph"/>
         <w:numPr>
           <w:ilvl w:val="0"/>
           <w:numId w:val="1"/>
@@ -4441,7 +4441,7 @@
     <w:p/>
     <w:p>
       <w:pPr>
-        <w:pStyle w:val="Overskrift1"/>
+        <w:pStyle w:val="Heading1"/>
       </w:pPr>
       <w:r>
         <w:t xml:space="preserve">Onsdag 9. november 2016 </w:t>
@@ -4449,7 +4449,7 @@
     </w:p>
     <w:p>
       <w:pPr>
-        <w:pStyle w:val="Overskrift2"/>
+        <w:pStyle w:val="Heading2"/>
       </w:pPr>
       <w:r>
         <w:t>Lavet/diskuteret</w:t>
@@ -4457,7 +4457,7 @@
     </w:p>
     <w:p>
       <w:pPr>
-        <w:pStyle w:val="Listeafsnit"/>
+        <w:pStyle w:val="ListParagraph"/>
         <w:numPr>
           <w:ilvl w:val="0"/>
           <w:numId w:val="1"/>
@@ -4469,7 +4469,7 @@
     </w:p>
     <w:p>
       <w:pPr>
-        <w:pStyle w:val="Listeafsnit"/>
+        <w:pStyle w:val="ListParagraph"/>
         <w:numPr>
           <w:ilvl w:val="0"/>
           <w:numId w:val="1"/>
@@ -4481,7 +4481,7 @@
     </w:p>
     <w:p>
       <w:pPr>
-        <w:pStyle w:val="Listeafsnit"/>
+        <w:pStyle w:val="ListParagraph"/>
         <w:numPr>
           <w:ilvl w:val="1"/>
           <w:numId w:val="1"/>
@@ -4493,7 +4493,7 @@
     </w:p>
     <w:p>
       <w:pPr>
-        <w:pStyle w:val="Listeafsnit"/>
+        <w:pStyle w:val="ListParagraph"/>
         <w:numPr>
           <w:ilvl w:val="1"/>
           <w:numId w:val="1"/>
@@ -4505,7 +4505,7 @@
     </w:p>
     <w:p>
       <w:pPr>
-        <w:pStyle w:val="Listeafsnit"/>
+        <w:pStyle w:val="ListParagraph"/>
         <w:numPr>
           <w:ilvl w:val="1"/>
           <w:numId w:val="1"/>
@@ -4517,7 +4517,7 @@
     </w:p>
     <w:p>
       <w:pPr>
-        <w:pStyle w:val="Listeafsnit"/>
+        <w:pStyle w:val="ListParagraph"/>
         <w:numPr>
           <w:ilvl w:val="0"/>
           <w:numId w:val="1"/>
@@ -4529,7 +4529,7 @@
     </w:p>
     <w:p>
       <w:pPr>
-        <w:pStyle w:val="Listeafsnit"/>
+        <w:pStyle w:val="ListParagraph"/>
         <w:numPr>
           <w:ilvl w:val="1"/>
           <w:numId w:val="1"/>
@@ -4541,7 +4541,7 @@
     </w:p>
     <w:p>
       <w:pPr>
-        <w:pStyle w:val="Listeafsnit"/>
+        <w:pStyle w:val="ListParagraph"/>
         <w:numPr>
           <w:ilvl w:val="1"/>
           <w:numId w:val="1"/>
@@ -4553,7 +4553,7 @@
     </w:p>
     <w:p>
       <w:pPr>
-        <w:pStyle w:val="Listeafsnit"/>
+        <w:pStyle w:val="ListParagraph"/>
         <w:numPr>
           <w:ilvl w:val="1"/>
           <w:numId w:val="1"/>
@@ -4565,7 +4565,7 @@
     </w:p>
     <w:p>
       <w:pPr>
-        <w:pStyle w:val="Listeafsnit"/>
+        <w:pStyle w:val="ListParagraph"/>
         <w:numPr>
           <w:ilvl w:val="1"/>
           <w:numId w:val="1"/>
@@ -4577,7 +4577,7 @@
     </w:p>
     <w:p>
       <w:pPr>
-        <w:pStyle w:val="Listeafsnit"/>
+        <w:pStyle w:val="ListParagraph"/>
         <w:numPr>
           <w:ilvl w:val="0"/>
           <w:numId w:val="1"/>
@@ -4589,7 +4589,7 @@
     </w:p>
     <w:p>
       <w:pPr>
-        <w:pStyle w:val="Listeafsnit"/>
+        <w:pStyle w:val="ListParagraph"/>
         <w:numPr>
           <w:ilvl w:val="1"/>
           <w:numId w:val="1"/>
@@ -4601,7 +4601,7 @@
     </w:p>
     <w:p>
       <w:pPr>
-        <w:pStyle w:val="Listeafsnit"/>
+        <w:pStyle w:val="ListParagraph"/>
         <w:numPr>
           <w:ilvl w:val="1"/>
           <w:numId w:val="1"/>
@@ -4613,7 +4613,7 @@
     </w:p>
     <w:p>
       <w:pPr>
-        <w:pStyle w:val="Listeafsnit"/>
+        <w:pStyle w:val="ListParagraph"/>
         <w:numPr>
           <w:ilvl w:val="1"/>
           <w:numId w:val="1"/>
@@ -4625,7 +4625,7 @@
     </w:p>
     <w:p>
       <w:pPr>
-        <w:pStyle w:val="Overskrift2"/>
+        <w:pStyle w:val="Heading2"/>
       </w:pPr>
       <w:r>
         <w:t xml:space="preserve">Opgaver til næste gang </w:t>
@@ -4633,7 +4633,7 @@
     </w:p>
     <w:p>
       <w:pPr>
-        <w:pStyle w:val="Listeafsnit"/>
+        <w:pStyle w:val="ListParagraph"/>
         <w:numPr>
           <w:ilvl w:val="0"/>
           <w:numId w:val="1"/>
@@ -4654,7 +4654,7 @@
     </w:p>
     <w:p>
       <w:pPr>
-        <w:pStyle w:val="Overskrift1"/>
+        <w:pStyle w:val="Heading1"/>
       </w:pPr>
       <w:r>
         <w:lastRenderedPageBreak/>
@@ -4663,7 +4663,7 @@
     </w:p>
     <w:p>
       <w:pPr>
-        <w:pStyle w:val="Overskrift2"/>
+        <w:pStyle w:val="Heading2"/>
       </w:pPr>
       <w:r>
         <w:t>Lavet/diskuteret</w:t>
@@ -4671,7 +4671,7 @@
     </w:p>
     <w:p>
       <w:pPr>
-        <w:pStyle w:val="Listeafsnit"/>
+        <w:pStyle w:val="ListParagraph"/>
         <w:numPr>
           <w:ilvl w:val="0"/>
           <w:numId w:val="1"/>
@@ -4683,7 +4683,7 @@
     </w:p>
     <w:p>
       <w:pPr>
-        <w:pStyle w:val="Listeafsnit"/>
+        <w:pStyle w:val="ListParagraph"/>
         <w:numPr>
           <w:ilvl w:val="0"/>
           <w:numId w:val="1"/>
@@ -4695,7 +4695,7 @@
     </w:p>
     <w:p>
       <w:pPr>
-        <w:pStyle w:val="Listeafsnit"/>
+        <w:pStyle w:val="ListParagraph"/>
         <w:numPr>
           <w:ilvl w:val="1"/>
           <w:numId w:val="1"/>
@@ -4707,7 +4707,7 @@
     </w:p>
     <w:p>
       <w:pPr>
-        <w:pStyle w:val="Listeafsnit"/>
+        <w:pStyle w:val="ListParagraph"/>
         <w:numPr>
           <w:ilvl w:val="1"/>
           <w:numId w:val="1"/>
@@ -4719,7 +4719,7 @@
     </w:p>
     <w:p>
       <w:pPr>
-        <w:pStyle w:val="Listeafsnit"/>
+        <w:pStyle w:val="ListParagraph"/>
         <w:numPr>
           <w:ilvl w:val="0"/>
           <w:numId w:val="1"/>
@@ -4731,7 +4731,7 @@
     </w:p>
     <w:p>
       <w:pPr>
-        <w:pStyle w:val="Listeafsnit"/>
+        <w:pStyle w:val="ListParagraph"/>
         <w:numPr>
           <w:ilvl w:val="1"/>
           <w:numId w:val="1"/>
@@ -4743,7 +4743,7 @@
     </w:p>
     <w:p>
       <w:pPr>
-        <w:pStyle w:val="Listeafsnit"/>
+        <w:pStyle w:val="ListParagraph"/>
         <w:numPr>
           <w:ilvl w:val="1"/>
           <w:numId w:val="1"/>
@@ -4755,7 +4755,7 @@
     </w:p>
     <w:p>
       <w:pPr>
-        <w:pStyle w:val="Listeafsnit"/>
+        <w:pStyle w:val="ListParagraph"/>
         <w:numPr>
           <w:ilvl w:val="1"/>
           <w:numId w:val="1"/>
@@ -4767,7 +4767,7 @@
     </w:p>
     <w:p>
       <w:pPr>
-        <w:pStyle w:val="Listeafsnit"/>
+        <w:pStyle w:val="ListParagraph"/>
         <w:numPr>
           <w:ilvl w:val="0"/>
           <w:numId w:val="1"/>
@@ -4779,7 +4779,7 @@
     </w:p>
     <w:p>
       <w:pPr>
-        <w:pStyle w:val="Listeafsnit"/>
+        <w:pStyle w:val="ListParagraph"/>
         <w:numPr>
           <w:ilvl w:val="1"/>
           <w:numId w:val="1"/>
@@ -4791,7 +4791,7 @@
     </w:p>
     <w:p>
       <w:pPr>
-        <w:pStyle w:val="Listeafsnit"/>
+        <w:pStyle w:val="ListParagraph"/>
         <w:numPr>
           <w:ilvl w:val="1"/>
           <w:numId w:val="1"/>
@@ -4803,7 +4803,7 @@
     </w:p>
     <w:p>
       <w:pPr>
-        <w:pStyle w:val="Listeafsnit"/>
+        <w:pStyle w:val="ListParagraph"/>
         <w:numPr>
           <w:ilvl w:val="1"/>
           <w:numId w:val="1"/>
@@ -4815,7 +4815,7 @@
     </w:p>
     <w:p>
       <w:pPr>
-        <w:pStyle w:val="Overskrift2"/>
+        <w:pStyle w:val="Heading2"/>
       </w:pPr>
       <w:r>
         <w:t xml:space="preserve">Opgaver til næste gang </w:t>
@@ -4823,7 +4823,7 @@
     </w:p>
     <w:p>
       <w:pPr>
-        <w:pStyle w:val="Overskrift1"/>
+        <w:pStyle w:val="Heading1"/>
       </w:pPr>
       <w:r>
         <w:t xml:space="preserve">Fredag 11. november 2016 </w:t>
@@ -4831,7 +4831,7 @@
     </w:p>
     <w:p>
       <w:pPr>
-        <w:pStyle w:val="Overskrift2"/>
+        <w:pStyle w:val="Heading2"/>
       </w:pPr>
       <w:r>
         <w:t>Lavet/diskuteret</w:t>
@@ -4839,7 +4839,7 @@
     </w:p>
     <w:p>
       <w:pPr>
-        <w:pStyle w:val="Listeafsnit"/>
+        <w:pStyle w:val="ListParagraph"/>
         <w:numPr>
           <w:ilvl w:val="0"/>
           <w:numId w:val="1"/>
@@ -4851,7 +4851,7 @@
     </w:p>
     <w:p>
       <w:pPr>
-        <w:pStyle w:val="Listeafsnit"/>
+        <w:pStyle w:val="ListParagraph"/>
         <w:numPr>
           <w:ilvl w:val="1"/>
           <w:numId w:val="1"/>
@@ -4863,7 +4863,7 @@
     </w:p>
     <w:p>
       <w:pPr>
-        <w:pStyle w:val="Listeafsnit"/>
+        <w:pStyle w:val="ListParagraph"/>
         <w:numPr>
           <w:ilvl w:val="0"/>
           <w:numId w:val="1"/>
@@ -4875,7 +4875,7 @@
     </w:p>
     <w:p>
       <w:pPr>
-        <w:pStyle w:val="Listeafsnit"/>
+        <w:pStyle w:val="ListParagraph"/>
         <w:numPr>
           <w:ilvl w:val="1"/>
           <w:numId w:val="1"/>
@@ -4887,7 +4887,7 @@
     </w:p>
     <w:p>
       <w:pPr>
-        <w:pStyle w:val="Listeafsnit"/>
+        <w:pStyle w:val="ListParagraph"/>
         <w:numPr>
           <w:ilvl w:val="0"/>
           <w:numId w:val="1"/>
@@ -4899,7 +4899,7 @@
     </w:p>
     <w:p>
       <w:pPr>
-        <w:pStyle w:val="Listeafsnit"/>
+        <w:pStyle w:val="ListParagraph"/>
         <w:numPr>
           <w:ilvl w:val="1"/>
           <w:numId w:val="1"/>
@@ -4911,7 +4911,7 @@
     </w:p>
     <w:p>
       <w:pPr>
-        <w:pStyle w:val="Overskrift2"/>
+        <w:pStyle w:val="Heading2"/>
       </w:pPr>
       <w:r>
         <w:t xml:space="preserve">Opgaver til næste gang </w:t>
@@ -4933,7 +4933,7 @@
     </w:p>
     <w:p>
       <w:pPr>
-        <w:pStyle w:val="Overskrift1"/>
+        <w:pStyle w:val="Heading1"/>
       </w:pPr>
       <w:r>
         <w:lastRenderedPageBreak/>
@@ -4942,7 +4942,7 @@
     </w:p>
     <w:p>
       <w:pPr>
-        <w:pStyle w:val="Overskrift2"/>
+        <w:pStyle w:val="Heading2"/>
       </w:pPr>
       <w:r>
         <w:t>Lavet/diskuteret</w:t>
@@ -4950,7 +4950,7 @@
     </w:p>
     <w:p>
       <w:pPr>
-        <w:pStyle w:val="Listeafsnit"/>
+        <w:pStyle w:val="ListParagraph"/>
         <w:numPr>
           <w:ilvl w:val="0"/>
           <w:numId w:val="1"/>
@@ -4962,7 +4962,7 @@
     </w:p>
     <w:p>
       <w:pPr>
-        <w:pStyle w:val="Listeafsnit"/>
+        <w:pStyle w:val="ListParagraph"/>
         <w:numPr>
           <w:ilvl w:val="1"/>
           <w:numId w:val="1"/>
@@ -4974,7 +4974,7 @@
     </w:p>
     <w:p>
       <w:pPr>
-        <w:pStyle w:val="Listeafsnit"/>
+        <w:pStyle w:val="ListParagraph"/>
         <w:numPr>
           <w:ilvl w:val="1"/>
           <w:numId w:val="1"/>
@@ -4986,7 +4986,7 @@
     </w:p>
     <w:p>
       <w:pPr>
-        <w:pStyle w:val="Listeafsnit"/>
+        <w:pStyle w:val="ListParagraph"/>
         <w:numPr>
           <w:ilvl w:val="1"/>
           <w:numId w:val="1"/>
@@ -4998,7 +4998,7 @@
     </w:p>
     <w:p>
       <w:pPr>
-        <w:pStyle w:val="Listeafsnit"/>
+        <w:pStyle w:val="ListParagraph"/>
         <w:numPr>
           <w:ilvl w:val="0"/>
           <w:numId w:val="1"/>
@@ -5010,7 +5010,7 @@
     </w:p>
     <w:p>
       <w:pPr>
-        <w:pStyle w:val="Listeafsnit"/>
+        <w:pStyle w:val="ListParagraph"/>
         <w:numPr>
           <w:ilvl w:val="1"/>
           <w:numId w:val="1"/>
@@ -5022,7 +5022,7 @@
     </w:p>
     <w:p>
       <w:pPr>
-        <w:pStyle w:val="Listeafsnit"/>
+        <w:pStyle w:val="ListParagraph"/>
         <w:numPr>
           <w:ilvl w:val="1"/>
           <w:numId w:val="1"/>
@@ -5034,7 +5034,7 @@
     </w:p>
     <w:p>
       <w:pPr>
-        <w:pStyle w:val="Listeafsnit"/>
+        <w:pStyle w:val="ListParagraph"/>
         <w:numPr>
           <w:ilvl w:val="1"/>
           <w:numId w:val="1"/>
@@ -5046,7 +5046,7 @@
     </w:p>
     <w:p>
       <w:pPr>
-        <w:pStyle w:val="Listeafsnit"/>
+        <w:pStyle w:val="ListParagraph"/>
         <w:numPr>
           <w:ilvl w:val="1"/>
           <w:numId w:val="1"/>
@@ -5058,7 +5058,7 @@
     </w:p>
     <w:p>
       <w:pPr>
-        <w:pStyle w:val="Listeafsnit"/>
+        <w:pStyle w:val="ListParagraph"/>
         <w:numPr>
           <w:ilvl w:val="0"/>
           <w:numId w:val="1"/>
@@ -5070,7 +5070,7 @@
     </w:p>
     <w:p>
       <w:pPr>
-        <w:pStyle w:val="Listeafsnit"/>
+        <w:pStyle w:val="ListParagraph"/>
         <w:numPr>
           <w:ilvl w:val="1"/>
           <w:numId w:val="1"/>
@@ -5082,7 +5082,7 @@
     </w:p>
     <w:p>
       <w:pPr>
-        <w:pStyle w:val="Overskrift2"/>
+        <w:pStyle w:val="Heading2"/>
       </w:pPr>
       <w:r>
         <w:t xml:space="preserve">Opgaver til næste gang </w:t>
@@ -5096,7 +5096,7 @@
     <w:p/>
     <w:p>
       <w:pPr>
-        <w:pStyle w:val="Overskrift1"/>
+        <w:pStyle w:val="Heading1"/>
       </w:pPr>
       <w:r>
         <w:t xml:space="preserve">Tirsdag 15. november 2016 </w:t>
@@ -5109,7 +5109,7 @@
     </w:p>
     <w:p>
       <w:pPr>
-        <w:pStyle w:val="Overskrift2"/>
+        <w:pStyle w:val="Heading2"/>
       </w:pPr>
       <w:r>
         <w:t>Lavet/diskuteret</w:t>
@@ -5117,7 +5117,7 @@
     </w:p>
     <w:p>
       <w:pPr>
-        <w:pStyle w:val="Listeafsnit"/>
+        <w:pStyle w:val="ListParagraph"/>
         <w:numPr>
           <w:ilvl w:val="0"/>
           <w:numId w:val="1"/>
@@ -5129,7 +5129,7 @@
     </w:p>
     <w:p>
       <w:pPr>
-        <w:pStyle w:val="Listeafsnit"/>
+        <w:pStyle w:val="ListParagraph"/>
         <w:numPr>
           <w:ilvl w:val="1"/>
           <w:numId w:val="1"/>
@@ -5141,7 +5141,7 @@
     </w:p>
     <w:p>
       <w:pPr>
-        <w:pStyle w:val="Listeafsnit"/>
+        <w:pStyle w:val="ListParagraph"/>
         <w:numPr>
           <w:ilvl w:val="0"/>
           <w:numId w:val="1"/>
@@ -5153,7 +5153,7 @@
     </w:p>
     <w:p>
       <w:pPr>
-        <w:pStyle w:val="Listeafsnit"/>
+        <w:pStyle w:val="ListParagraph"/>
         <w:numPr>
           <w:ilvl w:val="1"/>
           <w:numId w:val="1"/>
@@ -5165,7 +5165,7 @@
     </w:p>
     <w:p>
       <w:pPr>
-        <w:pStyle w:val="Listeafsnit"/>
+        <w:pStyle w:val="ListParagraph"/>
         <w:numPr>
           <w:ilvl w:val="0"/>
           <w:numId w:val="1"/>
@@ -5177,7 +5177,7 @@
     </w:p>
     <w:p>
       <w:pPr>
-        <w:pStyle w:val="Listeafsnit"/>
+        <w:pStyle w:val="ListParagraph"/>
         <w:numPr>
           <w:ilvl w:val="1"/>
           <w:numId w:val="1"/>
@@ -5189,7 +5189,7 @@
     </w:p>
     <w:p>
       <w:pPr>
-        <w:pStyle w:val="Overskrift2"/>
+        <w:pStyle w:val="Heading2"/>
       </w:pPr>
       <w:r>
         <w:t xml:space="preserve">Opgaver til næste gang </w:t>
@@ -5215,7 +5215,7 @@
     </w:p>
     <w:p>
       <w:pPr>
-        <w:pStyle w:val="Overskrift1"/>
+        <w:pStyle w:val="Heading1"/>
       </w:pPr>
       <w:r>
         <w:lastRenderedPageBreak/>
@@ -5227,7 +5227,7 @@
     </w:p>
     <w:p>
       <w:pPr>
-        <w:pStyle w:val="Overskrift2"/>
+        <w:pStyle w:val="Heading2"/>
       </w:pPr>
       <w:r>
         <w:t>Lavet/diskuteret</w:t>
@@ -5235,7 +5235,7 @@
     </w:p>
     <w:p>
       <w:pPr>
-        <w:pStyle w:val="Listeafsnit"/>
+        <w:pStyle w:val="ListParagraph"/>
         <w:numPr>
           <w:ilvl w:val="0"/>
           <w:numId w:val="1"/>
@@ -5247,7 +5247,7 @@
     </w:p>
     <w:p>
       <w:pPr>
-        <w:pStyle w:val="Listeafsnit"/>
+        <w:pStyle w:val="ListParagraph"/>
         <w:numPr>
           <w:ilvl w:val="1"/>
           <w:numId w:val="1"/>
@@ -5259,7 +5259,7 @@
     </w:p>
     <w:p>
       <w:pPr>
-        <w:pStyle w:val="Listeafsnit"/>
+        <w:pStyle w:val="ListParagraph"/>
         <w:numPr>
           <w:ilvl w:val="1"/>
           <w:numId w:val="1"/>
@@ -5271,7 +5271,7 @@
     </w:p>
     <w:p>
       <w:pPr>
-        <w:pStyle w:val="Listeafsnit"/>
+        <w:pStyle w:val="ListParagraph"/>
         <w:numPr>
           <w:ilvl w:val="1"/>
           <w:numId w:val="1"/>
@@ -5283,7 +5283,7 @@
     </w:p>
     <w:p>
       <w:pPr>
-        <w:pStyle w:val="Listeafsnit"/>
+        <w:pStyle w:val="ListParagraph"/>
         <w:numPr>
           <w:ilvl w:val="1"/>
           <w:numId w:val="1"/>
@@ -5301,7 +5301,7 @@
     </w:p>
     <w:p>
       <w:pPr>
-        <w:pStyle w:val="Listeafsnit"/>
+        <w:pStyle w:val="ListParagraph"/>
         <w:numPr>
           <w:ilvl w:val="0"/>
           <w:numId w:val="1"/>
@@ -5313,7 +5313,7 @@
     </w:p>
     <w:p>
       <w:pPr>
-        <w:pStyle w:val="Listeafsnit"/>
+        <w:pStyle w:val="ListParagraph"/>
         <w:numPr>
           <w:ilvl w:val="1"/>
           <w:numId w:val="1"/>
@@ -5325,7 +5325,7 @@
     </w:p>
     <w:p>
       <w:pPr>
-        <w:pStyle w:val="Listeafsnit"/>
+        <w:pStyle w:val="ListParagraph"/>
         <w:numPr>
           <w:ilvl w:val="1"/>
           <w:numId w:val="1"/>
@@ -5337,7 +5337,7 @@
     </w:p>
     <w:p>
       <w:pPr>
-        <w:pStyle w:val="Listeafsnit"/>
+        <w:pStyle w:val="ListParagraph"/>
         <w:numPr>
           <w:ilvl w:val="1"/>
           <w:numId w:val="1"/>
@@ -5349,7 +5349,7 @@
     </w:p>
     <w:p>
       <w:pPr>
-        <w:pStyle w:val="Listeafsnit"/>
+        <w:pStyle w:val="ListParagraph"/>
         <w:numPr>
           <w:ilvl w:val="1"/>
           <w:numId w:val="1"/>
@@ -5361,7 +5361,7 @@
     </w:p>
     <w:p>
       <w:pPr>
-        <w:pStyle w:val="Listeafsnit"/>
+        <w:pStyle w:val="ListParagraph"/>
         <w:numPr>
           <w:ilvl w:val="0"/>
           <w:numId w:val="1"/>
@@ -5373,7 +5373,7 @@
     </w:p>
     <w:p>
       <w:pPr>
-        <w:pStyle w:val="Listeafsnit"/>
+        <w:pStyle w:val="ListParagraph"/>
         <w:numPr>
           <w:ilvl w:val="1"/>
           <w:numId w:val="1"/>
@@ -5385,7 +5385,7 @@
     </w:p>
     <w:p>
       <w:pPr>
-        <w:pStyle w:val="Overskrift2"/>
+        <w:pStyle w:val="Heading2"/>
       </w:pPr>
       <w:r>
         <w:t xml:space="preserve">Opgaver til næste gang </w:t>
@@ -5394,7 +5394,7 @@
     <w:p/>
     <w:p>
       <w:pPr>
-        <w:pStyle w:val="Overskrift1"/>
+        <w:pStyle w:val="Heading1"/>
       </w:pPr>
       <w:r>
         <w:t>Torsdag</w:t>
@@ -5405,7 +5405,7 @@
     </w:p>
     <w:p>
       <w:pPr>
-        <w:pStyle w:val="Overskrift2"/>
+        <w:pStyle w:val="Heading2"/>
       </w:pPr>
       <w:r>
         <w:t>Lavet/diskuteret</w:t>
@@ -5413,7 +5413,7 @@
     </w:p>
     <w:p>
       <w:pPr>
-        <w:pStyle w:val="Listeafsnit"/>
+        <w:pStyle w:val="ListParagraph"/>
         <w:numPr>
           <w:ilvl w:val="0"/>
           <w:numId w:val="1"/>
@@ -5425,7 +5425,7 @@
     </w:p>
     <w:p>
       <w:pPr>
-        <w:pStyle w:val="Listeafsnit"/>
+        <w:pStyle w:val="ListParagraph"/>
         <w:numPr>
           <w:ilvl w:val="1"/>
           <w:numId w:val="1"/>
@@ -5437,7 +5437,7 @@
     </w:p>
     <w:p>
       <w:pPr>
-        <w:pStyle w:val="Listeafsnit"/>
+        <w:pStyle w:val="ListParagraph"/>
         <w:numPr>
           <w:ilvl w:val="1"/>
           <w:numId w:val="1"/>
@@ -5449,7 +5449,7 @@
     </w:p>
     <w:p>
       <w:pPr>
-        <w:pStyle w:val="Listeafsnit"/>
+        <w:pStyle w:val="ListParagraph"/>
         <w:numPr>
           <w:ilvl w:val="1"/>
           <w:numId w:val="1"/>
@@ -5461,7 +5461,7 @@
     </w:p>
     <w:p>
       <w:pPr>
-        <w:pStyle w:val="Listeafsnit"/>
+        <w:pStyle w:val="ListParagraph"/>
         <w:numPr>
           <w:ilvl w:val="0"/>
           <w:numId w:val="1"/>
@@ -5473,7 +5473,7 @@
     </w:p>
     <w:p>
       <w:pPr>
-        <w:pStyle w:val="Listeafsnit"/>
+        <w:pStyle w:val="ListParagraph"/>
         <w:numPr>
           <w:ilvl w:val="1"/>
           <w:numId w:val="1"/>
@@ -5485,7 +5485,7 @@
     </w:p>
     <w:p>
       <w:pPr>
-        <w:pStyle w:val="Listeafsnit"/>
+        <w:pStyle w:val="ListParagraph"/>
         <w:numPr>
           <w:ilvl w:val="1"/>
           <w:numId w:val="1"/>
@@ -5497,7 +5497,7 @@
     </w:p>
     <w:p>
       <w:pPr>
-        <w:pStyle w:val="Listeafsnit"/>
+        <w:pStyle w:val="ListParagraph"/>
         <w:numPr>
           <w:ilvl w:val="0"/>
           <w:numId w:val="1"/>
@@ -5509,7 +5509,7 @@
     </w:p>
     <w:p>
       <w:pPr>
-        <w:pStyle w:val="Listeafsnit"/>
+        <w:pStyle w:val="ListParagraph"/>
         <w:numPr>
           <w:ilvl w:val="1"/>
           <w:numId w:val="1"/>
@@ -5521,7 +5521,7 @@
     </w:p>
     <w:p>
       <w:pPr>
-        <w:pStyle w:val="Listeafsnit"/>
+        <w:pStyle w:val="ListParagraph"/>
         <w:numPr>
           <w:ilvl w:val="1"/>
           <w:numId w:val="1"/>
@@ -5539,7 +5539,7 @@
     </w:p>
     <w:p>
       <w:pPr>
-        <w:pStyle w:val="Listeafsnit"/>
+        <w:pStyle w:val="ListParagraph"/>
         <w:numPr>
           <w:ilvl w:val="1"/>
           <w:numId w:val="1"/>
@@ -5551,7 +5551,7 @@
     </w:p>
     <w:p>
       <w:pPr>
-        <w:pStyle w:val="Overskrift2"/>
+        <w:pStyle w:val="Heading2"/>
       </w:pPr>
       <w:r>
         <w:t xml:space="preserve">Opgaver til næste gang </w:t>
@@ -5574,7 +5574,7 @@
     </w:p>
     <w:p>
       <w:pPr>
-        <w:pStyle w:val="Overskrift1"/>
+        <w:pStyle w:val="Heading1"/>
       </w:pPr>
       <w:r>
         <w:lastRenderedPageBreak/>
@@ -5583,7 +5583,7 @@
     </w:p>
     <w:p>
       <w:pPr>
-        <w:pStyle w:val="Overskrift2"/>
+        <w:pStyle w:val="Heading2"/>
       </w:pPr>
       <w:r>
         <w:t>Lavet/diskuteret</w:t>
@@ -5591,7 +5591,7 @@
     </w:p>
     <w:p>
       <w:pPr>
-        <w:pStyle w:val="Listeafsnit"/>
+        <w:pStyle w:val="ListParagraph"/>
         <w:numPr>
           <w:ilvl w:val="0"/>
           <w:numId w:val="1"/>
@@ -5603,7 +5603,7 @@
     </w:p>
     <w:p>
       <w:pPr>
-        <w:pStyle w:val="Listeafsnit"/>
+        <w:pStyle w:val="ListParagraph"/>
         <w:numPr>
           <w:ilvl w:val="1"/>
           <w:numId w:val="1"/>
@@ -5615,7 +5615,7 @@
     </w:p>
     <w:p>
       <w:pPr>
-        <w:pStyle w:val="Listeafsnit"/>
+        <w:pStyle w:val="ListParagraph"/>
         <w:numPr>
           <w:ilvl w:val="1"/>
           <w:numId w:val="1"/>
@@ -5627,7 +5627,7 @@
     </w:p>
     <w:p>
       <w:pPr>
-        <w:pStyle w:val="Listeafsnit"/>
+        <w:pStyle w:val="ListParagraph"/>
         <w:numPr>
           <w:ilvl w:val="0"/>
           <w:numId w:val="1"/>
@@ -5639,7 +5639,7 @@
     </w:p>
     <w:p>
       <w:pPr>
-        <w:pStyle w:val="Listeafsnit"/>
+        <w:pStyle w:val="ListParagraph"/>
         <w:numPr>
           <w:ilvl w:val="1"/>
           <w:numId w:val="1"/>
@@ -5651,7 +5651,7 @@
     </w:p>
     <w:p>
       <w:pPr>
-        <w:pStyle w:val="Listeafsnit"/>
+        <w:pStyle w:val="ListParagraph"/>
         <w:numPr>
           <w:ilvl w:val="1"/>
           <w:numId w:val="1"/>
@@ -5669,7 +5669,7 @@
     </w:p>
     <w:p>
       <w:pPr>
-        <w:pStyle w:val="Listeafsnit"/>
+        <w:pStyle w:val="ListParagraph"/>
         <w:numPr>
           <w:ilvl w:val="0"/>
           <w:numId w:val="1"/>
@@ -5681,7 +5681,7 @@
     </w:p>
     <w:p>
       <w:pPr>
-        <w:pStyle w:val="Listeafsnit"/>
+        <w:pStyle w:val="ListParagraph"/>
         <w:numPr>
           <w:ilvl w:val="1"/>
           <w:numId w:val="1"/>
@@ -5699,7 +5699,7 @@
     </w:p>
     <w:p>
       <w:pPr>
-        <w:pStyle w:val="Listeafsnit"/>
+        <w:pStyle w:val="ListParagraph"/>
         <w:numPr>
           <w:ilvl w:val="1"/>
           <w:numId w:val="1"/>
@@ -5723,7 +5723,7 @@
     </w:p>
     <w:p>
       <w:pPr>
-        <w:pStyle w:val="Overskrift2"/>
+        <w:pStyle w:val="Heading2"/>
       </w:pPr>
       <w:r>
         <w:t xml:space="preserve">Opgaver til næste gang </w:t>
@@ -5731,7 +5731,7 @@
     </w:p>
     <w:p>
       <w:pPr>
-        <w:pStyle w:val="Listeafsnit"/>
+        <w:pStyle w:val="ListParagraph"/>
         <w:numPr>
           <w:ilvl w:val="0"/>
           <w:numId w:val="1"/>
@@ -5749,7 +5749,7 @@
     </w:p>
     <w:p>
       <w:pPr>
-        <w:pStyle w:val="Overskrift1"/>
+        <w:pStyle w:val="Heading1"/>
       </w:pPr>
       <w:r>
         <w:t xml:space="preserve">Tirsdag 22. november 2016 </w:t>
@@ -5757,7 +5757,7 @@
     </w:p>
     <w:p>
       <w:pPr>
-        <w:pStyle w:val="Overskrift2"/>
+        <w:pStyle w:val="Heading2"/>
       </w:pPr>
       <w:r>
         <w:t>Lavet/diskuteret</w:t>
@@ -5765,7 +5765,7 @@
     </w:p>
     <w:p>
       <w:pPr>
-        <w:pStyle w:val="Listeafsnit"/>
+        <w:pStyle w:val="ListParagraph"/>
         <w:numPr>
           <w:ilvl w:val="0"/>
           <w:numId w:val="1"/>
@@ -5777,7 +5777,7 @@
     </w:p>
     <w:p>
       <w:pPr>
-        <w:pStyle w:val="Listeafsnit"/>
+        <w:pStyle w:val="ListParagraph"/>
         <w:numPr>
           <w:ilvl w:val="1"/>
           <w:numId w:val="1"/>
@@ -5789,7 +5789,7 @@
     </w:p>
     <w:p>
       <w:pPr>
-        <w:pStyle w:val="Listeafsnit"/>
+        <w:pStyle w:val="ListParagraph"/>
         <w:numPr>
           <w:ilvl w:val="1"/>
           <w:numId w:val="1"/>
@@ -5801,7 +5801,7 @@
     </w:p>
     <w:p>
       <w:pPr>
-        <w:pStyle w:val="Listeafsnit"/>
+        <w:pStyle w:val="ListParagraph"/>
         <w:numPr>
           <w:ilvl w:val="0"/>
           <w:numId w:val="1"/>
@@ -5813,7 +5813,7 @@
     </w:p>
     <w:p>
       <w:pPr>
-        <w:pStyle w:val="Listeafsnit"/>
+        <w:pStyle w:val="ListParagraph"/>
         <w:numPr>
           <w:ilvl w:val="1"/>
           <w:numId w:val="1"/>
@@ -5825,7 +5825,7 @@
     </w:p>
     <w:p>
       <w:pPr>
-        <w:pStyle w:val="Listeafsnit"/>
+        <w:pStyle w:val="ListParagraph"/>
         <w:numPr>
           <w:ilvl w:val="1"/>
           <w:numId w:val="1"/>
@@ -5837,7 +5837,7 @@
     </w:p>
     <w:p>
       <w:pPr>
-        <w:pStyle w:val="Listeafsnit"/>
+        <w:pStyle w:val="ListParagraph"/>
         <w:numPr>
           <w:ilvl w:val="0"/>
           <w:numId w:val="1"/>
@@ -5849,7 +5849,7 @@
     </w:p>
     <w:p>
       <w:pPr>
-        <w:pStyle w:val="Listeafsnit"/>
+        <w:pStyle w:val="ListParagraph"/>
         <w:numPr>
           <w:ilvl w:val="1"/>
           <w:numId w:val="1"/>
@@ -5861,7 +5861,7 @@
     </w:p>
     <w:p>
       <w:pPr>
-        <w:pStyle w:val="Listeafsnit"/>
+        <w:pStyle w:val="ListParagraph"/>
         <w:numPr>
           <w:ilvl w:val="1"/>
           <w:numId w:val="1"/>
@@ -5873,7 +5873,7 @@
     </w:p>
     <w:p>
       <w:pPr>
-        <w:pStyle w:val="Listeafsnit"/>
+        <w:pStyle w:val="ListParagraph"/>
         <w:numPr>
           <w:ilvl w:val="1"/>
           <w:numId w:val="1"/>
@@ -5885,7 +5885,7 @@
     </w:p>
     <w:p>
       <w:pPr>
-        <w:pStyle w:val="Overskrift2"/>
+        <w:pStyle w:val="Heading2"/>
       </w:pPr>
       <w:r>
         <w:t xml:space="preserve">Opgaver til næste gang </w:t>
@@ -5907,7 +5907,7 @@
     </w:p>
     <w:p>
       <w:pPr>
-        <w:pStyle w:val="Overskrift1"/>
+        <w:pStyle w:val="Heading1"/>
       </w:pPr>
       <w:r>
         <w:lastRenderedPageBreak/>
@@ -5916,7 +5916,7 @@
     </w:p>
     <w:p>
       <w:pPr>
-        <w:pStyle w:val="Overskrift2"/>
+        <w:pStyle w:val="Heading2"/>
       </w:pPr>
       <w:r>
         <w:t>Lavet/diskuteret</w:t>
@@ -5924,7 +5924,7 @@
     </w:p>
     <w:p>
       <w:pPr>
-        <w:pStyle w:val="Listeafsnit"/>
+        <w:pStyle w:val="ListParagraph"/>
         <w:numPr>
           <w:ilvl w:val="0"/>
           <w:numId w:val="1"/>
@@ -5936,7 +5936,7 @@
     </w:p>
     <w:p>
       <w:pPr>
-        <w:pStyle w:val="Listeafsnit"/>
+        <w:pStyle w:val="ListParagraph"/>
         <w:numPr>
           <w:ilvl w:val="1"/>
           <w:numId w:val="1"/>
@@ -5948,7 +5948,7 @@
     </w:p>
     <w:p>
       <w:pPr>
-        <w:pStyle w:val="Listeafsnit"/>
+        <w:pStyle w:val="ListParagraph"/>
         <w:numPr>
           <w:ilvl w:val="0"/>
           <w:numId w:val="1"/>
@@ -5960,7 +5960,7 @@
     </w:p>
     <w:p>
       <w:pPr>
-        <w:pStyle w:val="Listeafsnit"/>
+        <w:pStyle w:val="ListParagraph"/>
         <w:numPr>
           <w:ilvl w:val="1"/>
           <w:numId w:val="1"/>
@@ -5972,7 +5972,7 @@
     </w:p>
     <w:p>
       <w:pPr>
-        <w:pStyle w:val="Listeafsnit"/>
+        <w:pStyle w:val="ListParagraph"/>
         <w:numPr>
           <w:ilvl w:val="1"/>
           <w:numId w:val="1"/>
@@ -5984,7 +5984,7 @@
     </w:p>
     <w:p>
       <w:pPr>
-        <w:pStyle w:val="Listeafsnit"/>
+        <w:pStyle w:val="ListParagraph"/>
         <w:numPr>
           <w:ilvl w:val="0"/>
           <w:numId w:val="1"/>
@@ -5996,7 +5996,7 @@
     </w:p>
     <w:p>
       <w:pPr>
-        <w:pStyle w:val="Listeafsnit"/>
+        <w:pStyle w:val="ListParagraph"/>
         <w:numPr>
           <w:ilvl w:val="1"/>
           <w:numId w:val="1"/>
@@ -6008,7 +6008,7 @@
     </w:p>
     <w:p>
       <w:pPr>
-        <w:pStyle w:val="Listeafsnit"/>
+        <w:pStyle w:val="ListParagraph"/>
         <w:numPr>
           <w:ilvl w:val="1"/>
           <w:numId w:val="1"/>
@@ -6020,7 +6020,7 @@
     </w:p>
     <w:p>
       <w:pPr>
-        <w:pStyle w:val="Listeafsnit"/>
+        <w:pStyle w:val="ListParagraph"/>
         <w:numPr>
           <w:ilvl w:val="1"/>
           <w:numId w:val="1"/>
@@ -6032,7 +6032,7 @@
     </w:p>
     <w:p>
       <w:pPr>
-        <w:pStyle w:val="Overskrift2"/>
+        <w:pStyle w:val="Heading2"/>
       </w:pPr>
       <w:r>
         <w:t xml:space="preserve">Opgaver til næste gang </w:t>
@@ -6041,7 +6041,7 @@
     <w:p/>
     <w:p>
       <w:pPr>
-        <w:pStyle w:val="Overskrift1"/>
+        <w:pStyle w:val="Heading1"/>
       </w:pPr>
       <w:r>
         <w:t xml:space="preserve">Torsdag 24. november 2016 </w:t>
@@ -6049,7 +6049,7 @@
     </w:p>
     <w:p>
       <w:pPr>
-        <w:pStyle w:val="Overskrift2"/>
+        <w:pStyle w:val="Heading2"/>
       </w:pPr>
       <w:r>
         <w:t>Lavet/diskuteret</w:t>
@@ -6057,7 +6057,7 @@
     </w:p>
     <w:p>
       <w:pPr>
-        <w:pStyle w:val="Listeafsnit"/>
+        <w:pStyle w:val="ListParagraph"/>
         <w:numPr>
           <w:ilvl w:val="0"/>
           <w:numId w:val="1"/>
@@ -6069,7 +6069,7 @@
     </w:p>
     <w:p>
       <w:pPr>
-        <w:pStyle w:val="Listeafsnit"/>
+        <w:pStyle w:val="ListParagraph"/>
         <w:numPr>
           <w:ilvl w:val="1"/>
           <w:numId w:val="1"/>
@@ -6081,7 +6081,7 @@
     </w:p>
     <w:p>
       <w:pPr>
-        <w:pStyle w:val="Listeafsnit"/>
+        <w:pStyle w:val="ListParagraph"/>
         <w:numPr>
           <w:ilvl w:val="0"/>
           <w:numId w:val="1"/>
@@ -6093,7 +6093,7 @@
     </w:p>
     <w:p>
       <w:pPr>
-        <w:pStyle w:val="Listeafsnit"/>
+        <w:pStyle w:val="ListParagraph"/>
         <w:numPr>
           <w:ilvl w:val="1"/>
           <w:numId w:val="1"/>
@@ -6105,7 +6105,7 @@
     </w:p>
     <w:p>
       <w:pPr>
-        <w:pStyle w:val="Listeafsnit"/>
+        <w:pStyle w:val="ListParagraph"/>
         <w:numPr>
           <w:ilvl w:val="1"/>
           <w:numId w:val="1"/>
@@ -6117,7 +6117,7 @@
     </w:p>
     <w:p>
       <w:pPr>
-        <w:pStyle w:val="Listeafsnit"/>
+        <w:pStyle w:val="ListParagraph"/>
         <w:numPr>
           <w:ilvl w:val="1"/>
           <w:numId w:val="1"/>
@@ -6129,7 +6129,7 @@
     </w:p>
     <w:p>
       <w:pPr>
-        <w:pStyle w:val="Listeafsnit"/>
+        <w:pStyle w:val="ListParagraph"/>
         <w:numPr>
           <w:ilvl w:val="1"/>
           <w:numId w:val="1"/>
@@ -6141,7 +6141,7 @@
     </w:p>
     <w:p>
       <w:pPr>
-        <w:pStyle w:val="Listeafsnit"/>
+        <w:pStyle w:val="ListParagraph"/>
         <w:numPr>
           <w:ilvl w:val="1"/>
           <w:numId w:val="1"/>
@@ -6153,7 +6153,7 @@
     </w:p>
     <w:p>
       <w:pPr>
-        <w:pStyle w:val="Listeafsnit"/>
+        <w:pStyle w:val="ListParagraph"/>
         <w:numPr>
           <w:ilvl w:val="1"/>
           <w:numId w:val="1"/>
@@ -6165,7 +6165,7 @@
     </w:p>
     <w:p>
       <w:pPr>
-        <w:pStyle w:val="Listeafsnit"/>
+        <w:pStyle w:val="ListParagraph"/>
         <w:numPr>
           <w:ilvl w:val="0"/>
           <w:numId w:val="1"/>
@@ -6177,7 +6177,7 @@
     </w:p>
     <w:p>
       <w:pPr>
-        <w:pStyle w:val="Listeafsnit"/>
+        <w:pStyle w:val="ListParagraph"/>
         <w:numPr>
           <w:ilvl w:val="1"/>
           <w:numId w:val="1"/>
@@ -6189,7 +6189,7 @@
     </w:p>
     <w:p>
       <w:pPr>
-        <w:pStyle w:val="Listeafsnit"/>
+        <w:pStyle w:val="ListParagraph"/>
         <w:numPr>
           <w:ilvl w:val="1"/>
           <w:numId w:val="1"/>
@@ -6201,7 +6201,7 @@
     </w:p>
     <w:p>
       <w:pPr>
-        <w:pStyle w:val="Listeafsnit"/>
+        <w:pStyle w:val="ListParagraph"/>
         <w:numPr>
           <w:ilvl w:val="1"/>
           <w:numId w:val="1"/>
@@ -6213,7 +6213,7 @@
     </w:p>
     <w:p>
       <w:pPr>
-        <w:pStyle w:val="Listeafsnit"/>
+        <w:pStyle w:val="ListParagraph"/>
         <w:numPr>
           <w:ilvl w:val="1"/>
           <w:numId w:val="1"/>
@@ -6225,7 +6225,7 @@
     </w:p>
     <w:p>
       <w:pPr>
-        <w:pStyle w:val="Overskrift2"/>
+        <w:pStyle w:val="Heading2"/>
       </w:pPr>
       <w:r>
         <w:t xml:space="preserve">Opgaver til næste gang </w:t>
@@ -6234,7 +6234,7 @@
     <w:p/>
     <w:p>
       <w:pPr>
-        <w:pStyle w:val="Overskrift1"/>
+        <w:pStyle w:val="Heading1"/>
       </w:pPr>
       <w:r>
         <w:t xml:space="preserve">Fredag 25. november 2016 </w:t>
@@ -6242,7 +6242,7 @@
     </w:p>
     <w:p>
       <w:pPr>
-        <w:pStyle w:val="Overskrift2"/>
+        <w:pStyle w:val="Heading2"/>
       </w:pPr>
       <w:r>
         <w:t>Lavet/diskuteret</w:t>
@@ -6250,7 +6250,7 @@
     </w:p>
     <w:p>
       <w:pPr>
-        <w:pStyle w:val="Listeafsnit"/>
+        <w:pStyle w:val="ListParagraph"/>
         <w:numPr>
           <w:ilvl w:val="0"/>
           <w:numId w:val="1"/>
@@ -6262,7 +6262,7 @@
     </w:p>
     <w:p>
       <w:pPr>
-        <w:pStyle w:val="Listeafsnit"/>
+        <w:pStyle w:val="ListParagraph"/>
         <w:numPr>
           <w:ilvl w:val="1"/>
           <w:numId w:val="1"/>
@@ -6274,7 +6274,7 @@
     </w:p>
     <w:p>
       <w:pPr>
-        <w:pStyle w:val="Listeafsnit"/>
+        <w:pStyle w:val="ListParagraph"/>
         <w:numPr>
           <w:ilvl w:val="0"/>
           <w:numId w:val="1"/>
@@ -6286,7 +6286,7 @@
     </w:p>
     <w:p>
       <w:pPr>
-        <w:pStyle w:val="Listeafsnit"/>
+        <w:pStyle w:val="ListParagraph"/>
         <w:numPr>
           <w:ilvl w:val="0"/>
           <w:numId w:val="1"/>
@@ -6298,7 +6298,7 @@
     </w:p>
     <w:p>
       <w:pPr>
-        <w:pStyle w:val="Listeafsnit"/>
+        <w:pStyle w:val="ListParagraph"/>
         <w:numPr>
           <w:ilvl w:val="1"/>
           <w:numId w:val="1"/>
@@ -6310,7 +6310,7 @@
     </w:p>
     <w:p>
       <w:pPr>
-        <w:pStyle w:val="Listeafsnit"/>
+        <w:pStyle w:val="ListParagraph"/>
         <w:numPr>
           <w:ilvl w:val="1"/>
           <w:numId w:val="1"/>
@@ -6322,7 +6322,7 @@
     </w:p>
     <w:p>
       <w:pPr>
-        <w:pStyle w:val="Listeafsnit"/>
+        <w:pStyle w:val="ListParagraph"/>
         <w:numPr>
           <w:ilvl w:val="1"/>
           <w:numId w:val="1"/>
@@ -6335,7 +6335,7 @@
     </w:p>
     <w:p>
       <w:pPr>
-        <w:pStyle w:val="Overskrift2"/>
+        <w:pStyle w:val="Heading2"/>
       </w:pPr>
       <w:r>
         <w:t xml:space="preserve">Opgaver til næste gang </w:t>
@@ -6343,7 +6343,7 @@
     </w:p>
     <w:p>
       <w:pPr>
-        <w:pStyle w:val="Overskrift1"/>
+        <w:pStyle w:val="Heading1"/>
       </w:pPr>
       <w:r>
         <w:t xml:space="preserve">Mandag 28. november 2016 </w:t>
@@ -6351,7 +6351,7 @@
     </w:p>
     <w:p>
       <w:pPr>
-        <w:pStyle w:val="Overskrift2"/>
+        <w:pStyle w:val="Heading2"/>
       </w:pPr>
       <w:r>
         <w:t>Lavet/diskuteret</w:t>
@@ -6359,7 +6359,7 @@
     </w:p>
     <w:p>
       <w:pPr>
-        <w:pStyle w:val="Listeafsnit"/>
+        <w:pStyle w:val="ListParagraph"/>
         <w:numPr>
           <w:ilvl w:val="0"/>
           <w:numId w:val="1"/>
@@ -6371,7 +6371,7 @@
     </w:p>
     <w:p>
       <w:pPr>
-        <w:pStyle w:val="Listeafsnit"/>
+        <w:pStyle w:val="ListParagraph"/>
         <w:numPr>
           <w:ilvl w:val="1"/>
           <w:numId w:val="1"/>
@@ -6383,7 +6383,7 @@
     </w:p>
     <w:p>
       <w:pPr>
-        <w:pStyle w:val="Listeafsnit"/>
+        <w:pStyle w:val="ListParagraph"/>
         <w:numPr>
           <w:ilvl w:val="1"/>
           <w:numId w:val="1"/>
@@ -6395,7 +6395,7 @@
     </w:p>
     <w:p>
       <w:pPr>
-        <w:pStyle w:val="Listeafsnit"/>
+        <w:pStyle w:val="ListParagraph"/>
         <w:numPr>
           <w:ilvl w:val="1"/>
           <w:numId w:val="1"/>
@@ -6407,7 +6407,7 @@
     </w:p>
     <w:p>
       <w:pPr>
-        <w:pStyle w:val="Listeafsnit"/>
+        <w:pStyle w:val="ListParagraph"/>
         <w:numPr>
           <w:ilvl w:val="2"/>
           <w:numId w:val="1"/>
@@ -6419,7 +6419,7 @@
     </w:p>
     <w:p>
       <w:pPr>
-        <w:pStyle w:val="Listeafsnit"/>
+        <w:pStyle w:val="ListParagraph"/>
         <w:numPr>
           <w:ilvl w:val="2"/>
           <w:numId w:val="1"/>
@@ -6431,7 +6431,7 @@
     </w:p>
     <w:p>
       <w:pPr>
-        <w:pStyle w:val="Listeafsnit"/>
+        <w:pStyle w:val="ListParagraph"/>
         <w:numPr>
           <w:ilvl w:val="0"/>
           <w:numId w:val="1"/>
@@ -6443,7 +6443,7 @@
     </w:p>
     <w:p>
       <w:pPr>
-        <w:pStyle w:val="Listeafsnit"/>
+        <w:pStyle w:val="ListParagraph"/>
         <w:numPr>
           <w:ilvl w:val="1"/>
           <w:numId w:val="1"/>
@@ -6455,7 +6455,7 @@
     </w:p>
     <w:p>
       <w:pPr>
-        <w:pStyle w:val="Listeafsnit"/>
+        <w:pStyle w:val="ListParagraph"/>
         <w:numPr>
           <w:ilvl w:val="0"/>
           <w:numId w:val="1"/>
@@ -6467,7 +6467,7 @@
     </w:p>
     <w:p>
       <w:pPr>
-        <w:pStyle w:val="Listeafsnit"/>
+        <w:pStyle w:val="ListParagraph"/>
         <w:numPr>
           <w:ilvl w:val="1"/>
           <w:numId w:val="1"/>
@@ -6479,7 +6479,7 @@
     </w:p>
     <w:p>
       <w:pPr>
-        <w:pStyle w:val="Listeafsnit"/>
+        <w:pStyle w:val="ListParagraph"/>
         <w:numPr>
           <w:ilvl w:val="1"/>
           <w:numId w:val="1"/>
@@ -6491,7 +6491,7 @@
     </w:p>
     <w:p>
       <w:pPr>
-        <w:pStyle w:val="Listeafsnit"/>
+        <w:pStyle w:val="ListParagraph"/>
         <w:numPr>
           <w:ilvl w:val="1"/>
           <w:numId w:val="1"/>
@@ -6503,7 +6503,7 @@
     </w:p>
     <w:p>
       <w:pPr>
-        <w:pStyle w:val="Listeafsnit"/>
+        <w:pStyle w:val="ListParagraph"/>
         <w:numPr>
           <w:ilvl w:val="1"/>
           <w:numId w:val="1"/>
@@ -6515,7 +6515,7 @@
     </w:p>
     <w:p>
       <w:pPr>
-        <w:pStyle w:val="Listeafsnit"/>
+        <w:pStyle w:val="ListParagraph"/>
         <w:numPr>
           <w:ilvl w:val="1"/>
           <w:numId w:val="1"/>
@@ -6527,7 +6527,7 @@
     </w:p>
     <w:p>
       <w:pPr>
-        <w:pStyle w:val="Overskrift2"/>
+        <w:pStyle w:val="Heading2"/>
       </w:pPr>
       <w:r>
         <w:t>Aftalt</w:t>
@@ -6543,7 +6543,7 @@
     </w:p>
     <w:p>
       <w:pPr>
-        <w:pStyle w:val="Overskrift1"/>
+        <w:pStyle w:val="Heading1"/>
       </w:pPr>
       <w:r>
         <w:t>Tirsdag 29</w:t>
@@ -6554,7 +6554,7 @@
     </w:p>
     <w:p>
       <w:pPr>
-        <w:pStyle w:val="Overskrift2"/>
+        <w:pStyle w:val="Heading2"/>
       </w:pPr>
       <w:r>
         <w:t>Lavet/diskuteret</w:t>
@@ -6562,7 +6562,7 @@
     </w:p>
     <w:p>
       <w:pPr>
-        <w:pStyle w:val="Listeafsnit"/>
+        <w:pStyle w:val="ListParagraph"/>
         <w:numPr>
           <w:ilvl w:val="0"/>
           <w:numId w:val="1"/>
@@ -6574,7 +6574,7 @@
     </w:p>
     <w:p>
       <w:pPr>
-        <w:pStyle w:val="Listeafsnit"/>
+        <w:pStyle w:val="ListParagraph"/>
         <w:numPr>
           <w:ilvl w:val="1"/>
           <w:numId w:val="1"/>
@@ -6586,7 +6586,7 @@
     </w:p>
     <w:p>
       <w:pPr>
-        <w:pStyle w:val="Listeafsnit"/>
+        <w:pStyle w:val="ListParagraph"/>
         <w:numPr>
           <w:ilvl w:val="1"/>
           <w:numId w:val="1"/>
@@ -6598,7 +6598,7 @@
     </w:p>
     <w:p>
       <w:pPr>
-        <w:pStyle w:val="Listeafsnit"/>
+        <w:pStyle w:val="ListParagraph"/>
         <w:numPr>
           <w:ilvl w:val="1"/>
           <w:numId w:val="1"/>
@@ -6610,7 +6610,7 @@
     </w:p>
     <w:p>
       <w:pPr>
-        <w:pStyle w:val="Listeafsnit"/>
+        <w:pStyle w:val="ListParagraph"/>
         <w:numPr>
           <w:ilvl w:val="0"/>
           <w:numId w:val="1"/>
@@ -6622,7 +6622,7 @@
     </w:p>
     <w:p>
       <w:pPr>
-        <w:pStyle w:val="Listeafsnit"/>
+        <w:pStyle w:val="ListParagraph"/>
         <w:numPr>
           <w:ilvl w:val="1"/>
           <w:numId w:val="1"/>
@@ -6634,7 +6634,7 @@
     </w:p>
     <w:p>
       <w:pPr>
-        <w:pStyle w:val="Listeafsnit"/>
+        <w:pStyle w:val="ListParagraph"/>
         <w:numPr>
           <w:ilvl w:val="0"/>
           <w:numId w:val="1"/>
@@ -6646,7 +6646,7 @@
     </w:p>
     <w:p>
       <w:pPr>
-        <w:pStyle w:val="Listeafsnit"/>
+        <w:pStyle w:val="ListParagraph"/>
         <w:numPr>
           <w:ilvl w:val="1"/>
           <w:numId w:val="1"/>
@@ -6658,7 +6658,7 @@
     </w:p>
     <w:p>
       <w:pPr>
-        <w:pStyle w:val="Listeafsnit"/>
+        <w:pStyle w:val="ListParagraph"/>
         <w:numPr>
           <w:ilvl w:val="1"/>
           <w:numId w:val="1"/>
@@ -6670,7 +6670,7 @@
     </w:p>
     <w:p>
       <w:pPr>
-        <w:pStyle w:val="Overskrift2"/>
+        <w:pStyle w:val="Heading2"/>
       </w:pPr>
       <w:r>
         <w:t xml:space="preserve">Opgaver til næste gang </w:t>
@@ -6692,7 +6692,7 @@
     </w:p>
     <w:p>
       <w:pPr>
-        <w:pStyle w:val="Overskrift1"/>
+        <w:pStyle w:val="Heading1"/>
       </w:pPr>
       <w:r>
         <w:lastRenderedPageBreak/>
@@ -6701,7 +6701,7 @@
     </w:p>
     <w:p>
       <w:pPr>
-        <w:pStyle w:val="Overskrift2"/>
+        <w:pStyle w:val="Heading2"/>
       </w:pPr>
       <w:r>
         <w:t>Lavet/diskuteret</w:t>
@@ -6709,7 +6709,7 @@
     </w:p>
     <w:p>
       <w:pPr>
-        <w:pStyle w:val="Listeafsnit"/>
+        <w:pStyle w:val="ListParagraph"/>
         <w:numPr>
           <w:ilvl w:val="0"/>
           <w:numId w:val="1"/>
@@ -6721,7 +6721,7 @@
     </w:p>
     <w:p>
       <w:pPr>
-        <w:pStyle w:val="Listeafsnit"/>
+        <w:pStyle w:val="ListParagraph"/>
         <w:numPr>
           <w:ilvl w:val="1"/>
           <w:numId w:val="1"/>
@@ -6733,7 +6733,7 @@
     </w:p>
     <w:p>
       <w:pPr>
-        <w:pStyle w:val="Listeafsnit"/>
+        <w:pStyle w:val="ListParagraph"/>
         <w:numPr>
           <w:ilvl w:val="1"/>
           <w:numId w:val="1"/>
@@ -6745,7 +6745,7 @@
     </w:p>
     <w:p>
       <w:pPr>
-        <w:pStyle w:val="Listeafsnit"/>
+        <w:pStyle w:val="ListParagraph"/>
         <w:numPr>
           <w:ilvl w:val="1"/>
           <w:numId w:val="1"/>
@@ -6760,7 +6760,7 @@
     </w:p>
     <w:p>
       <w:pPr>
-        <w:pStyle w:val="Listeafsnit"/>
+        <w:pStyle w:val="ListParagraph"/>
         <w:numPr>
           <w:ilvl w:val="0"/>
           <w:numId w:val="1"/>
@@ -6772,7 +6772,7 @@
     </w:p>
     <w:p>
       <w:pPr>
-        <w:pStyle w:val="Listeafsnit"/>
+        <w:pStyle w:val="ListParagraph"/>
         <w:numPr>
           <w:ilvl w:val="1"/>
           <w:numId w:val="1"/>
@@ -6784,7 +6784,7 @@
     </w:p>
     <w:p>
       <w:pPr>
-        <w:pStyle w:val="Listeafsnit"/>
+        <w:pStyle w:val="ListParagraph"/>
         <w:numPr>
           <w:ilvl w:val="1"/>
           <w:numId w:val="1"/>
@@ -6796,7 +6796,7 @@
     </w:p>
     <w:p>
       <w:pPr>
-        <w:pStyle w:val="Listeafsnit"/>
+        <w:pStyle w:val="ListParagraph"/>
         <w:numPr>
           <w:ilvl w:val="1"/>
           <w:numId w:val="1"/>
@@ -6808,7 +6808,7 @@
     </w:p>
     <w:p>
       <w:pPr>
-        <w:pStyle w:val="Listeafsnit"/>
+        <w:pStyle w:val="ListParagraph"/>
         <w:numPr>
           <w:ilvl w:val="1"/>
           <w:numId w:val="1"/>
@@ -6820,7 +6820,7 @@
     </w:p>
     <w:p>
       <w:pPr>
-        <w:pStyle w:val="Listeafsnit"/>
+        <w:pStyle w:val="ListParagraph"/>
         <w:numPr>
           <w:ilvl w:val="0"/>
           <w:numId w:val="1"/>
@@ -6832,7 +6832,7 @@
     </w:p>
     <w:p>
       <w:pPr>
-        <w:pStyle w:val="Listeafsnit"/>
+        <w:pStyle w:val="ListParagraph"/>
         <w:numPr>
           <w:ilvl w:val="1"/>
           <w:numId w:val="1"/>
@@ -6844,7 +6844,7 @@
     </w:p>
     <w:p>
       <w:pPr>
-        <w:pStyle w:val="Listeafsnit"/>
+        <w:pStyle w:val="ListParagraph"/>
         <w:numPr>
           <w:ilvl w:val="1"/>
           <w:numId w:val="1"/>
@@ -6857,7 +6857,7 @@
     <w:p/>
     <w:p>
       <w:pPr>
-        <w:pStyle w:val="Overskrift1"/>
+        <w:pStyle w:val="Heading1"/>
       </w:pPr>
       <w:r>
         <w:t xml:space="preserve">Torsdag 1. december 2016 </w:t>
@@ -6865,7 +6865,7 @@
     </w:p>
     <w:p>
       <w:pPr>
-        <w:pStyle w:val="Overskrift2"/>
+        <w:pStyle w:val="Heading2"/>
       </w:pPr>
       <w:r>
         <w:t>Lavet/diskuteret</w:t>
@@ -6884,7 +6884,7 @@
     </w:p>
     <w:p>
       <w:pPr>
-        <w:pStyle w:val="Listeafsnit"/>
+        <w:pStyle w:val="ListParagraph"/>
         <w:numPr>
           <w:ilvl w:val="0"/>
           <w:numId w:val="1"/>
@@ -6896,7 +6896,7 @@
     </w:p>
     <w:p>
       <w:pPr>
-        <w:pStyle w:val="Listeafsnit"/>
+        <w:pStyle w:val="ListParagraph"/>
         <w:numPr>
           <w:ilvl w:val="1"/>
           <w:numId w:val="1"/>
@@ -6908,7 +6908,7 @@
     </w:p>
     <w:p>
       <w:pPr>
-        <w:pStyle w:val="Listeafsnit"/>
+        <w:pStyle w:val="ListParagraph"/>
         <w:numPr>
           <w:ilvl w:val="1"/>
           <w:numId w:val="1"/>
@@ -6920,7 +6920,7 @@
     </w:p>
     <w:p>
       <w:pPr>
-        <w:pStyle w:val="Listeafsnit"/>
+        <w:pStyle w:val="ListParagraph"/>
         <w:numPr>
           <w:ilvl w:val="1"/>
           <w:numId w:val="1"/>
@@ -6932,7 +6932,7 @@
     </w:p>
     <w:p>
       <w:pPr>
-        <w:pStyle w:val="Listeafsnit"/>
+        <w:pStyle w:val="ListParagraph"/>
         <w:numPr>
           <w:ilvl w:val="0"/>
           <w:numId w:val="1"/>
@@ -6944,7 +6944,7 @@
     </w:p>
     <w:p>
       <w:pPr>
-        <w:pStyle w:val="Listeafsnit"/>
+        <w:pStyle w:val="ListParagraph"/>
         <w:numPr>
           <w:ilvl w:val="1"/>
           <w:numId w:val="1"/>
@@ -6956,7 +6956,7 @@
     </w:p>
     <w:p>
       <w:pPr>
-        <w:pStyle w:val="Listeafsnit"/>
+        <w:pStyle w:val="ListParagraph"/>
         <w:numPr>
           <w:ilvl w:val="1"/>
           <w:numId w:val="1"/>
@@ -6968,7 +6968,7 @@
     </w:p>
     <w:p>
       <w:pPr>
-        <w:pStyle w:val="Listeafsnit"/>
+        <w:pStyle w:val="ListParagraph"/>
         <w:numPr>
           <w:ilvl w:val="1"/>
           <w:numId w:val="1"/>
@@ -6980,7 +6980,7 @@
     </w:p>
     <w:p>
       <w:pPr>
-        <w:pStyle w:val="Listeafsnit"/>
+        <w:pStyle w:val="ListParagraph"/>
         <w:numPr>
           <w:ilvl w:val="1"/>
           <w:numId w:val="1"/>
@@ -6992,7 +6992,7 @@
     </w:p>
     <w:p>
       <w:pPr>
-        <w:pStyle w:val="Listeafsnit"/>
+        <w:pStyle w:val="ListParagraph"/>
         <w:numPr>
           <w:ilvl w:val="0"/>
           <w:numId w:val="1"/>
@@ -7004,7 +7004,7 @@
     </w:p>
     <w:p>
       <w:pPr>
-        <w:pStyle w:val="Listeafsnit"/>
+        <w:pStyle w:val="ListParagraph"/>
         <w:numPr>
           <w:ilvl w:val="1"/>
           <w:numId w:val="1"/>
@@ -7016,7 +7016,7 @@
     </w:p>
     <w:p>
       <w:pPr>
-        <w:pStyle w:val="Listeafsnit"/>
+        <w:pStyle w:val="ListParagraph"/>
         <w:numPr>
           <w:ilvl w:val="1"/>
           <w:numId w:val="1"/>
@@ -7024,9 +7024,136 @@
       </w:pPr>
       <w:r>
         <w:t>rettelser</w:t>
+      </w:r>
+    </w:p>
+    <w:p>
+      <w:r>
+        <w:br w:type="page"/>
+      </w:r>
+    </w:p>
+    <w:p>
+      <w:pPr>
+        <w:pStyle w:val="Heading1"/>
+      </w:pPr>
+      <w:r>
+        <w:lastRenderedPageBreak/>
+        <w:t>Mandag</w:t>
+      </w:r>
+      <w:r>
+        <w:t xml:space="preserve"> </w:t>
+      </w:r>
+      <w:r>
+        <w:t>5</w:t>
+      </w:r>
+      <w:r>
+        <w:t xml:space="preserve">. december 2016 </w:t>
+      </w:r>
+    </w:p>
+    <w:p>
+      <w:pPr>
+        <w:pStyle w:val="Heading2"/>
+      </w:pPr>
+      <w:r>
+        <w:t>Lavet/diskuteret</w:t>
+      </w:r>
+    </w:p>
+    <w:p>
+      <w:pPr>
+        <w:pStyle w:val="ListParagraph"/>
+        <w:numPr>
+          <w:ilvl w:val="0"/>
+          <w:numId w:val="1"/>
+        </w:numPr>
+      </w:pPr>
+      <w:r>
+        <w:t xml:space="preserve">Charlotte har lavet: </w:t>
+      </w:r>
+    </w:p>
+    <w:p>
+      <w:pPr>
+        <w:pStyle w:val="ListParagraph"/>
+        <w:numPr>
+          <w:ilvl w:val="0"/>
+          <w:numId w:val="1"/>
+        </w:numPr>
+      </w:pPr>
+      <w:r>
+        <w:t>Mathias har lavet:</w:t>
+      </w:r>
+    </w:p>
+    <w:p>
+      <w:pPr>
+        <w:pStyle w:val="ListParagraph"/>
+        <w:numPr>
+          <w:ilvl w:val="1"/>
+          <w:numId w:val="1"/>
+        </w:numPr>
+      </w:pPr>
+      <w:r>
+        <w:t>Opdateret samtlige systemarkitekturdiagrammer</w:t>
+      </w:r>
+    </w:p>
+    <w:p>
+      <w:pPr>
+        <w:pStyle w:val="ListParagraph"/>
+        <w:numPr>
+          <w:ilvl w:val="1"/>
+          <w:numId w:val="1"/>
+        </w:numPr>
+      </w:pPr>
+      <w:r>
+        <w:t>Opsætning af GitHub (før RedMine)</w:t>
+      </w:r>
+    </w:p>
+    <w:p>
+      <w:pPr>
+        <w:pStyle w:val="ListParagraph"/>
+        <w:numPr>
+          <w:ilvl w:val="1"/>
+          <w:numId w:val="1"/>
+        </w:numPr>
+      </w:pPr>
+      <w:r>
+        <w:t>Små bugfixes</w:t>
       </w:r>
       <w:bookmarkStart w:id="0" w:name="_GoBack"/>
       <w:bookmarkEnd w:id="0"/>
+    </w:p>
+    <w:p>
+      <w:pPr>
+        <w:pStyle w:val="ListParagraph"/>
+        <w:numPr>
+          <w:ilvl w:val="0"/>
+          <w:numId w:val="1"/>
+        </w:numPr>
+      </w:pPr>
+      <w:r>
+        <w:t xml:space="preserve">Marie har lavet: </w:t>
+      </w:r>
+    </w:p>
+    <w:p>
+      <w:pPr>
+        <w:pStyle w:val="ListParagraph"/>
+        <w:numPr>
+          <w:ilvl w:val="1"/>
+          <w:numId w:val="1"/>
+        </w:numPr>
+      </w:pPr>
+      <w:r>
+        <w:t>Rettelser fra svigermor</w:t>
+      </w:r>
+    </w:p>
+    <w:p>
+      <w:pPr>
+        <w:pStyle w:val="ListParagraph"/>
+        <w:numPr>
+          <w:ilvl w:val="1"/>
+          <w:numId w:val="1"/>
+        </w:numPr>
+      </w:pPr>
+      <w:r>
+        <w:t>Klassediagrammer + sekvensdiagrammer indskrivelse i dokumentation</w:t>
+      </w:r>
     </w:p>
     <w:sectPr>
       <w:pgSz w:w="11906" w:h="16838"/>
@@ -7039,8 +7166,8 @@
 </file>
 
 <file path=word/numbering.xml><?xml version="1.0" encoding="utf-8"?>
-<w:numbering xmlns:wpc="http://schemas.microsoft.com/office/word/2010/wordprocessingCanvas" xmlns:cx="http://schemas.microsoft.com/office/drawing/2014/chartex" xmlns:cx1="http://schemas.microsoft.com/office/drawing/2015/9/8/chartex" xmlns:cx2="http://schemas.microsoft.com/office/drawing/2015/10/21/chartex" xmlns:cx3="http://schemas.microsoft.com/office/drawing/2016/5/9/chartex" xmlns:cx4="http://schemas.microsoft.com/office/drawing/2016/5/10/chartex" xmlns:cx5="http://schemas.microsoft.com/office/drawing/2016/5/11/chartex" xmlns:mc="http://schemas.openxmlformats.org/markup-compatibility/2006" xmlns:o="urn:schemas-microsoft-com:office:office" xmlns:r="http://schemas.openxmlformats.org/officeDocument/2006/relationships" xmlns:m="http://schemas.openxmlformats.org/officeDocument/2006/math" xmlns:v="urn:schemas-microsoft-com:vml" xmlns:wp14="http://schemas.microsoft.com/office/word/2010/wordprocessingDrawing" xmlns:wp="http://schemas.openxmlformats.org/drawingml/2006/wordprocessingDrawing" xmlns:w10="urn:schemas-microsoft-com:office:word" xmlns:w="http://schemas.openxmlformats.org/wordprocessingml/2006/main" xmlns:w14="http://schemas.microsoft.com/office/word/2010/wordml" xmlns:w15="http://schemas.microsoft.com/office/word/2012/wordml" xmlns:w16se="http://schemas.microsoft.com/office/word/2015/wordml/symex" xmlns:wpg="http://schemas.microsoft.com/office/word/2010/wordprocessingGroup" xmlns:wpi="http://schemas.microsoft.com/office/word/2010/wordprocessingInk" xmlns:wne="http://schemas.microsoft.com/office/word/2006/wordml" xmlns:wps="http://schemas.microsoft.com/office/word/2010/wordprocessingShape" mc:Ignorable="w14 w15 w16se wp14">
-  <w:abstractNum w:abstractNumId="0" w15:restartNumberingAfterBreak="0">
+<w:numbering xmlns:wpc="http://schemas.microsoft.com/office/word/2010/wordprocessingCanvas" xmlns:mc="http://schemas.openxmlformats.org/markup-compatibility/2006" xmlns:o="urn:schemas-microsoft-com:office:office" xmlns:r="http://schemas.openxmlformats.org/officeDocument/2006/relationships" xmlns:m="http://schemas.openxmlformats.org/officeDocument/2006/math" xmlns:v="urn:schemas-microsoft-com:vml" xmlns:wp14="http://schemas.microsoft.com/office/word/2010/wordprocessingDrawing" xmlns:wp="http://schemas.openxmlformats.org/drawingml/2006/wordprocessingDrawing" xmlns:w10="urn:schemas-microsoft-com:office:word" xmlns:w="http://schemas.openxmlformats.org/wordprocessingml/2006/main" xmlns:w14="http://schemas.microsoft.com/office/word/2010/wordml" xmlns:wpg="http://schemas.microsoft.com/office/word/2010/wordprocessingGroup" xmlns:wpi="http://schemas.microsoft.com/office/word/2010/wordprocessingInk" xmlns:wne="http://schemas.microsoft.com/office/word/2006/wordml" xmlns:wps="http://schemas.microsoft.com/office/word/2010/wordprocessingShape" mc:Ignorable="w14 wp14">
+  <w:abstractNum w:abstractNumId="0">
     <w:nsid w:val="07921928"/>
     <w:multiLevelType w:val="hybridMultilevel"/>
     <w:tmpl w:val="3760B79C"/>
@@ -7159,7 +7286,7 @@
 </file>
 
 <file path=word/styles.xml><?xml version="1.0" encoding="utf-8"?>
-<w:styles xmlns:mc="http://schemas.openxmlformats.org/markup-compatibility/2006" xmlns:r="http://schemas.openxmlformats.org/officeDocument/2006/relationships" xmlns:w="http://schemas.openxmlformats.org/wordprocessingml/2006/main" xmlns:w14="http://schemas.microsoft.com/office/word/2010/wordml" xmlns:w15="http://schemas.microsoft.com/office/word/2012/wordml" xmlns:w16se="http://schemas.microsoft.com/office/word/2015/wordml/symex" mc:Ignorable="w14 w15 w16se">
+<w:styles xmlns:mc="http://schemas.openxmlformats.org/markup-compatibility/2006" xmlns:r="http://schemas.openxmlformats.org/officeDocument/2006/relationships" xmlns:w="http://schemas.openxmlformats.org/wordprocessingml/2006/main" xmlns:w14="http://schemas.microsoft.com/office/word/2010/wordml" mc:Ignorable="w14">
   <w:docDefaults>
     <w:rPrDefault>
       <w:rPr>
@@ -7175,391 +7302,154 @@
       </w:pPr>
     </w:pPrDefault>
   </w:docDefaults>
-  <w:latentStyles w:defLockedState="0" w:defUIPriority="99" w:defSemiHidden="0" w:defUnhideWhenUsed="0" w:defQFormat="0" w:count="374">
-    <w:lsdException w:name="Normal" w:uiPriority="0" w:qFormat="1"/>
-    <w:lsdException w:name="heading 1" w:uiPriority="9" w:qFormat="1"/>
-    <w:lsdException w:name="heading 2" w:semiHidden="1" w:uiPriority="9" w:unhideWhenUsed="1" w:qFormat="1"/>
-    <w:lsdException w:name="heading 3" w:semiHidden="1" w:uiPriority="9" w:unhideWhenUsed="1" w:qFormat="1"/>
-    <w:lsdException w:name="heading 4" w:semiHidden="1" w:uiPriority="9" w:unhideWhenUsed="1" w:qFormat="1"/>
-    <w:lsdException w:name="heading 5" w:semiHidden="1" w:uiPriority="9" w:unhideWhenUsed="1" w:qFormat="1"/>
-    <w:lsdException w:name="heading 6" w:semiHidden="1" w:uiPriority="9" w:unhideWhenUsed="1" w:qFormat="1"/>
-    <w:lsdException w:name="heading 7" w:semiHidden="1" w:uiPriority="9" w:unhideWhenUsed="1" w:qFormat="1"/>
-    <w:lsdException w:name="heading 8" w:semiHidden="1" w:uiPriority="9" w:unhideWhenUsed="1" w:qFormat="1"/>
-    <w:lsdException w:name="heading 9" w:semiHidden="1" w:uiPriority="9" w:unhideWhenUsed="1" w:qFormat="1"/>
-    <w:lsdException w:name="index 1" w:semiHidden="1" w:unhideWhenUsed="1"/>
-    <w:lsdException w:name="index 2" w:semiHidden="1" w:unhideWhenUsed="1"/>
-    <w:lsdException w:name="index 3" w:semiHidden="1" w:unhideWhenUsed="1"/>
-    <w:lsdException w:name="index 4" w:semiHidden="1" w:unhideWhenUsed="1"/>
-    <w:lsdException w:name="index 5" w:semiHidden="1" w:unhideWhenUsed="1"/>
-    <w:lsdException w:name="index 6" w:semiHidden="1" w:unhideWhenUsed="1"/>
-    <w:lsdException w:name="index 7" w:semiHidden="1" w:unhideWhenUsed="1"/>
-    <w:lsdException w:name="index 8" w:semiHidden="1" w:unhideWhenUsed="1"/>
-    <w:lsdException w:name="index 9" w:semiHidden="1" w:unhideWhenUsed="1"/>
-    <w:lsdException w:name="toc 1" w:semiHidden="1" w:uiPriority="39" w:unhideWhenUsed="1"/>
-    <w:lsdException w:name="toc 2" w:semiHidden="1" w:uiPriority="39" w:unhideWhenUsed="1"/>
-    <w:lsdException w:name="toc 3" w:semiHidden="1" w:uiPriority="39" w:unhideWhenUsed="1"/>
-    <w:lsdException w:name="toc 4" w:semiHidden="1" w:uiPriority="39" w:unhideWhenUsed="1"/>
-    <w:lsdException w:name="toc 5" w:semiHidden="1" w:uiPriority="39" w:unhideWhenUsed="1"/>
-    <w:lsdException w:name="toc 6" w:semiHidden="1" w:uiPriority="39" w:unhideWhenUsed="1"/>
-    <w:lsdException w:name="toc 7" w:semiHidden="1" w:uiPriority="39" w:unhideWhenUsed="1"/>
-    <w:lsdException w:name="toc 8" w:semiHidden="1" w:uiPriority="39" w:unhideWhenUsed="1"/>
-    <w:lsdException w:name="toc 9" w:semiHidden="1" w:uiPriority="39" w:unhideWhenUsed="1"/>
-    <w:lsdException w:name="Normal Indent" w:semiHidden="1" w:unhideWhenUsed="1"/>
-    <w:lsdException w:name="footnote text" w:semiHidden="1" w:unhideWhenUsed="1"/>
-    <w:lsdException w:name="annotation text" w:semiHidden="1" w:unhideWhenUsed="1"/>
-    <w:lsdException w:name="header" w:semiHidden="1" w:unhideWhenUsed="1"/>
-    <w:lsdException w:name="footer" w:semiHidden="1" w:unhideWhenUsed="1"/>
-    <w:lsdException w:name="index heading" w:semiHidden="1" w:unhideWhenUsed="1"/>
-    <w:lsdException w:name="caption" w:semiHidden="1" w:uiPriority="35" w:unhideWhenUsed="1" w:qFormat="1"/>
-    <w:lsdException w:name="table of figures" w:semiHidden="1" w:unhideWhenUsed="1"/>
-    <w:lsdException w:name="envelope address" w:semiHidden="1" w:unhideWhenUsed="1"/>
-    <w:lsdException w:name="envelope return" w:semiHidden="1" w:unhideWhenUsed="1"/>
-    <w:lsdException w:name="footnote reference" w:semiHidden="1" w:unhideWhenUsed="1"/>
-    <w:lsdException w:name="annotation reference" w:semiHidden="1" w:unhideWhenUsed="1"/>
-    <w:lsdException w:name="line number" w:semiHidden="1" w:unhideWhenUsed="1"/>
-    <w:lsdException w:name="page number" w:semiHidden="1" w:unhideWhenUsed="1"/>
-    <w:lsdException w:name="endnote reference" w:semiHidden="1" w:unhideWhenUsed="1"/>
-    <w:lsdException w:name="endnote text" w:semiHidden="1" w:unhideWhenUsed="1"/>
-    <w:lsdException w:name="table of authorities" w:semiHidden="1" w:unhideWhenUsed="1"/>
-    <w:lsdException w:name="macro" w:semiHidden="1" w:unhideWhenUsed="1"/>
-    <w:lsdException w:name="toa heading" w:semiHidden="1" w:unhideWhenUsed="1"/>
-    <w:lsdException w:name="List" w:semiHidden="1" w:unhideWhenUsed="1"/>
-    <w:lsdException w:name="List Bullet" w:semiHidden="1" w:unhideWhenUsed="1"/>
-    <w:lsdException w:name="List Number" w:semiHidden="1" w:unhideWhenUsed="1"/>
-    <w:lsdException w:name="List 2" w:semiHidden="1" w:unhideWhenUsed="1"/>
-    <w:lsdException w:name="List 3" w:semiHidden="1" w:unhideWhenUsed="1"/>
-    <w:lsdException w:name="List 4" w:semiHidden="1" w:unhideWhenUsed="1"/>
-    <w:lsdException w:name="List 5" w:semiHidden="1" w:unhideWhenUsed="1"/>
-    <w:lsdException w:name="List Bullet 2" w:semiHidden="1" w:unhideWhenUsed="1"/>
-    <w:lsdException w:name="List Bullet 3" w:semiHidden="1" w:unhideWhenUsed="1"/>
-    <w:lsdException w:name="List Bullet 4" w:semiHidden="1" w:unhideWhenUsed="1"/>
-    <w:lsdException w:name="List Bullet 5" w:semiHidden="1" w:unhideWhenUsed="1"/>
-    <w:lsdException w:name="List Number 2" w:semiHidden="1" w:unhideWhenUsed="1"/>
-    <w:lsdException w:name="List Number 3" w:semiHidden="1" w:unhideWhenUsed="1"/>
-    <w:lsdException w:name="List Number 4" w:semiHidden="1" w:unhideWhenUsed="1"/>
-    <w:lsdException w:name="List Number 5" w:semiHidden="1" w:unhideWhenUsed="1"/>
-    <w:lsdException w:name="Title" w:uiPriority="10" w:qFormat="1"/>
-    <w:lsdException w:name="Closing" w:semiHidden="1" w:unhideWhenUsed="1"/>
-    <w:lsdException w:name="Signature" w:semiHidden="1" w:unhideWhenUsed="1"/>
-    <w:lsdException w:name="Default Paragraph Font" w:semiHidden="1" w:uiPriority="1" w:unhideWhenUsed="1"/>
-    <w:lsdException w:name="Body Text" w:semiHidden="1" w:unhideWhenUsed="1"/>
-    <w:lsdException w:name="Body Text Indent" w:semiHidden="1" w:unhideWhenUsed="1"/>
-    <w:lsdException w:name="List Continue" w:semiHidden="1" w:unhideWhenUsed="1"/>
-    <w:lsdException w:name="List Continue 2" w:semiHidden="1" w:unhideWhenUsed="1"/>
-    <w:lsdException w:name="List Continue 3" w:semiHidden="1" w:unhideWhenUsed="1"/>
-    <w:lsdException w:name="List Continue 4" w:semiHidden="1" w:unhideWhenUsed="1"/>
-    <w:lsdException w:name="List Continue 5" w:semiHidden="1" w:unhideWhenUsed="1"/>
-    <w:lsdException w:name="Message Header" w:semiHidden="1" w:unhideWhenUsed="1"/>
-    <w:lsdException w:name="Subtitle" w:uiPriority="11" w:qFormat="1"/>
-    <w:lsdException w:name="Salutation" w:semiHidden="1" w:unhideWhenUsed="1"/>
-    <w:lsdException w:name="Date" w:semiHidden="1" w:unhideWhenUsed="1"/>
-    <w:lsdException w:name="Body Text First Indent" w:semiHidden="1" w:unhideWhenUsed="1"/>
-    <w:lsdException w:name="Body Text First Indent 2" w:semiHidden="1" w:unhideWhenUsed="1"/>
-    <w:lsdException w:name="Note Heading" w:semiHidden="1" w:unhideWhenUsed="1"/>
-    <w:lsdException w:name="Body Text 2" w:semiHidden="1" w:unhideWhenUsed="1"/>
-    <w:lsdException w:name="Body Text 3" w:semiHidden="1" w:unhideWhenUsed="1"/>
-    <w:lsdException w:name="Body Text Indent 2" w:semiHidden="1" w:unhideWhenUsed="1"/>
-    <w:lsdException w:name="Body Text Indent 3" w:semiHidden="1" w:unhideWhenUsed="1"/>
-    <w:lsdException w:name="Block Text" w:semiHidden="1" w:unhideWhenUsed="1"/>
-    <w:lsdException w:name="Hyperlink" w:semiHidden="1" w:unhideWhenUsed="1"/>
-    <w:lsdException w:name="FollowedHyperlink" w:semiHidden="1" w:unhideWhenUsed="1"/>
-    <w:lsdException w:name="Strong" w:uiPriority="22" w:qFormat="1"/>
-    <w:lsdException w:name="Emphasis" w:uiPriority="20" w:qFormat="1"/>
-    <w:lsdException w:name="Document Map" w:semiHidden="1" w:unhideWhenUsed="1"/>
-    <w:lsdException w:name="Plain Text" w:semiHidden="1" w:unhideWhenUsed="1"/>
-    <w:lsdException w:name="E-mail Signature" w:semiHidden="1" w:unhideWhenUsed="1"/>
-    <w:lsdException w:name="HTML Top of Form" w:semiHidden="1" w:unhideWhenUsed="1"/>
-    <w:lsdException w:name="HTML Bottom of Form" w:semiHidden="1" w:unhideWhenUsed="1"/>
-    <w:lsdException w:name="Normal (Web)" w:semiHidden="1" w:unhideWhenUsed="1"/>
-    <w:lsdException w:name="HTML Acronym" w:semiHidden="1" w:unhideWhenUsed="1"/>
-    <w:lsdException w:name="HTML Address" w:semiHidden="1" w:unhideWhenUsed="1"/>
-    <w:lsdException w:name="HTML Cite" w:semiHidden="1" w:unhideWhenUsed="1"/>
-    <w:lsdException w:name="HTML Code" w:semiHidden="1" w:unhideWhenUsed="1"/>
-    <w:lsdException w:name="HTML Definition" w:semiHidden="1" w:unhideWhenUsed="1"/>
-    <w:lsdException w:name="HTML Keyboard" w:semiHidden="1" w:unhideWhenUsed="1"/>
-    <w:lsdException w:name="HTML Preformatted" w:semiHidden="1" w:unhideWhenUsed="1"/>
-    <w:lsdException w:name="HTML Sample" w:semiHidden="1" w:unhideWhenUsed="1"/>
-    <w:lsdException w:name="HTML Typewriter" w:semiHidden="1" w:unhideWhenUsed="1"/>
-    <w:lsdException w:name="HTML Variable" w:semiHidden="1" w:unhideWhenUsed="1"/>
-    <w:lsdException w:name="Normal Table" w:semiHidden="1" w:unhideWhenUsed="1"/>
-    <w:lsdException w:name="annotation subject" w:semiHidden="1" w:unhideWhenUsed="1"/>
-    <w:lsdException w:name="No List" w:semiHidden="1" w:unhideWhenUsed="1"/>
-    <w:lsdException w:name="Outline List 1" w:semiHidden="1" w:unhideWhenUsed="1"/>
-    <w:lsdException w:name="Outline List 2" w:semiHidden="1" w:unhideWhenUsed="1"/>
-    <w:lsdException w:name="Outline List 3" w:semiHidden="1" w:unhideWhenUsed="1"/>
-    <w:lsdException w:name="Table Simple 1" w:semiHidden="1" w:unhideWhenUsed="1"/>
-    <w:lsdException w:name="Table Simple 2" w:semiHidden="1" w:unhideWhenUsed="1"/>
-    <w:lsdException w:name="Table Simple 3" w:semiHidden="1" w:unhideWhenUsed="1"/>
-    <w:lsdException w:name="Table Classic 1" w:semiHidden="1" w:unhideWhenUsed="1"/>
-    <w:lsdException w:name="Table Classic 2" w:semiHidden="1" w:unhideWhenUsed="1"/>
-    <w:lsdException w:name="Table Classic 3" w:semiHidden="1" w:unhideWhenUsed="1"/>
-    <w:lsdException w:name="Table Classic 4" w:semiHidden="1" w:unhideWhenUsed="1"/>
-    <w:lsdException w:name="Table Colorful 1" w:semiHidden="1" w:unhideWhenUsed="1"/>
-    <w:lsdException w:name="Table Colorful 2" w:semiHidden="1" w:unhideWhenUsed="1"/>
-    <w:lsdException w:name="Table Colorful 3" w:semiHidden="1" w:unhideWhenUsed="1"/>
-    <w:lsdException w:name="Table Columns 1" w:semiHidden="1" w:unhideWhenUsed="1"/>
-    <w:lsdException w:name="Table Columns 2" w:semiHidden="1" w:unhideWhenUsed="1"/>
-    <w:lsdException w:name="Table Columns 3" w:semiHidden="1" w:unhideWhenUsed="1"/>
-    <w:lsdException w:name="Table Columns 4" w:semiHidden="1" w:unhideWhenUsed="1"/>
-    <w:lsdException w:name="Table Columns 5" w:semiHidden="1" w:unhideWhenUsed="1"/>
-    <w:lsdException w:name="Table Grid 1" w:semiHidden="1" w:unhideWhenUsed="1"/>
-    <w:lsdException w:name="Table Grid 2" w:semiHidden="1" w:unhideWhenUsed="1"/>
-    <w:lsdException w:name="Table Grid 3" w:semiHidden="1" w:unhideWhenUsed="1"/>
-    <w:lsdException w:name="Table Grid 4" w:semiHidden="1" w:unhideWhenUsed="1"/>
-    <w:lsdException w:name="Table Grid 5" w:semiHidden="1" w:unhideWhenUsed="1"/>
-    <w:lsdException w:name="Table Grid 6" w:semiHidden="1" w:unhideWhenUsed="1"/>
-    <w:lsdException w:name="Table Grid 7" w:semiHidden="1" w:unhideWhenUsed="1"/>
-    <w:lsdException w:name="Table Grid 8" w:semiHidden="1" w:unhideWhenUsed="1"/>
-    <w:lsdException w:name="Table List 1" w:semiHidden="1" w:unhideWhenUsed="1"/>
-    <w:lsdException w:name="Table List 2" w:semiHidden="1" w:unhideWhenUsed="1"/>
-    <w:lsdException w:name="Table List 3" w:semiHidden="1" w:unhideWhenUsed="1"/>
-    <w:lsdException w:name="Table List 4" w:semiHidden="1" w:unhideWhenUsed="1"/>
-    <w:lsdException w:name="Table List 5" w:semiHidden="1" w:unhideWhenUsed="1"/>
-    <w:lsdException w:name="Table List 6" w:semiHidden="1" w:unhideWhenUsed="1"/>
-    <w:lsdException w:name="Table List 7" w:semiHidden="1" w:unhideWhenUsed="1"/>
-    <w:lsdException w:name="Table List 8" w:semiHidden="1" w:unhideWhenUsed="1"/>
-    <w:lsdException w:name="Table 3D effects 1" w:semiHidden="1" w:unhideWhenUsed="1"/>
-    <w:lsdException w:name="Table 3D effects 2" w:semiHidden="1" w:unhideWhenUsed="1"/>
-    <w:lsdException w:name="Table 3D effects 3" w:semiHidden="1" w:unhideWhenUsed="1"/>
-    <w:lsdException w:name="Table Contemporary" w:semiHidden="1" w:unhideWhenUsed="1"/>
-    <w:lsdException w:name="Table Elegant" w:semiHidden="1" w:unhideWhenUsed="1"/>
-    <w:lsdException w:name="Table Professional" w:semiHidden="1" w:unhideWhenUsed="1"/>
-    <w:lsdException w:name="Table Subtle 1" w:semiHidden="1" w:unhideWhenUsed="1"/>
-    <w:lsdException w:name="Table Subtle 2" w:semiHidden="1" w:unhideWhenUsed="1"/>
-    <w:lsdException w:name="Table Web 1" w:semiHidden="1" w:unhideWhenUsed="1"/>
-    <w:lsdException w:name="Table Web 2" w:semiHidden="1" w:unhideWhenUsed="1"/>
-    <w:lsdException w:name="Table Web 3" w:semiHidden="1" w:unhideWhenUsed="1"/>
-    <w:lsdException w:name="Balloon Text" w:semiHidden="1" w:unhideWhenUsed="1"/>
-    <w:lsdException w:name="Table Grid" w:semiHidden="1" w:uiPriority="39" w:unhideWhenUsed="1"/>
-    <w:lsdException w:name="Table Theme" w:semiHidden="1" w:unhideWhenUsed="1"/>
-    <w:lsdException w:name="Placeholder Text" w:semiHidden="1"/>
-    <w:lsdException w:name="No Spacing" w:uiPriority="1" w:qFormat="1"/>
-    <w:lsdException w:name="Light Shading" w:uiPriority="60"/>
-    <w:lsdException w:name="Light List" w:uiPriority="61"/>
-    <w:lsdException w:name="Light Grid" w:uiPriority="62"/>
-    <w:lsdException w:name="Medium Shading 1" w:uiPriority="63"/>
-    <w:lsdException w:name="Medium Shading 2" w:uiPriority="64"/>
-    <w:lsdException w:name="Medium List 1" w:uiPriority="65"/>
-    <w:lsdException w:name="Medium List 2" w:uiPriority="66"/>
-    <w:lsdException w:name="Medium Grid 1" w:uiPriority="67"/>
-    <w:lsdException w:name="Medium Grid 2" w:uiPriority="68"/>
-    <w:lsdException w:name="Medium Grid 3" w:uiPriority="69"/>
-    <w:lsdException w:name="Dark List" w:uiPriority="70"/>
-    <w:lsdException w:name="Colorful Shading" w:uiPriority="71"/>
-    <w:lsdException w:name="Colorful List" w:uiPriority="72"/>
-    <w:lsdException w:name="Colorful Grid" w:uiPriority="73"/>
-    <w:lsdException w:name="Light Shading Accent 1" w:uiPriority="60"/>
-    <w:lsdException w:name="Light List Accent 1" w:uiPriority="61"/>
-    <w:lsdException w:name="Light Grid Accent 1" w:uiPriority="62"/>
-    <w:lsdException w:name="Medium Shading 1 Accent 1" w:uiPriority="63"/>
-    <w:lsdException w:name="Medium Shading 2 Accent 1" w:uiPriority="64"/>
-    <w:lsdException w:name="Medium List 1 Accent 1" w:uiPriority="65"/>
-    <w:lsdException w:name="Revision" w:semiHidden="1"/>
-    <w:lsdException w:name="List Paragraph" w:uiPriority="34" w:qFormat="1"/>
-    <w:lsdException w:name="Quote" w:uiPriority="29" w:qFormat="1"/>
-    <w:lsdException w:name="Intense Quote" w:uiPriority="30" w:qFormat="1"/>
-    <w:lsdException w:name="Medium List 2 Accent 1" w:uiPriority="66"/>
-    <w:lsdException w:name="Medium Grid 1 Accent 1" w:uiPriority="67"/>
-    <w:lsdException w:name="Medium Grid 2 Accent 1" w:uiPriority="68"/>
-    <w:lsdException w:name="Medium Grid 3 Accent 1" w:uiPriority="69"/>
-    <w:lsdException w:name="Dark List Accent 1" w:uiPriority="70"/>
-    <w:lsdException w:name="Colorful Shading Accent 1" w:uiPriority="71"/>
-    <w:lsdException w:name="Colorful List Accent 1" w:uiPriority="72"/>
-    <w:lsdException w:name="Colorful Grid Accent 1" w:uiPriority="73"/>
-    <w:lsdException w:name="Light Shading Accent 2" w:uiPriority="60"/>
-    <w:lsdException w:name="Light List Accent 2" w:uiPriority="61"/>
-    <w:lsdException w:name="Light Grid Accent 2" w:uiPriority="62"/>
-    <w:lsdException w:name="Medium Shading 1 Accent 2" w:uiPriority="63"/>
-    <w:lsdException w:name="Medium Shading 2 Accent 2" w:uiPriority="64"/>
-    <w:lsdException w:name="Medium List 1 Accent 2" w:uiPriority="65"/>
-    <w:lsdException w:name="Medium List 2 Accent 2" w:uiPriority="66"/>
-    <w:lsdException w:name="Medium Grid 1 Accent 2" w:uiPriority="67"/>
-    <w:lsdException w:name="Medium Grid 2 Accent 2" w:uiPriority="68"/>
-    <w:lsdException w:name="Medium Grid 3 Accent 2" w:uiPriority="69"/>
-    <w:lsdException w:name="Dark List Accent 2" w:uiPriority="70"/>
-    <w:lsdException w:name="Colorful Shading Accent 2" w:uiPriority="71"/>
-    <w:lsdException w:name="Colorful List Accent 2" w:uiPriority="72"/>
-    <w:lsdException w:name="Colorful Grid Accent 2" w:uiPriority="73"/>
-    <w:lsdException w:name="Light Shading Accent 3" w:uiPriority="60"/>
-    <w:lsdException w:name="Light List Accent 3" w:uiPriority="61"/>
-    <w:lsdException w:name="Light Grid Accent 3" w:uiPriority="62"/>
-    <w:lsdException w:name="Medium Shading 1 Accent 3" w:uiPriority="63"/>
-    <w:lsdException w:name="Medium Shading 2 Accent 3" w:uiPriority="64"/>
-    <w:lsdException w:name="Medium List 1 Accent 3" w:uiPriority="65"/>
-    <w:lsdException w:name="Medium List 2 Accent 3" w:uiPriority="66"/>
-    <w:lsdException w:name="Medium Grid 1 Accent 3" w:uiPriority="67"/>
-    <w:lsdException w:name="Medium Grid 2 Accent 3" w:uiPriority="68"/>
-    <w:lsdException w:name="Medium Grid 3 Accent 3" w:uiPriority="69"/>
-    <w:lsdException w:name="Dark List Accent 3" w:uiPriority="70"/>
-    <w:lsdException w:name="Colorful Shading Accent 3" w:uiPriority="71"/>
-    <w:lsdException w:name="Colorful List Accent 3" w:uiPriority="72"/>
-    <w:lsdException w:name="Colorful Grid Accent 3" w:uiPriority="73"/>
-    <w:lsdException w:name="Light Shading Accent 4" w:uiPriority="60"/>
-    <w:lsdException w:name="Light List Accent 4" w:uiPriority="61"/>
-    <w:lsdException w:name="Light Grid Accent 4" w:uiPriority="62"/>
-    <w:lsdException w:name="Medium Shading 1 Accent 4" w:uiPriority="63"/>
-    <w:lsdException w:name="Medium Shading 2 Accent 4" w:uiPriority="64"/>
-    <w:lsdException w:name="Medium List 1 Accent 4" w:uiPriority="65"/>
-    <w:lsdException w:name="Medium List 2 Accent 4" w:uiPriority="66"/>
-    <w:lsdException w:name="Medium Grid 1 Accent 4" w:uiPriority="67"/>
-    <w:lsdException w:name="Medium Grid 2 Accent 4" w:uiPriority="68"/>
-    <w:lsdException w:name="Medium Grid 3 Accent 4" w:uiPriority="69"/>
-    <w:lsdException w:name="Dark List Accent 4" w:uiPriority="70"/>
-    <w:lsdException w:name="Colorful Shading Accent 4" w:uiPriority="71"/>
-    <w:lsdException w:name="Colorful List Accent 4" w:uiPriority="72"/>
-    <w:lsdException w:name="Colorful Grid Accent 4" w:uiPriority="73"/>
-    <w:lsdException w:name="Light Shading Accent 5" w:uiPriority="60"/>
-    <w:lsdException w:name="Light List Accent 5" w:uiPriority="61"/>
-    <w:lsdException w:name="Light Grid Accent 5" w:uiPriority="62"/>
-    <w:lsdException w:name="Medium Shading 1 Accent 5" w:uiPriority="63"/>
-    <w:lsdException w:name="Medium Shading 2 Accent 5" w:uiPriority="64"/>
-    <w:lsdException w:name="Medium List 1 Accent 5" w:uiPriority="65"/>
-    <w:lsdException w:name="Medium List 2 Accent 5" w:uiPriority="66"/>
-    <w:lsdException w:name="Medium Grid 1 Accent 5" w:uiPriority="67"/>
-    <w:lsdException w:name="Medium Grid 2 Accent 5" w:uiPriority="68"/>
-    <w:lsdException w:name="Medium Grid 3 Accent 5" w:uiPriority="69"/>
-    <w:lsdException w:name="Dark List Accent 5" w:uiPriority="70"/>
-    <w:lsdException w:name="Colorful Shading Accent 5" w:uiPriority="71"/>
-    <w:lsdException w:name="Colorful List Accent 5" w:uiPriority="72"/>
-    <w:lsdException w:name="Colorful Grid Accent 5" w:uiPriority="73"/>
-    <w:lsdException w:name="Light Shading Accent 6" w:uiPriority="60"/>
-    <w:lsdException w:name="Light List Accent 6" w:uiPriority="61"/>
-    <w:lsdException w:name="Light Grid Accent 6" w:uiPriority="62"/>
-    <w:lsdException w:name="Medium Shading 1 Accent 6" w:uiPriority="63"/>
-    <w:lsdException w:name="Medium Shading 2 Accent 6" w:uiPriority="64"/>
-    <w:lsdException w:name="Medium List 1 Accent 6" w:uiPriority="65"/>
-    <w:lsdException w:name="Medium List 2 Accent 6" w:uiPriority="66"/>
-    <w:lsdException w:name="Medium Grid 1 Accent 6" w:uiPriority="67"/>
-    <w:lsdException w:name="Medium Grid 2 Accent 6" w:uiPriority="68"/>
-    <w:lsdException w:name="Medium Grid 3 Accent 6" w:uiPriority="69"/>
-    <w:lsdException w:name="Dark List Accent 6" w:uiPriority="70"/>
-    <w:lsdException w:name="Colorful Shading Accent 6" w:uiPriority="71"/>
-    <w:lsdException w:name="Colorful List Accent 6" w:uiPriority="72"/>
-    <w:lsdException w:name="Colorful Grid Accent 6" w:uiPriority="73"/>
-    <w:lsdException w:name="Subtle Emphasis" w:uiPriority="19" w:qFormat="1"/>
-    <w:lsdException w:name="Intense Emphasis" w:uiPriority="21" w:qFormat="1"/>
-    <w:lsdException w:name="Subtle Reference" w:uiPriority="31" w:qFormat="1"/>
-    <w:lsdException w:name="Intense Reference" w:uiPriority="32" w:qFormat="1"/>
-    <w:lsdException w:name="Book Title" w:uiPriority="33" w:qFormat="1"/>
-    <w:lsdException w:name="Bibliography" w:semiHidden="1" w:uiPriority="37" w:unhideWhenUsed="1"/>
-    <w:lsdException w:name="TOC Heading" w:semiHidden="1" w:uiPriority="39" w:unhideWhenUsed="1" w:qFormat="1"/>
-    <w:lsdException w:name="Plain Table 1" w:uiPriority="41"/>
-    <w:lsdException w:name="Plain Table 2" w:uiPriority="42"/>
-    <w:lsdException w:name="Plain Table 3" w:uiPriority="43"/>
-    <w:lsdException w:name="Plain Table 4" w:uiPriority="44"/>
-    <w:lsdException w:name="Plain Table 5" w:uiPriority="45"/>
-    <w:lsdException w:name="Grid Table Light" w:uiPriority="40"/>
-    <w:lsdException w:name="Grid Table 1 Light" w:uiPriority="46"/>
-    <w:lsdException w:name="Grid Table 2" w:uiPriority="47"/>
-    <w:lsdException w:name="Grid Table 3" w:uiPriority="48"/>
-    <w:lsdException w:name="Grid Table 4" w:uiPriority="49"/>
-    <w:lsdException w:name="Grid Table 5 Dark" w:uiPriority="50"/>
-    <w:lsdException w:name="Grid Table 6 Colorful" w:uiPriority="51"/>
-    <w:lsdException w:name="Grid Table 7 Colorful" w:uiPriority="52"/>
-    <w:lsdException w:name="Grid Table 1 Light Accent 1" w:uiPriority="46"/>
-    <w:lsdException w:name="Grid Table 2 Accent 1" w:uiPriority="47"/>
-    <w:lsdException w:name="Grid Table 3 Accent 1" w:uiPriority="48"/>
-    <w:lsdException w:name="Grid Table 4 Accent 1" w:uiPriority="49"/>
-    <w:lsdException w:name="Grid Table 5 Dark Accent 1" w:uiPriority="50"/>
-    <w:lsdException w:name="Grid Table 6 Colorful Accent 1" w:uiPriority="51"/>
-    <w:lsdException w:name="Grid Table 7 Colorful Accent 1" w:uiPriority="52"/>
-    <w:lsdException w:name="Grid Table 1 Light Accent 2" w:uiPriority="46"/>
-    <w:lsdException w:name="Grid Table 2 Accent 2" w:uiPriority="47"/>
-    <w:lsdException w:name="Grid Table 3 Accent 2" w:uiPriority="48"/>
-    <w:lsdException w:name="Grid Table 4 Accent 2" w:uiPriority="49"/>
-    <w:lsdException w:name="Grid Table 5 Dark Accent 2" w:uiPriority="50"/>
-    <w:lsdException w:name="Grid Table 6 Colorful Accent 2" w:uiPriority="51"/>
-    <w:lsdException w:name="Grid Table 7 Colorful Accent 2" w:uiPriority="52"/>
-    <w:lsdException w:name="Grid Table 1 Light Accent 3" w:uiPriority="46"/>
-    <w:lsdException w:name="Grid Table 2 Accent 3" w:uiPriority="47"/>
-    <w:lsdException w:name="Grid Table 3 Accent 3" w:uiPriority="48"/>
-    <w:lsdException w:name="Grid Table 4 Accent 3" w:uiPriority="49"/>
-    <w:lsdException w:name="Grid Table 5 Dark Accent 3" w:uiPriority="50"/>
-    <w:lsdException w:name="Grid Table 6 Colorful Accent 3" w:uiPriority="51"/>
-    <w:lsdException w:name="Grid Table 7 Colorful Accent 3" w:uiPriority="52"/>
-    <w:lsdException w:name="Grid Table 1 Light Accent 4" w:uiPriority="46"/>
-    <w:lsdException w:name="Grid Table 2 Accent 4" w:uiPriority="47"/>
-    <w:lsdException w:name="Grid Table 3 Accent 4" w:uiPriority="48"/>
-    <w:lsdException w:name="Grid Table 4 Accent 4" w:uiPriority="49"/>
-    <w:lsdException w:name="Grid Table 5 Dark Accent 4" w:uiPriority="50"/>
-    <w:lsdException w:name="Grid Table 6 Colorful Accent 4" w:uiPriority="51"/>
-    <w:lsdException w:name="Grid Table 7 Colorful Accent 4" w:uiPriority="52"/>
-    <w:lsdException w:name="Grid Table 1 Light Accent 5" w:uiPriority="46"/>
-    <w:lsdException w:name="Grid Table 2 Accent 5" w:uiPriority="47"/>
-    <w:lsdException w:name="Grid Table 3 Accent 5" w:uiPriority="48"/>
-    <w:lsdException w:name="Grid Table 4 Accent 5" w:uiPriority="49"/>
-    <w:lsdException w:name="Grid Table 5 Dark Accent 5" w:uiPriority="50"/>
-    <w:lsdException w:name="Grid Table 6 Colorful Accent 5" w:uiPriority="51"/>
-    <w:lsdException w:name="Grid Table 7 Colorful Accent 5" w:uiPriority="52"/>
-    <w:lsdException w:name="Grid Table 1 Light Accent 6" w:uiPriority="46"/>
-    <w:lsdException w:name="Grid Table 2 Accent 6" w:uiPriority="47"/>
-    <w:lsdException w:name="Grid Table 3 Accent 6" w:uiPriority="48"/>
-    <w:lsdException w:name="Grid Table 4 Accent 6" w:uiPriority="49"/>
-    <w:lsdException w:name="Grid Table 5 Dark Accent 6" w:uiPriority="50"/>
-    <w:lsdException w:name="Grid Table 6 Colorful Accent 6" w:uiPriority="51"/>
-    <w:lsdException w:name="Grid Table 7 Colorful Accent 6" w:uiPriority="52"/>
-    <w:lsdException w:name="List Table 1 Light" w:uiPriority="46"/>
-    <w:lsdException w:name="List Table 2" w:uiPriority="47"/>
-    <w:lsdException w:name="List Table 3" w:uiPriority="48"/>
-    <w:lsdException w:name="List Table 4" w:uiPriority="49"/>
-    <w:lsdException w:name="List Table 5 Dark" w:uiPriority="50"/>
-    <w:lsdException w:name="List Table 6 Colorful" w:uiPriority="51"/>
-    <w:lsdException w:name="List Table 7 Colorful" w:uiPriority="52"/>
-    <w:lsdException w:name="List Table 1 Light Accent 1" w:uiPriority="46"/>
-    <w:lsdException w:name="List Table 2 Accent 1" w:uiPriority="47"/>
-    <w:lsdException w:name="List Table 3 Accent 1" w:uiPriority="48"/>
-    <w:lsdException w:name="List Table 4 Accent 1" w:uiPriority="49"/>
-    <w:lsdException w:name="List Table 5 Dark Accent 1" w:uiPriority="50"/>
-    <w:lsdException w:name="List Table 6 Colorful Accent 1" w:uiPriority="51"/>
-    <w:lsdException w:name="List Table 7 Colorful Accent 1" w:uiPriority="52"/>
-    <w:lsdException w:name="List Table 1 Light Accent 2" w:uiPriority="46"/>
-    <w:lsdException w:name="List Table 2 Accent 2" w:uiPriority="47"/>
-    <w:lsdException w:name="List Table 3 Accent 2" w:uiPriority="48"/>
-    <w:lsdException w:name="List Table 4 Accent 2" w:uiPriority="49"/>
-    <w:lsdException w:name="List Table 5 Dark Accent 2" w:uiPriority="50"/>
-    <w:lsdException w:name="List Table 6 Colorful Accent 2" w:uiPriority="51"/>
-    <w:lsdException w:name="List Table 7 Colorful Accent 2" w:uiPriority="52"/>
-    <w:lsdException w:name="List Table 1 Light Accent 3" w:uiPriority="46"/>
-    <w:lsdException w:name="List Table 2 Accent 3" w:uiPriority="47"/>
-    <w:lsdException w:name="List Table 3 Accent 3" w:uiPriority="48"/>
-    <w:lsdException w:name="List Table 4 Accent 3" w:uiPriority="49"/>
-    <w:lsdException w:name="List Table 5 Dark Accent 3" w:uiPriority="50"/>
-    <w:lsdException w:name="List Table 6 Colorful Accent 3" w:uiPriority="51"/>
-    <w:lsdException w:name="List Table 7 Colorful Accent 3" w:uiPriority="52"/>
-    <w:lsdException w:name="List Table 1 Light Accent 4" w:uiPriority="46"/>
-    <w:lsdException w:name="List Table 2 Accent 4" w:uiPriority="47"/>
-    <w:lsdException w:name="List Table 3 Accent 4" w:uiPriority="48"/>
-    <w:lsdException w:name="List Table 4 Accent 4" w:uiPriority="49"/>
-    <w:lsdException w:name="List Table 5 Dark Accent 4" w:uiPriority="50"/>
-    <w:lsdException w:name="List Table 6 Colorful Accent 4" w:uiPriority="51"/>
-    <w:lsdException w:name="List Table 7 Colorful Accent 4" w:uiPriority="52"/>
-    <w:lsdException w:name="List Table 1 Light Accent 5" w:uiPriority="46"/>
-    <w:lsdException w:name="List Table 2 Accent 5" w:uiPriority="47"/>
-    <w:lsdException w:name="List Table 3 Accent 5" w:uiPriority="48"/>
-    <w:lsdException w:name="List Table 4 Accent 5" w:uiPriority="49"/>
-    <w:lsdException w:name="List Table 5 Dark Accent 5" w:uiPriority="50"/>
-    <w:lsdException w:name="List Table 6 Colorful Accent 5" w:uiPriority="51"/>
-    <w:lsdException w:name="List Table 7 Colorful Accent 5" w:uiPriority="52"/>
-    <w:lsdException w:name="List Table 1 Light Accent 6" w:uiPriority="46"/>
-    <w:lsdException w:name="List Table 2 Accent 6" w:uiPriority="47"/>
-    <w:lsdException w:name="List Table 3 Accent 6" w:uiPriority="48"/>
-    <w:lsdException w:name="List Table 4 Accent 6" w:uiPriority="49"/>
-    <w:lsdException w:name="List Table 5 Dark Accent 6" w:uiPriority="50"/>
-    <w:lsdException w:name="List Table 6 Colorful Accent 6" w:uiPriority="51"/>
-    <w:lsdException w:name="List Table 7 Colorful Accent 6" w:uiPriority="52"/>
-    <w:lsdException w:name="Mention" w:semiHidden="1" w:unhideWhenUsed="1"/>
-    <w:lsdException w:name="Smart Hyperlink" w:semiHidden="1" w:unhideWhenUsed="1"/>
-    <w:lsdException w:name="Hashtag" w:semiHidden="1" w:unhideWhenUsed="1"/>
+  <w:latentStyles w:defLockedState="0" w:defUIPriority="99" w:defSemiHidden="1" w:defUnhideWhenUsed="1" w:defQFormat="0" w:count="267">
+    <w:lsdException w:name="Normal" w:semiHidden="0" w:uiPriority="0" w:unhideWhenUsed="0" w:qFormat="1"/>
+    <w:lsdException w:name="heading 1" w:semiHidden="0" w:uiPriority="9" w:unhideWhenUsed="0" w:qFormat="1"/>
+    <w:lsdException w:name="heading 2" w:uiPriority="9" w:qFormat="1"/>
+    <w:lsdException w:name="heading 3" w:uiPriority="9" w:qFormat="1"/>
+    <w:lsdException w:name="heading 4" w:uiPriority="9" w:qFormat="1"/>
+    <w:lsdException w:name="heading 5" w:uiPriority="9" w:qFormat="1"/>
+    <w:lsdException w:name="heading 6" w:uiPriority="9" w:qFormat="1"/>
+    <w:lsdException w:name="heading 7" w:uiPriority="9" w:qFormat="1"/>
+    <w:lsdException w:name="heading 8" w:uiPriority="9" w:qFormat="1"/>
+    <w:lsdException w:name="heading 9" w:uiPriority="9" w:qFormat="1"/>
+    <w:lsdException w:name="toc 1" w:uiPriority="39"/>
+    <w:lsdException w:name="toc 2" w:uiPriority="39"/>
+    <w:lsdException w:name="toc 3" w:uiPriority="39"/>
+    <w:lsdException w:name="toc 4" w:uiPriority="39"/>
+    <w:lsdException w:name="toc 5" w:uiPriority="39"/>
+    <w:lsdException w:name="toc 6" w:uiPriority="39"/>
+    <w:lsdException w:name="toc 7" w:uiPriority="39"/>
+    <w:lsdException w:name="toc 8" w:uiPriority="39"/>
+    <w:lsdException w:name="toc 9" w:uiPriority="39"/>
+    <w:lsdException w:name="caption" w:uiPriority="35" w:qFormat="1"/>
+    <w:lsdException w:name="Title" w:semiHidden="0" w:uiPriority="10" w:unhideWhenUsed="0" w:qFormat="1"/>
+    <w:lsdException w:name="Default Paragraph Font" w:uiPriority="1"/>
+    <w:lsdException w:name="Subtitle" w:semiHidden="0" w:uiPriority="11" w:unhideWhenUsed="0" w:qFormat="1"/>
+    <w:lsdException w:name="Strong" w:semiHidden="0" w:uiPriority="22" w:unhideWhenUsed="0" w:qFormat="1"/>
+    <w:lsdException w:name="Emphasis" w:semiHidden="0" w:uiPriority="20" w:unhideWhenUsed="0" w:qFormat="1"/>
+    <w:lsdException w:name="Table Grid" w:uiPriority="39"/>
+    <w:lsdException w:name="Placeholder Text" w:unhideWhenUsed="0"/>
+    <w:lsdException w:name="No Spacing" w:semiHidden="0" w:uiPriority="1" w:unhideWhenUsed="0" w:qFormat="1"/>
+    <w:lsdException w:name="Light Shading" w:semiHidden="0" w:uiPriority="60" w:unhideWhenUsed="0"/>
+    <w:lsdException w:name="Light List" w:semiHidden="0" w:uiPriority="61" w:unhideWhenUsed="0"/>
+    <w:lsdException w:name="Light Grid" w:semiHidden="0" w:uiPriority="62" w:unhideWhenUsed="0"/>
+    <w:lsdException w:name="Medium Shading 1" w:semiHidden="0" w:uiPriority="63" w:unhideWhenUsed="0"/>
+    <w:lsdException w:name="Medium Shading 2" w:semiHidden="0" w:uiPriority="64" w:unhideWhenUsed="0"/>
+    <w:lsdException w:name="Medium List 1" w:semiHidden="0" w:uiPriority="65" w:unhideWhenUsed="0"/>
+    <w:lsdException w:name="Medium List 2" w:semiHidden="0" w:uiPriority="66" w:unhideWhenUsed="0"/>
+    <w:lsdException w:name="Medium Grid 1" w:semiHidden="0" w:uiPriority="67" w:unhideWhenUsed="0"/>
+    <w:lsdException w:name="Medium Grid 2" w:semiHidden="0" w:uiPriority="68" w:unhideWhenUsed="0"/>
+    <w:lsdException w:name="Medium Grid 3" w:semiHidden="0" w:uiPriority="69" w:unhideWhenUsed="0"/>
+    <w:lsdException w:name="Dark List" w:semiHidden="0" w:uiPriority="70" w:unhideWhenUsed="0"/>
+    <w:lsdException w:name="Colorful Shading" w:semiHidden="0" w:uiPriority="71" w:unhideWhenUsed="0"/>
+    <w:lsdException w:name="Colorful List" w:semiHidden="0" w:uiPriority="72" w:unhideWhenUsed="0"/>
+    <w:lsdException w:name="Colorful Grid" w:semiHidden="0" w:uiPriority="73" w:unhideWhenUsed="0"/>
+    <w:lsdException w:name="Light Shading Accent 1" w:semiHidden="0" w:uiPriority="60" w:unhideWhenUsed="0"/>
+    <w:lsdException w:name="Light List Accent 1" w:semiHidden="0" w:uiPriority="61" w:unhideWhenUsed="0"/>
+    <w:lsdException w:name="Light Grid Accent 1" w:semiHidden="0" w:uiPriority="62" w:unhideWhenUsed="0"/>
+    <w:lsdException w:name="Medium Shading 1 Accent 1" w:semiHidden="0" w:uiPriority="63" w:unhideWhenUsed="0"/>
+    <w:lsdException w:name="Medium Shading 2 Accent 1" w:semiHidden="0" w:uiPriority="64" w:unhideWhenUsed="0"/>
+    <w:lsdException w:name="Medium List 1 Accent 1" w:semiHidden="0" w:uiPriority="65" w:unhideWhenUsed="0"/>
+    <w:lsdException w:name="Revision" w:unhideWhenUsed="0"/>
+    <w:lsdException w:name="List Paragraph" w:semiHidden="0" w:uiPriority="34" w:unhideWhenUsed="0" w:qFormat="1"/>
+    <w:lsdException w:name="Quote" w:semiHidden="0" w:uiPriority="29" w:unhideWhenUsed="0" w:qFormat="1"/>
+    <w:lsdException w:name="Intense Quote" w:semiHidden="0" w:uiPriority="30" w:unhideWhenUsed="0" w:qFormat="1"/>
+    <w:lsdException w:name="Medium List 2 Accent 1" w:semiHidden="0" w:uiPriority="66" w:unhideWhenUsed="0"/>
+    <w:lsdException w:name="Medium Grid 1 Accent 1" w:semiHidden="0" w:uiPriority="67" w:unhideWhenUsed="0"/>
+    <w:lsdException w:name="Medium Grid 2 Accent 1" w:semiHidden="0" w:uiPriority="68" w:unhideWhenUsed="0"/>
+    <w:lsdException w:name="Medium Grid 3 Accent 1" w:semiHidden="0" w:uiPriority="69" w:unhideWhenUsed="0"/>
+    <w:lsdException w:name="Dark List Accent 1" w:semiHidden="0" w:uiPriority="70" w:unhideWhenUsed="0"/>
+    <w:lsdException w:name="Colorful Shading Accent 1" w:semiHidden="0" w:uiPriority="71" w:unhideWhenUsed="0"/>
+    <w:lsdException w:name="Colorful List Accent 1" w:semiHidden="0" w:uiPriority="72" w:unhideWhenUsed="0"/>
+    <w:lsdException w:name="Colorful Grid Accent 1" w:semiHidden="0" w:uiPriority="73" w:unhideWhenUsed="0"/>
+    <w:lsdException w:name="Light Shading Accent 2" w:semiHidden="0" w:uiPriority="60" w:unhideWhenUsed="0"/>
+    <w:lsdException w:name="Light List Accent 2" w:semiHidden="0" w:uiPriority="61" w:unhideWhenUsed="0"/>
+    <w:lsdException w:name="Light Grid Accent 2" w:semiHidden="0" w:uiPriority="62" w:unhideWhenUsed="0"/>
+    <w:lsdException w:name="Medium Shading 1 Accent 2" w:semiHidden="0" w:uiPriority="63" w:unhideWhenUsed="0"/>
+    <w:lsdException w:name="Medium Shading 2 Accent 2" w:semiHidden="0" w:uiPriority="64" w:unhideWhenUsed="0"/>
+    <w:lsdException w:name="Medium List 1 Accent 2" w:semiHidden="0" w:uiPriority="65" w:unhideWhenUsed="0"/>
+    <w:lsdException w:name="Medium List 2 Accent 2" w:semiHidden="0" w:uiPriority="66" w:unhideWhenUsed="0"/>
+    <w:lsdException w:name="Medium Grid 1 Accent 2" w:semiHidden="0" w:uiPriority="67" w:unhideWhenUsed="0"/>
+    <w:lsdException w:name="Medium Grid 2 Accent 2" w:semiHidden="0" w:uiPriority="68" w:unhideWhenUsed="0"/>
+    <w:lsdException w:name="Medium Grid 3 Accent 2" w:semiHidden="0" w:uiPriority="69" w:unhideWhenUsed="0"/>
+    <w:lsdException w:name="Dark List Accent 2" w:semiHidden="0" w:uiPriority="70" w:unhideWhenUsed="0"/>
+    <w:lsdException w:name="Colorful Shading Accent 2" w:semiHidden="0" w:uiPriority="71" w:unhideWhenUsed="0"/>
+    <w:lsdException w:name="Colorful List Accent 2" w:semiHidden="0" w:uiPriority="72" w:unhideWhenUsed="0"/>
+    <w:lsdException w:name="Colorful Grid Accent 2" w:semiHidden="0" w:uiPriority="73" w:unhideWhenUsed="0"/>
+    <w:lsdException w:name="Light Shading Accent 3" w:semiHidden="0" w:uiPriority="60" w:unhideWhenUsed="0"/>
+    <w:lsdException w:name="Light List Accent 3" w:semiHidden="0" w:uiPriority="61" w:unhideWhenUsed="0"/>
+    <w:lsdException w:name="Light Grid Accent 3" w:semiHidden="0" w:uiPriority="62" w:unhideWhenUsed="0"/>
+    <w:lsdException w:name="Medium Shading 1 Accent 3" w:semiHidden="0" w:uiPriority="63" w:unhideWhenUsed="0"/>
+    <w:lsdException w:name="Medium Shading 2 Accent 3" w:semiHidden="0" w:uiPriority="64" w:unhideWhenUsed="0"/>
+    <w:lsdException w:name="Medium List 1 Accent 3" w:semiHidden="0" w:uiPriority="65" w:unhideWhenUsed="0"/>
+    <w:lsdException w:name="Medium List 2 Accent 3" w:semiHidden="0" w:uiPriority="66" w:unhideWhenUsed="0"/>
+    <w:lsdException w:name="Medium Grid 1 Accent 3" w:semiHidden="0" w:uiPriority="67" w:unhideWhenUsed="0"/>
+    <w:lsdException w:name="Medium Grid 2 Accent 3" w:semiHidden="0" w:uiPriority="68" w:unhideWhenUsed="0"/>
+    <w:lsdException w:name="Medium Grid 3 Accent 3" w:semiHidden="0" w:uiPriority="69" w:unhideWhenUsed="0"/>
+    <w:lsdException w:name="Dark List Accent 3" w:semiHidden="0" w:uiPriority="70" w:unhideWhenUsed="0"/>
+    <w:lsdException w:name="Colorful Shading Accent 3" w:semiHidden="0" w:uiPriority="71" w:unhideWhenUsed="0"/>
+    <w:lsdException w:name="Colorful List Accent 3" w:semiHidden="0" w:uiPriority="72" w:unhideWhenUsed="0"/>
+    <w:lsdException w:name="Colorful Grid Accent 3" w:semiHidden="0" w:uiPriority="73" w:unhideWhenUsed="0"/>
+    <w:lsdException w:name="Light Shading Accent 4" w:semiHidden="0" w:uiPriority="60" w:unhideWhenUsed="0"/>
+    <w:lsdException w:name="Light List Accent 4" w:semiHidden="0" w:uiPriority="61" w:unhideWhenUsed="0"/>
+    <w:lsdException w:name="Light Grid Accent 4" w:semiHidden="0" w:uiPriority="62" w:unhideWhenUsed="0"/>
+    <w:lsdException w:name="Medium Shading 1 Accent 4" w:semiHidden="0" w:uiPriority="63" w:unhideWhenUsed="0"/>
+    <w:lsdException w:name="Medium Shading 2 Accent 4" w:semiHidden="0" w:uiPriority="64" w:unhideWhenUsed="0"/>
+    <w:lsdException w:name="Medium List 1 Accent 4" w:semiHidden="0" w:uiPriority="65" w:unhideWhenUsed="0"/>
+    <w:lsdException w:name="Medium List 2 Accent 4" w:semiHidden="0" w:uiPriority="66" w:unhideWhenUsed="0"/>
+    <w:lsdException w:name="Medium Grid 1 Accent 4" w:semiHidden="0" w:uiPriority="67" w:unhideWhenUsed="0"/>
+    <w:lsdException w:name="Medium Grid 2 Accent 4" w:semiHidden="0" w:uiPriority="68" w:unhideWhenUsed="0"/>
+    <w:lsdException w:name="Medium Grid 3 Accent 4" w:semiHidden="0" w:uiPriority="69" w:unhideWhenUsed="0"/>
+    <w:lsdException w:name="Dark List Accent 4" w:semiHidden="0" w:uiPriority="70" w:unhideWhenUsed="0"/>
+    <w:lsdException w:name="Colorful Shading Accent 4" w:semiHidden="0" w:uiPriority="71" w:unhideWhenUsed="0"/>
+    <w:lsdException w:name="Colorful List Accent 4" w:semiHidden="0" w:uiPriority="72" w:unhideWhenUsed="0"/>
+    <w:lsdException w:name="Colorful Grid Accent 4" w:semiHidden="0" w:uiPriority="73" w:unhideWhenUsed="0"/>
+    <w:lsdException w:name="Light Shading Accent 5" w:semiHidden="0" w:uiPriority="60" w:unhideWhenUsed="0"/>
+    <w:lsdException w:name="Light List Accent 5" w:semiHidden="0" w:uiPriority="61" w:unhideWhenUsed="0"/>
+    <w:lsdException w:name="Light Grid Accent 5" w:semiHidden="0" w:uiPriority="62" w:unhideWhenUsed="0"/>
+    <w:lsdException w:name="Medium Shading 1 Accent 5" w:semiHidden="0" w:uiPriority="63" w:unhideWhenUsed="0"/>
+    <w:lsdException w:name="Medium Shading 2 Accent 5" w:semiHidden="0" w:uiPriority="64" w:unhideWhenUsed="0"/>
+    <w:lsdException w:name="Medium List 1 Accent 5" w:semiHidden="0" w:uiPriority="65" w:unhideWhenUsed="0"/>
+    <w:lsdException w:name="Medium List 2 Accent 5" w:semiHidden="0" w:uiPriority="66" w:unhideWhenUsed="0"/>
+    <w:lsdException w:name="Medium Grid 1 Accent 5" w:semiHidden="0" w:uiPriority="67" w:unhideWhenUsed="0"/>
+    <w:lsdException w:name="Medium Grid 2 Accent 5" w:semiHidden="0" w:uiPriority="68" w:unhideWhenUsed="0"/>
+    <w:lsdException w:name="Medium Grid 3 Accent 5" w:semiHidden="0" w:uiPriority="69" w:unhideWhenUsed="0"/>
+    <w:lsdException w:name="Dark List Accent 5" w:semiHidden="0" w:uiPriority="70" w:unhideWhenUsed="0"/>
+    <w:lsdException w:name="Colorful Shading Accent 5" w:semiHidden="0" w:uiPriority="71" w:unhideWhenUsed="0"/>
+    <w:lsdException w:name="Colorful List Accent 5" w:semiHidden="0" w:uiPriority="72" w:unhideWhenUsed="0"/>
+    <w:lsdException w:name="Colorful Grid Accent 5" w:semiHidden="0" w:uiPriority="73" w:unhideWhenUsed="0"/>
+    <w:lsdException w:name="Light Shading Accent 6" w:semiHidden="0" w:uiPriority="60" w:unhideWhenUsed="0"/>
+    <w:lsdException w:name="Light List Accent 6" w:semiHidden="0" w:uiPriority="61" w:unhideWhenUsed="0"/>
+    <w:lsdException w:name="Light Grid Accent 6" w:semiHidden="0" w:uiPriority="62" w:unhideWhenUsed="0"/>
+    <w:lsdException w:name="Medium Shading 1 Accent 6" w:semiHidden="0" w:uiPriority="63" w:unhideWhenUsed="0"/>
+    <w:lsdException w:name="Medium Shading 2 Accent 6" w:semiHidden="0" w:uiPriority="64" w:unhideWhenUsed="0"/>
+    <w:lsdException w:name="Medium List 1 Accent 6" w:semiHidden="0" w:uiPriority="65" w:unhideWhenUsed="0"/>
+    <w:lsdException w:name="Medium List 2 Accent 6" w:semiHidden="0" w:uiPriority="66" w:unhideWhenUsed="0"/>
+    <w:lsdException w:name="Medium Grid 1 Accent 6" w:semiHidden="0" w:uiPriority="67" w:unhideWhenUsed="0"/>
+    <w:lsdException w:name="Medium Grid 2 Accent 6" w:semiHidden="0" w:uiPriority="68" w:unhideWhenUsed="0"/>
+    <w:lsdException w:name="Medium Grid 3 Accent 6" w:semiHidden="0" w:uiPriority="69" w:unhideWhenUsed="0"/>
+    <w:lsdException w:name="Dark List Accent 6" w:semiHidden="0" w:uiPriority="70" w:unhideWhenUsed="0"/>
+    <w:lsdException w:name="Colorful Shading Accent 6" w:semiHidden="0" w:uiPriority="71" w:unhideWhenUsed="0"/>
+    <w:lsdException w:name="Colorful List Accent 6" w:semiHidden="0" w:uiPriority="72" w:unhideWhenUsed="0"/>
+    <w:lsdException w:name="Colorful Grid Accent 6" w:semiHidden="0" w:uiPriority="73" w:unhideWhenUsed="0"/>
+    <w:lsdException w:name="Subtle Emphasis" w:semiHidden="0" w:uiPriority="19" w:unhideWhenUsed="0" w:qFormat="1"/>
+    <w:lsdException w:name="Intense Emphasis" w:semiHidden="0" w:uiPriority="21" w:unhideWhenUsed="0" w:qFormat="1"/>
+    <w:lsdException w:name="Subtle Reference" w:semiHidden="0" w:uiPriority="31" w:unhideWhenUsed="0" w:qFormat="1"/>
+    <w:lsdException w:name="Intense Reference" w:semiHidden="0" w:uiPriority="32" w:unhideWhenUsed="0" w:qFormat="1"/>
+    <w:lsdException w:name="Book Title" w:semiHidden="0" w:uiPriority="33" w:unhideWhenUsed="0" w:qFormat="1"/>
+    <w:lsdException w:name="Bibliography" w:uiPriority="37"/>
+    <w:lsdException w:name="TOC Heading" w:uiPriority="39" w:qFormat="1"/>
   </w:latentStyles>
   <w:style w:type="paragraph" w:default="1" w:styleId="Normal">
     <w:name w:val="Normal"/>
     <w:qFormat/>
   </w:style>
-  <w:style w:type="paragraph" w:styleId="Overskrift1">
+  <w:style w:type="paragraph" w:styleId="Heading1">
     <w:name w:val="heading 1"/>
     <w:basedOn w:val="Normal"/>
     <w:next w:val="Normal"/>
-    <w:link w:val="Overskrift1Tegn"/>
+    <w:link w:val="Heading1Char"/>
     <w:uiPriority w:val="9"/>
     <w:qFormat/>
     <w:rsid w:val="001F5B26"/>
@@ -7576,11 +7466,11 @@
       <w:szCs w:val="32"/>
     </w:rPr>
   </w:style>
-  <w:style w:type="paragraph" w:styleId="Overskrift2">
+  <w:style w:type="paragraph" w:styleId="Heading2">
     <w:name w:val="heading 2"/>
     <w:basedOn w:val="Normal"/>
     <w:next w:val="Normal"/>
-    <w:link w:val="Overskrift2Tegn"/>
+    <w:link w:val="Heading2Char"/>
     <w:uiPriority w:val="9"/>
     <w:unhideWhenUsed/>
     <w:qFormat/>
@@ -7598,13 +7488,13 @@
       <w:szCs w:val="26"/>
     </w:rPr>
   </w:style>
-  <w:style w:type="character" w:default="1" w:styleId="Standardskrifttypeiafsnit">
+  <w:style w:type="character" w:default="1" w:styleId="DefaultParagraphFont">
     <w:name w:val="Default Paragraph Font"/>
     <w:uiPriority w:val="1"/>
     <w:semiHidden/>
     <w:unhideWhenUsed/>
   </w:style>
-  <w:style w:type="table" w:default="1" w:styleId="Tabel-Normal">
+  <w:style w:type="table" w:default="1" w:styleId="TableNormal">
     <w:name w:val="Normal Table"/>
     <w:uiPriority w:val="99"/>
     <w:semiHidden/>
@@ -7619,17 +7509,17 @@
       </w:tblCellMar>
     </w:tblPr>
   </w:style>
-  <w:style w:type="numbering" w:default="1" w:styleId="Ingenoversigt">
+  <w:style w:type="numbering" w:default="1" w:styleId="NoList">
     <w:name w:val="No List"/>
     <w:uiPriority w:val="99"/>
     <w:semiHidden/>
     <w:unhideWhenUsed/>
   </w:style>
-  <w:style w:type="paragraph" w:styleId="Titel">
+  <w:style w:type="paragraph" w:styleId="Title">
     <w:name w:val="Title"/>
     <w:basedOn w:val="Normal"/>
     <w:next w:val="Normal"/>
-    <w:link w:val="TitelTegn"/>
+    <w:link w:val="TitleChar"/>
     <w:uiPriority w:val="10"/>
     <w:qFormat/>
     <w:rsid w:val="001F5B26"/>
@@ -7645,10 +7535,10 @@
       <w:szCs w:val="56"/>
     </w:rPr>
   </w:style>
-  <w:style w:type="character" w:customStyle="1" w:styleId="TitelTegn">
-    <w:name w:val="Titel Tegn"/>
-    <w:basedOn w:val="Standardskrifttypeiafsnit"/>
-    <w:link w:val="Titel"/>
+  <w:style w:type="character" w:customStyle="1" w:styleId="TitleChar">
+    <w:name w:val="Title Char"/>
+    <w:basedOn w:val="DefaultParagraphFont"/>
+    <w:link w:val="Title"/>
     <w:uiPriority w:val="10"/>
     <w:rsid w:val="001F5B26"/>
     <w:rPr>
@@ -7659,10 +7549,10 @@
       <w:szCs w:val="56"/>
     </w:rPr>
   </w:style>
-  <w:style w:type="character" w:customStyle="1" w:styleId="Overskrift1Tegn">
-    <w:name w:val="Overskrift 1 Tegn"/>
-    <w:basedOn w:val="Standardskrifttypeiafsnit"/>
-    <w:link w:val="Overskrift1"/>
+  <w:style w:type="character" w:customStyle="1" w:styleId="Heading1Char">
+    <w:name w:val="Heading 1 Char"/>
+    <w:basedOn w:val="DefaultParagraphFont"/>
+    <w:link w:val="Heading1"/>
     <w:uiPriority w:val="9"/>
     <w:rsid w:val="001F5B26"/>
     <w:rPr>
@@ -7672,10 +7562,10 @@
       <w:szCs w:val="32"/>
     </w:rPr>
   </w:style>
-  <w:style w:type="character" w:customStyle="1" w:styleId="Overskrift2Tegn">
-    <w:name w:val="Overskrift 2 Tegn"/>
-    <w:basedOn w:val="Standardskrifttypeiafsnit"/>
-    <w:link w:val="Overskrift2"/>
+  <w:style w:type="character" w:customStyle="1" w:styleId="Heading2Char">
+    <w:name w:val="Heading 2 Char"/>
+    <w:basedOn w:val="DefaultParagraphFont"/>
+    <w:link w:val="Heading2"/>
     <w:uiPriority w:val="9"/>
     <w:rsid w:val="001F5B26"/>
     <w:rPr>
@@ -7685,7 +7575,7 @@
       <w:szCs w:val="26"/>
     </w:rPr>
   </w:style>
-  <w:style w:type="paragraph" w:styleId="Listeafsnit">
+  <w:style w:type="paragraph" w:styleId="ListParagraph">
     <w:name w:val="List Paragraph"/>
     <w:basedOn w:val="Normal"/>
     <w:uiPriority w:val="34"/>
@@ -7698,7 +7588,322 @@
   </w:style>
   <w:style w:type="character" w:styleId="Hyperlink">
     <w:name w:val="Hyperlink"/>
-    <w:basedOn w:val="Standardskrifttypeiafsnit"/>
+    <w:basedOn w:val="DefaultParagraphFont"/>
+    <w:uiPriority w:val="99"/>
+    <w:unhideWhenUsed/>
+    <w:rsid w:val="008B0722"/>
+    <w:rPr>
+      <w:color w:val="0563C1" w:themeColor="hyperlink"/>
+      <w:u w:val="single"/>
+    </w:rPr>
+  </w:style>
+</w:styles>
+</file>
+
+<file path=word/stylesWithEffects.xml><?xml version="1.0" encoding="utf-8"?>
+<w:styles xmlns:wpc="http://schemas.microsoft.com/office/word/2010/wordprocessingCanvas" xmlns:mc="http://schemas.openxmlformats.org/markup-compatibility/2006" xmlns:o="urn:schemas-microsoft-com:office:office" xmlns:r="http://schemas.openxmlformats.org/officeDocument/2006/relationships" xmlns:m="http://schemas.openxmlformats.org/officeDocument/2006/math" xmlns:v="urn:schemas-microsoft-com:vml" xmlns:wp14="http://schemas.microsoft.com/office/word/2010/wordprocessingDrawing" xmlns:wp="http://schemas.openxmlformats.org/drawingml/2006/wordprocessingDrawing" xmlns:w10="urn:schemas-microsoft-com:office:word" xmlns:w="http://schemas.openxmlformats.org/wordprocessingml/2006/main" xmlns:w14="http://schemas.microsoft.com/office/word/2010/wordml" xmlns:wpg="http://schemas.microsoft.com/office/word/2010/wordprocessingGroup" xmlns:wpi="http://schemas.microsoft.com/office/word/2010/wordprocessingInk" xmlns:wne="http://schemas.microsoft.com/office/word/2006/wordml" xmlns:wps="http://schemas.microsoft.com/office/word/2010/wordprocessingShape" mc:Ignorable="w14 wp14">
+  <w:docDefaults>
+    <w:rPrDefault>
+      <w:rPr>
+        <w:rFonts w:asciiTheme="minorHAnsi" w:eastAsiaTheme="minorHAnsi" w:hAnsiTheme="minorHAnsi" w:cstheme="minorBidi"/>
+        <w:sz w:val="22"/>
+        <w:szCs w:val="22"/>
+        <w:lang w:val="da-DK" w:eastAsia="en-US" w:bidi="ar-SA"/>
+      </w:rPr>
+    </w:rPrDefault>
+    <w:pPrDefault>
+      <w:pPr>
+        <w:spacing w:after="160" w:line="259" w:lineRule="auto"/>
+      </w:pPr>
+    </w:pPrDefault>
+  </w:docDefaults>
+  <w:latentStyles w:defLockedState="0" w:defUIPriority="99" w:defSemiHidden="1" w:defUnhideWhenUsed="1" w:defQFormat="0" w:count="267">
+    <w:lsdException w:name="Normal" w:semiHidden="0" w:uiPriority="0" w:unhideWhenUsed="0" w:qFormat="1"/>
+    <w:lsdException w:name="heading 1" w:semiHidden="0" w:uiPriority="9" w:unhideWhenUsed="0" w:qFormat="1"/>
+    <w:lsdException w:name="heading 2" w:uiPriority="9" w:qFormat="1"/>
+    <w:lsdException w:name="heading 3" w:uiPriority="9" w:qFormat="1"/>
+    <w:lsdException w:name="heading 4" w:uiPriority="9" w:qFormat="1"/>
+    <w:lsdException w:name="heading 5" w:uiPriority="9" w:qFormat="1"/>
+    <w:lsdException w:name="heading 6" w:uiPriority="9" w:qFormat="1"/>
+    <w:lsdException w:name="heading 7" w:uiPriority="9" w:qFormat="1"/>
+    <w:lsdException w:name="heading 8" w:uiPriority="9" w:qFormat="1"/>
+    <w:lsdException w:name="heading 9" w:uiPriority="9" w:qFormat="1"/>
+    <w:lsdException w:name="toc 1" w:uiPriority="39"/>
+    <w:lsdException w:name="toc 2" w:uiPriority="39"/>
+    <w:lsdException w:name="toc 3" w:uiPriority="39"/>
+    <w:lsdException w:name="toc 4" w:uiPriority="39"/>
+    <w:lsdException w:name="toc 5" w:uiPriority="39"/>
+    <w:lsdException w:name="toc 6" w:uiPriority="39"/>
+    <w:lsdException w:name="toc 7" w:uiPriority="39"/>
+    <w:lsdException w:name="toc 8" w:uiPriority="39"/>
+    <w:lsdException w:name="toc 9" w:uiPriority="39"/>
+    <w:lsdException w:name="caption" w:uiPriority="35" w:qFormat="1"/>
+    <w:lsdException w:name="Title" w:semiHidden="0" w:uiPriority="10" w:unhideWhenUsed="0" w:qFormat="1"/>
+    <w:lsdException w:name="Default Paragraph Font" w:uiPriority="1"/>
+    <w:lsdException w:name="Subtitle" w:semiHidden="0" w:uiPriority="11" w:unhideWhenUsed="0" w:qFormat="1"/>
+    <w:lsdException w:name="Strong" w:semiHidden="0" w:uiPriority="22" w:unhideWhenUsed="0" w:qFormat="1"/>
+    <w:lsdException w:name="Emphasis" w:semiHidden="0" w:uiPriority="20" w:unhideWhenUsed="0" w:qFormat="1"/>
+    <w:lsdException w:name="Table Grid" w:uiPriority="39"/>
+    <w:lsdException w:name="Placeholder Text" w:unhideWhenUsed="0"/>
+    <w:lsdException w:name="No Spacing" w:semiHidden="0" w:uiPriority="1" w:unhideWhenUsed="0" w:qFormat="1"/>
+    <w:lsdException w:name="Light Shading" w:semiHidden="0" w:uiPriority="60" w:unhideWhenUsed="0"/>
+    <w:lsdException w:name="Light List" w:semiHidden="0" w:uiPriority="61" w:unhideWhenUsed="0"/>
+    <w:lsdException w:name="Light Grid" w:semiHidden="0" w:uiPriority="62" w:unhideWhenUsed="0"/>
+    <w:lsdException w:name="Medium Shading 1" w:semiHidden="0" w:uiPriority="63" w:unhideWhenUsed="0"/>
+    <w:lsdException w:name="Medium Shading 2" w:semiHidden="0" w:uiPriority="64" w:unhideWhenUsed="0"/>
+    <w:lsdException w:name="Medium List 1" w:semiHidden="0" w:uiPriority="65" w:unhideWhenUsed="0"/>
+    <w:lsdException w:name="Medium List 2" w:semiHidden="0" w:uiPriority="66" w:unhideWhenUsed="0"/>
+    <w:lsdException w:name="Medium Grid 1" w:semiHidden="0" w:uiPriority="67" w:unhideWhenUsed="0"/>
+    <w:lsdException w:name="Medium Grid 2" w:semiHidden="0" w:uiPriority="68" w:unhideWhenUsed="0"/>
+    <w:lsdException w:name="Medium Grid 3" w:semiHidden="0" w:uiPriority="69" w:unhideWhenUsed="0"/>
+    <w:lsdException w:name="Dark List" w:semiHidden="0" w:uiPriority="70" w:unhideWhenUsed="0"/>
+    <w:lsdException w:name="Colorful Shading" w:semiHidden="0" w:uiPriority="71" w:unhideWhenUsed="0"/>
+    <w:lsdException w:name="Colorful List" w:semiHidden="0" w:uiPriority="72" w:unhideWhenUsed="0"/>
+    <w:lsdException w:name="Colorful Grid" w:semiHidden="0" w:uiPriority="73" w:unhideWhenUsed="0"/>
+    <w:lsdException w:name="Light Shading Accent 1" w:semiHidden="0" w:uiPriority="60" w:unhideWhenUsed="0"/>
+    <w:lsdException w:name="Light List Accent 1" w:semiHidden="0" w:uiPriority="61" w:unhideWhenUsed="0"/>
+    <w:lsdException w:name="Light Grid Accent 1" w:semiHidden="0" w:uiPriority="62" w:unhideWhenUsed="0"/>
+    <w:lsdException w:name="Medium Shading 1 Accent 1" w:semiHidden="0" w:uiPriority="63" w:unhideWhenUsed="0"/>
+    <w:lsdException w:name="Medium Shading 2 Accent 1" w:semiHidden="0" w:uiPriority="64" w:unhideWhenUsed="0"/>
+    <w:lsdException w:name="Medium List 1 Accent 1" w:semiHidden="0" w:uiPriority="65" w:unhideWhenUsed="0"/>
+    <w:lsdException w:name="Revision" w:unhideWhenUsed="0"/>
+    <w:lsdException w:name="List Paragraph" w:semiHidden="0" w:uiPriority="34" w:unhideWhenUsed="0" w:qFormat="1"/>
+    <w:lsdException w:name="Quote" w:semiHidden="0" w:uiPriority="29" w:unhideWhenUsed="0" w:qFormat="1"/>
+    <w:lsdException w:name="Intense Quote" w:semiHidden="0" w:uiPriority="30" w:unhideWhenUsed="0" w:qFormat="1"/>
+    <w:lsdException w:name="Medium List 2 Accent 1" w:semiHidden="0" w:uiPriority="66" w:unhideWhenUsed="0"/>
+    <w:lsdException w:name="Medium Grid 1 Accent 1" w:semiHidden="0" w:uiPriority="67" w:unhideWhenUsed="0"/>
+    <w:lsdException w:name="Medium Grid 2 Accent 1" w:semiHidden="0" w:uiPriority="68" w:unhideWhenUsed="0"/>
+    <w:lsdException w:name="Medium Grid 3 Accent 1" w:semiHidden="0" w:uiPriority="69" w:unhideWhenUsed="0"/>
+    <w:lsdException w:name="Dark List Accent 1" w:semiHidden="0" w:uiPriority="70" w:unhideWhenUsed="0"/>
+    <w:lsdException w:name="Colorful Shading Accent 1" w:semiHidden="0" w:uiPriority="71" w:unhideWhenUsed="0"/>
+    <w:lsdException w:name="Colorful List Accent 1" w:semiHidden="0" w:uiPriority="72" w:unhideWhenUsed="0"/>
+    <w:lsdException w:name="Colorful Grid Accent 1" w:semiHidden="0" w:uiPriority="73" w:unhideWhenUsed="0"/>
+    <w:lsdException w:name="Light Shading Accent 2" w:semiHidden="0" w:uiPriority="60" w:unhideWhenUsed="0"/>
+    <w:lsdException w:name="Light List Accent 2" w:semiHidden="0" w:uiPriority="61" w:unhideWhenUsed="0"/>
+    <w:lsdException w:name="Light Grid Accent 2" w:semiHidden="0" w:uiPriority="62" w:unhideWhenUsed="0"/>
+    <w:lsdException w:name="Medium Shading 1 Accent 2" w:semiHidden="0" w:uiPriority="63" w:unhideWhenUsed="0"/>
+    <w:lsdException w:name="Medium Shading 2 Accent 2" w:semiHidden="0" w:uiPriority="64" w:unhideWhenUsed="0"/>
+    <w:lsdException w:name="Medium List 1 Accent 2" w:semiHidden="0" w:uiPriority="65" w:unhideWhenUsed="0"/>
+    <w:lsdException w:name="Medium List 2 Accent 2" w:semiHidden="0" w:uiPriority="66" w:unhideWhenUsed="0"/>
+    <w:lsdException w:name="Medium Grid 1 Accent 2" w:semiHidden="0" w:uiPriority="67" w:unhideWhenUsed="0"/>
+    <w:lsdException w:name="Medium Grid 2 Accent 2" w:semiHidden="0" w:uiPriority="68" w:unhideWhenUsed="0"/>
+    <w:lsdException w:name="Medium Grid 3 Accent 2" w:semiHidden="0" w:uiPriority="69" w:unhideWhenUsed="0"/>
+    <w:lsdException w:name="Dark List Accent 2" w:semiHidden="0" w:uiPriority="70" w:unhideWhenUsed="0"/>
+    <w:lsdException w:name="Colorful Shading Accent 2" w:semiHidden="0" w:uiPriority="71" w:unhideWhenUsed="0"/>
+    <w:lsdException w:name="Colorful List Accent 2" w:semiHidden="0" w:uiPriority="72" w:unhideWhenUsed="0"/>
+    <w:lsdException w:name="Colorful Grid Accent 2" w:semiHidden="0" w:uiPriority="73" w:unhideWhenUsed="0"/>
+    <w:lsdException w:name="Light Shading Accent 3" w:semiHidden="0" w:uiPriority="60" w:unhideWhenUsed="0"/>
+    <w:lsdException w:name="Light List Accent 3" w:semiHidden="0" w:uiPriority="61" w:unhideWhenUsed="0"/>
+    <w:lsdException w:name="Light Grid Accent 3" w:semiHidden="0" w:uiPriority="62" w:unhideWhenUsed="0"/>
+    <w:lsdException w:name="Medium Shading 1 Accent 3" w:semiHidden="0" w:uiPriority="63" w:unhideWhenUsed="0"/>
+    <w:lsdException w:name="Medium Shading 2 Accent 3" w:semiHidden="0" w:uiPriority="64" w:unhideWhenUsed="0"/>
+    <w:lsdException w:name="Medium List 1 Accent 3" w:semiHidden="0" w:uiPriority="65" w:unhideWhenUsed="0"/>
+    <w:lsdException w:name="Medium List 2 Accent 3" w:semiHidden="0" w:uiPriority="66" w:unhideWhenUsed="0"/>
+    <w:lsdException w:name="Medium Grid 1 Accent 3" w:semiHidden="0" w:uiPriority="67" w:unhideWhenUsed="0"/>
+    <w:lsdException w:name="Medium Grid 2 Accent 3" w:semiHidden="0" w:uiPriority="68" w:unhideWhenUsed="0"/>
+    <w:lsdException w:name="Medium Grid 3 Accent 3" w:semiHidden="0" w:uiPriority="69" w:unhideWhenUsed="0"/>
+    <w:lsdException w:name="Dark List Accent 3" w:semiHidden="0" w:uiPriority="70" w:unhideWhenUsed="0"/>
+    <w:lsdException w:name="Colorful Shading Accent 3" w:semiHidden="0" w:uiPriority="71" w:unhideWhenUsed="0"/>
+    <w:lsdException w:name="Colorful List Accent 3" w:semiHidden="0" w:uiPriority="72" w:unhideWhenUsed="0"/>
+    <w:lsdException w:name="Colorful Grid Accent 3" w:semiHidden="0" w:uiPriority="73" w:unhideWhenUsed="0"/>
+    <w:lsdException w:name="Light Shading Accent 4" w:semiHidden="0" w:uiPriority="60" w:unhideWhenUsed="0"/>
+    <w:lsdException w:name="Light List Accent 4" w:semiHidden="0" w:uiPriority="61" w:unhideWhenUsed="0"/>
+    <w:lsdException w:name="Light Grid Accent 4" w:semiHidden="0" w:uiPriority="62" w:unhideWhenUsed="0"/>
+    <w:lsdException w:name="Medium Shading 1 Accent 4" w:semiHidden="0" w:uiPriority="63" w:unhideWhenUsed="0"/>
+    <w:lsdException w:name="Medium Shading 2 Accent 4" w:semiHidden="0" w:uiPriority="64" w:unhideWhenUsed="0"/>
+    <w:lsdException w:name="Medium List 1 Accent 4" w:semiHidden="0" w:uiPriority="65" w:unhideWhenUsed="0"/>
+    <w:lsdException w:name="Medium List 2 Accent 4" w:semiHidden="0" w:uiPriority="66" w:unhideWhenUsed="0"/>
+    <w:lsdException w:name="Medium Grid 1 Accent 4" w:semiHidden="0" w:uiPriority="67" w:unhideWhenUsed="0"/>
+    <w:lsdException w:name="Medium Grid 2 Accent 4" w:semiHidden="0" w:uiPriority="68" w:unhideWhenUsed="0"/>
+    <w:lsdException w:name="Medium Grid 3 Accent 4" w:semiHidden="0" w:uiPriority="69" w:unhideWhenUsed="0"/>
+    <w:lsdException w:name="Dark List Accent 4" w:semiHidden="0" w:uiPriority="70" w:unhideWhenUsed="0"/>
+    <w:lsdException w:name="Colorful Shading Accent 4" w:semiHidden="0" w:uiPriority="71" w:unhideWhenUsed="0"/>
+    <w:lsdException w:name="Colorful List Accent 4" w:semiHidden="0" w:uiPriority="72" w:unhideWhenUsed="0"/>
+    <w:lsdException w:name="Colorful Grid Accent 4" w:semiHidden="0" w:uiPriority="73" w:unhideWhenUsed="0"/>
+    <w:lsdException w:name="Light Shading Accent 5" w:semiHidden="0" w:uiPriority="60" w:unhideWhenUsed="0"/>
+    <w:lsdException w:name="Light List Accent 5" w:semiHidden="0" w:uiPriority="61" w:unhideWhenUsed="0"/>
+    <w:lsdException w:name="Light Grid Accent 5" w:semiHidden="0" w:uiPriority="62" w:unhideWhenUsed="0"/>
+    <w:lsdException w:name="Medium Shading 1 Accent 5" w:semiHidden="0" w:uiPriority="63" w:unhideWhenUsed="0"/>
+    <w:lsdException w:name="Medium Shading 2 Accent 5" w:semiHidden="0" w:uiPriority="64" w:unhideWhenUsed="0"/>
+    <w:lsdException w:name="Medium List 1 Accent 5" w:semiHidden="0" w:uiPriority="65" w:unhideWhenUsed="0"/>
+    <w:lsdException w:name="Medium List 2 Accent 5" w:semiHidden="0" w:uiPriority="66" w:unhideWhenUsed="0"/>
+    <w:lsdException w:name="Medium Grid 1 Accent 5" w:semiHidden="0" w:uiPriority="67" w:unhideWhenUsed="0"/>
+    <w:lsdException w:name="Medium Grid 2 Accent 5" w:semiHidden="0" w:uiPriority="68" w:unhideWhenUsed="0"/>
+    <w:lsdException w:name="Medium Grid 3 Accent 5" w:semiHidden="0" w:uiPriority="69" w:unhideWhenUsed="0"/>
+    <w:lsdException w:name="Dark List Accent 5" w:semiHidden="0" w:uiPriority="70" w:unhideWhenUsed="0"/>
+    <w:lsdException w:name="Colorful Shading Accent 5" w:semiHidden="0" w:uiPriority="71" w:unhideWhenUsed="0"/>
+    <w:lsdException w:name="Colorful List Accent 5" w:semiHidden="0" w:uiPriority="72" w:unhideWhenUsed="0"/>
+    <w:lsdException w:name="Colorful Grid Accent 5" w:semiHidden="0" w:uiPriority="73" w:unhideWhenUsed="0"/>
+    <w:lsdException w:name="Light Shading Accent 6" w:semiHidden="0" w:uiPriority="60" w:unhideWhenUsed="0"/>
+    <w:lsdException w:name="Light List Accent 6" w:semiHidden="0" w:uiPriority="61" w:unhideWhenUsed="0"/>
+    <w:lsdException w:name="Light Grid Accent 6" w:semiHidden="0" w:uiPriority="62" w:unhideWhenUsed="0"/>
+    <w:lsdException w:name="Medium Shading 1 Accent 6" w:semiHidden="0" w:uiPriority="63" w:unhideWhenUsed="0"/>
+    <w:lsdException w:name="Medium Shading 2 Accent 6" w:semiHidden="0" w:uiPriority="64" w:unhideWhenUsed="0"/>
+    <w:lsdException w:name="Medium List 1 Accent 6" w:semiHidden="0" w:uiPriority="65" w:unhideWhenUsed="0"/>
+    <w:lsdException w:name="Medium List 2 Accent 6" w:semiHidden="0" w:uiPriority="66" w:unhideWhenUsed="0"/>
+    <w:lsdException w:name="Medium Grid 1 Accent 6" w:semiHidden="0" w:uiPriority="67" w:unhideWhenUsed="0"/>
+    <w:lsdException w:name="Medium Grid 2 Accent 6" w:semiHidden="0" w:uiPriority="68" w:unhideWhenUsed="0"/>
+    <w:lsdException w:name="Medium Grid 3 Accent 6" w:semiHidden="0" w:uiPriority="69" w:unhideWhenUsed="0"/>
+    <w:lsdException w:name="Dark List Accent 6" w:semiHidden="0" w:uiPriority="70" w:unhideWhenUsed="0"/>
+    <w:lsdException w:name="Colorful Shading Accent 6" w:semiHidden="0" w:uiPriority="71" w:unhideWhenUsed="0"/>
+    <w:lsdException w:name="Colorful List Accent 6" w:semiHidden="0" w:uiPriority="72" w:unhideWhenUsed="0"/>
+    <w:lsdException w:name="Colorful Grid Accent 6" w:semiHidden="0" w:uiPriority="73" w:unhideWhenUsed="0"/>
+    <w:lsdException w:name="Subtle Emphasis" w:semiHidden="0" w:uiPriority="19" w:unhideWhenUsed="0" w:qFormat="1"/>
+    <w:lsdException w:name="Intense Emphasis" w:semiHidden="0" w:uiPriority="21" w:unhideWhenUsed="0" w:qFormat="1"/>
+    <w:lsdException w:name="Subtle Reference" w:semiHidden="0" w:uiPriority="31" w:unhideWhenUsed="0" w:qFormat="1"/>
+    <w:lsdException w:name="Intense Reference" w:semiHidden="0" w:uiPriority="32" w:unhideWhenUsed="0" w:qFormat="1"/>
+    <w:lsdException w:name="Book Title" w:semiHidden="0" w:uiPriority="33" w:unhideWhenUsed="0" w:qFormat="1"/>
+    <w:lsdException w:name="Bibliography" w:uiPriority="37"/>
+    <w:lsdException w:name="TOC Heading" w:uiPriority="39" w:qFormat="1"/>
+  </w:latentStyles>
+  <w:style w:type="paragraph" w:default="1" w:styleId="Normal">
+    <w:name w:val="Normal"/>
+    <w:qFormat/>
+  </w:style>
+  <w:style w:type="paragraph" w:styleId="Heading1">
+    <w:name w:val="heading 1"/>
+    <w:basedOn w:val="Normal"/>
+    <w:next w:val="Normal"/>
+    <w:link w:val="Heading1Char"/>
+    <w:uiPriority w:val="9"/>
+    <w:qFormat/>
+    <w:rsid w:val="001F5B26"/>
+    <w:pPr>
+      <w:keepNext/>
+      <w:keepLines/>
+      <w:spacing w:before="240" w:after="0"/>
+      <w:outlineLvl w:val="0"/>
+    </w:pPr>
+    <w:rPr>
+      <w:rFonts w:asciiTheme="majorHAnsi" w:eastAsiaTheme="majorEastAsia" w:hAnsiTheme="majorHAnsi" w:cstheme="majorBidi"/>
+      <w:color w:val="2E74B5" w:themeColor="accent1" w:themeShade="BF"/>
+      <w:sz w:val="32"/>
+      <w:szCs w:val="32"/>
+    </w:rPr>
+  </w:style>
+  <w:style w:type="paragraph" w:styleId="Heading2">
+    <w:name w:val="heading 2"/>
+    <w:basedOn w:val="Normal"/>
+    <w:next w:val="Normal"/>
+    <w:link w:val="Heading2Char"/>
+    <w:uiPriority w:val="9"/>
+    <w:unhideWhenUsed/>
+    <w:qFormat/>
+    <w:rsid w:val="001F5B26"/>
+    <w:pPr>
+      <w:keepNext/>
+      <w:keepLines/>
+      <w:spacing w:before="40" w:after="0"/>
+      <w:outlineLvl w:val="1"/>
+    </w:pPr>
+    <w:rPr>
+      <w:rFonts w:asciiTheme="majorHAnsi" w:eastAsiaTheme="majorEastAsia" w:hAnsiTheme="majorHAnsi" w:cstheme="majorBidi"/>
+      <w:color w:val="2E74B5" w:themeColor="accent1" w:themeShade="BF"/>
+      <w:sz w:val="26"/>
+      <w:szCs w:val="26"/>
+    </w:rPr>
+  </w:style>
+  <w:style w:type="character" w:default="1" w:styleId="DefaultParagraphFont">
+    <w:name w:val="Default Paragraph Font"/>
+    <w:uiPriority w:val="1"/>
+    <w:semiHidden/>
+    <w:unhideWhenUsed/>
+  </w:style>
+  <w:style w:type="table" w:default="1" w:styleId="TableNormal">
+    <w:name w:val="Normal Table"/>
+    <w:uiPriority w:val="99"/>
+    <w:semiHidden/>
+    <w:unhideWhenUsed/>
+    <w:tblPr>
+      <w:tblInd w:w="0" w:type="dxa"/>
+      <w:tblCellMar>
+        <w:top w:w="0" w:type="dxa"/>
+        <w:left w:w="108" w:type="dxa"/>
+        <w:bottom w:w="0" w:type="dxa"/>
+        <w:right w:w="108" w:type="dxa"/>
+      </w:tblCellMar>
+    </w:tblPr>
+  </w:style>
+  <w:style w:type="numbering" w:default="1" w:styleId="NoList">
+    <w:name w:val="No List"/>
+    <w:uiPriority w:val="99"/>
+    <w:semiHidden/>
+    <w:unhideWhenUsed/>
+  </w:style>
+  <w:style w:type="paragraph" w:styleId="Title">
+    <w:name w:val="Title"/>
+    <w:basedOn w:val="Normal"/>
+    <w:next w:val="Normal"/>
+    <w:link w:val="TitleChar"/>
+    <w:uiPriority w:val="10"/>
+    <w:qFormat/>
+    <w:rsid w:val="001F5B26"/>
+    <w:pPr>
+      <w:spacing w:after="0" w:line="240" w:lineRule="auto"/>
+      <w:contextualSpacing/>
+    </w:pPr>
+    <w:rPr>
+      <w:rFonts w:asciiTheme="majorHAnsi" w:eastAsiaTheme="majorEastAsia" w:hAnsiTheme="majorHAnsi" w:cstheme="majorBidi"/>
+      <w:spacing w:val="-10"/>
+      <w:kern w:val="28"/>
+      <w:sz w:val="56"/>
+      <w:szCs w:val="56"/>
+    </w:rPr>
+  </w:style>
+  <w:style w:type="character" w:customStyle="1" w:styleId="TitleChar">
+    <w:name w:val="Title Char"/>
+    <w:basedOn w:val="DefaultParagraphFont"/>
+    <w:link w:val="Title"/>
+    <w:uiPriority w:val="10"/>
+    <w:rsid w:val="001F5B26"/>
+    <w:rPr>
+      <w:rFonts w:asciiTheme="majorHAnsi" w:eastAsiaTheme="majorEastAsia" w:hAnsiTheme="majorHAnsi" w:cstheme="majorBidi"/>
+      <w:spacing w:val="-10"/>
+      <w:kern w:val="28"/>
+      <w:sz w:val="56"/>
+      <w:szCs w:val="56"/>
+    </w:rPr>
+  </w:style>
+  <w:style w:type="character" w:customStyle="1" w:styleId="Heading1Char">
+    <w:name w:val="Heading 1 Char"/>
+    <w:basedOn w:val="DefaultParagraphFont"/>
+    <w:link w:val="Heading1"/>
+    <w:uiPriority w:val="9"/>
+    <w:rsid w:val="001F5B26"/>
+    <w:rPr>
+      <w:rFonts w:asciiTheme="majorHAnsi" w:eastAsiaTheme="majorEastAsia" w:hAnsiTheme="majorHAnsi" w:cstheme="majorBidi"/>
+      <w:color w:val="2E74B5" w:themeColor="accent1" w:themeShade="BF"/>
+      <w:sz w:val="32"/>
+      <w:szCs w:val="32"/>
+    </w:rPr>
+  </w:style>
+  <w:style w:type="character" w:customStyle="1" w:styleId="Heading2Char">
+    <w:name w:val="Heading 2 Char"/>
+    <w:basedOn w:val="DefaultParagraphFont"/>
+    <w:link w:val="Heading2"/>
+    <w:uiPriority w:val="9"/>
+    <w:rsid w:val="001F5B26"/>
+    <w:rPr>
+      <w:rFonts w:asciiTheme="majorHAnsi" w:eastAsiaTheme="majorEastAsia" w:hAnsiTheme="majorHAnsi" w:cstheme="majorBidi"/>
+      <w:color w:val="2E74B5" w:themeColor="accent1" w:themeShade="BF"/>
+      <w:sz w:val="26"/>
+      <w:szCs w:val="26"/>
+    </w:rPr>
+  </w:style>
+  <w:style w:type="paragraph" w:styleId="ListParagraph">
+    <w:name w:val="List Paragraph"/>
+    <w:basedOn w:val="Normal"/>
+    <w:uiPriority w:val="34"/>
+    <w:qFormat/>
+    <w:rsid w:val="001F5B26"/>
+    <w:pPr>
+      <w:ind w:left="720"/>
+      <w:contextualSpacing/>
+    </w:pPr>
+  </w:style>
+  <w:style w:type="character" w:styleId="Hyperlink">
+    <w:name w:val="Hyperlink"/>
+    <w:basedOn w:val="DefaultParagraphFont"/>
     <w:uiPriority w:val="99"/>
     <w:unhideWhenUsed/>
     <w:rsid w:val="008B0722"/>
@@ -7965,7 +8170,7 @@
   <a:extraClrSchemeLst/>
   <a:extLst>
     <a:ext uri="{05A4C25C-085E-4340-85A3-A5531E510DB2}">
-      <thm15:themeFamily xmlns:thm15="http://schemas.microsoft.com/office/thememl/2012/main" name="Office Theme" id="{62F939B6-93AF-4DB8-9C6B-D6C7DFDC589F}" vid="{4A3C46E8-61CC-4603-A589-7422A47A8E4A}"/>
+      <thm15:themeFamily xmlns:thm15="http://schemas.microsoft.com/office/thememl/2012/main" xmlns="" name="Office Theme" id="{62F939B6-93AF-4DB8-9C6B-D6C7DFDC589F}" vid="{4A3C46E8-61CC-4603-A589-7422A47A8E4A}"/>
     </a:ext>
   </a:extLst>
 </a:theme>
@@ -7976,7 +8181,7 @@
 </file>
 
 <file path=customXml/itemProps1.xml><?xml version="1.0" encoding="utf-8"?>
-<ds:datastoreItem xmlns:ds="http://schemas.openxmlformats.org/officeDocument/2006/customXml" ds:itemID="{5D6FFD50-6B09-4C37-A26C-81B3B6E6D321}">
+<ds:datastoreItem xmlns:ds="http://schemas.openxmlformats.org/officeDocument/2006/customXml" ds:itemID="{4BBE80D1-59C6-41CE-BD5B-CD7FCB4030B1}">
   <ds:schemaRefs>
     <ds:schemaRef ds:uri="http://schemas.openxmlformats.org/officeDocument/2006/bibliography"/>
   </ds:schemaRefs>

--- a/Log/Logbog.docx
+++ b/Log/Logbog.docx
@@ -1,10 +1,10 @@
 
 <file path=word/document.xml><?xml version="1.0" encoding="utf-8"?>
-<w:document xmlns:wpc="http://schemas.microsoft.com/office/word/2010/wordprocessingCanvas" xmlns:mc="http://schemas.openxmlformats.org/markup-compatibility/2006" xmlns:o="urn:schemas-microsoft-com:office:office" xmlns:r="http://schemas.openxmlformats.org/officeDocument/2006/relationships" xmlns:m="http://schemas.openxmlformats.org/officeDocument/2006/math" xmlns:v="urn:schemas-microsoft-com:vml" xmlns:wp14="http://schemas.microsoft.com/office/word/2010/wordprocessingDrawing" xmlns:wp="http://schemas.openxmlformats.org/drawingml/2006/wordprocessingDrawing" xmlns:w10="urn:schemas-microsoft-com:office:word" xmlns:w="http://schemas.openxmlformats.org/wordprocessingml/2006/main" xmlns:w14="http://schemas.microsoft.com/office/word/2010/wordml" xmlns:wpg="http://schemas.microsoft.com/office/word/2010/wordprocessingGroup" xmlns:wpi="http://schemas.microsoft.com/office/word/2010/wordprocessingInk" xmlns:wne="http://schemas.microsoft.com/office/word/2006/wordml" xmlns:wps="http://schemas.microsoft.com/office/word/2010/wordprocessingShape" mc:Ignorable="w14 wp14">
+<w:document xmlns:wpc="http://schemas.microsoft.com/office/word/2010/wordprocessingCanvas" xmlns:cx="http://schemas.microsoft.com/office/drawing/2014/chartex" xmlns:cx1="http://schemas.microsoft.com/office/drawing/2015/9/8/chartex" xmlns:cx2="http://schemas.microsoft.com/office/drawing/2015/10/21/chartex" xmlns:mc="http://schemas.openxmlformats.org/markup-compatibility/2006" xmlns:o="urn:schemas-microsoft-com:office:office" xmlns:r="http://schemas.openxmlformats.org/officeDocument/2006/relationships" xmlns:m="http://schemas.openxmlformats.org/officeDocument/2006/math" xmlns:v="urn:schemas-microsoft-com:vml" xmlns:wp14="http://schemas.microsoft.com/office/word/2010/wordprocessingDrawing" xmlns:wp="http://schemas.openxmlformats.org/drawingml/2006/wordprocessingDrawing" xmlns:w10="urn:schemas-microsoft-com:office:word" xmlns:w="http://schemas.openxmlformats.org/wordprocessingml/2006/main" xmlns:w14="http://schemas.microsoft.com/office/word/2010/wordml" xmlns:w15="http://schemas.microsoft.com/office/word/2012/wordml" xmlns:w16se="http://schemas.microsoft.com/office/word/2015/wordml/symex" xmlns:wpg="http://schemas.microsoft.com/office/word/2010/wordprocessingGroup" xmlns:wpi="http://schemas.microsoft.com/office/word/2010/wordprocessingInk" xmlns:wne="http://schemas.microsoft.com/office/word/2006/wordml" xmlns:wps="http://schemas.microsoft.com/office/word/2010/wordprocessingShape" mc:Ignorable="w14 w15 w16se wp14">
   <w:body>
     <w:p>
       <w:pPr>
-        <w:pStyle w:val="Title"/>
+        <w:pStyle w:val="Titel"/>
         <w:jc w:val="center"/>
         <w:rPr>
           <w:sz w:val="72"/>
@@ -19,7 +19,7 @@
     </w:p>
     <w:p>
       <w:pPr>
-        <w:pStyle w:val="Heading1"/>
+        <w:pStyle w:val="Overskrift1"/>
       </w:pPr>
       <w:r>
         <w:t>Mandag 29. august 2016</w:t>
@@ -27,7 +27,7 @@
     </w:p>
     <w:p>
       <w:pPr>
-        <w:pStyle w:val="Heading2"/>
+        <w:pStyle w:val="Overskrift2"/>
       </w:pPr>
       <w:r>
         <w:t xml:space="preserve">Dagsorden </w:t>
@@ -35,7 +35,7 @@
     </w:p>
     <w:p>
       <w:pPr>
-        <w:pStyle w:val="ListParagraph"/>
+        <w:pStyle w:val="Listeafsnit"/>
         <w:numPr>
           <w:ilvl w:val="0"/>
           <w:numId w:val="1"/>
@@ -47,7 +47,7 @@
     </w:p>
     <w:p>
       <w:pPr>
-        <w:pStyle w:val="ListParagraph"/>
+        <w:pStyle w:val="Listeafsnit"/>
         <w:numPr>
           <w:ilvl w:val="0"/>
           <w:numId w:val="1"/>
@@ -59,7 +59,7 @@
     </w:p>
     <w:p>
       <w:pPr>
-        <w:pStyle w:val="ListParagraph"/>
+        <w:pStyle w:val="Listeafsnit"/>
         <w:numPr>
           <w:ilvl w:val="0"/>
           <w:numId w:val="1"/>
@@ -71,7 +71,7 @@
     </w:p>
     <w:p>
       <w:pPr>
-        <w:pStyle w:val="ListParagraph"/>
+        <w:pStyle w:val="Listeafsnit"/>
         <w:numPr>
           <w:ilvl w:val="0"/>
           <w:numId w:val="1"/>
@@ -83,7 +83,7 @@
     </w:p>
     <w:p>
       <w:pPr>
-        <w:pStyle w:val="ListParagraph"/>
+        <w:pStyle w:val="Listeafsnit"/>
         <w:numPr>
           <w:ilvl w:val="0"/>
           <w:numId w:val="1"/>
@@ -95,7 +95,7 @@
     </w:p>
     <w:p>
       <w:pPr>
-        <w:pStyle w:val="ListParagraph"/>
+        <w:pStyle w:val="Listeafsnit"/>
         <w:numPr>
           <w:ilvl w:val="0"/>
           <w:numId w:val="1"/>
@@ -110,7 +110,7 @@
     </w:p>
     <w:p>
       <w:pPr>
-        <w:pStyle w:val="Heading2"/>
+        <w:pStyle w:val="Overskrift2"/>
       </w:pPr>
       <w:r>
         <w:t xml:space="preserve">Lavet/diskuteret </w:t>
@@ -118,7 +118,7 @@
     </w:p>
     <w:p>
       <w:pPr>
-        <w:pStyle w:val="ListParagraph"/>
+        <w:pStyle w:val="Listeafsnit"/>
         <w:numPr>
           <w:ilvl w:val="0"/>
           <w:numId w:val="1"/>
@@ -130,7 +130,7 @@
     </w:p>
     <w:p>
       <w:pPr>
-        <w:pStyle w:val="ListParagraph"/>
+        <w:pStyle w:val="Listeafsnit"/>
         <w:numPr>
           <w:ilvl w:val="0"/>
           <w:numId w:val="1"/>
@@ -142,7 +142,7 @@
     </w:p>
     <w:p>
       <w:pPr>
-        <w:pStyle w:val="ListParagraph"/>
+        <w:pStyle w:val="Listeafsnit"/>
         <w:numPr>
           <w:ilvl w:val="0"/>
           <w:numId w:val="1"/>
@@ -154,7 +154,7 @@
     </w:p>
     <w:p>
       <w:pPr>
-        <w:pStyle w:val="ListParagraph"/>
+        <w:pStyle w:val="Listeafsnit"/>
         <w:numPr>
           <w:ilvl w:val="0"/>
           <w:numId w:val="1"/>
@@ -166,7 +166,7 @@
     </w:p>
     <w:p>
       <w:pPr>
-        <w:pStyle w:val="ListParagraph"/>
+        <w:pStyle w:val="Listeafsnit"/>
         <w:numPr>
           <w:ilvl w:val="0"/>
           <w:numId w:val="1"/>
@@ -178,7 +178,7 @@
     </w:p>
     <w:p>
       <w:pPr>
-        <w:pStyle w:val="ListParagraph"/>
+        <w:pStyle w:val="Listeafsnit"/>
         <w:numPr>
           <w:ilvl w:val="0"/>
           <w:numId w:val="1"/>
@@ -190,7 +190,7 @@
     </w:p>
     <w:p>
       <w:pPr>
-        <w:pStyle w:val="ListParagraph"/>
+        <w:pStyle w:val="Listeafsnit"/>
         <w:numPr>
           <w:ilvl w:val="0"/>
           <w:numId w:val="1"/>
@@ -202,7 +202,7 @@
     </w:p>
     <w:p>
       <w:pPr>
-        <w:pStyle w:val="ListParagraph"/>
+        <w:pStyle w:val="Listeafsnit"/>
         <w:numPr>
           <w:ilvl w:val="0"/>
           <w:numId w:val="1"/>
@@ -214,7 +214,7 @@
     </w:p>
     <w:p>
       <w:pPr>
-        <w:pStyle w:val="ListParagraph"/>
+        <w:pStyle w:val="Listeafsnit"/>
         <w:numPr>
           <w:ilvl w:val="0"/>
           <w:numId w:val="1"/>
@@ -226,7 +226,7 @@
     </w:p>
     <w:p>
       <w:pPr>
-        <w:pStyle w:val="Heading2"/>
+        <w:pStyle w:val="Overskrift2"/>
       </w:pPr>
       <w:r>
         <w:t>Planlagt</w:t>
@@ -234,7 +234,7 @@
     </w:p>
     <w:p>
       <w:pPr>
-        <w:pStyle w:val="ListParagraph"/>
+        <w:pStyle w:val="Listeafsnit"/>
         <w:numPr>
           <w:ilvl w:val="0"/>
           <w:numId w:val="1"/>
@@ -246,7 +246,7 @@
     </w:p>
     <w:p>
       <w:pPr>
-        <w:pStyle w:val="ListParagraph"/>
+        <w:pStyle w:val="Listeafsnit"/>
         <w:numPr>
           <w:ilvl w:val="0"/>
           <w:numId w:val="1"/>
@@ -261,7 +261,7 @@
     </w:p>
     <w:p>
       <w:pPr>
-        <w:pStyle w:val="ListParagraph"/>
+        <w:pStyle w:val="Listeafsnit"/>
         <w:numPr>
           <w:ilvl w:val="0"/>
           <w:numId w:val="1"/>
@@ -273,7 +273,7 @@
     </w:p>
     <w:p>
       <w:pPr>
-        <w:pStyle w:val="ListParagraph"/>
+        <w:pStyle w:val="Listeafsnit"/>
         <w:numPr>
           <w:ilvl w:val="0"/>
           <w:numId w:val="1"/>
@@ -285,7 +285,7 @@
     </w:p>
     <w:p>
       <w:pPr>
-        <w:pStyle w:val="ListParagraph"/>
+        <w:pStyle w:val="Listeafsnit"/>
         <w:numPr>
           <w:ilvl w:val="0"/>
           <w:numId w:val="1"/>
@@ -297,7 +297,7 @@
     </w:p>
     <w:p>
       <w:pPr>
-        <w:pStyle w:val="ListParagraph"/>
+        <w:pStyle w:val="Listeafsnit"/>
         <w:numPr>
           <w:ilvl w:val="0"/>
           <w:numId w:val="1"/>
@@ -309,7 +309,7 @@
     </w:p>
     <w:p>
       <w:pPr>
-        <w:pStyle w:val="Heading2"/>
+        <w:pStyle w:val="Overskrift2"/>
       </w:pPr>
       <w:r>
         <w:t xml:space="preserve">Aftaler </w:t>
@@ -320,7 +320,7 @@
     </w:p>
     <w:p>
       <w:pPr>
-        <w:pStyle w:val="ListParagraph"/>
+        <w:pStyle w:val="Listeafsnit"/>
         <w:numPr>
           <w:ilvl w:val="0"/>
           <w:numId w:val="1"/>
@@ -332,7 +332,7 @@
     </w:p>
     <w:p>
       <w:pPr>
-        <w:pStyle w:val="ListParagraph"/>
+        <w:pStyle w:val="Listeafsnit"/>
         <w:numPr>
           <w:ilvl w:val="1"/>
           <w:numId w:val="1"/>
@@ -344,7 +344,7 @@
     </w:p>
     <w:p>
       <w:pPr>
-        <w:pStyle w:val="ListParagraph"/>
+        <w:pStyle w:val="Listeafsnit"/>
         <w:numPr>
           <w:ilvl w:val="0"/>
           <w:numId w:val="1"/>
@@ -369,7 +369,7 @@
     </w:p>
     <w:p>
       <w:pPr>
-        <w:pStyle w:val="Heading1"/>
+        <w:pStyle w:val="Overskrift1"/>
       </w:pPr>
       <w:r>
         <w:lastRenderedPageBreak/>
@@ -378,7 +378,7 @@
     </w:p>
     <w:p>
       <w:pPr>
-        <w:pStyle w:val="Heading2"/>
+        <w:pStyle w:val="Overskrift2"/>
       </w:pPr>
       <w:r>
         <w:t>Lavet/diskuteret</w:t>
@@ -386,7 +386,7 @@
     </w:p>
     <w:p>
       <w:pPr>
-        <w:pStyle w:val="ListParagraph"/>
+        <w:pStyle w:val="Listeafsnit"/>
         <w:numPr>
           <w:ilvl w:val="0"/>
           <w:numId w:val="1"/>
@@ -398,7 +398,7 @@
     </w:p>
     <w:p>
       <w:pPr>
-        <w:pStyle w:val="ListParagraph"/>
+        <w:pStyle w:val="Listeafsnit"/>
         <w:numPr>
           <w:ilvl w:val="0"/>
           <w:numId w:val="1"/>
@@ -410,7 +410,7 @@
     </w:p>
     <w:p>
       <w:pPr>
-        <w:pStyle w:val="ListParagraph"/>
+        <w:pStyle w:val="Listeafsnit"/>
         <w:numPr>
           <w:ilvl w:val="1"/>
           <w:numId w:val="1"/>
@@ -437,7 +437,7 @@
     </w:p>
     <w:p>
       <w:pPr>
-        <w:pStyle w:val="ListParagraph"/>
+        <w:pStyle w:val="Listeafsnit"/>
         <w:numPr>
           <w:ilvl w:val="0"/>
           <w:numId w:val="1"/>
@@ -449,7 +449,7 @@
     </w:p>
     <w:p>
       <w:pPr>
-        <w:pStyle w:val="ListParagraph"/>
+        <w:pStyle w:val="Listeafsnit"/>
         <w:numPr>
           <w:ilvl w:val="1"/>
           <w:numId w:val="1"/>
@@ -461,7 +461,7 @@
     </w:p>
     <w:p>
       <w:pPr>
-        <w:pStyle w:val="ListParagraph"/>
+        <w:pStyle w:val="Listeafsnit"/>
         <w:numPr>
           <w:ilvl w:val="0"/>
           <w:numId w:val="1"/>
@@ -473,7 +473,7 @@
     </w:p>
     <w:p>
       <w:pPr>
-        <w:pStyle w:val="ListParagraph"/>
+        <w:pStyle w:val="Listeafsnit"/>
         <w:numPr>
           <w:ilvl w:val="0"/>
           <w:numId w:val="1"/>
@@ -485,7 +485,7 @@
     </w:p>
     <w:p>
       <w:pPr>
-        <w:pStyle w:val="Heading2"/>
+        <w:pStyle w:val="Overskrift2"/>
       </w:pPr>
       <w:r>
         <w:t>Planlagt</w:t>
@@ -493,7 +493,7 @@
     </w:p>
     <w:p>
       <w:pPr>
-        <w:pStyle w:val="ListParagraph"/>
+        <w:pStyle w:val="Listeafsnit"/>
         <w:numPr>
           <w:ilvl w:val="0"/>
           <w:numId w:val="1"/>
@@ -505,7 +505,7 @@
     </w:p>
     <w:p>
       <w:pPr>
-        <w:pStyle w:val="Heading2"/>
+        <w:pStyle w:val="Overskrift2"/>
       </w:pPr>
       <w:r>
         <w:t xml:space="preserve">Opgaver til næste gang </w:t>
@@ -513,7 +513,7 @@
     </w:p>
     <w:p>
       <w:pPr>
-        <w:pStyle w:val="ListParagraph"/>
+        <w:pStyle w:val="Listeafsnit"/>
         <w:numPr>
           <w:ilvl w:val="0"/>
           <w:numId w:val="1"/>
@@ -525,7 +525,7 @@
     </w:p>
     <w:p>
       <w:pPr>
-        <w:pStyle w:val="ListParagraph"/>
+        <w:pStyle w:val="Listeafsnit"/>
         <w:numPr>
           <w:ilvl w:val="0"/>
           <w:numId w:val="1"/>
@@ -538,7 +538,7 @@
     <w:p/>
     <w:p>
       <w:pPr>
-        <w:pStyle w:val="Heading1"/>
+        <w:pStyle w:val="Overskrift1"/>
       </w:pPr>
       <w:r>
         <w:t>Mandag</w:t>
@@ -561,7 +561,7 @@
     </w:p>
     <w:p>
       <w:pPr>
-        <w:pStyle w:val="Heading2"/>
+        <w:pStyle w:val="Overskrift2"/>
       </w:pPr>
       <w:r>
         <w:t>Lavet/diskuteret</w:t>
@@ -569,7 +569,7 @@
     </w:p>
     <w:p>
       <w:pPr>
-        <w:pStyle w:val="ListParagraph"/>
+        <w:pStyle w:val="Listeafsnit"/>
         <w:numPr>
           <w:ilvl w:val="0"/>
           <w:numId w:val="1"/>
@@ -581,7 +581,7 @@
     </w:p>
     <w:p>
       <w:pPr>
-        <w:pStyle w:val="ListParagraph"/>
+        <w:pStyle w:val="Listeafsnit"/>
         <w:numPr>
           <w:ilvl w:val="0"/>
           <w:numId w:val="1"/>
@@ -593,7 +593,7 @@
     </w:p>
     <w:p>
       <w:pPr>
-        <w:pStyle w:val="ListParagraph"/>
+        <w:pStyle w:val="Listeafsnit"/>
         <w:numPr>
           <w:ilvl w:val="0"/>
           <w:numId w:val="1"/>
@@ -605,7 +605,7 @@
     </w:p>
     <w:p>
       <w:pPr>
-        <w:pStyle w:val="ListParagraph"/>
+        <w:pStyle w:val="Listeafsnit"/>
         <w:numPr>
           <w:ilvl w:val="0"/>
           <w:numId w:val="1"/>
@@ -617,7 +617,7 @@
     </w:p>
     <w:p>
       <w:pPr>
-        <w:pStyle w:val="ListParagraph"/>
+        <w:pStyle w:val="Listeafsnit"/>
         <w:numPr>
           <w:ilvl w:val="0"/>
           <w:numId w:val="1"/>
@@ -629,7 +629,7 @@
     </w:p>
     <w:p>
       <w:pPr>
-        <w:pStyle w:val="Heading2"/>
+        <w:pStyle w:val="Overskrift2"/>
       </w:pPr>
       <w:r>
         <w:t>Planlagt</w:t>
@@ -637,7 +637,7 @@
     </w:p>
     <w:p>
       <w:pPr>
-        <w:pStyle w:val="ListParagraph"/>
+        <w:pStyle w:val="Listeafsnit"/>
         <w:numPr>
           <w:ilvl w:val="0"/>
           <w:numId w:val="1"/>
@@ -649,7 +649,7 @@
     </w:p>
     <w:p>
       <w:pPr>
-        <w:pStyle w:val="ListParagraph"/>
+        <w:pStyle w:val="Listeafsnit"/>
         <w:numPr>
           <w:ilvl w:val="0"/>
           <w:numId w:val="1"/>
@@ -661,7 +661,7 @@
     </w:p>
     <w:p>
       <w:pPr>
-        <w:pStyle w:val="ListParagraph"/>
+        <w:pStyle w:val="Listeafsnit"/>
         <w:numPr>
           <w:ilvl w:val="0"/>
           <w:numId w:val="1"/>
@@ -673,7 +673,7 @@
     </w:p>
     <w:p>
       <w:pPr>
-        <w:pStyle w:val="Heading2"/>
+        <w:pStyle w:val="Overskrift2"/>
       </w:pPr>
       <w:r>
         <w:t xml:space="preserve">Opgaver til næste gang </w:t>
@@ -681,7 +681,7 @@
     </w:p>
     <w:p>
       <w:pPr>
-        <w:pStyle w:val="ListParagraph"/>
+        <w:pStyle w:val="Listeafsnit"/>
         <w:numPr>
           <w:ilvl w:val="0"/>
           <w:numId w:val="1"/>
@@ -698,7 +698,7 @@
     </w:p>
     <w:p>
       <w:pPr>
-        <w:pStyle w:val="Heading1"/>
+        <w:pStyle w:val="Overskrift1"/>
       </w:pPr>
       <w:r>
         <w:lastRenderedPageBreak/>
@@ -710,7 +710,7 @@
     </w:p>
     <w:p>
       <w:pPr>
-        <w:pStyle w:val="Heading2"/>
+        <w:pStyle w:val="Overskrift2"/>
       </w:pPr>
       <w:r>
         <w:t xml:space="preserve">Dagsorden </w:t>
@@ -718,7 +718,7 @@
     </w:p>
     <w:p>
       <w:pPr>
-        <w:pStyle w:val="ListParagraph"/>
+        <w:pStyle w:val="Listeafsnit"/>
         <w:numPr>
           <w:ilvl w:val="0"/>
           <w:numId w:val="1"/>
@@ -730,7 +730,7 @@
     </w:p>
     <w:p>
       <w:pPr>
-        <w:pStyle w:val="ListParagraph"/>
+        <w:pStyle w:val="Listeafsnit"/>
         <w:numPr>
           <w:ilvl w:val="0"/>
           <w:numId w:val="1"/>
@@ -742,7 +742,7 @@
     </w:p>
     <w:p>
       <w:pPr>
-        <w:pStyle w:val="ListParagraph"/>
+        <w:pStyle w:val="Listeafsnit"/>
         <w:numPr>
           <w:ilvl w:val="0"/>
           <w:numId w:val="1"/>
@@ -754,7 +754,7 @@
     </w:p>
     <w:p>
       <w:pPr>
-        <w:pStyle w:val="ListParagraph"/>
+        <w:pStyle w:val="Listeafsnit"/>
         <w:numPr>
           <w:ilvl w:val="0"/>
           <w:numId w:val="1"/>
@@ -766,7 +766,7 @@
     </w:p>
     <w:p>
       <w:pPr>
-        <w:pStyle w:val="ListParagraph"/>
+        <w:pStyle w:val="Listeafsnit"/>
         <w:numPr>
           <w:ilvl w:val="0"/>
           <w:numId w:val="1"/>
@@ -778,7 +778,7 @@
     </w:p>
     <w:p>
       <w:pPr>
-        <w:pStyle w:val="ListParagraph"/>
+        <w:pStyle w:val="Listeafsnit"/>
         <w:numPr>
           <w:ilvl w:val="0"/>
           <w:numId w:val="1"/>
@@ -790,7 +790,7 @@
     </w:p>
     <w:p>
       <w:pPr>
-        <w:pStyle w:val="Heading2"/>
+        <w:pStyle w:val="Overskrift2"/>
       </w:pPr>
       <w:r>
         <w:t xml:space="preserve">Lavet/diskuteret </w:t>
@@ -798,7 +798,7 @@
     </w:p>
     <w:p>
       <w:pPr>
-        <w:pStyle w:val="ListParagraph"/>
+        <w:pStyle w:val="Listeafsnit"/>
         <w:numPr>
           <w:ilvl w:val="0"/>
           <w:numId w:val="1"/>
@@ -810,7 +810,7 @@
     </w:p>
     <w:p>
       <w:pPr>
-        <w:pStyle w:val="ListParagraph"/>
+        <w:pStyle w:val="Listeafsnit"/>
         <w:numPr>
           <w:ilvl w:val="0"/>
           <w:numId w:val="1"/>
@@ -822,7 +822,7 @@
     </w:p>
     <w:p>
       <w:pPr>
-        <w:pStyle w:val="ListParagraph"/>
+        <w:pStyle w:val="Listeafsnit"/>
         <w:numPr>
           <w:ilvl w:val="0"/>
           <w:numId w:val="1"/>
@@ -834,7 +834,7 @@
     </w:p>
     <w:p>
       <w:pPr>
-        <w:pStyle w:val="ListParagraph"/>
+        <w:pStyle w:val="Listeafsnit"/>
         <w:numPr>
           <w:ilvl w:val="0"/>
           <w:numId w:val="1"/>
@@ -846,7 +846,7 @@
     </w:p>
     <w:p>
       <w:pPr>
-        <w:pStyle w:val="ListParagraph"/>
+        <w:pStyle w:val="Listeafsnit"/>
         <w:numPr>
           <w:ilvl w:val="0"/>
           <w:numId w:val="1"/>
@@ -858,7 +858,7 @@
     </w:p>
     <w:p>
       <w:pPr>
-        <w:pStyle w:val="ListParagraph"/>
+        <w:pStyle w:val="Listeafsnit"/>
         <w:numPr>
           <w:ilvl w:val="0"/>
           <w:numId w:val="1"/>
@@ -870,7 +870,7 @@
     </w:p>
     <w:p>
       <w:pPr>
-        <w:pStyle w:val="ListParagraph"/>
+        <w:pStyle w:val="Listeafsnit"/>
         <w:numPr>
           <w:ilvl w:val="0"/>
           <w:numId w:val="1"/>
@@ -882,7 +882,7 @@
     </w:p>
     <w:p>
       <w:pPr>
-        <w:pStyle w:val="Heading2"/>
+        <w:pStyle w:val="Overskrift2"/>
       </w:pPr>
       <w:r>
         <w:t>Planlagt</w:t>
@@ -890,7 +890,7 @@
     </w:p>
     <w:p>
       <w:pPr>
-        <w:pStyle w:val="ListParagraph"/>
+        <w:pStyle w:val="Listeafsnit"/>
         <w:numPr>
           <w:ilvl w:val="0"/>
           <w:numId w:val="1"/>
@@ -902,7 +902,7 @@
     </w:p>
     <w:p>
       <w:pPr>
-        <w:pStyle w:val="ListParagraph"/>
+        <w:pStyle w:val="Listeafsnit"/>
         <w:numPr>
           <w:ilvl w:val="0"/>
           <w:numId w:val="1"/>
@@ -914,7 +914,7 @@
     </w:p>
     <w:p>
       <w:pPr>
-        <w:pStyle w:val="Heading2"/>
+        <w:pStyle w:val="Overskrift2"/>
       </w:pPr>
       <w:r>
         <w:t xml:space="preserve">Opgaver til næste gang </w:t>
@@ -922,7 +922,7 @@
     </w:p>
     <w:p>
       <w:pPr>
-        <w:pStyle w:val="ListParagraph"/>
+        <w:pStyle w:val="Listeafsnit"/>
         <w:numPr>
           <w:ilvl w:val="0"/>
           <w:numId w:val="1"/>
@@ -936,7 +936,7 @@
     <w:p/>
     <w:p>
       <w:pPr>
-        <w:pStyle w:val="Heading1"/>
+        <w:pStyle w:val="Overskrift1"/>
       </w:pPr>
       <w:r>
         <w:t>Torsdag d. 8</w:t>
@@ -947,7 +947,7 @@
     </w:p>
     <w:p>
       <w:pPr>
-        <w:pStyle w:val="Heading2"/>
+        <w:pStyle w:val="Overskrift2"/>
       </w:pPr>
       <w:r>
         <w:t xml:space="preserve">Dagsorden </w:t>
@@ -955,7 +955,7 @@
     </w:p>
     <w:p>
       <w:pPr>
-        <w:pStyle w:val="ListParagraph"/>
+        <w:pStyle w:val="Listeafsnit"/>
         <w:numPr>
           <w:ilvl w:val="0"/>
           <w:numId w:val="1"/>
@@ -967,7 +967,7 @@
     </w:p>
     <w:p>
       <w:pPr>
-        <w:pStyle w:val="ListParagraph"/>
+        <w:pStyle w:val="Listeafsnit"/>
         <w:numPr>
           <w:ilvl w:val="0"/>
           <w:numId w:val="1"/>
@@ -979,7 +979,7 @@
     </w:p>
     <w:p>
       <w:pPr>
-        <w:pStyle w:val="ListParagraph"/>
+        <w:pStyle w:val="Listeafsnit"/>
         <w:numPr>
           <w:ilvl w:val="0"/>
           <w:numId w:val="1"/>
@@ -991,7 +991,7 @@
     </w:p>
     <w:p>
       <w:pPr>
-        <w:pStyle w:val="ListParagraph"/>
+        <w:pStyle w:val="Listeafsnit"/>
         <w:numPr>
           <w:ilvl w:val="0"/>
           <w:numId w:val="1"/>
@@ -1003,7 +1003,7 @@
     </w:p>
     <w:p>
       <w:pPr>
-        <w:pStyle w:val="Heading2"/>
+        <w:pStyle w:val="Overskrift2"/>
       </w:pPr>
       <w:r>
         <w:t xml:space="preserve">Lavet/diskuteret </w:t>
@@ -1011,7 +1011,7 @@
     </w:p>
     <w:p>
       <w:pPr>
-        <w:pStyle w:val="ListParagraph"/>
+        <w:pStyle w:val="Listeafsnit"/>
         <w:numPr>
           <w:ilvl w:val="0"/>
           <w:numId w:val="1"/>
@@ -1023,7 +1023,7 @@
     </w:p>
     <w:p>
       <w:pPr>
-        <w:pStyle w:val="ListParagraph"/>
+        <w:pStyle w:val="Listeafsnit"/>
         <w:numPr>
           <w:ilvl w:val="0"/>
           <w:numId w:val="1"/>
@@ -1035,7 +1035,7 @@
     </w:p>
     <w:p>
       <w:pPr>
-        <w:pStyle w:val="ListParagraph"/>
+        <w:pStyle w:val="Listeafsnit"/>
         <w:numPr>
           <w:ilvl w:val="0"/>
           <w:numId w:val="1"/>
@@ -1047,7 +1047,7 @@
     </w:p>
     <w:p>
       <w:pPr>
-        <w:pStyle w:val="ListParagraph"/>
+        <w:pStyle w:val="Listeafsnit"/>
         <w:numPr>
           <w:ilvl w:val="0"/>
           <w:numId w:val="1"/>
@@ -1059,7 +1059,7 @@
     </w:p>
     <w:p>
       <w:pPr>
-        <w:pStyle w:val="ListParagraph"/>
+        <w:pStyle w:val="Listeafsnit"/>
         <w:numPr>
           <w:ilvl w:val="0"/>
           <w:numId w:val="1"/>
@@ -1071,7 +1071,7 @@
     </w:p>
     <w:p>
       <w:pPr>
-        <w:pStyle w:val="ListParagraph"/>
+        <w:pStyle w:val="Listeafsnit"/>
         <w:numPr>
           <w:ilvl w:val="0"/>
           <w:numId w:val="1"/>
@@ -1083,7 +1083,7 @@
     </w:p>
     <w:p>
       <w:pPr>
-        <w:pStyle w:val="ListParagraph"/>
+        <w:pStyle w:val="Listeafsnit"/>
         <w:numPr>
           <w:ilvl w:val="0"/>
           <w:numId w:val="1"/>
@@ -1095,7 +1095,7 @@
     </w:p>
     <w:p>
       <w:pPr>
-        <w:pStyle w:val="Heading2"/>
+        <w:pStyle w:val="Overskrift2"/>
       </w:pPr>
       <w:r>
         <w:lastRenderedPageBreak/>
@@ -1104,7 +1104,7 @@
     </w:p>
     <w:p>
       <w:pPr>
-        <w:pStyle w:val="ListParagraph"/>
+        <w:pStyle w:val="Listeafsnit"/>
         <w:numPr>
           <w:ilvl w:val="0"/>
           <w:numId w:val="1"/>
@@ -1116,7 +1116,7 @@
     </w:p>
     <w:p>
       <w:pPr>
-        <w:pStyle w:val="ListParagraph"/>
+        <w:pStyle w:val="Listeafsnit"/>
         <w:numPr>
           <w:ilvl w:val="0"/>
           <w:numId w:val="1"/>
@@ -1128,16 +1128,16 @@
     </w:p>
     <w:p>
       <w:pPr>
-        <w:pStyle w:val="ListParagraph"/>
-        <w:numPr>
-          <w:ilvl w:val="0"/>
-          <w:numId w:val="1"/>
-        </w:numPr>
-      </w:pPr>
-    </w:p>
-    <w:p>
-      <w:pPr>
-        <w:pStyle w:val="Heading2"/>
+        <w:pStyle w:val="Listeafsnit"/>
+        <w:numPr>
+          <w:ilvl w:val="0"/>
+          <w:numId w:val="1"/>
+        </w:numPr>
+      </w:pPr>
+    </w:p>
+    <w:p>
+      <w:pPr>
+        <w:pStyle w:val="Overskrift2"/>
       </w:pPr>
       <w:r>
         <w:t xml:space="preserve">Opgaver til næste gang </w:t>
@@ -1145,7 +1145,7 @@
     </w:p>
     <w:p>
       <w:pPr>
-        <w:pStyle w:val="ListParagraph"/>
+        <w:pStyle w:val="Listeafsnit"/>
         <w:numPr>
           <w:ilvl w:val="0"/>
           <w:numId w:val="1"/>
@@ -1157,7 +1157,7 @@
     </w:p>
     <w:p>
       <w:pPr>
-        <w:pStyle w:val="ListParagraph"/>
+        <w:pStyle w:val="Listeafsnit"/>
         <w:numPr>
           <w:ilvl w:val="0"/>
           <w:numId w:val="1"/>
@@ -1169,7 +1169,7 @@
     </w:p>
     <w:p>
       <w:pPr>
-        <w:pStyle w:val="Heading1"/>
+        <w:pStyle w:val="Overskrift1"/>
       </w:pPr>
       <w:r>
         <w:t>Mandag 12. september 2016</w:t>
@@ -1177,7 +1177,7 @@
     </w:p>
     <w:p>
       <w:pPr>
-        <w:pStyle w:val="Heading2"/>
+        <w:pStyle w:val="Overskrift2"/>
       </w:pPr>
       <w:r>
         <w:t xml:space="preserve">Lavet/diskuteret </w:t>
@@ -1188,7 +1188,7 @@
     </w:p>
     <w:p>
       <w:pPr>
-        <w:pStyle w:val="ListParagraph"/>
+        <w:pStyle w:val="Listeafsnit"/>
         <w:numPr>
           <w:ilvl w:val="0"/>
           <w:numId w:val="1"/>
@@ -1200,7 +1200,7 @@
     </w:p>
     <w:p>
       <w:pPr>
-        <w:pStyle w:val="ListParagraph"/>
+        <w:pStyle w:val="Listeafsnit"/>
         <w:numPr>
           <w:ilvl w:val="0"/>
           <w:numId w:val="1"/>
@@ -1212,7 +1212,7 @@
     </w:p>
     <w:p>
       <w:pPr>
-        <w:pStyle w:val="ListParagraph"/>
+        <w:pStyle w:val="Listeafsnit"/>
         <w:numPr>
           <w:ilvl w:val="0"/>
           <w:numId w:val="1"/>
@@ -1224,7 +1224,7 @@
     </w:p>
     <w:p>
       <w:pPr>
-        <w:pStyle w:val="ListParagraph"/>
+        <w:pStyle w:val="Listeafsnit"/>
         <w:numPr>
           <w:ilvl w:val="0"/>
           <w:numId w:val="1"/>
@@ -1236,7 +1236,7 @@
     </w:p>
     <w:p>
       <w:pPr>
-        <w:pStyle w:val="ListParagraph"/>
+        <w:pStyle w:val="Listeafsnit"/>
         <w:numPr>
           <w:ilvl w:val="0"/>
           <w:numId w:val="1"/>
@@ -1248,7 +1248,7 @@
     </w:p>
     <w:p>
       <w:pPr>
-        <w:pStyle w:val="ListParagraph"/>
+        <w:pStyle w:val="Listeafsnit"/>
         <w:numPr>
           <w:ilvl w:val="0"/>
           <w:numId w:val="1"/>
@@ -1260,7 +1260,7 @@
     </w:p>
     <w:p>
       <w:pPr>
-        <w:pStyle w:val="Heading2"/>
+        <w:pStyle w:val="Overskrift2"/>
       </w:pPr>
       <w:r>
         <w:t>Planlagt</w:t>
@@ -1268,7 +1268,7 @@
     </w:p>
     <w:p>
       <w:pPr>
-        <w:pStyle w:val="ListParagraph"/>
+        <w:pStyle w:val="Listeafsnit"/>
         <w:numPr>
           <w:ilvl w:val="0"/>
           <w:numId w:val="1"/>
@@ -1280,7 +1280,7 @@
     </w:p>
     <w:p>
       <w:pPr>
-        <w:pStyle w:val="ListParagraph"/>
+        <w:pStyle w:val="Listeafsnit"/>
         <w:numPr>
           <w:ilvl w:val="0"/>
           <w:numId w:val="1"/>
@@ -1292,7 +1292,7 @@
     </w:p>
     <w:p>
       <w:pPr>
-        <w:pStyle w:val="ListParagraph"/>
+        <w:pStyle w:val="Listeafsnit"/>
         <w:numPr>
           <w:ilvl w:val="0"/>
           <w:numId w:val="1"/>
@@ -1304,7 +1304,7 @@
     </w:p>
     <w:p>
       <w:pPr>
-        <w:pStyle w:val="ListParagraph"/>
+        <w:pStyle w:val="Listeafsnit"/>
         <w:numPr>
           <w:ilvl w:val="0"/>
           <w:numId w:val="1"/>
@@ -1316,7 +1316,7 @@
     </w:p>
     <w:p>
       <w:pPr>
-        <w:pStyle w:val="ListParagraph"/>
+        <w:pStyle w:val="Listeafsnit"/>
         <w:numPr>
           <w:ilvl w:val="0"/>
           <w:numId w:val="1"/>
@@ -1328,7 +1328,7 @@
     </w:p>
     <w:p>
       <w:pPr>
-        <w:pStyle w:val="ListParagraph"/>
+        <w:pStyle w:val="Listeafsnit"/>
         <w:numPr>
           <w:ilvl w:val="0"/>
           <w:numId w:val="1"/>
@@ -1340,7 +1340,7 @@
     </w:p>
     <w:p>
       <w:pPr>
-        <w:pStyle w:val="Heading2"/>
+        <w:pStyle w:val="Overskrift2"/>
       </w:pPr>
       <w:r>
         <w:t xml:space="preserve">Opgaver til næste gang </w:t>
@@ -1348,7 +1348,7 @@
     </w:p>
     <w:p>
       <w:pPr>
-        <w:pStyle w:val="ListParagraph"/>
+        <w:pStyle w:val="Listeafsnit"/>
         <w:numPr>
           <w:ilvl w:val="0"/>
           <w:numId w:val="1"/>
@@ -1365,7 +1365,7 @@
     </w:p>
     <w:p>
       <w:pPr>
-        <w:pStyle w:val="Heading1"/>
+        <w:pStyle w:val="Overskrift1"/>
       </w:pPr>
       <w:r>
         <w:lastRenderedPageBreak/>
@@ -1374,7 +1374,7 @@
     </w:p>
     <w:p>
       <w:pPr>
-        <w:pStyle w:val="Heading2"/>
+        <w:pStyle w:val="Overskrift2"/>
       </w:pPr>
       <w:r>
         <w:t xml:space="preserve">Lavet/diskuteret. </w:t>
@@ -1385,7 +1385,7 @@
     </w:p>
     <w:p>
       <w:pPr>
-        <w:pStyle w:val="ListParagraph"/>
+        <w:pStyle w:val="Listeafsnit"/>
         <w:numPr>
           <w:ilvl w:val="0"/>
           <w:numId w:val="1"/>
@@ -1403,7 +1403,7 @@
     </w:p>
     <w:p>
       <w:pPr>
-        <w:pStyle w:val="ListParagraph"/>
+        <w:pStyle w:val="Listeafsnit"/>
         <w:numPr>
           <w:ilvl w:val="0"/>
           <w:numId w:val="1"/>
@@ -1415,7 +1415,7 @@
     </w:p>
     <w:p>
       <w:pPr>
-        <w:pStyle w:val="ListParagraph"/>
+        <w:pStyle w:val="Listeafsnit"/>
         <w:numPr>
           <w:ilvl w:val="0"/>
           <w:numId w:val="1"/>
@@ -1427,7 +1427,7 @@
     </w:p>
     <w:p>
       <w:pPr>
-        <w:pStyle w:val="ListParagraph"/>
+        <w:pStyle w:val="Listeafsnit"/>
         <w:numPr>
           <w:ilvl w:val="0"/>
           <w:numId w:val="1"/>
@@ -1442,7 +1442,7 @@
     </w:p>
     <w:p>
       <w:pPr>
-        <w:pStyle w:val="ListParagraph"/>
+        <w:pStyle w:val="Listeafsnit"/>
         <w:numPr>
           <w:ilvl w:val="0"/>
           <w:numId w:val="1"/>
@@ -1454,7 +1454,7 @@
     </w:p>
     <w:p>
       <w:pPr>
-        <w:pStyle w:val="ListParagraph"/>
+        <w:pStyle w:val="Listeafsnit"/>
         <w:numPr>
           <w:ilvl w:val="1"/>
           <w:numId w:val="1"/>
@@ -1466,7 +1466,7 @@
     </w:p>
     <w:p>
       <w:pPr>
-        <w:pStyle w:val="ListParagraph"/>
+        <w:pStyle w:val="Listeafsnit"/>
         <w:numPr>
           <w:ilvl w:val="0"/>
           <w:numId w:val="1"/>
@@ -1478,7 +1478,7 @@
     </w:p>
     <w:p>
       <w:pPr>
-        <w:pStyle w:val="ListParagraph"/>
+        <w:pStyle w:val="Listeafsnit"/>
         <w:numPr>
           <w:ilvl w:val="0"/>
           <w:numId w:val="1"/>
@@ -1490,7 +1490,7 @@
     </w:p>
     <w:p>
       <w:pPr>
-        <w:pStyle w:val="ListParagraph"/>
+        <w:pStyle w:val="Listeafsnit"/>
         <w:numPr>
           <w:ilvl w:val="0"/>
           <w:numId w:val="1"/>
@@ -1511,7 +1511,7 @@
     </w:p>
     <w:p>
       <w:pPr>
-        <w:pStyle w:val="Heading2"/>
+        <w:pStyle w:val="Overskrift2"/>
       </w:pPr>
       <w:r>
         <w:t>Planlagt</w:t>
@@ -1519,7 +1519,7 @@
     </w:p>
     <w:p>
       <w:pPr>
-        <w:pStyle w:val="ListParagraph"/>
+        <w:pStyle w:val="Listeafsnit"/>
         <w:numPr>
           <w:ilvl w:val="0"/>
           <w:numId w:val="1"/>
@@ -1531,7 +1531,7 @@
     </w:p>
     <w:p>
       <w:pPr>
-        <w:pStyle w:val="ListParagraph"/>
+        <w:pStyle w:val="Listeafsnit"/>
         <w:numPr>
           <w:ilvl w:val="0"/>
           <w:numId w:val="1"/>
@@ -1543,7 +1543,7 @@
     </w:p>
     <w:p>
       <w:pPr>
-        <w:pStyle w:val="ListParagraph"/>
+        <w:pStyle w:val="Listeafsnit"/>
         <w:numPr>
           <w:ilvl w:val="0"/>
           <w:numId w:val="1"/>
@@ -1555,7 +1555,7 @@
     </w:p>
     <w:p>
       <w:pPr>
-        <w:pStyle w:val="Heading2"/>
+        <w:pStyle w:val="Overskrift2"/>
       </w:pPr>
       <w:r>
         <w:t xml:space="preserve">Opgaver til næste gang </w:t>
@@ -1563,7 +1563,7 @@
     </w:p>
     <w:p>
       <w:pPr>
-        <w:pStyle w:val="ListParagraph"/>
+        <w:pStyle w:val="Listeafsnit"/>
         <w:numPr>
           <w:ilvl w:val="0"/>
           <w:numId w:val="1"/>
@@ -1576,7 +1576,7 @@
     <w:p/>
     <w:p>
       <w:pPr>
-        <w:pStyle w:val="Heading1"/>
+        <w:pStyle w:val="Overskrift1"/>
       </w:pPr>
       <w:r>
         <w:t>Fredag 16</w:t>
@@ -1587,7 +1587,7 @@
     </w:p>
     <w:p>
       <w:pPr>
-        <w:pStyle w:val="Heading2"/>
+        <w:pStyle w:val="Overskrift2"/>
       </w:pPr>
       <w:r>
         <w:t xml:space="preserve">Lavet/diskuteret </w:t>
@@ -1595,7 +1595,7 @@
     </w:p>
     <w:p>
       <w:pPr>
-        <w:pStyle w:val="ListParagraph"/>
+        <w:pStyle w:val="Listeafsnit"/>
         <w:numPr>
           <w:ilvl w:val="0"/>
           <w:numId w:val="1"/>
@@ -1607,7 +1607,7 @@
     </w:p>
     <w:p>
       <w:pPr>
-        <w:pStyle w:val="ListParagraph"/>
+        <w:pStyle w:val="Listeafsnit"/>
         <w:numPr>
           <w:ilvl w:val="0"/>
           <w:numId w:val="1"/>
@@ -1619,7 +1619,7 @@
     </w:p>
     <w:p>
       <w:pPr>
-        <w:pStyle w:val="ListParagraph"/>
+        <w:pStyle w:val="Listeafsnit"/>
         <w:numPr>
           <w:ilvl w:val="0"/>
           <w:numId w:val="1"/>
@@ -1631,7 +1631,7 @@
     </w:p>
     <w:p>
       <w:pPr>
-        <w:pStyle w:val="ListParagraph"/>
+        <w:pStyle w:val="Listeafsnit"/>
         <w:numPr>
           <w:ilvl w:val="0"/>
           <w:numId w:val="1"/>
@@ -1643,7 +1643,7 @@
     </w:p>
     <w:p>
       <w:pPr>
-        <w:pStyle w:val="ListParagraph"/>
+        <w:pStyle w:val="Listeafsnit"/>
         <w:numPr>
           <w:ilvl w:val="0"/>
           <w:numId w:val="1"/>
@@ -1655,7 +1655,7 @@
     </w:p>
     <w:p>
       <w:pPr>
-        <w:pStyle w:val="ListParagraph"/>
+        <w:pStyle w:val="Listeafsnit"/>
         <w:numPr>
           <w:ilvl w:val="0"/>
           <w:numId w:val="1"/>
@@ -1667,7 +1667,7 @@
     </w:p>
     <w:p>
       <w:pPr>
-        <w:pStyle w:val="Heading2"/>
+        <w:pStyle w:val="Overskrift2"/>
       </w:pPr>
       <w:r>
         <w:t xml:space="preserve">Opgaver til næste gang </w:t>
@@ -1675,7 +1675,7 @@
     </w:p>
     <w:p>
       <w:pPr>
-        <w:pStyle w:val="ListParagraph"/>
+        <w:pStyle w:val="Listeafsnit"/>
         <w:numPr>
           <w:ilvl w:val="0"/>
           <w:numId w:val="1"/>
@@ -1687,7 +1687,7 @@
     </w:p>
     <w:p>
       <w:pPr>
-        <w:pStyle w:val="ListParagraph"/>
+        <w:pStyle w:val="Listeafsnit"/>
         <w:numPr>
           <w:ilvl w:val="0"/>
           <w:numId w:val="1"/>
@@ -1699,7 +1699,7 @@
     </w:p>
     <w:p>
       <w:pPr>
-        <w:pStyle w:val="ListParagraph"/>
+        <w:pStyle w:val="Listeafsnit"/>
         <w:numPr>
           <w:ilvl w:val="0"/>
           <w:numId w:val="1"/>
@@ -1711,7 +1711,7 @@
     </w:p>
     <w:p>
       <w:pPr>
-        <w:pStyle w:val="ListParagraph"/>
+        <w:pStyle w:val="Listeafsnit"/>
         <w:numPr>
           <w:ilvl w:val="0"/>
           <w:numId w:val="1"/>
@@ -1723,7 +1723,7 @@
     </w:p>
     <w:p>
       <w:pPr>
-        <w:pStyle w:val="ListParagraph"/>
+        <w:pStyle w:val="Listeafsnit"/>
         <w:numPr>
           <w:ilvl w:val="0"/>
           <w:numId w:val="1"/>
@@ -1749,7 +1749,7 @@
     </w:p>
     <w:p>
       <w:pPr>
-        <w:pStyle w:val="Heading1"/>
+        <w:pStyle w:val="Overskrift1"/>
       </w:pPr>
       <w:r>
         <w:lastRenderedPageBreak/>
@@ -1761,7 +1761,7 @@
     </w:p>
     <w:p>
       <w:pPr>
-        <w:pStyle w:val="Heading2"/>
+        <w:pStyle w:val="Overskrift2"/>
       </w:pPr>
       <w:r>
         <w:t xml:space="preserve">Lavet/diskuteret </w:t>
@@ -1769,7 +1769,7 @@
     </w:p>
     <w:p>
       <w:pPr>
-        <w:pStyle w:val="ListParagraph"/>
+        <w:pStyle w:val="Listeafsnit"/>
         <w:numPr>
           <w:ilvl w:val="0"/>
           <w:numId w:val="1"/>
@@ -1781,7 +1781,7 @@
     </w:p>
     <w:p>
       <w:pPr>
-        <w:pStyle w:val="ListParagraph"/>
+        <w:pStyle w:val="Listeafsnit"/>
         <w:numPr>
           <w:ilvl w:val="0"/>
           <w:numId w:val="1"/>
@@ -1793,7 +1793,7 @@
     </w:p>
     <w:p>
       <w:pPr>
-        <w:pStyle w:val="ListParagraph"/>
+        <w:pStyle w:val="Listeafsnit"/>
         <w:numPr>
           <w:ilvl w:val="0"/>
           <w:numId w:val="1"/>
@@ -1805,7 +1805,7 @@
     </w:p>
     <w:p>
       <w:pPr>
-        <w:pStyle w:val="ListParagraph"/>
+        <w:pStyle w:val="Listeafsnit"/>
         <w:numPr>
           <w:ilvl w:val="0"/>
           <w:numId w:val="1"/>
@@ -1817,7 +1817,7 @@
     </w:p>
     <w:p>
       <w:pPr>
-        <w:pStyle w:val="ListParagraph"/>
+        <w:pStyle w:val="Listeafsnit"/>
         <w:numPr>
           <w:ilvl w:val="0"/>
           <w:numId w:val="1"/>
@@ -1829,7 +1829,7 @@
     </w:p>
     <w:p>
       <w:pPr>
-        <w:pStyle w:val="ListParagraph"/>
+        <w:pStyle w:val="Listeafsnit"/>
         <w:numPr>
           <w:ilvl w:val="0"/>
           <w:numId w:val="1"/>
@@ -1841,13 +1841,13 @@
     </w:p>
     <w:p>
       <w:pPr>
-        <w:pStyle w:val="ListParagraph"/>
-        <w:numPr>
-          <w:ilvl w:val="1"/>
-          <w:numId w:val="1"/>
-        </w:numPr>
-      </w:pPr>
-      <w:hyperlink r:id="rId7" w:history="1">
+        <w:pStyle w:val="Listeafsnit"/>
+        <w:numPr>
+          <w:ilvl w:val="1"/>
+          <w:numId w:val="1"/>
+        </w:numPr>
+      </w:pPr>
+      <w:hyperlink r:id="rId6" w:history="1">
         <w:r>
           <w:rPr>
             <w:rStyle w:val="Hyperlink"/>
@@ -1858,7 +1858,7 @@
     </w:p>
     <w:p>
       <w:pPr>
-        <w:pStyle w:val="ListParagraph"/>
+        <w:pStyle w:val="Listeafsnit"/>
         <w:numPr>
           <w:ilvl w:val="1"/>
           <w:numId w:val="1"/>
@@ -1870,7 +1870,7 @@
     </w:p>
     <w:p>
       <w:pPr>
-        <w:pStyle w:val="ListParagraph"/>
+        <w:pStyle w:val="Listeafsnit"/>
         <w:numPr>
           <w:ilvl w:val="0"/>
           <w:numId w:val="1"/>
@@ -1882,7 +1882,7 @@
     </w:p>
     <w:p>
       <w:pPr>
-        <w:pStyle w:val="ListParagraph"/>
+        <w:pStyle w:val="Listeafsnit"/>
         <w:numPr>
           <w:ilvl w:val="1"/>
           <w:numId w:val="1"/>
@@ -1894,7 +1894,7 @@
     </w:p>
     <w:p>
       <w:pPr>
-        <w:pStyle w:val="ListParagraph"/>
+        <w:pStyle w:val="Listeafsnit"/>
         <w:numPr>
           <w:ilvl w:val="1"/>
           <w:numId w:val="1"/>
@@ -1906,7 +1906,7 @@
     </w:p>
     <w:p>
       <w:pPr>
-        <w:pStyle w:val="ListParagraph"/>
+        <w:pStyle w:val="Listeafsnit"/>
         <w:numPr>
           <w:ilvl w:val="1"/>
           <w:numId w:val="1"/>
@@ -1918,7 +1918,7 @@
     </w:p>
     <w:p>
       <w:pPr>
-        <w:pStyle w:val="Heading2"/>
+        <w:pStyle w:val="Overskrift2"/>
       </w:pPr>
       <w:r>
         <w:t xml:space="preserve">Opgaver til næste gang </w:t>
@@ -1926,7 +1926,7 @@
     </w:p>
     <w:p>
       <w:pPr>
-        <w:pStyle w:val="ListParagraph"/>
+        <w:pStyle w:val="Listeafsnit"/>
         <w:numPr>
           <w:ilvl w:val="0"/>
           <w:numId w:val="1"/>
@@ -1938,7 +1938,7 @@
     </w:p>
     <w:p>
       <w:pPr>
-        <w:pStyle w:val="ListParagraph"/>
+        <w:pStyle w:val="Listeafsnit"/>
         <w:numPr>
           <w:ilvl w:val="0"/>
           <w:numId w:val="1"/>
@@ -1950,7 +1950,7 @@
     </w:p>
     <w:p>
       <w:pPr>
-        <w:pStyle w:val="ListParagraph"/>
+        <w:pStyle w:val="Listeafsnit"/>
         <w:numPr>
           <w:ilvl w:val="0"/>
           <w:numId w:val="1"/>
@@ -1963,7 +1963,7 @@
     <w:p/>
     <w:p>
       <w:pPr>
-        <w:pStyle w:val="Heading1"/>
+        <w:pStyle w:val="Overskrift1"/>
       </w:pPr>
       <w:r>
         <w:t>Tirsdag 20. september 2016</w:t>
@@ -1971,7 +1971,7 @@
     </w:p>
     <w:p>
       <w:pPr>
-        <w:pStyle w:val="Heading2"/>
+        <w:pStyle w:val="Overskrift2"/>
       </w:pPr>
       <w:r>
         <w:t xml:space="preserve">Lavet/diskuteret </w:t>
@@ -1979,7 +1979,7 @@
     </w:p>
     <w:p>
       <w:pPr>
-        <w:pStyle w:val="ListParagraph"/>
+        <w:pStyle w:val="Listeafsnit"/>
         <w:numPr>
           <w:ilvl w:val="0"/>
           <w:numId w:val="1"/>
@@ -1991,7 +1991,7 @@
     </w:p>
     <w:p>
       <w:pPr>
-        <w:pStyle w:val="ListParagraph"/>
+        <w:pStyle w:val="Listeafsnit"/>
         <w:numPr>
           <w:ilvl w:val="0"/>
           <w:numId w:val="1"/>
@@ -2009,7 +2009,7 @@
     </w:p>
     <w:p>
       <w:pPr>
-        <w:pStyle w:val="ListParagraph"/>
+        <w:pStyle w:val="Listeafsnit"/>
         <w:numPr>
           <w:ilvl w:val="0"/>
           <w:numId w:val="1"/>
@@ -2021,7 +2021,7 @@
     </w:p>
     <w:p>
       <w:pPr>
-        <w:pStyle w:val="Heading2"/>
+        <w:pStyle w:val="Overskrift2"/>
       </w:pPr>
       <w:r>
         <w:t xml:space="preserve">Opgaver til næste gang </w:t>
@@ -2029,7 +2029,7 @@
     </w:p>
     <w:p>
       <w:pPr>
-        <w:pStyle w:val="ListParagraph"/>
+        <w:pStyle w:val="Listeafsnit"/>
         <w:numPr>
           <w:ilvl w:val="0"/>
           <w:numId w:val="1"/>
@@ -2041,7 +2041,7 @@
     </w:p>
     <w:p>
       <w:pPr>
-        <w:pStyle w:val="ListParagraph"/>
+        <w:pStyle w:val="Listeafsnit"/>
         <w:numPr>
           <w:ilvl w:val="0"/>
           <w:numId w:val="1"/>
@@ -2053,7 +2053,7 @@
     </w:p>
     <w:p>
       <w:pPr>
-        <w:pStyle w:val="ListParagraph"/>
+        <w:pStyle w:val="Listeafsnit"/>
         <w:numPr>
           <w:ilvl w:val="0"/>
           <w:numId w:val="1"/>
@@ -2070,7 +2070,7 @@
     </w:p>
     <w:p>
       <w:pPr>
-        <w:pStyle w:val="Heading1"/>
+        <w:pStyle w:val="Overskrift1"/>
       </w:pPr>
       <w:r>
         <w:lastRenderedPageBreak/>
@@ -2079,7 +2079,7 @@
     </w:p>
     <w:p>
       <w:pPr>
-        <w:pStyle w:val="Heading2"/>
+        <w:pStyle w:val="Overskrift2"/>
       </w:pPr>
       <w:r>
         <w:t xml:space="preserve">Lavet/diskuteret </w:t>
@@ -2087,7 +2087,7 @@
     </w:p>
     <w:p>
       <w:pPr>
-        <w:pStyle w:val="ListParagraph"/>
+        <w:pStyle w:val="Listeafsnit"/>
         <w:numPr>
           <w:ilvl w:val="0"/>
           <w:numId w:val="1"/>
@@ -2099,7 +2099,7 @@
     </w:p>
     <w:p>
       <w:pPr>
-        <w:pStyle w:val="ListParagraph"/>
+        <w:pStyle w:val="Listeafsnit"/>
         <w:numPr>
           <w:ilvl w:val="0"/>
           <w:numId w:val="1"/>
@@ -2111,7 +2111,7 @@
     </w:p>
     <w:p>
       <w:pPr>
-        <w:pStyle w:val="ListParagraph"/>
+        <w:pStyle w:val="Listeafsnit"/>
         <w:numPr>
           <w:ilvl w:val="0"/>
           <w:numId w:val="1"/>
@@ -2123,7 +2123,7 @@
     </w:p>
     <w:p>
       <w:pPr>
-        <w:pStyle w:val="ListParagraph"/>
+        <w:pStyle w:val="Listeafsnit"/>
         <w:numPr>
           <w:ilvl w:val="0"/>
           <w:numId w:val="1"/>
@@ -2135,7 +2135,7 @@
     </w:p>
     <w:p>
       <w:pPr>
-        <w:pStyle w:val="ListParagraph"/>
+        <w:pStyle w:val="Listeafsnit"/>
         <w:numPr>
           <w:ilvl w:val="0"/>
           <w:numId w:val="1"/>
@@ -2147,7 +2147,7 @@
     </w:p>
     <w:p>
       <w:pPr>
-        <w:pStyle w:val="Heading2"/>
+        <w:pStyle w:val="Overskrift2"/>
       </w:pPr>
       <w:r>
         <w:t xml:space="preserve">Opgaver til næste gang </w:t>
@@ -2155,7 +2155,7 @@
     </w:p>
     <w:p>
       <w:pPr>
-        <w:pStyle w:val="ListParagraph"/>
+        <w:pStyle w:val="Listeafsnit"/>
         <w:numPr>
           <w:ilvl w:val="0"/>
           <w:numId w:val="1"/>
@@ -2167,7 +2167,7 @@
     </w:p>
     <w:p>
       <w:pPr>
-        <w:pStyle w:val="ListParagraph"/>
+        <w:pStyle w:val="Listeafsnit"/>
         <w:numPr>
           <w:ilvl w:val="1"/>
           <w:numId w:val="1"/>
@@ -2179,7 +2179,7 @@
     </w:p>
     <w:p>
       <w:pPr>
-        <w:pStyle w:val="ListParagraph"/>
+        <w:pStyle w:val="Listeafsnit"/>
         <w:numPr>
           <w:ilvl w:val="0"/>
           <w:numId w:val="1"/>
@@ -2192,7 +2192,7 @@
     <w:p/>
     <w:p>
       <w:pPr>
-        <w:pStyle w:val="Heading1"/>
+        <w:pStyle w:val="Overskrift1"/>
       </w:pPr>
       <w:r>
         <w:t>Torsdag 22. september 2016</w:t>
@@ -2200,7 +2200,7 @@
     </w:p>
     <w:p>
       <w:pPr>
-        <w:pStyle w:val="Heading2"/>
+        <w:pStyle w:val="Overskrift2"/>
       </w:pPr>
       <w:r>
         <w:t xml:space="preserve">Lavet/diskuteret </w:t>
@@ -2208,7 +2208,7 @@
     </w:p>
     <w:p>
       <w:pPr>
-        <w:pStyle w:val="ListParagraph"/>
+        <w:pStyle w:val="Listeafsnit"/>
         <w:numPr>
           <w:ilvl w:val="0"/>
           <w:numId w:val="1"/>
@@ -2220,7 +2220,7 @@
     </w:p>
     <w:p>
       <w:pPr>
-        <w:pStyle w:val="ListParagraph"/>
+        <w:pStyle w:val="Listeafsnit"/>
         <w:numPr>
           <w:ilvl w:val="1"/>
           <w:numId w:val="1"/>
@@ -2232,7 +2232,7 @@
     </w:p>
     <w:p>
       <w:pPr>
-        <w:pStyle w:val="ListParagraph"/>
+        <w:pStyle w:val="Listeafsnit"/>
         <w:numPr>
           <w:ilvl w:val="0"/>
           <w:numId w:val="1"/>
@@ -2244,7 +2244,7 @@
     </w:p>
     <w:p>
       <w:pPr>
-        <w:pStyle w:val="ListParagraph"/>
+        <w:pStyle w:val="Listeafsnit"/>
         <w:numPr>
           <w:ilvl w:val="0"/>
           <w:numId w:val="1"/>
@@ -2256,7 +2256,7 @@
     </w:p>
     <w:p>
       <w:pPr>
-        <w:pStyle w:val="ListParagraph"/>
+        <w:pStyle w:val="Listeafsnit"/>
         <w:numPr>
           <w:ilvl w:val="0"/>
           <w:numId w:val="1"/>
@@ -2268,7 +2268,7 @@
     </w:p>
     <w:p>
       <w:pPr>
-        <w:pStyle w:val="Heading2"/>
+        <w:pStyle w:val="Overskrift2"/>
       </w:pPr>
       <w:r>
         <w:t xml:space="preserve">Opgaver til næste gang </w:t>
@@ -2276,7 +2276,7 @@
     </w:p>
     <w:p>
       <w:pPr>
-        <w:pStyle w:val="ListParagraph"/>
+        <w:pStyle w:val="Listeafsnit"/>
         <w:numPr>
           <w:ilvl w:val="0"/>
           <w:numId w:val="1"/>
@@ -2288,7 +2288,7 @@
     </w:p>
     <w:p>
       <w:pPr>
-        <w:pStyle w:val="ListParagraph"/>
+        <w:pStyle w:val="Listeafsnit"/>
         <w:numPr>
           <w:ilvl w:val="0"/>
           <w:numId w:val="1"/>
@@ -2300,7 +2300,7 @@
     </w:p>
     <w:p>
       <w:pPr>
-        <w:pStyle w:val="ListParagraph"/>
+        <w:pStyle w:val="Listeafsnit"/>
         <w:numPr>
           <w:ilvl w:val="0"/>
           <w:numId w:val="1"/>
@@ -2312,12 +2312,12 @@
     </w:p>
     <w:p>
       <w:pPr>
-        <w:pStyle w:val="ListParagraph"/>
-      </w:pPr>
-    </w:p>
-    <w:p>
-      <w:pPr>
-        <w:pStyle w:val="Heading1"/>
+        <w:pStyle w:val="Listeafsnit"/>
+      </w:pPr>
+    </w:p>
+    <w:p>
+      <w:pPr>
+        <w:pStyle w:val="Overskrift1"/>
       </w:pPr>
       <w:r>
         <w:t>Fredag 23. september 2016</w:t>
@@ -2325,7 +2325,7 @@
     </w:p>
     <w:p>
       <w:pPr>
-        <w:pStyle w:val="Heading2"/>
+        <w:pStyle w:val="Overskrift2"/>
       </w:pPr>
       <w:r>
         <w:t xml:space="preserve">Lavet/diskuteret </w:t>
@@ -2333,7 +2333,7 @@
     </w:p>
     <w:p>
       <w:pPr>
-        <w:pStyle w:val="ListParagraph"/>
+        <w:pStyle w:val="Listeafsnit"/>
         <w:numPr>
           <w:ilvl w:val="0"/>
           <w:numId w:val="1"/>
@@ -2345,7 +2345,7 @@
     </w:p>
     <w:p>
       <w:pPr>
-        <w:pStyle w:val="ListParagraph"/>
+        <w:pStyle w:val="Listeafsnit"/>
         <w:numPr>
           <w:ilvl w:val="0"/>
           <w:numId w:val="1"/>
@@ -2357,7 +2357,7 @@
     </w:p>
     <w:p>
       <w:pPr>
-        <w:pStyle w:val="ListParagraph"/>
+        <w:pStyle w:val="Listeafsnit"/>
         <w:numPr>
           <w:ilvl w:val="0"/>
           <w:numId w:val="1"/>
@@ -2369,7 +2369,7 @@
     </w:p>
     <w:p>
       <w:pPr>
-        <w:pStyle w:val="ListParagraph"/>
+        <w:pStyle w:val="Listeafsnit"/>
         <w:numPr>
           <w:ilvl w:val="0"/>
           <w:numId w:val="1"/>
@@ -2381,7 +2381,7 @@
     </w:p>
     <w:p>
       <w:pPr>
-        <w:pStyle w:val="Heading2"/>
+        <w:pStyle w:val="Overskrift2"/>
       </w:pPr>
       <w:r>
         <w:t xml:space="preserve">Opgaver til næste gang </w:t>
@@ -2389,7 +2389,7 @@
     </w:p>
     <w:p>
       <w:pPr>
-        <w:pStyle w:val="ListParagraph"/>
+        <w:pStyle w:val="Listeafsnit"/>
         <w:numPr>
           <w:ilvl w:val="0"/>
           <w:numId w:val="1"/>
@@ -2401,7 +2401,7 @@
     </w:p>
     <w:p>
       <w:pPr>
-        <w:pStyle w:val="ListParagraph"/>
+        <w:pStyle w:val="Listeafsnit"/>
         <w:numPr>
           <w:ilvl w:val="1"/>
           <w:numId w:val="1"/>
@@ -2413,7 +2413,7 @@
     </w:p>
     <w:p>
       <w:pPr>
-        <w:pStyle w:val="ListParagraph"/>
+        <w:pStyle w:val="Listeafsnit"/>
         <w:numPr>
           <w:ilvl w:val="0"/>
           <w:numId w:val="1"/>
@@ -2438,7 +2438,7 @@
     </w:p>
     <w:p>
       <w:pPr>
-        <w:pStyle w:val="Heading1"/>
+        <w:pStyle w:val="Overskrift1"/>
       </w:pPr>
       <w:r>
         <w:lastRenderedPageBreak/>
@@ -2447,7 +2447,7 @@
     </w:p>
     <w:p>
       <w:pPr>
-        <w:pStyle w:val="Heading2"/>
+        <w:pStyle w:val="Overskrift2"/>
       </w:pPr>
       <w:r>
         <w:t xml:space="preserve">Lavet/diskuteret </w:t>
@@ -2455,7 +2455,7 @@
     </w:p>
     <w:p>
       <w:pPr>
-        <w:pStyle w:val="ListParagraph"/>
+        <w:pStyle w:val="Listeafsnit"/>
         <w:numPr>
           <w:ilvl w:val="0"/>
           <w:numId w:val="1"/>
@@ -2467,7 +2467,7 @@
     </w:p>
     <w:p>
       <w:pPr>
-        <w:pStyle w:val="ListParagraph"/>
+        <w:pStyle w:val="Listeafsnit"/>
         <w:numPr>
           <w:ilvl w:val="1"/>
           <w:numId w:val="1"/>
@@ -2479,7 +2479,7 @@
     </w:p>
     <w:p>
       <w:pPr>
-        <w:pStyle w:val="ListParagraph"/>
+        <w:pStyle w:val="Listeafsnit"/>
         <w:numPr>
           <w:ilvl w:val="0"/>
           <w:numId w:val="1"/>
@@ -2491,7 +2491,7 @@
     </w:p>
     <w:p>
       <w:pPr>
-        <w:pStyle w:val="ListParagraph"/>
+        <w:pStyle w:val="Listeafsnit"/>
         <w:numPr>
           <w:ilvl w:val="0"/>
           <w:numId w:val="1"/>
@@ -2503,7 +2503,7 @@
     </w:p>
     <w:p>
       <w:pPr>
-        <w:pStyle w:val="Heading2"/>
+        <w:pStyle w:val="Overskrift2"/>
       </w:pPr>
       <w:r>
         <w:t xml:space="preserve">Opgaver til næste gang </w:t>
@@ -2511,7 +2511,7 @@
     </w:p>
     <w:p>
       <w:pPr>
-        <w:pStyle w:val="ListParagraph"/>
+        <w:pStyle w:val="Listeafsnit"/>
         <w:numPr>
           <w:ilvl w:val="0"/>
           <w:numId w:val="1"/>
@@ -2523,7 +2523,7 @@
     </w:p>
     <w:p>
       <w:pPr>
-        <w:pStyle w:val="ListParagraph"/>
+        <w:pStyle w:val="Listeafsnit"/>
         <w:numPr>
           <w:ilvl w:val="0"/>
           <w:numId w:val="1"/>
@@ -2535,7 +2535,7 @@
     </w:p>
     <w:p>
       <w:pPr>
-        <w:pStyle w:val="ListParagraph"/>
+        <w:pStyle w:val="Listeafsnit"/>
         <w:numPr>
           <w:ilvl w:val="0"/>
           <w:numId w:val="1"/>
@@ -2548,7 +2548,7 @@
     <w:p/>
     <w:p>
       <w:pPr>
-        <w:pStyle w:val="Heading1"/>
+        <w:pStyle w:val="Overskrift1"/>
       </w:pPr>
       <w:r>
         <w:t>Tirsdag 27. september 2016</w:t>
@@ -2556,7 +2556,7 @@
     </w:p>
     <w:p>
       <w:pPr>
-        <w:pStyle w:val="Heading2"/>
+        <w:pStyle w:val="Overskrift2"/>
       </w:pPr>
       <w:r>
         <w:t xml:space="preserve">Lavet/diskuteret </w:t>
@@ -2564,7 +2564,7 @@
     </w:p>
     <w:p>
       <w:pPr>
-        <w:pStyle w:val="ListParagraph"/>
+        <w:pStyle w:val="Listeafsnit"/>
         <w:numPr>
           <w:ilvl w:val="0"/>
           <w:numId w:val="1"/>
@@ -2576,7 +2576,7 @@
     </w:p>
     <w:p>
       <w:pPr>
-        <w:pStyle w:val="ListParagraph"/>
+        <w:pStyle w:val="Listeafsnit"/>
         <w:numPr>
           <w:ilvl w:val="0"/>
           <w:numId w:val="1"/>
@@ -2588,7 +2588,7 @@
     </w:p>
     <w:p>
       <w:pPr>
-        <w:pStyle w:val="ListParagraph"/>
+        <w:pStyle w:val="Listeafsnit"/>
         <w:numPr>
           <w:ilvl w:val="0"/>
           <w:numId w:val="1"/>
@@ -2600,7 +2600,7 @@
     </w:p>
     <w:p>
       <w:pPr>
-        <w:pStyle w:val="ListParagraph"/>
+        <w:pStyle w:val="Listeafsnit"/>
         <w:numPr>
           <w:ilvl w:val="0"/>
           <w:numId w:val="1"/>
@@ -2615,7 +2615,7 @@
     </w:p>
     <w:p>
       <w:pPr>
-        <w:pStyle w:val="Heading2"/>
+        <w:pStyle w:val="Overskrift2"/>
       </w:pPr>
       <w:r>
         <w:t xml:space="preserve">Opgaver til næste gang </w:t>
@@ -2623,7 +2623,7 @@
     </w:p>
     <w:p>
       <w:pPr>
-        <w:pStyle w:val="ListParagraph"/>
+        <w:pStyle w:val="Listeafsnit"/>
         <w:numPr>
           <w:ilvl w:val="0"/>
           <w:numId w:val="1"/>
@@ -2638,7 +2638,7 @@
     </w:p>
     <w:p>
       <w:pPr>
-        <w:pStyle w:val="ListParagraph"/>
+        <w:pStyle w:val="Listeafsnit"/>
         <w:numPr>
           <w:ilvl w:val="0"/>
           <w:numId w:val="1"/>
@@ -2650,7 +2650,7 @@
     </w:p>
     <w:p>
       <w:pPr>
-        <w:pStyle w:val="ListParagraph"/>
+        <w:pStyle w:val="Listeafsnit"/>
         <w:numPr>
           <w:ilvl w:val="0"/>
           <w:numId w:val="1"/>
@@ -2663,7 +2663,7 @@
     <w:p/>
     <w:p>
       <w:pPr>
-        <w:pStyle w:val="Heading1"/>
+        <w:pStyle w:val="Overskrift1"/>
       </w:pPr>
       <w:r>
         <w:t>Mandag 3. oktober 2016</w:t>
@@ -2671,7 +2671,7 @@
     </w:p>
     <w:p>
       <w:pPr>
-        <w:pStyle w:val="Heading2"/>
+        <w:pStyle w:val="Overskrift2"/>
       </w:pPr>
       <w:r>
         <w:t xml:space="preserve">Lavet/diskuteret </w:t>
@@ -2679,7 +2679,7 @@
     </w:p>
     <w:p>
       <w:pPr>
-        <w:pStyle w:val="ListParagraph"/>
+        <w:pStyle w:val="Listeafsnit"/>
         <w:numPr>
           <w:ilvl w:val="0"/>
           <w:numId w:val="1"/>
@@ -2691,7 +2691,7 @@
     </w:p>
     <w:p>
       <w:pPr>
-        <w:pStyle w:val="ListParagraph"/>
+        <w:pStyle w:val="Listeafsnit"/>
         <w:numPr>
           <w:ilvl w:val="0"/>
           <w:numId w:val="1"/>
@@ -2703,7 +2703,7 @@
     </w:p>
     <w:p>
       <w:pPr>
-        <w:pStyle w:val="ListParagraph"/>
+        <w:pStyle w:val="Listeafsnit"/>
         <w:numPr>
           <w:ilvl w:val="0"/>
           <w:numId w:val="1"/>
@@ -2715,7 +2715,7 @@
     </w:p>
     <w:p>
       <w:pPr>
-        <w:pStyle w:val="ListParagraph"/>
+        <w:pStyle w:val="Listeafsnit"/>
         <w:numPr>
           <w:ilvl w:val="0"/>
           <w:numId w:val="1"/>
@@ -2727,7 +2727,7 @@
     </w:p>
     <w:p>
       <w:pPr>
-        <w:pStyle w:val="ListParagraph"/>
+        <w:pStyle w:val="Listeafsnit"/>
         <w:numPr>
           <w:ilvl w:val="0"/>
           <w:numId w:val="1"/>
@@ -2745,7 +2745,7 @@
     </w:p>
     <w:p>
       <w:pPr>
-        <w:pStyle w:val="ListParagraph"/>
+        <w:pStyle w:val="Listeafsnit"/>
         <w:numPr>
           <w:ilvl w:val="0"/>
           <w:numId w:val="1"/>
@@ -2757,7 +2757,7 @@
     </w:p>
     <w:p>
       <w:pPr>
-        <w:pStyle w:val="Heading2"/>
+        <w:pStyle w:val="Overskrift2"/>
       </w:pPr>
       <w:r>
         <w:t xml:space="preserve">Opgaver til næste gang </w:t>
@@ -2765,7 +2765,7 @@
     </w:p>
     <w:p>
       <w:pPr>
-        <w:pStyle w:val="ListParagraph"/>
+        <w:pStyle w:val="Listeafsnit"/>
         <w:numPr>
           <w:ilvl w:val="0"/>
           <w:numId w:val="1"/>
@@ -2777,7 +2777,7 @@
     </w:p>
     <w:p>
       <w:pPr>
-        <w:pStyle w:val="ListParagraph"/>
+        <w:pStyle w:val="Listeafsnit"/>
         <w:numPr>
           <w:ilvl w:val="0"/>
           <w:numId w:val="1"/>
@@ -2790,7 +2790,7 @@
     <w:p/>
     <w:p>
       <w:pPr>
-        <w:pStyle w:val="Heading1"/>
+        <w:pStyle w:val="Overskrift1"/>
       </w:pPr>
       <w:r>
         <w:lastRenderedPageBreak/>
@@ -2799,7 +2799,7 @@
     </w:p>
     <w:p>
       <w:pPr>
-        <w:pStyle w:val="Heading2"/>
+        <w:pStyle w:val="Overskrift2"/>
       </w:pPr>
       <w:r>
         <w:t>Lavet/diskuteret</w:t>
@@ -2807,7 +2807,7 @@
     </w:p>
     <w:p>
       <w:pPr>
-        <w:pStyle w:val="ListParagraph"/>
+        <w:pStyle w:val="Listeafsnit"/>
         <w:numPr>
           <w:ilvl w:val="0"/>
           <w:numId w:val="1"/>
@@ -2819,7 +2819,7 @@
     </w:p>
     <w:p>
       <w:pPr>
-        <w:pStyle w:val="ListParagraph"/>
+        <w:pStyle w:val="Listeafsnit"/>
         <w:numPr>
           <w:ilvl w:val="0"/>
           <w:numId w:val="1"/>
@@ -2831,7 +2831,7 @@
     </w:p>
     <w:p>
       <w:pPr>
-        <w:pStyle w:val="ListParagraph"/>
+        <w:pStyle w:val="Listeafsnit"/>
         <w:numPr>
           <w:ilvl w:val="0"/>
           <w:numId w:val="1"/>
@@ -2843,7 +2843,7 @@
     </w:p>
     <w:p>
       <w:pPr>
-        <w:pStyle w:val="ListParagraph"/>
+        <w:pStyle w:val="Listeafsnit"/>
         <w:numPr>
           <w:ilvl w:val="0"/>
           <w:numId w:val="1"/>
@@ -2855,7 +2855,7 @@
     </w:p>
     <w:p>
       <w:pPr>
-        <w:pStyle w:val="ListParagraph"/>
+        <w:pStyle w:val="Listeafsnit"/>
         <w:numPr>
           <w:ilvl w:val="0"/>
           <w:numId w:val="1"/>
@@ -2867,7 +2867,7 @@
     </w:p>
     <w:p>
       <w:pPr>
-        <w:pStyle w:val="Heading2"/>
+        <w:pStyle w:val="Overskrift2"/>
       </w:pPr>
       <w:r>
         <w:t xml:space="preserve">Opgaver til næste gang </w:t>
@@ -2875,7 +2875,7 @@
     </w:p>
     <w:p>
       <w:pPr>
-        <w:pStyle w:val="ListParagraph"/>
+        <w:pStyle w:val="Listeafsnit"/>
         <w:numPr>
           <w:ilvl w:val="0"/>
           <w:numId w:val="1"/>
@@ -2887,7 +2887,7 @@
     </w:p>
     <w:p>
       <w:pPr>
-        <w:pStyle w:val="ListParagraph"/>
+        <w:pStyle w:val="Listeafsnit"/>
         <w:numPr>
           <w:ilvl w:val="0"/>
           <w:numId w:val="1"/>
@@ -2904,7 +2904,7 @@
     </w:p>
     <w:p>
       <w:pPr>
-        <w:pStyle w:val="Heading1"/>
+        <w:pStyle w:val="Overskrift1"/>
       </w:pPr>
       <w:r>
         <w:t xml:space="preserve">Tirsdag 11. oktober 2016 </w:t>
@@ -2912,7 +2912,7 @@
     </w:p>
     <w:p>
       <w:pPr>
-        <w:pStyle w:val="Heading2"/>
+        <w:pStyle w:val="Overskrift2"/>
       </w:pPr>
       <w:r>
         <w:t>Lavet/diskuteret</w:t>
@@ -2920,7 +2920,7 @@
     </w:p>
     <w:p>
       <w:pPr>
-        <w:pStyle w:val="ListParagraph"/>
+        <w:pStyle w:val="Listeafsnit"/>
         <w:numPr>
           <w:ilvl w:val="0"/>
           <w:numId w:val="1"/>
@@ -2932,7 +2932,7 @@
     </w:p>
     <w:p>
       <w:pPr>
-        <w:pStyle w:val="ListParagraph"/>
+        <w:pStyle w:val="Listeafsnit"/>
         <w:numPr>
           <w:ilvl w:val="0"/>
           <w:numId w:val="1"/>
@@ -2944,7 +2944,7 @@
     </w:p>
     <w:p>
       <w:pPr>
-        <w:pStyle w:val="ListParagraph"/>
+        <w:pStyle w:val="Listeafsnit"/>
         <w:numPr>
           <w:ilvl w:val="0"/>
           <w:numId w:val="1"/>
@@ -2956,7 +2956,7 @@
     </w:p>
     <w:p>
       <w:pPr>
-        <w:pStyle w:val="ListParagraph"/>
+        <w:pStyle w:val="Listeafsnit"/>
         <w:numPr>
           <w:ilvl w:val="0"/>
           <w:numId w:val="1"/>
@@ -2968,7 +2968,7 @@
     </w:p>
     <w:p>
       <w:pPr>
-        <w:pStyle w:val="Heading2"/>
+        <w:pStyle w:val="Overskrift2"/>
       </w:pPr>
       <w:r>
         <w:t xml:space="preserve">Opgaver til næste gang </w:t>
@@ -2976,7 +2976,7 @@
     </w:p>
     <w:p>
       <w:pPr>
-        <w:pStyle w:val="ListParagraph"/>
+        <w:pStyle w:val="Listeafsnit"/>
         <w:numPr>
           <w:ilvl w:val="0"/>
           <w:numId w:val="1"/>
@@ -2988,7 +2988,7 @@
     </w:p>
     <w:p>
       <w:pPr>
-        <w:pStyle w:val="ListParagraph"/>
+        <w:pStyle w:val="Listeafsnit"/>
         <w:numPr>
           <w:ilvl w:val="0"/>
           <w:numId w:val="1"/>
@@ -3003,7 +3003,7 @@
     </w:p>
     <w:p>
       <w:pPr>
-        <w:pStyle w:val="ListParagraph"/>
+        <w:pStyle w:val="Listeafsnit"/>
         <w:numPr>
           <w:ilvl w:val="0"/>
           <w:numId w:val="1"/>
@@ -3016,7 +3016,7 @@
     <w:p/>
     <w:p>
       <w:pPr>
-        <w:pStyle w:val="Heading1"/>
+        <w:pStyle w:val="Overskrift1"/>
       </w:pPr>
       <w:r>
         <w:t>Tirsdag 25</w:t>
@@ -3027,7 +3027,7 @@
     </w:p>
     <w:p>
       <w:pPr>
-        <w:pStyle w:val="Heading2"/>
+        <w:pStyle w:val="Overskrift2"/>
       </w:pPr>
       <w:r>
         <w:t>Lavet/diskuteret</w:t>
@@ -3035,7 +3035,7 @@
     </w:p>
     <w:p>
       <w:pPr>
-        <w:pStyle w:val="ListParagraph"/>
+        <w:pStyle w:val="Listeafsnit"/>
         <w:numPr>
           <w:ilvl w:val="0"/>
           <w:numId w:val="1"/>
@@ -3047,7 +3047,7 @@
     </w:p>
     <w:p>
       <w:pPr>
-        <w:pStyle w:val="ListParagraph"/>
+        <w:pStyle w:val="Listeafsnit"/>
         <w:numPr>
           <w:ilvl w:val="0"/>
           <w:numId w:val="1"/>
@@ -3065,7 +3065,7 @@
     </w:p>
     <w:p>
       <w:pPr>
-        <w:pStyle w:val="ListParagraph"/>
+        <w:pStyle w:val="Listeafsnit"/>
         <w:numPr>
           <w:ilvl w:val="0"/>
           <w:numId w:val="1"/>
@@ -3080,7 +3080,7 @@
     </w:p>
     <w:p>
       <w:pPr>
-        <w:pStyle w:val="ListParagraph"/>
+        <w:pStyle w:val="Listeafsnit"/>
         <w:numPr>
           <w:ilvl w:val="0"/>
           <w:numId w:val="1"/>
@@ -3092,7 +3092,7 @@
     </w:p>
     <w:p>
       <w:pPr>
-        <w:pStyle w:val="Heading2"/>
+        <w:pStyle w:val="Overskrift2"/>
       </w:pPr>
       <w:r>
         <w:t xml:space="preserve">Opgaver til næste gang </w:t>
@@ -3100,7 +3100,7 @@
     </w:p>
     <w:p>
       <w:pPr>
-        <w:pStyle w:val="ListParagraph"/>
+        <w:pStyle w:val="Listeafsnit"/>
         <w:numPr>
           <w:ilvl w:val="0"/>
           <w:numId w:val="1"/>
@@ -3112,7 +3112,7 @@
     </w:p>
     <w:p>
       <w:pPr>
-        <w:pStyle w:val="ListParagraph"/>
+        <w:pStyle w:val="Listeafsnit"/>
         <w:numPr>
           <w:ilvl w:val="0"/>
           <w:numId w:val="1"/>
@@ -3124,7 +3124,7 @@
     </w:p>
     <w:p>
       <w:pPr>
-        <w:pStyle w:val="Heading1"/>
+        <w:pStyle w:val="Overskrift1"/>
       </w:pPr>
       <w:r>
         <w:t xml:space="preserve">Onsdag 26. oktober 2016 </w:t>
@@ -3132,7 +3132,7 @@
     </w:p>
     <w:p>
       <w:pPr>
-        <w:pStyle w:val="Heading2"/>
+        <w:pStyle w:val="Overskrift2"/>
       </w:pPr>
       <w:r>
         <w:t>Lavet/diskuteret</w:t>
@@ -3140,7 +3140,7 @@
     </w:p>
     <w:p>
       <w:pPr>
-        <w:pStyle w:val="ListParagraph"/>
+        <w:pStyle w:val="Listeafsnit"/>
         <w:numPr>
           <w:ilvl w:val="0"/>
           <w:numId w:val="1"/>
@@ -3152,7 +3152,7 @@
     </w:p>
     <w:p>
       <w:pPr>
-        <w:pStyle w:val="ListParagraph"/>
+        <w:pStyle w:val="Listeafsnit"/>
         <w:numPr>
           <w:ilvl w:val="0"/>
           <w:numId w:val="1"/>
@@ -3164,7 +3164,7 @@
     </w:p>
     <w:p>
       <w:pPr>
-        <w:pStyle w:val="ListParagraph"/>
+        <w:pStyle w:val="Listeafsnit"/>
         <w:numPr>
           <w:ilvl w:val="1"/>
           <w:numId w:val="1"/>
@@ -3176,7 +3176,7 @@
     </w:p>
     <w:p>
       <w:pPr>
-        <w:pStyle w:val="ListParagraph"/>
+        <w:pStyle w:val="Listeafsnit"/>
         <w:numPr>
           <w:ilvl w:val="0"/>
           <w:numId w:val="1"/>
@@ -3192,7 +3192,7 @@
     </w:p>
     <w:p>
       <w:pPr>
-        <w:pStyle w:val="ListParagraph"/>
+        <w:pStyle w:val="Listeafsnit"/>
         <w:numPr>
           <w:ilvl w:val="0"/>
           <w:numId w:val="1"/>
@@ -3204,7 +3204,7 @@
     </w:p>
     <w:p>
       <w:pPr>
-        <w:pStyle w:val="ListParagraph"/>
+        <w:pStyle w:val="Listeafsnit"/>
         <w:numPr>
           <w:ilvl w:val="0"/>
           <w:numId w:val="1"/>
@@ -3216,7 +3216,7 @@
     </w:p>
     <w:p>
       <w:pPr>
-        <w:pStyle w:val="ListParagraph"/>
+        <w:pStyle w:val="Listeafsnit"/>
         <w:numPr>
           <w:ilvl w:val="0"/>
           <w:numId w:val="1"/>
@@ -3228,7 +3228,7 @@
     </w:p>
     <w:p>
       <w:pPr>
-        <w:pStyle w:val="Heading2"/>
+        <w:pStyle w:val="Overskrift2"/>
       </w:pPr>
       <w:r>
         <w:t xml:space="preserve">Opgaver til næste gang </w:t>
@@ -3236,7 +3236,7 @@
     </w:p>
     <w:p>
       <w:pPr>
-        <w:pStyle w:val="ListParagraph"/>
+        <w:pStyle w:val="Listeafsnit"/>
         <w:numPr>
           <w:ilvl w:val="0"/>
           <w:numId w:val="1"/>
@@ -3248,7 +3248,7 @@
     </w:p>
     <w:p>
       <w:pPr>
-        <w:pStyle w:val="ListParagraph"/>
+        <w:pStyle w:val="Listeafsnit"/>
         <w:numPr>
           <w:ilvl w:val="0"/>
           <w:numId w:val="1"/>
@@ -3260,7 +3260,7 @@
     </w:p>
     <w:p>
       <w:pPr>
-        <w:pStyle w:val="Heading1"/>
+        <w:pStyle w:val="Overskrift1"/>
       </w:pPr>
       <w:r>
         <w:t xml:space="preserve">Torsdag 27. oktober 2016 </w:t>
@@ -3268,7 +3268,7 @@
     </w:p>
     <w:p>
       <w:pPr>
-        <w:pStyle w:val="Heading2"/>
+        <w:pStyle w:val="Overskrift2"/>
       </w:pPr>
       <w:r>
         <w:t>Lavet/diskuteret</w:t>
@@ -3276,7 +3276,7 @@
     </w:p>
     <w:p>
       <w:pPr>
-        <w:pStyle w:val="ListParagraph"/>
+        <w:pStyle w:val="Listeafsnit"/>
         <w:numPr>
           <w:ilvl w:val="0"/>
           <w:numId w:val="1"/>
@@ -3288,7 +3288,7 @@
     </w:p>
     <w:p>
       <w:pPr>
-        <w:pStyle w:val="ListParagraph"/>
+        <w:pStyle w:val="Listeafsnit"/>
         <w:numPr>
           <w:ilvl w:val="0"/>
           <w:numId w:val="1"/>
@@ -3300,7 +3300,7 @@
     </w:p>
     <w:p>
       <w:pPr>
-        <w:pStyle w:val="ListParagraph"/>
+        <w:pStyle w:val="Listeafsnit"/>
         <w:numPr>
           <w:ilvl w:val="0"/>
           <w:numId w:val="1"/>
@@ -3312,7 +3312,7 @@
     </w:p>
     <w:p>
       <w:pPr>
-        <w:pStyle w:val="ListParagraph"/>
+        <w:pStyle w:val="Listeafsnit"/>
         <w:numPr>
           <w:ilvl w:val="0"/>
           <w:numId w:val="1"/>
@@ -3324,7 +3324,7 @@
     </w:p>
     <w:p>
       <w:pPr>
-        <w:pStyle w:val="ListParagraph"/>
+        <w:pStyle w:val="Listeafsnit"/>
         <w:numPr>
           <w:ilvl w:val="1"/>
           <w:numId w:val="1"/>
@@ -3336,7 +3336,7 @@
     </w:p>
     <w:p>
       <w:pPr>
-        <w:pStyle w:val="ListParagraph"/>
+        <w:pStyle w:val="Listeafsnit"/>
         <w:numPr>
           <w:ilvl w:val="1"/>
           <w:numId w:val="1"/>
@@ -3348,7 +3348,7 @@
     </w:p>
     <w:p>
       <w:pPr>
-        <w:pStyle w:val="ListParagraph"/>
+        <w:pStyle w:val="Listeafsnit"/>
         <w:numPr>
           <w:ilvl w:val="1"/>
           <w:numId w:val="1"/>
@@ -3360,7 +3360,7 @@
     </w:p>
     <w:p>
       <w:pPr>
-        <w:pStyle w:val="ListParagraph"/>
+        <w:pStyle w:val="Listeafsnit"/>
         <w:numPr>
           <w:ilvl w:val="0"/>
           <w:numId w:val="1"/>
@@ -3372,7 +3372,7 @@
     </w:p>
     <w:p>
       <w:pPr>
-        <w:pStyle w:val="Heading2"/>
+        <w:pStyle w:val="Overskrift2"/>
       </w:pPr>
       <w:r>
         <w:t xml:space="preserve">Opgaver til næste gang </w:t>
@@ -3380,7 +3380,7 @@
     </w:p>
     <w:p>
       <w:pPr>
-        <w:pStyle w:val="ListParagraph"/>
+        <w:pStyle w:val="Listeafsnit"/>
         <w:numPr>
           <w:ilvl w:val="0"/>
           <w:numId w:val="1"/>
@@ -3392,7 +3392,7 @@
     </w:p>
     <w:p>
       <w:pPr>
-        <w:pStyle w:val="Heading1"/>
+        <w:pStyle w:val="Overskrift1"/>
       </w:pPr>
       <w:r>
         <w:t>Fredag 28</w:t>
@@ -3403,7 +3403,7 @@
     </w:p>
     <w:p>
       <w:pPr>
-        <w:pStyle w:val="Heading2"/>
+        <w:pStyle w:val="Overskrift2"/>
       </w:pPr>
       <w:r>
         <w:t>Lavet/diskuteret</w:t>
@@ -3411,7 +3411,7 @@
     </w:p>
     <w:p>
       <w:pPr>
-        <w:pStyle w:val="ListParagraph"/>
+        <w:pStyle w:val="Listeafsnit"/>
         <w:numPr>
           <w:ilvl w:val="0"/>
           <w:numId w:val="1"/>
@@ -3423,7 +3423,7 @@
     </w:p>
     <w:p>
       <w:pPr>
-        <w:pStyle w:val="ListParagraph"/>
+        <w:pStyle w:val="Listeafsnit"/>
         <w:numPr>
           <w:ilvl w:val="1"/>
           <w:numId w:val="1"/>
@@ -3435,7 +3435,7 @@
     </w:p>
     <w:p>
       <w:pPr>
-        <w:pStyle w:val="ListParagraph"/>
+        <w:pStyle w:val="Listeafsnit"/>
         <w:numPr>
           <w:ilvl w:val="1"/>
           <w:numId w:val="1"/>
@@ -3447,7 +3447,7 @@
     </w:p>
     <w:p>
       <w:pPr>
-        <w:pStyle w:val="ListParagraph"/>
+        <w:pStyle w:val="Listeafsnit"/>
         <w:numPr>
           <w:ilvl w:val="1"/>
           <w:numId w:val="1"/>
@@ -3459,7 +3459,7 @@
     </w:p>
     <w:p>
       <w:pPr>
-        <w:pStyle w:val="ListParagraph"/>
+        <w:pStyle w:val="Listeafsnit"/>
         <w:numPr>
           <w:ilvl w:val="0"/>
           <w:numId w:val="1"/>
@@ -3471,7 +3471,7 @@
     </w:p>
     <w:p>
       <w:pPr>
-        <w:pStyle w:val="ListParagraph"/>
+        <w:pStyle w:val="Listeafsnit"/>
         <w:numPr>
           <w:ilvl w:val="0"/>
           <w:numId w:val="1"/>
@@ -3486,7 +3486,7 @@
     </w:p>
     <w:p>
       <w:pPr>
-        <w:pStyle w:val="Heading2"/>
+        <w:pStyle w:val="Overskrift2"/>
       </w:pPr>
       <w:r>
         <w:t xml:space="preserve">Opgaver til næste gang </w:t>
@@ -3494,7 +3494,7 @@
     </w:p>
     <w:p>
       <w:pPr>
-        <w:pStyle w:val="ListParagraph"/>
+        <w:pStyle w:val="Listeafsnit"/>
         <w:numPr>
           <w:ilvl w:val="0"/>
           <w:numId w:val="1"/>
@@ -3506,7 +3506,7 @@
     </w:p>
     <w:p>
       <w:pPr>
-        <w:pStyle w:val="ListParagraph"/>
+        <w:pStyle w:val="Listeafsnit"/>
         <w:numPr>
           <w:ilvl w:val="0"/>
           <w:numId w:val="1"/>
@@ -3518,7 +3518,7 @@
     </w:p>
     <w:p>
       <w:pPr>
-        <w:pStyle w:val="Heading1"/>
+        <w:pStyle w:val="Overskrift1"/>
       </w:pPr>
       <w:r>
         <w:t xml:space="preserve">Mandag 31. oktober 2016 </w:t>
@@ -3526,7 +3526,7 @@
     </w:p>
     <w:p>
       <w:pPr>
-        <w:pStyle w:val="Heading2"/>
+        <w:pStyle w:val="Overskrift2"/>
       </w:pPr>
       <w:r>
         <w:t>Lavet/diskuteret</w:t>
@@ -3534,7 +3534,7 @@
     </w:p>
     <w:p>
       <w:pPr>
-        <w:pStyle w:val="ListParagraph"/>
+        <w:pStyle w:val="Listeafsnit"/>
         <w:numPr>
           <w:ilvl w:val="0"/>
           <w:numId w:val="1"/>
@@ -3546,7 +3546,7 @@
     </w:p>
     <w:p>
       <w:pPr>
-        <w:pStyle w:val="ListParagraph"/>
+        <w:pStyle w:val="Listeafsnit"/>
         <w:numPr>
           <w:ilvl w:val="0"/>
           <w:numId w:val="1"/>
@@ -3558,7 +3558,7 @@
     </w:p>
     <w:p>
       <w:pPr>
-        <w:pStyle w:val="ListParagraph"/>
+        <w:pStyle w:val="Listeafsnit"/>
         <w:numPr>
           <w:ilvl w:val="0"/>
           <w:numId w:val="1"/>
@@ -3570,7 +3570,7 @@
     </w:p>
     <w:p>
       <w:pPr>
-        <w:pStyle w:val="Heading2"/>
+        <w:pStyle w:val="Overskrift2"/>
       </w:pPr>
       <w:r>
         <w:lastRenderedPageBreak/>
@@ -3579,7 +3579,7 @@
     </w:p>
     <w:p>
       <w:pPr>
-        <w:pStyle w:val="ListParagraph"/>
+        <w:pStyle w:val="Listeafsnit"/>
         <w:numPr>
           <w:ilvl w:val="0"/>
           <w:numId w:val="1"/>
@@ -3591,7 +3591,7 @@
     </w:p>
     <w:p>
       <w:pPr>
-        <w:pStyle w:val="Heading1"/>
+        <w:pStyle w:val="Overskrift1"/>
       </w:pPr>
       <w:r>
         <w:t xml:space="preserve">Tirsdag 1. november 2016 </w:t>
@@ -3599,7 +3599,7 @@
     </w:p>
     <w:p>
       <w:pPr>
-        <w:pStyle w:val="Heading2"/>
+        <w:pStyle w:val="Overskrift2"/>
       </w:pPr>
       <w:r>
         <w:t>Lavet/diskuteret</w:t>
@@ -3607,7 +3607,7 @@
     </w:p>
     <w:p>
       <w:pPr>
-        <w:pStyle w:val="ListParagraph"/>
+        <w:pStyle w:val="Listeafsnit"/>
         <w:numPr>
           <w:ilvl w:val="0"/>
           <w:numId w:val="1"/>
@@ -3619,7 +3619,7 @@
     </w:p>
     <w:p>
       <w:pPr>
-        <w:pStyle w:val="ListParagraph"/>
+        <w:pStyle w:val="Listeafsnit"/>
         <w:numPr>
           <w:ilvl w:val="0"/>
           <w:numId w:val="1"/>
@@ -3631,7 +3631,7 @@
     </w:p>
     <w:p>
       <w:pPr>
-        <w:pStyle w:val="Heading2"/>
+        <w:pStyle w:val="Overskrift2"/>
       </w:pPr>
       <w:r>
         <w:t xml:space="preserve">Opgaver til næste gang </w:t>
@@ -3639,7 +3639,7 @@
     </w:p>
     <w:p>
       <w:pPr>
-        <w:pStyle w:val="ListParagraph"/>
+        <w:pStyle w:val="Listeafsnit"/>
         <w:numPr>
           <w:ilvl w:val="0"/>
           <w:numId w:val="1"/>
@@ -3652,7 +3652,7 @@
     <w:p/>
     <w:p>
       <w:pPr>
-        <w:pStyle w:val="Heading1"/>
+        <w:pStyle w:val="Overskrift1"/>
       </w:pPr>
       <w:r>
         <w:t xml:space="preserve">Onsdag 2. november 2016 </w:t>
@@ -3660,7 +3660,7 @@
     </w:p>
     <w:p>
       <w:pPr>
-        <w:pStyle w:val="Heading2"/>
+        <w:pStyle w:val="Overskrift2"/>
       </w:pPr>
       <w:r>
         <w:t>Lavet/diskuteret</w:t>
@@ -3668,7 +3668,7 @@
     </w:p>
     <w:p>
       <w:pPr>
-        <w:pStyle w:val="ListParagraph"/>
+        <w:pStyle w:val="Listeafsnit"/>
         <w:numPr>
           <w:ilvl w:val="0"/>
           <w:numId w:val="1"/>
@@ -3680,7 +3680,7 @@
     </w:p>
     <w:p>
       <w:pPr>
-        <w:pStyle w:val="ListParagraph"/>
+        <w:pStyle w:val="Listeafsnit"/>
         <w:numPr>
           <w:ilvl w:val="0"/>
           <w:numId w:val="1"/>
@@ -3692,7 +3692,7 @@
     </w:p>
     <w:p>
       <w:pPr>
-        <w:pStyle w:val="ListParagraph"/>
+        <w:pStyle w:val="Listeafsnit"/>
         <w:numPr>
           <w:ilvl w:val="0"/>
           <w:numId w:val="1"/>
@@ -3704,7 +3704,7 @@
     </w:p>
     <w:p>
       <w:pPr>
-        <w:pStyle w:val="ListParagraph"/>
+        <w:pStyle w:val="Listeafsnit"/>
         <w:numPr>
           <w:ilvl w:val="0"/>
           <w:numId w:val="1"/>
@@ -3716,7 +3716,7 @@
     </w:p>
     <w:p>
       <w:pPr>
-        <w:pStyle w:val="ListParagraph"/>
+        <w:pStyle w:val="Listeafsnit"/>
         <w:numPr>
           <w:ilvl w:val="0"/>
           <w:numId w:val="1"/>
@@ -3728,12 +3728,12 @@
     </w:p>
     <w:p>
       <w:pPr>
-        <w:pStyle w:val="Heading2"/>
-      </w:pPr>
-    </w:p>
-    <w:p>
-      <w:pPr>
-        <w:pStyle w:val="Heading2"/>
+        <w:pStyle w:val="Overskrift2"/>
+      </w:pPr>
+    </w:p>
+    <w:p>
+      <w:pPr>
+        <w:pStyle w:val="Overskrift2"/>
       </w:pPr>
       <w:r>
         <w:t xml:space="preserve">Opgaver til næste gang </w:t>
@@ -3741,7 +3741,7 @@
     </w:p>
     <w:p>
       <w:pPr>
-        <w:pStyle w:val="ListParagraph"/>
+        <w:pStyle w:val="Listeafsnit"/>
         <w:numPr>
           <w:ilvl w:val="0"/>
           <w:numId w:val="1"/>
@@ -3753,7 +3753,7 @@
     </w:p>
     <w:p>
       <w:pPr>
-        <w:pStyle w:val="ListParagraph"/>
+        <w:pStyle w:val="Listeafsnit"/>
         <w:numPr>
           <w:ilvl w:val="0"/>
           <w:numId w:val="1"/>
@@ -3765,7 +3765,7 @@
     </w:p>
     <w:p>
       <w:pPr>
-        <w:pStyle w:val="Heading1"/>
+        <w:pStyle w:val="Overskrift1"/>
       </w:pPr>
       <w:r>
         <w:t xml:space="preserve">Torsdag 3. november 2016 </w:t>
@@ -3773,7 +3773,7 @@
     </w:p>
     <w:p>
       <w:pPr>
-        <w:pStyle w:val="Heading2"/>
+        <w:pStyle w:val="Overskrift2"/>
       </w:pPr>
       <w:r>
         <w:t>Lavet/diskuteret</w:t>
@@ -3781,7 +3781,7 @@
     </w:p>
     <w:p>
       <w:pPr>
-        <w:pStyle w:val="ListParagraph"/>
+        <w:pStyle w:val="Listeafsnit"/>
         <w:numPr>
           <w:ilvl w:val="0"/>
           <w:numId w:val="1"/>
@@ -3793,7 +3793,7 @@
     </w:p>
     <w:p>
       <w:pPr>
-        <w:pStyle w:val="ListParagraph"/>
+        <w:pStyle w:val="Listeafsnit"/>
         <w:numPr>
           <w:ilvl w:val="1"/>
           <w:numId w:val="1"/>
@@ -3805,7 +3805,7 @@
     </w:p>
     <w:p>
       <w:pPr>
-        <w:pStyle w:val="ListParagraph"/>
+        <w:pStyle w:val="Listeafsnit"/>
         <w:numPr>
           <w:ilvl w:val="0"/>
           <w:numId w:val="1"/>
@@ -3820,7 +3820,7 @@
     </w:p>
     <w:p>
       <w:pPr>
-        <w:pStyle w:val="ListParagraph"/>
+        <w:pStyle w:val="Listeafsnit"/>
         <w:numPr>
           <w:ilvl w:val="0"/>
           <w:numId w:val="1"/>
@@ -3832,7 +3832,7 @@
     </w:p>
     <w:p>
       <w:pPr>
-        <w:pStyle w:val="ListParagraph"/>
+        <w:pStyle w:val="Listeafsnit"/>
         <w:numPr>
           <w:ilvl w:val="0"/>
           <w:numId w:val="1"/>
@@ -3844,7 +3844,7 @@
     </w:p>
     <w:p>
       <w:pPr>
-        <w:pStyle w:val="ListParagraph"/>
+        <w:pStyle w:val="Listeafsnit"/>
         <w:numPr>
           <w:ilvl w:val="0"/>
           <w:numId w:val="1"/>
@@ -3856,7 +3856,7 @@
     </w:p>
     <w:p>
       <w:pPr>
-        <w:pStyle w:val="Heading2"/>
+        <w:pStyle w:val="Overskrift2"/>
       </w:pPr>
       <w:r>
         <w:t xml:space="preserve">Opgaver til næste gang </w:t>
@@ -3864,7 +3864,7 @@
     </w:p>
     <w:p>
       <w:pPr>
-        <w:pStyle w:val="ListParagraph"/>
+        <w:pStyle w:val="Listeafsnit"/>
         <w:numPr>
           <w:ilvl w:val="0"/>
           <w:numId w:val="1"/>
@@ -3876,7 +3876,7 @@
     </w:p>
     <w:p>
       <w:pPr>
-        <w:pStyle w:val="ListParagraph"/>
+        <w:pStyle w:val="Listeafsnit"/>
         <w:numPr>
           <w:ilvl w:val="0"/>
           <w:numId w:val="1"/>
@@ -3889,7 +3889,7 @@
     <w:p/>
     <w:p>
       <w:pPr>
-        <w:pStyle w:val="Heading1"/>
+        <w:pStyle w:val="Overskrift1"/>
       </w:pPr>
       <w:r>
         <w:t xml:space="preserve">Fredag 4. november 2016 </w:t>
@@ -3897,7 +3897,7 @@
     </w:p>
     <w:p>
       <w:pPr>
-        <w:pStyle w:val="Heading2"/>
+        <w:pStyle w:val="Overskrift2"/>
       </w:pPr>
       <w:r>
         <w:t>Lavet/diskuteret</w:t>
@@ -3920,7 +3920,7 @@
     </w:p>
     <w:p>
       <w:pPr>
-        <w:pStyle w:val="ListParagraph"/>
+        <w:pStyle w:val="Listeafsnit"/>
         <w:numPr>
           <w:ilvl w:val="0"/>
           <w:numId w:val="1"/>
@@ -3932,7 +3932,7 @@
     </w:p>
     <w:p>
       <w:pPr>
-        <w:pStyle w:val="ListParagraph"/>
+        <w:pStyle w:val="Listeafsnit"/>
         <w:numPr>
           <w:ilvl w:val="0"/>
           <w:numId w:val="1"/>
@@ -3944,7 +3944,7 @@
     </w:p>
     <w:p>
       <w:pPr>
-        <w:pStyle w:val="ListParagraph"/>
+        <w:pStyle w:val="Listeafsnit"/>
         <w:numPr>
           <w:ilvl w:val="0"/>
           <w:numId w:val="1"/>
@@ -3956,7 +3956,7 @@
     </w:p>
     <w:p>
       <w:pPr>
-        <w:pStyle w:val="ListParagraph"/>
+        <w:pStyle w:val="Listeafsnit"/>
         <w:numPr>
           <w:ilvl w:val="0"/>
           <w:numId w:val="1"/>
@@ -3971,7 +3971,7 @@
     </w:p>
     <w:p>
       <w:pPr>
-        <w:pStyle w:val="ListParagraph"/>
+        <w:pStyle w:val="Listeafsnit"/>
         <w:numPr>
           <w:ilvl w:val="0"/>
           <w:numId w:val="1"/>
@@ -3983,7 +3983,7 @@
     </w:p>
     <w:p>
       <w:pPr>
-        <w:pStyle w:val="Heading2"/>
+        <w:pStyle w:val="Overskrift2"/>
       </w:pPr>
       <w:r>
         <w:t xml:space="preserve">Opgaver til næste gang </w:t>
@@ -3991,7 +3991,7 @@
     </w:p>
     <w:p>
       <w:pPr>
-        <w:pStyle w:val="ListParagraph"/>
+        <w:pStyle w:val="Listeafsnit"/>
         <w:numPr>
           <w:ilvl w:val="0"/>
           <w:numId w:val="1"/>
@@ -4003,7 +4003,7 @@
     </w:p>
     <w:p>
       <w:pPr>
-        <w:pStyle w:val="Heading1"/>
+        <w:pStyle w:val="Overskrift1"/>
       </w:pPr>
       <w:r>
         <w:t xml:space="preserve">Mandag 7. november 2016 </w:t>
@@ -4011,7 +4011,7 @@
     </w:p>
     <w:p>
       <w:pPr>
-        <w:pStyle w:val="Heading2"/>
+        <w:pStyle w:val="Overskrift2"/>
       </w:pPr>
       <w:r>
         <w:t>Lavet/diskuteret</w:t>
@@ -4019,7 +4019,7 @@
     </w:p>
     <w:p>
       <w:pPr>
-        <w:pStyle w:val="ListParagraph"/>
+        <w:pStyle w:val="Listeafsnit"/>
         <w:numPr>
           <w:ilvl w:val="0"/>
           <w:numId w:val="1"/>
@@ -4031,7 +4031,7 @@
     </w:p>
     <w:p>
       <w:pPr>
-        <w:pStyle w:val="ListParagraph"/>
+        <w:pStyle w:val="Listeafsnit"/>
         <w:numPr>
           <w:ilvl w:val="1"/>
           <w:numId w:val="1"/>
@@ -4043,7 +4043,7 @@
     </w:p>
     <w:p>
       <w:pPr>
-        <w:pStyle w:val="ListParagraph"/>
+        <w:pStyle w:val="Listeafsnit"/>
         <w:numPr>
           <w:ilvl w:val="0"/>
           <w:numId w:val="1"/>
@@ -4055,7 +4055,7 @@
     </w:p>
     <w:p>
       <w:pPr>
-        <w:pStyle w:val="ListParagraph"/>
+        <w:pStyle w:val="Listeafsnit"/>
         <w:numPr>
           <w:ilvl w:val="0"/>
           <w:numId w:val="1"/>
@@ -4076,7 +4076,7 @@
     </w:p>
     <w:p>
       <w:pPr>
-        <w:pStyle w:val="ListParagraph"/>
+        <w:pStyle w:val="Listeafsnit"/>
         <w:numPr>
           <w:ilvl w:val="0"/>
           <w:numId w:val="1"/>
@@ -4088,7 +4088,7 @@
     </w:p>
     <w:p>
       <w:pPr>
-        <w:pStyle w:val="ListParagraph"/>
+        <w:pStyle w:val="Listeafsnit"/>
         <w:numPr>
           <w:ilvl w:val="0"/>
           <w:numId w:val="1"/>
@@ -4100,7 +4100,7 @@
     </w:p>
     <w:p>
       <w:pPr>
-        <w:pStyle w:val="ListParagraph"/>
+        <w:pStyle w:val="Listeafsnit"/>
         <w:numPr>
           <w:ilvl w:val="0"/>
           <w:numId w:val="1"/>
@@ -4112,7 +4112,7 @@
     </w:p>
     <w:p>
       <w:pPr>
-        <w:pStyle w:val="ListParagraph"/>
+        <w:pStyle w:val="Listeafsnit"/>
         <w:numPr>
           <w:ilvl w:val="1"/>
           <w:numId w:val="1"/>
@@ -4124,7 +4124,7 @@
     </w:p>
     <w:p>
       <w:pPr>
-        <w:pStyle w:val="ListParagraph"/>
+        <w:pStyle w:val="Listeafsnit"/>
         <w:numPr>
           <w:ilvl w:val="1"/>
           <w:numId w:val="1"/>
@@ -4136,7 +4136,7 @@
     </w:p>
     <w:p>
       <w:pPr>
-        <w:pStyle w:val="ListParagraph"/>
+        <w:pStyle w:val="Listeafsnit"/>
         <w:numPr>
           <w:ilvl w:val="1"/>
           <w:numId w:val="1"/>
@@ -4148,7 +4148,7 @@
     </w:p>
     <w:p>
       <w:pPr>
-        <w:pStyle w:val="ListParagraph"/>
+        <w:pStyle w:val="Listeafsnit"/>
         <w:numPr>
           <w:ilvl w:val="0"/>
           <w:numId w:val="1"/>
@@ -4160,7 +4160,7 @@
     </w:p>
     <w:p>
       <w:pPr>
-        <w:pStyle w:val="ListParagraph"/>
+        <w:pStyle w:val="Listeafsnit"/>
         <w:numPr>
           <w:ilvl w:val="1"/>
           <w:numId w:val="1"/>
@@ -4172,7 +4172,7 @@
     </w:p>
     <w:p>
       <w:pPr>
-        <w:pStyle w:val="ListParagraph"/>
+        <w:pStyle w:val="Listeafsnit"/>
         <w:numPr>
           <w:ilvl w:val="1"/>
           <w:numId w:val="1"/>
@@ -4184,7 +4184,7 @@
     </w:p>
     <w:p>
       <w:pPr>
-        <w:pStyle w:val="ListParagraph"/>
+        <w:pStyle w:val="Listeafsnit"/>
         <w:numPr>
           <w:ilvl w:val="1"/>
           <w:numId w:val="1"/>
@@ -4196,7 +4196,7 @@
     </w:p>
     <w:p>
       <w:pPr>
-        <w:pStyle w:val="Heading2"/>
+        <w:pStyle w:val="Overskrift2"/>
       </w:pPr>
       <w:r>
         <w:t xml:space="preserve">Opgaver til næste gang </w:t>
@@ -4204,7 +4204,7 @@
     </w:p>
     <w:p>
       <w:pPr>
-        <w:pStyle w:val="ListParagraph"/>
+        <w:pStyle w:val="Listeafsnit"/>
         <w:numPr>
           <w:ilvl w:val="0"/>
           <w:numId w:val="1"/>
@@ -4222,7 +4222,7 @@
     </w:p>
     <w:p>
       <w:pPr>
-        <w:pStyle w:val="ListParagraph"/>
+        <w:pStyle w:val="Listeafsnit"/>
         <w:numPr>
           <w:ilvl w:val="0"/>
           <w:numId w:val="1"/>
@@ -4247,7 +4247,7 @@
     </w:p>
     <w:p>
       <w:pPr>
-        <w:pStyle w:val="Heading1"/>
+        <w:pStyle w:val="Overskrift1"/>
       </w:pPr>
       <w:r>
         <w:lastRenderedPageBreak/>
@@ -4256,7 +4256,7 @@
     </w:p>
     <w:p>
       <w:pPr>
-        <w:pStyle w:val="Heading2"/>
+        <w:pStyle w:val="Overskrift2"/>
       </w:pPr>
       <w:r>
         <w:t>Lavet/diskuteret</w:t>
@@ -4264,7 +4264,7 @@
     </w:p>
     <w:p>
       <w:pPr>
-        <w:pStyle w:val="ListParagraph"/>
+        <w:pStyle w:val="Listeafsnit"/>
         <w:numPr>
           <w:ilvl w:val="0"/>
           <w:numId w:val="1"/>
@@ -4276,7 +4276,7 @@
     </w:p>
     <w:p>
       <w:pPr>
-        <w:pStyle w:val="ListParagraph"/>
+        <w:pStyle w:val="Listeafsnit"/>
         <w:numPr>
           <w:ilvl w:val="0"/>
           <w:numId w:val="1"/>
@@ -4288,7 +4288,7 @@
     </w:p>
     <w:p>
       <w:pPr>
-        <w:pStyle w:val="ListParagraph"/>
+        <w:pStyle w:val="Listeafsnit"/>
         <w:numPr>
           <w:ilvl w:val="1"/>
           <w:numId w:val="1"/>
@@ -4300,7 +4300,7 @@
     </w:p>
     <w:p>
       <w:pPr>
-        <w:pStyle w:val="ListParagraph"/>
+        <w:pStyle w:val="Listeafsnit"/>
         <w:numPr>
           <w:ilvl w:val="1"/>
           <w:numId w:val="1"/>
@@ -4312,7 +4312,7 @@
     </w:p>
     <w:p>
       <w:pPr>
-        <w:pStyle w:val="ListParagraph"/>
+        <w:pStyle w:val="Listeafsnit"/>
         <w:numPr>
           <w:ilvl w:val="1"/>
           <w:numId w:val="1"/>
@@ -4324,7 +4324,7 @@
     </w:p>
     <w:p>
       <w:pPr>
-        <w:pStyle w:val="ListParagraph"/>
+        <w:pStyle w:val="Listeafsnit"/>
         <w:numPr>
           <w:ilvl w:val="0"/>
           <w:numId w:val="1"/>
@@ -4336,7 +4336,7 @@
     </w:p>
     <w:p>
       <w:pPr>
-        <w:pStyle w:val="ListParagraph"/>
+        <w:pStyle w:val="Listeafsnit"/>
         <w:numPr>
           <w:ilvl w:val="1"/>
           <w:numId w:val="1"/>
@@ -4348,7 +4348,7 @@
     </w:p>
     <w:p>
       <w:pPr>
-        <w:pStyle w:val="ListParagraph"/>
+        <w:pStyle w:val="Listeafsnit"/>
         <w:numPr>
           <w:ilvl w:val="1"/>
           <w:numId w:val="1"/>
@@ -4360,7 +4360,7 @@
     </w:p>
     <w:p>
       <w:pPr>
-        <w:pStyle w:val="ListParagraph"/>
+        <w:pStyle w:val="Listeafsnit"/>
         <w:numPr>
           <w:ilvl w:val="1"/>
           <w:numId w:val="1"/>
@@ -4372,7 +4372,7 @@
     </w:p>
     <w:p>
       <w:pPr>
-        <w:pStyle w:val="ListParagraph"/>
+        <w:pStyle w:val="Listeafsnit"/>
         <w:numPr>
           <w:ilvl w:val="0"/>
           <w:numId w:val="1"/>
@@ -4384,7 +4384,7 @@
     </w:p>
     <w:p>
       <w:pPr>
-        <w:pStyle w:val="ListParagraph"/>
+        <w:pStyle w:val="Listeafsnit"/>
         <w:numPr>
           <w:ilvl w:val="1"/>
           <w:numId w:val="1"/>
@@ -4396,7 +4396,7 @@
     </w:p>
     <w:p>
       <w:pPr>
-        <w:pStyle w:val="ListParagraph"/>
+        <w:pStyle w:val="Listeafsnit"/>
         <w:numPr>
           <w:ilvl w:val="1"/>
           <w:numId w:val="1"/>
@@ -4408,7 +4408,7 @@
     </w:p>
     <w:p>
       <w:pPr>
-        <w:pStyle w:val="ListParagraph"/>
+        <w:pStyle w:val="Listeafsnit"/>
         <w:numPr>
           <w:ilvl w:val="1"/>
           <w:numId w:val="1"/>
@@ -4420,7 +4420,7 @@
     </w:p>
     <w:p>
       <w:pPr>
-        <w:pStyle w:val="Heading2"/>
+        <w:pStyle w:val="Overskrift2"/>
       </w:pPr>
       <w:r>
         <w:t xml:space="preserve">Opgaver til næste gang </w:t>
@@ -4428,7 +4428,7 @@
     </w:p>
     <w:p>
       <w:pPr>
-        <w:pStyle w:val="ListParagraph"/>
+        <w:pStyle w:val="Listeafsnit"/>
         <w:numPr>
           <w:ilvl w:val="0"/>
           <w:numId w:val="1"/>
@@ -4441,7 +4441,7 @@
     <w:p/>
     <w:p>
       <w:pPr>
-        <w:pStyle w:val="Heading1"/>
+        <w:pStyle w:val="Overskrift1"/>
       </w:pPr>
       <w:r>
         <w:t xml:space="preserve">Onsdag 9. november 2016 </w:t>
@@ -4449,7 +4449,7 @@
     </w:p>
     <w:p>
       <w:pPr>
-        <w:pStyle w:val="Heading2"/>
+        <w:pStyle w:val="Overskrift2"/>
       </w:pPr>
       <w:r>
         <w:t>Lavet/diskuteret</w:t>
@@ -4457,7 +4457,7 @@
     </w:p>
     <w:p>
       <w:pPr>
-        <w:pStyle w:val="ListParagraph"/>
+        <w:pStyle w:val="Listeafsnit"/>
         <w:numPr>
           <w:ilvl w:val="0"/>
           <w:numId w:val="1"/>
@@ -4469,7 +4469,7 @@
     </w:p>
     <w:p>
       <w:pPr>
-        <w:pStyle w:val="ListParagraph"/>
+        <w:pStyle w:val="Listeafsnit"/>
         <w:numPr>
           <w:ilvl w:val="0"/>
           <w:numId w:val="1"/>
@@ -4481,7 +4481,7 @@
     </w:p>
     <w:p>
       <w:pPr>
-        <w:pStyle w:val="ListParagraph"/>
+        <w:pStyle w:val="Listeafsnit"/>
         <w:numPr>
           <w:ilvl w:val="1"/>
           <w:numId w:val="1"/>
@@ -4493,7 +4493,7 @@
     </w:p>
     <w:p>
       <w:pPr>
-        <w:pStyle w:val="ListParagraph"/>
+        <w:pStyle w:val="Listeafsnit"/>
         <w:numPr>
           <w:ilvl w:val="1"/>
           <w:numId w:val="1"/>
@@ -4505,7 +4505,7 @@
     </w:p>
     <w:p>
       <w:pPr>
-        <w:pStyle w:val="ListParagraph"/>
+        <w:pStyle w:val="Listeafsnit"/>
         <w:numPr>
           <w:ilvl w:val="1"/>
           <w:numId w:val="1"/>
@@ -4517,7 +4517,7 @@
     </w:p>
     <w:p>
       <w:pPr>
-        <w:pStyle w:val="ListParagraph"/>
+        <w:pStyle w:val="Listeafsnit"/>
         <w:numPr>
           <w:ilvl w:val="0"/>
           <w:numId w:val="1"/>
@@ -4529,7 +4529,7 @@
     </w:p>
     <w:p>
       <w:pPr>
-        <w:pStyle w:val="ListParagraph"/>
+        <w:pStyle w:val="Listeafsnit"/>
         <w:numPr>
           <w:ilvl w:val="1"/>
           <w:numId w:val="1"/>
@@ -4541,7 +4541,7 @@
     </w:p>
     <w:p>
       <w:pPr>
-        <w:pStyle w:val="ListParagraph"/>
+        <w:pStyle w:val="Listeafsnit"/>
         <w:numPr>
           <w:ilvl w:val="1"/>
           <w:numId w:val="1"/>
@@ -4553,7 +4553,7 @@
     </w:p>
     <w:p>
       <w:pPr>
-        <w:pStyle w:val="ListParagraph"/>
+        <w:pStyle w:val="Listeafsnit"/>
         <w:numPr>
           <w:ilvl w:val="1"/>
           <w:numId w:val="1"/>
@@ -4565,7 +4565,7 @@
     </w:p>
     <w:p>
       <w:pPr>
-        <w:pStyle w:val="ListParagraph"/>
+        <w:pStyle w:val="Listeafsnit"/>
         <w:numPr>
           <w:ilvl w:val="1"/>
           <w:numId w:val="1"/>
@@ -4577,7 +4577,7 @@
     </w:p>
     <w:p>
       <w:pPr>
-        <w:pStyle w:val="ListParagraph"/>
+        <w:pStyle w:val="Listeafsnit"/>
         <w:numPr>
           <w:ilvl w:val="0"/>
           <w:numId w:val="1"/>
@@ -4589,7 +4589,7 @@
     </w:p>
     <w:p>
       <w:pPr>
-        <w:pStyle w:val="ListParagraph"/>
+        <w:pStyle w:val="Listeafsnit"/>
         <w:numPr>
           <w:ilvl w:val="1"/>
           <w:numId w:val="1"/>
@@ -4601,7 +4601,7 @@
     </w:p>
     <w:p>
       <w:pPr>
-        <w:pStyle w:val="ListParagraph"/>
+        <w:pStyle w:val="Listeafsnit"/>
         <w:numPr>
           <w:ilvl w:val="1"/>
           <w:numId w:val="1"/>
@@ -4613,7 +4613,7 @@
     </w:p>
     <w:p>
       <w:pPr>
-        <w:pStyle w:val="ListParagraph"/>
+        <w:pStyle w:val="Listeafsnit"/>
         <w:numPr>
           <w:ilvl w:val="1"/>
           <w:numId w:val="1"/>
@@ -4625,7 +4625,7 @@
     </w:p>
     <w:p>
       <w:pPr>
-        <w:pStyle w:val="Heading2"/>
+        <w:pStyle w:val="Overskrift2"/>
       </w:pPr>
       <w:r>
         <w:t xml:space="preserve">Opgaver til næste gang </w:t>
@@ -4633,7 +4633,7 @@
     </w:p>
     <w:p>
       <w:pPr>
-        <w:pStyle w:val="ListParagraph"/>
+        <w:pStyle w:val="Listeafsnit"/>
         <w:numPr>
           <w:ilvl w:val="0"/>
           <w:numId w:val="1"/>
@@ -4654,7 +4654,7 @@
     </w:p>
     <w:p>
       <w:pPr>
-        <w:pStyle w:val="Heading1"/>
+        <w:pStyle w:val="Overskrift1"/>
       </w:pPr>
       <w:r>
         <w:lastRenderedPageBreak/>
@@ -4663,7 +4663,7 @@
     </w:p>
     <w:p>
       <w:pPr>
-        <w:pStyle w:val="Heading2"/>
+        <w:pStyle w:val="Overskrift2"/>
       </w:pPr>
       <w:r>
         <w:t>Lavet/diskuteret</w:t>
@@ -4671,7 +4671,7 @@
     </w:p>
     <w:p>
       <w:pPr>
-        <w:pStyle w:val="ListParagraph"/>
+        <w:pStyle w:val="Listeafsnit"/>
         <w:numPr>
           <w:ilvl w:val="0"/>
           <w:numId w:val="1"/>
@@ -4683,7 +4683,7 @@
     </w:p>
     <w:p>
       <w:pPr>
-        <w:pStyle w:val="ListParagraph"/>
+        <w:pStyle w:val="Listeafsnit"/>
         <w:numPr>
           <w:ilvl w:val="0"/>
           <w:numId w:val="1"/>
@@ -4695,7 +4695,7 @@
     </w:p>
     <w:p>
       <w:pPr>
-        <w:pStyle w:val="ListParagraph"/>
+        <w:pStyle w:val="Listeafsnit"/>
         <w:numPr>
           <w:ilvl w:val="1"/>
           <w:numId w:val="1"/>
@@ -4707,7 +4707,7 @@
     </w:p>
     <w:p>
       <w:pPr>
-        <w:pStyle w:val="ListParagraph"/>
+        <w:pStyle w:val="Listeafsnit"/>
         <w:numPr>
           <w:ilvl w:val="1"/>
           <w:numId w:val="1"/>
@@ -4719,7 +4719,7 @@
     </w:p>
     <w:p>
       <w:pPr>
-        <w:pStyle w:val="ListParagraph"/>
+        <w:pStyle w:val="Listeafsnit"/>
         <w:numPr>
           <w:ilvl w:val="0"/>
           <w:numId w:val="1"/>
@@ -4731,7 +4731,7 @@
     </w:p>
     <w:p>
       <w:pPr>
-        <w:pStyle w:val="ListParagraph"/>
+        <w:pStyle w:val="Listeafsnit"/>
         <w:numPr>
           <w:ilvl w:val="1"/>
           <w:numId w:val="1"/>
@@ -4743,7 +4743,7 @@
     </w:p>
     <w:p>
       <w:pPr>
-        <w:pStyle w:val="ListParagraph"/>
+        <w:pStyle w:val="Listeafsnit"/>
         <w:numPr>
           <w:ilvl w:val="1"/>
           <w:numId w:val="1"/>
@@ -4755,7 +4755,7 @@
     </w:p>
     <w:p>
       <w:pPr>
-        <w:pStyle w:val="ListParagraph"/>
+        <w:pStyle w:val="Listeafsnit"/>
         <w:numPr>
           <w:ilvl w:val="1"/>
           <w:numId w:val="1"/>
@@ -4767,7 +4767,7 @@
     </w:p>
     <w:p>
       <w:pPr>
-        <w:pStyle w:val="ListParagraph"/>
+        <w:pStyle w:val="Listeafsnit"/>
         <w:numPr>
           <w:ilvl w:val="0"/>
           <w:numId w:val="1"/>
@@ -4779,7 +4779,7 @@
     </w:p>
     <w:p>
       <w:pPr>
-        <w:pStyle w:val="ListParagraph"/>
+        <w:pStyle w:val="Listeafsnit"/>
         <w:numPr>
           <w:ilvl w:val="1"/>
           <w:numId w:val="1"/>
@@ -4791,7 +4791,7 @@
     </w:p>
     <w:p>
       <w:pPr>
-        <w:pStyle w:val="ListParagraph"/>
+        <w:pStyle w:val="Listeafsnit"/>
         <w:numPr>
           <w:ilvl w:val="1"/>
           <w:numId w:val="1"/>
@@ -4803,7 +4803,7 @@
     </w:p>
     <w:p>
       <w:pPr>
-        <w:pStyle w:val="ListParagraph"/>
+        <w:pStyle w:val="Listeafsnit"/>
         <w:numPr>
           <w:ilvl w:val="1"/>
           <w:numId w:val="1"/>
@@ -4815,7 +4815,7 @@
     </w:p>
     <w:p>
       <w:pPr>
-        <w:pStyle w:val="Heading2"/>
+        <w:pStyle w:val="Overskrift2"/>
       </w:pPr>
       <w:r>
         <w:t xml:space="preserve">Opgaver til næste gang </w:t>
@@ -4823,7 +4823,7 @@
     </w:p>
     <w:p>
       <w:pPr>
-        <w:pStyle w:val="Heading1"/>
+        <w:pStyle w:val="Overskrift1"/>
       </w:pPr>
       <w:r>
         <w:t xml:space="preserve">Fredag 11. november 2016 </w:t>
@@ -4831,7 +4831,7 @@
     </w:p>
     <w:p>
       <w:pPr>
-        <w:pStyle w:val="Heading2"/>
+        <w:pStyle w:val="Overskrift2"/>
       </w:pPr>
       <w:r>
         <w:t>Lavet/diskuteret</w:t>
@@ -4839,7 +4839,7 @@
     </w:p>
     <w:p>
       <w:pPr>
-        <w:pStyle w:val="ListParagraph"/>
+        <w:pStyle w:val="Listeafsnit"/>
         <w:numPr>
           <w:ilvl w:val="0"/>
           <w:numId w:val="1"/>
@@ -4851,7 +4851,7 @@
     </w:p>
     <w:p>
       <w:pPr>
-        <w:pStyle w:val="ListParagraph"/>
+        <w:pStyle w:val="Listeafsnit"/>
         <w:numPr>
           <w:ilvl w:val="1"/>
           <w:numId w:val="1"/>
@@ -4863,7 +4863,7 @@
     </w:p>
     <w:p>
       <w:pPr>
-        <w:pStyle w:val="ListParagraph"/>
+        <w:pStyle w:val="Listeafsnit"/>
         <w:numPr>
           <w:ilvl w:val="0"/>
           <w:numId w:val="1"/>
@@ -4875,7 +4875,7 @@
     </w:p>
     <w:p>
       <w:pPr>
-        <w:pStyle w:val="ListParagraph"/>
+        <w:pStyle w:val="Listeafsnit"/>
         <w:numPr>
           <w:ilvl w:val="1"/>
           <w:numId w:val="1"/>
@@ -4887,7 +4887,7 @@
     </w:p>
     <w:p>
       <w:pPr>
-        <w:pStyle w:val="ListParagraph"/>
+        <w:pStyle w:val="Listeafsnit"/>
         <w:numPr>
           <w:ilvl w:val="0"/>
           <w:numId w:val="1"/>
@@ -4899,7 +4899,7 @@
     </w:p>
     <w:p>
       <w:pPr>
-        <w:pStyle w:val="ListParagraph"/>
+        <w:pStyle w:val="Listeafsnit"/>
         <w:numPr>
           <w:ilvl w:val="1"/>
           <w:numId w:val="1"/>
@@ -4911,7 +4911,7 @@
     </w:p>
     <w:p>
       <w:pPr>
-        <w:pStyle w:val="Heading2"/>
+        <w:pStyle w:val="Overskrift2"/>
       </w:pPr>
       <w:r>
         <w:t xml:space="preserve">Opgaver til næste gang </w:t>
@@ -4933,7 +4933,7 @@
     </w:p>
     <w:p>
       <w:pPr>
-        <w:pStyle w:val="Heading1"/>
+        <w:pStyle w:val="Overskrift1"/>
       </w:pPr>
       <w:r>
         <w:lastRenderedPageBreak/>
@@ -4942,7 +4942,7 @@
     </w:p>
     <w:p>
       <w:pPr>
-        <w:pStyle w:val="Heading2"/>
+        <w:pStyle w:val="Overskrift2"/>
       </w:pPr>
       <w:r>
         <w:t>Lavet/diskuteret</w:t>
@@ -4950,7 +4950,7 @@
     </w:p>
     <w:p>
       <w:pPr>
-        <w:pStyle w:val="ListParagraph"/>
+        <w:pStyle w:val="Listeafsnit"/>
         <w:numPr>
           <w:ilvl w:val="0"/>
           <w:numId w:val="1"/>
@@ -4962,7 +4962,7 @@
     </w:p>
     <w:p>
       <w:pPr>
-        <w:pStyle w:val="ListParagraph"/>
+        <w:pStyle w:val="Listeafsnit"/>
         <w:numPr>
           <w:ilvl w:val="1"/>
           <w:numId w:val="1"/>
@@ -4974,7 +4974,7 @@
     </w:p>
     <w:p>
       <w:pPr>
-        <w:pStyle w:val="ListParagraph"/>
+        <w:pStyle w:val="Listeafsnit"/>
         <w:numPr>
           <w:ilvl w:val="1"/>
           <w:numId w:val="1"/>
@@ -4986,7 +4986,7 @@
     </w:p>
     <w:p>
       <w:pPr>
-        <w:pStyle w:val="ListParagraph"/>
+        <w:pStyle w:val="Listeafsnit"/>
         <w:numPr>
           <w:ilvl w:val="1"/>
           <w:numId w:val="1"/>
@@ -4998,7 +4998,7 @@
     </w:p>
     <w:p>
       <w:pPr>
-        <w:pStyle w:val="ListParagraph"/>
+        <w:pStyle w:val="Listeafsnit"/>
         <w:numPr>
           <w:ilvl w:val="0"/>
           <w:numId w:val="1"/>
@@ -5010,7 +5010,7 @@
     </w:p>
     <w:p>
       <w:pPr>
-        <w:pStyle w:val="ListParagraph"/>
+        <w:pStyle w:val="Listeafsnit"/>
         <w:numPr>
           <w:ilvl w:val="1"/>
           <w:numId w:val="1"/>
@@ -5022,7 +5022,7 @@
     </w:p>
     <w:p>
       <w:pPr>
-        <w:pStyle w:val="ListParagraph"/>
+        <w:pStyle w:val="Listeafsnit"/>
         <w:numPr>
           <w:ilvl w:val="1"/>
           <w:numId w:val="1"/>
@@ -5034,7 +5034,7 @@
     </w:p>
     <w:p>
       <w:pPr>
-        <w:pStyle w:val="ListParagraph"/>
+        <w:pStyle w:val="Listeafsnit"/>
         <w:numPr>
           <w:ilvl w:val="1"/>
           <w:numId w:val="1"/>
@@ -5046,7 +5046,7 @@
     </w:p>
     <w:p>
       <w:pPr>
-        <w:pStyle w:val="ListParagraph"/>
+        <w:pStyle w:val="Listeafsnit"/>
         <w:numPr>
           <w:ilvl w:val="1"/>
           <w:numId w:val="1"/>
@@ -5058,7 +5058,7 @@
     </w:p>
     <w:p>
       <w:pPr>
-        <w:pStyle w:val="ListParagraph"/>
+        <w:pStyle w:val="Listeafsnit"/>
         <w:numPr>
           <w:ilvl w:val="0"/>
           <w:numId w:val="1"/>
@@ -5070,7 +5070,7 @@
     </w:p>
     <w:p>
       <w:pPr>
-        <w:pStyle w:val="ListParagraph"/>
+        <w:pStyle w:val="Listeafsnit"/>
         <w:numPr>
           <w:ilvl w:val="1"/>
           <w:numId w:val="1"/>
@@ -5082,7 +5082,7 @@
     </w:p>
     <w:p>
       <w:pPr>
-        <w:pStyle w:val="Heading2"/>
+        <w:pStyle w:val="Overskrift2"/>
       </w:pPr>
       <w:r>
         <w:t xml:space="preserve">Opgaver til næste gang </w:t>
@@ -5096,7 +5096,7 @@
     <w:p/>
     <w:p>
       <w:pPr>
-        <w:pStyle w:val="Heading1"/>
+        <w:pStyle w:val="Overskrift1"/>
       </w:pPr>
       <w:r>
         <w:t xml:space="preserve">Tirsdag 15. november 2016 </w:t>
@@ -5109,7 +5109,7 @@
     </w:p>
     <w:p>
       <w:pPr>
-        <w:pStyle w:val="Heading2"/>
+        <w:pStyle w:val="Overskrift2"/>
       </w:pPr>
       <w:r>
         <w:t>Lavet/diskuteret</w:t>
@@ -5117,7 +5117,7 @@
     </w:p>
     <w:p>
       <w:pPr>
-        <w:pStyle w:val="ListParagraph"/>
+        <w:pStyle w:val="Listeafsnit"/>
         <w:numPr>
           <w:ilvl w:val="0"/>
           <w:numId w:val="1"/>
@@ -5129,7 +5129,7 @@
     </w:p>
     <w:p>
       <w:pPr>
-        <w:pStyle w:val="ListParagraph"/>
+        <w:pStyle w:val="Listeafsnit"/>
         <w:numPr>
           <w:ilvl w:val="1"/>
           <w:numId w:val="1"/>
@@ -5141,7 +5141,7 @@
     </w:p>
     <w:p>
       <w:pPr>
-        <w:pStyle w:val="ListParagraph"/>
+        <w:pStyle w:val="Listeafsnit"/>
         <w:numPr>
           <w:ilvl w:val="0"/>
           <w:numId w:val="1"/>
@@ -5153,7 +5153,7 @@
     </w:p>
     <w:p>
       <w:pPr>
-        <w:pStyle w:val="ListParagraph"/>
+        <w:pStyle w:val="Listeafsnit"/>
         <w:numPr>
           <w:ilvl w:val="1"/>
           <w:numId w:val="1"/>
@@ -5165,7 +5165,7 @@
     </w:p>
     <w:p>
       <w:pPr>
-        <w:pStyle w:val="ListParagraph"/>
+        <w:pStyle w:val="Listeafsnit"/>
         <w:numPr>
           <w:ilvl w:val="0"/>
           <w:numId w:val="1"/>
@@ -5177,7 +5177,7 @@
     </w:p>
     <w:p>
       <w:pPr>
-        <w:pStyle w:val="ListParagraph"/>
+        <w:pStyle w:val="Listeafsnit"/>
         <w:numPr>
           <w:ilvl w:val="1"/>
           <w:numId w:val="1"/>
@@ -5189,7 +5189,7 @@
     </w:p>
     <w:p>
       <w:pPr>
-        <w:pStyle w:val="Heading2"/>
+        <w:pStyle w:val="Overskrift2"/>
       </w:pPr>
       <w:r>
         <w:t xml:space="preserve">Opgaver til næste gang </w:t>
@@ -5215,7 +5215,7 @@
     </w:p>
     <w:p>
       <w:pPr>
-        <w:pStyle w:val="Heading1"/>
+        <w:pStyle w:val="Overskrift1"/>
       </w:pPr>
       <w:r>
         <w:lastRenderedPageBreak/>
@@ -5227,7 +5227,7 @@
     </w:p>
     <w:p>
       <w:pPr>
-        <w:pStyle w:val="Heading2"/>
+        <w:pStyle w:val="Overskrift2"/>
       </w:pPr>
       <w:r>
         <w:t>Lavet/diskuteret</w:t>
@@ -5235,7 +5235,7 @@
     </w:p>
     <w:p>
       <w:pPr>
-        <w:pStyle w:val="ListParagraph"/>
+        <w:pStyle w:val="Listeafsnit"/>
         <w:numPr>
           <w:ilvl w:val="0"/>
           <w:numId w:val="1"/>
@@ -5247,7 +5247,7 @@
     </w:p>
     <w:p>
       <w:pPr>
-        <w:pStyle w:val="ListParagraph"/>
+        <w:pStyle w:val="Listeafsnit"/>
         <w:numPr>
           <w:ilvl w:val="1"/>
           <w:numId w:val="1"/>
@@ -5259,7 +5259,7 @@
     </w:p>
     <w:p>
       <w:pPr>
-        <w:pStyle w:val="ListParagraph"/>
+        <w:pStyle w:val="Listeafsnit"/>
         <w:numPr>
           <w:ilvl w:val="1"/>
           <w:numId w:val="1"/>
@@ -5271,7 +5271,7 @@
     </w:p>
     <w:p>
       <w:pPr>
-        <w:pStyle w:val="ListParagraph"/>
+        <w:pStyle w:val="Listeafsnit"/>
         <w:numPr>
           <w:ilvl w:val="1"/>
           <w:numId w:val="1"/>
@@ -5283,7 +5283,7 @@
     </w:p>
     <w:p>
       <w:pPr>
-        <w:pStyle w:val="ListParagraph"/>
+        <w:pStyle w:val="Listeafsnit"/>
         <w:numPr>
           <w:ilvl w:val="1"/>
           <w:numId w:val="1"/>
@@ -5301,7 +5301,7 @@
     </w:p>
     <w:p>
       <w:pPr>
-        <w:pStyle w:val="ListParagraph"/>
+        <w:pStyle w:val="Listeafsnit"/>
         <w:numPr>
           <w:ilvl w:val="0"/>
           <w:numId w:val="1"/>
@@ -5313,7 +5313,7 @@
     </w:p>
     <w:p>
       <w:pPr>
-        <w:pStyle w:val="ListParagraph"/>
+        <w:pStyle w:val="Listeafsnit"/>
         <w:numPr>
           <w:ilvl w:val="1"/>
           <w:numId w:val="1"/>
@@ -5325,7 +5325,7 @@
     </w:p>
     <w:p>
       <w:pPr>
-        <w:pStyle w:val="ListParagraph"/>
+        <w:pStyle w:val="Listeafsnit"/>
         <w:numPr>
           <w:ilvl w:val="1"/>
           <w:numId w:val="1"/>
@@ -5337,7 +5337,7 @@
     </w:p>
     <w:p>
       <w:pPr>
-        <w:pStyle w:val="ListParagraph"/>
+        <w:pStyle w:val="Listeafsnit"/>
         <w:numPr>
           <w:ilvl w:val="1"/>
           <w:numId w:val="1"/>
@@ -5349,7 +5349,7 @@
     </w:p>
     <w:p>
       <w:pPr>
-        <w:pStyle w:val="ListParagraph"/>
+        <w:pStyle w:val="Listeafsnit"/>
         <w:numPr>
           <w:ilvl w:val="1"/>
           <w:numId w:val="1"/>
@@ -5361,7 +5361,7 @@
     </w:p>
     <w:p>
       <w:pPr>
-        <w:pStyle w:val="ListParagraph"/>
+        <w:pStyle w:val="Listeafsnit"/>
         <w:numPr>
           <w:ilvl w:val="0"/>
           <w:numId w:val="1"/>
@@ -5373,7 +5373,7 @@
     </w:p>
     <w:p>
       <w:pPr>
-        <w:pStyle w:val="ListParagraph"/>
+        <w:pStyle w:val="Listeafsnit"/>
         <w:numPr>
           <w:ilvl w:val="1"/>
           <w:numId w:val="1"/>
@@ -5385,7 +5385,7 @@
     </w:p>
     <w:p>
       <w:pPr>
-        <w:pStyle w:val="Heading2"/>
+        <w:pStyle w:val="Overskrift2"/>
       </w:pPr>
       <w:r>
         <w:t xml:space="preserve">Opgaver til næste gang </w:t>
@@ -5394,7 +5394,7 @@
     <w:p/>
     <w:p>
       <w:pPr>
-        <w:pStyle w:val="Heading1"/>
+        <w:pStyle w:val="Overskrift1"/>
       </w:pPr>
       <w:r>
         <w:t>Torsdag</w:t>
@@ -5405,7 +5405,7 @@
     </w:p>
     <w:p>
       <w:pPr>
-        <w:pStyle w:val="Heading2"/>
+        <w:pStyle w:val="Overskrift2"/>
       </w:pPr>
       <w:r>
         <w:t>Lavet/diskuteret</w:t>
@@ -5413,7 +5413,7 @@
     </w:p>
     <w:p>
       <w:pPr>
-        <w:pStyle w:val="ListParagraph"/>
+        <w:pStyle w:val="Listeafsnit"/>
         <w:numPr>
           <w:ilvl w:val="0"/>
           <w:numId w:val="1"/>
@@ -5425,7 +5425,7 @@
     </w:p>
     <w:p>
       <w:pPr>
-        <w:pStyle w:val="ListParagraph"/>
+        <w:pStyle w:val="Listeafsnit"/>
         <w:numPr>
           <w:ilvl w:val="1"/>
           <w:numId w:val="1"/>
@@ -5437,7 +5437,7 @@
     </w:p>
     <w:p>
       <w:pPr>
-        <w:pStyle w:val="ListParagraph"/>
+        <w:pStyle w:val="Listeafsnit"/>
         <w:numPr>
           <w:ilvl w:val="1"/>
           <w:numId w:val="1"/>
@@ -5449,7 +5449,7 @@
     </w:p>
     <w:p>
       <w:pPr>
-        <w:pStyle w:val="ListParagraph"/>
+        <w:pStyle w:val="Listeafsnit"/>
         <w:numPr>
           <w:ilvl w:val="1"/>
           <w:numId w:val="1"/>
@@ -5461,7 +5461,7 @@
     </w:p>
     <w:p>
       <w:pPr>
-        <w:pStyle w:val="ListParagraph"/>
+        <w:pStyle w:val="Listeafsnit"/>
         <w:numPr>
           <w:ilvl w:val="0"/>
           <w:numId w:val="1"/>
@@ -5473,7 +5473,7 @@
     </w:p>
     <w:p>
       <w:pPr>
-        <w:pStyle w:val="ListParagraph"/>
+        <w:pStyle w:val="Listeafsnit"/>
         <w:numPr>
           <w:ilvl w:val="1"/>
           <w:numId w:val="1"/>
@@ -5485,7 +5485,7 @@
     </w:p>
     <w:p>
       <w:pPr>
-        <w:pStyle w:val="ListParagraph"/>
+        <w:pStyle w:val="Listeafsnit"/>
         <w:numPr>
           <w:ilvl w:val="1"/>
           <w:numId w:val="1"/>
@@ -5497,7 +5497,7 @@
     </w:p>
     <w:p>
       <w:pPr>
-        <w:pStyle w:val="ListParagraph"/>
+        <w:pStyle w:val="Listeafsnit"/>
         <w:numPr>
           <w:ilvl w:val="0"/>
           <w:numId w:val="1"/>
@@ -5509,7 +5509,7 @@
     </w:p>
     <w:p>
       <w:pPr>
-        <w:pStyle w:val="ListParagraph"/>
+        <w:pStyle w:val="Listeafsnit"/>
         <w:numPr>
           <w:ilvl w:val="1"/>
           <w:numId w:val="1"/>
@@ -5521,7 +5521,7 @@
     </w:p>
     <w:p>
       <w:pPr>
-        <w:pStyle w:val="ListParagraph"/>
+        <w:pStyle w:val="Listeafsnit"/>
         <w:numPr>
           <w:ilvl w:val="1"/>
           <w:numId w:val="1"/>
@@ -5539,7 +5539,7 @@
     </w:p>
     <w:p>
       <w:pPr>
-        <w:pStyle w:val="ListParagraph"/>
+        <w:pStyle w:val="Listeafsnit"/>
         <w:numPr>
           <w:ilvl w:val="1"/>
           <w:numId w:val="1"/>
@@ -5551,7 +5551,7 @@
     </w:p>
     <w:p>
       <w:pPr>
-        <w:pStyle w:val="Heading2"/>
+        <w:pStyle w:val="Overskrift2"/>
       </w:pPr>
       <w:r>
         <w:t xml:space="preserve">Opgaver til næste gang </w:t>
@@ -5574,7 +5574,7 @@
     </w:p>
     <w:p>
       <w:pPr>
-        <w:pStyle w:val="Heading1"/>
+        <w:pStyle w:val="Overskrift1"/>
       </w:pPr>
       <w:r>
         <w:lastRenderedPageBreak/>
@@ -5583,7 +5583,7 @@
     </w:p>
     <w:p>
       <w:pPr>
-        <w:pStyle w:val="Heading2"/>
+        <w:pStyle w:val="Overskrift2"/>
       </w:pPr>
       <w:r>
         <w:t>Lavet/diskuteret</w:t>
@@ -5591,7 +5591,7 @@
     </w:p>
     <w:p>
       <w:pPr>
-        <w:pStyle w:val="ListParagraph"/>
+        <w:pStyle w:val="Listeafsnit"/>
         <w:numPr>
           <w:ilvl w:val="0"/>
           <w:numId w:val="1"/>
@@ -5603,7 +5603,7 @@
     </w:p>
     <w:p>
       <w:pPr>
-        <w:pStyle w:val="ListParagraph"/>
+        <w:pStyle w:val="Listeafsnit"/>
         <w:numPr>
           <w:ilvl w:val="1"/>
           <w:numId w:val="1"/>
@@ -5615,7 +5615,7 @@
     </w:p>
     <w:p>
       <w:pPr>
-        <w:pStyle w:val="ListParagraph"/>
+        <w:pStyle w:val="Listeafsnit"/>
         <w:numPr>
           <w:ilvl w:val="1"/>
           <w:numId w:val="1"/>
@@ -5627,7 +5627,7 @@
     </w:p>
     <w:p>
       <w:pPr>
-        <w:pStyle w:val="ListParagraph"/>
+        <w:pStyle w:val="Listeafsnit"/>
         <w:numPr>
           <w:ilvl w:val="0"/>
           <w:numId w:val="1"/>
@@ -5639,7 +5639,7 @@
     </w:p>
     <w:p>
       <w:pPr>
-        <w:pStyle w:val="ListParagraph"/>
+        <w:pStyle w:val="Listeafsnit"/>
         <w:numPr>
           <w:ilvl w:val="1"/>
           <w:numId w:val="1"/>
@@ -5651,7 +5651,7 @@
     </w:p>
     <w:p>
       <w:pPr>
-        <w:pStyle w:val="ListParagraph"/>
+        <w:pStyle w:val="Listeafsnit"/>
         <w:numPr>
           <w:ilvl w:val="1"/>
           <w:numId w:val="1"/>
@@ -5669,7 +5669,7 @@
     </w:p>
     <w:p>
       <w:pPr>
-        <w:pStyle w:val="ListParagraph"/>
+        <w:pStyle w:val="Listeafsnit"/>
         <w:numPr>
           <w:ilvl w:val="0"/>
           <w:numId w:val="1"/>
@@ -5681,7 +5681,7 @@
     </w:p>
     <w:p>
       <w:pPr>
-        <w:pStyle w:val="ListParagraph"/>
+        <w:pStyle w:val="Listeafsnit"/>
         <w:numPr>
           <w:ilvl w:val="1"/>
           <w:numId w:val="1"/>
@@ -5699,7 +5699,7 @@
     </w:p>
     <w:p>
       <w:pPr>
-        <w:pStyle w:val="ListParagraph"/>
+        <w:pStyle w:val="Listeafsnit"/>
         <w:numPr>
           <w:ilvl w:val="1"/>
           <w:numId w:val="1"/>
@@ -5723,7 +5723,7 @@
     </w:p>
     <w:p>
       <w:pPr>
-        <w:pStyle w:val="Heading2"/>
+        <w:pStyle w:val="Overskrift2"/>
       </w:pPr>
       <w:r>
         <w:t xml:space="preserve">Opgaver til næste gang </w:t>
@@ -5731,7 +5731,7 @@
     </w:p>
     <w:p>
       <w:pPr>
-        <w:pStyle w:val="ListParagraph"/>
+        <w:pStyle w:val="Listeafsnit"/>
         <w:numPr>
           <w:ilvl w:val="0"/>
           <w:numId w:val="1"/>
@@ -5749,7 +5749,7 @@
     </w:p>
     <w:p>
       <w:pPr>
-        <w:pStyle w:val="Heading1"/>
+        <w:pStyle w:val="Overskrift1"/>
       </w:pPr>
       <w:r>
         <w:t xml:space="preserve">Tirsdag 22. november 2016 </w:t>
@@ -5757,7 +5757,7 @@
     </w:p>
     <w:p>
       <w:pPr>
-        <w:pStyle w:val="Heading2"/>
+        <w:pStyle w:val="Overskrift2"/>
       </w:pPr>
       <w:r>
         <w:t>Lavet/diskuteret</w:t>
@@ -5765,7 +5765,7 @@
     </w:p>
     <w:p>
       <w:pPr>
-        <w:pStyle w:val="ListParagraph"/>
+        <w:pStyle w:val="Listeafsnit"/>
         <w:numPr>
           <w:ilvl w:val="0"/>
           <w:numId w:val="1"/>
@@ -5777,7 +5777,7 @@
     </w:p>
     <w:p>
       <w:pPr>
-        <w:pStyle w:val="ListParagraph"/>
+        <w:pStyle w:val="Listeafsnit"/>
         <w:numPr>
           <w:ilvl w:val="1"/>
           <w:numId w:val="1"/>
@@ -5789,7 +5789,7 @@
     </w:p>
     <w:p>
       <w:pPr>
-        <w:pStyle w:val="ListParagraph"/>
+        <w:pStyle w:val="Listeafsnit"/>
         <w:numPr>
           <w:ilvl w:val="1"/>
           <w:numId w:val="1"/>
@@ -5801,7 +5801,7 @@
     </w:p>
     <w:p>
       <w:pPr>
-        <w:pStyle w:val="ListParagraph"/>
+        <w:pStyle w:val="Listeafsnit"/>
         <w:numPr>
           <w:ilvl w:val="0"/>
           <w:numId w:val="1"/>
@@ -5813,7 +5813,7 @@
     </w:p>
     <w:p>
       <w:pPr>
-        <w:pStyle w:val="ListParagraph"/>
+        <w:pStyle w:val="Listeafsnit"/>
         <w:numPr>
           <w:ilvl w:val="1"/>
           <w:numId w:val="1"/>
@@ -5825,7 +5825,7 @@
     </w:p>
     <w:p>
       <w:pPr>
-        <w:pStyle w:val="ListParagraph"/>
+        <w:pStyle w:val="Listeafsnit"/>
         <w:numPr>
           <w:ilvl w:val="1"/>
           <w:numId w:val="1"/>
@@ -5837,7 +5837,7 @@
     </w:p>
     <w:p>
       <w:pPr>
-        <w:pStyle w:val="ListParagraph"/>
+        <w:pStyle w:val="Listeafsnit"/>
         <w:numPr>
           <w:ilvl w:val="0"/>
           <w:numId w:val="1"/>
@@ -5849,7 +5849,7 @@
     </w:p>
     <w:p>
       <w:pPr>
-        <w:pStyle w:val="ListParagraph"/>
+        <w:pStyle w:val="Listeafsnit"/>
         <w:numPr>
           <w:ilvl w:val="1"/>
           <w:numId w:val="1"/>
@@ -5861,7 +5861,7 @@
     </w:p>
     <w:p>
       <w:pPr>
-        <w:pStyle w:val="ListParagraph"/>
+        <w:pStyle w:val="Listeafsnit"/>
         <w:numPr>
           <w:ilvl w:val="1"/>
           <w:numId w:val="1"/>
@@ -5873,7 +5873,7 @@
     </w:p>
     <w:p>
       <w:pPr>
-        <w:pStyle w:val="ListParagraph"/>
+        <w:pStyle w:val="Listeafsnit"/>
         <w:numPr>
           <w:ilvl w:val="1"/>
           <w:numId w:val="1"/>
@@ -5885,7 +5885,7 @@
     </w:p>
     <w:p>
       <w:pPr>
-        <w:pStyle w:val="Heading2"/>
+        <w:pStyle w:val="Overskrift2"/>
       </w:pPr>
       <w:r>
         <w:t xml:space="preserve">Opgaver til næste gang </w:t>
@@ -5907,7 +5907,7 @@
     </w:p>
     <w:p>
       <w:pPr>
-        <w:pStyle w:val="Heading1"/>
+        <w:pStyle w:val="Overskrift1"/>
       </w:pPr>
       <w:r>
         <w:lastRenderedPageBreak/>
@@ -5916,7 +5916,7 @@
     </w:p>
     <w:p>
       <w:pPr>
-        <w:pStyle w:val="Heading2"/>
+        <w:pStyle w:val="Overskrift2"/>
       </w:pPr>
       <w:r>
         <w:t>Lavet/diskuteret</w:t>
@@ -5924,7 +5924,7 @@
     </w:p>
     <w:p>
       <w:pPr>
-        <w:pStyle w:val="ListParagraph"/>
+        <w:pStyle w:val="Listeafsnit"/>
         <w:numPr>
           <w:ilvl w:val="0"/>
           <w:numId w:val="1"/>
@@ -5936,7 +5936,7 @@
     </w:p>
     <w:p>
       <w:pPr>
-        <w:pStyle w:val="ListParagraph"/>
+        <w:pStyle w:val="Listeafsnit"/>
         <w:numPr>
           <w:ilvl w:val="1"/>
           <w:numId w:val="1"/>
@@ -5948,7 +5948,7 @@
     </w:p>
     <w:p>
       <w:pPr>
-        <w:pStyle w:val="ListParagraph"/>
+        <w:pStyle w:val="Listeafsnit"/>
         <w:numPr>
           <w:ilvl w:val="0"/>
           <w:numId w:val="1"/>
@@ -5960,7 +5960,7 @@
     </w:p>
     <w:p>
       <w:pPr>
-        <w:pStyle w:val="ListParagraph"/>
+        <w:pStyle w:val="Listeafsnit"/>
         <w:numPr>
           <w:ilvl w:val="1"/>
           <w:numId w:val="1"/>
@@ -5972,7 +5972,7 @@
     </w:p>
     <w:p>
       <w:pPr>
-        <w:pStyle w:val="ListParagraph"/>
+        <w:pStyle w:val="Listeafsnit"/>
         <w:numPr>
           <w:ilvl w:val="1"/>
           <w:numId w:val="1"/>
@@ -5984,7 +5984,7 @@
     </w:p>
     <w:p>
       <w:pPr>
-        <w:pStyle w:val="ListParagraph"/>
+        <w:pStyle w:val="Listeafsnit"/>
         <w:numPr>
           <w:ilvl w:val="0"/>
           <w:numId w:val="1"/>
@@ -5996,7 +5996,7 @@
     </w:p>
     <w:p>
       <w:pPr>
-        <w:pStyle w:val="ListParagraph"/>
+        <w:pStyle w:val="Listeafsnit"/>
         <w:numPr>
           <w:ilvl w:val="1"/>
           <w:numId w:val="1"/>
@@ -6008,7 +6008,7 @@
     </w:p>
     <w:p>
       <w:pPr>
-        <w:pStyle w:val="ListParagraph"/>
+        <w:pStyle w:val="Listeafsnit"/>
         <w:numPr>
           <w:ilvl w:val="1"/>
           <w:numId w:val="1"/>
@@ -6020,7 +6020,7 @@
     </w:p>
     <w:p>
       <w:pPr>
-        <w:pStyle w:val="ListParagraph"/>
+        <w:pStyle w:val="Listeafsnit"/>
         <w:numPr>
           <w:ilvl w:val="1"/>
           <w:numId w:val="1"/>
@@ -6032,7 +6032,7 @@
     </w:p>
     <w:p>
       <w:pPr>
-        <w:pStyle w:val="Heading2"/>
+        <w:pStyle w:val="Overskrift2"/>
       </w:pPr>
       <w:r>
         <w:t xml:space="preserve">Opgaver til næste gang </w:t>
@@ -6041,7 +6041,7 @@
     <w:p/>
     <w:p>
       <w:pPr>
-        <w:pStyle w:val="Heading1"/>
+        <w:pStyle w:val="Overskrift1"/>
       </w:pPr>
       <w:r>
         <w:t xml:space="preserve">Torsdag 24. november 2016 </w:t>
@@ -6049,7 +6049,7 @@
     </w:p>
     <w:p>
       <w:pPr>
-        <w:pStyle w:val="Heading2"/>
+        <w:pStyle w:val="Overskrift2"/>
       </w:pPr>
       <w:r>
         <w:t>Lavet/diskuteret</w:t>
@@ -6057,7 +6057,7 @@
     </w:p>
     <w:p>
       <w:pPr>
-        <w:pStyle w:val="ListParagraph"/>
+        <w:pStyle w:val="Listeafsnit"/>
         <w:numPr>
           <w:ilvl w:val="0"/>
           <w:numId w:val="1"/>
@@ -6069,7 +6069,7 @@
     </w:p>
     <w:p>
       <w:pPr>
-        <w:pStyle w:val="ListParagraph"/>
+        <w:pStyle w:val="Listeafsnit"/>
         <w:numPr>
           <w:ilvl w:val="1"/>
           <w:numId w:val="1"/>
@@ -6081,7 +6081,7 @@
     </w:p>
     <w:p>
       <w:pPr>
-        <w:pStyle w:val="ListParagraph"/>
+        <w:pStyle w:val="Listeafsnit"/>
         <w:numPr>
           <w:ilvl w:val="0"/>
           <w:numId w:val="1"/>
@@ -6093,7 +6093,7 @@
     </w:p>
     <w:p>
       <w:pPr>
-        <w:pStyle w:val="ListParagraph"/>
+        <w:pStyle w:val="Listeafsnit"/>
         <w:numPr>
           <w:ilvl w:val="1"/>
           <w:numId w:val="1"/>
@@ -6105,7 +6105,7 @@
     </w:p>
     <w:p>
       <w:pPr>
-        <w:pStyle w:val="ListParagraph"/>
+        <w:pStyle w:val="Listeafsnit"/>
         <w:numPr>
           <w:ilvl w:val="1"/>
           <w:numId w:val="1"/>
@@ -6117,7 +6117,7 @@
     </w:p>
     <w:p>
       <w:pPr>
-        <w:pStyle w:val="ListParagraph"/>
+        <w:pStyle w:val="Listeafsnit"/>
         <w:numPr>
           <w:ilvl w:val="1"/>
           <w:numId w:val="1"/>
@@ -6129,7 +6129,7 @@
     </w:p>
     <w:p>
       <w:pPr>
-        <w:pStyle w:val="ListParagraph"/>
+        <w:pStyle w:val="Listeafsnit"/>
         <w:numPr>
           <w:ilvl w:val="1"/>
           <w:numId w:val="1"/>
@@ -6141,7 +6141,7 @@
     </w:p>
     <w:p>
       <w:pPr>
-        <w:pStyle w:val="ListParagraph"/>
+        <w:pStyle w:val="Listeafsnit"/>
         <w:numPr>
           <w:ilvl w:val="1"/>
           <w:numId w:val="1"/>
@@ -6153,7 +6153,7 @@
     </w:p>
     <w:p>
       <w:pPr>
-        <w:pStyle w:val="ListParagraph"/>
+        <w:pStyle w:val="Listeafsnit"/>
         <w:numPr>
           <w:ilvl w:val="1"/>
           <w:numId w:val="1"/>
@@ -6165,7 +6165,7 @@
     </w:p>
     <w:p>
       <w:pPr>
-        <w:pStyle w:val="ListParagraph"/>
+        <w:pStyle w:val="Listeafsnit"/>
         <w:numPr>
           <w:ilvl w:val="0"/>
           <w:numId w:val="1"/>
@@ -6177,7 +6177,7 @@
     </w:p>
     <w:p>
       <w:pPr>
-        <w:pStyle w:val="ListParagraph"/>
+        <w:pStyle w:val="Listeafsnit"/>
         <w:numPr>
           <w:ilvl w:val="1"/>
           <w:numId w:val="1"/>
@@ -6189,7 +6189,7 @@
     </w:p>
     <w:p>
       <w:pPr>
-        <w:pStyle w:val="ListParagraph"/>
+        <w:pStyle w:val="Listeafsnit"/>
         <w:numPr>
           <w:ilvl w:val="1"/>
           <w:numId w:val="1"/>
@@ -6201,7 +6201,7 @@
     </w:p>
     <w:p>
       <w:pPr>
-        <w:pStyle w:val="ListParagraph"/>
+        <w:pStyle w:val="Listeafsnit"/>
         <w:numPr>
           <w:ilvl w:val="1"/>
           <w:numId w:val="1"/>
@@ -6213,7 +6213,7 @@
     </w:p>
     <w:p>
       <w:pPr>
-        <w:pStyle w:val="ListParagraph"/>
+        <w:pStyle w:val="Listeafsnit"/>
         <w:numPr>
           <w:ilvl w:val="1"/>
           <w:numId w:val="1"/>
@@ -6225,7 +6225,7 @@
     </w:p>
     <w:p>
       <w:pPr>
-        <w:pStyle w:val="Heading2"/>
+        <w:pStyle w:val="Overskrift2"/>
       </w:pPr>
       <w:r>
         <w:t xml:space="preserve">Opgaver til næste gang </w:t>
@@ -6234,7 +6234,7 @@
     <w:p/>
     <w:p>
       <w:pPr>
-        <w:pStyle w:val="Heading1"/>
+        <w:pStyle w:val="Overskrift1"/>
       </w:pPr>
       <w:r>
         <w:t xml:space="preserve">Fredag 25. november 2016 </w:t>
@@ -6242,7 +6242,7 @@
     </w:p>
     <w:p>
       <w:pPr>
-        <w:pStyle w:val="Heading2"/>
+        <w:pStyle w:val="Overskrift2"/>
       </w:pPr>
       <w:r>
         <w:t>Lavet/diskuteret</w:t>
@@ -6250,7 +6250,7 @@
     </w:p>
     <w:p>
       <w:pPr>
-        <w:pStyle w:val="ListParagraph"/>
+        <w:pStyle w:val="Listeafsnit"/>
         <w:numPr>
           <w:ilvl w:val="0"/>
           <w:numId w:val="1"/>
@@ -6262,7 +6262,7 @@
     </w:p>
     <w:p>
       <w:pPr>
-        <w:pStyle w:val="ListParagraph"/>
+        <w:pStyle w:val="Listeafsnit"/>
         <w:numPr>
           <w:ilvl w:val="1"/>
           <w:numId w:val="1"/>
@@ -6274,7 +6274,7 @@
     </w:p>
     <w:p>
       <w:pPr>
-        <w:pStyle w:val="ListParagraph"/>
+        <w:pStyle w:val="Listeafsnit"/>
         <w:numPr>
           <w:ilvl w:val="0"/>
           <w:numId w:val="1"/>
@@ -6286,7 +6286,7 @@
     </w:p>
     <w:p>
       <w:pPr>
-        <w:pStyle w:val="ListParagraph"/>
+        <w:pStyle w:val="Listeafsnit"/>
         <w:numPr>
           <w:ilvl w:val="0"/>
           <w:numId w:val="1"/>
@@ -6298,7 +6298,7 @@
     </w:p>
     <w:p>
       <w:pPr>
-        <w:pStyle w:val="ListParagraph"/>
+        <w:pStyle w:val="Listeafsnit"/>
         <w:numPr>
           <w:ilvl w:val="1"/>
           <w:numId w:val="1"/>
@@ -6310,7 +6310,7 @@
     </w:p>
     <w:p>
       <w:pPr>
-        <w:pStyle w:val="ListParagraph"/>
+        <w:pStyle w:val="Listeafsnit"/>
         <w:numPr>
           <w:ilvl w:val="1"/>
           <w:numId w:val="1"/>
@@ -6322,7 +6322,7 @@
     </w:p>
     <w:p>
       <w:pPr>
-        <w:pStyle w:val="ListParagraph"/>
+        <w:pStyle w:val="Listeafsnit"/>
         <w:numPr>
           <w:ilvl w:val="1"/>
           <w:numId w:val="1"/>
@@ -6335,7 +6335,7 @@
     </w:p>
     <w:p>
       <w:pPr>
-        <w:pStyle w:val="Heading2"/>
+        <w:pStyle w:val="Overskrift2"/>
       </w:pPr>
       <w:r>
         <w:t xml:space="preserve">Opgaver til næste gang </w:t>
@@ -6343,7 +6343,7 @@
     </w:p>
     <w:p>
       <w:pPr>
-        <w:pStyle w:val="Heading1"/>
+        <w:pStyle w:val="Overskrift1"/>
       </w:pPr>
       <w:r>
         <w:t xml:space="preserve">Mandag 28. november 2016 </w:t>
@@ -6351,7 +6351,7 @@
     </w:p>
     <w:p>
       <w:pPr>
-        <w:pStyle w:val="Heading2"/>
+        <w:pStyle w:val="Overskrift2"/>
       </w:pPr>
       <w:r>
         <w:t>Lavet/diskuteret</w:t>
@@ -6359,7 +6359,7 @@
     </w:p>
     <w:p>
       <w:pPr>
-        <w:pStyle w:val="ListParagraph"/>
+        <w:pStyle w:val="Listeafsnit"/>
         <w:numPr>
           <w:ilvl w:val="0"/>
           <w:numId w:val="1"/>
@@ -6371,7 +6371,7 @@
     </w:p>
     <w:p>
       <w:pPr>
-        <w:pStyle w:val="ListParagraph"/>
+        <w:pStyle w:val="Listeafsnit"/>
         <w:numPr>
           <w:ilvl w:val="1"/>
           <w:numId w:val="1"/>
@@ -6383,7 +6383,7 @@
     </w:p>
     <w:p>
       <w:pPr>
-        <w:pStyle w:val="ListParagraph"/>
+        <w:pStyle w:val="Listeafsnit"/>
         <w:numPr>
           <w:ilvl w:val="1"/>
           <w:numId w:val="1"/>
@@ -6395,7 +6395,7 @@
     </w:p>
     <w:p>
       <w:pPr>
-        <w:pStyle w:val="ListParagraph"/>
+        <w:pStyle w:val="Listeafsnit"/>
         <w:numPr>
           <w:ilvl w:val="1"/>
           <w:numId w:val="1"/>
@@ -6407,7 +6407,7 @@
     </w:p>
     <w:p>
       <w:pPr>
-        <w:pStyle w:val="ListParagraph"/>
+        <w:pStyle w:val="Listeafsnit"/>
         <w:numPr>
           <w:ilvl w:val="2"/>
           <w:numId w:val="1"/>
@@ -6419,7 +6419,7 @@
     </w:p>
     <w:p>
       <w:pPr>
-        <w:pStyle w:val="ListParagraph"/>
+        <w:pStyle w:val="Listeafsnit"/>
         <w:numPr>
           <w:ilvl w:val="2"/>
           <w:numId w:val="1"/>
@@ -6431,7 +6431,7 @@
     </w:p>
     <w:p>
       <w:pPr>
-        <w:pStyle w:val="ListParagraph"/>
+        <w:pStyle w:val="Listeafsnit"/>
         <w:numPr>
           <w:ilvl w:val="0"/>
           <w:numId w:val="1"/>
@@ -6443,7 +6443,7 @@
     </w:p>
     <w:p>
       <w:pPr>
-        <w:pStyle w:val="ListParagraph"/>
+        <w:pStyle w:val="Listeafsnit"/>
         <w:numPr>
           <w:ilvl w:val="1"/>
           <w:numId w:val="1"/>
@@ -6455,7 +6455,7 @@
     </w:p>
     <w:p>
       <w:pPr>
-        <w:pStyle w:val="ListParagraph"/>
+        <w:pStyle w:val="Listeafsnit"/>
         <w:numPr>
           <w:ilvl w:val="0"/>
           <w:numId w:val="1"/>
@@ -6467,7 +6467,7 @@
     </w:p>
     <w:p>
       <w:pPr>
-        <w:pStyle w:val="ListParagraph"/>
+        <w:pStyle w:val="Listeafsnit"/>
         <w:numPr>
           <w:ilvl w:val="1"/>
           <w:numId w:val="1"/>
@@ -6479,7 +6479,7 @@
     </w:p>
     <w:p>
       <w:pPr>
-        <w:pStyle w:val="ListParagraph"/>
+        <w:pStyle w:val="Listeafsnit"/>
         <w:numPr>
           <w:ilvl w:val="1"/>
           <w:numId w:val="1"/>
@@ -6491,7 +6491,7 @@
     </w:p>
     <w:p>
       <w:pPr>
-        <w:pStyle w:val="ListParagraph"/>
+        <w:pStyle w:val="Listeafsnit"/>
         <w:numPr>
           <w:ilvl w:val="1"/>
           <w:numId w:val="1"/>
@@ -6503,7 +6503,7 @@
     </w:p>
     <w:p>
       <w:pPr>
-        <w:pStyle w:val="ListParagraph"/>
+        <w:pStyle w:val="Listeafsnit"/>
         <w:numPr>
           <w:ilvl w:val="1"/>
           <w:numId w:val="1"/>
@@ -6515,7 +6515,7 @@
     </w:p>
     <w:p>
       <w:pPr>
-        <w:pStyle w:val="ListParagraph"/>
+        <w:pStyle w:val="Listeafsnit"/>
         <w:numPr>
           <w:ilvl w:val="1"/>
           <w:numId w:val="1"/>
@@ -6527,7 +6527,7 @@
     </w:p>
     <w:p>
       <w:pPr>
-        <w:pStyle w:val="Heading2"/>
+        <w:pStyle w:val="Overskrift2"/>
       </w:pPr>
       <w:r>
         <w:t>Aftalt</w:t>
@@ -6543,7 +6543,7 @@
     </w:p>
     <w:p>
       <w:pPr>
-        <w:pStyle w:val="Heading1"/>
+        <w:pStyle w:val="Overskrift1"/>
       </w:pPr>
       <w:r>
         <w:t>Tirsdag 29</w:t>
@@ -6554,7 +6554,7 @@
     </w:p>
     <w:p>
       <w:pPr>
-        <w:pStyle w:val="Heading2"/>
+        <w:pStyle w:val="Overskrift2"/>
       </w:pPr>
       <w:r>
         <w:t>Lavet/diskuteret</w:t>
@@ -6562,7 +6562,7 @@
     </w:p>
     <w:p>
       <w:pPr>
-        <w:pStyle w:val="ListParagraph"/>
+        <w:pStyle w:val="Listeafsnit"/>
         <w:numPr>
           <w:ilvl w:val="0"/>
           <w:numId w:val="1"/>
@@ -6574,7 +6574,7 @@
     </w:p>
     <w:p>
       <w:pPr>
-        <w:pStyle w:val="ListParagraph"/>
+        <w:pStyle w:val="Listeafsnit"/>
         <w:numPr>
           <w:ilvl w:val="1"/>
           <w:numId w:val="1"/>
@@ -6586,7 +6586,7 @@
     </w:p>
     <w:p>
       <w:pPr>
-        <w:pStyle w:val="ListParagraph"/>
+        <w:pStyle w:val="Listeafsnit"/>
         <w:numPr>
           <w:ilvl w:val="1"/>
           <w:numId w:val="1"/>
@@ -6598,7 +6598,7 @@
     </w:p>
     <w:p>
       <w:pPr>
-        <w:pStyle w:val="ListParagraph"/>
+        <w:pStyle w:val="Listeafsnit"/>
         <w:numPr>
           <w:ilvl w:val="1"/>
           <w:numId w:val="1"/>
@@ -6610,7 +6610,7 @@
     </w:p>
     <w:p>
       <w:pPr>
-        <w:pStyle w:val="ListParagraph"/>
+        <w:pStyle w:val="Listeafsnit"/>
         <w:numPr>
           <w:ilvl w:val="0"/>
           <w:numId w:val="1"/>
@@ -6622,7 +6622,7 @@
     </w:p>
     <w:p>
       <w:pPr>
-        <w:pStyle w:val="ListParagraph"/>
+        <w:pStyle w:val="Listeafsnit"/>
         <w:numPr>
           <w:ilvl w:val="1"/>
           <w:numId w:val="1"/>
@@ -6634,7 +6634,7 @@
     </w:p>
     <w:p>
       <w:pPr>
-        <w:pStyle w:val="ListParagraph"/>
+        <w:pStyle w:val="Listeafsnit"/>
         <w:numPr>
           <w:ilvl w:val="0"/>
           <w:numId w:val="1"/>
@@ -6646,7 +6646,7 @@
     </w:p>
     <w:p>
       <w:pPr>
-        <w:pStyle w:val="ListParagraph"/>
+        <w:pStyle w:val="Listeafsnit"/>
         <w:numPr>
           <w:ilvl w:val="1"/>
           <w:numId w:val="1"/>
@@ -6658,7 +6658,7 @@
     </w:p>
     <w:p>
       <w:pPr>
-        <w:pStyle w:val="ListParagraph"/>
+        <w:pStyle w:val="Listeafsnit"/>
         <w:numPr>
           <w:ilvl w:val="1"/>
           <w:numId w:val="1"/>
@@ -6670,7 +6670,7 @@
     </w:p>
     <w:p>
       <w:pPr>
-        <w:pStyle w:val="Heading2"/>
+        <w:pStyle w:val="Overskrift2"/>
       </w:pPr>
       <w:r>
         <w:t xml:space="preserve">Opgaver til næste gang </w:t>
@@ -6692,7 +6692,7 @@
     </w:p>
     <w:p>
       <w:pPr>
-        <w:pStyle w:val="Heading1"/>
+        <w:pStyle w:val="Overskrift1"/>
       </w:pPr>
       <w:r>
         <w:lastRenderedPageBreak/>
@@ -6701,7 +6701,7 @@
     </w:p>
     <w:p>
       <w:pPr>
-        <w:pStyle w:val="Heading2"/>
+        <w:pStyle w:val="Overskrift2"/>
       </w:pPr>
       <w:r>
         <w:t>Lavet/diskuteret</w:t>
@@ -6709,7 +6709,7 @@
     </w:p>
     <w:p>
       <w:pPr>
-        <w:pStyle w:val="ListParagraph"/>
+        <w:pStyle w:val="Listeafsnit"/>
         <w:numPr>
           <w:ilvl w:val="0"/>
           <w:numId w:val="1"/>
@@ -6721,7 +6721,7 @@
     </w:p>
     <w:p>
       <w:pPr>
-        <w:pStyle w:val="ListParagraph"/>
+        <w:pStyle w:val="Listeafsnit"/>
         <w:numPr>
           <w:ilvl w:val="1"/>
           <w:numId w:val="1"/>
@@ -6733,7 +6733,7 @@
     </w:p>
     <w:p>
       <w:pPr>
-        <w:pStyle w:val="ListParagraph"/>
+        <w:pStyle w:val="Listeafsnit"/>
         <w:numPr>
           <w:ilvl w:val="1"/>
           <w:numId w:val="1"/>
@@ -6745,7 +6745,7 @@
     </w:p>
     <w:p>
       <w:pPr>
-        <w:pStyle w:val="ListParagraph"/>
+        <w:pStyle w:val="Listeafsnit"/>
         <w:numPr>
           <w:ilvl w:val="1"/>
           <w:numId w:val="1"/>
@@ -6760,7 +6760,7 @@
     </w:p>
     <w:p>
       <w:pPr>
-        <w:pStyle w:val="ListParagraph"/>
+        <w:pStyle w:val="Listeafsnit"/>
         <w:numPr>
           <w:ilvl w:val="0"/>
           <w:numId w:val="1"/>
@@ -6772,7 +6772,7 @@
     </w:p>
     <w:p>
       <w:pPr>
-        <w:pStyle w:val="ListParagraph"/>
+        <w:pStyle w:val="Listeafsnit"/>
         <w:numPr>
           <w:ilvl w:val="1"/>
           <w:numId w:val="1"/>
@@ -6784,7 +6784,7 @@
     </w:p>
     <w:p>
       <w:pPr>
-        <w:pStyle w:val="ListParagraph"/>
+        <w:pStyle w:val="Listeafsnit"/>
         <w:numPr>
           <w:ilvl w:val="1"/>
           <w:numId w:val="1"/>
@@ -6796,7 +6796,7 @@
     </w:p>
     <w:p>
       <w:pPr>
-        <w:pStyle w:val="ListParagraph"/>
+        <w:pStyle w:val="Listeafsnit"/>
         <w:numPr>
           <w:ilvl w:val="1"/>
           <w:numId w:val="1"/>
@@ -6808,7 +6808,7 @@
     </w:p>
     <w:p>
       <w:pPr>
-        <w:pStyle w:val="ListParagraph"/>
+        <w:pStyle w:val="Listeafsnit"/>
         <w:numPr>
           <w:ilvl w:val="1"/>
           <w:numId w:val="1"/>
@@ -6820,7 +6820,7 @@
     </w:p>
     <w:p>
       <w:pPr>
-        <w:pStyle w:val="ListParagraph"/>
+        <w:pStyle w:val="Listeafsnit"/>
         <w:numPr>
           <w:ilvl w:val="0"/>
           <w:numId w:val="1"/>
@@ -6832,7 +6832,7 @@
     </w:p>
     <w:p>
       <w:pPr>
-        <w:pStyle w:val="ListParagraph"/>
+        <w:pStyle w:val="Listeafsnit"/>
         <w:numPr>
           <w:ilvl w:val="1"/>
           <w:numId w:val="1"/>
@@ -6844,7 +6844,7 @@
     </w:p>
     <w:p>
       <w:pPr>
-        <w:pStyle w:val="ListParagraph"/>
+        <w:pStyle w:val="Listeafsnit"/>
         <w:numPr>
           <w:ilvl w:val="1"/>
           <w:numId w:val="1"/>
@@ -6857,7 +6857,7 @@
     <w:p/>
     <w:p>
       <w:pPr>
-        <w:pStyle w:val="Heading1"/>
+        <w:pStyle w:val="Overskrift1"/>
       </w:pPr>
       <w:r>
         <w:t xml:space="preserve">Torsdag 1. december 2016 </w:t>
@@ -6865,7 +6865,7 @@
     </w:p>
     <w:p>
       <w:pPr>
-        <w:pStyle w:val="Heading2"/>
+        <w:pStyle w:val="Overskrift2"/>
       </w:pPr>
       <w:r>
         <w:t>Lavet/diskuteret</w:t>
@@ -6884,7 +6884,7 @@
     </w:p>
     <w:p>
       <w:pPr>
-        <w:pStyle w:val="ListParagraph"/>
+        <w:pStyle w:val="Listeafsnit"/>
         <w:numPr>
           <w:ilvl w:val="0"/>
           <w:numId w:val="1"/>
@@ -6896,7 +6896,7 @@
     </w:p>
     <w:p>
       <w:pPr>
-        <w:pStyle w:val="ListParagraph"/>
+        <w:pStyle w:val="Listeafsnit"/>
         <w:numPr>
           <w:ilvl w:val="1"/>
           <w:numId w:val="1"/>
@@ -6908,7 +6908,7 @@
     </w:p>
     <w:p>
       <w:pPr>
-        <w:pStyle w:val="ListParagraph"/>
+        <w:pStyle w:val="Listeafsnit"/>
         <w:numPr>
           <w:ilvl w:val="1"/>
           <w:numId w:val="1"/>
@@ -6920,7 +6920,7 @@
     </w:p>
     <w:p>
       <w:pPr>
-        <w:pStyle w:val="ListParagraph"/>
+        <w:pStyle w:val="Listeafsnit"/>
         <w:numPr>
           <w:ilvl w:val="1"/>
           <w:numId w:val="1"/>
@@ -6932,7 +6932,7 @@
     </w:p>
     <w:p>
       <w:pPr>
-        <w:pStyle w:val="ListParagraph"/>
+        <w:pStyle w:val="Listeafsnit"/>
         <w:numPr>
           <w:ilvl w:val="0"/>
           <w:numId w:val="1"/>
@@ -6944,7 +6944,7 @@
     </w:p>
     <w:p>
       <w:pPr>
-        <w:pStyle w:val="ListParagraph"/>
+        <w:pStyle w:val="Listeafsnit"/>
         <w:numPr>
           <w:ilvl w:val="1"/>
           <w:numId w:val="1"/>
@@ -6956,7 +6956,7 @@
     </w:p>
     <w:p>
       <w:pPr>
-        <w:pStyle w:val="ListParagraph"/>
+        <w:pStyle w:val="Listeafsnit"/>
         <w:numPr>
           <w:ilvl w:val="1"/>
           <w:numId w:val="1"/>
@@ -6968,7 +6968,7 @@
     </w:p>
     <w:p>
       <w:pPr>
-        <w:pStyle w:val="ListParagraph"/>
+        <w:pStyle w:val="Listeafsnit"/>
         <w:numPr>
           <w:ilvl w:val="1"/>
           <w:numId w:val="1"/>
@@ -6980,7 +6980,7 @@
     </w:p>
     <w:p>
       <w:pPr>
-        <w:pStyle w:val="ListParagraph"/>
+        <w:pStyle w:val="Listeafsnit"/>
         <w:numPr>
           <w:ilvl w:val="1"/>
           <w:numId w:val="1"/>
@@ -6992,7 +6992,7 @@
     </w:p>
     <w:p>
       <w:pPr>
-        <w:pStyle w:val="ListParagraph"/>
+        <w:pStyle w:val="Listeafsnit"/>
         <w:numPr>
           <w:ilvl w:val="0"/>
           <w:numId w:val="1"/>
@@ -7004,7 +7004,7 @@
     </w:p>
     <w:p>
       <w:pPr>
-        <w:pStyle w:val="ListParagraph"/>
+        <w:pStyle w:val="Listeafsnit"/>
         <w:numPr>
           <w:ilvl w:val="1"/>
           <w:numId w:val="1"/>
@@ -7016,7 +7016,7 @@
     </w:p>
     <w:p>
       <w:pPr>
-        <w:pStyle w:val="ListParagraph"/>
+        <w:pStyle w:val="Listeafsnit"/>
         <w:numPr>
           <w:ilvl w:val="1"/>
           <w:numId w:val="1"/>
@@ -7033,25 +7033,16 @@
     </w:p>
     <w:p>
       <w:pPr>
-        <w:pStyle w:val="Heading1"/>
+        <w:pStyle w:val="Overskrift1"/>
       </w:pPr>
       <w:r>
         <w:lastRenderedPageBreak/>
-        <w:t>Mandag</w:t>
-      </w:r>
-      <w:r>
-        <w:t xml:space="preserve"> </w:t>
-      </w:r>
-      <w:r>
-        <w:t>5</w:t>
-      </w:r>
-      <w:r>
-        <w:t xml:space="preserve">. december 2016 </w:t>
-      </w:r>
-    </w:p>
-    <w:p>
-      <w:pPr>
-        <w:pStyle w:val="Heading2"/>
+        <w:t xml:space="preserve">Mandag 5. december 2016 </w:t>
+      </w:r>
+    </w:p>
+    <w:p>
+      <w:pPr>
+        <w:pStyle w:val="Overskrift2"/>
       </w:pPr>
       <w:r>
         <w:t>Lavet/diskuteret</w:t>
@@ -7059,7 +7050,7 @@
     </w:p>
     <w:p>
       <w:pPr>
-        <w:pStyle w:val="ListParagraph"/>
+        <w:pStyle w:val="Listeafsnit"/>
         <w:numPr>
           <w:ilvl w:val="0"/>
           <w:numId w:val="1"/>
@@ -7071,57 +7062,84 @@
     </w:p>
     <w:p>
       <w:pPr>
-        <w:pStyle w:val="ListParagraph"/>
-        <w:numPr>
-          <w:ilvl w:val="0"/>
-          <w:numId w:val="1"/>
-        </w:numPr>
-      </w:pPr>
-      <w:r>
-        <w:t>Mathias har lavet:</w:t>
-      </w:r>
-    </w:p>
-    <w:p>
-      <w:pPr>
-        <w:pStyle w:val="ListParagraph"/>
-        <w:numPr>
-          <w:ilvl w:val="1"/>
-          <w:numId w:val="1"/>
-        </w:numPr>
-      </w:pPr>
-      <w:r>
-        <w:t>Opdateret samtlige systemarkitekturdiagrammer</w:t>
-      </w:r>
-    </w:p>
-    <w:p>
-      <w:pPr>
-        <w:pStyle w:val="ListParagraph"/>
-        <w:numPr>
-          <w:ilvl w:val="1"/>
-          <w:numId w:val="1"/>
-        </w:numPr>
-      </w:pPr>
-      <w:r>
-        <w:t>Opsætning af GitHub (før RedMine)</w:t>
-      </w:r>
-    </w:p>
-    <w:p>
-      <w:pPr>
-        <w:pStyle w:val="ListParagraph"/>
-        <w:numPr>
-          <w:ilvl w:val="1"/>
-          <w:numId w:val="1"/>
-        </w:numPr>
-      </w:pPr>
-      <w:r>
-        <w:t>Små bugfixes</w:t>
+        <w:pStyle w:val="Listeafsnit"/>
+        <w:numPr>
+          <w:ilvl w:val="1"/>
+          <w:numId w:val="1"/>
+        </w:numPr>
+      </w:pPr>
+      <w:r>
+        <w:t>Gjort klar til accepttest i morgen med rettelser i kravspec og accpettest dokumenter</w:t>
+      </w:r>
+    </w:p>
+    <w:p>
+      <w:pPr>
+        <w:pStyle w:val="Listeafsnit"/>
+        <w:numPr>
+          <w:ilvl w:val="1"/>
+          <w:numId w:val="1"/>
+        </w:numPr>
+      </w:pPr>
+      <w:r>
+        <w:t>Økonomisk analyse</w:t>
+      </w:r>
+      <w:r>
+        <w:t xml:space="preserve"> med litteratursøgning</w:t>
       </w:r>
       <w:bookmarkStart w:id="0" w:name="_GoBack"/>
       <w:bookmarkEnd w:id="0"/>
     </w:p>
     <w:p>
       <w:pPr>
-        <w:pStyle w:val="ListParagraph"/>
+        <w:pStyle w:val="Listeafsnit"/>
+        <w:numPr>
+          <w:ilvl w:val="0"/>
+          <w:numId w:val="1"/>
+        </w:numPr>
+      </w:pPr>
+      <w:r>
+        <w:t>Mathias har lavet:</w:t>
+      </w:r>
+    </w:p>
+    <w:p>
+      <w:pPr>
+        <w:pStyle w:val="Listeafsnit"/>
+        <w:numPr>
+          <w:ilvl w:val="1"/>
+          <w:numId w:val="1"/>
+        </w:numPr>
+      </w:pPr>
+      <w:r>
+        <w:t>Opdateret samtlige systemarkitekturdiagrammer</w:t>
+      </w:r>
+    </w:p>
+    <w:p>
+      <w:pPr>
+        <w:pStyle w:val="Listeafsnit"/>
+        <w:numPr>
+          <w:ilvl w:val="1"/>
+          <w:numId w:val="1"/>
+        </w:numPr>
+      </w:pPr>
+      <w:r>
+        <w:t>Opsætning af GitHub (før RedMine)</w:t>
+      </w:r>
+    </w:p>
+    <w:p>
+      <w:pPr>
+        <w:pStyle w:val="Listeafsnit"/>
+        <w:numPr>
+          <w:ilvl w:val="1"/>
+          <w:numId w:val="1"/>
+        </w:numPr>
+      </w:pPr>
+      <w:r>
+        <w:t>Små bugfixes</w:t>
+      </w:r>
+    </w:p>
+    <w:p>
+      <w:pPr>
+        <w:pStyle w:val="Listeafsnit"/>
         <w:numPr>
           <w:ilvl w:val="0"/>
           <w:numId w:val="1"/>
@@ -7133,7 +7151,7 @@
     </w:p>
     <w:p>
       <w:pPr>
-        <w:pStyle w:val="ListParagraph"/>
+        <w:pStyle w:val="Listeafsnit"/>
         <w:numPr>
           <w:ilvl w:val="1"/>
           <w:numId w:val="1"/>
@@ -7145,7 +7163,7 @@
     </w:p>
     <w:p>
       <w:pPr>
-        <w:pStyle w:val="ListParagraph"/>
+        <w:pStyle w:val="Listeafsnit"/>
         <w:numPr>
           <w:ilvl w:val="1"/>
           <w:numId w:val="1"/>
@@ -7166,8 +7184,8 @@
 </file>
 
 <file path=word/numbering.xml><?xml version="1.0" encoding="utf-8"?>
-<w:numbering xmlns:wpc="http://schemas.microsoft.com/office/word/2010/wordprocessingCanvas" xmlns:mc="http://schemas.openxmlformats.org/markup-compatibility/2006" xmlns:o="urn:schemas-microsoft-com:office:office" xmlns:r="http://schemas.openxmlformats.org/officeDocument/2006/relationships" xmlns:m="http://schemas.openxmlformats.org/officeDocument/2006/math" xmlns:v="urn:schemas-microsoft-com:vml" xmlns:wp14="http://schemas.microsoft.com/office/word/2010/wordprocessingDrawing" xmlns:wp="http://schemas.openxmlformats.org/drawingml/2006/wordprocessingDrawing" xmlns:w10="urn:schemas-microsoft-com:office:word" xmlns:w="http://schemas.openxmlformats.org/wordprocessingml/2006/main" xmlns:w14="http://schemas.microsoft.com/office/word/2010/wordml" xmlns:wpg="http://schemas.microsoft.com/office/word/2010/wordprocessingGroup" xmlns:wpi="http://schemas.microsoft.com/office/word/2010/wordprocessingInk" xmlns:wne="http://schemas.microsoft.com/office/word/2006/wordml" xmlns:wps="http://schemas.microsoft.com/office/word/2010/wordprocessingShape" mc:Ignorable="w14 wp14">
-  <w:abstractNum w:abstractNumId="0">
+<w:numbering xmlns:wpc="http://schemas.microsoft.com/office/word/2010/wordprocessingCanvas" xmlns:cx="http://schemas.microsoft.com/office/drawing/2014/chartex" xmlns:cx1="http://schemas.microsoft.com/office/drawing/2015/9/8/chartex" xmlns:cx2="http://schemas.microsoft.com/office/drawing/2015/10/21/chartex" xmlns:mc="http://schemas.openxmlformats.org/markup-compatibility/2006" xmlns:o="urn:schemas-microsoft-com:office:office" xmlns:r="http://schemas.openxmlformats.org/officeDocument/2006/relationships" xmlns:m="http://schemas.openxmlformats.org/officeDocument/2006/math" xmlns:v="urn:schemas-microsoft-com:vml" xmlns:wp14="http://schemas.microsoft.com/office/word/2010/wordprocessingDrawing" xmlns:wp="http://schemas.openxmlformats.org/drawingml/2006/wordprocessingDrawing" xmlns:w10="urn:schemas-microsoft-com:office:word" xmlns:w="http://schemas.openxmlformats.org/wordprocessingml/2006/main" xmlns:w14="http://schemas.microsoft.com/office/word/2010/wordml" xmlns:w15="http://schemas.microsoft.com/office/word/2012/wordml" xmlns:w16se="http://schemas.microsoft.com/office/word/2015/wordml/symex" xmlns:wpg="http://schemas.microsoft.com/office/word/2010/wordprocessingGroup" xmlns:wpi="http://schemas.microsoft.com/office/word/2010/wordprocessingInk" xmlns:wne="http://schemas.microsoft.com/office/word/2006/wordml" xmlns:wps="http://schemas.microsoft.com/office/word/2010/wordprocessingShape" mc:Ignorable="w14 w15 w16se wp14">
+  <w:abstractNum w:abstractNumId="0" w15:restartNumberingAfterBreak="0">
     <w:nsid w:val="07921928"/>
     <w:multiLevelType w:val="hybridMultilevel"/>
     <w:tmpl w:val="3760B79C"/>
@@ -7286,7 +7304,7 @@
 </file>
 
 <file path=word/styles.xml><?xml version="1.0" encoding="utf-8"?>
-<w:styles xmlns:mc="http://schemas.openxmlformats.org/markup-compatibility/2006" xmlns:r="http://schemas.openxmlformats.org/officeDocument/2006/relationships" xmlns:w="http://schemas.openxmlformats.org/wordprocessingml/2006/main" xmlns:w14="http://schemas.microsoft.com/office/word/2010/wordml" mc:Ignorable="w14">
+<w:styles xmlns:mc="http://schemas.openxmlformats.org/markup-compatibility/2006" xmlns:r="http://schemas.openxmlformats.org/officeDocument/2006/relationships" xmlns:w="http://schemas.openxmlformats.org/wordprocessingml/2006/main" xmlns:w14="http://schemas.microsoft.com/office/word/2010/wordml" xmlns:w15="http://schemas.microsoft.com/office/word/2012/wordml" xmlns:w16se="http://schemas.microsoft.com/office/word/2015/wordml/symex" mc:Ignorable="w14 w15 w16se">
   <w:docDefaults>
     <w:rPrDefault>
       <w:rPr>
@@ -7302,154 +7320,389 @@
       </w:pPr>
     </w:pPrDefault>
   </w:docDefaults>
-  <w:latentStyles w:defLockedState="0" w:defUIPriority="99" w:defSemiHidden="1" w:defUnhideWhenUsed="1" w:defQFormat="0" w:count="267">
-    <w:lsdException w:name="Normal" w:semiHidden="0" w:uiPriority="0" w:unhideWhenUsed="0" w:qFormat="1"/>
-    <w:lsdException w:name="heading 1" w:semiHidden="0" w:uiPriority="9" w:unhideWhenUsed="0" w:qFormat="1"/>
-    <w:lsdException w:name="heading 2" w:uiPriority="9" w:qFormat="1"/>
-    <w:lsdException w:name="heading 3" w:uiPriority="9" w:qFormat="1"/>
-    <w:lsdException w:name="heading 4" w:uiPriority="9" w:qFormat="1"/>
-    <w:lsdException w:name="heading 5" w:uiPriority="9" w:qFormat="1"/>
-    <w:lsdException w:name="heading 6" w:uiPriority="9" w:qFormat="1"/>
-    <w:lsdException w:name="heading 7" w:uiPriority="9" w:qFormat="1"/>
-    <w:lsdException w:name="heading 8" w:uiPriority="9" w:qFormat="1"/>
-    <w:lsdException w:name="heading 9" w:uiPriority="9" w:qFormat="1"/>
-    <w:lsdException w:name="toc 1" w:uiPriority="39"/>
-    <w:lsdException w:name="toc 2" w:uiPriority="39"/>
-    <w:lsdException w:name="toc 3" w:uiPriority="39"/>
-    <w:lsdException w:name="toc 4" w:uiPriority="39"/>
-    <w:lsdException w:name="toc 5" w:uiPriority="39"/>
-    <w:lsdException w:name="toc 6" w:uiPriority="39"/>
-    <w:lsdException w:name="toc 7" w:uiPriority="39"/>
-    <w:lsdException w:name="toc 8" w:uiPriority="39"/>
-    <w:lsdException w:name="toc 9" w:uiPriority="39"/>
-    <w:lsdException w:name="caption" w:uiPriority="35" w:qFormat="1"/>
-    <w:lsdException w:name="Title" w:semiHidden="0" w:uiPriority="10" w:unhideWhenUsed="0" w:qFormat="1"/>
-    <w:lsdException w:name="Default Paragraph Font" w:uiPriority="1"/>
-    <w:lsdException w:name="Subtitle" w:semiHidden="0" w:uiPriority="11" w:unhideWhenUsed="0" w:qFormat="1"/>
-    <w:lsdException w:name="Strong" w:semiHidden="0" w:uiPriority="22" w:unhideWhenUsed="0" w:qFormat="1"/>
-    <w:lsdException w:name="Emphasis" w:semiHidden="0" w:uiPriority="20" w:unhideWhenUsed="0" w:qFormat="1"/>
+  <w:latentStyles w:defLockedState="0" w:defUIPriority="99" w:defSemiHidden="0" w:defUnhideWhenUsed="0" w:defQFormat="0" w:count="372">
+    <w:lsdException w:name="Normal" w:uiPriority="0" w:qFormat="1"/>
+    <w:lsdException w:name="heading 1" w:uiPriority="9" w:qFormat="1"/>
+    <w:lsdException w:name="heading 2" w:semiHidden="1" w:uiPriority="9" w:unhideWhenUsed="1" w:qFormat="1"/>
+    <w:lsdException w:name="heading 3" w:semiHidden="1" w:uiPriority="9" w:unhideWhenUsed="1" w:qFormat="1"/>
+    <w:lsdException w:name="heading 4" w:semiHidden="1" w:uiPriority="9" w:unhideWhenUsed="1" w:qFormat="1"/>
+    <w:lsdException w:name="heading 5" w:semiHidden="1" w:uiPriority="9" w:unhideWhenUsed="1" w:qFormat="1"/>
+    <w:lsdException w:name="heading 6" w:semiHidden="1" w:uiPriority="9" w:unhideWhenUsed="1" w:qFormat="1"/>
+    <w:lsdException w:name="heading 7" w:semiHidden="1" w:uiPriority="9" w:unhideWhenUsed="1" w:qFormat="1"/>
+    <w:lsdException w:name="heading 8" w:semiHidden="1" w:uiPriority="9" w:unhideWhenUsed="1" w:qFormat="1"/>
+    <w:lsdException w:name="heading 9" w:semiHidden="1" w:uiPriority="9" w:unhideWhenUsed="1" w:qFormat="1"/>
+    <w:lsdException w:name="index 1" w:semiHidden="1" w:unhideWhenUsed="1"/>
+    <w:lsdException w:name="index 2" w:semiHidden="1" w:unhideWhenUsed="1"/>
+    <w:lsdException w:name="index 3" w:semiHidden="1" w:unhideWhenUsed="1"/>
+    <w:lsdException w:name="index 4" w:semiHidden="1" w:unhideWhenUsed="1"/>
+    <w:lsdException w:name="index 5" w:semiHidden="1" w:unhideWhenUsed="1"/>
+    <w:lsdException w:name="index 6" w:semiHidden="1" w:unhideWhenUsed="1"/>
+    <w:lsdException w:name="index 7" w:semiHidden="1" w:unhideWhenUsed="1"/>
+    <w:lsdException w:name="index 8" w:semiHidden="1" w:unhideWhenUsed="1"/>
+    <w:lsdException w:name="index 9" w:semiHidden="1" w:unhideWhenUsed="1"/>
+    <w:lsdException w:name="toc 1" w:semiHidden="1" w:uiPriority="39" w:unhideWhenUsed="1"/>
+    <w:lsdException w:name="toc 2" w:semiHidden="1" w:uiPriority="39" w:unhideWhenUsed="1"/>
+    <w:lsdException w:name="toc 3" w:semiHidden="1" w:uiPriority="39" w:unhideWhenUsed="1"/>
+    <w:lsdException w:name="toc 4" w:semiHidden="1" w:uiPriority="39" w:unhideWhenUsed="1"/>
+    <w:lsdException w:name="toc 5" w:semiHidden="1" w:uiPriority="39" w:unhideWhenUsed="1"/>
+    <w:lsdException w:name="toc 6" w:semiHidden="1" w:uiPriority="39" w:unhideWhenUsed="1"/>
+    <w:lsdException w:name="toc 7" w:semiHidden="1" w:uiPriority="39" w:unhideWhenUsed="1"/>
+    <w:lsdException w:name="toc 8" w:semiHidden="1" w:uiPriority="39" w:unhideWhenUsed="1"/>
+    <w:lsdException w:name="toc 9" w:semiHidden="1" w:uiPriority="39" w:unhideWhenUsed="1"/>
+    <w:lsdException w:name="Normal Indent" w:semiHidden="1" w:unhideWhenUsed="1"/>
+    <w:lsdException w:name="footnote text" w:semiHidden="1" w:unhideWhenUsed="1"/>
+    <w:lsdException w:name="annotation text" w:semiHidden="1" w:unhideWhenUsed="1"/>
+    <w:lsdException w:name="header" w:semiHidden="1" w:unhideWhenUsed="1"/>
+    <w:lsdException w:name="footer" w:semiHidden="1" w:unhideWhenUsed="1"/>
+    <w:lsdException w:name="index heading" w:semiHidden="1" w:unhideWhenUsed="1"/>
+    <w:lsdException w:name="caption" w:semiHidden="1" w:uiPriority="35" w:unhideWhenUsed="1" w:qFormat="1"/>
+    <w:lsdException w:name="table of figures" w:semiHidden="1" w:unhideWhenUsed="1"/>
+    <w:lsdException w:name="envelope address" w:semiHidden="1" w:unhideWhenUsed="1"/>
+    <w:lsdException w:name="envelope return" w:semiHidden="1" w:unhideWhenUsed="1"/>
+    <w:lsdException w:name="footnote reference" w:semiHidden="1" w:unhideWhenUsed="1"/>
+    <w:lsdException w:name="annotation reference" w:semiHidden="1" w:unhideWhenUsed="1"/>
+    <w:lsdException w:name="line number" w:semiHidden="1" w:unhideWhenUsed="1"/>
+    <w:lsdException w:name="page number" w:semiHidden="1" w:unhideWhenUsed="1"/>
+    <w:lsdException w:name="endnote reference" w:semiHidden="1" w:unhideWhenUsed="1"/>
+    <w:lsdException w:name="endnote text" w:semiHidden="1" w:unhideWhenUsed="1"/>
+    <w:lsdException w:name="table of authorities" w:semiHidden="1" w:unhideWhenUsed="1"/>
+    <w:lsdException w:name="macro" w:semiHidden="1" w:unhideWhenUsed="1"/>
+    <w:lsdException w:name="toa heading" w:semiHidden="1" w:unhideWhenUsed="1"/>
+    <w:lsdException w:name="List" w:semiHidden="1" w:unhideWhenUsed="1"/>
+    <w:lsdException w:name="List Bullet" w:semiHidden="1" w:unhideWhenUsed="1"/>
+    <w:lsdException w:name="List Number" w:semiHidden="1" w:unhideWhenUsed="1"/>
+    <w:lsdException w:name="List 2" w:semiHidden="1" w:unhideWhenUsed="1"/>
+    <w:lsdException w:name="List 3" w:semiHidden="1" w:unhideWhenUsed="1"/>
+    <w:lsdException w:name="List 4" w:semiHidden="1" w:unhideWhenUsed="1"/>
+    <w:lsdException w:name="List 5" w:semiHidden="1" w:unhideWhenUsed="1"/>
+    <w:lsdException w:name="List Bullet 2" w:semiHidden="1" w:unhideWhenUsed="1"/>
+    <w:lsdException w:name="List Bullet 3" w:semiHidden="1" w:unhideWhenUsed="1"/>
+    <w:lsdException w:name="List Bullet 4" w:semiHidden="1" w:unhideWhenUsed="1"/>
+    <w:lsdException w:name="List Bullet 5" w:semiHidden="1" w:unhideWhenUsed="1"/>
+    <w:lsdException w:name="List Number 2" w:semiHidden="1" w:unhideWhenUsed="1"/>
+    <w:lsdException w:name="List Number 3" w:semiHidden="1" w:unhideWhenUsed="1"/>
+    <w:lsdException w:name="List Number 4" w:semiHidden="1" w:unhideWhenUsed="1"/>
+    <w:lsdException w:name="List Number 5" w:semiHidden="1" w:unhideWhenUsed="1"/>
+    <w:lsdException w:name="Title" w:uiPriority="10" w:qFormat="1"/>
+    <w:lsdException w:name="Closing" w:semiHidden="1" w:unhideWhenUsed="1"/>
+    <w:lsdException w:name="Signature" w:semiHidden="1" w:unhideWhenUsed="1"/>
+    <w:lsdException w:name="Default Paragraph Font" w:semiHidden="1" w:uiPriority="1" w:unhideWhenUsed="1"/>
+    <w:lsdException w:name="Body Text" w:semiHidden="1" w:unhideWhenUsed="1"/>
+    <w:lsdException w:name="Body Text Indent" w:semiHidden="1" w:unhideWhenUsed="1"/>
+    <w:lsdException w:name="List Continue" w:semiHidden="1" w:unhideWhenUsed="1"/>
+    <w:lsdException w:name="List Continue 2" w:semiHidden="1" w:unhideWhenUsed="1"/>
+    <w:lsdException w:name="List Continue 3" w:semiHidden="1" w:unhideWhenUsed="1"/>
+    <w:lsdException w:name="List Continue 4" w:semiHidden="1" w:unhideWhenUsed="1"/>
+    <w:lsdException w:name="List Continue 5" w:semiHidden="1" w:unhideWhenUsed="1"/>
+    <w:lsdException w:name="Message Header" w:semiHidden="1" w:unhideWhenUsed="1"/>
+    <w:lsdException w:name="Subtitle" w:uiPriority="11" w:qFormat="1"/>
+    <w:lsdException w:name="Salutation" w:semiHidden="1" w:unhideWhenUsed="1"/>
+    <w:lsdException w:name="Date" w:semiHidden="1" w:unhideWhenUsed="1"/>
+    <w:lsdException w:name="Body Text First Indent" w:semiHidden="1" w:unhideWhenUsed="1"/>
+    <w:lsdException w:name="Body Text First Indent 2" w:semiHidden="1" w:unhideWhenUsed="1"/>
+    <w:lsdException w:name="Note Heading" w:semiHidden="1" w:unhideWhenUsed="1"/>
+    <w:lsdException w:name="Body Text 2" w:semiHidden="1" w:unhideWhenUsed="1"/>
+    <w:lsdException w:name="Body Text 3" w:semiHidden="1" w:unhideWhenUsed="1"/>
+    <w:lsdException w:name="Body Text Indent 2" w:semiHidden="1" w:unhideWhenUsed="1"/>
+    <w:lsdException w:name="Body Text Indent 3" w:semiHidden="1" w:unhideWhenUsed="1"/>
+    <w:lsdException w:name="Block Text" w:semiHidden="1" w:unhideWhenUsed="1"/>
+    <w:lsdException w:name="Hyperlink" w:semiHidden="1" w:unhideWhenUsed="1"/>
+    <w:lsdException w:name="FollowedHyperlink" w:semiHidden="1" w:unhideWhenUsed="1"/>
+    <w:lsdException w:name="Strong" w:uiPriority="22" w:qFormat="1"/>
+    <w:lsdException w:name="Emphasis" w:uiPriority="20" w:qFormat="1"/>
+    <w:lsdException w:name="Document Map" w:semiHidden="1" w:unhideWhenUsed="1"/>
+    <w:lsdException w:name="Plain Text" w:semiHidden="1" w:unhideWhenUsed="1"/>
+    <w:lsdException w:name="E-mail Signature" w:semiHidden="1" w:unhideWhenUsed="1"/>
+    <w:lsdException w:name="HTML Top of Form" w:semiHidden="1" w:unhideWhenUsed="1"/>
+    <w:lsdException w:name="HTML Bottom of Form" w:semiHidden="1" w:unhideWhenUsed="1"/>
+    <w:lsdException w:name="Normal (Web)" w:semiHidden="1" w:unhideWhenUsed="1"/>
+    <w:lsdException w:name="HTML Acronym" w:semiHidden="1" w:unhideWhenUsed="1"/>
+    <w:lsdException w:name="HTML Address" w:semiHidden="1" w:unhideWhenUsed="1"/>
+    <w:lsdException w:name="HTML Cite" w:semiHidden="1" w:unhideWhenUsed="1"/>
+    <w:lsdException w:name="HTML Code" w:semiHidden="1" w:unhideWhenUsed="1"/>
+    <w:lsdException w:name="HTML Definition" w:semiHidden="1" w:unhideWhenUsed="1"/>
+    <w:lsdException w:name="HTML Keyboard" w:semiHidden="1" w:unhideWhenUsed="1"/>
+    <w:lsdException w:name="HTML Preformatted" w:semiHidden="1" w:unhideWhenUsed="1"/>
+    <w:lsdException w:name="HTML Sample" w:semiHidden="1" w:unhideWhenUsed="1"/>
+    <w:lsdException w:name="HTML Typewriter" w:semiHidden="1" w:unhideWhenUsed="1"/>
+    <w:lsdException w:name="HTML Variable" w:semiHidden="1" w:unhideWhenUsed="1"/>
+    <w:lsdException w:name="Normal Table" w:semiHidden="1" w:unhideWhenUsed="1"/>
+    <w:lsdException w:name="annotation subject" w:semiHidden="1" w:unhideWhenUsed="1"/>
+    <w:lsdException w:name="No List" w:semiHidden="1" w:unhideWhenUsed="1"/>
+    <w:lsdException w:name="Outline List 1" w:semiHidden="1" w:unhideWhenUsed="1"/>
+    <w:lsdException w:name="Outline List 2" w:semiHidden="1" w:unhideWhenUsed="1"/>
+    <w:lsdException w:name="Outline List 3" w:semiHidden="1" w:unhideWhenUsed="1"/>
+    <w:lsdException w:name="Table Simple 1" w:semiHidden="1" w:unhideWhenUsed="1"/>
+    <w:lsdException w:name="Table Simple 2" w:semiHidden="1" w:unhideWhenUsed="1"/>
+    <w:lsdException w:name="Table Simple 3" w:semiHidden="1" w:unhideWhenUsed="1"/>
+    <w:lsdException w:name="Table Classic 1" w:semiHidden="1" w:unhideWhenUsed="1"/>
+    <w:lsdException w:name="Table Classic 2" w:semiHidden="1" w:unhideWhenUsed="1"/>
+    <w:lsdException w:name="Table Classic 3" w:semiHidden="1" w:unhideWhenUsed="1"/>
+    <w:lsdException w:name="Table Classic 4" w:semiHidden="1" w:unhideWhenUsed="1"/>
+    <w:lsdException w:name="Table Colorful 1" w:semiHidden="1" w:unhideWhenUsed="1"/>
+    <w:lsdException w:name="Table Colorful 2" w:semiHidden="1" w:unhideWhenUsed="1"/>
+    <w:lsdException w:name="Table Colorful 3" w:semiHidden="1" w:unhideWhenUsed="1"/>
+    <w:lsdException w:name="Table Columns 1" w:semiHidden="1" w:unhideWhenUsed="1"/>
+    <w:lsdException w:name="Table Columns 2" w:semiHidden="1" w:unhideWhenUsed="1"/>
+    <w:lsdException w:name="Table Columns 3" w:semiHidden="1" w:unhideWhenUsed="1"/>
+    <w:lsdException w:name="Table Columns 4" w:semiHidden="1" w:unhideWhenUsed="1"/>
+    <w:lsdException w:name="Table Columns 5" w:semiHidden="1" w:unhideWhenUsed="1"/>
+    <w:lsdException w:name="Table Grid 1" w:semiHidden="1" w:unhideWhenUsed="1"/>
+    <w:lsdException w:name="Table Grid 2" w:semiHidden="1" w:unhideWhenUsed="1"/>
+    <w:lsdException w:name="Table Grid 3" w:semiHidden="1" w:unhideWhenUsed="1"/>
+    <w:lsdException w:name="Table Grid 4" w:semiHidden="1" w:unhideWhenUsed="1"/>
+    <w:lsdException w:name="Table Grid 5" w:semiHidden="1" w:unhideWhenUsed="1"/>
+    <w:lsdException w:name="Table Grid 6" w:semiHidden="1" w:unhideWhenUsed="1"/>
+    <w:lsdException w:name="Table Grid 7" w:semiHidden="1" w:unhideWhenUsed="1"/>
+    <w:lsdException w:name="Table Grid 8" w:semiHidden="1" w:unhideWhenUsed="1"/>
+    <w:lsdException w:name="Table List 1" w:semiHidden="1" w:unhideWhenUsed="1"/>
+    <w:lsdException w:name="Table List 2" w:semiHidden="1" w:unhideWhenUsed="1"/>
+    <w:lsdException w:name="Table List 3" w:semiHidden="1" w:unhideWhenUsed="1"/>
+    <w:lsdException w:name="Table List 4" w:semiHidden="1" w:unhideWhenUsed="1"/>
+    <w:lsdException w:name="Table List 5" w:semiHidden="1" w:unhideWhenUsed="1"/>
+    <w:lsdException w:name="Table List 6" w:semiHidden="1" w:unhideWhenUsed="1"/>
+    <w:lsdException w:name="Table List 7" w:semiHidden="1" w:unhideWhenUsed="1"/>
+    <w:lsdException w:name="Table List 8" w:semiHidden="1" w:unhideWhenUsed="1"/>
+    <w:lsdException w:name="Table 3D effects 1" w:semiHidden="1" w:unhideWhenUsed="1"/>
+    <w:lsdException w:name="Table 3D effects 2" w:semiHidden="1" w:unhideWhenUsed="1"/>
+    <w:lsdException w:name="Table 3D effects 3" w:semiHidden="1" w:unhideWhenUsed="1"/>
+    <w:lsdException w:name="Table Contemporary" w:semiHidden="1" w:unhideWhenUsed="1"/>
+    <w:lsdException w:name="Table Elegant" w:semiHidden="1" w:unhideWhenUsed="1"/>
+    <w:lsdException w:name="Table Professional" w:semiHidden="1" w:unhideWhenUsed="1"/>
+    <w:lsdException w:name="Table Subtle 1" w:semiHidden="1" w:unhideWhenUsed="1"/>
+    <w:lsdException w:name="Table Subtle 2" w:semiHidden="1" w:unhideWhenUsed="1"/>
+    <w:lsdException w:name="Table Web 1" w:semiHidden="1" w:unhideWhenUsed="1"/>
+    <w:lsdException w:name="Table Web 2" w:semiHidden="1" w:unhideWhenUsed="1"/>
+    <w:lsdException w:name="Table Web 3" w:semiHidden="1" w:unhideWhenUsed="1"/>
+    <w:lsdException w:name="Balloon Text" w:semiHidden="1" w:unhideWhenUsed="1"/>
     <w:lsdException w:name="Table Grid" w:uiPriority="39"/>
-    <w:lsdException w:name="Placeholder Text" w:unhideWhenUsed="0"/>
-    <w:lsdException w:name="No Spacing" w:semiHidden="0" w:uiPriority="1" w:unhideWhenUsed="0" w:qFormat="1"/>
-    <w:lsdException w:name="Light Shading" w:semiHidden="0" w:uiPriority="60" w:unhideWhenUsed="0"/>
-    <w:lsdException w:name="Light List" w:semiHidden="0" w:uiPriority="61" w:unhideWhenUsed="0"/>
-    <w:lsdException w:name="Light Grid" w:semiHidden="0" w:uiPriority="62" w:unhideWhenUsed="0"/>
-    <w:lsdException w:name="Medium Shading 1" w:semiHidden="0" w:uiPriority="63" w:unhideWhenUsed="0"/>
-    <w:lsdException w:name="Medium Shading 2" w:semiHidden="0" w:uiPriority="64" w:unhideWhenUsed="0"/>
-    <w:lsdException w:name="Medium List 1" w:semiHidden="0" w:uiPriority="65" w:unhideWhenUsed="0"/>
-    <w:lsdException w:name="Medium List 2" w:semiHidden="0" w:uiPriority="66" w:unhideWhenUsed="0"/>
-    <w:lsdException w:name="Medium Grid 1" w:semiHidden="0" w:uiPriority="67" w:unhideWhenUsed="0"/>
-    <w:lsdException w:name="Medium Grid 2" w:semiHidden="0" w:uiPriority="68" w:unhideWhenUsed="0"/>
-    <w:lsdException w:name="Medium Grid 3" w:semiHidden="0" w:uiPriority="69" w:unhideWhenUsed="0"/>
-    <w:lsdException w:name="Dark List" w:semiHidden="0" w:uiPriority="70" w:unhideWhenUsed="0"/>
-    <w:lsdException w:name="Colorful Shading" w:semiHidden="0" w:uiPriority="71" w:unhideWhenUsed="0"/>
-    <w:lsdException w:name="Colorful List" w:semiHidden="0" w:uiPriority="72" w:unhideWhenUsed="0"/>
-    <w:lsdException w:name="Colorful Grid" w:semiHidden="0" w:uiPriority="73" w:unhideWhenUsed="0"/>
-    <w:lsdException w:name="Light Shading Accent 1" w:semiHidden="0" w:uiPriority="60" w:unhideWhenUsed="0"/>
-    <w:lsdException w:name="Light List Accent 1" w:semiHidden="0" w:uiPriority="61" w:unhideWhenUsed="0"/>
-    <w:lsdException w:name="Light Grid Accent 1" w:semiHidden="0" w:uiPriority="62" w:unhideWhenUsed="0"/>
-    <w:lsdException w:name="Medium Shading 1 Accent 1" w:semiHidden="0" w:uiPriority="63" w:unhideWhenUsed="0"/>
-    <w:lsdException w:name="Medium Shading 2 Accent 1" w:semiHidden="0" w:uiPriority="64" w:unhideWhenUsed="0"/>
-    <w:lsdException w:name="Medium List 1 Accent 1" w:semiHidden="0" w:uiPriority="65" w:unhideWhenUsed="0"/>
-    <w:lsdException w:name="Revision" w:unhideWhenUsed="0"/>
-    <w:lsdException w:name="List Paragraph" w:semiHidden="0" w:uiPriority="34" w:unhideWhenUsed="0" w:qFormat="1"/>
-    <w:lsdException w:name="Quote" w:semiHidden="0" w:uiPriority="29" w:unhideWhenUsed="0" w:qFormat="1"/>
-    <w:lsdException w:name="Intense Quote" w:semiHidden="0" w:uiPriority="30" w:unhideWhenUsed="0" w:qFormat="1"/>
-    <w:lsdException w:name="Medium List 2 Accent 1" w:semiHidden="0" w:uiPriority="66" w:unhideWhenUsed="0"/>
-    <w:lsdException w:name="Medium Grid 1 Accent 1" w:semiHidden="0" w:uiPriority="67" w:unhideWhenUsed="0"/>
-    <w:lsdException w:name="Medium Grid 2 Accent 1" w:semiHidden="0" w:uiPriority="68" w:unhideWhenUsed="0"/>
-    <w:lsdException w:name="Medium Grid 3 Accent 1" w:semiHidden="0" w:uiPriority="69" w:unhideWhenUsed="0"/>
-    <w:lsdException w:name="Dark List Accent 1" w:semiHidden="0" w:uiPriority="70" w:unhideWhenUsed="0"/>
-    <w:lsdException w:name="Colorful Shading Accent 1" w:semiHidden="0" w:uiPriority="71" w:unhideWhenUsed="0"/>
-    <w:lsdException w:name="Colorful List Accent 1" w:semiHidden="0" w:uiPriority="72" w:unhideWhenUsed="0"/>
-    <w:lsdException w:name="Colorful Grid Accent 1" w:semiHidden="0" w:uiPriority="73" w:unhideWhenUsed="0"/>
-    <w:lsdException w:name="Light Shading Accent 2" w:semiHidden="0" w:uiPriority="60" w:unhideWhenUsed="0"/>
-    <w:lsdException w:name="Light List Accent 2" w:semiHidden="0" w:uiPriority="61" w:unhideWhenUsed="0"/>
-    <w:lsdException w:name="Light Grid Accent 2" w:semiHidden="0" w:uiPriority="62" w:unhideWhenUsed="0"/>
-    <w:lsdException w:name="Medium Shading 1 Accent 2" w:semiHidden="0" w:uiPriority="63" w:unhideWhenUsed="0"/>
-    <w:lsdException w:name="Medium Shading 2 Accent 2" w:semiHidden="0" w:uiPriority="64" w:unhideWhenUsed="0"/>
-    <w:lsdException w:name="Medium List 1 Accent 2" w:semiHidden="0" w:uiPriority="65" w:unhideWhenUsed="0"/>
-    <w:lsdException w:name="Medium List 2 Accent 2" w:semiHidden="0" w:uiPriority="66" w:unhideWhenUsed="0"/>
-    <w:lsdException w:name="Medium Grid 1 Accent 2" w:semiHidden="0" w:uiPriority="67" w:unhideWhenUsed="0"/>
-    <w:lsdException w:name="Medium Grid 2 Accent 2" w:semiHidden="0" w:uiPriority="68" w:unhideWhenUsed="0"/>
-    <w:lsdException w:name="Medium Grid 3 Accent 2" w:semiHidden="0" w:uiPriority="69" w:unhideWhenUsed="0"/>
-    <w:lsdException w:name="Dark List Accent 2" w:semiHidden="0" w:uiPriority="70" w:unhideWhenUsed="0"/>
-    <w:lsdException w:name="Colorful Shading Accent 2" w:semiHidden="0" w:uiPriority="71" w:unhideWhenUsed="0"/>
-    <w:lsdException w:name="Colorful List Accent 2" w:semiHidden="0" w:uiPriority="72" w:unhideWhenUsed="0"/>
-    <w:lsdException w:name="Colorful Grid Accent 2" w:semiHidden="0" w:uiPriority="73" w:unhideWhenUsed="0"/>
-    <w:lsdException w:name="Light Shading Accent 3" w:semiHidden="0" w:uiPriority="60" w:unhideWhenUsed="0"/>
-    <w:lsdException w:name="Light List Accent 3" w:semiHidden="0" w:uiPriority="61" w:unhideWhenUsed="0"/>
-    <w:lsdException w:name="Light Grid Accent 3" w:semiHidden="0" w:uiPriority="62" w:unhideWhenUsed="0"/>
-    <w:lsdException w:name="Medium Shading 1 Accent 3" w:semiHidden="0" w:uiPriority="63" w:unhideWhenUsed="0"/>
-    <w:lsdException w:name="Medium Shading 2 Accent 3" w:semiHidden="0" w:uiPriority="64" w:unhideWhenUsed="0"/>
-    <w:lsdException w:name="Medium List 1 Accent 3" w:semiHidden="0" w:uiPriority="65" w:unhideWhenUsed="0"/>
-    <w:lsdException w:name="Medium List 2 Accent 3" w:semiHidden="0" w:uiPriority="66" w:unhideWhenUsed="0"/>
-    <w:lsdException w:name="Medium Grid 1 Accent 3" w:semiHidden="0" w:uiPriority="67" w:unhideWhenUsed="0"/>
-    <w:lsdException w:name="Medium Grid 2 Accent 3" w:semiHidden="0" w:uiPriority="68" w:unhideWhenUsed="0"/>
-    <w:lsdException w:name="Medium Grid 3 Accent 3" w:semiHidden="0" w:uiPriority="69" w:unhideWhenUsed="0"/>
-    <w:lsdException w:name="Dark List Accent 3" w:semiHidden="0" w:uiPriority="70" w:unhideWhenUsed="0"/>
-    <w:lsdException w:name="Colorful Shading Accent 3" w:semiHidden="0" w:uiPriority="71" w:unhideWhenUsed="0"/>
-    <w:lsdException w:name="Colorful List Accent 3" w:semiHidden="0" w:uiPriority="72" w:unhideWhenUsed="0"/>
-    <w:lsdException w:name="Colorful Grid Accent 3" w:semiHidden="0" w:uiPriority="73" w:unhideWhenUsed="0"/>
-    <w:lsdException w:name="Light Shading Accent 4" w:semiHidden="0" w:uiPriority="60" w:unhideWhenUsed="0"/>
-    <w:lsdException w:name="Light List Accent 4" w:semiHidden="0" w:uiPriority="61" w:unhideWhenUsed="0"/>
-    <w:lsdException w:name="Light Grid Accent 4" w:semiHidden="0" w:uiPriority="62" w:unhideWhenUsed="0"/>
-    <w:lsdException w:name="Medium Shading 1 Accent 4" w:semiHidden="0" w:uiPriority="63" w:unhideWhenUsed="0"/>
-    <w:lsdException w:name="Medium Shading 2 Accent 4" w:semiHidden="0" w:uiPriority="64" w:unhideWhenUsed="0"/>
-    <w:lsdException w:name="Medium List 1 Accent 4" w:semiHidden="0" w:uiPriority="65" w:unhideWhenUsed="0"/>
-    <w:lsdException w:name="Medium List 2 Accent 4" w:semiHidden="0" w:uiPriority="66" w:unhideWhenUsed="0"/>
-    <w:lsdException w:name="Medium Grid 1 Accent 4" w:semiHidden="0" w:uiPriority="67" w:unhideWhenUsed="0"/>
-    <w:lsdException w:name="Medium Grid 2 Accent 4" w:semiHidden="0" w:uiPriority="68" w:unhideWhenUsed="0"/>
-    <w:lsdException w:name="Medium Grid 3 Accent 4" w:semiHidden="0" w:uiPriority="69" w:unhideWhenUsed="0"/>
-    <w:lsdException w:name="Dark List Accent 4" w:semiHidden="0" w:uiPriority="70" w:unhideWhenUsed="0"/>
-    <w:lsdException w:name="Colorful Shading Accent 4" w:semiHidden="0" w:uiPriority="71" w:unhideWhenUsed="0"/>
-    <w:lsdException w:name="Colorful List Accent 4" w:semiHidden="0" w:uiPriority="72" w:unhideWhenUsed="0"/>
-    <w:lsdException w:name="Colorful Grid Accent 4" w:semiHidden="0" w:uiPriority="73" w:unhideWhenUsed="0"/>
-    <w:lsdException w:name="Light Shading Accent 5" w:semiHidden="0" w:uiPriority="60" w:unhideWhenUsed="0"/>
-    <w:lsdException w:name="Light List Accent 5" w:semiHidden="0" w:uiPriority="61" w:unhideWhenUsed="0"/>
-    <w:lsdException w:name="Light Grid Accent 5" w:semiHidden="0" w:uiPriority="62" w:unhideWhenUsed="0"/>
-    <w:lsdException w:name="Medium Shading 1 Accent 5" w:semiHidden="0" w:uiPriority="63" w:unhideWhenUsed="0"/>
-    <w:lsdException w:name="Medium Shading 2 Accent 5" w:semiHidden="0" w:uiPriority="64" w:unhideWhenUsed="0"/>
-    <w:lsdException w:name="Medium List 1 Accent 5" w:semiHidden="0" w:uiPriority="65" w:unhideWhenUsed="0"/>
-    <w:lsdException w:name="Medium List 2 Accent 5" w:semiHidden="0" w:uiPriority="66" w:unhideWhenUsed="0"/>
-    <w:lsdException w:name="Medium Grid 1 Accent 5" w:semiHidden="0" w:uiPriority="67" w:unhideWhenUsed="0"/>
-    <w:lsdException w:name="Medium Grid 2 Accent 5" w:semiHidden="0" w:uiPriority="68" w:unhideWhenUsed="0"/>
-    <w:lsdException w:name="Medium Grid 3 Accent 5" w:semiHidden="0" w:uiPriority="69" w:unhideWhenUsed="0"/>
-    <w:lsdException w:name="Dark List Accent 5" w:semiHidden="0" w:uiPriority="70" w:unhideWhenUsed="0"/>
-    <w:lsdException w:name="Colorful Shading Accent 5" w:semiHidden="0" w:uiPriority="71" w:unhideWhenUsed="0"/>
-    <w:lsdException w:name="Colorful List Accent 5" w:semiHidden="0" w:uiPriority="72" w:unhideWhenUsed="0"/>
-    <w:lsdException w:name="Colorful Grid Accent 5" w:semiHidden="0" w:uiPriority="73" w:unhideWhenUsed="0"/>
-    <w:lsdException w:name="Light Shading Accent 6" w:semiHidden="0" w:uiPriority="60" w:unhideWhenUsed="0"/>
-    <w:lsdException w:name="Light List Accent 6" w:semiHidden="0" w:uiPriority="61" w:unhideWhenUsed="0"/>
-    <w:lsdException w:name="Light Grid Accent 6" w:semiHidden="0" w:uiPriority="62" w:unhideWhenUsed="0"/>
-    <w:lsdException w:name="Medium Shading 1 Accent 6" w:semiHidden="0" w:uiPriority="63" w:unhideWhenUsed="0"/>
-    <w:lsdException w:name="Medium Shading 2 Accent 6" w:semiHidden="0" w:uiPriority="64" w:unhideWhenUsed="0"/>
-    <w:lsdException w:name="Medium List 1 Accent 6" w:semiHidden="0" w:uiPriority="65" w:unhideWhenUsed="0"/>
-    <w:lsdException w:name="Medium List 2 Accent 6" w:semiHidden="0" w:uiPriority="66" w:unhideWhenUsed="0"/>
-    <w:lsdException w:name="Medium Grid 1 Accent 6" w:semiHidden="0" w:uiPriority="67" w:unhideWhenUsed="0"/>
-    <w:lsdException w:name="Medium Grid 2 Accent 6" w:semiHidden="0" w:uiPriority="68" w:unhideWhenUsed="0"/>
-    <w:lsdException w:name="Medium Grid 3 Accent 6" w:semiHidden="0" w:uiPriority="69" w:unhideWhenUsed="0"/>
-    <w:lsdException w:name="Dark List Accent 6" w:semiHidden="0" w:uiPriority="70" w:unhideWhenUsed="0"/>
-    <w:lsdException w:name="Colorful Shading Accent 6" w:semiHidden="0" w:uiPriority="71" w:unhideWhenUsed="0"/>
-    <w:lsdException w:name="Colorful List Accent 6" w:semiHidden="0" w:uiPriority="72" w:unhideWhenUsed="0"/>
-    <w:lsdException w:name="Colorful Grid Accent 6" w:semiHidden="0" w:uiPriority="73" w:unhideWhenUsed="0"/>
-    <w:lsdException w:name="Subtle Emphasis" w:semiHidden="0" w:uiPriority="19" w:unhideWhenUsed="0" w:qFormat="1"/>
-    <w:lsdException w:name="Intense Emphasis" w:semiHidden="0" w:uiPriority="21" w:unhideWhenUsed="0" w:qFormat="1"/>
-    <w:lsdException w:name="Subtle Reference" w:semiHidden="0" w:uiPriority="31" w:unhideWhenUsed="0" w:qFormat="1"/>
-    <w:lsdException w:name="Intense Reference" w:semiHidden="0" w:uiPriority="32" w:unhideWhenUsed="0" w:qFormat="1"/>
-    <w:lsdException w:name="Book Title" w:semiHidden="0" w:uiPriority="33" w:unhideWhenUsed="0" w:qFormat="1"/>
-    <w:lsdException w:name="Bibliography" w:uiPriority="37"/>
-    <w:lsdException w:name="TOC Heading" w:uiPriority="39" w:qFormat="1"/>
+    <w:lsdException w:name="Table Theme" w:semiHidden="1" w:unhideWhenUsed="1"/>
+    <w:lsdException w:name="Placeholder Text" w:semiHidden="1"/>
+    <w:lsdException w:name="No Spacing" w:uiPriority="1" w:qFormat="1"/>
+    <w:lsdException w:name="Light Shading" w:uiPriority="60"/>
+    <w:lsdException w:name="Light List" w:uiPriority="61"/>
+    <w:lsdException w:name="Light Grid" w:uiPriority="62"/>
+    <w:lsdException w:name="Medium Shading 1" w:uiPriority="63"/>
+    <w:lsdException w:name="Medium Shading 2" w:uiPriority="64"/>
+    <w:lsdException w:name="Medium List 1" w:uiPriority="65"/>
+    <w:lsdException w:name="Medium List 2" w:uiPriority="66"/>
+    <w:lsdException w:name="Medium Grid 1" w:uiPriority="67"/>
+    <w:lsdException w:name="Medium Grid 2" w:uiPriority="68"/>
+    <w:lsdException w:name="Medium Grid 3" w:uiPriority="69"/>
+    <w:lsdException w:name="Dark List" w:uiPriority="70"/>
+    <w:lsdException w:name="Colorful Shading" w:uiPriority="71"/>
+    <w:lsdException w:name="Colorful List" w:uiPriority="72"/>
+    <w:lsdException w:name="Colorful Grid" w:uiPriority="73"/>
+    <w:lsdException w:name="Light Shading Accent 1" w:uiPriority="60"/>
+    <w:lsdException w:name="Light List Accent 1" w:uiPriority="61"/>
+    <w:lsdException w:name="Light Grid Accent 1" w:uiPriority="62"/>
+    <w:lsdException w:name="Medium Shading 1 Accent 1" w:uiPriority="63"/>
+    <w:lsdException w:name="Medium Shading 2 Accent 1" w:uiPriority="64"/>
+    <w:lsdException w:name="Medium List 1 Accent 1" w:uiPriority="65"/>
+    <w:lsdException w:name="Revision" w:semiHidden="1"/>
+    <w:lsdException w:name="List Paragraph" w:uiPriority="34" w:qFormat="1"/>
+    <w:lsdException w:name="Quote" w:uiPriority="29" w:qFormat="1"/>
+    <w:lsdException w:name="Intense Quote" w:uiPriority="30" w:qFormat="1"/>
+    <w:lsdException w:name="Medium List 2 Accent 1" w:uiPriority="66"/>
+    <w:lsdException w:name="Medium Grid 1 Accent 1" w:uiPriority="67"/>
+    <w:lsdException w:name="Medium Grid 2 Accent 1" w:uiPriority="68"/>
+    <w:lsdException w:name="Medium Grid 3 Accent 1" w:uiPriority="69"/>
+    <w:lsdException w:name="Dark List Accent 1" w:uiPriority="70"/>
+    <w:lsdException w:name="Colorful Shading Accent 1" w:uiPriority="71"/>
+    <w:lsdException w:name="Colorful List Accent 1" w:uiPriority="72"/>
+    <w:lsdException w:name="Colorful Grid Accent 1" w:uiPriority="73"/>
+    <w:lsdException w:name="Light Shading Accent 2" w:uiPriority="60"/>
+    <w:lsdException w:name="Light List Accent 2" w:uiPriority="61"/>
+    <w:lsdException w:name="Light Grid Accent 2" w:uiPriority="62"/>
+    <w:lsdException w:name="Medium Shading 1 Accent 2" w:uiPriority="63"/>
+    <w:lsdException w:name="Medium Shading 2 Accent 2" w:uiPriority="64"/>
+    <w:lsdException w:name="Medium List 1 Accent 2" w:uiPriority="65"/>
+    <w:lsdException w:name="Medium List 2 Accent 2" w:uiPriority="66"/>
+    <w:lsdException w:name="Medium Grid 1 Accent 2" w:uiPriority="67"/>
+    <w:lsdException w:name="Medium Grid 2 Accent 2" w:uiPriority="68"/>
+    <w:lsdException w:name="Medium Grid 3 Accent 2" w:uiPriority="69"/>
+    <w:lsdException w:name="Dark List Accent 2" w:uiPriority="70"/>
+    <w:lsdException w:name="Colorful Shading Accent 2" w:uiPriority="71"/>
+    <w:lsdException w:name="Colorful List Accent 2" w:uiPriority="72"/>
+    <w:lsdException w:name="Colorful Grid Accent 2" w:uiPriority="73"/>
+    <w:lsdException w:name="Light Shading Accent 3" w:uiPriority="60"/>
+    <w:lsdException w:name="Light List Accent 3" w:uiPriority="61"/>
+    <w:lsdException w:name="Light Grid Accent 3" w:uiPriority="62"/>
+    <w:lsdException w:name="Medium Shading 1 Accent 3" w:uiPriority="63"/>
+    <w:lsdException w:name="Medium Shading 2 Accent 3" w:uiPriority="64"/>
+    <w:lsdException w:name="Medium List 1 Accent 3" w:uiPriority="65"/>
+    <w:lsdException w:name="Medium List 2 Accent 3" w:uiPriority="66"/>
+    <w:lsdException w:name="Medium Grid 1 Accent 3" w:uiPriority="67"/>
+    <w:lsdException w:name="Medium Grid 2 Accent 3" w:uiPriority="68"/>
+    <w:lsdException w:name="Medium Grid 3 Accent 3" w:uiPriority="69"/>
+    <w:lsdException w:name="Dark List Accent 3" w:uiPriority="70"/>
+    <w:lsdException w:name="Colorful Shading Accent 3" w:uiPriority="71"/>
+    <w:lsdException w:name="Colorful List Accent 3" w:uiPriority="72"/>
+    <w:lsdException w:name="Colorful Grid Accent 3" w:uiPriority="73"/>
+    <w:lsdException w:name="Light Shading Accent 4" w:uiPriority="60"/>
+    <w:lsdException w:name="Light List Accent 4" w:uiPriority="61"/>
+    <w:lsdException w:name="Light Grid Accent 4" w:uiPriority="62"/>
+    <w:lsdException w:name="Medium Shading 1 Accent 4" w:uiPriority="63"/>
+    <w:lsdException w:name="Medium Shading 2 Accent 4" w:uiPriority="64"/>
+    <w:lsdException w:name="Medium List 1 Accent 4" w:uiPriority="65"/>
+    <w:lsdException w:name="Medium List 2 Accent 4" w:uiPriority="66"/>
+    <w:lsdException w:name="Medium Grid 1 Accent 4" w:uiPriority="67"/>
+    <w:lsdException w:name="Medium Grid 2 Accent 4" w:uiPriority="68"/>
+    <w:lsdException w:name="Medium Grid 3 Accent 4" w:uiPriority="69"/>
+    <w:lsdException w:name="Dark List Accent 4" w:uiPriority="70"/>
+    <w:lsdException w:name="Colorful Shading Accent 4" w:uiPriority="71"/>
+    <w:lsdException w:name="Colorful List Accent 4" w:uiPriority="72"/>
+    <w:lsdException w:name="Colorful Grid Accent 4" w:uiPriority="73"/>
+    <w:lsdException w:name="Light Shading Accent 5" w:uiPriority="60"/>
+    <w:lsdException w:name="Light List Accent 5" w:uiPriority="61"/>
+    <w:lsdException w:name="Light Grid Accent 5" w:uiPriority="62"/>
+    <w:lsdException w:name="Medium Shading 1 Accent 5" w:uiPriority="63"/>
+    <w:lsdException w:name="Medium Shading 2 Accent 5" w:uiPriority="64"/>
+    <w:lsdException w:name="Medium List 1 Accent 5" w:uiPriority="65"/>
+    <w:lsdException w:name="Medium List 2 Accent 5" w:uiPriority="66"/>
+    <w:lsdException w:name="Medium Grid 1 Accent 5" w:uiPriority="67"/>
+    <w:lsdException w:name="Medium Grid 2 Accent 5" w:uiPriority="68"/>
+    <w:lsdException w:name="Medium Grid 3 Accent 5" w:uiPriority="69"/>
+    <w:lsdException w:name="Dark List Accent 5" w:uiPriority="70"/>
+    <w:lsdException w:name="Colorful Shading Accent 5" w:uiPriority="71"/>
+    <w:lsdException w:name="Colorful List Accent 5" w:uiPriority="72"/>
+    <w:lsdException w:name="Colorful Grid Accent 5" w:uiPriority="73"/>
+    <w:lsdException w:name="Light Shading Accent 6" w:uiPriority="60"/>
+    <w:lsdException w:name="Light List Accent 6" w:uiPriority="61"/>
+    <w:lsdException w:name="Light Grid Accent 6" w:uiPriority="62"/>
+    <w:lsdException w:name="Medium Shading 1 Accent 6" w:uiPriority="63"/>
+    <w:lsdException w:name="Medium Shading 2 Accent 6" w:uiPriority="64"/>
+    <w:lsdException w:name="Medium List 1 Accent 6" w:uiPriority="65"/>
+    <w:lsdException w:name="Medium List 2 Accent 6" w:uiPriority="66"/>
+    <w:lsdException w:name="Medium Grid 1 Accent 6" w:uiPriority="67"/>
+    <w:lsdException w:name="Medium Grid 2 Accent 6" w:uiPriority="68"/>
+    <w:lsdException w:name="Medium Grid 3 Accent 6" w:uiPriority="69"/>
+    <w:lsdException w:name="Dark List Accent 6" w:uiPriority="70"/>
+    <w:lsdException w:name="Colorful Shading Accent 6" w:uiPriority="71"/>
+    <w:lsdException w:name="Colorful List Accent 6" w:uiPriority="72"/>
+    <w:lsdException w:name="Colorful Grid Accent 6" w:uiPriority="73"/>
+    <w:lsdException w:name="Subtle Emphasis" w:uiPriority="19" w:qFormat="1"/>
+    <w:lsdException w:name="Intense Emphasis" w:uiPriority="21" w:qFormat="1"/>
+    <w:lsdException w:name="Subtle Reference" w:uiPriority="31" w:qFormat="1"/>
+    <w:lsdException w:name="Intense Reference" w:uiPriority="32" w:qFormat="1"/>
+    <w:lsdException w:name="Book Title" w:uiPriority="33" w:qFormat="1"/>
+    <w:lsdException w:name="Bibliography" w:semiHidden="1" w:uiPriority="37" w:unhideWhenUsed="1"/>
+    <w:lsdException w:name="TOC Heading" w:semiHidden="1" w:uiPriority="39" w:unhideWhenUsed="1" w:qFormat="1"/>
+    <w:lsdException w:name="Plain Table 1" w:uiPriority="41"/>
+    <w:lsdException w:name="Plain Table 2" w:uiPriority="42"/>
+    <w:lsdException w:name="Plain Table 3" w:uiPriority="43"/>
+    <w:lsdException w:name="Plain Table 4" w:uiPriority="44"/>
+    <w:lsdException w:name="Plain Table 5" w:uiPriority="45"/>
+    <w:lsdException w:name="Grid Table Light" w:uiPriority="40"/>
+    <w:lsdException w:name="Grid Table 1 Light" w:uiPriority="46"/>
+    <w:lsdException w:name="Grid Table 2" w:uiPriority="47"/>
+    <w:lsdException w:name="Grid Table 3" w:uiPriority="48"/>
+    <w:lsdException w:name="Grid Table 4" w:uiPriority="49"/>
+    <w:lsdException w:name="Grid Table 5 Dark" w:uiPriority="50"/>
+    <w:lsdException w:name="Grid Table 6 Colorful" w:uiPriority="51"/>
+    <w:lsdException w:name="Grid Table 7 Colorful" w:uiPriority="52"/>
+    <w:lsdException w:name="Grid Table 1 Light Accent 1" w:uiPriority="46"/>
+    <w:lsdException w:name="Grid Table 2 Accent 1" w:uiPriority="47"/>
+    <w:lsdException w:name="Grid Table 3 Accent 1" w:uiPriority="48"/>
+    <w:lsdException w:name="Grid Table 4 Accent 1" w:uiPriority="49"/>
+    <w:lsdException w:name="Grid Table 5 Dark Accent 1" w:uiPriority="50"/>
+    <w:lsdException w:name="Grid Table 6 Colorful Accent 1" w:uiPriority="51"/>
+    <w:lsdException w:name="Grid Table 7 Colorful Accent 1" w:uiPriority="52"/>
+    <w:lsdException w:name="Grid Table 1 Light Accent 2" w:uiPriority="46"/>
+    <w:lsdException w:name="Grid Table 2 Accent 2" w:uiPriority="47"/>
+    <w:lsdException w:name="Grid Table 3 Accent 2" w:uiPriority="48"/>
+    <w:lsdException w:name="Grid Table 4 Accent 2" w:uiPriority="49"/>
+    <w:lsdException w:name="Grid Table 5 Dark Accent 2" w:uiPriority="50"/>
+    <w:lsdException w:name="Grid Table 6 Colorful Accent 2" w:uiPriority="51"/>
+    <w:lsdException w:name="Grid Table 7 Colorful Accent 2" w:uiPriority="52"/>
+    <w:lsdException w:name="Grid Table 1 Light Accent 3" w:uiPriority="46"/>
+    <w:lsdException w:name="Grid Table 2 Accent 3" w:uiPriority="47"/>
+    <w:lsdException w:name="Grid Table 3 Accent 3" w:uiPriority="48"/>
+    <w:lsdException w:name="Grid Table 4 Accent 3" w:uiPriority="49"/>
+    <w:lsdException w:name="Grid Table 5 Dark Accent 3" w:uiPriority="50"/>
+    <w:lsdException w:name="Grid Table 6 Colorful Accent 3" w:uiPriority="51"/>
+    <w:lsdException w:name="Grid Table 7 Colorful Accent 3" w:uiPriority="52"/>
+    <w:lsdException w:name="Grid Table 1 Light Accent 4" w:uiPriority="46"/>
+    <w:lsdException w:name="Grid Table 2 Accent 4" w:uiPriority="47"/>
+    <w:lsdException w:name="Grid Table 3 Accent 4" w:uiPriority="48"/>
+    <w:lsdException w:name="Grid Table 4 Accent 4" w:uiPriority="49"/>
+    <w:lsdException w:name="Grid Table 5 Dark Accent 4" w:uiPriority="50"/>
+    <w:lsdException w:name="Grid Table 6 Colorful Accent 4" w:uiPriority="51"/>
+    <w:lsdException w:name="Grid Table 7 Colorful Accent 4" w:uiPriority="52"/>
+    <w:lsdException w:name="Grid Table 1 Light Accent 5" w:uiPriority="46"/>
+    <w:lsdException w:name="Grid Table 2 Accent 5" w:uiPriority="47"/>
+    <w:lsdException w:name="Grid Table 3 Accent 5" w:uiPriority="48"/>
+    <w:lsdException w:name="Grid Table 4 Accent 5" w:uiPriority="49"/>
+    <w:lsdException w:name="Grid Table 5 Dark Accent 5" w:uiPriority="50"/>
+    <w:lsdException w:name="Grid Table 6 Colorful Accent 5" w:uiPriority="51"/>
+    <w:lsdException w:name="Grid Table 7 Colorful Accent 5" w:uiPriority="52"/>
+    <w:lsdException w:name="Grid Table 1 Light Accent 6" w:uiPriority="46"/>
+    <w:lsdException w:name="Grid Table 2 Accent 6" w:uiPriority="47"/>
+    <w:lsdException w:name="Grid Table 3 Accent 6" w:uiPriority="48"/>
+    <w:lsdException w:name="Grid Table 4 Accent 6" w:uiPriority="49"/>
+    <w:lsdException w:name="Grid Table 5 Dark Accent 6" w:uiPriority="50"/>
+    <w:lsdException w:name="Grid Table 6 Colorful Accent 6" w:uiPriority="51"/>
+    <w:lsdException w:name="Grid Table 7 Colorful Accent 6" w:uiPriority="52"/>
+    <w:lsdException w:name="List Table 1 Light" w:uiPriority="46"/>
+    <w:lsdException w:name="List Table 2" w:uiPriority="47"/>
+    <w:lsdException w:name="List Table 3" w:uiPriority="48"/>
+    <w:lsdException w:name="List Table 4" w:uiPriority="49"/>
+    <w:lsdException w:name="List Table 5 Dark" w:uiPriority="50"/>
+    <w:lsdException w:name="List Table 6 Colorful" w:uiPriority="51"/>
+    <w:lsdException w:name="List Table 7 Colorful" w:uiPriority="52"/>
+    <w:lsdException w:name="List Table 1 Light Accent 1" w:uiPriority="46"/>
+    <w:lsdException w:name="List Table 2 Accent 1" w:uiPriority="47"/>
+    <w:lsdException w:name="List Table 3 Accent 1" w:uiPriority="48"/>
+    <w:lsdException w:name="List Table 4 Accent 1" w:uiPriority="49"/>
+    <w:lsdException w:name="List Table 5 Dark Accent 1" w:uiPriority="50"/>
+    <w:lsdException w:name="List Table 6 Colorful Accent 1" w:uiPriority="51"/>
+    <w:lsdException w:name="List Table 7 Colorful Accent 1" w:uiPriority="52"/>
+    <w:lsdException w:name="List Table 1 Light Accent 2" w:uiPriority="46"/>
+    <w:lsdException w:name="List Table 2 Accent 2" w:uiPriority="47"/>
+    <w:lsdException w:name="List Table 3 Accent 2" w:uiPriority="48"/>
+    <w:lsdException w:name="List Table 4 Accent 2" w:uiPriority="49"/>
+    <w:lsdException w:name="List Table 5 Dark Accent 2" w:uiPriority="50"/>
+    <w:lsdException w:name="List Table 6 Colorful Accent 2" w:uiPriority="51"/>
+    <w:lsdException w:name="List Table 7 Colorful Accent 2" w:uiPriority="52"/>
+    <w:lsdException w:name="List Table 1 Light Accent 3" w:uiPriority="46"/>
+    <w:lsdException w:name="List Table 2 Accent 3" w:uiPriority="47"/>
+    <w:lsdException w:name="List Table 3 Accent 3" w:uiPriority="48"/>
+    <w:lsdException w:name="List Table 4 Accent 3" w:uiPriority="49"/>
+    <w:lsdException w:name="List Table 5 Dark Accent 3" w:uiPriority="50"/>
+    <w:lsdException w:name="List Table 6 Colorful Accent 3" w:uiPriority="51"/>
+    <w:lsdException w:name="List Table 7 Colorful Accent 3" w:uiPriority="52"/>
+    <w:lsdException w:name="List Table 1 Light Accent 4" w:uiPriority="46"/>
+    <w:lsdException w:name="List Table 2 Accent 4" w:uiPriority="47"/>
+    <w:lsdException w:name="List Table 3 Accent 4" w:uiPriority="48"/>
+    <w:lsdException w:name="List Table 4 Accent 4" w:uiPriority="49"/>
+    <w:lsdException w:name="List Table 5 Dark Accent 4" w:uiPriority="50"/>
+    <w:lsdException w:name="List Table 6 Colorful Accent 4" w:uiPriority="51"/>
+    <w:lsdException w:name="List Table 7 Colorful Accent 4" w:uiPriority="52"/>
+    <w:lsdException w:name="List Table 1 Light Accent 5" w:uiPriority="46"/>
+    <w:lsdException w:name="List Table 2 Accent 5" w:uiPriority="47"/>
+    <w:lsdException w:name="List Table 3 Accent 5" w:uiPriority="48"/>
+    <w:lsdException w:name="List Table 4 Accent 5" w:uiPriority="49"/>
+    <w:lsdException w:name="List Table 5 Dark Accent 5" w:uiPriority="50"/>
+    <w:lsdException w:name="List Table 6 Colorful Accent 5" w:uiPriority="51"/>
+    <w:lsdException w:name="List Table 7 Colorful Accent 5" w:uiPriority="52"/>
+    <w:lsdException w:name="List Table 1 Light Accent 6" w:uiPriority="46"/>
+    <w:lsdException w:name="List Table 2 Accent 6" w:uiPriority="47"/>
+    <w:lsdException w:name="List Table 3 Accent 6" w:uiPriority="48"/>
+    <w:lsdException w:name="List Table 4 Accent 6" w:uiPriority="49"/>
+    <w:lsdException w:name="List Table 5 Dark Accent 6" w:uiPriority="50"/>
+    <w:lsdException w:name="List Table 6 Colorful Accent 6" w:uiPriority="51"/>
+    <w:lsdException w:name="List Table 7 Colorful Accent 6" w:uiPriority="52"/>
+    <w:lsdException w:name="Mention" w:semiHidden="1" w:unhideWhenUsed="1"/>
   </w:latentStyles>
   <w:style w:type="paragraph" w:default="1" w:styleId="Normal">
     <w:name w:val="Normal"/>
     <w:qFormat/>
   </w:style>
-  <w:style w:type="paragraph" w:styleId="Heading1">
+  <w:style w:type="paragraph" w:styleId="Overskrift1">
     <w:name w:val="heading 1"/>
     <w:basedOn w:val="Normal"/>
     <w:next w:val="Normal"/>
-    <w:link w:val="Heading1Char"/>
+    <w:link w:val="Overskrift1Tegn"/>
     <w:uiPriority w:val="9"/>
     <w:qFormat/>
     <w:rsid w:val="001F5B26"/>
@@ -7466,11 +7719,11 @@
       <w:szCs w:val="32"/>
     </w:rPr>
   </w:style>
-  <w:style w:type="paragraph" w:styleId="Heading2">
+  <w:style w:type="paragraph" w:styleId="Overskrift2">
     <w:name w:val="heading 2"/>
     <w:basedOn w:val="Normal"/>
     <w:next w:val="Normal"/>
-    <w:link w:val="Heading2Char"/>
+    <w:link w:val="Overskrift2Tegn"/>
     <w:uiPriority w:val="9"/>
     <w:unhideWhenUsed/>
     <w:qFormat/>
@@ -7488,13 +7741,13 @@
       <w:szCs w:val="26"/>
     </w:rPr>
   </w:style>
-  <w:style w:type="character" w:default="1" w:styleId="DefaultParagraphFont">
+  <w:style w:type="character" w:default="1" w:styleId="Standardskrifttypeiafsnit">
     <w:name w:val="Default Paragraph Font"/>
     <w:uiPriority w:val="1"/>
     <w:semiHidden/>
     <w:unhideWhenUsed/>
   </w:style>
-  <w:style w:type="table" w:default="1" w:styleId="TableNormal">
+  <w:style w:type="table" w:default="1" w:styleId="Tabel-Normal">
     <w:name w:val="Normal Table"/>
     <w:uiPriority w:val="99"/>
     <w:semiHidden/>
@@ -7509,17 +7762,17 @@
       </w:tblCellMar>
     </w:tblPr>
   </w:style>
-  <w:style w:type="numbering" w:default="1" w:styleId="NoList">
+  <w:style w:type="numbering" w:default="1" w:styleId="Ingenoversigt">
     <w:name w:val="No List"/>
     <w:uiPriority w:val="99"/>
     <w:semiHidden/>
     <w:unhideWhenUsed/>
   </w:style>
-  <w:style w:type="paragraph" w:styleId="Title">
+  <w:style w:type="paragraph" w:styleId="Titel">
     <w:name w:val="Title"/>
     <w:basedOn w:val="Normal"/>
     <w:next w:val="Normal"/>
-    <w:link w:val="TitleChar"/>
+    <w:link w:val="TitelTegn"/>
     <w:uiPriority w:val="10"/>
     <w:qFormat/>
     <w:rsid w:val="001F5B26"/>
@@ -7535,10 +7788,10 @@
       <w:szCs w:val="56"/>
     </w:rPr>
   </w:style>
-  <w:style w:type="character" w:customStyle="1" w:styleId="TitleChar">
-    <w:name w:val="Title Char"/>
-    <w:basedOn w:val="DefaultParagraphFont"/>
-    <w:link w:val="Title"/>
+  <w:style w:type="character" w:customStyle="1" w:styleId="TitelTegn">
+    <w:name w:val="Titel Tegn"/>
+    <w:basedOn w:val="Standardskrifttypeiafsnit"/>
+    <w:link w:val="Titel"/>
     <w:uiPriority w:val="10"/>
     <w:rsid w:val="001F5B26"/>
     <w:rPr>
@@ -7549,10 +7802,10 @@
       <w:szCs w:val="56"/>
     </w:rPr>
   </w:style>
-  <w:style w:type="character" w:customStyle="1" w:styleId="Heading1Char">
-    <w:name w:val="Heading 1 Char"/>
-    <w:basedOn w:val="DefaultParagraphFont"/>
-    <w:link w:val="Heading1"/>
+  <w:style w:type="character" w:customStyle="1" w:styleId="Overskrift1Tegn">
+    <w:name w:val="Overskrift 1 Tegn"/>
+    <w:basedOn w:val="Standardskrifttypeiafsnit"/>
+    <w:link w:val="Overskrift1"/>
     <w:uiPriority w:val="9"/>
     <w:rsid w:val="001F5B26"/>
     <w:rPr>
@@ -7562,10 +7815,10 @@
       <w:szCs w:val="32"/>
     </w:rPr>
   </w:style>
-  <w:style w:type="character" w:customStyle="1" w:styleId="Heading2Char">
-    <w:name w:val="Heading 2 Char"/>
-    <w:basedOn w:val="DefaultParagraphFont"/>
-    <w:link w:val="Heading2"/>
+  <w:style w:type="character" w:customStyle="1" w:styleId="Overskrift2Tegn">
+    <w:name w:val="Overskrift 2 Tegn"/>
+    <w:basedOn w:val="Standardskrifttypeiafsnit"/>
+    <w:link w:val="Overskrift2"/>
     <w:uiPriority w:val="9"/>
     <w:rsid w:val="001F5B26"/>
     <w:rPr>
@@ -7575,7 +7828,7 @@
       <w:szCs w:val="26"/>
     </w:rPr>
   </w:style>
-  <w:style w:type="paragraph" w:styleId="ListParagraph">
+  <w:style w:type="paragraph" w:styleId="Listeafsnit">
     <w:name w:val="List Paragraph"/>
     <w:basedOn w:val="Normal"/>
     <w:uiPriority w:val="34"/>
@@ -7588,322 +7841,7 @@
   </w:style>
   <w:style w:type="character" w:styleId="Hyperlink">
     <w:name w:val="Hyperlink"/>
-    <w:basedOn w:val="DefaultParagraphFont"/>
-    <w:uiPriority w:val="99"/>
-    <w:unhideWhenUsed/>
-    <w:rsid w:val="008B0722"/>
-    <w:rPr>
-      <w:color w:val="0563C1" w:themeColor="hyperlink"/>
-      <w:u w:val="single"/>
-    </w:rPr>
-  </w:style>
-</w:styles>
-</file>
-
-<file path=word/stylesWithEffects.xml><?xml version="1.0" encoding="utf-8"?>
-<w:styles xmlns:wpc="http://schemas.microsoft.com/office/word/2010/wordprocessingCanvas" xmlns:mc="http://schemas.openxmlformats.org/markup-compatibility/2006" xmlns:o="urn:schemas-microsoft-com:office:office" xmlns:r="http://schemas.openxmlformats.org/officeDocument/2006/relationships" xmlns:m="http://schemas.openxmlformats.org/officeDocument/2006/math" xmlns:v="urn:schemas-microsoft-com:vml" xmlns:wp14="http://schemas.microsoft.com/office/word/2010/wordprocessingDrawing" xmlns:wp="http://schemas.openxmlformats.org/drawingml/2006/wordprocessingDrawing" xmlns:w10="urn:schemas-microsoft-com:office:word" xmlns:w="http://schemas.openxmlformats.org/wordprocessingml/2006/main" xmlns:w14="http://schemas.microsoft.com/office/word/2010/wordml" xmlns:wpg="http://schemas.microsoft.com/office/word/2010/wordprocessingGroup" xmlns:wpi="http://schemas.microsoft.com/office/word/2010/wordprocessingInk" xmlns:wne="http://schemas.microsoft.com/office/word/2006/wordml" xmlns:wps="http://schemas.microsoft.com/office/word/2010/wordprocessingShape" mc:Ignorable="w14 wp14">
-  <w:docDefaults>
-    <w:rPrDefault>
-      <w:rPr>
-        <w:rFonts w:asciiTheme="minorHAnsi" w:eastAsiaTheme="minorHAnsi" w:hAnsiTheme="minorHAnsi" w:cstheme="minorBidi"/>
-        <w:sz w:val="22"/>
-        <w:szCs w:val="22"/>
-        <w:lang w:val="da-DK" w:eastAsia="en-US" w:bidi="ar-SA"/>
-      </w:rPr>
-    </w:rPrDefault>
-    <w:pPrDefault>
-      <w:pPr>
-        <w:spacing w:after="160" w:line="259" w:lineRule="auto"/>
-      </w:pPr>
-    </w:pPrDefault>
-  </w:docDefaults>
-  <w:latentStyles w:defLockedState="0" w:defUIPriority="99" w:defSemiHidden="1" w:defUnhideWhenUsed="1" w:defQFormat="0" w:count="267">
-    <w:lsdException w:name="Normal" w:semiHidden="0" w:uiPriority="0" w:unhideWhenUsed="0" w:qFormat="1"/>
-    <w:lsdException w:name="heading 1" w:semiHidden="0" w:uiPriority="9" w:unhideWhenUsed="0" w:qFormat="1"/>
-    <w:lsdException w:name="heading 2" w:uiPriority="9" w:qFormat="1"/>
-    <w:lsdException w:name="heading 3" w:uiPriority="9" w:qFormat="1"/>
-    <w:lsdException w:name="heading 4" w:uiPriority="9" w:qFormat="1"/>
-    <w:lsdException w:name="heading 5" w:uiPriority="9" w:qFormat="1"/>
-    <w:lsdException w:name="heading 6" w:uiPriority="9" w:qFormat="1"/>
-    <w:lsdException w:name="heading 7" w:uiPriority="9" w:qFormat="1"/>
-    <w:lsdException w:name="heading 8" w:uiPriority="9" w:qFormat="1"/>
-    <w:lsdException w:name="heading 9" w:uiPriority="9" w:qFormat="1"/>
-    <w:lsdException w:name="toc 1" w:uiPriority="39"/>
-    <w:lsdException w:name="toc 2" w:uiPriority="39"/>
-    <w:lsdException w:name="toc 3" w:uiPriority="39"/>
-    <w:lsdException w:name="toc 4" w:uiPriority="39"/>
-    <w:lsdException w:name="toc 5" w:uiPriority="39"/>
-    <w:lsdException w:name="toc 6" w:uiPriority="39"/>
-    <w:lsdException w:name="toc 7" w:uiPriority="39"/>
-    <w:lsdException w:name="toc 8" w:uiPriority="39"/>
-    <w:lsdException w:name="toc 9" w:uiPriority="39"/>
-    <w:lsdException w:name="caption" w:uiPriority="35" w:qFormat="1"/>
-    <w:lsdException w:name="Title" w:semiHidden="0" w:uiPriority="10" w:unhideWhenUsed="0" w:qFormat="1"/>
-    <w:lsdException w:name="Default Paragraph Font" w:uiPriority="1"/>
-    <w:lsdException w:name="Subtitle" w:semiHidden="0" w:uiPriority="11" w:unhideWhenUsed="0" w:qFormat="1"/>
-    <w:lsdException w:name="Strong" w:semiHidden="0" w:uiPriority="22" w:unhideWhenUsed="0" w:qFormat="1"/>
-    <w:lsdException w:name="Emphasis" w:semiHidden="0" w:uiPriority="20" w:unhideWhenUsed="0" w:qFormat="1"/>
-    <w:lsdException w:name="Table Grid" w:uiPriority="39"/>
-    <w:lsdException w:name="Placeholder Text" w:unhideWhenUsed="0"/>
-    <w:lsdException w:name="No Spacing" w:semiHidden="0" w:uiPriority="1" w:unhideWhenUsed="0" w:qFormat="1"/>
-    <w:lsdException w:name="Light Shading" w:semiHidden="0" w:uiPriority="60" w:unhideWhenUsed="0"/>
-    <w:lsdException w:name="Light List" w:semiHidden="0" w:uiPriority="61" w:unhideWhenUsed="0"/>
-    <w:lsdException w:name="Light Grid" w:semiHidden="0" w:uiPriority="62" w:unhideWhenUsed="0"/>
-    <w:lsdException w:name="Medium Shading 1" w:semiHidden="0" w:uiPriority="63" w:unhideWhenUsed="0"/>
-    <w:lsdException w:name="Medium Shading 2" w:semiHidden="0" w:uiPriority="64" w:unhideWhenUsed="0"/>
-    <w:lsdException w:name="Medium List 1" w:semiHidden="0" w:uiPriority="65" w:unhideWhenUsed="0"/>
-    <w:lsdException w:name="Medium List 2" w:semiHidden="0" w:uiPriority="66" w:unhideWhenUsed="0"/>
-    <w:lsdException w:name="Medium Grid 1" w:semiHidden="0" w:uiPriority="67" w:unhideWhenUsed="0"/>
-    <w:lsdException w:name="Medium Grid 2" w:semiHidden="0" w:uiPriority="68" w:unhideWhenUsed="0"/>
-    <w:lsdException w:name="Medium Grid 3" w:semiHidden="0" w:uiPriority="69" w:unhideWhenUsed="0"/>
-    <w:lsdException w:name="Dark List" w:semiHidden="0" w:uiPriority="70" w:unhideWhenUsed="0"/>
-    <w:lsdException w:name="Colorful Shading" w:semiHidden="0" w:uiPriority="71" w:unhideWhenUsed="0"/>
-    <w:lsdException w:name="Colorful List" w:semiHidden="0" w:uiPriority="72" w:unhideWhenUsed="0"/>
-    <w:lsdException w:name="Colorful Grid" w:semiHidden="0" w:uiPriority="73" w:unhideWhenUsed="0"/>
-    <w:lsdException w:name="Light Shading Accent 1" w:semiHidden="0" w:uiPriority="60" w:unhideWhenUsed="0"/>
-    <w:lsdException w:name="Light List Accent 1" w:semiHidden="0" w:uiPriority="61" w:unhideWhenUsed="0"/>
-    <w:lsdException w:name="Light Grid Accent 1" w:semiHidden="0" w:uiPriority="62" w:unhideWhenUsed="0"/>
-    <w:lsdException w:name="Medium Shading 1 Accent 1" w:semiHidden="0" w:uiPriority="63" w:unhideWhenUsed="0"/>
-    <w:lsdException w:name="Medium Shading 2 Accent 1" w:semiHidden="0" w:uiPriority="64" w:unhideWhenUsed="0"/>
-    <w:lsdException w:name="Medium List 1 Accent 1" w:semiHidden="0" w:uiPriority="65" w:unhideWhenUsed="0"/>
-    <w:lsdException w:name="Revision" w:unhideWhenUsed="0"/>
-    <w:lsdException w:name="List Paragraph" w:semiHidden="0" w:uiPriority="34" w:unhideWhenUsed="0" w:qFormat="1"/>
-    <w:lsdException w:name="Quote" w:semiHidden="0" w:uiPriority="29" w:unhideWhenUsed="0" w:qFormat="1"/>
-    <w:lsdException w:name="Intense Quote" w:semiHidden="0" w:uiPriority="30" w:unhideWhenUsed="0" w:qFormat="1"/>
-    <w:lsdException w:name="Medium List 2 Accent 1" w:semiHidden="0" w:uiPriority="66" w:unhideWhenUsed="0"/>
-    <w:lsdException w:name="Medium Grid 1 Accent 1" w:semiHidden="0" w:uiPriority="67" w:unhideWhenUsed="0"/>
-    <w:lsdException w:name="Medium Grid 2 Accent 1" w:semiHidden="0" w:uiPriority="68" w:unhideWhenUsed="0"/>
-    <w:lsdException w:name="Medium Grid 3 Accent 1" w:semiHidden="0" w:uiPriority="69" w:unhideWhenUsed="0"/>
-    <w:lsdException w:name="Dark List Accent 1" w:semiHidden="0" w:uiPriority="70" w:unhideWhenUsed="0"/>
-    <w:lsdException w:name="Colorful Shading Accent 1" w:semiHidden="0" w:uiPriority="71" w:unhideWhenUsed="0"/>
-    <w:lsdException w:name="Colorful List Accent 1" w:semiHidden="0" w:uiPriority="72" w:unhideWhenUsed="0"/>
-    <w:lsdException w:name="Colorful Grid Accent 1" w:semiHidden="0" w:uiPriority="73" w:unhideWhenUsed="0"/>
-    <w:lsdException w:name="Light Shading Accent 2" w:semiHidden="0" w:uiPriority="60" w:unhideWhenUsed="0"/>
-    <w:lsdException w:name="Light List Accent 2" w:semiHidden="0" w:uiPriority="61" w:unhideWhenUsed="0"/>
-    <w:lsdException w:name="Light Grid Accent 2" w:semiHidden="0" w:uiPriority="62" w:unhideWhenUsed="0"/>
-    <w:lsdException w:name="Medium Shading 1 Accent 2" w:semiHidden="0" w:uiPriority="63" w:unhideWhenUsed="0"/>
-    <w:lsdException w:name="Medium Shading 2 Accent 2" w:semiHidden="0" w:uiPriority="64" w:unhideWhenUsed="0"/>
-    <w:lsdException w:name="Medium List 1 Accent 2" w:semiHidden="0" w:uiPriority="65" w:unhideWhenUsed="0"/>
-    <w:lsdException w:name="Medium List 2 Accent 2" w:semiHidden="0" w:uiPriority="66" w:unhideWhenUsed="0"/>
-    <w:lsdException w:name="Medium Grid 1 Accent 2" w:semiHidden="0" w:uiPriority="67" w:unhideWhenUsed="0"/>
-    <w:lsdException w:name="Medium Grid 2 Accent 2" w:semiHidden="0" w:uiPriority="68" w:unhideWhenUsed="0"/>
-    <w:lsdException w:name="Medium Grid 3 Accent 2" w:semiHidden="0" w:uiPriority="69" w:unhideWhenUsed="0"/>
-    <w:lsdException w:name="Dark List Accent 2" w:semiHidden="0" w:uiPriority="70" w:unhideWhenUsed="0"/>
-    <w:lsdException w:name="Colorful Shading Accent 2" w:semiHidden="0" w:uiPriority="71" w:unhideWhenUsed="0"/>
-    <w:lsdException w:name="Colorful List Accent 2" w:semiHidden="0" w:uiPriority="72" w:unhideWhenUsed="0"/>
-    <w:lsdException w:name="Colorful Grid Accent 2" w:semiHidden="0" w:uiPriority="73" w:unhideWhenUsed="0"/>
-    <w:lsdException w:name="Light Shading Accent 3" w:semiHidden="0" w:uiPriority="60" w:unhideWhenUsed="0"/>
-    <w:lsdException w:name="Light List Accent 3" w:semiHidden="0" w:uiPriority="61" w:unhideWhenUsed="0"/>
-    <w:lsdException w:name="Light Grid Accent 3" w:semiHidden="0" w:uiPriority="62" w:unhideWhenUsed="0"/>
-    <w:lsdException w:name="Medium Shading 1 Accent 3" w:semiHidden="0" w:uiPriority="63" w:unhideWhenUsed="0"/>
-    <w:lsdException w:name="Medium Shading 2 Accent 3" w:semiHidden="0" w:uiPriority="64" w:unhideWhenUsed="0"/>
-    <w:lsdException w:name="Medium List 1 Accent 3" w:semiHidden="0" w:uiPriority="65" w:unhideWhenUsed="0"/>
-    <w:lsdException w:name="Medium List 2 Accent 3" w:semiHidden="0" w:uiPriority="66" w:unhideWhenUsed="0"/>
-    <w:lsdException w:name="Medium Grid 1 Accent 3" w:semiHidden="0" w:uiPriority="67" w:unhideWhenUsed="0"/>
-    <w:lsdException w:name="Medium Grid 2 Accent 3" w:semiHidden="0" w:uiPriority="68" w:unhideWhenUsed="0"/>
-    <w:lsdException w:name="Medium Grid 3 Accent 3" w:semiHidden="0" w:uiPriority="69" w:unhideWhenUsed="0"/>
-    <w:lsdException w:name="Dark List Accent 3" w:semiHidden="0" w:uiPriority="70" w:unhideWhenUsed="0"/>
-    <w:lsdException w:name="Colorful Shading Accent 3" w:semiHidden="0" w:uiPriority="71" w:unhideWhenUsed="0"/>
-    <w:lsdException w:name="Colorful List Accent 3" w:semiHidden="0" w:uiPriority="72" w:unhideWhenUsed="0"/>
-    <w:lsdException w:name="Colorful Grid Accent 3" w:semiHidden="0" w:uiPriority="73" w:unhideWhenUsed="0"/>
-    <w:lsdException w:name="Light Shading Accent 4" w:semiHidden="0" w:uiPriority="60" w:unhideWhenUsed="0"/>
-    <w:lsdException w:name="Light List Accent 4" w:semiHidden="0" w:uiPriority="61" w:unhideWhenUsed="0"/>
-    <w:lsdException w:name="Light Grid Accent 4" w:semiHidden="0" w:uiPriority="62" w:unhideWhenUsed="0"/>
-    <w:lsdException w:name="Medium Shading 1 Accent 4" w:semiHidden="0" w:uiPriority="63" w:unhideWhenUsed="0"/>
-    <w:lsdException w:name="Medium Shading 2 Accent 4" w:semiHidden="0" w:uiPriority="64" w:unhideWhenUsed="0"/>
-    <w:lsdException w:name="Medium List 1 Accent 4" w:semiHidden="0" w:uiPriority="65" w:unhideWhenUsed="0"/>
-    <w:lsdException w:name="Medium List 2 Accent 4" w:semiHidden="0" w:uiPriority="66" w:unhideWhenUsed="0"/>
-    <w:lsdException w:name="Medium Grid 1 Accent 4" w:semiHidden="0" w:uiPriority="67" w:unhideWhenUsed="0"/>
-    <w:lsdException w:name="Medium Grid 2 Accent 4" w:semiHidden="0" w:uiPriority="68" w:unhideWhenUsed="0"/>
-    <w:lsdException w:name="Medium Grid 3 Accent 4" w:semiHidden="0" w:uiPriority="69" w:unhideWhenUsed="0"/>
-    <w:lsdException w:name="Dark List Accent 4" w:semiHidden="0" w:uiPriority="70" w:unhideWhenUsed="0"/>
-    <w:lsdException w:name="Colorful Shading Accent 4" w:semiHidden="0" w:uiPriority="71" w:unhideWhenUsed="0"/>
-    <w:lsdException w:name="Colorful List Accent 4" w:semiHidden="0" w:uiPriority="72" w:unhideWhenUsed="0"/>
-    <w:lsdException w:name="Colorful Grid Accent 4" w:semiHidden="0" w:uiPriority="73" w:unhideWhenUsed="0"/>
-    <w:lsdException w:name="Light Shading Accent 5" w:semiHidden="0" w:uiPriority="60" w:unhideWhenUsed="0"/>
-    <w:lsdException w:name="Light List Accent 5" w:semiHidden="0" w:uiPriority="61" w:unhideWhenUsed="0"/>
-    <w:lsdException w:name="Light Grid Accent 5" w:semiHidden="0" w:uiPriority="62" w:unhideWhenUsed="0"/>
-    <w:lsdException w:name="Medium Shading 1 Accent 5" w:semiHidden="0" w:uiPriority="63" w:unhideWhenUsed="0"/>
-    <w:lsdException w:name="Medium Shading 2 Accent 5" w:semiHidden="0" w:uiPriority="64" w:unhideWhenUsed="0"/>
-    <w:lsdException w:name="Medium List 1 Accent 5" w:semiHidden="0" w:uiPriority="65" w:unhideWhenUsed="0"/>
-    <w:lsdException w:name="Medium List 2 Accent 5" w:semiHidden="0" w:uiPriority="66" w:unhideWhenUsed="0"/>
-    <w:lsdException w:name="Medium Grid 1 Accent 5" w:semiHidden="0" w:uiPriority="67" w:unhideWhenUsed="0"/>
-    <w:lsdException w:name="Medium Grid 2 Accent 5" w:semiHidden="0" w:uiPriority="68" w:unhideWhenUsed="0"/>
-    <w:lsdException w:name="Medium Grid 3 Accent 5" w:semiHidden="0" w:uiPriority="69" w:unhideWhenUsed="0"/>
-    <w:lsdException w:name="Dark List Accent 5" w:semiHidden="0" w:uiPriority="70" w:unhideWhenUsed="0"/>
-    <w:lsdException w:name="Colorful Shading Accent 5" w:semiHidden="0" w:uiPriority="71" w:unhideWhenUsed="0"/>
-    <w:lsdException w:name="Colorful List Accent 5" w:semiHidden="0" w:uiPriority="72" w:unhideWhenUsed="0"/>
-    <w:lsdException w:name="Colorful Grid Accent 5" w:semiHidden="0" w:uiPriority="73" w:unhideWhenUsed="0"/>
-    <w:lsdException w:name="Light Shading Accent 6" w:semiHidden="0" w:uiPriority="60" w:unhideWhenUsed="0"/>
-    <w:lsdException w:name="Light List Accent 6" w:semiHidden="0" w:uiPriority="61" w:unhideWhenUsed="0"/>
-    <w:lsdException w:name="Light Grid Accent 6" w:semiHidden="0" w:uiPriority="62" w:unhideWhenUsed="0"/>
-    <w:lsdException w:name="Medium Shading 1 Accent 6" w:semiHidden="0" w:uiPriority="63" w:unhideWhenUsed="0"/>
-    <w:lsdException w:name="Medium Shading 2 Accent 6" w:semiHidden="0" w:uiPriority="64" w:unhideWhenUsed="0"/>
-    <w:lsdException w:name="Medium List 1 Accent 6" w:semiHidden="0" w:uiPriority="65" w:unhideWhenUsed="0"/>
-    <w:lsdException w:name="Medium List 2 Accent 6" w:semiHidden="0" w:uiPriority="66" w:unhideWhenUsed="0"/>
-    <w:lsdException w:name="Medium Grid 1 Accent 6" w:semiHidden="0" w:uiPriority="67" w:unhideWhenUsed="0"/>
-    <w:lsdException w:name="Medium Grid 2 Accent 6" w:semiHidden="0" w:uiPriority="68" w:unhideWhenUsed="0"/>
-    <w:lsdException w:name="Medium Grid 3 Accent 6" w:semiHidden="0" w:uiPriority="69" w:unhideWhenUsed="0"/>
-    <w:lsdException w:name="Dark List Accent 6" w:semiHidden="0" w:uiPriority="70" w:unhideWhenUsed="0"/>
-    <w:lsdException w:name="Colorful Shading Accent 6" w:semiHidden="0" w:uiPriority="71" w:unhideWhenUsed="0"/>
-    <w:lsdException w:name="Colorful List Accent 6" w:semiHidden="0" w:uiPriority="72" w:unhideWhenUsed="0"/>
-    <w:lsdException w:name="Colorful Grid Accent 6" w:semiHidden="0" w:uiPriority="73" w:unhideWhenUsed="0"/>
-    <w:lsdException w:name="Subtle Emphasis" w:semiHidden="0" w:uiPriority="19" w:unhideWhenUsed="0" w:qFormat="1"/>
-    <w:lsdException w:name="Intense Emphasis" w:semiHidden="0" w:uiPriority="21" w:unhideWhenUsed="0" w:qFormat="1"/>
-    <w:lsdException w:name="Subtle Reference" w:semiHidden="0" w:uiPriority="31" w:unhideWhenUsed="0" w:qFormat="1"/>
-    <w:lsdException w:name="Intense Reference" w:semiHidden="0" w:uiPriority="32" w:unhideWhenUsed="0" w:qFormat="1"/>
-    <w:lsdException w:name="Book Title" w:semiHidden="0" w:uiPriority="33" w:unhideWhenUsed="0" w:qFormat="1"/>
-    <w:lsdException w:name="Bibliography" w:uiPriority="37"/>
-    <w:lsdException w:name="TOC Heading" w:uiPriority="39" w:qFormat="1"/>
-  </w:latentStyles>
-  <w:style w:type="paragraph" w:default="1" w:styleId="Normal">
-    <w:name w:val="Normal"/>
-    <w:qFormat/>
-  </w:style>
-  <w:style w:type="paragraph" w:styleId="Heading1">
-    <w:name w:val="heading 1"/>
-    <w:basedOn w:val="Normal"/>
-    <w:next w:val="Normal"/>
-    <w:link w:val="Heading1Char"/>
-    <w:uiPriority w:val="9"/>
-    <w:qFormat/>
-    <w:rsid w:val="001F5B26"/>
-    <w:pPr>
-      <w:keepNext/>
-      <w:keepLines/>
-      <w:spacing w:before="240" w:after="0"/>
-      <w:outlineLvl w:val="0"/>
-    </w:pPr>
-    <w:rPr>
-      <w:rFonts w:asciiTheme="majorHAnsi" w:eastAsiaTheme="majorEastAsia" w:hAnsiTheme="majorHAnsi" w:cstheme="majorBidi"/>
-      <w:color w:val="2E74B5" w:themeColor="accent1" w:themeShade="BF"/>
-      <w:sz w:val="32"/>
-      <w:szCs w:val="32"/>
-    </w:rPr>
-  </w:style>
-  <w:style w:type="paragraph" w:styleId="Heading2">
-    <w:name w:val="heading 2"/>
-    <w:basedOn w:val="Normal"/>
-    <w:next w:val="Normal"/>
-    <w:link w:val="Heading2Char"/>
-    <w:uiPriority w:val="9"/>
-    <w:unhideWhenUsed/>
-    <w:qFormat/>
-    <w:rsid w:val="001F5B26"/>
-    <w:pPr>
-      <w:keepNext/>
-      <w:keepLines/>
-      <w:spacing w:before="40" w:after="0"/>
-      <w:outlineLvl w:val="1"/>
-    </w:pPr>
-    <w:rPr>
-      <w:rFonts w:asciiTheme="majorHAnsi" w:eastAsiaTheme="majorEastAsia" w:hAnsiTheme="majorHAnsi" w:cstheme="majorBidi"/>
-      <w:color w:val="2E74B5" w:themeColor="accent1" w:themeShade="BF"/>
-      <w:sz w:val="26"/>
-      <w:szCs w:val="26"/>
-    </w:rPr>
-  </w:style>
-  <w:style w:type="character" w:default="1" w:styleId="DefaultParagraphFont">
-    <w:name w:val="Default Paragraph Font"/>
-    <w:uiPriority w:val="1"/>
-    <w:semiHidden/>
-    <w:unhideWhenUsed/>
-  </w:style>
-  <w:style w:type="table" w:default="1" w:styleId="TableNormal">
-    <w:name w:val="Normal Table"/>
-    <w:uiPriority w:val="99"/>
-    <w:semiHidden/>
-    <w:unhideWhenUsed/>
-    <w:tblPr>
-      <w:tblInd w:w="0" w:type="dxa"/>
-      <w:tblCellMar>
-        <w:top w:w="0" w:type="dxa"/>
-        <w:left w:w="108" w:type="dxa"/>
-        <w:bottom w:w="0" w:type="dxa"/>
-        <w:right w:w="108" w:type="dxa"/>
-      </w:tblCellMar>
-    </w:tblPr>
-  </w:style>
-  <w:style w:type="numbering" w:default="1" w:styleId="NoList">
-    <w:name w:val="No List"/>
-    <w:uiPriority w:val="99"/>
-    <w:semiHidden/>
-    <w:unhideWhenUsed/>
-  </w:style>
-  <w:style w:type="paragraph" w:styleId="Title">
-    <w:name w:val="Title"/>
-    <w:basedOn w:val="Normal"/>
-    <w:next w:val="Normal"/>
-    <w:link w:val="TitleChar"/>
-    <w:uiPriority w:val="10"/>
-    <w:qFormat/>
-    <w:rsid w:val="001F5B26"/>
-    <w:pPr>
-      <w:spacing w:after="0" w:line="240" w:lineRule="auto"/>
-      <w:contextualSpacing/>
-    </w:pPr>
-    <w:rPr>
-      <w:rFonts w:asciiTheme="majorHAnsi" w:eastAsiaTheme="majorEastAsia" w:hAnsiTheme="majorHAnsi" w:cstheme="majorBidi"/>
-      <w:spacing w:val="-10"/>
-      <w:kern w:val="28"/>
-      <w:sz w:val="56"/>
-      <w:szCs w:val="56"/>
-    </w:rPr>
-  </w:style>
-  <w:style w:type="character" w:customStyle="1" w:styleId="TitleChar">
-    <w:name w:val="Title Char"/>
-    <w:basedOn w:val="DefaultParagraphFont"/>
-    <w:link w:val="Title"/>
-    <w:uiPriority w:val="10"/>
-    <w:rsid w:val="001F5B26"/>
-    <w:rPr>
-      <w:rFonts w:asciiTheme="majorHAnsi" w:eastAsiaTheme="majorEastAsia" w:hAnsiTheme="majorHAnsi" w:cstheme="majorBidi"/>
-      <w:spacing w:val="-10"/>
-      <w:kern w:val="28"/>
-      <w:sz w:val="56"/>
-      <w:szCs w:val="56"/>
-    </w:rPr>
-  </w:style>
-  <w:style w:type="character" w:customStyle="1" w:styleId="Heading1Char">
-    <w:name w:val="Heading 1 Char"/>
-    <w:basedOn w:val="DefaultParagraphFont"/>
-    <w:link w:val="Heading1"/>
-    <w:uiPriority w:val="9"/>
-    <w:rsid w:val="001F5B26"/>
-    <w:rPr>
-      <w:rFonts w:asciiTheme="majorHAnsi" w:eastAsiaTheme="majorEastAsia" w:hAnsiTheme="majorHAnsi" w:cstheme="majorBidi"/>
-      <w:color w:val="2E74B5" w:themeColor="accent1" w:themeShade="BF"/>
-      <w:sz w:val="32"/>
-      <w:szCs w:val="32"/>
-    </w:rPr>
-  </w:style>
-  <w:style w:type="character" w:customStyle="1" w:styleId="Heading2Char">
-    <w:name w:val="Heading 2 Char"/>
-    <w:basedOn w:val="DefaultParagraphFont"/>
-    <w:link w:val="Heading2"/>
-    <w:uiPriority w:val="9"/>
-    <w:rsid w:val="001F5B26"/>
-    <w:rPr>
-      <w:rFonts w:asciiTheme="majorHAnsi" w:eastAsiaTheme="majorEastAsia" w:hAnsiTheme="majorHAnsi" w:cstheme="majorBidi"/>
-      <w:color w:val="2E74B5" w:themeColor="accent1" w:themeShade="BF"/>
-      <w:sz w:val="26"/>
-      <w:szCs w:val="26"/>
-    </w:rPr>
-  </w:style>
-  <w:style w:type="paragraph" w:styleId="ListParagraph">
-    <w:name w:val="List Paragraph"/>
-    <w:basedOn w:val="Normal"/>
-    <w:uiPriority w:val="34"/>
-    <w:qFormat/>
-    <w:rsid w:val="001F5B26"/>
-    <w:pPr>
-      <w:ind w:left="720"/>
-      <w:contextualSpacing/>
-    </w:pPr>
-  </w:style>
-  <w:style w:type="character" w:styleId="Hyperlink">
-    <w:name w:val="Hyperlink"/>
-    <w:basedOn w:val="DefaultParagraphFont"/>
+    <w:basedOn w:val="Standardskrifttypeiafsnit"/>
     <w:uiPriority w:val="99"/>
     <w:unhideWhenUsed/>
     <w:rsid w:val="008B0722"/>
@@ -8170,7 +8108,7 @@
   <a:extraClrSchemeLst/>
   <a:extLst>
     <a:ext uri="{05A4C25C-085E-4340-85A3-A5531E510DB2}">
-      <thm15:themeFamily xmlns:thm15="http://schemas.microsoft.com/office/thememl/2012/main" xmlns="" name="Office Theme" id="{62F939B6-93AF-4DB8-9C6B-D6C7DFDC589F}" vid="{4A3C46E8-61CC-4603-A589-7422A47A8E4A}"/>
+      <thm15:themeFamily xmlns:thm15="http://schemas.microsoft.com/office/thememl/2012/main" name="Office Theme" id="{62F939B6-93AF-4DB8-9C6B-D6C7DFDC589F}" vid="{4A3C46E8-61CC-4603-A589-7422A47A8E4A}"/>
     </a:ext>
   </a:extLst>
 </a:theme>
@@ -8181,7 +8119,7 @@
 </file>
 
 <file path=customXml/itemProps1.xml><?xml version="1.0" encoding="utf-8"?>
-<ds:datastoreItem xmlns:ds="http://schemas.openxmlformats.org/officeDocument/2006/customXml" ds:itemID="{4BBE80D1-59C6-41CE-BD5B-CD7FCB4030B1}">
+<ds:datastoreItem xmlns:ds="http://schemas.openxmlformats.org/officeDocument/2006/customXml" ds:itemID="{04CD9C8D-B1F3-4AD3-BB05-406ACD75648F}">
   <ds:schemaRefs>
     <ds:schemaRef ds:uri="http://schemas.openxmlformats.org/officeDocument/2006/bibliography"/>
   </ds:schemaRefs>

--- a/Log/Logbog.docx
+++ b/Log/Logbog.docx
@@ -66,20 +66,27 @@
         </w:numPr>
       </w:pPr>
       <w:r>
-        <w:t>Aftale med reviewgruppe</w:t>
-      </w:r>
-    </w:p>
-    <w:p>
-      <w:pPr>
-        <w:pStyle w:val="Listeafsnit"/>
-        <w:numPr>
-          <w:ilvl w:val="0"/>
-          <w:numId w:val="1"/>
-        </w:numPr>
-      </w:pPr>
+        <w:t xml:space="preserve">Aftale med </w:t>
+      </w:r>
+      <w:proofErr w:type="spellStart"/>
+      <w:r>
+        <w:t>reviewgruppe</w:t>
+      </w:r>
+      <w:proofErr w:type="spellEnd"/>
+    </w:p>
+    <w:p>
+      <w:pPr>
+        <w:pStyle w:val="Listeafsnit"/>
+        <w:numPr>
+          <w:ilvl w:val="0"/>
+          <w:numId w:val="1"/>
+        </w:numPr>
+      </w:pPr>
+      <w:proofErr w:type="spellStart"/>
       <w:r>
         <w:t>LaTeX</w:t>
       </w:r>
+      <w:proofErr w:type="spellEnd"/>
     </w:p>
     <w:p>
       <w:pPr>
@@ -136,9 +143,11 @@
           <w:numId w:val="1"/>
         </w:numPr>
       </w:pPr>
+      <w:proofErr w:type="spellStart"/>
       <w:r>
         <w:t>Scrumboard</w:t>
       </w:r>
+      <w:proofErr w:type="spellEnd"/>
     </w:p>
     <w:p>
       <w:pPr>
@@ -161,7 +170,15 @@
         </w:numPr>
       </w:pPr>
       <w:r>
-        <w:t xml:space="preserve">Marie har lavet skabelon til LaTeX </w:t>
+        <w:t xml:space="preserve">Marie har lavet skabelon til </w:t>
+      </w:r>
+      <w:proofErr w:type="spellStart"/>
+      <w:r>
+        <w:t>LaTeX</w:t>
+      </w:r>
+      <w:proofErr w:type="spellEnd"/>
+      <w:r>
+        <w:t xml:space="preserve"> </w:t>
       </w:r>
     </w:p>
     <w:p>
@@ -197,7 +214,15 @@
         </w:numPr>
       </w:pPr>
       <w:r>
-        <w:t xml:space="preserve">Hentet Kinecten hos Samuel. </w:t>
+        <w:t xml:space="preserve">Hentet </w:t>
+      </w:r>
+      <w:proofErr w:type="spellStart"/>
+      <w:r>
+        <w:t>Kinecten</w:t>
+      </w:r>
+      <w:proofErr w:type="spellEnd"/>
+      <w:r>
+        <w:t xml:space="preserve"> hos Samuel. </w:t>
       </w:r>
     </w:p>
     <w:p>
@@ -432,7 +457,15 @@
         <w:t>-</w:t>
       </w:r>
       <w:r>
-        <w:t xml:space="preserve"> og UseCase diagram</w:t>
+        <w:t xml:space="preserve"> og </w:t>
+      </w:r>
+      <w:proofErr w:type="spellStart"/>
+      <w:r>
+        <w:t>UseCase</w:t>
+      </w:r>
+      <w:proofErr w:type="spellEnd"/>
+      <w:r>
+        <w:t xml:space="preserve"> diagram</w:t>
       </w:r>
     </w:p>
     <w:p>
@@ -468,19 +501,35 @@
         </w:numPr>
       </w:pPr>
       <w:r>
-        <w:t xml:space="preserve">Installeret kinect SDK. </w:t>
-      </w:r>
-    </w:p>
-    <w:p>
-      <w:pPr>
-        <w:pStyle w:val="Listeafsnit"/>
-        <w:numPr>
-          <w:ilvl w:val="0"/>
-          <w:numId w:val="1"/>
-        </w:numPr>
-      </w:pPr>
-      <w:r>
-        <w:t xml:space="preserve">Oprettet Trello. </w:t>
+        <w:t xml:space="preserve">Installeret </w:t>
+      </w:r>
+      <w:proofErr w:type="spellStart"/>
+      <w:r>
+        <w:t>kinect</w:t>
+      </w:r>
+      <w:proofErr w:type="spellEnd"/>
+      <w:r>
+        <w:t xml:space="preserve"> SDK. </w:t>
+      </w:r>
+    </w:p>
+    <w:p>
+      <w:pPr>
+        <w:pStyle w:val="Listeafsnit"/>
+        <w:numPr>
+          <w:ilvl w:val="0"/>
+          <w:numId w:val="1"/>
+        </w:numPr>
+      </w:pPr>
+      <w:r>
+        <w:t xml:space="preserve">Oprettet </w:t>
+      </w:r>
+      <w:proofErr w:type="spellStart"/>
+      <w:r>
+        <w:t>Trello</w:t>
+      </w:r>
+      <w:proofErr w:type="spellEnd"/>
+      <w:r>
+        <w:t xml:space="preserve">. </w:t>
       </w:r>
     </w:p>
     <w:p>
@@ -599,9 +648,11 @@
           <w:numId w:val="1"/>
         </w:numPr>
       </w:pPr>
+      <w:proofErr w:type="spellStart"/>
       <w:r>
         <w:t>UseCases</w:t>
       </w:r>
+      <w:proofErr w:type="spellEnd"/>
     </w:p>
     <w:p>
       <w:pPr>
@@ -748,21 +799,25 @@
           <w:numId w:val="1"/>
         </w:numPr>
       </w:pPr>
+      <w:proofErr w:type="spellStart"/>
       <w:r>
         <w:t>UseCases</w:t>
       </w:r>
-    </w:p>
-    <w:p>
-      <w:pPr>
-        <w:pStyle w:val="Listeafsnit"/>
-        <w:numPr>
-          <w:ilvl w:val="0"/>
-          <w:numId w:val="1"/>
-        </w:numPr>
-      </w:pPr>
+      <w:proofErr w:type="spellEnd"/>
+    </w:p>
+    <w:p>
+      <w:pPr>
+        <w:pStyle w:val="Listeafsnit"/>
+        <w:numPr>
+          <w:ilvl w:val="0"/>
+          <w:numId w:val="1"/>
+        </w:numPr>
+      </w:pPr>
+      <w:proofErr w:type="spellStart"/>
       <w:r>
         <w:t>AktørKontekstDiagram</w:t>
       </w:r>
+      <w:proofErr w:type="spellEnd"/>
     </w:p>
     <w:p>
       <w:pPr>
@@ -828,20 +883,30 @@
           <w:numId w:val="1"/>
         </w:numPr>
       </w:pPr>
-      <w:r>
-        <w:t>UseCases er blevet opdateret</w:t>
-      </w:r>
-    </w:p>
-    <w:p>
-      <w:pPr>
-        <w:pStyle w:val="Listeafsnit"/>
-        <w:numPr>
-          <w:ilvl w:val="0"/>
-          <w:numId w:val="1"/>
-        </w:numPr>
-      </w:pPr>
-      <w:r>
-        <w:t xml:space="preserve">AktørKontektsDiagram er opdateret – mangler sidste pile from UC. </w:t>
+      <w:proofErr w:type="spellStart"/>
+      <w:r>
+        <w:t>UseCases</w:t>
+      </w:r>
+      <w:proofErr w:type="spellEnd"/>
+      <w:r>
+        <w:t xml:space="preserve"> er blevet opdateret</w:t>
+      </w:r>
+    </w:p>
+    <w:p>
+      <w:pPr>
+        <w:pStyle w:val="Listeafsnit"/>
+        <w:numPr>
+          <w:ilvl w:val="0"/>
+          <w:numId w:val="1"/>
+        </w:numPr>
+      </w:pPr>
+      <w:proofErr w:type="spellStart"/>
+      <w:r>
+        <w:t>AktørKontektsDiagram</w:t>
+      </w:r>
+      <w:proofErr w:type="spellEnd"/>
+      <w:r>
+        <w:t xml:space="preserve"> er opdateret – mangler sidste pile from UC. </w:t>
       </w:r>
     </w:p>
     <w:p>
@@ -1017,8 +1082,45 @@
           <w:numId w:val="1"/>
         </w:numPr>
       </w:pPr>
-      <w:r>
-        <w:t xml:space="preserve">Trello er opdateret med sprint, hvor et board indeholder et sprint med backlog, ongoing, review og done. Vi afsluttede sprint 1 angående opstart af projekt mandag d. 5. Vi er gået i gang med sprint 2 – se nærmere under Trello.com. </w:t>
+      <w:proofErr w:type="spellStart"/>
+      <w:r>
+        <w:t>Trello</w:t>
+      </w:r>
+      <w:proofErr w:type="spellEnd"/>
+      <w:r>
+        <w:t xml:space="preserve"> er opdateret med sprint, hvor et </w:t>
+      </w:r>
+      <w:proofErr w:type="spellStart"/>
+      <w:r>
+        <w:t>board</w:t>
+      </w:r>
+      <w:proofErr w:type="spellEnd"/>
+      <w:r>
+        <w:t xml:space="preserve"> indeholder et sprint med </w:t>
+      </w:r>
+      <w:proofErr w:type="spellStart"/>
+      <w:r>
+        <w:t>backlog</w:t>
+      </w:r>
+      <w:proofErr w:type="spellEnd"/>
+      <w:r>
+        <w:t xml:space="preserve">, </w:t>
+      </w:r>
+      <w:proofErr w:type="spellStart"/>
+      <w:r>
+        <w:t>ongoing</w:t>
+      </w:r>
+      <w:proofErr w:type="spellEnd"/>
+      <w:r>
+        <w:t xml:space="preserve">, </w:t>
+      </w:r>
+      <w:proofErr w:type="spellStart"/>
+      <w:r>
+        <w:t>review</w:t>
+      </w:r>
+      <w:proofErr w:type="spellEnd"/>
+      <w:r>
+        <w:t xml:space="preserve"> og done. Vi afsluttede sprint 1 angående opstart af projekt mandag d. 5. Vi er gået i gang med sprint 2 – se nærmere under Trello.com. </w:t>
       </w:r>
     </w:p>
     <w:p>
@@ -1089,8 +1191,37 @@
           <w:numId w:val="1"/>
         </w:numPr>
       </w:pPr>
-      <w:r>
-        <w:t xml:space="preserve">Fullydressed UseCases er påbegyndt indskrivelse i LaTex. </w:t>
+      <w:proofErr w:type="spellStart"/>
+      <w:r>
+        <w:t>Fullydressed</w:t>
+      </w:r>
+      <w:proofErr w:type="spellEnd"/>
+      <w:r>
+        <w:t xml:space="preserve"> </w:t>
+      </w:r>
+      <w:proofErr w:type="spellStart"/>
+      <w:r>
+        <w:t>UseCases</w:t>
+      </w:r>
+      <w:proofErr w:type="spellEnd"/>
+      <w:r>
+        <w:t xml:space="preserve"> er påbegyndt </w:t>
+      </w:r>
+      <w:proofErr w:type="spellStart"/>
+      <w:r>
+        <w:t>indskrivelse</w:t>
+      </w:r>
+      <w:proofErr w:type="spellEnd"/>
+      <w:r>
+        <w:t xml:space="preserve"> i </w:t>
+      </w:r>
+      <w:proofErr w:type="spellStart"/>
+      <w:r>
+        <w:t>LaTex</w:t>
+      </w:r>
+      <w:proofErr w:type="spellEnd"/>
+      <w:r>
+        <w:t xml:space="preserve">. </w:t>
       </w:r>
     </w:p>
     <w:p>
@@ -1243,8 +1374,13 @@
         </w:numPr>
       </w:pPr>
       <w:r>
-        <w:t>Lavet spørgsmål til Lars Bolvig</w:t>
-      </w:r>
+        <w:t xml:space="preserve">Lavet spørgsmål til Lars </w:t>
+      </w:r>
+      <w:proofErr w:type="spellStart"/>
+      <w:r>
+        <w:t>Bolvig</w:t>
+      </w:r>
+      <w:proofErr w:type="spellEnd"/>
     </w:p>
     <w:p>
       <w:pPr>
@@ -1398,8 +1534,13 @@
         <w:t>t</w:t>
       </w:r>
       <w:r>
-        <w:t xml:space="preserve"> mail til Lars Bolvig</w:t>
-      </w:r>
+        <w:t xml:space="preserve"> mail til Lars </w:t>
+      </w:r>
+      <w:proofErr w:type="spellStart"/>
+      <w:r>
+        <w:t>Bolvig</w:t>
+      </w:r>
+      <w:proofErr w:type="spellEnd"/>
     </w:p>
     <w:p>
       <w:pPr>
@@ -1473,7 +1614,15 @@
         </w:numPr>
       </w:pPr>
       <w:r>
-        <w:t xml:space="preserve">Bruget at finde den ideelle måde at finde den ydre del af et mesh på. </w:t>
+        <w:t xml:space="preserve">Bruget at finde den ideelle måde at finde den ydre del af et </w:t>
+      </w:r>
+      <w:proofErr w:type="spellStart"/>
+      <w:r>
+        <w:t>mesh</w:t>
+      </w:r>
+      <w:proofErr w:type="spellEnd"/>
+      <w:r>
+        <w:t xml:space="preserve"> på. </w:t>
       </w:r>
     </w:p>
     <w:p>
@@ -1538,7 +1687,15 @@
         </w:numPr>
       </w:pPr>
       <w:r>
-        <w:t xml:space="preserve">Mathias arbejder videre på at finde den ideelle måde at afgøre den ydre del at et mesh på. </w:t>
+        <w:t xml:space="preserve">Mathias arbejder videre på at finde den ideelle måde at afgøre den ydre del at et </w:t>
+      </w:r>
+      <w:proofErr w:type="spellStart"/>
+      <w:r>
+        <w:t>mesh</w:t>
+      </w:r>
+      <w:proofErr w:type="spellEnd"/>
+      <w:r>
+        <w:t xml:space="preserve"> på. </w:t>
       </w:r>
     </w:p>
     <w:p>
@@ -1626,7 +1783,15 @@
         </w:numPr>
       </w:pPr>
       <w:r>
-        <w:t xml:space="preserve">Fået accespoint </w:t>
+        <w:t xml:space="preserve">Fået </w:t>
+      </w:r>
+      <w:proofErr w:type="spellStart"/>
+      <w:r>
+        <w:t>accespoint</w:t>
+      </w:r>
+      <w:proofErr w:type="spellEnd"/>
+      <w:r>
+        <w:t xml:space="preserve"> </w:t>
       </w:r>
     </w:p>
     <w:p>
@@ -1836,7 +2001,15 @@
         </w:numPr>
       </w:pPr>
       <w:r>
-        <w:t xml:space="preserve">Oprette refworks konto </w:t>
+        <w:t xml:space="preserve">Oprette </w:t>
+      </w:r>
+      <w:proofErr w:type="spellStart"/>
+      <w:r>
+        <w:t>refworks</w:t>
+      </w:r>
+      <w:proofErr w:type="spellEnd"/>
+      <w:r>
+        <w:t xml:space="preserve"> konto </w:t>
       </w:r>
     </w:p>
     <w:p>
@@ -2094,19 +2267,37 @@
         </w:numPr>
       </w:pPr>
       <w:r>
-        <w:t>Opklaring af kinect</w:t>
-      </w:r>
-    </w:p>
-    <w:p>
-      <w:pPr>
-        <w:pStyle w:val="Listeafsnit"/>
-        <w:numPr>
-          <w:ilvl w:val="0"/>
-          <w:numId w:val="1"/>
-        </w:numPr>
-      </w:pPr>
-      <w:r>
-        <w:t xml:space="preserve">Review af K og Js kravsspecifikation. </w:t>
+        <w:t xml:space="preserve">Opklaring af </w:t>
+      </w:r>
+      <w:proofErr w:type="spellStart"/>
+      <w:r>
+        <w:t>kinect</w:t>
+      </w:r>
+      <w:proofErr w:type="spellEnd"/>
+    </w:p>
+    <w:p>
+      <w:pPr>
+        <w:pStyle w:val="Listeafsnit"/>
+        <w:numPr>
+          <w:ilvl w:val="0"/>
+          <w:numId w:val="1"/>
+        </w:numPr>
+      </w:pPr>
+      <w:proofErr w:type="spellStart"/>
+      <w:r>
+        <w:t>Review</w:t>
+      </w:r>
+      <w:proofErr w:type="spellEnd"/>
+      <w:r>
+        <w:t xml:space="preserve"> af K og </w:t>
+      </w:r>
+      <w:proofErr w:type="spellStart"/>
+      <w:r>
+        <w:t>Js</w:t>
+      </w:r>
+      <w:proofErr w:type="spellEnd"/>
+      <w:r>
+        <w:t xml:space="preserve"> kravsspecifikation. </w:t>
       </w:r>
     </w:p>
     <w:p>
@@ -2263,7 +2454,15 @@
         </w:numPr>
       </w:pPr>
       <w:r>
-        <w:t>Robottens hastighed er sat til langsomt, arbejde fortsætter på at kunne sætte den automatisk gennem modbus.</w:t>
+        <w:t xml:space="preserve">Robottens hastighed er sat til langsomt, arbejde fortsætter på at kunne sætte den automatisk gennem </w:t>
+      </w:r>
+      <w:proofErr w:type="spellStart"/>
+      <w:r>
+        <w:t>modbus</w:t>
+      </w:r>
+      <w:proofErr w:type="spellEnd"/>
+      <w:r>
+        <w:t>.</w:t>
       </w:r>
     </w:p>
     <w:p>
@@ -2282,8 +2481,13 @@
           <w:numId w:val="1"/>
         </w:numPr>
       </w:pPr>
-      <w:r>
-        <w:t>Review af kravsspecifikation</w:t>
+      <w:proofErr w:type="spellStart"/>
+      <w:r>
+        <w:t>Review</w:t>
+      </w:r>
+      <w:proofErr w:type="spellEnd"/>
+      <w:r>
+        <w:t xml:space="preserve"> af kravsspecifikation</w:t>
       </w:r>
     </w:p>
     <w:p>
@@ -2340,31 +2544,49 @@
         </w:numPr>
       </w:pPr>
       <w:r>
-        <w:t>Fået kravspecifikation tilbage fra review og kigget på rettelser</w:t>
-      </w:r>
-    </w:p>
-    <w:p>
-      <w:pPr>
-        <w:pStyle w:val="Listeafsnit"/>
-        <w:numPr>
-          <w:ilvl w:val="0"/>
-          <w:numId w:val="1"/>
-        </w:numPr>
-      </w:pPr>
+        <w:t xml:space="preserve">Fået kravspecifikation tilbage fra </w:t>
+      </w:r>
+      <w:proofErr w:type="spellStart"/>
+      <w:r>
+        <w:t>review</w:t>
+      </w:r>
+      <w:proofErr w:type="spellEnd"/>
+      <w:r>
+        <w:t xml:space="preserve"> og kigget på rettelser</w:t>
+      </w:r>
+    </w:p>
+    <w:p>
+      <w:pPr>
+        <w:pStyle w:val="Listeafsnit"/>
+        <w:numPr>
+          <w:ilvl w:val="0"/>
+          <w:numId w:val="1"/>
+        </w:numPr>
+      </w:pPr>
+      <w:proofErr w:type="spellStart"/>
       <w:r>
         <w:t>Reviewmøde</w:t>
       </w:r>
-    </w:p>
-    <w:p>
-      <w:pPr>
-        <w:pStyle w:val="Listeafsnit"/>
-        <w:numPr>
-          <w:ilvl w:val="0"/>
-          <w:numId w:val="1"/>
-        </w:numPr>
-      </w:pPr>
-      <w:r>
-        <w:t xml:space="preserve">Fundet mere med kinect og andre lignende teknologier. </w:t>
+      <w:proofErr w:type="spellEnd"/>
+    </w:p>
+    <w:p>
+      <w:pPr>
+        <w:pStyle w:val="Listeafsnit"/>
+        <w:numPr>
+          <w:ilvl w:val="0"/>
+          <w:numId w:val="1"/>
+        </w:numPr>
+      </w:pPr>
+      <w:r>
+        <w:t xml:space="preserve">Fundet mere med </w:t>
+      </w:r>
+      <w:proofErr w:type="spellStart"/>
+      <w:r>
+        <w:t>kinect</w:t>
+      </w:r>
+      <w:proofErr w:type="spellEnd"/>
+      <w:r>
+        <w:t xml:space="preserve"> og andre lignende teknologier. </w:t>
       </w:r>
     </w:p>
     <w:p>
@@ -2462,7 +2684,15 @@
         </w:numPr>
       </w:pPr>
       <w:r>
-        <w:t xml:space="preserve">Accepttest blev lavet færdig og sendt til review. </w:t>
+        <w:t xml:space="preserve">Accepttest blev lavet færdig og sendt til </w:t>
+      </w:r>
+      <w:proofErr w:type="spellStart"/>
+      <w:r>
+        <w:t>review</w:t>
+      </w:r>
+      <w:proofErr w:type="spellEnd"/>
+      <w:r>
+        <w:t xml:space="preserve">. </w:t>
       </w:r>
     </w:p>
     <w:p>
@@ -2570,8 +2800,13 @@
           <w:numId w:val="1"/>
         </w:numPr>
       </w:pPr>
-      <w:r>
-        <w:t xml:space="preserve">Review af J og K accepttest. </w:t>
+      <w:proofErr w:type="spellStart"/>
+      <w:r>
+        <w:t>Review</w:t>
+      </w:r>
+      <w:proofErr w:type="spellEnd"/>
+      <w:r>
+        <w:t xml:space="preserve"> af J og K accepttest. </w:t>
       </w:r>
     </w:p>
     <w:p>
@@ -2607,10 +2842,23 @@
         </w:numPr>
       </w:pPr>
       <w:r>
-        <w:t xml:space="preserve">Mathias har kigget på rotation af robotarm og dybdebillede til mesh med </w:t>
-      </w:r>
-      <w:r>
-        <w:t xml:space="preserve">kinect. </w:t>
+        <w:t xml:space="preserve">Mathias har kigget på rotation af robotarm og dybdebillede til </w:t>
+      </w:r>
+      <w:proofErr w:type="spellStart"/>
+      <w:r>
+        <w:t>mesh</w:t>
+      </w:r>
+      <w:proofErr w:type="spellEnd"/>
+      <w:r>
+        <w:t xml:space="preserve"> med </w:t>
+      </w:r>
+      <w:proofErr w:type="spellStart"/>
+      <w:r>
+        <w:t>kinect</w:t>
+      </w:r>
+      <w:proofErr w:type="spellEnd"/>
+      <w:r>
+        <w:t xml:space="preserve">. </w:t>
       </w:r>
     </w:p>
     <w:p>
@@ -2657,7 +2905,23 @@
         </w:numPr>
       </w:pPr>
       <w:r>
-        <w:t xml:space="preserve">Mathias går videre med mesh med kinect. </w:t>
+        <w:t xml:space="preserve">Mathias går videre med </w:t>
+      </w:r>
+      <w:proofErr w:type="spellStart"/>
+      <w:r>
+        <w:t>mesh</w:t>
+      </w:r>
+      <w:proofErr w:type="spellEnd"/>
+      <w:r>
+        <w:t xml:space="preserve"> med </w:t>
+      </w:r>
+      <w:proofErr w:type="spellStart"/>
+      <w:r>
+        <w:t>kinect</w:t>
+      </w:r>
+      <w:proofErr w:type="spellEnd"/>
+      <w:r>
+        <w:t xml:space="preserve">. </w:t>
       </w:r>
     </w:p>
     <w:p/>
@@ -2862,8 +3126,13 @@
         </w:numPr>
       </w:pPr>
       <w:r>
-        <w:t>Afsnit og projektgennemførsel er påbegyndt i LaTeX</w:t>
-      </w:r>
+        <w:t xml:space="preserve">Afsnit og projektgennemførsel er påbegyndt i </w:t>
+      </w:r>
+      <w:proofErr w:type="spellStart"/>
+      <w:r>
+        <w:t>LaTeX</w:t>
+      </w:r>
+      <w:proofErr w:type="spellEnd"/>
     </w:p>
     <w:p>
       <w:pPr>
@@ -2963,7 +3232,15 @@
         </w:numPr>
       </w:pPr>
       <w:r>
-        <w:t xml:space="preserve">BDD til review. </w:t>
+        <w:t xml:space="preserve">BDD til </w:t>
+      </w:r>
+      <w:proofErr w:type="spellStart"/>
+      <w:r>
+        <w:t>review</w:t>
+      </w:r>
+      <w:proofErr w:type="spellEnd"/>
+      <w:r>
+        <w:t xml:space="preserve">. </w:t>
       </w:r>
     </w:p>
     <w:p>
@@ -3119,7 +3396,15 @@
         </w:numPr>
       </w:pPr>
       <w:r>
-        <w:t xml:space="preserve">Marie har en arkitektlampe med, som måske kan fungere som kinect holder. </w:t>
+        <w:t xml:space="preserve">Marie har en arkitektlampe med, som måske kan fungere som </w:t>
+      </w:r>
+      <w:proofErr w:type="spellStart"/>
+      <w:r>
+        <w:t>kinect</w:t>
+      </w:r>
+      <w:proofErr w:type="spellEnd"/>
+      <w:r>
+        <w:t xml:space="preserve"> holder. </w:t>
       </w:r>
     </w:p>
     <w:p>
@@ -3223,7 +3508,15 @@
         </w:numPr>
       </w:pPr>
       <w:r>
-        <w:t xml:space="preserve">Mathias er i gang med positurmapning. </w:t>
+        <w:t xml:space="preserve">Mathias er i gang med </w:t>
+      </w:r>
+      <w:proofErr w:type="spellStart"/>
+      <w:r>
+        <w:t>positurmapning</w:t>
+      </w:r>
+      <w:proofErr w:type="spellEnd"/>
+      <w:r>
+        <w:t xml:space="preserve">. </w:t>
       </w:r>
     </w:p>
     <w:p>
@@ -3343,20 +3636,33 @@
         </w:numPr>
       </w:pPr>
       <w:r>
-        <w:t>Skrevet ColorVertexSlicer klasse</w:t>
-      </w:r>
-    </w:p>
-    <w:p>
-      <w:pPr>
-        <w:pStyle w:val="Listeafsnit"/>
-        <w:numPr>
-          <w:ilvl w:val="1"/>
-          <w:numId w:val="1"/>
-        </w:numPr>
-      </w:pPr>
-      <w:r>
-        <w:t>Unit-testing</w:t>
-      </w:r>
+        <w:t xml:space="preserve">Skrevet </w:t>
+      </w:r>
+      <w:proofErr w:type="spellStart"/>
+      <w:r>
+        <w:t>ColorVertexSlicer</w:t>
+      </w:r>
+      <w:proofErr w:type="spellEnd"/>
+      <w:r>
+        <w:t xml:space="preserve"> klasse</w:t>
+      </w:r>
+    </w:p>
+    <w:p>
+      <w:pPr>
+        <w:pStyle w:val="Listeafsnit"/>
+        <w:numPr>
+          <w:ilvl w:val="1"/>
+          <w:numId w:val="1"/>
+        </w:numPr>
+      </w:pPr>
+      <w:r>
+        <w:t>Unit-</w:t>
+      </w:r>
+      <w:proofErr w:type="spellStart"/>
+      <w:r>
+        <w:t>testing</w:t>
+      </w:r>
+      <w:proofErr w:type="spellEnd"/>
     </w:p>
     <w:p>
       <w:pPr>
@@ -3442,20 +3748,70 @@
         </w:numPr>
       </w:pPr>
       <w:r>
-        <w:t>Kigget på doxygen og code coverage</w:t>
-      </w:r>
-    </w:p>
-    <w:p>
-      <w:pPr>
-        <w:pStyle w:val="Listeafsnit"/>
-        <w:numPr>
-          <w:ilvl w:val="1"/>
-          <w:numId w:val="1"/>
-        </w:numPr>
-      </w:pPr>
-      <w:r>
-        <w:t>Kigget videre på ’local to world space transformation’ til positurmapning</w:t>
-      </w:r>
+        <w:t xml:space="preserve">Kigget på </w:t>
+      </w:r>
+      <w:proofErr w:type="spellStart"/>
+      <w:r>
+        <w:t>doxygen</w:t>
+      </w:r>
+      <w:proofErr w:type="spellEnd"/>
+      <w:r>
+        <w:t xml:space="preserve"> og </w:t>
+      </w:r>
+      <w:proofErr w:type="spellStart"/>
+      <w:r>
+        <w:t>code</w:t>
+      </w:r>
+      <w:proofErr w:type="spellEnd"/>
+      <w:r>
+        <w:t xml:space="preserve"> </w:t>
+      </w:r>
+      <w:proofErr w:type="spellStart"/>
+      <w:r>
+        <w:t>coverage</w:t>
+      </w:r>
+      <w:proofErr w:type="spellEnd"/>
+    </w:p>
+    <w:p>
+      <w:pPr>
+        <w:pStyle w:val="Listeafsnit"/>
+        <w:numPr>
+          <w:ilvl w:val="1"/>
+          <w:numId w:val="1"/>
+        </w:numPr>
+      </w:pPr>
+      <w:r>
+        <w:t>Kigget videre på ’</w:t>
+      </w:r>
+      <w:proofErr w:type="spellStart"/>
+      <w:r>
+        <w:t>local</w:t>
+      </w:r>
+      <w:proofErr w:type="spellEnd"/>
+      <w:r>
+        <w:t xml:space="preserve"> to </w:t>
+      </w:r>
+      <w:proofErr w:type="spellStart"/>
+      <w:r>
+        <w:t>world</w:t>
+      </w:r>
+      <w:proofErr w:type="spellEnd"/>
+      <w:r>
+        <w:t xml:space="preserve"> </w:t>
+      </w:r>
+      <w:proofErr w:type="spellStart"/>
+      <w:r>
+        <w:t>space</w:t>
+      </w:r>
+      <w:proofErr w:type="spellEnd"/>
+      <w:r>
+        <w:t xml:space="preserve"> transformation’ til </w:t>
+      </w:r>
+      <w:proofErr w:type="spellStart"/>
+      <w:r>
+        <w:t>positurmapning</w:t>
+      </w:r>
+      <w:proofErr w:type="spellEnd"/>
     </w:p>
     <w:p>
       <w:pPr>
@@ -3626,7 +3982,15 @@
         </w:numPr>
       </w:pPr>
       <w:r>
-        <w:t xml:space="preserve">Charlotte har arbejdet halvt tid der hjemme, grundet eksamenslæsning. Der er lavet et designdokument, hvor der udfyldes og forklares om de forskellige dele. </w:t>
+        <w:t xml:space="preserve">Charlotte har arbejdet </w:t>
+      </w:r>
+      <w:proofErr w:type="gramStart"/>
+      <w:r>
+        <w:t>halvt tid</w:t>
+      </w:r>
+      <w:proofErr w:type="gramEnd"/>
+      <w:r>
+        <w:t xml:space="preserve"> der hjemme, grundet eksamenslæsning. Der er lavet et designdokument, hvor der udfyldes og forklares om de forskellige dele. </w:t>
       </w:r>
     </w:p>
     <w:p>
@@ -3687,7 +4051,23 @@
         </w:numPr>
       </w:pPr>
       <w:r>
-        <w:t xml:space="preserve">Charlotte har arbejdet videre med designdokumentet – rettet ibd og bdd, lavet en ny 3Dmodel til print med Samuel i morgen, som er færdiggjort. </w:t>
+        <w:t xml:space="preserve">Charlotte har arbejdet videre med designdokumentet – rettet </w:t>
+      </w:r>
+      <w:proofErr w:type="spellStart"/>
+      <w:r>
+        <w:t>ibd</w:t>
+      </w:r>
+      <w:proofErr w:type="spellEnd"/>
+      <w:r>
+        <w:t xml:space="preserve"> og </w:t>
+      </w:r>
+      <w:proofErr w:type="spellStart"/>
+      <w:r>
+        <w:t>bdd</w:t>
+      </w:r>
+      <w:proofErr w:type="spellEnd"/>
+      <w:r>
+        <w:t xml:space="preserve">, lavet en ny 3Dmodel til print med Samuel i morgen, som er færdiggjort. </w:t>
       </w:r>
     </w:p>
     <w:p>
@@ -3711,7 +4091,23 @@
         </w:numPr>
       </w:pPr>
       <w:r>
-        <w:t>Mathias har lavet en prototype, der bruger Kinect, kigger efter grønne farve, tager gennemsnittet af punkterne, konverterer til robo space, flytter 20 cm over, sender det til robotten.</w:t>
+        <w:t xml:space="preserve">Mathias har lavet en prototype, der bruger Kinect, kigger efter grønne farve, tager gennemsnittet af punkterne, konverterer til </w:t>
+      </w:r>
+      <w:proofErr w:type="spellStart"/>
+      <w:r>
+        <w:t>robo</w:t>
+      </w:r>
+      <w:proofErr w:type="spellEnd"/>
+      <w:r>
+        <w:t xml:space="preserve"> </w:t>
+      </w:r>
+      <w:proofErr w:type="spellStart"/>
+      <w:r>
+        <w:t>space</w:t>
+      </w:r>
+      <w:proofErr w:type="spellEnd"/>
+      <w:r>
+        <w:t>, flytter 20 cm over, sender det til robotten.</w:t>
       </w:r>
     </w:p>
     <w:p>
@@ -3927,8 +4323,21 @@
         </w:numPr>
       </w:pPr>
       <w:r>
-        <w:t>Vi lavet fra nu af burn down</w:t>
-      </w:r>
+        <w:t xml:space="preserve">Vi lavet fra nu af </w:t>
+      </w:r>
+      <w:proofErr w:type="spellStart"/>
+      <w:r>
+        <w:t>burn</w:t>
+      </w:r>
+      <w:proofErr w:type="spellEnd"/>
+      <w:r>
+        <w:t xml:space="preserve"> </w:t>
+      </w:r>
+      <w:proofErr w:type="spellStart"/>
+      <w:r>
+        <w:t>down</w:t>
+      </w:r>
+      <w:proofErr w:type="spellEnd"/>
     </w:p>
     <w:p>
       <w:pPr>
@@ -3950,20 +4359,41 @@
           <w:numId w:val="1"/>
         </w:numPr>
       </w:pPr>
-      <w:r>
-        <w:t xml:space="preserve">Use case til 3D scan skal laves om. </w:t>
-      </w:r>
-    </w:p>
-    <w:p>
-      <w:pPr>
-        <w:pStyle w:val="Listeafsnit"/>
-        <w:numPr>
-          <w:ilvl w:val="0"/>
-          <w:numId w:val="1"/>
-        </w:numPr>
-      </w:pPr>
-      <w:r>
-        <w:t>Vi tager state machine med alligevel</w:t>
+      <w:proofErr w:type="spellStart"/>
+      <w:r>
+        <w:t>Use</w:t>
+      </w:r>
+      <w:proofErr w:type="spellEnd"/>
+      <w:r>
+        <w:t xml:space="preserve"> case til 3D scan skal laves om. </w:t>
+      </w:r>
+    </w:p>
+    <w:p>
+      <w:pPr>
+        <w:pStyle w:val="Listeafsnit"/>
+        <w:numPr>
+          <w:ilvl w:val="0"/>
+          <w:numId w:val="1"/>
+        </w:numPr>
+      </w:pPr>
+      <w:r>
+        <w:t xml:space="preserve">Vi tager </w:t>
+      </w:r>
+      <w:proofErr w:type="spellStart"/>
+      <w:r>
+        <w:t>state</w:t>
+      </w:r>
+      <w:proofErr w:type="spellEnd"/>
+      <w:r>
+        <w:t xml:space="preserve"> </w:t>
+      </w:r>
+      <w:proofErr w:type="spellStart"/>
+      <w:r>
+        <w:t>machine</w:t>
+      </w:r>
+      <w:proofErr w:type="spellEnd"/>
+      <w:r>
+        <w:t xml:space="preserve"> med alligevel</w:t>
       </w:r>
       <w:r>
         <w:t xml:space="preserve">, da vi kan lave stat emachine over GUI. </w:t>
@@ -4062,13 +4492,21 @@
         </w:numPr>
       </w:pPr>
       <w:r>
-        <w:t>Lavet stat</w:t>
+        <w:t xml:space="preserve">Lavet </w:t>
+      </w:r>
+      <w:proofErr w:type="spellStart"/>
+      <w:r>
+        <w:t>stat</w:t>
       </w:r>
       <w:r>
         <w:t>e</w:t>
       </w:r>
       <w:r>
-        <w:t>machine-</w:t>
+        <w:t>machine</w:t>
+      </w:r>
+      <w:proofErr w:type="spellEnd"/>
+      <w:r>
+        <w:t>-</w:t>
       </w:r>
       <w:r>
         <w:t xml:space="preserve">diagram. </w:t>
@@ -4131,8 +4569,13 @@
         </w:numPr>
       </w:pPr>
       <w:r>
-        <w:t>Arbejdet på at optimere mesh</w:t>
-      </w:r>
+        <w:t xml:space="preserve">Arbejdet på at optimere </w:t>
+      </w:r>
+      <w:proofErr w:type="spellStart"/>
+      <w:r>
+        <w:t>mesh</w:t>
+      </w:r>
+      <w:proofErr w:type="spellEnd"/>
     </w:p>
     <w:p>
       <w:pPr>
@@ -4167,7 +4610,31 @@
         </w:numPr>
       </w:pPr>
       <w:r>
-        <w:t>Lavet burn down chart til sprint 5 – og skabelon til sprint 6</w:t>
+        <w:t xml:space="preserve">Lavet </w:t>
+      </w:r>
+      <w:proofErr w:type="spellStart"/>
+      <w:r>
+        <w:t>burn</w:t>
+      </w:r>
+      <w:proofErr w:type="spellEnd"/>
+      <w:r>
+        <w:t xml:space="preserve"> </w:t>
+      </w:r>
+      <w:proofErr w:type="spellStart"/>
+      <w:r>
+        <w:t>down</w:t>
+      </w:r>
+      <w:proofErr w:type="spellEnd"/>
+      <w:r>
+        <w:t xml:space="preserve"> </w:t>
+      </w:r>
+      <w:proofErr w:type="spellStart"/>
+      <w:r>
+        <w:t>chart</w:t>
+      </w:r>
+      <w:proofErr w:type="spellEnd"/>
+      <w:r>
+        <w:t xml:space="preserve"> til sprint 5 – og skabelon til sprint 6</w:t>
       </w:r>
     </w:p>
     <w:p>
@@ -4191,7 +4658,15 @@
         </w:numPr>
       </w:pPr>
       <w:r>
-        <w:t xml:space="preserve">Lavet rettelser til UC2 og UC3 i Kravspec + Accepttest. </w:t>
+        <w:t xml:space="preserve">Lavet rettelser til UC2 og UC3 i </w:t>
+      </w:r>
+      <w:proofErr w:type="spellStart"/>
+      <w:r>
+        <w:t>Kravspec</w:t>
+      </w:r>
+      <w:proofErr w:type="spellEnd"/>
+      <w:r>
+        <w:t xml:space="preserve"> + Accepttest. </w:t>
       </w:r>
     </w:p>
     <w:p>
@@ -4214,10 +4689,26 @@
         <w:t>Marie</w:t>
       </w:r>
       <w:r>
-        <w:t xml:space="preserve"> gør afsnittet om mødet med raiograffen færdigt og</w:t>
-      </w:r>
-      <w:r>
-        <w:t xml:space="preserve"> går i gang med at opdele accepttest og kravsspecifikationdokumentet. </w:t>
+        <w:t xml:space="preserve"> gør afsnittet om mødet med </w:t>
+      </w:r>
+      <w:proofErr w:type="spellStart"/>
+      <w:r>
+        <w:t>raiograffen</w:t>
+      </w:r>
+      <w:proofErr w:type="spellEnd"/>
+      <w:r>
+        <w:t xml:space="preserve"> færdigt og</w:t>
+      </w:r>
+      <w:r>
+        <w:t xml:space="preserve"> går i gang med at opdele accepttest og </w:t>
+      </w:r>
+      <w:proofErr w:type="spellStart"/>
+      <w:r>
+        <w:t>kravsspecifikationdokumentet</w:t>
+      </w:r>
+      <w:proofErr w:type="spellEnd"/>
+      <w:r>
+        <w:t xml:space="preserve">. </w:t>
       </w:r>
     </w:p>
     <w:p>
@@ -4402,8 +4893,13 @@
           <w:numId w:val="1"/>
         </w:numPr>
       </w:pPr>
-      <w:r>
-        <w:t>Omrokeret kode, så nogle ansvar er taget ud af robot biblioteket.</w:t>
+      <w:proofErr w:type="spellStart"/>
+      <w:r>
+        <w:t>Omrokeret</w:t>
+      </w:r>
+      <w:proofErr w:type="spellEnd"/>
+      <w:r>
+        <w:t xml:space="preserve"> kode, så nogle ansvar er taget ud af robot biblioteket.</w:t>
       </w:r>
     </w:p>
     <w:p>
@@ -4464,7 +4960,31 @@
         </w:numPr>
       </w:pPr>
       <w:r>
-        <w:t xml:space="preserve">CHOK! Trump er valgt som præsident! You’re fired! </w:t>
+        <w:t xml:space="preserve">CHOK! </w:t>
+      </w:r>
+      <w:proofErr w:type="spellStart"/>
+      <w:r>
+        <w:t>Trump</w:t>
+      </w:r>
+      <w:proofErr w:type="spellEnd"/>
+      <w:r>
+        <w:t xml:space="preserve"> er valgt som præsident! </w:t>
+      </w:r>
+      <w:proofErr w:type="spellStart"/>
+      <w:r>
+        <w:t>You’re</w:t>
+      </w:r>
+      <w:proofErr w:type="spellEnd"/>
+      <w:r>
+        <w:t xml:space="preserve"> </w:t>
+      </w:r>
+      <w:proofErr w:type="spellStart"/>
+      <w:r>
+        <w:t>fired</w:t>
+      </w:r>
+      <w:proofErr w:type="spellEnd"/>
+      <w:r>
+        <w:t xml:space="preserve">! </w:t>
       </w:r>
     </w:p>
     <w:p>
@@ -4548,31 +5068,76 @@
         </w:numPr>
       </w:pPr>
       <w:r>
-        <w:t>Begyndt på tekst til systemets interfaces, blandt andet beskrivelse af modbus o.l.</w:t>
-      </w:r>
-    </w:p>
-    <w:p>
-      <w:pPr>
-        <w:pStyle w:val="Listeafsnit"/>
-        <w:numPr>
-          <w:ilvl w:val="1"/>
-          <w:numId w:val="1"/>
-        </w:numPr>
-      </w:pPr>
-      <w:r>
-        <w:t>Begyndt at ud-udkommentere kode i unittests (de var udkommenteret pga omrokeringen)</w:t>
-      </w:r>
-    </w:p>
-    <w:p>
-      <w:pPr>
-        <w:pStyle w:val="Listeafsnit"/>
-        <w:numPr>
-          <w:ilvl w:val="1"/>
-          <w:numId w:val="1"/>
-        </w:numPr>
-      </w:pPr>
-      <w:r>
-        <w:t>Crashtestet hele systemet</w:t>
+        <w:t xml:space="preserve">Begyndt på tekst til systemets interfaces, blandt andet beskrivelse af </w:t>
+      </w:r>
+      <w:proofErr w:type="spellStart"/>
+      <w:r>
+        <w:t>modbus</w:t>
+      </w:r>
+      <w:proofErr w:type="spellEnd"/>
+      <w:r>
+        <w:t xml:space="preserve"> o.l.</w:t>
+      </w:r>
+    </w:p>
+    <w:p>
+      <w:pPr>
+        <w:pStyle w:val="Listeafsnit"/>
+        <w:numPr>
+          <w:ilvl w:val="1"/>
+          <w:numId w:val="1"/>
+        </w:numPr>
+      </w:pPr>
+      <w:r>
+        <w:t>Begyndt at ud-</w:t>
+      </w:r>
+      <w:proofErr w:type="spellStart"/>
+      <w:r>
+        <w:t>udkommentere</w:t>
+      </w:r>
+      <w:proofErr w:type="spellEnd"/>
+      <w:r>
+        <w:t xml:space="preserve"> kode i unittests (de var </w:t>
+      </w:r>
+      <w:proofErr w:type="spellStart"/>
+      <w:r>
+        <w:t>udkommenteret</w:t>
+      </w:r>
+      <w:proofErr w:type="spellEnd"/>
+      <w:r>
+        <w:t xml:space="preserve"> </w:t>
+      </w:r>
+      <w:proofErr w:type="spellStart"/>
+      <w:r>
+        <w:t>pga</w:t>
+      </w:r>
+      <w:proofErr w:type="spellEnd"/>
+      <w:r>
+        <w:t xml:space="preserve"> </w:t>
+      </w:r>
+      <w:proofErr w:type="spellStart"/>
+      <w:r>
+        <w:t>omrokeringen</w:t>
+      </w:r>
+      <w:proofErr w:type="spellEnd"/>
+      <w:r>
+        <w:t>)</w:t>
+      </w:r>
+    </w:p>
+    <w:p>
+      <w:pPr>
+        <w:pStyle w:val="Listeafsnit"/>
+        <w:numPr>
+          <w:ilvl w:val="1"/>
+          <w:numId w:val="1"/>
+        </w:numPr>
+      </w:pPr>
+      <w:proofErr w:type="spellStart"/>
+      <w:r>
+        <w:t>Crashtestet</w:t>
+      </w:r>
+      <w:proofErr w:type="spellEnd"/>
+      <w:r>
+        <w:t xml:space="preserve"> hele systemet</w:t>
       </w:r>
     </w:p>
     <w:p>
@@ -4702,7 +5267,15 @@
         </w:numPr>
       </w:pPr>
       <w:r>
-        <w:t xml:space="preserve">Færdiggjort (foreløbelig) bilag om evaluering af Scrum </w:t>
+        <w:t>Færdiggjort (</w:t>
+      </w:r>
+      <w:proofErr w:type="spellStart"/>
+      <w:r>
+        <w:t>foreløbelig</w:t>
+      </w:r>
+      <w:proofErr w:type="spellEnd"/>
+      <w:r>
+        <w:t xml:space="preserve">) bilag om evaluering af Scrum </w:t>
       </w:r>
     </w:p>
     <w:p>
@@ -4762,8 +5335,21 @@
         </w:numPr>
       </w:pPr>
       <w:r>
-        <w:t>Arbejdet på at vise dybdebilledet i GUI og lave controls til at afskære delen af meshen</w:t>
-      </w:r>
+        <w:t xml:space="preserve">Arbejdet på at vise dybdebilledet i GUI og lave </w:t>
+      </w:r>
+      <w:proofErr w:type="spellStart"/>
+      <w:r>
+        <w:t>controls</w:t>
+      </w:r>
+      <w:proofErr w:type="spellEnd"/>
+      <w:r>
+        <w:t xml:space="preserve"> til at afskære delen af </w:t>
+      </w:r>
+      <w:proofErr w:type="spellStart"/>
+      <w:r>
+        <w:t>meshen</w:t>
+      </w:r>
+      <w:proofErr w:type="spellEnd"/>
     </w:p>
     <w:p>
       <w:pPr>
@@ -4785,8 +5371,13 @@
           <w:numId w:val="1"/>
         </w:numPr>
       </w:pPr>
-      <w:r>
-        <w:t xml:space="preserve">Review af arbejde der er lavet indtil nu. </w:t>
+      <w:proofErr w:type="spellStart"/>
+      <w:r>
+        <w:t>Review</w:t>
+      </w:r>
+      <w:proofErr w:type="spellEnd"/>
+      <w:r>
+        <w:t xml:space="preserve"> af arbejde der er lavet indtil nu. </w:t>
       </w:r>
     </w:p>
     <w:p>
@@ -4969,7 +5560,15 @@
         </w:numPr>
       </w:pPr>
       <w:r>
-        <w:t xml:space="preserve">Metodeafsnittet om SysML, UML mm. </w:t>
+        <w:t xml:space="preserve">Metodeafsnittet om </w:t>
+      </w:r>
+      <w:proofErr w:type="spellStart"/>
+      <w:r>
+        <w:t>SysML</w:t>
+      </w:r>
+      <w:proofErr w:type="spellEnd"/>
+      <w:r>
+        <w:t xml:space="preserve">, UML mm. </w:t>
       </w:r>
     </w:p>
     <w:p>
@@ -5017,7 +5616,15 @@
         </w:numPr>
       </w:pPr>
       <w:r>
-        <w:t>Code coverage opsætning</w:t>
+        <w:t xml:space="preserve">Code </w:t>
+      </w:r>
+      <w:proofErr w:type="spellStart"/>
+      <w:r>
+        <w:t>coverage</w:t>
+      </w:r>
+      <w:proofErr w:type="spellEnd"/>
+      <w:r>
+        <w:t xml:space="preserve"> opsætning</w:t>
       </w:r>
     </w:p>
     <w:p>
@@ -5104,8 +5711,13 @@
     </w:p>
     <w:p>
       <w:r>
-        <w:t>Mathias’ bærbar brændte sammen. Det kommer til at gå ud over planlægnigen</w:t>
-      </w:r>
+        <w:t xml:space="preserve">Mathias’ bærbar brændte sammen. Det kommer til at gå ud over </w:t>
+      </w:r>
+      <w:proofErr w:type="spellStart"/>
+      <w:r>
+        <w:t>planlægnigen</w:t>
+      </w:r>
+      <w:proofErr w:type="spellEnd"/>
     </w:p>
     <w:p>
       <w:pPr>
@@ -5332,31 +5944,76 @@
         </w:numPr>
       </w:pPr>
       <w:r>
-        <w:t>Den stationære har ikke en USB 3.0 indgang der er kompatibel med Kinecten. Der er blevet bestilt en ny USB-port til den stationære.</w:t>
-      </w:r>
-    </w:p>
-    <w:p>
-      <w:pPr>
-        <w:pStyle w:val="Listeafsnit"/>
-        <w:numPr>
-          <w:ilvl w:val="1"/>
-          <w:numId w:val="1"/>
-        </w:numPr>
-      </w:pPr>
-      <w:r>
-        <w:t>Skrevet flere unit-tests og set på coverage</w:t>
-      </w:r>
-    </w:p>
-    <w:p>
-      <w:pPr>
-        <w:pStyle w:val="Listeafsnit"/>
-        <w:numPr>
-          <w:ilvl w:val="1"/>
-          <w:numId w:val="1"/>
-        </w:numPr>
-      </w:pPr>
-      <w:r>
-        <w:t>Skrevet en ny klasse FaceFixer der forhåbentligt skulle fjerne vertices fra en mesh der er duplikerede, og så vedligeholde faces alligevel.</w:t>
+        <w:t xml:space="preserve">Den stationære har ikke en USB 3.0 indgang der er kompatibel med </w:t>
+      </w:r>
+      <w:proofErr w:type="spellStart"/>
+      <w:r>
+        <w:t>Kinecten</w:t>
+      </w:r>
+      <w:proofErr w:type="spellEnd"/>
+      <w:r>
+        <w:t>. Der er blevet bestilt en ny USB-port til den stationære.</w:t>
+      </w:r>
+    </w:p>
+    <w:p>
+      <w:pPr>
+        <w:pStyle w:val="Listeafsnit"/>
+        <w:numPr>
+          <w:ilvl w:val="1"/>
+          <w:numId w:val="1"/>
+        </w:numPr>
+      </w:pPr>
+      <w:r>
+        <w:t xml:space="preserve">Skrevet flere unit-tests og set på </w:t>
+      </w:r>
+      <w:proofErr w:type="spellStart"/>
+      <w:r>
+        <w:t>coverage</w:t>
+      </w:r>
+      <w:proofErr w:type="spellEnd"/>
+    </w:p>
+    <w:p>
+      <w:pPr>
+        <w:pStyle w:val="Listeafsnit"/>
+        <w:numPr>
+          <w:ilvl w:val="1"/>
+          <w:numId w:val="1"/>
+        </w:numPr>
+      </w:pPr>
+      <w:r>
+        <w:t xml:space="preserve">Skrevet en ny klasse </w:t>
+      </w:r>
+      <w:proofErr w:type="spellStart"/>
+      <w:r>
+        <w:t>FaceFixer</w:t>
+      </w:r>
+      <w:proofErr w:type="spellEnd"/>
+      <w:r>
+        <w:t xml:space="preserve"> der forhåbentligt skulle fjerne </w:t>
+      </w:r>
+      <w:proofErr w:type="spellStart"/>
+      <w:r>
+        <w:t>vertices</w:t>
+      </w:r>
+      <w:proofErr w:type="spellEnd"/>
+      <w:r>
+        <w:t xml:space="preserve"> fra en </w:t>
+      </w:r>
+      <w:proofErr w:type="spellStart"/>
+      <w:r>
+        <w:t>mesh</w:t>
+      </w:r>
+      <w:proofErr w:type="spellEnd"/>
+      <w:r>
+        <w:t xml:space="preserve"> der er duplikerede, og så vedligeholde </w:t>
+      </w:r>
+      <w:proofErr w:type="spellStart"/>
+      <w:r>
+        <w:t>faces</w:t>
+      </w:r>
+      <w:proofErr w:type="spellEnd"/>
+      <w:r>
+        <w:t xml:space="preserve"> alligevel.</w:t>
       </w:r>
     </w:p>
     <w:p>
@@ -5480,19 +6137,32 @@
         </w:numPr>
       </w:pPr>
       <w:r>
-        <w:t>Unit-testet Data i RoboLibrary</w:t>
-      </w:r>
-    </w:p>
-    <w:p>
-      <w:pPr>
-        <w:pStyle w:val="Listeafsnit"/>
-        <w:numPr>
-          <w:ilvl w:val="1"/>
-          <w:numId w:val="1"/>
-        </w:numPr>
-      </w:pPr>
-      <w:r>
-        <w:t>Skrevet kode til at finde normaler til vertices, så vi kan finde hvilken rotation robot arm skal have</w:t>
+        <w:t xml:space="preserve">Unit-testet Data i </w:t>
+      </w:r>
+      <w:proofErr w:type="spellStart"/>
+      <w:r>
+        <w:t>RoboLibrary</w:t>
+      </w:r>
+      <w:proofErr w:type="spellEnd"/>
+    </w:p>
+    <w:p>
+      <w:pPr>
+        <w:pStyle w:val="Listeafsnit"/>
+        <w:numPr>
+          <w:ilvl w:val="1"/>
+          <w:numId w:val="1"/>
+        </w:numPr>
+      </w:pPr>
+      <w:r>
+        <w:t xml:space="preserve">Skrevet kode til at finde normaler til </w:t>
+      </w:r>
+      <w:proofErr w:type="spellStart"/>
+      <w:r>
+        <w:t>vertices</w:t>
+      </w:r>
+      <w:proofErr w:type="spellEnd"/>
+      <w:r>
+        <w:t>, så vi kan finde hvilken rotation robot arm skal have</w:t>
       </w:r>
     </w:p>
     <w:p>
@@ -5645,20 +6315,38 @@
           <w:numId w:val="1"/>
         </w:numPr>
       </w:pPr>
-      <w:r>
-        <w:t>Laplacian smooth filter</w:t>
-      </w:r>
-    </w:p>
-    <w:p>
-      <w:pPr>
-        <w:pStyle w:val="Listeafsnit"/>
-        <w:numPr>
-          <w:ilvl w:val="1"/>
-          <w:numId w:val="1"/>
-        </w:numPr>
-      </w:pPr>
-      <w:r>
-        <w:t xml:space="preserve">Vertex normal </w:t>
+      <w:proofErr w:type="spellStart"/>
+      <w:r>
+        <w:t>Laplacian</w:t>
+      </w:r>
+      <w:proofErr w:type="spellEnd"/>
+      <w:r>
+        <w:t xml:space="preserve"> </w:t>
+      </w:r>
+      <w:proofErr w:type="spellStart"/>
+      <w:r>
+        <w:t>smooth</w:t>
+      </w:r>
+      <w:proofErr w:type="spellEnd"/>
+      <w:r>
+        <w:t xml:space="preserve"> filter</w:t>
+      </w:r>
+    </w:p>
+    <w:p>
+      <w:pPr>
+        <w:pStyle w:val="Listeafsnit"/>
+        <w:numPr>
+          <w:ilvl w:val="1"/>
+          <w:numId w:val="1"/>
+        </w:numPr>
+      </w:pPr>
+      <w:proofErr w:type="spellStart"/>
+      <w:r>
+        <w:t>Vertex</w:t>
+      </w:r>
+      <w:proofErr w:type="spellEnd"/>
+      <w:r>
+        <w:t xml:space="preserve"> normal </w:t>
       </w:r>
       <w:r>
         <w:sym w:font="Wingdings" w:char="F0E0"/>
@@ -5831,8 +6519,13 @@
           <w:numId w:val="1"/>
         </w:numPr>
       </w:pPr>
-      <w:r>
-        <w:t>Omrokeret kode</w:t>
+      <w:proofErr w:type="spellStart"/>
+      <w:r>
+        <w:t>Omrokeret</w:t>
+      </w:r>
+      <w:proofErr w:type="spellEnd"/>
+      <w:r>
+        <w:t xml:space="preserve"> kode</w:t>
       </w:r>
     </w:p>
     <w:p>
@@ -6003,8 +6696,13 @@
         </w:numPr>
       </w:pPr>
       <w:r>
-        <w:t>Rettet kravspec</w:t>
-      </w:r>
+        <w:t xml:space="preserve">Rettet </w:t>
+      </w:r>
+      <w:proofErr w:type="spellStart"/>
+      <w:r>
+        <w:t>kravspec</w:t>
+      </w:r>
+      <w:proofErr w:type="spellEnd"/>
     </w:p>
     <w:p>
       <w:pPr>
@@ -6076,8 +6774,13 @@
         </w:numPr>
       </w:pPr>
       <w:r>
-        <w:t>Rettet kravspecifikation og accepttest – så det er klar til review</w:t>
-      </w:r>
+        <w:t xml:space="preserve">Rettet kravspecifikation og accepttest – så det er klar til </w:t>
+      </w:r>
+      <w:proofErr w:type="spellStart"/>
+      <w:r>
+        <w:t>review</w:t>
+      </w:r>
+      <w:proofErr w:type="spellEnd"/>
     </w:p>
     <w:p>
       <w:pPr>
@@ -6100,7 +6803,31 @@
         </w:numPr>
       </w:pPr>
       <w:r>
-        <w:t>Fikset sliceren, så faces fjernes hvis vertices fjernes.</w:t>
+        <w:t xml:space="preserve">Fikset </w:t>
+      </w:r>
+      <w:proofErr w:type="spellStart"/>
+      <w:r>
+        <w:t>sliceren</w:t>
+      </w:r>
+      <w:proofErr w:type="spellEnd"/>
+      <w:r>
+        <w:t xml:space="preserve">, så </w:t>
+      </w:r>
+      <w:proofErr w:type="spellStart"/>
+      <w:r>
+        <w:t>faces</w:t>
+      </w:r>
+      <w:proofErr w:type="spellEnd"/>
+      <w:r>
+        <w:t xml:space="preserve"> fjernes hvis </w:t>
+      </w:r>
+      <w:proofErr w:type="spellStart"/>
+      <w:r>
+        <w:t>vertices</w:t>
+      </w:r>
+      <w:proofErr w:type="spellEnd"/>
+      <w:r>
+        <w:t xml:space="preserve"> fjernes.</w:t>
       </w:r>
     </w:p>
     <w:p>
@@ -6196,8 +6923,13 @@
         </w:numPr>
       </w:pPr>
       <w:r>
-        <w:t>Rettet kravspek</w:t>
-      </w:r>
+        <w:t xml:space="preserve">Rettet </w:t>
+      </w:r>
+      <w:proofErr w:type="spellStart"/>
+      <w:r>
+        <w:t>kravspek</w:t>
+      </w:r>
+      <w:proofErr w:type="spellEnd"/>
     </w:p>
     <w:p>
       <w:pPr>
@@ -6330,7 +7062,15 @@
       </w:pPr>
       <w:r>
         <w:lastRenderedPageBreak/>
-        <w:t xml:space="preserve">Sammenlignet accepttest og kravspek. </w:t>
+        <w:t xml:space="preserve">Sammenlignet accepttest og </w:t>
+      </w:r>
+      <w:proofErr w:type="spellStart"/>
+      <w:r>
+        <w:t>kravspek</w:t>
+      </w:r>
+      <w:proofErr w:type="spellEnd"/>
+      <w:r>
+        <w:t xml:space="preserve">. </w:t>
       </w:r>
     </w:p>
     <w:p>
@@ -6450,7 +7190,15 @@
         </w:numPr>
       </w:pPr>
       <w:r>
-        <w:t>Manglende unit-tests og coverage så tæt på 100% som muligt</w:t>
+        <w:t xml:space="preserve">Manglende unit-tests og </w:t>
+      </w:r>
+      <w:proofErr w:type="spellStart"/>
+      <w:r>
+        <w:t>coverage</w:t>
+      </w:r>
+      <w:proofErr w:type="spellEnd"/>
+      <w:r>
+        <w:t xml:space="preserve"> så tæt på 100% som muligt</w:t>
       </w:r>
     </w:p>
     <w:p>
@@ -6629,7 +7377,23 @@
         </w:numPr>
       </w:pPr>
       <w:r>
-        <w:t>Konvertering af roll, pitch yaw til rotationsvektor</w:t>
+        <w:t xml:space="preserve">Konvertering af roll, </w:t>
+      </w:r>
+      <w:proofErr w:type="spellStart"/>
+      <w:r>
+        <w:t>pitch</w:t>
+      </w:r>
+      <w:proofErr w:type="spellEnd"/>
+      <w:r>
+        <w:t xml:space="preserve"> </w:t>
+      </w:r>
+      <w:proofErr w:type="spellStart"/>
+      <w:r>
+        <w:t>yaw</w:t>
+      </w:r>
+      <w:proofErr w:type="spellEnd"/>
+      <w:r>
+        <w:t xml:space="preserve"> til rotationsvektor</w:t>
       </w:r>
     </w:p>
     <w:p>
@@ -6779,19 +7543,43 @@
         </w:numPr>
       </w:pPr>
       <w:r>
-        <w:t>Konvertering af retningsvektor til roll og yaw.</w:t>
-      </w:r>
-    </w:p>
-    <w:p>
-      <w:pPr>
-        <w:pStyle w:val="Listeafsnit"/>
-        <w:numPr>
-          <w:ilvl w:val="1"/>
-          <w:numId w:val="1"/>
-        </w:numPr>
-      </w:pPr>
-      <w:r>
-        <w:t>Definering af denne rotationsmatematik fra Mathcad til til C#</w:t>
+        <w:t xml:space="preserve">Konvertering af retningsvektor til roll og </w:t>
+      </w:r>
+      <w:proofErr w:type="spellStart"/>
+      <w:r>
+        <w:t>yaw</w:t>
+      </w:r>
+      <w:proofErr w:type="spellEnd"/>
+      <w:r>
+        <w:t>.</w:t>
+      </w:r>
+    </w:p>
+    <w:p>
+      <w:pPr>
+        <w:pStyle w:val="Listeafsnit"/>
+        <w:numPr>
+          <w:ilvl w:val="1"/>
+          <w:numId w:val="1"/>
+        </w:numPr>
+      </w:pPr>
+      <w:r>
+        <w:t xml:space="preserve">Definering af denne rotationsmatematik fra </w:t>
+      </w:r>
+      <w:proofErr w:type="spellStart"/>
+      <w:r>
+        <w:t>Mathcad</w:t>
+      </w:r>
+      <w:proofErr w:type="spellEnd"/>
+      <w:r>
+        <w:t xml:space="preserve"> til </w:t>
+      </w:r>
+      <w:proofErr w:type="spellStart"/>
+      <w:r>
+        <w:t>til</w:t>
+      </w:r>
+      <w:proofErr w:type="spellEnd"/>
+      <w:r>
+        <w:t xml:space="preserve"> C#</w:t>
       </w:r>
     </w:p>
     <w:p>
@@ -6879,7 +7667,15 @@
         <w:t xml:space="preserve"> telefonisk møde med Søren Pallesen, samt et</w:t>
       </w:r>
       <w:r>
-        <w:t xml:space="preserve"> møde med Lars Bolvig, hvorefter flere afsnit i rapporten skal gennemlæses. </w:t>
+        <w:t xml:space="preserve"> møde med Lars </w:t>
+      </w:r>
+      <w:proofErr w:type="spellStart"/>
+      <w:r>
+        <w:t>Bolvig</w:t>
+      </w:r>
+      <w:proofErr w:type="spellEnd"/>
+      <w:r>
+        <w:t xml:space="preserve">, hvorefter flere afsnit i rapporten skal gennemlæses. </w:t>
       </w:r>
     </w:p>
     <w:p>
@@ -6951,19 +7747,56 @@
         </w:numPr>
       </w:pPr>
       <w:r>
-        <w:t>Testet path creation og feed</w:t>
-      </w:r>
-    </w:p>
-    <w:p>
-      <w:pPr>
-        <w:pStyle w:val="Listeafsnit"/>
-        <w:numPr>
-          <w:ilvl w:val="1"/>
-          <w:numId w:val="1"/>
-        </w:numPr>
-      </w:pPr>
-      <w:r>
-        <w:t>Tilføjet funktionalitet der viser hvor langt path feeding er</w:t>
+        <w:t xml:space="preserve">Testet </w:t>
+      </w:r>
+      <w:proofErr w:type="spellStart"/>
+      <w:r>
+        <w:t>path</w:t>
+      </w:r>
+      <w:proofErr w:type="spellEnd"/>
+      <w:r>
+        <w:t xml:space="preserve"> </w:t>
+      </w:r>
+      <w:proofErr w:type="spellStart"/>
+      <w:r>
+        <w:t>creation</w:t>
+      </w:r>
+      <w:proofErr w:type="spellEnd"/>
+      <w:r>
+        <w:t xml:space="preserve"> og </w:t>
+      </w:r>
+      <w:proofErr w:type="spellStart"/>
+      <w:r>
+        <w:t>feed</w:t>
+      </w:r>
+      <w:proofErr w:type="spellEnd"/>
+    </w:p>
+    <w:p>
+      <w:pPr>
+        <w:pStyle w:val="Listeafsnit"/>
+        <w:numPr>
+          <w:ilvl w:val="1"/>
+          <w:numId w:val="1"/>
+        </w:numPr>
+      </w:pPr>
+      <w:r>
+        <w:t xml:space="preserve">Tilføjet funktionalitet der viser hvor langt </w:t>
+      </w:r>
+      <w:proofErr w:type="spellStart"/>
+      <w:r>
+        <w:t>path</w:t>
+      </w:r>
+      <w:proofErr w:type="spellEnd"/>
+      <w:r>
+        <w:t xml:space="preserve"> </w:t>
+      </w:r>
+      <w:proofErr w:type="spellStart"/>
+      <w:r>
+        <w:t>feeding</w:t>
+      </w:r>
+      <w:proofErr w:type="spellEnd"/>
+      <w:r>
+        <w:t xml:space="preserve"> er</w:t>
       </w:r>
     </w:p>
     <w:p>
@@ -7069,7 +7902,23 @@
         </w:numPr>
       </w:pPr>
       <w:r>
-        <w:t>Gjort klar til accepttest i morgen med rettelser i kravspec og accpettest dokumenter</w:t>
+        <w:t xml:space="preserve">Gjort klar til accepttest i morgen med rettelser i </w:t>
+      </w:r>
+      <w:proofErr w:type="spellStart"/>
+      <w:r>
+        <w:t>kravspec</w:t>
+      </w:r>
+      <w:proofErr w:type="spellEnd"/>
+      <w:r>
+        <w:t xml:space="preserve"> og </w:t>
+      </w:r>
+      <w:proofErr w:type="spellStart"/>
+      <w:r>
+        <w:t>accpettest</w:t>
+      </w:r>
+      <w:proofErr w:type="spellEnd"/>
+      <w:r>
+        <w:t xml:space="preserve"> dokumenter</w:t>
       </w:r>
     </w:p>
     <w:p>
@@ -7086,92 +7935,229 @@
       <w:r>
         <w:t xml:space="preserve"> med litteratursøgning</w:t>
       </w:r>
+    </w:p>
+    <w:p>
+      <w:pPr>
+        <w:pStyle w:val="Listeafsnit"/>
+        <w:numPr>
+          <w:ilvl w:val="0"/>
+          <w:numId w:val="1"/>
+        </w:numPr>
+      </w:pPr>
+      <w:r>
+        <w:t>Mathias har lavet:</w:t>
+      </w:r>
+    </w:p>
+    <w:p>
+      <w:pPr>
+        <w:pStyle w:val="Listeafsnit"/>
+        <w:numPr>
+          <w:ilvl w:val="1"/>
+          <w:numId w:val="1"/>
+        </w:numPr>
+      </w:pPr>
+      <w:r>
+        <w:t>Opdateret samtlige systemarkitekturdiagrammer</w:t>
+      </w:r>
+    </w:p>
+    <w:p>
+      <w:pPr>
+        <w:pStyle w:val="Listeafsnit"/>
+        <w:numPr>
+          <w:ilvl w:val="1"/>
+          <w:numId w:val="1"/>
+        </w:numPr>
+      </w:pPr>
+      <w:r>
+        <w:t xml:space="preserve">Opsætning af </w:t>
+      </w:r>
+      <w:proofErr w:type="spellStart"/>
+      <w:r>
+        <w:t>GitHub</w:t>
+      </w:r>
+      <w:proofErr w:type="spellEnd"/>
+      <w:r>
+        <w:t xml:space="preserve"> (før </w:t>
+      </w:r>
+      <w:proofErr w:type="spellStart"/>
+      <w:r>
+        <w:t>RedMine</w:t>
+      </w:r>
+      <w:proofErr w:type="spellEnd"/>
+      <w:r>
+        <w:t>)</w:t>
+      </w:r>
+    </w:p>
+    <w:p>
+      <w:pPr>
+        <w:pStyle w:val="Listeafsnit"/>
+        <w:numPr>
+          <w:ilvl w:val="1"/>
+          <w:numId w:val="1"/>
+        </w:numPr>
+      </w:pPr>
+      <w:r>
+        <w:t>Små bugfixes</w:t>
+      </w:r>
+    </w:p>
+    <w:p>
+      <w:pPr>
+        <w:pStyle w:val="Listeafsnit"/>
+        <w:numPr>
+          <w:ilvl w:val="0"/>
+          <w:numId w:val="1"/>
+        </w:numPr>
+      </w:pPr>
+      <w:r>
+        <w:t xml:space="preserve">Marie har lavet: </w:t>
+      </w:r>
+    </w:p>
+    <w:p>
+      <w:pPr>
+        <w:pStyle w:val="Listeafsnit"/>
+        <w:numPr>
+          <w:ilvl w:val="1"/>
+          <w:numId w:val="1"/>
+        </w:numPr>
+      </w:pPr>
+      <w:r>
+        <w:t>Rettelser fra svigermor</w:t>
+      </w:r>
+    </w:p>
+    <w:p>
+      <w:pPr>
+        <w:pStyle w:val="Listeafsnit"/>
+        <w:numPr>
+          <w:ilvl w:val="1"/>
+          <w:numId w:val="1"/>
+        </w:numPr>
+      </w:pPr>
+      <w:r>
+        <w:t xml:space="preserve">Klassediagrammer + sekvensdiagrammer </w:t>
+      </w:r>
+      <w:proofErr w:type="spellStart"/>
+      <w:r>
+        <w:t>indskrivelse</w:t>
+      </w:r>
+      <w:proofErr w:type="spellEnd"/>
+      <w:r>
+        <w:t xml:space="preserve"> i dokumentation</w:t>
+      </w:r>
+    </w:p>
+    <w:p/>
+    <w:p>
+      <w:pPr>
+        <w:pStyle w:val="Overskrift1"/>
+      </w:pPr>
+      <w:r>
+        <w:t>Tirsdag</w:t>
+      </w:r>
+      <w:r>
+        <w:t xml:space="preserve"> </w:t>
+      </w:r>
+      <w:r>
+        <w:t>6</w:t>
+      </w:r>
+      <w:r>
+        <w:t xml:space="preserve">. december 2016 </w:t>
+      </w:r>
+    </w:p>
+    <w:p>
+      <w:pPr>
+        <w:pStyle w:val="Overskrift2"/>
+      </w:pPr>
+      <w:r>
+        <w:t>Lavet/diskuteret</w:t>
+      </w:r>
+    </w:p>
+    <w:p>
+      <w:r>
+        <w:t>Hele gruppen har kørt accepttest med vejleder</w:t>
+      </w:r>
+    </w:p>
+    <w:p>
+      <w:pPr>
+        <w:pStyle w:val="Listeafsnit"/>
+        <w:numPr>
+          <w:ilvl w:val="0"/>
+          <w:numId w:val="1"/>
+        </w:numPr>
+      </w:pPr>
+      <w:r>
+        <w:t xml:space="preserve">Charlotte har lavet: </w:t>
+      </w:r>
+    </w:p>
+    <w:p>
+      <w:pPr>
+        <w:pStyle w:val="Listeafsnit"/>
+        <w:numPr>
+          <w:ilvl w:val="1"/>
+          <w:numId w:val="1"/>
+        </w:numPr>
+      </w:pPr>
+      <w:r>
+        <w:t>Økonomisk analyse med litteratursøgning</w:t>
+      </w:r>
+    </w:p>
+    <w:p>
+      <w:pPr>
+        <w:pStyle w:val="Listeafsnit"/>
+        <w:numPr>
+          <w:ilvl w:val="1"/>
+          <w:numId w:val="1"/>
+        </w:numPr>
+      </w:pPr>
+      <w:r>
+        <w:t xml:space="preserve">Færdiggjort </w:t>
+      </w:r>
+      <w:proofErr w:type="spellStart"/>
+      <w:r>
+        <w:t>kravspec</w:t>
+      </w:r>
+      <w:proofErr w:type="spellEnd"/>
+      <w:r>
+        <w:t xml:space="preserve"> og AT som bilag </w:t>
+      </w:r>
+    </w:p>
+    <w:p>
+      <w:pPr>
+        <w:pStyle w:val="Listeafsnit"/>
+        <w:numPr>
+          <w:ilvl w:val="1"/>
+          <w:numId w:val="1"/>
+        </w:numPr>
+      </w:pPr>
+      <w:r>
+        <w:t>Dokumentation i rapport</w:t>
+      </w:r>
+    </w:p>
+    <w:p>
+      <w:pPr>
+        <w:pStyle w:val="Listeafsnit"/>
+        <w:numPr>
+          <w:ilvl w:val="0"/>
+          <w:numId w:val="1"/>
+        </w:numPr>
+      </w:pPr>
+      <w:r>
+        <w:t>Mathias har lavet:</w:t>
+      </w:r>
+    </w:p>
+    <w:p>
+      <w:pPr>
+        <w:pStyle w:val="Listeafsnit"/>
+        <w:numPr>
+          <w:ilvl w:val="0"/>
+          <w:numId w:val="1"/>
+        </w:numPr>
+      </w:pPr>
+      <w:r>
+        <w:t xml:space="preserve">Marie har lavet: </w:t>
+      </w:r>
+    </w:p>
+    <w:p>
       <w:bookmarkStart w:id="0" w:name="_GoBack"/>
       <w:bookmarkEnd w:id="0"/>
-    </w:p>
-    <w:p>
-      <w:pPr>
-        <w:pStyle w:val="Listeafsnit"/>
-        <w:numPr>
-          <w:ilvl w:val="0"/>
-          <w:numId w:val="1"/>
-        </w:numPr>
-      </w:pPr>
-      <w:r>
-        <w:t>Mathias har lavet:</w:t>
-      </w:r>
-    </w:p>
-    <w:p>
-      <w:pPr>
-        <w:pStyle w:val="Listeafsnit"/>
-        <w:numPr>
-          <w:ilvl w:val="1"/>
-          <w:numId w:val="1"/>
-        </w:numPr>
-      </w:pPr>
-      <w:r>
-        <w:t>Opdateret samtlige systemarkitekturdiagrammer</w:t>
-      </w:r>
-    </w:p>
-    <w:p>
-      <w:pPr>
-        <w:pStyle w:val="Listeafsnit"/>
-        <w:numPr>
-          <w:ilvl w:val="1"/>
-          <w:numId w:val="1"/>
-        </w:numPr>
-      </w:pPr>
-      <w:r>
-        <w:t>Opsætning af GitHub (før RedMine)</w:t>
-      </w:r>
-    </w:p>
-    <w:p>
-      <w:pPr>
-        <w:pStyle w:val="Listeafsnit"/>
-        <w:numPr>
-          <w:ilvl w:val="1"/>
-          <w:numId w:val="1"/>
-        </w:numPr>
-      </w:pPr>
-      <w:r>
-        <w:t>Små bugfixes</w:t>
-      </w:r>
-    </w:p>
-    <w:p>
-      <w:pPr>
-        <w:pStyle w:val="Listeafsnit"/>
-        <w:numPr>
-          <w:ilvl w:val="0"/>
-          <w:numId w:val="1"/>
-        </w:numPr>
-      </w:pPr>
-      <w:r>
-        <w:t xml:space="preserve">Marie har lavet: </w:t>
-      </w:r>
-    </w:p>
-    <w:p>
-      <w:pPr>
-        <w:pStyle w:val="Listeafsnit"/>
-        <w:numPr>
-          <w:ilvl w:val="1"/>
-          <w:numId w:val="1"/>
-        </w:numPr>
-      </w:pPr>
-      <w:r>
-        <w:t>Rettelser fra svigermor</w:t>
-      </w:r>
-    </w:p>
-    <w:p>
-      <w:pPr>
-        <w:pStyle w:val="Listeafsnit"/>
-        <w:numPr>
-          <w:ilvl w:val="1"/>
-          <w:numId w:val="1"/>
-        </w:numPr>
-      </w:pPr>
-      <w:r>
-        <w:t>Klassediagrammer + sekvensdiagrammer indskrivelse i dokumentation</w:t>
-      </w:r>
     </w:p>
     <w:sectPr>
       <w:pgSz w:w="11906" w:h="16838"/>
@@ -8119,7 +9105,7 @@
 </file>
 
 <file path=customXml/itemProps1.xml><?xml version="1.0" encoding="utf-8"?>
-<ds:datastoreItem xmlns:ds="http://schemas.openxmlformats.org/officeDocument/2006/customXml" ds:itemID="{04CD9C8D-B1F3-4AD3-BB05-406ACD75648F}">
+<ds:datastoreItem xmlns:ds="http://schemas.openxmlformats.org/officeDocument/2006/customXml" ds:itemID="{7E4800EA-3D5D-49E9-918A-FF10CF795C27}">
   <ds:schemaRefs>
     <ds:schemaRef ds:uri="http://schemas.openxmlformats.org/officeDocument/2006/bibliography"/>
   </ds:schemaRefs>

--- a/Log/Logbog.docx
+++ b/Log/Logbog.docx
@@ -1,6 +1,6 @@
 
 <file path=word/document.xml><?xml version="1.0" encoding="utf-8"?>
-<w:document xmlns:wpc="http://schemas.microsoft.com/office/word/2010/wordprocessingCanvas" xmlns:cx="http://schemas.microsoft.com/office/drawing/2014/chartex" xmlns:cx1="http://schemas.microsoft.com/office/drawing/2015/9/8/chartex" xmlns:cx2="http://schemas.microsoft.com/office/drawing/2015/10/21/chartex" xmlns:mc="http://schemas.openxmlformats.org/markup-compatibility/2006" xmlns:o="urn:schemas-microsoft-com:office:office" xmlns:r="http://schemas.openxmlformats.org/officeDocument/2006/relationships" xmlns:m="http://schemas.openxmlformats.org/officeDocument/2006/math" xmlns:v="urn:schemas-microsoft-com:vml" xmlns:wp14="http://schemas.microsoft.com/office/word/2010/wordprocessingDrawing" xmlns:wp="http://schemas.openxmlformats.org/drawingml/2006/wordprocessingDrawing" xmlns:w10="urn:schemas-microsoft-com:office:word" xmlns:w="http://schemas.openxmlformats.org/wordprocessingml/2006/main" xmlns:w14="http://schemas.microsoft.com/office/word/2010/wordml" xmlns:w15="http://schemas.microsoft.com/office/word/2012/wordml" xmlns:w16se="http://schemas.microsoft.com/office/word/2015/wordml/symex" xmlns:wpg="http://schemas.microsoft.com/office/word/2010/wordprocessingGroup" xmlns:wpi="http://schemas.microsoft.com/office/word/2010/wordprocessingInk" xmlns:wne="http://schemas.microsoft.com/office/word/2006/wordml" xmlns:wps="http://schemas.microsoft.com/office/word/2010/wordprocessingShape" mc:Ignorable="w14 w15 w16se wp14">
+<w:document xmlns:wpc="http://schemas.microsoft.com/office/word/2010/wordprocessingCanvas" xmlns:cx="http://schemas.microsoft.com/office/drawing/2014/chartex" xmlns:cx1="http://schemas.microsoft.com/office/drawing/2015/9/8/chartex" xmlns:cx2="http://schemas.microsoft.com/office/drawing/2015/10/21/chartex" xmlns:cx3="http://schemas.microsoft.com/office/drawing/2016/5/9/chartex" xmlns:cx4="http://schemas.microsoft.com/office/drawing/2016/5/10/chartex" xmlns:cx5="http://schemas.microsoft.com/office/drawing/2016/5/11/chartex" xmlns:mc="http://schemas.openxmlformats.org/markup-compatibility/2006" xmlns:o="urn:schemas-microsoft-com:office:office" xmlns:r="http://schemas.openxmlformats.org/officeDocument/2006/relationships" xmlns:m="http://schemas.openxmlformats.org/officeDocument/2006/math" xmlns:v="urn:schemas-microsoft-com:vml" xmlns:wp14="http://schemas.microsoft.com/office/word/2010/wordprocessingDrawing" xmlns:wp="http://schemas.openxmlformats.org/drawingml/2006/wordprocessingDrawing" xmlns:w10="urn:schemas-microsoft-com:office:word" xmlns:w="http://schemas.openxmlformats.org/wordprocessingml/2006/main" xmlns:w14="http://schemas.microsoft.com/office/word/2010/wordml" xmlns:w15="http://schemas.microsoft.com/office/word/2012/wordml" xmlns:w16se="http://schemas.microsoft.com/office/word/2015/wordml/symex" xmlns:wpg="http://schemas.microsoft.com/office/word/2010/wordprocessingGroup" xmlns:wpi="http://schemas.microsoft.com/office/word/2010/wordprocessingInk" xmlns:wne="http://schemas.microsoft.com/office/word/2006/wordml" xmlns:wps="http://schemas.microsoft.com/office/word/2010/wordprocessingShape" mc:Ignorable="w14 w15 w16se wp14">
   <w:body>
     <w:p>
       <w:pPr>
@@ -66,13 +66,8 @@
         </w:numPr>
       </w:pPr>
       <w:r>
-        <w:t xml:space="preserve">Aftale med </w:t>
-      </w:r>
-      <w:proofErr w:type="spellStart"/>
-      <w:r>
-        <w:t>reviewgruppe</w:t>
-      </w:r>
-      <w:proofErr w:type="spellEnd"/>
+        <w:t>Aftale med reviewgruppe</w:t>
+      </w:r>
     </w:p>
     <w:p>
       <w:pPr>
@@ -1088,15 +1083,7 @@
       </w:r>
       <w:proofErr w:type="spellEnd"/>
       <w:r>
-        <w:t xml:space="preserve"> er opdateret med sprint, hvor et </w:t>
-      </w:r>
-      <w:proofErr w:type="spellStart"/>
-      <w:r>
-        <w:t>board</w:t>
-      </w:r>
-      <w:proofErr w:type="spellEnd"/>
-      <w:r>
-        <w:t xml:space="preserve"> indeholder et sprint med </w:t>
+        <w:t xml:space="preserve"> er opdateret med sprint, hvor et board indeholder et sprint med </w:t>
       </w:r>
       <w:proofErr w:type="spellStart"/>
       <w:r>
@@ -1374,13 +1361,8 @@
         </w:numPr>
       </w:pPr>
       <w:r>
-        <w:t xml:space="preserve">Lavet spørgsmål til Lars </w:t>
-      </w:r>
-      <w:proofErr w:type="spellStart"/>
-      <w:r>
-        <w:t>Bolvig</w:t>
-      </w:r>
-      <w:proofErr w:type="spellEnd"/>
+        <w:t>Lavet spørgsmål til Lars Bolvig</w:t>
+      </w:r>
     </w:p>
     <w:p>
       <w:pPr>
@@ -1534,13 +1516,8 @@
         <w:t>t</w:t>
       </w:r>
       <w:r>
-        <w:t xml:space="preserve"> mail til Lars </w:t>
-      </w:r>
-      <w:proofErr w:type="spellStart"/>
-      <w:r>
-        <w:t>Bolvig</w:t>
-      </w:r>
-      <w:proofErr w:type="spellEnd"/>
+        <w:t xml:space="preserve"> mail til Lars Bolvig</w:t>
+      </w:r>
     </w:p>
     <w:p>
       <w:pPr>
@@ -2283,21 +2260,8 @@
           <w:numId w:val="1"/>
         </w:numPr>
       </w:pPr>
-      <w:proofErr w:type="spellStart"/>
-      <w:r>
-        <w:t>Review</w:t>
-      </w:r>
-      <w:proofErr w:type="spellEnd"/>
-      <w:r>
-        <w:t xml:space="preserve"> af K og </w:t>
-      </w:r>
-      <w:proofErr w:type="spellStart"/>
-      <w:r>
-        <w:t>Js</w:t>
-      </w:r>
-      <w:proofErr w:type="spellEnd"/>
-      <w:r>
-        <w:t xml:space="preserve"> kravsspecifikation. </w:t>
+      <w:r>
+        <w:t xml:space="preserve">Review af K og Js kravsspecifikation. </w:t>
       </w:r>
     </w:p>
     <w:p>
@@ -2481,13 +2445,8 @@
           <w:numId w:val="1"/>
         </w:numPr>
       </w:pPr>
-      <w:proofErr w:type="spellStart"/>
-      <w:r>
-        <w:t>Review</w:t>
-      </w:r>
-      <w:proofErr w:type="spellEnd"/>
-      <w:r>
-        <w:t xml:space="preserve"> af kravsspecifikation</w:t>
+      <w:r>
+        <w:t>Review af kravsspecifikation</w:t>
       </w:r>
     </w:p>
     <w:p>
@@ -2563,11 +2522,9 @@
           <w:numId w:val="1"/>
         </w:numPr>
       </w:pPr>
-      <w:proofErr w:type="spellStart"/>
       <w:r>
         <w:t>Reviewmøde</w:t>
       </w:r>
-      <w:proofErr w:type="spellEnd"/>
     </w:p>
     <w:p>
       <w:pPr>
@@ -2800,13 +2757,8 @@
           <w:numId w:val="1"/>
         </w:numPr>
       </w:pPr>
-      <w:proofErr w:type="spellStart"/>
-      <w:r>
-        <w:t>Review</w:t>
-      </w:r>
-      <w:proofErr w:type="spellEnd"/>
-      <w:r>
-        <w:t xml:space="preserve"> af J og K accepttest. </w:t>
+      <w:r>
+        <w:t xml:space="preserve">Review af J og K accepttest. </w:t>
       </w:r>
     </w:p>
     <w:p>
@@ -2854,11 +2806,11 @@
       </w:r>
       <w:proofErr w:type="spellStart"/>
       <w:r>
-        <w:t>kinect</w:t>
-      </w:r>
-      <w:proofErr w:type="spellEnd"/>
-      <w:r>
-        <w:t xml:space="preserve">. </w:t>
+        <w:t>kinect.</w:t>
+      </w:r>
+      <w:proofErr w:type="spellEnd"/>
+      <w:r>
+        <w:t xml:space="preserve"> </w:t>
       </w:r>
     </w:p>
     <w:p>
@@ -2917,11 +2869,11 @@
       </w:r>
       <w:proofErr w:type="spellStart"/>
       <w:r>
-        <w:t>kinect</w:t>
-      </w:r>
-      <w:proofErr w:type="spellEnd"/>
-      <w:r>
-        <w:t xml:space="preserve">. </w:t>
+        <w:t>kinect.</w:t>
+      </w:r>
+      <w:proofErr w:type="spellEnd"/>
+      <w:r>
+        <w:t xml:space="preserve"> </w:t>
       </w:r>
     </w:p>
     <w:p/>
@@ -3982,15 +3934,7 @@
         </w:numPr>
       </w:pPr>
       <w:r>
-        <w:t xml:space="preserve">Charlotte har arbejdet </w:t>
-      </w:r>
-      <w:proofErr w:type="gramStart"/>
-      <w:r>
-        <w:t>halvt tid</w:t>
-      </w:r>
-      <w:proofErr w:type="gramEnd"/>
-      <w:r>
-        <w:t xml:space="preserve"> der hjemme, grundet eksamenslæsning. Der er lavet et designdokument, hvor der udfyldes og forklares om de forskellige dele. </w:t>
+        <w:t xml:space="preserve">Charlotte har arbejdet halvt tid der hjemme, grundet eksamenslæsning. Der er lavet et designdokument, hvor der udfyldes og forklares om de forskellige dele. </w:t>
       </w:r>
     </w:p>
     <w:p>
@@ -4960,15 +4904,7 @@
         </w:numPr>
       </w:pPr>
       <w:r>
-        <w:t xml:space="preserve">CHOK! </w:t>
-      </w:r>
-      <w:proofErr w:type="spellStart"/>
-      <w:r>
-        <w:t>Trump</w:t>
-      </w:r>
-      <w:proofErr w:type="spellEnd"/>
-      <w:r>
-        <w:t xml:space="preserve"> er valgt som præsident! </w:t>
+        <w:t xml:space="preserve">CHOK! Trump er valgt som præsident! </w:t>
       </w:r>
       <w:proofErr w:type="spellStart"/>
       <w:r>
@@ -5112,15 +5048,7 @@
       </w:r>
       <w:proofErr w:type="spellEnd"/>
       <w:r>
-        <w:t xml:space="preserve"> </w:t>
-      </w:r>
-      <w:proofErr w:type="spellStart"/>
-      <w:r>
-        <w:t>omrokeringen</w:t>
-      </w:r>
-      <w:proofErr w:type="spellEnd"/>
-      <w:r>
-        <w:t>)</w:t>
+        <w:t xml:space="preserve"> omrokeringen)</w:t>
       </w:r>
     </w:p>
     <w:p>
@@ -5371,13 +5299,8 @@
           <w:numId w:val="1"/>
         </w:numPr>
       </w:pPr>
-      <w:proofErr w:type="spellStart"/>
-      <w:r>
-        <w:t>Review</w:t>
-      </w:r>
-      <w:proofErr w:type="spellEnd"/>
-      <w:r>
-        <w:t xml:space="preserve"> af arbejde der er lavet indtil nu. </w:t>
+      <w:r>
+        <w:t xml:space="preserve">Review af arbejde der er lavet indtil nu. </w:t>
       </w:r>
     </w:p>
     <w:p>
@@ -7377,15 +7300,7 @@
         </w:numPr>
       </w:pPr>
       <w:r>
-        <w:t xml:space="preserve">Konvertering af roll, </w:t>
-      </w:r>
-      <w:proofErr w:type="spellStart"/>
-      <w:r>
-        <w:t>pitch</w:t>
-      </w:r>
-      <w:proofErr w:type="spellEnd"/>
-      <w:r>
-        <w:t xml:space="preserve"> </w:t>
+        <w:t xml:space="preserve">Konvertering af roll, pitch </w:t>
       </w:r>
       <w:proofErr w:type="spellStart"/>
       <w:r>
@@ -7667,15 +7582,7 @@
         <w:t xml:space="preserve"> telefonisk møde med Søren Pallesen, samt et</w:t>
       </w:r>
       <w:r>
-        <w:t xml:space="preserve"> møde med Lars </w:t>
-      </w:r>
-      <w:proofErr w:type="spellStart"/>
-      <w:r>
-        <w:t>Bolvig</w:t>
-      </w:r>
-      <w:proofErr w:type="spellEnd"/>
-      <w:r>
-        <w:t xml:space="preserve">, hvorefter flere afsnit i rapporten skal gennemlæses. </w:t>
+        <w:t xml:space="preserve"> møde med Lars Bolvig, hvorefter flere afsnit i rapporten skal gennemlæses. </w:t>
       </w:r>
     </w:p>
     <w:p>
@@ -7763,13 +7670,8 @@
       </w:r>
       <w:proofErr w:type="spellEnd"/>
       <w:r>
-        <w:t xml:space="preserve"> og </w:t>
-      </w:r>
-      <w:proofErr w:type="spellStart"/>
-      <w:r>
-        <w:t>feed</w:t>
-      </w:r>
-      <w:proofErr w:type="spellEnd"/>
+        <w:t xml:space="preserve"> og feed</w:t>
+      </w:r>
     </w:p>
     <w:p>
       <w:pPr>
@@ -7969,15 +7871,7 @@
         </w:numPr>
       </w:pPr>
       <w:r>
-        <w:t xml:space="preserve">Opsætning af </w:t>
-      </w:r>
-      <w:proofErr w:type="spellStart"/>
-      <w:r>
-        <w:t>GitHub</w:t>
-      </w:r>
-      <w:proofErr w:type="spellEnd"/>
-      <w:r>
-        <w:t xml:space="preserve"> (før </w:t>
+        <w:t xml:space="preserve">Opsætning af GitHub (før </w:t>
       </w:r>
       <w:proofErr w:type="spellStart"/>
       <w:r>
@@ -8050,16 +7944,7 @@
         <w:pStyle w:val="Overskrift1"/>
       </w:pPr>
       <w:r>
-        <w:t>Tirsdag</w:t>
-      </w:r>
-      <w:r>
-        <w:t xml:space="preserve"> </w:t>
-      </w:r>
-      <w:r>
-        <w:t>6</w:t>
-      </w:r>
-      <w:r>
-        <w:t xml:space="preserve">. december 2016 </w:t>
+        <w:t xml:space="preserve">Tirsdag 6. december 2016 </w:t>
       </w:r>
     </w:p>
     <w:p>
@@ -8156,9 +8041,44 @@
       </w:r>
     </w:p>
     <w:p>
+      <w:pPr>
+        <w:pStyle w:val="Listeafsnit"/>
+        <w:numPr>
+          <w:ilvl w:val="1"/>
+          <w:numId w:val="1"/>
+        </w:numPr>
+      </w:pPr>
+      <w:r>
+        <w:t>Forsøg på resultatafsnit</w:t>
+      </w:r>
+    </w:p>
+    <w:p>
+      <w:pPr>
+        <w:pStyle w:val="Listeafsnit"/>
+        <w:numPr>
+          <w:ilvl w:val="1"/>
+          <w:numId w:val="1"/>
+        </w:numPr>
+      </w:pPr>
+      <w:r>
+        <w:t xml:space="preserve">Accepttest. </w:t>
+      </w:r>
+    </w:p>
+    <w:p>
+      <w:pPr>
+        <w:pStyle w:val="Listeafsnit"/>
+        <w:numPr>
+          <w:ilvl w:val="1"/>
+          <w:numId w:val="1"/>
+        </w:numPr>
+      </w:pPr>
+      <w:r>
+        <w:t xml:space="preserve">Test og diagrammer i udviklingsdokument. </w:t>
+      </w:r>
       <w:bookmarkStart w:id="0" w:name="_GoBack"/>
       <w:bookmarkEnd w:id="0"/>
     </w:p>
+    <w:p/>
     <w:sectPr>
       <w:pgSz w:w="11906" w:h="16838"/>
       <w:pgMar w:top="1701" w:right="1134" w:bottom="1701" w:left="1134" w:header="708" w:footer="708" w:gutter="0"/>
@@ -8170,7 +8090,7 @@
 </file>
 
 <file path=word/numbering.xml><?xml version="1.0" encoding="utf-8"?>
-<w:numbering xmlns:wpc="http://schemas.microsoft.com/office/word/2010/wordprocessingCanvas" xmlns:cx="http://schemas.microsoft.com/office/drawing/2014/chartex" xmlns:cx1="http://schemas.microsoft.com/office/drawing/2015/9/8/chartex" xmlns:cx2="http://schemas.microsoft.com/office/drawing/2015/10/21/chartex" xmlns:mc="http://schemas.openxmlformats.org/markup-compatibility/2006" xmlns:o="urn:schemas-microsoft-com:office:office" xmlns:r="http://schemas.openxmlformats.org/officeDocument/2006/relationships" xmlns:m="http://schemas.openxmlformats.org/officeDocument/2006/math" xmlns:v="urn:schemas-microsoft-com:vml" xmlns:wp14="http://schemas.microsoft.com/office/word/2010/wordprocessingDrawing" xmlns:wp="http://schemas.openxmlformats.org/drawingml/2006/wordprocessingDrawing" xmlns:w10="urn:schemas-microsoft-com:office:word" xmlns:w="http://schemas.openxmlformats.org/wordprocessingml/2006/main" xmlns:w14="http://schemas.microsoft.com/office/word/2010/wordml" xmlns:w15="http://schemas.microsoft.com/office/word/2012/wordml" xmlns:w16se="http://schemas.microsoft.com/office/word/2015/wordml/symex" xmlns:wpg="http://schemas.microsoft.com/office/word/2010/wordprocessingGroup" xmlns:wpi="http://schemas.microsoft.com/office/word/2010/wordprocessingInk" xmlns:wne="http://schemas.microsoft.com/office/word/2006/wordml" xmlns:wps="http://schemas.microsoft.com/office/word/2010/wordprocessingShape" mc:Ignorable="w14 w15 w16se wp14">
+<w:numbering xmlns:wpc="http://schemas.microsoft.com/office/word/2010/wordprocessingCanvas" xmlns:cx="http://schemas.microsoft.com/office/drawing/2014/chartex" xmlns:cx1="http://schemas.microsoft.com/office/drawing/2015/9/8/chartex" xmlns:cx2="http://schemas.microsoft.com/office/drawing/2015/10/21/chartex" xmlns:cx3="http://schemas.microsoft.com/office/drawing/2016/5/9/chartex" xmlns:cx4="http://schemas.microsoft.com/office/drawing/2016/5/10/chartex" xmlns:cx5="http://schemas.microsoft.com/office/drawing/2016/5/11/chartex" xmlns:mc="http://schemas.openxmlformats.org/markup-compatibility/2006" xmlns:o="urn:schemas-microsoft-com:office:office" xmlns:r="http://schemas.openxmlformats.org/officeDocument/2006/relationships" xmlns:m="http://schemas.openxmlformats.org/officeDocument/2006/math" xmlns:v="urn:schemas-microsoft-com:vml" xmlns:wp14="http://schemas.microsoft.com/office/word/2010/wordprocessingDrawing" xmlns:wp="http://schemas.openxmlformats.org/drawingml/2006/wordprocessingDrawing" xmlns:w10="urn:schemas-microsoft-com:office:word" xmlns:w="http://schemas.openxmlformats.org/wordprocessingml/2006/main" xmlns:w14="http://schemas.microsoft.com/office/word/2010/wordml" xmlns:w15="http://schemas.microsoft.com/office/word/2012/wordml" xmlns:w16se="http://schemas.microsoft.com/office/word/2015/wordml/symex" xmlns:wpg="http://schemas.microsoft.com/office/word/2010/wordprocessingGroup" xmlns:wpi="http://schemas.microsoft.com/office/word/2010/wordprocessingInk" xmlns:wne="http://schemas.microsoft.com/office/word/2006/wordml" xmlns:wps="http://schemas.microsoft.com/office/word/2010/wordprocessingShape" mc:Ignorable="w14 w15 w16se wp14">
   <w:abstractNum w:abstractNumId="0" w15:restartNumberingAfterBreak="0">
     <w:nsid w:val="07921928"/>
     <w:multiLevelType w:val="hybridMultilevel"/>
@@ -8306,7 +8226,7 @@
       </w:pPr>
     </w:pPrDefault>
   </w:docDefaults>
-  <w:latentStyles w:defLockedState="0" w:defUIPriority="99" w:defSemiHidden="0" w:defUnhideWhenUsed="0" w:defQFormat="0" w:count="372">
+  <w:latentStyles w:defLockedState="0" w:defUIPriority="99" w:defSemiHidden="0" w:defUnhideWhenUsed="0" w:defQFormat="0" w:count="374">
     <w:lsdException w:name="Normal" w:uiPriority="0" w:qFormat="1"/>
     <w:lsdException w:name="heading 1" w:uiPriority="9" w:qFormat="1"/>
     <w:lsdException w:name="heading 2" w:semiHidden="1" w:uiPriority="9" w:unhideWhenUsed="1" w:qFormat="1"/>
@@ -8412,7 +8332,6 @@
     <w:lsdException w:name="HTML Sample" w:semiHidden="1" w:unhideWhenUsed="1"/>
     <w:lsdException w:name="HTML Typewriter" w:semiHidden="1" w:unhideWhenUsed="1"/>
     <w:lsdException w:name="HTML Variable" w:semiHidden="1" w:unhideWhenUsed="1"/>
-    <w:lsdException w:name="Normal Table" w:semiHidden="1" w:unhideWhenUsed="1"/>
     <w:lsdException w:name="annotation subject" w:semiHidden="1" w:unhideWhenUsed="1"/>
     <w:lsdException w:name="No List" w:semiHidden="1" w:unhideWhenUsed="1"/>
     <w:lsdException w:name="Outline List 1" w:semiHidden="1" w:unhideWhenUsed="1"/>
@@ -8458,11 +8377,9 @@
     <w:lsdException w:name="Table Subtle 1" w:semiHidden="1" w:unhideWhenUsed="1"/>
     <w:lsdException w:name="Table Subtle 2" w:semiHidden="1" w:unhideWhenUsed="1"/>
     <w:lsdException w:name="Table Web 1" w:semiHidden="1" w:unhideWhenUsed="1"/>
-    <w:lsdException w:name="Table Web 2" w:semiHidden="1" w:unhideWhenUsed="1"/>
     <w:lsdException w:name="Table Web 3" w:semiHidden="1" w:unhideWhenUsed="1"/>
     <w:lsdException w:name="Balloon Text" w:semiHidden="1" w:unhideWhenUsed="1"/>
     <w:lsdException w:name="Table Grid" w:uiPriority="39"/>
-    <w:lsdException w:name="Table Theme" w:semiHidden="1" w:unhideWhenUsed="1"/>
     <w:lsdException w:name="Placeholder Text" w:semiHidden="1"/>
     <w:lsdException w:name="No Spacing" w:uiPriority="1" w:qFormat="1"/>
     <w:lsdException w:name="Light Shading" w:uiPriority="60"/>
@@ -8679,6 +8596,8 @@
     <w:lsdException w:name="List Table 6 Colorful Accent 6" w:uiPriority="51"/>
     <w:lsdException w:name="List Table 7 Colorful Accent 6" w:uiPriority="52"/>
     <w:lsdException w:name="Mention" w:semiHidden="1" w:unhideWhenUsed="1"/>
+    <w:lsdException w:name="Smart Hyperlink" w:semiHidden="1" w:unhideWhenUsed="1"/>
+    <w:lsdException w:name="Hashtag" w:semiHidden="1" w:unhideWhenUsed="1"/>
   </w:latentStyles>
   <w:style w:type="paragraph" w:default="1" w:styleId="Normal">
     <w:name w:val="Normal"/>
@@ -9105,7 +9024,7 @@
 </file>
 
 <file path=customXml/itemProps1.xml><?xml version="1.0" encoding="utf-8"?>
-<ds:datastoreItem xmlns:ds="http://schemas.openxmlformats.org/officeDocument/2006/customXml" ds:itemID="{7E4800EA-3D5D-49E9-918A-FF10CF795C27}">
+<ds:datastoreItem xmlns:ds="http://schemas.openxmlformats.org/officeDocument/2006/customXml" ds:itemID="{209924E9-85A2-45FA-A792-9C31A20D18CF}">
   <ds:schemaRefs>
     <ds:schemaRef ds:uri="http://schemas.openxmlformats.org/officeDocument/2006/bibliography"/>
   </ds:schemaRefs>

--- a/Log/Logbog.docx
+++ b/Log/Logbog.docx
@@ -1,10 +1,10 @@
 
 <file path=word/document.xml><?xml version="1.0" encoding="utf-8"?>
-<w:document xmlns:wpc="http://schemas.microsoft.com/office/word/2010/wordprocessingCanvas" xmlns:cx="http://schemas.microsoft.com/office/drawing/2014/chartex" xmlns:cx1="http://schemas.microsoft.com/office/drawing/2015/9/8/chartex" xmlns:cx2="http://schemas.microsoft.com/office/drawing/2015/10/21/chartex" xmlns:cx3="http://schemas.microsoft.com/office/drawing/2016/5/9/chartex" xmlns:cx4="http://schemas.microsoft.com/office/drawing/2016/5/10/chartex" xmlns:cx5="http://schemas.microsoft.com/office/drawing/2016/5/11/chartex" xmlns:mc="http://schemas.openxmlformats.org/markup-compatibility/2006" xmlns:o="urn:schemas-microsoft-com:office:office" xmlns:r="http://schemas.openxmlformats.org/officeDocument/2006/relationships" xmlns:m="http://schemas.openxmlformats.org/officeDocument/2006/math" xmlns:v="urn:schemas-microsoft-com:vml" xmlns:wp14="http://schemas.microsoft.com/office/word/2010/wordprocessingDrawing" xmlns:wp="http://schemas.openxmlformats.org/drawingml/2006/wordprocessingDrawing" xmlns:w10="urn:schemas-microsoft-com:office:word" xmlns:w="http://schemas.openxmlformats.org/wordprocessingml/2006/main" xmlns:w14="http://schemas.microsoft.com/office/word/2010/wordml" xmlns:w15="http://schemas.microsoft.com/office/word/2012/wordml" xmlns:w16se="http://schemas.microsoft.com/office/word/2015/wordml/symex" xmlns:wpg="http://schemas.microsoft.com/office/word/2010/wordprocessingGroup" xmlns:wpi="http://schemas.microsoft.com/office/word/2010/wordprocessingInk" xmlns:wne="http://schemas.microsoft.com/office/word/2006/wordml" xmlns:wps="http://schemas.microsoft.com/office/word/2010/wordprocessingShape" mc:Ignorable="w14 w15 w16se wp14">
+<w:document xmlns:wpc="http://schemas.microsoft.com/office/word/2010/wordprocessingCanvas" xmlns:mc="http://schemas.openxmlformats.org/markup-compatibility/2006" xmlns:o="urn:schemas-microsoft-com:office:office" xmlns:r="http://schemas.openxmlformats.org/officeDocument/2006/relationships" xmlns:m="http://schemas.openxmlformats.org/officeDocument/2006/math" xmlns:v="urn:schemas-microsoft-com:vml" xmlns:wp14="http://schemas.microsoft.com/office/word/2010/wordprocessingDrawing" xmlns:wp="http://schemas.openxmlformats.org/drawingml/2006/wordprocessingDrawing" xmlns:w10="urn:schemas-microsoft-com:office:word" xmlns:w="http://schemas.openxmlformats.org/wordprocessingml/2006/main" xmlns:w14="http://schemas.microsoft.com/office/word/2010/wordml" xmlns:wpg="http://schemas.microsoft.com/office/word/2010/wordprocessingGroup" xmlns:wpi="http://schemas.microsoft.com/office/word/2010/wordprocessingInk" xmlns:wne="http://schemas.microsoft.com/office/word/2006/wordml" xmlns:wps="http://schemas.microsoft.com/office/word/2010/wordprocessingShape" mc:Ignorable="w14 wp14">
   <w:body>
     <w:p>
       <w:pPr>
-        <w:pStyle w:val="Titel"/>
+        <w:pStyle w:val="Title"/>
         <w:jc w:val="center"/>
         <w:rPr>
           <w:sz w:val="72"/>
@@ -19,7 +19,7 @@
     </w:p>
     <w:p>
       <w:pPr>
-        <w:pStyle w:val="Overskrift1"/>
+        <w:pStyle w:val="Heading1"/>
       </w:pPr>
       <w:r>
         <w:t>Mandag 29. august 2016</w:t>
@@ -27,7 +27,7 @@
     </w:p>
     <w:p>
       <w:pPr>
-        <w:pStyle w:val="Overskrift2"/>
+        <w:pStyle w:val="Heading2"/>
       </w:pPr>
       <w:r>
         <w:t xml:space="preserve">Dagsorden </w:t>
@@ -35,7 +35,7 @@
     </w:p>
     <w:p>
       <w:pPr>
-        <w:pStyle w:val="Listeafsnit"/>
+        <w:pStyle w:val="ListParagraph"/>
         <w:numPr>
           <w:ilvl w:val="0"/>
           <w:numId w:val="1"/>
@@ -47,7 +47,7 @@
     </w:p>
     <w:p>
       <w:pPr>
-        <w:pStyle w:val="Listeafsnit"/>
+        <w:pStyle w:val="ListParagraph"/>
         <w:numPr>
           <w:ilvl w:val="0"/>
           <w:numId w:val="1"/>
@@ -59,7 +59,7 @@
     </w:p>
     <w:p>
       <w:pPr>
-        <w:pStyle w:val="Listeafsnit"/>
+        <w:pStyle w:val="ListParagraph"/>
         <w:numPr>
           <w:ilvl w:val="0"/>
           <w:numId w:val="1"/>
@@ -71,21 +71,19 @@
     </w:p>
     <w:p>
       <w:pPr>
-        <w:pStyle w:val="Listeafsnit"/>
-        <w:numPr>
-          <w:ilvl w:val="0"/>
-          <w:numId w:val="1"/>
-        </w:numPr>
-      </w:pPr>
-      <w:proofErr w:type="spellStart"/>
+        <w:pStyle w:val="ListParagraph"/>
+        <w:numPr>
+          <w:ilvl w:val="0"/>
+          <w:numId w:val="1"/>
+        </w:numPr>
+      </w:pPr>
       <w:r>
         <w:t>LaTeX</w:t>
       </w:r>
-      <w:proofErr w:type="spellEnd"/>
-    </w:p>
-    <w:p>
-      <w:pPr>
-        <w:pStyle w:val="Listeafsnit"/>
+    </w:p>
+    <w:p>
+      <w:pPr>
+        <w:pStyle w:val="ListParagraph"/>
         <w:numPr>
           <w:ilvl w:val="0"/>
           <w:numId w:val="1"/>
@@ -97,7 +95,7 @@
     </w:p>
     <w:p>
       <w:pPr>
-        <w:pStyle w:val="Listeafsnit"/>
+        <w:pStyle w:val="ListParagraph"/>
         <w:numPr>
           <w:ilvl w:val="0"/>
           <w:numId w:val="1"/>
@@ -112,7 +110,7 @@
     </w:p>
     <w:p>
       <w:pPr>
-        <w:pStyle w:val="Overskrift2"/>
+        <w:pStyle w:val="Heading2"/>
       </w:pPr>
       <w:r>
         <w:t xml:space="preserve">Lavet/diskuteret </w:t>
@@ -120,7 +118,7 @@
     </w:p>
     <w:p>
       <w:pPr>
-        <w:pStyle w:val="Listeafsnit"/>
+        <w:pStyle w:val="ListParagraph"/>
         <w:numPr>
           <w:ilvl w:val="0"/>
           <w:numId w:val="1"/>
@@ -132,21 +130,19 @@
     </w:p>
     <w:p>
       <w:pPr>
-        <w:pStyle w:val="Listeafsnit"/>
-        <w:numPr>
-          <w:ilvl w:val="0"/>
-          <w:numId w:val="1"/>
-        </w:numPr>
-      </w:pPr>
-      <w:proofErr w:type="spellStart"/>
+        <w:pStyle w:val="ListParagraph"/>
+        <w:numPr>
+          <w:ilvl w:val="0"/>
+          <w:numId w:val="1"/>
+        </w:numPr>
+      </w:pPr>
       <w:r>
         <w:t>Scrumboard</w:t>
       </w:r>
-      <w:proofErr w:type="spellEnd"/>
-    </w:p>
-    <w:p>
-      <w:pPr>
-        <w:pStyle w:val="Listeafsnit"/>
+    </w:p>
+    <w:p>
+      <w:pPr>
+        <w:pStyle w:val="ListParagraph"/>
         <w:numPr>
           <w:ilvl w:val="0"/>
           <w:numId w:val="1"/>
@@ -158,27 +154,19 @@
     </w:p>
     <w:p>
       <w:pPr>
-        <w:pStyle w:val="Listeafsnit"/>
-        <w:numPr>
-          <w:ilvl w:val="0"/>
-          <w:numId w:val="1"/>
-        </w:numPr>
-      </w:pPr>
-      <w:r>
-        <w:t xml:space="preserve">Marie har lavet skabelon til </w:t>
-      </w:r>
-      <w:proofErr w:type="spellStart"/>
-      <w:r>
-        <w:t>LaTeX</w:t>
-      </w:r>
-      <w:proofErr w:type="spellEnd"/>
-      <w:r>
-        <w:t xml:space="preserve"> </w:t>
-      </w:r>
-    </w:p>
-    <w:p>
-      <w:pPr>
-        <w:pStyle w:val="Listeafsnit"/>
+        <w:pStyle w:val="ListParagraph"/>
+        <w:numPr>
+          <w:ilvl w:val="0"/>
+          <w:numId w:val="1"/>
+        </w:numPr>
+      </w:pPr>
+      <w:r>
+        <w:t xml:space="preserve">Marie har lavet skabelon til LaTeX </w:t>
+      </w:r>
+    </w:p>
+    <w:p>
+      <w:pPr>
+        <w:pStyle w:val="ListParagraph"/>
         <w:numPr>
           <w:ilvl w:val="0"/>
           <w:numId w:val="1"/>
@@ -190,7 +178,7 @@
     </w:p>
     <w:p>
       <w:pPr>
-        <w:pStyle w:val="Listeafsnit"/>
+        <w:pStyle w:val="ListParagraph"/>
         <w:numPr>
           <w:ilvl w:val="0"/>
           <w:numId w:val="1"/>
@@ -202,27 +190,19 @@
     </w:p>
     <w:p>
       <w:pPr>
-        <w:pStyle w:val="Listeafsnit"/>
-        <w:numPr>
-          <w:ilvl w:val="0"/>
-          <w:numId w:val="1"/>
-        </w:numPr>
-      </w:pPr>
-      <w:r>
-        <w:t xml:space="preserve">Hentet </w:t>
-      </w:r>
-      <w:proofErr w:type="spellStart"/>
-      <w:r>
-        <w:t>Kinecten</w:t>
-      </w:r>
-      <w:proofErr w:type="spellEnd"/>
-      <w:r>
-        <w:t xml:space="preserve"> hos Samuel. </w:t>
-      </w:r>
-    </w:p>
-    <w:p>
-      <w:pPr>
-        <w:pStyle w:val="Listeafsnit"/>
+        <w:pStyle w:val="ListParagraph"/>
+        <w:numPr>
+          <w:ilvl w:val="0"/>
+          <w:numId w:val="1"/>
+        </w:numPr>
+      </w:pPr>
+      <w:r>
+        <w:t xml:space="preserve">Hentet Kinecten hos Samuel. </w:t>
+      </w:r>
+    </w:p>
+    <w:p>
+      <w:pPr>
+        <w:pStyle w:val="ListParagraph"/>
         <w:numPr>
           <w:ilvl w:val="0"/>
           <w:numId w:val="1"/>
@@ -234,7 +214,7 @@
     </w:p>
     <w:p>
       <w:pPr>
-        <w:pStyle w:val="Listeafsnit"/>
+        <w:pStyle w:val="ListParagraph"/>
         <w:numPr>
           <w:ilvl w:val="0"/>
           <w:numId w:val="1"/>
@@ -246,7 +226,7 @@
     </w:p>
     <w:p>
       <w:pPr>
-        <w:pStyle w:val="Overskrift2"/>
+        <w:pStyle w:val="Heading2"/>
       </w:pPr>
       <w:r>
         <w:t>Planlagt</w:t>
@@ -254,7 +234,7 @@
     </w:p>
     <w:p>
       <w:pPr>
-        <w:pStyle w:val="Listeafsnit"/>
+        <w:pStyle w:val="ListParagraph"/>
         <w:numPr>
           <w:ilvl w:val="0"/>
           <w:numId w:val="1"/>
@@ -266,7 +246,7 @@
     </w:p>
     <w:p>
       <w:pPr>
-        <w:pStyle w:val="Listeafsnit"/>
+        <w:pStyle w:val="ListParagraph"/>
         <w:numPr>
           <w:ilvl w:val="0"/>
           <w:numId w:val="1"/>
@@ -281,7 +261,7 @@
     </w:p>
     <w:p>
       <w:pPr>
-        <w:pStyle w:val="Listeafsnit"/>
+        <w:pStyle w:val="ListParagraph"/>
         <w:numPr>
           <w:ilvl w:val="0"/>
           <w:numId w:val="1"/>
@@ -293,7 +273,7 @@
     </w:p>
     <w:p>
       <w:pPr>
-        <w:pStyle w:val="Listeafsnit"/>
+        <w:pStyle w:val="ListParagraph"/>
         <w:numPr>
           <w:ilvl w:val="0"/>
           <w:numId w:val="1"/>
@@ -305,7 +285,7 @@
     </w:p>
     <w:p>
       <w:pPr>
-        <w:pStyle w:val="Listeafsnit"/>
+        <w:pStyle w:val="ListParagraph"/>
         <w:numPr>
           <w:ilvl w:val="0"/>
           <w:numId w:val="1"/>
@@ -317,7 +297,7 @@
     </w:p>
     <w:p>
       <w:pPr>
-        <w:pStyle w:val="Listeafsnit"/>
+        <w:pStyle w:val="ListParagraph"/>
         <w:numPr>
           <w:ilvl w:val="0"/>
           <w:numId w:val="1"/>
@@ -329,7 +309,7 @@
     </w:p>
     <w:p>
       <w:pPr>
-        <w:pStyle w:val="Overskrift2"/>
+        <w:pStyle w:val="Heading2"/>
       </w:pPr>
       <w:r>
         <w:t xml:space="preserve">Aftaler </w:t>
@@ -340,7 +320,7 @@
     </w:p>
     <w:p>
       <w:pPr>
-        <w:pStyle w:val="Listeafsnit"/>
+        <w:pStyle w:val="ListParagraph"/>
         <w:numPr>
           <w:ilvl w:val="0"/>
           <w:numId w:val="1"/>
@@ -352,7 +332,7 @@
     </w:p>
     <w:p>
       <w:pPr>
-        <w:pStyle w:val="Listeafsnit"/>
+        <w:pStyle w:val="ListParagraph"/>
         <w:numPr>
           <w:ilvl w:val="1"/>
           <w:numId w:val="1"/>
@@ -364,7 +344,7 @@
     </w:p>
     <w:p>
       <w:pPr>
-        <w:pStyle w:val="Listeafsnit"/>
+        <w:pStyle w:val="ListParagraph"/>
         <w:numPr>
           <w:ilvl w:val="0"/>
           <w:numId w:val="1"/>
@@ -389,7 +369,7 @@
     </w:p>
     <w:p>
       <w:pPr>
-        <w:pStyle w:val="Overskrift1"/>
+        <w:pStyle w:val="Heading1"/>
       </w:pPr>
       <w:r>
         <w:lastRenderedPageBreak/>
@@ -398,7 +378,7 @@
     </w:p>
     <w:p>
       <w:pPr>
-        <w:pStyle w:val="Overskrift2"/>
+        <w:pStyle w:val="Heading2"/>
       </w:pPr>
       <w:r>
         <w:t>Lavet/diskuteret</w:t>
@@ -406,7 +386,7 @@
     </w:p>
     <w:p>
       <w:pPr>
-        <w:pStyle w:val="Listeafsnit"/>
+        <w:pStyle w:val="ListParagraph"/>
         <w:numPr>
           <w:ilvl w:val="0"/>
           <w:numId w:val="1"/>
@@ -418,7 +398,7 @@
     </w:p>
     <w:p>
       <w:pPr>
-        <w:pStyle w:val="Listeafsnit"/>
+        <w:pStyle w:val="ListParagraph"/>
         <w:numPr>
           <w:ilvl w:val="0"/>
           <w:numId w:val="1"/>
@@ -430,7 +410,7 @@
     </w:p>
     <w:p>
       <w:pPr>
-        <w:pStyle w:val="Listeafsnit"/>
+        <w:pStyle w:val="ListParagraph"/>
         <w:numPr>
           <w:ilvl w:val="1"/>
           <w:numId w:val="1"/>
@@ -452,20 +432,12 @@
         <w:t>-</w:t>
       </w:r>
       <w:r>
-        <w:t xml:space="preserve"> og </w:t>
-      </w:r>
-      <w:proofErr w:type="spellStart"/>
-      <w:r>
-        <w:t>UseCase</w:t>
-      </w:r>
-      <w:proofErr w:type="spellEnd"/>
-      <w:r>
-        <w:t xml:space="preserve"> diagram</w:t>
-      </w:r>
-    </w:p>
-    <w:p>
-      <w:pPr>
-        <w:pStyle w:val="Listeafsnit"/>
+        <w:t xml:space="preserve"> og UseCase diagram</w:t>
+      </w:r>
+    </w:p>
+    <w:p>
+      <w:pPr>
+        <w:pStyle w:val="ListParagraph"/>
         <w:numPr>
           <w:ilvl w:val="0"/>
           <w:numId w:val="1"/>
@@ -477,7 +449,7 @@
     </w:p>
     <w:p>
       <w:pPr>
-        <w:pStyle w:val="Listeafsnit"/>
+        <w:pStyle w:val="ListParagraph"/>
         <w:numPr>
           <w:ilvl w:val="1"/>
           <w:numId w:val="1"/>
@@ -489,47 +461,175 @@
     </w:p>
     <w:p>
       <w:pPr>
-        <w:pStyle w:val="Listeafsnit"/>
-        <w:numPr>
-          <w:ilvl w:val="0"/>
-          <w:numId w:val="1"/>
-        </w:numPr>
-      </w:pPr>
-      <w:r>
-        <w:t xml:space="preserve">Installeret </w:t>
-      </w:r>
-      <w:proofErr w:type="spellStart"/>
-      <w:r>
-        <w:t>kinect</w:t>
-      </w:r>
-      <w:proofErr w:type="spellEnd"/>
-      <w:r>
-        <w:t xml:space="preserve"> SDK. </w:t>
-      </w:r>
-    </w:p>
-    <w:p>
-      <w:pPr>
-        <w:pStyle w:val="Listeafsnit"/>
-        <w:numPr>
-          <w:ilvl w:val="0"/>
-          <w:numId w:val="1"/>
-        </w:numPr>
-      </w:pPr>
-      <w:r>
-        <w:t xml:space="preserve">Oprettet </w:t>
-      </w:r>
-      <w:proofErr w:type="spellStart"/>
-      <w:r>
-        <w:t>Trello</w:t>
-      </w:r>
-      <w:proofErr w:type="spellEnd"/>
+        <w:pStyle w:val="ListParagraph"/>
+        <w:numPr>
+          <w:ilvl w:val="0"/>
+          <w:numId w:val="1"/>
+        </w:numPr>
+      </w:pPr>
+      <w:r>
+        <w:t xml:space="preserve">Installeret kinect SDK. </w:t>
+      </w:r>
+    </w:p>
+    <w:p>
+      <w:pPr>
+        <w:pStyle w:val="ListParagraph"/>
+        <w:numPr>
+          <w:ilvl w:val="0"/>
+          <w:numId w:val="1"/>
+        </w:numPr>
+      </w:pPr>
+      <w:r>
+        <w:t xml:space="preserve">Oprettet Trello. </w:t>
+      </w:r>
+    </w:p>
+    <w:p>
+      <w:pPr>
+        <w:pStyle w:val="Heading2"/>
+      </w:pPr>
+      <w:r>
+        <w:t>Planlagt</w:t>
+      </w:r>
+    </w:p>
+    <w:p>
+      <w:pPr>
+        <w:pStyle w:val="ListParagraph"/>
+        <w:numPr>
+          <w:ilvl w:val="0"/>
+          <w:numId w:val="1"/>
+        </w:numPr>
+      </w:pPr>
+      <w:r>
+        <w:t xml:space="preserve">Charlotte og Marie mødes næste gang på mandag. </w:t>
+      </w:r>
+    </w:p>
+    <w:p>
+      <w:pPr>
+        <w:pStyle w:val="Heading2"/>
+      </w:pPr>
+      <w:r>
+        <w:t xml:space="preserve">Opgaver til næste gang </w:t>
+      </w:r>
+    </w:p>
+    <w:p>
+      <w:pPr>
+        <w:pStyle w:val="ListParagraph"/>
+        <w:numPr>
+          <w:ilvl w:val="0"/>
+          <w:numId w:val="1"/>
+        </w:numPr>
+      </w:pPr>
+      <w:r>
+        <w:t xml:space="preserve">Kig på teori til indledning og baggrund. </w:t>
+      </w:r>
+    </w:p>
+    <w:p>
+      <w:pPr>
+        <w:pStyle w:val="ListParagraph"/>
+        <w:numPr>
+          <w:ilvl w:val="0"/>
+          <w:numId w:val="1"/>
+        </w:numPr>
+      </w:pPr>
+      <w:r>
+        <w:t xml:space="preserve">Charlotte udskriver samarbejdsaftale og underskrives tirsdag. </w:t>
+      </w:r>
+    </w:p>
+    <w:p/>
+    <w:p>
+      <w:pPr>
+        <w:pStyle w:val="Heading1"/>
+      </w:pPr>
+      <w:r>
+        <w:t>Mandag</w:t>
+      </w:r>
+      <w:r>
+        <w:t xml:space="preserve"> </w:t>
+      </w:r>
+      <w:r>
+        <w:t>5</w:t>
+      </w:r>
       <w:r>
         <w:t xml:space="preserve">. </w:t>
       </w:r>
-    </w:p>
-    <w:p>
-      <w:pPr>
-        <w:pStyle w:val="Overskrift2"/>
+      <w:r>
+        <w:t>september</w:t>
+      </w:r>
+      <w:r>
+        <w:t xml:space="preserve"> 2016</w:t>
+      </w:r>
+    </w:p>
+    <w:p>
+      <w:pPr>
+        <w:pStyle w:val="Heading2"/>
+      </w:pPr>
+      <w:r>
+        <w:t>Lavet/diskuteret</w:t>
+      </w:r>
+    </w:p>
+    <w:p>
+      <w:pPr>
+        <w:pStyle w:val="ListParagraph"/>
+        <w:numPr>
+          <w:ilvl w:val="0"/>
+          <w:numId w:val="1"/>
+        </w:numPr>
+      </w:pPr>
+      <w:r>
+        <w:t>Systembeskrivelse</w:t>
+      </w:r>
+    </w:p>
+    <w:p>
+      <w:pPr>
+        <w:pStyle w:val="ListParagraph"/>
+        <w:numPr>
+          <w:ilvl w:val="0"/>
+          <w:numId w:val="1"/>
+        </w:numPr>
+      </w:pPr>
+      <w:r>
+        <w:t>Risikovurdering</w:t>
+      </w:r>
+    </w:p>
+    <w:p>
+      <w:pPr>
+        <w:pStyle w:val="ListParagraph"/>
+        <w:numPr>
+          <w:ilvl w:val="0"/>
+          <w:numId w:val="1"/>
+        </w:numPr>
+      </w:pPr>
+      <w:r>
+        <w:t>UseCases</w:t>
+      </w:r>
+    </w:p>
+    <w:p>
+      <w:pPr>
+        <w:pStyle w:val="ListParagraph"/>
+        <w:numPr>
+          <w:ilvl w:val="0"/>
+          <w:numId w:val="1"/>
+        </w:numPr>
+      </w:pPr>
+      <w:r>
+        <w:t xml:space="preserve">Forberedt møde med Søren. </w:t>
+      </w:r>
+    </w:p>
+    <w:p>
+      <w:pPr>
+        <w:pStyle w:val="ListParagraph"/>
+        <w:numPr>
+          <w:ilvl w:val="0"/>
+          <w:numId w:val="1"/>
+        </w:numPr>
+      </w:pPr>
+      <w:r>
+        <w:t>Rette UML diagrammer</w:t>
+      </w:r>
+    </w:p>
+    <w:p>
+      <w:pPr>
+        <w:pStyle w:val="Heading2"/>
       </w:pPr>
       <w:r>
         <w:t>Planlagt</w:t>
@@ -537,19 +637,43 @@
     </w:p>
     <w:p>
       <w:pPr>
-        <w:pStyle w:val="Listeafsnit"/>
-        <w:numPr>
-          <w:ilvl w:val="0"/>
-          <w:numId w:val="1"/>
-        </w:numPr>
-      </w:pPr>
-      <w:r>
-        <w:t xml:space="preserve">Charlotte og Marie mødes næste gang på mandag. </w:t>
-      </w:r>
-    </w:p>
-    <w:p>
-      <w:pPr>
-        <w:pStyle w:val="Overskrift2"/>
+        <w:pStyle w:val="ListParagraph"/>
+        <w:numPr>
+          <w:ilvl w:val="0"/>
+          <w:numId w:val="1"/>
+        </w:numPr>
+      </w:pPr>
+      <w:r>
+        <w:t xml:space="preserve">Mødes tirsdag, hvor vi har møde med Søren kl 12:15. </w:t>
+      </w:r>
+    </w:p>
+    <w:p>
+      <w:pPr>
+        <w:pStyle w:val="ListParagraph"/>
+        <w:numPr>
+          <w:ilvl w:val="0"/>
+          <w:numId w:val="1"/>
+        </w:numPr>
+      </w:pPr>
+      <w:r>
+        <w:t xml:space="preserve">Mathias og Marie mødes kl 8. </w:t>
+      </w:r>
+    </w:p>
+    <w:p>
+      <w:pPr>
+        <w:pStyle w:val="ListParagraph"/>
+        <w:numPr>
+          <w:ilvl w:val="0"/>
+          <w:numId w:val="1"/>
+        </w:numPr>
+      </w:pPr>
+      <w:r>
+        <w:t>Charlotte kommer kl 12.</w:t>
+      </w:r>
+    </w:p>
+    <w:p>
+      <w:pPr>
+        <w:pStyle w:val="Heading2"/>
       </w:pPr>
       <w:r>
         <w:t xml:space="preserve">Opgaver til næste gang </w:t>
@@ -557,177 +681,7 @@
     </w:p>
     <w:p>
       <w:pPr>
-        <w:pStyle w:val="Listeafsnit"/>
-        <w:numPr>
-          <w:ilvl w:val="0"/>
-          <w:numId w:val="1"/>
-        </w:numPr>
-      </w:pPr>
-      <w:r>
-        <w:t xml:space="preserve">Kig på teori til indledning og baggrund. </w:t>
-      </w:r>
-    </w:p>
-    <w:p>
-      <w:pPr>
-        <w:pStyle w:val="Listeafsnit"/>
-        <w:numPr>
-          <w:ilvl w:val="0"/>
-          <w:numId w:val="1"/>
-        </w:numPr>
-      </w:pPr>
-      <w:r>
-        <w:t xml:space="preserve">Charlotte udskriver samarbejdsaftale og underskrives tirsdag. </w:t>
-      </w:r>
-    </w:p>
-    <w:p/>
-    <w:p>
-      <w:pPr>
-        <w:pStyle w:val="Overskrift1"/>
-      </w:pPr>
-      <w:r>
-        <w:t>Mandag</w:t>
-      </w:r>
-      <w:r>
-        <w:t xml:space="preserve"> </w:t>
-      </w:r>
-      <w:r>
-        <w:t>5</w:t>
-      </w:r>
-      <w:r>
-        <w:t xml:space="preserve">. </w:t>
-      </w:r>
-      <w:r>
-        <w:t>september</w:t>
-      </w:r>
-      <w:r>
-        <w:t xml:space="preserve"> 2016</w:t>
-      </w:r>
-    </w:p>
-    <w:p>
-      <w:pPr>
-        <w:pStyle w:val="Overskrift2"/>
-      </w:pPr>
-      <w:r>
-        <w:t>Lavet/diskuteret</w:t>
-      </w:r>
-    </w:p>
-    <w:p>
-      <w:pPr>
-        <w:pStyle w:val="Listeafsnit"/>
-        <w:numPr>
-          <w:ilvl w:val="0"/>
-          <w:numId w:val="1"/>
-        </w:numPr>
-      </w:pPr>
-      <w:r>
-        <w:t>Systembeskrivelse</w:t>
-      </w:r>
-    </w:p>
-    <w:p>
-      <w:pPr>
-        <w:pStyle w:val="Listeafsnit"/>
-        <w:numPr>
-          <w:ilvl w:val="0"/>
-          <w:numId w:val="1"/>
-        </w:numPr>
-      </w:pPr>
-      <w:r>
-        <w:t>Risikovurdering</w:t>
-      </w:r>
-    </w:p>
-    <w:p>
-      <w:pPr>
-        <w:pStyle w:val="Listeafsnit"/>
-        <w:numPr>
-          <w:ilvl w:val="0"/>
-          <w:numId w:val="1"/>
-        </w:numPr>
-      </w:pPr>
-      <w:proofErr w:type="spellStart"/>
-      <w:r>
-        <w:t>UseCases</w:t>
-      </w:r>
-      <w:proofErr w:type="spellEnd"/>
-    </w:p>
-    <w:p>
-      <w:pPr>
-        <w:pStyle w:val="Listeafsnit"/>
-        <w:numPr>
-          <w:ilvl w:val="0"/>
-          <w:numId w:val="1"/>
-        </w:numPr>
-      </w:pPr>
-      <w:r>
-        <w:t xml:space="preserve">Forberedt møde med Søren. </w:t>
-      </w:r>
-    </w:p>
-    <w:p>
-      <w:pPr>
-        <w:pStyle w:val="Listeafsnit"/>
-        <w:numPr>
-          <w:ilvl w:val="0"/>
-          <w:numId w:val="1"/>
-        </w:numPr>
-      </w:pPr>
-      <w:r>
-        <w:t>Rette UML diagrammer</w:t>
-      </w:r>
-    </w:p>
-    <w:p>
-      <w:pPr>
-        <w:pStyle w:val="Overskrift2"/>
-      </w:pPr>
-      <w:r>
-        <w:t>Planlagt</w:t>
-      </w:r>
-    </w:p>
-    <w:p>
-      <w:pPr>
-        <w:pStyle w:val="Listeafsnit"/>
-        <w:numPr>
-          <w:ilvl w:val="0"/>
-          <w:numId w:val="1"/>
-        </w:numPr>
-      </w:pPr>
-      <w:r>
-        <w:t xml:space="preserve">Mødes tirsdag, hvor vi har møde med Søren kl 12:15. </w:t>
-      </w:r>
-    </w:p>
-    <w:p>
-      <w:pPr>
-        <w:pStyle w:val="Listeafsnit"/>
-        <w:numPr>
-          <w:ilvl w:val="0"/>
-          <w:numId w:val="1"/>
-        </w:numPr>
-      </w:pPr>
-      <w:r>
-        <w:t xml:space="preserve">Mathias og Marie mødes kl 8. </w:t>
-      </w:r>
-    </w:p>
-    <w:p>
-      <w:pPr>
-        <w:pStyle w:val="Listeafsnit"/>
-        <w:numPr>
-          <w:ilvl w:val="0"/>
-          <w:numId w:val="1"/>
-        </w:numPr>
-      </w:pPr>
-      <w:r>
-        <w:t>Charlotte kommer kl 12.</w:t>
-      </w:r>
-    </w:p>
-    <w:p>
-      <w:pPr>
-        <w:pStyle w:val="Overskrift2"/>
-      </w:pPr>
-      <w:r>
-        <w:t xml:space="preserve">Opgaver til næste gang </w:t>
-      </w:r>
-    </w:p>
-    <w:p>
-      <w:pPr>
-        <w:pStyle w:val="Listeafsnit"/>
+        <w:pStyle w:val="ListParagraph"/>
         <w:numPr>
           <w:ilvl w:val="0"/>
           <w:numId w:val="1"/>
@@ -744,7 +698,7 @@
     </w:p>
     <w:p>
       <w:pPr>
-        <w:pStyle w:val="Overskrift1"/>
+        <w:pStyle w:val="Heading1"/>
       </w:pPr>
       <w:r>
         <w:lastRenderedPageBreak/>
@@ -756,7 +710,7 @@
     </w:p>
     <w:p>
       <w:pPr>
-        <w:pStyle w:val="Overskrift2"/>
+        <w:pStyle w:val="Heading2"/>
       </w:pPr>
       <w:r>
         <w:t xml:space="preserve">Dagsorden </w:t>
@@ -764,7 +718,7 @@
     </w:p>
     <w:p>
       <w:pPr>
-        <w:pStyle w:val="Listeafsnit"/>
+        <w:pStyle w:val="ListParagraph"/>
         <w:numPr>
           <w:ilvl w:val="0"/>
           <w:numId w:val="1"/>
@@ -776,7 +730,7 @@
     </w:p>
     <w:p>
       <w:pPr>
-        <w:pStyle w:val="Listeafsnit"/>
+        <w:pStyle w:val="ListParagraph"/>
         <w:numPr>
           <w:ilvl w:val="0"/>
           <w:numId w:val="1"/>
@@ -788,35 +742,31 @@
     </w:p>
     <w:p>
       <w:pPr>
-        <w:pStyle w:val="Listeafsnit"/>
-        <w:numPr>
-          <w:ilvl w:val="0"/>
-          <w:numId w:val="1"/>
-        </w:numPr>
-      </w:pPr>
-      <w:proofErr w:type="spellStart"/>
+        <w:pStyle w:val="ListParagraph"/>
+        <w:numPr>
+          <w:ilvl w:val="0"/>
+          <w:numId w:val="1"/>
+        </w:numPr>
+      </w:pPr>
       <w:r>
         <w:t>UseCases</w:t>
       </w:r>
-      <w:proofErr w:type="spellEnd"/>
-    </w:p>
-    <w:p>
-      <w:pPr>
-        <w:pStyle w:val="Listeafsnit"/>
-        <w:numPr>
-          <w:ilvl w:val="0"/>
-          <w:numId w:val="1"/>
-        </w:numPr>
-      </w:pPr>
-      <w:proofErr w:type="spellStart"/>
+    </w:p>
+    <w:p>
+      <w:pPr>
+        <w:pStyle w:val="ListParagraph"/>
+        <w:numPr>
+          <w:ilvl w:val="0"/>
+          <w:numId w:val="1"/>
+        </w:numPr>
+      </w:pPr>
       <w:r>
         <w:t>AktørKontekstDiagram</w:t>
       </w:r>
-      <w:proofErr w:type="spellEnd"/>
-    </w:p>
-    <w:p>
-      <w:pPr>
-        <w:pStyle w:val="Listeafsnit"/>
+    </w:p>
+    <w:p>
+      <w:pPr>
+        <w:pStyle w:val="ListParagraph"/>
         <w:numPr>
           <w:ilvl w:val="0"/>
           <w:numId w:val="1"/>
@@ -828,7 +778,7 @@
     </w:p>
     <w:p>
       <w:pPr>
-        <w:pStyle w:val="Listeafsnit"/>
+        <w:pStyle w:val="ListParagraph"/>
         <w:numPr>
           <w:ilvl w:val="0"/>
           <w:numId w:val="1"/>
@@ -840,7 +790,7 @@
     </w:p>
     <w:p>
       <w:pPr>
-        <w:pStyle w:val="Overskrift2"/>
+        <w:pStyle w:val="Heading2"/>
       </w:pPr>
       <w:r>
         <w:t xml:space="preserve">Lavet/diskuteret </w:t>
@@ -848,7 +798,7 @@
     </w:p>
     <w:p>
       <w:pPr>
-        <w:pStyle w:val="Listeafsnit"/>
+        <w:pStyle w:val="ListParagraph"/>
         <w:numPr>
           <w:ilvl w:val="0"/>
           <w:numId w:val="1"/>
@@ -860,7 +810,7 @@
     </w:p>
     <w:p>
       <w:pPr>
-        <w:pStyle w:val="Listeafsnit"/>
+        <w:pStyle w:val="ListParagraph"/>
         <w:numPr>
           <w:ilvl w:val="0"/>
           <w:numId w:val="1"/>
@@ -872,41 +822,31 @@
     </w:p>
     <w:p>
       <w:pPr>
-        <w:pStyle w:val="Listeafsnit"/>
-        <w:numPr>
-          <w:ilvl w:val="0"/>
-          <w:numId w:val="1"/>
-        </w:numPr>
-      </w:pPr>
-      <w:proofErr w:type="spellStart"/>
-      <w:r>
-        <w:t>UseCases</w:t>
-      </w:r>
-      <w:proofErr w:type="spellEnd"/>
-      <w:r>
-        <w:t xml:space="preserve"> er blevet opdateret</w:t>
-      </w:r>
-    </w:p>
-    <w:p>
-      <w:pPr>
-        <w:pStyle w:val="Listeafsnit"/>
-        <w:numPr>
-          <w:ilvl w:val="0"/>
-          <w:numId w:val="1"/>
-        </w:numPr>
-      </w:pPr>
-      <w:proofErr w:type="spellStart"/>
-      <w:r>
-        <w:t>AktørKontektsDiagram</w:t>
-      </w:r>
-      <w:proofErr w:type="spellEnd"/>
-      <w:r>
-        <w:t xml:space="preserve"> er opdateret – mangler sidste pile from UC. </w:t>
-      </w:r>
-    </w:p>
-    <w:p>
-      <w:pPr>
-        <w:pStyle w:val="Listeafsnit"/>
+        <w:pStyle w:val="ListParagraph"/>
+        <w:numPr>
+          <w:ilvl w:val="0"/>
+          <w:numId w:val="1"/>
+        </w:numPr>
+      </w:pPr>
+      <w:r>
+        <w:t>UseCases er blevet opdateret</w:t>
+      </w:r>
+    </w:p>
+    <w:p>
+      <w:pPr>
+        <w:pStyle w:val="ListParagraph"/>
+        <w:numPr>
+          <w:ilvl w:val="0"/>
+          <w:numId w:val="1"/>
+        </w:numPr>
+      </w:pPr>
+      <w:r>
+        <w:t xml:space="preserve">AktørKontektsDiagram er opdateret – mangler sidste pile from UC. </w:t>
+      </w:r>
+    </w:p>
+    <w:p>
+      <w:pPr>
+        <w:pStyle w:val="ListParagraph"/>
         <w:numPr>
           <w:ilvl w:val="0"/>
           <w:numId w:val="1"/>
@@ -918,7 +858,7 @@
     </w:p>
     <w:p>
       <w:pPr>
-        <w:pStyle w:val="Listeafsnit"/>
+        <w:pStyle w:val="ListParagraph"/>
         <w:numPr>
           <w:ilvl w:val="0"/>
           <w:numId w:val="1"/>
@@ -930,7 +870,7 @@
     </w:p>
     <w:p>
       <w:pPr>
-        <w:pStyle w:val="Listeafsnit"/>
+        <w:pStyle w:val="ListParagraph"/>
         <w:numPr>
           <w:ilvl w:val="0"/>
           <w:numId w:val="1"/>
@@ -942,7 +882,7 @@
     </w:p>
     <w:p>
       <w:pPr>
-        <w:pStyle w:val="Overskrift2"/>
+        <w:pStyle w:val="Heading2"/>
       </w:pPr>
       <w:r>
         <w:t>Planlagt</w:t>
@@ -950,7 +890,7 @@
     </w:p>
     <w:p>
       <w:pPr>
-        <w:pStyle w:val="Listeafsnit"/>
+        <w:pStyle w:val="ListParagraph"/>
         <w:numPr>
           <w:ilvl w:val="0"/>
           <w:numId w:val="1"/>
@@ -962,7 +902,7 @@
     </w:p>
     <w:p>
       <w:pPr>
-        <w:pStyle w:val="Listeafsnit"/>
+        <w:pStyle w:val="ListParagraph"/>
         <w:numPr>
           <w:ilvl w:val="0"/>
           <w:numId w:val="1"/>
@@ -974,7 +914,7 @@
     </w:p>
     <w:p>
       <w:pPr>
-        <w:pStyle w:val="Overskrift2"/>
+        <w:pStyle w:val="Heading2"/>
       </w:pPr>
       <w:r>
         <w:t xml:space="preserve">Opgaver til næste gang </w:t>
@@ -982,7 +922,7 @@
     </w:p>
     <w:p>
       <w:pPr>
-        <w:pStyle w:val="Listeafsnit"/>
+        <w:pStyle w:val="ListParagraph"/>
         <w:numPr>
           <w:ilvl w:val="0"/>
           <w:numId w:val="1"/>
@@ -996,7 +936,7 @@
     <w:p/>
     <w:p>
       <w:pPr>
-        <w:pStyle w:val="Overskrift1"/>
+        <w:pStyle w:val="Heading1"/>
       </w:pPr>
       <w:r>
         <w:t>Torsdag d. 8</w:t>
@@ -1007,7 +947,7 @@
     </w:p>
     <w:p>
       <w:pPr>
-        <w:pStyle w:val="Overskrift2"/>
+        <w:pStyle w:val="Heading2"/>
       </w:pPr>
       <w:r>
         <w:t xml:space="preserve">Dagsorden </w:t>
@@ -1015,7 +955,7 @@
     </w:p>
     <w:p>
       <w:pPr>
-        <w:pStyle w:val="Listeafsnit"/>
+        <w:pStyle w:val="ListParagraph"/>
         <w:numPr>
           <w:ilvl w:val="0"/>
           <w:numId w:val="1"/>
@@ -1027,7 +967,7 @@
     </w:p>
     <w:p>
       <w:pPr>
-        <w:pStyle w:val="Listeafsnit"/>
+        <w:pStyle w:val="ListParagraph"/>
         <w:numPr>
           <w:ilvl w:val="0"/>
           <w:numId w:val="1"/>
@@ -1039,7 +979,7 @@
     </w:p>
     <w:p>
       <w:pPr>
-        <w:pStyle w:val="Listeafsnit"/>
+        <w:pStyle w:val="ListParagraph"/>
         <w:numPr>
           <w:ilvl w:val="0"/>
           <w:numId w:val="1"/>
@@ -1051,7 +991,7 @@
     </w:p>
     <w:p>
       <w:pPr>
-        <w:pStyle w:val="Listeafsnit"/>
+        <w:pStyle w:val="ListParagraph"/>
         <w:numPr>
           <w:ilvl w:val="0"/>
           <w:numId w:val="1"/>
@@ -1063,7 +1003,7 @@
     </w:p>
     <w:p>
       <w:pPr>
-        <w:pStyle w:val="Overskrift2"/>
+        <w:pStyle w:val="Heading2"/>
       </w:pPr>
       <w:r>
         <w:t xml:space="preserve">Lavet/diskuteret </w:t>
@@ -1071,48 +1011,19 @@
     </w:p>
     <w:p>
       <w:pPr>
-        <w:pStyle w:val="Listeafsnit"/>
-        <w:numPr>
-          <w:ilvl w:val="0"/>
-          <w:numId w:val="1"/>
-        </w:numPr>
-      </w:pPr>
-      <w:proofErr w:type="spellStart"/>
-      <w:r>
-        <w:t>Trello</w:t>
-      </w:r>
-      <w:proofErr w:type="spellEnd"/>
-      <w:r>
-        <w:t xml:space="preserve"> er opdateret med sprint, hvor et board indeholder et sprint med </w:t>
-      </w:r>
-      <w:proofErr w:type="spellStart"/>
-      <w:r>
-        <w:t>backlog</w:t>
-      </w:r>
-      <w:proofErr w:type="spellEnd"/>
-      <w:r>
-        <w:t xml:space="preserve">, </w:t>
-      </w:r>
-      <w:proofErr w:type="spellStart"/>
-      <w:r>
-        <w:t>ongoing</w:t>
-      </w:r>
-      <w:proofErr w:type="spellEnd"/>
-      <w:r>
-        <w:t xml:space="preserve">, </w:t>
-      </w:r>
-      <w:proofErr w:type="spellStart"/>
-      <w:r>
-        <w:t>review</w:t>
-      </w:r>
-      <w:proofErr w:type="spellEnd"/>
-      <w:r>
-        <w:t xml:space="preserve"> og done. Vi afsluttede sprint 1 angående opstart af projekt mandag d. 5. Vi er gået i gang med sprint 2 – se nærmere under Trello.com. </w:t>
-      </w:r>
-    </w:p>
-    <w:p>
-      <w:pPr>
-        <w:pStyle w:val="Listeafsnit"/>
+        <w:pStyle w:val="ListParagraph"/>
+        <w:numPr>
+          <w:ilvl w:val="0"/>
+          <w:numId w:val="1"/>
+        </w:numPr>
+      </w:pPr>
+      <w:r>
+        <w:t xml:space="preserve">Trello er opdateret med sprint, hvor et board indeholder et sprint med backlog, ongoing, review og done. Vi afsluttede sprint 1 angående opstart af projekt mandag d. 5. Vi er gået i gang med sprint 2 – se nærmere under Trello.com. </w:t>
+      </w:r>
+    </w:p>
+    <w:p>
+      <w:pPr>
+        <w:pStyle w:val="ListParagraph"/>
         <w:numPr>
           <w:ilvl w:val="0"/>
           <w:numId w:val="1"/>
@@ -1124,7 +1035,7 @@
     </w:p>
     <w:p>
       <w:pPr>
-        <w:pStyle w:val="Listeafsnit"/>
+        <w:pStyle w:val="ListParagraph"/>
         <w:numPr>
           <w:ilvl w:val="0"/>
           <w:numId w:val="1"/>
@@ -1136,7 +1047,7 @@
     </w:p>
     <w:p>
       <w:pPr>
-        <w:pStyle w:val="Listeafsnit"/>
+        <w:pStyle w:val="ListParagraph"/>
         <w:numPr>
           <w:ilvl w:val="0"/>
           <w:numId w:val="1"/>
@@ -1148,7 +1059,7 @@
     </w:p>
     <w:p>
       <w:pPr>
-        <w:pStyle w:val="Listeafsnit"/>
+        <w:pStyle w:val="ListParagraph"/>
         <w:numPr>
           <w:ilvl w:val="0"/>
           <w:numId w:val="1"/>
@@ -1160,7 +1071,7 @@
     </w:p>
     <w:p>
       <w:pPr>
-        <w:pStyle w:val="Listeafsnit"/>
+        <w:pStyle w:val="ListParagraph"/>
         <w:numPr>
           <w:ilvl w:val="0"/>
           <w:numId w:val="1"/>
@@ -1172,48 +1083,19 @@
     </w:p>
     <w:p>
       <w:pPr>
-        <w:pStyle w:val="Listeafsnit"/>
-        <w:numPr>
-          <w:ilvl w:val="0"/>
-          <w:numId w:val="1"/>
-        </w:numPr>
-      </w:pPr>
-      <w:proofErr w:type="spellStart"/>
-      <w:r>
-        <w:t>Fullydressed</w:t>
-      </w:r>
-      <w:proofErr w:type="spellEnd"/>
-      <w:r>
-        <w:t xml:space="preserve"> </w:t>
-      </w:r>
-      <w:proofErr w:type="spellStart"/>
-      <w:r>
-        <w:t>UseCases</w:t>
-      </w:r>
-      <w:proofErr w:type="spellEnd"/>
-      <w:r>
-        <w:t xml:space="preserve"> er påbegyndt </w:t>
-      </w:r>
-      <w:proofErr w:type="spellStart"/>
-      <w:r>
-        <w:t>indskrivelse</w:t>
-      </w:r>
-      <w:proofErr w:type="spellEnd"/>
-      <w:r>
-        <w:t xml:space="preserve"> i </w:t>
-      </w:r>
-      <w:proofErr w:type="spellStart"/>
-      <w:r>
-        <w:t>LaTex</w:t>
-      </w:r>
-      <w:proofErr w:type="spellEnd"/>
-      <w:r>
-        <w:t xml:space="preserve">. </w:t>
-      </w:r>
-    </w:p>
-    <w:p>
-      <w:pPr>
-        <w:pStyle w:val="Overskrift2"/>
+        <w:pStyle w:val="ListParagraph"/>
+        <w:numPr>
+          <w:ilvl w:val="0"/>
+          <w:numId w:val="1"/>
+        </w:numPr>
+      </w:pPr>
+      <w:r>
+        <w:t xml:space="preserve">Fullydressed UseCases er påbegyndt indskrivelse i LaTex. </w:t>
+      </w:r>
+    </w:p>
+    <w:p>
+      <w:pPr>
+        <w:pStyle w:val="Heading2"/>
       </w:pPr>
       <w:r>
         <w:lastRenderedPageBreak/>
@@ -1222,7 +1104,7 @@
     </w:p>
     <w:p>
       <w:pPr>
-        <w:pStyle w:val="Listeafsnit"/>
+        <w:pStyle w:val="ListParagraph"/>
         <w:numPr>
           <w:ilvl w:val="0"/>
           <w:numId w:val="1"/>
@@ -1234,7 +1116,7 @@
     </w:p>
     <w:p>
       <w:pPr>
-        <w:pStyle w:val="Listeafsnit"/>
+        <w:pStyle w:val="ListParagraph"/>
         <w:numPr>
           <w:ilvl w:val="0"/>
           <w:numId w:val="1"/>
@@ -1246,16 +1128,16 @@
     </w:p>
     <w:p>
       <w:pPr>
-        <w:pStyle w:val="Listeafsnit"/>
-        <w:numPr>
-          <w:ilvl w:val="0"/>
-          <w:numId w:val="1"/>
-        </w:numPr>
-      </w:pPr>
-    </w:p>
-    <w:p>
-      <w:pPr>
-        <w:pStyle w:val="Overskrift2"/>
+        <w:pStyle w:val="ListParagraph"/>
+        <w:numPr>
+          <w:ilvl w:val="0"/>
+          <w:numId w:val="1"/>
+        </w:numPr>
+      </w:pPr>
+    </w:p>
+    <w:p>
+      <w:pPr>
+        <w:pStyle w:val="Heading2"/>
       </w:pPr>
       <w:r>
         <w:t xml:space="preserve">Opgaver til næste gang </w:t>
@@ -1263,7 +1145,7 @@
     </w:p>
     <w:p>
       <w:pPr>
-        <w:pStyle w:val="Listeafsnit"/>
+        <w:pStyle w:val="ListParagraph"/>
         <w:numPr>
           <w:ilvl w:val="0"/>
           <w:numId w:val="1"/>
@@ -1275,7 +1157,7 @@
     </w:p>
     <w:p>
       <w:pPr>
-        <w:pStyle w:val="Listeafsnit"/>
+        <w:pStyle w:val="ListParagraph"/>
         <w:numPr>
           <w:ilvl w:val="0"/>
           <w:numId w:val="1"/>
@@ -1287,7 +1169,7 @@
     </w:p>
     <w:p>
       <w:pPr>
-        <w:pStyle w:val="Overskrift1"/>
+        <w:pStyle w:val="Heading1"/>
       </w:pPr>
       <w:r>
         <w:t>Mandag 12. september 2016</w:t>
@@ -1295,7 +1177,7 @@
     </w:p>
     <w:p>
       <w:pPr>
-        <w:pStyle w:val="Overskrift2"/>
+        <w:pStyle w:val="Heading2"/>
       </w:pPr>
       <w:r>
         <w:t xml:space="preserve">Lavet/diskuteret </w:t>
@@ -1306,7 +1188,7 @@
     </w:p>
     <w:p>
       <w:pPr>
-        <w:pStyle w:val="Listeafsnit"/>
+        <w:pStyle w:val="ListParagraph"/>
         <w:numPr>
           <w:ilvl w:val="0"/>
           <w:numId w:val="1"/>
@@ -1318,7 +1200,7 @@
     </w:p>
     <w:p>
       <w:pPr>
-        <w:pStyle w:val="Listeafsnit"/>
+        <w:pStyle w:val="ListParagraph"/>
         <w:numPr>
           <w:ilvl w:val="0"/>
           <w:numId w:val="1"/>
@@ -1330,7 +1212,7 @@
     </w:p>
     <w:p>
       <w:pPr>
-        <w:pStyle w:val="Listeafsnit"/>
+        <w:pStyle w:val="ListParagraph"/>
         <w:numPr>
           <w:ilvl w:val="0"/>
           <w:numId w:val="1"/>
@@ -1342,7 +1224,7 @@
     </w:p>
     <w:p>
       <w:pPr>
-        <w:pStyle w:val="Listeafsnit"/>
+        <w:pStyle w:val="ListParagraph"/>
         <w:numPr>
           <w:ilvl w:val="0"/>
           <w:numId w:val="1"/>
@@ -1354,7 +1236,7 @@
     </w:p>
     <w:p>
       <w:pPr>
-        <w:pStyle w:val="Listeafsnit"/>
+        <w:pStyle w:val="ListParagraph"/>
         <w:numPr>
           <w:ilvl w:val="0"/>
           <w:numId w:val="1"/>
@@ -1366,7 +1248,7 @@
     </w:p>
     <w:p>
       <w:pPr>
-        <w:pStyle w:val="Listeafsnit"/>
+        <w:pStyle w:val="ListParagraph"/>
         <w:numPr>
           <w:ilvl w:val="0"/>
           <w:numId w:val="1"/>
@@ -1378,7 +1260,7 @@
     </w:p>
     <w:p>
       <w:pPr>
-        <w:pStyle w:val="Overskrift2"/>
+        <w:pStyle w:val="Heading2"/>
       </w:pPr>
       <w:r>
         <w:t>Planlagt</w:t>
@@ -1386,7 +1268,7 @@
     </w:p>
     <w:p>
       <w:pPr>
-        <w:pStyle w:val="Listeafsnit"/>
+        <w:pStyle w:val="ListParagraph"/>
         <w:numPr>
           <w:ilvl w:val="0"/>
           <w:numId w:val="1"/>
@@ -1398,7 +1280,7 @@
     </w:p>
     <w:p>
       <w:pPr>
-        <w:pStyle w:val="Listeafsnit"/>
+        <w:pStyle w:val="ListParagraph"/>
         <w:numPr>
           <w:ilvl w:val="0"/>
           <w:numId w:val="1"/>
@@ -1410,7 +1292,7 @@
     </w:p>
     <w:p>
       <w:pPr>
-        <w:pStyle w:val="Listeafsnit"/>
+        <w:pStyle w:val="ListParagraph"/>
         <w:numPr>
           <w:ilvl w:val="0"/>
           <w:numId w:val="1"/>
@@ -1422,7 +1304,7 @@
     </w:p>
     <w:p>
       <w:pPr>
-        <w:pStyle w:val="Listeafsnit"/>
+        <w:pStyle w:val="ListParagraph"/>
         <w:numPr>
           <w:ilvl w:val="0"/>
           <w:numId w:val="1"/>
@@ -1434,7 +1316,7 @@
     </w:p>
     <w:p>
       <w:pPr>
-        <w:pStyle w:val="Listeafsnit"/>
+        <w:pStyle w:val="ListParagraph"/>
         <w:numPr>
           <w:ilvl w:val="0"/>
           <w:numId w:val="1"/>
@@ -1446,7 +1328,7 @@
     </w:p>
     <w:p>
       <w:pPr>
-        <w:pStyle w:val="Listeafsnit"/>
+        <w:pStyle w:val="ListParagraph"/>
         <w:numPr>
           <w:ilvl w:val="0"/>
           <w:numId w:val="1"/>
@@ -1458,7 +1340,7 @@
     </w:p>
     <w:p>
       <w:pPr>
-        <w:pStyle w:val="Overskrift2"/>
+        <w:pStyle w:val="Heading2"/>
       </w:pPr>
       <w:r>
         <w:t xml:space="preserve">Opgaver til næste gang </w:t>
@@ -1466,7 +1348,7 @@
     </w:p>
     <w:p>
       <w:pPr>
-        <w:pStyle w:val="Listeafsnit"/>
+        <w:pStyle w:val="ListParagraph"/>
         <w:numPr>
           <w:ilvl w:val="0"/>
           <w:numId w:val="1"/>
@@ -1483,7 +1365,7 @@
     </w:p>
     <w:p>
       <w:pPr>
-        <w:pStyle w:val="Overskrift1"/>
+        <w:pStyle w:val="Heading1"/>
       </w:pPr>
       <w:r>
         <w:lastRenderedPageBreak/>
@@ -1492,7 +1374,7 @@
     </w:p>
     <w:p>
       <w:pPr>
-        <w:pStyle w:val="Overskrift2"/>
+        <w:pStyle w:val="Heading2"/>
       </w:pPr>
       <w:r>
         <w:t xml:space="preserve">Lavet/diskuteret. </w:t>
@@ -1503,7 +1385,7 @@
     </w:p>
     <w:p>
       <w:pPr>
-        <w:pStyle w:val="Listeafsnit"/>
+        <w:pStyle w:val="ListParagraph"/>
         <w:numPr>
           <w:ilvl w:val="0"/>
           <w:numId w:val="1"/>
@@ -1521,7 +1403,7 @@
     </w:p>
     <w:p>
       <w:pPr>
-        <w:pStyle w:val="Listeafsnit"/>
+        <w:pStyle w:val="ListParagraph"/>
         <w:numPr>
           <w:ilvl w:val="0"/>
           <w:numId w:val="1"/>
@@ -1533,7 +1415,7 @@
     </w:p>
     <w:p>
       <w:pPr>
-        <w:pStyle w:val="Listeafsnit"/>
+        <w:pStyle w:val="ListParagraph"/>
         <w:numPr>
           <w:ilvl w:val="0"/>
           <w:numId w:val="1"/>
@@ -1545,7 +1427,7 @@
     </w:p>
     <w:p>
       <w:pPr>
-        <w:pStyle w:val="Listeafsnit"/>
+        <w:pStyle w:val="ListParagraph"/>
         <w:numPr>
           <w:ilvl w:val="0"/>
           <w:numId w:val="1"/>
@@ -1560,7 +1442,7 @@
     </w:p>
     <w:p>
       <w:pPr>
-        <w:pStyle w:val="Listeafsnit"/>
+        <w:pStyle w:val="ListParagraph"/>
         <w:numPr>
           <w:ilvl w:val="0"/>
           <w:numId w:val="1"/>
@@ -1572,7 +1454,7 @@
     </w:p>
     <w:p>
       <w:pPr>
-        <w:pStyle w:val="Listeafsnit"/>
+        <w:pStyle w:val="ListParagraph"/>
         <w:numPr>
           <w:ilvl w:val="1"/>
           <w:numId w:val="1"/>
@@ -1584,27 +1466,19 @@
     </w:p>
     <w:p>
       <w:pPr>
-        <w:pStyle w:val="Listeafsnit"/>
-        <w:numPr>
-          <w:ilvl w:val="0"/>
-          <w:numId w:val="1"/>
-        </w:numPr>
-      </w:pPr>
-      <w:r>
-        <w:t xml:space="preserve">Bruget at finde den ideelle måde at finde den ydre del af et </w:t>
-      </w:r>
-      <w:proofErr w:type="spellStart"/>
-      <w:r>
-        <w:t>mesh</w:t>
-      </w:r>
-      <w:proofErr w:type="spellEnd"/>
-      <w:r>
-        <w:t xml:space="preserve"> på. </w:t>
-      </w:r>
-    </w:p>
-    <w:p>
-      <w:pPr>
-        <w:pStyle w:val="Listeafsnit"/>
+        <w:pStyle w:val="ListParagraph"/>
+        <w:numPr>
+          <w:ilvl w:val="0"/>
+          <w:numId w:val="1"/>
+        </w:numPr>
+      </w:pPr>
+      <w:r>
+        <w:t xml:space="preserve">Bruget at finde den ideelle måde at finde den ydre del af et mesh på. </w:t>
+      </w:r>
+    </w:p>
+    <w:p>
+      <w:pPr>
+        <w:pStyle w:val="ListParagraph"/>
         <w:numPr>
           <w:ilvl w:val="0"/>
           <w:numId w:val="1"/>
@@ -1616,7 +1490,7 @@
     </w:p>
     <w:p>
       <w:pPr>
-        <w:pStyle w:val="Listeafsnit"/>
+        <w:pStyle w:val="ListParagraph"/>
         <w:numPr>
           <w:ilvl w:val="0"/>
           <w:numId w:val="1"/>
@@ -1637,7 +1511,7 @@
     </w:p>
     <w:p>
       <w:pPr>
-        <w:pStyle w:val="Overskrift2"/>
+        <w:pStyle w:val="Heading2"/>
       </w:pPr>
       <w:r>
         <w:t>Planlagt</w:t>
@@ -1645,7 +1519,7 @@
     </w:p>
     <w:p>
       <w:pPr>
-        <w:pStyle w:val="Listeafsnit"/>
+        <w:pStyle w:val="ListParagraph"/>
         <w:numPr>
           <w:ilvl w:val="0"/>
           <w:numId w:val="1"/>
@@ -1657,27 +1531,19 @@
     </w:p>
     <w:p>
       <w:pPr>
-        <w:pStyle w:val="Listeafsnit"/>
-        <w:numPr>
-          <w:ilvl w:val="0"/>
-          <w:numId w:val="1"/>
-        </w:numPr>
-      </w:pPr>
-      <w:r>
-        <w:t xml:space="preserve">Mathias arbejder videre på at finde den ideelle måde at afgøre den ydre del at et </w:t>
-      </w:r>
-      <w:proofErr w:type="spellStart"/>
-      <w:r>
-        <w:t>mesh</w:t>
-      </w:r>
-      <w:proofErr w:type="spellEnd"/>
-      <w:r>
-        <w:t xml:space="preserve"> på. </w:t>
-      </w:r>
-    </w:p>
-    <w:p>
-      <w:pPr>
-        <w:pStyle w:val="Listeafsnit"/>
+        <w:pStyle w:val="ListParagraph"/>
+        <w:numPr>
+          <w:ilvl w:val="0"/>
+          <w:numId w:val="1"/>
+        </w:numPr>
+      </w:pPr>
+      <w:r>
+        <w:t xml:space="preserve">Mathias arbejder videre på at finde den ideelle måde at afgøre den ydre del at et mesh på. </w:t>
+      </w:r>
+    </w:p>
+    <w:p>
+      <w:pPr>
+        <w:pStyle w:val="ListParagraph"/>
         <w:numPr>
           <w:ilvl w:val="0"/>
           <w:numId w:val="1"/>
@@ -1689,7 +1555,7 @@
     </w:p>
     <w:p>
       <w:pPr>
-        <w:pStyle w:val="Overskrift2"/>
+        <w:pStyle w:val="Heading2"/>
       </w:pPr>
       <w:r>
         <w:t xml:space="preserve">Opgaver til næste gang </w:t>
@@ -1697,7 +1563,7 @@
     </w:p>
     <w:p>
       <w:pPr>
-        <w:pStyle w:val="Listeafsnit"/>
+        <w:pStyle w:val="ListParagraph"/>
         <w:numPr>
           <w:ilvl w:val="0"/>
           <w:numId w:val="1"/>
@@ -1710,7 +1576,7 @@
     <w:p/>
     <w:p>
       <w:pPr>
-        <w:pStyle w:val="Overskrift1"/>
+        <w:pStyle w:val="Heading1"/>
       </w:pPr>
       <w:r>
         <w:t>Fredag 16</w:t>
@@ -1721,7 +1587,7 @@
     </w:p>
     <w:p>
       <w:pPr>
-        <w:pStyle w:val="Overskrift2"/>
+        <w:pStyle w:val="Heading2"/>
       </w:pPr>
       <w:r>
         <w:t xml:space="preserve">Lavet/diskuteret </w:t>
@@ -1729,7 +1595,7 @@
     </w:p>
     <w:p>
       <w:pPr>
-        <w:pStyle w:val="Listeafsnit"/>
+        <w:pStyle w:val="ListParagraph"/>
         <w:numPr>
           <w:ilvl w:val="0"/>
           <w:numId w:val="1"/>
@@ -1741,7 +1607,7 @@
     </w:p>
     <w:p>
       <w:pPr>
-        <w:pStyle w:val="Listeafsnit"/>
+        <w:pStyle w:val="ListParagraph"/>
         <w:numPr>
           <w:ilvl w:val="0"/>
           <w:numId w:val="1"/>
@@ -1753,27 +1619,19 @@
     </w:p>
     <w:p>
       <w:pPr>
-        <w:pStyle w:val="Listeafsnit"/>
-        <w:numPr>
-          <w:ilvl w:val="0"/>
-          <w:numId w:val="1"/>
-        </w:numPr>
-      </w:pPr>
-      <w:r>
-        <w:t xml:space="preserve">Fået </w:t>
-      </w:r>
-      <w:proofErr w:type="spellStart"/>
-      <w:r>
-        <w:t>accespoint</w:t>
-      </w:r>
-      <w:proofErr w:type="spellEnd"/>
-      <w:r>
-        <w:t xml:space="preserve"> </w:t>
-      </w:r>
-    </w:p>
-    <w:p>
-      <w:pPr>
-        <w:pStyle w:val="Listeafsnit"/>
+        <w:pStyle w:val="ListParagraph"/>
+        <w:numPr>
+          <w:ilvl w:val="0"/>
+          <w:numId w:val="1"/>
+        </w:numPr>
+      </w:pPr>
+      <w:r>
+        <w:t xml:space="preserve">Fået accespoint </w:t>
+      </w:r>
+    </w:p>
+    <w:p>
+      <w:pPr>
+        <w:pStyle w:val="ListParagraph"/>
         <w:numPr>
           <w:ilvl w:val="0"/>
           <w:numId w:val="1"/>
@@ -1785,7 +1643,7 @@
     </w:p>
     <w:p>
       <w:pPr>
-        <w:pStyle w:val="Listeafsnit"/>
+        <w:pStyle w:val="ListParagraph"/>
         <w:numPr>
           <w:ilvl w:val="0"/>
           <w:numId w:val="1"/>
@@ -1797,7 +1655,7 @@
     </w:p>
     <w:p>
       <w:pPr>
-        <w:pStyle w:val="Listeafsnit"/>
+        <w:pStyle w:val="ListParagraph"/>
         <w:numPr>
           <w:ilvl w:val="0"/>
           <w:numId w:val="1"/>
@@ -1809,7 +1667,7 @@
     </w:p>
     <w:p>
       <w:pPr>
-        <w:pStyle w:val="Overskrift2"/>
+        <w:pStyle w:val="Heading2"/>
       </w:pPr>
       <w:r>
         <w:t xml:space="preserve">Opgaver til næste gang </w:t>
@@ -1817,7 +1675,7 @@
     </w:p>
     <w:p>
       <w:pPr>
-        <w:pStyle w:val="Listeafsnit"/>
+        <w:pStyle w:val="ListParagraph"/>
         <w:numPr>
           <w:ilvl w:val="0"/>
           <w:numId w:val="1"/>
@@ -1829,7 +1687,7 @@
     </w:p>
     <w:p>
       <w:pPr>
-        <w:pStyle w:val="Listeafsnit"/>
+        <w:pStyle w:val="ListParagraph"/>
         <w:numPr>
           <w:ilvl w:val="0"/>
           <w:numId w:val="1"/>
@@ -1841,7 +1699,7 @@
     </w:p>
     <w:p>
       <w:pPr>
-        <w:pStyle w:val="Listeafsnit"/>
+        <w:pStyle w:val="ListParagraph"/>
         <w:numPr>
           <w:ilvl w:val="0"/>
           <w:numId w:val="1"/>
@@ -1853,7 +1711,7 @@
     </w:p>
     <w:p>
       <w:pPr>
-        <w:pStyle w:val="Listeafsnit"/>
+        <w:pStyle w:val="ListParagraph"/>
         <w:numPr>
           <w:ilvl w:val="0"/>
           <w:numId w:val="1"/>
@@ -1865,7 +1723,7 @@
     </w:p>
     <w:p>
       <w:pPr>
-        <w:pStyle w:val="Listeafsnit"/>
+        <w:pStyle w:val="ListParagraph"/>
         <w:numPr>
           <w:ilvl w:val="0"/>
           <w:numId w:val="1"/>
@@ -1891,7 +1749,7 @@
     </w:p>
     <w:p>
       <w:pPr>
-        <w:pStyle w:val="Overskrift1"/>
+        <w:pStyle w:val="Heading1"/>
       </w:pPr>
       <w:r>
         <w:lastRenderedPageBreak/>
@@ -1903,7 +1761,7 @@
     </w:p>
     <w:p>
       <w:pPr>
-        <w:pStyle w:val="Overskrift2"/>
+        <w:pStyle w:val="Heading2"/>
       </w:pPr>
       <w:r>
         <w:t xml:space="preserve">Lavet/diskuteret </w:t>
@@ -1911,7 +1769,7 @@
     </w:p>
     <w:p>
       <w:pPr>
-        <w:pStyle w:val="Listeafsnit"/>
+        <w:pStyle w:val="ListParagraph"/>
         <w:numPr>
           <w:ilvl w:val="0"/>
           <w:numId w:val="1"/>
@@ -1923,7 +1781,7 @@
     </w:p>
     <w:p>
       <w:pPr>
-        <w:pStyle w:val="Listeafsnit"/>
+        <w:pStyle w:val="ListParagraph"/>
         <w:numPr>
           <w:ilvl w:val="0"/>
           <w:numId w:val="1"/>
@@ -1935,7 +1793,7 @@
     </w:p>
     <w:p>
       <w:pPr>
-        <w:pStyle w:val="Listeafsnit"/>
+        <w:pStyle w:val="ListParagraph"/>
         <w:numPr>
           <w:ilvl w:val="0"/>
           <w:numId w:val="1"/>
@@ -1947,7 +1805,7 @@
     </w:p>
     <w:p>
       <w:pPr>
-        <w:pStyle w:val="Listeafsnit"/>
+        <w:pStyle w:val="ListParagraph"/>
         <w:numPr>
           <w:ilvl w:val="0"/>
           <w:numId w:val="1"/>
@@ -1959,7 +1817,7 @@
     </w:p>
     <w:p>
       <w:pPr>
-        <w:pStyle w:val="Listeafsnit"/>
+        <w:pStyle w:val="ListParagraph"/>
         <w:numPr>
           <w:ilvl w:val="0"/>
           <w:numId w:val="1"/>
@@ -1971,33 +1829,25 @@
     </w:p>
     <w:p>
       <w:pPr>
-        <w:pStyle w:val="Listeafsnit"/>
-        <w:numPr>
-          <w:ilvl w:val="0"/>
-          <w:numId w:val="1"/>
-        </w:numPr>
-      </w:pPr>
-      <w:r>
-        <w:t xml:space="preserve">Oprette </w:t>
-      </w:r>
-      <w:proofErr w:type="spellStart"/>
-      <w:r>
-        <w:t>refworks</w:t>
-      </w:r>
-      <w:proofErr w:type="spellEnd"/>
-      <w:r>
-        <w:t xml:space="preserve"> konto </w:t>
-      </w:r>
-    </w:p>
-    <w:p>
-      <w:pPr>
-        <w:pStyle w:val="Listeafsnit"/>
-        <w:numPr>
-          <w:ilvl w:val="1"/>
-          <w:numId w:val="1"/>
-        </w:numPr>
-      </w:pPr>
-      <w:hyperlink r:id="rId6" w:history="1">
+        <w:pStyle w:val="ListParagraph"/>
+        <w:numPr>
+          <w:ilvl w:val="0"/>
+          <w:numId w:val="1"/>
+        </w:numPr>
+      </w:pPr>
+      <w:r>
+        <w:t xml:space="preserve">Oprette refworks konto </w:t>
+      </w:r>
+    </w:p>
+    <w:p>
+      <w:pPr>
+        <w:pStyle w:val="ListParagraph"/>
+        <w:numPr>
+          <w:ilvl w:val="1"/>
+          <w:numId w:val="1"/>
+        </w:numPr>
+      </w:pPr>
+      <w:hyperlink r:id="rId7" w:history="1">
         <w:r>
           <w:rPr>
             <w:rStyle w:val="Hyperlink"/>
@@ -2008,7 +1858,7 @@
     </w:p>
     <w:p>
       <w:pPr>
-        <w:pStyle w:val="Listeafsnit"/>
+        <w:pStyle w:val="ListParagraph"/>
         <w:numPr>
           <w:ilvl w:val="1"/>
           <w:numId w:val="1"/>
@@ -2020,7 +1870,7 @@
     </w:p>
     <w:p>
       <w:pPr>
-        <w:pStyle w:val="Listeafsnit"/>
+        <w:pStyle w:val="ListParagraph"/>
         <w:numPr>
           <w:ilvl w:val="0"/>
           <w:numId w:val="1"/>
@@ -2032,7 +1882,7 @@
     </w:p>
     <w:p>
       <w:pPr>
-        <w:pStyle w:val="Listeafsnit"/>
+        <w:pStyle w:val="ListParagraph"/>
         <w:numPr>
           <w:ilvl w:val="1"/>
           <w:numId w:val="1"/>
@@ -2044,7 +1894,7 @@
     </w:p>
     <w:p>
       <w:pPr>
-        <w:pStyle w:val="Listeafsnit"/>
+        <w:pStyle w:val="ListParagraph"/>
         <w:numPr>
           <w:ilvl w:val="1"/>
           <w:numId w:val="1"/>
@@ -2056,7 +1906,7 @@
     </w:p>
     <w:p>
       <w:pPr>
-        <w:pStyle w:val="Listeafsnit"/>
+        <w:pStyle w:val="ListParagraph"/>
         <w:numPr>
           <w:ilvl w:val="1"/>
           <w:numId w:val="1"/>
@@ -2068,7 +1918,7 @@
     </w:p>
     <w:p>
       <w:pPr>
-        <w:pStyle w:val="Overskrift2"/>
+        <w:pStyle w:val="Heading2"/>
       </w:pPr>
       <w:r>
         <w:t xml:space="preserve">Opgaver til næste gang </w:t>
@@ -2076,7 +1926,7 @@
     </w:p>
     <w:p>
       <w:pPr>
-        <w:pStyle w:val="Listeafsnit"/>
+        <w:pStyle w:val="ListParagraph"/>
         <w:numPr>
           <w:ilvl w:val="0"/>
           <w:numId w:val="1"/>
@@ -2088,7 +1938,7 @@
     </w:p>
     <w:p>
       <w:pPr>
-        <w:pStyle w:val="Listeafsnit"/>
+        <w:pStyle w:val="ListParagraph"/>
         <w:numPr>
           <w:ilvl w:val="0"/>
           <w:numId w:val="1"/>
@@ -2100,7 +1950,7 @@
     </w:p>
     <w:p>
       <w:pPr>
-        <w:pStyle w:val="Listeafsnit"/>
+        <w:pStyle w:val="ListParagraph"/>
         <w:numPr>
           <w:ilvl w:val="0"/>
           <w:numId w:val="1"/>
@@ -2113,7 +1963,7 @@
     <w:p/>
     <w:p>
       <w:pPr>
-        <w:pStyle w:val="Overskrift1"/>
+        <w:pStyle w:val="Heading1"/>
       </w:pPr>
       <w:r>
         <w:t>Tirsdag 20. september 2016</w:t>
@@ -2121,7 +1971,7 @@
     </w:p>
     <w:p>
       <w:pPr>
-        <w:pStyle w:val="Overskrift2"/>
+        <w:pStyle w:val="Heading2"/>
       </w:pPr>
       <w:r>
         <w:t xml:space="preserve">Lavet/diskuteret </w:t>
@@ -2129,7 +1979,7 @@
     </w:p>
     <w:p>
       <w:pPr>
-        <w:pStyle w:val="Listeafsnit"/>
+        <w:pStyle w:val="ListParagraph"/>
         <w:numPr>
           <w:ilvl w:val="0"/>
           <w:numId w:val="1"/>
@@ -2141,7 +1991,7 @@
     </w:p>
     <w:p>
       <w:pPr>
-        <w:pStyle w:val="Listeafsnit"/>
+        <w:pStyle w:val="ListParagraph"/>
         <w:numPr>
           <w:ilvl w:val="0"/>
           <w:numId w:val="1"/>
@@ -2159,7 +2009,7 @@
     </w:p>
     <w:p>
       <w:pPr>
-        <w:pStyle w:val="Listeafsnit"/>
+        <w:pStyle w:val="ListParagraph"/>
         <w:numPr>
           <w:ilvl w:val="0"/>
           <w:numId w:val="1"/>
@@ -2171,7 +2021,7 @@
     </w:p>
     <w:p>
       <w:pPr>
-        <w:pStyle w:val="Overskrift2"/>
+        <w:pStyle w:val="Heading2"/>
       </w:pPr>
       <w:r>
         <w:t xml:space="preserve">Opgaver til næste gang </w:t>
@@ -2179,7 +2029,7 @@
     </w:p>
     <w:p>
       <w:pPr>
-        <w:pStyle w:val="Listeafsnit"/>
+        <w:pStyle w:val="ListParagraph"/>
         <w:numPr>
           <w:ilvl w:val="0"/>
           <w:numId w:val="1"/>
@@ -2191,7 +2041,7 @@
     </w:p>
     <w:p>
       <w:pPr>
-        <w:pStyle w:val="Listeafsnit"/>
+        <w:pStyle w:val="ListParagraph"/>
         <w:numPr>
           <w:ilvl w:val="0"/>
           <w:numId w:val="1"/>
@@ -2203,7 +2053,7 @@
     </w:p>
     <w:p>
       <w:pPr>
-        <w:pStyle w:val="Listeafsnit"/>
+        <w:pStyle w:val="ListParagraph"/>
         <w:numPr>
           <w:ilvl w:val="0"/>
           <w:numId w:val="1"/>
@@ -2220,7 +2070,7 @@
     </w:p>
     <w:p>
       <w:pPr>
-        <w:pStyle w:val="Overskrift1"/>
+        <w:pStyle w:val="Heading1"/>
       </w:pPr>
       <w:r>
         <w:lastRenderedPageBreak/>
@@ -2229,7 +2079,7 @@
     </w:p>
     <w:p>
       <w:pPr>
-        <w:pStyle w:val="Overskrift2"/>
+        <w:pStyle w:val="Heading2"/>
       </w:pPr>
       <w:r>
         <w:t xml:space="preserve">Lavet/diskuteret </w:t>
@@ -2237,24 +2087,19 @@
     </w:p>
     <w:p>
       <w:pPr>
-        <w:pStyle w:val="Listeafsnit"/>
-        <w:numPr>
-          <w:ilvl w:val="0"/>
-          <w:numId w:val="1"/>
-        </w:numPr>
-      </w:pPr>
-      <w:r>
-        <w:t xml:space="preserve">Opklaring af </w:t>
-      </w:r>
-      <w:proofErr w:type="spellStart"/>
-      <w:r>
-        <w:t>kinect</w:t>
-      </w:r>
-      <w:proofErr w:type="spellEnd"/>
-    </w:p>
-    <w:p>
-      <w:pPr>
-        <w:pStyle w:val="Listeafsnit"/>
+        <w:pStyle w:val="ListParagraph"/>
+        <w:numPr>
+          <w:ilvl w:val="0"/>
+          <w:numId w:val="1"/>
+        </w:numPr>
+      </w:pPr>
+      <w:r>
+        <w:t>Opklaring af kinect</w:t>
+      </w:r>
+    </w:p>
+    <w:p>
+      <w:pPr>
+        <w:pStyle w:val="ListParagraph"/>
         <w:numPr>
           <w:ilvl w:val="0"/>
           <w:numId w:val="1"/>
@@ -2266,7 +2111,7 @@
     </w:p>
     <w:p>
       <w:pPr>
-        <w:pStyle w:val="Listeafsnit"/>
+        <w:pStyle w:val="ListParagraph"/>
         <w:numPr>
           <w:ilvl w:val="0"/>
           <w:numId w:val="1"/>
@@ -2278,7 +2123,7 @@
     </w:p>
     <w:p>
       <w:pPr>
-        <w:pStyle w:val="Listeafsnit"/>
+        <w:pStyle w:val="ListParagraph"/>
         <w:numPr>
           <w:ilvl w:val="0"/>
           <w:numId w:val="1"/>
@@ -2290,7 +2135,7 @@
     </w:p>
     <w:p>
       <w:pPr>
-        <w:pStyle w:val="Listeafsnit"/>
+        <w:pStyle w:val="ListParagraph"/>
         <w:numPr>
           <w:ilvl w:val="0"/>
           <w:numId w:val="1"/>
@@ -2302,7 +2147,7 @@
     </w:p>
     <w:p>
       <w:pPr>
-        <w:pStyle w:val="Overskrift2"/>
+        <w:pStyle w:val="Heading2"/>
       </w:pPr>
       <w:r>
         <w:t xml:space="preserve">Opgaver til næste gang </w:t>
@@ -2310,7 +2155,7 @@
     </w:p>
     <w:p>
       <w:pPr>
-        <w:pStyle w:val="Listeafsnit"/>
+        <w:pStyle w:val="ListParagraph"/>
         <w:numPr>
           <w:ilvl w:val="0"/>
           <w:numId w:val="1"/>
@@ -2322,7 +2167,7 @@
     </w:p>
     <w:p>
       <w:pPr>
-        <w:pStyle w:val="Listeafsnit"/>
+        <w:pStyle w:val="ListParagraph"/>
         <w:numPr>
           <w:ilvl w:val="1"/>
           <w:numId w:val="1"/>
@@ -2334,7 +2179,7 @@
     </w:p>
     <w:p>
       <w:pPr>
-        <w:pStyle w:val="Listeafsnit"/>
+        <w:pStyle w:val="ListParagraph"/>
         <w:numPr>
           <w:ilvl w:val="0"/>
           <w:numId w:val="1"/>
@@ -2347,7 +2192,7 @@
     <w:p/>
     <w:p>
       <w:pPr>
-        <w:pStyle w:val="Overskrift1"/>
+        <w:pStyle w:val="Heading1"/>
       </w:pPr>
       <w:r>
         <w:t>Torsdag 22. september 2016</w:t>
@@ -2355,7 +2200,7 @@
     </w:p>
     <w:p>
       <w:pPr>
-        <w:pStyle w:val="Overskrift2"/>
+        <w:pStyle w:val="Heading2"/>
       </w:pPr>
       <w:r>
         <w:t xml:space="preserve">Lavet/diskuteret </w:t>
@@ -2363,7 +2208,7 @@
     </w:p>
     <w:p>
       <w:pPr>
-        <w:pStyle w:val="Listeafsnit"/>
+        <w:pStyle w:val="ListParagraph"/>
         <w:numPr>
           <w:ilvl w:val="0"/>
           <w:numId w:val="1"/>
@@ -2375,7 +2220,7 @@
     </w:p>
     <w:p>
       <w:pPr>
-        <w:pStyle w:val="Listeafsnit"/>
+        <w:pStyle w:val="ListParagraph"/>
         <w:numPr>
           <w:ilvl w:val="1"/>
           <w:numId w:val="1"/>
@@ -2387,7 +2232,7 @@
     </w:p>
     <w:p>
       <w:pPr>
-        <w:pStyle w:val="Listeafsnit"/>
+        <w:pStyle w:val="ListParagraph"/>
         <w:numPr>
           <w:ilvl w:val="0"/>
           <w:numId w:val="1"/>
@@ -2399,7 +2244,7 @@
     </w:p>
     <w:p>
       <w:pPr>
-        <w:pStyle w:val="Listeafsnit"/>
+        <w:pStyle w:val="ListParagraph"/>
         <w:numPr>
           <w:ilvl w:val="0"/>
           <w:numId w:val="1"/>
@@ -2411,27 +2256,19 @@
     </w:p>
     <w:p>
       <w:pPr>
-        <w:pStyle w:val="Listeafsnit"/>
-        <w:numPr>
-          <w:ilvl w:val="0"/>
-          <w:numId w:val="1"/>
-        </w:numPr>
-      </w:pPr>
-      <w:r>
-        <w:t xml:space="preserve">Robottens hastighed er sat til langsomt, arbejde fortsætter på at kunne sætte den automatisk gennem </w:t>
-      </w:r>
-      <w:proofErr w:type="spellStart"/>
-      <w:r>
-        <w:t>modbus</w:t>
-      </w:r>
-      <w:proofErr w:type="spellEnd"/>
-      <w:r>
-        <w:t>.</w:t>
-      </w:r>
-    </w:p>
-    <w:p>
-      <w:pPr>
-        <w:pStyle w:val="Overskrift2"/>
+        <w:pStyle w:val="ListParagraph"/>
+        <w:numPr>
+          <w:ilvl w:val="0"/>
+          <w:numId w:val="1"/>
+        </w:numPr>
+      </w:pPr>
+      <w:r>
+        <w:t>Robottens hastighed er sat til langsomt, arbejde fortsætter på at kunne sætte den automatisk gennem modbus.</w:t>
+      </w:r>
+    </w:p>
+    <w:p>
+      <w:pPr>
+        <w:pStyle w:val="Heading2"/>
       </w:pPr>
       <w:r>
         <w:t xml:space="preserve">Opgaver til næste gang </w:t>
@@ -2439,7 +2276,7 @@
     </w:p>
     <w:p>
       <w:pPr>
-        <w:pStyle w:val="Listeafsnit"/>
+        <w:pStyle w:val="ListParagraph"/>
         <w:numPr>
           <w:ilvl w:val="0"/>
           <w:numId w:val="1"/>
@@ -2451,7 +2288,7 @@
     </w:p>
     <w:p>
       <w:pPr>
-        <w:pStyle w:val="Listeafsnit"/>
+        <w:pStyle w:val="ListParagraph"/>
         <w:numPr>
           <w:ilvl w:val="0"/>
           <w:numId w:val="1"/>
@@ -2463,7 +2300,7 @@
     </w:p>
     <w:p>
       <w:pPr>
-        <w:pStyle w:val="Listeafsnit"/>
+        <w:pStyle w:val="ListParagraph"/>
         <w:numPr>
           <w:ilvl w:val="0"/>
           <w:numId w:val="1"/>
@@ -2475,12 +2312,12 @@
     </w:p>
     <w:p>
       <w:pPr>
-        <w:pStyle w:val="Listeafsnit"/>
-      </w:pPr>
-    </w:p>
-    <w:p>
-      <w:pPr>
-        <w:pStyle w:val="Overskrift1"/>
+        <w:pStyle w:val="ListParagraph"/>
+      </w:pPr>
+    </w:p>
+    <w:p>
+      <w:pPr>
+        <w:pStyle w:val="Heading1"/>
       </w:pPr>
       <w:r>
         <w:t>Fredag 23. september 2016</w:t>
@@ -2488,7 +2325,7 @@
     </w:p>
     <w:p>
       <w:pPr>
-        <w:pStyle w:val="Overskrift2"/>
+        <w:pStyle w:val="Heading2"/>
       </w:pPr>
       <w:r>
         <w:t xml:space="preserve">Lavet/diskuteret </w:t>
@@ -2496,27 +2333,19 @@
     </w:p>
     <w:p>
       <w:pPr>
-        <w:pStyle w:val="Listeafsnit"/>
-        <w:numPr>
-          <w:ilvl w:val="0"/>
-          <w:numId w:val="1"/>
-        </w:numPr>
-      </w:pPr>
-      <w:r>
-        <w:t xml:space="preserve">Fået kravspecifikation tilbage fra </w:t>
-      </w:r>
-      <w:proofErr w:type="spellStart"/>
-      <w:r>
-        <w:t>review</w:t>
-      </w:r>
-      <w:proofErr w:type="spellEnd"/>
-      <w:r>
-        <w:t xml:space="preserve"> og kigget på rettelser</w:t>
-      </w:r>
-    </w:p>
-    <w:p>
-      <w:pPr>
-        <w:pStyle w:val="Listeafsnit"/>
+        <w:pStyle w:val="ListParagraph"/>
+        <w:numPr>
+          <w:ilvl w:val="0"/>
+          <w:numId w:val="1"/>
+        </w:numPr>
+      </w:pPr>
+      <w:r>
+        <w:t>Fået kravspecifikation tilbage fra review og kigget på rettelser</w:t>
+      </w:r>
+    </w:p>
+    <w:p>
+      <w:pPr>
+        <w:pStyle w:val="ListParagraph"/>
         <w:numPr>
           <w:ilvl w:val="0"/>
           <w:numId w:val="1"/>
@@ -2528,27 +2357,19 @@
     </w:p>
     <w:p>
       <w:pPr>
-        <w:pStyle w:val="Listeafsnit"/>
-        <w:numPr>
-          <w:ilvl w:val="0"/>
-          <w:numId w:val="1"/>
-        </w:numPr>
-      </w:pPr>
-      <w:r>
-        <w:t xml:space="preserve">Fundet mere med </w:t>
-      </w:r>
-      <w:proofErr w:type="spellStart"/>
-      <w:r>
-        <w:t>kinect</w:t>
-      </w:r>
-      <w:proofErr w:type="spellEnd"/>
-      <w:r>
-        <w:t xml:space="preserve"> og andre lignende teknologier. </w:t>
-      </w:r>
-    </w:p>
-    <w:p>
-      <w:pPr>
-        <w:pStyle w:val="Listeafsnit"/>
+        <w:pStyle w:val="ListParagraph"/>
+        <w:numPr>
+          <w:ilvl w:val="0"/>
+          <w:numId w:val="1"/>
+        </w:numPr>
+      </w:pPr>
+      <w:r>
+        <w:t xml:space="preserve">Fundet mere med kinect og andre lignende teknologier. </w:t>
+      </w:r>
+    </w:p>
+    <w:p>
+      <w:pPr>
+        <w:pStyle w:val="ListParagraph"/>
         <w:numPr>
           <w:ilvl w:val="0"/>
           <w:numId w:val="1"/>
@@ -2560,7 +2381,7 @@
     </w:p>
     <w:p>
       <w:pPr>
-        <w:pStyle w:val="Overskrift2"/>
+        <w:pStyle w:val="Heading2"/>
       </w:pPr>
       <w:r>
         <w:t xml:space="preserve">Opgaver til næste gang </w:t>
@@ -2568,7 +2389,7 @@
     </w:p>
     <w:p>
       <w:pPr>
-        <w:pStyle w:val="Listeafsnit"/>
+        <w:pStyle w:val="ListParagraph"/>
         <w:numPr>
           <w:ilvl w:val="0"/>
           <w:numId w:val="1"/>
@@ -2580,7 +2401,7 @@
     </w:p>
     <w:p>
       <w:pPr>
-        <w:pStyle w:val="Listeafsnit"/>
+        <w:pStyle w:val="ListParagraph"/>
         <w:numPr>
           <w:ilvl w:val="1"/>
           <w:numId w:val="1"/>
@@ -2592,7 +2413,7 @@
     </w:p>
     <w:p>
       <w:pPr>
-        <w:pStyle w:val="Listeafsnit"/>
+        <w:pStyle w:val="ListParagraph"/>
         <w:numPr>
           <w:ilvl w:val="0"/>
           <w:numId w:val="1"/>
@@ -2617,7 +2438,7 @@
     </w:p>
     <w:p>
       <w:pPr>
-        <w:pStyle w:val="Overskrift1"/>
+        <w:pStyle w:val="Heading1"/>
       </w:pPr>
       <w:r>
         <w:lastRenderedPageBreak/>
@@ -2626,7 +2447,7 @@
     </w:p>
     <w:p>
       <w:pPr>
-        <w:pStyle w:val="Overskrift2"/>
+        <w:pStyle w:val="Heading2"/>
       </w:pPr>
       <w:r>
         <w:t xml:space="preserve">Lavet/diskuteret </w:t>
@@ -2634,27 +2455,19 @@
     </w:p>
     <w:p>
       <w:pPr>
-        <w:pStyle w:val="Listeafsnit"/>
-        <w:numPr>
-          <w:ilvl w:val="0"/>
-          <w:numId w:val="1"/>
-        </w:numPr>
-      </w:pPr>
-      <w:r>
-        <w:t xml:space="preserve">Accepttest blev lavet færdig og sendt til </w:t>
-      </w:r>
-      <w:proofErr w:type="spellStart"/>
-      <w:r>
-        <w:t>review</w:t>
-      </w:r>
-      <w:proofErr w:type="spellEnd"/>
-      <w:r>
-        <w:t xml:space="preserve">. </w:t>
-      </w:r>
-    </w:p>
-    <w:p>
-      <w:pPr>
-        <w:pStyle w:val="Listeafsnit"/>
+        <w:pStyle w:val="ListParagraph"/>
+        <w:numPr>
+          <w:ilvl w:val="0"/>
+          <w:numId w:val="1"/>
+        </w:numPr>
+      </w:pPr>
+      <w:r>
+        <w:t xml:space="preserve">Accepttest blev lavet færdig og sendt til review. </w:t>
+      </w:r>
+    </w:p>
+    <w:p>
+      <w:pPr>
+        <w:pStyle w:val="ListParagraph"/>
         <w:numPr>
           <w:ilvl w:val="1"/>
           <w:numId w:val="1"/>
@@ -2666,7 +2479,7 @@
     </w:p>
     <w:p>
       <w:pPr>
-        <w:pStyle w:val="Listeafsnit"/>
+        <w:pStyle w:val="ListParagraph"/>
         <w:numPr>
           <w:ilvl w:val="0"/>
           <w:numId w:val="1"/>
@@ -2678,7 +2491,7 @@
     </w:p>
     <w:p>
       <w:pPr>
-        <w:pStyle w:val="Listeafsnit"/>
+        <w:pStyle w:val="ListParagraph"/>
         <w:numPr>
           <w:ilvl w:val="0"/>
           <w:numId w:val="1"/>
@@ -2690,7 +2503,7 @@
     </w:p>
     <w:p>
       <w:pPr>
-        <w:pStyle w:val="Overskrift2"/>
+        <w:pStyle w:val="Heading2"/>
       </w:pPr>
       <w:r>
         <w:t xml:space="preserve">Opgaver til næste gang </w:t>
@@ -2698,7 +2511,7 @@
     </w:p>
     <w:p>
       <w:pPr>
-        <w:pStyle w:val="Listeafsnit"/>
+        <w:pStyle w:val="ListParagraph"/>
         <w:numPr>
           <w:ilvl w:val="0"/>
           <w:numId w:val="1"/>
@@ -2710,7 +2523,7 @@
     </w:p>
     <w:p>
       <w:pPr>
-        <w:pStyle w:val="Listeafsnit"/>
+        <w:pStyle w:val="ListParagraph"/>
         <w:numPr>
           <w:ilvl w:val="0"/>
           <w:numId w:val="1"/>
@@ -2722,7 +2535,7 @@
     </w:p>
     <w:p>
       <w:pPr>
-        <w:pStyle w:val="Listeafsnit"/>
+        <w:pStyle w:val="ListParagraph"/>
         <w:numPr>
           <w:ilvl w:val="0"/>
           <w:numId w:val="1"/>
@@ -2735,7 +2548,7 @@
     <w:p/>
     <w:p>
       <w:pPr>
-        <w:pStyle w:val="Overskrift1"/>
+        <w:pStyle w:val="Heading1"/>
       </w:pPr>
       <w:r>
         <w:t>Tirsdag 27. september 2016</w:t>
@@ -2743,7 +2556,7 @@
     </w:p>
     <w:p>
       <w:pPr>
-        <w:pStyle w:val="Overskrift2"/>
+        <w:pStyle w:val="Heading2"/>
       </w:pPr>
       <w:r>
         <w:t xml:space="preserve">Lavet/diskuteret </w:t>
@@ -2751,7 +2564,7 @@
     </w:p>
     <w:p>
       <w:pPr>
-        <w:pStyle w:val="Listeafsnit"/>
+        <w:pStyle w:val="ListParagraph"/>
         <w:numPr>
           <w:ilvl w:val="0"/>
           <w:numId w:val="1"/>
@@ -2763,7 +2576,7 @@
     </w:p>
     <w:p>
       <w:pPr>
-        <w:pStyle w:val="Listeafsnit"/>
+        <w:pStyle w:val="ListParagraph"/>
         <w:numPr>
           <w:ilvl w:val="0"/>
           <w:numId w:val="1"/>
@@ -2775,7 +2588,7 @@
     </w:p>
     <w:p>
       <w:pPr>
-        <w:pStyle w:val="Listeafsnit"/>
+        <w:pStyle w:val="ListParagraph"/>
         <w:numPr>
           <w:ilvl w:val="0"/>
           <w:numId w:val="1"/>
@@ -2787,35 +2600,22 @@
     </w:p>
     <w:p>
       <w:pPr>
-        <w:pStyle w:val="Listeafsnit"/>
-        <w:numPr>
-          <w:ilvl w:val="0"/>
-          <w:numId w:val="1"/>
-        </w:numPr>
-      </w:pPr>
-      <w:r>
-        <w:t xml:space="preserve">Mathias har kigget på rotation af robotarm og dybdebillede til </w:t>
-      </w:r>
-      <w:proofErr w:type="spellStart"/>
-      <w:r>
-        <w:t>mesh</w:t>
-      </w:r>
-      <w:proofErr w:type="spellEnd"/>
-      <w:r>
-        <w:t xml:space="preserve"> med </w:t>
-      </w:r>
-      <w:proofErr w:type="spellStart"/>
-      <w:r>
-        <w:t>kinect.</w:t>
-      </w:r>
-      <w:proofErr w:type="spellEnd"/>
-      <w:r>
-        <w:t xml:space="preserve"> </w:t>
-      </w:r>
-    </w:p>
-    <w:p>
-      <w:pPr>
-        <w:pStyle w:val="Overskrift2"/>
+        <w:pStyle w:val="ListParagraph"/>
+        <w:numPr>
+          <w:ilvl w:val="0"/>
+          <w:numId w:val="1"/>
+        </w:numPr>
+      </w:pPr>
+      <w:r>
+        <w:t xml:space="preserve">Mathias har kigget på rotation af robotarm og dybdebillede til mesh med </w:t>
+      </w:r>
+      <w:r>
+        <w:t xml:space="preserve">kinect. </w:t>
+      </w:r>
+    </w:p>
+    <w:p>
+      <w:pPr>
+        <w:pStyle w:val="Heading2"/>
       </w:pPr>
       <w:r>
         <w:t xml:space="preserve">Opgaver til næste gang </w:t>
@@ -2823,7 +2623,7 @@
     </w:p>
     <w:p>
       <w:pPr>
-        <w:pStyle w:val="Listeafsnit"/>
+        <w:pStyle w:val="ListParagraph"/>
         <w:numPr>
           <w:ilvl w:val="0"/>
           <w:numId w:val="1"/>
@@ -2838,7 +2638,7 @@
     </w:p>
     <w:p>
       <w:pPr>
-        <w:pStyle w:val="Listeafsnit"/>
+        <w:pStyle w:val="ListParagraph"/>
         <w:numPr>
           <w:ilvl w:val="0"/>
           <w:numId w:val="1"/>
@@ -2850,36 +2650,20 @@
     </w:p>
     <w:p>
       <w:pPr>
-        <w:pStyle w:val="Listeafsnit"/>
-        <w:numPr>
-          <w:ilvl w:val="0"/>
-          <w:numId w:val="1"/>
-        </w:numPr>
-      </w:pPr>
-      <w:r>
-        <w:t xml:space="preserve">Mathias går videre med </w:t>
-      </w:r>
-      <w:proofErr w:type="spellStart"/>
-      <w:r>
-        <w:t>mesh</w:t>
-      </w:r>
-      <w:proofErr w:type="spellEnd"/>
-      <w:r>
-        <w:t xml:space="preserve"> med </w:t>
-      </w:r>
-      <w:proofErr w:type="spellStart"/>
-      <w:r>
-        <w:t>kinect.</w:t>
-      </w:r>
-      <w:proofErr w:type="spellEnd"/>
-      <w:r>
-        <w:t xml:space="preserve"> </w:t>
+        <w:pStyle w:val="ListParagraph"/>
+        <w:numPr>
+          <w:ilvl w:val="0"/>
+          <w:numId w:val="1"/>
+        </w:numPr>
+      </w:pPr>
+      <w:r>
+        <w:t xml:space="preserve">Mathias går videre med mesh med kinect. </w:t>
       </w:r>
     </w:p>
     <w:p/>
     <w:p>
       <w:pPr>
-        <w:pStyle w:val="Overskrift1"/>
+        <w:pStyle w:val="Heading1"/>
       </w:pPr>
       <w:r>
         <w:t>Mandag 3. oktober 2016</w:t>
@@ -2887,7 +2671,7 @@
     </w:p>
     <w:p>
       <w:pPr>
-        <w:pStyle w:val="Overskrift2"/>
+        <w:pStyle w:val="Heading2"/>
       </w:pPr>
       <w:r>
         <w:t xml:space="preserve">Lavet/diskuteret </w:t>
@@ -2895,7 +2679,7 @@
     </w:p>
     <w:p>
       <w:pPr>
-        <w:pStyle w:val="Listeafsnit"/>
+        <w:pStyle w:val="ListParagraph"/>
         <w:numPr>
           <w:ilvl w:val="0"/>
           <w:numId w:val="1"/>
@@ -2907,7 +2691,7 @@
     </w:p>
     <w:p>
       <w:pPr>
-        <w:pStyle w:val="Listeafsnit"/>
+        <w:pStyle w:val="ListParagraph"/>
         <w:numPr>
           <w:ilvl w:val="0"/>
           <w:numId w:val="1"/>
@@ -2919,7 +2703,7 @@
     </w:p>
     <w:p>
       <w:pPr>
-        <w:pStyle w:val="Listeafsnit"/>
+        <w:pStyle w:val="ListParagraph"/>
         <w:numPr>
           <w:ilvl w:val="0"/>
           <w:numId w:val="1"/>
@@ -2931,7 +2715,7 @@
     </w:p>
     <w:p>
       <w:pPr>
-        <w:pStyle w:val="Listeafsnit"/>
+        <w:pStyle w:val="ListParagraph"/>
         <w:numPr>
           <w:ilvl w:val="0"/>
           <w:numId w:val="1"/>
@@ -2943,7 +2727,7 @@
     </w:p>
     <w:p>
       <w:pPr>
-        <w:pStyle w:val="Listeafsnit"/>
+        <w:pStyle w:val="ListParagraph"/>
         <w:numPr>
           <w:ilvl w:val="0"/>
           <w:numId w:val="1"/>
@@ -2961,7 +2745,7 @@
     </w:p>
     <w:p>
       <w:pPr>
-        <w:pStyle w:val="Listeafsnit"/>
+        <w:pStyle w:val="ListParagraph"/>
         <w:numPr>
           <w:ilvl w:val="0"/>
           <w:numId w:val="1"/>
@@ -2973,7 +2757,7 @@
     </w:p>
     <w:p>
       <w:pPr>
-        <w:pStyle w:val="Overskrift2"/>
+        <w:pStyle w:val="Heading2"/>
       </w:pPr>
       <w:r>
         <w:t xml:space="preserve">Opgaver til næste gang </w:t>
@@ -2981,7 +2765,7 @@
     </w:p>
     <w:p>
       <w:pPr>
-        <w:pStyle w:val="Listeafsnit"/>
+        <w:pStyle w:val="ListParagraph"/>
         <w:numPr>
           <w:ilvl w:val="0"/>
           <w:numId w:val="1"/>
@@ -2993,7 +2777,7 @@
     </w:p>
     <w:p>
       <w:pPr>
-        <w:pStyle w:val="Listeafsnit"/>
+        <w:pStyle w:val="ListParagraph"/>
         <w:numPr>
           <w:ilvl w:val="0"/>
           <w:numId w:val="1"/>
@@ -3006,7 +2790,7 @@
     <w:p/>
     <w:p>
       <w:pPr>
-        <w:pStyle w:val="Overskrift1"/>
+        <w:pStyle w:val="Heading1"/>
       </w:pPr>
       <w:r>
         <w:lastRenderedPageBreak/>
@@ -3015,7 +2799,7 @@
     </w:p>
     <w:p>
       <w:pPr>
-        <w:pStyle w:val="Overskrift2"/>
+        <w:pStyle w:val="Heading2"/>
       </w:pPr>
       <w:r>
         <w:t>Lavet/diskuteret</w:t>
@@ -3023,7 +2807,7 @@
     </w:p>
     <w:p>
       <w:pPr>
-        <w:pStyle w:val="Listeafsnit"/>
+        <w:pStyle w:val="ListParagraph"/>
         <w:numPr>
           <w:ilvl w:val="0"/>
           <w:numId w:val="1"/>
@@ -3035,7 +2819,7 @@
     </w:p>
     <w:p>
       <w:pPr>
-        <w:pStyle w:val="Listeafsnit"/>
+        <w:pStyle w:val="ListParagraph"/>
         <w:numPr>
           <w:ilvl w:val="0"/>
           <w:numId w:val="1"/>
@@ -3047,7 +2831,7 @@
     </w:p>
     <w:p>
       <w:pPr>
-        <w:pStyle w:val="Listeafsnit"/>
+        <w:pStyle w:val="ListParagraph"/>
         <w:numPr>
           <w:ilvl w:val="0"/>
           <w:numId w:val="1"/>
@@ -3059,7 +2843,7 @@
     </w:p>
     <w:p>
       <w:pPr>
-        <w:pStyle w:val="Listeafsnit"/>
+        <w:pStyle w:val="ListParagraph"/>
         <w:numPr>
           <w:ilvl w:val="0"/>
           <w:numId w:val="1"/>
@@ -3071,24 +2855,19 @@
     </w:p>
     <w:p>
       <w:pPr>
-        <w:pStyle w:val="Listeafsnit"/>
-        <w:numPr>
-          <w:ilvl w:val="0"/>
-          <w:numId w:val="1"/>
-        </w:numPr>
-      </w:pPr>
-      <w:r>
-        <w:t xml:space="preserve">Afsnit og projektgennemførsel er påbegyndt i </w:t>
-      </w:r>
-      <w:proofErr w:type="spellStart"/>
-      <w:r>
-        <w:t>LaTeX</w:t>
-      </w:r>
-      <w:proofErr w:type="spellEnd"/>
-    </w:p>
-    <w:p>
-      <w:pPr>
-        <w:pStyle w:val="Overskrift2"/>
+        <w:pStyle w:val="ListParagraph"/>
+        <w:numPr>
+          <w:ilvl w:val="0"/>
+          <w:numId w:val="1"/>
+        </w:numPr>
+      </w:pPr>
+      <w:r>
+        <w:t>Afsnit og projektgennemførsel er påbegyndt i LaTeX</w:t>
+      </w:r>
+    </w:p>
+    <w:p>
+      <w:pPr>
+        <w:pStyle w:val="Heading2"/>
       </w:pPr>
       <w:r>
         <w:t xml:space="preserve">Opgaver til næste gang </w:t>
@@ -3096,7 +2875,7 @@
     </w:p>
     <w:p>
       <w:pPr>
-        <w:pStyle w:val="Listeafsnit"/>
+        <w:pStyle w:val="ListParagraph"/>
         <w:numPr>
           <w:ilvl w:val="0"/>
           <w:numId w:val="1"/>
@@ -3108,7 +2887,7 @@
     </w:p>
     <w:p>
       <w:pPr>
-        <w:pStyle w:val="Listeafsnit"/>
+        <w:pStyle w:val="ListParagraph"/>
         <w:numPr>
           <w:ilvl w:val="0"/>
           <w:numId w:val="1"/>
@@ -3125,7 +2904,7 @@
     </w:p>
     <w:p>
       <w:pPr>
-        <w:pStyle w:val="Overskrift1"/>
+        <w:pStyle w:val="Heading1"/>
       </w:pPr>
       <w:r>
         <w:t xml:space="preserve">Tirsdag 11. oktober 2016 </w:t>
@@ -3133,7 +2912,7 @@
     </w:p>
     <w:p>
       <w:pPr>
-        <w:pStyle w:val="Overskrift2"/>
+        <w:pStyle w:val="Heading2"/>
       </w:pPr>
       <w:r>
         <w:t>Lavet/diskuteret</w:t>
@@ -3141,7 +2920,7 @@
     </w:p>
     <w:p>
       <w:pPr>
-        <w:pStyle w:val="Listeafsnit"/>
+        <w:pStyle w:val="ListParagraph"/>
         <w:numPr>
           <w:ilvl w:val="0"/>
           <w:numId w:val="1"/>
@@ -3153,7 +2932,7 @@
     </w:p>
     <w:p>
       <w:pPr>
-        <w:pStyle w:val="Listeafsnit"/>
+        <w:pStyle w:val="ListParagraph"/>
         <w:numPr>
           <w:ilvl w:val="0"/>
           <w:numId w:val="1"/>
@@ -3165,7 +2944,7 @@
     </w:p>
     <w:p>
       <w:pPr>
-        <w:pStyle w:val="Listeafsnit"/>
+        <w:pStyle w:val="ListParagraph"/>
         <w:numPr>
           <w:ilvl w:val="0"/>
           <w:numId w:val="1"/>
@@ -3177,27 +2956,19 @@
     </w:p>
     <w:p>
       <w:pPr>
-        <w:pStyle w:val="Listeafsnit"/>
-        <w:numPr>
-          <w:ilvl w:val="0"/>
-          <w:numId w:val="1"/>
-        </w:numPr>
-      </w:pPr>
-      <w:r>
-        <w:t xml:space="preserve">BDD til </w:t>
-      </w:r>
-      <w:proofErr w:type="spellStart"/>
-      <w:r>
-        <w:t>review</w:t>
-      </w:r>
-      <w:proofErr w:type="spellEnd"/>
-      <w:r>
-        <w:t xml:space="preserve">. </w:t>
-      </w:r>
-    </w:p>
-    <w:p>
-      <w:pPr>
-        <w:pStyle w:val="Overskrift2"/>
+        <w:pStyle w:val="ListParagraph"/>
+        <w:numPr>
+          <w:ilvl w:val="0"/>
+          <w:numId w:val="1"/>
+        </w:numPr>
+      </w:pPr>
+      <w:r>
+        <w:t xml:space="preserve">BDD til review. </w:t>
+      </w:r>
+    </w:p>
+    <w:p>
+      <w:pPr>
+        <w:pStyle w:val="Heading2"/>
       </w:pPr>
       <w:r>
         <w:t xml:space="preserve">Opgaver til næste gang </w:t>
@@ -3205,7 +2976,7 @@
     </w:p>
     <w:p>
       <w:pPr>
-        <w:pStyle w:val="Listeafsnit"/>
+        <w:pStyle w:val="ListParagraph"/>
         <w:numPr>
           <w:ilvl w:val="0"/>
           <w:numId w:val="1"/>
@@ -3217,7 +2988,7 @@
     </w:p>
     <w:p>
       <w:pPr>
-        <w:pStyle w:val="Listeafsnit"/>
+        <w:pStyle w:val="ListParagraph"/>
         <w:numPr>
           <w:ilvl w:val="0"/>
           <w:numId w:val="1"/>
@@ -3232,7 +3003,7 @@
     </w:p>
     <w:p>
       <w:pPr>
-        <w:pStyle w:val="Listeafsnit"/>
+        <w:pStyle w:val="ListParagraph"/>
         <w:numPr>
           <w:ilvl w:val="0"/>
           <w:numId w:val="1"/>
@@ -3245,7 +3016,7 @@
     <w:p/>
     <w:p>
       <w:pPr>
-        <w:pStyle w:val="Overskrift1"/>
+        <w:pStyle w:val="Heading1"/>
       </w:pPr>
       <w:r>
         <w:t>Tirsdag 25</w:t>
@@ -3256,7 +3027,7 @@
     </w:p>
     <w:p>
       <w:pPr>
-        <w:pStyle w:val="Overskrift2"/>
+        <w:pStyle w:val="Heading2"/>
       </w:pPr>
       <w:r>
         <w:t>Lavet/diskuteret</w:t>
@@ -3264,7 +3035,7 @@
     </w:p>
     <w:p>
       <w:pPr>
-        <w:pStyle w:val="Listeafsnit"/>
+        <w:pStyle w:val="ListParagraph"/>
         <w:numPr>
           <w:ilvl w:val="0"/>
           <w:numId w:val="1"/>
@@ -3276,7 +3047,7 @@
     </w:p>
     <w:p>
       <w:pPr>
-        <w:pStyle w:val="Listeafsnit"/>
+        <w:pStyle w:val="ListParagraph"/>
         <w:numPr>
           <w:ilvl w:val="0"/>
           <w:numId w:val="1"/>
@@ -3294,7 +3065,7 @@
     </w:p>
     <w:p>
       <w:pPr>
-        <w:pStyle w:val="Listeafsnit"/>
+        <w:pStyle w:val="ListParagraph"/>
         <w:numPr>
           <w:ilvl w:val="0"/>
           <w:numId w:val="1"/>
@@ -3309,7 +3080,7 @@
     </w:p>
     <w:p>
       <w:pPr>
-        <w:pStyle w:val="Listeafsnit"/>
+        <w:pStyle w:val="ListParagraph"/>
         <w:numPr>
           <w:ilvl w:val="0"/>
           <w:numId w:val="1"/>
@@ -3321,7 +3092,7 @@
     </w:p>
     <w:p>
       <w:pPr>
-        <w:pStyle w:val="Overskrift2"/>
+        <w:pStyle w:val="Heading2"/>
       </w:pPr>
       <w:r>
         <w:t xml:space="preserve">Opgaver til næste gang </w:t>
@@ -3329,7 +3100,7 @@
     </w:p>
     <w:p>
       <w:pPr>
-        <w:pStyle w:val="Listeafsnit"/>
+        <w:pStyle w:val="ListParagraph"/>
         <w:numPr>
           <w:ilvl w:val="0"/>
           <w:numId w:val="1"/>
@@ -3341,27 +3112,19 @@
     </w:p>
     <w:p>
       <w:pPr>
-        <w:pStyle w:val="Listeafsnit"/>
-        <w:numPr>
-          <w:ilvl w:val="0"/>
-          <w:numId w:val="1"/>
-        </w:numPr>
-      </w:pPr>
-      <w:r>
-        <w:t xml:space="preserve">Marie har en arkitektlampe med, som måske kan fungere som </w:t>
-      </w:r>
-      <w:proofErr w:type="spellStart"/>
-      <w:r>
-        <w:t>kinect</w:t>
-      </w:r>
-      <w:proofErr w:type="spellEnd"/>
-      <w:r>
-        <w:t xml:space="preserve"> holder. </w:t>
-      </w:r>
-    </w:p>
-    <w:p>
-      <w:pPr>
-        <w:pStyle w:val="Overskrift1"/>
+        <w:pStyle w:val="ListParagraph"/>
+        <w:numPr>
+          <w:ilvl w:val="0"/>
+          <w:numId w:val="1"/>
+        </w:numPr>
+      </w:pPr>
+      <w:r>
+        <w:t xml:space="preserve">Marie har en arkitektlampe med, som måske kan fungere som kinect holder. </w:t>
+      </w:r>
+    </w:p>
+    <w:p>
+      <w:pPr>
+        <w:pStyle w:val="Heading1"/>
       </w:pPr>
       <w:r>
         <w:t xml:space="preserve">Onsdag 26. oktober 2016 </w:t>
@@ -3369,7 +3132,7 @@
     </w:p>
     <w:p>
       <w:pPr>
-        <w:pStyle w:val="Overskrift2"/>
+        <w:pStyle w:val="Heading2"/>
       </w:pPr>
       <w:r>
         <w:t>Lavet/diskuteret</w:t>
@@ -3377,7 +3140,7 @@
     </w:p>
     <w:p>
       <w:pPr>
-        <w:pStyle w:val="Listeafsnit"/>
+        <w:pStyle w:val="ListParagraph"/>
         <w:numPr>
           <w:ilvl w:val="0"/>
           <w:numId w:val="1"/>
@@ -3389,7 +3152,7 @@
     </w:p>
     <w:p>
       <w:pPr>
-        <w:pStyle w:val="Listeafsnit"/>
+        <w:pStyle w:val="ListParagraph"/>
         <w:numPr>
           <w:ilvl w:val="0"/>
           <w:numId w:val="1"/>
@@ -3401,7 +3164,7 @@
     </w:p>
     <w:p>
       <w:pPr>
-        <w:pStyle w:val="Listeafsnit"/>
+        <w:pStyle w:val="ListParagraph"/>
         <w:numPr>
           <w:ilvl w:val="1"/>
           <w:numId w:val="1"/>
@@ -3413,7 +3176,7 @@
     </w:p>
     <w:p>
       <w:pPr>
-        <w:pStyle w:val="Listeafsnit"/>
+        <w:pStyle w:val="ListParagraph"/>
         <w:numPr>
           <w:ilvl w:val="0"/>
           <w:numId w:val="1"/>
@@ -3429,7 +3192,7 @@
     </w:p>
     <w:p>
       <w:pPr>
-        <w:pStyle w:val="Listeafsnit"/>
+        <w:pStyle w:val="ListParagraph"/>
         <w:numPr>
           <w:ilvl w:val="0"/>
           <w:numId w:val="1"/>
@@ -3441,7 +3204,7 @@
     </w:p>
     <w:p>
       <w:pPr>
-        <w:pStyle w:val="Listeafsnit"/>
+        <w:pStyle w:val="ListParagraph"/>
         <w:numPr>
           <w:ilvl w:val="0"/>
           <w:numId w:val="1"/>
@@ -3453,27 +3216,19 @@
     </w:p>
     <w:p>
       <w:pPr>
-        <w:pStyle w:val="Listeafsnit"/>
-        <w:numPr>
-          <w:ilvl w:val="0"/>
-          <w:numId w:val="1"/>
-        </w:numPr>
-      </w:pPr>
-      <w:r>
-        <w:t xml:space="preserve">Mathias er i gang med </w:t>
-      </w:r>
-      <w:proofErr w:type="spellStart"/>
-      <w:r>
-        <w:t>positurmapning</w:t>
-      </w:r>
-      <w:proofErr w:type="spellEnd"/>
-      <w:r>
-        <w:t xml:space="preserve">. </w:t>
-      </w:r>
-    </w:p>
-    <w:p>
-      <w:pPr>
-        <w:pStyle w:val="Overskrift2"/>
+        <w:pStyle w:val="ListParagraph"/>
+        <w:numPr>
+          <w:ilvl w:val="0"/>
+          <w:numId w:val="1"/>
+        </w:numPr>
+      </w:pPr>
+      <w:r>
+        <w:t xml:space="preserve">Mathias er i gang med positurmapning. </w:t>
+      </w:r>
+    </w:p>
+    <w:p>
+      <w:pPr>
+        <w:pStyle w:val="Heading2"/>
       </w:pPr>
       <w:r>
         <w:t xml:space="preserve">Opgaver til næste gang </w:t>
@@ -3481,7 +3236,7 @@
     </w:p>
     <w:p>
       <w:pPr>
-        <w:pStyle w:val="Listeafsnit"/>
+        <w:pStyle w:val="ListParagraph"/>
         <w:numPr>
           <w:ilvl w:val="0"/>
           <w:numId w:val="1"/>
@@ -3493,7 +3248,7 @@
     </w:p>
     <w:p>
       <w:pPr>
-        <w:pStyle w:val="Listeafsnit"/>
+        <w:pStyle w:val="ListParagraph"/>
         <w:numPr>
           <w:ilvl w:val="0"/>
           <w:numId w:val="1"/>
@@ -3505,7 +3260,7 @@
     </w:p>
     <w:p>
       <w:pPr>
-        <w:pStyle w:val="Overskrift1"/>
+        <w:pStyle w:val="Heading1"/>
       </w:pPr>
       <w:r>
         <w:t xml:space="preserve">Torsdag 27. oktober 2016 </w:t>
@@ -3513,7 +3268,7 @@
     </w:p>
     <w:p>
       <w:pPr>
-        <w:pStyle w:val="Overskrift2"/>
+        <w:pStyle w:val="Heading2"/>
       </w:pPr>
       <w:r>
         <w:t>Lavet/diskuteret</w:t>
@@ -3521,7 +3276,7 @@
     </w:p>
     <w:p>
       <w:pPr>
-        <w:pStyle w:val="Listeafsnit"/>
+        <w:pStyle w:val="ListParagraph"/>
         <w:numPr>
           <w:ilvl w:val="0"/>
           <w:numId w:val="1"/>
@@ -3533,7 +3288,7 @@
     </w:p>
     <w:p>
       <w:pPr>
-        <w:pStyle w:val="Listeafsnit"/>
+        <w:pStyle w:val="ListParagraph"/>
         <w:numPr>
           <w:ilvl w:val="0"/>
           <w:numId w:val="1"/>
@@ -3545,7 +3300,7 @@
     </w:p>
     <w:p>
       <w:pPr>
-        <w:pStyle w:val="Listeafsnit"/>
+        <w:pStyle w:val="ListParagraph"/>
         <w:numPr>
           <w:ilvl w:val="0"/>
           <w:numId w:val="1"/>
@@ -3557,7 +3312,7 @@
     </w:p>
     <w:p>
       <w:pPr>
-        <w:pStyle w:val="Listeafsnit"/>
+        <w:pStyle w:val="ListParagraph"/>
         <w:numPr>
           <w:ilvl w:val="0"/>
           <w:numId w:val="1"/>
@@ -3569,7 +3324,7 @@
     </w:p>
     <w:p>
       <w:pPr>
-        <w:pStyle w:val="Listeafsnit"/>
+        <w:pStyle w:val="ListParagraph"/>
         <w:numPr>
           <w:ilvl w:val="1"/>
           <w:numId w:val="1"/>
@@ -3581,44 +3336,31 @@
     </w:p>
     <w:p>
       <w:pPr>
-        <w:pStyle w:val="Listeafsnit"/>
-        <w:numPr>
-          <w:ilvl w:val="1"/>
-          <w:numId w:val="1"/>
-        </w:numPr>
-      </w:pPr>
-      <w:r>
-        <w:t xml:space="preserve">Skrevet </w:t>
-      </w:r>
-      <w:proofErr w:type="spellStart"/>
-      <w:r>
-        <w:t>ColorVertexSlicer</w:t>
-      </w:r>
-      <w:proofErr w:type="spellEnd"/>
-      <w:r>
-        <w:t xml:space="preserve"> klasse</w:t>
-      </w:r>
-    </w:p>
-    <w:p>
-      <w:pPr>
-        <w:pStyle w:val="Listeafsnit"/>
-        <w:numPr>
-          <w:ilvl w:val="1"/>
-          <w:numId w:val="1"/>
-        </w:numPr>
-      </w:pPr>
-      <w:r>
-        <w:t>Unit-</w:t>
-      </w:r>
-      <w:proofErr w:type="spellStart"/>
-      <w:r>
-        <w:t>testing</w:t>
-      </w:r>
-      <w:proofErr w:type="spellEnd"/>
-    </w:p>
-    <w:p>
-      <w:pPr>
-        <w:pStyle w:val="Listeafsnit"/>
+        <w:pStyle w:val="ListParagraph"/>
+        <w:numPr>
+          <w:ilvl w:val="1"/>
+          <w:numId w:val="1"/>
+        </w:numPr>
+      </w:pPr>
+      <w:r>
+        <w:t>Skrevet ColorVertexSlicer klasse</w:t>
+      </w:r>
+    </w:p>
+    <w:p>
+      <w:pPr>
+        <w:pStyle w:val="ListParagraph"/>
+        <w:numPr>
+          <w:ilvl w:val="1"/>
+          <w:numId w:val="1"/>
+        </w:numPr>
+      </w:pPr>
+      <w:r>
+        <w:t>Unit-testing</w:t>
+      </w:r>
+    </w:p>
+    <w:p>
+      <w:pPr>
+        <w:pStyle w:val="ListParagraph"/>
         <w:numPr>
           <w:ilvl w:val="0"/>
           <w:numId w:val="1"/>
@@ -3630,7 +3372,7 @@
     </w:p>
     <w:p>
       <w:pPr>
-        <w:pStyle w:val="Overskrift2"/>
+        <w:pStyle w:val="Heading2"/>
       </w:pPr>
       <w:r>
         <w:t xml:space="preserve">Opgaver til næste gang </w:t>
@@ -3638,7 +3380,7 @@
     </w:p>
     <w:p>
       <w:pPr>
-        <w:pStyle w:val="Listeafsnit"/>
+        <w:pStyle w:val="ListParagraph"/>
         <w:numPr>
           <w:ilvl w:val="0"/>
           <w:numId w:val="1"/>
@@ -3650,7 +3392,7 @@
     </w:p>
     <w:p>
       <w:pPr>
-        <w:pStyle w:val="Overskrift1"/>
+        <w:pStyle w:val="Heading1"/>
       </w:pPr>
       <w:r>
         <w:t>Fredag 28</w:t>
@@ -3661,7 +3403,7 @@
     </w:p>
     <w:p>
       <w:pPr>
-        <w:pStyle w:val="Overskrift2"/>
+        <w:pStyle w:val="Heading2"/>
       </w:pPr>
       <w:r>
         <w:t>Lavet/diskuteret</w:t>
@@ -3669,7 +3411,7 @@
     </w:p>
     <w:p>
       <w:pPr>
-        <w:pStyle w:val="Listeafsnit"/>
+        <w:pStyle w:val="ListParagraph"/>
         <w:numPr>
           <w:ilvl w:val="0"/>
           <w:numId w:val="1"/>
@@ -3681,7 +3423,7 @@
     </w:p>
     <w:p>
       <w:pPr>
-        <w:pStyle w:val="Listeafsnit"/>
+        <w:pStyle w:val="ListParagraph"/>
         <w:numPr>
           <w:ilvl w:val="1"/>
           <w:numId w:val="1"/>
@@ -3693,81 +3435,31 @@
     </w:p>
     <w:p>
       <w:pPr>
-        <w:pStyle w:val="Listeafsnit"/>
-        <w:numPr>
-          <w:ilvl w:val="1"/>
-          <w:numId w:val="1"/>
-        </w:numPr>
-      </w:pPr>
-      <w:r>
-        <w:t xml:space="preserve">Kigget på </w:t>
-      </w:r>
-      <w:proofErr w:type="spellStart"/>
-      <w:r>
-        <w:t>doxygen</w:t>
-      </w:r>
-      <w:proofErr w:type="spellEnd"/>
-      <w:r>
-        <w:t xml:space="preserve"> og </w:t>
-      </w:r>
-      <w:proofErr w:type="spellStart"/>
-      <w:r>
-        <w:t>code</w:t>
-      </w:r>
-      <w:proofErr w:type="spellEnd"/>
-      <w:r>
-        <w:t xml:space="preserve"> </w:t>
-      </w:r>
-      <w:proofErr w:type="spellStart"/>
-      <w:r>
-        <w:t>coverage</w:t>
-      </w:r>
-      <w:proofErr w:type="spellEnd"/>
-    </w:p>
-    <w:p>
-      <w:pPr>
-        <w:pStyle w:val="Listeafsnit"/>
-        <w:numPr>
-          <w:ilvl w:val="1"/>
-          <w:numId w:val="1"/>
-        </w:numPr>
-      </w:pPr>
-      <w:r>
-        <w:t>Kigget videre på ’</w:t>
-      </w:r>
-      <w:proofErr w:type="spellStart"/>
-      <w:r>
-        <w:t>local</w:t>
-      </w:r>
-      <w:proofErr w:type="spellEnd"/>
-      <w:r>
-        <w:t xml:space="preserve"> to </w:t>
-      </w:r>
-      <w:proofErr w:type="spellStart"/>
-      <w:r>
-        <w:t>world</w:t>
-      </w:r>
-      <w:proofErr w:type="spellEnd"/>
-      <w:r>
-        <w:t xml:space="preserve"> </w:t>
-      </w:r>
-      <w:proofErr w:type="spellStart"/>
-      <w:r>
-        <w:t>space</w:t>
-      </w:r>
-      <w:proofErr w:type="spellEnd"/>
-      <w:r>
-        <w:t xml:space="preserve"> transformation’ til </w:t>
-      </w:r>
-      <w:proofErr w:type="spellStart"/>
-      <w:r>
-        <w:t>positurmapning</w:t>
-      </w:r>
-      <w:proofErr w:type="spellEnd"/>
-    </w:p>
-    <w:p>
-      <w:pPr>
-        <w:pStyle w:val="Listeafsnit"/>
+        <w:pStyle w:val="ListParagraph"/>
+        <w:numPr>
+          <w:ilvl w:val="1"/>
+          <w:numId w:val="1"/>
+        </w:numPr>
+      </w:pPr>
+      <w:r>
+        <w:t>Kigget på doxygen og code coverage</w:t>
+      </w:r>
+    </w:p>
+    <w:p>
+      <w:pPr>
+        <w:pStyle w:val="ListParagraph"/>
+        <w:numPr>
+          <w:ilvl w:val="1"/>
+          <w:numId w:val="1"/>
+        </w:numPr>
+      </w:pPr>
+      <w:r>
+        <w:t>Kigget videre på ’local to world space transformation’ til positurmapning</w:t>
+      </w:r>
+    </w:p>
+    <w:p>
+      <w:pPr>
+        <w:pStyle w:val="ListParagraph"/>
         <w:numPr>
           <w:ilvl w:val="0"/>
           <w:numId w:val="1"/>
@@ -3779,7 +3471,7 @@
     </w:p>
     <w:p>
       <w:pPr>
-        <w:pStyle w:val="Listeafsnit"/>
+        <w:pStyle w:val="ListParagraph"/>
         <w:numPr>
           <w:ilvl w:val="0"/>
           <w:numId w:val="1"/>
@@ -3794,7 +3486,7 @@
     </w:p>
     <w:p>
       <w:pPr>
-        <w:pStyle w:val="Overskrift2"/>
+        <w:pStyle w:val="Heading2"/>
       </w:pPr>
       <w:r>
         <w:t xml:space="preserve">Opgaver til næste gang </w:t>
@@ -3802,7 +3494,7 @@
     </w:p>
     <w:p>
       <w:pPr>
-        <w:pStyle w:val="Listeafsnit"/>
+        <w:pStyle w:val="ListParagraph"/>
         <w:numPr>
           <w:ilvl w:val="0"/>
           <w:numId w:val="1"/>
@@ -3814,7 +3506,7 @@
     </w:p>
     <w:p>
       <w:pPr>
-        <w:pStyle w:val="Listeafsnit"/>
+        <w:pStyle w:val="ListParagraph"/>
         <w:numPr>
           <w:ilvl w:val="0"/>
           <w:numId w:val="1"/>
@@ -3826,7 +3518,7 @@
     </w:p>
     <w:p>
       <w:pPr>
-        <w:pStyle w:val="Overskrift1"/>
+        <w:pStyle w:val="Heading1"/>
       </w:pPr>
       <w:r>
         <w:t xml:space="preserve">Mandag 31. oktober 2016 </w:t>
@@ -3834,7 +3526,7 @@
     </w:p>
     <w:p>
       <w:pPr>
-        <w:pStyle w:val="Overskrift2"/>
+        <w:pStyle w:val="Heading2"/>
       </w:pPr>
       <w:r>
         <w:t>Lavet/diskuteret</w:t>
@@ -3842,7 +3534,7 @@
     </w:p>
     <w:p>
       <w:pPr>
-        <w:pStyle w:val="Listeafsnit"/>
+        <w:pStyle w:val="ListParagraph"/>
         <w:numPr>
           <w:ilvl w:val="0"/>
           <w:numId w:val="1"/>
@@ -3854,7 +3546,7 @@
     </w:p>
     <w:p>
       <w:pPr>
-        <w:pStyle w:val="Listeafsnit"/>
+        <w:pStyle w:val="ListParagraph"/>
         <w:numPr>
           <w:ilvl w:val="0"/>
           <w:numId w:val="1"/>
@@ -3866,7 +3558,7 @@
     </w:p>
     <w:p>
       <w:pPr>
-        <w:pStyle w:val="Listeafsnit"/>
+        <w:pStyle w:val="ListParagraph"/>
         <w:numPr>
           <w:ilvl w:val="0"/>
           <w:numId w:val="1"/>
@@ -3878,7 +3570,7 @@
     </w:p>
     <w:p>
       <w:pPr>
-        <w:pStyle w:val="Overskrift2"/>
+        <w:pStyle w:val="Heading2"/>
       </w:pPr>
       <w:r>
         <w:lastRenderedPageBreak/>
@@ -3887,7 +3579,7 @@
     </w:p>
     <w:p>
       <w:pPr>
-        <w:pStyle w:val="Listeafsnit"/>
+        <w:pStyle w:val="ListParagraph"/>
         <w:numPr>
           <w:ilvl w:val="0"/>
           <w:numId w:val="1"/>
@@ -3899,7 +3591,7 @@
     </w:p>
     <w:p>
       <w:pPr>
-        <w:pStyle w:val="Overskrift1"/>
+        <w:pStyle w:val="Heading1"/>
       </w:pPr>
       <w:r>
         <w:t xml:space="preserve">Tirsdag 1. november 2016 </w:t>
@@ -3907,7 +3599,7 @@
     </w:p>
     <w:p>
       <w:pPr>
-        <w:pStyle w:val="Overskrift2"/>
+        <w:pStyle w:val="Heading2"/>
       </w:pPr>
       <w:r>
         <w:t>Lavet/diskuteret</w:t>
@@ -3915,7 +3607,7 @@
     </w:p>
     <w:p>
       <w:pPr>
-        <w:pStyle w:val="Listeafsnit"/>
+        <w:pStyle w:val="ListParagraph"/>
         <w:numPr>
           <w:ilvl w:val="0"/>
           <w:numId w:val="1"/>
@@ -3927,7 +3619,7 @@
     </w:p>
     <w:p>
       <w:pPr>
-        <w:pStyle w:val="Listeafsnit"/>
+        <w:pStyle w:val="ListParagraph"/>
         <w:numPr>
           <w:ilvl w:val="0"/>
           <w:numId w:val="1"/>
@@ -3939,7 +3631,7 @@
     </w:p>
     <w:p>
       <w:pPr>
-        <w:pStyle w:val="Overskrift2"/>
+        <w:pStyle w:val="Heading2"/>
       </w:pPr>
       <w:r>
         <w:t xml:space="preserve">Opgaver til næste gang </w:t>
@@ -3947,7 +3639,7 @@
     </w:p>
     <w:p>
       <w:pPr>
-        <w:pStyle w:val="Listeafsnit"/>
+        <w:pStyle w:val="ListParagraph"/>
         <w:numPr>
           <w:ilvl w:val="0"/>
           <w:numId w:val="1"/>
@@ -3960,7 +3652,7 @@
     <w:p/>
     <w:p>
       <w:pPr>
-        <w:pStyle w:val="Overskrift1"/>
+        <w:pStyle w:val="Heading1"/>
       </w:pPr>
       <w:r>
         <w:t xml:space="preserve">Onsdag 2. november 2016 </w:t>
@@ -3968,7 +3660,7 @@
     </w:p>
     <w:p>
       <w:pPr>
-        <w:pStyle w:val="Overskrift2"/>
+        <w:pStyle w:val="Heading2"/>
       </w:pPr>
       <w:r>
         <w:t>Lavet/diskuteret</w:t>
@@ -3976,7 +3668,7 @@
     </w:p>
     <w:p>
       <w:pPr>
-        <w:pStyle w:val="Listeafsnit"/>
+        <w:pStyle w:val="ListParagraph"/>
         <w:numPr>
           <w:ilvl w:val="0"/>
           <w:numId w:val="1"/>
@@ -3988,35 +3680,19 @@
     </w:p>
     <w:p>
       <w:pPr>
-        <w:pStyle w:val="Listeafsnit"/>
-        <w:numPr>
-          <w:ilvl w:val="0"/>
-          <w:numId w:val="1"/>
-        </w:numPr>
-      </w:pPr>
-      <w:r>
-        <w:t xml:space="preserve">Charlotte har arbejdet videre med designdokumentet – rettet </w:t>
-      </w:r>
-      <w:proofErr w:type="spellStart"/>
-      <w:r>
-        <w:t>ibd</w:t>
-      </w:r>
-      <w:proofErr w:type="spellEnd"/>
-      <w:r>
-        <w:t xml:space="preserve"> og </w:t>
-      </w:r>
-      <w:proofErr w:type="spellStart"/>
-      <w:r>
-        <w:t>bdd</w:t>
-      </w:r>
-      <w:proofErr w:type="spellEnd"/>
-      <w:r>
-        <w:t xml:space="preserve">, lavet en ny 3Dmodel til print med Samuel i morgen, som er færdiggjort. </w:t>
-      </w:r>
-    </w:p>
-    <w:p>
-      <w:pPr>
-        <w:pStyle w:val="Listeafsnit"/>
+        <w:pStyle w:val="ListParagraph"/>
+        <w:numPr>
+          <w:ilvl w:val="0"/>
+          <w:numId w:val="1"/>
+        </w:numPr>
+      </w:pPr>
+      <w:r>
+        <w:t xml:space="preserve">Charlotte har arbejdet videre med designdokumentet – rettet ibd og bdd, lavet en ny 3Dmodel til print med Samuel i morgen, som er færdiggjort. </w:t>
+      </w:r>
+    </w:p>
+    <w:p>
+      <w:pPr>
+        <w:pStyle w:val="ListParagraph"/>
         <w:numPr>
           <w:ilvl w:val="0"/>
           <w:numId w:val="1"/>
@@ -4028,35 +3704,19 @@
     </w:p>
     <w:p>
       <w:pPr>
-        <w:pStyle w:val="Listeafsnit"/>
-        <w:numPr>
-          <w:ilvl w:val="0"/>
-          <w:numId w:val="1"/>
-        </w:numPr>
-      </w:pPr>
-      <w:r>
-        <w:t xml:space="preserve">Mathias har lavet en prototype, der bruger Kinect, kigger efter grønne farve, tager gennemsnittet af punkterne, konverterer til </w:t>
-      </w:r>
-      <w:proofErr w:type="spellStart"/>
-      <w:r>
-        <w:t>robo</w:t>
-      </w:r>
-      <w:proofErr w:type="spellEnd"/>
-      <w:r>
-        <w:t xml:space="preserve"> </w:t>
-      </w:r>
-      <w:proofErr w:type="spellStart"/>
-      <w:r>
-        <w:t>space</w:t>
-      </w:r>
-      <w:proofErr w:type="spellEnd"/>
-      <w:r>
-        <w:t>, flytter 20 cm over, sender det til robotten.</w:t>
-      </w:r>
-    </w:p>
-    <w:p>
-      <w:pPr>
-        <w:pStyle w:val="Listeafsnit"/>
+        <w:pStyle w:val="ListParagraph"/>
+        <w:numPr>
+          <w:ilvl w:val="0"/>
+          <w:numId w:val="1"/>
+        </w:numPr>
+      </w:pPr>
+      <w:r>
+        <w:t>Mathias har lavet en prototype, der bruger Kinect, kigger efter grønne farve, tager gennemsnittet af punkterne, konverterer til robo space, flytter 20 cm over, sender det til robotten.</w:t>
+      </w:r>
+    </w:p>
+    <w:p>
+      <w:pPr>
+        <w:pStyle w:val="ListParagraph"/>
         <w:numPr>
           <w:ilvl w:val="0"/>
           <w:numId w:val="1"/>
@@ -4068,12 +3728,12 @@
     </w:p>
     <w:p>
       <w:pPr>
-        <w:pStyle w:val="Overskrift2"/>
-      </w:pPr>
-    </w:p>
-    <w:p>
-      <w:pPr>
-        <w:pStyle w:val="Overskrift2"/>
+        <w:pStyle w:val="Heading2"/>
+      </w:pPr>
+    </w:p>
+    <w:p>
+      <w:pPr>
+        <w:pStyle w:val="Heading2"/>
       </w:pPr>
       <w:r>
         <w:t xml:space="preserve">Opgaver til næste gang </w:t>
@@ -4081,7 +3741,7 @@
     </w:p>
     <w:p>
       <w:pPr>
-        <w:pStyle w:val="Listeafsnit"/>
+        <w:pStyle w:val="ListParagraph"/>
         <w:numPr>
           <w:ilvl w:val="0"/>
           <w:numId w:val="1"/>
@@ -4093,7 +3753,7 @@
     </w:p>
     <w:p>
       <w:pPr>
-        <w:pStyle w:val="Listeafsnit"/>
+        <w:pStyle w:val="ListParagraph"/>
         <w:numPr>
           <w:ilvl w:val="0"/>
           <w:numId w:val="1"/>
@@ -4105,7 +3765,7 @@
     </w:p>
     <w:p>
       <w:pPr>
-        <w:pStyle w:val="Overskrift1"/>
+        <w:pStyle w:val="Heading1"/>
       </w:pPr>
       <w:r>
         <w:t xml:space="preserve">Torsdag 3. november 2016 </w:t>
@@ -4113,7 +3773,7 @@
     </w:p>
     <w:p>
       <w:pPr>
-        <w:pStyle w:val="Overskrift2"/>
+        <w:pStyle w:val="Heading2"/>
       </w:pPr>
       <w:r>
         <w:t>Lavet/diskuteret</w:t>
@@ -4121,7 +3781,7 @@
     </w:p>
     <w:p>
       <w:pPr>
-        <w:pStyle w:val="Listeafsnit"/>
+        <w:pStyle w:val="ListParagraph"/>
         <w:numPr>
           <w:ilvl w:val="0"/>
           <w:numId w:val="1"/>
@@ -4133,7 +3793,7 @@
     </w:p>
     <w:p>
       <w:pPr>
-        <w:pStyle w:val="Listeafsnit"/>
+        <w:pStyle w:val="ListParagraph"/>
         <w:numPr>
           <w:ilvl w:val="1"/>
           <w:numId w:val="1"/>
@@ -4145,7 +3805,7 @@
     </w:p>
     <w:p>
       <w:pPr>
-        <w:pStyle w:val="Listeafsnit"/>
+        <w:pStyle w:val="ListParagraph"/>
         <w:numPr>
           <w:ilvl w:val="0"/>
           <w:numId w:val="1"/>
@@ -4160,7 +3820,7 @@
     </w:p>
     <w:p>
       <w:pPr>
-        <w:pStyle w:val="Listeafsnit"/>
+        <w:pStyle w:val="ListParagraph"/>
         <w:numPr>
           <w:ilvl w:val="0"/>
           <w:numId w:val="1"/>
@@ -4172,7 +3832,7 @@
     </w:p>
     <w:p>
       <w:pPr>
-        <w:pStyle w:val="Listeafsnit"/>
+        <w:pStyle w:val="ListParagraph"/>
         <w:numPr>
           <w:ilvl w:val="0"/>
           <w:numId w:val="1"/>
@@ -4184,7 +3844,7 @@
     </w:p>
     <w:p>
       <w:pPr>
-        <w:pStyle w:val="Listeafsnit"/>
+        <w:pStyle w:val="ListParagraph"/>
         <w:numPr>
           <w:ilvl w:val="0"/>
           <w:numId w:val="1"/>
@@ -4196,7 +3856,7 @@
     </w:p>
     <w:p>
       <w:pPr>
-        <w:pStyle w:val="Overskrift2"/>
+        <w:pStyle w:val="Heading2"/>
       </w:pPr>
       <w:r>
         <w:t xml:space="preserve">Opgaver til næste gang </w:t>
@@ -4204,7 +3864,7 @@
     </w:p>
     <w:p>
       <w:pPr>
-        <w:pStyle w:val="Listeafsnit"/>
+        <w:pStyle w:val="ListParagraph"/>
         <w:numPr>
           <w:ilvl w:val="0"/>
           <w:numId w:val="1"/>
@@ -4216,7 +3876,7 @@
     </w:p>
     <w:p>
       <w:pPr>
-        <w:pStyle w:val="Listeafsnit"/>
+        <w:pStyle w:val="ListParagraph"/>
         <w:numPr>
           <w:ilvl w:val="0"/>
           <w:numId w:val="1"/>
@@ -4229,7 +3889,7 @@
     <w:p/>
     <w:p>
       <w:pPr>
-        <w:pStyle w:val="Overskrift1"/>
+        <w:pStyle w:val="Heading1"/>
       </w:pPr>
       <w:r>
         <w:t xml:space="preserve">Fredag 4. november 2016 </w:t>
@@ -4237,7 +3897,7 @@
     </w:p>
     <w:p>
       <w:pPr>
-        <w:pStyle w:val="Overskrift2"/>
+        <w:pStyle w:val="Heading2"/>
       </w:pPr>
       <w:r>
         <w:t>Lavet/diskuteret</w:t>
@@ -4260,32 +3920,19 @@
     </w:p>
     <w:p>
       <w:pPr>
-        <w:pStyle w:val="Listeafsnit"/>
-        <w:numPr>
-          <w:ilvl w:val="0"/>
-          <w:numId w:val="1"/>
-        </w:numPr>
-      </w:pPr>
-      <w:r>
-        <w:t xml:space="preserve">Vi lavet fra nu af </w:t>
-      </w:r>
-      <w:proofErr w:type="spellStart"/>
-      <w:r>
-        <w:t>burn</w:t>
-      </w:r>
-      <w:proofErr w:type="spellEnd"/>
-      <w:r>
-        <w:t xml:space="preserve"> </w:t>
-      </w:r>
-      <w:proofErr w:type="spellStart"/>
-      <w:r>
-        <w:t>down</w:t>
-      </w:r>
-      <w:proofErr w:type="spellEnd"/>
-    </w:p>
-    <w:p>
-      <w:pPr>
-        <w:pStyle w:val="Listeafsnit"/>
+        <w:pStyle w:val="ListParagraph"/>
+        <w:numPr>
+          <w:ilvl w:val="0"/>
+          <w:numId w:val="1"/>
+        </w:numPr>
+      </w:pPr>
+      <w:r>
+        <w:t>Vi lavet fra nu af burn down</w:t>
+      </w:r>
+    </w:p>
+    <w:p>
+      <w:pPr>
+        <w:pStyle w:val="ListParagraph"/>
         <w:numPr>
           <w:ilvl w:val="0"/>
           <w:numId w:val="1"/>
@@ -4297,47 +3944,26 @@
     </w:p>
     <w:p>
       <w:pPr>
-        <w:pStyle w:val="Listeafsnit"/>
-        <w:numPr>
-          <w:ilvl w:val="0"/>
-          <w:numId w:val="1"/>
-        </w:numPr>
-      </w:pPr>
-      <w:proofErr w:type="spellStart"/>
-      <w:r>
-        <w:t>Use</w:t>
-      </w:r>
-      <w:proofErr w:type="spellEnd"/>
-      <w:r>
-        <w:t xml:space="preserve"> case til 3D scan skal laves om. </w:t>
-      </w:r>
-    </w:p>
-    <w:p>
-      <w:pPr>
-        <w:pStyle w:val="Listeafsnit"/>
-        <w:numPr>
-          <w:ilvl w:val="0"/>
-          <w:numId w:val="1"/>
-        </w:numPr>
-      </w:pPr>
-      <w:r>
-        <w:t xml:space="preserve">Vi tager </w:t>
-      </w:r>
-      <w:proofErr w:type="spellStart"/>
-      <w:r>
-        <w:t>state</w:t>
-      </w:r>
-      <w:proofErr w:type="spellEnd"/>
-      <w:r>
-        <w:t xml:space="preserve"> </w:t>
-      </w:r>
-      <w:proofErr w:type="spellStart"/>
-      <w:r>
-        <w:t>machine</w:t>
-      </w:r>
-      <w:proofErr w:type="spellEnd"/>
-      <w:r>
-        <w:t xml:space="preserve"> med alligevel</w:t>
+        <w:pStyle w:val="ListParagraph"/>
+        <w:numPr>
+          <w:ilvl w:val="0"/>
+          <w:numId w:val="1"/>
+        </w:numPr>
+      </w:pPr>
+      <w:r>
+        <w:t xml:space="preserve">Use case til 3D scan skal laves om. </w:t>
+      </w:r>
+    </w:p>
+    <w:p>
+      <w:pPr>
+        <w:pStyle w:val="ListParagraph"/>
+        <w:numPr>
+          <w:ilvl w:val="0"/>
+          <w:numId w:val="1"/>
+        </w:numPr>
+      </w:pPr>
+      <w:r>
+        <w:t>Vi tager state machine med alligevel</w:t>
       </w:r>
       <w:r>
         <w:t xml:space="preserve">, da vi kan lave stat emachine over GUI. </w:t>
@@ -4345,7 +3971,7 @@
     </w:p>
     <w:p>
       <w:pPr>
-        <w:pStyle w:val="Listeafsnit"/>
+        <w:pStyle w:val="ListParagraph"/>
         <w:numPr>
           <w:ilvl w:val="0"/>
           <w:numId w:val="1"/>
@@ -4357,7 +3983,7 @@
     </w:p>
     <w:p>
       <w:pPr>
-        <w:pStyle w:val="Overskrift2"/>
+        <w:pStyle w:val="Heading2"/>
       </w:pPr>
       <w:r>
         <w:t xml:space="preserve">Opgaver til næste gang </w:t>
@@ -4365,7 +3991,7 @@
     </w:p>
     <w:p>
       <w:pPr>
-        <w:pStyle w:val="Listeafsnit"/>
+        <w:pStyle w:val="ListParagraph"/>
         <w:numPr>
           <w:ilvl w:val="0"/>
           <w:numId w:val="1"/>
@@ -4377,7 +4003,7 @@
     </w:p>
     <w:p>
       <w:pPr>
-        <w:pStyle w:val="Overskrift1"/>
+        <w:pStyle w:val="Heading1"/>
       </w:pPr>
       <w:r>
         <w:t xml:space="preserve">Mandag 7. november 2016 </w:t>
@@ -4385,7 +4011,7 @@
     </w:p>
     <w:p>
       <w:pPr>
-        <w:pStyle w:val="Overskrift2"/>
+        <w:pStyle w:val="Heading2"/>
       </w:pPr>
       <w:r>
         <w:t>Lavet/diskuteret</w:t>
@@ -4393,7 +4019,7 @@
     </w:p>
     <w:p>
       <w:pPr>
-        <w:pStyle w:val="Listeafsnit"/>
+        <w:pStyle w:val="ListParagraph"/>
         <w:numPr>
           <w:ilvl w:val="0"/>
           <w:numId w:val="1"/>
@@ -4405,7 +4031,7 @@
     </w:p>
     <w:p>
       <w:pPr>
-        <w:pStyle w:val="Listeafsnit"/>
+        <w:pStyle w:val="ListParagraph"/>
         <w:numPr>
           <w:ilvl w:val="1"/>
           <w:numId w:val="1"/>
@@ -4417,7 +4043,7 @@
     </w:p>
     <w:p>
       <w:pPr>
-        <w:pStyle w:val="Listeafsnit"/>
+        <w:pStyle w:val="ListParagraph"/>
         <w:numPr>
           <w:ilvl w:val="0"/>
           <w:numId w:val="1"/>
@@ -4429,28 +4055,20 @@
     </w:p>
     <w:p>
       <w:pPr>
-        <w:pStyle w:val="Listeafsnit"/>
-        <w:numPr>
-          <w:ilvl w:val="0"/>
-          <w:numId w:val="1"/>
-        </w:numPr>
-      </w:pPr>
-      <w:r>
-        <w:t xml:space="preserve">Lavet </w:t>
-      </w:r>
-      <w:proofErr w:type="spellStart"/>
-      <w:r>
-        <w:t>stat</w:t>
+        <w:pStyle w:val="ListParagraph"/>
+        <w:numPr>
+          <w:ilvl w:val="0"/>
+          <w:numId w:val="1"/>
+        </w:numPr>
+      </w:pPr>
+      <w:r>
+        <w:t>Lavet stat</w:t>
       </w:r>
       <w:r>
         <w:t>e</w:t>
       </w:r>
       <w:r>
-        <w:t>machine</w:t>
-      </w:r>
-      <w:proofErr w:type="spellEnd"/>
-      <w:r>
-        <w:t>-</w:t>
+        <w:t>machine-</w:t>
       </w:r>
       <w:r>
         <w:t xml:space="preserve">diagram. </w:t>
@@ -4458,7 +4076,7 @@
     </w:p>
     <w:p>
       <w:pPr>
-        <w:pStyle w:val="Listeafsnit"/>
+        <w:pStyle w:val="ListParagraph"/>
         <w:numPr>
           <w:ilvl w:val="0"/>
           <w:numId w:val="1"/>
@@ -4470,7 +4088,7 @@
     </w:p>
     <w:p>
       <w:pPr>
-        <w:pStyle w:val="Listeafsnit"/>
+        <w:pStyle w:val="ListParagraph"/>
         <w:numPr>
           <w:ilvl w:val="0"/>
           <w:numId w:val="1"/>
@@ -4482,7 +4100,7 @@
     </w:p>
     <w:p>
       <w:pPr>
-        <w:pStyle w:val="Listeafsnit"/>
+        <w:pStyle w:val="ListParagraph"/>
         <w:numPr>
           <w:ilvl w:val="0"/>
           <w:numId w:val="1"/>
@@ -4494,7 +4112,7 @@
     </w:p>
     <w:p>
       <w:pPr>
-        <w:pStyle w:val="Listeafsnit"/>
+        <w:pStyle w:val="ListParagraph"/>
         <w:numPr>
           <w:ilvl w:val="1"/>
           <w:numId w:val="1"/>
@@ -4506,24 +4124,19 @@
     </w:p>
     <w:p>
       <w:pPr>
-        <w:pStyle w:val="Listeafsnit"/>
-        <w:numPr>
-          <w:ilvl w:val="1"/>
-          <w:numId w:val="1"/>
-        </w:numPr>
-      </w:pPr>
-      <w:r>
-        <w:t xml:space="preserve">Arbejdet på at optimere </w:t>
-      </w:r>
-      <w:proofErr w:type="spellStart"/>
-      <w:r>
-        <w:t>mesh</w:t>
-      </w:r>
-      <w:proofErr w:type="spellEnd"/>
-    </w:p>
-    <w:p>
-      <w:pPr>
-        <w:pStyle w:val="Listeafsnit"/>
+        <w:pStyle w:val="ListParagraph"/>
+        <w:numPr>
+          <w:ilvl w:val="1"/>
+          <w:numId w:val="1"/>
+        </w:numPr>
+      </w:pPr>
+      <w:r>
+        <w:t>Arbejdet på at optimere mesh</w:t>
+      </w:r>
+    </w:p>
+    <w:p>
+      <w:pPr>
+        <w:pStyle w:val="ListParagraph"/>
         <w:numPr>
           <w:ilvl w:val="1"/>
           <w:numId w:val="1"/>
@@ -4535,7 +4148,7 @@
     </w:p>
     <w:p>
       <w:pPr>
-        <w:pStyle w:val="Listeafsnit"/>
+        <w:pStyle w:val="ListParagraph"/>
         <w:numPr>
           <w:ilvl w:val="0"/>
           <w:numId w:val="1"/>
@@ -4547,43 +4160,19 @@
     </w:p>
     <w:p>
       <w:pPr>
-        <w:pStyle w:val="Listeafsnit"/>
-        <w:numPr>
-          <w:ilvl w:val="1"/>
-          <w:numId w:val="1"/>
-        </w:numPr>
-      </w:pPr>
-      <w:r>
-        <w:t xml:space="preserve">Lavet </w:t>
-      </w:r>
-      <w:proofErr w:type="spellStart"/>
-      <w:r>
-        <w:t>burn</w:t>
-      </w:r>
-      <w:proofErr w:type="spellEnd"/>
-      <w:r>
-        <w:t xml:space="preserve"> </w:t>
-      </w:r>
-      <w:proofErr w:type="spellStart"/>
-      <w:r>
-        <w:t>down</w:t>
-      </w:r>
-      <w:proofErr w:type="spellEnd"/>
-      <w:r>
-        <w:t xml:space="preserve"> </w:t>
-      </w:r>
-      <w:proofErr w:type="spellStart"/>
-      <w:r>
-        <w:t>chart</w:t>
-      </w:r>
-      <w:proofErr w:type="spellEnd"/>
-      <w:r>
-        <w:t xml:space="preserve"> til sprint 5 – og skabelon til sprint 6</w:t>
-      </w:r>
-    </w:p>
-    <w:p>
-      <w:pPr>
-        <w:pStyle w:val="Listeafsnit"/>
+        <w:pStyle w:val="ListParagraph"/>
+        <w:numPr>
+          <w:ilvl w:val="1"/>
+          <w:numId w:val="1"/>
+        </w:numPr>
+      </w:pPr>
+      <w:r>
+        <w:t>Lavet burn down chart til sprint 5 – og skabelon til sprint 6</w:t>
+      </w:r>
+    </w:p>
+    <w:p>
+      <w:pPr>
+        <w:pStyle w:val="ListParagraph"/>
         <w:numPr>
           <w:ilvl w:val="1"/>
           <w:numId w:val="1"/>
@@ -4595,27 +4184,19 @@
     </w:p>
     <w:p>
       <w:pPr>
-        <w:pStyle w:val="Listeafsnit"/>
-        <w:numPr>
-          <w:ilvl w:val="1"/>
-          <w:numId w:val="1"/>
-        </w:numPr>
-      </w:pPr>
-      <w:r>
-        <w:t xml:space="preserve">Lavet rettelser til UC2 og UC3 i </w:t>
-      </w:r>
-      <w:proofErr w:type="spellStart"/>
-      <w:r>
-        <w:t>Kravspec</w:t>
-      </w:r>
-      <w:proofErr w:type="spellEnd"/>
-      <w:r>
-        <w:t xml:space="preserve"> + Accepttest. </w:t>
-      </w:r>
-    </w:p>
-    <w:p>
-      <w:pPr>
-        <w:pStyle w:val="Overskrift2"/>
+        <w:pStyle w:val="ListParagraph"/>
+        <w:numPr>
+          <w:ilvl w:val="1"/>
+          <w:numId w:val="1"/>
+        </w:numPr>
+      </w:pPr>
+      <w:r>
+        <w:t xml:space="preserve">Lavet rettelser til UC2 og UC3 i Kravspec + Accepttest. </w:t>
+      </w:r>
+    </w:p>
+    <w:p>
+      <w:pPr>
+        <w:pStyle w:val="Heading2"/>
       </w:pPr>
       <w:r>
         <w:t xml:space="preserve">Opgaver til næste gang </w:t>
@@ -4623,7 +4204,7 @@
     </w:p>
     <w:p>
       <w:pPr>
-        <w:pStyle w:val="Listeafsnit"/>
+        <w:pStyle w:val="ListParagraph"/>
         <w:numPr>
           <w:ilvl w:val="0"/>
           <w:numId w:val="1"/>
@@ -4633,31 +4214,15 @@
         <w:t>Marie</w:t>
       </w:r>
       <w:r>
-        <w:t xml:space="preserve"> gør afsnittet om mødet med </w:t>
-      </w:r>
-      <w:proofErr w:type="spellStart"/>
-      <w:r>
-        <w:t>raiograffen</w:t>
-      </w:r>
-      <w:proofErr w:type="spellEnd"/>
-      <w:r>
-        <w:t xml:space="preserve"> færdigt og</w:t>
-      </w:r>
-      <w:r>
-        <w:t xml:space="preserve"> går i gang med at opdele accepttest og </w:t>
-      </w:r>
-      <w:proofErr w:type="spellStart"/>
-      <w:r>
-        <w:t>kravsspecifikationdokumentet</w:t>
-      </w:r>
-      <w:proofErr w:type="spellEnd"/>
-      <w:r>
-        <w:t xml:space="preserve">. </w:t>
-      </w:r>
-    </w:p>
-    <w:p>
-      <w:pPr>
-        <w:pStyle w:val="Listeafsnit"/>
+        <w:t xml:space="preserve"> gør afsnittet om mødet med raiograffen færdigt og</w:t>
+      </w:r>
+      <w:r>
+        <w:t xml:space="preserve"> går i gang med at opdele accepttest og kravsspecifikationdokumentet. </w:t>
+      </w:r>
+    </w:p>
+    <w:p>
+      <w:pPr>
+        <w:pStyle w:val="ListParagraph"/>
         <w:numPr>
           <w:ilvl w:val="0"/>
           <w:numId w:val="1"/>
@@ -4682,7 +4247,7 @@
     </w:p>
     <w:p>
       <w:pPr>
-        <w:pStyle w:val="Overskrift1"/>
+        <w:pStyle w:val="Heading1"/>
       </w:pPr>
       <w:r>
         <w:lastRenderedPageBreak/>
@@ -4691,7 +4256,7 @@
     </w:p>
     <w:p>
       <w:pPr>
-        <w:pStyle w:val="Overskrift2"/>
+        <w:pStyle w:val="Heading2"/>
       </w:pPr>
       <w:r>
         <w:t>Lavet/diskuteret</w:t>
@@ -4699,7 +4264,7 @@
     </w:p>
     <w:p>
       <w:pPr>
-        <w:pStyle w:val="Listeafsnit"/>
+        <w:pStyle w:val="ListParagraph"/>
         <w:numPr>
           <w:ilvl w:val="0"/>
           <w:numId w:val="1"/>
@@ -4711,7 +4276,7 @@
     </w:p>
     <w:p>
       <w:pPr>
-        <w:pStyle w:val="Listeafsnit"/>
+        <w:pStyle w:val="ListParagraph"/>
         <w:numPr>
           <w:ilvl w:val="0"/>
           <w:numId w:val="1"/>
@@ -4723,7 +4288,7 @@
     </w:p>
     <w:p>
       <w:pPr>
-        <w:pStyle w:val="Listeafsnit"/>
+        <w:pStyle w:val="ListParagraph"/>
         <w:numPr>
           <w:ilvl w:val="1"/>
           <w:numId w:val="1"/>
@@ -4735,7 +4300,7 @@
     </w:p>
     <w:p>
       <w:pPr>
-        <w:pStyle w:val="Listeafsnit"/>
+        <w:pStyle w:val="ListParagraph"/>
         <w:numPr>
           <w:ilvl w:val="1"/>
           <w:numId w:val="1"/>
@@ -4747,7 +4312,7 @@
     </w:p>
     <w:p>
       <w:pPr>
-        <w:pStyle w:val="Listeafsnit"/>
+        <w:pStyle w:val="ListParagraph"/>
         <w:numPr>
           <w:ilvl w:val="1"/>
           <w:numId w:val="1"/>
@@ -4759,7 +4324,7 @@
     </w:p>
     <w:p>
       <w:pPr>
-        <w:pStyle w:val="Listeafsnit"/>
+        <w:pStyle w:val="ListParagraph"/>
         <w:numPr>
           <w:ilvl w:val="0"/>
           <w:numId w:val="1"/>
@@ -4771,7 +4336,7 @@
     </w:p>
     <w:p>
       <w:pPr>
-        <w:pStyle w:val="Listeafsnit"/>
+        <w:pStyle w:val="ListParagraph"/>
         <w:numPr>
           <w:ilvl w:val="1"/>
           <w:numId w:val="1"/>
@@ -4783,7 +4348,7 @@
     </w:p>
     <w:p>
       <w:pPr>
-        <w:pStyle w:val="Listeafsnit"/>
+        <w:pStyle w:val="ListParagraph"/>
         <w:numPr>
           <w:ilvl w:val="1"/>
           <w:numId w:val="1"/>
@@ -4795,7 +4360,7 @@
     </w:p>
     <w:p>
       <w:pPr>
-        <w:pStyle w:val="Listeafsnit"/>
+        <w:pStyle w:val="ListParagraph"/>
         <w:numPr>
           <w:ilvl w:val="1"/>
           <w:numId w:val="1"/>
@@ -4807,7 +4372,7 @@
     </w:p>
     <w:p>
       <w:pPr>
-        <w:pStyle w:val="Listeafsnit"/>
+        <w:pStyle w:val="ListParagraph"/>
         <w:numPr>
           <w:ilvl w:val="0"/>
           <w:numId w:val="1"/>
@@ -4819,7 +4384,7 @@
     </w:p>
     <w:p>
       <w:pPr>
-        <w:pStyle w:val="Listeafsnit"/>
+        <w:pStyle w:val="ListParagraph"/>
         <w:numPr>
           <w:ilvl w:val="1"/>
           <w:numId w:val="1"/>
@@ -4831,24 +4396,19 @@
     </w:p>
     <w:p>
       <w:pPr>
-        <w:pStyle w:val="Listeafsnit"/>
-        <w:numPr>
-          <w:ilvl w:val="1"/>
-          <w:numId w:val="1"/>
-        </w:numPr>
-      </w:pPr>
-      <w:proofErr w:type="spellStart"/>
-      <w:r>
-        <w:t>Omrokeret</w:t>
-      </w:r>
-      <w:proofErr w:type="spellEnd"/>
-      <w:r>
-        <w:t xml:space="preserve"> kode, så nogle ansvar er taget ud af robot biblioteket.</w:t>
-      </w:r>
-    </w:p>
-    <w:p>
-      <w:pPr>
-        <w:pStyle w:val="Listeafsnit"/>
+        <w:pStyle w:val="ListParagraph"/>
+        <w:numPr>
+          <w:ilvl w:val="1"/>
+          <w:numId w:val="1"/>
+        </w:numPr>
+      </w:pPr>
+      <w:r>
+        <w:t>Omrokeret kode, så nogle ansvar er taget ud af robot biblioteket.</w:t>
+      </w:r>
+    </w:p>
+    <w:p>
+      <w:pPr>
+        <w:pStyle w:val="ListParagraph"/>
         <w:numPr>
           <w:ilvl w:val="1"/>
           <w:numId w:val="1"/>
@@ -4860,7 +4420,7 @@
     </w:p>
     <w:p>
       <w:pPr>
-        <w:pStyle w:val="Overskrift2"/>
+        <w:pStyle w:val="Heading2"/>
       </w:pPr>
       <w:r>
         <w:t xml:space="preserve">Opgaver til næste gang </w:t>
@@ -4868,7 +4428,7 @@
     </w:p>
     <w:p>
       <w:pPr>
-        <w:pStyle w:val="Listeafsnit"/>
+        <w:pStyle w:val="ListParagraph"/>
         <w:numPr>
           <w:ilvl w:val="0"/>
           <w:numId w:val="1"/>
@@ -4881,7 +4441,7 @@
     <w:p/>
     <w:p>
       <w:pPr>
-        <w:pStyle w:val="Overskrift1"/>
+        <w:pStyle w:val="Heading1"/>
       </w:pPr>
       <w:r>
         <w:t xml:space="preserve">Onsdag 9. november 2016 </w:t>
@@ -4889,7 +4449,7 @@
     </w:p>
     <w:p>
       <w:pPr>
-        <w:pStyle w:val="Overskrift2"/>
+        <w:pStyle w:val="Heading2"/>
       </w:pPr>
       <w:r>
         <w:t>Lavet/diskuteret</w:t>
@@ -4897,35 +4457,19 @@
     </w:p>
     <w:p>
       <w:pPr>
-        <w:pStyle w:val="Listeafsnit"/>
-        <w:numPr>
-          <w:ilvl w:val="0"/>
-          <w:numId w:val="1"/>
-        </w:numPr>
-      </w:pPr>
-      <w:r>
-        <w:t xml:space="preserve">CHOK! Trump er valgt som præsident! </w:t>
-      </w:r>
-      <w:proofErr w:type="spellStart"/>
-      <w:r>
-        <w:t>You’re</w:t>
-      </w:r>
-      <w:proofErr w:type="spellEnd"/>
-      <w:r>
-        <w:t xml:space="preserve"> </w:t>
-      </w:r>
-      <w:proofErr w:type="spellStart"/>
-      <w:r>
-        <w:t>fired</w:t>
-      </w:r>
-      <w:proofErr w:type="spellEnd"/>
-      <w:r>
-        <w:t xml:space="preserve">! </w:t>
-      </w:r>
-    </w:p>
-    <w:p>
-      <w:pPr>
-        <w:pStyle w:val="Listeafsnit"/>
+        <w:pStyle w:val="ListParagraph"/>
+        <w:numPr>
+          <w:ilvl w:val="0"/>
+          <w:numId w:val="1"/>
+        </w:numPr>
+      </w:pPr>
+      <w:r>
+        <w:t xml:space="preserve">CHOK! Trump er valgt som præsident! You’re fired! </w:t>
+      </w:r>
+    </w:p>
+    <w:p>
+      <w:pPr>
+        <w:pStyle w:val="ListParagraph"/>
         <w:numPr>
           <w:ilvl w:val="0"/>
           <w:numId w:val="1"/>
@@ -4937,7 +4481,7 @@
     </w:p>
     <w:p>
       <w:pPr>
-        <w:pStyle w:val="Listeafsnit"/>
+        <w:pStyle w:val="ListParagraph"/>
         <w:numPr>
           <w:ilvl w:val="1"/>
           <w:numId w:val="1"/>
@@ -4949,7 +4493,7 @@
     </w:p>
     <w:p>
       <w:pPr>
-        <w:pStyle w:val="Listeafsnit"/>
+        <w:pStyle w:val="ListParagraph"/>
         <w:numPr>
           <w:ilvl w:val="1"/>
           <w:numId w:val="1"/>
@@ -4961,7 +4505,7 @@
     </w:p>
     <w:p>
       <w:pPr>
-        <w:pStyle w:val="Listeafsnit"/>
+        <w:pStyle w:val="ListParagraph"/>
         <w:numPr>
           <w:ilvl w:val="1"/>
           <w:numId w:val="1"/>
@@ -4973,7 +4517,7 @@
     </w:p>
     <w:p>
       <w:pPr>
-        <w:pStyle w:val="Listeafsnit"/>
+        <w:pStyle w:val="ListParagraph"/>
         <w:numPr>
           <w:ilvl w:val="0"/>
           <w:numId w:val="1"/>
@@ -4985,7 +4529,7 @@
     </w:p>
     <w:p>
       <w:pPr>
-        <w:pStyle w:val="Listeafsnit"/>
+        <w:pStyle w:val="ListParagraph"/>
         <w:numPr>
           <w:ilvl w:val="1"/>
           <w:numId w:val="1"/>
@@ -4997,80 +4541,43 @@
     </w:p>
     <w:p>
       <w:pPr>
-        <w:pStyle w:val="Listeafsnit"/>
-        <w:numPr>
-          <w:ilvl w:val="1"/>
-          <w:numId w:val="1"/>
-        </w:numPr>
-      </w:pPr>
-      <w:r>
-        <w:t xml:space="preserve">Begyndt på tekst til systemets interfaces, blandt andet beskrivelse af </w:t>
-      </w:r>
-      <w:proofErr w:type="spellStart"/>
-      <w:r>
-        <w:t>modbus</w:t>
-      </w:r>
-      <w:proofErr w:type="spellEnd"/>
-      <w:r>
-        <w:t xml:space="preserve"> o.l.</w:t>
-      </w:r>
-    </w:p>
-    <w:p>
-      <w:pPr>
-        <w:pStyle w:val="Listeafsnit"/>
-        <w:numPr>
-          <w:ilvl w:val="1"/>
-          <w:numId w:val="1"/>
-        </w:numPr>
-      </w:pPr>
-      <w:r>
-        <w:t>Begyndt at ud-</w:t>
-      </w:r>
-      <w:proofErr w:type="spellStart"/>
-      <w:r>
-        <w:t>udkommentere</w:t>
-      </w:r>
-      <w:proofErr w:type="spellEnd"/>
-      <w:r>
-        <w:t xml:space="preserve"> kode i unittests (de var </w:t>
-      </w:r>
-      <w:proofErr w:type="spellStart"/>
-      <w:r>
-        <w:t>udkommenteret</w:t>
-      </w:r>
-      <w:proofErr w:type="spellEnd"/>
-      <w:r>
-        <w:t xml:space="preserve"> </w:t>
-      </w:r>
-      <w:proofErr w:type="spellStart"/>
-      <w:r>
-        <w:t>pga</w:t>
-      </w:r>
-      <w:proofErr w:type="spellEnd"/>
-      <w:r>
-        <w:t xml:space="preserve"> omrokeringen)</w:t>
-      </w:r>
-    </w:p>
-    <w:p>
-      <w:pPr>
-        <w:pStyle w:val="Listeafsnit"/>
-        <w:numPr>
-          <w:ilvl w:val="1"/>
-          <w:numId w:val="1"/>
-        </w:numPr>
-      </w:pPr>
-      <w:proofErr w:type="spellStart"/>
-      <w:r>
-        <w:t>Crashtestet</w:t>
-      </w:r>
-      <w:proofErr w:type="spellEnd"/>
-      <w:r>
-        <w:t xml:space="preserve"> hele systemet</w:t>
-      </w:r>
-    </w:p>
-    <w:p>
-      <w:pPr>
-        <w:pStyle w:val="Listeafsnit"/>
+        <w:pStyle w:val="ListParagraph"/>
+        <w:numPr>
+          <w:ilvl w:val="1"/>
+          <w:numId w:val="1"/>
+        </w:numPr>
+      </w:pPr>
+      <w:r>
+        <w:t>Begyndt på tekst til systemets interfaces, blandt andet beskrivelse af modbus o.l.</w:t>
+      </w:r>
+    </w:p>
+    <w:p>
+      <w:pPr>
+        <w:pStyle w:val="ListParagraph"/>
+        <w:numPr>
+          <w:ilvl w:val="1"/>
+          <w:numId w:val="1"/>
+        </w:numPr>
+      </w:pPr>
+      <w:r>
+        <w:t>Begyndt at ud-udkommentere kode i unittests (de var udkommenteret pga omrokeringen)</w:t>
+      </w:r>
+    </w:p>
+    <w:p>
+      <w:pPr>
+        <w:pStyle w:val="ListParagraph"/>
+        <w:numPr>
+          <w:ilvl w:val="1"/>
+          <w:numId w:val="1"/>
+        </w:numPr>
+      </w:pPr>
+      <w:r>
+        <w:t>Crashtestet hele systemet</w:t>
+      </w:r>
+    </w:p>
+    <w:p>
+      <w:pPr>
+        <w:pStyle w:val="ListParagraph"/>
         <w:numPr>
           <w:ilvl w:val="0"/>
           <w:numId w:val="1"/>
@@ -5082,7 +4589,7 @@
     </w:p>
     <w:p>
       <w:pPr>
-        <w:pStyle w:val="Listeafsnit"/>
+        <w:pStyle w:val="ListParagraph"/>
         <w:numPr>
           <w:ilvl w:val="1"/>
           <w:numId w:val="1"/>
@@ -5094,7 +4601,7 @@
     </w:p>
     <w:p>
       <w:pPr>
-        <w:pStyle w:val="Listeafsnit"/>
+        <w:pStyle w:val="ListParagraph"/>
         <w:numPr>
           <w:ilvl w:val="1"/>
           <w:numId w:val="1"/>
@@ -5106,7 +4613,7 @@
     </w:p>
     <w:p>
       <w:pPr>
-        <w:pStyle w:val="Listeafsnit"/>
+        <w:pStyle w:val="ListParagraph"/>
         <w:numPr>
           <w:ilvl w:val="1"/>
           <w:numId w:val="1"/>
@@ -5118,7 +4625,7 @@
     </w:p>
     <w:p>
       <w:pPr>
-        <w:pStyle w:val="Overskrift2"/>
+        <w:pStyle w:val="Heading2"/>
       </w:pPr>
       <w:r>
         <w:t xml:space="preserve">Opgaver til næste gang </w:t>
@@ -5126,7 +4633,7 @@
     </w:p>
     <w:p>
       <w:pPr>
-        <w:pStyle w:val="Listeafsnit"/>
+        <w:pStyle w:val="ListParagraph"/>
         <w:numPr>
           <w:ilvl w:val="0"/>
           <w:numId w:val="1"/>
@@ -5147,7 +4654,7 @@
     </w:p>
     <w:p>
       <w:pPr>
-        <w:pStyle w:val="Overskrift1"/>
+        <w:pStyle w:val="Heading1"/>
       </w:pPr>
       <w:r>
         <w:lastRenderedPageBreak/>
@@ -5156,7 +4663,7 @@
     </w:p>
     <w:p>
       <w:pPr>
-        <w:pStyle w:val="Overskrift2"/>
+        <w:pStyle w:val="Heading2"/>
       </w:pPr>
       <w:r>
         <w:t>Lavet/diskuteret</w:t>
@@ -5164,7 +4671,7 @@
     </w:p>
     <w:p>
       <w:pPr>
-        <w:pStyle w:val="Listeafsnit"/>
+        <w:pStyle w:val="ListParagraph"/>
         <w:numPr>
           <w:ilvl w:val="0"/>
           <w:numId w:val="1"/>
@@ -5176,7 +4683,7 @@
     </w:p>
     <w:p>
       <w:pPr>
-        <w:pStyle w:val="Listeafsnit"/>
+        <w:pStyle w:val="ListParagraph"/>
         <w:numPr>
           <w:ilvl w:val="0"/>
           <w:numId w:val="1"/>
@@ -5188,27 +4695,19 @@
     </w:p>
     <w:p>
       <w:pPr>
-        <w:pStyle w:val="Listeafsnit"/>
-        <w:numPr>
-          <w:ilvl w:val="1"/>
-          <w:numId w:val="1"/>
-        </w:numPr>
-      </w:pPr>
-      <w:r>
-        <w:t>Færdiggjort (</w:t>
-      </w:r>
-      <w:proofErr w:type="spellStart"/>
-      <w:r>
-        <w:t>foreløbelig</w:t>
-      </w:r>
-      <w:proofErr w:type="spellEnd"/>
-      <w:r>
-        <w:t xml:space="preserve">) bilag om evaluering af Scrum </w:t>
-      </w:r>
-    </w:p>
-    <w:p>
-      <w:pPr>
-        <w:pStyle w:val="Listeafsnit"/>
+        <w:pStyle w:val="ListParagraph"/>
+        <w:numPr>
+          <w:ilvl w:val="1"/>
+          <w:numId w:val="1"/>
+        </w:numPr>
+      </w:pPr>
+      <w:r>
+        <w:t xml:space="preserve">Færdiggjort (foreløbelig) bilag om evaluering af Scrum </w:t>
+      </w:r>
+    </w:p>
+    <w:p>
+      <w:pPr>
+        <w:pStyle w:val="ListParagraph"/>
         <w:numPr>
           <w:ilvl w:val="1"/>
           <w:numId w:val="1"/>
@@ -5220,7 +4719,7 @@
     </w:p>
     <w:p>
       <w:pPr>
-        <w:pStyle w:val="Listeafsnit"/>
+        <w:pStyle w:val="ListParagraph"/>
         <w:numPr>
           <w:ilvl w:val="0"/>
           <w:numId w:val="1"/>
@@ -5232,7 +4731,7 @@
     </w:p>
     <w:p>
       <w:pPr>
-        <w:pStyle w:val="Listeafsnit"/>
+        <w:pStyle w:val="ListParagraph"/>
         <w:numPr>
           <w:ilvl w:val="1"/>
           <w:numId w:val="1"/>
@@ -5244,7 +4743,7 @@
     </w:p>
     <w:p>
       <w:pPr>
-        <w:pStyle w:val="Listeafsnit"/>
+        <w:pStyle w:val="ListParagraph"/>
         <w:numPr>
           <w:ilvl w:val="1"/>
           <w:numId w:val="1"/>
@@ -5256,32 +4755,19 @@
     </w:p>
     <w:p>
       <w:pPr>
-        <w:pStyle w:val="Listeafsnit"/>
-        <w:numPr>
-          <w:ilvl w:val="1"/>
-          <w:numId w:val="1"/>
-        </w:numPr>
-      </w:pPr>
-      <w:r>
-        <w:t xml:space="preserve">Arbejdet på at vise dybdebilledet i GUI og lave </w:t>
-      </w:r>
-      <w:proofErr w:type="spellStart"/>
-      <w:r>
-        <w:t>controls</w:t>
-      </w:r>
-      <w:proofErr w:type="spellEnd"/>
-      <w:r>
-        <w:t xml:space="preserve"> til at afskære delen af </w:t>
-      </w:r>
-      <w:proofErr w:type="spellStart"/>
-      <w:r>
-        <w:t>meshen</w:t>
-      </w:r>
-      <w:proofErr w:type="spellEnd"/>
-    </w:p>
-    <w:p>
-      <w:pPr>
-        <w:pStyle w:val="Listeafsnit"/>
+        <w:pStyle w:val="ListParagraph"/>
+        <w:numPr>
+          <w:ilvl w:val="1"/>
+          <w:numId w:val="1"/>
+        </w:numPr>
+      </w:pPr>
+      <w:r>
+        <w:t>Arbejdet på at vise dybdebilledet i GUI og lave controls til at afskære delen af meshen</w:t>
+      </w:r>
+    </w:p>
+    <w:p>
+      <w:pPr>
+        <w:pStyle w:val="ListParagraph"/>
         <w:numPr>
           <w:ilvl w:val="0"/>
           <w:numId w:val="1"/>
@@ -5293,7 +4779,7 @@
     </w:p>
     <w:p>
       <w:pPr>
-        <w:pStyle w:val="Listeafsnit"/>
+        <w:pStyle w:val="ListParagraph"/>
         <w:numPr>
           <w:ilvl w:val="1"/>
           <w:numId w:val="1"/>
@@ -5305,7 +4791,7 @@
     </w:p>
     <w:p>
       <w:pPr>
-        <w:pStyle w:val="Listeafsnit"/>
+        <w:pStyle w:val="ListParagraph"/>
         <w:numPr>
           <w:ilvl w:val="1"/>
           <w:numId w:val="1"/>
@@ -5317,7 +4803,7 @@
     </w:p>
     <w:p>
       <w:pPr>
-        <w:pStyle w:val="Listeafsnit"/>
+        <w:pStyle w:val="ListParagraph"/>
         <w:numPr>
           <w:ilvl w:val="1"/>
           <w:numId w:val="1"/>
@@ -5329,7 +4815,7 @@
     </w:p>
     <w:p>
       <w:pPr>
-        <w:pStyle w:val="Overskrift2"/>
+        <w:pStyle w:val="Heading2"/>
       </w:pPr>
       <w:r>
         <w:t xml:space="preserve">Opgaver til næste gang </w:t>
@@ -5337,7 +4823,7 @@
     </w:p>
     <w:p>
       <w:pPr>
-        <w:pStyle w:val="Overskrift1"/>
+        <w:pStyle w:val="Heading1"/>
       </w:pPr>
       <w:r>
         <w:t xml:space="preserve">Fredag 11. november 2016 </w:t>
@@ -5345,7 +4831,7 @@
     </w:p>
     <w:p>
       <w:pPr>
-        <w:pStyle w:val="Overskrift2"/>
+        <w:pStyle w:val="Heading2"/>
       </w:pPr>
       <w:r>
         <w:t>Lavet/diskuteret</w:t>
@@ -5353,7 +4839,7 @@
     </w:p>
     <w:p>
       <w:pPr>
-        <w:pStyle w:val="Listeafsnit"/>
+        <w:pStyle w:val="ListParagraph"/>
         <w:numPr>
           <w:ilvl w:val="0"/>
           <w:numId w:val="1"/>
@@ -5365,7 +4851,7 @@
     </w:p>
     <w:p>
       <w:pPr>
-        <w:pStyle w:val="Listeafsnit"/>
+        <w:pStyle w:val="ListParagraph"/>
         <w:numPr>
           <w:ilvl w:val="1"/>
           <w:numId w:val="1"/>
@@ -5377,7 +4863,7 @@
     </w:p>
     <w:p>
       <w:pPr>
-        <w:pStyle w:val="Listeafsnit"/>
+        <w:pStyle w:val="ListParagraph"/>
         <w:numPr>
           <w:ilvl w:val="0"/>
           <w:numId w:val="1"/>
@@ -5389,7 +4875,7 @@
     </w:p>
     <w:p>
       <w:pPr>
-        <w:pStyle w:val="Listeafsnit"/>
+        <w:pStyle w:val="ListParagraph"/>
         <w:numPr>
           <w:ilvl w:val="1"/>
           <w:numId w:val="1"/>
@@ -5401,7 +4887,7 @@
     </w:p>
     <w:p>
       <w:pPr>
-        <w:pStyle w:val="Listeafsnit"/>
+        <w:pStyle w:val="ListParagraph"/>
         <w:numPr>
           <w:ilvl w:val="0"/>
           <w:numId w:val="1"/>
@@ -5413,7 +4899,7 @@
     </w:p>
     <w:p>
       <w:pPr>
-        <w:pStyle w:val="Listeafsnit"/>
+        <w:pStyle w:val="ListParagraph"/>
         <w:numPr>
           <w:ilvl w:val="1"/>
           <w:numId w:val="1"/>
@@ -5425,7 +4911,7 @@
     </w:p>
     <w:p>
       <w:pPr>
-        <w:pStyle w:val="Overskrift2"/>
+        <w:pStyle w:val="Heading2"/>
       </w:pPr>
       <w:r>
         <w:t xml:space="preserve">Opgaver til næste gang </w:t>
@@ -5447,7 +4933,7 @@
     </w:p>
     <w:p>
       <w:pPr>
-        <w:pStyle w:val="Overskrift1"/>
+        <w:pStyle w:val="Heading1"/>
       </w:pPr>
       <w:r>
         <w:lastRenderedPageBreak/>
@@ -5456,7 +4942,7 @@
     </w:p>
     <w:p>
       <w:pPr>
-        <w:pStyle w:val="Overskrift2"/>
+        <w:pStyle w:val="Heading2"/>
       </w:pPr>
       <w:r>
         <w:t>Lavet/diskuteret</w:t>
@@ -5464,7 +4950,7 @@
     </w:p>
     <w:p>
       <w:pPr>
-        <w:pStyle w:val="Listeafsnit"/>
+        <w:pStyle w:val="ListParagraph"/>
         <w:numPr>
           <w:ilvl w:val="0"/>
           <w:numId w:val="1"/>
@@ -5476,27 +4962,19 @@
     </w:p>
     <w:p>
       <w:pPr>
-        <w:pStyle w:val="Listeafsnit"/>
-        <w:numPr>
-          <w:ilvl w:val="1"/>
-          <w:numId w:val="1"/>
-        </w:numPr>
-      </w:pPr>
-      <w:r>
-        <w:t xml:space="preserve">Metodeafsnittet om </w:t>
-      </w:r>
-      <w:proofErr w:type="spellStart"/>
-      <w:r>
-        <w:t>SysML</w:t>
-      </w:r>
-      <w:proofErr w:type="spellEnd"/>
-      <w:r>
-        <w:t xml:space="preserve">, UML mm. </w:t>
-      </w:r>
-    </w:p>
-    <w:p>
-      <w:pPr>
-        <w:pStyle w:val="Listeafsnit"/>
+        <w:pStyle w:val="ListParagraph"/>
+        <w:numPr>
+          <w:ilvl w:val="1"/>
+          <w:numId w:val="1"/>
+        </w:numPr>
+      </w:pPr>
+      <w:r>
+        <w:t xml:space="preserve">Metodeafsnittet om SysML, UML mm. </w:t>
+      </w:r>
+    </w:p>
+    <w:p>
+      <w:pPr>
+        <w:pStyle w:val="ListParagraph"/>
         <w:numPr>
           <w:ilvl w:val="1"/>
           <w:numId w:val="1"/>
@@ -5508,7 +4986,7 @@
     </w:p>
     <w:p>
       <w:pPr>
-        <w:pStyle w:val="Listeafsnit"/>
+        <w:pStyle w:val="ListParagraph"/>
         <w:numPr>
           <w:ilvl w:val="1"/>
           <w:numId w:val="1"/>
@@ -5520,7 +4998,7 @@
     </w:p>
     <w:p>
       <w:pPr>
-        <w:pStyle w:val="Listeafsnit"/>
+        <w:pStyle w:val="ListParagraph"/>
         <w:numPr>
           <w:ilvl w:val="0"/>
           <w:numId w:val="1"/>
@@ -5532,27 +5010,19 @@
     </w:p>
     <w:p>
       <w:pPr>
-        <w:pStyle w:val="Listeafsnit"/>
-        <w:numPr>
-          <w:ilvl w:val="1"/>
-          <w:numId w:val="1"/>
-        </w:numPr>
-      </w:pPr>
-      <w:r>
-        <w:t xml:space="preserve">Code </w:t>
-      </w:r>
-      <w:proofErr w:type="spellStart"/>
-      <w:r>
-        <w:t>coverage</w:t>
-      </w:r>
-      <w:proofErr w:type="spellEnd"/>
-      <w:r>
-        <w:t xml:space="preserve"> opsætning</w:t>
-      </w:r>
-    </w:p>
-    <w:p>
-      <w:pPr>
-        <w:pStyle w:val="Listeafsnit"/>
+        <w:pStyle w:val="ListParagraph"/>
+        <w:numPr>
+          <w:ilvl w:val="1"/>
+          <w:numId w:val="1"/>
+        </w:numPr>
+      </w:pPr>
+      <w:r>
+        <w:t>Code coverage opsætning</w:t>
+      </w:r>
+    </w:p>
+    <w:p>
+      <w:pPr>
+        <w:pStyle w:val="ListParagraph"/>
         <w:numPr>
           <w:ilvl w:val="1"/>
           <w:numId w:val="1"/>
@@ -5564,7 +5034,7 @@
     </w:p>
     <w:p>
       <w:pPr>
-        <w:pStyle w:val="Listeafsnit"/>
+        <w:pStyle w:val="ListParagraph"/>
         <w:numPr>
           <w:ilvl w:val="1"/>
           <w:numId w:val="1"/>
@@ -5576,7 +5046,7 @@
     </w:p>
     <w:p>
       <w:pPr>
-        <w:pStyle w:val="Listeafsnit"/>
+        <w:pStyle w:val="ListParagraph"/>
         <w:numPr>
           <w:ilvl w:val="1"/>
           <w:numId w:val="1"/>
@@ -5588,7 +5058,7 @@
     </w:p>
     <w:p>
       <w:pPr>
-        <w:pStyle w:val="Listeafsnit"/>
+        <w:pStyle w:val="ListParagraph"/>
         <w:numPr>
           <w:ilvl w:val="0"/>
           <w:numId w:val="1"/>
@@ -5600,7 +5070,7 @@
     </w:p>
     <w:p>
       <w:pPr>
-        <w:pStyle w:val="Listeafsnit"/>
+        <w:pStyle w:val="ListParagraph"/>
         <w:numPr>
           <w:ilvl w:val="1"/>
           <w:numId w:val="1"/>
@@ -5612,7 +5082,7 @@
     </w:p>
     <w:p>
       <w:pPr>
-        <w:pStyle w:val="Overskrift2"/>
+        <w:pStyle w:val="Heading2"/>
       </w:pPr>
       <w:r>
         <w:t xml:space="preserve">Opgaver til næste gang </w:t>
@@ -5626,7 +5096,7 @@
     <w:p/>
     <w:p>
       <w:pPr>
-        <w:pStyle w:val="Overskrift1"/>
+        <w:pStyle w:val="Heading1"/>
       </w:pPr>
       <w:r>
         <w:t xml:space="preserve">Tirsdag 15. november 2016 </w:t>
@@ -5634,17 +5104,12 @@
     </w:p>
     <w:p>
       <w:r>
-        <w:t xml:space="preserve">Mathias’ bærbar brændte sammen. Det kommer til at gå ud over </w:t>
-      </w:r>
-      <w:proofErr w:type="spellStart"/>
-      <w:r>
-        <w:t>planlægnigen</w:t>
-      </w:r>
-      <w:proofErr w:type="spellEnd"/>
-    </w:p>
-    <w:p>
-      <w:pPr>
-        <w:pStyle w:val="Overskrift2"/>
+        <w:t>Mathias’ bærbar brændte sammen. Det kommer til at gå ud over planlægnigen</w:t>
+      </w:r>
+    </w:p>
+    <w:p>
+      <w:pPr>
+        <w:pStyle w:val="Heading2"/>
       </w:pPr>
       <w:r>
         <w:t>Lavet/diskuteret</w:t>
@@ -5652,7 +5117,7 @@
     </w:p>
     <w:p>
       <w:pPr>
-        <w:pStyle w:val="Listeafsnit"/>
+        <w:pStyle w:val="ListParagraph"/>
         <w:numPr>
           <w:ilvl w:val="0"/>
           <w:numId w:val="1"/>
@@ -5664,7 +5129,7 @@
     </w:p>
     <w:p>
       <w:pPr>
-        <w:pStyle w:val="Listeafsnit"/>
+        <w:pStyle w:val="ListParagraph"/>
         <w:numPr>
           <w:ilvl w:val="1"/>
           <w:numId w:val="1"/>
@@ -5676,7 +5141,7 @@
     </w:p>
     <w:p>
       <w:pPr>
-        <w:pStyle w:val="Listeafsnit"/>
+        <w:pStyle w:val="ListParagraph"/>
         <w:numPr>
           <w:ilvl w:val="0"/>
           <w:numId w:val="1"/>
@@ -5688,7 +5153,7 @@
     </w:p>
     <w:p>
       <w:pPr>
-        <w:pStyle w:val="Listeafsnit"/>
+        <w:pStyle w:val="ListParagraph"/>
         <w:numPr>
           <w:ilvl w:val="1"/>
           <w:numId w:val="1"/>
@@ -5700,7 +5165,7 @@
     </w:p>
     <w:p>
       <w:pPr>
-        <w:pStyle w:val="Listeafsnit"/>
+        <w:pStyle w:val="ListParagraph"/>
         <w:numPr>
           <w:ilvl w:val="0"/>
           <w:numId w:val="1"/>
@@ -5712,7 +5177,7 @@
     </w:p>
     <w:p>
       <w:pPr>
-        <w:pStyle w:val="Listeafsnit"/>
+        <w:pStyle w:val="ListParagraph"/>
         <w:numPr>
           <w:ilvl w:val="1"/>
           <w:numId w:val="1"/>
@@ -5724,7 +5189,7 @@
     </w:p>
     <w:p>
       <w:pPr>
-        <w:pStyle w:val="Overskrift2"/>
+        <w:pStyle w:val="Heading2"/>
       </w:pPr>
       <w:r>
         <w:t xml:space="preserve">Opgaver til næste gang </w:t>
@@ -5750,7 +5215,7 @@
     </w:p>
     <w:p>
       <w:pPr>
-        <w:pStyle w:val="Overskrift1"/>
+        <w:pStyle w:val="Heading1"/>
       </w:pPr>
       <w:r>
         <w:lastRenderedPageBreak/>
@@ -5762,7 +5227,7 @@
     </w:p>
     <w:p>
       <w:pPr>
-        <w:pStyle w:val="Overskrift2"/>
+        <w:pStyle w:val="Heading2"/>
       </w:pPr>
       <w:r>
         <w:t>Lavet/diskuteret</w:t>
@@ -5770,7 +5235,7 @@
     </w:p>
     <w:p>
       <w:pPr>
-        <w:pStyle w:val="Listeafsnit"/>
+        <w:pStyle w:val="ListParagraph"/>
         <w:numPr>
           <w:ilvl w:val="0"/>
           <w:numId w:val="1"/>
@@ -5782,7 +5247,7 @@
     </w:p>
     <w:p>
       <w:pPr>
-        <w:pStyle w:val="Listeafsnit"/>
+        <w:pStyle w:val="ListParagraph"/>
         <w:numPr>
           <w:ilvl w:val="1"/>
           <w:numId w:val="1"/>
@@ -5794,7 +5259,7 @@
     </w:p>
     <w:p>
       <w:pPr>
-        <w:pStyle w:val="Listeafsnit"/>
+        <w:pStyle w:val="ListParagraph"/>
         <w:numPr>
           <w:ilvl w:val="1"/>
           <w:numId w:val="1"/>
@@ -5806,7 +5271,7 @@
     </w:p>
     <w:p>
       <w:pPr>
-        <w:pStyle w:val="Listeafsnit"/>
+        <w:pStyle w:val="ListParagraph"/>
         <w:numPr>
           <w:ilvl w:val="1"/>
           <w:numId w:val="1"/>
@@ -5818,7 +5283,7 @@
     </w:p>
     <w:p>
       <w:pPr>
-        <w:pStyle w:val="Listeafsnit"/>
+        <w:pStyle w:val="ListParagraph"/>
         <w:numPr>
           <w:ilvl w:val="1"/>
           <w:numId w:val="1"/>
@@ -5836,7 +5301,7 @@
     </w:p>
     <w:p>
       <w:pPr>
-        <w:pStyle w:val="Listeafsnit"/>
+        <w:pStyle w:val="ListParagraph"/>
         <w:numPr>
           <w:ilvl w:val="0"/>
           <w:numId w:val="1"/>
@@ -5848,7 +5313,7 @@
     </w:p>
     <w:p>
       <w:pPr>
-        <w:pStyle w:val="Listeafsnit"/>
+        <w:pStyle w:val="ListParagraph"/>
         <w:numPr>
           <w:ilvl w:val="1"/>
           <w:numId w:val="1"/>
@@ -5860,88 +5325,43 @@
     </w:p>
     <w:p>
       <w:pPr>
-        <w:pStyle w:val="Listeafsnit"/>
-        <w:numPr>
-          <w:ilvl w:val="1"/>
-          <w:numId w:val="1"/>
-        </w:numPr>
-      </w:pPr>
-      <w:r>
-        <w:t xml:space="preserve">Den stationære har ikke en USB 3.0 indgang der er kompatibel med </w:t>
-      </w:r>
-      <w:proofErr w:type="spellStart"/>
-      <w:r>
-        <w:t>Kinecten</w:t>
-      </w:r>
-      <w:proofErr w:type="spellEnd"/>
-      <w:r>
-        <w:t>. Der er blevet bestilt en ny USB-port til den stationære.</w:t>
-      </w:r>
-    </w:p>
-    <w:p>
-      <w:pPr>
-        <w:pStyle w:val="Listeafsnit"/>
-        <w:numPr>
-          <w:ilvl w:val="1"/>
-          <w:numId w:val="1"/>
-        </w:numPr>
-      </w:pPr>
-      <w:r>
-        <w:t xml:space="preserve">Skrevet flere unit-tests og set på </w:t>
-      </w:r>
-      <w:proofErr w:type="spellStart"/>
-      <w:r>
-        <w:t>coverage</w:t>
-      </w:r>
-      <w:proofErr w:type="spellEnd"/>
-    </w:p>
-    <w:p>
-      <w:pPr>
-        <w:pStyle w:val="Listeafsnit"/>
-        <w:numPr>
-          <w:ilvl w:val="1"/>
-          <w:numId w:val="1"/>
-        </w:numPr>
-      </w:pPr>
-      <w:r>
-        <w:t xml:space="preserve">Skrevet en ny klasse </w:t>
-      </w:r>
-      <w:proofErr w:type="spellStart"/>
-      <w:r>
-        <w:t>FaceFixer</w:t>
-      </w:r>
-      <w:proofErr w:type="spellEnd"/>
-      <w:r>
-        <w:t xml:space="preserve"> der forhåbentligt skulle fjerne </w:t>
-      </w:r>
-      <w:proofErr w:type="spellStart"/>
-      <w:r>
-        <w:t>vertices</w:t>
-      </w:r>
-      <w:proofErr w:type="spellEnd"/>
-      <w:r>
-        <w:t xml:space="preserve"> fra en </w:t>
-      </w:r>
-      <w:proofErr w:type="spellStart"/>
-      <w:r>
-        <w:t>mesh</w:t>
-      </w:r>
-      <w:proofErr w:type="spellEnd"/>
-      <w:r>
-        <w:t xml:space="preserve"> der er duplikerede, og så vedligeholde </w:t>
-      </w:r>
-      <w:proofErr w:type="spellStart"/>
-      <w:r>
-        <w:t>faces</w:t>
-      </w:r>
-      <w:proofErr w:type="spellEnd"/>
-      <w:r>
-        <w:t xml:space="preserve"> alligevel.</w:t>
-      </w:r>
-    </w:p>
-    <w:p>
-      <w:pPr>
-        <w:pStyle w:val="Listeafsnit"/>
+        <w:pStyle w:val="ListParagraph"/>
+        <w:numPr>
+          <w:ilvl w:val="1"/>
+          <w:numId w:val="1"/>
+        </w:numPr>
+      </w:pPr>
+      <w:r>
+        <w:t>Den stationære har ikke en USB 3.0 indgang der er kompatibel med Kinecten. Der er blevet bestilt en ny USB-port til den stationære.</w:t>
+      </w:r>
+    </w:p>
+    <w:p>
+      <w:pPr>
+        <w:pStyle w:val="ListParagraph"/>
+        <w:numPr>
+          <w:ilvl w:val="1"/>
+          <w:numId w:val="1"/>
+        </w:numPr>
+      </w:pPr>
+      <w:r>
+        <w:t>Skrevet flere unit-tests og set på coverage</w:t>
+      </w:r>
+    </w:p>
+    <w:p>
+      <w:pPr>
+        <w:pStyle w:val="ListParagraph"/>
+        <w:numPr>
+          <w:ilvl w:val="1"/>
+          <w:numId w:val="1"/>
+        </w:numPr>
+      </w:pPr>
+      <w:r>
+        <w:t>Skrevet en ny klasse FaceFixer der forhåbentligt skulle fjerne vertices fra en mesh der er duplikerede, og så vedligeholde faces alligevel.</w:t>
+      </w:r>
+    </w:p>
+    <w:p>
+      <w:pPr>
+        <w:pStyle w:val="ListParagraph"/>
         <w:numPr>
           <w:ilvl w:val="0"/>
           <w:numId w:val="1"/>
@@ -5953,7 +5373,7 @@
     </w:p>
     <w:p>
       <w:pPr>
-        <w:pStyle w:val="Listeafsnit"/>
+        <w:pStyle w:val="ListParagraph"/>
         <w:numPr>
           <w:ilvl w:val="1"/>
           <w:numId w:val="1"/>
@@ -5965,7 +5385,7 @@
     </w:p>
     <w:p>
       <w:pPr>
-        <w:pStyle w:val="Overskrift2"/>
+        <w:pStyle w:val="Heading2"/>
       </w:pPr>
       <w:r>
         <w:t xml:space="preserve">Opgaver til næste gang </w:t>
@@ -5974,7 +5394,7 @@
     <w:p/>
     <w:p>
       <w:pPr>
-        <w:pStyle w:val="Overskrift1"/>
+        <w:pStyle w:val="Heading1"/>
       </w:pPr>
       <w:r>
         <w:t>Torsdag</w:t>
@@ -5985,7 +5405,7 @@
     </w:p>
     <w:p>
       <w:pPr>
-        <w:pStyle w:val="Overskrift2"/>
+        <w:pStyle w:val="Heading2"/>
       </w:pPr>
       <w:r>
         <w:t>Lavet/diskuteret</w:t>
@@ -5993,7 +5413,7 @@
     </w:p>
     <w:p>
       <w:pPr>
-        <w:pStyle w:val="Listeafsnit"/>
+        <w:pStyle w:val="ListParagraph"/>
         <w:numPr>
           <w:ilvl w:val="0"/>
           <w:numId w:val="1"/>
@@ -6005,7 +5425,7 @@
     </w:p>
     <w:p>
       <w:pPr>
-        <w:pStyle w:val="Listeafsnit"/>
+        <w:pStyle w:val="ListParagraph"/>
         <w:numPr>
           <w:ilvl w:val="1"/>
           <w:numId w:val="1"/>
@@ -6017,7 +5437,7 @@
     </w:p>
     <w:p>
       <w:pPr>
-        <w:pStyle w:val="Listeafsnit"/>
+        <w:pStyle w:val="ListParagraph"/>
         <w:numPr>
           <w:ilvl w:val="1"/>
           <w:numId w:val="1"/>
@@ -6029,7 +5449,7 @@
     </w:p>
     <w:p>
       <w:pPr>
-        <w:pStyle w:val="Listeafsnit"/>
+        <w:pStyle w:val="ListParagraph"/>
         <w:numPr>
           <w:ilvl w:val="1"/>
           <w:numId w:val="1"/>
@@ -6041,7 +5461,7 @@
     </w:p>
     <w:p>
       <w:pPr>
-        <w:pStyle w:val="Listeafsnit"/>
+        <w:pStyle w:val="ListParagraph"/>
         <w:numPr>
           <w:ilvl w:val="0"/>
           <w:numId w:val="1"/>
@@ -6053,44 +5473,31 @@
     </w:p>
     <w:p>
       <w:pPr>
-        <w:pStyle w:val="Listeafsnit"/>
-        <w:numPr>
-          <w:ilvl w:val="1"/>
-          <w:numId w:val="1"/>
-        </w:numPr>
-      </w:pPr>
-      <w:r>
-        <w:t xml:space="preserve">Unit-testet Data i </w:t>
-      </w:r>
-      <w:proofErr w:type="spellStart"/>
-      <w:r>
-        <w:t>RoboLibrary</w:t>
-      </w:r>
-      <w:proofErr w:type="spellEnd"/>
-    </w:p>
-    <w:p>
-      <w:pPr>
-        <w:pStyle w:val="Listeafsnit"/>
-        <w:numPr>
-          <w:ilvl w:val="1"/>
-          <w:numId w:val="1"/>
-        </w:numPr>
-      </w:pPr>
-      <w:r>
-        <w:t xml:space="preserve">Skrevet kode til at finde normaler til </w:t>
-      </w:r>
-      <w:proofErr w:type="spellStart"/>
-      <w:r>
-        <w:t>vertices</w:t>
-      </w:r>
-      <w:proofErr w:type="spellEnd"/>
-      <w:r>
-        <w:t>, så vi kan finde hvilken rotation robot arm skal have</w:t>
-      </w:r>
-    </w:p>
-    <w:p>
-      <w:pPr>
-        <w:pStyle w:val="Listeafsnit"/>
+        <w:pStyle w:val="ListParagraph"/>
+        <w:numPr>
+          <w:ilvl w:val="1"/>
+          <w:numId w:val="1"/>
+        </w:numPr>
+      </w:pPr>
+      <w:r>
+        <w:t>Unit-testet Data i RoboLibrary</w:t>
+      </w:r>
+    </w:p>
+    <w:p>
+      <w:pPr>
+        <w:pStyle w:val="ListParagraph"/>
+        <w:numPr>
+          <w:ilvl w:val="1"/>
+          <w:numId w:val="1"/>
+        </w:numPr>
+      </w:pPr>
+      <w:r>
+        <w:t>Skrevet kode til at finde normaler til vertices, så vi kan finde hvilken rotation robot arm skal have</w:t>
+      </w:r>
+    </w:p>
+    <w:p>
+      <w:pPr>
+        <w:pStyle w:val="ListParagraph"/>
         <w:numPr>
           <w:ilvl w:val="0"/>
           <w:numId w:val="1"/>
@@ -6102,7 +5509,7 @@
     </w:p>
     <w:p>
       <w:pPr>
-        <w:pStyle w:val="Listeafsnit"/>
+        <w:pStyle w:val="ListParagraph"/>
         <w:numPr>
           <w:ilvl w:val="1"/>
           <w:numId w:val="1"/>
@@ -6114,7 +5521,7 @@
     </w:p>
     <w:p>
       <w:pPr>
-        <w:pStyle w:val="Listeafsnit"/>
+        <w:pStyle w:val="ListParagraph"/>
         <w:numPr>
           <w:ilvl w:val="1"/>
           <w:numId w:val="1"/>
@@ -6132,7 +5539,7 @@
     </w:p>
     <w:p>
       <w:pPr>
-        <w:pStyle w:val="Listeafsnit"/>
+        <w:pStyle w:val="ListParagraph"/>
         <w:numPr>
           <w:ilvl w:val="1"/>
           <w:numId w:val="1"/>
@@ -6144,7 +5551,7 @@
     </w:p>
     <w:p>
       <w:pPr>
-        <w:pStyle w:val="Overskrift2"/>
+        <w:pStyle w:val="Heading2"/>
       </w:pPr>
       <w:r>
         <w:t xml:space="preserve">Opgaver til næste gang </w:t>
@@ -6167,7 +5574,7 @@
     </w:p>
     <w:p>
       <w:pPr>
-        <w:pStyle w:val="Overskrift1"/>
+        <w:pStyle w:val="Heading1"/>
       </w:pPr>
       <w:r>
         <w:lastRenderedPageBreak/>
@@ -6176,7 +5583,7 @@
     </w:p>
     <w:p>
       <w:pPr>
-        <w:pStyle w:val="Overskrift2"/>
+        <w:pStyle w:val="Heading2"/>
       </w:pPr>
       <w:r>
         <w:t>Lavet/diskuteret</w:t>
@@ -6184,7 +5591,7 @@
     </w:p>
     <w:p>
       <w:pPr>
-        <w:pStyle w:val="Listeafsnit"/>
+        <w:pStyle w:val="ListParagraph"/>
         <w:numPr>
           <w:ilvl w:val="0"/>
           <w:numId w:val="1"/>
@@ -6196,7 +5603,7 @@
     </w:p>
     <w:p>
       <w:pPr>
-        <w:pStyle w:val="Listeafsnit"/>
+        <w:pStyle w:val="ListParagraph"/>
         <w:numPr>
           <w:ilvl w:val="1"/>
           <w:numId w:val="1"/>
@@ -6208,7 +5615,7 @@
     </w:p>
     <w:p>
       <w:pPr>
-        <w:pStyle w:val="Listeafsnit"/>
+        <w:pStyle w:val="ListParagraph"/>
         <w:numPr>
           <w:ilvl w:val="1"/>
           <w:numId w:val="1"/>
@@ -6220,7 +5627,7 @@
     </w:p>
     <w:p>
       <w:pPr>
-        <w:pStyle w:val="Listeafsnit"/>
+        <w:pStyle w:val="ListParagraph"/>
         <w:numPr>
           <w:ilvl w:val="0"/>
           <w:numId w:val="1"/>
@@ -6232,55 +5639,205 @@
     </w:p>
     <w:p>
       <w:pPr>
-        <w:pStyle w:val="Listeafsnit"/>
-        <w:numPr>
-          <w:ilvl w:val="1"/>
-          <w:numId w:val="1"/>
-        </w:numPr>
-      </w:pPr>
-      <w:proofErr w:type="spellStart"/>
-      <w:r>
-        <w:t>Laplacian</w:t>
-      </w:r>
-      <w:proofErr w:type="spellEnd"/>
+        <w:pStyle w:val="ListParagraph"/>
+        <w:numPr>
+          <w:ilvl w:val="1"/>
+          <w:numId w:val="1"/>
+        </w:numPr>
+      </w:pPr>
+      <w:r>
+        <w:t>Laplacian smooth filter</w:t>
+      </w:r>
+    </w:p>
+    <w:p>
+      <w:pPr>
+        <w:pStyle w:val="ListParagraph"/>
+        <w:numPr>
+          <w:ilvl w:val="1"/>
+          <w:numId w:val="1"/>
+        </w:numPr>
+      </w:pPr>
+      <w:r>
+        <w:t xml:space="preserve">Vertex normal </w:t>
+      </w:r>
+      <w:r>
+        <w:sym w:font="Wingdings" w:char="F0E0"/>
+      </w:r>
+      <w:r>
+        <w:t xml:space="preserve"> UR position offset (rotation ikke færdig)</w:t>
+      </w:r>
+    </w:p>
+    <w:p>
+      <w:pPr>
+        <w:pStyle w:val="ListParagraph"/>
+        <w:numPr>
+          <w:ilvl w:val="0"/>
+          <w:numId w:val="1"/>
+        </w:numPr>
+      </w:pPr>
+      <w:r>
+        <w:t xml:space="preserve">Marie har lavet: </w:t>
+      </w:r>
+    </w:p>
+    <w:p>
+      <w:pPr>
+        <w:pStyle w:val="ListParagraph"/>
+        <w:numPr>
+          <w:ilvl w:val="1"/>
+          <w:numId w:val="1"/>
+        </w:numPr>
+      </w:pPr>
+      <w:r>
+        <w:t xml:space="preserve">Teoriafsnit </w:t>
+      </w:r>
+      <w:r>
+        <w:t>om</w:t>
+      </w:r>
+      <w:r>
+        <w:t xml:space="preserve"> bryst, røntgen og ultralyd til rapport. </w:t>
+      </w:r>
+    </w:p>
+    <w:p>
+      <w:pPr>
+        <w:pStyle w:val="ListParagraph"/>
+        <w:numPr>
+          <w:ilvl w:val="1"/>
+          <w:numId w:val="1"/>
+        </w:numPr>
+      </w:pPr>
+      <w:r>
+        <w:t xml:space="preserve">Startet på samlet konklusion i procesrapport. </w:t>
+      </w:r>
+      <w:r>
+        <w:t>Går videre med dette</w:t>
+      </w:r>
+      <w:r>
+        <w:t>,</w:t>
+      </w:r>
       <w:r>
         <w:t xml:space="preserve"> </w:t>
       </w:r>
-      <w:proofErr w:type="spellStart"/>
-      <w:r>
-        <w:t>smooth</w:t>
-      </w:r>
-      <w:proofErr w:type="spellEnd"/>
-      <w:r>
-        <w:t xml:space="preserve"> filter</w:t>
-      </w:r>
-    </w:p>
-    <w:p>
-      <w:pPr>
-        <w:pStyle w:val="Listeafsnit"/>
-        <w:numPr>
-          <w:ilvl w:val="1"/>
-          <w:numId w:val="1"/>
-        </w:numPr>
-      </w:pPr>
-      <w:proofErr w:type="spellStart"/>
-      <w:r>
-        <w:t>Vertex</w:t>
-      </w:r>
-      <w:proofErr w:type="spellEnd"/>
-      <w:r>
-        <w:t xml:space="preserve"> normal </w:t>
-      </w:r>
-      <w:r>
-        <w:sym w:font="Wingdings" w:char="F0E0"/>
-      </w:r>
-      <w:r>
-        <w:t xml:space="preserve"> UR position offset (rotation ikke færdig)</w:t>
-      </w:r>
-    </w:p>
-    <w:p>
-      <w:pPr>
-        <w:pStyle w:val="Listeafsnit"/>
+      <w:r>
+        <w:t xml:space="preserve">tirsdag. </w:t>
+      </w:r>
+    </w:p>
+    <w:p>
+      <w:pPr>
+        <w:pStyle w:val="Heading2"/>
+      </w:pPr>
+      <w:r>
+        <w:t xml:space="preserve">Opgaver til næste gang </w:t>
+      </w:r>
+    </w:p>
+    <w:p>
+      <w:pPr>
+        <w:pStyle w:val="ListParagraph"/>
+        <w:numPr>
+          <w:ilvl w:val="0"/>
+          <w:numId w:val="1"/>
+        </w:numPr>
+      </w:pPr>
+      <w:r>
+        <w:t xml:space="preserve">Udskudt at skrive </w:t>
+      </w:r>
+      <w:r>
+        <w:t>diskussion i rapport, da det kræ</w:t>
+      </w:r>
+      <w:r>
+        <w:t xml:space="preserve">ver at vi ved mere om projektet. </w:t>
+      </w:r>
+    </w:p>
+    <w:p>
+      <w:pPr>
+        <w:pStyle w:val="Heading1"/>
+      </w:pPr>
+      <w:r>
+        <w:t xml:space="preserve">Tirsdag 22. november 2016 </w:t>
+      </w:r>
+    </w:p>
+    <w:p>
+      <w:pPr>
+        <w:pStyle w:val="Heading2"/>
+      </w:pPr>
+      <w:r>
+        <w:t>Lavet/diskuteret</w:t>
+      </w:r>
+    </w:p>
+    <w:p>
+      <w:pPr>
+        <w:pStyle w:val="ListParagraph"/>
+        <w:numPr>
+          <w:ilvl w:val="0"/>
+          <w:numId w:val="1"/>
+        </w:numPr>
+      </w:pPr>
+      <w:r>
+        <w:t xml:space="preserve">Charlotte har lavet: </w:t>
+      </w:r>
+    </w:p>
+    <w:p>
+      <w:pPr>
+        <w:pStyle w:val="ListParagraph"/>
+        <w:numPr>
+          <w:ilvl w:val="1"/>
+          <w:numId w:val="1"/>
+        </w:numPr>
+      </w:pPr>
+      <w:r>
+        <w:t>3D print klar til accepttest</w:t>
+      </w:r>
+    </w:p>
+    <w:p>
+      <w:pPr>
+        <w:pStyle w:val="ListParagraph"/>
+        <w:numPr>
+          <w:ilvl w:val="1"/>
+          <w:numId w:val="1"/>
+        </w:numPr>
+      </w:pPr>
+      <w:r>
+        <w:t>Samlet og individuel konklusion i procesrapporten</w:t>
+      </w:r>
+    </w:p>
+    <w:p>
+      <w:pPr>
+        <w:pStyle w:val="ListParagraph"/>
+        <w:numPr>
+          <w:ilvl w:val="0"/>
+          <w:numId w:val="1"/>
+        </w:numPr>
+      </w:pPr>
+      <w:r>
+        <w:t>Mathias har lavet:</w:t>
+      </w:r>
+    </w:p>
+    <w:p>
+      <w:pPr>
+        <w:pStyle w:val="ListParagraph"/>
+        <w:numPr>
+          <w:ilvl w:val="1"/>
+          <w:numId w:val="1"/>
+        </w:numPr>
+      </w:pPr>
+      <w:r>
+        <w:t>Unittestet kode fra mandag</w:t>
+      </w:r>
+    </w:p>
+    <w:p>
+      <w:pPr>
+        <w:pStyle w:val="ListParagraph"/>
+        <w:numPr>
+          <w:ilvl w:val="1"/>
+          <w:numId w:val="1"/>
+        </w:numPr>
+      </w:pPr>
+      <w:r>
+        <w:t>Omrokeret kode</w:t>
+      </w:r>
+    </w:p>
+    <w:p>
+      <w:pPr>
+        <w:pStyle w:val="ListParagraph"/>
         <w:numPr>
           <w:ilvl w:val="0"/>
           <w:numId w:val="1"/>
@@ -6292,180 +5849,7 @@
     </w:p>
     <w:p>
       <w:pPr>
-        <w:pStyle w:val="Listeafsnit"/>
-        <w:numPr>
-          <w:ilvl w:val="1"/>
-          <w:numId w:val="1"/>
-        </w:numPr>
-      </w:pPr>
-      <w:r>
-        <w:t xml:space="preserve">Teoriafsnit </w:t>
-      </w:r>
-      <w:r>
-        <w:t>om</w:t>
-      </w:r>
-      <w:r>
-        <w:t xml:space="preserve"> bryst, røntgen og ultralyd til rapport. </w:t>
-      </w:r>
-    </w:p>
-    <w:p>
-      <w:pPr>
-        <w:pStyle w:val="Listeafsnit"/>
-        <w:numPr>
-          <w:ilvl w:val="1"/>
-          <w:numId w:val="1"/>
-        </w:numPr>
-      </w:pPr>
-      <w:r>
-        <w:t xml:space="preserve">Startet på samlet konklusion i procesrapport. </w:t>
-      </w:r>
-      <w:r>
-        <w:t>Går videre med dette</w:t>
-      </w:r>
-      <w:r>
-        <w:t>,</w:t>
-      </w:r>
-      <w:r>
-        <w:t xml:space="preserve"> </w:t>
-      </w:r>
-      <w:r>
-        <w:t xml:space="preserve">tirsdag. </w:t>
-      </w:r>
-    </w:p>
-    <w:p>
-      <w:pPr>
-        <w:pStyle w:val="Overskrift2"/>
-      </w:pPr>
-      <w:r>
-        <w:t xml:space="preserve">Opgaver til næste gang </w:t>
-      </w:r>
-    </w:p>
-    <w:p>
-      <w:pPr>
-        <w:pStyle w:val="Listeafsnit"/>
-        <w:numPr>
-          <w:ilvl w:val="0"/>
-          <w:numId w:val="1"/>
-        </w:numPr>
-      </w:pPr>
-      <w:r>
-        <w:t xml:space="preserve">Udskudt at skrive </w:t>
-      </w:r>
-      <w:r>
-        <w:t>diskussion i rapport, da det kræ</w:t>
-      </w:r>
-      <w:r>
-        <w:t xml:space="preserve">ver at vi ved mere om projektet. </w:t>
-      </w:r>
-    </w:p>
-    <w:p>
-      <w:pPr>
-        <w:pStyle w:val="Overskrift1"/>
-      </w:pPr>
-      <w:r>
-        <w:t xml:space="preserve">Tirsdag 22. november 2016 </w:t>
-      </w:r>
-    </w:p>
-    <w:p>
-      <w:pPr>
-        <w:pStyle w:val="Overskrift2"/>
-      </w:pPr>
-      <w:r>
-        <w:t>Lavet/diskuteret</w:t>
-      </w:r>
-    </w:p>
-    <w:p>
-      <w:pPr>
-        <w:pStyle w:val="Listeafsnit"/>
-        <w:numPr>
-          <w:ilvl w:val="0"/>
-          <w:numId w:val="1"/>
-        </w:numPr>
-      </w:pPr>
-      <w:r>
-        <w:t xml:space="preserve">Charlotte har lavet: </w:t>
-      </w:r>
-    </w:p>
-    <w:p>
-      <w:pPr>
-        <w:pStyle w:val="Listeafsnit"/>
-        <w:numPr>
-          <w:ilvl w:val="1"/>
-          <w:numId w:val="1"/>
-        </w:numPr>
-      </w:pPr>
-      <w:r>
-        <w:t>3D print klar til accepttest</w:t>
-      </w:r>
-    </w:p>
-    <w:p>
-      <w:pPr>
-        <w:pStyle w:val="Listeafsnit"/>
-        <w:numPr>
-          <w:ilvl w:val="1"/>
-          <w:numId w:val="1"/>
-        </w:numPr>
-      </w:pPr>
-      <w:r>
-        <w:t>Samlet og individuel konklusion i procesrapporten</w:t>
-      </w:r>
-    </w:p>
-    <w:p>
-      <w:pPr>
-        <w:pStyle w:val="Listeafsnit"/>
-        <w:numPr>
-          <w:ilvl w:val="0"/>
-          <w:numId w:val="1"/>
-        </w:numPr>
-      </w:pPr>
-      <w:r>
-        <w:t>Mathias har lavet:</w:t>
-      </w:r>
-    </w:p>
-    <w:p>
-      <w:pPr>
-        <w:pStyle w:val="Listeafsnit"/>
-        <w:numPr>
-          <w:ilvl w:val="1"/>
-          <w:numId w:val="1"/>
-        </w:numPr>
-      </w:pPr>
-      <w:r>
-        <w:t>Unittestet kode fra mandag</w:t>
-      </w:r>
-    </w:p>
-    <w:p>
-      <w:pPr>
-        <w:pStyle w:val="Listeafsnit"/>
-        <w:numPr>
-          <w:ilvl w:val="1"/>
-          <w:numId w:val="1"/>
-        </w:numPr>
-      </w:pPr>
-      <w:proofErr w:type="spellStart"/>
-      <w:r>
-        <w:t>Omrokeret</w:t>
-      </w:r>
-      <w:proofErr w:type="spellEnd"/>
-      <w:r>
-        <w:t xml:space="preserve"> kode</w:t>
-      </w:r>
-    </w:p>
-    <w:p>
-      <w:pPr>
-        <w:pStyle w:val="Listeafsnit"/>
-        <w:numPr>
-          <w:ilvl w:val="0"/>
-          <w:numId w:val="1"/>
-        </w:numPr>
-      </w:pPr>
-      <w:r>
-        <w:t xml:space="preserve">Marie har lavet: </w:t>
-      </w:r>
-    </w:p>
-    <w:p>
-      <w:pPr>
-        <w:pStyle w:val="Listeafsnit"/>
+        <w:pStyle w:val="ListParagraph"/>
         <w:numPr>
           <w:ilvl w:val="1"/>
           <w:numId w:val="1"/>
@@ -6477,7 +5861,7 @@
     </w:p>
     <w:p>
       <w:pPr>
-        <w:pStyle w:val="Listeafsnit"/>
+        <w:pStyle w:val="ListParagraph"/>
         <w:numPr>
           <w:ilvl w:val="1"/>
           <w:numId w:val="1"/>
@@ -6489,7 +5873,7 @@
     </w:p>
     <w:p>
       <w:pPr>
-        <w:pStyle w:val="Listeafsnit"/>
+        <w:pStyle w:val="ListParagraph"/>
         <w:numPr>
           <w:ilvl w:val="1"/>
           <w:numId w:val="1"/>
@@ -6501,7 +5885,7 @@
     </w:p>
     <w:p>
       <w:pPr>
-        <w:pStyle w:val="Overskrift2"/>
+        <w:pStyle w:val="Heading2"/>
       </w:pPr>
       <w:r>
         <w:t xml:space="preserve">Opgaver til næste gang </w:t>
@@ -6523,7 +5907,7 @@
     </w:p>
     <w:p>
       <w:pPr>
-        <w:pStyle w:val="Overskrift1"/>
+        <w:pStyle w:val="Heading1"/>
       </w:pPr>
       <w:r>
         <w:lastRenderedPageBreak/>
@@ -6532,7 +5916,7 @@
     </w:p>
     <w:p>
       <w:pPr>
-        <w:pStyle w:val="Overskrift2"/>
+        <w:pStyle w:val="Heading2"/>
       </w:pPr>
       <w:r>
         <w:t>Lavet/diskuteret</w:t>
@@ -6540,7 +5924,7 @@
     </w:p>
     <w:p>
       <w:pPr>
-        <w:pStyle w:val="Listeafsnit"/>
+        <w:pStyle w:val="ListParagraph"/>
         <w:numPr>
           <w:ilvl w:val="0"/>
           <w:numId w:val="1"/>
@@ -6552,7 +5936,7 @@
     </w:p>
     <w:p>
       <w:pPr>
-        <w:pStyle w:val="Listeafsnit"/>
+        <w:pStyle w:val="ListParagraph"/>
         <w:numPr>
           <w:ilvl w:val="1"/>
           <w:numId w:val="1"/>
@@ -6564,7 +5948,7 @@
     </w:p>
     <w:p>
       <w:pPr>
-        <w:pStyle w:val="Listeafsnit"/>
+        <w:pStyle w:val="ListParagraph"/>
         <w:numPr>
           <w:ilvl w:val="0"/>
           <w:numId w:val="1"/>
@@ -6576,7 +5960,7 @@
     </w:p>
     <w:p>
       <w:pPr>
-        <w:pStyle w:val="Listeafsnit"/>
+        <w:pStyle w:val="ListParagraph"/>
         <w:numPr>
           <w:ilvl w:val="1"/>
           <w:numId w:val="1"/>
@@ -6588,7 +5972,7 @@
     </w:p>
     <w:p>
       <w:pPr>
-        <w:pStyle w:val="Listeafsnit"/>
+        <w:pStyle w:val="ListParagraph"/>
         <w:numPr>
           <w:ilvl w:val="1"/>
           <w:numId w:val="1"/>
@@ -6600,7 +5984,7 @@
     </w:p>
     <w:p>
       <w:pPr>
-        <w:pStyle w:val="Listeafsnit"/>
+        <w:pStyle w:val="ListParagraph"/>
         <w:numPr>
           <w:ilvl w:val="0"/>
           <w:numId w:val="1"/>
@@ -6612,24 +5996,19 @@
     </w:p>
     <w:p>
       <w:pPr>
-        <w:pStyle w:val="Listeafsnit"/>
-        <w:numPr>
-          <w:ilvl w:val="1"/>
-          <w:numId w:val="1"/>
-        </w:numPr>
-      </w:pPr>
-      <w:r>
-        <w:t xml:space="preserve">Rettet </w:t>
-      </w:r>
-      <w:proofErr w:type="spellStart"/>
-      <w:r>
-        <w:t>kravspec</w:t>
-      </w:r>
-      <w:proofErr w:type="spellEnd"/>
-    </w:p>
-    <w:p>
-      <w:pPr>
-        <w:pStyle w:val="Listeafsnit"/>
+        <w:pStyle w:val="ListParagraph"/>
+        <w:numPr>
+          <w:ilvl w:val="1"/>
+          <w:numId w:val="1"/>
+        </w:numPr>
+      </w:pPr>
+      <w:r>
+        <w:t>Rettet kravspec</w:t>
+      </w:r>
+    </w:p>
+    <w:p>
+      <w:pPr>
+        <w:pStyle w:val="ListParagraph"/>
         <w:numPr>
           <w:ilvl w:val="1"/>
           <w:numId w:val="1"/>
@@ -6641,7 +6020,7 @@
     </w:p>
     <w:p>
       <w:pPr>
-        <w:pStyle w:val="Listeafsnit"/>
+        <w:pStyle w:val="ListParagraph"/>
         <w:numPr>
           <w:ilvl w:val="1"/>
           <w:numId w:val="1"/>
@@ -6653,7 +6032,7 @@
     </w:p>
     <w:p>
       <w:pPr>
-        <w:pStyle w:val="Overskrift2"/>
+        <w:pStyle w:val="Heading2"/>
       </w:pPr>
       <w:r>
         <w:t xml:space="preserve">Opgaver til næste gang </w:t>
@@ -6662,7 +6041,7 @@
     <w:p/>
     <w:p>
       <w:pPr>
-        <w:pStyle w:val="Overskrift1"/>
+        <w:pStyle w:val="Heading1"/>
       </w:pPr>
       <w:r>
         <w:t xml:space="preserve">Torsdag 24. november 2016 </w:t>
@@ -6670,7 +6049,7 @@
     </w:p>
     <w:p>
       <w:pPr>
-        <w:pStyle w:val="Overskrift2"/>
+        <w:pStyle w:val="Heading2"/>
       </w:pPr>
       <w:r>
         <w:t>Lavet/diskuteret</w:t>
@@ -6678,7 +6057,7 @@
     </w:p>
     <w:p>
       <w:pPr>
-        <w:pStyle w:val="Listeafsnit"/>
+        <w:pStyle w:val="ListParagraph"/>
         <w:numPr>
           <w:ilvl w:val="0"/>
           <w:numId w:val="1"/>
@@ -6690,24 +6069,19 @@
     </w:p>
     <w:p>
       <w:pPr>
-        <w:pStyle w:val="Listeafsnit"/>
-        <w:numPr>
-          <w:ilvl w:val="1"/>
-          <w:numId w:val="1"/>
-        </w:numPr>
-      </w:pPr>
-      <w:r>
-        <w:t xml:space="preserve">Rettet kravspecifikation og accepttest – så det er klar til </w:t>
-      </w:r>
-      <w:proofErr w:type="spellStart"/>
-      <w:r>
-        <w:t>review</w:t>
-      </w:r>
-      <w:proofErr w:type="spellEnd"/>
-    </w:p>
-    <w:p>
-      <w:pPr>
-        <w:pStyle w:val="Listeafsnit"/>
+        <w:pStyle w:val="ListParagraph"/>
+        <w:numPr>
+          <w:ilvl w:val="1"/>
+          <w:numId w:val="1"/>
+        </w:numPr>
+      </w:pPr>
+      <w:r>
+        <w:t>Rettet kravspecifikation og accepttest – så det er klar til review</w:t>
+      </w:r>
+    </w:p>
+    <w:p>
+      <w:pPr>
+        <w:pStyle w:val="ListParagraph"/>
         <w:numPr>
           <w:ilvl w:val="0"/>
           <w:numId w:val="1"/>
@@ -6719,43 +6093,19 @@
     </w:p>
     <w:p>
       <w:pPr>
-        <w:pStyle w:val="Listeafsnit"/>
-        <w:numPr>
-          <w:ilvl w:val="1"/>
-          <w:numId w:val="1"/>
-        </w:numPr>
-      </w:pPr>
-      <w:r>
-        <w:t xml:space="preserve">Fikset </w:t>
-      </w:r>
-      <w:proofErr w:type="spellStart"/>
-      <w:r>
-        <w:t>sliceren</w:t>
-      </w:r>
-      <w:proofErr w:type="spellEnd"/>
-      <w:r>
-        <w:t xml:space="preserve">, så </w:t>
-      </w:r>
-      <w:proofErr w:type="spellStart"/>
-      <w:r>
-        <w:t>faces</w:t>
-      </w:r>
-      <w:proofErr w:type="spellEnd"/>
-      <w:r>
-        <w:t xml:space="preserve"> fjernes hvis </w:t>
-      </w:r>
-      <w:proofErr w:type="spellStart"/>
-      <w:r>
-        <w:t>vertices</w:t>
-      </w:r>
-      <w:proofErr w:type="spellEnd"/>
-      <w:r>
-        <w:t xml:space="preserve"> fjernes.</w:t>
-      </w:r>
-    </w:p>
-    <w:p>
-      <w:pPr>
-        <w:pStyle w:val="Listeafsnit"/>
+        <w:pStyle w:val="ListParagraph"/>
+        <w:numPr>
+          <w:ilvl w:val="1"/>
+          <w:numId w:val="1"/>
+        </w:numPr>
+      </w:pPr>
+      <w:r>
+        <w:t>Fikset sliceren, så faces fjernes hvis vertices fjernes.</w:t>
+      </w:r>
+    </w:p>
+    <w:p>
+      <w:pPr>
+        <w:pStyle w:val="ListParagraph"/>
         <w:numPr>
           <w:ilvl w:val="1"/>
           <w:numId w:val="1"/>
@@ -6767,7 +6117,7 @@
     </w:p>
     <w:p>
       <w:pPr>
-        <w:pStyle w:val="Listeafsnit"/>
+        <w:pStyle w:val="ListParagraph"/>
         <w:numPr>
           <w:ilvl w:val="1"/>
           <w:numId w:val="1"/>
@@ -6779,7 +6129,7 @@
     </w:p>
     <w:p>
       <w:pPr>
-        <w:pStyle w:val="Listeafsnit"/>
+        <w:pStyle w:val="ListParagraph"/>
         <w:numPr>
           <w:ilvl w:val="1"/>
           <w:numId w:val="1"/>
@@ -6791,7 +6141,7 @@
     </w:p>
     <w:p>
       <w:pPr>
-        <w:pStyle w:val="Listeafsnit"/>
+        <w:pStyle w:val="ListParagraph"/>
         <w:numPr>
           <w:ilvl w:val="1"/>
           <w:numId w:val="1"/>
@@ -6803,7 +6153,7 @@
     </w:p>
     <w:p>
       <w:pPr>
-        <w:pStyle w:val="Listeafsnit"/>
+        <w:pStyle w:val="ListParagraph"/>
         <w:numPr>
           <w:ilvl w:val="1"/>
           <w:numId w:val="1"/>
@@ -6815,7 +6165,7 @@
     </w:p>
     <w:p>
       <w:pPr>
-        <w:pStyle w:val="Listeafsnit"/>
+        <w:pStyle w:val="ListParagraph"/>
         <w:numPr>
           <w:ilvl w:val="0"/>
           <w:numId w:val="1"/>
@@ -6827,7 +6177,7 @@
     </w:p>
     <w:p>
       <w:pPr>
-        <w:pStyle w:val="Listeafsnit"/>
+        <w:pStyle w:val="ListParagraph"/>
         <w:numPr>
           <w:ilvl w:val="1"/>
           <w:numId w:val="1"/>
@@ -6839,24 +6189,19 @@
     </w:p>
     <w:p>
       <w:pPr>
-        <w:pStyle w:val="Listeafsnit"/>
-        <w:numPr>
-          <w:ilvl w:val="1"/>
-          <w:numId w:val="1"/>
-        </w:numPr>
-      </w:pPr>
-      <w:r>
-        <w:t xml:space="preserve">Rettet </w:t>
-      </w:r>
-      <w:proofErr w:type="spellStart"/>
-      <w:r>
-        <w:t>kravspek</w:t>
-      </w:r>
-      <w:proofErr w:type="spellEnd"/>
-    </w:p>
-    <w:p>
-      <w:pPr>
-        <w:pStyle w:val="Listeafsnit"/>
+        <w:pStyle w:val="ListParagraph"/>
+        <w:numPr>
+          <w:ilvl w:val="1"/>
+          <w:numId w:val="1"/>
+        </w:numPr>
+      </w:pPr>
+      <w:r>
+        <w:t>Rettet kravspek</w:t>
+      </w:r>
+    </w:p>
+    <w:p>
+      <w:pPr>
+        <w:pStyle w:val="ListParagraph"/>
         <w:numPr>
           <w:ilvl w:val="1"/>
           <w:numId w:val="1"/>
@@ -6868,7 +6213,7 @@
     </w:p>
     <w:p>
       <w:pPr>
-        <w:pStyle w:val="Listeafsnit"/>
+        <w:pStyle w:val="ListParagraph"/>
         <w:numPr>
           <w:ilvl w:val="1"/>
           <w:numId w:val="1"/>
@@ -6880,7 +6225,7 @@
     </w:p>
     <w:p>
       <w:pPr>
-        <w:pStyle w:val="Overskrift2"/>
+        <w:pStyle w:val="Heading2"/>
       </w:pPr>
       <w:r>
         <w:t xml:space="preserve">Opgaver til næste gang </w:t>
@@ -6889,7 +6234,7 @@
     <w:p/>
     <w:p>
       <w:pPr>
-        <w:pStyle w:val="Overskrift1"/>
+        <w:pStyle w:val="Heading1"/>
       </w:pPr>
       <w:r>
         <w:t xml:space="preserve">Fredag 25. november 2016 </w:t>
@@ -6897,7 +6242,7 @@
     </w:p>
     <w:p>
       <w:pPr>
-        <w:pStyle w:val="Overskrift2"/>
+        <w:pStyle w:val="Heading2"/>
       </w:pPr>
       <w:r>
         <w:t>Lavet/diskuteret</w:t>
@@ -6905,7 +6250,7 @@
     </w:p>
     <w:p>
       <w:pPr>
-        <w:pStyle w:val="Listeafsnit"/>
+        <w:pStyle w:val="ListParagraph"/>
         <w:numPr>
           <w:ilvl w:val="0"/>
           <w:numId w:val="1"/>
@@ -6917,7 +6262,7 @@
     </w:p>
     <w:p>
       <w:pPr>
-        <w:pStyle w:val="Listeafsnit"/>
+        <w:pStyle w:val="ListParagraph"/>
         <w:numPr>
           <w:ilvl w:val="1"/>
           <w:numId w:val="1"/>
@@ -6929,7 +6274,7 @@
     </w:p>
     <w:p>
       <w:pPr>
-        <w:pStyle w:val="Listeafsnit"/>
+        <w:pStyle w:val="ListParagraph"/>
         <w:numPr>
           <w:ilvl w:val="0"/>
           <w:numId w:val="1"/>
@@ -6941,7 +6286,7 @@
     </w:p>
     <w:p>
       <w:pPr>
-        <w:pStyle w:val="Listeafsnit"/>
+        <w:pStyle w:val="ListParagraph"/>
         <w:numPr>
           <w:ilvl w:val="0"/>
           <w:numId w:val="1"/>
@@ -6953,7 +6298,7 @@
     </w:p>
     <w:p>
       <w:pPr>
-        <w:pStyle w:val="Listeafsnit"/>
+        <w:pStyle w:val="ListParagraph"/>
         <w:numPr>
           <w:ilvl w:val="1"/>
           <w:numId w:val="1"/>
@@ -6965,7 +6310,7 @@
     </w:p>
     <w:p>
       <w:pPr>
-        <w:pStyle w:val="Listeafsnit"/>
+        <w:pStyle w:val="ListParagraph"/>
         <w:numPr>
           <w:ilvl w:val="1"/>
           <w:numId w:val="1"/>
@@ -6977,7 +6322,7 @@
     </w:p>
     <w:p>
       <w:pPr>
-        <w:pStyle w:val="Listeafsnit"/>
+        <w:pStyle w:val="ListParagraph"/>
         <w:numPr>
           <w:ilvl w:val="1"/>
           <w:numId w:val="1"/>
@@ -6985,20 +6330,12 @@
       </w:pPr>
       <w:r>
         <w:lastRenderedPageBreak/>
-        <w:t xml:space="preserve">Sammenlignet accepttest og </w:t>
-      </w:r>
-      <w:proofErr w:type="spellStart"/>
-      <w:r>
-        <w:t>kravspek</w:t>
-      </w:r>
-      <w:proofErr w:type="spellEnd"/>
-      <w:r>
-        <w:t xml:space="preserve">. </w:t>
-      </w:r>
-    </w:p>
-    <w:p>
-      <w:pPr>
-        <w:pStyle w:val="Overskrift2"/>
+        <w:t xml:space="preserve">Sammenlignet accepttest og kravspek. </w:t>
+      </w:r>
+    </w:p>
+    <w:p>
+      <w:pPr>
+        <w:pStyle w:val="Heading2"/>
       </w:pPr>
       <w:r>
         <w:t xml:space="preserve">Opgaver til næste gang </w:t>
@@ -7006,7 +6343,7 @@
     </w:p>
     <w:p>
       <w:pPr>
-        <w:pStyle w:val="Overskrift1"/>
+        <w:pStyle w:val="Heading1"/>
       </w:pPr>
       <w:r>
         <w:t xml:space="preserve">Mandag 28. november 2016 </w:t>
@@ -7014,7 +6351,7 @@
     </w:p>
     <w:p>
       <w:pPr>
-        <w:pStyle w:val="Overskrift2"/>
+        <w:pStyle w:val="Heading2"/>
       </w:pPr>
       <w:r>
         <w:t>Lavet/diskuteret</w:t>
@@ -7022,7 +6359,7 @@
     </w:p>
     <w:p>
       <w:pPr>
-        <w:pStyle w:val="Listeafsnit"/>
+        <w:pStyle w:val="ListParagraph"/>
         <w:numPr>
           <w:ilvl w:val="0"/>
           <w:numId w:val="1"/>
@@ -7034,7 +6371,7 @@
     </w:p>
     <w:p>
       <w:pPr>
-        <w:pStyle w:val="Listeafsnit"/>
+        <w:pStyle w:val="ListParagraph"/>
         <w:numPr>
           <w:ilvl w:val="1"/>
           <w:numId w:val="1"/>
@@ -7046,7 +6383,7 @@
     </w:p>
     <w:p>
       <w:pPr>
-        <w:pStyle w:val="Listeafsnit"/>
+        <w:pStyle w:val="ListParagraph"/>
         <w:numPr>
           <w:ilvl w:val="1"/>
           <w:numId w:val="1"/>
@@ -7058,7 +6395,7 @@
     </w:p>
     <w:p>
       <w:pPr>
-        <w:pStyle w:val="Listeafsnit"/>
+        <w:pStyle w:val="ListParagraph"/>
         <w:numPr>
           <w:ilvl w:val="1"/>
           <w:numId w:val="1"/>
@@ -7070,7 +6407,7 @@
     </w:p>
     <w:p>
       <w:pPr>
-        <w:pStyle w:val="Listeafsnit"/>
+        <w:pStyle w:val="ListParagraph"/>
         <w:numPr>
           <w:ilvl w:val="2"/>
           <w:numId w:val="1"/>
@@ -7082,7 +6419,7 @@
     </w:p>
     <w:p>
       <w:pPr>
-        <w:pStyle w:val="Listeafsnit"/>
+        <w:pStyle w:val="ListParagraph"/>
         <w:numPr>
           <w:ilvl w:val="2"/>
           <w:numId w:val="1"/>
@@ -7094,7 +6431,7 @@
     </w:p>
     <w:p>
       <w:pPr>
-        <w:pStyle w:val="Listeafsnit"/>
+        <w:pStyle w:val="ListParagraph"/>
         <w:numPr>
           <w:ilvl w:val="0"/>
           <w:numId w:val="1"/>
@@ -7106,27 +6443,19 @@
     </w:p>
     <w:p>
       <w:pPr>
-        <w:pStyle w:val="Listeafsnit"/>
-        <w:numPr>
-          <w:ilvl w:val="1"/>
-          <w:numId w:val="1"/>
-        </w:numPr>
-      </w:pPr>
-      <w:r>
-        <w:t xml:space="preserve">Manglende unit-tests og </w:t>
-      </w:r>
-      <w:proofErr w:type="spellStart"/>
-      <w:r>
-        <w:t>coverage</w:t>
-      </w:r>
-      <w:proofErr w:type="spellEnd"/>
-      <w:r>
-        <w:t xml:space="preserve"> så tæt på 100% som muligt</w:t>
-      </w:r>
-    </w:p>
-    <w:p>
-      <w:pPr>
-        <w:pStyle w:val="Listeafsnit"/>
+        <w:pStyle w:val="ListParagraph"/>
+        <w:numPr>
+          <w:ilvl w:val="1"/>
+          <w:numId w:val="1"/>
+        </w:numPr>
+      </w:pPr>
+      <w:r>
+        <w:t>Manglende unit-tests og coverage så tæt på 100% som muligt</w:t>
+      </w:r>
+    </w:p>
+    <w:p>
+      <w:pPr>
+        <w:pStyle w:val="ListParagraph"/>
         <w:numPr>
           <w:ilvl w:val="0"/>
           <w:numId w:val="1"/>
@@ -7138,7 +6467,7 @@
     </w:p>
     <w:p>
       <w:pPr>
-        <w:pStyle w:val="Listeafsnit"/>
+        <w:pStyle w:val="ListParagraph"/>
         <w:numPr>
           <w:ilvl w:val="1"/>
           <w:numId w:val="1"/>
@@ -7150,7 +6479,7 @@
     </w:p>
     <w:p>
       <w:pPr>
-        <w:pStyle w:val="Listeafsnit"/>
+        <w:pStyle w:val="ListParagraph"/>
         <w:numPr>
           <w:ilvl w:val="1"/>
           <w:numId w:val="1"/>
@@ -7162,7 +6491,7 @@
     </w:p>
     <w:p>
       <w:pPr>
-        <w:pStyle w:val="Listeafsnit"/>
+        <w:pStyle w:val="ListParagraph"/>
         <w:numPr>
           <w:ilvl w:val="1"/>
           <w:numId w:val="1"/>
@@ -7174,7 +6503,7 @@
     </w:p>
     <w:p>
       <w:pPr>
-        <w:pStyle w:val="Listeafsnit"/>
+        <w:pStyle w:val="ListParagraph"/>
         <w:numPr>
           <w:ilvl w:val="1"/>
           <w:numId w:val="1"/>
@@ -7186,7 +6515,7 @@
     </w:p>
     <w:p>
       <w:pPr>
-        <w:pStyle w:val="Listeafsnit"/>
+        <w:pStyle w:val="ListParagraph"/>
         <w:numPr>
           <w:ilvl w:val="1"/>
           <w:numId w:val="1"/>
@@ -7198,7 +6527,7 @@
     </w:p>
     <w:p>
       <w:pPr>
-        <w:pStyle w:val="Overskrift2"/>
+        <w:pStyle w:val="Heading2"/>
       </w:pPr>
       <w:r>
         <w:t>Aftalt</w:t>
@@ -7214,7 +6543,7 @@
     </w:p>
     <w:p>
       <w:pPr>
-        <w:pStyle w:val="Overskrift1"/>
+        <w:pStyle w:val="Heading1"/>
       </w:pPr>
       <w:r>
         <w:t>Tirsdag 29</w:t>
@@ -7225,7 +6554,7 @@
     </w:p>
     <w:p>
       <w:pPr>
-        <w:pStyle w:val="Overskrift2"/>
+        <w:pStyle w:val="Heading2"/>
       </w:pPr>
       <w:r>
         <w:t>Lavet/diskuteret</w:t>
@@ -7233,7 +6562,7 @@
     </w:p>
     <w:p>
       <w:pPr>
-        <w:pStyle w:val="Listeafsnit"/>
+        <w:pStyle w:val="ListParagraph"/>
         <w:numPr>
           <w:ilvl w:val="0"/>
           <w:numId w:val="1"/>
@@ -7245,7 +6574,7 @@
     </w:p>
     <w:p>
       <w:pPr>
-        <w:pStyle w:val="Listeafsnit"/>
+        <w:pStyle w:val="ListParagraph"/>
         <w:numPr>
           <w:ilvl w:val="1"/>
           <w:numId w:val="1"/>
@@ -7257,7 +6586,7 @@
     </w:p>
     <w:p>
       <w:pPr>
-        <w:pStyle w:val="Listeafsnit"/>
+        <w:pStyle w:val="ListParagraph"/>
         <w:numPr>
           <w:ilvl w:val="1"/>
           <w:numId w:val="1"/>
@@ -7269,7 +6598,7 @@
     </w:p>
     <w:p>
       <w:pPr>
-        <w:pStyle w:val="Listeafsnit"/>
+        <w:pStyle w:val="ListParagraph"/>
         <w:numPr>
           <w:ilvl w:val="1"/>
           <w:numId w:val="1"/>
@@ -7281,7 +6610,7 @@
     </w:p>
     <w:p>
       <w:pPr>
-        <w:pStyle w:val="Listeafsnit"/>
+        <w:pStyle w:val="ListParagraph"/>
         <w:numPr>
           <w:ilvl w:val="0"/>
           <w:numId w:val="1"/>
@@ -7293,27 +6622,19 @@
     </w:p>
     <w:p>
       <w:pPr>
-        <w:pStyle w:val="Listeafsnit"/>
-        <w:numPr>
-          <w:ilvl w:val="1"/>
-          <w:numId w:val="1"/>
-        </w:numPr>
-      </w:pPr>
-      <w:r>
-        <w:t xml:space="preserve">Konvertering af roll, pitch </w:t>
-      </w:r>
-      <w:proofErr w:type="spellStart"/>
-      <w:r>
-        <w:t>yaw</w:t>
-      </w:r>
-      <w:proofErr w:type="spellEnd"/>
-      <w:r>
-        <w:t xml:space="preserve"> til rotationsvektor</w:t>
-      </w:r>
-    </w:p>
-    <w:p>
-      <w:pPr>
-        <w:pStyle w:val="Listeafsnit"/>
+        <w:pStyle w:val="ListParagraph"/>
+        <w:numPr>
+          <w:ilvl w:val="1"/>
+          <w:numId w:val="1"/>
+        </w:numPr>
+      </w:pPr>
+      <w:r>
+        <w:t>Konvertering af roll, pitch yaw til rotationsvektor</w:t>
+      </w:r>
+    </w:p>
+    <w:p>
+      <w:pPr>
+        <w:pStyle w:val="ListParagraph"/>
         <w:numPr>
           <w:ilvl w:val="0"/>
           <w:numId w:val="1"/>
@@ -7325,7 +6646,7 @@
     </w:p>
     <w:p>
       <w:pPr>
-        <w:pStyle w:val="Listeafsnit"/>
+        <w:pStyle w:val="ListParagraph"/>
         <w:numPr>
           <w:ilvl w:val="1"/>
           <w:numId w:val="1"/>
@@ -7337,7 +6658,7 @@
     </w:p>
     <w:p>
       <w:pPr>
-        <w:pStyle w:val="Listeafsnit"/>
+        <w:pStyle w:val="ListParagraph"/>
         <w:numPr>
           <w:ilvl w:val="1"/>
           <w:numId w:val="1"/>
@@ -7349,7 +6670,7 @@
     </w:p>
     <w:p>
       <w:pPr>
-        <w:pStyle w:val="Overskrift2"/>
+        <w:pStyle w:val="Heading2"/>
       </w:pPr>
       <w:r>
         <w:t xml:space="preserve">Opgaver til næste gang </w:t>
@@ -7371,7 +6692,7 @@
     </w:p>
     <w:p>
       <w:pPr>
-        <w:pStyle w:val="Overskrift1"/>
+        <w:pStyle w:val="Heading1"/>
       </w:pPr>
       <w:r>
         <w:lastRenderedPageBreak/>
@@ -7380,7 +6701,7 @@
     </w:p>
     <w:p>
       <w:pPr>
-        <w:pStyle w:val="Overskrift2"/>
+        <w:pStyle w:val="Heading2"/>
       </w:pPr>
       <w:r>
         <w:t>Lavet/diskuteret</w:t>
@@ -7388,7 +6709,7 @@
     </w:p>
     <w:p>
       <w:pPr>
-        <w:pStyle w:val="Listeafsnit"/>
+        <w:pStyle w:val="ListParagraph"/>
         <w:numPr>
           <w:ilvl w:val="0"/>
           <w:numId w:val="1"/>
@@ -7400,7 +6721,7 @@
     </w:p>
     <w:p>
       <w:pPr>
-        <w:pStyle w:val="Listeafsnit"/>
+        <w:pStyle w:val="ListParagraph"/>
         <w:numPr>
           <w:ilvl w:val="1"/>
           <w:numId w:val="1"/>
@@ -7412,7 +6733,7 @@
     </w:p>
     <w:p>
       <w:pPr>
-        <w:pStyle w:val="Listeafsnit"/>
+        <w:pStyle w:val="ListParagraph"/>
         <w:numPr>
           <w:ilvl w:val="1"/>
           <w:numId w:val="1"/>
@@ -7424,7 +6745,7 @@
     </w:p>
     <w:p>
       <w:pPr>
-        <w:pStyle w:val="Listeafsnit"/>
+        <w:pStyle w:val="ListParagraph"/>
         <w:numPr>
           <w:ilvl w:val="1"/>
           <w:numId w:val="1"/>
@@ -7439,7 +6760,7 @@
     </w:p>
     <w:p>
       <w:pPr>
-        <w:pStyle w:val="Listeafsnit"/>
+        <w:pStyle w:val="ListParagraph"/>
         <w:numPr>
           <w:ilvl w:val="0"/>
           <w:numId w:val="1"/>
@@ -7451,55 +6772,31 @@
     </w:p>
     <w:p>
       <w:pPr>
-        <w:pStyle w:val="Listeafsnit"/>
-        <w:numPr>
-          <w:ilvl w:val="1"/>
-          <w:numId w:val="1"/>
-        </w:numPr>
-      </w:pPr>
-      <w:r>
-        <w:t xml:space="preserve">Konvertering af retningsvektor til roll og </w:t>
-      </w:r>
-      <w:proofErr w:type="spellStart"/>
-      <w:r>
-        <w:t>yaw</w:t>
-      </w:r>
-      <w:proofErr w:type="spellEnd"/>
-      <w:r>
-        <w:t>.</w:t>
-      </w:r>
-    </w:p>
-    <w:p>
-      <w:pPr>
-        <w:pStyle w:val="Listeafsnit"/>
-        <w:numPr>
-          <w:ilvl w:val="1"/>
-          <w:numId w:val="1"/>
-        </w:numPr>
-      </w:pPr>
-      <w:r>
-        <w:t xml:space="preserve">Definering af denne rotationsmatematik fra </w:t>
-      </w:r>
-      <w:proofErr w:type="spellStart"/>
-      <w:r>
-        <w:t>Mathcad</w:t>
-      </w:r>
-      <w:proofErr w:type="spellEnd"/>
-      <w:r>
-        <w:t xml:space="preserve"> til </w:t>
-      </w:r>
-      <w:proofErr w:type="spellStart"/>
-      <w:r>
-        <w:t>til</w:t>
-      </w:r>
-      <w:proofErr w:type="spellEnd"/>
-      <w:r>
-        <w:t xml:space="preserve"> C#</w:t>
-      </w:r>
-    </w:p>
-    <w:p>
-      <w:pPr>
-        <w:pStyle w:val="Listeafsnit"/>
+        <w:pStyle w:val="ListParagraph"/>
+        <w:numPr>
+          <w:ilvl w:val="1"/>
+          <w:numId w:val="1"/>
+        </w:numPr>
+      </w:pPr>
+      <w:r>
+        <w:t>Konvertering af retningsvektor til roll og yaw.</w:t>
+      </w:r>
+    </w:p>
+    <w:p>
+      <w:pPr>
+        <w:pStyle w:val="ListParagraph"/>
+        <w:numPr>
+          <w:ilvl w:val="1"/>
+          <w:numId w:val="1"/>
+        </w:numPr>
+      </w:pPr>
+      <w:r>
+        <w:t>Definering af denne rotationsmatematik fra Mathcad til til C#</w:t>
+      </w:r>
+    </w:p>
+    <w:p>
+      <w:pPr>
+        <w:pStyle w:val="ListParagraph"/>
         <w:numPr>
           <w:ilvl w:val="1"/>
           <w:numId w:val="1"/>
@@ -7511,7 +6808,7 @@
     </w:p>
     <w:p>
       <w:pPr>
-        <w:pStyle w:val="Listeafsnit"/>
+        <w:pStyle w:val="ListParagraph"/>
         <w:numPr>
           <w:ilvl w:val="1"/>
           <w:numId w:val="1"/>
@@ -7523,7 +6820,7 @@
     </w:p>
     <w:p>
       <w:pPr>
-        <w:pStyle w:val="Listeafsnit"/>
+        <w:pStyle w:val="ListParagraph"/>
         <w:numPr>
           <w:ilvl w:val="0"/>
           <w:numId w:val="1"/>
@@ -7535,7 +6832,7 @@
     </w:p>
     <w:p>
       <w:pPr>
-        <w:pStyle w:val="Listeafsnit"/>
+        <w:pStyle w:val="ListParagraph"/>
         <w:numPr>
           <w:ilvl w:val="1"/>
           <w:numId w:val="1"/>
@@ -7547,7 +6844,7 @@
     </w:p>
     <w:p>
       <w:pPr>
-        <w:pStyle w:val="Listeafsnit"/>
+        <w:pStyle w:val="ListParagraph"/>
         <w:numPr>
           <w:ilvl w:val="1"/>
           <w:numId w:val="1"/>
@@ -7560,7 +6857,7 @@
     <w:p/>
     <w:p>
       <w:pPr>
-        <w:pStyle w:val="Overskrift1"/>
+        <w:pStyle w:val="Heading1"/>
       </w:pPr>
       <w:r>
         <w:t xml:space="preserve">Torsdag 1. december 2016 </w:t>
@@ -7568,7 +6865,7 @@
     </w:p>
     <w:p>
       <w:pPr>
-        <w:pStyle w:val="Overskrift2"/>
+        <w:pStyle w:val="Heading2"/>
       </w:pPr>
       <w:r>
         <w:t>Lavet/diskuteret</w:t>
@@ -7587,7 +6884,7 @@
     </w:p>
     <w:p>
       <w:pPr>
-        <w:pStyle w:val="Listeafsnit"/>
+        <w:pStyle w:val="ListParagraph"/>
         <w:numPr>
           <w:ilvl w:val="0"/>
           <w:numId w:val="1"/>
@@ -7599,7 +6896,7 @@
     </w:p>
     <w:p>
       <w:pPr>
-        <w:pStyle w:val="Listeafsnit"/>
+        <w:pStyle w:val="ListParagraph"/>
         <w:numPr>
           <w:ilvl w:val="1"/>
           <w:numId w:val="1"/>
@@ -7611,7 +6908,7 @@
     </w:p>
     <w:p>
       <w:pPr>
-        <w:pStyle w:val="Listeafsnit"/>
+        <w:pStyle w:val="ListParagraph"/>
         <w:numPr>
           <w:ilvl w:val="1"/>
           <w:numId w:val="1"/>
@@ -7623,7 +6920,7 @@
     </w:p>
     <w:p>
       <w:pPr>
-        <w:pStyle w:val="Listeafsnit"/>
+        <w:pStyle w:val="ListParagraph"/>
         <w:numPr>
           <w:ilvl w:val="1"/>
           <w:numId w:val="1"/>
@@ -7635,7 +6932,7 @@
     </w:p>
     <w:p>
       <w:pPr>
-        <w:pStyle w:val="Listeafsnit"/>
+        <w:pStyle w:val="ListParagraph"/>
         <w:numPr>
           <w:ilvl w:val="0"/>
           <w:numId w:val="1"/>
@@ -7647,63 +6944,31 @@
     </w:p>
     <w:p>
       <w:pPr>
-        <w:pStyle w:val="Listeafsnit"/>
-        <w:numPr>
-          <w:ilvl w:val="1"/>
-          <w:numId w:val="1"/>
-        </w:numPr>
-      </w:pPr>
-      <w:r>
-        <w:t xml:space="preserve">Testet </w:t>
-      </w:r>
-      <w:proofErr w:type="spellStart"/>
-      <w:r>
-        <w:t>path</w:t>
-      </w:r>
-      <w:proofErr w:type="spellEnd"/>
-      <w:r>
-        <w:t xml:space="preserve"> </w:t>
-      </w:r>
-      <w:proofErr w:type="spellStart"/>
-      <w:r>
-        <w:t>creation</w:t>
-      </w:r>
-      <w:proofErr w:type="spellEnd"/>
-      <w:r>
-        <w:t xml:space="preserve"> og feed</w:t>
-      </w:r>
-    </w:p>
-    <w:p>
-      <w:pPr>
-        <w:pStyle w:val="Listeafsnit"/>
-        <w:numPr>
-          <w:ilvl w:val="1"/>
-          <w:numId w:val="1"/>
-        </w:numPr>
-      </w:pPr>
-      <w:r>
-        <w:t xml:space="preserve">Tilføjet funktionalitet der viser hvor langt </w:t>
-      </w:r>
-      <w:proofErr w:type="spellStart"/>
-      <w:r>
-        <w:t>path</w:t>
-      </w:r>
-      <w:proofErr w:type="spellEnd"/>
-      <w:r>
-        <w:t xml:space="preserve"> </w:t>
-      </w:r>
-      <w:proofErr w:type="spellStart"/>
-      <w:r>
-        <w:t>feeding</w:t>
-      </w:r>
-      <w:proofErr w:type="spellEnd"/>
-      <w:r>
-        <w:t xml:space="preserve"> er</w:t>
-      </w:r>
-    </w:p>
-    <w:p>
-      <w:pPr>
-        <w:pStyle w:val="Listeafsnit"/>
+        <w:pStyle w:val="ListParagraph"/>
+        <w:numPr>
+          <w:ilvl w:val="1"/>
+          <w:numId w:val="1"/>
+        </w:numPr>
+      </w:pPr>
+      <w:r>
+        <w:t>Testet path creation og feed</w:t>
+      </w:r>
+    </w:p>
+    <w:p>
+      <w:pPr>
+        <w:pStyle w:val="ListParagraph"/>
+        <w:numPr>
+          <w:ilvl w:val="1"/>
+          <w:numId w:val="1"/>
+        </w:numPr>
+      </w:pPr>
+      <w:r>
+        <w:t>Tilføjet funktionalitet der viser hvor langt path feeding er</w:t>
+      </w:r>
+    </w:p>
+    <w:p>
+      <w:pPr>
+        <w:pStyle w:val="ListParagraph"/>
         <w:numPr>
           <w:ilvl w:val="1"/>
           <w:numId w:val="1"/>
@@ -7715,7 +6980,7 @@
     </w:p>
     <w:p>
       <w:pPr>
-        <w:pStyle w:val="Listeafsnit"/>
+        <w:pStyle w:val="ListParagraph"/>
         <w:numPr>
           <w:ilvl w:val="1"/>
           <w:numId w:val="1"/>
@@ -7727,7 +6992,7 @@
     </w:p>
     <w:p>
       <w:pPr>
-        <w:pStyle w:val="Listeafsnit"/>
+        <w:pStyle w:val="ListParagraph"/>
         <w:numPr>
           <w:ilvl w:val="0"/>
           <w:numId w:val="1"/>
@@ -7739,7 +7004,7 @@
     </w:p>
     <w:p>
       <w:pPr>
-        <w:pStyle w:val="Listeafsnit"/>
+        <w:pStyle w:val="ListParagraph"/>
         <w:numPr>
           <w:ilvl w:val="1"/>
           <w:numId w:val="1"/>
@@ -7751,7 +7016,7 @@
     </w:p>
     <w:p>
       <w:pPr>
-        <w:pStyle w:val="Listeafsnit"/>
+        <w:pStyle w:val="ListParagraph"/>
         <w:numPr>
           <w:ilvl w:val="1"/>
           <w:numId w:val="1"/>
@@ -7768,7 +7033,7 @@
     </w:p>
     <w:p>
       <w:pPr>
-        <w:pStyle w:val="Overskrift1"/>
+        <w:pStyle w:val="Heading1"/>
       </w:pPr>
       <w:r>
         <w:lastRenderedPageBreak/>
@@ -7777,7 +7042,7 @@
     </w:p>
     <w:p>
       <w:pPr>
-        <w:pStyle w:val="Overskrift2"/>
+        <w:pStyle w:val="Heading2"/>
       </w:pPr>
       <w:r>
         <w:t>Lavet/diskuteret</w:t>
@@ -7785,7 +7050,7 @@
     </w:p>
     <w:p>
       <w:pPr>
-        <w:pStyle w:val="Listeafsnit"/>
+        <w:pStyle w:val="ListParagraph"/>
         <w:numPr>
           <w:ilvl w:val="0"/>
           <w:numId w:val="1"/>
@@ -7797,35 +7062,19 @@
     </w:p>
     <w:p>
       <w:pPr>
-        <w:pStyle w:val="Listeafsnit"/>
-        <w:numPr>
-          <w:ilvl w:val="1"/>
-          <w:numId w:val="1"/>
-        </w:numPr>
-      </w:pPr>
-      <w:r>
-        <w:t xml:space="preserve">Gjort klar til accepttest i morgen med rettelser i </w:t>
-      </w:r>
-      <w:proofErr w:type="spellStart"/>
-      <w:r>
-        <w:t>kravspec</w:t>
-      </w:r>
-      <w:proofErr w:type="spellEnd"/>
-      <w:r>
-        <w:t xml:space="preserve"> og </w:t>
-      </w:r>
-      <w:proofErr w:type="spellStart"/>
-      <w:r>
-        <w:t>accpettest</w:t>
-      </w:r>
-      <w:proofErr w:type="spellEnd"/>
-      <w:r>
-        <w:t xml:space="preserve"> dokumenter</w:t>
-      </w:r>
-    </w:p>
-    <w:p>
-      <w:pPr>
-        <w:pStyle w:val="Listeafsnit"/>
+        <w:pStyle w:val="ListParagraph"/>
+        <w:numPr>
+          <w:ilvl w:val="1"/>
+          <w:numId w:val="1"/>
+        </w:numPr>
+      </w:pPr>
+      <w:r>
+        <w:t>Gjort klar til accepttest i morgen med rettelser i kravspec og accpettest dokumenter</w:t>
+      </w:r>
+    </w:p>
+    <w:p>
+      <w:pPr>
+        <w:pStyle w:val="ListParagraph"/>
         <w:numPr>
           <w:ilvl w:val="1"/>
           <w:numId w:val="1"/>
@@ -7840,7 +7089,7 @@
     </w:p>
     <w:p>
       <w:pPr>
-        <w:pStyle w:val="Listeafsnit"/>
+        <w:pStyle w:val="ListParagraph"/>
         <w:numPr>
           <w:ilvl w:val="0"/>
           <w:numId w:val="1"/>
@@ -7852,7 +7101,7 @@
     </w:p>
     <w:p>
       <w:pPr>
-        <w:pStyle w:val="Listeafsnit"/>
+        <w:pStyle w:val="ListParagraph"/>
         <w:numPr>
           <w:ilvl w:val="1"/>
           <w:numId w:val="1"/>
@@ -7864,27 +7113,19 @@
     </w:p>
     <w:p>
       <w:pPr>
-        <w:pStyle w:val="Listeafsnit"/>
-        <w:numPr>
-          <w:ilvl w:val="1"/>
-          <w:numId w:val="1"/>
-        </w:numPr>
-      </w:pPr>
-      <w:r>
-        <w:t xml:space="preserve">Opsætning af GitHub (før </w:t>
-      </w:r>
-      <w:proofErr w:type="spellStart"/>
-      <w:r>
-        <w:t>RedMine</w:t>
-      </w:r>
-      <w:proofErr w:type="spellEnd"/>
-      <w:r>
-        <w:t>)</w:t>
-      </w:r>
-    </w:p>
-    <w:p>
-      <w:pPr>
-        <w:pStyle w:val="Listeafsnit"/>
+        <w:pStyle w:val="ListParagraph"/>
+        <w:numPr>
+          <w:ilvl w:val="1"/>
+          <w:numId w:val="1"/>
+        </w:numPr>
+      </w:pPr>
+      <w:r>
+        <w:t>Opsætning af GitHub (før RedMine)</w:t>
+      </w:r>
+    </w:p>
+    <w:p>
+      <w:pPr>
+        <w:pStyle w:val="ListParagraph"/>
         <w:numPr>
           <w:ilvl w:val="1"/>
           <w:numId w:val="1"/>
@@ -7896,7 +7137,7 @@
     </w:p>
     <w:p>
       <w:pPr>
-        <w:pStyle w:val="Listeafsnit"/>
+        <w:pStyle w:val="ListParagraph"/>
         <w:numPr>
           <w:ilvl w:val="0"/>
           <w:numId w:val="1"/>
@@ -7908,7 +7149,7 @@
     </w:p>
     <w:p>
       <w:pPr>
-        <w:pStyle w:val="Listeafsnit"/>
+        <w:pStyle w:val="ListParagraph"/>
         <w:numPr>
           <w:ilvl w:val="1"/>
           <w:numId w:val="1"/>
@@ -7920,28 +7161,20 @@
     </w:p>
     <w:p>
       <w:pPr>
-        <w:pStyle w:val="Listeafsnit"/>
-        <w:numPr>
-          <w:ilvl w:val="1"/>
-          <w:numId w:val="1"/>
-        </w:numPr>
-      </w:pPr>
-      <w:r>
-        <w:t xml:space="preserve">Klassediagrammer + sekvensdiagrammer </w:t>
-      </w:r>
-      <w:proofErr w:type="spellStart"/>
-      <w:r>
-        <w:t>indskrivelse</w:t>
-      </w:r>
-      <w:proofErr w:type="spellEnd"/>
-      <w:r>
-        <w:t xml:space="preserve"> i dokumentation</w:t>
+        <w:pStyle w:val="ListParagraph"/>
+        <w:numPr>
+          <w:ilvl w:val="1"/>
+          <w:numId w:val="1"/>
+        </w:numPr>
+      </w:pPr>
+      <w:r>
+        <w:t>Klassediagrammer + sekvensdiagrammer indskrivelse i dokumentation</w:t>
       </w:r>
     </w:p>
     <w:p/>
     <w:p>
       <w:pPr>
-        <w:pStyle w:val="Overskrift1"/>
+        <w:pStyle w:val="Heading1"/>
       </w:pPr>
       <w:r>
         <w:t xml:space="preserve">Tirsdag 6. december 2016 </w:t>
@@ -7949,7 +7182,7 @@
     </w:p>
     <w:p>
       <w:pPr>
-        <w:pStyle w:val="Overskrift2"/>
+        <w:pStyle w:val="Heading2"/>
       </w:pPr>
       <w:r>
         <w:t>Lavet/diskuteret</w:t>
@@ -7958,125 +7191,129 @@
     <w:p>
       <w:r>
         <w:t>Hele gruppen har kørt accepttest med vejleder</w:t>
-      </w:r>
-    </w:p>
-    <w:p>
-      <w:pPr>
-        <w:pStyle w:val="Listeafsnit"/>
-        <w:numPr>
-          <w:ilvl w:val="0"/>
-          <w:numId w:val="1"/>
-        </w:numPr>
-      </w:pPr>
-      <w:r>
-        <w:t xml:space="preserve">Charlotte har lavet: </w:t>
-      </w:r>
-    </w:p>
-    <w:p>
-      <w:pPr>
-        <w:pStyle w:val="Listeafsnit"/>
-        <w:numPr>
-          <w:ilvl w:val="1"/>
-          <w:numId w:val="1"/>
-        </w:numPr>
-      </w:pPr>
-      <w:r>
-        <w:t>Økonomisk analyse med litteratursøgning</w:t>
-      </w:r>
-    </w:p>
-    <w:p>
-      <w:pPr>
-        <w:pStyle w:val="Listeafsnit"/>
-        <w:numPr>
-          <w:ilvl w:val="1"/>
-          <w:numId w:val="1"/>
-        </w:numPr>
-      </w:pPr>
-      <w:r>
-        <w:t xml:space="preserve">Færdiggjort </w:t>
-      </w:r>
-      <w:proofErr w:type="spellStart"/>
-      <w:r>
-        <w:t>kravspec</w:t>
-      </w:r>
-      <w:proofErr w:type="spellEnd"/>
-      <w:r>
-        <w:t xml:space="preserve"> og AT som bilag </w:t>
-      </w:r>
-    </w:p>
-    <w:p>
-      <w:pPr>
-        <w:pStyle w:val="Listeafsnit"/>
-        <w:numPr>
-          <w:ilvl w:val="1"/>
-          <w:numId w:val="1"/>
-        </w:numPr>
-      </w:pPr>
-      <w:r>
-        <w:t>Dokumentation i rapport</w:t>
-      </w:r>
-    </w:p>
-    <w:p>
-      <w:pPr>
-        <w:pStyle w:val="Listeafsnit"/>
-        <w:numPr>
-          <w:ilvl w:val="0"/>
-          <w:numId w:val="1"/>
-        </w:numPr>
-      </w:pPr>
-      <w:r>
-        <w:t>Mathias har lavet:</w:t>
-      </w:r>
-    </w:p>
-    <w:p>
-      <w:pPr>
-        <w:pStyle w:val="Listeafsnit"/>
-        <w:numPr>
-          <w:ilvl w:val="0"/>
-          <w:numId w:val="1"/>
-        </w:numPr>
-      </w:pPr>
-      <w:r>
-        <w:t xml:space="preserve">Marie har lavet: </w:t>
-      </w:r>
-    </w:p>
-    <w:p>
-      <w:pPr>
-        <w:pStyle w:val="Listeafsnit"/>
-        <w:numPr>
-          <w:ilvl w:val="1"/>
-          <w:numId w:val="1"/>
-        </w:numPr>
-      </w:pPr>
-      <w:r>
-        <w:t>Forsøg på resultatafsnit</w:t>
-      </w:r>
-    </w:p>
-    <w:p>
-      <w:pPr>
-        <w:pStyle w:val="Listeafsnit"/>
-        <w:numPr>
-          <w:ilvl w:val="1"/>
-          <w:numId w:val="1"/>
-        </w:numPr>
-      </w:pPr>
-      <w:r>
-        <w:t xml:space="preserve">Accepttest. </w:t>
-      </w:r>
-    </w:p>
-    <w:p>
-      <w:pPr>
-        <w:pStyle w:val="Listeafsnit"/>
-        <w:numPr>
-          <w:ilvl w:val="1"/>
-          <w:numId w:val="1"/>
-        </w:numPr>
-      </w:pPr>
-      <w:r>
-        <w:t xml:space="preserve">Test og diagrammer i udviklingsdokument. </w:t>
       </w:r>
       <w:bookmarkStart w:id="0" w:name="_GoBack"/>
       <w:bookmarkEnd w:id="0"/>
+    </w:p>
+    <w:p>
+      <w:pPr>
+        <w:pStyle w:val="ListParagraph"/>
+        <w:numPr>
+          <w:ilvl w:val="0"/>
+          <w:numId w:val="1"/>
+        </w:numPr>
+      </w:pPr>
+      <w:r>
+        <w:t xml:space="preserve">Charlotte har lavet: </w:t>
+      </w:r>
+    </w:p>
+    <w:p>
+      <w:pPr>
+        <w:pStyle w:val="ListParagraph"/>
+        <w:numPr>
+          <w:ilvl w:val="1"/>
+          <w:numId w:val="1"/>
+        </w:numPr>
+      </w:pPr>
+      <w:r>
+        <w:t>Økonomisk analyse med litteratursøgning</w:t>
+      </w:r>
+    </w:p>
+    <w:p>
+      <w:pPr>
+        <w:pStyle w:val="ListParagraph"/>
+        <w:numPr>
+          <w:ilvl w:val="1"/>
+          <w:numId w:val="1"/>
+        </w:numPr>
+      </w:pPr>
+      <w:r>
+        <w:t xml:space="preserve">Færdiggjort kravspec og AT som bilag </w:t>
+      </w:r>
+    </w:p>
+    <w:p>
+      <w:pPr>
+        <w:pStyle w:val="ListParagraph"/>
+        <w:numPr>
+          <w:ilvl w:val="1"/>
+          <w:numId w:val="1"/>
+        </w:numPr>
+      </w:pPr>
+      <w:r>
+        <w:t>Dokumentation i rapport</w:t>
+      </w:r>
+    </w:p>
+    <w:p>
+      <w:pPr>
+        <w:pStyle w:val="ListParagraph"/>
+        <w:numPr>
+          <w:ilvl w:val="0"/>
+          <w:numId w:val="1"/>
+        </w:numPr>
+      </w:pPr>
+      <w:r>
+        <w:t>Mathias har lavet:</w:t>
+      </w:r>
+    </w:p>
+    <w:p>
+      <w:pPr>
+        <w:pStyle w:val="ListParagraph"/>
+        <w:numPr>
+          <w:ilvl w:val="1"/>
+          <w:numId w:val="1"/>
+        </w:numPr>
+      </w:pPr>
+      <w:r>
+        <w:t>Arbejdet på udviklingsdokument</w:t>
+      </w:r>
+    </w:p>
+    <w:p>
+      <w:pPr>
+        <w:pStyle w:val="ListParagraph"/>
+        <w:numPr>
+          <w:ilvl w:val="0"/>
+          <w:numId w:val="1"/>
+        </w:numPr>
+      </w:pPr>
+      <w:r>
+        <w:t xml:space="preserve">Marie har lavet: </w:t>
+      </w:r>
+    </w:p>
+    <w:p>
+      <w:pPr>
+        <w:pStyle w:val="ListParagraph"/>
+        <w:numPr>
+          <w:ilvl w:val="1"/>
+          <w:numId w:val="1"/>
+        </w:numPr>
+      </w:pPr>
+      <w:r>
+        <w:t>Forsøg på resultatafsnit</w:t>
+      </w:r>
+    </w:p>
+    <w:p>
+      <w:pPr>
+        <w:pStyle w:val="ListParagraph"/>
+        <w:numPr>
+          <w:ilvl w:val="1"/>
+          <w:numId w:val="1"/>
+        </w:numPr>
+      </w:pPr>
+      <w:r>
+        <w:t xml:space="preserve">Accepttest. </w:t>
+      </w:r>
+    </w:p>
+    <w:p>
+      <w:pPr>
+        <w:pStyle w:val="ListParagraph"/>
+        <w:numPr>
+          <w:ilvl w:val="1"/>
+          <w:numId w:val="1"/>
+        </w:numPr>
+      </w:pPr>
+      <w:r>
+        <w:t xml:space="preserve">Test og diagrammer i udviklingsdokument. </w:t>
+      </w:r>
     </w:p>
     <w:p/>
     <w:sectPr>
@@ -8090,8 +7327,8 @@
 </file>
 
 <file path=word/numbering.xml><?xml version="1.0" encoding="utf-8"?>
-<w:numbering xmlns:wpc="http://schemas.microsoft.com/office/word/2010/wordprocessingCanvas" xmlns:cx="http://schemas.microsoft.com/office/drawing/2014/chartex" xmlns:cx1="http://schemas.microsoft.com/office/drawing/2015/9/8/chartex" xmlns:cx2="http://schemas.microsoft.com/office/drawing/2015/10/21/chartex" xmlns:cx3="http://schemas.microsoft.com/office/drawing/2016/5/9/chartex" xmlns:cx4="http://schemas.microsoft.com/office/drawing/2016/5/10/chartex" xmlns:cx5="http://schemas.microsoft.com/office/drawing/2016/5/11/chartex" xmlns:mc="http://schemas.openxmlformats.org/markup-compatibility/2006" xmlns:o="urn:schemas-microsoft-com:office:office" xmlns:r="http://schemas.openxmlformats.org/officeDocument/2006/relationships" xmlns:m="http://schemas.openxmlformats.org/officeDocument/2006/math" xmlns:v="urn:schemas-microsoft-com:vml" xmlns:wp14="http://schemas.microsoft.com/office/word/2010/wordprocessingDrawing" xmlns:wp="http://schemas.openxmlformats.org/drawingml/2006/wordprocessingDrawing" xmlns:w10="urn:schemas-microsoft-com:office:word" xmlns:w="http://schemas.openxmlformats.org/wordprocessingml/2006/main" xmlns:w14="http://schemas.microsoft.com/office/word/2010/wordml" xmlns:w15="http://schemas.microsoft.com/office/word/2012/wordml" xmlns:w16se="http://schemas.microsoft.com/office/word/2015/wordml/symex" xmlns:wpg="http://schemas.microsoft.com/office/word/2010/wordprocessingGroup" xmlns:wpi="http://schemas.microsoft.com/office/word/2010/wordprocessingInk" xmlns:wne="http://schemas.microsoft.com/office/word/2006/wordml" xmlns:wps="http://schemas.microsoft.com/office/word/2010/wordprocessingShape" mc:Ignorable="w14 w15 w16se wp14">
-  <w:abstractNum w:abstractNumId="0" w15:restartNumberingAfterBreak="0">
+<w:numbering xmlns:wpc="http://schemas.microsoft.com/office/word/2010/wordprocessingCanvas" xmlns:mc="http://schemas.openxmlformats.org/markup-compatibility/2006" xmlns:o="urn:schemas-microsoft-com:office:office" xmlns:r="http://schemas.openxmlformats.org/officeDocument/2006/relationships" xmlns:m="http://schemas.openxmlformats.org/officeDocument/2006/math" xmlns:v="urn:schemas-microsoft-com:vml" xmlns:wp14="http://schemas.microsoft.com/office/word/2010/wordprocessingDrawing" xmlns:wp="http://schemas.openxmlformats.org/drawingml/2006/wordprocessingDrawing" xmlns:w10="urn:schemas-microsoft-com:office:word" xmlns:w="http://schemas.openxmlformats.org/wordprocessingml/2006/main" xmlns:w14="http://schemas.microsoft.com/office/word/2010/wordml" xmlns:wpg="http://schemas.microsoft.com/office/word/2010/wordprocessingGroup" xmlns:wpi="http://schemas.microsoft.com/office/word/2010/wordprocessingInk" xmlns:wne="http://schemas.microsoft.com/office/word/2006/wordml" xmlns:wps="http://schemas.microsoft.com/office/word/2010/wordprocessingShape" mc:Ignorable="w14 wp14">
+  <w:abstractNum w:abstractNumId="0">
     <w:nsid w:val="07921928"/>
     <w:multiLevelType w:val="hybridMultilevel"/>
     <w:tmpl w:val="3760B79C"/>
@@ -8210,7 +7447,7 @@
 </file>
 
 <file path=word/styles.xml><?xml version="1.0" encoding="utf-8"?>
-<w:styles xmlns:mc="http://schemas.openxmlformats.org/markup-compatibility/2006" xmlns:r="http://schemas.openxmlformats.org/officeDocument/2006/relationships" xmlns:w="http://schemas.openxmlformats.org/wordprocessingml/2006/main" xmlns:w14="http://schemas.microsoft.com/office/word/2010/wordml" xmlns:w15="http://schemas.microsoft.com/office/word/2012/wordml" xmlns:w16se="http://schemas.microsoft.com/office/word/2015/wordml/symex" mc:Ignorable="w14 w15 w16se">
+<w:styles xmlns:mc="http://schemas.openxmlformats.org/markup-compatibility/2006" xmlns:r="http://schemas.openxmlformats.org/officeDocument/2006/relationships" xmlns:w="http://schemas.openxmlformats.org/wordprocessingml/2006/main" xmlns:w14="http://schemas.microsoft.com/office/word/2010/wordml" mc:Ignorable="w14">
   <w:docDefaults>
     <w:rPrDefault>
       <w:rPr>
@@ -8226,388 +7463,157 @@
       </w:pPr>
     </w:pPrDefault>
   </w:docDefaults>
-  <w:latentStyles w:defLockedState="0" w:defUIPriority="99" w:defSemiHidden="0" w:defUnhideWhenUsed="0" w:defQFormat="0" w:count="374">
-    <w:lsdException w:name="Normal" w:uiPriority="0" w:qFormat="1"/>
-    <w:lsdException w:name="heading 1" w:uiPriority="9" w:qFormat="1"/>
-    <w:lsdException w:name="heading 2" w:semiHidden="1" w:uiPriority="9" w:unhideWhenUsed="1" w:qFormat="1"/>
-    <w:lsdException w:name="heading 3" w:semiHidden="1" w:uiPriority="9" w:unhideWhenUsed="1" w:qFormat="1"/>
-    <w:lsdException w:name="heading 4" w:semiHidden="1" w:uiPriority="9" w:unhideWhenUsed="1" w:qFormat="1"/>
-    <w:lsdException w:name="heading 5" w:semiHidden="1" w:uiPriority="9" w:unhideWhenUsed="1" w:qFormat="1"/>
-    <w:lsdException w:name="heading 6" w:semiHidden="1" w:uiPriority="9" w:unhideWhenUsed="1" w:qFormat="1"/>
-    <w:lsdException w:name="heading 7" w:semiHidden="1" w:uiPriority="9" w:unhideWhenUsed="1" w:qFormat="1"/>
-    <w:lsdException w:name="heading 8" w:semiHidden="1" w:uiPriority="9" w:unhideWhenUsed="1" w:qFormat="1"/>
-    <w:lsdException w:name="heading 9" w:semiHidden="1" w:uiPriority="9" w:unhideWhenUsed="1" w:qFormat="1"/>
-    <w:lsdException w:name="index 1" w:semiHidden="1" w:unhideWhenUsed="1"/>
-    <w:lsdException w:name="index 2" w:semiHidden="1" w:unhideWhenUsed="1"/>
-    <w:lsdException w:name="index 3" w:semiHidden="1" w:unhideWhenUsed="1"/>
-    <w:lsdException w:name="index 4" w:semiHidden="1" w:unhideWhenUsed="1"/>
-    <w:lsdException w:name="index 5" w:semiHidden="1" w:unhideWhenUsed="1"/>
-    <w:lsdException w:name="index 6" w:semiHidden="1" w:unhideWhenUsed="1"/>
-    <w:lsdException w:name="index 7" w:semiHidden="1" w:unhideWhenUsed="1"/>
-    <w:lsdException w:name="index 8" w:semiHidden="1" w:unhideWhenUsed="1"/>
-    <w:lsdException w:name="index 9" w:semiHidden="1" w:unhideWhenUsed="1"/>
-    <w:lsdException w:name="toc 1" w:semiHidden="1" w:uiPriority="39" w:unhideWhenUsed="1"/>
-    <w:lsdException w:name="toc 2" w:semiHidden="1" w:uiPriority="39" w:unhideWhenUsed="1"/>
-    <w:lsdException w:name="toc 3" w:semiHidden="1" w:uiPriority="39" w:unhideWhenUsed="1"/>
-    <w:lsdException w:name="toc 4" w:semiHidden="1" w:uiPriority="39" w:unhideWhenUsed="1"/>
-    <w:lsdException w:name="toc 5" w:semiHidden="1" w:uiPriority="39" w:unhideWhenUsed="1"/>
-    <w:lsdException w:name="toc 6" w:semiHidden="1" w:uiPriority="39" w:unhideWhenUsed="1"/>
-    <w:lsdException w:name="toc 7" w:semiHidden="1" w:uiPriority="39" w:unhideWhenUsed="1"/>
-    <w:lsdException w:name="toc 8" w:semiHidden="1" w:uiPriority="39" w:unhideWhenUsed="1"/>
-    <w:lsdException w:name="toc 9" w:semiHidden="1" w:uiPriority="39" w:unhideWhenUsed="1"/>
-    <w:lsdException w:name="Normal Indent" w:semiHidden="1" w:unhideWhenUsed="1"/>
-    <w:lsdException w:name="footnote text" w:semiHidden="1" w:unhideWhenUsed="1"/>
-    <w:lsdException w:name="annotation text" w:semiHidden="1" w:unhideWhenUsed="1"/>
-    <w:lsdException w:name="header" w:semiHidden="1" w:unhideWhenUsed="1"/>
-    <w:lsdException w:name="footer" w:semiHidden="1" w:unhideWhenUsed="1"/>
-    <w:lsdException w:name="index heading" w:semiHidden="1" w:unhideWhenUsed="1"/>
-    <w:lsdException w:name="caption" w:semiHidden="1" w:uiPriority="35" w:unhideWhenUsed="1" w:qFormat="1"/>
-    <w:lsdException w:name="table of figures" w:semiHidden="1" w:unhideWhenUsed="1"/>
-    <w:lsdException w:name="envelope address" w:semiHidden="1" w:unhideWhenUsed="1"/>
-    <w:lsdException w:name="envelope return" w:semiHidden="1" w:unhideWhenUsed="1"/>
-    <w:lsdException w:name="footnote reference" w:semiHidden="1" w:unhideWhenUsed="1"/>
-    <w:lsdException w:name="annotation reference" w:semiHidden="1" w:unhideWhenUsed="1"/>
-    <w:lsdException w:name="line number" w:semiHidden="1" w:unhideWhenUsed="1"/>
-    <w:lsdException w:name="page number" w:semiHidden="1" w:unhideWhenUsed="1"/>
-    <w:lsdException w:name="endnote reference" w:semiHidden="1" w:unhideWhenUsed="1"/>
-    <w:lsdException w:name="endnote text" w:semiHidden="1" w:unhideWhenUsed="1"/>
-    <w:lsdException w:name="table of authorities" w:semiHidden="1" w:unhideWhenUsed="1"/>
-    <w:lsdException w:name="macro" w:semiHidden="1" w:unhideWhenUsed="1"/>
-    <w:lsdException w:name="toa heading" w:semiHidden="1" w:unhideWhenUsed="1"/>
-    <w:lsdException w:name="List" w:semiHidden="1" w:unhideWhenUsed="1"/>
-    <w:lsdException w:name="List Bullet" w:semiHidden="1" w:unhideWhenUsed="1"/>
-    <w:lsdException w:name="List Number" w:semiHidden="1" w:unhideWhenUsed="1"/>
-    <w:lsdException w:name="List 2" w:semiHidden="1" w:unhideWhenUsed="1"/>
-    <w:lsdException w:name="List 3" w:semiHidden="1" w:unhideWhenUsed="1"/>
-    <w:lsdException w:name="List 4" w:semiHidden="1" w:unhideWhenUsed="1"/>
-    <w:lsdException w:name="List 5" w:semiHidden="1" w:unhideWhenUsed="1"/>
-    <w:lsdException w:name="List Bullet 2" w:semiHidden="1" w:unhideWhenUsed="1"/>
-    <w:lsdException w:name="List Bullet 3" w:semiHidden="1" w:unhideWhenUsed="1"/>
-    <w:lsdException w:name="List Bullet 4" w:semiHidden="1" w:unhideWhenUsed="1"/>
-    <w:lsdException w:name="List Bullet 5" w:semiHidden="1" w:unhideWhenUsed="1"/>
-    <w:lsdException w:name="List Number 2" w:semiHidden="1" w:unhideWhenUsed="1"/>
-    <w:lsdException w:name="List Number 3" w:semiHidden="1" w:unhideWhenUsed="1"/>
-    <w:lsdException w:name="List Number 4" w:semiHidden="1" w:unhideWhenUsed="1"/>
-    <w:lsdException w:name="List Number 5" w:semiHidden="1" w:unhideWhenUsed="1"/>
-    <w:lsdException w:name="Title" w:uiPriority="10" w:qFormat="1"/>
-    <w:lsdException w:name="Closing" w:semiHidden="1" w:unhideWhenUsed="1"/>
-    <w:lsdException w:name="Signature" w:semiHidden="1" w:unhideWhenUsed="1"/>
-    <w:lsdException w:name="Default Paragraph Font" w:semiHidden="1" w:uiPriority="1" w:unhideWhenUsed="1"/>
-    <w:lsdException w:name="Body Text" w:semiHidden="1" w:unhideWhenUsed="1"/>
-    <w:lsdException w:name="Body Text Indent" w:semiHidden="1" w:unhideWhenUsed="1"/>
-    <w:lsdException w:name="List Continue" w:semiHidden="1" w:unhideWhenUsed="1"/>
-    <w:lsdException w:name="List Continue 2" w:semiHidden="1" w:unhideWhenUsed="1"/>
-    <w:lsdException w:name="List Continue 3" w:semiHidden="1" w:unhideWhenUsed="1"/>
-    <w:lsdException w:name="List Continue 4" w:semiHidden="1" w:unhideWhenUsed="1"/>
-    <w:lsdException w:name="List Continue 5" w:semiHidden="1" w:unhideWhenUsed="1"/>
-    <w:lsdException w:name="Message Header" w:semiHidden="1" w:unhideWhenUsed="1"/>
-    <w:lsdException w:name="Subtitle" w:uiPriority="11" w:qFormat="1"/>
-    <w:lsdException w:name="Salutation" w:semiHidden="1" w:unhideWhenUsed="1"/>
-    <w:lsdException w:name="Date" w:semiHidden="1" w:unhideWhenUsed="1"/>
-    <w:lsdException w:name="Body Text First Indent" w:semiHidden="1" w:unhideWhenUsed="1"/>
-    <w:lsdException w:name="Body Text First Indent 2" w:semiHidden="1" w:unhideWhenUsed="1"/>
-    <w:lsdException w:name="Note Heading" w:semiHidden="1" w:unhideWhenUsed="1"/>
-    <w:lsdException w:name="Body Text 2" w:semiHidden="1" w:unhideWhenUsed="1"/>
-    <w:lsdException w:name="Body Text 3" w:semiHidden="1" w:unhideWhenUsed="1"/>
-    <w:lsdException w:name="Body Text Indent 2" w:semiHidden="1" w:unhideWhenUsed="1"/>
-    <w:lsdException w:name="Body Text Indent 3" w:semiHidden="1" w:unhideWhenUsed="1"/>
-    <w:lsdException w:name="Block Text" w:semiHidden="1" w:unhideWhenUsed="1"/>
-    <w:lsdException w:name="Hyperlink" w:semiHidden="1" w:unhideWhenUsed="1"/>
-    <w:lsdException w:name="FollowedHyperlink" w:semiHidden="1" w:unhideWhenUsed="1"/>
-    <w:lsdException w:name="Strong" w:uiPriority="22" w:qFormat="1"/>
-    <w:lsdException w:name="Emphasis" w:uiPriority="20" w:qFormat="1"/>
-    <w:lsdException w:name="Document Map" w:semiHidden="1" w:unhideWhenUsed="1"/>
-    <w:lsdException w:name="Plain Text" w:semiHidden="1" w:unhideWhenUsed="1"/>
-    <w:lsdException w:name="E-mail Signature" w:semiHidden="1" w:unhideWhenUsed="1"/>
-    <w:lsdException w:name="HTML Top of Form" w:semiHidden="1" w:unhideWhenUsed="1"/>
-    <w:lsdException w:name="HTML Bottom of Form" w:semiHidden="1" w:unhideWhenUsed="1"/>
-    <w:lsdException w:name="Normal (Web)" w:semiHidden="1" w:unhideWhenUsed="1"/>
-    <w:lsdException w:name="HTML Acronym" w:semiHidden="1" w:unhideWhenUsed="1"/>
-    <w:lsdException w:name="HTML Address" w:semiHidden="1" w:unhideWhenUsed="1"/>
-    <w:lsdException w:name="HTML Cite" w:semiHidden="1" w:unhideWhenUsed="1"/>
-    <w:lsdException w:name="HTML Code" w:semiHidden="1" w:unhideWhenUsed="1"/>
-    <w:lsdException w:name="HTML Definition" w:semiHidden="1" w:unhideWhenUsed="1"/>
-    <w:lsdException w:name="HTML Keyboard" w:semiHidden="1" w:unhideWhenUsed="1"/>
-    <w:lsdException w:name="HTML Preformatted" w:semiHidden="1" w:unhideWhenUsed="1"/>
-    <w:lsdException w:name="HTML Sample" w:semiHidden="1" w:unhideWhenUsed="1"/>
-    <w:lsdException w:name="HTML Typewriter" w:semiHidden="1" w:unhideWhenUsed="1"/>
-    <w:lsdException w:name="HTML Variable" w:semiHidden="1" w:unhideWhenUsed="1"/>
-    <w:lsdException w:name="annotation subject" w:semiHidden="1" w:unhideWhenUsed="1"/>
-    <w:lsdException w:name="No List" w:semiHidden="1" w:unhideWhenUsed="1"/>
-    <w:lsdException w:name="Outline List 1" w:semiHidden="1" w:unhideWhenUsed="1"/>
-    <w:lsdException w:name="Outline List 2" w:semiHidden="1" w:unhideWhenUsed="1"/>
-    <w:lsdException w:name="Outline List 3" w:semiHidden="1" w:unhideWhenUsed="1"/>
-    <w:lsdException w:name="Table Simple 1" w:semiHidden="1" w:unhideWhenUsed="1"/>
-    <w:lsdException w:name="Table Simple 2" w:semiHidden="1" w:unhideWhenUsed="1"/>
-    <w:lsdException w:name="Table Simple 3" w:semiHidden="1" w:unhideWhenUsed="1"/>
-    <w:lsdException w:name="Table Classic 1" w:semiHidden="1" w:unhideWhenUsed="1"/>
-    <w:lsdException w:name="Table Classic 2" w:semiHidden="1" w:unhideWhenUsed="1"/>
-    <w:lsdException w:name="Table Classic 3" w:semiHidden="1" w:unhideWhenUsed="1"/>
-    <w:lsdException w:name="Table Classic 4" w:semiHidden="1" w:unhideWhenUsed="1"/>
-    <w:lsdException w:name="Table Colorful 1" w:semiHidden="1" w:unhideWhenUsed="1"/>
-    <w:lsdException w:name="Table Colorful 2" w:semiHidden="1" w:unhideWhenUsed="1"/>
-    <w:lsdException w:name="Table Colorful 3" w:semiHidden="1" w:unhideWhenUsed="1"/>
-    <w:lsdException w:name="Table Columns 1" w:semiHidden="1" w:unhideWhenUsed="1"/>
-    <w:lsdException w:name="Table Columns 2" w:semiHidden="1" w:unhideWhenUsed="1"/>
-    <w:lsdException w:name="Table Columns 3" w:semiHidden="1" w:unhideWhenUsed="1"/>
-    <w:lsdException w:name="Table Columns 4" w:semiHidden="1" w:unhideWhenUsed="1"/>
-    <w:lsdException w:name="Table Columns 5" w:semiHidden="1" w:unhideWhenUsed="1"/>
-    <w:lsdException w:name="Table Grid 1" w:semiHidden="1" w:unhideWhenUsed="1"/>
-    <w:lsdException w:name="Table Grid 2" w:semiHidden="1" w:unhideWhenUsed="1"/>
-    <w:lsdException w:name="Table Grid 3" w:semiHidden="1" w:unhideWhenUsed="1"/>
-    <w:lsdException w:name="Table Grid 4" w:semiHidden="1" w:unhideWhenUsed="1"/>
-    <w:lsdException w:name="Table Grid 5" w:semiHidden="1" w:unhideWhenUsed="1"/>
-    <w:lsdException w:name="Table Grid 6" w:semiHidden="1" w:unhideWhenUsed="1"/>
-    <w:lsdException w:name="Table Grid 7" w:semiHidden="1" w:unhideWhenUsed="1"/>
-    <w:lsdException w:name="Table Grid 8" w:semiHidden="1" w:unhideWhenUsed="1"/>
-    <w:lsdException w:name="Table List 1" w:semiHidden="1" w:unhideWhenUsed="1"/>
-    <w:lsdException w:name="Table List 2" w:semiHidden="1" w:unhideWhenUsed="1"/>
-    <w:lsdException w:name="Table List 3" w:semiHidden="1" w:unhideWhenUsed="1"/>
-    <w:lsdException w:name="Table List 4" w:semiHidden="1" w:unhideWhenUsed="1"/>
-    <w:lsdException w:name="Table List 5" w:semiHidden="1" w:unhideWhenUsed="1"/>
-    <w:lsdException w:name="Table List 6" w:semiHidden="1" w:unhideWhenUsed="1"/>
-    <w:lsdException w:name="Table List 7" w:semiHidden="1" w:unhideWhenUsed="1"/>
-    <w:lsdException w:name="Table List 8" w:semiHidden="1" w:unhideWhenUsed="1"/>
-    <w:lsdException w:name="Table 3D effects 1" w:semiHidden="1" w:unhideWhenUsed="1"/>
-    <w:lsdException w:name="Table 3D effects 2" w:semiHidden="1" w:unhideWhenUsed="1"/>
-    <w:lsdException w:name="Table 3D effects 3" w:semiHidden="1" w:unhideWhenUsed="1"/>
-    <w:lsdException w:name="Table Contemporary" w:semiHidden="1" w:unhideWhenUsed="1"/>
-    <w:lsdException w:name="Table Elegant" w:semiHidden="1" w:unhideWhenUsed="1"/>
-    <w:lsdException w:name="Table Professional" w:semiHidden="1" w:unhideWhenUsed="1"/>
-    <w:lsdException w:name="Table Subtle 1" w:semiHidden="1" w:unhideWhenUsed="1"/>
-    <w:lsdException w:name="Table Subtle 2" w:semiHidden="1" w:unhideWhenUsed="1"/>
-    <w:lsdException w:name="Table Web 1" w:semiHidden="1" w:unhideWhenUsed="1"/>
-    <w:lsdException w:name="Table Web 3" w:semiHidden="1" w:unhideWhenUsed="1"/>
-    <w:lsdException w:name="Balloon Text" w:semiHidden="1" w:unhideWhenUsed="1"/>
-    <w:lsdException w:name="Table Grid" w:uiPriority="39"/>
-    <w:lsdException w:name="Placeholder Text" w:semiHidden="1"/>
-    <w:lsdException w:name="No Spacing" w:uiPriority="1" w:qFormat="1"/>
-    <w:lsdException w:name="Light Shading" w:uiPriority="60"/>
-    <w:lsdException w:name="Light List" w:uiPriority="61"/>
-    <w:lsdException w:name="Light Grid" w:uiPriority="62"/>
-    <w:lsdException w:name="Medium Shading 1" w:uiPriority="63"/>
-    <w:lsdException w:name="Medium Shading 2" w:uiPriority="64"/>
-    <w:lsdException w:name="Medium List 1" w:uiPriority="65"/>
-    <w:lsdException w:name="Medium List 2" w:uiPriority="66"/>
-    <w:lsdException w:name="Medium Grid 1" w:uiPriority="67"/>
-    <w:lsdException w:name="Medium Grid 2" w:uiPriority="68"/>
-    <w:lsdException w:name="Medium Grid 3" w:uiPriority="69"/>
-    <w:lsdException w:name="Dark List" w:uiPriority="70"/>
-    <w:lsdException w:name="Colorful Shading" w:uiPriority="71"/>
-    <w:lsdException w:name="Colorful List" w:uiPriority="72"/>
-    <w:lsdException w:name="Colorful Grid" w:uiPriority="73"/>
-    <w:lsdException w:name="Light Shading Accent 1" w:uiPriority="60"/>
-    <w:lsdException w:name="Light List Accent 1" w:uiPriority="61"/>
-    <w:lsdException w:name="Light Grid Accent 1" w:uiPriority="62"/>
-    <w:lsdException w:name="Medium Shading 1 Accent 1" w:uiPriority="63"/>
-    <w:lsdException w:name="Medium Shading 2 Accent 1" w:uiPriority="64"/>
-    <w:lsdException w:name="Medium List 1 Accent 1" w:uiPriority="65"/>
-    <w:lsdException w:name="Revision" w:semiHidden="1"/>
-    <w:lsdException w:name="List Paragraph" w:uiPriority="34" w:qFormat="1"/>
-    <w:lsdException w:name="Quote" w:uiPriority="29" w:qFormat="1"/>
-    <w:lsdException w:name="Intense Quote" w:uiPriority="30" w:qFormat="1"/>
-    <w:lsdException w:name="Medium List 2 Accent 1" w:uiPriority="66"/>
-    <w:lsdException w:name="Medium Grid 1 Accent 1" w:uiPriority="67"/>
-    <w:lsdException w:name="Medium Grid 2 Accent 1" w:uiPriority="68"/>
-    <w:lsdException w:name="Medium Grid 3 Accent 1" w:uiPriority="69"/>
-    <w:lsdException w:name="Dark List Accent 1" w:uiPriority="70"/>
-    <w:lsdException w:name="Colorful Shading Accent 1" w:uiPriority="71"/>
-    <w:lsdException w:name="Colorful List Accent 1" w:uiPriority="72"/>
-    <w:lsdException w:name="Colorful Grid Accent 1" w:uiPriority="73"/>
-    <w:lsdException w:name="Light Shading Accent 2" w:uiPriority="60"/>
-    <w:lsdException w:name="Light List Accent 2" w:uiPriority="61"/>
-    <w:lsdException w:name="Light Grid Accent 2" w:uiPriority="62"/>
-    <w:lsdException w:name="Medium Shading 1 Accent 2" w:uiPriority="63"/>
-    <w:lsdException w:name="Medium Shading 2 Accent 2" w:uiPriority="64"/>
-    <w:lsdException w:name="Medium List 1 Accent 2" w:uiPriority="65"/>
-    <w:lsdException w:name="Medium List 2 Accent 2" w:uiPriority="66"/>
-    <w:lsdException w:name="Medium Grid 1 Accent 2" w:uiPriority="67"/>
-    <w:lsdException w:name="Medium Grid 2 Accent 2" w:uiPriority="68"/>
-    <w:lsdException w:name="Medium Grid 3 Accent 2" w:uiPriority="69"/>
-    <w:lsdException w:name="Dark List Accent 2" w:uiPriority="70"/>
-    <w:lsdException w:name="Colorful Shading Accent 2" w:uiPriority="71"/>
-    <w:lsdException w:name="Colorful List Accent 2" w:uiPriority="72"/>
-    <w:lsdException w:name="Colorful Grid Accent 2" w:uiPriority="73"/>
-    <w:lsdException w:name="Light Shading Accent 3" w:uiPriority="60"/>
-    <w:lsdException w:name="Light List Accent 3" w:uiPriority="61"/>
-    <w:lsdException w:name="Light Grid Accent 3" w:uiPriority="62"/>
-    <w:lsdException w:name="Medium Shading 1 Accent 3" w:uiPriority="63"/>
-    <w:lsdException w:name="Medium Shading 2 Accent 3" w:uiPriority="64"/>
-    <w:lsdException w:name="Medium List 1 Accent 3" w:uiPriority="65"/>
-    <w:lsdException w:name="Medium List 2 Accent 3" w:uiPriority="66"/>
-    <w:lsdException w:name="Medium Grid 1 Accent 3" w:uiPriority="67"/>
-    <w:lsdException w:name="Medium Grid 2 Accent 3" w:uiPriority="68"/>
-    <w:lsdException w:name="Medium Grid 3 Accent 3" w:uiPriority="69"/>
-    <w:lsdException w:name="Dark List Accent 3" w:uiPriority="70"/>
-    <w:lsdException w:name="Colorful Shading Accent 3" w:uiPriority="71"/>
-    <w:lsdException w:name="Colorful List Accent 3" w:uiPriority="72"/>
-    <w:lsdException w:name="Colorful Grid Accent 3" w:uiPriority="73"/>
-    <w:lsdException w:name="Light Shading Accent 4" w:uiPriority="60"/>
-    <w:lsdException w:name="Light List Accent 4" w:uiPriority="61"/>
-    <w:lsdException w:name="Light Grid Accent 4" w:uiPriority="62"/>
-    <w:lsdException w:name="Medium Shading 1 Accent 4" w:uiPriority="63"/>
-    <w:lsdException w:name="Medium Shading 2 Accent 4" w:uiPriority="64"/>
-    <w:lsdException w:name="Medium List 1 Accent 4" w:uiPriority="65"/>
-    <w:lsdException w:name="Medium List 2 Accent 4" w:uiPriority="66"/>
-    <w:lsdException w:name="Medium Grid 1 Accent 4" w:uiPriority="67"/>
-    <w:lsdException w:name="Medium Grid 2 Accent 4" w:uiPriority="68"/>
-    <w:lsdException w:name="Medium Grid 3 Accent 4" w:uiPriority="69"/>
-    <w:lsdException w:name="Dark List Accent 4" w:uiPriority="70"/>
-    <w:lsdException w:name="Colorful Shading Accent 4" w:uiPriority="71"/>
-    <w:lsdException w:name="Colorful List Accent 4" w:uiPriority="72"/>
-    <w:lsdException w:name="Colorful Grid Accent 4" w:uiPriority="73"/>
-    <w:lsdException w:name="Light Shading Accent 5" w:uiPriority="60"/>
-    <w:lsdException w:name="Light List Accent 5" w:uiPriority="61"/>
-    <w:lsdException w:name="Light Grid Accent 5" w:uiPriority="62"/>
-    <w:lsdException w:name="Medium Shading 1 Accent 5" w:uiPriority="63"/>
-    <w:lsdException w:name="Medium Shading 2 Accent 5" w:uiPriority="64"/>
-    <w:lsdException w:name="Medium List 1 Accent 5" w:uiPriority="65"/>
-    <w:lsdException w:name="Medium List 2 Accent 5" w:uiPriority="66"/>
-    <w:lsdException w:name="Medium Grid 1 Accent 5" w:uiPriority="67"/>
-    <w:lsdException w:name="Medium Grid 2 Accent 5" w:uiPriority="68"/>
-    <w:lsdException w:name="Medium Grid 3 Accent 5" w:uiPriority="69"/>
-    <w:lsdException w:name="Dark List Accent 5" w:uiPriority="70"/>
-    <w:lsdException w:name="Colorful Shading Accent 5" w:uiPriority="71"/>
-    <w:lsdException w:name="Colorful List Accent 5" w:uiPriority="72"/>
-    <w:lsdException w:name="Colorful Grid Accent 5" w:uiPriority="73"/>
-    <w:lsdException w:name="Light Shading Accent 6" w:uiPriority="60"/>
-    <w:lsdException w:name="Light List Accent 6" w:uiPriority="61"/>
-    <w:lsdException w:name="Light Grid Accent 6" w:uiPriority="62"/>
-    <w:lsdException w:name="Medium Shading 1 Accent 6" w:uiPriority="63"/>
-    <w:lsdException w:name="Medium Shading 2 Accent 6" w:uiPriority="64"/>
-    <w:lsdException w:name="Medium List 1 Accent 6" w:uiPriority="65"/>
-    <w:lsdException w:name="Medium List 2 Accent 6" w:uiPriority="66"/>
-    <w:lsdException w:name="Medium Grid 1 Accent 6" w:uiPriority="67"/>
-    <w:lsdException w:name="Medium Grid 2 Accent 6" w:uiPriority="68"/>
-    <w:lsdException w:name="Medium Grid 3 Accent 6" w:uiPriority="69"/>
-    <w:lsdException w:name="Dark List Accent 6" w:uiPriority="70"/>
-    <w:lsdException w:name="Colorful Shading Accent 6" w:uiPriority="71"/>
-    <w:lsdException w:name="Colorful List Accent 6" w:uiPriority="72"/>
-    <w:lsdException w:name="Colorful Grid Accent 6" w:uiPriority="73"/>
-    <w:lsdException w:name="Subtle Emphasis" w:uiPriority="19" w:qFormat="1"/>
-    <w:lsdException w:name="Intense Emphasis" w:uiPriority="21" w:qFormat="1"/>
-    <w:lsdException w:name="Subtle Reference" w:uiPriority="31" w:qFormat="1"/>
-    <w:lsdException w:name="Intense Reference" w:uiPriority="32" w:qFormat="1"/>
-    <w:lsdException w:name="Book Title" w:uiPriority="33" w:qFormat="1"/>
-    <w:lsdException w:name="Bibliography" w:semiHidden="1" w:uiPriority="37" w:unhideWhenUsed="1"/>
-    <w:lsdException w:name="TOC Heading" w:semiHidden="1" w:uiPriority="39" w:unhideWhenUsed="1" w:qFormat="1"/>
-    <w:lsdException w:name="Plain Table 1" w:uiPriority="41"/>
-    <w:lsdException w:name="Plain Table 2" w:uiPriority="42"/>
-    <w:lsdException w:name="Plain Table 3" w:uiPriority="43"/>
-    <w:lsdException w:name="Plain Table 4" w:uiPriority="44"/>
-    <w:lsdException w:name="Plain Table 5" w:uiPriority="45"/>
-    <w:lsdException w:name="Grid Table Light" w:uiPriority="40"/>
-    <w:lsdException w:name="Grid Table 1 Light" w:uiPriority="46"/>
-    <w:lsdException w:name="Grid Table 2" w:uiPriority="47"/>
-    <w:lsdException w:name="Grid Table 3" w:uiPriority="48"/>
-    <w:lsdException w:name="Grid Table 4" w:uiPriority="49"/>
-    <w:lsdException w:name="Grid Table 5 Dark" w:uiPriority="50"/>
-    <w:lsdException w:name="Grid Table 6 Colorful" w:uiPriority="51"/>
-    <w:lsdException w:name="Grid Table 7 Colorful" w:uiPriority="52"/>
-    <w:lsdException w:name="Grid Table 1 Light Accent 1" w:uiPriority="46"/>
-    <w:lsdException w:name="Grid Table 2 Accent 1" w:uiPriority="47"/>
-    <w:lsdException w:name="Grid Table 3 Accent 1" w:uiPriority="48"/>
-    <w:lsdException w:name="Grid Table 4 Accent 1" w:uiPriority="49"/>
-    <w:lsdException w:name="Grid Table 5 Dark Accent 1" w:uiPriority="50"/>
-    <w:lsdException w:name="Grid Table 6 Colorful Accent 1" w:uiPriority="51"/>
-    <w:lsdException w:name="Grid Table 7 Colorful Accent 1" w:uiPriority="52"/>
-    <w:lsdException w:name="Grid Table 1 Light Accent 2" w:uiPriority="46"/>
-    <w:lsdException w:name="Grid Table 2 Accent 2" w:uiPriority="47"/>
-    <w:lsdException w:name="Grid Table 3 Accent 2" w:uiPriority="48"/>
-    <w:lsdException w:name="Grid Table 4 Accent 2" w:uiPriority="49"/>
-    <w:lsdException w:name="Grid Table 5 Dark Accent 2" w:uiPriority="50"/>
-    <w:lsdException w:name="Grid Table 6 Colorful Accent 2" w:uiPriority="51"/>
-    <w:lsdException w:name="Grid Table 7 Colorful Accent 2" w:uiPriority="52"/>
-    <w:lsdException w:name="Grid Table 1 Light Accent 3" w:uiPriority="46"/>
-    <w:lsdException w:name="Grid Table 2 Accent 3" w:uiPriority="47"/>
-    <w:lsdException w:name="Grid Table 3 Accent 3" w:uiPriority="48"/>
-    <w:lsdException w:name="Grid Table 4 Accent 3" w:uiPriority="49"/>
-    <w:lsdException w:name="Grid Table 5 Dark Accent 3" w:uiPriority="50"/>
-    <w:lsdException w:name="Grid Table 6 Colorful Accent 3" w:uiPriority="51"/>
-    <w:lsdException w:name="Grid Table 7 Colorful Accent 3" w:uiPriority="52"/>
-    <w:lsdException w:name="Grid Table 1 Light Accent 4" w:uiPriority="46"/>
-    <w:lsdException w:name="Grid Table 2 Accent 4" w:uiPriority="47"/>
-    <w:lsdException w:name="Grid Table 3 Accent 4" w:uiPriority="48"/>
-    <w:lsdException w:name="Grid Table 4 Accent 4" w:uiPriority="49"/>
-    <w:lsdException w:name="Grid Table 5 Dark Accent 4" w:uiPriority="50"/>
-    <w:lsdException w:name="Grid Table 6 Colorful Accent 4" w:uiPriority="51"/>
-    <w:lsdException w:name="Grid Table 7 Colorful Accent 4" w:uiPriority="52"/>
-    <w:lsdException w:name="Grid Table 1 Light Accent 5" w:uiPriority="46"/>
-    <w:lsdException w:name="Grid Table 2 Accent 5" w:uiPriority="47"/>
-    <w:lsdException w:name="Grid Table 3 Accent 5" w:uiPriority="48"/>
-    <w:lsdException w:name="Grid Table 4 Accent 5" w:uiPriority="49"/>
-    <w:lsdException w:name="Grid Table 5 Dark Accent 5" w:uiPriority="50"/>
-    <w:lsdException w:name="Grid Table 6 Colorful Accent 5" w:uiPriority="51"/>
-    <w:lsdException w:name="Grid Table 7 Colorful Accent 5" w:uiPriority="52"/>
-    <w:lsdException w:name="Grid Table 1 Light Accent 6" w:uiPriority="46"/>
-    <w:lsdException w:name="Grid Table 2 Accent 6" w:uiPriority="47"/>
-    <w:lsdException w:name="Grid Table 3 Accent 6" w:uiPriority="48"/>
-    <w:lsdException w:name="Grid Table 4 Accent 6" w:uiPriority="49"/>
-    <w:lsdException w:name="Grid Table 5 Dark Accent 6" w:uiPriority="50"/>
-    <w:lsdException w:name="Grid Table 6 Colorful Accent 6" w:uiPriority="51"/>
-    <w:lsdException w:name="Grid Table 7 Colorful Accent 6" w:uiPriority="52"/>
-    <w:lsdException w:name="List Table 1 Light" w:uiPriority="46"/>
-    <w:lsdException w:name="List Table 2" w:uiPriority="47"/>
-    <w:lsdException w:name="List Table 3" w:uiPriority="48"/>
-    <w:lsdException w:name="List Table 4" w:uiPriority="49"/>
-    <w:lsdException w:name="List Table 5 Dark" w:uiPriority="50"/>
-    <w:lsdException w:name="List Table 6 Colorful" w:uiPriority="51"/>
-    <w:lsdException w:name="List Table 7 Colorful" w:uiPriority="52"/>
-    <w:lsdException w:name="List Table 1 Light Accent 1" w:uiPriority="46"/>
-    <w:lsdException w:name="List Table 2 Accent 1" w:uiPriority="47"/>
-    <w:lsdException w:name="List Table 3 Accent 1" w:uiPriority="48"/>
-    <w:lsdException w:name="List Table 4 Accent 1" w:uiPriority="49"/>
-    <w:lsdException w:name="List Table 5 Dark Accent 1" w:uiPriority="50"/>
-    <w:lsdException w:name="List Table 6 Colorful Accent 1" w:uiPriority="51"/>
-    <w:lsdException w:name="List Table 7 Colorful Accent 1" w:uiPriority="52"/>
-    <w:lsdException w:name="List Table 1 Light Accent 2" w:uiPriority="46"/>
-    <w:lsdException w:name="List Table 2 Accent 2" w:uiPriority="47"/>
-    <w:lsdException w:name="List Table 3 Accent 2" w:uiPriority="48"/>
-    <w:lsdException w:name="List Table 4 Accent 2" w:uiPriority="49"/>
-    <w:lsdException w:name="List Table 5 Dark Accent 2" w:uiPriority="50"/>
-    <w:lsdException w:name="List Table 6 Colorful Accent 2" w:uiPriority="51"/>
-    <w:lsdException w:name="List Table 7 Colorful Accent 2" w:uiPriority="52"/>
-    <w:lsdException w:name="List Table 1 Light Accent 3" w:uiPriority="46"/>
-    <w:lsdException w:name="List Table 2 Accent 3" w:uiPriority="47"/>
-    <w:lsdException w:name="List Table 3 Accent 3" w:uiPriority="48"/>
-    <w:lsdException w:name="List Table 4 Accent 3" w:uiPriority="49"/>
-    <w:lsdException w:name="List Table 5 Dark Accent 3" w:uiPriority="50"/>
-    <w:lsdException w:name="List Table 6 Colorful Accent 3" w:uiPriority="51"/>
-    <w:lsdException w:name="List Table 7 Colorful Accent 3" w:uiPriority="52"/>
-    <w:lsdException w:name="List Table 1 Light Accent 4" w:uiPriority="46"/>
-    <w:lsdException w:name="List Table 2 Accent 4" w:uiPriority="47"/>
-    <w:lsdException w:name="List Table 3 Accent 4" w:uiPriority="48"/>
-    <w:lsdException w:name="List Table 4 Accent 4" w:uiPriority="49"/>
-    <w:lsdException w:name="List Table 5 Dark Accent 4" w:uiPriority="50"/>
-    <w:lsdException w:name="List Table 6 Colorful Accent 4" w:uiPriority="51"/>
-    <w:lsdException w:name="List Table 7 Colorful Accent 4" w:uiPriority="52"/>
-    <w:lsdException w:name="List Table 1 Light Accent 5" w:uiPriority="46"/>
-    <w:lsdException w:name="List Table 2 Accent 5" w:uiPriority="47"/>
-    <w:lsdException w:name="List Table 3 Accent 5" w:uiPriority="48"/>
-    <w:lsdException w:name="List Table 4 Accent 5" w:uiPriority="49"/>
-    <w:lsdException w:name="List Table 5 Dark Accent 5" w:uiPriority="50"/>
-    <w:lsdException w:name="List Table 6 Colorful Accent 5" w:uiPriority="51"/>
-    <w:lsdException w:name="List Table 7 Colorful Accent 5" w:uiPriority="52"/>
-    <w:lsdException w:name="List Table 1 Light Accent 6" w:uiPriority="46"/>
-    <w:lsdException w:name="List Table 2 Accent 6" w:uiPriority="47"/>
-    <w:lsdException w:name="List Table 3 Accent 6" w:uiPriority="48"/>
-    <w:lsdException w:name="List Table 4 Accent 6" w:uiPriority="49"/>
-    <w:lsdException w:name="List Table 5 Dark Accent 6" w:uiPriority="50"/>
-    <w:lsdException w:name="List Table 6 Colorful Accent 6" w:uiPriority="51"/>
-    <w:lsdException w:name="List Table 7 Colorful Accent 6" w:uiPriority="52"/>
-    <w:lsdException w:name="Mention" w:semiHidden="1" w:unhideWhenUsed="1"/>
-    <w:lsdException w:name="Smart Hyperlink" w:semiHidden="1" w:unhideWhenUsed="1"/>
-    <w:lsdException w:name="Hashtag" w:semiHidden="1" w:unhideWhenUsed="1"/>
+  <w:latentStyles w:defLockedState="0" w:defUIPriority="99" w:defSemiHidden="1" w:defUnhideWhenUsed="1" w:defQFormat="0" w:count="267">
+    <w:lsdException w:name="Normal" w:semiHidden="0" w:uiPriority="0" w:unhideWhenUsed="0" w:qFormat="1"/>
+    <w:lsdException w:name="heading 1" w:semiHidden="0" w:uiPriority="9" w:unhideWhenUsed="0" w:qFormat="1"/>
+    <w:lsdException w:name="heading 2" w:uiPriority="9" w:qFormat="1"/>
+    <w:lsdException w:name="heading 3" w:uiPriority="9" w:qFormat="1"/>
+    <w:lsdException w:name="heading 4" w:uiPriority="9" w:qFormat="1"/>
+    <w:lsdException w:name="heading 5" w:uiPriority="9" w:qFormat="1"/>
+    <w:lsdException w:name="heading 6" w:uiPriority="9" w:qFormat="1"/>
+    <w:lsdException w:name="heading 7" w:uiPriority="9" w:qFormat="1"/>
+    <w:lsdException w:name="heading 8" w:uiPriority="9" w:qFormat="1"/>
+    <w:lsdException w:name="heading 9" w:uiPriority="9" w:qFormat="1"/>
+    <w:lsdException w:name="toc 1" w:uiPriority="39"/>
+    <w:lsdException w:name="toc 2" w:uiPriority="39"/>
+    <w:lsdException w:name="toc 3" w:uiPriority="39"/>
+    <w:lsdException w:name="toc 4" w:uiPriority="39"/>
+    <w:lsdException w:name="toc 5" w:uiPriority="39"/>
+    <w:lsdException w:name="toc 6" w:uiPriority="39"/>
+    <w:lsdException w:name="toc 7" w:uiPriority="39"/>
+    <w:lsdException w:name="toc 8" w:uiPriority="39"/>
+    <w:lsdException w:name="toc 9" w:uiPriority="39"/>
+    <w:lsdException w:name="caption" w:uiPriority="35" w:qFormat="1"/>
+    <w:lsdException w:name="Title" w:semiHidden="0" w:uiPriority="10" w:unhideWhenUsed="0" w:qFormat="1"/>
+    <w:lsdException w:name="Default Paragraph Font" w:uiPriority="1"/>
+    <w:lsdException w:name="Subtitle" w:semiHidden="0" w:uiPriority="11" w:unhideWhenUsed="0" w:qFormat="1"/>
+    <w:lsdException w:name="Strong" w:semiHidden="0" w:uiPriority="22" w:unhideWhenUsed="0" w:qFormat="1"/>
+    <w:lsdException w:name="Emphasis" w:semiHidden="0" w:uiPriority="20" w:unhideWhenUsed="0" w:qFormat="1"/>
+    <w:lsdException w:name="Normal Table" w:semiHidden="0" w:unhideWhenUsed="0"/>
+    <w:lsdException w:name="Table Web 2" w:semiHidden="0" w:unhideWhenUsed="0"/>
+    <w:lsdException w:name="Table Grid" w:semiHidden="0" w:uiPriority="39" w:unhideWhenUsed="0"/>
+    <w:lsdException w:name="Table Theme" w:semiHidden="0" w:unhideWhenUsed="0"/>
+    <w:lsdException w:name="Placeholder Text" w:unhideWhenUsed="0"/>
+    <w:lsdException w:name="No Spacing" w:semiHidden="0" w:uiPriority="1" w:unhideWhenUsed="0" w:qFormat="1"/>
+    <w:lsdException w:name="Light Shading" w:semiHidden="0" w:uiPriority="60" w:unhideWhenUsed="0"/>
+    <w:lsdException w:name="Light List" w:semiHidden="0" w:uiPriority="61" w:unhideWhenUsed="0"/>
+    <w:lsdException w:name="Light Grid" w:semiHidden="0" w:uiPriority="62" w:unhideWhenUsed="0"/>
+    <w:lsdException w:name="Medium Shading 1" w:semiHidden="0" w:uiPriority="63" w:unhideWhenUsed="0"/>
+    <w:lsdException w:name="Medium Shading 2" w:semiHidden="0" w:uiPriority="64" w:unhideWhenUsed="0"/>
+    <w:lsdException w:name="Medium List 1" w:semiHidden="0" w:uiPriority="65" w:unhideWhenUsed="0"/>
+    <w:lsdException w:name="Medium List 2" w:semiHidden="0" w:uiPriority="66" w:unhideWhenUsed="0"/>
+    <w:lsdException w:name="Medium Grid 1" w:semiHidden="0" w:uiPriority="67" w:unhideWhenUsed="0"/>
+    <w:lsdException w:name="Medium Grid 2" w:semiHidden="0" w:uiPriority="68" w:unhideWhenUsed="0"/>
+    <w:lsdException w:name="Medium Grid 3" w:semiHidden="0" w:uiPriority="69" w:unhideWhenUsed="0"/>
+    <w:lsdException w:name="Dark List" w:semiHidden="0" w:uiPriority="70" w:unhideWhenUsed="0"/>
+    <w:lsdException w:name="Colorful Shading" w:semiHidden="0" w:uiPriority="71" w:unhideWhenUsed="0"/>
+    <w:lsdException w:name="Colorful List" w:semiHidden="0" w:uiPriority="72" w:unhideWhenUsed="0"/>
+    <w:lsdException w:name="Colorful Grid" w:semiHidden="0" w:uiPriority="73" w:unhideWhenUsed="0"/>
+    <w:lsdException w:name="Light Shading Accent 1" w:semiHidden="0" w:uiPriority="60" w:unhideWhenUsed="0"/>
+    <w:lsdException w:name="Light List Accent 1" w:semiHidden="0" w:uiPriority="61" w:unhideWhenUsed="0"/>
+    <w:lsdException w:name="Light Grid Accent 1" w:semiHidden="0" w:uiPriority="62" w:unhideWhenUsed="0"/>
+    <w:lsdException w:name="Medium Shading 1 Accent 1" w:semiHidden="0" w:uiPriority="63" w:unhideWhenUsed="0"/>
+    <w:lsdException w:name="Medium Shading 2 Accent 1" w:semiHidden="0" w:uiPriority="64" w:unhideWhenUsed="0"/>
+    <w:lsdException w:name="Medium List 1 Accent 1" w:semiHidden="0" w:uiPriority="65" w:unhideWhenUsed="0"/>
+    <w:lsdException w:name="Revision" w:unhideWhenUsed="0"/>
+    <w:lsdException w:name="List Paragraph" w:semiHidden="0" w:uiPriority="34" w:unhideWhenUsed="0" w:qFormat="1"/>
+    <w:lsdException w:name="Quote" w:semiHidden="0" w:uiPriority="29" w:unhideWhenUsed="0" w:qFormat="1"/>
+    <w:lsdException w:name="Intense Quote" w:semiHidden="0" w:uiPriority="30" w:unhideWhenUsed="0" w:qFormat="1"/>
+    <w:lsdException w:name="Medium List 2 Accent 1" w:semiHidden="0" w:uiPriority="66" w:unhideWhenUsed="0"/>
+    <w:lsdException w:name="Medium Grid 1 Accent 1" w:semiHidden="0" w:uiPriority="67" w:unhideWhenUsed="0"/>
+    <w:lsdException w:name="Medium Grid 2 Accent 1" w:semiHidden="0" w:uiPriority="68" w:unhideWhenUsed="0"/>
+    <w:lsdException w:name="Medium Grid 3 Accent 1" w:semiHidden="0" w:uiPriority="69" w:unhideWhenUsed="0"/>
+    <w:lsdException w:name="Dark List Accent 1" w:semiHidden="0" w:uiPriority="70" w:unhideWhenUsed="0"/>
+    <w:lsdException w:name="Colorful Shading Accent 1" w:semiHidden="0" w:uiPriority="71" w:unhideWhenUsed="0"/>
+    <w:lsdException w:name="Colorful List Accent 1" w:semiHidden="0" w:uiPriority="72" w:unhideWhenUsed="0"/>
+    <w:lsdException w:name="Colorful Grid Accent 1" w:semiHidden="0" w:uiPriority="73" w:unhideWhenUsed="0"/>
+    <w:lsdException w:name="Light Shading Accent 2" w:semiHidden="0" w:uiPriority="60" w:unhideWhenUsed="0"/>
+    <w:lsdException w:name="Light List Accent 2" w:semiHidden="0" w:uiPriority="61" w:unhideWhenUsed="0"/>
+    <w:lsdException w:name="Light Grid Accent 2" w:semiHidden="0" w:uiPriority="62" w:unhideWhenUsed="0"/>
+    <w:lsdException w:name="Medium Shading 1 Accent 2" w:semiHidden="0" w:uiPriority="63" w:unhideWhenUsed="0"/>
+    <w:lsdException w:name="Medium Shading 2 Accent 2" w:semiHidden="0" w:uiPriority="64" w:unhideWhenUsed="0"/>
+    <w:lsdException w:name="Medium List 1 Accent 2" w:semiHidden="0" w:uiPriority="65" w:unhideWhenUsed="0"/>
+    <w:lsdException w:name="Medium List 2 Accent 2" w:semiHidden="0" w:uiPriority="66" w:unhideWhenUsed="0"/>
+    <w:lsdException w:name="Medium Grid 1 Accent 2" w:semiHidden="0" w:uiPriority="67" w:unhideWhenUsed="0"/>
+    <w:lsdException w:name="Medium Grid 2 Accent 2" w:semiHidden="0" w:uiPriority="68" w:unhideWhenUsed="0"/>
+    <w:lsdException w:name="Medium Grid 3 Accent 2" w:semiHidden="0" w:uiPriority="69" w:unhideWhenUsed="0"/>
+    <w:lsdException w:name="Dark List Accent 2" w:semiHidden="0" w:uiPriority="70" w:unhideWhenUsed="0"/>
+    <w:lsdException w:name="Colorful Shading Accent 2" w:semiHidden="0" w:uiPriority="71" w:unhideWhenUsed="0"/>
+    <w:lsdException w:name="Colorful List Accent 2" w:semiHidden="0" w:uiPriority="72" w:unhideWhenUsed="0"/>
+    <w:lsdException w:name="Colorful Grid Accent 2" w:semiHidden="0" w:uiPriority="73" w:unhideWhenUsed="0"/>
+    <w:lsdException w:name="Light Shading Accent 3" w:semiHidden="0" w:uiPriority="60" w:unhideWhenUsed="0"/>
+    <w:lsdException w:name="Light List Accent 3" w:semiHidden="0" w:uiPriority="61" w:unhideWhenUsed="0"/>
+    <w:lsdException w:name="Light Grid Accent 3" w:semiHidden="0" w:uiPriority="62" w:unhideWhenUsed="0"/>
+    <w:lsdException w:name="Medium Shading 1 Accent 3" w:semiHidden="0" w:uiPriority="63" w:unhideWhenUsed="0"/>
+    <w:lsdException w:name="Medium Shading 2 Accent 3" w:semiHidden="0" w:uiPriority="64" w:unhideWhenUsed="0"/>
+    <w:lsdException w:name="Medium List 1 Accent 3" w:semiHidden="0" w:uiPriority="65" w:unhideWhenUsed="0"/>
+    <w:lsdException w:name="Medium List 2 Accent 3" w:semiHidden="0" w:uiPriority="66" w:unhideWhenUsed="0"/>
+    <w:lsdException w:name="Medium Grid 1 Accent 3" w:semiHidden="0" w:uiPriority="67" w:unhideWhenUsed="0"/>
+    <w:lsdException w:name="Medium Grid 2 Accent 3" w:semiHidden="0" w:uiPriority="68" w:unhideWhenUsed="0"/>
+    <w:lsdException w:name="Medium Grid 3 Accent 3" w:semiHidden="0" w:uiPriority="69" w:unhideWhenUsed="0"/>
+    <w:lsdException w:name="Dark List Accent 3" w:semiHidden="0" w:uiPriority="70" w:unhideWhenUsed="0"/>
+    <w:lsdException w:name="Colorful Shading Accent 3" w:semiHidden="0" w:uiPriority="71" w:unhideWhenUsed="0"/>
+    <w:lsdException w:name="Colorful List Accent 3" w:semiHidden="0" w:uiPriority="72" w:unhideWhenUsed="0"/>
+    <w:lsdException w:name="Colorful Grid Accent 3" w:semiHidden="0" w:uiPriority="73" w:unhideWhenUsed="0"/>
+    <w:lsdException w:name="Light Shading Accent 4" w:semiHidden="0" w:uiPriority="60" w:unhideWhenUsed="0"/>
+    <w:lsdException w:name="Light List Accent 4" w:semiHidden="0" w:uiPriority="61" w:unhideWhenUsed="0"/>
+    <w:lsdException w:name="Light Grid Accent 4" w:semiHidden="0" w:uiPriority="62" w:unhideWhenUsed="0"/>
+    <w:lsdException w:name="Medium Shading 1 Accent 4" w:semiHidden="0" w:uiPriority="63" w:unhideWhenUsed="0"/>
+    <w:lsdException w:name="Medium Shading 2 Accent 4" w:semiHidden="0" w:uiPriority="64" w:unhideWhenUsed="0"/>
+    <w:lsdException w:name="Medium List 1 Accent 4" w:semiHidden="0" w:uiPriority="65" w:unhideWhenUsed="0"/>
+    <w:lsdException w:name="Medium List 2 Accent 4" w:semiHidden="0" w:uiPriority="66" w:unhideWhenUsed="0"/>
+    <w:lsdException w:name="Medium Grid 1 Accent 4" w:semiHidden="0" w:uiPriority="67" w:unhideWhenUsed="0"/>
+    <w:lsdException w:name="Medium Grid 2 Accent 4" w:semiHidden="0" w:uiPriority="68" w:unhideWhenUsed="0"/>
+    <w:lsdException w:name="Medium Grid 3 Accent 4" w:semiHidden="0" w:uiPriority="69" w:unhideWhenUsed="0"/>
+    <w:lsdException w:name="Dark List Accent 4" w:semiHidden="0" w:uiPriority="70" w:unhideWhenUsed="0"/>
+    <w:lsdException w:name="Colorful Shading Accent 4" w:semiHidden="0" w:uiPriority="71" w:unhideWhenUsed="0"/>
+    <w:lsdException w:name="Colorful List Accent 4" w:semiHidden="0" w:uiPriority="72" w:unhideWhenUsed="0"/>
+    <w:lsdException w:name="Colorful Grid Accent 4" w:semiHidden="0" w:uiPriority="73" w:unhideWhenUsed="0"/>
+    <w:lsdException w:name="Light Shading Accent 5" w:semiHidden="0" w:uiPriority="60" w:unhideWhenUsed="0"/>
+    <w:lsdException w:name="Light List Accent 5" w:semiHidden="0" w:uiPriority="61" w:unhideWhenUsed="0"/>
+    <w:lsdException w:name="Light Grid Accent 5" w:semiHidden="0" w:uiPriority="62" w:unhideWhenUsed="0"/>
+    <w:lsdException w:name="Medium Shading 1 Accent 5" w:semiHidden="0" w:uiPriority="63" w:unhideWhenUsed="0"/>
+    <w:lsdException w:name="Medium Shading 2 Accent 5" w:semiHidden="0" w:uiPriority="64" w:unhideWhenUsed="0"/>
+    <w:lsdException w:name="Medium List 1 Accent 5" w:semiHidden="0" w:uiPriority="65" w:unhideWhenUsed="0"/>
+    <w:lsdException w:name="Medium List 2 Accent 5" w:semiHidden="0" w:uiPriority="66" w:unhideWhenUsed="0"/>
+    <w:lsdException w:name="Medium Grid 1 Accent 5" w:semiHidden="0" w:uiPriority="67" w:unhideWhenUsed="0"/>
+    <w:lsdException w:name="Medium Grid 2 Accent 5" w:semiHidden="0" w:uiPriority="68" w:unhideWhenUsed="0"/>
+    <w:lsdException w:name="Medium Grid 3 Accent 5" w:semiHidden="0" w:uiPriority="69" w:unhideWhenUsed="0"/>
+    <w:lsdException w:name="Dark List Accent 5" w:semiHidden="0" w:uiPriority="70" w:unhideWhenUsed="0"/>
+    <w:lsdException w:name="Colorful Shading Accent 5" w:semiHidden="0" w:uiPriority="71" w:unhideWhenUsed="0"/>
+    <w:lsdException w:name="Colorful List Accent 5" w:semiHidden="0" w:uiPriority="72" w:unhideWhenUsed="0"/>
+    <w:lsdException w:name="Colorful Grid Accent 5" w:semiHidden="0" w:uiPriority="73" w:unhideWhenUsed="0"/>
+    <w:lsdException w:name="Light Shading Accent 6" w:semiHidden="0" w:uiPriority="60" w:unhideWhenUsed="0"/>
+    <w:lsdException w:name="Light List Accent 6" w:semiHidden="0" w:uiPriority="61" w:unhideWhenUsed="0"/>
+    <w:lsdException w:name="Light Grid Accent 6" w:semiHidden="0" w:uiPriority="62" w:unhideWhenUsed="0"/>
+    <w:lsdException w:name="Medium Shading 1 Accent 6" w:semiHidden="0" w:uiPriority="63" w:unhideWhenUsed="0"/>
+    <w:lsdException w:name="Medium Shading 2 Accent 6" w:semiHidden="0" w:uiPriority="64" w:unhideWhenUsed="0"/>
+    <w:lsdException w:name="Medium List 1 Accent 6" w:semiHidden="0" w:uiPriority="65" w:unhideWhenUsed="0"/>
+    <w:lsdException w:name="Medium List 2 Accent 6" w:semiHidden="0" w:uiPriority="66" w:unhideWhenUsed="0"/>
+    <w:lsdException w:name="Medium Grid 1 Accent 6" w:semiHidden="0" w:uiPriority="67" w:unhideWhenUsed="0"/>
+    <w:lsdException w:name="Medium Grid 2 Accent 6" w:semiHidden="0" w:uiPriority="68" w:unhideWhenUsed="0"/>
+    <w:lsdException w:name="Medium Grid 3 Accent 6" w:semiHidden="0" w:uiPriority="69" w:unhideWhenUsed="0"/>
+    <w:lsdException w:name="Dark List Accent 6" w:semiHidden="0" w:uiPriority="70" w:unhideWhenUsed="0"/>
+    <w:lsdException w:name="Colorful Shading Accent 6" w:semiHidden="0" w:uiPriority="71" w:unhideWhenUsed="0"/>
+    <w:lsdException w:name="Colorful List Accent 6" w:semiHidden="0" w:uiPriority="72" w:unhideWhenUsed="0"/>
+    <w:lsdException w:name="Colorful Grid Accent 6" w:semiHidden="0" w:uiPriority="73" w:unhideWhenUsed="0"/>
+    <w:lsdException w:name="Subtle Emphasis" w:semiHidden="0" w:uiPriority="19" w:unhideWhenUsed="0" w:qFormat="1"/>
+    <w:lsdException w:name="Intense Emphasis" w:semiHidden="0" w:uiPriority="21" w:unhideWhenUsed="0" w:qFormat="1"/>
+    <w:lsdException w:name="Subtle Reference" w:semiHidden="0" w:uiPriority="31" w:unhideWhenUsed="0" w:qFormat="1"/>
+    <w:lsdException w:name="Intense Reference" w:semiHidden="0" w:uiPriority="32" w:unhideWhenUsed="0" w:qFormat="1"/>
+    <w:lsdException w:name="Book Title" w:semiHidden="0" w:uiPriority="33" w:unhideWhenUsed="0" w:qFormat="1"/>
+    <w:lsdException w:name="Bibliography" w:uiPriority="37"/>
+    <w:lsdException w:name="TOC Heading" w:uiPriority="39" w:qFormat="1"/>
   </w:latentStyles>
   <w:style w:type="paragraph" w:default="1" w:styleId="Normal">
     <w:name w:val="Normal"/>
     <w:qFormat/>
   </w:style>
-  <w:style w:type="paragraph" w:styleId="Overskrift1">
+  <w:style w:type="paragraph" w:styleId="Heading1">
     <w:name w:val="heading 1"/>
     <w:basedOn w:val="Normal"/>
     <w:next w:val="Normal"/>
-    <w:link w:val="Overskrift1Tegn"/>
+    <w:link w:val="Heading1Char"/>
     <w:uiPriority w:val="9"/>
     <w:qFormat/>
     <w:rsid w:val="001F5B26"/>
@@ -8624,11 +7630,11 @@
       <w:szCs w:val="32"/>
     </w:rPr>
   </w:style>
-  <w:style w:type="paragraph" w:styleId="Overskrift2">
+  <w:style w:type="paragraph" w:styleId="Heading2">
     <w:name w:val="heading 2"/>
     <w:basedOn w:val="Normal"/>
     <w:next w:val="Normal"/>
-    <w:link w:val="Overskrift2Tegn"/>
+    <w:link w:val="Heading2Char"/>
     <w:uiPriority w:val="9"/>
     <w:unhideWhenUsed/>
     <w:qFormat/>
@@ -8646,13 +7652,13 @@
       <w:szCs w:val="26"/>
     </w:rPr>
   </w:style>
-  <w:style w:type="character" w:default="1" w:styleId="Standardskrifttypeiafsnit">
+  <w:style w:type="character" w:default="1" w:styleId="DefaultParagraphFont">
     <w:name w:val="Default Paragraph Font"/>
     <w:uiPriority w:val="1"/>
     <w:semiHidden/>
     <w:unhideWhenUsed/>
   </w:style>
-  <w:style w:type="table" w:default="1" w:styleId="Tabel-Normal">
+  <w:style w:type="table" w:default="1" w:styleId="TableNormal">
     <w:name w:val="Normal Table"/>
     <w:uiPriority w:val="99"/>
     <w:semiHidden/>
@@ -8667,17 +7673,17 @@
       </w:tblCellMar>
     </w:tblPr>
   </w:style>
-  <w:style w:type="numbering" w:default="1" w:styleId="Ingenoversigt">
+  <w:style w:type="numbering" w:default="1" w:styleId="NoList">
     <w:name w:val="No List"/>
     <w:uiPriority w:val="99"/>
     <w:semiHidden/>
     <w:unhideWhenUsed/>
   </w:style>
-  <w:style w:type="paragraph" w:styleId="Titel">
+  <w:style w:type="paragraph" w:styleId="Title">
     <w:name w:val="Title"/>
     <w:basedOn w:val="Normal"/>
     <w:next w:val="Normal"/>
-    <w:link w:val="TitelTegn"/>
+    <w:link w:val="TitleChar"/>
     <w:uiPriority w:val="10"/>
     <w:qFormat/>
     <w:rsid w:val="001F5B26"/>
@@ -8693,10 +7699,10 @@
       <w:szCs w:val="56"/>
     </w:rPr>
   </w:style>
-  <w:style w:type="character" w:customStyle="1" w:styleId="TitelTegn">
-    <w:name w:val="Titel Tegn"/>
-    <w:basedOn w:val="Standardskrifttypeiafsnit"/>
-    <w:link w:val="Titel"/>
+  <w:style w:type="character" w:customStyle="1" w:styleId="TitleChar">
+    <w:name w:val="Title Char"/>
+    <w:basedOn w:val="DefaultParagraphFont"/>
+    <w:link w:val="Title"/>
     <w:uiPriority w:val="10"/>
     <w:rsid w:val="001F5B26"/>
     <w:rPr>
@@ -8707,10 +7713,10 @@
       <w:szCs w:val="56"/>
     </w:rPr>
   </w:style>
-  <w:style w:type="character" w:customStyle="1" w:styleId="Overskrift1Tegn">
-    <w:name w:val="Overskrift 1 Tegn"/>
-    <w:basedOn w:val="Standardskrifttypeiafsnit"/>
-    <w:link w:val="Overskrift1"/>
+  <w:style w:type="character" w:customStyle="1" w:styleId="Heading1Char">
+    <w:name w:val="Heading 1 Char"/>
+    <w:basedOn w:val="DefaultParagraphFont"/>
+    <w:link w:val="Heading1"/>
     <w:uiPriority w:val="9"/>
     <w:rsid w:val="001F5B26"/>
     <w:rPr>
@@ -8720,10 +7726,10 @@
       <w:szCs w:val="32"/>
     </w:rPr>
   </w:style>
-  <w:style w:type="character" w:customStyle="1" w:styleId="Overskrift2Tegn">
-    <w:name w:val="Overskrift 2 Tegn"/>
-    <w:basedOn w:val="Standardskrifttypeiafsnit"/>
-    <w:link w:val="Overskrift2"/>
+  <w:style w:type="character" w:customStyle="1" w:styleId="Heading2Char">
+    <w:name w:val="Heading 2 Char"/>
+    <w:basedOn w:val="DefaultParagraphFont"/>
+    <w:link w:val="Heading2"/>
     <w:uiPriority w:val="9"/>
     <w:rsid w:val="001F5B26"/>
     <w:rPr>
@@ -8733,7 +7739,7 @@
       <w:szCs w:val="26"/>
     </w:rPr>
   </w:style>
-  <w:style w:type="paragraph" w:styleId="Listeafsnit">
+  <w:style w:type="paragraph" w:styleId="ListParagraph">
     <w:name w:val="List Paragraph"/>
     <w:basedOn w:val="Normal"/>
     <w:uiPriority w:val="34"/>
@@ -8746,7 +7752,325 @@
   </w:style>
   <w:style w:type="character" w:styleId="Hyperlink">
     <w:name w:val="Hyperlink"/>
-    <w:basedOn w:val="Standardskrifttypeiafsnit"/>
+    <w:basedOn w:val="DefaultParagraphFont"/>
+    <w:uiPriority w:val="99"/>
+    <w:unhideWhenUsed/>
+    <w:rsid w:val="008B0722"/>
+    <w:rPr>
+      <w:color w:val="0563C1" w:themeColor="hyperlink"/>
+      <w:u w:val="single"/>
+    </w:rPr>
+  </w:style>
+</w:styles>
+</file>
+
+<file path=word/stylesWithEffects.xml><?xml version="1.0" encoding="utf-8"?>
+<w:styles xmlns:wpc="http://schemas.microsoft.com/office/word/2010/wordprocessingCanvas" xmlns:mc="http://schemas.openxmlformats.org/markup-compatibility/2006" xmlns:o="urn:schemas-microsoft-com:office:office" xmlns:r="http://schemas.openxmlformats.org/officeDocument/2006/relationships" xmlns:m="http://schemas.openxmlformats.org/officeDocument/2006/math" xmlns:v="urn:schemas-microsoft-com:vml" xmlns:wp14="http://schemas.microsoft.com/office/word/2010/wordprocessingDrawing" xmlns:wp="http://schemas.openxmlformats.org/drawingml/2006/wordprocessingDrawing" xmlns:w10="urn:schemas-microsoft-com:office:word" xmlns:w="http://schemas.openxmlformats.org/wordprocessingml/2006/main" xmlns:w14="http://schemas.microsoft.com/office/word/2010/wordml" xmlns:wpg="http://schemas.microsoft.com/office/word/2010/wordprocessingGroup" xmlns:wpi="http://schemas.microsoft.com/office/word/2010/wordprocessingInk" xmlns:wne="http://schemas.microsoft.com/office/word/2006/wordml" xmlns:wps="http://schemas.microsoft.com/office/word/2010/wordprocessingShape" mc:Ignorable="w14 wp14">
+  <w:docDefaults>
+    <w:rPrDefault>
+      <w:rPr>
+        <w:rFonts w:asciiTheme="minorHAnsi" w:eastAsiaTheme="minorHAnsi" w:hAnsiTheme="minorHAnsi" w:cstheme="minorBidi"/>
+        <w:sz w:val="22"/>
+        <w:szCs w:val="22"/>
+        <w:lang w:val="da-DK" w:eastAsia="en-US" w:bidi="ar-SA"/>
+      </w:rPr>
+    </w:rPrDefault>
+    <w:pPrDefault>
+      <w:pPr>
+        <w:spacing w:after="160" w:line="259" w:lineRule="auto"/>
+      </w:pPr>
+    </w:pPrDefault>
+  </w:docDefaults>
+  <w:latentStyles w:defLockedState="0" w:defUIPriority="99" w:defSemiHidden="1" w:defUnhideWhenUsed="1" w:defQFormat="0" w:count="267">
+    <w:lsdException w:name="Normal" w:semiHidden="0" w:uiPriority="0" w:unhideWhenUsed="0" w:qFormat="1"/>
+    <w:lsdException w:name="heading 1" w:semiHidden="0" w:uiPriority="9" w:unhideWhenUsed="0" w:qFormat="1"/>
+    <w:lsdException w:name="heading 2" w:uiPriority="9" w:qFormat="1"/>
+    <w:lsdException w:name="heading 3" w:uiPriority="9" w:qFormat="1"/>
+    <w:lsdException w:name="heading 4" w:uiPriority="9" w:qFormat="1"/>
+    <w:lsdException w:name="heading 5" w:uiPriority="9" w:qFormat="1"/>
+    <w:lsdException w:name="heading 6" w:uiPriority="9" w:qFormat="1"/>
+    <w:lsdException w:name="heading 7" w:uiPriority="9" w:qFormat="1"/>
+    <w:lsdException w:name="heading 8" w:uiPriority="9" w:qFormat="1"/>
+    <w:lsdException w:name="heading 9" w:uiPriority="9" w:qFormat="1"/>
+    <w:lsdException w:name="toc 1" w:uiPriority="39"/>
+    <w:lsdException w:name="toc 2" w:uiPriority="39"/>
+    <w:lsdException w:name="toc 3" w:uiPriority="39"/>
+    <w:lsdException w:name="toc 4" w:uiPriority="39"/>
+    <w:lsdException w:name="toc 5" w:uiPriority="39"/>
+    <w:lsdException w:name="toc 6" w:uiPriority="39"/>
+    <w:lsdException w:name="toc 7" w:uiPriority="39"/>
+    <w:lsdException w:name="toc 8" w:uiPriority="39"/>
+    <w:lsdException w:name="toc 9" w:uiPriority="39"/>
+    <w:lsdException w:name="caption" w:uiPriority="35" w:qFormat="1"/>
+    <w:lsdException w:name="Title" w:semiHidden="0" w:uiPriority="10" w:unhideWhenUsed="0" w:qFormat="1"/>
+    <w:lsdException w:name="Default Paragraph Font" w:uiPriority="1"/>
+    <w:lsdException w:name="Subtitle" w:semiHidden="0" w:uiPriority="11" w:unhideWhenUsed="0" w:qFormat="1"/>
+    <w:lsdException w:name="Strong" w:semiHidden="0" w:uiPriority="22" w:unhideWhenUsed="0" w:qFormat="1"/>
+    <w:lsdException w:name="Emphasis" w:semiHidden="0" w:uiPriority="20" w:unhideWhenUsed="0" w:qFormat="1"/>
+    <w:lsdException w:name="Normal Table" w:semiHidden="0" w:unhideWhenUsed="0"/>
+    <w:lsdException w:name="Table Web 2" w:semiHidden="0" w:unhideWhenUsed="0"/>
+    <w:lsdException w:name="Table Grid" w:semiHidden="0" w:uiPriority="39" w:unhideWhenUsed="0"/>
+    <w:lsdException w:name="Table Theme" w:semiHidden="0" w:unhideWhenUsed="0"/>
+    <w:lsdException w:name="Placeholder Text" w:unhideWhenUsed="0"/>
+    <w:lsdException w:name="No Spacing" w:semiHidden="0" w:uiPriority="1" w:unhideWhenUsed="0" w:qFormat="1"/>
+    <w:lsdException w:name="Light Shading" w:semiHidden="0" w:uiPriority="60" w:unhideWhenUsed="0"/>
+    <w:lsdException w:name="Light List" w:semiHidden="0" w:uiPriority="61" w:unhideWhenUsed="0"/>
+    <w:lsdException w:name="Light Grid" w:semiHidden="0" w:uiPriority="62" w:unhideWhenUsed="0"/>
+    <w:lsdException w:name="Medium Shading 1" w:semiHidden="0" w:uiPriority="63" w:unhideWhenUsed="0"/>
+    <w:lsdException w:name="Medium Shading 2" w:semiHidden="0" w:uiPriority="64" w:unhideWhenUsed="0"/>
+    <w:lsdException w:name="Medium List 1" w:semiHidden="0" w:uiPriority="65" w:unhideWhenUsed="0"/>
+    <w:lsdException w:name="Medium List 2" w:semiHidden="0" w:uiPriority="66" w:unhideWhenUsed="0"/>
+    <w:lsdException w:name="Medium Grid 1" w:semiHidden="0" w:uiPriority="67" w:unhideWhenUsed="0"/>
+    <w:lsdException w:name="Medium Grid 2" w:semiHidden="0" w:uiPriority="68" w:unhideWhenUsed="0"/>
+    <w:lsdException w:name="Medium Grid 3" w:semiHidden="0" w:uiPriority="69" w:unhideWhenUsed="0"/>
+    <w:lsdException w:name="Dark List" w:semiHidden="0" w:uiPriority="70" w:unhideWhenUsed="0"/>
+    <w:lsdException w:name="Colorful Shading" w:semiHidden="0" w:uiPriority="71" w:unhideWhenUsed="0"/>
+    <w:lsdException w:name="Colorful List" w:semiHidden="0" w:uiPriority="72" w:unhideWhenUsed="0"/>
+    <w:lsdException w:name="Colorful Grid" w:semiHidden="0" w:uiPriority="73" w:unhideWhenUsed="0"/>
+    <w:lsdException w:name="Light Shading Accent 1" w:semiHidden="0" w:uiPriority="60" w:unhideWhenUsed="0"/>
+    <w:lsdException w:name="Light List Accent 1" w:semiHidden="0" w:uiPriority="61" w:unhideWhenUsed="0"/>
+    <w:lsdException w:name="Light Grid Accent 1" w:semiHidden="0" w:uiPriority="62" w:unhideWhenUsed="0"/>
+    <w:lsdException w:name="Medium Shading 1 Accent 1" w:semiHidden="0" w:uiPriority="63" w:unhideWhenUsed="0"/>
+    <w:lsdException w:name="Medium Shading 2 Accent 1" w:semiHidden="0" w:uiPriority="64" w:unhideWhenUsed="0"/>
+    <w:lsdException w:name="Medium List 1 Accent 1" w:semiHidden="0" w:uiPriority="65" w:unhideWhenUsed="0"/>
+    <w:lsdException w:name="Revision" w:unhideWhenUsed="0"/>
+    <w:lsdException w:name="List Paragraph" w:semiHidden="0" w:uiPriority="34" w:unhideWhenUsed="0" w:qFormat="1"/>
+    <w:lsdException w:name="Quote" w:semiHidden="0" w:uiPriority="29" w:unhideWhenUsed="0" w:qFormat="1"/>
+    <w:lsdException w:name="Intense Quote" w:semiHidden="0" w:uiPriority="30" w:unhideWhenUsed="0" w:qFormat="1"/>
+    <w:lsdException w:name="Medium List 2 Accent 1" w:semiHidden="0" w:uiPriority="66" w:unhideWhenUsed="0"/>
+    <w:lsdException w:name="Medium Grid 1 Accent 1" w:semiHidden="0" w:uiPriority="67" w:unhideWhenUsed="0"/>
+    <w:lsdException w:name="Medium Grid 2 Accent 1" w:semiHidden="0" w:uiPriority="68" w:unhideWhenUsed="0"/>
+    <w:lsdException w:name="Medium Grid 3 Accent 1" w:semiHidden="0" w:uiPriority="69" w:unhideWhenUsed="0"/>
+    <w:lsdException w:name="Dark List Accent 1" w:semiHidden="0" w:uiPriority="70" w:unhideWhenUsed="0"/>
+    <w:lsdException w:name="Colorful Shading Accent 1" w:semiHidden="0" w:uiPriority="71" w:unhideWhenUsed="0"/>
+    <w:lsdException w:name="Colorful List Accent 1" w:semiHidden="0" w:uiPriority="72" w:unhideWhenUsed="0"/>
+    <w:lsdException w:name="Colorful Grid Accent 1" w:semiHidden="0" w:uiPriority="73" w:unhideWhenUsed="0"/>
+    <w:lsdException w:name="Light Shading Accent 2" w:semiHidden="0" w:uiPriority="60" w:unhideWhenUsed="0"/>
+    <w:lsdException w:name="Light List Accent 2" w:semiHidden="0" w:uiPriority="61" w:unhideWhenUsed="0"/>
+    <w:lsdException w:name="Light Grid Accent 2" w:semiHidden="0" w:uiPriority="62" w:unhideWhenUsed="0"/>
+    <w:lsdException w:name="Medium Shading 1 Accent 2" w:semiHidden="0" w:uiPriority="63" w:unhideWhenUsed="0"/>
+    <w:lsdException w:name="Medium Shading 2 Accent 2" w:semiHidden="0" w:uiPriority="64" w:unhideWhenUsed="0"/>
+    <w:lsdException w:name="Medium List 1 Accent 2" w:semiHidden="0" w:uiPriority="65" w:unhideWhenUsed="0"/>
+    <w:lsdException w:name="Medium List 2 Accent 2" w:semiHidden="0" w:uiPriority="66" w:unhideWhenUsed="0"/>
+    <w:lsdException w:name="Medium Grid 1 Accent 2" w:semiHidden="0" w:uiPriority="67" w:unhideWhenUsed="0"/>
+    <w:lsdException w:name="Medium Grid 2 Accent 2" w:semiHidden="0" w:uiPriority="68" w:unhideWhenUsed="0"/>
+    <w:lsdException w:name="Medium Grid 3 Accent 2" w:semiHidden="0" w:uiPriority="69" w:unhideWhenUsed="0"/>
+    <w:lsdException w:name="Dark List Accent 2" w:semiHidden="0" w:uiPriority="70" w:unhideWhenUsed="0"/>
+    <w:lsdException w:name="Colorful Shading Accent 2" w:semiHidden="0" w:uiPriority="71" w:unhideWhenUsed="0"/>
+    <w:lsdException w:name="Colorful List Accent 2" w:semiHidden="0" w:uiPriority="72" w:unhideWhenUsed="0"/>
+    <w:lsdException w:name="Colorful Grid Accent 2" w:semiHidden="0" w:uiPriority="73" w:unhideWhenUsed="0"/>
+    <w:lsdException w:name="Light Shading Accent 3" w:semiHidden="0" w:uiPriority="60" w:unhideWhenUsed="0"/>
+    <w:lsdException w:name="Light List Accent 3" w:semiHidden="0" w:uiPriority="61" w:unhideWhenUsed="0"/>
+    <w:lsdException w:name="Light Grid Accent 3" w:semiHidden="0" w:uiPriority="62" w:unhideWhenUsed="0"/>
+    <w:lsdException w:name="Medium Shading 1 Accent 3" w:semiHidden="0" w:uiPriority="63" w:unhideWhenUsed="0"/>
+    <w:lsdException w:name="Medium Shading 2 Accent 3" w:semiHidden="0" w:uiPriority="64" w:unhideWhenUsed="0"/>
+    <w:lsdException w:name="Medium List 1 Accent 3" w:semiHidden="0" w:uiPriority="65" w:unhideWhenUsed="0"/>
+    <w:lsdException w:name="Medium List 2 Accent 3" w:semiHidden="0" w:uiPriority="66" w:unhideWhenUsed="0"/>
+    <w:lsdException w:name="Medium Grid 1 Accent 3" w:semiHidden="0" w:uiPriority="67" w:unhideWhenUsed="0"/>
+    <w:lsdException w:name="Medium Grid 2 Accent 3" w:semiHidden="0" w:uiPriority="68" w:unhideWhenUsed="0"/>
+    <w:lsdException w:name="Medium Grid 3 Accent 3" w:semiHidden="0" w:uiPriority="69" w:unhideWhenUsed="0"/>
+    <w:lsdException w:name="Dark List Accent 3" w:semiHidden="0" w:uiPriority="70" w:unhideWhenUsed="0"/>
+    <w:lsdException w:name="Colorful Shading Accent 3" w:semiHidden="0" w:uiPriority="71" w:unhideWhenUsed="0"/>
+    <w:lsdException w:name="Colorful List Accent 3" w:semiHidden="0" w:uiPriority="72" w:unhideWhenUsed="0"/>
+    <w:lsdException w:name="Colorful Grid Accent 3" w:semiHidden="0" w:uiPriority="73" w:unhideWhenUsed="0"/>
+    <w:lsdException w:name="Light Shading Accent 4" w:semiHidden="0" w:uiPriority="60" w:unhideWhenUsed="0"/>
+    <w:lsdException w:name="Light List Accent 4" w:semiHidden="0" w:uiPriority="61" w:unhideWhenUsed="0"/>
+    <w:lsdException w:name="Light Grid Accent 4" w:semiHidden="0" w:uiPriority="62" w:unhideWhenUsed="0"/>
+    <w:lsdException w:name="Medium Shading 1 Accent 4" w:semiHidden="0" w:uiPriority="63" w:unhideWhenUsed="0"/>
+    <w:lsdException w:name="Medium Shading 2 Accent 4" w:semiHidden="0" w:uiPriority="64" w:unhideWhenUsed="0"/>
+    <w:lsdException w:name="Medium List 1 Accent 4" w:semiHidden="0" w:uiPriority="65" w:unhideWhenUsed="0"/>
+    <w:lsdException w:name="Medium List 2 Accent 4" w:semiHidden="0" w:uiPriority="66" w:unhideWhenUsed="0"/>
+    <w:lsdException w:name="Medium Grid 1 Accent 4" w:semiHidden="0" w:uiPriority="67" w:unhideWhenUsed="0"/>
+    <w:lsdException w:name="Medium Grid 2 Accent 4" w:semiHidden="0" w:uiPriority="68" w:unhideWhenUsed="0"/>
+    <w:lsdException w:name="Medium Grid 3 Accent 4" w:semiHidden="0" w:uiPriority="69" w:unhideWhenUsed="0"/>
+    <w:lsdException w:name="Dark List Accent 4" w:semiHidden="0" w:uiPriority="70" w:unhideWhenUsed="0"/>
+    <w:lsdException w:name="Colorful Shading Accent 4" w:semiHidden="0" w:uiPriority="71" w:unhideWhenUsed="0"/>
+    <w:lsdException w:name="Colorful List Accent 4" w:semiHidden="0" w:uiPriority="72" w:unhideWhenUsed="0"/>
+    <w:lsdException w:name="Colorful Grid Accent 4" w:semiHidden="0" w:uiPriority="73" w:unhideWhenUsed="0"/>
+    <w:lsdException w:name="Light Shading Accent 5" w:semiHidden="0" w:uiPriority="60" w:unhideWhenUsed="0"/>
+    <w:lsdException w:name="Light List Accent 5" w:semiHidden="0" w:uiPriority="61" w:unhideWhenUsed="0"/>
+    <w:lsdException w:name="Light Grid Accent 5" w:semiHidden="0" w:uiPriority="62" w:unhideWhenUsed="0"/>
+    <w:lsdException w:name="Medium Shading 1 Accent 5" w:semiHidden="0" w:uiPriority="63" w:unhideWhenUsed="0"/>
+    <w:lsdException w:name="Medium Shading 2 Accent 5" w:semiHidden="0" w:uiPriority="64" w:unhideWhenUsed="0"/>
+    <w:lsdException w:name="Medium List 1 Accent 5" w:semiHidden="0" w:uiPriority="65" w:unhideWhenUsed="0"/>
+    <w:lsdException w:name="Medium List 2 Accent 5" w:semiHidden="0" w:uiPriority="66" w:unhideWhenUsed="0"/>
+    <w:lsdException w:name="Medium Grid 1 Accent 5" w:semiHidden="0" w:uiPriority="67" w:unhideWhenUsed="0"/>
+    <w:lsdException w:name="Medium Grid 2 Accent 5" w:semiHidden="0" w:uiPriority="68" w:unhideWhenUsed="0"/>
+    <w:lsdException w:name="Medium Grid 3 Accent 5" w:semiHidden="0" w:uiPriority="69" w:unhideWhenUsed="0"/>
+    <w:lsdException w:name="Dark List Accent 5" w:semiHidden="0" w:uiPriority="70" w:unhideWhenUsed="0"/>
+    <w:lsdException w:name="Colorful Shading Accent 5" w:semiHidden="0" w:uiPriority="71" w:unhideWhenUsed="0"/>
+    <w:lsdException w:name="Colorful List Accent 5" w:semiHidden="0" w:uiPriority="72" w:unhideWhenUsed="0"/>
+    <w:lsdException w:name="Colorful Grid Accent 5" w:semiHidden="0" w:uiPriority="73" w:unhideWhenUsed="0"/>
+    <w:lsdException w:name="Light Shading Accent 6" w:semiHidden="0" w:uiPriority="60" w:unhideWhenUsed="0"/>
+    <w:lsdException w:name="Light List Accent 6" w:semiHidden="0" w:uiPriority="61" w:unhideWhenUsed="0"/>
+    <w:lsdException w:name="Light Grid Accent 6" w:semiHidden="0" w:uiPriority="62" w:unhideWhenUsed="0"/>
+    <w:lsdException w:name="Medium Shading 1 Accent 6" w:semiHidden="0" w:uiPriority="63" w:unhideWhenUsed="0"/>
+    <w:lsdException w:name="Medium Shading 2 Accent 6" w:semiHidden="0" w:uiPriority="64" w:unhideWhenUsed="0"/>
+    <w:lsdException w:name="Medium List 1 Accent 6" w:semiHidden="0" w:uiPriority="65" w:unhideWhenUsed="0"/>
+    <w:lsdException w:name="Medium List 2 Accent 6" w:semiHidden="0" w:uiPriority="66" w:unhideWhenUsed="0"/>
+    <w:lsdException w:name="Medium Grid 1 Accent 6" w:semiHidden="0" w:uiPriority="67" w:unhideWhenUsed="0"/>
+    <w:lsdException w:name="Medium Grid 2 Accent 6" w:semiHidden="0" w:uiPriority="68" w:unhideWhenUsed="0"/>
+    <w:lsdException w:name="Medium Grid 3 Accent 6" w:semiHidden="0" w:uiPriority="69" w:unhideWhenUsed="0"/>
+    <w:lsdException w:name="Dark List Accent 6" w:semiHidden="0" w:uiPriority="70" w:unhideWhenUsed="0"/>
+    <w:lsdException w:name="Colorful Shading Accent 6" w:semiHidden="0" w:uiPriority="71" w:unhideWhenUsed="0"/>
+    <w:lsdException w:name="Colorful List Accent 6" w:semiHidden="0" w:uiPriority="72" w:unhideWhenUsed="0"/>
+    <w:lsdException w:name="Colorful Grid Accent 6" w:semiHidden="0" w:uiPriority="73" w:unhideWhenUsed="0"/>
+    <w:lsdException w:name="Subtle Emphasis" w:semiHidden="0" w:uiPriority="19" w:unhideWhenUsed="0" w:qFormat="1"/>
+    <w:lsdException w:name="Intense Emphasis" w:semiHidden="0" w:uiPriority="21" w:unhideWhenUsed="0" w:qFormat="1"/>
+    <w:lsdException w:name="Subtle Reference" w:semiHidden="0" w:uiPriority="31" w:unhideWhenUsed="0" w:qFormat="1"/>
+    <w:lsdException w:name="Intense Reference" w:semiHidden="0" w:uiPriority="32" w:unhideWhenUsed="0" w:qFormat="1"/>
+    <w:lsdException w:name="Book Title" w:semiHidden="0" w:uiPriority="33" w:unhideWhenUsed="0" w:qFormat="1"/>
+    <w:lsdException w:name="Bibliography" w:uiPriority="37"/>
+    <w:lsdException w:name="TOC Heading" w:uiPriority="39" w:qFormat="1"/>
+  </w:latentStyles>
+  <w:style w:type="paragraph" w:default="1" w:styleId="Normal">
+    <w:name w:val="Normal"/>
+    <w:qFormat/>
+  </w:style>
+  <w:style w:type="paragraph" w:styleId="Heading1">
+    <w:name w:val="heading 1"/>
+    <w:basedOn w:val="Normal"/>
+    <w:next w:val="Normal"/>
+    <w:link w:val="Heading1Char"/>
+    <w:uiPriority w:val="9"/>
+    <w:qFormat/>
+    <w:rsid w:val="001F5B26"/>
+    <w:pPr>
+      <w:keepNext/>
+      <w:keepLines/>
+      <w:spacing w:before="240" w:after="0"/>
+      <w:outlineLvl w:val="0"/>
+    </w:pPr>
+    <w:rPr>
+      <w:rFonts w:asciiTheme="majorHAnsi" w:eastAsiaTheme="majorEastAsia" w:hAnsiTheme="majorHAnsi" w:cstheme="majorBidi"/>
+      <w:color w:val="2E74B5" w:themeColor="accent1" w:themeShade="BF"/>
+      <w:sz w:val="32"/>
+      <w:szCs w:val="32"/>
+    </w:rPr>
+  </w:style>
+  <w:style w:type="paragraph" w:styleId="Heading2">
+    <w:name w:val="heading 2"/>
+    <w:basedOn w:val="Normal"/>
+    <w:next w:val="Normal"/>
+    <w:link w:val="Heading2Char"/>
+    <w:uiPriority w:val="9"/>
+    <w:unhideWhenUsed/>
+    <w:qFormat/>
+    <w:rsid w:val="001F5B26"/>
+    <w:pPr>
+      <w:keepNext/>
+      <w:keepLines/>
+      <w:spacing w:before="40" w:after="0"/>
+      <w:outlineLvl w:val="1"/>
+    </w:pPr>
+    <w:rPr>
+      <w:rFonts w:asciiTheme="majorHAnsi" w:eastAsiaTheme="majorEastAsia" w:hAnsiTheme="majorHAnsi" w:cstheme="majorBidi"/>
+      <w:color w:val="2E74B5" w:themeColor="accent1" w:themeShade="BF"/>
+      <w:sz w:val="26"/>
+      <w:szCs w:val="26"/>
+    </w:rPr>
+  </w:style>
+  <w:style w:type="character" w:default="1" w:styleId="DefaultParagraphFont">
+    <w:name w:val="Default Paragraph Font"/>
+    <w:uiPriority w:val="1"/>
+    <w:semiHidden/>
+    <w:unhideWhenUsed/>
+  </w:style>
+  <w:style w:type="table" w:default="1" w:styleId="TableNormal">
+    <w:name w:val="Normal Table"/>
+    <w:uiPriority w:val="99"/>
+    <w:semiHidden/>
+    <w:unhideWhenUsed/>
+    <w:tblPr>
+      <w:tblInd w:w="0" w:type="dxa"/>
+      <w:tblCellMar>
+        <w:top w:w="0" w:type="dxa"/>
+        <w:left w:w="108" w:type="dxa"/>
+        <w:bottom w:w="0" w:type="dxa"/>
+        <w:right w:w="108" w:type="dxa"/>
+      </w:tblCellMar>
+    </w:tblPr>
+  </w:style>
+  <w:style w:type="numbering" w:default="1" w:styleId="NoList">
+    <w:name w:val="No List"/>
+    <w:uiPriority w:val="99"/>
+    <w:semiHidden/>
+    <w:unhideWhenUsed/>
+  </w:style>
+  <w:style w:type="paragraph" w:styleId="Title">
+    <w:name w:val="Title"/>
+    <w:basedOn w:val="Normal"/>
+    <w:next w:val="Normal"/>
+    <w:link w:val="TitleChar"/>
+    <w:uiPriority w:val="10"/>
+    <w:qFormat/>
+    <w:rsid w:val="001F5B26"/>
+    <w:pPr>
+      <w:spacing w:after="0" w:line="240" w:lineRule="auto"/>
+      <w:contextualSpacing/>
+    </w:pPr>
+    <w:rPr>
+      <w:rFonts w:asciiTheme="majorHAnsi" w:eastAsiaTheme="majorEastAsia" w:hAnsiTheme="majorHAnsi" w:cstheme="majorBidi"/>
+      <w:spacing w:val="-10"/>
+      <w:kern w:val="28"/>
+      <w:sz w:val="56"/>
+      <w:szCs w:val="56"/>
+    </w:rPr>
+  </w:style>
+  <w:style w:type="character" w:customStyle="1" w:styleId="TitleChar">
+    <w:name w:val="Title Char"/>
+    <w:basedOn w:val="DefaultParagraphFont"/>
+    <w:link w:val="Title"/>
+    <w:uiPriority w:val="10"/>
+    <w:rsid w:val="001F5B26"/>
+    <w:rPr>
+      <w:rFonts w:asciiTheme="majorHAnsi" w:eastAsiaTheme="majorEastAsia" w:hAnsiTheme="majorHAnsi" w:cstheme="majorBidi"/>
+      <w:spacing w:val="-10"/>
+      <w:kern w:val="28"/>
+      <w:sz w:val="56"/>
+      <w:szCs w:val="56"/>
+    </w:rPr>
+  </w:style>
+  <w:style w:type="character" w:customStyle="1" w:styleId="Heading1Char">
+    <w:name w:val="Heading 1 Char"/>
+    <w:basedOn w:val="DefaultParagraphFont"/>
+    <w:link w:val="Heading1"/>
+    <w:uiPriority w:val="9"/>
+    <w:rsid w:val="001F5B26"/>
+    <w:rPr>
+      <w:rFonts w:asciiTheme="majorHAnsi" w:eastAsiaTheme="majorEastAsia" w:hAnsiTheme="majorHAnsi" w:cstheme="majorBidi"/>
+      <w:color w:val="2E74B5" w:themeColor="accent1" w:themeShade="BF"/>
+      <w:sz w:val="32"/>
+      <w:szCs w:val="32"/>
+    </w:rPr>
+  </w:style>
+  <w:style w:type="character" w:customStyle="1" w:styleId="Heading2Char">
+    <w:name w:val="Heading 2 Char"/>
+    <w:basedOn w:val="DefaultParagraphFont"/>
+    <w:link w:val="Heading2"/>
+    <w:uiPriority w:val="9"/>
+    <w:rsid w:val="001F5B26"/>
+    <w:rPr>
+      <w:rFonts w:asciiTheme="majorHAnsi" w:eastAsiaTheme="majorEastAsia" w:hAnsiTheme="majorHAnsi" w:cstheme="majorBidi"/>
+      <w:color w:val="2E74B5" w:themeColor="accent1" w:themeShade="BF"/>
+      <w:sz w:val="26"/>
+      <w:szCs w:val="26"/>
+    </w:rPr>
+  </w:style>
+  <w:style w:type="paragraph" w:styleId="ListParagraph">
+    <w:name w:val="List Paragraph"/>
+    <w:basedOn w:val="Normal"/>
+    <w:uiPriority w:val="34"/>
+    <w:qFormat/>
+    <w:rsid w:val="001F5B26"/>
+    <w:pPr>
+      <w:ind w:left="720"/>
+      <w:contextualSpacing/>
+    </w:pPr>
+  </w:style>
+  <w:style w:type="character" w:styleId="Hyperlink">
+    <w:name w:val="Hyperlink"/>
+    <w:basedOn w:val="DefaultParagraphFont"/>
     <w:uiPriority w:val="99"/>
     <w:unhideWhenUsed/>
     <w:rsid w:val="008B0722"/>
@@ -9013,7 +8337,7 @@
   <a:extraClrSchemeLst/>
   <a:extLst>
     <a:ext uri="{05A4C25C-085E-4340-85A3-A5531E510DB2}">
-      <thm15:themeFamily xmlns:thm15="http://schemas.microsoft.com/office/thememl/2012/main" name="Office Theme" id="{62F939B6-93AF-4DB8-9C6B-D6C7DFDC589F}" vid="{4A3C46E8-61CC-4603-A589-7422A47A8E4A}"/>
+      <thm15:themeFamily xmlns:thm15="http://schemas.microsoft.com/office/thememl/2012/main" xmlns="" name="Office Theme" id="{62F939B6-93AF-4DB8-9C6B-D6C7DFDC589F}" vid="{4A3C46E8-61CC-4603-A589-7422A47A8E4A}"/>
     </a:ext>
   </a:extLst>
 </a:theme>
@@ -9024,7 +8348,7 @@
 </file>
 
 <file path=customXml/itemProps1.xml><?xml version="1.0" encoding="utf-8"?>
-<ds:datastoreItem xmlns:ds="http://schemas.openxmlformats.org/officeDocument/2006/customXml" ds:itemID="{209924E9-85A2-45FA-A792-9C31A20D18CF}">
+<ds:datastoreItem xmlns:ds="http://schemas.openxmlformats.org/officeDocument/2006/customXml" ds:itemID="{E7B6349E-4731-4884-AE10-3379DADA4A90}">
   <ds:schemaRefs>
     <ds:schemaRef ds:uri="http://schemas.openxmlformats.org/officeDocument/2006/bibliography"/>
   </ds:schemaRefs>

--- a/Log/Logbog.docx
+++ b/Log/Logbog.docx
@@ -1,10 +1,10 @@
 
 <file path=word/document.xml><?xml version="1.0" encoding="utf-8"?>
-<w:document xmlns:wpc="http://schemas.microsoft.com/office/word/2010/wordprocessingCanvas" xmlns:mc="http://schemas.openxmlformats.org/markup-compatibility/2006" xmlns:o="urn:schemas-microsoft-com:office:office" xmlns:r="http://schemas.openxmlformats.org/officeDocument/2006/relationships" xmlns:m="http://schemas.openxmlformats.org/officeDocument/2006/math" xmlns:v="urn:schemas-microsoft-com:vml" xmlns:wp14="http://schemas.microsoft.com/office/word/2010/wordprocessingDrawing" xmlns:wp="http://schemas.openxmlformats.org/drawingml/2006/wordprocessingDrawing" xmlns:w10="urn:schemas-microsoft-com:office:word" xmlns:w="http://schemas.openxmlformats.org/wordprocessingml/2006/main" xmlns:w14="http://schemas.microsoft.com/office/word/2010/wordml" xmlns:wpg="http://schemas.microsoft.com/office/word/2010/wordprocessingGroup" xmlns:wpi="http://schemas.microsoft.com/office/word/2010/wordprocessingInk" xmlns:wne="http://schemas.microsoft.com/office/word/2006/wordml" xmlns:wps="http://schemas.microsoft.com/office/word/2010/wordprocessingShape" mc:Ignorable="w14 wp14">
+<w:document xmlns:wpc="http://schemas.microsoft.com/office/word/2010/wordprocessingCanvas" xmlns:cx="http://schemas.microsoft.com/office/drawing/2014/chartex" xmlns:cx1="http://schemas.microsoft.com/office/drawing/2015/9/8/chartex" xmlns:cx2="http://schemas.microsoft.com/office/drawing/2015/10/21/chartex" xmlns:cx3="http://schemas.microsoft.com/office/drawing/2016/5/9/chartex" xmlns:cx4="http://schemas.microsoft.com/office/drawing/2016/5/10/chartex" xmlns:cx5="http://schemas.microsoft.com/office/drawing/2016/5/11/chartex" xmlns:mc="http://schemas.openxmlformats.org/markup-compatibility/2006" xmlns:o="urn:schemas-microsoft-com:office:office" xmlns:r="http://schemas.openxmlformats.org/officeDocument/2006/relationships" xmlns:m="http://schemas.openxmlformats.org/officeDocument/2006/math" xmlns:v="urn:schemas-microsoft-com:vml" xmlns:wp14="http://schemas.microsoft.com/office/word/2010/wordprocessingDrawing" xmlns:wp="http://schemas.openxmlformats.org/drawingml/2006/wordprocessingDrawing" xmlns:w10="urn:schemas-microsoft-com:office:word" xmlns:w="http://schemas.openxmlformats.org/wordprocessingml/2006/main" xmlns:w14="http://schemas.microsoft.com/office/word/2010/wordml" xmlns:w15="http://schemas.microsoft.com/office/word/2012/wordml" xmlns:w16se="http://schemas.microsoft.com/office/word/2015/wordml/symex" xmlns:wpg="http://schemas.microsoft.com/office/word/2010/wordprocessingGroup" xmlns:wpi="http://schemas.microsoft.com/office/word/2010/wordprocessingInk" xmlns:wne="http://schemas.microsoft.com/office/word/2006/wordml" xmlns:wps="http://schemas.microsoft.com/office/word/2010/wordprocessingShape" mc:Ignorable="w14 w15 w16se wp14">
   <w:body>
     <w:p>
       <w:pPr>
-        <w:pStyle w:val="Title"/>
+        <w:pStyle w:val="Titel"/>
         <w:jc w:val="center"/>
         <w:rPr>
           <w:sz w:val="72"/>
@@ -19,7 +19,7 @@
     </w:p>
     <w:p>
       <w:pPr>
-        <w:pStyle w:val="Heading1"/>
+        <w:pStyle w:val="Overskrift1"/>
       </w:pPr>
       <w:r>
         <w:t>Mandag 29. august 2016</w:t>
@@ -27,7 +27,7 @@
     </w:p>
     <w:p>
       <w:pPr>
-        <w:pStyle w:val="Heading2"/>
+        <w:pStyle w:val="Overskrift2"/>
       </w:pPr>
       <w:r>
         <w:t xml:space="preserve">Dagsorden </w:t>
@@ -35,7 +35,7 @@
     </w:p>
     <w:p>
       <w:pPr>
-        <w:pStyle w:val="ListParagraph"/>
+        <w:pStyle w:val="Listeafsnit"/>
         <w:numPr>
           <w:ilvl w:val="0"/>
           <w:numId w:val="1"/>
@@ -47,7 +47,7 @@
     </w:p>
     <w:p>
       <w:pPr>
-        <w:pStyle w:val="ListParagraph"/>
+        <w:pStyle w:val="Listeafsnit"/>
         <w:numPr>
           <w:ilvl w:val="0"/>
           <w:numId w:val="1"/>
@@ -59,7 +59,7 @@
     </w:p>
     <w:p>
       <w:pPr>
-        <w:pStyle w:val="ListParagraph"/>
+        <w:pStyle w:val="Listeafsnit"/>
         <w:numPr>
           <w:ilvl w:val="0"/>
           <w:numId w:val="1"/>
@@ -71,7 +71,7 @@
     </w:p>
     <w:p>
       <w:pPr>
-        <w:pStyle w:val="ListParagraph"/>
+        <w:pStyle w:val="Listeafsnit"/>
         <w:numPr>
           <w:ilvl w:val="0"/>
           <w:numId w:val="1"/>
@@ -83,7 +83,7 @@
     </w:p>
     <w:p>
       <w:pPr>
-        <w:pStyle w:val="ListParagraph"/>
+        <w:pStyle w:val="Listeafsnit"/>
         <w:numPr>
           <w:ilvl w:val="0"/>
           <w:numId w:val="1"/>
@@ -95,7 +95,7 @@
     </w:p>
     <w:p>
       <w:pPr>
-        <w:pStyle w:val="ListParagraph"/>
+        <w:pStyle w:val="Listeafsnit"/>
         <w:numPr>
           <w:ilvl w:val="0"/>
           <w:numId w:val="1"/>
@@ -110,7 +110,7 @@
     </w:p>
     <w:p>
       <w:pPr>
-        <w:pStyle w:val="Heading2"/>
+        <w:pStyle w:val="Overskrift2"/>
       </w:pPr>
       <w:r>
         <w:t xml:space="preserve">Lavet/diskuteret </w:t>
@@ -118,7 +118,7 @@
     </w:p>
     <w:p>
       <w:pPr>
-        <w:pStyle w:val="ListParagraph"/>
+        <w:pStyle w:val="Listeafsnit"/>
         <w:numPr>
           <w:ilvl w:val="0"/>
           <w:numId w:val="1"/>
@@ -130,7 +130,7 @@
     </w:p>
     <w:p>
       <w:pPr>
-        <w:pStyle w:val="ListParagraph"/>
+        <w:pStyle w:val="Listeafsnit"/>
         <w:numPr>
           <w:ilvl w:val="0"/>
           <w:numId w:val="1"/>
@@ -142,7 +142,7 @@
     </w:p>
     <w:p>
       <w:pPr>
-        <w:pStyle w:val="ListParagraph"/>
+        <w:pStyle w:val="Listeafsnit"/>
         <w:numPr>
           <w:ilvl w:val="0"/>
           <w:numId w:val="1"/>
@@ -154,7 +154,7 @@
     </w:p>
     <w:p>
       <w:pPr>
-        <w:pStyle w:val="ListParagraph"/>
+        <w:pStyle w:val="Listeafsnit"/>
         <w:numPr>
           <w:ilvl w:val="0"/>
           <w:numId w:val="1"/>
@@ -166,7 +166,7 @@
     </w:p>
     <w:p>
       <w:pPr>
-        <w:pStyle w:val="ListParagraph"/>
+        <w:pStyle w:val="Listeafsnit"/>
         <w:numPr>
           <w:ilvl w:val="0"/>
           <w:numId w:val="1"/>
@@ -178,7 +178,7 @@
     </w:p>
     <w:p>
       <w:pPr>
-        <w:pStyle w:val="ListParagraph"/>
+        <w:pStyle w:val="Listeafsnit"/>
         <w:numPr>
           <w:ilvl w:val="0"/>
           <w:numId w:val="1"/>
@@ -190,7 +190,7 @@
     </w:p>
     <w:p>
       <w:pPr>
-        <w:pStyle w:val="ListParagraph"/>
+        <w:pStyle w:val="Listeafsnit"/>
         <w:numPr>
           <w:ilvl w:val="0"/>
           <w:numId w:val="1"/>
@@ -202,7 +202,7 @@
     </w:p>
     <w:p>
       <w:pPr>
-        <w:pStyle w:val="ListParagraph"/>
+        <w:pStyle w:val="Listeafsnit"/>
         <w:numPr>
           <w:ilvl w:val="0"/>
           <w:numId w:val="1"/>
@@ -214,7 +214,7 @@
     </w:p>
     <w:p>
       <w:pPr>
-        <w:pStyle w:val="ListParagraph"/>
+        <w:pStyle w:val="Listeafsnit"/>
         <w:numPr>
           <w:ilvl w:val="0"/>
           <w:numId w:val="1"/>
@@ -226,7 +226,7 @@
     </w:p>
     <w:p>
       <w:pPr>
-        <w:pStyle w:val="Heading2"/>
+        <w:pStyle w:val="Overskrift2"/>
       </w:pPr>
       <w:r>
         <w:t>Planlagt</w:t>
@@ -234,7 +234,7 @@
     </w:p>
     <w:p>
       <w:pPr>
-        <w:pStyle w:val="ListParagraph"/>
+        <w:pStyle w:val="Listeafsnit"/>
         <w:numPr>
           <w:ilvl w:val="0"/>
           <w:numId w:val="1"/>
@@ -246,7 +246,7 @@
     </w:p>
     <w:p>
       <w:pPr>
-        <w:pStyle w:val="ListParagraph"/>
+        <w:pStyle w:val="Listeafsnit"/>
         <w:numPr>
           <w:ilvl w:val="0"/>
           <w:numId w:val="1"/>
@@ -261,7 +261,7 @@
     </w:p>
     <w:p>
       <w:pPr>
-        <w:pStyle w:val="ListParagraph"/>
+        <w:pStyle w:val="Listeafsnit"/>
         <w:numPr>
           <w:ilvl w:val="0"/>
           <w:numId w:val="1"/>
@@ -273,7 +273,7 @@
     </w:p>
     <w:p>
       <w:pPr>
-        <w:pStyle w:val="ListParagraph"/>
+        <w:pStyle w:val="Listeafsnit"/>
         <w:numPr>
           <w:ilvl w:val="0"/>
           <w:numId w:val="1"/>
@@ -285,7 +285,7 @@
     </w:p>
     <w:p>
       <w:pPr>
-        <w:pStyle w:val="ListParagraph"/>
+        <w:pStyle w:val="Listeafsnit"/>
         <w:numPr>
           <w:ilvl w:val="0"/>
           <w:numId w:val="1"/>
@@ -297,7 +297,7 @@
     </w:p>
     <w:p>
       <w:pPr>
-        <w:pStyle w:val="ListParagraph"/>
+        <w:pStyle w:val="Listeafsnit"/>
         <w:numPr>
           <w:ilvl w:val="0"/>
           <w:numId w:val="1"/>
@@ -309,7 +309,7 @@
     </w:p>
     <w:p>
       <w:pPr>
-        <w:pStyle w:val="Heading2"/>
+        <w:pStyle w:val="Overskrift2"/>
       </w:pPr>
       <w:r>
         <w:t xml:space="preserve">Aftaler </w:t>
@@ -320,7 +320,7 @@
     </w:p>
     <w:p>
       <w:pPr>
-        <w:pStyle w:val="ListParagraph"/>
+        <w:pStyle w:val="Listeafsnit"/>
         <w:numPr>
           <w:ilvl w:val="0"/>
           <w:numId w:val="1"/>
@@ -332,7 +332,7 @@
     </w:p>
     <w:p>
       <w:pPr>
-        <w:pStyle w:val="ListParagraph"/>
+        <w:pStyle w:val="Listeafsnit"/>
         <w:numPr>
           <w:ilvl w:val="1"/>
           <w:numId w:val="1"/>
@@ -344,7 +344,7 @@
     </w:p>
     <w:p>
       <w:pPr>
-        <w:pStyle w:val="ListParagraph"/>
+        <w:pStyle w:val="Listeafsnit"/>
         <w:numPr>
           <w:ilvl w:val="0"/>
           <w:numId w:val="1"/>
@@ -369,7 +369,7 @@
     </w:p>
     <w:p>
       <w:pPr>
-        <w:pStyle w:val="Heading1"/>
+        <w:pStyle w:val="Overskrift1"/>
       </w:pPr>
       <w:r>
         <w:lastRenderedPageBreak/>
@@ -378,7 +378,7 @@
     </w:p>
     <w:p>
       <w:pPr>
-        <w:pStyle w:val="Heading2"/>
+        <w:pStyle w:val="Overskrift2"/>
       </w:pPr>
       <w:r>
         <w:t>Lavet/diskuteret</w:t>
@@ -386,7 +386,7 @@
     </w:p>
     <w:p>
       <w:pPr>
-        <w:pStyle w:val="ListParagraph"/>
+        <w:pStyle w:val="Listeafsnit"/>
         <w:numPr>
           <w:ilvl w:val="0"/>
           <w:numId w:val="1"/>
@@ -398,7 +398,7 @@
     </w:p>
     <w:p>
       <w:pPr>
-        <w:pStyle w:val="ListParagraph"/>
+        <w:pStyle w:val="Listeafsnit"/>
         <w:numPr>
           <w:ilvl w:val="0"/>
           <w:numId w:val="1"/>
@@ -410,7 +410,7 @@
     </w:p>
     <w:p>
       <w:pPr>
-        <w:pStyle w:val="ListParagraph"/>
+        <w:pStyle w:val="Listeafsnit"/>
         <w:numPr>
           <w:ilvl w:val="1"/>
           <w:numId w:val="1"/>
@@ -437,7 +437,7 @@
     </w:p>
     <w:p>
       <w:pPr>
-        <w:pStyle w:val="ListParagraph"/>
+        <w:pStyle w:val="Listeafsnit"/>
         <w:numPr>
           <w:ilvl w:val="0"/>
           <w:numId w:val="1"/>
@@ -449,7 +449,7 @@
     </w:p>
     <w:p>
       <w:pPr>
-        <w:pStyle w:val="ListParagraph"/>
+        <w:pStyle w:val="Listeafsnit"/>
         <w:numPr>
           <w:ilvl w:val="1"/>
           <w:numId w:val="1"/>
@@ -461,7 +461,7 @@
     </w:p>
     <w:p>
       <w:pPr>
-        <w:pStyle w:val="ListParagraph"/>
+        <w:pStyle w:val="Listeafsnit"/>
         <w:numPr>
           <w:ilvl w:val="0"/>
           <w:numId w:val="1"/>
@@ -473,7 +473,7 @@
     </w:p>
     <w:p>
       <w:pPr>
-        <w:pStyle w:val="ListParagraph"/>
+        <w:pStyle w:val="Listeafsnit"/>
         <w:numPr>
           <w:ilvl w:val="0"/>
           <w:numId w:val="1"/>
@@ -485,7 +485,7 @@
     </w:p>
     <w:p>
       <w:pPr>
-        <w:pStyle w:val="Heading2"/>
+        <w:pStyle w:val="Overskrift2"/>
       </w:pPr>
       <w:r>
         <w:t>Planlagt</w:t>
@@ -493,7 +493,7 @@
     </w:p>
     <w:p>
       <w:pPr>
-        <w:pStyle w:val="ListParagraph"/>
+        <w:pStyle w:val="Listeafsnit"/>
         <w:numPr>
           <w:ilvl w:val="0"/>
           <w:numId w:val="1"/>
@@ -505,7 +505,7 @@
     </w:p>
     <w:p>
       <w:pPr>
-        <w:pStyle w:val="Heading2"/>
+        <w:pStyle w:val="Overskrift2"/>
       </w:pPr>
       <w:r>
         <w:t xml:space="preserve">Opgaver til næste gang </w:t>
@@ -513,7 +513,7 @@
     </w:p>
     <w:p>
       <w:pPr>
-        <w:pStyle w:val="ListParagraph"/>
+        <w:pStyle w:val="Listeafsnit"/>
         <w:numPr>
           <w:ilvl w:val="0"/>
           <w:numId w:val="1"/>
@@ -525,7 +525,7 @@
     </w:p>
     <w:p>
       <w:pPr>
-        <w:pStyle w:val="ListParagraph"/>
+        <w:pStyle w:val="Listeafsnit"/>
         <w:numPr>
           <w:ilvl w:val="0"/>
           <w:numId w:val="1"/>
@@ -538,7 +538,7 @@
     <w:p/>
     <w:p>
       <w:pPr>
-        <w:pStyle w:val="Heading1"/>
+        <w:pStyle w:val="Overskrift1"/>
       </w:pPr>
       <w:r>
         <w:t>Mandag</w:t>
@@ -561,7 +561,7 @@
     </w:p>
     <w:p>
       <w:pPr>
-        <w:pStyle w:val="Heading2"/>
+        <w:pStyle w:val="Overskrift2"/>
       </w:pPr>
       <w:r>
         <w:t>Lavet/diskuteret</w:t>
@@ -569,7 +569,7 @@
     </w:p>
     <w:p>
       <w:pPr>
-        <w:pStyle w:val="ListParagraph"/>
+        <w:pStyle w:val="Listeafsnit"/>
         <w:numPr>
           <w:ilvl w:val="0"/>
           <w:numId w:val="1"/>
@@ -581,7 +581,7 @@
     </w:p>
     <w:p>
       <w:pPr>
-        <w:pStyle w:val="ListParagraph"/>
+        <w:pStyle w:val="Listeafsnit"/>
         <w:numPr>
           <w:ilvl w:val="0"/>
           <w:numId w:val="1"/>
@@ -593,7 +593,7 @@
     </w:p>
     <w:p>
       <w:pPr>
-        <w:pStyle w:val="ListParagraph"/>
+        <w:pStyle w:val="Listeafsnit"/>
         <w:numPr>
           <w:ilvl w:val="0"/>
           <w:numId w:val="1"/>
@@ -605,7 +605,7 @@
     </w:p>
     <w:p>
       <w:pPr>
-        <w:pStyle w:val="ListParagraph"/>
+        <w:pStyle w:val="Listeafsnit"/>
         <w:numPr>
           <w:ilvl w:val="0"/>
           <w:numId w:val="1"/>
@@ -617,7 +617,7 @@
     </w:p>
     <w:p>
       <w:pPr>
-        <w:pStyle w:val="ListParagraph"/>
+        <w:pStyle w:val="Listeafsnit"/>
         <w:numPr>
           <w:ilvl w:val="0"/>
           <w:numId w:val="1"/>
@@ -629,7 +629,7 @@
     </w:p>
     <w:p>
       <w:pPr>
-        <w:pStyle w:val="Heading2"/>
+        <w:pStyle w:val="Overskrift2"/>
       </w:pPr>
       <w:r>
         <w:t>Planlagt</w:t>
@@ -637,7 +637,7 @@
     </w:p>
     <w:p>
       <w:pPr>
-        <w:pStyle w:val="ListParagraph"/>
+        <w:pStyle w:val="Listeafsnit"/>
         <w:numPr>
           <w:ilvl w:val="0"/>
           <w:numId w:val="1"/>
@@ -649,7 +649,7 @@
     </w:p>
     <w:p>
       <w:pPr>
-        <w:pStyle w:val="ListParagraph"/>
+        <w:pStyle w:val="Listeafsnit"/>
         <w:numPr>
           <w:ilvl w:val="0"/>
           <w:numId w:val="1"/>
@@ -661,7 +661,7 @@
     </w:p>
     <w:p>
       <w:pPr>
-        <w:pStyle w:val="ListParagraph"/>
+        <w:pStyle w:val="Listeafsnit"/>
         <w:numPr>
           <w:ilvl w:val="0"/>
           <w:numId w:val="1"/>
@@ -673,7 +673,7 @@
     </w:p>
     <w:p>
       <w:pPr>
-        <w:pStyle w:val="Heading2"/>
+        <w:pStyle w:val="Overskrift2"/>
       </w:pPr>
       <w:r>
         <w:t xml:space="preserve">Opgaver til næste gang </w:t>
@@ -681,7 +681,7 @@
     </w:p>
     <w:p>
       <w:pPr>
-        <w:pStyle w:val="ListParagraph"/>
+        <w:pStyle w:val="Listeafsnit"/>
         <w:numPr>
           <w:ilvl w:val="0"/>
           <w:numId w:val="1"/>
@@ -698,7 +698,7 @@
     </w:p>
     <w:p>
       <w:pPr>
-        <w:pStyle w:val="Heading1"/>
+        <w:pStyle w:val="Overskrift1"/>
       </w:pPr>
       <w:r>
         <w:lastRenderedPageBreak/>
@@ -710,7 +710,7 @@
     </w:p>
     <w:p>
       <w:pPr>
-        <w:pStyle w:val="Heading2"/>
+        <w:pStyle w:val="Overskrift2"/>
       </w:pPr>
       <w:r>
         <w:t xml:space="preserve">Dagsorden </w:t>
@@ -718,7 +718,7 @@
     </w:p>
     <w:p>
       <w:pPr>
-        <w:pStyle w:val="ListParagraph"/>
+        <w:pStyle w:val="Listeafsnit"/>
         <w:numPr>
           <w:ilvl w:val="0"/>
           <w:numId w:val="1"/>
@@ -730,7 +730,7 @@
     </w:p>
     <w:p>
       <w:pPr>
-        <w:pStyle w:val="ListParagraph"/>
+        <w:pStyle w:val="Listeafsnit"/>
         <w:numPr>
           <w:ilvl w:val="0"/>
           <w:numId w:val="1"/>
@@ -742,7 +742,7 @@
     </w:p>
     <w:p>
       <w:pPr>
-        <w:pStyle w:val="ListParagraph"/>
+        <w:pStyle w:val="Listeafsnit"/>
         <w:numPr>
           <w:ilvl w:val="0"/>
           <w:numId w:val="1"/>
@@ -754,7 +754,7 @@
     </w:p>
     <w:p>
       <w:pPr>
-        <w:pStyle w:val="ListParagraph"/>
+        <w:pStyle w:val="Listeafsnit"/>
         <w:numPr>
           <w:ilvl w:val="0"/>
           <w:numId w:val="1"/>
@@ -766,7 +766,7 @@
     </w:p>
     <w:p>
       <w:pPr>
-        <w:pStyle w:val="ListParagraph"/>
+        <w:pStyle w:val="Listeafsnit"/>
         <w:numPr>
           <w:ilvl w:val="0"/>
           <w:numId w:val="1"/>
@@ -778,7 +778,7 @@
     </w:p>
     <w:p>
       <w:pPr>
-        <w:pStyle w:val="ListParagraph"/>
+        <w:pStyle w:val="Listeafsnit"/>
         <w:numPr>
           <w:ilvl w:val="0"/>
           <w:numId w:val="1"/>
@@ -790,7 +790,7 @@
     </w:p>
     <w:p>
       <w:pPr>
-        <w:pStyle w:val="Heading2"/>
+        <w:pStyle w:val="Overskrift2"/>
       </w:pPr>
       <w:r>
         <w:t xml:space="preserve">Lavet/diskuteret </w:t>
@@ -798,7 +798,7 @@
     </w:p>
     <w:p>
       <w:pPr>
-        <w:pStyle w:val="ListParagraph"/>
+        <w:pStyle w:val="Listeafsnit"/>
         <w:numPr>
           <w:ilvl w:val="0"/>
           <w:numId w:val="1"/>
@@ -810,7 +810,7 @@
     </w:p>
     <w:p>
       <w:pPr>
-        <w:pStyle w:val="ListParagraph"/>
+        <w:pStyle w:val="Listeafsnit"/>
         <w:numPr>
           <w:ilvl w:val="0"/>
           <w:numId w:val="1"/>
@@ -822,7 +822,7 @@
     </w:p>
     <w:p>
       <w:pPr>
-        <w:pStyle w:val="ListParagraph"/>
+        <w:pStyle w:val="Listeafsnit"/>
         <w:numPr>
           <w:ilvl w:val="0"/>
           <w:numId w:val="1"/>
@@ -834,7 +834,7 @@
     </w:p>
     <w:p>
       <w:pPr>
-        <w:pStyle w:val="ListParagraph"/>
+        <w:pStyle w:val="Listeafsnit"/>
         <w:numPr>
           <w:ilvl w:val="0"/>
           <w:numId w:val="1"/>
@@ -846,7 +846,7 @@
     </w:p>
     <w:p>
       <w:pPr>
-        <w:pStyle w:val="ListParagraph"/>
+        <w:pStyle w:val="Listeafsnit"/>
         <w:numPr>
           <w:ilvl w:val="0"/>
           <w:numId w:val="1"/>
@@ -858,7 +858,7 @@
     </w:p>
     <w:p>
       <w:pPr>
-        <w:pStyle w:val="ListParagraph"/>
+        <w:pStyle w:val="Listeafsnit"/>
         <w:numPr>
           <w:ilvl w:val="0"/>
           <w:numId w:val="1"/>
@@ -870,7 +870,7 @@
     </w:p>
     <w:p>
       <w:pPr>
-        <w:pStyle w:val="ListParagraph"/>
+        <w:pStyle w:val="Listeafsnit"/>
         <w:numPr>
           <w:ilvl w:val="0"/>
           <w:numId w:val="1"/>
@@ -882,7 +882,7 @@
     </w:p>
     <w:p>
       <w:pPr>
-        <w:pStyle w:val="Heading2"/>
+        <w:pStyle w:val="Overskrift2"/>
       </w:pPr>
       <w:r>
         <w:t>Planlagt</w:t>
@@ -890,7 +890,7 @@
     </w:p>
     <w:p>
       <w:pPr>
-        <w:pStyle w:val="ListParagraph"/>
+        <w:pStyle w:val="Listeafsnit"/>
         <w:numPr>
           <w:ilvl w:val="0"/>
           <w:numId w:val="1"/>
@@ -902,7 +902,7 @@
     </w:p>
     <w:p>
       <w:pPr>
-        <w:pStyle w:val="ListParagraph"/>
+        <w:pStyle w:val="Listeafsnit"/>
         <w:numPr>
           <w:ilvl w:val="0"/>
           <w:numId w:val="1"/>
@@ -914,7 +914,7 @@
     </w:p>
     <w:p>
       <w:pPr>
-        <w:pStyle w:val="Heading2"/>
+        <w:pStyle w:val="Overskrift2"/>
       </w:pPr>
       <w:r>
         <w:t xml:space="preserve">Opgaver til næste gang </w:t>
@@ -922,7 +922,7 @@
     </w:p>
     <w:p>
       <w:pPr>
-        <w:pStyle w:val="ListParagraph"/>
+        <w:pStyle w:val="Listeafsnit"/>
         <w:numPr>
           <w:ilvl w:val="0"/>
           <w:numId w:val="1"/>
@@ -936,7 +936,7 @@
     <w:p/>
     <w:p>
       <w:pPr>
-        <w:pStyle w:val="Heading1"/>
+        <w:pStyle w:val="Overskrift1"/>
       </w:pPr>
       <w:r>
         <w:t>Torsdag d. 8</w:t>
@@ -947,7 +947,7 @@
     </w:p>
     <w:p>
       <w:pPr>
-        <w:pStyle w:val="Heading2"/>
+        <w:pStyle w:val="Overskrift2"/>
       </w:pPr>
       <w:r>
         <w:t xml:space="preserve">Dagsorden </w:t>
@@ -955,7 +955,7 @@
     </w:p>
     <w:p>
       <w:pPr>
-        <w:pStyle w:val="ListParagraph"/>
+        <w:pStyle w:val="Listeafsnit"/>
         <w:numPr>
           <w:ilvl w:val="0"/>
           <w:numId w:val="1"/>
@@ -967,7 +967,7 @@
     </w:p>
     <w:p>
       <w:pPr>
-        <w:pStyle w:val="ListParagraph"/>
+        <w:pStyle w:val="Listeafsnit"/>
         <w:numPr>
           <w:ilvl w:val="0"/>
           <w:numId w:val="1"/>
@@ -979,7 +979,7 @@
     </w:p>
     <w:p>
       <w:pPr>
-        <w:pStyle w:val="ListParagraph"/>
+        <w:pStyle w:val="Listeafsnit"/>
         <w:numPr>
           <w:ilvl w:val="0"/>
           <w:numId w:val="1"/>
@@ -991,7 +991,7 @@
     </w:p>
     <w:p>
       <w:pPr>
-        <w:pStyle w:val="ListParagraph"/>
+        <w:pStyle w:val="Listeafsnit"/>
         <w:numPr>
           <w:ilvl w:val="0"/>
           <w:numId w:val="1"/>
@@ -1003,7 +1003,7 @@
     </w:p>
     <w:p>
       <w:pPr>
-        <w:pStyle w:val="Heading2"/>
+        <w:pStyle w:val="Overskrift2"/>
       </w:pPr>
       <w:r>
         <w:t xml:space="preserve">Lavet/diskuteret </w:t>
@@ -1011,7 +1011,7 @@
     </w:p>
     <w:p>
       <w:pPr>
-        <w:pStyle w:val="ListParagraph"/>
+        <w:pStyle w:val="Listeafsnit"/>
         <w:numPr>
           <w:ilvl w:val="0"/>
           <w:numId w:val="1"/>
@@ -1023,7 +1023,7 @@
     </w:p>
     <w:p>
       <w:pPr>
-        <w:pStyle w:val="ListParagraph"/>
+        <w:pStyle w:val="Listeafsnit"/>
         <w:numPr>
           <w:ilvl w:val="0"/>
           <w:numId w:val="1"/>
@@ -1035,7 +1035,7 @@
     </w:p>
     <w:p>
       <w:pPr>
-        <w:pStyle w:val="ListParagraph"/>
+        <w:pStyle w:val="Listeafsnit"/>
         <w:numPr>
           <w:ilvl w:val="0"/>
           <w:numId w:val="1"/>
@@ -1047,7 +1047,7 @@
     </w:p>
     <w:p>
       <w:pPr>
-        <w:pStyle w:val="ListParagraph"/>
+        <w:pStyle w:val="Listeafsnit"/>
         <w:numPr>
           <w:ilvl w:val="0"/>
           <w:numId w:val="1"/>
@@ -1059,7 +1059,7 @@
     </w:p>
     <w:p>
       <w:pPr>
-        <w:pStyle w:val="ListParagraph"/>
+        <w:pStyle w:val="Listeafsnit"/>
         <w:numPr>
           <w:ilvl w:val="0"/>
           <w:numId w:val="1"/>
@@ -1071,7 +1071,7 @@
     </w:p>
     <w:p>
       <w:pPr>
-        <w:pStyle w:val="ListParagraph"/>
+        <w:pStyle w:val="Listeafsnit"/>
         <w:numPr>
           <w:ilvl w:val="0"/>
           <w:numId w:val="1"/>
@@ -1083,7 +1083,7 @@
     </w:p>
     <w:p>
       <w:pPr>
-        <w:pStyle w:val="ListParagraph"/>
+        <w:pStyle w:val="Listeafsnit"/>
         <w:numPr>
           <w:ilvl w:val="0"/>
           <w:numId w:val="1"/>
@@ -1095,7 +1095,7 @@
     </w:p>
     <w:p>
       <w:pPr>
-        <w:pStyle w:val="Heading2"/>
+        <w:pStyle w:val="Overskrift2"/>
       </w:pPr>
       <w:r>
         <w:lastRenderedPageBreak/>
@@ -1104,7 +1104,7 @@
     </w:p>
     <w:p>
       <w:pPr>
-        <w:pStyle w:val="ListParagraph"/>
+        <w:pStyle w:val="Listeafsnit"/>
         <w:numPr>
           <w:ilvl w:val="0"/>
           <w:numId w:val="1"/>
@@ -1116,7 +1116,7 @@
     </w:p>
     <w:p>
       <w:pPr>
-        <w:pStyle w:val="ListParagraph"/>
+        <w:pStyle w:val="Listeafsnit"/>
         <w:numPr>
           <w:ilvl w:val="0"/>
           <w:numId w:val="1"/>
@@ -1128,16 +1128,16 @@
     </w:p>
     <w:p>
       <w:pPr>
-        <w:pStyle w:val="ListParagraph"/>
-        <w:numPr>
-          <w:ilvl w:val="0"/>
-          <w:numId w:val="1"/>
-        </w:numPr>
-      </w:pPr>
-    </w:p>
-    <w:p>
-      <w:pPr>
-        <w:pStyle w:val="Heading2"/>
+        <w:pStyle w:val="Listeafsnit"/>
+        <w:numPr>
+          <w:ilvl w:val="0"/>
+          <w:numId w:val="1"/>
+        </w:numPr>
+      </w:pPr>
+    </w:p>
+    <w:p>
+      <w:pPr>
+        <w:pStyle w:val="Overskrift2"/>
       </w:pPr>
       <w:r>
         <w:t xml:space="preserve">Opgaver til næste gang </w:t>
@@ -1145,7 +1145,7 @@
     </w:p>
     <w:p>
       <w:pPr>
-        <w:pStyle w:val="ListParagraph"/>
+        <w:pStyle w:val="Listeafsnit"/>
         <w:numPr>
           <w:ilvl w:val="0"/>
           <w:numId w:val="1"/>
@@ -1157,7 +1157,7 @@
     </w:p>
     <w:p>
       <w:pPr>
-        <w:pStyle w:val="ListParagraph"/>
+        <w:pStyle w:val="Listeafsnit"/>
         <w:numPr>
           <w:ilvl w:val="0"/>
           <w:numId w:val="1"/>
@@ -1169,7 +1169,7 @@
     </w:p>
     <w:p>
       <w:pPr>
-        <w:pStyle w:val="Heading1"/>
+        <w:pStyle w:val="Overskrift1"/>
       </w:pPr>
       <w:r>
         <w:t>Mandag 12. september 2016</w:t>
@@ -1177,7 +1177,7 @@
     </w:p>
     <w:p>
       <w:pPr>
-        <w:pStyle w:val="Heading2"/>
+        <w:pStyle w:val="Overskrift2"/>
       </w:pPr>
       <w:r>
         <w:t xml:space="preserve">Lavet/diskuteret </w:t>
@@ -1188,7 +1188,7 @@
     </w:p>
     <w:p>
       <w:pPr>
-        <w:pStyle w:val="ListParagraph"/>
+        <w:pStyle w:val="Listeafsnit"/>
         <w:numPr>
           <w:ilvl w:val="0"/>
           <w:numId w:val="1"/>
@@ -1200,7 +1200,7 @@
     </w:p>
     <w:p>
       <w:pPr>
-        <w:pStyle w:val="ListParagraph"/>
+        <w:pStyle w:val="Listeafsnit"/>
         <w:numPr>
           <w:ilvl w:val="0"/>
           <w:numId w:val="1"/>
@@ -1212,7 +1212,7 @@
     </w:p>
     <w:p>
       <w:pPr>
-        <w:pStyle w:val="ListParagraph"/>
+        <w:pStyle w:val="Listeafsnit"/>
         <w:numPr>
           <w:ilvl w:val="0"/>
           <w:numId w:val="1"/>
@@ -1224,7 +1224,7 @@
     </w:p>
     <w:p>
       <w:pPr>
-        <w:pStyle w:val="ListParagraph"/>
+        <w:pStyle w:val="Listeafsnit"/>
         <w:numPr>
           <w:ilvl w:val="0"/>
           <w:numId w:val="1"/>
@@ -1236,7 +1236,7 @@
     </w:p>
     <w:p>
       <w:pPr>
-        <w:pStyle w:val="ListParagraph"/>
+        <w:pStyle w:val="Listeafsnit"/>
         <w:numPr>
           <w:ilvl w:val="0"/>
           <w:numId w:val="1"/>
@@ -1248,7 +1248,7 @@
     </w:p>
     <w:p>
       <w:pPr>
-        <w:pStyle w:val="ListParagraph"/>
+        <w:pStyle w:val="Listeafsnit"/>
         <w:numPr>
           <w:ilvl w:val="0"/>
           <w:numId w:val="1"/>
@@ -1260,7 +1260,7 @@
     </w:p>
     <w:p>
       <w:pPr>
-        <w:pStyle w:val="Heading2"/>
+        <w:pStyle w:val="Overskrift2"/>
       </w:pPr>
       <w:r>
         <w:t>Planlagt</w:t>
@@ -1268,7 +1268,7 @@
     </w:p>
     <w:p>
       <w:pPr>
-        <w:pStyle w:val="ListParagraph"/>
+        <w:pStyle w:val="Listeafsnit"/>
         <w:numPr>
           <w:ilvl w:val="0"/>
           <w:numId w:val="1"/>
@@ -1280,7 +1280,7 @@
     </w:p>
     <w:p>
       <w:pPr>
-        <w:pStyle w:val="ListParagraph"/>
+        <w:pStyle w:val="Listeafsnit"/>
         <w:numPr>
           <w:ilvl w:val="0"/>
           <w:numId w:val="1"/>
@@ -1292,7 +1292,7 @@
     </w:p>
     <w:p>
       <w:pPr>
-        <w:pStyle w:val="ListParagraph"/>
+        <w:pStyle w:val="Listeafsnit"/>
         <w:numPr>
           <w:ilvl w:val="0"/>
           <w:numId w:val="1"/>
@@ -1304,7 +1304,7 @@
     </w:p>
     <w:p>
       <w:pPr>
-        <w:pStyle w:val="ListParagraph"/>
+        <w:pStyle w:val="Listeafsnit"/>
         <w:numPr>
           <w:ilvl w:val="0"/>
           <w:numId w:val="1"/>
@@ -1316,7 +1316,7 @@
     </w:p>
     <w:p>
       <w:pPr>
-        <w:pStyle w:val="ListParagraph"/>
+        <w:pStyle w:val="Listeafsnit"/>
         <w:numPr>
           <w:ilvl w:val="0"/>
           <w:numId w:val="1"/>
@@ -1328,7 +1328,7 @@
     </w:p>
     <w:p>
       <w:pPr>
-        <w:pStyle w:val="ListParagraph"/>
+        <w:pStyle w:val="Listeafsnit"/>
         <w:numPr>
           <w:ilvl w:val="0"/>
           <w:numId w:val="1"/>
@@ -1340,7 +1340,7 @@
     </w:p>
     <w:p>
       <w:pPr>
-        <w:pStyle w:val="Heading2"/>
+        <w:pStyle w:val="Overskrift2"/>
       </w:pPr>
       <w:r>
         <w:t xml:space="preserve">Opgaver til næste gang </w:t>
@@ -1348,7 +1348,7 @@
     </w:p>
     <w:p>
       <w:pPr>
-        <w:pStyle w:val="ListParagraph"/>
+        <w:pStyle w:val="Listeafsnit"/>
         <w:numPr>
           <w:ilvl w:val="0"/>
           <w:numId w:val="1"/>
@@ -1365,7 +1365,7 @@
     </w:p>
     <w:p>
       <w:pPr>
-        <w:pStyle w:val="Heading1"/>
+        <w:pStyle w:val="Overskrift1"/>
       </w:pPr>
       <w:r>
         <w:lastRenderedPageBreak/>
@@ -1374,7 +1374,7 @@
     </w:p>
     <w:p>
       <w:pPr>
-        <w:pStyle w:val="Heading2"/>
+        <w:pStyle w:val="Overskrift2"/>
       </w:pPr>
       <w:r>
         <w:t xml:space="preserve">Lavet/diskuteret. </w:t>
@@ -1385,7 +1385,7 @@
     </w:p>
     <w:p>
       <w:pPr>
-        <w:pStyle w:val="ListParagraph"/>
+        <w:pStyle w:val="Listeafsnit"/>
         <w:numPr>
           <w:ilvl w:val="0"/>
           <w:numId w:val="1"/>
@@ -1403,7 +1403,7 @@
     </w:p>
     <w:p>
       <w:pPr>
-        <w:pStyle w:val="ListParagraph"/>
+        <w:pStyle w:val="Listeafsnit"/>
         <w:numPr>
           <w:ilvl w:val="0"/>
           <w:numId w:val="1"/>
@@ -1415,7 +1415,7 @@
     </w:p>
     <w:p>
       <w:pPr>
-        <w:pStyle w:val="ListParagraph"/>
+        <w:pStyle w:val="Listeafsnit"/>
         <w:numPr>
           <w:ilvl w:val="0"/>
           <w:numId w:val="1"/>
@@ -1427,7 +1427,7 @@
     </w:p>
     <w:p>
       <w:pPr>
-        <w:pStyle w:val="ListParagraph"/>
+        <w:pStyle w:val="Listeafsnit"/>
         <w:numPr>
           <w:ilvl w:val="0"/>
           <w:numId w:val="1"/>
@@ -1442,7 +1442,7 @@
     </w:p>
     <w:p>
       <w:pPr>
-        <w:pStyle w:val="ListParagraph"/>
+        <w:pStyle w:val="Listeafsnit"/>
         <w:numPr>
           <w:ilvl w:val="0"/>
           <w:numId w:val="1"/>
@@ -1454,7 +1454,7 @@
     </w:p>
     <w:p>
       <w:pPr>
-        <w:pStyle w:val="ListParagraph"/>
+        <w:pStyle w:val="Listeafsnit"/>
         <w:numPr>
           <w:ilvl w:val="1"/>
           <w:numId w:val="1"/>
@@ -1466,7 +1466,7 @@
     </w:p>
     <w:p>
       <w:pPr>
-        <w:pStyle w:val="ListParagraph"/>
+        <w:pStyle w:val="Listeafsnit"/>
         <w:numPr>
           <w:ilvl w:val="0"/>
           <w:numId w:val="1"/>
@@ -1478,7 +1478,7 @@
     </w:p>
     <w:p>
       <w:pPr>
-        <w:pStyle w:val="ListParagraph"/>
+        <w:pStyle w:val="Listeafsnit"/>
         <w:numPr>
           <w:ilvl w:val="0"/>
           <w:numId w:val="1"/>
@@ -1490,7 +1490,7 @@
     </w:p>
     <w:p>
       <w:pPr>
-        <w:pStyle w:val="ListParagraph"/>
+        <w:pStyle w:val="Listeafsnit"/>
         <w:numPr>
           <w:ilvl w:val="0"/>
           <w:numId w:val="1"/>
@@ -1511,7 +1511,7 @@
     </w:p>
     <w:p>
       <w:pPr>
-        <w:pStyle w:val="Heading2"/>
+        <w:pStyle w:val="Overskrift2"/>
       </w:pPr>
       <w:r>
         <w:t>Planlagt</w:t>
@@ -1519,7 +1519,7 @@
     </w:p>
     <w:p>
       <w:pPr>
-        <w:pStyle w:val="ListParagraph"/>
+        <w:pStyle w:val="Listeafsnit"/>
         <w:numPr>
           <w:ilvl w:val="0"/>
           <w:numId w:val="1"/>
@@ -1531,7 +1531,7 @@
     </w:p>
     <w:p>
       <w:pPr>
-        <w:pStyle w:val="ListParagraph"/>
+        <w:pStyle w:val="Listeafsnit"/>
         <w:numPr>
           <w:ilvl w:val="0"/>
           <w:numId w:val="1"/>
@@ -1543,7 +1543,7 @@
     </w:p>
     <w:p>
       <w:pPr>
-        <w:pStyle w:val="ListParagraph"/>
+        <w:pStyle w:val="Listeafsnit"/>
         <w:numPr>
           <w:ilvl w:val="0"/>
           <w:numId w:val="1"/>
@@ -1555,7 +1555,7 @@
     </w:p>
     <w:p>
       <w:pPr>
-        <w:pStyle w:val="Heading2"/>
+        <w:pStyle w:val="Overskrift2"/>
       </w:pPr>
       <w:r>
         <w:t xml:space="preserve">Opgaver til næste gang </w:t>
@@ -1563,7 +1563,7 @@
     </w:p>
     <w:p>
       <w:pPr>
-        <w:pStyle w:val="ListParagraph"/>
+        <w:pStyle w:val="Listeafsnit"/>
         <w:numPr>
           <w:ilvl w:val="0"/>
           <w:numId w:val="1"/>
@@ -1576,7 +1576,7 @@
     <w:p/>
     <w:p>
       <w:pPr>
-        <w:pStyle w:val="Heading1"/>
+        <w:pStyle w:val="Overskrift1"/>
       </w:pPr>
       <w:r>
         <w:t>Fredag 16</w:t>
@@ -1587,7 +1587,7 @@
     </w:p>
     <w:p>
       <w:pPr>
-        <w:pStyle w:val="Heading2"/>
+        <w:pStyle w:val="Overskrift2"/>
       </w:pPr>
       <w:r>
         <w:t xml:space="preserve">Lavet/diskuteret </w:t>
@@ -1595,7 +1595,7 @@
     </w:p>
     <w:p>
       <w:pPr>
-        <w:pStyle w:val="ListParagraph"/>
+        <w:pStyle w:val="Listeafsnit"/>
         <w:numPr>
           <w:ilvl w:val="0"/>
           <w:numId w:val="1"/>
@@ -1607,7 +1607,7 @@
     </w:p>
     <w:p>
       <w:pPr>
-        <w:pStyle w:val="ListParagraph"/>
+        <w:pStyle w:val="Listeafsnit"/>
         <w:numPr>
           <w:ilvl w:val="0"/>
           <w:numId w:val="1"/>
@@ -1619,7 +1619,7 @@
     </w:p>
     <w:p>
       <w:pPr>
-        <w:pStyle w:val="ListParagraph"/>
+        <w:pStyle w:val="Listeafsnit"/>
         <w:numPr>
           <w:ilvl w:val="0"/>
           <w:numId w:val="1"/>
@@ -1631,7 +1631,7 @@
     </w:p>
     <w:p>
       <w:pPr>
-        <w:pStyle w:val="ListParagraph"/>
+        <w:pStyle w:val="Listeafsnit"/>
         <w:numPr>
           <w:ilvl w:val="0"/>
           <w:numId w:val="1"/>
@@ -1643,7 +1643,7 @@
     </w:p>
     <w:p>
       <w:pPr>
-        <w:pStyle w:val="ListParagraph"/>
+        <w:pStyle w:val="Listeafsnit"/>
         <w:numPr>
           <w:ilvl w:val="0"/>
           <w:numId w:val="1"/>
@@ -1655,7 +1655,7 @@
     </w:p>
     <w:p>
       <w:pPr>
-        <w:pStyle w:val="ListParagraph"/>
+        <w:pStyle w:val="Listeafsnit"/>
         <w:numPr>
           <w:ilvl w:val="0"/>
           <w:numId w:val="1"/>
@@ -1667,7 +1667,7 @@
     </w:p>
     <w:p>
       <w:pPr>
-        <w:pStyle w:val="Heading2"/>
+        <w:pStyle w:val="Overskrift2"/>
       </w:pPr>
       <w:r>
         <w:t xml:space="preserve">Opgaver til næste gang </w:t>
@@ -1675,7 +1675,7 @@
     </w:p>
     <w:p>
       <w:pPr>
-        <w:pStyle w:val="ListParagraph"/>
+        <w:pStyle w:val="Listeafsnit"/>
         <w:numPr>
           <w:ilvl w:val="0"/>
           <w:numId w:val="1"/>
@@ -1687,7 +1687,7 @@
     </w:p>
     <w:p>
       <w:pPr>
-        <w:pStyle w:val="ListParagraph"/>
+        <w:pStyle w:val="Listeafsnit"/>
         <w:numPr>
           <w:ilvl w:val="0"/>
           <w:numId w:val="1"/>
@@ -1699,7 +1699,7 @@
     </w:p>
     <w:p>
       <w:pPr>
-        <w:pStyle w:val="ListParagraph"/>
+        <w:pStyle w:val="Listeafsnit"/>
         <w:numPr>
           <w:ilvl w:val="0"/>
           <w:numId w:val="1"/>
@@ -1711,7 +1711,7 @@
     </w:p>
     <w:p>
       <w:pPr>
-        <w:pStyle w:val="ListParagraph"/>
+        <w:pStyle w:val="Listeafsnit"/>
         <w:numPr>
           <w:ilvl w:val="0"/>
           <w:numId w:val="1"/>
@@ -1723,7 +1723,7 @@
     </w:p>
     <w:p>
       <w:pPr>
-        <w:pStyle w:val="ListParagraph"/>
+        <w:pStyle w:val="Listeafsnit"/>
         <w:numPr>
           <w:ilvl w:val="0"/>
           <w:numId w:val="1"/>
@@ -1749,7 +1749,7 @@
     </w:p>
     <w:p>
       <w:pPr>
-        <w:pStyle w:val="Heading1"/>
+        <w:pStyle w:val="Overskrift1"/>
       </w:pPr>
       <w:r>
         <w:lastRenderedPageBreak/>
@@ -1761,7 +1761,7 @@
     </w:p>
     <w:p>
       <w:pPr>
-        <w:pStyle w:val="Heading2"/>
+        <w:pStyle w:val="Overskrift2"/>
       </w:pPr>
       <w:r>
         <w:t xml:space="preserve">Lavet/diskuteret </w:t>
@@ -1769,7 +1769,7 @@
     </w:p>
     <w:p>
       <w:pPr>
-        <w:pStyle w:val="ListParagraph"/>
+        <w:pStyle w:val="Listeafsnit"/>
         <w:numPr>
           <w:ilvl w:val="0"/>
           <w:numId w:val="1"/>
@@ -1781,7 +1781,7 @@
     </w:p>
     <w:p>
       <w:pPr>
-        <w:pStyle w:val="ListParagraph"/>
+        <w:pStyle w:val="Listeafsnit"/>
         <w:numPr>
           <w:ilvl w:val="0"/>
           <w:numId w:val="1"/>
@@ -1793,7 +1793,7 @@
     </w:p>
     <w:p>
       <w:pPr>
-        <w:pStyle w:val="ListParagraph"/>
+        <w:pStyle w:val="Listeafsnit"/>
         <w:numPr>
           <w:ilvl w:val="0"/>
           <w:numId w:val="1"/>
@@ -1805,7 +1805,7 @@
     </w:p>
     <w:p>
       <w:pPr>
-        <w:pStyle w:val="ListParagraph"/>
+        <w:pStyle w:val="Listeafsnit"/>
         <w:numPr>
           <w:ilvl w:val="0"/>
           <w:numId w:val="1"/>
@@ -1817,7 +1817,7 @@
     </w:p>
     <w:p>
       <w:pPr>
-        <w:pStyle w:val="ListParagraph"/>
+        <w:pStyle w:val="Listeafsnit"/>
         <w:numPr>
           <w:ilvl w:val="0"/>
           <w:numId w:val="1"/>
@@ -1829,7 +1829,7 @@
     </w:p>
     <w:p>
       <w:pPr>
-        <w:pStyle w:val="ListParagraph"/>
+        <w:pStyle w:val="Listeafsnit"/>
         <w:numPr>
           <w:ilvl w:val="0"/>
           <w:numId w:val="1"/>
@@ -1841,13 +1841,13 @@
     </w:p>
     <w:p>
       <w:pPr>
-        <w:pStyle w:val="ListParagraph"/>
-        <w:numPr>
-          <w:ilvl w:val="1"/>
-          <w:numId w:val="1"/>
-        </w:numPr>
-      </w:pPr>
-      <w:hyperlink r:id="rId7" w:history="1">
+        <w:pStyle w:val="Listeafsnit"/>
+        <w:numPr>
+          <w:ilvl w:val="1"/>
+          <w:numId w:val="1"/>
+        </w:numPr>
+      </w:pPr>
+      <w:hyperlink r:id="rId6" w:history="1">
         <w:r>
           <w:rPr>
             <w:rStyle w:val="Hyperlink"/>
@@ -1858,7 +1858,7 @@
     </w:p>
     <w:p>
       <w:pPr>
-        <w:pStyle w:val="ListParagraph"/>
+        <w:pStyle w:val="Listeafsnit"/>
         <w:numPr>
           <w:ilvl w:val="1"/>
           <w:numId w:val="1"/>
@@ -1870,7 +1870,7 @@
     </w:p>
     <w:p>
       <w:pPr>
-        <w:pStyle w:val="ListParagraph"/>
+        <w:pStyle w:val="Listeafsnit"/>
         <w:numPr>
           <w:ilvl w:val="0"/>
           <w:numId w:val="1"/>
@@ -1882,7 +1882,7 @@
     </w:p>
     <w:p>
       <w:pPr>
-        <w:pStyle w:val="ListParagraph"/>
+        <w:pStyle w:val="Listeafsnit"/>
         <w:numPr>
           <w:ilvl w:val="1"/>
           <w:numId w:val="1"/>
@@ -1894,7 +1894,7 @@
     </w:p>
     <w:p>
       <w:pPr>
-        <w:pStyle w:val="ListParagraph"/>
+        <w:pStyle w:val="Listeafsnit"/>
         <w:numPr>
           <w:ilvl w:val="1"/>
           <w:numId w:val="1"/>
@@ -1906,7 +1906,7 @@
     </w:p>
     <w:p>
       <w:pPr>
-        <w:pStyle w:val="ListParagraph"/>
+        <w:pStyle w:val="Listeafsnit"/>
         <w:numPr>
           <w:ilvl w:val="1"/>
           <w:numId w:val="1"/>
@@ -1918,7 +1918,7 @@
     </w:p>
     <w:p>
       <w:pPr>
-        <w:pStyle w:val="Heading2"/>
+        <w:pStyle w:val="Overskrift2"/>
       </w:pPr>
       <w:r>
         <w:t xml:space="preserve">Opgaver til næste gang </w:t>
@@ -1926,7 +1926,7 @@
     </w:p>
     <w:p>
       <w:pPr>
-        <w:pStyle w:val="ListParagraph"/>
+        <w:pStyle w:val="Listeafsnit"/>
         <w:numPr>
           <w:ilvl w:val="0"/>
           <w:numId w:val="1"/>
@@ -1938,7 +1938,7 @@
     </w:p>
     <w:p>
       <w:pPr>
-        <w:pStyle w:val="ListParagraph"/>
+        <w:pStyle w:val="Listeafsnit"/>
         <w:numPr>
           <w:ilvl w:val="0"/>
           <w:numId w:val="1"/>
@@ -1950,7 +1950,7 @@
     </w:p>
     <w:p>
       <w:pPr>
-        <w:pStyle w:val="ListParagraph"/>
+        <w:pStyle w:val="Listeafsnit"/>
         <w:numPr>
           <w:ilvl w:val="0"/>
           <w:numId w:val="1"/>
@@ -1963,7 +1963,7 @@
     <w:p/>
     <w:p>
       <w:pPr>
-        <w:pStyle w:val="Heading1"/>
+        <w:pStyle w:val="Overskrift1"/>
       </w:pPr>
       <w:r>
         <w:t>Tirsdag 20. september 2016</w:t>
@@ -1971,7 +1971,7 @@
     </w:p>
     <w:p>
       <w:pPr>
-        <w:pStyle w:val="Heading2"/>
+        <w:pStyle w:val="Overskrift2"/>
       </w:pPr>
       <w:r>
         <w:t xml:space="preserve">Lavet/diskuteret </w:t>
@@ -1979,7 +1979,7 @@
     </w:p>
     <w:p>
       <w:pPr>
-        <w:pStyle w:val="ListParagraph"/>
+        <w:pStyle w:val="Listeafsnit"/>
         <w:numPr>
           <w:ilvl w:val="0"/>
           <w:numId w:val="1"/>
@@ -1991,7 +1991,7 @@
     </w:p>
     <w:p>
       <w:pPr>
-        <w:pStyle w:val="ListParagraph"/>
+        <w:pStyle w:val="Listeafsnit"/>
         <w:numPr>
           <w:ilvl w:val="0"/>
           <w:numId w:val="1"/>
@@ -2009,7 +2009,7 @@
     </w:p>
     <w:p>
       <w:pPr>
-        <w:pStyle w:val="ListParagraph"/>
+        <w:pStyle w:val="Listeafsnit"/>
         <w:numPr>
           <w:ilvl w:val="0"/>
           <w:numId w:val="1"/>
@@ -2021,7 +2021,7 @@
     </w:p>
     <w:p>
       <w:pPr>
-        <w:pStyle w:val="Heading2"/>
+        <w:pStyle w:val="Overskrift2"/>
       </w:pPr>
       <w:r>
         <w:t xml:space="preserve">Opgaver til næste gang </w:t>
@@ -2029,7 +2029,7 @@
     </w:p>
     <w:p>
       <w:pPr>
-        <w:pStyle w:val="ListParagraph"/>
+        <w:pStyle w:val="Listeafsnit"/>
         <w:numPr>
           <w:ilvl w:val="0"/>
           <w:numId w:val="1"/>
@@ -2041,7 +2041,7 @@
     </w:p>
     <w:p>
       <w:pPr>
-        <w:pStyle w:val="ListParagraph"/>
+        <w:pStyle w:val="Listeafsnit"/>
         <w:numPr>
           <w:ilvl w:val="0"/>
           <w:numId w:val="1"/>
@@ -2053,7 +2053,7 @@
     </w:p>
     <w:p>
       <w:pPr>
-        <w:pStyle w:val="ListParagraph"/>
+        <w:pStyle w:val="Listeafsnit"/>
         <w:numPr>
           <w:ilvl w:val="0"/>
           <w:numId w:val="1"/>
@@ -2070,7 +2070,7 @@
     </w:p>
     <w:p>
       <w:pPr>
-        <w:pStyle w:val="Heading1"/>
+        <w:pStyle w:val="Overskrift1"/>
       </w:pPr>
       <w:r>
         <w:lastRenderedPageBreak/>
@@ -2079,7 +2079,7 @@
     </w:p>
     <w:p>
       <w:pPr>
-        <w:pStyle w:val="Heading2"/>
+        <w:pStyle w:val="Overskrift2"/>
       </w:pPr>
       <w:r>
         <w:t xml:space="preserve">Lavet/diskuteret </w:t>
@@ -2087,7 +2087,7 @@
     </w:p>
     <w:p>
       <w:pPr>
-        <w:pStyle w:val="ListParagraph"/>
+        <w:pStyle w:val="Listeafsnit"/>
         <w:numPr>
           <w:ilvl w:val="0"/>
           <w:numId w:val="1"/>
@@ -2099,7 +2099,7 @@
     </w:p>
     <w:p>
       <w:pPr>
-        <w:pStyle w:val="ListParagraph"/>
+        <w:pStyle w:val="Listeafsnit"/>
         <w:numPr>
           <w:ilvl w:val="0"/>
           <w:numId w:val="1"/>
@@ -2111,7 +2111,7 @@
     </w:p>
     <w:p>
       <w:pPr>
-        <w:pStyle w:val="ListParagraph"/>
+        <w:pStyle w:val="Listeafsnit"/>
         <w:numPr>
           <w:ilvl w:val="0"/>
           <w:numId w:val="1"/>
@@ -2123,7 +2123,7 @@
     </w:p>
     <w:p>
       <w:pPr>
-        <w:pStyle w:val="ListParagraph"/>
+        <w:pStyle w:val="Listeafsnit"/>
         <w:numPr>
           <w:ilvl w:val="0"/>
           <w:numId w:val="1"/>
@@ -2135,7 +2135,7 @@
     </w:p>
     <w:p>
       <w:pPr>
-        <w:pStyle w:val="ListParagraph"/>
+        <w:pStyle w:val="Listeafsnit"/>
         <w:numPr>
           <w:ilvl w:val="0"/>
           <w:numId w:val="1"/>
@@ -2147,7 +2147,7 @@
     </w:p>
     <w:p>
       <w:pPr>
-        <w:pStyle w:val="Heading2"/>
+        <w:pStyle w:val="Overskrift2"/>
       </w:pPr>
       <w:r>
         <w:t xml:space="preserve">Opgaver til næste gang </w:t>
@@ -2155,7 +2155,7 @@
     </w:p>
     <w:p>
       <w:pPr>
-        <w:pStyle w:val="ListParagraph"/>
+        <w:pStyle w:val="Listeafsnit"/>
         <w:numPr>
           <w:ilvl w:val="0"/>
           <w:numId w:val="1"/>
@@ -2167,7 +2167,7 @@
     </w:p>
     <w:p>
       <w:pPr>
-        <w:pStyle w:val="ListParagraph"/>
+        <w:pStyle w:val="Listeafsnit"/>
         <w:numPr>
           <w:ilvl w:val="1"/>
           <w:numId w:val="1"/>
@@ -2179,7 +2179,7 @@
     </w:p>
     <w:p>
       <w:pPr>
-        <w:pStyle w:val="ListParagraph"/>
+        <w:pStyle w:val="Listeafsnit"/>
         <w:numPr>
           <w:ilvl w:val="0"/>
           <w:numId w:val="1"/>
@@ -2192,7 +2192,7 @@
     <w:p/>
     <w:p>
       <w:pPr>
-        <w:pStyle w:val="Heading1"/>
+        <w:pStyle w:val="Overskrift1"/>
       </w:pPr>
       <w:r>
         <w:t>Torsdag 22. september 2016</w:t>
@@ -2200,7 +2200,7 @@
     </w:p>
     <w:p>
       <w:pPr>
-        <w:pStyle w:val="Heading2"/>
+        <w:pStyle w:val="Overskrift2"/>
       </w:pPr>
       <w:r>
         <w:t xml:space="preserve">Lavet/diskuteret </w:t>
@@ -2208,7 +2208,7 @@
     </w:p>
     <w:p>
       <w:pPr>
-        <w:pStyle w:val="ListParagraph"/>
+        <w:pStyle w:val="Listeafsnit"/>
         <w:numPr>
           <w:ilvl w:val="0"/>
           <w:numId w:val="1"/>
@@ -2220,7 +2220,7 @@
     </w:p>
     <w:p>
       <w:pPr>
-        <w:pStyle w:val="ListParagraph"/>
+        <w:pStyle w:val="Listeafsnit"/>
         <w:numPr>
           <w:ilvl w:val="1"/>
           <w:numId w:val="1"/>
@@ -2232,7 +2232,7 @@
     </w:p>
     <w:p>
       <w:pPr>
-        <w:pStyle w:val="ListParagraph"/>
+        <w:pStyle w:val="Listeafsnit"/>
         <w:numPr>
           <w:ilvl w:val="0"/>
           <w:numId w:val="1"/>
@@ -2244,7 +2244,7 @@
     </w:p>
     <w:p>
       <w:pPr>
-        <w:pStyle w:val="ListParagraph"/>
+        <w:pStyle w:val="Listeafsnit"/>
         <w:numPr>
           <w:ilvl w:val="0"/>
           <w:numId w:val="1"/>
@@ -2256,7 +2256,7 @@
     </w:p>
     <w:p>
       <w:pPr>
-        <w:pStyle w:val="ListParagraph"/>
+        <w:pStyle w:val="Listeafsnit"/>
         <w:numPr>
           <w:ilvl w:val="0"/>
           <w:numId w:val="1"/>
@@ -2268,7 +2268,7 @@
     </w:p>
     <w:p>
       <w:pPr>
-        <w:pStyle w:val="Heading2"/>
+        <w:pStyle w:val="Overskrift2"/>
       </w:pPr>
       <w:r>
         <w:t xml:space="preserve">Opgaver til næste gang </w:t>
@@ -2276,7 +2276,7 @@
     </w:p>
     <w:p>
       <w:pPr>
-        <w:pStyle w:val="ListParagraph"/>
+        <w:pStyle w:val="Listeafsnit"/>
         <w:numPr>
           <w:ilvl w:val="0"/>
           <w:numId w:val="1"/>
@@ -2288,7 +2288,7 @@
     </w:p>
     <w:p>
       <w:pPr>
-        <w:pStyle w:val="ListParagraph"/>
+        <w:pStyle w:val="Listeafsnit"/>
         <w:numPr>
           <w:ilvl w:val="0"/>
           <w:numId w:val="1"/>
@@ -2300,7 +2300,7 @@
     </w:p>
     <w:p>
       <w:pPr>
-        <w:pStyle w:val="ListParagraph"/>
+        <w:pStyle w:val="Listeafsnit"/>
         <w:numPr>
           <w:ilvl w:val="0"/>
           <w:numId w:val="1"/>
@@ -2312,12 +2312,12 @@
     </w:p>
     <w:p>
       <w:pPr>
-        <w:pStyle w:val="ListParagraph"/>
-      </w:pPr>
-    </w:p>
-    <w:p>
-      <w:pPr>
-        <w:pStyle w:val="Heading1"/>
+        <w:pStyle w:val="Listeafsnit"/>
+      </w:pPr>
+    </w:p>
+    <w:p>
+      <w:pPr>
+        <w:pStyle w:val="Overskrift1"/>
       </w:pPr>
       <w:r>
         <w:t>Fredag 23. september 2016</w:t>
@@ -2325,7 +2325,7 @@
     </w:p>
     <w:p>
       <w:pPr>
-        <w:pStyle w:val="Heading2"/>
+        <w:pStyle w:val="Overskrift2"/>
       </w:pPr>
       <w:r>
         <w:t xml:space="preserve">Lavet/diskuteret </w:t>
@@ -2333,7 +2333,7 @@
     </w:p>
     <w:p>
       <w:pPr>
-        <w:pStyle w:val="ListParagraph"/>
+        <w:pStyle w:val="Listeafsnit"/>
         <w:numPr>
           <w:ilvl w:val="0"/>
           <w:numId w:val="1"/>
@@ -2345,7 +2345,7 @@
     </w:p>
     <w:p>
       <w:pPr>
-        <w:pStyle w:val="ListParagraph"/>
+        <w:pStyle w:val="Listeafsnit"/>
         <w:numPr>
           <w:ilvl w:val="0"/>
           <w:numId w:val="1"/>
@@ -2357,7 +2357,7 @@
     </w:p>
     <w:p>
       <w:pPr>
-        <w:pStyle w:val="ListParagraph"/>
+        <w:pStyle w:val="Listeafsnit"/>
         <w:numPr>
           <w:ilvl w:val="0"/>
           <w:numId w:val="1"/>
@@ -2369,7 +2369,7 @@
     </w:p>
     <w:p>
       <w:pPr>
-        <w:pStyle w:val="ListParagraph"/>
+        <w:pStyle w:val="Listeafsnit"/>
         <w:numPr>
           <w:ilvl w:val="0"/>
           <w:numId w:val="1"/>
@@ -2381,7 +2381,7 @@
     </w:p>
     <w:p>
       <w:pPr>
-        <w:pStyle w:val="Heading2"/>
+        <w:pStyle w:val="Overskrift2"/>
       </w:pPr>
       <w:r>
         <w:t xml:space="preserve">Opgaver til næste gang </w:t>
@@ -2389,7 +2389,7 @@
     </w:p>
     <w:p>
       <w:pPr>
-        <w:pStyle w:val="ListParagraph"/>
+        <w:pStyle w:val="Listeafsnit"/>
         <w:numPr>
           <w:ilvl w:val="0"/>
           <w:numId w:val="1"/>
@@ -2401,7 +2401,7 @@
     </w:p>
     <w:p>
       <w:pPr>
-        <w:pStyle w:val="ListParagraph"/>
+        <w:pStyle w:val="Listeafsnit"/>
         <w:numPr>
           <w:ilvl w:val="1"/>
           <w:numId w:val="1"/>
@@ -2413,7 +2413,7 @@
     </w:p>
     <w:p>
       <w:pPr>
-        <w:pStyle w:val="ListParagraph"/>
+        <w:pStyle w:val="Listeafsnit"/>
         <w:numPr>
           <w:ilvl w:val="0"/>
           <w:numId w:val="1"/>
@@ -2438,7 +2438,7 @@
     </w:p>
     <w:p>
       <w:pPr>
-        <w:pStyle w:val="Heading1"/>
+        <w:pStyle w:val="Overskrift1"/>
       </w:pPr>
       <w:r>
         <w:lastRenderedPageBreak/>
@@ -2447,7 +2447,7 @@
     </w:p>
     <w:p>
       <w:pPr>
-        <w:pStyle w:val="Heading2"/>
+        <w:pStyle w:val="Overskrift2"/>
       </w:pPr>
       <w:r>
         <w:t xml:space="preserve">Lavet/diskuteret </w:t>
@@ -2455,7 +2455,7 @@
     </w:p>
     <w:p>
       <w:pPr>
-        <w:pStyle w:val="ListParagraph"/>
+        <w:pStyle w:val="Listeafsnit"/>
         <w:numPr>
           <w:ilvl w:val="0"/>
           <w:numId w:val="1"/>
@@ -2467,7 +2467,7 @@
     </w:p>
     <w:p>
       <w:pPr>
-        <w:pStyle w:val="ListParagraph"/>
+        <w:pStyle w:val="Listeafsnit"/>
         <w:numPr>
           <w:ilvl w:val="1"/>
           <w:numId w:val="1"/>
@@ -2479,7 +2479,7 @@
     </w:p>
     <w:p>
       <w:pPr>
-        <w:pStyle w:val="ListParagraph"/>
+        <w:pStyle w:val="Listeafsnit"/>
         <w:numPr>
           <w:ilvl w:val="0"/>
           <w:numId w:val="1"/>
@@ -2491,7 +2491,7 @@
     </w:p>
     <w:p>
       <w:pPr>
-        <w:pStyle w:val="ListParagraph"/>
+        <w:pStyle w:val="Listeafsnit"/>
         <w:numPr>
           <w:ilvl w:val="0"/>
           <w:numId w:val="1"/>
@@ -2503,7 +2503,7 @@
     </w:p>
     <w:p>
       <w:pPr>
-        <w:pStyle w:val="Heading2"/>
+        <w:pStyle w:val="Overskrift2"/>
       </w:pPr>
       <w:r>
         <w:t xml:space="preserve">Opgaver til næste gang </w:t>
@@ -2511,7 +2511,7 @@
     </w:p>
     <w:p>
       <w:pPr>
-        <w:pStyle w:val="ListParagraph"/>
+        <w:pStyle w:val="Listeafsnit"/>
         <w:numPr>
           <w:ilvl w:val="0"/>
           <w:numId w:val="1"/>
@@ -2523,7 +2523,7 @@
     </w:p>
     <w:p>
       <w:pPr>
-        <w:pStyle w:val="ListParagraph"/>
+        <w:pStyle w:val="Listeafsnit"/>
         <w:numPr>
           <w:ilvl w:val="0"/>
           <w:numId w:val="1"/>
@@ -2535,7 +2535,7 @@
     </w:p>
     <w:p>
       <w:pPr>
-        <w:pStyle w:val="ListParagraph"/>
+        <w:pStyle w:val="Listeafsnit"/>
         <w:numPr>
           <w:ilvl w:val="0"/>
           <w:numId w:val="1"/>
@@ -2548,7 +2548,7 @@
     <w:p/>
     <w:p>
       <w:pPr>
-        <w:pStyle w:val="Heading1"/>
+        <w:pStyle w:val="Overskrift1"/>
       </w:pPr>
       <w:r>
         <w:t>Tirsdag 27. september 2016</w:t>
@@ -2556,7 +2556,7 @@
     </w:p>
     <w:p>
       <w:pPr>
-        <w:pStyle w:val="Heading2"/>
+        <w:pStyle w:val="Overskrift2"/>
       </w:pPr>
       <w:r>
         <w:t xml:space="preserve">Lavet/diskuteret </w:t>
@@ -2564,7 +2564,7 @@
     </w:p>
     <w:p>
       <w:pPr>
-        <w:pStyle w:val="ListParagraph"/>
+        <w:pStyle w:val="Listeafsnit"/>
         <w:numPr>
           <w:ilvl w:val="0"/>
           <w:numId w:val="1"/>
@@ -2576,7 +2576,7 @@
     </w:p>
     <w:p>
       <w:pPr>
-        <w:pStyle w:val="ListParagraph"/>
+        <w:pStyle w:val="Listeafsnit"/>
         <w:numPr>
           <w:ilvl w:val="0"/>
           <w:numId w:val="1"/>
@@ -2588,7 +2588,7 @@
     </w:p>
     <w:p>
       <w:pPr>
-        <w:pStyle w:val="ListParagraph"/>
+        <w:pStyle w:val="Listeafsnit"/>
         <w:numPr>
           <w:ilvl w:val="0"/>
           <w:numId w:val="1"/>
@@ -2600,7 +2600,7 @@
     </w:p>
     <w:p>
       <w:pPr>
-        <w:pStyle w:val="ListParagraph"/>
+        <w:pStyle w:val="Listeafsnit"/>
         <w:numPr>
           <w:ilvl w:val="0"/>
           <w:numId w:val="1"/>
@@ -2615,7 +2615,7 @@
     </w:p>
     <w:p>
       <w:pPr>
-        <w:pStyle w:val="Heading2"/>
+        <w:pStyle w:val="Overskrift2"/>
       </w:pPr>
       <w:r>
         <w:t xml:space="preserve">Opgaver til næste gang </w:t>
@@ -2623,7 +2623,7 @@
     </w:p>
     <w:p>
       <w:pPr>
-        <w:pStyle w:val="ListParagraph"/>
+        <w:pStyle w:val="Listeafsnit"/>
         <w:numPr>
           <w:ilvl w:val="0"/>
           <w:numId w:val="1"/>
@@ -2638,7 +2638,7 @@
     </w:p>
     <w:p>
       <w:pPr>
-        <w:pStyle w:val="ListParagraph"/>
+        <w:pStyle w:val="Listeafsnit"/>
         <w:numPr>
           <w:ilvl w:val="0"/>
           <w:numId w:val="1"/>
@@ -2650,7 +2650,7 @@
     </w:p>
     <w:p>
       <w:pPr>
-        <w:pStyle w:val="ListParagraph"/>
+        <w:pStyle w:val="Listeafsnit"/>
         <w:numPr>
           <w:ilvl w:val="0"/>
           <w:numId w:val="1"/>
@@ -2663,7 +2663,7 @@
     <w:p/>
     <w:p>
       <w:pPr>
-        <w:pStyle w:val="Heading1"/>
+        <w:pStyle w:val="Overskrift1"/>
       </w:pPr>
       <w:r>
         <w:t>Mandag 3. oktober 2016</w:t>
@@ -2671,7 +2671,7 @@
     </w:p>
     <w:p>
       <w:pPr>
-        <w:pStyle w:val="Heading2"/>
+        <w:pStyle w:val="Overskrift2"/>
       </w:pPr>
       <w:r>
         <w:t xml:space="preserve">Lavet/diskuteret </w:t>
@@ -2679,7 +2679,7 @@
     </w:p>
     <w:p>
       <w:pPr>
-        <w:pStyle w:val="ListParagraph"/>
+        <w:pStyle w:val="Listeafsnit"/>
         <w:numPr>
           <w:ilvl w:val="0"/>
           <w:numId w:val="1"/>
@@ -2691,7 +2691,7 @@
     </w:p>
     <w:p>
       <w:pPr>
-        <w:pStyle w:val="ListParagraph"/>
+        <w:pStyle w:val="Listeafsnit"/>
         <w:numPr>
           <w:ilvl w:val="0"/>
           <w:numId w:val="1"/>
@@ -2703,7 +2703,7 @@
     </w:p>
     <w:p>
       <w:pPr>
-        <w:pStyle w:val="ListParagraph"/>
+        <w:pStyle w:val="Listeafsnit"/>
         <w:numPr>
           <w:ilvl w:val="0"/>
           <w:numId w:val="1"/>
@@ -2715,7 +2715,7 @@
     </w:p>
     <w:p>
       <w:pPr>
-        <w:pStyle w:val="ListParagraph"/>
+        <w:pStyle w:val="Listeafsnit"/>
         <w:numPr>
           <w:ilvl w:val="0"/>
           <w:numId w:val="1"/>
@@ -2727,7 +2727,7 @@
     </w:p>
     <w:p>
       <w:pPr>
-        <w:pStyle w:val="ListParagraph"/>
+        <w:pStyle w:val="Listeafsnit"/>
         <w:numPr>
           <w:ilvl w:val="0"/>
           <w:numId w:val="1"/>
@@ -2745,7 +2745,7 @@
     </w:p>
     <w:p>
       <w:pPr>
-        <w:pStyle w:val="ListParagraph"/>
+        <w:pStyle w:val="Listeafsnit"/>
         <w:numPr>
           <w:ilvl w:val="0"/>
           <w:numId w:val="1"/>
@@ -2757,7 +2757,7 @@
     </w:p>
     <w:p>
       <w:pPr>
-        <w:pStyle w:val="Heading2"/>
+        <w:pStyle w:val="Overskrift2"/>
       </w:pPr>
       <w:r>
         <w:t xml:space="preserve">Opgaver til næste gang </w:t>
@@ -2765,7 +2765,7 @@
     </w:p>
     <w:p>
       <w:pPr>
-        <w:pStyle w:val="ListParagraph"/>
+        <w:pStyle w:val="Listeafsnit"/>
         <w:numPr>
           <w:ilvl w:val="0"/>
           <w:numId w:val="1"/>
@@ -2777,7 +2777,7 @@
     </w:p>
     <w:p>
       <w:pPr>
-        <w:pStyle w:val="ListParagraph"/>
+        <w:pStyle w:val="Listeafsnit"/>
         <w:numPr>
           <w:ilvl w:val="0"/>
           <w:numId w:val="1"/>
@@ -2790,7 +2790,7 @@
     <w:p/>
     <w:p>
       <w:pPr>
-        <w:pStyle w:val="Heading1"/>
+        <w:pStyle w:val="Overskrift1"/>
       </w:pPr>
       <w:r>
         <w:lastRenderedPageBreak/>
@@ -2799,7 +2799,7 @@
     </w:p>
     <w:p>
       <w:pPr>
-        <w:pStyle w:val="Heading2"/>
+        <w:pStyle w:val="Overskrift2"/>
       </w:pPr>
       <w:r>
         <w:t>Lavet/diskuteret</w:t>
@@ -2807,7 +2807,7 @@
     </w:p>
     <w:p>
       <w:pPr>
-        <w:pStyle w:val="ListParagraph"/>
+        <w:pStyle w:val="Listeafsnit"/>
         <w:numPr>
           <w:ilvl w:val="0"/>
           <w:numId w:val="1"/>
@@ -2819,7 +2819,7 @@
     </w:p>
     <w:p>
       <w:pPr>
-        <w:pStyle w:val="ListParagraph"/>
+        <w:pStyle w:val="Listeafsnit"/>
         <w:numPr>
           <w:ilvl w:val="0"/>
           <w:numId w:val="1"/>
@@ -2831,7 +2831,7 @@
     </w:p>
     <w:p>
       <w:pPr>
-        <w:pStyle w:val="ListParagraph"/>
+        <w:pStyle w:val="Listeafsnit"/>
         <w:numPr>
           <w:ilvl w:val="0"/>
           <w:numId w:val="1"/>
@@ -2843,7 +2843,7 @@
     </w:p>
     <w:p>
       <w:pPr>
-        <w:pStyle w:val="ListParagraph"/>
+        <w:pStyle w:val="Listeafsnit"/>
         <w:numPr>
           <w:ilvl w:val="0"/>
           <w:numId w:val="1"/>
@@ -2855,7 +2855,7 @@
     </w:p>
     <w:p>
       <w:pPr>
-        <w:pStyle w:val="ListParagraph"/>
+        <w:pStyle w:val="Listeafsnit"/>
         <w:numPr>
           <w:ilvl w:val="0"/>
           <w:numId w:val="1"/>
@@ -2867,7 +2867,7 @@
     </w:p>
     <w:p>
       <w:pPr>
-        <w:pStyle w:val="Heading2"/>
+        <w:pStyle w:val="Overskrift2"/>
       </w:pPr>
       <w:r>
         <w:t xml:space="preserve">Opgaver til næste gang </w:t>
@@ -2875,7 +2875,7 @@
     </w:p>
     <w:p>
       <w:pPr>
-        <w:pStyle w:val="ListParagraph"/>
+        <w:pStyle w:val="Listeafsnit"/>
         <w:numPr>
           <w:ilvl w:val="0"/>
           <w:numId w:val="1"/>
@@ -2887,7 +2887,7 @@
     </w:p>
     <w:p>
       <w:pPr>
-        <w:pStyle w:val="ListParagraph"/>
+        <w:pStyle w:val="Listeafsnit"/>
         <w:numPr>
           <w:ilvl w:val="0"/>
           <w:numId w:val="1"/>
@@ -2904,7 +2904,7 @@
     </w:p>
     <w:p>
       <w:pPr>
-        <w:pStyle w:val="Heading1"/>
+        <w:pStyle w:val="Overskrift1"/>
       </w:pPr>
       <w:r>
         <w:t xml:space="preserve">Tirsdag 11. oktober 2016 </w:t>
@@ -2912,7 +2912,7 @@
     </w:p>
     <w:p>
       <w:pPr>
-        <w:pStyle w:val="Heading2"/>
+        <w:pStyle w:val="Overskrift2"/>
       </w:pPr>
       <w:r>
         <w:t>Lavet/diskuteret</w:t>
@@ -2920,7 +2920,7 @@
     </w:p>
     <w:p>
       <w:pPr>
-        <w:pStyle w:val="ListParagraph"/>
+        <w:pStyle w:val="Listeafsnit"/>
         <w:numPr>
           <w:ilvl w:val="0"/>
           <w:numId w:val="1"/>
@@ -2932,7 +2932,7 @@
     </w:p>
     <w:p>
       <w:pPr>
-        <w:pStyle w:val="ListParagraph"/>
+        <w:pStyle w:val="Listeafsnit"/>
         <w:numPr>
           <w:ilvl w:val="0"/>
           <w:numId w:val="1"/>
@@ -2944,7 +2944,7 @@
     </w:p>
     <w:p>
       <w:pPr>
-        <w:pStyle w:val="ListParagraph"/>
+        <w:pStyle w:val="Listeafsnit"/>
         <w:numPr>
           <w:ilvl w:val="0"/>
           <w:numId w:val="1"/>
@@ -2956,7 +2956,7 @@
     </w:p>
     <w:p>
       <w:pPr>
-        <w:pStyle w:val="ListParagraph"/>
+        <w:pStyle w:val="Listeafsnit"/>
         <w:numPr>
           <w:ilvl w:val="0"/>
           <w:numId w:val="1"/>
@@ -2968,7 +2968,7 @@
     </w:p>
     <w:p>
       <w:pPr>
-        <w:pStyle w:val="Heading2"/>
+        <w:pStyle w:val="Overskrift2"/>
       </w:pPr>
       <w:r>
         <w:t xml:space="preserve">Opgaver til næste gang </w:t>
@@ -2976,7 +2976,7 @@
     </w:p>
     <w:p>
       <w:pPr>
-        <w:pStyle w:val="ListParagraph"/>
+        <w:pStyle w:val="Listeafsnit"/>
         <w:numPr>
           <w:ilvl w:val="0"/>
           <w:numId w:val="1"/>
@@ -2988,7 +2988,7 @@
     </w:p>
     <w:p>
       <w:pPr>
-        <w:pStyle w:val="ListParagraph"/>
+        <w:pStyle w:val="Listeafsnit"/>
         <w:numPr>
           <w:ilvl w:val="0"/>
           <w:numId w:val="1"/>
@@ -3003,7 +3003,7 @@
     </w:p>
     <w:p>
       <w:pPr>
-        <w:pStyle w:val="ListParagraph"/>
+        <w:pStyle w:val="Listeafsnit"/>
         <w:numPr>
           <w:ilvl w:val="0"/>
           <w:numId w:val="1"/>
@@ -3016,7 +3016,7 @@
     <w:p/>
     <w:p>
       <w:pPr>
-        <w:pStyle w:val="Heading1"/>
+        <w:pStyle w:val="Overskrift1"/>
       </w:pPr>
       <w:r>
         <w:t>Tirsdag 25</w:t>
@@ -3027,7 +3027,7 @@
     </w:p>
     <w:p>
       <w:pPr>
-        <w:pStyle w:val="Heading2"/>
+        <w:pStyle w:val="Overskrift2"/>
       </w:pPr>
       <w:r>
         <w:t>Lavet/diskuteret</w:t>
@@ -3035,7 +3035,7 @@
     </w:p>
     <w:p>
       <w:pPr>
-        <w:pStyle w:val="ListParagraph"/>
+        <w:pStyle w:val="Listeafsnit"/>
         <w:numPr>
           <w:ilvl w:val="0"/>
           <w:numId w:val="1"/>
@@ -3047,7 +3047,7 @@
     </w:p>
     <w:p>
       <w:pPr>
-        <w:pStyle w:val="ListParagraph"/>
+        <w:pStyle w:val="Listeafsnit"/>
         <w:numPr>
           <w:ilvl w:val="0"/>
           <w:numId w:val="1"/>
@@ -3065,7 +3065,7 @@
     </w:p>
     <w:p>
       <w:pPr>
-        <w:pStyle w:val="ListParagraph"/>
+        <w:pStyle w:val="Listeafsnit"/>
         <w:numPr>
           <w:ilvl w:val="0"/>
           <w:numId w:val="1"/>
@@ -3080,7 +3080,7 @@
     </w:p>
     <w:p>
       <w:pPr>
-        <w:pStyle w:val="ListParagraph"/>
+        <w:pStyle w:val="Listeafsnit"/>
         <w:numPr>
           <w:ilvl w:val="0"/>
           <w:numId w:val="1"/>
@@ -3092,7 +3092,7 @@
     </w:p>
     <w:p>
       <w:pPr>
-        <w:pStyle w:val="Heading2"/>
+        <w:pStyle w:val="Overskrift2"/>
       </w:pPr>
       <w:r>
         <w:t xml:space="preserve">Opgaver til næste gang </w:t>
@@ -3100,7 +3100,7 @@
     </w:p>
     <w:p>
       <w:pPr>
-        <w:pStyle w:val="ListParagraph"/>
+        <w:pStyle w:val="Listeafsnit"/>
         <w:numPr>
           <w:ilvl w:val="0"/>
           <w:numId w:val="1"/>
@@ -3112,7 +3112,7 @@
     </w:p>
     <w:p>
       <w:pPr>
-        <w:pStyle w:val="ListParagraph"/>
+        <w:pStyle w:val="Listeafsnit"/>
         <w:numPr>
           <w:ilvl w:val="0"/>
           <w:numId w:val="1"/>
@@ -3124,7 +3124,7 @@
     </w:p>
     <w:p>
       <w:pPr>
-        <w:pStyle w:val="Heading1"/>
+        <w:pStyle w:val="Overskrift1"/>
       </w:pPr>
       <w:r>
         <w:t xml:space="preserve">Onsdag 26. oktober 2016 </w:t>
@@ -3132,7 +3132,7 @@
     </w:p>
     <w:p>
       <w:pPr>
-        <w:pStyle w:val="Heading2"/>
+        <w:pStyle w:val="Overskrift2"/>
       </w:pPr>
       <w:r>
         <w:t>Lavet/diskuteret</w:t>
@@ -3140,7 +3140,7 @@
     </w:p>
     <w:p>
       <w:pPr>
-        <w:pStyle w:val="ListParagraph"/>
+        <w:pStyle w:val="Listeafsnit"/>
         <w:numPr>
           <w:ilvl w:val="0"/>
           <w:numId w:val="1"/>
@@ -3152,7 +3152,7 @@
     </w:p>
     <w:p>
       <w:pPr>
-        <w:pStyle w:val="ListParagraph"/>
+        <w:pStyle w:val="Listeafsnit"/>
         <w:numPr>
           <w:ilvl w:val="0"/>
           <w:numId w:val="1"/>
@@ -3164,7 +3164,7 @@
     </w:p>
     <w:p>
       <w:pPr>
-        <w:pStyle w:val="ListParagraph"/>
+        <w:pStyle w:val="Listeafsnit"/>
         <w:numPr>
           <w:ilvl w:val="1"/>
           <w:numId w:val="1"/>
@@ -3176,7 +3176,7 @@
     </w:p>
     <w:p>
       <w:pPr>
-        <w:pStyle w:val="ListParagraph"/>
+        <w:pStyle w:val="Listeafsnit"/>
         <w:numPr>
           <w:ilvl w:val="0"/>
           <w:numId w:val="1"/>
@@ -3192,7 +3192,7 @@
     </w:p>
     <w:p>
       <w:pPr>
-        <w:pStyle w:val="ListParagraph"/>
+        <w:pStyle w:val="Listeafsnit"/>
         <w:numPr>
           <w:ilvl w:val="0"/>
           <w:numId w:val="1"/>
@@ -3204,7 +3204,7 @@
     </w:p>
     <w:p>
       <w:pPr>
-        <w:pStyle w:val="ListParagraph"/>
+        <w:pStyle w:val="Listeafsnit"/>
         <w:numPr>
           <w:ilvl w:val="0"/>
           <w:numId w:val="1"/>
@@ -3216,7 +3216,7 @@
     </w:p>
     <w:p>
       <w:pPr>
-        <w:pStyle w:val="ListParagraph"/>
+        <w:pStyle w:val="Listeafsnit"/>
         <w:numPr>
           <w:ilvl w:val="0"/>
           <w:numId w:val="1"/>
@@ -3228,7 +3228,7 @@
     </w:p>
     <w:p>
       <w:pPr>
-        <w:pStyle w:val="Heading2"/>
+        <w:pStyle w:val="Overskrift2"/>
       </w:pPr>
       <w:r>
         <w:t xml:space="preserve">Opgaver til næste gang </w:t>
@@ -3236,7 +3236,7 @@
     </w:p>
     <w:p>
       <w:pPr>
-        <w:pStyle w:val="ListParagraph"/>
+        <w:pStyle w:val="Listeafsnit"/>
         <w:numPr>
           <w:ilvl w:val="0"/>
           <w:numId w:val="1"/>
@@ -3248,7 +3248,7 @@
     </w:p>
     <w:p>
       <w:pPr>
-        <w:pStyle w:val="ListParagraph"/>
+        <w:pStyle w:val="Listeafsnit"/>
         <w:numPr>
           <w:ilvl w:val="0"/>
           <w:numId w:val="1"/>
@@ -3260,7 +3260,7 @@
     </w:p>
     <w:p>
       <w:pPr>
-        <w:pStyle w:val="Heading1"/>
+        <w:pStyle w:val="Overskrift1"/>
       </w:pPr>
       <w:r>
         <w:t xml:space="preserve">Torsdag 27. oktober 2016 </w:t>
@@ -3268,7 +3268,7 @@
     </w:p>
     <w:p>
       <w:pPr>
-        <w:pStyle w:val="Heading2"/>
+        <w:pStyle w:val="Overskrift2"/>
       </w:pPr>
       <w:r>
         <w:t>Lavet/diskuteret</w:t>
@@ -3276,7 +3276,7 @@
     </w:p>
     <w:p>
       <w:pPr>
-        <w:pStyle w:val="ListParagraph"/>
+        <w:pStyle w:val="Listeafsnit"/>
         <w:numPr>
           <w:ilvl w:val="0"/>
           <w:numId w:val="1"/>
@@ -3288,7 +3288,7 @@
     </w:p>
     <w:p>
       <w:pPr>
-        <w:pStyle w:val="ListParagraph"/>
+        <w:pStyle w:val="Listeafsnit"/>
         <w:numPr>
           <w:ilvl w:val="0"/>
           <w:numId w:val="1"/>
@@ -3300,7 +3300,7 @@
     </w:p>
     <w:p>
       <w:pPr>
-        <w:pStyle w:val="ListParagraph"/>
+        <w:pStyle w:val="Listeafsnit"/>
         <w:numPr>
           <w:ilvl w:val="0"/>
           <w:numId w:val="1"/>
@@ -3312,7 +3312,7 @@
     </w:p>
     <w:p>
       <w:pPr>
-        <w:pStyle w:val="ListParagraph"/>
+        <w:pStyle w:val="Listeafsnit"/>
         <w:numPr>
           <w:ilvl w:val="0"/>
           <w:numId w:val="1"/>
@@ -3324,7 +3324,7 @@
     </w:p>
     <w:p>
       <w:pPr>
-        <w:pStyle w:val="ListParagraph"/>
+        <w:pStyle w:val="Listeafsnit"/>
         <w:numPr>
           <w:ilvl w:val="1"/>
           <w:numId w:val="1"/>
@@ -3336,7 +3336,7 @@
     </w:p>
     <w:p>
       <w:pPr>
-        <w:pStyle w:val="ListParagraph"/>
+        <w:pStyle w:val="Listeafsnit"/>
         <w:numPr>
           <w:ilvl w:val="1"/>
           <w:numId w:val="1"/>
@@ -3348,7 +3348,7 @@
     </w:p>
     <w:p>
       <w:pPr>
-        <w:pStyle w:val="ListParagraph"/>
+        <w:pStyle w:val="Listeafsnit"/>
         <w:numPr>
           <w:ilvl w:val="1"/>
           <w:numId w:val="1"/>
@@ -3360,7 +3360,7 @@
     </w:p>
     <w:p>
       <w:pPr>
-        <w:pStyle w:val="ListParagraph"/>
+        <w:pStyle w:val="Listeafsnit"/>
         <w:numPr>
           <w:ilvl w:val="0"/>
           <w:numId w:val="1"/>
@@ -3372,7 +3372,7 @@
     </w:p>
     <w:p>
       <w:pPr>
-        <w:pStyle w:val="Heading2"/>
+        <w:pStyle w:val="Overskrift2"/>
       </w:pPr>
       <w:r>
         <w:t xml:space="preserve">Opgaver til næste gang </w:t>
@@ -3380,7 +3380,7 @@
     </w:p>
     <w:p>
       <w:pPr>
-        <w:pStyle w:val="ListParagraph"/>
+        <w:pStyle w:val="Listeafsnit"/>
         <w:numPr>
           <w:ilvl w:val="0"/>
           <w:numId w:val="1"/>
@@ -3392,7 +3392,7 @@
     </w:p>
     <w:p>
       <w:pPr>
-        <w:pStyle w:val="Heading1"/>
+        <w:pStyle w:val="Overskrift1"/>
       </w:pPr>
       <w:r>
         <w:t>Fredag 28</w:t>
@@ -3403,7 +3403,7 @@
     </w:p>
     <w:p>
       <w:pPr>
-        <w:pStyle w:val="Heading2"/>
+        <w:pStyle w:val="Overskrift2"/>
       </w:pPr>
       <w:r>
         <w:t>Lavet/diskuteret</w:t>
@@ -3411,7 +3411,7 @@
     </w:p>
     <w:p>
       <w:pPr>
-        <w:pStyle w:val="ListParagraph"/>
+        <w:pStyle w:val="Listeafsnit"/>
         <w:numPr>
           <w:ilvl w:val="0"/>
           <w:numId w:val="1"/>
@@ -3423,7 +3423,7 @@
     </w:p>
     <w:p>
       <w:pPr>
-        <w:pStyle w:val="ListParagraph"/>
+        <w:pStyle w:val="Listeafsnit"/>
         <w:numPr>
           <w:ilvl w:val="1"/>
           <w:numId w:val="1"/>
@@ -3435,7 +3435,7 @@
     </w:p>
     <w:p>
       <w:pPr>
-        <w:pStyle w:val="ListParagraph"/>
+        <w:pStyle w:val="Listeafsnit"/>
         <w:numPr>
           <w:ilvl w:val="1"/>
           <w:numId w:val="1"/>
@@ -3447,7 +3447,7 @@
     </w:p>
     <w:p>
       <w:pPr>
-        <w:pStyle w:val="ListParagraph"/>
+        <w:pStyle w:val="Listeafsnit"/>
         <w:numPr>
           <w:ilvl w:val="1"/>
           <w:numId w:val="1"/>
@@ -3459,7 +3459,7 @@
     </w:p>
     <w:p>
       <w:pPr>
-        <w:pStyle w:val="ListParagraph"/>
+        <w:pStyle w:val="Listeafsnit"/>
         <w:numPr>
           <w:ilvl w:val="0"/>
           <w:numId w:val="1"/>
@@ -3471,7 +3471,7 @@
     </w:p>
     <w:p>
       <w:pPr>
-        <w:pStyle w:val="ListParagraph"/>
+        <w:pStyle w:val="Listeafsnit"/>
         <w:numPr>
           <w:ilvl w:val="0"/>
           <w:numId w:val="1"/>
@@ -3486,7 +3486,7 @@
     </w:p>
     <w:p>
       <w:pPr>
-        <w:pStyle w:val="Heading2"/>
+        <w:pStyle w:val="Overskrift2"/>
       </w:pPr>
       <w:r>
         <w:t xml:space="preserve">Opgaver til næste gang </w:t>
@@ -3494,7 +3494,7 @@
     </w:p>
     <w:p>
       <w:pPr>
-        <w:pStyle w:val="ListParagraph"/>
+        <w:pStyle w:val="Listeafsnit"/>
         <w:numPr>
           <w:ilvl w:val="0"/>
           <w:numId w:val="1"/>
@@ -3506,7 +3506,7 @@
     </w:p>
     <w:p>
       <w:pPr>
-        <w:pStyle w:val="ListParagraph"/>
+        <w:pStyle w:val="Listeafsnit"/>
         <w:numPr>
           <w:ilvl w:val="0"/>
           <w:numId w:val="1"/>
@@ -3518,7 +3518,7 @@
     </w:p>
     <w:p>
       <w:pPr>
-        <w:pStyle w:val="Heading1"/>
+        <w:pStyle w:val="Overskrift1"/>
       </w:pPr>
       <w:r>
         <w:t xml:space="preserve">Mandag 31. oktober 2016 </w:t>
@@ -3526,7 +3526,7 @@
     </w:p>
     <w:p>
       <w:pPr>
-        <w:pStyle w:val="Heading2"/>
+        <w:pStyle w:val="Overskrift2"/>
       </w:pPr>
       <w:r>
         <w:t>Lavet/diskuteret</w:t>
@@ -3534,7 +3534,7 @@
     </w:p>
     <w:p>
       <w:pPr>
-        <w:pStyle w:val="ListParagraph"/>
+        <w:pStyle w:val="Listeafsnit"/>
         <w:numPr>
           <w:ilvl w:val="0"/>
           <w:numId w:val="1"/>
@@ -3546,7 +3546,7 @@
     </w:p>
     <w:p>
       <w:pPr>
-        <w:pStyle w:val="ListParagraph"/>
+        <w:pStyle w:val="Listeafsnit"/>
         <w:numPr>
           <w:ilvl w:val="0"/>
           <w:numId w:val="1"/>
@@ -3558,7 +3558,7 @@
     </w:p>
     <w:p>
       <w:pPr>
-        <w:pStyle w:val="ListParagraph"/>
+        <w:pStyle w:val="Listeafsnit"/>
         <w:numPr>
           <w:ilvl w:val="0"/>
           <w:numId w:val="1"/>
@@ -3570,7 +3570,7 @@
     </w:p>
     <w:p>
       <w:pPr>
-        <w:pStyle w:val="Heading2"/>
+        <w:pStyle w:val="Overskrift2"/>
       </w:pPr>
       <w:r>
         <w:lastRenderedPageBreak/>
@@ -3579,7 +3579,7 @@
     </w:p>
     <w:p>
       <w:pPr>
-        <w:pStyle w:val="ListParagraph"/>
+        <w:pStyle w:val="Listeafsnit"/>
         <w:numPr>
           <w:ilvl w:val="0"/>
           <w:numId w:val="1"/>
@@ -3591,7 +3591,7 @@
     </w:p>
     <w:p>
       <w:pPr>
-        <w:pStyle w:val="Heading1"/>
+        <w:pStyle w:val="Overskrift1"/>
       </w:pPr>
       <w:r>
         <w:t xml:space="preserve">Tirsdag 1. november 2016 </w:t>
@@ -3599,7 +3599,7 @@
     </w:p>
     <w:p>
       <w:pPr>
-        <w:pStyle w:val="Heading2"/>
+        <w:pStyle w:val="Overskrift2"/>
       </w:pPr>
       <w:r>
         <w:t>Lavet/diskuteret</w:t>
@@ -3607,7 +3607,7 @@
     </w:p>
     <w:p>
       <w:pPr>
-        <w:pStyle w:val="ListParagraph"/>
+        <w:pStyle w:val="Listeafsnit"/>
         <w:numPr>
           <w:ilvl w:val="0"/>
           <w:numId w:val="1"/>
@@ -3619,7 +3619,7 @@
     </w:p>
     <w:p>
       <w:pPr>
-        <w:pStyle w:val="ListParagraph"/>
+        <w:pStyle w:val="Listeafsnit"/>
         <w:numPr>
           <w:ilvl w:val="0"/>
           <w:numId w:val="1"/>
@@ -3631,7 +3631,7 @@
     </w:p>
     <w:p>
       <w:pPr>
-        <w:pStyle w:val="Heading2"/>
+        <w:pStyle w:val="Overskrift2"/>
       </w:pPr>
       <w:r>
         <w:t xml:space="preserve">Opgaver til næste gang </w:t>
@@ -3639,7 +3639,7 @@
     </w:p>
     <w:p>
       <w:pPr>
-        <w:pStyle w:val="ListParagraph"/>
+        <w:pStyle w:val="Listeafsnit"/>
         <w:numPr>
           <w:ilvl w:val="0"/>
           <w:numId w:val="1"/>
@@ -3652,7 +3652,7 @@
     <w:p/>
     <w:p>
       <w:pPr>
-        <w:pStyle w:val="Heading1"/>
+        <w:pStyle w:val="Overskrift1"/>
       </w:pPr>
       <w:r>
         <w:t xml:space="preserve">Onsdag 2. november 2016 </w:t>
@@ -3660,7 +3660,7 @@
     </w:p>
     <w:p>
       <w:pPr>
-        <w:pStyle w:val="Heading2"/>
+        <w:pStyle w:val="Overskrift2"/>
       </w:pPr>
       <w:r>
         <w:t>Lavet/diskuteret</w:t>
@@ -3668,7 +3668,7 @@
     </w:p>
     <w:p>
       <w:pPr>
-        <w:pStyle w:val="ListParagraph"/>
+        <w:pStyle w:val="Listeafsnit"/>
         <w:numPr>
           <w:ilvl w:val="0"/>
           <w:numId w:val="1"/>
@@ -3680,7 +3680,7 @@
     </w:p>
     <w:p>
       <w:pPr>
-        <w:pStyle w:val="ListParagraph"/>
+        <w:pStyle w:val="Listeafsnit"/>
         <w:numPr>
           <w:ilvl w:val="0"/>
           <w:numId w:val="1"/>
@@ -3692,7 +3692,7 @@
     </w:p>
     <w:p>
       <w:pPr>
-        <w:pStyle w:val="ListParagraph"/>
+        <w:pStyle w:val="Listeafsnit"/>
         <w:numPr>
           <w:ilvl w:val="0"/>
           <w:numId w:val="1"/>
@@ -3704,7 +3704,7 @@
     </w:p>
     <w:p>
       <w:pPr>
-        <w:pStyle w:val="ListParagraph"/>
+        <w:pStyle w:val="Listeafsnit"/>
         <w:numPr>
           <w:ilvl w:val="0"/>
           <w:numId w:val="1"/>
@@ -3716,7 +3716,7 @@
     </w:p>
     <w:p>
       <w:pPr>
-        <w:pStyle w:val="ListParagraph"/>
+        <w:pStyle w:val="Listeafsnit"/>
         <w:numPr>
           <w:ilvl w:val="0"/>
           <w:numId w:val="1"/>
@@ -3728,12 +3728,12 @@
     </w:p>
     <w:p>
       <w:pPr>
-        <w:pStyle w:val="Heading2"/>
-      </w:pPr>
-    </w:p>
-    <w:p>
-      <w:pPr>
-        <w:pStyle w:val="Heading2"/>
+        <w:pStyle w:val="Overskrift2"/>
+      </w:pPr>
+    </w:p>
+    <w:p>
+      <w:pPr>
+        <w:pStyle w:val="Overskrift2"/>
       </w:pPr>
       <w:r>
         <w:t xml:space="preserve">Opgaver til næste gang </w:t>
@@ -3741,7 +3741,7 @@
     </w:p>
     <w:p>
       <w:pPr>
-        <w:pStyle w:val="ListParagraph"/>
+        <w:pStyle w:val="Listeafsnit"/>
         <w:numPr>
           <w:ilvl w:val="0"/>
           <w:numId w:val="1"/>
@@ -3753,7 +3753,7 @@
     </w:p>
     <w:p>
       <w:pPr>
-        <w:pStyle w:val="ListParagraph"/>
+        <w:pStyle w:val="Listeafsnit"/>
         <w:numPr>
           <w:ilvl w:val="0"/>
           <w:numId w:val="1"/>
@@ -3765,7 +3765,7 @@
     </w:p>
     <w:p>
       <w:pPr>
-        <w:pStyle w:val="Heading1"/>
+        <w:pStyle w:val="Overskrift1"/>
       </w:pPr>
       <w:r>
         <w:t xml:space="preserve">Torsdag 3. november 2016 </w:t>
@@ -3773,7 +3773,7 @@
     </w:p>
     <w:p>
       <w:pPr>
-        <w:pStyle w:val="Heading2"/>
+        <w:pStyle w:val="Overskrift2"/>
       </w:pPr>
       <w:r>
         <w:t>Lavet/diskuteret</w:t>
@@ -3781,7 +3781,7 @@
     </w:p>
     <w:p>
       <w:pPr>
-        <w:pStyle w:val="ListParagraph"/>
+        <w:pStyle w:val="Listeafsnit"/>
         <w:numPr>
           <w:ilvl w:val="0"/>
           <w:numId w:val="1"/>
@@ -3793,7 +3793,7 @@
     </w:p>
     <w:p>
       <w:pPr>
-        <w:pStyle w:val="ListParagraph"/>
+        <w:pStyle w:val="Listeafsnit"/>
         <w:numPr>
           <w:ilvl w:val="1"/>
           <w:numId w:val="1"/>
@@ -3805,7 +3805,7 @@
     </w:p>
     <w:p>
       <w:pPr>
-        <w:pStyle w:val="ListParagraph"/>
+        <w:pStyle w:val="Listeafsnit"/>
         <w:numPr>
           <w:ilvl w:val="0"/>
           <w:numId w:val="1"/>
@@ -3820,7 +3820,7 @@
     </w:p>
     <w:p>
       <w:pPr>
-        <w:pStyle w:val="ListParagraph"/>
+        <w:pStyle w:val="Listeafsnit"/>
         <w:numPr>
           <w:ilvl w:val="0"/>
           <w:numId w:val="1"/>
@@ -3832,7 +3832,7 @@
     </w:p>
     <w:p>
       <w:pPr>
-        <w:pStyle w:val="ListParagraph"/>
+        <w:pStyle w:val="Listeafsnit"/>
         <w:numPr>
           <w:ilvl w:val="0"/>
           <w:numId w:val="1"/>
@@ -3844,7 +3844,7 @@
     </w:p>
     <w:p>
       <w:pPr>
-        <w:pStyle w:val="ListParagraph"/>
+        <w:pStyle w:val="Listeafsnit"/>
         <w:numPr>
           <w:ilvl w:val="0"/>
           <w:numId w:val="1"/>
@@ -3856,7 +3856,7 @@
     </w:p>
     <w:p>
       <w:pPr>
-        <w:pStyle w:val="Heading2"/>
+        <w:pStyle w:val="Overskrift2"/>
       </w:pPr>
       <w:r>
         <w:t xml:space="preserve">Opgaver til næste gang </w:t>
@@ -3864,7 +3864,7 @@
     </w:p>
     <w:p>
       <w:pPr>
-        <w:pStyle w:val="ListParagraph"/>
+        <w:pStyle w:val="Listeafsnit"/>
         <w:numPr>
           <w:ilvl w:val="0"/>
           <w:numId w:val="1"/>
@@ -3876,7 +3876,7 @@
     </w:p>
     <w:p>
       <w:pPr>
-        <w:pStyle w:val="ListParagraph"/>
+        <w:pStyle w:val="Listeafsnit"/>
         <w:numPr>
           <w:ilvl w:val="0"/>
           <w:numId w:val="1"/>
@@ -3889,7 +3889,7 @@
     <w:p/>
     <w:p>
       <w:pPr>
-        <w:pStyle w:val="Heading1"/>
+        <w:pStyle w:val="Overskrift1"/>
       </w:pPr>
       <w:r>
         <w:t xml:space="preserve">Fredag 4. november 2016 </w:t>
@@ -3897,7 +3897,7 @@
     </w:p>
     <w:p>
       <w:pPr>
-        <w:pStyle w:val="Heading2"/>
+        <w:pStyle w:val="Overskrift2"/>
       </w:pPr>
       <w:r>
         <w:t>Lavet/diskuteret</w:t>
@@ -3920,7 +3920,7 @@
     </w:p>
     <w:p>
       <w:pPr>
-        <w:pStyle w:val="ListParagraph"/>
+        <w:pStyle w:val="Listeafsnit"/>
         <w:numPr>
           <w:ilvl w:val="0"/>
           <w:numId w:val="1"/>
@@ -3932,7 +3932,7 @@
     </w:p>
     <w:p>
       <w:pPr>
-        <w:pStyle w:val="ListParagraph"/>
+        <w:pStyle w:val="Listeafsnit"/>
         <w:numPr>
           <w:ilvl w:val="0"/>
           <w:numId w:val="1"/>
@@ -3944,7 +3944,7 @@
     </w:p>
     <w:p>
       <w:pPr>
-        <w:pStyle w:val="ListParagraph"/>
+        <w:pStyle w:val="Listeafsnit"/>
         <w:numPr>
           <w:ilvl w:val="0"/>
           <w:numId w:val="1"/>
@@ -3956,7 +3956,7 @@
     </w:p>
     <w:p>
       <w:pPr>
-        <w:pStyle w:val="ListParagraph"/>
+        <w:pStyle w:val="Listeafsnit"/>
         <w:numPr>
           <w:ilvl w:val="0"/>
           <w:numId w:val="1"/>
@@ -3971,7 +3971,7 @@
     </w:p>
     <w:p>
       <w:pPr>
-        <w:pStyle w:val="ListParagraph"/>
+        <w:pStyle w:val="Listeafsnit"/>
         <w:numPr>
           <w:ilvl w:val="0"/>
           <w:numId w:val="1"/>
@@ -3983,7 +3983,7 @@
     </w:p>
     <w:p>
       <w:pPr>
-        <w:pStyle w:val="Heading2"/>
+        <w:pStyle w:val="Overskrift2"/>
       </w:pPr>
       <w:r>
         <w:t xml:space="preserve">Opgaver til næste gang </w:t>
@@ -3991,7 +3991,7 @@
     </w:p>
     <w:p>
       <w:pPr>
-        <w:pStyle w:val="ListParagraph"/>
+        <w:pStyle w:val="Listeafsnit"/>
         <w:numPr>
           <w:ilvl w:val="0"/>
           <w:numId w:val="1"/>
@@ -4003,7 +4003,7 @@
     </w:p>
     <w:p>
       <w:pPr>
-        <w:pStyle w:val="Heading1"/>
+        <w:pStyle w:val="Overskrift1"/>
       </w:pPr>
       <w:r>
         <w:t xml:space="preserve">Mandag 7. november 2016 </w:t>
@@ -4011,7 +4011,7 @@
     </w:p>
     <w:p>
       <w:pPr>
-        <w:pStyle w:val="Heading2"/>
+        <w:pStyle w:val="Overskrift2"/>
       </w:pPr>
       <w:r>
         <w:t>Lavet/diskuteret</w:t>
@@ -4019,7 +4019,7 @@
     </w:p>
     <w:p>
       <w:pPr>
-        <w:pStyle w:val="ListParagraph"/>
+        <w:pStyle w:val="Listeafsnit"/>
         <w:numPr>
           <w:ilvl w:val="0"/>
           <w:numId w:val="1"/>
@@ -4031,7 +4031,7 @@
     </w:p>
     <w:p>
       <w:pPr>
-        <w:pStyle w:val="ListParagraph"/>
+        <w:pStyle w:val="Listeafsnit"/>
         <w:numPr>
           <w:ilvl w:val="1"/>
           <w:numId w:val="1"/>
@@ -4043,7 +4043,7 @@
     </w:p>
     <w:p>
       <w:pPr>
-        <w:pStyle w:val="ListParagraph"/>
+        <w:pStyle w:val="Listeafsnit"/>
         <w:numPr>
           <w:ilvl w:val="0"/>
           <w:numId w:val="1"/>
@@ -4055,7 +4055,7 @@
     </w:p>
     <w:p>
       <w:pPr>
-        <w:pStyle w:val="ListParagraph"/>
+        <w:pStyle w:val="Listeafsnit"/>
         <w:numPr>
           <w:ilvl w:val="0"/>
           <w:numId w:val="1"/>
@@ -4076,7 +4076,7 @@
     </w:p>
     <w:p>
       <w:pPr>
-        <w:pStyle w:val="ListParagraph"/>
+        <w:pStyle w:val="Listeafsnit"/>
         <w:numPr>
           <w:ilvl w:val="0"/>
           <w:numId w:val="1"/>
@@ -4088,7 +4088,7 @@
     </w:p>
     <w:p>
       <w:pPr>
-        <w:pStyle w:val="ListParagraph"/>
+        <w:pStyle w:val="Listeafsnit"/>
         <w:numPr>
           <w:ilvl w:val="0"/>
           <w:numId w:val="1"/>
@@ -4100,7 +4100,7 @@
     </w:p>
     <w:p>
       <w:pPr>
-        <w:pStyle w:val="ListParagraph"/>
+        <w:pStyle w:val="Listeafsnit"/>
         <w:numPr>
           <w:ilvl w:val="0"/>
           <w:numId w:val="1"/>
@@ -4112,7 +4112,7 @@
     </w:p>
     <w:p>
       <w:pPr>
-        <w:pStyle w:val="ListParagraph"/>
+        <w:pStyle w:val="Listeafsnit"/>
         <w:numPr>
           <w:ilvl w:val="1"/>
           <w:numId w:val="1"/>
@@ -4124,7 +4124,7 @@
     </w:p>
     <w:p>
       <w:pPr>
-        <w:pStyle w:val="ListParagraph"/>
+        <w:pStyle w:val="Listeafsnit"/>
         <w:numPr>
           <w:ilvl w:val="1"/>
           <w:numId w:val="1"/>
@@ -4136,7 +4136,7 @@
     </w:p>
     <w:p>
       <w:pPr>
-        <w:pStyle w:val="ListParagraph"/>
+        <w:pStyle w:val="Listeafsnit"/>
         <w:numPr>
           <w:ilvl w:val="1"/>
           <w:numId w:val="1"/>
@@ -4148,7 +4148,7 @@
     </w:p>
     <w:p>
       <w:pPr>
-        <w:pStyle w:val="ListParagraph"/>
+        <w:pStyle w:val="Listeafsnit"/>
         <w:numPr>
           <w:ilvl w:val="0"/>
           <w:numId w:val="1"/>
@@ -4160,7 +4160,7 @@
     </w:p>
     <w:p>
       <w:pPr>
-        <w:pStyle w:val="ListParagraph"/>
+        <w:pStyle w:val="Listeafsnit"/>
         <w:numPr>
           <w:ilvl w:val="1"/>
           <w:numId w:val="1"/>
@@ -4172,7 +4172,7 @@
     </w:p>
     <w:p>
       <w:pPr>
-        <w:pStyle w:val="ListParagraph"/>
+        <w:pStyle w:val="Listeafsnit"/>
         <w:numPr>
           <w:ilvl w:val="1"/>
           <w:numId w:val="1"/>
@@ -4184,7 +4184,7 @@
     </w:p>
     <w:p>
       <w:pPr>
-        <w:pStyle w:val="ListParagraph"/>
+        <w:pStyle w:val="Listeafsnit"/>
         <w:numPr>
           <w:ilvl w:val="1"/>
           <w:numId w:val="1"/>
@@ -4196,7 +4196,7 @@
     </w:p>
     <w:p>
       <w:pPr>
-        <w:pStyle w:val="Heading2"/>
+        <w:pStyle w:val="Overskrift2"/>
       </w:pPr>
       <w:r>
         <w:t xml:space="preserve">Opgaver til næste gang </w:t>
@@ -4204,7 +4204,7 @@
     </w:p>
     <w:p>
       <w:pPr>
-        <w:pStyle w:val="ListParagraph"/>
+        <w:pStyle w:val="Listeafsnit"/>
         <w:numPr>
           <w:ilvl w:val="0"/>
           <w:numId w:val="1"/>
@@ -4222,7 +4222,7 @@
     </w:p>
     <w:p>
       <w:pPr>
-        <w:pStyle w:val="ListParagraph"/>
+        <w:pStyle w:val="Listeafsnit"/>
         <w:numPr>
           <w:ilvl w:val="0"/>
           <w:numId w:val="1"/>
@@ -4247,7 +4247,7 @@
     </w:p>
     <w:p>
       <w:pPr>
-        <w:pStyle w:val="Heading1"/>
+        <w:pStyle w:val="Overskrift1"/>
       </w:pPr>
       <w:r>
         <w:lastRenderedPageBreak/>
@@ -4256,7 +4256,7 @@
     </w:p>
     <w:p>
       <w:pPr>
-        <w:pStyle w:val="Heading2"/>
+        <w:pStyle w:val="Overskrift2"/>
       </w:pPr>
       <w:r>
         <w:t>Lavet/diskuteret</w:t>
@@ -4264,7 +4264,7 @@
     </w:p>
     <w:p>
       <w:pPr>
-        <w:pStyle w:val="ListParagraph"/>
+        <w:pStyle w:val="Listeafsnit"/>
         <w:numPr>
           <w:ilvl w:val="0"/>
           <w:numId w:val="1"/>
@@ -4276,7 +4276,7 @@
     </w:p>
     <w:p>
       <w:pPr>
-        <w:pStyle w:val="ListParagraph"/>
+        <w:pStyle w:val="Listeafsnit"/>
         <w:numPr>
           <w:ilvl w:val="0"/>
           <w:numId w:val="1"/>
@@ -4288,7 +4288,7 @@
     </w:p>
     <w:p>
       <w:pPr>
-        <w:pStyle w:val="ListParagraph"/>
+        <w:pStyle w:val="Listeafsnit"/>
         <w:numPr>
           <w:ilvl w:val="1"/>
           <w:numId w:val="1"/>
@@ -4300,7 +4300,7 @@
     </w:p>
     <w:p>
       <w:pPr>
-        <w:pStyle w:val="ListParagraph"/>
+        <w:pStyle w:val="Listeafsnit"/>
         <w:numPr>
           <w:ilvl w:val="1"/>
           <w:numId w:val="1"/>
@@ -4312,7 +4312,7 @@
     </w:p>
     <w:p>
       <w:pPr>
-        <w:pStyle w:val="ListParagraph"/>
+        <w:pStyle w:val="Listeafsnit"/>
         <w:numPr>
           <w:ilvl w:val="1"/>
           <w:numId w:val="1"/>
@@ -4324,7 +4324,7 @@
     </w:p>
     <w:p>
       <w:pPr>
-        <w:pStyle w:val="ListParagraph"/>
+        <w:pStyle w:val="Listeafsnit"/>
         <w:numPr>
           <w:ilvl w:val="0"/>
           <w:numId w:val="1"/>
@@ -4336,7 +4336,7 @@
     </w:p>
     <w:p>
       <w:pPr>
-        <w:pStyle w:val="ListParagraph"/>
+        <w:pStyle w:val="Listeafsnit"/>
         <w:numPr>
           <w:ilvl w:val="1"/>
           <w:numId w:val="1"/>
@@ -4348,7 +4348,7 @@
     </w:p>
     <w:p>
       <w:pPr>
-        <w:pStyle w:val="ListParagraph"/>
+        <w:pStyle w:val="Listeafsnit"/>
         <w:numPr>
           <w:ilvl w:val="1"/>
           <w:numId w:val="1"/>
@@ -4360,7 +4360,7 @@
     </w:p>
     <w:p>
       <w:pPr>
-        <w:pStyle w:val="ListParagraph"/>
+        <w:pStyle w:val="Listeafsnit"/>
         <w:numPr>
           <w:ilvl w:val="1"/>
           <w:numId w:val="1"/>
@@ -4372,7 +4372,7 @@
     </w:p>
     <w:p>
       <w:pPr>
-        <w:pStyle w:val="ListParagraph"/>
+        <w:pStyle w:val="Listeafsnit"/>
         <w:numPr>
           <w:ilvl w:val="0"/>
           <w:numId w:val="1"/>
@@ -4384,7 +4384,7 @@
     </w:p>
     <w:p>
       <w:pPr>
-        <w:pStyle w:val="ListParagraph"/>
+        <w:pStyle w:val="Listeafsnit"/>
         <w:numPr>
           <w:ilvl w:val="1"/>
           <w:numId w:val="1"/>
@@ -4396,7 +4396,7 @@
     </w:p>
     <w:p>
       <w:pPr>
-        <w:pStyle w:val="ListParagraph"/>
+        <w:pStyle w:val="Listeafsnit"/>
         <w:numPr>
           <w:ilvl w:val="1"/>
           <w:numId w:val="1"/>
@@ -4408,7 +4408,7 @@
     </w:p>
     <w:p>
       <w:pPr>
-        <w:pStyle w:val="ListParagraph"/>
+        <w:pStyle w:val="Listeafsnit"/>
         <w:numPr>
           <w:ilvl w:val="1"/>
           <w:numId w:val="1"/>
@@ -4420,7 +4420,7 @@
     </w:p>
     <w:p>
       <w:pPr>
-        <w:pStyle w:val="Heading2"/>
+        <w:pStyle w:val="Overskrift2"/>
       </w:pPr>
       <w:r>
         <w:t xml:space="preserve">Opgaver til næste gang </w:t>
@@ -4428,7 +4428,7 @@
     </w:p>
     <w:p>
       <w:pPr>
-        <w:pStyle w:val="ListParagraph"/>
+        <w:pStyle w:val="Listeafsnit"/>
         <w:numPr>
           <w:ilvl w:val="0"/>
           <w:numId w:val="1"/>
@@ -4441,7 +4441,7 @@
     <w:p/>
     <w:p>
       <w:pPr>
-        <w:pStyle w:val="Heading1"/>
+        <w:pStyle w:val="Overskrift1"/>
       </w:pPr>
       <w:r>
         <w:t xml:space="preserve">Onsdag 9. november 2016 </w:t>
@@ -4449,7 +4449,7 @@
     </w:p>
     <w:p>
       <w:pPr>
-        <w:pStyle w:val="Heading2"/>
+        <w:pStyle w:val="Overskrift2"/>
       </w:pPr>
       <w:r>
         <w:t>Lavet/diskuteret</w:t>
@@ -4457,7 +4457,7 @@
     </w:p>
     <w:p>
       <w:pPr>
-        <w:pStyle w:val="ListParagraph"/>
+        <w:pStyle w:val="Listeafsnit"/>
         <w:numPr>
           <w:ilvl w:val="0"/>
           <w:numId w:val="1"/>
@@ -4469,7 +4469,7 @@
     </w:p>
     <w:p>
       <w:pPr>
-        <w:pStyle w:val="ListParagraph"/>
+        <w:pStyle w:val="Listeafsnit"/>
         <w:numPr>
           <w:ilvl w:val="0"/>
           <w:numId w:val="1"/>
@@ -4481,7 +4481,7 @@
     </w:p>
     <w:p>
       <w:pPr>
-        <w:pStyle w:val="ListParagraph"/>
+        <w:pStyle w:val="Listeafsnit"/>
         <w:numPr>
           <w:ilvl w:val="1"/>
           <w:numId w:val="1"/>
@@ -4493,7 +4493,7 @@
     </w:p>
     <w:p>
       <w:pPr>
-        <w:pStyle w:val="ListParagraph"/>
+        <w:pStyle w:val="Listeafsnit"/>
         <w:numPr>
           <w:ilvl w:val="1"/>
           <w:numId w:val="1"/>
@@ -4505,7 +4505,7 @@
     </w:p>
     <w:p>
       <w:pPr>
-        <w:pStyle w:val="ListParagraph"/>
+        <w:pStyle w:val="Listeafsnit"/>
         <w:numPr>
           <w:ilvl w:val="1"/>
           <w:numId w:val="1"/>
@@ -4517,7 +4517,7 @@
     </w:p>
     <w:p>
       <w:pPr>
-        <w:pStyle w:val="ListParagraph"/>
+        <w:pStyle w:val="Listeafsnit"/>
         <w:numPr>
           <w:ilvl w:val="0"/>
           <w:numId w:val="1"/>
@@ -4529,7 +4529,7 @@
     </w:p>
     <w:p>
       <w:pPr>
-        <w:pStyle w:val="ListParagraph"/>
+        <w:pStyle w:val="Listeafsnit"/>
         <w:numPr>
           <w:ilvl w:val="1"/>
           <w:numId w:val="1"/>
@@ -4541,7 +4541,7 @@
     </w:p>
     <w:p>
       <w:pPr>
-        <w:pStyle w:val="ListParagraph"/>
+        <w:pStyle w:val="Listeafsnit"/>
         <w:numPr>
           <w:ilvl w:val="1"/>
           <w:numId w:val="1"/>
@@ -4553,7 +4553,7 @@
     </w:p>
     <w:p>
       <w:pPr>
-        <w:pStyle w:val="ListParagraph"/>
+        <w:pStyle w:val="Listeafsnit"/>
         <w:numPr>
           <w:ilvl w:val="1"/>
           <w:numId w:val="1"/>
@@ -4565,7 +4565,7 @@
     </w:p>
     <w:p>
       <w:pPr>
-        <w:pStyle w:val="ListParagraph"/>
+        <w:pStyle w:val="Listeafsnit"/>
         <w:numPr>
           <w:ilvl w:val="1"/>
           <w:numId w:val="1"/>
@@ -4577,7 +4577,7 @@
     </w:p>
     <w:p>
       <w:pPr>
-        <w:pStyle w:val="ListParagraph"/>
+        <w:pStyle w:val="Listeafsnit"/>
         <w:numPr>
           <w:ilvl w:val="0"/>
           <w:numId w:val="1"/>
@@ -4589,7 +4589,7 @@
     </w:p>
     <w:p>
       <w:pPr>
-        <w:pStyle w:val="ListParagraph"/>
+        <w:pStyle w:val="Listeafsnit"/>
         <w:numPr>
           <w:ilvl w:val="1"/>
           <w:numId w:val="1"/>
@@ -4601,7 +4601,7 @@
     </w:p>
     <w:p>
       <w:pPr>
-        <w:pStyle w:val="ListParagraph"/>
+        <w:pStyle w:val="Listeafsnit"/>
         <w:numPr>
           <w:ilvl w:val="1"/>
           <w:numId w:val="1"/>
@@ -4613,7 +4613,7 @@
     </w:p>
     <w:p>
       <w:pPr>
-        <w:pStyle w:val="ListParagraph"/>
+        <w:pStyle w:val="Listeafsnit"/>
         <w:numPr>
           <w:ilvl w:val="1"/>
           <w:numId w:val="1"/>
@@ -4625,7 +4625,7 @@
     </w:p>
     <w:p>
       <w:pPr>
-        <w:pStyle w:val="Heading2"/>
+        <w:pStyle w:val="Overskrift2"/>
       </w:pPr>
       <w:r>
         <w:t xml:space="preserve">Opgaver til næste gang </w:t>
@@ -4633,7 +4633,7 @@
     </w:p>
     <w:p>
       <w:pPr>
-        <w:pStyle w:val="ListParagraph"/>
+        <w:pStyle w:val="Listeafsnit"/>
         <w:numPr>
           <w:ilvl w:val="0"/>
           <w:numId w:val="1"/>
@@ -4654,7 +4654,7 @@
     </w:p>
     <w:p>
       <w:pPr>
-        <w:pStyle w:val="Heading1"/>
+        <w:pStyle w:val="Overskrift1"/>
       </w:pPr>
       <w:r>
         <w:lastRenderedPageBreak/>
@@ -4663,7 +4663,7 @@
     </w:p>
     <w:p>
       <w:pPr>
-        <w:pStyle w:val="Heading2"/>
+        <w:pStyle w:val="Overskrift2"/>
       </w:pPr>
       <w:r>
         <w:t>Lavet/diskuteret</w:t>
@@ -4671,7 +4671,7 @@
     </w:p>
     <w:p>
       <w:pPr>
-        <w:pStyle w:val="ListParagraph"/>
+        <w:pStyle w:val="Listeafsnit"/>
         <w:numPr>
           <w:ilvl w:val="0"/>
           <w:numId w:val="1"/>
@@ -4683,7 +4683,7 @@
     </w:p>
     <w:p>
       <w:pPr>
-        <w:pStyle w:val="ListParagraph"/>
+        <w:pStyle w:val="Listeafsnit"/>
         <w:numPr>
           <w:ilvl w:val="0"/>
           <w:numId w:val="1"/>
@@ -4695,7 +4695,7 @@
     </w:p>
     <w:p>
       <w:pPr>
-        <w:pStyle w:val="ListParagraph"/>
+        <w:pStyle w:val="Listeafsnit"/>
         <w:numPr>
           <w:ilvl w:val="1"/>
           <w:numId w:val="1"/>
@@ -4707,7 +4707,7 @@
     </w:p>
     <w:p>
       <w:pPr>
-        <w:pStyle w:val="ListParagraph"/>
+        <w:pStyle w:val="Listeafsnit"/>
         <w:numPr>
           <w:ilvl w:val="1"/>
           <w:numId w:val="1"/>
@@ -4719,7 +4719,7 @@
     </w:p>
     <w:p>
       <w:pPr>
-        <w:pStyle w:val="ListParagraph"/>
+        <w:pStyle w:val="Listeafsnit"/>
         <w:numPr>
           <w:ilvl w:val="0"/>
           <w:numId w:val="1"/>
@@ -4731,7 +4731,7 @@
     </w:p>
     <w:p>
       <w:pPr>
-        <w:pStyle w:val="ListParagraph"/>
+        <w:pStyle w:val="Listeafsnit"/>
         <w:numPr>
           <w:ilvl w:val="1"/>
           <w:numId w:val="1"/>
@@ -4743,7 +4743,7 @@
     </w:p>
     <w:p>
       <w:pPr>
-        <w:pStyle w:val="ListParagraph"/>
+        <w:pStyle w:val="Listeafsnit"/>
         <w:numPr>
           <w:ilvl w:val="1"/>
           <w:numId w:val="1"/>
@@ -4755,7 +4755,7 @@
     </w:p>
     <w:p>
       <w:pPr>
-        <w:pStyle w:val="ListParagraph"/>
+        <w:pStyle w:val="Listeafsnit"/>
         <w:numPr>
           <w:ilvl w:val="1"/>
           <w:numId w:val="1"/>
@@ -4767,7 +4767,7 @@
     </w:p>
     <w:p>
       <w:pPr>
-        <w:pStyle w:val="ListParagraph"/>
+        <w:pStyle w:val="Listeafsnit"/>
         <w:numPr>
           <w:ilvl w:val="0"/>
           <w:numId w:val="1"/>
@@ -4779,7 +4779,7 @@
     </w:p>
     <w:p>
       <w:pPr>
-        <w:pStyle w:val="ListParagraph"/>
+        <w:pStyle w:val="Listeafsnit"/>
         <w:numPr>
           <w:ilvl w:val="1"/>
           <w:numId w:val="1"/>
@@ -4791,7 +4791,7 @@
     </w:p>
     <w:p>
       <w:pPr>
-        <w:pStyle w:val="ListParagraph"/>
+        <w:pStyle w:val="Listeafsnit"/>
         <w:numPr>
           <w:ilvl w:val="1"/>
           <w:numId w:val="1"/>
@@ -4803,7 +4803,7 @@
     </w:p>
     <w:p>
       <w:pPr>
-        <w:pStyle w:val="ListParagraph"/>
+        <w:pStyle w:val="Listeafsnit"/>
         <w:numPr>
           <w:ilvl w:val="1"/>
           <w:numId w:val="1"/>
@@ -4815,7 +4815,7 @@
     </w:p>
     <w:p>
       <w:pPr>
-        <w:pStyle w:val="Heading2"/>
+        <w:pStyle w:val="Overskrift2"/>
       </w:pPr>
       <w:r>
         <w:t xml:space="preserve">Opgaver til næste gang </w:t>
@@ -4823,7 +4823,7 @@
     </w:p>
     <w:p>
       <w:pPr>
-        <w:pStyle w:val="Heading1"/>
+        <w:pStyle w:val="Overskrift1"/>
       </w:pPr>
       <w:r>
         <w:t xml:space="preserve">Fredag 11. november 2016 </w:t>
@@ -4831,7 +4831,7 @@
     </w:p>
     <w:p>
       <w:pPr>
-        <w:pStyle w:val="Heading2"/>
+        <w:pStyle w:val="Overskrift2"/>
       </w:pPr>
       <w:r>
         <w:t>Lavet/diskuteret</w:t>
@@ -4839,7 +4839,7 @@
     </w:p>
     <w:p>
       <w:pPr>
-        <w:pStyle w:val="ListParagraph"/>
+        <w:pStyle w:val="Listeafsnit"/>
         <w:numPr>
           <w:ilvl w:val="0"/>
           <w:numId w:val="1"/>
@@ -4851,7 +4851,7 @@
     </w:p>
     <w:p>
       <w:pPr>
-        <w:pStyle w:val="ListParagraph"/>
+        <w:pStyle w:val="Listeafsnit"/>
         <w:numPr>
           <w:ilvl w:val="1"/>
           <w:numId w:val="1"/>
@@ -4863,7 +4863,7 @@
     </w:p>
     <w:p>
       <w:pPr>
-        <w:pStyle w:val="ListParagraph"/>
+        <w:pStyle w:val="Listeafsnit"/>
         <w:numPr>
           <w:ilvl w:val="0"/>
           <w:numId w:val="1"/>
@@ -4875,7 +4875,7 @@
     </w:p>
     <w:p>
       <w:pPr>
-        <w:pStyle w:val="ListParagraph"/>
+        <w:pStyle w:val="Listeafsnit"/>
         <w:numPr>
           <w:ilvl w:val="1"/>
           <w:numId w:val="1"/>
@@ -4887,7 +4887,7 @@
     </w:p>
     <w:p>
       <w:pPr>
-        <w:pStyle w:val="ListParagraph"/>
+        <w:pStyle w:val="Listeafsnit"/>
         <w:numPr>
           <w:ilvl w:val="0"/>
           <w:numId w:val="1"/>
@@ -4899,7 +4899,7 @@
     </w:p>
     <w:p>
       <w:pPr>
-        <w:pStyle w:val="ListParagraph"/>
+        <w:pStyle w:val="Listeafsnit"/>
         <w:numPr>
           <w:ilvl w:val="1"/>
           <w:numId w:val="1"/>
@@ -4911,7 +4911,7 @@
     </w:p>
     <w:p>
       <w:pPr>
-        <w:pStyle w:val="Heading2"/>
+        <w:pStyle w:val="Overskrift2"/>
       </w:pPr>
       <w:r>
         <w:t xml:space="preserve">Opgaver til næste gang </w:t>
@@ -4933,7 +4933,7 @@
     </w:p>
     <w:p>
       <w:pPr>
-        <w:pStyle w:val="Heading1"/>
+        <w:pStyle w:val="Overskrift1"/>
       </w:pPr>
       <w:r>
         <w:lastRenderedPageBreak/>
@@ -4942,7 +4942,7 @@
     </w:p>
     <w:p>
       <w:pPr>
-        <w:pStyle w:val="Heading2"/>
+        <w:pStyle w:val="Overskrift2"/>
       </w:pPr>
       <w:r>
         <w:t>Lavet/diskuteret</w:t>
@@ -4950,7 +4950,7 @@
     </w:p>
     <w:p>
       <w:pPr>
-        <w:pStyle w:val="ListParagraph"/>
+        <w:pStyle w:val="Listeafsnit"/>
         <w:numPr>
           <w:ilvl w:val="0"/>
           <w:numId w:val="1"/>
@@ -4962,7 +4962,7 @@
     </w:p>
     <w:p>
       <w:pPr>
-        <w:pStyle w:val="ListParagraph"/>
+        <w:pStyle w:val="Listeafsnit"/>
         <w:numPr>
           <w:ilvl w:val="1"/>
           <w:numId w:val="1"/>
@@ -4974,7 +4974,7 @@
     </w:p>
     <w:p>
       <w:pPr>
-        <w:pStyle w:val="ListParagraph"/>
+        <w:pStyle w:val="Listeafsnit"/>
         <w:numPr>
           <w:ilvl w:val="1"/>
           <w:numId w:val="1"/>
@@ -4986,7 +4986,7 @@
     </w:p>
     <w:p>
       <w:pPr>
-        <w:pStyle w:val="ListParagraph"/>
+        <w:pStyle w:val="Listeafsnit"/>
         <w:numPr>
           <w:ilvl w:val="1"/>
           <w:numId w:val="1"/>
@@ -4998,7 +4998,7 @@
     </w:p>
     <w:p>
       <w:pPr>
-        <w:pStyle w:val="ListParagraph"/>
+        <w:pStyle w:val="Listeafsnit"/>
         <w:numPr>
           <w:ilvl w:val="0"/>
           <w:numId w:val="1"/>
@@ -5010,7 +5010,7 @@
     </w:p>
     <w:p>
       <w:pPr>
-        <w:pStyle w:val="ListParagraph"/>
+        <w:pStyle w:val="Listeafsnit"/>
         <w:numPr>
           <w:ilvl w:val="1"/>
           <w:numId w:val="1"/>
@@ -5022,7 +5022,7 @@
     </w:p>
     <w:p>
       <w:pPr>
-        <w:pStyle w:val="ListParagraph"/>
+        <w:pStyle w:val="Listeafsnit"/>
         <w:numPr>
           <w:ilvl w:val="1"/>
           <w:numId w:val="1"/>
@@ -5034,7 +5034,7 @@
     </w:p>
     <w:p>
       <w:pPr>
-        <w:pStyle w:val="ListParagraph"/>
+        <w:pStyle w:val="Listeafsnit"/>
         <w:numPr>
           <w:ilvl w:val="1"/>
           <w:numId w:val="1"/>
@@ -5046,7 +5046,7 @@
     </w:p>
     <w:p>
       <w:pPr>
-        <w:pStyle w:val="ListParagraph"/>
+        <w:pStyle w:val="Listeafsnit"/>
         <w:numPr>
           <w:ilvl w:val="1"/>
           <w:numId w:val="1"/>
@@ -5058,7 +5058,7 @@
     </w:p>
     <w:p>
       <w:pPr>
-        <w:pStyle w:val="ListParagraph"/>
+        <w:pStyle w:val="Listeafsnit"/>
         <w:numPr>
           <w:ilvl w:val="0"/>
           <w:numId w:val="1"/>
@@ -5070,7 +5070,7 @@
     </w:p>
     <w:p>
       <w:pPr>
-        <w:pStyle w:val="ListParagraph"/>
+        <w:pStyle w:val="Listeafsnit"/>
         <w:numPr>
           <w:ilvl w:val="1"/>
           <w:numId w:val="1"/>
@@ -5082,7 +5082,7 @@
     </w:p>
     <w:p>
       <w:pPr>
-        <w:pStyle w:val="Heading2"/>
+        <w:pStyle w:val="Overskrift2"/>
       </w:pPr>
       <w:r>
         <w:t xml:space="preserve">Opgaver til næste gang </w:t>
@@ -5096,7 +5096,7 @@
     <w:p/>
     <w:p>
       <w:pPr>
-        <w:pStyle w:val="Heading1"/>
+        <w:pStyle w:val="Overskrift1"/>
       </w:pPr>
       <w:r>
         <w:t xml:space="preserve">Tirsdag 15. november 2016 </w:t>
@@ -5109,7 +5109,7 @@
     </w:p>
     <w:p>
       <w:pPr>
-        <w:pStyle w:val="Heading2"/>
+        <w:pStyle w:val="Overskrift2"/>
       </w:pPr>
       <w:r>
         <w:t>Lavet/diskuteret</w:t>
@@ -5117,7 +5117,7 @@
     </w:p>
     <w:p>
       <w:pPr>
-        <w:pStyle w:val="ListParagraph"/>
+        <w:pStyle w:val="Listeafsnit"/>
         <w:numPr>
           <w:ilvl w:val="0"/>
           <w:numId w:val="1"/>
@@ -5129,7 +5129,7 @@
     </w:p>
     <w:p>
       <w:pPr>
-        <w:pStyle w:val="ListParagraph"/>
+        <w:pStyle w:val="Listeafsnit"/>
         <w:numPr>
           <w:ilvl w:val="1"/>
           <w:numId w:val="1"/>
@@ -5141,7 +5141,7 @@
     </w:p>
     <w:p>
       <w:pPr>
-        <w:pStyle w:val="ListParagraph"/>
+        <w:pStyle w:val="Listeafsnit"/>
         <w:numPr>
           <w:ilvl w:val="0"/>
           <w:numId w:val="1"/>
@@ -5153,7 +5153,7 @@
     </w:p>
     <w:p>
       <w:pPr>
-        <w:pStyle w:val="ListParagraph"/>
+        <w:pStyle w:val="Listeafsnit"/>
         <w:numPr>
           <w:ilvl w:val="1"/>
           <w:numId w:val="1"/>
@@ -5165,7 +5165,7 @@
     </w:p>
     <w:p>
       <w:pPr>
-        <w:pStyle w:val="ListParagraph"/>
+        <w:pStyle w:val="Listeafsnit"/>
         <w:numPr>
           <w:ilvl w:val="0"/>
           <w:numId w:val="1"/>
@@ -5177,7 +5177,7 @@
     </w:p>
     <w:p>
       <w:pPr>
-        <w:pStyle w:val="ListParagraph"/>
+        <w:pStyle w:val="Listeafsnit"/>
         <w:numPr>
           <w:ilvl w:val="1"/>
           <w:numId w:val="1"/>
@@ -5189,7 +5189,7 @@
     </w:p>
     <w:p>
       <w:pPr>
-        <w:pStyle w:val="Heading2"/>
+        <w:pStyle w:val="Overskrift2"/>
       </w:pPr>
       <w:r>
         <w:t xml:space="preserve">Opgaver til næste gang </w:t>
@@ -5215,7 +5215,7 @@
     </w:p>
     <w:p>
       <w:pPr>
-        <w:pStyle w:val="Heading1"/>
+        <w:pStyle w:val="Overskrift1"/>
       </w:pPr>
       <w:r>
         <w:lastRenderedPageBreak/>
@@ -5227,7 +5227,7 @@
     </w:p>
     <w:p>
       <w:pPr>
-        <w:pStyle w:val="Heading2"/>
+        <w:pStyle w:val="Overskrift2"/>
       </w:pPr>
       <w:r>
         <w:t>Lavet/diskuteret</w:t>
@@ -5235,7 +5235,7 @@
     </w:p>
     <w:p>
       <w:pPr>
-        <w:pStyle w:val="ListParagraph"/>
+        <w:pStyle w:val="Listeafsnit"/>
         <w:numPr>
           <w:ilvl w:val="0"/>
           <w:numId w:val="1"/>
@@ -5247,7 +5247,7 @@
     </w:p>
     <w:p>
       <w:pPr>
-        <w:pStyle w:val="ListParagraph"/>
+        <w:pStyle w:val="Listeafsnit"/>
         <w:numPr>
           <w:ilvl w:val="1"/>
           <w:numId w:val="1"/>
@@ -5259,7 +5259,7 @@
     </w:p>
     <w:p>
       <w:pPr>
-        <w:pStyle w:val="ListParagraph"/>
+        <w:pStyle w:val="Listeafsnit"/>
         <w:numPr>
           <w:ilvl w:val="1"/>
           <w:numId w:val="1"/>
@@ -5271,7 +5271,7 @@
     </w:p>
     <w:p>
       <w:pPr>
-        <w:pStyle w:val="ListParagraph"/>
+        <w:pStyle w:val="Listeafsnit"/>
         <w:numPr>
           <w:ilvl w:val="1"/>
           <w:numId w:val="1"/>
@@ -5283,7 +5283,7 @@
     </w:p>
     <w:p>
       <w:pPr>
-        <w:pStyle w:val="ListParagraph"/>
+        <w:pStyle w:val="Listeafsnit"/>
         <w:numPr>
           <w:ilvl w:val="1"/>
           <w:numId w:val="1"/>
@@ -5301,7 +5301,7 @@
     </w:p>
     <w:p>
       <w:pPr>
-        <w:pStyle w:val="ListParagraph"/>
+        <w:pStyle w:val="Listeafsnit"/>
         <w:numPr>
           <w:ilvl w:val="0"/>
           <w:numId w:val="1"/>
@@ -5313,7 +5313,7 @@
     </w:p>
     <w:p>
       <w:pPr>
-        <w:pStyle w:val="ListParagraph"/>
+        <w:pStyle w:val="Listeafsnit"/>
         <w:numPr>
           <w:ilvl w:val="1"/>
           <w:numId w:val="1"/>
@@ -5325,7 +5325,7 @@
     </w:p>
     <w:p>
       <w:pPr>
-        <w:pStyle w:val="ListParagraph"/>
+        <w:pStyle w:val="Listeafsnit"/>
         <w:numPr>
           <w:ilvl w:val="1"/>
           <w:numId w:val="1"/>
@@ -5337,7 +5337,7 @@
     </w:p>
     <w:p>
       <w:pPr>
-        <w:pStyle w:val="ListParagraph"/>
+        <w:pStyle w:val="Listeafsnit"/>
         <w:numPr>
           <w:ilvl w:val="1"/>
           <w:numId w:val="1"/>
@@ -5349,7 +5349,7 @@
     </w:p>
     <w:p>
       <w:pPr>
-        <w:pStyle w:val="ListParagraph"/>
+        <w:pStyle w:val="Listeafsnit"/>
         <w:numPr>
           <w:ilvl w:val="1"/>
           <w:numId w:val="1"/>
@@ -5361,7 +5361,7 @@
     </w:p>
     <w:p>
       <w:pPr>
-        <w:pStyle w:val="ListParagraph"/>
+        <w:pStyle w:val="Listeafsnit"/>
         <w:numPr>
           <w:ilvl w:val="0"/>
           <w:numId w:val="1"/>
@@ -5373,7 +5373,7 @@
     </w:p>
     <w:p>
       <w:pPr>
-        <w:pStyle w:val="ListParagraph"/>
+        <w:pStyle w:val="Listeafsnit"/>
         <w:numPr>
           <w:ilvl w:val="1"/>
           <w:numId w:val="1"/>
@@ -5385,7 +5385,7 @@
     </w:p>
     <w:p>
       <w:pPr>
-        <w:pStyle w:val="Heading2"/>
+        <w:pStyle w:val="Overskrift2"/>
       </w:pPr>
       <w:r>
         <w:t xml:space="preserve">Opgaver til næste gang </w:t>
@@ -5394,7 +5394,7 @@
     <w:p/>
     <w:p>
       <w:pPr>
-        <w:pStyle w:val="Heading1"/>
+        <w:pStyle w:val="Overskrift1"/>
       </w:pPr>
       <w:r>
         <w:t>Torsdag</w:t>
@@ -5405,7 +5405,7 @@
     </w:p>
     <w:p>
       <w:pPr>
-        <w:pStyle w:val="Heading2"/>
+        <w:pStyle w:val="Overskrift2"/>
       </w:pPr>
       <w:r>
         <w:t>Lavet/diskuteret</w:t>
@@ -5413,7 +5413,7 @@
     </w:p>
     <w:p>
       <w:pPr>
-        <w:pStyle w:val="ListParagraph"/>
+        <w:pStyle w:val="Listeafsnit"/>
         <w:numPr>
           <w:ilvl w:val="0"/>
           <w:numId w:val="1"/>
@@ -5425,7 +5425,7 @@
     </w:p>
     <w:p>
       <w:pPr>
-        <w:pStyle w:val="ListParagraph"/>
+        <w:pStyle w:val="Listeafsnit"/>
         <w:numPr>
           <w:ilvl w:val="1"/>
           <w:numId w:val="1"/>
@@ -5437,7 +5437,7 @@
     </w:p>
     <w:p>
       <w:pPr>
-        <w:pStyle w:val="ListParagraph"/>
+        <w:pStyle w:val="Listeafsnit"/>
         <w:numPr>
           <w:ilvl w:val="1"/>
           <w:numId w:val="1"/>
@@ -5449,7 +5449,7 @@
     </w:p>
     <w:p>
       <w:pPr>
-        <w:pStyle w:val="ListParagraph"/>
+        <w:pStyle w:val="Listeafsnit"/>
         <w:numPr>
           <w:ilvl w:val="1"/>
           <w:numId w:val="1"/>
@@ -5461,7 +5461,7 @@
     </w:p>
     <w:p>
       <w:pPr>
-        <w:pStyle w:val="ListParagraph"/>
+        <w:pStyle w:val="Listeafsnit"/>
         <w:numPr>
           <w:ilvl w:val="0"/>
           <w:numId w:val="1"/>
@@ -5473,7 +5473,7 @@
     </w:p>
     <w:p>
       <w:pPr>
-        <w:pStyle w:val="ListParagraph"/>
+        <w:pStyle w:val="Listeafsnit"/>
         <w:numPr>
           <w:ilvl w:val="1"/>
           <w:numId w:val="1"/>
@@ -5485,7 +5485,7 @@
     </w:p>
     <w:p>
       <w:pPr>
-        <w:pStyle w:val="ListParagraph"/>
+        <w:pStyle w:val="Listeafsnit"/>
         <w:numPr>
           <w:ilvl w:val="1"/>
           <w:numId w:val="1"/>
@@ -5497,7 +5497,7 @@
     </w:p>
     <w:p>
       <w:pPr>
-        <w:pStyle w:val="ListParagraph"/>
+        <w:pStyle w:val="Listeafsnit"/>
         <w:numPr>
           <w:ilvl w:val="0"/>
           <w:numId w:val="1"/>
@@ -5509,7 +5509,7 @@
     </w:p>
     <w:p>
       <w:pPr>
-        <w:pStyle w:val="ListParagraph"/>
+        <w:pStyle w:val="Listeafsnit"/>
         <w:numPr>
           <w:ilvl w:val="1"/>
           <w:numId w:val="1"/>
@@ -5521,7 +5521,7 @@
     </w:p>
     <w:p>
       <w:pPr>
-        <w:pStyle w:val="ListParagraph"/>
+        <w:pStyle w:val="Listeafsnit"/>
         <w:numPr>
           <w:ilvl w:val="1"/>
           <w:numId w:val="1"/>
@@ -5539,7 +5539,7 @@
     </w:p>
     <w:p>
       <w:pPr>
-        <w:pStyle w:val="ListParagraph"/>
+        <w:pStyle w:val="Listeafsnit"/>
         <w:numPr>
           <w:ilvl w:val="1"/>
           <w:numId w:val="1"/>
@@ -5551,7 +5551,7 @@
     </w:p>
     <w:p>
       <w:pPr>
-        <w:pStyle w:val="Heading2"/>
+        <w:pStyle w:val="Overskrift2"/>
       </w:pPr>
       <w:r>
         <w:t xml:space="preserve">Opgaver til næste gang </w:t>
@@ -5574,7 +5574,7 @@
     </w:p>
     <w:p>
       <w:pPr>
-        <w:pStyle w:val="Heading1"/>
+        <w:pStyle w:val="Overskrift1"/>
       </w:pPr>
       <w:r>
         <w:lastRenderedPageBreak/>
@@ -5583,7 +5583,7 @@
     </w:p>
     <w:p>
       <w:pPr>
-        <w:pStyle w:val="Heading2"/>
+        <w:pStyle w:val="Overskrift2"/>
       </w:pPr>
       <w:r>
         <w:t>Lavet/diskuteret</w:t>
@@ -5591,7 +5591,7 @@
     </w:p>
     <w:p>
       <w:pPr>
-        <w:pStyle w:val="ListParagraph"/>
+        <w:pStyle w:val="Listeafsnit"/>
         <w:numPr>
           <w:ilvl w:val="0"/>
           <w:numId w:val="1"/>
@@ -5603,7 +5603,7 @@
     </w:p>
     <w:p>
       <w:pPr>
-        <w:pStyle w:val="ListParagraph"/>
+        <w:pStyle w:val="Listeafsnit"/>
         <w:numPr>
           <w:ilvl w:val="1"/>
           <w:numId w:val="1"/>
@@ -5615,7 +5615,7 @@
     </w:p>
     <w:p>
       <w:pPr>
-        <w:pStyle w:val="ListParagraph"/>
+        <w:pStyle w:val="Listeafsnit"/>
         <w:numPr>
           <w:ilvl w:val="1"/>
           <w:numId w:val="1"/>
@@ -5627,7 +5627,7 @@
     </w:p>
     <w:p>
       <w:pPr>
-        <w:pStyle w:val="ListParagraph"/>
+        <w:pStyle w:val="Listeafsnit"/>
         <w:numPr>
           <w:ilvl w:val="0"/>
           <w:numId w:val="1"/>
@@ -5639,7 +5639,7 @@
     </w:p>
     <w:p>
       <w:pPr>
-        <w:pStyle w:val="ListParagraph"/>
+        <w:pStyle w:val="Listeafsnit"/>
         <w:numPr>
           <w:ilvl w:val="1"/>
           <w:numId w:val="1"/>
@@ -5651,7 +5651,7 @@
     </w:p>
     <w:p>
       <w:pPr>
-        <w:pStyle w:val="ListParagraph"/>
+        <w:pStyle w:val="Listeafsnit"/>
         <w:numPr>
           <w:ilvl w:val="1"/>
           <w:numId w:val="1"/>
@@ -5669,7 +5669,7 @@
     </w:p>
     <w:p>
       <w:pPr>
-        <w:pStyle w:val="ListParagraph"/>
+        <w:pStyle w:val="Listeafsnit"/>
         <w:numPr>
           <w:ilvl w:val="0"/>
           <w:numId w:val="1"/>
@@ -5681,7 +5681,7 @@
     </w:p>
     <w:p>
       <w:pPr>
-        <w:pStyle w:val="ListParagraph"/>
+        <w:pStyle w:val="Listeafsnit"/>
         <w:numPr>
           <w:ilvl w:val="1"/>
           <w:numId w:val="1"/>
@@ -5699,7 +5699,7 @@
     </w:p>
     <w:p>
       <w:pPr>
-        <w:pStyle w:val="ListParagraph"/>
+        <w:pStyle w:val="Listeafsnit"/>
         <w:numPr>
           <w:ilvl w:val="1"/>
           <w:numId w:val="1"/>
@@ -5723,7 +5723,7 @@
     </w:p>
     <w:p>
       <w:pPr>
-        <w:pStyle w:val="Heading2"/>
+        <w:pStyle w:val="Overskrift2"/>
       </w:pPr>
       <w:r>
         <w:t xml:space="preserve">Opgaver til næste gang </w:t>
@@ -5731,7 +5731,7 @@
     </w:p>
     <w:p>
       <w:pPr>
-        <w:pStyle w:val="ListParagraph"/>
+        <w:pStyle w:val="Listeafsnit"/>
         <w:numPr>
           <w:ilvl w:val="0"/>
           <w:numId w:val="1"/>
@@ -5749,7 +5749,7 @@
     </w:p>
     <w:p>
       <w:pPr>
-        <w:pStyle w:val="Heading1"/>
+        <w:pStyle w:val="Overskrift1"/>
       </w:pPr>
       <w:r>
         <w:t xml:space="preserve">Tirsdag 22. november 2016 </w:t>
@@ -5757,7 +5757,7 @@
     </w:p>
     <w:p>
       <w:pPr>
-        <w:pStyle w:val="Heading2"/>
+        <w:pStyle w:val="Overskrift2"/>
       </w:pPr>
       <w:r>
         <w:t>Lavet/diskuteret</w:t>
@@ -5765,7 +5765,7 @@
     </w:p>
     <w:p>
       <w:pPr>
-        <w:pStyle w:val="ListParagraph"/>
+        <w:pStyle w:val="Listeafsnit"/>
         <w:numPr>
           <w:ilvl w:val="0"/>
           <w:numId w:val="1"/>
@@ -5777,7 +5777,7 @@
     </w:p>
     <w:p>
       <w:pPr>
-        <w:pStyle w:val="ListParagraph"/>
+        <w:pStyle w:val="Listeafsnit"/>
         <w:numPr>
           <w:ilvl w:val="1"/>
           <w:numId w:val="1"/>
@@ -5789,7 +5789,7 @@
     </w:p>
     <w:p>
       <w:pPr>
-        <w:pStyle w:val="ListParagraph"/>
+        <w:pStyle w:val="Listeafsnit"/>
         <w:numPr>
           <w:ilvl w:val="1"/>
           <w:numId w:val="1"/>
@@ -5801,7 +5801,7 @@
     </w:p>
     <w:p>
       <w:pPr>
-        <w:pStyle w:val="ListParagraph"/>
+        <w:pStyle w:val="Listeafsnit"/>
         <w:numPr>
           <w:ilvl w:val="0"/>
           <w:numId w:val="1"/>
@@ -5813,7 +5813,7 @@
     </w:p>
     <w:p>
       <w:pPr>
-        <w:pStyle w:val="ListParagraph"/>
+        <w:pStyle w:val="Listeafsnit"/>
         <w:numPr>
           <w:ilvl w:val="1"/>
           <w:numId w:val="1"/>
@@ -5825,7 +5825,7 @@
     </w:p>
     <w:p>
       <w:pPr>
-        <w:pStyle w:val="ListParagraph"/>
+        <w:pStyle w:val="Listeafsnit"/>
         <w:numPr>
           <w:ilvl w:val="1"/>
           <w:numId w:val="1"/>
@@ -5837,7 +5837,7 @@
     </w:p>
     <w:p>
       <w:pPr>
-        <w:pStyle w:val="ListParagraph"/>
+        <w:pStyle w:val="Listeafsnit"/>
         <w:numPr>
           <w:ilvl w:val="0"/>
           <w:numId w:val="1"/>
@@ -5849,7 +5849,7 @@
     </w:p>
     <w:p>
       <w:pPr>
-        <w:pStyle w:val="ListParagraph"/>
+        <w:pStyle w:val="Listeafsnit"/>
         <w:numPr>
           <w:ilvl w:val="1"/>
           <w:numId w:val="1"/>
@@ -5861,7 +5861,7 @@
     </w:p>
     <w:p>
       <w:pPr>
-        <w:pStyle w:val="ListParagraph"/>
+        <w:pStyle w:val="Listeafsnit"/>
         <w:numPr>
           <w:ilvl w:val="1"/>
           <w:numId w:val="1"/>
@@ -5873,7 +5873,7 @@
     </w:p>
     <w:p>
       <w:pPr>
-        <w:pStyle w:val="ListParagraph"/>
+        <w:pStyle w:val="Listeafsnit"/>
         <w:numPr>
           <w:ilvl w:val="1"/>
           <w:numId w:val="1"/>
@@ -5885,7 +5885,7 @@
     </w:p>
     <w:p>
       <w:pPr>
-        <w:pStyle w:val="Heading2"/>
+        <w:pStyle w:val="Overskrift2"/>
       </w:pPr>
       <w:r>
         <w:t xml:space="preserve">Opgaver til næste gang </w:t>
@@ -5907,7 +5907,7 @@
     </w:p>
     <w:p>
       <w:pPr>
-        <w:pStyle w:val="Heading1"/>
+        <w:pStyle w:val="Overskrift1"/>
       </w:pPr>
       <w:r>
         <w:lastRenderedPageBreak/>
@@ -5916,7 +5916,7 @@
     </w:p>
     <w:p>
       <w:pPr>
-        <w:pStyle w:val="Heading2"/>
+        <w:pStyle w:val="Overskrift2"/>
       </w:pPr>
       <w:r>
         <w:t>Lavet/diskuteret</w:t>
@@ -5924,7 +5924,7 @@
     </w:p>
     <w:p>
       <w:pPr>
-        <w:pStyle w:val="ListParagraph"/>
+        <w:pStyle w:val="Listeafsnit"/>
         <w:numPr>
           <w:ilvl w:val="0"/>
           <w:numId w:val="1"/>
@@ -5936,7 +5936,7 @@
     </w:p>
     <w:p>
       <w:pPr>
-        <w:pStyle w:val="ListParagraph"/>
+        <w:pStyle w:val="Listeafsnit"/>
         <w:numPr>
           <w:ilvl w:val="1"/>
           <w:numId w:val="1"/>
@@ -5948,7 +5948,7 @@
     </w:p>
     <w:p>
       <w:pPr>
-        <w:pStyle w:val="ListParagraph"/>
+        <w:pStyle w:val="Listeafsnit"/>
         <w:numPr>
           <w:ilvl w:val="0"/>
           <w:numId w:val="1"/>
@@ -5960,7 +5960,7 @@
     </w:p>
     <w:p>
       <w:pPr>
-        <w:pStyle w:val="ListParagraph"/>
+        <w:pStyle w:val="Listeafsnit"/>
         <w:numPr>
           <w:ilvl w:val="1"/>
           <w:numId w:val="1"/>
@@ -5972,7 +5972,7 @@
     </w:p>
     <w:p>
       <w:pPr>
-        <w:pStyle w:val="ListParagraph"/>
+        <w:pStyle w:val="Listeafsnit"/>
         <w:numPr>
           <w:ilvl w:val="1"/>
           <w:numId w:val="1"/>
@@ -5984,7 +5984,7 @@
     </w:p>
     <w:p>
       <w:pPr>
-        <w:pStyle w:val="ListParagraph"/>
+        <w:pStyle w:val="Listeafsnit"/>
         <w:numPr>
           <w:ilvl w:val="0"/>
           <w:numId w:val="1"/>
@@ -5996,7 +5996,7 @@
     </w:p>
     <w:p>
       <w:pPr>
-        <w:pStyle w:val="ListParagraph"/>
+        <w:pStyle w:val="Listeafsnit"/>
         <w:numPr>
           <w:ilvl w:val="1"/>
           <w:numId w:val="1"/>
@@ -6008,7 +6008,7 @@
     </w:p>
     <w:p>
       <w:pPr>
-        <w:pStyle w:val="ListParagraph"/>
+        <w:pStyle w:val="Listeafsnit"/>
         <w:numPr>
           <w:ilvl w:val="1"/>
           <w:numId w:val="1"/>
@@ -6020,7 +6020,7 @@
     </w:p>
     <w:p>
       <w:pPr>
-        <w:pStyle w:val="ListParagraph"/>
+        <w:pStyle w:val="Listeafsnit"/>
         <w:numPr>
           <w:ilvl w:val="1"/>
           <w:numId w:val="1"/>
@@ -6032,7 +6032,7 @@
     </w:p>
     <w:p>
       <w:pPr>
-        <w:pStyle w:val="Heading2"/>
+        <w:pStyle w:val="Overskrift2"/>
       </w:pPr>
       <w:r>
         <w:t xml:space="preserve">Opgaver til næste gang </w:t>
@@ -6041,7 +6041,7 @@
     <w:p/>
     <w:p>
       <w:pPr>
-        <w:pStyle w:val="Heading1"/>
+        <w:pStyle w:val="Overskrift1"/>
       </w:pPr>
       <w:r>
         <w:t xml:space="preserve">Torsdag 24. november 2016 </w:t>
@@ -6049,7 +6049,7 @@
     </w:p>
     <w:p>
       <w:pPr>
-        <w:pStyle w:val="Heading2"/>
+        <w:pStyle w:val="Overskrift2"/>
       </w:pPr>
       <w:r>
         <w:t>Lavet/diskuteret</w:t>
@@ -6057,7 +6057,7 @@
     </w:p>
     <w:p>
       <w:pPr>
-        <w:pStyle w:val="ListParagraph"/>
+        <w:pStyle w:val="Listeafsnit"/>
         <w:numPr>
           <w:ilvl w:val="0"/>
           <w:numId w:val="1"/>
@@ -6069,7 +6069,7 @@
     </w:p>
     <w:p>
       <w:pPr>
-        <w:pStyle w:val="ListParagraph"/>
+        <w:pStyle w:val="Listeafsnit"/>
         <w:numPr>
           <w:ilvl w:val="1"/>
           <w:numId w:val="1"/>
@@ -6081,7 +6081,7 @@
     </w:p>
     <w:p>
       <w:pPr>
-        <w:pStyle w:val="ListParagraph"/>
+        <w:pStyle w:val="Listeafsnit"/>
         <w:numPr>
           <w:ilvl w:val="0"/>
           <w:numId w:val="1"/>
@@ -6093,7 +6093,7 @@
     </w:p>
     <w:p>
       <w:pPr>
-        <w:pStyle w:val="ListParagraph"/>
+        <w:pStyle w:val="Listeafsnit"/>
         <w:numPr>
           <w:ilvl w:val="1"/>
           <w:numId w:val="1"/>
@@ -6105,7 +6105,7 @@
     </w:p>
     <w:p>
       <w:pPr>
-        <w:pStyle w:val="ListParagraph"/>
+        <w:pStyle w:val="Listeafsnit"/>
         <w:numPr>
           <w:ilvl w:val="1"/>
           <w:numId w:val="1"/>
@@ -6117,7 +6117,7 @@
     </w:p>
     <w:p>
       <w:pPr>
-        <w:pStyle w:val="ListParagraph"/>
+        <w:pStyle w:val="Listeafsnit"/>
         <w:numPr>
           <w:ilvl w:val="1"/>
           <w:numId w:val="1"/>
@@ -6129,7 +6129,7 @@
     </w:p>
     <w:p>
       <w:pPr>
-        <w:pStyle w:val="ListParagraph"/>
+        <w:pStyle w:val="Listeafsnit"/>
         <w:numPr>
           <w:ilvl w:val="1"/>
           <w:numId w:val="1"/>
@@ -6141,7 +6141,7 @@
     </w:p>
     <w:p>
       <w:pPr>
-        <w:pStyle w:val="ListParagraph"/>
+        <w:pStyle w:val="Listeafsnit"/>
         <w:numPr>
           <w:ilvl w:val="1"/>
           <w:numId w:val="1"/>
@@ -6153,7 +6153,7 @@
     </w:p>
     <w:p>
       <w:pPr>
-        <w:pStyle w:val="ListParagraph"/>
+        <w:pStyle w:val="Listeafsnit"/>
         <w:numPr>
           <w:ilvl w:val="1"/>
           <w:numId w:val="1"/>
@@ -6165,7 +6165,7 @@
     </w:p>
     <w:p>
       <w:pPr>
-        <w:pStyle w:val="ListParagraph"/>
+        <w:pStyle w:val="Listeafsnit"/>
         <w:numPr>
           <w:ilvl w:val="0"/>
           <w:numId w:val="1"/>
@@ -6177,7 +6177,7 @@
     </w:p>
     <w:p>
       <w:pPr>
-        <w:pStyle w:val="ListParagraph"/>
+        <w:pStyle w:val="Listeafsnit"/>
         <w:numPr>
           <w:ilvl w:val="1"/>
           <w:numId w:val="1"/>
@@ -6189,7 +6189,7 @@
     </w:p>
     <w:p>
       <w:pPr>
-        <w:pStyle w:val="ListParagraph"/>
+        <w:pStyle w:val="Listeafsnit"/>
         <w:numPr>
           <w:ilvl w:val="1"/>
           <w:numId w:val="1"/>
@@ -6201,7 +6201,7 @@
     </w:p>
     <w:p>
       <w:pPr>
-        <w:pStyle w:val="ListParagraph"/>
+        <w:pStyle w:val="Listeafsnit"/>
         <w:numPr>
           <w:ilvl w:val="1"/>
           <w:numId w:val="1"/>
@@ -6213,7 +6213,7 @@
     </w:p>
     <w:p>
       <w:pPr>
-        <w:pStyle w:val="ListParagraph"/>
+        <w:pStyle w:val="Listeafsnit"/>
         <w:numPr>
           <w:ilvl w:val="1"/>
           <w:numId w:val="1"/>
@@ -6225,7 +6225,7 @@
     </w:p>
     <w:p>
       <w:pPr>
-        <w:pStyle w:val="Heading2"/>
+        <w:pStyle w:val="Overskrift2"/>
       </w:pPr>
       <w:r>
         <w:t xml:space="preserve">Opgaver til næste gang </w:t>
@@ -6234,7 +6234,7 @@
     <w:p/>
     <w:p>
       <w:pPr>
-        <w:pStyle w:val="Heading1"/>
+        <w:pStyle w:val="Overskrift1"/>
       </w:pPr>
       <w:r>
         <w:t xml:space="preserve">Fredag 25. november 2016 </w:t>
@@ -6242,7 +6242,7 @@
     </w:p>
     <w:p>
       <w:pPr>
-        <w:pStyle w:val="Heading2"/>
+        <w:pStyle w:val="Overskrift2"/>
       </w:pPr>
       <w:r>
         <w:t>Lavet/diskuteret</w:t>
@@ -6250,7 +6250,7 @@
     </w:p>
     <w:p>
       <w:pPr>
-        <w:pStyle w:val="ListParagraph"/>
+        <w:pStyle w:val="Listeafsnit"/>
         <w:numPr>
           <w:ilvl w:val="0"/>
           <w:numId w:val="1"/>
@@ -6262,7 +6262,7 @@
     </w:p>
     <w:p>
       <w:pPr>
-        <w:pStyle w:val="ListParagraph"/>
+        <w:pStyle w:val="Listeafsnit"/>
         <w:numPr>
           <w:ilvl w:val="1"/>
           <w:numId w:val="1"/>
@@ -6274,7 +6274,7 @@
     </w:p>
     <w:p>
       <w:pPr>
-        <w:pStyle w:val="ListParagraph"/>
+        <w:pStyle w:val="Listeafsnit"/>
         <w:numPr>
           <w:ilvl w:val="0"/>
           <w:numId w:val="1"/>
@@ -6286,7 +6286,7 @@
     </w:p>
     <w:p>
       <w:pPr>
-        <w:pStyle w:val="ListParagraph"/>
+        <w:pStyle w:val="Listeafsnit"/>
         <w:numPr>
           <w:ilvl w:val="0"/>
           <w:numId w:val="1"/>
@@ -6298,7 +6298,7 @@
     </w:p>
     <w:p>
       <w:pPr>
-        <w:pStyle w:val="ListParagraph"/>
+        <w:pStyle w:val="Listeafsnit"/>
         <w:numPr>
           <w:ilvl w:val="1"/>
           <w:numId w:val="1"/>
@@ -6310,7 +6310,7 @@
     </w:p>
     <w:p>
       <w:pPr>
-        <w:pStyle w:val="ListParagraph"/>
+        <w:pStyle w:val="Listeafsnit"/>
         <w:numPr>
           <w:ilvl w:val="1"/>
           <w:numId w:val="1"/>
@@ -6322,7 +6322,7 @@
     </w:p>
     <w:p>
       <w:pPr>
-        <w:pStyle w:val="ListParagraph"/>
+        <w:pStyle w:val="Listeafsnit"/>
         <w:numPr>
           <w:ilvl w:val="1"/>
           <w:numId w:val="1"/>
@@ -6335,7 +6335,7 @@
     </w:p>
     <w:p>
       <w:pPr>
-        <w:pStyle w:val="Heading2"/>
+        <w:pStyle w:val="Overskrift2"/>
       </w:pPr>
       <w:r>
         <w:t xml:space="preserve">Opgaver til næste gang </w:t>
@@ -6343,7 +6343,7 @@
     </w:p>
     <w:p>
       <w:pPr>
-        <w:pStyle w:val="Heading1"/>
+        <w:pStyle w:val="Overskrift1"/>
       </w:pPr>
       <w:r>
         <w:t xml:space="preserve">Mandag 28. november 2016 </w:t>
@@ -6351,7 +6351,7 @@
     </w:p>
     <w:p>
       <w:pPr>
-        <w:pStyle w:val="Heading2"/>
+        <w:pStyle w:val="Overskrift2"/>
       </w:pPr>
       <w:r>
         <w:t>Lavet/diskuteret</w:t>
@@ -6359,7 +6359,7 @@
     </w:p>
     <w:p>
       <w:pPr>
-        <w:pStyle w:val="ListParagraph"/>
+        <w:pStyle w:val="Listeafsnit"/>
         <w:numPr>
           <w:ilvl w:val="0"/>
           <w:numId w:val="1"/>
@@ -6371,7 +6371,7 @@
     </w:p>
     <w:p>
       <w:pPr>
-        <w:pStyle w:val="ListParagraph"/>
+        <w:pStyle w:val="Listeafsnit"/>
         <w:numPr>
           <w:ilvl w:val="1"/>
           <w:numId w:val="1"/>
@@ -6383,7 +6383,7 @@
     </w:p>
     <w:p>
       <w:pPr>
-        <w:pStyle w:val="ListParagraph"/>
+        <w:pStyle w:val="Listeafsnit"/>
         <w:numPr>
           <w:ilvl w:val="1"/>
           <w:numId w:val="1"/>
@@ -6395,7 +6395,7 @@
     </w:p>
     <w:p>
       <w:pPr>
-        <w:pStyle w:val="ListParagraph"/>
+        <w:pStyle w:val="Listeafsnit"/>
         <w:numPr>
           <w:ilvl w:val="1"/>
           <w:numId w:val="1"/>
@@ -6407,7 +6407,7 @@
     </w:p>
     <w:p>
       <w:pPr>
-        <w:pStyle w:val="ListParagraph"/>
+        <w:pStyle w:val="Listeafsnit"/>
         <w:numPr>
           <w:ilvl w:val="2"/>
           <w:numId w:val="1"/>
@@ -6419,7 +6419,7 @@
     </w:p>
     <w:p>
       <w:pPr>
-        <w:pStyle w:val="ListParagraph"/>
+        <w:pStyle w:val="Listeafsnit"/>
         <w:numPr>
           <w:ilvl w:val="2"/>
           <w:numId w:val="1"/>
@@ -6431,7 +6431,7 @@
     </w:p>
     <w:p>
       <w:pPr>
-        <w:pStyle w:val="ListParagraph"/>
+        <w:pStyle w:val="Listeafsnit"/>
         <w:numPr>
           <w:ilvl w:val="0"/>
           <w:numId w:val="1"/>
@@ -6443,7 +6443,7 @@
     </w:p>
     <w:p>
       <w:pPr>
-        <w:pStyle w:val="ListParagraph"/>
+        <w:pStyle w:val="Listeafsnit"/>
         <w:numPr>
           <w:ilvl w:val="1"/>
           <w:numId w:val="1"/>
@@ -6455,7 +6455,7 @@
     </w:p>
     <w:p>
       <w:pPr>
-        <w:pStyle w:val="ListParagraph"/>
+        <w:pStyle w:val="Listeafsnit"/>
         <w:numPr>
           <w:ilvl w:val="0"/>
           <w:numId w:val="1"/>
@@ -6467,7 +6467,7 @@
     </w:p>
     <w:p>
       <w:pPr>
-        <w:pStyle w:val="ListParagraph"/>
+        <w:pStyle w:val="Listeafsnit"/>
         <w:numPr>
           <w:ilvl w:val="1"/>
           <w:numId w:val="1"/>
@@ -6479,7 +6479,7 @@
     </w:p>
     <w:p>
       <w:pPr>
-        <w:pStyle w:val="ListParagraph"/>
+        <w:pStyle w:val="Listeafsnit"/>
         <w:numPr>
           <w:ilvl w:val="1"/>
           <w:numId w:val="1"/>
@@ -6491,7 +6491,7 @@
     </w:p>
     <w:p>
       <w:pPr>
-        <w:pStyle w:val="ListParagraph"/>
+        <w:pStyle w:val="Listeafsnit"/>
         <w:numPr>
           <w:ilvl w:val="1"/>
           <w:numId w:val="1"/>
@@ -6503,7 +6503,7 @@
     </w:p>
     <w:p>
       <w:pPr>
-        <w:pStyle w:val="ListParagraph"/>
+        <w:pStyle w:val="Listeafsnit"/>
         <w:numPr>
           <w:ilvl w:val="1"/>
           <w:numId w:val="1"/>
@@ -6515,7 +6515,7 @@
     </w:p>
     <w:p>
       <w:pPr>
-        <w:pStyle w:val="ListParagraph"/>
+        <w:pStyle w:val="Listeafsnit"/>
         <w:numPr>
           <w:ilvl w:val="1"/>
           <w:numId w:val="1"/>
@@ -6527,7 +6527,7 @@
     </w:p>
     <w:p>
       <w:pPr>
-        <w:pStyle w:val="Heading2"/>
+        <w:pStyle w:val="Overskrift2"/>
       </w:pPr>
       <w:r>
         <w:t>Aftalt</w:t>
@@ -6543,7 +6543,7 @@
     </w:p>
     <w:p>
       <w:pPr>
-        <w:pStyle w:val="Heading1"/>
+        <w:pStyle w:val="Overskrift1"/>
       </w:pPr>
       <w:r>
         <w:t>Tirsdag 29</w:t>
@@ -6554,7 +6554,7 @@
     </w:p>
     <w:p>
       <w:pPr>
-        <w:pStyle w:val="Heading2"/>
+        <w:pStyle w:val="Overskrift2"/>
       </w:pPr>
       <w:r>
         <w:t>Lavet/diskuteret</w:t>
@@ -6562,7 +6562,7 @@
     </w:p>
     <w:p>
       <w:pPr>
-        <w:pStyle w:val="ListParagraph"/>
+        <w:pStyle w:val="Listeafsnit"/>
         <w:numPr>
           <w:ilvl w:val="0"/>
           <w:numId w:val="1"/>
@@ -6574,7 +6574,7 @@
     </w:p>
     <w:p>
       <w:pPr>
-        <w:pStyle w:val="ListParagraph"/>
+        <w:pStyle w:val="Listeafsnit"/>
         <w:numPr>
           <w:ilvl w:val="1"/>
           <w:numId w:val="1"/>
@@ -6586,7 +6586,7 @@
     </w:p>
     <w:p>
       <w:pPr>
-        <w:pStyle w:val="ListParagraph"/>
+        <w:pStyle w:val="Listeafsnit"/>
         <w:numPr>
           <w:ilvl w:val="1"/>
           <w:numId w:val="1"/>
@@ -6598,7 +6598,7 @@
     </w:p>
     <w:p>
       <w:pPr>
-        <w:pStyle w:val="ListParagraph"/>
+        <w:pStyle w:val="Listeafsnit"/>
         <w:numPr>
           <w:ilvl w:val="1"/>
           <w:numId w:val="1"/>
@@ -6610,7 +6610,7 @@
     </w:p>
     <w:p>
       <w:pPr>
-        <w:pStyle w:val="ListParagraph"/>
+        <w:pStyle w:val="Listeafsnit"/>
         <w:numPr>
           <w:ilvl w:val="0"/>
           <w:numId w:val="1"/>
@@ -6622,7 +6622,7 @@
     </w:p>
     <w:p>
       <w:pPr>
-        <w:pStyle w:val="ListParagraph"/>
+        <w:pStyle w:val="Listeafsnit"/>
         <w:numPr>
           <w:ilvl w:val="1"/>
           <w:numId w:val="1"/>
@@ -6634,7 +6634,7 @@
     </w:p>
     <w:p>
       <w:pPr>
-        <w:pStyle w:val="ListParagraph"/>
+        <w:pStyle w:val="Listeafsnit"/>
         <w:numPr>
           <w:ilvl w:val="0"/>
           <w:numId w:val="1"/>
@@ -6646,7 +6646,7 @@
     </w:p>
     <w:p>
       <w:pPr>
-        <w:pStyle w:val="ListParagraph"/>
+        <w:pStyle w:val="Listeafsnit"/>
         <w:numPr>
           <w:ilvl w:val="1"/>
           <w:numId w:val="1"/>
@@ -6658,7 +6658,7 @@
     </w:p>
     <w:p>
       <w:pPr>
-        <w:pStyle w:val="ListParagraph"/>
+        <w:pStyle w:val="Listeafsnit"/>
         <w:numPr>
           <w:ilvl w:val="1"/>
           <w:numId w:val="1"/>
@@ -6670,7 +6670,7 @@
     </w:p>
     <w:p>
       <w:pPr>
-        <w:pStyle w:val="Heading2"/>
+        <w:pStyle w:val="Overskrift2"/>
       </w:pPr>
       <w:r>
         <w:t xml:space="preserve">Opgaver til næste gang </w:t>
@@ -6692,7 +6692,7 @@
     </w:p>
     <w:p>
       <w:pPr>
-        <w:pStyle w:val="Heading1"/>
+        <w:pStyle w:val="Overskrift1"/>
       </w:pPr>
       <w:r>
         <w:lastRenderedPageBreak/>
@@ -6701,7 +6701,7 @@
     </w:p>
     <w:p>
       <w:pPr>
-        <w:pStyle w:val="Heading2"/>
+        <w:pStyle w:val="Overskrift2"/>
       </w:pPr>
       <w:r>
         <w:t>Lavet/diskuteret</w:t>
@@ -6709,7 +6709,7 @@
     </w:p>
     <w:p>
       <w:pPr>
-        <w:pStyle w:val="ListParagraph"/>
+        <w:pStyle w:val="Listeafsnit"/>
         <w:numPr>
           <w:ilvl w:val="0"/>
           <w:numId w:val="1"/>
@@ -6721,7 +6721,7 @@
     </w:p>
     <w:p>
       <w:pPr>
-        <w:pStyle w:val="ListParagraph"/>
+        <w:pStyle w:val="Listeafsnit"/>
         <w:numPr>
           <w:ilvl w:val="1"/>
           <w:numId w:val="1"/>
@@ -6733,7 +6733,7 @@
     </w:p>
     <w:p>
       <w:pPr>
-        <w:pStyle w:val="ListParagraph"/>
+        <w:pStyle w:val="Listeafsnit"/>
         <w:numPr>
           <w:ilvl w:val="1"/>
           <w:numId w:val="1"/>
@@ -6745,7 +6745,7 @@
     </w:p>
     <w:p>
       <w:pPr>
-        <w:pStyle w:val="ListParagraph"/>
+        <w:pStyle w:val="Listeafsnit"/>
         <w:numPr>
           <w:ilvl w:val="1"/>
           <w:numId w:val="1"/>
@@ -6760,7 +6760,7 @@
     </w:p>
     <w:p>
       <w:pPr>
-        <w:pStyle w:val="ListParagraph"/>
+        <w:pStyle w:val="Listeafsnit"/>
         <w:numPr>
           <w:ilvl w:val="0"/>
           <w:numId w:val="1"/>
@@ -6772,7 +6772,7 @@
     </w:p>
     <w:p>
       <w:pPr>
-        <w:pStyle w:val="ListParagraph"/>
+        <w:pStyle w:val="Listeafsnit"/>
         <w:numPr>
           <w:ilvl w:val="1"/>
           <w:numId w:val="1"/>
@@ -6784,7 +6784,7 @@
     </w:p>
     <w:p>
       <w:pPr>
-        <w:pStyle w:val="ListParagraph"/>
+        <w:pStyle w:val="Listeafsnit"/>
         <w:numPr>
           <w:ilvl w:val="1"/>
           <w:numId w:val="1"/>
@@ -6796,7 +6796,7 @@
     </w:p>
     <w:p>
       <w:pPr>
-        <w:pStyle w:val="ListParagraph"/>
+        <w:pStyle w:val="Listeafsnit"/>
         <w:numPr>
           <w:ilvl w:val="1"/>
           <w:numId w:val="1"/>
@@ -6808,7 +6808,7 @@
     </w:p>
     <w:p>
       <w:pPr>
-        <w:pStyle w:val="ListParagraph"/>
+        <w:pStyle w:val="Listeafsnit"/>
         <w:numPr>
           <w:ilvl w:val="1"/>
           <w:numId w:val="1"/>
@@ -6820,7 +6820,7 @@
     </w:p>
     <w:p>
       <w:pPr>
-        <w:pStyle w:val="ListParagraph"/>
+        <w:pStyle w:val="Listeafsnit"/>
         <w:numPr>
           <w:ilvl w:val="0"/>
           <w:numId w:val="1"/>
@@ -6832,7 +6832,7 @@
     </w:p>
     <w:p>
       <w:pPr>
-        <w:pStyle w:val="ListParagraph"/>
+        <w:pStyle w:val="Listeafsnit"/>
         <w:numPr>
           <w:ilvl w:val="1"/>
           <w:numId w:val="1"/>
@@ -6844,7 +6844,7 @@
     </w:p>
     <w:p>
       <w:pPr>
-        <w:pStyle w:val="ListParagraph"/>
+        <w:pStyle w:val="Listeafsnit"/>
         <w:numPr>
           <w:ilvl w:val="1"/>
           <w:numId w:val="1"/>
@@ -6857,7 +6857,7 @@
     <w:p/>
     <w:p>
       <w:pPr>
-        <w:pStyle w:val="Heading1"/>
+        <w:pStyle w:val="Overskrift1"/>
       </w:pPr>
       <w:r>
         <w:t xml:space="preserve">Torsdag 1. december 2016 </w:t>
@@ -6865,7 +6865,7 @@
     </w:p>
     <w:p>
       <w:pPr>
-        <w:pStyle w:val="Heading2"/>
+        <w:pStyle w:val="Overskrift2"/>
       </w:pPr>
       <w:r>
         <w:t>Lavet/diskuteret</w:t>
@@ -6884,7 +6884,7 @@
     </w:p>
     <w:p>
       <w:pPr>
-        <w:pStyle w:val="ListParagraph"/>
+        <w:pStyle w:val="Listeafsnit"/>
         <w:numPr>
           <w:ilvl w:val="0"/>
           <w:numId w:val="1"/>
@@ -6896,7 +6896,7 @@
     </w:p>
     <w:p>
       <w:pPr>
-        <w:pStyle w:val="ListParagraph"/>
+        <w:pStyle w:val="Listeafsnit"/>
         <w:numPr>
           <w:ilvl w:val="1"/>
           <w:numId w:val="1"/>
@@ -6908,7 +6908,7 @@
     </w:p>
     <w:p>
       <w:pPr>
-        <w:pStyle w:val="ListParagraph"/>
+        <w:pStyle w:val="Listeafsnit"/>
         <w:numPr>
           <w:ilvl w:val="1"/>
           <w:numId w:val="1"/>
@@ -6920,7 +6920,7 @@
     </w:p>
     <w:p>
       <w:pPr>
-        <w:pStyle w:val="ListParagraph"/>
+        <w:pStyle w:val="Listeafsnit"/>
         <w:numPr>
           <w:ilvl w:val="1"/>
           <w:numId w:val="1"/>
@@ -6932,7 +6932,7 @@
     </w:p>
     <w:p>
       <w:pPr>
-        <w:pStyle w:val="ListParagraph"/>
+        <w:pStyle w:val="Listeafsnit"/>
         <w:numPr>
           <w:ilvl w:val="0"/>
           <w:numId w:val="1"/>
@@ -6944,7 +6944,7 @@
     </w:p>
     <w:p>
       <w:pPr>
-        <w:pStyle w:val="ListParagraph"/>
+        <w:pStyle w:val="Listeafsnit"/>
         <w:numPr>
           <w:ilvl w:val="1"/>
           <w:numId w:val="1"/>
@@ -6956,7 +6956,7 @@
     </w:p>
     <w:p>
       <w:pPr>
-        <w:pStyle w:val="ListParagraph"/>
+        <w:pStyle w:val="Listeafsnit"/>
         <w:numPr>
           <w:ilvl w:val="1"/>
           <w:numId w:val="1"/>
@@ -6968,7 +6968,7 @@
     </w:p>
     <w:p>
       <w:pPr>
-        <w:pStyle w:val="ListParagraph"/>
+        <w:pStyle w:val="Listeafsnit"/>
         <w:numPr>
           <w:ilvl w:val="1"/>
           <w:numId w:val="1"/>
@@ -6980,7 +6980,7 @@
     </w:p>
     <w:p>
       <w:pPr>
-        <w:pStyle w:val="ListParagraph"/>
+        <w:pStyle w:val="Listeafsnit"/>
         <w:numPr>
           <w:ilvl w:val="1"/>
           <w:numId w:val="1"/>
@@ -6992,7 +6992,7 @@
     </w:p>
     <w:p>
       <w:pPr>
-        <w:pStyle w:val="ListParagraph"/>
+        <w:pStyle w:val="Listeafsnit"/>
         <w:numPr>
           <w:ilvl w:val="0"/>
           <w:numId w:val="1"/>
@@ -7004,7 +7004,7 @@
     </w:p>
     <w:p>
       <w:pPr>
-        <w:pStyle w:val="ListParagraph"/>
+        <w:pStyle w:val="Listeafsnit"/>
         <w:numPr>
           <w:ilvl w:val="1"/>
           <w:numId w:val="1"/>
@@ -7016,7 +7016,7 @@
     </w:p>
     <w:p>
       <w:pPr>
-        <w:pStyle w:val="ListParagraph"/>
+        <w:pStyle w:val="Listeafsnit"/>
         <w:numPr>
           <w:ilvl w:val="1"/>
           <w:numId w:val="1"/>
@@ -7033,7 +7033,7 @@
     </w:p>
     <w:p>
       <w:pPr>
-        <w:pStyle w:val="Heading1"/>
+        <w:pStyle w:val="Overskrift1"/>
       </w:pPr>
       <w:r>
         <w:lastRenderedPageBreak/>
@@ -7042,7 +7042,7 @@
     </w:p>
     <w:p>
       <w:pPr>
-        <w:pStyle w:val="Heading2"/>
+        <w:pStyle w:val="Overskrift2"/>
       </w:pPr>
       <w:r>
         <w:t>Lavet/diskuteret</w:t>
@@ -7050,7 +7050,7 @@
     </w:p>
     <w:p>
       <w:pPr>
-        <w:pStyle w:val="ListParagraph"/>
+        <w:pStyle w:val="Listeafsnit"/>
         <w:numPr>
           <w:ilvl w:val="0"/>
           <w:numId w:val="1"/>
@@ -7062,7 +7062,7 @@
     </w:p>
     <w:p>
       <w:pPr>
-        <w:pStyle w:val="ListParagraph"/>
+        <w:pStyle w:val="Listeafsnit"/>
         <w:numPr>
           <w:ilvl w:val="1"/>
           <w:numId w:val="1"/>
@@ -7074,7 +7074,7 @@
     </w:p>
     <w:p>
       <w:pPr>
-        <w:pStyle w:val="ListParagraph"/>
+        <w:pStyle w:val="Listeafsnit"/>
         <w:numPr>
           <w:ilvl w:val="1"/>
           <w:numId w:val="1"/>
@@ -7089,7 +7089,7 @@
     </w:p>
     <w:p>
       <w:pPr>
-        <w:pStyle w:val="ListParagraph"/>
+        <w:pStyle w:val="Listeafsnit"/>
         <w:numPr>
           <w:ilvl w:val="0"/>
           <w:numId w:val="1"/>
@@ -7101,7 +7101,7 @@
     </w:p>
     <w:p>
       <w:pPr>
-        <w:pStyle w:val="ListParagraph"/>
+        <w:pStyle w:val="Listeafsnit"/>
         <w:numPr>
           <w:ilvl w:val="1"/>
           <w:numId w:val="1"/>
@@ -7113,7 +7113,7 @@
     </w:p>
     <w:p>
       <w:pPr>
-        <w:pStyle w:val="ListParagraph"/>
+        <w:pStyle w:val="Listeafsnit"/>
         <w:numPr>
           <w:ilvl w:val="1"/>
           <w:numId w:val="1"/>
@@ -7125,7 +7125,7 @@
     </w:p>
     <w:p>
       <w:pPr>
-        <w:pStyle w:val="ListParagraph"/>
+        <w:pStyle w:val="Listeafsnit"/>
         <w:numPr>
           <w:ilvl w:val="1"/>
           <w:numId w:val="1"/>
@@ -7137,7 +7137,7 @@
     </w:p>
     <w:p>
       <w:pPr>
-        <w:pStyle w:val="ListParagraph"/>
+        <w:pStyle w:val="Listeafsnit"/>
         <w:numPr>
           <w:ilvl w:val="0"/>
           <w:numId w:val="1"/>
@@ -7149,7 +7149,7 @@
     </w:p>
     <w:p>
       <w:pPr>
-        <w:pStyle w:val="ListParagraph"/>
+        <w:pStyle w:val="Listeafsnit"/>
         <w:numPr>
           <w:ilvl w:val="1"/>
           <w:numId w:val="1"/>
@@ -7161,7 +7161,7 @@
     </w:p>
     <w:p>
       <w:pPr>
-        <w:pStyle w:val="ListParagraph"/>
+        <w:pStyle w:val="Listeafsnit"/>
         <w:numPr>
           <w:ilvl w:val="1"/>
           <w:numId w:val="1"/>
@@ -7174,7 +7174,7 @@
     <w:p/>
     <w:p>
       <w:pPr>
-        <w:pStyle w:val="Heading1"/>
+        <w:pStyle w:val="Overskrift1"/>
       </w:pPr>
       <w:r>
         <w:t xml:space="preserve">Tirsdag 6. december 2016 </w:t>
@@ -7182,7 +7182,7 @@
     </w:p>
     <w:p>
       <w:pPr>
-        <w:pStyle w:val="Heading2"/>
+        <w:pStyle w:val="Overskrift2"/>
       </w:pPr>
       <w:r>
         <w:t>Lavet/diskuteret</w:t>
@@ -7191,131 +7191,230 @@
     <w:p>
       <w:r>
         <w:t>Hele gruppen har kørt accepttest med vejleder</w:t>
+      </w:r>
+    </w:p>
+    <w:p>
+      <w:pPr>
+        <w:pStyle w:val="Listeafsnit"/>
+        <w:numPr>
+          <w:ilvl w:val="0"/>
+          <w:numId w:val="1"/>
+        </w:numPr>
+      </w:pPr>
+      <w:r>
+        <w:t xml:space="preserve">Charlotte har lavet: </w:t>
+      </w:r>
+    </w:p>
+    <w:p>
+      <w:pPr>
+        <w:pStyle w:val="Listeafsnit"/>
+        <w:numPr>
+          <w:ilvl w:val="1"/>
+          <w:numId w:val="1"/>
+        </w:numPr>
+      </w:pPr>
+      <w:r>
+        <w:t>Økonomisk analyse med litteratursøgning</w:t>
+      </w:r>
+    </w:p>
+    <w:p>
+      <w:pPr>
+        <w:pStyle w:val="Listeafsnit"/>
+        <w:numPr>
+          <w:ilvl w:val="1"/>
+          <w:numId w:val="1"/>
+        </w:numPr>
+      </w:pPr>
+      <w:r>
+        <w:t xml:space="preserve">Færdiggjort kravspec og AT som bilag </w:t>
+      </w:r>
+    </w:p>
+    <w:p>
+      <w:pPr>
+        <w:pStyle w:val="Listeafsnit"/>
+        <w:numPr>
+          <w:ilvl w:val="1"/>
+          <w:numId w:val="1"/>
+        </w:numPr>
+      </w:pPr>
+      <w:r>
+        <w:t>Dokumentation i rapport</w:t>
+      </w:r>
+    </w:p>
+    <w:p>
+      <w:pPr>
+        <w:pStyle w:val="Listeafsnit"/>
+        <w:numPr>
+          <w:ilvl w:val="0"/>
+          <w:numId w:val="1"/>
+        </w:numPr>
+      </w:pPr>
+      <w:r>
+        <w:t>Mathias har lavet:</w:t>
+      </w:r>
+    </w:p>
+    <w:p>
+      <w:pPr>
+        <w:pStyle w:val="Listeafsnit"/>
+        <w:numPr>
+          <w:ilvl w:val="1"/>
+          <w:numId w:val="1"/>
+        </w:numPr>
+      </w:pPr>
+      <w:r>
+        <w:t>Arbejdet på udviklingsdokument</w:t>
+      </w:r>
+    </w:p>
+    <w:p>
+      <w:pPr>
+        <w:pStyle w:val="Listeafsnit"/>
+        <w:numPr>
+          <w:ilvl w:val="0"/>
+          <w:numId w:val="1"/>
+        </w:numPr>
+      </w:pPr>
+      <w:r>
+        <w:t xml:space="preserve">Marie har lavet: </w:t>
+      </w:r>
+    </w:p>
+    <w:p>
+      <w:pPr>
+        <w:pStyle w:val="Listeafsnit"/>
+        <w:numPr>
+          <w:ilvl w:val="1"/>
+          <w:numId w:val="1"/>
+        </w:numPr>
+      </w:pPr>
+      <w:r>
+        <w:t>Forsøg på resultatafsnit</w:t>
+      </w:r>
+    </w:p>
+    <w:p>
+      <w:pPr>
+        <w:pStyle w:val="Listeafsnit"/>
+        <w:numPr>
+          <w:ilvl w:val="1"/>
+          <w:numId w:val="1"/>
+        </w:numPr>
+      </w:pPr>
+      <w:r>
+        <w:t xml:space="preserve">Accepttest. </w:t>
+      </w:r>
+    </w:p>
+    <w:p>
+      <w:pPr>
+        <w:pStyle w:val="Listeafsnit"/>
+        <w:numPr>
+          <w:ilvl w:val="1"/>
+          <w:numId w:val="1"/>
+        </w:numPr>
+      </w:pPr>
+      <w:r>
+        <w:t xml:space="preserve">Test og diagrammer i udviklingsdokument. </w:t>
+      </w:r>
+    </w:p>
+    <w:p/>
+    <w:p>
+      <w:pPr>
+        <w:pStyle w:val="Overskrift1"/>
+      </w:pPr>
+      <w:r>
+        <w:t>Onsdag 7</w:t>
+      </w:r>
+      <w:r>
+        <w:t xml:space="preserve">. december 2016 </w:t>
+      </w:r>
+    </w:p>
+    <w:p>
+      <w:pPr>
+        <w:pStyle w:val="Overskrift2"/>
+      </w:pPr>
+      <w:r>
+        <w:t>Lavet/diskuteret</w:t>
+      </w:r>
+    </w:p>
+    <w:p>
+      <w:r>
+        <w:t>Hele gruppen har kørt accepttest med vejleder</w:t>
+      </w:r>
+    </w:p>
+    <w:p>
+      <w:pPr>
+        <w:pStyle w:val="Listeafsnit"/>
+        <w:numPr>
+          <w:ilvl w:val="0"/>
+          <w:numId w:val="1"/>
+        </w:numPr>
+      </w:pPr>
+      <w:r>
+        <w:t xml:space="preserve">Charlotte har lavet: </w:t>
+      </w:r>
+    </w:p>
+    <w:p>
+      <w:pPr>
+        <w:pStyle w:val="Listeafsnit"/>
+        <w:numPr>
+          <w:ilvl w:val="0"/>
+          <w:numId w:val="1"/>
+        </w:numPr>
+      </w:pPr>
+      <w:r>
+        <w:t>Mathias har lavet:</w:t>
+      </w:r>
+    </w:p>
+    <w:p>
+      <w:pPr>
+        <w:pStyle w:val="Listeafsnit"/>
+        <w:numPr>
+          <w:ilvl w:val="0"/>
+          <w:numId w:val="1"/>
+        </w:numPr>
+      </w:pPr>
+      <w:r>
+        <w:t xml:space="preserve">Marie har lavet: </w:t>
+      </w:r>
+    </w:p>
+    <w:p>
+      <w:pPr>
+        <w:pStyle w:val="Listeafsnit"/>
+        <w:numPr>
+          <w:ilvl w:val="1"/>
+          <w:numId w:val="1"/>
+        </w:numPr>
+      </w:pPr>
+      <w:r>
+        <w:t xml:space="preserve">Skrevet på diskussion og konklusion. </w:t>
+      </w:r>
+    </w:p>
+    <w:p>
+      <w:pPr>
+        <w:pStyle w:val="Listeafsnit"/>
+        <w:numPr>
+          <w:ilvl w:val="1"/>
+          <w:numId w:val="1"/>
+        </w:numPr>
+      </w:pPr>
+      <w:r>
+        <w:t xml:space="preserve">Gennemlæst en masse dokumenter. </w:t>
+      </w:r>
+    </w:p>
+    <w:p>
+      <w:pPr>
+        <w:pStyle w:val="Listeafsnit"/>
+        <w:numPr>
+          <w:ilvl w:val="1"/>
+          <w:numId w:val="1"/>
+        </w:numPr>
+      </w:pPr>
+      <w:r>
+        <w:t xml:space="preserve">Skrevet om problematikken ved test af </w:t>
       </w:r>
       <w:bookmarkStart w:id="0" w:name="_GoBack"/>
       <w:bookmarkEnd w:id="0"/>
-    </w:p>
-    <w:p>
-      <w:pPr>
-        <w:pStyle w:val="ListParagraph"/>
-        <w:numPr>
-          <w:ilvl w:val="0"/>
-          <w:numId w:val="1"/>
-        </w:numPr>
-      </w:pPr>
-      <w:r>
-        <w:t xml:space="preserve">Charlotte har lavet: </w:t>
-      </w:r>
-    </w:p>
-    <w:p>
-      <w:pPr>
-        <w:pStyle w:val="ListParagraph"/>
-        <w:numPr>
-          <w:ilvl w:val="1"/>
-          <w:numId w:val="1"/>
-        </w:numPr>
-      </w:pPr>
-      <w:r>
-        <w:t>Økonomisk analyse med litteratursøgning</w:t>
-      </w:r>
-    </w:p>
-    <w:p>
-      <w:pPr>
-        <w:pStyle w:val="ListParagraph"/>
-        <w:numPr>
-          <w:ilvl w:val="1"/>
-          <w:numId w:val="1"/>
-        </w:numPr>
-      </w:pPr>
-      <w:r>
-        <w:t xml:space="preserve">Færdiggjort kravspec og AT som bilag </w:t>
-      </w:r>
-    </w:p>
-    <w:p>
-      <w:pPr>
-        <w:pStyle w:val="ListParagraph"/>
-        <w:numPr>
-          <w:ilvl w:val="1"/>
-          <w:numId w:val="1"/>
-        </w:numPr>
-      </w:pPr>
-      <w:r>
-        <w:t>Dokumentation i rapport</w:t>
-      </w:r>
-    </w:p>
-    <w:p>
-      <w:pPr>
-        <w:pStyle w:val="ListParagraph"/>
-        <w:numPr>
-          <w:ilvl w:val="0"/>
-          <w:numId w:val="1"/>
-        </w:numPr>
-      </w:pPr>
-      <w:r>
-        <w:t>Mathias har lavet:</w:t>
-      </w:r>
-    </w:p>
-    <w:p>
-      <w:pPr>
-        <w:pStyle w:val="ListParagraph"/>
-        <w:numPr>
-          <w:ilvl w:val="1"/>
-          <w:numId w:val="1"/>
-        </w:numPr>
-      </w:pPr>
-      <w:r>
-        <w:t>Arbejdet på udviklingsdokument</w:t>
-      </w:r>
-    </w:p>
-    <w:p>
-      <w:pPr>
-        <w:pStyle w:val="ListParagraph"/>
-        <w:numPr>
-          <w:ilvl w:val="0"/>
-          <w:numId w:val="1"/>
-        </w:numPr>
-      </w:pPr>
-      <w:r>
-        <w:t xml:space="preserve">Marie har lavet: </w:t>
-      </w:r>
-    </w:p>
-    <w:p>
-      <w:pPr>
-        <w:pStyle w:val="ListParagraph"/>
-        <w:numPr>
-          <w:ilvl w:val="1"/>
-          <w:numId w:val="1"/>
-        </w:numPr>
-      </w:pPr>
-      <w:r>
-        <w:t>Forsøg på resultatafsnit</w:t>
-      </w:r>
-    </w:p>
-    <w:p>
-      <w:pPr>
-        <w:pStyle w:val="ListParagraph"/>
-        <w:numPr>
-          <w:ilvl w:val="1"/>
-          <w:numId w:val="1"/>
-        </w:numPr>
-      </w:pPr>
-      <w:r>
-        <w:t xml:space="preserve">Accepttest. </w:t>
-      </w:r>
-    </w:p>
-    <w:p>
-      <w:pPr>
-        <w:pStyle w:val="ListParagraph"/>
-        <w:numPr>
-          <w:ilvl w:val="1"/>
-          <w:numId w:val="1"/>
-        </w:numPr>
-      </w:pPr>
-      <w:r>
-        <w:t xml:space="preserve">Test og diagrammer i udviklingsdokument. </w:t>
-      </w:r>
-    </w:p>
-    <w:p/>
+      <w:r>
+        <w:t xml:space="preserve">UC3. </w:t>
+      </w:r>
+    </w:p>
     <w:sectPr>
       <w:pgSz w:w="11906" w:h="16838"/>
       <w:pgMar w:top="1701" w:right="1134" w:bottom="1701" w:left="1134" w:header="708" w:footer="708" w:gutter="0"/>
@@ -7327,8 +7426,8 @@
 </file>
 
 <file path=word/numbering.xml><?xml version="1.0" encoding="utf-8"?>
-<w:numbering xmlns:wpc="http://schemas.microsoft.com/office/word/2010/wordprocessingCanvas" xmlns:mc="http://schemas.openxmlformats.org/markup-compatibility/2006" xmlns:o="urn:schemas-microsoft-com:office:office" xmlns:r="http://schemas.openxmlformats.org/officeDocument/2006/relationships" xmlns:m="http://schemas.openxmlformats.org/officeDocument/2006/math" xmlns:v="urn:schemas-microsoft-com:vml" xmlns:wp14="http://schemas.microsoft.com/office/word/2010/wordprocessingDrawing" xmlns:wp="http://schemas.openxmlformats.org/drawingml/2006/wordprocessingDrawing" xmlns:w10="urn:schemas-microsoft-com:office:word" xmlns:w="http://schemas.openxmlformats.org/wordprocessingml/2006/main" xmlns:w14="http://schemas.microsoft.com/office/word/2010/wordml" xmlns:wpg="http://schemas.microsoft.com/office/word/2010/wordprocessingGroup" xmlns:wpi="http://schemas.microsoft.com/office/word/2010/wordprocessingInk" xmlns:wne="http://schemas.microsoft.com/office/word/2006/wordml" xmlns:wps="http://schemas.microsoft.com/office/word/2010/wordprocessingShape" mc:Ignorable="w14 wp14">
-  <w:abstractNum w:abstractNumId="0">
+<w:numbering xmlns:wpc="http://schemas.microsoft.com/office/word/2010/wordprocessingCanvas" xmlns:cx="http://schemas.microsoft.com/office/drawing/2014/chartex" xmlns:cx1="http://schemas.microsoft.com/office/drawing/2015/9/8/chartex" xmlns:cx2="http://schemas.microsoft.com/office/drawing/2015/10/21/chartex" xmlns:cx3="http://schemas.microsoft.com/office/drawing/2016/5/9/chartex" xmlns:cx4="http://schemas.microsoft.com/office/drawing/2016/5/10/chartex" xmlns:cx5="http://schemas.microsoft.com/office/drawing/2016/5/11/chartex" xmlns:mc="http://schemas.openxmlformats.org/markup-compatibility/2006" xmlns:o="urn:schemas-microsoft-com:office:office" xmlns:r="http://schemas.openxmlformats.org/officeDocument/2006/relationships" xmlns:m="http://schemas.openxmlformats.org/officeDocument/2006/math" xmlns:v="urn:schemas-microsoft-com:vml" xmlns:wp14="http://schemas.microsoft.com/office/word/2010/wordprocessingDrawing" xmlns:wp="http://schemas.openxmlformats.org/drawingml/2006/wordprocessingDrawing" xmlns:w10="urn:schemas-microsoft-com:office:word" xmlns:w="http://schemas.openxmlformats.org/wordprocessingml/2006/main" xmlns:w14="http://schemas.microsoft.com/office/word/2010/wordml" xmlns:w15="http://schemas.microsoft.com/office/word/2012/wordml" xmlns:w16se="http://schemas.microsoft.com/office/word/2015/wordml/symex" xmlns:wpg="http://schemas.microsoft.com/office/word/2010/wordprocessingGroup" xmlns:wpi="http://schemas.microsoft.com/office/word/2010/wordprocessingInk" xmlns:wne="http://schemas.microsoft.com/office/word/2006/wordml" xmlns:wps="http://schemas.microsoft.com/office/word/2010/wordprocessingShape" mc:Ignorable="w14 w15 w16se wp14">
+  <w:abstractNum w:abstractNumId="0" w15:restartNumberingAfterBreak="0">
     <w:nsid w:val="07921928"/>
     <w:multiLevelType w:val="hybridMultilevel"/>
     <w:tmpl w:val="3760B79C"/>
@@ -7447,7 +7546,7 @@
 </file>
 
 <file path=word/styles.xml><?xml version="1.0" encoding="utf-8"?>
-<w:styles xmlns:mc="http://schemas.openxmlformats.org/markup-compatibility/2006" xmlns:r="http://schemas.openxmlformats.org/officeDocument/2006/relationships" xmlns:w="http://schemas.openxmlformats.org/wordprocessingml/2006/main" xmlns:w14="http://schemas.microsoft.com/office/word/2010/wordml" mc:Ignorable="w14">
+<w:styles xmlns:mc="http://schemas.openxmlformats.org/markup-compatibility/2006" xmlns:r="http://schemas.openxmlformats.org/officeDocument/2006/relationships" xmlns:w="http://schemas.openxmlformats.org/wordprocessingml/2006/main" xmlns:w14="http://schemas.microsoft.com/office/word/2010/wordml" xmlns:w15="http://schemas.microsoft.com/office/word/2012/wordml" xmlns:w16se="http://schemas.microsoft.com/office/word/2015/wordml/symex" mc:Ignorable="w14 w15 w16se">
   <w:docDefaults>
     <w:rPrDefault>
       <w:rPr>
@@ -7463,157 +7562,391 @@
       </w:pPr>
     </w:pPrDefault>
   </w:docDefaults>
-  <w:latentStyles w:defLockedState="0" w:defUIPriority="99" w:defSemiHidden="1" w:defUnhideWhenUsed="1" w:defQFormat="0" w:count="267">
-    <w:lsdException w:name="Normal" w:semiHidden="0" w:uiPriority="0" w:unhideWhenUsed="0" w:qFormat="1"/>
-    <w:lsdException w:name="heading 1" w:semiHidden="0" w:uiPriority="9" w:unhideWhenUsed="0" w:qFormat="1"/>
-    <w:lsdException w:name="heading 2" w:uiPriority="9" w:qFormat="1"/>
-    <w:lsdException w:name="heading 3" w:uiPriority="9" w:qFormat="1"/>
-    <w:lsdException w:name="heading 4" w:uiPriority="9" w:qFormat="1"/>
-    <w:lsdException w:name="heading 5" w:uiPriority="9" w:qFormat="1"/>
-    <w:lsdException w:name="heading 6" w:uiPriority="9" w:qFormat="1"/>
-    <w:lsdException w:name="heading 7" w:uiPriority="9" w:qFormat="1"/>
-    <w:lsdException w:name="heading 8" w:uiPriority="9" w:qFormat="1"/>
-    <w:lsdException w:name="heading 9" w:uiPriority="9" w:qFormat="1"/>
-    <w:lsdException w:name="toc 1" w:uiPriority="39"/>
-    <w:lsdException w:name="toc 2" w:uiPriority="39"/>
-    <w:lsdException w:name="toc 3" w:uiPriority="39"/>
-    <w:lsdException w:name="toc 4" w:uiPriority="39"/>
-    <w:lsdException w:name="toc 5" w:uiPriority="39"/>
-    <w:lsdException w:name="toc 6" w:uiPriority="39"/>
-    <w:lsdException w:name="toc 7" w:uiPriority="39"/>
-    <w:lsdException w:name="toc 8" w:uiPriority="39"/>
-    <w:lsdException w:name="toc 9" w:uiPriority="39"/>
-    <w:lsdException w:name="caption" w:uiPriority="35" w:qFormat="1"/>
-    <w:lsdException w:name="Title" w:semiHidden="0" w:uiPriority="10" w:unhideWhenUsed="0" w:qFormat="1"/>
-    <w:lsdException w:name="Default Paragraph Font" w:uiPriority="1"/>
-    <w:lsdException w:name="Subtitle" w:semiHidden="0" w:uiPriority="11" w:unhideWhenUsed="0" w:qFormat="1"/>
-    <w:lsdException w:name="Strong" w:semiHidden="0" w:uiPriority="22" w:unhideWhenUsed="0" w:qFormat="1"/>
-    <w:lsdException w:name="Emphasis" w:semiHidden="0" w:uiPriority="20" w:unhideWhenUsed="0" w:qFormat="1"/>
-    <w:lsdException w:name="Normal Table" w:semiHidden="0" w:unhideWhenUsed="0"/>
-    <w:lsdException w:name="Table Web 2" w:semiHidden="0" w:unhideWhenUsed="0"/>
-    <w:lsdException w:name="Table Grid" w:semiHidden="0" w:uiPriority="39" w:unhideWhenUsed="0"/>
-    <w:lsdException w:name="Table Theme" w:semiHidden="0" w:unhideWhenUsed="0"/>
-    <w:lsdException w:name="Placeholder Text" w:unhideWhenUsed="0"/>
-    <w:lsdException w:name="No Spacing" w:semiHidden="0" w:uiPriority="1" w:unhideWhenUsed="0" w:qFormat="1"/>
-    <w:lsdException w:name="Light Shading" w:semiHidden="0" w:uiPriority="60" w:unhideWhenUsed="0"/>
-    <w:lsdException w:name="Light List" w:semiHidden="0" w:uiPriority="61" w:unhideWhenUsed="0"/>
-    <w:lsdException w:name="Light Grid" w:semiHidden="0" w:uiPriority="62" w:unhideWhenUsed="0"/>
-    <w:lsdException w:name="Medium Shading 1" w:semiHidden="0" w:uiPriority="63" w:unhideWhenUsed="0"/>
-    <w:lsdException w:name="Medium Shading 2" w:semiHidden="0" w:uiPriority="64" w:unhideWhenUsed="0"/>
-    <w:lsdException w:name="Medium List 1" w:semiHidden="0" w:uiPriority="65" w:unhideWhenUsed="0"/>
-    <w:lsdException w:name="Medium List 2" w:semiHidden="0" w:uiPriority="66" w:unhideWhenUsed="0"/>
-    <w:lsdException w:name="Medium Grid 1" w:semiHidden="0" w:uiPriority="67" w:unhideWhenUsed="0"/>
-    <w:lsdException w:name="Medium Grid 2" w:semiHidden="0" w:uiPriority="68" w:unhideWhenUsed="0"/>
-    <w:lsdException w:name="Medium Grid 3" w:semiHidden="0" w:uiPriority="69" w:unhideWhenUsed="0"/>
-    <w:lsdException w:name="Dark List" w:semiHidden="0" w:uiPriority="70" w:unhideWhenUsed="0"/>
-    <w:lsdException w:name="Colorful Shading" w:semiHidden="0" w:uiPriority="71" w:unhideWhenUsed="0"/>
-    <w:lsdException w:name="Colorful List" w:semiHidden="0" w:uiPriority="72" w:unhideWhenUsed="0"/>
-    <w:lsdException w:name="Colorful Grid" w:semiHidden="0" w:uiPriority="73" w:unhideWhenUsed="0"/>
-    <w:lsdException w:name="Light Shading Accent 1" w:semiHidden="0" w:uiPriority="60" w:unhideWhenUsed="0"/>
-    <w:lsdException w:name="Light List Accent 1" w:semiHidden="0" w:uiPriority="61" w:unhideWhenUsed="0"/>
-    <w:lsdException w:name="Light Grid Accent 1" w:semiHidden="0" w:uiPriority="62" w:unhideWhenUsed="0"/>
-    <w:lsdException w:name="Medium Shading 1 Accent 1" w:semiHidden="0" w:uiPriority="63" w:unhideWhenUsed="0"/>
-    <w:lsdException w:name="Medium Shading 2 Accent 1" w:semiHidden="0" w:uiPriority="64" w:unhideWhenUsed="0"/>
-    <w:lsdException w:name="Medium List 1 Accent 1" w:semiHidden="0" w:uiPriority="65" w:unhideWhenUsed="0"/>
-    <w:lsdException w:name="Revision" w:unhideWhenUsed="0"/>
-    <w:lsdException w:name="List Paragraph" w:semiHidden="0" w:uiPriority="34" w:unhideWhenUsed="0" w:qFormat="1"/>
-    <w:lsdException w:name="Quote" w:semiHidden="0" w:uiPriority="29" w:unhideWhenUsed="0" w:qFormat="1"/>
-    <w:lsdException w:name="Intense Quote" w:semiHidden="0" w:uiPriority="30" w:unhideWhenUsed="0" w:qFormat="1"/>
-    <w:lsdException w:name="Medium List 2 Accent 1" w:semiHidden="0" w:uiPriority="66" w:unhideWhenUsed="0"/>
-    <w:lsdException w:name="Medium Grid 1 Accent 1" w:semiHidden="0" w:uiPriority="67" w:unhideWhenUsed="0"/>
-    <w:lsdException w:name="Medium Grid 2 Accent 1" w:semiHidden="0" w:uiPriority="68" w:unhideWhenUsed="0"/>
-    <w:lsdException w:name="Medium Grid 3 Accent 1" w:semiHidden="0" w:uiPriority="69" w:unhideWhenUsed="0"/>
-    <w:lsdException w:name="Dark List Accent 1" w:semiHidden="0" w:uiPriority="70" w:unhideWhenUsed="0"/>
-    <w:lsdException w:name="Colorful Shading Accent 1" w:semiHidden="0" w:uiPriority="71" w:unhideWhenUsed="0"/>
-    <w:lsdException w:name="Colorful List Accent 1" w:semiHidden="0" w:uiPriority="72" w:unhideWhenUsed="0"/>
-    <w:lsdException w:name="Colorful Grid Accent 1" w:semiHidden="0" w:uiPriority="73" w:unhideWhenUsed="0"/>
-    <w:lsdException w:name="Light Shading Accent 2" w:semiHidden="0" w:uiPriority="60" w:unhideWhenUsed="0"/>
-    <w:lsdException w:name="Light List Accent 2" w:semiHidden="0" w:uiPriority="61" w:unhideWhenUsed="0"/>
-    <w:lsdException w:name="Light Grid Accent 2" w:semiHidden="0" w:uiPriority="62" w:unhideWhenUsed="0"/>
-    <w:lsdException w:name="Medium Shading 1 Accent 2" w:semiHidden="0" w:uiPriority="63" w:unhideWhenUsed="0"/>
-    <w:lsdException w:name="Medium Shading 2 Accent 2" w:semiHidden="0" w:uiPriority="64" w:unhideWhenUsed="0"/>
-    <w:lsdException w:name="Medium List 1 Accent 2" w:semiHidden="0" w:uiPriority="65" w:unhideWhenUsed="0"/>
-    <w:lsdException w:name="Medium List 2 Accent 2" w:semiHidden="0" w:uiPriority="66" w:unhideWhenUsed="0"/>
-    <w:lsdException w:name="Medium Grid 1 Accent 2" w:semiHidden="0" w:uiPriority="67" w:unhideWhenUsed="0"/>
-    <w:lsdException w:name="Medium Grid 2 Accent 2" w:semiHidden="0" w:uiPriority="68" w:unhideWhenUsed="0"/>
-    <w:lsdException w:name="Medium Grid 3 Accent 2" w:semiHidden="0" w:uiPriority="69" w:unhideWhenUsed="0"/>
-    <w:lsdException w:name="Dark List Accent 2" w:semiHidden="0" w:uiPriority="70" w:unhideWhenUsed="0"/>
-    <w:lsdException w:name="Colorful Shading Accent 2" w:semiHidden="0" w:uiPriority="71" w:unhideWhenUsed="0"/>
-    <w:lsdException w:name="Colorful List Accent 2" w:semiHidden="0" w:uiPriority="72" w:unhideWhenUsed="0"/>
-    <w:lsdException w:name="Colorful Grid Accent 2" w:semiHidden="0" w:uiPriority="73" w:unhideWhenUsed="0"/>
-    <w:lsdException w:name="Light Shading Accent 3" w:semiHidden="0" w:uiPriority="60" w:unhideWhenUsed="0"/>
-    <w:lsdException w:name="Light List Accent 3" w:semiHidden="0" w:uiPriority="61" w:unhideWhenUsed="0"/>
-    <w:lsdException w:name="Light Grid Accent 3" w:semiHidden="0" w:uiPriority="62" w:unhideWhenUsed="0"/>
-    <w:lsdException w:name="Medium Shading 1 Accent 3" w:semiHidden="0" w:uiPriority="63" w:unhideWhenUsed="0"/>
-    <w:lsdException w:name="Medium Shading 2 Accent 3" w:semiHidden="0" w:uiPriority="64" w:unhideWhenUsed="0"/>
-    <w:lsdException w:name="Medium List 1 Accent 3" w:semiHidden="0" w:uiPriority="65" w:unhideWhenUsed="0"/>
-    <w:lsdException w:name="Medium List 2 Accent 3" w:semiHidden="0" w:uiPriority="66" w:unhideWhenUsed="0"/>
-    <w:lsdException w:name="Medium Grid 1 Accent 3" w:semiHidden="0" w:uiPriority="67" w:unhideWhenUsed="0"/>
-    <w:lsdException w:name="Medium Grid 2 Accent 3" w:semiHidden="0" w:uiPriority="68" w:unhideWhenUsed="0"/>
-    <w:lsdException w:name="Medium Grid 3 Accent 3" w:semiHidden="0" w:uiPriority="69" w:unhideWhenUsed="0"/>
-    <w:lsdException w:name="Dark List Accent 3" w:semiHidden="0" w:uiPriority="70" w:unhideWhenUsed="0"/>
-    <w:lsdException w:name="Colorful Shading Accent 3" w:semiHidden="0" w:uiPriority="71" w:unhideWhenUsed="0"/>
-    <w:lsdException w:name="Colorful List Accent 3" w:semiHidden="0" w:uiPriority="72" w:unhideWhenUsed="0"/>
-    <w:lsdException w:name="Colorful Grid Accent 3" w:semiHidden="0" w:uiPriority="73" w:unhideWhenUsed="0"/>
-    <w:lsdException w:name="Light Shading Accent 4" w:semiHidden="0" w:uiPriority="60" w:unhideWhenUsed="0"/>
-    <w:lsdException w:name="Light List Accent 4" w:semiHidden="0" w:uiPriority="61" w:unhideWhenUsed="0"/>
-    <w:lsdException w:name="Light Grid Accent 4" w:semiHidden="0" w:uiPriority="62" w:unhideWhenUsed="0"/>
-    <w:lsdException w:name="Medium Shading 1 Accent 4" w:semiHidden="0" w:uiPriority="63" w:unhideWhenUsed="0"/>
-    <w:lsdException w:name="Medium Shading 2 Accent 4" w:semiHidden="0" w:uiPriority="64" w:unhideWhenUsed="0"/>
-    <w:lsdException w:name="Medium List 1 Accent 4" w:semiHidden="0" w:uiPriority="65" w:unhideWhenUsed="0"/>
-    <w:lsdException w:name="Medium List 2 Accent 4" w:semiHidden="0" w:uiPriority="66" w:unhideWhenUsed="0"/>
-    <w:lsdException w:name="Medium Grid 1 Accent 4" w:semiHidden="0" w:uiPriority="67" w:unhideWhenUsed="0"/>
-    <w:lsdException w:name="Medium Grid 2 Accent 4" w:semiHidden="0" w:uiPriority="68" w:unhideWhenUsed="0"/>
-    <w:lsdException w:name="Medium Grid 3 Accent 4" w:semiHidden="0" w:uiPriority="69" w:unhideWhenUsed="0"/>
-    <w:lsdException w:name="Dark List Accent 4" w:semiHidden="0" w:uiPriority="70" w:unhideWhenUsed="0"/>
-    <w:lsdException w:name="Colorful Shading Accent 4" w:semiHidden="0" w:uiPriority="71" w:unhideWhenUsed="0"/>
-    <w:lsdException w:name="Colorful List Accent 4" w:semiHidden="0" w:uiPriority="72" w:unhideWhenUsed="0"/>
-    <w:lsdException w:name="Colorful Grid Accent 4" w:semiHidden="0" w:uiPriority="73" w:unhideWhenUsed="0"/>
-    <w:lsdException w:name="Light Shading Accent 5" w:semiHidden="0" w:uiPriority="60" w:unhideWhenUsed="0"/>
-    <w:lsdException w:name="Light List Accent 5" w:semiHidden="0" w:uiPriority="61" w:unhideWhenUsed="0"/>
-    <w:lsdException w:name="Light Grid Accent 5" w:semiHidden="0" w:uiPriority="62" w:unhideWhenUsed="0"/>
-    <w:lsdException w:name="Medium Shading 1 Accent 5" w:semiHidden="0" w:uiPriority="63" w:unhideWhenUsed="0"/>
-    <w:lsdException w:name="Medium Shading 2 Accent 5" w:semiHidden="0" w:uiPriority="64" w:unhideWhenUsed="0"/>
-    <w:lsdException w:name="Medium List 1 Accent 5" w:semiHidden="0" w:uiPriority="65" w:unhideWhenUsed="0"/>
-    <w:lsdException w:name="Medium List 2 Accent 5" w:semiHidden="0" w:uiPriority="66" w:unhideWhenUsed="0"/>
-    <w:lsdException w:name="Medium Grid 1 Accent 5" w:semiHidden="0" w:uiPriority="67" w:unhideWhenUsed="0"/>
-    <w:lsdException w:name="Medium Grid 2 Accent 5" w:semiHidden="0" w:uiPriority="68" w:unhideWhenUsed="0"/>
-    <w:lsdException w:name="Medium Grid 3 Accent 5" w:semiHidden="0" w:uiPriority="69" w:unhideWhenUsed="0"/>
-    <w:lsdException w:name="Dark List Accent 5" w:semiHidden="0" w:uiPriority="70" w:unhideWhenUsed="0"/>
-    <w:lsdException w:name="Colorful Shading Accent 5" w:semiHidden="0" w:uiPriority="71" w:unhideWhenUsed="0"/>
-    <w:lsdException w:name="Colorful List Accent 5" w:semiHidden="0" w:uiPriority="72" w:unhideWhenUsed="0"/>
-    <w:lsdException w:name="Colorful Grid Accent 5" w:semiHidden="0" w:uiPriority="73" w:unhideWhenUsed="0"/>
-    <w:lsdException w:name="Light Shading Accent 6" w:semiHidden="0" w:uiPriority="60" w:unhideWhenUsed="0"/>
-    <w:lsdException w:name="Light List Accent 6" w:semiHidden="0" w:uiPriority="61" w:unhideWhenUsed="0"/>
-    <w:lsdException w:name="Light Grid Accent 6" w:semiHidden="0" w:uiPriority="62" w:unhideWhenUsed="0"/>
-    <w:lsdException w:name="Medium Shading 1 Accent 6" w:semiHidden="0" w:uiPriority="63" w:unhideWhenUsed="0"/>
-    <w:lsdException w:name="Medium Shading 2 Accent 6" w:semiHidden="0" w:uiPriority="64" w:unhideWhenUsed="0"/>
-    <w:lsdException w:name="Medium List 1 Accent 6" w:semiHidden="0" w:uiPriority="65" w:unhideWhenUsed="0"/>
-    <w:lsdException w:name="Medium List 2 Accent 6" w:semiHidden="0" w:uiPriority="66" w:unhideWhenUsed="0"/>
-    <w:lsdException w:name="Medium Grid 1 Accent 6" w:semiHidden="0" w:uiPriority="67" w:unhideWhenUsed="0"/>
-    <w:lsdException w:name="Medium Grid 2 Accent 6" w:semiHidden="0" w:uiPriority="68" w:unhideWhenUsed="0"/>
-    <w:lsdException w:name="Medium Grid 3 Accent 6" w:semiHidden="0" w:uiPriority="69" w:unhideWhenUsed="0"/>
-    <w:lsdException w:name="Dark List Accent 6" w:semiHidden="0" w:uiPriority="70" w:unhideWhenUsed="0"/>
-    <w:lsdException w:name="Colorful Shading Accent 6" w:semiHidden="0" w:uiPriority="71" w:unhideWhenUsed="0"/>
-    <w:lsdException w:name="Colorful List Accent 6" w:semiHidden="0" w:uiPriority="72" w:unhideWhenUsed="0"/>
-    <w:lsdException w:name="Colorful Grid Accent 6" w:semiHidden="0" w:uiPriority="73" w:unhideWhenUsed="0"/>
-    <w:lsdException w:name="Subtle Emphasis" w:semiHidden="0" w:uiPriority="19" w:unhideWhenUsed="0" w:qFormat="1"/>
-    <w:lsdException w:name="Intense Emphasis" w:semiHidden="0" w:uiPriority="21" w:unhideWhenUsed="0" w:qFormat="1"/>
-    <w:lsdException w:name="Subtle Reference" w:semiHidden="0" w:uiPriority="31" w:unhideWhenUsed="0" w:qFormat="1"/>
-    <w:lsdException w:name="Intense Reference" w:semiHidden="0" w:uiPriority="32" w:unhideWhenUsed="0" w:qFormat="1"/>
-    <w:lsdException w:name="Book Title" w:semiHidden="0" w:uiPriority="33" w:unhideWhenUsed="0" w:qFormat="1"/>
-    <w:lsdException w:name="Bibliography" w:uiPriority="37"/>
-    <w:lsdException w:name="TOC Heading" w:uiPriority="39" w:qFormat="1"/>
+  <w:latentStyles w:defLockedState="0" w:defUIPriority="99" w:defSemiHidden="0" w:defUnhideWhenUsed="0" w:defQFormat="0" w:count="374">
+    <w:lsdException w:name="Normal" w:uiPriority="0" w:qFormat="1"/>
+    <w:lsdException w:name="heading 1" w:uiPriority="9" w:qFormat="1"/>
+    <w:lsdException w:name="heading 2" w:semiHidden="1" w:uiPriority="9" w:unhideWhenUsed="1" w:qFormat="1"/>
+    <w:lsdException w:name="heading 3" w:semiHidden="1" w:uiPriority="9" w:unhideWhenUsed="1" w:qFormat="1"/>
+    <w:lsdException w:name="heading 4" w:semiHidden="1" w:uiPriority="9" w:unhideWhenUsed="1" w:qFormat="1"/>
+    <w:lsdException w:name="heading 5" w:semiHidden="1" w:uiPriority="9" w:unhideWhenUsed="1" w:qFormat="1"/>
+    <w:lsdException w:name="heading 6" w:semiHidden="1" w:uiPriority="9" w:unhideWhenUsed="1" w:qFormat="1"/>
+    <w:lsdException w:name="heading 7" w:semiHidden="1" w:uiPriority="9" w:unhideWhenUsed="1" w:qFormat="1"/>
+    <w:lsdException w:name="heading 8" w:semiHidden="1" w:uiPriority="9" w:unhideWhenUsed="1" w:qFormat="1"/>
+    <w:lsdException w:name="heading 9" w:semiHidden="1" w:uiPriority="9" w:unhideWhenUsed="1" w:qFormat="1"/>
+    <w:lsdException w:name="index 1" w:semiHidden="1" w:unhideWhenUsed="1"/>
+    <w:lsdException w:name="index 2" w:semiHidden="1" w:unhideWhenUsed="1"/>
+    <w:lsdException w:name="index 3" w:semiHidden="1" w:unhideWhenUsed="1"/>
+    <w:lsdException w:name="index 4" w:semiHidden="1" w:unhideWhenUsed="1"/>
+    <w:lsdException w:name="index 5" w:semiHidden="1" w:unhideWhenUsed="1"/>
+    <w:lsdException w:name="index 6" w:semiHidden="1" w:unhideWhenUsed="1"/>
+    <w:lsdException w:name="index 7" w:semiHidden="1" w:unhideWhenUsed="1"/>
+    <w:lsdException w:name="index 8" w:semiHidden="1" w:unhideWhenUsed="1"/>
+    <w:lsdException w:name="index 9" w:semiHidden="1" w:unhideWhenUsed="1"/>
+    <w:lsdException w:name="toc 1" w:semiHidden="1" w:uiPriority="39" w:unhideWhenUsed="1"/>
+    <w:lsdException w:name="toc 2" w:semiHidden="1" w:uiPriority="39" w:unhideWhenUsed="1"/>
+    <w:lsdException w:name="toc 3" w:semiHidden="1" w:uiPriority="39" w:unhideWhenUsed="1"/>
+    <w:lsdException w:name="toc 4" w:semiHidden="1" w:uiPriority="39" w:unhideWhenUsed="1"/>
+    <w:lsdException w:name="toc 5" w:semiHidden="1" w:uiPriority="39" w:unhideWhenUsed="1"/>
+    <w:lsdException w:name="toc 6" w:semiHidden="1" w:uiPriority="39" w:unhideWhenUsed="1"/>
+    <w:lsdException w:name="toc 7" w:semiHidden="1" w:uiPriority="39" w:unhideWhenUsed="1"/>
+    <w:lsdException w:name="toc 8" w:semiHidden="1" w:uiPriority="39" w:unhideWhenUsed="1"/>
+    <w:lsdException w:name="toc 9" w:semiHidden="1" w:uiPriority="39" w:unhideWhenUsed="1"/>
+    <w:lsdException w:name="Normal Indent" w:semiHidden="1" w:unhideWhenUsed="1"/>
+    <w:lsdException w:name="footnote text" w:semiHidden="1" w:unhideWhenUsed="1"/>
+    <w:lsdException w:name="annotation text" w:semiHidden="1" w:unhideWhenUsed="1"/>
+    <w:lsdException w:name="header" w:semiHidden="1" w:unhideWhenUsed="1"/>
+    <w:lsdException w:name="footer" w:semiHidden="1" w:unhideWhenUsed="1"/>
+    <w:lsdException w:name="index heading" w:semiHidden="1" w:unhideWhenUsed="1"/>
+    <w:lsdException w:name="caption" w:semiHidden="1" w:uiPriority="35" w:unhideWhenUsed="1" w:qFormat="1"/>
+    <w:lsdException w:name="table of figures" w:semiHidden="1" w:unhideWhenUsed="1"/>
+    <w:lsdException w:name="envelope address" w:semiHidden="1" w:unhideWhenUsed="1"/>
+    <w:lsdException w:name="envelope return" w:semiHidden="1" w:unhideWhenUsed="1"/>
+    <w:lsdException w:name="footnote reference" w:semiHidden="1" w:unhideWhenUsed="1"/>
+    <w:lsdException w:name="annotation reference" w:semiHidden="1" w:unhideWhenUsed="1"/>
+    <w:lsdException w:name="line number" w:semiHidden="1" w:unhideWhenUsed="1"/>
+    <w:lsdException w:name="page number" w:semiHidden="1" w:unhideWhenUsed="1"/>
+    <w:lsdException w:name="endnote reference" w:semiHidden="1" w:unhideWhenUsed="1"/>
+    <w:lsdException w:name="endnote text" w:semiHidden="1" w:unhideWhenUsed="1"/>
+    <w:lsdException w:name="table of authorities" w:semiHidden="1" w:unhideWhenUsed="1"/>
+    <w:lsdException w:name="macro" w:semiHidden="1" w:unhideWhenUsed="1"/>
+    <w:lsdException w:name="toa heading" w:semiHidden="1" w:unhideWhenUsed="1"/>
+    <w:lsdException w:name="List" w:semiHidden="1" w:unhideWhenUsed="1"/>
+    <w:lsdException w:name="List Bullet" w:semiHidden="1" w:unhideWhenUsed="1"/>
+    <w:lsdException w:name="List Number" w:semiHidden="1" w:unhideWhenUsed="1"/>
+    <w:lsdException w:name="List 2" w:semiHidden="1" w:unhideWhenUsed="1"/>
+    <w:lsdException w:name="List 3" w:semiHidden="1" w:unhideWhenUsed="1"/>
+    <w:lsdException w:name="List 4" w:semiHidden="1" w:unhideWhenUsed="1"/>
+    <w:lsdException w:name="List 5" w:semiHidden="1" w:unhideWhenUsed="1"/>
+    <w:lsdException w:name="List Bullet 2" w:semiHidden="1" w:unhideWhenUsed="1"/>
+    <w:lsdException w:name="List Bullet 3" w:semiHidden="1" w:unhideWhenUsed="1"/>
+    <w:lsdException w:name="List Bullet 4" w:semiHidden="1" w:unhideWhenUsed="1"/>
+    <w:lsdException w:name="List Bullet 5" w:semiHidden="1" w:unhideWhenUsed="1"/>
+    <w:lsdException w:name="List Number 2" w:semiHidden="1" w:unhideWhenUsed="1"/>
+    <w:lsdException w:name="List Number 3" w:semiHidden="1" w:unhideWhenUsed="1"/>
+    <w:lsdException w:name="List Number 4" w:semiHidden="1" w:unhideWhenUsed="1"/>
+    <w:lsdException w:name="List Number 5" w:semiHidden="1" w:unhideWhenUsed="1"/>
+    <w:lsdException w:name="Title" w:uiPriority="10" w:qFormat="1"/>
+    <w:lsdException w:name="Closing" w:semiHidden="1" w:unhideWhenUsed="1"/>
+    <w:lsdException w:name="Signature" w:semiHidden="1" w:unhideWhenUsed="1"/>
+    <w:lsdException w:name="Default Paragraph Font" w:semiHidden="1" w:uiPriority="1" w:unhideWhenUsed="1"/>
+    <w:lsdException w:name="Body Text" w:semiHidden="1" w:unhideWhenUsed="1"/>
+    <w:lsdException w:name="Body Text Indent" w:semiHidden="1" w:unhideWhenUsed="1"/>
+    <w:lsdException w:name="List Continue" w:semiHidden="1" w:unhideWhenUsed="1"/>
+    <w:lsdException w:name="List Continue 2" w:semiHidden="1" w:unhideWhenUsed="1"/>
+    <w:lsdException w:name="List Continue 3" w:semiHidden="1" w:unhideWhenUsed="1"/>
+    <w:lsdException w:name="List Continue 4" w:semiHidden="1" w:unhideWhenUsed="1"/>
+    <w:lsdException w:name="List Continue 5" w:semiHidden="1" w:unhideWhenUsed="1"/>
+    <w:lsdException w:name="Message Header" w:semiHidden="1" w:unhideWhenUsed="1"/>
+    <w:lsdException w:name="Subtitle" w:uiPriority="11" w:qFormat="1"/>
+    <w:lsdException w:name="Salutation" w:semiHidden="1" w:unhideWhenUsed="1"/>
+    <w:lsdException w:name="Date" w:semiHidden="1" w:unhideWhenUsed="1"/>
+    <w:lsdException w:name="Body Text First Indent" w:semiHidden="1" w:unhideWhenUsed="1"/>
+    <w:lsdException w:name="Body Text First Indent 2" w:semiHidden="1" w:unhideWhenUsed="1"/>
+    <w:lsdException w:name="Note Heading" w:semiHidden="1" w:unhideWhenUsed="1"/>
+    <w:lsdException w:name="Body Text 2" w:semiHidden="1" w:unhideWhenUsed="1"/>
+    <w:lsdException w:name="Body Text 3" w:semiHidden="1" w:unhideWhenUsed="1"/>
+    <w:lsdException w:name="Body Text Indent 2" w:semiHidden="1" w:unhideWhenUsed="1"/>
+    <w:lsdException w:name="Body Text Indent 3" w:semiHidden="1" w:unhideWhenUsed="1"/>
+    <w:lsdException w:name="Block Text" w:semiHidden="1" w:unhideWhenUsed="1"/>
+    <w:lsdException w:name="Hyperlink" w:semiHidden="1" w:unhideWhenUsed="1"/>
+    <w:lsdException w:name="FollowedHyperlink" w:semiHidden="1" w:unhideWhenUsed="1"/>
+    <w:lsdException w:name="Strong" w:uiPriority="22" w:qFormat="1"/>
+    <w:lsdException w:name="Emphasis" w:uiPriority="20" w:qFormat="1"/>
+    <w:lsdException w:name="Document Map" w:semiHidden="1" w:unhideWhenUsed="1"/>
+    <w:lsdException w:name="Plain Text" w:semiHidden="1" w:unhideWhenUsed="1"/>
+    <w:lsdException w:name="E-mail Signature" w:semiHidden="1" w:unhideWhenUsed="1"/>
+    <w:lsdException w:name="HTML Top of Form" w:semiHidden="1" w:unhideWhenUsed="1"/>
+    <w:lsdException w:name="HTML Bottom of Form" w:semiHidden="1" w:unhideWhenUsed="1"/>
+    <w:lsdException w:name="Normal (Web)" w:semiHidden="1" w:unhideWhenUsed="1"/>
+    <w:lsdException w:name="HTML Acronym" w:semiHidden="1" w:unhideWhenUsed="1"/>
+    <w:lsdException w:name="HTML Address" w:semiHidden="1" w:unhideWhenUsed="1"/>
+    <w:lsdException w:name="HTML Cite" w:semiHidden="1" w:unhideWhenUsed="1"/>
+    <w:lsdException w:name="HTML Code" w:semiHidden="1" w:unhideWhenUsed="1"/>
+    <w:lsdException w:name="HTML Definition" w:semiHidden="1" w:unhideWhenUsed="1"/>
+    <w:lsdException w:name="HTML Keyboard" w:semiHidden="1" w:unhideWhenUsed="1"/>
+    <w:lsdException w:name="HTML Preformatted" w:semiHidden="1" w:unhideWhenUsed="1"/>
+    <w:lsdException w:name="HTML Sample" w:semiHidden="1" w:unhideWhenUsed="1"/>
+    <w:lsdException w:name="HTML Typewriter" w:semiHidden="1" w:unhideWhenUsed="1"/>
+    <w:lsdException w:name="HTML Variable" w:semiHidden="1" w:unhideWhenUsed="1"/>
+    <w:lsdException w:name="Normal Table" w:semiHidden="1" w:unhideWhenUsed="1"/>
+    <w:lsdException w:name="annotation subject" w:semiHidden="1" w:unhideWhenUsed="1"/>
+    <w:lsdException w:name="No List" w:semiHidden="1" w:unhideWhenUsed="1"/>
+    <w:lsdException w:name="Outline List 1" w:semiHidden="1" w:unhideWhenUsed="1"/>
+    <w:lsdException w:name="Outline List 2" w:semiHidden="1" w:unhideWhenUsed="1"/>
+    <w:lsdException w:name="Outline List 3" w:semiHidden="1" w:unhideWhenUsed="1"/>
+    <w:lsdException w:name="Table Simple 1" w:semiHidden="1" w:unhideWhenUsed="1"/>
+    <w:lsdException w:name="Table Simple 2" w:semiHidden="1" w:unhideWhenUsed="1"/>
+    <w:lsdException w:name="Table Simple 3" w:semiHidden="1" w:unhideWhenUsed="1"/>
+    <w:lsdException w:name="Table Classic 1" w:semiHidden="1" w:unhideWhenUsed="1"/>
+    <w:lsdException w:name="Table Classic 2" w:semiHidden="1" w:unhideWhenUsed="1"/>
+    <w:lsdException w:name="Table Classic 3" w:semiHidden="1" w:unhideWhenUsed="1"/>
+    <w:lsdException w:name="Table Classic 4" w:semiHidden="1" w:unhideWhenUsed="1"/>
+    <w:lsdException w:name="Table Colorful 1" w:semiHidden="1" w:unhideWhenUsed="1"/>
+    <w:lsdException w:name="Table Colorful 2" w:semiHidden="1" w:unhideWhenUsed="1"/>
+    <w:lsdException w:name="Table Colorful 3" w:semiHidden="1" w:unhideWhenUsed="1"/>
+    <w:lsdException w:name="Table Columns 1" w:semiHidden="1" w:unhideWhenUsed="1"/>
+    <w:lsdException w:name="Table Columns 2" w:semiHidden="1" w:unhideWhenUsed="1"/>
+    <w:lsdException w:name="Table Columns 3" w:semiHidden="1" w:unhideWhenUsed="1"/>
+    <w:lsdException w:name="Table Columns 4" w:semiHidden="1" w:unhideWhenUsed="1"/>
+    <w:lsdException w:name="Table Columns 5" w:semiHidden="1" w:unhideWhenUsed="1"/>
+    <w:lsdException w:name="Table Grid 1" w:semiHidden="1" w:unhideWhenUsed="1"/>
+    <w:lsdException w:name="Table Grid 2" w:semiHidden="1" w:unhideWhenUsed="1"/>
+    <w:lsdException w:name="Table Grid 3" w:semiHidden="1" w:unhideWhenUsed="1"/>
+    <w:lsdException w:name="Table Grid 4" w:semiHidden="1" w:unhideWhenUsed="1"/>
+    <w:lsdException w:name="Table Grid 5" w:semiHidden="1" w:unhideWhenUsed="1"/>
+    <w:lsdException w:name="Table Grid 6" w:semiHidden="1" w:unhideWhenUsed="1"/>
+    <w:lsdException w:name="Table Grid 7" w:semiHidden="1" w:unhideWhenUsed="1"/>
+    <w:lsdException w:name="Table Grid 8" w:semiHidden="1" w:unhideWhenUsed="1"/>
+    <w:lsdException w:name="Table List 1" w:semiHidden="1" w:unhideWhenUsed="1"/>
+    <w:lsdException w:name="Table List 2" w:semiHidden="1" w:unhideWhenUsed="1"/>
+    <w:lsdException w:name="Table List 3" w:semiHidden="1" w:unhideWhenUsed="1"/>
+    <w:lsdException w:name="Table List 4" w:semiHidden="1" w:unhideWhenUsed="1"/>
+    <w:lsdException w:name="Table List 5" w:semiHidden="1" w:unhideWhenUsed="1"/>
+    <w:lsdException w:name="Table List 6" w:semiHidden="1" w:unhideWhenUsed="1"/>
+    <w:lsdException w:name="Table List 7" w:semiHidden="1" w:unhideWhenUsed="1"/>
+    <w:lsdException w:name="Table List 8" w:semiHidden="1" w:unhideWhenUsed="1"/>
+    <w:lsdException w:name="Table 3D effects 1" w:semiHidden="1" w:unhideWhenUsed="1"/>
+    <w:lsdException w:name="Table 3D effects 2" w:semiHidden="1" w:unhideWhenUsed="1"/>
+    <w:lsdException w:name="Table 3D effects 3" w:semiHidden="1" w:unhideWhenUsed="1"/>
+    <w:lsdException w:name="Table Contemporary" w:semiHidden="1" w:unhideWhenUsed="1"/>
+    <w:lsdException w:name="Table Elegant" w:semiHidden="1" w:unhideWhenUsed="1"/>
+    <w:lsdException w:name="Table Professional" w:semiHidden="1" w:unhideWhenUsed="1"/>
+    <w:lsdException w:name="Table Subtle 1" w:semiHidden="1" w:unhideWhenUsed="1"/>
+    <w:lsdException w:name="Table Subtle 2" w:semiHidden="1" w:unhideWhenUsed="1"/>
+    <w:lsdException w:name="Table Web 1" w:semiHidden="1" w:unhideWhenUsed="1"/>
+    <w:lsdException w:name="Table Web 2" w:semiHidden="1" w:unhideWhenUsed="1"/>
+    <w:lsdException w:name="Table Web 3" w:semiHidden="1" w:unhideWhenUsed="1"/>
+    <w:lsdException w:name="Balloon Text" w:semiHidden="1" w:unhideWhenUsed="1"/>
+    <w:lsdException w:name="Table Grid" w:semiHidden="1" w:uiPriority="39" w:unhideWhenUsed="1"/>
+    <w:lsdException w:name="Table Theme" w:semiHidden="1" w:unhideWhenUsed="1"/>
+    <w:lsdException w:name="Placeholder Text" w:semiHidden="1"/>
+    <w:lsdException w:name="No Spacing" w:uiPriority="1" w:qFormat="1"/>
+    <w:lsdException w:name="Light Shading" w:uiPriority="60"/>
+    <w:lsdException w:name="Light List" w:uiPriority="61"/>
+    <w:lsdException w:name="Light Grid" w:uiPriority="62"/>
+    <w:lsdException w:name="Medium Shading 1" w:uiPriority="63"/>
+    <w:lsdException w:name="Medium Shading 2" w:uiPriority="64"/>
+    <w:lsdException w:name="Medium List 1" w:uiPriority="65"/>
+    <w:lsdException w:name="Medium List 2" w:uiPriority="66"/>
+    <w:lsdException w:name="Medium Grid 1" w:uiPriority="67"/>
+    <w:lsdException w:name="Medium Grid 2" w:uiPriority="68"/>
+    <w:lsdException w:name="Medium Grid 3" w:uiPriority="69"/>
+    <w:lsdException w:name="Dark List" w:uiPriority="70"/>
+    <w:lsdException w:name="Colorful Shading" w:uiPriority="71"/>
+    <w:lsdException w:name="Colorful List" w:uiPriority="72"/>
+    <w:lsdException w:name="Colorful Grid" w:uiPriority="73"/>
+    <w:lsdException w:name="Light Shading Accent 1" w:uiPriority="60"/>
+    <w:lsdException w:name="Light List Accent 1" w:uiPriority="61"/>
+    <w:lsdException w:name="Light Grid Accent 1" w:uiPriority="62"/>
+    <w:lsdException w:name="Medium Shading 1 Accent 1" w:uiPriority="63"/>
+    <w:lsdException w:name="Medium Shading 2 Accent 1" w:uiPriority="64"/>
+    <w:lsdException w:name="Medium List 1 Accent 1" w:uiPriority="65"/>
+    <w:lsdException w:name="Revision" w:semiHidden="1"/>
+    <w:lsdException w:name="List Paragraph" w:uiPriority="34" w:qFormat="1"/>
+    <w:lsdException w:name="Quote" w:uiPriority="29" w:qFormat="1"/>
+    <w:lsdException w:name="Intense Quote" w:uiPriority="30" w:qFormat="1"/>
+    <w:lsdException w:name="Medium List 2 Accent 1" w:uiPriority="66"/>
+    <w:lsdException w:name="Medium Grid 1 Accent 1" w:uiPriority="67"/>
+    <w:lsdException w:name="Medium Grid 2 Accent 1" w:uiPriority="68"/>
+    <w:lsdException w:name="Medium Grid 3 Accent 1" w:uiPriority="69"/>
+    <w:lsdException w:name="Dark List Accent 1" w:uiPriority="70"/>
+    <w:lsdException w:name="Colorful Shading Accent 1" w:uiPriority="71"/>
+    <w:lsdException w:name="Colorful List Accent 1" w:uiPriority="72"/>
+    <w:lsdException w:name="Colorful Grid Accent 1" w:uiPriority="73"/>
+    <w:lsdException w:name="Light Shading Accent 2" w:uiPriority="60"/>
+    <w:lsdException w:name="Light List Accent 2" w:uiPriority="61"/>
+    <w:lsdException w:name="Light Grid Accent 2" w:uiPriority="62"/>
+    <w:lsdException w:name="Medium Shading 1 Accent 2" w:uiPriority="63"/>
+    <w:lsdException w:name="Medium Shading 2 Accent 2" w:uiPriority="64"/>
+    <w:lsdException w:name="Medium List 1 Accent 2" w:uiPriority="65"/>
+    <w:lsdException w:name="Medium List 2 Accent 2" w:uiPriority="66"/>
+    <w:lsdException w:name="Medium Grid 1 Accent 2" w:uiPriority="67"/>
+    <w:lsdException w:name="Medium Grid 2 Accent 2" w:uiPriority="68"/>
+    <w:lsdException w:name="Medium Grid 3 Accent 2" w:uiPriority="69"/>
+    <w:lsdException w:name="Dark List Accent 2" w:uiPriority="70"/>
+    <w:lsdException w:name="Colorful Shading Accent 2" w:uiPriority="71"/>
+    <w:lsdException w:name="Colorful List Accent 2" w:uiPriority="72"/>
+    <w:lsdException w:name="Colorful Grid Accent 2" w:uiPriority="73"/>
+    <w:lsdException w:name="Light Shading Accent 3" w:uiPriority="60"/>
+    <w:lsdException w:name="Light List Accent 3" w:uiPriority="61"/>
+    <w:lsdException w:name="Light Grid Accent 3" w:uiPriority="62"/>
+    <w:lsdException w:name="Medium Shading 1 Accent 3" w:uiPriority="63"/>
+    <w:lsdException w:name="Medium Shading 2 Accent 3" w:uiPriority="64"/>
+    <w:lsdException w:name="Medium List 1 Accent 3" w:uiPriority="65"/>
+    <w:lsdException w:name="Medium List 2 Accent 3" w:uiPriority="66"/>
+    <w:lsdException w:name="Medium Grid 1 Accent 3" w:uiPriority="67"/>
+    <w:lsdException w:name="Medium Grid 2 Accent 3" w:uiPriority="68"/>
+    <w:lsdException w:name="Medium Grid 3 Accent 3" w:uiPriority="69"/>
+    <w:lsdException w:name="Dark List Accent 3" w:uiPriority="70"/>
+    <w:lsdException w:name="Colorful Shading Accent 3" w:uiPriority="71"/>
+    <w:lsdException w:name="Colorful List Accent 3" w:uiPriority="72"/>
+    <w:lsdException w:name="Colorful Grid Accent 3" w:uiPriority="73"/>
+    <w:lsdException w:name="Light Shading Accent 4" w:uiPriority="60"/>
+    <w:lsdException w:name="Light List Accent 4" w:uiPriority="61"/>
+    <w:lsdException w:name="Light Grid Accent 4" w:uiPriority="62"/>
+    <w:lsdException w:name="Medium Shading 1 Accent 4" w:uiPriority="63"/>
+    <w:lsdException w:name="Medium Shading 2 Accent 4" w:uiPriority="64"/>
+    <w:lsdException w:name="Medium List 1 Accent 4" w:uiPriority="65"/>
+    <w:lsdException w:name="Medium List 2 Accent 4" w:uiPriority="66"/>
+    <w:lsdException w:name="Medium Grid 1 Accent 4" w:uiPriority="67"/>
+    <w:lsdException w:name="Medium Grid 2 Accent 4" w:uiPriority="68"/>
+    <w:lsdException w:name="Medium Grid 3 Accent 4" w:uiPriority="69"/>
+    <w:lsdException w:name="Dark List Accent 4" w:uiPriority="70"/>
+    <w:lsdException w:name="Colorful Shading Accent 4" w:uiPriority="71"/>
+    <w:lsdException w:name="Colorful List Accent 4" w:uiPriority="72"/>
+    <w:lsdException w:name="Colorful Grid Accent 4" w:uiPriority="73"/>
+    <w:lsdException w:name="Light Shading Accent 5" w:uiPriority="60"/>
+    <w:lsdException w:name="Light List Accent 5" w:uiPriority="61"/>
+    <w:lsdException w:name="Light Grid Accent 5" w:uiPriority="62"/>
+    <w:lsdException w:name="Medium Shading 1 Accent 5" w:uiPriority="63"/>
+    <w:lsdException w:name="Medium Shading 2 Accent 5" w:uiPriority="64"/>
+    <w:lsdException w:name="Medium List 1 Accent 5" w:uiPriority="65"/>
+    <w:lsdException w:name="Medium List 2 Accent 5" w:uiPriority="66"/>
+    <w:lsdException w:name="Medium Grid 1 Accent 5" w:uiPriority="67"/>
+    <w:lsdException w:name="Medium Grid 2 Accent 5" w:uiPriority="68"/>
+    <w:lsdException w:name="Medium Grid 3 Accent 5" w:uiPriority="69"/>
+    <w:lsdException w:name="Dark List Accent 5" w:uiPriority="70"/>
+    <w:lsdException w:name="Colorful Shading Accent 5" w:uiPriority="71"/>
+    <w:lsdException w:name="Colorful List Accent 5" w:uiPriority="72"/>
+    <w:lsdException w:name="Colorful Grid Accent 5" w:uiPriority="73"/>
+    <w:lsdException w:name="Light Shading Accent 6" w:uiPriority="60"/>
+    <w:lsdException w:name="Light List Accent 6" w:uiPriority="61"/>
+    <w:lsdException w:name="Light Grid Accent 6" w:uiPriority="62"/>
+    <w:lsdException w:name="Medium Shading 1 Accent 6" w:uiPriority="63"/>
+    <w:lsdException w:name="Medium Shading 2 Accent 6" w:uiPriority="64"/>
+    <w:lsdException w:name="Medium List 1 Accent 6" w:uiPriority="65"/>
+    <w:lsdException w:name="Medium List 2 Accent 6" w:uiPriority="66"/>
+    <w:lsdException w:name="Medium Grid 1 Accent 6" w:uiPriority="67"/>
+    <w:lsdException w:name="Medium Grid 2 Accent 6" w:uiPriority="68"/>
+    <w:lsdException w:name="Medium Grid 3 Accent 6" w:uiPriority="69"/>
+    <w:lsdException w:name="Dark List Accent 6" w:uiPriority="70"/>
+    <w:lsdException w:name="Colorful Shading Accent 6" w:uiPriority="71"/>
+    <w:lsdException w:name="Colorful List Accent 6" w:uiPriority="72"/>
+    <w:lsdException w:name="Colorful Grid Accent 6" w:uiPriority="73"/>
+    <w:lsdException w:name="Subtle Emphasis" w:uiPriority="19" w:qFormat="1"/>
+    <w:lsdException w:name="Intense Emphasis" w:uiPriority="21" w:qFormat="1"/>
+    <w:lsdException w:name="Subtle Reference" w:uiPriority="31" w:qFormat="1"/>
+    <w:lsdException w:name="Intense Reference" w:uiPriority="32" w:qFormat="1"/>
+    <w:lsdException w:name="Book Title" w:uiPriority="33" w:qFormat="1"/>
+    <w:lsdException w:name="Bibliography" w:semiHidden="1" w:uiPriority="37" w:unhideWhenUsed="1"/>
+    <w:lsdException w:name="TOC Heading" w:semiHidden="1" w:uiPriority="39" w:unhideWhenUsed="1" w:qFormat="1"/>
+    <w:lsdException w:name="Plain Table 1" w:uiPriority="41"/>
+    <w:lsdException w:name="Plain Table 2" w:uiPriority="42"/>
+    <w:lsdException w:name="Plain Table 3" w:uiPriority="43"/>
+    <w:lsdException w:name="Plain Table 4" w:uiPriority="44"/>
+    <w:lsdException w:name="Plain Table 5" w:uiPriority="45"/>
+    <w:lsdException w:name="Grid Table Light" w:uiPriority="40"/>
+    <w:lsdException w:name="Grid Table 1 Light" w:uiPriority="46"/>
+    <w:lsdException w:name="Grid Table 2" w:uiPriority="47"/>
+    <w:lsdException w:name="Grid Table 3" w:uiPriority="48"/>
+    <w:lsdException w:name="Grid Table 4" w:uiPriority="49"/>
+    <w:lsdException w:name="Grid Table 5 Dark" w:uiPriority="50"/>
+    <w:lsdException w:name="Grid Table 6 Colorful" w:uiPriority="51"/>
+    <w:lsdException w:name="Grid Table 7 Colorful" w:uiPriority="52"/>
+    <w:lsdException w:name="Grid Table 1 Light Accent 1" w:uiPriority="46"/>
+    <w:lsdException w:name="Grid Table 2 Accent 1" w:uiPriority="47"/>
+    <w:lsdException w:name="Grid Table 3 Accent 1" w:uiPriority="48"/>
+    <w:lsdException w:name="Grid Table 4 Accent 1" w:uiPriority="49"/>
+    <w:lsdException w:name="Grid Table 5 Dark Accent 1" w:uiPriority="50"/>
+    <w:lsdException w:name="Grid Table 6 Colorful Accent 1" w:uiPriority="51"/>
+    <w:lsdException w:name="Grid Table 7 Colorful Accent 1" w:uiPriority="52"/>
+    <w:lsdException w:name="Grid Table 1 Light Accent 2" w:uiPriority="46"/>
+    <w:lsdException w:name="Grid Table 2 Accent 2" w:uiPriority="47"/>
+    <w:lsdException w:name="Grid Table 3 Accent 2" w:uiPriority="48"/>
+    <w:lsdException w:name="Grid Table 4 Accent 2" w:uiPriority="49"/>
+    <w:lsdException w:name="Grid Table 5 Dark Accent 2" w:uiPriority="50"/>
+    <w:lsdException w:name="Grid Table 6 Colorful Accent 2" w:uiPriority="51"/>
+    <w:lsdException w:name="Grid Table 7 Colorful Accent 2" w:uiPriority="52"/>
+    <w:lsdException w:name="Grid Table 1 Light Accent 3" w:uiPriority="46"/>
+    <w:lsdException w:name="Grid Table 2 Accent 3" w:uiPriority="47"/>
+    <w:lsdException w:name="Grid Table 3 Accent 3" w:uiPriority="48"/>
+    <w:lsdException w:name="Grid Table 4 Accent 3" w:uiPriority="49"/>
+    <w:lsdException w:name="Grid Table 5 Dark Accent 3" w:uiPriority="50"/>
+    <w:lsdException w:name="Grid Table 6 Colorful Accent 3" w:uiPriority="51"/>
+    <w:lsdException w:name="Grid Table 7 Colorful Accent 3" w:uiPriority="52"/>
+    <w:lsdException w:name="Grid Table 1 Light Accent 4" w:uiPriority="46"/>
+    <w:lsdException w:name="Grid Table 2 Accent 4" w:uiPriority="47"/>
+    <w:lsdException w:name="Grid Table 3 Accent 4" w:uiPriority="48"/>
+    <w:lsdException w:name="Grid Table 4 Accent 4" w:uiPriority="49"/>
+    <w:lsdException w:name="Grid Table 5 Dark Accent 4" w:uiPriority="50"/>
+    <w:lsdException w:name="Grid Table 6 Colorful Accent 4" w:uiPriority="51"/>
+    <w:lsdException w:name="Grid Table 7 Colorful Accent 4" w:uiPriority="52"/>
+    <w:lsdException w:name="Grid Table 1 Light Accent 5" w:uiPriority="46"/>
+    <w:lsdException w:name="Grid Table 2 Accent 5" w:uiPriority="47"/>
+    <w:lsdException w:name="Grid Table 3 Accent 5" w:uiPriority="48"/>
+    <w:lsdException w:name="Grid Table 4 Accent 5" w:uiPriority="49"/>
+    <w:lsdException w:name="Grid Table 5 Dark Accent 5" w:uiPriority="50"/>
+    <w:lsdException w:name="Grid Table 6 Colorful Accent 5" w:uiPriority="51"/>
+    <w:lsdException w:name="Grid Table 7 Colorful Accent 5" w:uiPriority="52"/>
+    <w:lsdException w:name="Grid Table 1 Light Accent 6" w:uiPriority="46"/>
+    <w:lsdException w:name="Grid Table 2 Accent 6" w:uiPriority="47"/>
+    <w:lsdException w:name="Grid Table 3 Accent 6" w:uiPriority="48"/>
+    <w:lsdException w:name="Grid Table 4 Accent 6" w:uiPriority="49"/>
+    <w:lsdException w:name="Grid Table 5 Dark Accent 6" w:uiPriority="50"/>
+    <w:lsdException w:name="Grid Table 6 Colorful Accent 6" w:uiPriority="51"/>
+    <w:lsdException w:name="Grid Table 7 Colorful Accent 6" w:uiPriority="52"/>
+    <w:lsdException w:name="List Table 1 Light" w:uiPriority="46"/>
+    <w:lsdException w:name="List Table 2" w:uiPriority="47"/>
+    <w:lsdException w:name="List Table 3" w:uiPriority="48"/>
+    <w:lsdException w:name="List Table 4" w:uiPriority="49"/>
+    <w:lsdException w:name="List Table 5 Dark" w:uiPriority="50"/>
+    <w:lsdException w:name="List Table 6 Colorful" w:uiPriority="51"/>
+    <w:lsdException w:name="List Table 7 Colorful" w:uiPriority="52"/>
+    <w:lsdException w:name="List Table 1 Light Accent 1" w:uiPriority="46"/>
+    <w:lsdException w:name="List Table 2 Accent 1" w:uiPriority="47"/>
+    <w:lsdException w:name="List Table 3 Accent 1" w:uiPriority="48"/>
+    <w:lsdException w:name="List Table 4 Accent 1" w:uiPriority="49"/>
+    <w:lsdException w:name="List Table 5 Dark Accent 1" w:uiPriority="50"/>
+    <w:lsdException w:name="List Table 6 Colorful Accent 1" w:uiPriority="51"/>
+    <w:lsdException w:name="List Table 7 Colorful Accent 1" w:uiPriority="52"/>
+    <w:lsdException w:name="List Table 1 Light Accent 2" w:uiPriority="46"/>
+    <w:lsdException w:name="List Table 2 Accent 2" w:uiPriority="47"/>
+    <w:lsdException w:name="List Table 3 Accent 2" w:uiPriority="48"/>
+    <w:lsdException w:name="List Table 4 Accent 2" w:uiPriority="49"/>
+    <w:lsdException w:name="List Table 5 Dark Accent 2" w:uiPriority="50"/>
+    <w:lsdException w:name="List Table 6 Colorful Accent 2" w:uiPriority="51"/>
+    <w:lsdException w:name="List Table 7 Colorful Accent 2" w:uiPriority="52"/>
+    <w:lsdException w:name="List Table 1 Light Accent 3" w:uiPriority="46"/>
+    <w:lsdException w:name="List Table 2 Accent 3" w:uiPriority="47"/>
+    <w:lsdException w:name="List Table 3 Accent 3" w:uiPriority="48"/>
+    <w:lsdException w:name="List Table 4 Accent 3" w:uiPriority="49"/>
+    <w:lsdException w:name="List Table 5 Dark Accent 3" w:uiPriority="50"/>
+    <w:lsdException w:name="List Table 6 Colorful Accent 3" w:uiPriority="51"/>
+    <w:lsdException w:name="List Table 7 Colorful Accent 3" w:uiPriority="52"/>
+    <w:lsdException w:name="List Table 1 Light Accent 4" w:uiPriority="46"/>
+    <w:lsdException w:name="List Table 2 Accent 4" w:uiPriority="47"/>
+    <w:lsdException w:name="List Table 3 Accent 4" w:uiPriority="48"/>
+    <w:lsdException w:name="List Table 4 Accent 4" w:uiPriority="49"/>
+    <w:lsdException w:name="List Table 5 Dark Accent 4" w:uiPriority="50"/>
+    <w:lsdException w:name="List Table 6 Colorful Accent 4" w:uiPriority="51"/>
+    <w:lsdException w:name="List Table 7 Colorful Accent 4" w:uiPriority="52"/>
+    <w:lsdException w:name="List Table 1 Light Accent 5" w:uiPriority="46"/>
+    <w:lsdException w:name="List Table 2 Accent 5" w:uiPriority="47"/>
+    <w:lsdException w:name="List Table 3 Accent 5" w:uiPriority="48"/>
+    <w:lsdException w:name="List Table 4 Accent 5" w:uiPriority="49"/>
+    <w:lsdException w:name="List Table 5 Dark Accent 5" w:uiPriority="50"/>
+    <w:lsdException w:name="List Table 6 Colorful Accent 5" w:uiPriority="51"/>
+    <w:lsdException w:name="List Table 7 Colorful Accent 5" w:uiPriority="52"/>
+    <w:lsdException w:name="List Table 1 Light Accent 6" w:uiPriority="46"/>
+    <w:lsdException w:name="List Table 2 Accent 6" w:uiPriority="47"/>
+    <w:lsdException w:name="List Table 3 Accent 6" w:uiPriority="48"/>
+    <w:lsdException w:name="List Table 4 Accent 6" w:uiPriority="49"/>
+    <w:lsdException w:name="List Table 5 Dark Accent 6" w:uiPriority="50"/>
+    <w:lsdException w:name="List Table 6 Colorful Accent 6" w:uiPriority="51"/>
+    <w:lsdException w:name="List Table 7 Colorful Accent 6" w:uiPriority="52"/>
+    <w:lsdException w:name="Mention" w:semiHidden="1" w:unhideWhenUsed="1"/>
+    <w:lsdException w:name="Smart Hyperlink" w:semiHidden="1" w:unhideWhenUsed="1"/>
+    <w:lsdException w:name="Hashtag" w:semiHidden="1" w:unhideWhenUsed="1"/>
   </w:latentStyles>
   <w:style w:type="paragraph" w:default="1" w:styleId="Normal">
     <w:name w:val="Normal"/>
     <w:qFormat/>
   </w:style>
-  <w:style w:type="paragraph" w:styleId="Heading1">
+  <w:style w:type="paragraph" w:styleId="Overskrift1">
     <w:name w:val="heading 1"/>
     <w:basedOn w:val="Normal"/>
     <w:next w:val="Normal"/>
-    <w:link w:val="Heading1Char"/>
+    <w:link w:val="Overskrift1Tegn"/>
     <w:uiPriority w:val="9"/>
     <w:qFormat/>
     <w:rsid w:val="001F5B26"/>
@@ -7630,11 +7963,11 @@
       <w:szCs w:val="32"/>
     </w:rPr>
   </w:style>
-  <w:style w:type="paragraph" w:styleId="Heading2">
+  <w:style w:type="paragraph" w:styleId="Overskrift2">
     <w:name w:val="heading 2"/>
     <w:basedOn w:val="Normal"/>
     <w:next w:val="Normal"/>
-    <w:link w:val="Heading2Char"/>
+    <w:link w:val="Overskrift2Tegn"/>
     <w:uiPriority w:val="9"/>
     <w:unhideWhenUsed/>
     <w:qFormat/>
@@ -7652,13 +7985,13 @@
       <w:szCs w:val="26"/>
     </w:rPr>
   </w:style>
-  <w:style w:type="character" w:default="1" w:styleId="DefaultParagraphFont">
+  <w:style w:type="character" w:default="1" w:styleId="Standardskrifttypeiafsnit">
     <w:name w:val="Default Paragraph Font"/>
     <w:uiPriority w:val="1"/>
     <w:semiHidden/>
     <w:unhideWhenUsed/>
   </w:style>
-  <w:style w:type="table" w:default="1" w:styleId="TableNormal">
+  <w:style w:type="table" w:default="1" w:styleId="Tabel-Normal">
     <w:name w:val="Normal Table"/>
     <w:uiPriority w:val="99"/>
     <w:semiHidden/>
@@ -7673,17 +8006,17 @@
       </w:tblCellMar>
     </w:tblPr>
   </w:style>
-  <w:style w:type="numbering" w:default="1" w:styleId="NoList">
+  <w:style w:type="numbering" w:default="1" w:styleId="Ingenoversigt">
     <w:name w:val="No List"/>
     <w:uiPriority w:val="99"/>
     <w:semiHidden/>
     <w:unhideWhenUsed/>
   </w:style>
-  <w:style w:type="paragraph" w:styleId="Title">
+  <w:style w:type="paragraph" w:styleId="Titel">
     <w:name w:val="Title"/>
     <w:basedOn w:val="Normal"/>
     <w:next w:val="Normal"/>
-    <w:link w:val="TitleChar"/>
+    <w:link w:val="TitelTegn"/>
     <w:uiPriority w:val="10"/>
     <w:qFormat/>
     <w:rsid w:val="001F5B26"/>
@@ -7699,10 +8032,10 @@
       <w:szCs w:val="56"/>
     </w:rPr>
   </w:style>
-  <w:style w:type="character" w:customStyle="1" w:styleId="TitleChar">
-    <w:name w:val="Title Char"/>
-    <w:basedOn w:val="DefaultParagraphFont"/>
-    <w:link w:val="Title"/>
+  <w:style w:type="character" w:customStyle="1" w:styleId="TitelTegn">
+    <w:name w:val="Titel Tegn"/>
+    <w:basedOn w:val="Standardskrifttypeiafsnit"/>
+    <w:link w:val="Titel"/>
     <w:uiPriority w:val="10"/>
     <w:rsid w:val="001F5B26"/>
     <w:rPr>
@@ -7713,10 +8046,10 @@
       <w:szCs w:val="56"/>
     </w:rPr>
   </w:style>
-  <w:style w:type="character" w:customStyle="1" w:styleId="Heading1Char">
-    <w:name w:val="Heading 1 Char"/>
-    <w:basedOn w:val="DefaultParagraphFont"/>
-    <w:link w:val="Heading1"/>
+  <w:style w:type="character" w:customStyle="1" w:styleId="Overskrift1Tegn">
+    <w:name w:val="Overskrift 1 Tegn"/>
+    <w:basedOn w:val="Standardskrifttypeiafsnit"/>
+    <w:link w:val="Overskrift1"/>
     <w:uiPriority w:val="9"/>
     <w:rsid w:val="001F5B26"/>
     <w:rPr>
@@ -7726,10 +8059,10 @@
       <w:szCs w:val="32"/>
     </w:rPr>
   </w:style>
-  <w:style w:type="character" w:customStyle="1" w:styleId="Heading2Char">
-    <w:name w:val="Heading 2 Char"/>
-    <w:basedOn w:val="DefaultParagraphFont"/>
-    <w:link w:val="Heading2"/>
+  <w:style w:type="character" w:customStyle="1" w:styleId="Overskrift2Tegn">
+    <w:name w:val="Overskrift 2 Tegn"/>
+    <w:basedOn w:val="Standardskrifttypeiafsnit"/>
+    <w:link w:val="Overskrift2"/>
     <w:uiPriority w:val="9"/>
     <w:rsid w:val="001F5B26"/>
     <w:rPr>
@@ -7739,7 +8072,7 @@
       <w:szCs w:val="26"/>
     </w:rPr>
   </w:style>
-  <w:style w:type="paragraph" w:styleId="ListParagraph">
+  <w:style w:type="paragraph" w:styleId="Listeafsnit">
     <w:name w:val="List Paragraph"/>
     <w:basedOn w:val="Normal"/>
     <w:uiPriority w:val="34"/>
@@ -7752,325 +8085,7 @@
   </w:style>
   <w:style w:type="character" w:styleId="Hyperlink">
     <w:name w:val="Hyperlink"/>
-    <w:basedOn w:val="DefaultParagraphFont"/>
-    <w:uiPriority w:val="99"/>
-    <w:unhideWhenUsed/>
-    <w:rsid w:val="008B0722"/>
-    <w:rPr>
-      <w:color w:val="0563C1" w:themeColor="hyperlink"/>
-      <w:u w:val="single"/>
-    </w:rPr>
-  </w:style>
-</w:styles>
-</file>
-
-<file path=word/stylesWithEffects.xml><?xml version="1.0" encoding="utf-8"?>
-<w:styles xmlns:wpc="http://schemas.microsoft.com/office/word/2010/wordprocessingCanvas" xmlns:mc="http://schemas.openxmlformats.org/markup-compatibility/2006" xmlns:o="urn:schemas-microsoft-com:office:office" xmlns:r="http://schemas.openxmlformats.org/officeDocument/2006/relationships" xmlns:m="http://schemas.openxmlformats.org/officeDocument/2006/math" xmlns:v="urn:schemas-microsoft-com:vml" xmlns:wp14="http://schemas.microsoft.com/office/word/2010/wordprocessingDrawing" xmlns:wp="http://schemas.openxmlformats.org/drawingml/2006/wordprocessingDrawing" xmlns:w10="urn:schemas-microsoft-com:office:word" xmlns:w="http://schemas.openxmlformats.org/wordprocessingml/2006/main" xmlns:w14="http://schemas.microsoft.com/office/word/2010/wordml" xmlns:wpg="http://schemas.microsoft.com/office/word/2010/wordprocessingGroup" xmlns:wpi="http://schemas.microsoft.com/office/word/2010/wordprocessingInk" xmlns:wne="http://schemas.microsoft.com/office/word/2006/wordml" xmlns:wps="http://schemas.microsoft.com/office/word/2010/wordprocessingShape" mc:Ignorable="w14 wp14">
-  <w:docDefaults>
-    <w:rPrDefault>
-      <w:rPr>
-        <w:rFonts w:asciiTheme="minorHAnsi" w:eastAsiaTheme="minorHAnsi" w:hAnsiTheme="minorHAnsi" w:cstheme="minorBidi"/>
-        <w:sz w:val="22"/>
-        <w:szCs w:val="22"/>
-        <w:lang w:val="da-DK" w:eastAsia="en-US" w:bidi="ar-SA"/>
-      </w:rPr>
-    </w:rPrDefault>
-    <w:pPrDefault>
-      <w:pPr>
-        <w:spacing w:after="160" w:line="259" w:lineRule="auto"/>
-      </w:pPr>
-    </w:pPrDefault>
-  </w:docDefaults>
-  <w:latentStyles w:defLockedState="0" w:defUIPriority="99" w:defSemiHidden="1" w:defUnhideWhenUsed="1" w:defQFormat="0" w:count="267">
-    <w:lsdException w:name="Normal" w:semiHidden="0" w:uiPriority="0" w:unhideWhenUsed="0" w:qFormat="1"/>
-    <w:lsdException w:name="heading 1" w:semiHidden="0" w:uiPriority="9" w:unhideWhenUsed="0" w:qFormat="1"/>
-    <w:lsdException w:name="heading 2" w:uiPriority="9" w:qFormat="1"/>
-    <w:lsdException w:name="heading 3" w:uiPriority="9" w:qFormat="1"/>
-    <w:lsdException w:name="heading 4" w:uiPriority="9" w:qFormat="1"/>
-    <w:lsdException w:name="heading 5" w:uiPriority="9" w:qFormat="1"/>
-    <w:lsdException w:name="heading 6" w:uiPriority="9" w:qFormat="1"/>
-    <w:lsdException w:name="heading 7" w:uiPriority="9" w:qFormat="1"/>
-    <w:lsdException w:name="heading 8" w:uiPriority="9" w:qFormat="1"/>
-    <w:lsdException w:name="heading 9" w:uiPriority="9" w:qFormat="1"/>
-    <w:lsdException w:name="toc 1" w:uiPriority="39"/>
-    <w:lsdException w:name="toc 2" w:uiPriority="39"/>
-    <w:lsdException w:name="toc 3" w:uiPriority="39"/>
-    <w:lsdException w:name="toc 4" w:uiPriority="39"/>
-    <w:lsdException w:name="toc 5" w:uiPriority="39"/>
-    <w:lsdException w:name="toc 6" w:uiPriority="39"/>
-    <w:lsdException w:name="toc 7" w:uiPriority="39"/>
-    <w:lsdException w:name="toc 8" w:uiPriority="39"/>
-    <w:lsdException w:name="toc 9" w:uiPriority="39"/>
-    <w:lsdException w:name="caption" w:uiPriority="35" w:qFormat="1"/>
-    <w:lsdException w:name="Title" w:semiHidden="0" w:uiPriority="10" w:unhideWhenUsed="0" w:qFormat="1"/>
-    <w:lsdException w:name="Default Paragraph Font" w:uiPriority="1"/>
-    <w:lsdException w:name="Subtitle" w:semiHidden="0" w:uiPriority="11" w:unhideWhenUsed="0" w:qFormat="1"/>
-    <w:lsdException w:name="Strong" w:semiHidden="0" w:uiPriority="22" w:unhideWhenUsed="0" w:qFormat="1"/>
-    <w:lsdException w:name="Emphasis" w:semiHidden="0" w:uiPriority="20" w:unhideWhenUsed="0" w:qFormat="1"/>
-    <w:lsdException w:name="Normal Table" w:semiHidden="0" w:unhideWhenUsed="0"/>
-    <w:lsdException w:name="Table Web 2" w:semiHidden="0" w:unhideWhenUsed="0"/>
-    <w:lsdException w:name="Table Grid" w:semiHidden="0" w:uiPriority="39" w:unhideWhenUsed="0"/>
-    <w:lsdException w:name="Table Theme" w:semiHidden="0" w:unhideWhenUsed="0"/>
-    <w:lsdException w:name="Placeholder Text" w:unhideWhenUsed="0"/>
-    <w:lsdException w:name="No Spacing" w:semiHidden="0" w:uiPriority="1" w:unhideWhenUsed="0" w:qFormat="1"/>
-    <w:lsdException w:name="Light Shading" w:semiHidden="0" w:uiPriority="60" w:unhideWhenUsed="0"/>
-    <w:lsdException w:name="Light List" w:semiHidden="0" w:uiPriority="61" w:unhideWhenUsed="0"/>
-    <w:lsdException w:name="Light Grid" w:semiHidden="0" w:uiPriority="62" w:unhideWhenUsed="0"/>
-    <w:lsdException w:name="Medium Shading 1" w:semiHidden="0" w:uiPriority="63" w:unhideWhenUsed="0"/>
-    <w:lsdException w:name="Medium Shading 2" w:semiHidden="0" w:uiPriority="64" w:unhideWhenUsed="0"/>
-    <w:lsdException w:name="Medium List 1" w:semiHidden="0" w:uiPriority="65" w:unhideWhenUsed="0"/>
-    <w:lsdException w:name="Medium List 2" w:semiHidden="0" w:uiPriority="66" w:unhideWhenUsed="0"/>
-    <w:lsdException w:name="Medium Grid 1" w:semiHidden="0" w:uiPriority="67" w:unhideWhenUsed="0"/>
-    <w:lsdException w:name="Medium Grid 2" w:semiHidden="0" w:uiPriority="68" w:unhideWhenUsed="0"/>
-    <w:lsdException w:name="Medium Grid 3" w:semiHidden="0" w:uiPriority="69" w:unhideWhenUsed="0"/>
-    <w:lsdException w:name="Dark List" w:semiHidden="0" w:uiPriority="70" w:unhideWhenUsed="0"/>
-    <w:lsdException w:name="Colorful Shading" w:semiHidden="0" w:uiPriority="71" w:unhideWhenUsed="0"/>
-    <w:lsdException w:name="Colorful List" w:semiHidden="0" w:uiPriority="72" w:unhideWhenUsed="0"/>
-    <w:lsdException w:name="Colorful Grid" w:semiHidden="0" w:uiPriority="73" w:unhideWhenUsed="0"/>
-    <w:lsdException w:name="Light Shading Accent 1" w:semiHidden="0" w:uiPriority="60" w:unhideWhenUsed="0"/>
-    <w:lsdException w:name="Light List Accent 1" w:semiHidden="0" w:uiPriority="61" w:unhideWhenUsed="0"/>
-    <w:lsdException w:name="Light Grid Accent 1" w:semiHidden="0" w:uiPriority="62" w:unhideWhenUsed="0"/>
-    <w:lsdException w:name="Medium Shading 1 Accent 1" w:semiHidden="0" w:uiPriority="63" w:unhideWhenUsed="0"/>
-    <w:lsdException w:name="Medium Shading 2 Accent 1" w:semiHidden="0" w:uiPriority="64" w:unhideWhenUsed="0"/>
-    <w:lsdException w:name="Medium List 1 Accent 1" w:semiHidden="0" w:uiPriority="65" w:unhideWhenUsed="0"/>
-    <w:lsdException w:name="Revision" w:unhideWhenUsed="0"/>
-    <w:lsdException w:name="List Paragraph" w:semiHidden="0" w:uiPriority="34" w:unhideWhenUsed="0" w:qFormat="1"/>
-    <w:lsdException w:name="Quote" w:semiHidden="0" w:uiPriority="29" w:unhideWhenUsed="0" w:qFormat="1"/>
-    <w:lsdException w:name="Intense Quote" w:semiHidden="0" w:uiPriority="30" w:unhideWhenUsed="0" w:qFormat="1"/>
-    <w:lsdException w:name="Medium List 2 Accent 1" w:semiHidden="0" w:uiPriority="66" w:unhideWhenUsed="0"/>
-    <w:lsdException w:name="Medium Grid 1 Accent 1" w:semiHidden="0" w:uiPriority="67" w:unhideWhenUsed="0"/>
-    <w:lsdException w:name="Medium Grid 2 Accent 1" w:semiHidden="0" w:uiPriority="68" w:unhideWhenUsed="0"/>
-    <w:lsdException w:name="Medium Grid 3 Accent 1" w:semiHidden="0" w:uiPriority="69" w:unhideWhenUsed="0"/>
-    <w:lsdException w:name="Dark List Accent 1" w:semiHidden="0" w:uiPriority="70" w:unhideWhenUsed="0"/>
-    <w:lsdException w:name="Colorful Shading Accent 1" w:semiHidden="0" w:uiPriority="71" w:unhideWhenUsed="0"/>
-    <w:lsdException w:name="Colorful List Accent 1" w:semiHidden="0" w:uiPriority="72" w:unhideWhenUsed="0"/>
-    <w:lsdException w:name="Colorful Grid Accent 1" w:semiHidden="0" w:uiPriority="73" w:unhideWhenUsed="0"/>
-    <w:lsdException w:name="Light Shading Accent 2" w:semiHidden="0" w:uiPriority="60" w:unhideWhenUsed="0"/>
-    <w:lsdException w:name="Light List Accent 2" w:semiHidden="0" w:uiPriority="61" w:unhideWhenUsed="0"/>
-    <w:lsdException w:name="Light Grid Accent 2" w:semiHidden="0" w:uiPriority="62" w:unhideWhenUsed="0"/>
-    <w:lsdException w:name="Medium Shading 1 Accent 2" w:semiHidden="0" w:uiPriority="63" w:unhideWhenUsed="0"/>
-    <w:lsdException w:name="Medium Shading 2 Accent 2" w:semiHidden="0" w:uiPriority="64" w:unhideWhenUsed="0"/>
-    <w:lsdException w:name="Medium List 1 Accent 2" w:semiHidden="0" w:uiPriority="65" w:unhideWhenUsed="0"/>
-    <w:lsdException w:name="Medium List 2 Accent 2" w:semiHidden="0" w:uiPriority="66" w:unhideWhenUsed="0"/>
-    <w:lsdException w:name="Medium Grid 1 Accent 2" w:semiHidden="0" w:uiPriority="67" w:unhideWhenUsed="0"/>
-    <w:lsdException w:name="Medium Grid 2 Accent 2" w:semiHidden="0" w:uiPriority="68" w:unhideWhenUsed="0"/>
-    <w:lsdException w:name="Medium Grid 3 Accent 2" w:semiHidden="0" w:uiPriority="69" w:unhideWhenUsed="0"/>
-    <w:lsdException w:name="Dark List Accent 2" w:semiHidden="0" w:uiPriority="70" w:unhideWhenUsed="0"/>
-    <w:lsdException w:name="Colorful Shading Accent 2" w:semiHidden="0" w:uiPriority="71" w:unhideWhenUsed="0"/>
-    <w:lsdException w:name="Colorful List Accent 2" w:semiHidden="0" w:uiPriority="72" w:unhideWhenUsed="0"/>
-    <w:lsdException w:name="Colorful Grid Accent 2" w:semiHidden="0" w:uiPriority="73" w:unhideWhenUsed="0"/>
-    <w:lsdException w:name="Light Shading Accent 3" w:semiHidden="0" w:uiPriority="60" w:unhideWhenUsed="0"/>
-    <w:lsdException w:name="Light List Accent 3" w:semiHidden="0" w:uiPriority="61" w:unhideWhenUsed="0"/>
-    <w:lsdException w:name="Light Grid Accent 3" w:semiHidden="0" w:uiPriority="62" w:unhideWhenUsed="0"/>
-    <w:lsdException w:name="Medium Shading 1 Accent 3" w:semiHidden="0" w:uiPriority="63" w:unhideWhenUsed="0"/>
-    <w:lsdException w:name="Medium Shading 2 Accent 3" w:semiHidden="0" w:uiPriority="64" w:unhideWhenUsed="0"/>
-    <w:lsdException w:name="Medium List 1 Accent 3" w:semiHidden="0" w:uiPriority="65" w:unhideWhenUsed="0"/>
-    <w:lsdException w:name="Medium List 2 Accent 3" w:semiHidden="0" w:uiPriority="66" w:unhideWhenUsed="0"/>
-    <w:lsdException w:name="Medium Grid 1 Accent 3" w:semiHidden="0" w:uiPriority="67" w:unhideWhenUsed="0"/>
-    <w:lsdException w:name="Medium Grid 2 Accent 3" w:semiHidden="0" w:uiPriority="68" w:unhideWhenUsed="0"/>
-    <w:lsdException w:name="Medium Grid 3 Accent 3" w:semiHidden="0" w:uiPriority="69" w:unhideWhenUsed="0"/>
-    <w:lsdException w:name="Dark List Accent 3" w:semiHidden="0" w:uiPriority="70" w:unhideWhenUsed="0"/>
-    <w:lsdException w:name="Colorful Shading Accent 3" w:semiHidden="0" w:uiPriority="71" w:unhideWhenUsed="0"/>
-    <w:lsdException w:name="Colorful List Accent 3" w:semiHidden="0" w:uiPriority="72" w:unhideWhenUsed="0"/>
-    <w:lsdException w:name="Colorful Grid Accent 3" w:semiHidden="0" w:uiPriority="73" w:unhideWhenUsed="0"/>
-    <w:lsdException w:name="Light Shading Accent 4" w:semiHidden="0" w:uiPriority="60" w:unhideWhenUsed="0"/>
-    <w:lsdException w:name="Light List Accent 4" w:semiHidden="0" w:uiPriority="61" w:unhideWhenUsed="0"/>
-    <w:lsdException w:name="Light Grid Accent 4" w:semiHidden="0" w:uiPriority="62" w:unhideWhenUsed="0"/>
-    <w:lsdException w:name="Medium Shading 1 Accent 4" w:semiHidden="0" w:uiPriority="63" w:unhideWhenUsed="0"/>
-    <w:lsdException w:name="Medium Shading 2 Accent 4" w:semiHidden="0" w:uiPriority="64" w:unhideWhenUsed="0"/>
-    <w:lsdException w:name="Medium List 1 Accent 4" w:semiHidden="0" w:uiPriority="65" w:unhideWhenUsed="0"/>
-    <w:lsdException w:name="Medium List 2 Accent 4" w:semiHidden="0" w:uiPriority="66" w:unhideWhenUsed="0"/>
-    <w:lsdException w:name="Medium Grid 1 Accent 4" w:semiHidden="0" w:uiPriority="67" w:unhideWhenUsed="0"/>
-    <w:lsdException w:name="Medium Grid 2 Accent 4" w:semiHidden="0" w:uiPriority="68" w:unhideWhenUsed="0"/>
-    <w:lsdException w:name="Medium Grid 3 Accent 4" w:semiHidden="0" w:uiPriority="69" w:unhideWhenUsed="0"/>
-    <w:lsdException w:name="Dark List Accent 4" w:semiHidden="0" w:uiPriority="70" w:unhideWhenUsed="0"/>
-    <w:lsdException w:name="Colorful Shading Accent 4" w:semiHidden="0" w:uiPriority="71" w:unhideWhenUsed="0"/>
-    <w:lsdException w:name="Colorful List Accent 4" w:semiHidden="0" w:uiPriority="72" w:unhideWhenUsed="0"/>
-    <w:lsdException w:name="Colorful Grid Accent 4" w:semiHidden="0" w:uiPriority="73" w:unhideWhenUsed="0"/>
-    <w:lsdException w:name="Light Shading Accent 5" w:semiHidden="0" w:uiPriority="60" w:unhideWhenUsed="0"/>
-    <w:lsdException w:name="Light List Accent 5" w:semiHidden="0" w:uiPriority="61" w:unhideWhenUsed="0"/>
-    <w:lsdException w:name="Light Grid Accent 5" w:semiHidden="0" w:uiPriority="62" w:unhideWhenUsed="0"/>
-    <w:lsdException w:name="Medium Shading 1 Accent 5" w:semiHidden="0" w:uiPriority="63" w:unhideWhenUsed="0"/>
-    <w:lsdException w:name="Medium Shading 2 Accent 5" w:semiHidden="0" w:uiPriority="64" w:unhideWhenUsed="0"/>
-    <w:lsdException w:name="Medium List 1 Accent 5" w:semiHidden="0" w:uiPriority="65" w:unhideWhenUsed="0"/>
-    <w:lsdException w:name="Medium List 2 Accent 5" w:semiHidden="0" w:uiPriority="66" w:unhideWhenUsed="0"/>
-    <w:lsdException w:name="Medium Grid 1 Accent 5" w:semiHidden="0" w:uiPriority="67" w:unhideWhenUsed="0"/>
-    <w:lsdException w:name="Medium Grid 2 Accent 5" w:semiHidden="0" w:uiPriority="68" w:unhideWhenUsed="0"/>
-    <w:lsdException w:name="Medium Grid 3 Accent 5" w:semiHidden="0" w:uiPriority="69" w:unhideWhenUsed="0"/>
-    <w:lsdException w:name="Dark List Accent 5" w:semiHidden="0" w:uiPriority="70" w:unhideWhenUsed="0"/>
-    <w:lsdException w:name="Colorful Shading Accent 5" w:semiHidden="0" w:uiPriority="71" w:unhideWhenUsed="0"/>
-    <w:lsdException w:name="Colorful List Accent 5" w:semiHidden="0" w:uiPriority="72" w:unhideWhenUsed="0"/>
-    <w:lsdException w:name="Colorful Grid Accent 5" w:semiHidden="0" w:uiPriority="73" w:unhideWhenUsed="0"/>
-    <w:lsdException w:name="Light Shading Accent 6" w:semiHidden="0" w:uiPriority="60" w:unhideWhenUsed="0"/>
-    <w:lsdException w:name="Light List Accent 6" w:semiHidden="0" w:uiPriority="61" w:unhideWhenUsed="0"/>
-    <w:lsdException w:name="Light Grid Accent 6" w:semiHidden="0" w:uiPriority="62" w:unhideWhenUsed="0"/>
-    <w:lsdException w:name="Medium Shading 1 Accent 6" w:semiHidden="0" w:uiPriority="63" w:unhideWhenUsed="0"/>
-    <w:lsdException w:name="Medium Shading 2 Accent 6" w:semiHidden="0" w:uiPriority="64" w:unhideWhenUsed="0"/>
-    <w:lsdException w:name="Medium List 1 Accent 6" w:semiHidden="0" w:uiPriority="65" w:unhideWhenUsed="0"/>
-    <w:lsdException w:name="Medium List 2 Accent 6" w:semiHidden="0" w:uiPriority="66" w:unhideWhenUsed="0"/>
-    <w:lsdException w:name="Medium Grid 1 Accent 6" w:semiHidden="0" w:uiPriority="67" w:unhideWhenUsed="0"/>
-    <w:lsdException w:name="Medium Grid 2 Accent 6" w:semiHidden="0" w:uiPriority="68" w:unhideWhenUsed="0"/>
-    <w:lsdException w:name="Medium Grid 3 Accent 6" w:semiHidden="0" w:uiPriority="69" w:unhideWhenUsed="0"/>
-    <w:lsdException w:name="Dark List Accent 6" w:semiHidden="0" w:uiPriority="70" w:unhideWhenUsed="0"/>
-    <w:lsdException w:name="Colorful Shading Accent 6" w:semiHidden="0" w:uiPriority="71" w:unhideWhenUsed="0"/>
-    <w:lsdException w:name="Colorful List Accent 6" w:semiHidden="0" w:uiPriority="72" w:unhideWhenUsed="0"/>
-    <w:lsdException w:name="Colorful Grid Accent 6" w:semiHidden="0" w:uiPriority="73" w:unhideWhenUsed="0"/>
-    <w:lsdException w:name="Subtle Emphasis" w:semiHidden="0" w:uiPriority="19" w:unhideWhenUsed="0" w:qFormat="1"/>
-    <w:lsdException w:name="Intense Emphasis" w:semiHidden="0" w:uiPriority="21" w:unhideWhenUsed="0" w:qFormat="1"/>
-    <w:lsdException w:name="Subtle Reference" w:semiHidden="0" w:uiPriority="31" w:unhideWhenUsed="0" w:qFormat="1"/>
-    <w:lsdException w:name="Intense Reference" w:semiHidden="0" w:uiPriority="32" w:unhideWhenUsed="0" w:qFormat="1"/>
-    <w:lsdException w:name="Book Title" w:semiHidden="0" w:uiPriority="33" w:unhideWhenUsed="0" w:qFormat="1"/>
-    <w:lsdException w:name="Bibliography" w:uiPriority="37"/>
-    <w:lsdException w:name="TOC Heading" w:uiPriority="39" w:qFormat="1"/>
-  </w:latentStyles>
-  <w:style w:type="paragraph" w:default="1" w:styleId="Normal">
-    <w:name w:val="Normal"/>
-    <w:qFormat/>
-  </w:style>
-  <w:style w:type="paragraph" w:styleId="Heading1">
-    <w:name w:val="heading 1"/>
-    <w:basedOn w:val="Normal"/>
-    <w:next w:val="Normal"/>
-    <w:link w:val="Heading1Char"/>
-    <w:uiPriority w:val="9"/>
-    <w:qFormat/>
-    <w:rsid w:val="001F5B26"/>
-    <w:pPr>
-      <w:keepNext/>
-      <w:keepLines/>
-      <w:spacing w:before="240" w:after="0"/>
-      <w:outlineLvl w:val="0"/>
-    </w:pPr>
-    <w:rPr>
-      <w:rFonts w:asciiTheme="majorHAnsi" w:eastAsiaTheme="majorEastAsia" w:hAnsiTheme="majorHAnsi" w:cstheme="majorBidi"/>
-      <w:color w:val="2E74B5" w:themeColor="accent1" w:themeShade="BF"/>
-      <w:sz w:val="32"/>
-      <w:szCs w:val="32"/>
-    </w:rPr>
-  </w:style>
-  <w:style w:type="paragraph" w:styleId="Heading2">
-    <w:name w:val="heading 2"/>
-    <w:basedOn w:val="Normal"/>
-    <w:next w:val="Normal"/>
-    <w:link w:val="Heading2Char"/>
-    <w:uiPriority w:val="9"/>
-    <w:unhideWhenUsed/>
-    <w:qFormat/>
-    <w:rsid w:val="001F5B26"/>
-    <w:pPr>
-      <w:keepNext/>
-      <w:keepLines/>
-      <w:spacing w:before="40" w:after="0"/>
-      <w:outlineLvl w:val="1"/>
-    </w:pPr>
-    <w:rPr>
-      <w:rFonts w:asciiTheme="majorHAnsi" w:eastAsiaTheme="majorEastAsia" w:hAnsiTheme="majorHAnsi" w:cstheme="majorBidi"/>
-      <w:color w:val="2E74B5" w:themeColor="accent1" w:themeShade="BF"/>
-      <w:sz w:val="26"/>
-      <w:szCs w:val="26"/>
-    </w:rPr>
-  </w:style>
-  <w:style w:type="character" w:default="1" w:styleId="DefaultParagraphFont">
-    <w:name w:val="Default Paragraph Font"/>
-    <w:uiPriority w:val="1"/>
-    <w:semiHidden/>
-    <w:unhideWhenUsed/>
-  </w:style>
-  <w:style w:type="table" w:default="1" w:styleId="TableNormal">
-    <w:name w:val="Normal Table"/>
-    <w:uiPriority w:val="99"/>
-    <w:semiHidden/>
-    <w:unhideWhenUsed/>
-    <w:tblPr>
-      <w:tblInd w:w="0" w:type="dxa"/>
-      <w:tblCellMar>
-        <w:top w:w="0" w:type="dxa"/>
-        <w:left w:w="108" w:type="dxa"/>
-        <w:bottom w:w="0" w:type="dxa"/>
-        <w:right w:w="108" w:type="dxa"/>
-      </w:tblCellMar>
-    </w:tblPr>
-  </w:style>
-  <w:style w:type="numbering" w:default="1" w:styleId="NoList">
-    <w:name w:val="No List"/>
-    <w:uiPriority w:val="99"/>
-    <w:semiHidden/>
-    <w:unhideWhenUsed/>
-  </w:style>
-  <w:style w:type="paragraph" w:styleId="Title">
-    <w:name w:val="Title"/>
-    <w:basedOn w:val="Normal"/>
-    <w:next w:val="Normal"/>
-    <w:link w:val="TitleChar"/>
-    <w:uiPriority w:val="10"/>
-    <w:qFormat/>
-    <w:rsid w:val="001F5B26"/>
-    <w:pPr>
-      <w:spacing w:after="0" w:line="240" w:lineRule="auto"/>
-      <w:contextualSpacing/>
-    </w:pPr>
-    <w:rPr>
-      <w:rFonts w:asciiTheme="majorHAnsi" w:eastAsiaTheme="majorEastAsia" w:hAnsiTheme="majorHAnsi" w:cstheme="majorBidi"/>
-      <w:spacing w:val="-10"/>
-      <w:kern w:val="28"/>
-      <w:sz w:val="56"/>
-      <w:szCs w:val="56"/>
-    </w:rPr>
-  </w:style>
-  <w:style w:type="character" w:customStyle="1" w:styleId="TitleChar">
-    <w:name w:val="Title Char"/>
-    <w:basedOn w:val="DefaultParagraphFont"/>
-    <w:link w:val="Title"/>
-    <w:uiPriority w:val="10"/>
-    <w:rsid w:val="001F5B26"/>
-    <w:rPr>
-      <w:rFonts w:asciiTheme="majorHAnsi" w:eastAsiaTheme="majorEastAsia" w:hAnsiTheme="majorHAnsi" w:cstheme="majorBidi"/>
-      <w:spacing w:val="-10"/>
-      <w:kern w:val="28"/>
-      <w:sz w:val="56"/>
-      <w:szCs w:val="56"/>
-    </w:rPr>
-  </w:style>
-  <w:style w:type="character" w:customStyle="1" w:styleId="Heading1Char">
-    <w:name w:val="Heading 1 Char"/>
-    <w:basedOn w:val="DefaultParagraphFont"/>
-    <w:link w:val="Heading1"/>
-    <w:uiPriority w:val="9"/>
-    <w:rsid w:val="001F5B26"/>
-    <w:rPr>
-      <w:rFonts w:asciiTheme="majorHAnsi" w:eastAsiaTheme="majorEastAsia" w:hAnsiTheme="majorHAnsi" w:cstheme="majorBidi"/>
-      <w:color w:val="2E74B5" w:themeColor="accent1" w:themeShade="BF"/>
-      <w:sz w:val="32"/>
-      <w:szCs w:val="32"/>
-    </w:rPr>
-  </w:style>
-  <w:style w:type="character" w:customStyle="1" w:styleId="Heading2Char">
-    <w:name w:val="Heading 2 Char"/>
-    <w:basedOn w:val="DefaultParagraphFont"/>
-    <w:link w:val="Heading2"/>
-    <w:uiPriority w:val="9"/>
-    <w:rsid w:val="001F5B26"/>
-    <w:rPr>
-      <w:rFonts w:asciiTheme="majorHAnsi" w:eastAsiaTheme="majorEastAsia" w:hAnsiTheme="majorHAnsi" w:cstheme="majorBidi"/>
-      <w:color w:val="2E74B5" w:themeColor="accent1" w:themeShade="BF"/>
-      <w:sz w:val="26"/>
-      <w:szCs w:val="26"/>
-    </w:rPr>
-  </w:style>
-  <w:style w:type="paragraph" w:styleId="ListParagraph">
-    <w:name w:val="List Paragraph"/>
-    <w:basedOn w:val="Normal"/>
-    <w:uiPriority w:val="34"/>
-    <w:qFormat/>
-    <w:rsid w:val="001F5B26"/>
-    <w:pPr>
-      <w:ind w:left="720"/>
-      <w:contextualSpacing/>
-    </w:pPr>
-  </w:style>
-  <w:style w:type="character" w:styleId="Hyperlink">
-    <w:name w:val="Hyperlink"/>
-    <w:basedOn w:val="DefaultParagraphFont"/>
+    <w:basedOn w:val="Standardskrifttypeiafsnit"/>
     <w:uiPriority w:val="99"/>
     <w:unhideWhenUsed/>
     <w:rsid w:val="008B0722"/>
@@ -8337,7 +8352,7 @@
   <a:extraClrSchemeLst/>
   <a:extLst>
     <a:ext uri="{05A4C25C-085E-4340-85A3-A5531E510DB2}">
-      <thm15:themeFamily xmlns:thm15="http://schemas.microsoft.com/office/thememl/2012/main" xmlns="" name="Office Theme" id="{62F939B6-93AF-4DB8-9C6B-D6C7DFDC589F}" vid="{4A3C46E8-61CC-4603-A589-7422A47A8E4A}"/>
+      <thm15:themeFamily xmlns:thm15="http://schemas.microsoft.com/office/thememl/2012/main" name="Office Theme" id="{62F939B6-93AF-4DB8-9C6B-D6C7DFDC589F}" vid="{4A3C46E8-61CC-4603-A589-7422A47A8E4A}"/>
     </a:ext>
   </a:extLst>
 </a:theme>
@@ -8348,7 +8363,7 @@
 </file>
 
 <file path=customXml/itemProps1.xml><?xml version="1.0" encoding="utf-8"?>
-<ds:datastoreItem xmlns:ds="http://schemas.openxmlformats.org/officeDocument/2006/customXml" ds:itemID="{E7B6349E-4731-4884-AE10-3379DADA4A90}">
+<ds:datastoreItem xmlns:ds="http://schemas.openxmlformats.org/officeDocument/2006/customXml" ds:itemID="{CB9CC679-2809-42D5-9E6F-CC19ABAC4B33}">
   <ds:schemaRefs>
     <ds:schemaRef ds:uri="http://schemas.openxmlformats.org/officeDocument/2006/bibliography"/>
   </ds:schemaRefs>

--- a/Log/Logbog.docx
+++ b/Log/Logbog.docx
@@ -1,10 +1,10 @@
 
 <file path=word/document.xml><?xml version="1.0" encoding="utf-8"?>
-<w:document xmlns:wpc="http://schemas.microsoft.com/office/word/2010/wordprocessingCanvas" xmlns:cx="http://schemas.microsoft.com/office/drawing/2014/chartex" xmlns:cx1="http://schemas.microsoft.com/office/drawing/2015/9/8/chartex" xmlns:cx2="http://schemas.microsoft.com/office/drawing/2015/10/21/chartex" xmlns:cx3="http://schemas.microsoft.com/office/drawing/2016/5/9/chartex" xmlns:cx4="http://schemas.microsoft.com/office/drawing/2016/5/10/chartex" xmlns:cx5="http://schemas.microsoft.com/office/drawing/2016/5/11/chartex" xmlns:mc="http://schemas.openxmlformats.org/markup-compatibility/2006" xmlns:o="urn:schemas-microsoft-com:office:office" xmlns:r="http://schemas.openxmlformats.org/officeDocument/2006/relationships" xmlns:m="http://schemas.openxmlformats.org/officeDocument/2006/math" xmlns:v="urn:schemas-microsoft-com:vml" xmlns:wp14="http://schemas.microsoft.com/office/word/2010/wordprocessingDrawing" xmlns:wp="http://schemas.openxmlformats.org/drawingml/2006/wordprocessingDrawing" xmlns:w10="urn:schemas-microsoft-com:office:word" xmlns:w="http://schemas.openxmlformats.org/wordprocessingml/2006/main" xmlns:w14="http://schemas.microsoft.com/office/word/2010/wordml" xmlns:w15="http://schemas.microsoft.com/office/word/2012/wordml" xmlns:w16se="http://schemas.microsoft.com/office/word/2015/wordml/symex" xmlns:wpg="http://schemas.microsoft.com/office/word/2010/wordprocessingGroup" xmlns:wpi="http://schemas.microsoft.com/office/word/2010/wordprocessingInk" xmlns:wne="http://schemas.microsoft.com/office/word/2006/wordml" xmlns:wps="http://schemas.microsoft.com/office/word/2010/wordprocessingShape" mc:Ignorable="w14 w15 w16se wp14">
+<w:document xmlns:wpc="http://schemas.microsoft.com/office/word/2010/wordprocessingCanvas" xmlns:mc="http://schemas.openxmlformats.org/markup-compatibility/2006" xmlns:o="urn:schemas-microsoft-com:office:office" xmlns:r="http://schemas.openxmlformats.org/officeDocument/2006/relationships" xmlns:m="http://schemas.openxmlformats.org/officeDocument/2006/math" xmlns:v="urn:schemas-microsoft-com:vml" xmlns:wp14="http://schemas.microsoft.com/office/word/2010/wordprocessingDrawing" xmlns:wp="http://schemas.openxmlformats.org/drawingml/2006/wordprocessingDrawing" xmlns:w10="urn:schemas-microsoft-com:office:word" xmlns:w="http://schemas.openxmlformats.org/wordprocessingml/2006/main" xmlns:w14="http://schemas.microsoft.com/office/word/2010/wordml" xmlns:wpg="http://schemas.microsoft.com/office/word/2010/wordprocessingGroup" xmlns:wpi="http://schemas.microsoft.com/office/word/2010/wordprocessingInk" xmlns:wne="http://schemas.microsoft.com/office/word/2006/wordml" xmlns:wps="http://schemas.microsoft.com/office/word/2010/wordprocessingShape" mc:Ignorable="w14 wp14">
   <w:body>
     <w:p>
       <w:pPr>
-        <w:pStyle w:val="Titel"/>
+        <w:pStyle w:val="Title"/>
         <w:jc w:val="center"/>
         <w:rPr>
           <w:sz w:val="72"/>
@@ -19,7 +19,7 @@
     </w:p>
     <w:p>
       <w:pPr>
-        <w:pStyle w:val="Overskrift1"/>
+        <w:pStyle w:val="Heading1"/>
       </w:pPr>
       <w:r>
         <w:t>Mandag 29. august 2016</w:t>
@@ -27,7 +27,7 @@
     </w:p>
     <w:p>
       <w:pPr>
-        <w:pStyle w:val="Overskrift2"/>
+        <w:pStyle w:val="Heading2"/>
       </w:pPr>
       <w:r>
         <w:t xml:space="preserve">Dagsorden </w:t>
@@ -35,7 +35,7 @@
     </w:p>
     <w:p>
       <w:pPr>
-        <w:pStyle w:val="Listeafsnit"/>
+        <w:pStyle w:val="ListParagraph"/>
         <w:numPr>
           <w:ilvl w:val="0"/>
           <w:numId w:val="1"/>
@@ -47,7 +47,7 @@
     </w:p>
     <w:p>
       <w:pPr>
-        <w:pStyle w:val="Listeafsnit"/>
+        <w:pStyle w:val="ListParagraph"/>
         <w:numPr>
           <w:ilvl w:val="0"/>
           <w:numId w:val="1"/>
@@ -59,7 +59,7 @@
     </w:p>
     <w:p>
       <w:pPr>
-        <w:pStyle w:val="Listeafsnit"/>
+        <w:pStyle w:val="ListParagraph"/>
         <w:numPr>
           <w:ilvl w:val="0"/>
           <w:numId w:val="1"/>
@@ -71,7 +71,7 @@
     </w:p>
     <w:p>
       <w:pPr>
-        <w:pStyle w:val="Listeafsnit"/>
+        <w:pStyle w:val="ListParagraph"/>
         <w:numPr>
           <w:ilvl w:val="0"/>
           <w:numId w:val="1"/>
@@ -83,7 +83,7 @@
     </w:p>
     <w:p>
       <w:pPr>
-        <w:pStyle w:val="Listeafsnit"/>
+        <w:pStyle w:val="ListParagraph"/>
         <w:numPr>
           <w:ilvl w:val="0"/>
           <w:numId w:val="1"/>
@@ -95,7 +95,7 @@
     </w:p>
     <w:p>
       <w:pPr>
-        <w:pStyle w:val="Listeafsnit"/>
+        <w:pStyle w:val="ListParagraph"/>
         <w:numPr>
           <w:ilvl w:val="0"/>
           <w:numId w:val="1"/>
@@ -110,7 +110,7 @@
     </w:p>
     <w:p>
       <w:pPr>
-        <w:pStyle w:val="Overskrift2"/>
+        <w:pStyle w:val="Heading2"/>
       </w:pPr>
       <w:r>
         <w:t xml:space="preserve">Lavet/diskuteret </w:t>
@@ -118,7 +118,7 @@
     </w:p>
     <w:p>
       <w:pPr>
-        <w:pStyle w:val="Listeafsnit"/>
+        <w:pStyle w:val="ListParagraph"/>
         <w:numPr>
           <w:ilvl w:val="0"/>
           <w:numId w:val="1"/>
@@ -130,7 +130,7 @@
     </w:p>
     <w:p>
       <w:pPr>
-        <w:pStyle w:val="Listeafsnit"/>
+        <w:pStyle w:val="ListParagraph"/>
         <w:numPr>
           <w:ilvl w:val="0"/>
           <w:numId w:val="1"/>
@@ -142,7 +142,7 @@
     </w:p>
     <w:p>
       <w:pPr>
-        <w:pStyle w:val="Listeafsnit"/>
+        <w:pStyle w:val="ListParagraph"/>
         <w:numPr>
           <w:ilvl w:val="0"/>
           <w:numId w:val="1"/>
@@ -154,7 +154,7 @@
     </w:p>
     <w:p>
       <w:pPr>
-        <w:pStyle w:val="Listeafsnit"/>
+        <w:pStyle w:val="ListParagraph"/>
         <w:numPr>
           <w:ilvl w:val="0"/>
           <w:numId w:val="1"/>
@@ -166,7 +166,7 @@
     </w:p>
     <w:p>
       <w:pPr>
-        <w:pStyle w:val="Listeafsnit"/>
+        <w:pStyle w:val="ListParagraph"/>
         <w:numPr>
           <w:ilvl w:val="0"/>
           <w:numId w:val="1"/>
@@ -178,7 +178,7 @@
     </w:p>
     <w:p>
       <w:pPr>
-        <w:pStyle w:val="Listeafsnit"/>
+        <w:pStyle w:val="ListParagraph"/>
         <w:numPr>
           <w:ilvl w:val="0"/>
           <w:numId w:val="1"/>
@@ -190,7 +190,7 @@
     </w:p>
     <w:p>
       <w:pPr>
-        <w:pStyle w:val="Listeafsnit"/>
+        <w:pStyle w:val="ListParagraph"/>
         <w:numPr>
           <w:ilvl w:val="0"/>
           <w:numId w:val="1"/>
@@ -202,7 +202,7 @@
     </w:p>
     <w:p>
       <w:pPr>
-        <w:pStyle w:val="Listeafsnit"/>
+        <w:pStyle w:val="ListParagraph"/>
         <w:numPr>
           <w:ilvl w:val="0"/>
           <w:numId w:val="1"/>
@@ -214,7 +214,7 @@
     </w:p>
     <w:p>
       <w:pPr>
-        <w:pStyle w:val="Listeafsnit"/>
+        <w:pStyle w:val="ListParagraph"/>
         <w:numPr>
           <w:ilvl w:val="0"/>
           <w:numId w:val="1"/>
@@ -226,7 +226,7 @@
     </w:p>
     <w:p>
       <w:pPr>
-        <w:pStyle w:val="Overskrift2"/>
+        <w:pStyle w:val="Heading2"/>
       </w:pPr>
       <w:r>
         <w:t>Planlagt</w:t>
@@ -234,7 +234,7 @@
     </w:p>
     <w:p>
       <w:pPr>
-        <w:pStyle w:val="Listeafsnit"/>
+        <w:pStyle w:val="ListParagraph"/>
         <w:numPr>
           <w:ilvl w:val="0"/>
           <w:numId w:val="1"/>
@@ -246,7 +246,7 @@
     </w:p>
     <w:p>
       <w:pPr>
-        <w:pStyle w:val="Listeafsnit"/>
+        <w:pStyle w:val="ListParagraph"/>
         <w:numPr>
           <w:ilvl w:val="0"/>
           <w:numId w:val="1"/>
@@ -261,7 +261,7 @@
     </w:p>
     <w:p>
       <w:pPr>
-        <w:pStyle w:val="Listeafsnit"/>
+        <w:pStyle w:val="ListParagraph"/>
         <w:numPr>
           <w:ilvl w:val="0"/>
           <w:numId w:val="1"/>
@@ -273,7 +273,7 @@
     </w:p>
     <w:p>
       <w:pPr>
-        <w:pStyle w:val="Listeafsnit"/>
+        <w:pStyle w:val="ListParagraph"/>
         <w:numPr>
           <w:ilvl w:val="0"/>
           <w:numId w:val="1"/>
@@ -285,7 +285,7 @@
     </w:p>
     <w:p>
       <w:pPr>
-        <w:pStyle w:val="Listeafsnit"/>
+        <w:pStyle w:val="ListParagraph"/>
         <w:numPr>
           <w:ilvl w:val="0"/>
           <w:numId w:val="1"/>
@@ -297,7 +297,7 @@
     </w:p>
     <w:p>
       <w:pPr>
-        <w:pStyle w:val="Listeafsnit"/>
+        <w:pStyle w:val="ListParagraph"/>
         <w:numPr>
           <w:ilvl w:val="0"/>
           <w:numId w:val="1"/>
@@ -309,7 +309,7 @@
     </w:p>
     <w:p>
       <w:pPr>
-        <w:pStyle w:val="Overskrift2"/>
+        <w:pStyle w:val="Heading2"/>
       </w:pPr>
       <w:r>
         <w:t xml:space="preserve">Aftaler </w:t>
@@ -320,7 +320,7 @@
     </w:p>
     <w:p>
       <w:pPr>
-        <w:pStyle w:val="Listeafsnit"/>
+        <w:pStyle w:val="ListParagraph"/>
         <w:numPr>
           <w:ilvl w:val="0"/>
           <w:numId w:val="1"/>
@@ -332,7 +332,7 @@
     </w:p>
     <w:p>
       <w:pPr>
-        <w:pStyle w:val="Listeafsnit"/>
+        <w:pStyle w:val="ListParagraph"/>
         <w:numPr>
           <w:ilvl w:val="1"/>
           <w:numId w:val="1"/>
@@ -344,7 +344,7 @@
     </w:p>
     <w:p>
       <w:pPr>
-        <w:pStyle w:val="Listeafsnit"/>
+        <w:pStyle w:val="ListParagraph"/>
         <w:numPr>
           <w:ilvl w:val="0"/>
           <w:numId w:val="1"/>
@@ -369,7 +369,7 @@
     </w:p>
     <w:p>
       <w:pPr>
-        <w:pStyle w:val="Overskrift1"/>
+        <w:pStyle w:val="Heading1"/>
       </w:pPr>
       <w:r>
         <w:lastRenderedPageBreak/>
@@ -378,7 +378,7 @@
     </w:p>
     <w:p>
       <w:pPr>
-        <w:pStyle w:val="Overskrift2"/>
+        <w:pStyle w:val="Heading2"/>
       </w:pPr>
       <w:r>
         <w:t>Lavet/diskuteret</w:t>
@@ -386,7 +386,7 @@
     </w:p>
     <w:p>
       <w:pPr>
-        <w:pStyle w:val="Listeafsnit"/>
+        <w:pStyle w:val="ListParagraph"/>
         <w:numPr>
           <w:ilvl w:val="0"/>
           <w:numId w:val="1"/>
@@ -398,7 +398,7 @@
     </w:p>
     <w:p>
       <w:pPr>
-        <w:pStyle w:val="Listeafsnit"/>
+        <w:pStyle w:val="ListParagraph"/>
         <w:numPr>
           <w:ilvl w:val="0"/>
           <w:numId w:val="1"/>
@@ -410,7 +410,7 @@
     </w:p>
     <w:p>
       <w:pPr>
-        <w:pStyle w:val="Listeafsnit"/>
+        <w:pStyle w:val="ListParagraph"/>
         <w:numPr>
           <w:ilvl w:val="1"/>
           <w:numId w:val="1"/>
@@ -437,7 +437,7 @@
     </w:p>
     <w:p>
       <w:pPr>
-        <w:pStyle w:val="Listeafsnit"/>
+        <w:pStyle w:val="ListParagraph"/>
         <w:numPr>
           <w:ilvl w:val="0"/>
           <w:numId w:val="1"/>
@@ -449,7 +449,7 @@
     </w:p>
     <w:p>
       <w:pPr>
-        <w:pStyle w:val="Listeafsnit"/>
+        <w:pStyle w:val="ListParagraph"/>
         <w:numPr>
           <w:ilvl w:val="1"/>
           <w:numId w:val="1"/>
@@ -461,7 +461,7 @@
     </w:p>
     <w:p>
       <w:pPr>
-        <w:pStyle w:val="Listeafsnit"/>
+        <w:pStyle w:val="ListParagraph"/>
         <w:numPr>
           <w:ilvl w:val="0"/>
           <w:numId w:val="1"/>
@@ -473,7 +473,7 @@
     </w:p>
     <w:p>
       <w:pPr>
-        <w:pStyle w:val="Listeafsnit"/>
+        <w:pStyle w:val="ListParagraph"/>
         <w:numPr>
           <w:ilvl w:val="0"/>
           <w:numId w:val="1"/>
@@ -485,7 +485,7 @@
     </w:p>
     <w:p>
       <w:pPr>
-        <w:pStyle w:val="Overskrift2"/>
+        <w:pStyle w:val="Heading2"/>
       </w:pPr>
       <w:r>
         <w:t>Planlagt</w:t>
@@ -493,7 +493,7 @@
     </w:p>
     <w:p>
       <w:pPr>
-        <w:pStyle w:val="Listeafsnit"/>
+        <w:pStyle w:val="ListParagraph"/>
         <w:numPr>
           <w:ilvl w:val="0"/>
           <w:numId w:val="1"/>
@@ -505,7 +505,7 @@
     </w:p>
     <w:p>
       <w:pPr>
-        <w:pStyle w:val="Overskrift2"/>
+        <w:pStyle w:val="Heading2"/>
       </w:pPr>
       <w:r>
         <w:t xml:space="preserve">Opgaver til næste gang </w:t>
@@ -513,7 +513,7 @@
     </w:p>
     <w:p>
       <w:pPr>
-        <w:pStyle w:val="Listeafsnit"/>
+        <w:pStyle w:val="ListParagraph"/>
         <w:numPr>
           <w:ilvl w:val="0"/>
           <w:numId w:val="1"/>
@@ -525,7 +525,7 @@
     </w:p>
     <w:p>
       <w:pPr>
-        <w:pStyle w:val="Listeafsnit"/>
+        <w:pStyle w:val="ListParagraph"/>
         <w:numPr>
           <w:ilvl w:val="0"/>
           <w:numId w:val="1"/>
@@ -538,7 +538,7 @@
     <w:p/>
     <w:p>
       <w:pPr>
-        <w:pStyle w:val="Overskrift1"/>
+        <w:pStyle w:val="Heading1"/>
       </w:pPr>
       <w:r>
         <w:t>Mandag</w:t>
@@ -561,7 +561,7 @@
     </w:p>
     <w:p>
       <w:pPr>
-        <w:pStyle w:val="Overskrift2"/>
+        <w:pStyle w:val="Heading2"/>
       </w:pPr>
       <w:r>
         <w:t>Lavet/diskuteret</w:t>
@@ -569,7 +569,7 @@
     </w:p>
     <w:p>
       <w:pPr>
-        <w:pStyle w:val="Listeafsnit"/>
+        <w:pStyle w:val="ListParagraph"/>
         <w:numPr>
           <w:ilvl w:val="0"/>
           <w:numId w:val="1"/>
@@ -581,7 +581,7 @@
     </w:p>
     <w:p>
       <w:pPr>
-        <w:pStyle w:val="Listeafsnit"/>
+        <w:pStyle w:val="ListParagraph"/>
         <w:numPr>
           <w:ilvl w:val="0"/>
           <w:numId w:val="1"/>
@@ -593,7 +593,7 @@
     </w:p>
     <w:p>
       <w:pPr>
-        <w:pStyle w:val="Listeafsnit"/>
+        <w:pStyle w:val="ListParagraph"/>
         <w:numPr>
           <w:ilvl w:val="0"/>
           <w:numId w:val="1"/>
@@ -605,7 +605,7 @@
     </w:p>
     <w:p>
       <w:pPr>
-        <w:pStyle w:val="Listeafsnit"/>
+        <w:pStyle w:val="ListParagraph"/>
         <w:numPr>
           <w:ilvl w:val="0"/>
           <w:numId w:val="1"/>
@@ -617,7 +617,7 @@
     </w:p>
     <w:p>
       <w:pPr>
-        <w:pStyle w:val="Listeafsnit"/>
+        <w:pStyle w:val="ListParagraph"/>
         <w:numPr>
           <w:ilvl w:val="0"/>
           <w:numId w:val="1"/>
@@ -629,7 +629,7 @@
     </w:p>
     <w:p>
       <w:pPr>
-        <w:pStyle w:val="Overskrift2"/>
+        <w:pStyle w:val="Heading2"/>
       </w:pPr>
       <w:r>
         <w:t>Planlagt</w:t>
@@ -637,7 +637,7 @@
     </w:p>
     <w:p>
       <w:pPr>
-        <w:pStyle w:val="Listeafsnit"/>
+        <w:pStyle w:val="ListParagraph"/>
         <w:numPr>
           <w:ilvl w:val="0"/>
           <w:numId w:val="1"/>
@@ -649,7 +649,7 @@
     </w:p>
     <w:p>
       <w:pPr>
-        <w:pStyle w:val="Listeafsnit"/>
+        <w:pStyle w:val="ListParagraph"/>
         <w:numPr>
           <w:ilvl w:val="0"/>
           <w:numId w:val="1"/>
@@ -661,7 +661,7 @@
     </w:p>
     <w:p>
       <w:pPr>
-        <w:pStyle w:val="Listeafsnit"/>
+        <w:pStyle w:val="ListParagraph"/>
         <w:numPr>
           <w:ilvl w:val="0"/>
           <w:numId w:val="1"/>
@@ -673,7 +673,7 @@
     </w:p>
     <w:p>
       <w:pPr>
-        <w:pStyle w:val="Overskrift2"/>
+        <w:pStyle w:val="Heading2"/>
       </w:pPr>
       <w:r>
         <w:t xml:space="preserve">Opgaver til næste gang </w:t>
@@ -681,7 +681,7 @@
     </w:p>
     <w:p>
       <w:pPr>
-        <w:pStyle w:val="Listeafsnit"/>
+        <w:pStyle w:val="ListParagraph"/>
         <w:numPr>
           <w:ilvl w:val="0"/>
           <w:numId w:val="1"/>
@@ -698,7 +698,7 @@
     </w:p>
     <w:p>
       <w:pPr>
-        <w:pStyle w:val="Overskrift1"/>
+        <w:pStyle w:val="Heading1"/>
       </w:pPr>
       <w:r>
         <w:lastRenderedPageBreak/>
@@ -710,7 +710,7 @@
     </w:p>
     <w:p>
       <w:pPr>
-        <w:pStyle w:val="Overskrift2"/>
+        <w:pStyle w:val="Heading2"/>
       </w:pPr>
       <w:r>
         <w:t xml:space="preserve">Dagsorden </w:t>
@@ -718,7 +718,7 @@
     </w:p>
     <w:p>
       <w:pPr>
-        <w:pStyle w:val="Listeafsnit"/>
+        <w:pStyle w:val="ListParagraph"/>
         <w:numPr>
           <w:ilvl w:val="0"/>
           <w:numId w:val="1"/>
@@ -730,7 +730,7 @@
     </w:p>
     <w:p>
       <w:pPr>
-        <w:pStyle w:val="Listeafsnit"/>
+        <w:pStyle w:val="ListParagraph"/>
         <w:numPr>
           <w:ilvl w:val="0"/>
           <w:numId w:val="1"/>
@@ -742,7 +742,7 @@
     </w:p>
     <w:p>
       <w:pPr>
-        <w:pStyle w:val="Listeafsnit"/>
+        <w:pStyle w:val="ListParagraph"/>
         <w:numPr>
           <w:ilvl w:val="0"/>
           <w:numId w:val="1"/>
@@ -754,7 +754,7 @@
     </w:p>
     <w:p>
       <w:pPr>
-        <w:pStyle w:val="Listeafsnit"/>
+        <w:pStyle w:val="ListParagraph"/>
         <w:numPr>
           <w:ilvl w:val="0"/>
           <w:numId w:val="1"/>
@@ -766,7 +766,7 @@
     </w:p>
     <w:p>
       <w:pPr>
-        <w:pStyle w:val="Listeafsnit"/>
+        <w:pStyle w:val="ListParagraph"/>
         <w:numPr>
           <w:ilvl w:val="0"/>
           <w:numId w:val="1"/>
@@ -778,7 +778,7 @@
     </w:p>
     <w:p>
       <w:pPr>
-        <w:pStyle w:val="Listeafsnit"/>
+        <w:pStyle w:val="ListParagraph"/>
         <w:numPr>
           <w:ilvl w:val="0"/>
           <w:numId w:val="1"/>
@@ -790,7 +790,7 @@
     </w:p>
     <w:p>
       <w:pPr>
-        <w:pStyle w:val="Overskrift2"/>
+        <w:pStyle w:val="Heading2"/>
       </w:pPr>
       <w:r>
         <w:t xml:space="preserve">Lavet/diskuteret </w:t>
@@ -798,7 +798,7 @@
     </w:p>
     <w:p>
       <w:pPr>
-        <w:pStyle w:val="Listeafsnit"/>
+        <w:pStyle w:val="ListParagraph"/>
         <w:numPr>
           <w:ilvl w:val="0"/>
           <w:numId w:val="1"/>
@@ -810,7 +810,7 @@
     </w:p>
     <w:p>
       <w:pPr>
-        <w:pStyle w:val="Listeafsnit"/>
+        <w:pStyle w:val="ListParagraph"/>
         <w:numPr>
           <w:ilvl w:val="0"/>
           <w:numId w:val="1"/>
@@ -822,7 +822,7 @@
     </w:p>
     <w:p>
       <w:pPr>
-        <w:pStyle w:val="Listeafsnit"/>
+        <w:pStyle w:val="ListParagraph"/>
         <w:numPr>
           <w:ilvl w:val="0"/>
           <w:numId w:val="1"/>
@@ -834,7 +834,7 @@
     </w:p>
     <w:p>
       <w:pPr>
-        <w:pStyle w:val="Listeafsnit"/>
+        <w:pStyle w:val="ListParagraph"/>
         <w:numPr>
           <w:ilvl w:val="0"/>
           <w:numId w:val="1"/>
@@ -846,7 +846,7 @@
     </w:p>
     <w:p>
       <w:pPr>
-        <w:pStyle w:val="Listeafsnit"/>
+        <w:pStyle w:val="ListParagraph"/>
         <w:numPr>
           <w:ilvl w:val="0"/>
           <w:numId w:val="1"/>
@@ -858,7 +858,7 @@
     </w:p>
     <w:p>
       <w:pPr>
-        <w:pStyle w:val="Listeafsnit"/>
+        <w:pStyle w:val="ListParagraph"/>
         <w:numPr>
           <w:ilvl w:val="0"/>
           <w:numId w:val="1"/>
@@ -870,7 +870,7 @@
     </w:p>
     <w:p>
       <w:pPr>
-        <w:pStyle w:val="Listeafsnit"/>
+        <w:pStyle w:val="ListParagraph"/>
         <w:numPr>
           <w:ilvl w:val="0"/>
           <w:numId w:val="1"/>
@@ -882,7 +882,7 @@
     </w:p>
     <w:p>
       <w:pPr>
-        <w:pStyle w:val="Overskrift2"/>
+        <w:pStyle w:val="Heading2"/>
       </w:pPr>
       <w:r>
         <w:t>Planlagt</w:t>
@@ -890,7 +890,7 @@
     </w:p>
     <w:p>
       <w:pPr>
-        <w:pStyle w:val="Listeafsnit"/>
+        <w:pStyle w:val="ListParagraph"/>
         <w:numPr>
           <w:ilvl w:val="0"/>
           <w:numId w:val="1"/>
@@ -902,7 +902,7 @@
     </w:p>
     <w:p>
       <w:pPr>
-        <w:pStyle w:val="Listeafsnit"/>
+        <w:pStyle w:val="ListParagraph"/>
         <w:numPr>
           <w:ilvl w:val="0"/>
           <w:numId w:val="1"/>
@@ -914,7 +914,7 @@
     </w:p>
     <w:p>
       <w:pPr>
-        <w:pStyle w:val="Overskrift2"/>
+        <w:pStyle w:val="Heading2"/>
       </w:pPr>
       <w:r>
         <w:t xml:space="preserve">Opgaver til næste gang </w:t>
@@ -922,7 +922,7 @@
     </w:p>
     <w:p>
       <w:pPr>
-        <w:pStyle w:val="Listeafsnit"/>
+        <w:pStyle w:val="ListParagraph"/>
         <w:numPr>
           <w:ilvl w:val="0"/>
           <w:numId w:val="1"/>
@@ -936,7 +936,7 @@
     <w:p/>
     <w:p>
       <w:pPr>
-        <w:pStyle w:val="Overskrift1"/>
+        <w:pStyle w:val="Heading1"/>
       </w:pPr>
       <w:r>
         <w:t>Torsdag d. 8</w:t>
@@ -947,7 +947,7 @@
     </w:p>
     <w:p>
       <w:pPr>
-        <w:pStyle w:val="Overskrift2"/>
+        <w:pStyle w:val="Heading2"/>
       </w:pPr>
       <w:r>
         <w:t xml:space="preserve">Dagsorden </w:t>
@@ -955,7 +955,7 @@
     </w:p>
     <w:p>
       <w:pPr>
-        <w:pStyle w:val="Listeafsnit"/>
+        <w:pStyle w:val="ListParagraph"/>
         <w:numPr>
           <w:ilvl w:val="0"/>
           <w:numId w:val="1"/>
@@ -967,7 +967,7 @@
     </w:p>
     <w:p>
       <w:pPr>
-        <w:pStyle w:val="Listeafsnit"/>
+        <w:pStyle w:val="ListParagraph"/>
         <w:numPr>
           <w:ilvl w:val="0"/>
           <w:numId w:val="1"/>
@@ -979,7 +979,7 @@
     </w:p>
     <w:p>
       <w:pPr>
-        <w:pStyle w:val="Listeafsnit"/>
+        <w:pStyle w:val="ListParagraph"/>
         <w:numPr>
           <w:ilvl w:val="0"/>
           <w:numId w:val="1"/>
@@ -991,7 +991,7 @@
     </w:p>
     <w:p>
       <w:pPr>
-        <w:pStyle w:val="Listeafsnit"/>
+        <w:pStyle w:val="ListParagraph"/>
         <w:numPr>
           <w:ilvl w:val="0"/>
           <w:numId w:val="1"/>
@@ -1003,7 +1003,7 @@
     </w:p>
     <w:p>
       <w:pPr>
-        <w:pStyle w:val="Overskrift2"/>
+        <w:pStyle w:val="Heading2"/>
       </w:pPr>
       <w:r>
         <w:t xml:space="preserve">Lavet/diskuteret </w:t>
@@ -1011,7 +1011,7 @@
     </w:p>
     <w:p>
       <w:pPr>
-        <w:pStyle w:val="Listeafsnit"/>
+        <w:pStyle w:val="ListParagraph"/>
         <w:numPr>
           <w:ilvl w:val="0"/>
           <w:numId w:val="1"/>
@@ -1023,7 +1023,7 @@
     </w:p>
     <w:p>
       <w:pPr>
-        <w:pStyle w:val="Listeafsnit"/>
+        <w:pStyle w:val="ListParagraph"/>
         <w:numPr>
           <w:ilvl w:val="0"/>
           <w:numId w:val="1"/>
@@ -1035,7 +1035,7 @@
     </w:p>
     <w:p>
       <w:pPr>
-        <w:pStyle w:val="Listeafsnit"/>
+        <w:pStyle w:val="ListParagraph"/>
         <w:numPr>
           <w:ilvl w:val="0"/>
           <w:numId w:val="1"/>
@@ -1047,7 +1047,7 @@
     </w:p>
     <w:p>
       <w:pPr>
-        <w:pStyle w:val="Listeafsnit"/>
+        <w:pStyle w:val="ListParagraph"/>
         <w:numPr>
           <w:ilvl w:val="0"/>
           <w:numId w:val="1"/>
@@ -1059,7 +1059,7 @@
     </w:p>
     <w:p>
       <w:pPr>
-        <w:pStyle w:val="Listeafsnit"/>
+        <w:pStyle w:val="ListParagraph"/>
         <w:numPr>
           <w:ilvl w:val="0"/>
           <w:numId w:val="1"/>
@@ -1071,7 +1071,7 @@
     </w:p>
     <w:p>
       <w:pPr>
-        <w:pStyle w:val="Listeafsnit"/>
+        <w:pStyle w:val="ListParagraph"/>
         <w:numPr>
           <w:ilvl w:val="0"/>
           <w:numId w:val="1"/>
@@ -1083,7 +1083,7 @@
     </w:p>
     <w:p>
       <w:pPr>
-        <w:pStyle w:val="Listeafsnit"/>
+        <w:pStyle w:val="ListParagraph"/>
         <w:numPr>
           <w:ilvl w:val="0"/>
           <w:numId w:val="1"/>
@@ -1095,7 +1095,7 @@
     </w:p>
     <w:p>
       <w:pPr>
-        <w:pStyle w:val="Overskrift2"/>
+        <w:pStyle w:val="Heading2"/>
       </w:pPr>
       <w:r>
         <w:lastRenderedPageBreak/>
@@ -1104,7 +1104,7 @@
     </w:p>
     <w:p>
       <w:pPr>
-        <w:pStyle w:val="Listeafsnit"/>
+        <w:pStyle w:val="ListParagraph"/>
         <w:numPr>
           <w:ilvl w:val="0"/>
           <w:numId w:val="1"/>
@@ -1116,7 +1116,7 @@
     </w:p>
     <w:p>
       <w:pPr>
-        <w:pStyle w:val="Listeafsnit"/>
+        <w:pStyle w:val="ListParagraph"/>
         <w:numPr>
           <w:ilvl w:val="0"/>
           <w:numId w:val="1"/>
@@ -1128,16 +1128,16 @@
     </w:p>
     <w:p>
       <w:pPr>
-        <w:pStyle w:val="Listeafsnit"/>
-        <w:numPr>
-          <w:ilvl w:val="0"/>
-          <w:numId w:val="1"/>
-        </w:numPr>
-      </w:pPr>
-    </w:p>
-    <w:p>
-      <w:pPr>
-        <w:pStyle w:val="Overskrift2"/>
+        <w:pStyle w:val="ListParagraph"/>
+        <w:numPr>
+          <w:ilvl w:val="0"/>
+          <w:numId w:val="1"/>
+        </w:numPr>
+      </w:pPr>
+    </w:p>
+    <w:p>
+      <w:pPr>
+        <w:pStyle w:val="Heading2"/>
       </w:pPr>
       <w:r>
         <w:t xml:space="preserve">Opgaver til næste gang </w:t>
@@ -1145,7 +1145,7 @@
     </w:p>
     <w:p>
       <w:pPr>
-        <w:pStyle w:val="Listeafsnit"/>
+        <w:pStyle w:val="ListParagraph"/>
         <w:numPr>
           <w:ilvl w:val="0"/>
           <w:numId w:val="1"/>
@@ -1157,7 +1157,7 @@
     </w:p>
     <w:p>
       <w:pPr>
-        <w:pStyle w:val="Listeafsnit"/>
+        <w:pStyle w:val="ListParagraph"/>
         <w:numPr>
           <w:ilvl w:val="0"/>
           <w:numId w:val="1"/>
@@ -1169,7 +1169,7 @@
     </w:p>
     <w:p>
       <w:pPr>
-        <w:pStyle w:val="Overskrift1"/>
+        <w:pStyle w:val="Heading1"/>
       </w:pPr>
       <w:r>
         <w:t>Mandag 12. september 2016</w:t>
@@ -1177,7 +1177,7 @@
     </w:p>
     <w:p>
       <w:pPr>
-        <w:pStyle w:val="Overskrift2"/>
+        <w:pStyle w:val="Heading2"/>
       </w:pPr>
       <w:r>
         <w:t xml:space="preserve">Lavet/diskuteret </w:t>
@@ -1188,7 +1188,7 @@
     </w:p>
     <w:p>
       <w:pPr>
-        <w:pStyle w:val="Listeafsnit"/>
+        <w:pStyle w:val="ListParagraph"/>
         <w:numPr>
           <w:ilvl w:val="0"/>
           <w:numId w:val="1"/>
@@ -1200,7 +1200,7 @@
     </w:p>
     <w:p>
       <w:pPr>
-        <w:pStyle w:val="Listeafsnit"/>
+        <w:pStyle w:val="ListParagraph"/>
         <w:numPr>
           <w:ilvl w:val="0"/>
           <w:numId w:val="1"/>
@@ -1212,7 +1212,7 @@
     </w:p>
     <w:p>
       <w:pPr>
-        <w:pStyle w:val="Listeafsnit"/>
+        <w:pStyle w:val="ListParagraph"/>
         <w:numPr>
           <w:ilvl w:val="0"/>
           <w:numId w:val="1"/>
@@ -1224,7 +1224,7 @@
     </w:p>
     <w:p>
       <w:pPr>
-        <w:pStyle w:val="Listeafsnit"/>
+        <w:pStyle w:val="ListParagraph"/>
         <w:numPr>
           <w:ilvl w:val="0"/>
           <w:numId w:val="1"/>
@@ -1236,7 +1236,7 @@
     </w:p>
     <w:p>
       <w:pPr>
-        <w:pStyle w:val="Listeafsnit"/>
+        <w:pStyle w:val="ListParagraph"/>
         <w:numPr>
           <w:ilvl w:val="0"/>
           <w:numId w:val="1"/>
@@ -1248,7 +1248,7 @@
     </w:p>
     <w:p>
       <w:pPr>
-        <w:pStyle w:val="Listeafsnit"/>
+        <w:pStyle w:val="ListParagraph"/>
         <w:numPr>
           <w:ilvl w:val="0"/>
           <w:numId w:val="1"/>
@@ -1260,7 +1260,7 @@
     </w:p>
     <w:p>
       <w:pPr>
-        <w:pStyle w:val="Overskrift2"/>
+        <w:pStyle w:val="Heading2"/>
       </w:pPr>
       <w:r>
         <w:t>Planlagt</w:t>
@@ -1268,7 +1268,7 @@
     </w:p>
     <w:p>
       <w:pPr>
-        <w:pStyle w:val="Listeafsnit"/>
+        <w:pStyle w:val="ListParagraph"/>
         <w:numPr>
           <w:ilvl w:val="0"/>
           <w:numId w:val="1"/>
@@ -1280,7 +1280,7 @@
     </w:p>
     <w:p>
       <w:pPr>
-        <w:pStyle w:val="Listeafsnit"/>
+        <w:pStyle w:val="ListParagraph"/>
         <w:numPr>
           <w:ilvl w:val="0"/>
           <w:numId w:val="1"/>
@@ -1292,7 +1292,7 @@
     </w:p>
     <w:p>
       <w:pPr>
-        <w:pStyle w:val="Listeafsnit"/>
+        <w:pStyle w:val="ListParagraph"/>
         <w:numPr>
           <w:ilvl w:val="0"/>
           <w:numId w:val="1"/>
@@ -1304,7 +1304,7 @@
     </w:p>
     <w:p>
       <w:pPr>
-        <w:pStyle w:val="Listeafsnit"/>
+        <w:pStyle w:val="ListParagraph"/>
         <w:numPr>
           <w:ilvl w:val="0"/>
           <w:numId w:val="1"/>
@@ -1316,7 +1316,7 @@
     </w:p>
     <w:p>
       <w:pPr>
-        <w:pStyle w:val="Listeafsnit"/>
+        <w:pStyle w:val="ListParagraph"/>
         <w:numPr>
           <w:ilvl w:val="0"/>
           <w:numId w:val="1"/>
@@ -1328,7 +1328,7 @@
     </w:p>
     <w:p>
       <w:pPr>
-        <w:pStyle w:val="Listeafsnit"/>
+        <w:pStyle w:val="ListParagraph"/>
         <w:numPr>
           <w:ilvl w:val="0"/>
           <w:numId w:val="1"/>
@@ -1340,7 +1340,7 @@
     </w:p>
     <w:p>
       <w:pPr>
-        <w:pStyle w:val="Overskrift2"/>
+        <w:pStyle w:val="Heading2"/>
       </w:pPr>
       <w:r>
         <w:t xml:space="preserve">Opgaver til næste gang </w:t>
@@ -1348,7 +1348,7 @@
     </w:p>
     <w:p>
       <w:pPr>
-        <w:pStyle w:val="Listeafsnit"/>
+        <w:pStyle w:val="ListParagraph"/>
         <w:numPr>
           <w:ilvl w:val="0"/>
           <w:numId w:val="1"/>
@@ -1365,7 +1365,7 @@
     </w:p>
     <w:p>
       <w:pPr>
-        <w:pStyle w:val="Overskrift1"/>
+        <w:pStyle w:val="Heading1"/>
       </w:pPr>
       <w:r>
         <w:lastRenderedPageBreak/>
@@ -1374,7 +1374,7 @@
     </w:p>
     <w:p>
       <w:pPr>
-        <w:pStyle w:val="Overskrift2"/>
+        <w:pStyle w:val="Heading2"/>
       </w:pPr>
       <w:r>
         <w:t xml:space="preserve">Lavet/diskuteret. </w:t>
@@ -1385,7 +1385,7 @@
     </w:p>
     <w:p>
       <w:pPr>
-        <w:pStyle w:val="Listeafsnit"/>
+        <w:pStyle w:val="ListParagraph"/>
         <w:numPr>
           <w:ilvl w:val="0"/>
           <w:numId w:val="1"/>
@@ -1403,7 +1403,7 @@
     </w:p>
     <w:p>
       <w:pPr>
-        <w:pStyle w:val="Listeafsnit"/>
+        <w:pStyle w:val="ListParagraph"/>
         <w:numPr>
           <w:ilvl w:val="0"/>
           <w:numId w:val="1"/>
@@ -1415,7 +1415,7 @@
     </w:p>
     <w:p>
       <w:pPr>
-        <w:pStyle w:val="Listeafsnit"/>
+        <w:pStyle w:val="ListParagraph"/>
         <w:numPr>
           <w:ilvl w:val="0"/>
           <w:numId w:val="1"/>
@@ -1427,7 +1427,7 @@
     </w:p>
     <w:p>
       <w:pPr>
-        <w:pStyle w:val="Listeafsnit"/>
+        <w:pStyle w:val="ListParagraph"/>
         <w:numPr>
           <w:ilvl w:val="0"/>
           <w:numId w:val="1"/>
@@ -1442,7 +1442,7 @@
     </w:p>
     <w:p>
       <w:pPr>
-        <w:pStyle w:val="Listeafsnit"/>
+        <w:pStyle w:val="ListParagraph"/>
         <w:numPr>
           <w:ilvl w:val="0"/>
           <w:numId w:val="1"/>
@@ -1454,7 +1454,7 @@
     </w:p>
     <w:p>
       <w:pPr>
-        <w:pStyle w:val="Listeafsnit"/>
+        <w:pStyle w:val="ListParagraph"/>
         <w:numPr>
           <w:ilvl w:val="1"/>
           <w:numId w:val="1"/>
@@ -1466,7 +1466,7 @@
     </w:p>
     <w:p>
       <w:pPr>
-        <w:pStyle w:val="Listeafsnit"/>
+        <w:pStyle w:val="ListParagraph"/>
         <w:numPr>
           <w:ilvl w:val="0"/>
           <w:numId w:val="1"/>
@@ -1478,7 +1478,7 @@
     </w:p>
     <w:p>
       <w:pPr>
-        <w:pStyle w:val="Listeafsnit"/>
+        <w:pStyle w:val="ListParagraph"/>
         <w:numPr>
           <w:ilvl w:val="0"/>
           <w:numId w:val="1"/>
@@ -1490,7 +1490,7 @@
     </w:p>
     <w:p>
       <w:pPr>
-        <w:pStyle w:val="Listeafsnit"/>
+        <w:pStyle w:val="ListParagraph"/>
         <w:numPr>
           <w:ilvl w:val="0"/>
           <w:numId w:val="1"/>
@@ -1511,7 +1511,7 @@
     </w:p>
     <w:p>
       <w:pPr>
-        <w:pStyle w:val="Overskrift2"/>
+        <w:pStyle w:val="Heading2"/>
       </w:pPr>
       <w:r>
         <w:t>Planlagt</w:t>
@@ -1519,7 +1519,7 @@
     </w:p>
     <w:p>
       <w:pPr>
-        <w:pStyle w:val="Listeafsnit"/>
+        <w:pStyle w:val="ListParagraph"/>
         <w:numPr>
           <w:ilvl w:val="0"/>
           <w:numId w:val="1"/>
@@ -1531,7 +1531,7 @@
     </w:p>
     <w:p>
       <w:pPr>
-        <w:pStyle w:val="Listeafsnit"/>
+        <w:pStyle w:val="ListParagraph"/>
         <w:numPr>
           <w:ilvl w:val="0"/>
           <w:numId w:val="1"/>
@@ -1543,7 +1543,7 @@
     </w:p>
     <w:p>
       <w:pPr>
-        <w:pStyle w:val="Listeafsnit"/>
+        <w:pStyle w:val="ListParagraph"/>
         <w:numPr>
           <w:ilvl w:val="0"/>
           <w:numId w:val="1"/>
@@ -1555,7 +1555,7 @@
     </w:p>
     <w:p>
       <w:pPr>
-        <w:pStyle w:val="Overskrift2"/>
+        <w:pStyle w:val="Heading2"/>
       </w:pPr>
       <w:r>
         <w:t xml:space="preserve">Opgaver til næste gang </w:t>
@@ -1563,7 +1563,7 @@
     </w:p>
     <w:p>
       <w:pPr>
-        <w:pStyle w:val="Listeafsnit"/>
+        <w:pStyle w:val="ListParagraph"/>
         <w:numPr>
           <w:ilvl w:val="0"/>
           <w:numId w:val="1"/>
@@ -1576,7 +1576,7 @@
     <w:p/>
     <w:p>
       <w:pPr>
-        <w:pStyle w:val="Overskrift1"/>
+        <w:pStyle w:val="Heading1"/>
       </w:pPr>
       <w:r>
         <w:t>Fredag 16</w:t>
@@ -1587,7 +1587,7 @@
     </w:p>
     <w:p>
       <w:pPr>
-        <w:pStyle w:val="Overskrift2"/>
+        <w:pStyle w:val="Heading2"/>
       </w:pPr>
       <w:r>
         <w:t xml:space="preserve">Lavet/diskuteret </w:t>
@@ -1595,7 +1595,7 @@
     </w:p>
     <w:p>
       <w:pPr>
-        <w:pStyle w:val="Listeafsnit"/>
+        <w:pStyle w:val="ListParagraph"/>
         <w:numPr>
           <w:ilvl w:val="0"/>
           <w:numId w:val="1"/>
@@ -1607,7 +1607,7 @@
     </w:p>
     <w:p>
       <w:pPr>
-        <w:pStyle w:val="Listeafsnit"/>
+        <w:pStyle w:val="ListParagraph"/>
         <w:numPr>
           <w:ilvl w:val="0"/>
           <w:numId w:val="1"/>
@@ -1619,7 +1619,7 @@
     </w:p>
     <w:p>
       <w:pPr>
-        <w:pStyle w:val="Listeafsnit"/>
+        <w:pStyle w:val="ListParagraph"/>
         <w:numPr>
           <w:ilvl w:val="0"/>
           <w:numId w:val="1"/>
@@ -1631,7 +1631,7 @@
     </w:p>
     <w:p>
       <w:pPr>
-        <w:pStyle w:val="Listeafsnit"/>
+        <w:pStyle w:val="ListParagraph"/>
         <w:numPr>
           <w:ilvl w:val="0"/>
           <w:numId w:val="1"/>
@@ -1643,7 +1643,7 @@
     </w:p>
     <w:p>
       <w:pPr>
-        <w:pStyle w:val="Listeafsnit"/>
+        <w:pStyle w:val="ListParagraph"/>
         <w:numPr>
           <w:ilvl w:val="0"/>
           <w:numId w:val="1"/>
@@ -1655,7 +1655,7 @@
     </w:p>
     <w:p>
       <w:pPr>
-        <w:pStyle w:val="Listeafsnit"/>
+        <w:pStyle w:val="ListParagraph"/>
         <w:numPr>
           <w:ilvl w:val="0"/>
           <w:numId w:val="1"/>
@@ -1667,7 +1667,7 @@
     </w:p>
     <w:p>
       <w:pPr>
-        <w:pStyle w:val="Overskrift2"/>
+        <w:pStyle w:val="Heading2"/>
       </w:pPr>
       <w:r>
         <w:t xml:space="preserve">Opgaver til næste gang </w:t>
@@ -1675,7 +1675,7 @@
     </w:p>
     <w:p>
       <w:pPr>
-        <w:pStyle w:val="Listeafsnit"/>
+        <w:pStyle w:val="ListParagraph"/>
         <w:numPr>
           <w:ilvl w:val="0"/>
           <w:numId w:val="1"/>
@@ -1687,7 +1687,7 @@
     </w:p>
     <w:p>
       <w:pPr>
-        <w:pStyle w:val="Listeafsnit"/>
+        <w:pStyle w:val="ListParagraph"/>
         <w:numPr>
           <w:ilvl w:val="0"/>
           <w:numId w:val="1"/>
@@ -1699,7 +1699,7 @@
     </w:p>
     <w:p>
       <w:pPr>
-        <w:pStyle w:val="Listeafsnit"/>
+        <w:pStyle w:val="ListParagraph"/>
         <w:numPr>
           <w:ilvl w:val="0"/>
           <w:numId w:val="1"/>
@@ -1711,7 +1711,7 @@
     </w:p>
     <w:p>
       <w:pPr>
-        <w:pStyle w:val="Listeafsnit"/>
+        <w:pStyle w:val="ListParagraph"/>
         <w:numPr>
           <w:ilvl w:val="0"/>
           <w:numId w:val="1"/>
@@ -1723,7 +1723,7 @@
     </w:p>
     <w:p>
       <w:pPr>
-        <w:pStyle w:val="Listeafsnit"/>
+        <w:pStyle w:val="ListParagraph"/>
         <w:numPr>
           <w:ilvl w:val="0"/>
           <w:numId w:val="1"/>
@@ -1749,7 +1749,7 @@
     </w:p>
     <w:p>
       <w:pPr>
-        <w:pStyle w:val="Overskrift1"/>
+        <w:pStyle w:val="Heading1"/>
       </w:pPr>
       <w:r>
         <w:lastRenderedPageBreak/>
@@ -1761,7 +1761,7 @@
     </w:p>
     <w:p>
       <w:pPr>
-        <w:pStyle w:val="Overskrift2"/>
+        <w:pStyle w:val="Heading2"/>
       </w:pPr>
       <w:r>
         <w:t xml:space="preserve">Lavet/diskuteret </w:t>
@@ -1769,7 +1769,7 @@
     </w:p>
     <w:p>
       <w:pPr>
-        <w:pStyle w:val="Listeafsnit"/>
+        <w:pStyle w:val="ListParagraph"/>
         <w:numPr>
           <w:ilvl w:val="0"/>
           <w:numId w:val="1"/>
@@ -1781,7 +1781,7 @@
     </w:p>
     <w:p>
       <w:pPr>
-        <w:pStyle w:val="Listeafsnit"/>
+        <w:pStyle w:val="ListParagraph"/>
         <w:numPr>
           <w:ilvl w:val="0"/>
           <w:numId w:val="1"/>
@@ -1793,7 +1793,7 @@
     </w:p>
     <w:p>
       <w:pPr>
-        <w:pStyle w:val="Listeafsnit"/>
+        <w:pStyle w:val="ListParagraph"/>
         <w:numPr>
           <w:ilvl w:val="0"/>
           <w:numId w:val="1"/>
@@ -1805,7 +1805,7 @@
     </w:p>
     <w:p>
       <w:pPr>
-        <w:pStyle w:val="Listeafsnit"/>
+        <w:pStyle w:val="ListParagraph"/>
         <w:numPr>
           <w:ilvl w:val="0"/>
           <w:numId w:val="1"/>
@@ -1817,7 +1817,7 @@
     </w:p>
     <w:p>
       <w:pPr>
-        <w:pStyle w:val="Listeafsnit"/>
+        <w:pStyle w:val="ListParagraph"/>
         <w:numPr>
           <w:ilvl w:val="0"/>
           <w:numId w:val="1"/>
@@ -1829,7 +1829,7 @@
     </w:p>
     <w:p>
       <w:pPr>
-        <w:pStyle w:val="Listeafsnit"/>
+        <w:pStyle w:val="ListParagraph"/>
         <w:numPr>
           <w:ilvl w:val="0"/>
           <w:numId w:val="1"/>
@@ -1841,13 +1841,13 @@
     </w:p>
     <w:p>
       <w:pPr>
-        <w:pStyle w:val="Listeafsnit"/>
-        <w:numPr>
-          <w:ilvl w:val="1"/>
-          <w:numId w:val="1"/>
-        </w:numPr>
-      </w:pPr>
-      <w:hyperlink r:id="rId6" w:history="1">
+        <w:pStyle w:val="ListParagraph"/>
+        <w:numPr>
+          <w:ilvl w:val="1"/>
+          <w:numId w:val="1"/>
+        </w:numPr>
+      </w:pPr>
+      <w:hyperlink r:id="rId7" w:history="1">
         <w:r>
           <w:rPr>
             <w:rStyle w:val="Hyperlink"/>
@@ -1858,7 +1858,7 @@
     </w:p>
     <w:p>
       <w:pPr>
-        <w:pStyle w:val="Listeafsnit"/>
+        <w:pStyle w:val="ListParagraph"/>
         <w:numPr>
           <w:ilvl w:val="1"/>
           <w:numId w:val="1"/>
@@ -1870,7 +1870,7 @@
     </w:p>
     <w:p>
       <w:pPr>
-        <w:pStyle w:val="Listeafsnit"/>
+        <w:pStyle w:val="ListParagraph"/>
         <w:numPr>
           <w:ilvl w:val="0"/>
           <w:numId w:val="1"/>
@@ -1882,7 +1882,7 @@
     </w:p>
     <w:p>
       <w:pPr>
-        <w:pStyle w:val="Listeafsnit"/>
+        <w:pStyle w:val="ListParagraph"/>
         <w:numPr>
           <w:ilvl w:val="1"/>
           <w:numId w:val="1"/>
@@ -1894,7 +1894,7 @@
     </w:p>
     <w:p>
       <w:pPr>
-        <w:pStyle w:val="Listeafsnit"/>
+        <w:pStyle w:val="ListParagraph"/>
         <w:numPr>
           <w:ilvl w:val="1"/>
           <w:numId w:val="1"/>
@@ -1906,7 +1906,7 @@
     </w:p>
     <w:p>
       <w:pPr>
-        <w:pStyle w:val="Listeafsnit"/>
+        <w:pStyle w:val="ListParagraph"/>
         <w:numPr>
           <w:ilvl w:val="1"/>
           <w:numId w:val="1"/>
@@ -1918,7 +1918,7 @@
     </w:p>
     <w:p>
       <w:pPr>
-        <w:pStyle w:val="Overskrift2"/>
+        <w:pStyle w:val="Heading2"/>
       </w:pPr>
       <w:r>
         <w:t xml:space="preserve">Opgaver til næste gang </w:t>
@@ -1926,7 +1926,7 @@
     </w:p>
     <w:p>
       <w:pPr>
-        <w:pStyle w:val="Listeafsnit"/>
+        <w:pStyle w:val="ListParagraph"/>
         <w:numPr>
           <w:ilvl w:val="0"/>
           <w:numId w:val="1"/>
@@ -1938,7 +1938,7 @@
     </w:p>
     <w:p>
       <w:pPr>
-        <w:pStyle w:val="Listeafsnit"/>
+        <w:pStyle w:val="ListParagraph"/>
         <w:numPr>
           <w:ilvl w:val="0"/>
           <w:numId w:val="1"/>
@@ -1950,7 +1950,7 @@
     </w:p>
     <w:p>
       <w:pPr>
-        <w:pStyle w:val="Listeafsnit"/>
+        <w:pStyle w:val="ListParagraph"/>
         <w:numPr>
           <w:ilvl w:val="0"/>
           <w:numId w:val="1"/>
@@ -1963,7 +1963,7 @@
     <w:p/>
     <w:p>
       <w:pPr>
-        <w:pStyle w:val="Overskrift1"/>
+        <w:pStyle w:val="Heading1"/>
       </w:pPr>
       <w:r>
         <w:t>Tirsdag 20. september 2016</w:t>
@@ -1971,7 +1971,7 @@
     </w:p>
     <w:p>
       <w:pPr>
-        <w:pStyle w:val="Overskrift2"/>
+        <w:pStyle w:val="Heading2"/>
       </w:pPr>
       <w:r>
         <w:t xml:space="preserve">Lavet/diskuteret </w:t>
@@ -1979,7 +1979,7 @@
     </w:p>
     <w:p>
       <w:pPr>
-        <w:pStyle w:val="Listeafsnit"/>
+        <w:pStyle w:val="ListParagraph"/>
         <w:numPr>
           <w:ilvl w:val="0"/>
           <w:numId w:val="1"/>
@@ -1991,7 +1991,7 @@
     </w:p>
     <w:p>
       <w:pPr>
-        <w:pStyle w:val="Listeafsnit"/>
+        <w:pStyle w:val="ListParagraph"/>
         <w:numPr>
           <w:ilvl w:val="0"/>
           <w:numId w:val="1"/>
@@ -2009,7 +2009,7 @@
     </w:p>
     <w:p>
       <w:pPr>
-        <w:pStyle w:val="Listeafsnit"/>
+        <w:pStyle w:val="ListParagraph"/>
         <w:numPr>
           <w:ilvl w:val="0"/>
           <w:numId w:val="1"/>
@@ -2021,7 +2021,7 @@
     </w:p>
     <w:p>
       <w:pPr>
-        <w:pStyle w:val="Overskrift2"/>
+        <w:pStyle w:val="Heading2"/>
       </w:pPr>
       <w:r>
         <w:t xml:space="preserve">Opgaver til næste gang </w:t>
@@ -2029,7 +2029,7 @@
     </w:p>
     <w:p>
       <w:pPr>
-        <w:pStyle w:val="Listeafsnit"/>
+        <w:pStyle w:val="ListParagraph"/>
         <w:numPr>
           <w:ilvl w:val="0"/>
           <w:numId w:val="1"/>
@@ -2041,7 +2041,7 @@
     </w:p>
     <w:p>
       <w:pPr>
-        <w:pStyle w:val="Listeafsnit"/>
+        <w:pStyle w:val="ListParagraph"/>
         <w:numPr>
           <w:ilvl w:val="0"/>
           <w:numId w:val="1"/>
@@ -2053,7 +2053,7 @@
     </w:p>
     <w:p>
       <w:pPr>
-        <w:pStyle w:val="Listeafsnit"/>
+        <w:pStyle w:val="ListParagraph"/>
         <w:numPr>
           <w:ilvl w:val="0"/>
           <w:numId w:val="1"/>
@@ -2070,7 +2070,7 @@
     </w:p>
     <w:p>
       <w:pPr>
-        <w:pStyle w:val="Overskrift1"/>
+        <w:pStyle w:val="Heading1"/>
       </w:pPr>
       <w:r>
         <w:lastRenderedPageBreak/>
@@ -2079,7 +2079,7 @@
     </w:p>
     <w:p>
       <w:pPr>
-        <w:pStyle w:val="Overskrift2"/>
+        <w:pStyle w:val="Heading2"/>
       </w:pPr>
       <w:r>
         <w:t xml:space="preserve">Lavet/diskuteret </w:t>
@@ -2087,7 +2087,7 @@
     </w:p>
     <w:p>
       <w:pPr>
-        <w:pStyle w:val="Listeafsnit"/>
+        <w:pStyle w:val="ListParagraph"/>
         <w:numPr>
           <w:ilvl w:val="0"/>
           <w:numId w:val="1"/>
@@ -2099,7 +2099,7 @@
     </w:p>
     <w:p>
       <w:pPr>
-        <w:pStyle w:val="Listeafsnit"/>
+        <w:pStyle w:val="ListParagraph"/>
         <w:numPr>
           <w:ilvl w:val="0"/>
           <w:numId w:val="1"/>
@@ -2111,7 +2111,7 @@
     </w:p>
     <w:p>
       <w:pPr>
-        <w:pStyle w:val="Listeafsnit"/>
+        <w:pStyle w:val="ListParagraph"/>
         <w:numPr>
           <w:ilvl w:val="0"/>
           <w:numId w:val="1"/>
@@ -2123,7 +2123,7 @@
     </w:p>
     <w:p>
       <w:pPr>
-        <w:pStyle w:val="Listeafsnit"/>
+        <w:pStyle w:val="ListParagraph"/>
         <w:numPr>
           <w:ilvl w:val="0"/>
           <w:numId w:val="1"/>
@@ -2135,7 +2135,7 @@
     </w:p>
     <w:p>
       <w:pPr>
-        <w:pStyle w:val="Listeafsnit"/>
+        <w:pStyle w:val="ListParagraph"/>
         <w:numPr>
           <w:ilvl w:val="0"/>
           <w:numId w:val="1"/>
@@ -2147,7 +2147,7 @@
     </w:p>
     <w:p>
       <w:pPr>
-        <w:pStyle w:val="Overskrift2"/>
+        <w:pStyle w:val="Heading2"/>
       </w:pPr>
       <w:r>
         <w:t xml:space="preserve">Opgaver til næste gang </w:t>
@@ -2155,7 +2155,7 @@
     </w:p>
     <w:p>
       <w:pPr>
-        <w:pStyle w:val="Listeafsnit"/>
+        <w:pStyle w:val="ListParagraph"/>
         <w:numPr>
           <w:ilvl w:val="0"/>
           <w:numId w:val="1"/>
@@ -2167,7 +2167,7 @@
     </w:p>
     <w:p>
       <w:pPr>
-        <w:pStyle w:val="Listeafsnit"/>
+        <w:pStyle w:val="ListParagraph"/>
         <w:numPr>
           <w:ilvl w:val="1"/>
           <w:numId w:val="1"/>
@@ -2179,7 +2179,7 @@
     </w:p>
     <w:p>
       <w:pPr>
-        <w:pStyle w:val="Listeafsnit"/>
+        <w:pStyle w:val="ListParagraph"/>
         <w:numPr>
           <w:ilvl w:val="0"/>
           <w:numId w:val="1"/>
@@ -2192,7 +2192,7 @@
     <w:p/>
     <w:p>
       <w:pPr>
-        <w:pStyle w:val="Overskrift1"/>
+        <w:pStyle w:val="Heading1"/>
       </w:pPr>
       <w:r>
         <w:t>Torsdag 22. september 2016</w:t>
@@ -2200,7 +2200,7 @@
     </w:p>
     <w:p>
       <w:pPr>
-        <w:pStyle w:val="Overskrift2"/>
+        <w:pStyle w:val="Heading2"/>
       </w:pPr>
       <w:r>
         <w:t xml:space="preserve">Lavet/diskuteret </w:t>
@@ -2208,7 +2208,7 @@
     </w:p>
     <w:p>
       <w:pPr>
-        <w:pStyle w:val="Listeafsnit"/>
+        <w:pStyle w:val="ListParagraph"/>
         <w:numPr>
           <w:ilvl w:val="0"/>
           <w:numId w:val="1"/>
@@ -2220,7 +2220,7 @@
     </w:p>
     <w:p>
       <w:pPr>
-        <w:pStyle w:val="Listeafsnit"/>
+        <w:pStyle w:val="ListParagraph"/>
         <w:numPr>
           <w:ilvl w:val="1"/>
           <w:numId w:val="1"/>
@@ -2232,7 +2232,7 @@
     </w:p>
     <w:p>
       <w:pPr>
-        <w:pStyle w:val="Listeafsnit"/>
+        <w:pStyle w:val="ListParagraph"/>
         <w:numPr>
           <w:ilvl w:val="0"/>
           <w:numId w:val="1"/>
@@ -2244,7 +2244,7 @@
     </w:p>
     <w:p>
       <w:pPr>
-        <w:pStyle w:val="Listeafsnit"/>
+        <w:pStyle w:val="ListParagraph"/>
         <w:numPr>
           <w:ilvl w:val="0"/>
           <w:numId w:val="1"/>
@@ -2256,7 +2256,7 @@
     </w:p>
     <w:p>
       <w:pPr>
-        <w:pStyle w:val="Listeafsnit"/>
+        <w:pStyle w:val="ListParagraph"/>
         <w:numPr>
           <w:ilvl w:val="0"/>
           <w:numId w:val="1"/>
@@ -2268,7 +2268,7 @@
     </w:p>
     <w:p>
       <w:pPr>
-        <w:pStyle w:val="Overskrift2"/>
+        <w:pStyle w:val="Heading2"/>
       </w:pPr>
       <w:r>
         <w:t xml:space="preserve">Opgaver til næste gang </w:t>
@@ -2276,7 +2276,7 @@
     </w:p>
     <w:p>
       <w:pPr>
-        <w:pStyle w:val="Listeafsnit"/>
+        <w:pStyle w:val="ListParagraph"/>
         <w:numPr>
           <w:ilvl w:val="0"/>
           <w:numId w:val="1"/>
@@ -2288,7 +2288,7 @@
     </w:p>
     <w:p>
       <w:pPr>
-        <w:pStyle w:val="Listeafsnit"/>
+        <w:pStyle w:val="ListParagraph"/>
         <w:numPr>
           <w:ilvl w:val="0"/>
           <w:numId w:val="1"/>
@@ -2300,7 +2300,7 @@
     </w:p>
     <w:p>
       <w:pPr>
-        <w:pStyle w:val="Listeafsnit"/>
+        <w:pStyle w:val="ListParagraph"/>
         <w:numPr>
           <w:ilvl w:val="0"/>
           <w:numId w:val="1"/>
@@ -2312,12 +2312,12 @@
     </w:p>
     <w:p>
       <w:pPr>
-        <w:pStyle w:val="Listeafsnit"/>
-      </w:pPr>
-    </w:p>
-    <w:p>
-      <w:pPr>
-        <w:pStyle w:val="Overskrift1"/>
+        <w:pStyle w:val="ListParagraph"/>
+      </w:pPr>
+    </w:p>
+    <w:p>
+      <w:pPr>
+        <w:pStyle w:val="Heading1"/>
       </w:pPr>
       <w:r>
         <w:t>Fredag 23. september 2016</w:t>
@@ -2325,7 +2325,7 @@
     </w:p>
     <w:p>
       <w:pPr>
-        <w:pStyle w:val="Overskrift2"/>
+        <w:pStyle w:val="Heading2"/>
       </w:pPr>
       <w:r>
         <w:t xml:space="preserve">Lavet/diskuteret </w:t>
@@ -2333,7 +2333,7 @@
     </w:p>
     <w:p>
       <w:pPr>
-        <w:pStyle w:val="Listeafsnit"/>
+        <w:pStyle w:val="ListParagraph"/>
         <w:numPr>
           <w:ilvl w:val="0"/>
           <w:numId w:val="1"/>
@@ -2345,7 +2345,7 @@
     </w:p>
     <w:p>
       <w:pPr>
-        <w:pStyle w:val="Listeafsnit"/>
+        <w:pStyle w:val="ListParagraph"/>
         <w:numPr>
           <w:ilvl w:val="0"/>
           <w:numId w:val="1"/>
@@ -2357,7 +2357,7 @@
     </w:p>
     <w:p>
       <w:pPr>
-        <w:pStyle w:val="Listeafsnit"/>
+        <w:pStyle w:val="ListParagraph"/>
         <w:numPr>
           <w:ilvl w:val="0"/>
           <w:numId w:val="1"/>
@@ -2369,7 +2369,7 @@
     </w:p>
     <w:p>
       <w:pPr>
-        <w:pStyle w:val="Listeafsnit"/>
+        <w:pStyle w:val="ListParagraph"/>
         <w:numPr>
           <w:ilvl w:val="0"/>
           <w:numId w:val="1"/>
@@ -2381,7 +2381,7 @@
     </w:p>
     <w:p>
       <w:pPr>
-        <w:pStyle w:val="Overskrift2"/>
+        <w:pStyle w:val="Heading2"/>
       </w:pPr>
       <w:r>
         <w:t xml:space="preserve">Opgaver til næste gang </w:t>
@@ -2389,7 +2389,7 @@
     </w:p>
     <w:p>
       <w:pPr>
-        <w:pStyle w:val="Listeafsnit"/>
+        <w:pStyle w:val="ListParagraph"/>
         <w:numPr>
           <w:ilvl w:val="0"/>
           <w:numId w:val="1"/>
@@ -2401,7 +2401,7 @@
     </w:p>
     <w:p>
       <w:pPr>
-        <w:pStyle w:val="Listeafsnit"/>
+        <w:pStyle w:val="ListParagraph"/>
         <w:numPr>
           <w:ilvl w:val="1"/>
           <w:numId w:val="1"/>
@@ -2413,7 +2413,7 @@
     </w:p>
     <w:p>
       <w:pPr>
-        <w:pStyle w:val="Listeafsnit"/>
+        <w:pStyle w:val="ListParagraph"/>
         <w:numPr>
           <w:ilvl w:val="0"/>
           <w:numId w:val="1"/>
@@ -2438,7 +2438,7 @@
     </w:p>
     <w:p>
       <w:pPr>
-        <w:pStyle w:val="Overskrift1"/>
+        <w:pStyle w:val="Heading1"/>
       </w:pPr>
       <w:r>
         <w:lastRenderedPageBreak/>
@@ -2447,7 +2447,7 @@
     </w:p>
     <w:p>
       <w:pPr>
-        <w:pStyle w:val="Overskrift2"/>
+        <w:pStyle w:val="Heading2"/>
       </w:pPr>
       <w:r>
         <w:t xml:space="preserve">Lavet/diskuteret </w:t>
@@ -2455,7 +2455,7 @@
     </w:p>
     <w:p>
       <w:pPr>
-        <w:pStyle w:val="Listeafsnit"/>
+        <w:pStyle w:val="ListParagraph"/>
         <w:numPr>
           <w:ilvl w:val="0"/>
           <w:numId w:val="1"/>
@@ -2467,7 +2467,7 @@
     </w:p>
     <w:p>
       <w:pPr>
-        <w:pStyle w:val="Listeafsnit"/>
+        <w:pStyle w:val="ListParagraph"/>
         <w:numPr>
           <w:ilvl w:val="1"/>
           <w:numId w:val="1"/>
@@ -2479,7 +2479,7 @@
     </w:p>
     <w:p>
       <w:pPr>
-        <w:pStyle w:val="Listeafsnit"/>
+        <w:pStyle w:val="ListParagraph"/>
         <w:numPr>
           <w:ilvl w:val="0"/>
           <w:numId w:val="1"/>
@@ -2491,7 +2491,7 @@
     </w:p>
     <w:p>
       <w:pPr>
-        <w:pStyle w:val="Listeafsnit"/>
+        <w:pStyle w:val="ListParagraph"/>
         <w:numPr>
           <w:ilvl w:val="0"/>
           <w:numId w:val="1"/>
@@ -2503,7 +2503,7 @@
     </w:p>
     <w:p>
       <w:pPr>
-        <w:pStyle w:val="Overskrift2"/>
+        <w:pStyle w:val="Heading2"/>
       </w:pPr>
       <w:r>
         <w:t xml:space="preserve">Opgaver til næste gang </w:t>
@@ -2511,7 +2511,7 @@
     </w:p>
     <w:p>
       <w:pPr>
-        <w:pStyle w:val="Listeafsnit"/>
+        <w:pStyle w:val="ListParagraph"/>
         <w:numPr>
           <w:ilvl w:val="0"/>
           <w:numId w:val="1"/>
@@ -2523,7 +2523,7 @@
     </w:p>
     <w:p>
       <w:pPr>
-        <w:pStyle w:val="Listeafsnit"/>
+        <w:pStyle w:val="ListParagraph"/>
         <w:numPr>
           <w:ilvl w:val="0"/>
           <w:numId w:val="1"/>
@@ -2535,7 +2535,7 @@
     </w:p>
     <w:p>
       <w:pPr>
-        <w:pStyle w:val="Listeafsnit"/>
+        <w:pStyle w:val="ListParagraph"/>
         <w:numPr>
           <w:ilvl w:val="0"/>
           <w:numId w:val="1"/>
@@ -2548,7 +2548,7 @@
     <w:p/>
     <w:p>
       <w:pPr>
-        <w:pStyle w:val="Overskrift1"/>
+        <w:pStyle w:val="Heading1"/>
       </w:pPr>
       <w:r>
         <w:t>Tirsdag 27. september 2016</w:t>
@@ -2556,7 +2556,7 @@
     </w:p>
     <w:p>
       <w:pPr>
-        <w:pStyle w:val="Overskrift2"/>
+        <w:pStyle w:val="Heading2"/>
       </w:pPr>
       <w:r>
         <w:t xml:space="preserve">Lavet/diskuteret </w:t>
@@ -2564,7 +2564,7 @@
     </w:p>
     <w:p>
       <w:pPr>
-        <w:pStyle w:val="Listeafsnit"/>
+        <w:pStyle w:val="ListParagraph"/>
         <w:numPr>
           <w:ilvl w:val="0"/>
           <w:numId w:val="1"/>
@@ -2576,7 +2576,7 @@
     </w:p>
     <w:p>
       <w:pPr>
-        <w:pStyle w:val="Listeafsnit"/>
+        <w:pStyle w:val="ListParagraph"/>
         <w:numPr>
           <w:ilvl w:val="0"/>
           <w:numId w:val="1"/>
@@ -2588,7 +2588,7 @@
     </w:p>
     <w:p>
       <w:pPr>
-        <w:pStyle w:val="Listeafsnit"/>
+        <w:pStyle w:val="ListParagraph"/>
         <w:numPr>
           <w:ilvl w:val="0"/>
           <w:numId w:val="1"/>
@@ -2600,7 +2600,7 @@
     </w:p>
     <w:p>
       <w:pPr>
-        <w:pStyle w:val="Listeafsnit"/>
+        <w:pStyle w:val="ListParagraph"/>
         <w:numPr>
           <w:ilvl w:val="0"/>
           <w:numId w:val="1"/>
@@ -2615,7 +2615,7 @@
     </w:p>
     <w:p>
       <w:pPr>
-        <w:pStyle w:val="Overskrift2"/>
+        <w:pStyle w:val="Heading2"/>
       </w:pPr>
       <w:r>
         <w:t xml:space="preserve">Opgaver til næste gang </w:t>
@@ -2623,7 +2623,7 @@
     </w:p>
     <w:p>
       <w:pPr>
-        <w:pStyle w:val="Listeafsnit"/>
+        <w:pStyle w:val="ListParagraph"/>
         <w:numPr>
           <w:ilvl w:val="0"/>
           <w:numId w:val="1"/>
@@ -2638,7 +2638,7 @@
     </w:p>
     <w:p>
       <w:pPr>
-        <w:pStyle w:val="Listeafsnit"/>
+        <w:pStyle w:val="ListParagraph"/>
         <w:numPr>
           <w:ilvl w:val="0"/>
           <w:numId w:val="1"/>
@@ -2650,7 +2650,7 @@
     </w:p>
     <w:p>
       <w:pPr>
-        <w:pStyle w:val="Listeafsnit"/>
+        <w:pStyle w:val="ListParagraph"/>
         <w:numPr>
           <w:ilvl w:val="0"/>
           <w:numId w:val="1"/>
@@ -2663,7 +2663,7 @@
     <w:p/>
     <w:p>
       <w:pPr>
-        <w:pStyle w:val="Overskrift1"/>
+        <w:pStyle w:val="Heading1"/>
       </w:pPr>
       <w:r>
         <w:t>Mandag 3. oktober 2016</w:t>
@@ -2671,7 +2671,7 @@
     </w:p>
     <w:p>
       <w:pPr>
-        <w:pStyle w:val="Overskrift2"/>
+        <w:pStyle w:val="Heading2"/>
       </w:pPr>
       <w:r>
         <w:t xml:space="preserve">Lavet/diskuteret </w:t>
@@ -2679,7 +2679,7 @@
     </w:p>
     <w:p>
       <w:pPr>
-        <w:pStyle w:val="Listeafsnit"/>
+        <w:pStyle w:val="ListParagraph"/>
         <w:numPr>
           <w:ilvl w:val="0"/>
           <w:numId w:val="1"/>
@@ -2691,7 +2691,7 @@
     </w:p>
     <w:p>
       <w:pPr>
-        <w:pStyle w:val="Listeafsnit"/>
+        <w:pStyle w:val="ListParagraph"/>
         <w:numPr>
           <w:ilvl w:val="0"/>
           <w:numId w:val="1"/>
@@ -2703,7 +2703,7 @@
     </w:p>
     <w:p>
       <w:pPr>
-        <w:pStyle w:val="Listeafsnit"/>
+        <w:pStyle w:val="ListParagraph"/>
         <w:numPr>
           <w:ilvl w:val="0"/>
           <w:numId w:val="1"/>
@@ -2715,7 +2715,7 @@
     </w:p>
     <w:p>
       <w:pPr>
-        <w:pStyle w:val="Listeafsnit"/>
+        <w:pStyle w:val="ListParagraph"/>
         <w:numPr>
           <w:ilvl w:val="0"/>
           <w:numId w:val="1"/>
@@ -2727,7 +2727,7 @@
     </w:p>
     <w:p>
       <w:pPr>
-        <w:pStyle w:val="Listeafsnit"/>
+        <w:pStyle w:val="ListParagraph"/>
         <w:numPr>
           <w:ilvl w:val="0"/>
           <w:numId w:val="1"/>
@@ -2745,7 +2745,7 @@
     </w:p>
     <w:p>
       <w:pPr>
-        <w:pStyle w:val="Listeafsnit"/>
+        <w:pStyle w:val="ListParagraph"/>
         <w:numPr>
           <w:ilvl w:val="0"/>
           <w:numId w:val="1"/>
@@ -2757,7 +2757,7 @@
     </w:p>
     <w:p>
       <w:pPr>
-        <w:pStyle w:val="Overskrift2"/>
+        <w:pStyle w:val="Heading2"/>
       </w:pPr>
       <w:r>
         <w:t xml:space="preserve">Opgaver til næste gang </w:t>
@@ -2765,7 +2765,7 @@
     </w:p>
     <w:p>
       <w:pPr>
-        <w:pStyle w:val="Listeafsnit"/>
+        <w:pStyle w:val="ListParagraph"/>
         <w:numPr>
           <w:ilvl w:val="0"/>
           <w:numId w:val="1"/>
@@ -2777,7 +2777,7 @@
     </w:p>
     <w:p>
       <w:pPr>
-        <w:pStyle w:val="Listeafsnit"/>
+        <w:pStyle w:val="ListParagraph"/>
         <w:numPr>
           <w:ilvl w:val="0"/>
           <w:numId w:val="1"/>
@@ -2790,7 +2790,7 @@
     <w:p/>
     <w:p>
       <w:pPr>
-        <w:pStyle w:val="Overskrift1"/>
+        <w:pStyle w:val="Heading1"/>
       </w:pPr>
       <w:r>
         <w:lastRenderedPageBreak/>
@@ -2799,7 +2799,7 @@
     </w:p>
     <w:p>
       <w:pPr>
-        <w:pStyle w:val="Overskrift2"/>
+        <w:pStyle w:val="Heading2"/>
       </w:pPr>
       <w:r>
         <w:t>Lavet/diskuteret</w:t>
@@ -2807,7 +2807,7 @@
     </w:p>
     <w:p>
       <w:pPr>
-        <w:pStyle w:val="Listeafsnit"/>
+        <w:pStyle w:val="ListParagraph"/>
         <w:numPr>
           <w:ilvl w:val="0"/>
           <w:numId w:val="1"/>
@@ -2819,7 +2819,7 @@
     </w:p>
     <w:p>
       <w:pPr>
-        <w:pStyle w:val="Listeafsnit"/>
+        <w:pStyle w:val="ListParagraph"/>
         <w:numPr>
           <w:ilvl w:val="0"/>
           <w:numId w:val="1"/>
@@ -2831,7 +2831,7 @@
     </w:p>
     <w:p>
       <w:pPr>
-        <w:pStyle w:val="Listeafsnit"/>
+        <w:pStyle w:val="ListParagraph"/>
         <w:numPr>
           <w:ilvl w:val="0"/>
           <w:numId w:val="1"/>
@@ -2843,7 +2843,7 @@
     </w:p>
     <w:p>
       <w:pPr>
-        <w:pStyle w:val="Listeafsnit"/>
+        <w:pStyle w:val="ListParagraph"/>
         <w:numPr>
           <w:ilvl w:val="0"/>
           <w:numId w:val="1"/>
@@ -2855,7 +2855,7 @@
     </w:p>
     <w:p>
       <w:pPr>
-        <w:pStyle w:val="Listeafsnit"/>
+        <w:pStyle w:val="ListParagraph"/>
         <w:numPr>
           <w:ilvl w:val="0"/>
           <w:numId w:val="1"/>
@@ -2867,7 +2867,7 @@
     </w:p>
     <w:p>
       <w:pPr>
-        <w:pStyle w:val="Overskrift2"/>
+        <w:pStyle w:val="Heading2"/>
       </w:pPr>
       <w:r>
         <w:t xml:space="preserve">Opgaver til næste gang </w:t>
@@ -2875,7 +2875,7 @@
     </w:p>
     <w:p>
       <w:pPr>
-        <w:pStyle w:val="Listeafsnit"/>
+        <w:pStyle w:val="ListParagraph"/>
         <w:numPr>
           <w:ilvl w:val="0"/>
           <w:numId w:val="1"/>
@@ -2887,7 +2887,7 @@
     </w:p>
     <w:p>
       <w:pPr>
-        <w:pStyle w:val="Listeafsnit"/>
+        <w:pStyle w:val="ListParagraph"/>
         <w:numPr>
           <w:ilvl w:val="0"/>
           <w:numId w:val="1"/>
@@ -2904,7 +2904,7 @@
     </w:p>
     <w:p>
       <w:pPr>
-        <w:pStyle w:val="Overskrift1"/>
+        <w:pStyle w:val="Heading1"/>
       </w:pPr>
       <w:r>
         <w:t xml:space="preserve">Tirsdag 11. oktober 2016 </w:t>
@@ -2912,7 +2912,7 @@
     </w:p>
     <w:p>
       <w:pPr>
-        <w:pStyle w:val="Overskrift2"/>
+        <w:pStyle w:val="Heading2"/>
       </w:pPr>
       <w:r>
         <w:t>Lavet/diskuteret</w:t>
@@ -2920,7 +2920,7 @@
     </w:p>
     <w:p>
       <w:pPr>
-        <w:pStyle w:val="Listeafsnit"/>
+        <w:pStyle w:val="ListParagraph"/>
         <w:numPr>
           <w:ilvl w:val="0"/>
           <w:numId w:val="1"/>
@@ -2932,7 +2932,7 @@
     </w:p>
     <w:p>
       <w:pPr>
-        <w:pStyle w:val="Listeafsnit"/>
+        <w:pStyle w:val="ListParagraph"/>
         <w:numPr>
           <w:ilvl w:val="0"/>
           <w:numId w:val="1"/>
@@ -2944,7 +2944,7 @@
     </w:p>
     <w:p>
       <w:pPr>
-        <w:pStyle w:val="Listeafsnit"/>
+        <w:pStyle w:val="ListParagraph"/>
         <w:numPr>
           <w:ilvl w:val="0"/>
           <w:numId w:val="1"/>
@@ -2956,7 +2956,7 @@
     </w:p>
     <w:p>
       <w:pPr>
-        <w:pStyle w:val="Listeafsnit"/>
+        <w:pStyle w:val="ListParagraph"/>
         <w:numPr>
           <w:ilvl w:val="0"/>
           <w:numId w:val="1"/>
@@ -2968,7 +2968,7 @@
     </w:p>
     <w:p>
       <w:pPr>
-        <w:pStyle w:val="Overskrift2"/>
+        <w:pStyle w:val="Heading2"/>
       </w:pPr>
       <w:r>
         <w:t xml:space="preserve">Opgaver til næste gang </w:t>
@@ -2976,7 +2976,7 @@
     </w:p>
     <w:p>
       <w:pPr>
-        <w:pStyle w:val="Listeafsnit"/>
+        <w:pStyle w:val="ListParagraph"/>
         <w:numPr>
           <w:ilvl w:val="0"/>
           <w:numId w:val="1"/>
@@ -2988,7 +2988,7 @@
     </w:p>
     <w:p>
       <w:pPr>
-        <w:pStyle w:val="Listeafsnit"/>
+        <w:pStyle w:val="ListParagraph"/>
         <w:numPr>
           <w:ilvl w:val="0"/>
           <w:numId w:val="1"/>
@@ -3003,7 +3003,7 @@
     </w:p>
     <w:p>
       <w:pPr>
-        <w:pStyle w:val="Listeafsnit"/>
+        <w:pStyle w:val="ListParagraph"/>
         <w:numPr>
           <w:ilvl w:val="0"/>
           <w:numId w:val="1"/>
@@ -3016,7 +3016,7 @@
     <w:p/>
     <w:p>
       <w:pPr>
-        <w:pStyle w:val="Overskrift1"/>
+        <w:pStyle w:val="Heading1"/>
       </w:pPr>
       <w:r>
         <w:t>Tirsdag 25</w:t>
@@ -3027,7 +3027,7 @@
     </w:p>
     <w:p>
       <w:pPr>
-        <w:pStyle w:val="Overskrift2"/>
+        <w:pStyle w:val="Heading2"/>
       </w:pPr>
       <w:r>
         <w:t>Lavet/diskuteret</w:t>
@@ -3035,7 +3035,7 @@
     </w:p>
     <w:p>
       <w:pPr>
-        <w:pStyle w:val="Listeafsnit"/>
+        <w:pStyle w:val="ListParagraph"/>
         <w:numPr>
           <w:ilvl w:val="0"/>
           <w:numId w:val="1"/>
@@ -3047,7 +3047,7 @@
     </w:p>
     <w:p>
       <w:pPr>
-        <w:pStyle w:val="Listeafsnit"/>
+        <w:pStyle w:val="ListParagraph"/>
         <w:numPr>
           <w:ilvl w:val="0"/>
           <w:numId w:val="1"/>
@@ -3065,7 +3065,7 @@
     </w:p>
     <w:p>
       <w:pPr>
-        <w:pStyle w:val="Listeafsnit"/>
+        <w:pStyle w:val="ListParagraph"/>
         <w:numPr>
           <w:ilvl w:val="0"/>
           <w:numId w:val="1"/>
@@ -3080,7 +3080,7 @@
     </w:p>
     <w:p>
       <w:pPr>
-        <w:pStyle w:val="Listeafsnit"/>
+        <w:pStyle w:val="ListParagraph"/>
         <w:numPr>
           <w:ilvl w:val="0"/>
           <w:numId w:val="1"/>
@@ -3092,7 +3092,7 @@
     </w:p>
     <w:p>
       <w:pPr>
-        <w:pStyle w:val="Overskrift2"/>
+        <w:pStyle w:val="Heading2"/>
       </w:pPr>
       <w:r>
         <w:t xml:space="preserve">Opgaver til næste gang </w:t>
@@ -3100,7 +3100,7 @@
     </w:p>
     <w:p>
       <w:pPr>
-        <w:pStyle w:val="Listeafsnit"/>
+        <w:pStyle w:val="ListParagraph"/>
         <w:numPr>
           <w:ilvl w:val="0"/>
           <w:numId w:val="1"/>
@@ -3112,7 +3112,7 @@
     </w:p>
     <w:p>
       <w:pPr>
-        <w:pStyle w:val="Listeafsnit"/>
+        <w:pStyle w:val="ListParagraph"/>
         <w:numPr>
           <w:ilvl w:val="0"/>
           <w:numId w:val="1"/>
@@ -3124,7 +3124,7 @@
     </w:p>
     <w:p>
       <w:pPr>
-        <w:pStyle w:val="Overskrift1"/>
+        <w:pStyle w:val="Heading1"/>
       </w:pPr>
       <w:r>
         <w:t xml:space="preserve">Onsdag 26. oktober 2016 </w:t>
@@ -3132,7 +3132,7 @@
     </w:p>
     <w:p>
       <w:pPr>
-        <w:pStyle w:val="Overskrift2"/>
+        <w:pStyle w:val="Heading2"/>
       </w:pPr>
       <w:r>
         <w:t>Lavet/diskuteret</w:t>
@@ -3140,7 +3140,7 @@
     </w:p>
     <w:p>
       <w:pPr>
-        <w:pStyle w:val="Listeafsnit"/>
+        <w:pStyle w:val="ListParagraph"/>
         <w:numPr>
           <w:ilvl w:val="0"/>
           <w:numId w:val="1"/>
@@ -3152,7 +3152,7 @@
     </w:p>
     <w:p>
       <w:pPr>
-        <w:pStyle w:val="Listeafsnit"/>
+        <w:pStyle w:val="ListParagraph"/>
         <w:numPr>
           <w:ilvl w:val="0"/>
           <w:numId w:val="1"/>
@@ -3164,7 +3164,7 @@
     </w:p>
     <w:p>
       <w:pPr>
-        <w:pStyle w:val="Listeafsnit"/>
+        <w:pStyle w:val="ListParagraph"/>
         <w:numPr>
           <w:ilvl w:val="1"/>
           <w:numId w:val="1"/>
@@ -3176,7 +3176,7 @@
     </w:p>
     <w:p>
       <w:pPr>
-        <w:pStyle w:val="Listeafsnit"/>
+        <w:pStyle w:val="ListParagraph"/>
         <w:numPr>
           <w:ilvl w:val="0"/>
           <w:numId w:val="1"/>
@@ -3192,7 +3192,7 @@
     </w:p>
     <w:p>
       <w:pPr>
-        <w:pStyle w:val="Listeafsnit"/>
+        <w:pStyle w:val="ListParagraph"/>
         <w:numPr>
           <w:ilvl w:val="0"/>
           <w:numId w:val="1"/>
@@ -3204,7 +3204,7 @@
     </w:p>
     <w:p>
       <w:pPr>
-        <w:pStyle w:val="Listeafsnit"/>
+        <w:pStyle w:val="ListParagraph"/>
         <w:numPr>
           <w:ilvl w:val="0"/>
           <w:numId w:val="1"/>
@@ -3216,7 +3216,7 @@
     </w:p>
     <w:p>
       <w:pPr>
-        <w:pStyle w:val="Listeafsnit"/>
+        <w:pStyle w:val="ListParagraph"/>
         <w:numPr>
           <w:ilvl w:val="0"/>
           <w:numId w:val="1"/>
@@ -3228,7 +3228,7 @@
     </w:p>
     <w:p>
       <w:pPr>
-        <w:pStyle w:val="Overskrift2"/>
+        <w:pStyle w:val="Heading2"/>
       </w:pPr>
       <w:r>
         <w:t xml:space="preserve">Opgaver til næste gang </w:t>
@@ -3236,7 +3236,7 @@
     </w:p>
     <w:p>
       <w:pPr>
-        <w:pStyle w:val="Listeafsnit"/>
+        <w:pStyle w:val="ListParagraph"/>
         <w:numPr>
           <w:ilvl w:val="0"/>
           <w:numId w:val="1"/>
@@ -3248,7 +3248,7 @@
     </w:p>
     <w:p>
       <w:pPr>
-        <w:pStyle w:val="Listeafsnit"/>
+        <w:pStyle w:val="ListParagraph"/>
         <w:numPr>
           <w:ilvl w:val="0"/>
           <w:numId w:val="1"/>
@@ -3260,7 +3260,7 @@
     </w:p>
     <w:p>
       <w:pPr>
-        <w:pStyle w:val="Overskrift1"/>
+        <w:pStyle w:val="Heading1"/>
       </w:pPr>
       <w:r>
         <w:t xml:space="preserve">Torsdag 27. oktober 2016 </w:t>
@@ -3268,7 +3268,7 @@
     </w:p>
     <w:p>
       <w:pPr>
-        <w:pStyle w:val="Overskrift2"/>
+        <w:pStyle w:val="Heading2"/>
       </w:pPr>
       <w:r>
         <w:t>Lavet/diskuteret</w:t>
@@ -3276,7 +3276,7 @@
     </w:p>
     <w:p>
       <w:pPr>
-        <w:pStyle w:val="Listeafsnit"/>
+        <w:pStyle w:val="ListParagraph"/>
         <w:numPr>
           <w:ilvl w:val="0"/>
           <w:numId w:val="1"/>
@@ -3288,7 +3288,7 @@
     </w:p>
     <w:p>
       <w:pPr>
-        <w:pStyle w:val="Listeafsnit"/>
+        <w:pStyle w:val="ListParagraph"/>
         <w:numPr>
           <w:ilvl w:val="0"/>
           <w:numId w:val="1"/>
@@ -3300,7 +3300,7 @@
     </w:p>
     <w:p>
       <w:pPr>
-        <w:pStyle w:val="Listeafsnit"/>
+        <w:pStyle w:val="ListParagraph"/>
         <w:numPr>
           <w:ilvl w:val="0"/>
           <w:numId w:val="1"/>
@@ -3312,7 +3312,7 @@
     </w:p>
     <w:p>
       <w:pPr>
-        <w:pStyle w:val="Listeafsnit"/>
+        <w:pStyle w:val="ListParagraph"/>
         <w:numPr>
           <w:ilvl w:val="0"/>
           <w:numId w:val="1"/>
@@ -3324,7 +3324,7 @@
     </w:p>
     <w:p>
       <w:pPr>
-        <w:pStyle w:val="Listeafsnit"/>
+        <w:pStyle w:val="ListParagraph"/>
         <w:numPr>
           <w:ilvl w:val="1"/>
           <w:numId w:val="1"/>
@@ -3336,7 +3336,7 @@
     </w:p>
     <w:p>
       <w:pPr>
-        <w:pStyle w:val="Listeafsnit"/>
+        <w:pStyle w:val="ListParagraph"/>
         <w:numPr>
           <w:ilvl w:val="1"/>
           <w:numId w:val="1"/>
@@ -3348,7 +3348,7 @@
     </w:p>
     <w:p>
       <w:pPr>
-        <w:pStyle w:val="Listeafsnit"/>
+        <w:pStyle w:val="ListParagraph"/>
         <w:numPr>
           <w:ilvl w:val="1"/>
           <w:numId w:val="1"/>
@@ -3360,7 +3360,7 @@
     </w:p>
     <w:p>
       <w:pPr>
-        <w:pStyle w:val="Listeafsnit"/>
+        <w:pStyle w:val="ListParagraph"/>
         <w:numPr>
           <w:ilvl w:val="0"/>
           <w:numId w:val="1"/>
@@ -3372,7 +3372,7 @@
     </w:p>
     <w:p>
       <w:pPr>
-        <w:pStyle w:val="Overskrift2"/>
+        <w:pStyle w:val="Heading2"/>
       </w:pPr>
       <w:r>
         <w:t xml:space="preserve">Opgaver til næste gang </w:t>
@@ -3380,7 +3380,7 @@
     </w:p>
     <w:p>
       <w:pPr>
-        <w:pStyle w:val="Listeafsnit"/>
+        <w:pStyle w:val="ListParagraph"/>
         <w:numPr>
           <w:ilvl w:val="0"/>
           <w:numId w:val="1"/>
@@ -3392,7 +3392,7 @@
     </w:p>
     <w:p>
       <w:pPr>
-        <w:pStyle w:val="Overskrift1"/>
+        <w:pStyle w:val="Heading1"/>
       </w:pPr>
       <w:r>
         <w:t>Fredag 28</w:t>
@@ -3403,7 +3403,7 @@
     </w:p>
     <w:p>
       <w:pPr>
-        <w:pStyle w:val="Overskrift2"/>
+        <w:pStyle w:val="Heading2"/>
       </w:pPr>
       <w:r>
         <w:t>Lavet/diskuteret</w:t>
@@ -3411,7 +3411,7 @@
     </w:p>
     <w:p>
       <w:pPr>
-        <w:pStyle w:val="Listeafsnit"/>
+        <w:pStyle w:val="ListParagraph"/>
         <w:numPr>
           <w:ilvl w:val="0"/>
           <w:numId w:val="1"/>
@@ -3423,7 +3423,7 @@
     </w:p>
     <w:p>
       <w:pPr>
-        <w:pStyle w:val="Listeafsnit"/>
+        <w:pStyle w:val="ListParagraph"/>
         <w:numPr>
           <w:ilvl w:val="1"/>
           <w:numId w:val="1"/>
@@ -3435,7 +3435,7 @@
     </w:p>
     <w:p>
       <w:pPr>
-        <w:pStyle w:val="Listeafsnit"/>
+        <w:pStyle w:val="ListParagraph"/>
         <w:numPr>
           <w:ilvl w:val="1"/>
           <w:numId w:val="1"/>
@@ -3447,7 +3447,7 @@
     </w:p>
     <w:p>
       <w:pPr>
-        <w:pStyle w:val="Listeafsnit"/>
+        <w:pStyle w:val="ListParagraph"/>
         <w:numPr>
           <w:ilvl w:val="1"/>
           <w:numId w:val="1"/>
@@ -3459,7 +3459,7 @@
     </w:p>
     <w:p>
       <w:pPr>
-        <w:pStyle w:val="Listeafsnit"/>
+        <w:pStyle w:val="ListParagraph"/>
         <w:numPr>
           <w:ilvl w:val="0"/>
           <w:numId w:val="1"/>
@@ -3471,7 +3471,7 @@
     </w:p>
     <w:p>
       <w:pPr>
-        <w:pStyle w:val="Listeafsnit"/>
+        <w:pStyle w:val="ListParagraph"/>
         <w:numPr>
           <w:ilvl w:val="0"/>
           <w:numId w:val="1"/>
@@ -3486,7 +3486,7 @@
     </w:p>
     <w:p>
       <w:pPr>
-        <w:pStyle w:val="Overskrift2"/>
+        <w:pStyle w:val="Heading2"/>
       </w:pPr>
       <w:r>
         <w:t xml:space="preserve">Opgaver til næste gang </w:t>
@@ -3494,7 +3494,7 @@
     </w:p>
     <w:p>
       <w:pPr>
-        <w:pStyle w:val="Listeafsnit"/>
+        <w:pStyle w:val="ListParagraph"/>
         <w:numPr>
           <w:ilvl w:val="0"/>
           <w:numId w:val="1"/>
@@ -3506,7 +3506,7 @@
     </w:p>
     <w:p>
       <w:pPr>
-        <w:pStyle w:val="Listeafsnit"/>
+        <w:pStyle w:val="ListParagraph"/>
         <w:numPr>
           <w:ilvl w:val="0"/>
           <w:numId w:val="1"/>
@@ -3518,7 +3518,7 @@
     </w:p>
     <w:p>
       <w:pPr>
-        <w:pStyle w:val="Overskrift1"/>
+        <w:pStyle w:val="Heading1"/>
       </w:pPr>
       <w:r>
         <w:t xml:space="preserve">Mandag 31. oktober 2016 </w:t>
@@ -3526,7 +3526,7 @@
     </w:p>
     <w:p>
       <w:pPr>
-        <w:pStyle w:val="Overskrift2"/>
+        <w:pStyle w:val="Heading2"/>
       </w:pPr>
       <w:r>
         <w:t>Lavet/diskuteret</w:t>
@@ -3534,7 +3534,7 @@
     </w:p>
     <w:p>
       <w:pPr>
-        <w:pStyle w:val="Listeafsnit"/>
+        <w:pStyle w:val="ListParagraph"/>
         <w:numPr>
           <w:ilvl w:val="0"/>
           <w:numId w:val="1"/>
@@ -3546,7 +3546,7 @@
     </w:p>
     <w:p>
       <w:pPr>
-        <w:pStyle w:val="Listeafsnit"/>
+        <w:pStyle w:val="ListParagraph"/>
         <w:numPr>
           <w:ilvl w:val="0"/>
           <w:numId w:val="1"/>
@@ -3558,7 +3558,7 @@
     </w:p>
     <w:p>
       <w:pPr>
-        <w:pStyle w:val="Listeafsnit"/>
+        <w:pStyle w:val="ListParagraph"/>
         <w:numPr>
           <w:ilvl w:val="0"/>
           <w:numId w:val="1"/>
@@ -3570,7 +3570,7 @@
     </w:p>
     <w:p>
       <w:pPr>
-        <w:pStyle w:val="Overskrift2"/>
+        <w:pStyle w:val="Heading2"/>
       </w:pPr>
       <w:r>
         <w:lastRenderedPageBreak/>
@@ -3579,7 +3579,7 @@
     </w:p>
     <w:p>
       <w:pPr>
-        <w:pStyle w:val="Listeafsnit"/>
+        <w:pStyle w:val="ListParagraph"/>
         <w:numPr>
           <w:ilvl w:val="0"/>
           <w:numId w:val="1"/>
@@ -3591,7 +3591,7 @@
     </w:p>
     <w:p>
       <w:pPr>
-        <w:pStyle w:val="Overskrift1"/>
+        <w:pStyle w:val="Heading1"/>
       </w:pPr>
       <w:r>
         <w:t xml:space="preserve">Tirsdag 1. november 2016 </w:t>
@@ -3599,7 +3599,7 @@
     </w:p>
     <w:p>
       <w:pPr>
-        <w:pStyle w:val="Overskrift2"/>
+        <w:pStyle w:val="Heading2"/>
       </w:pPr>
       <w:r>
         <w:t>Lavet/diskuteret</w:t>
@@ -3607,7 +3607,7 @@
     </w:p>
     <w:p>
       <w:pPr>
-        <w:pStyle w:val="Listeafsnit"/>
+        <w:pStyle w:val="ListParagraph"/>
         <w:numPr>
           <w:ilvl w:val="0"/>
           <w:numId w:val="1"/>
@@ -3619,7 +3619,7 @@
     </w:p>
     <w:p>
       <w:pPr>
-        <w:pStyle w:val="Listeafsnit"/>
+        <w:pStyle w:val="ListParagraph"/>
         <w:numPr>
           <w:ilvl w:val="0"/>
           <w:numId w:val="1"/>
@@ -3631,7 +3631,7 @@
     </w:p>
     <w:p>
       <w:pPr>
-        <w:pStyle w:val="Overskrift2"/>
+        <w:pStyle w:val="Heading2"/>
       </w:pPr>
       <w:r>
         <w:t xml:space="preserve">Opgaver til næste gang </w:t>
@@ -3639,7 +3639,7 @@
     </w:p>
     <w:p>
       <w:pPr>
-        <w:pStyle w:val="Listeafsnit"/>
+        <w:pStyle w:val="ListParagraph"/>
         <w:numPr>
           <w:ilvl w:val="0"/>
           <w:numId w:val="1"/>
@@ -3652,7 +3652,7 @@
     <w:p/>
     <w:p>
       <w:pPr>
-        <w:pStyle w:val="Overskrift1"/>
+        <w:pStyle w:val="Heading1"/>
       </w:pPr>
       <w:r>
         <w:t xml:space="preserve">Onsdag 2. november 2016 </w:t>
@@ -3660,7 +3660,7 @@
     </w:p>
     <w:p>
       <w:pPr>
-        <w:pStyle w:val="Overskrift2"/>
+        <w:pStyle w:val="Heading2"/>
       </w:pPr>
       <w:r>
         <w:t>Lavet/diskuteret</w:t>
@@ -3668,7 +3668,7 @@
     </w:p>
     <w:p>
       <w:pPr>
-        <w:pStyle w:val="Listeafsnit"/>
+        <w:pStyle w:val="ListParagraph"/>
         <w:numPr>
           <w:ilvl w:val="0"/>
           <w:numId w:val="1"/>
@@ -3680,7 +3680,7 @@
     </w:p>
     <w:p>
       <w:pPr>
-        <w:pStyle w:val="Listeafsnit"/>
+        <w:pStyle w:val="ListParagraph"/>
         <w:numPr>
           <w:ilvl w:val="0"/>
           <w:numId w:val="1"/>
@@ -3692,7 +3692,7 @@
     </w:p>
     <w:p>
       <w:pPr>
-        <w:pStyle w:val="Listeafsnit"/>
+        <w:pStyle w:val="ListParagraph"/>
         <w:numPr>
           <w:ilvl w:val="0"/>
           <w:numId w:val="1"/>
@@ -3704,7 +3704,7 @@
     </w:p>
     <w:p>
       <w:pPr>
-        <w:pStyle w:val="Listeafsnit"/>
+        <w:pStyle w:val="ListParagraph"/>
         <w:numPr>
           <w:ilvl w:val="0"/>
           <w:numId w:val="1"/>
@@ -3716,7 +3716,7 @@
     </w:p>
     <w:p>
       <w:pPr>
-        <w:pStyle w:val="Listeafsnit"/>
+        <w:pStyle w:val="ListParagraph"/>
         <w:numPr>
           <w:ilvl w:val="0"/>
           <w:numId w:val="1"/>
@@ -3728,12 +3728,12 @@
     </w:p>
     <w:p>
       <w:pPr>
-        <w:pStyle w:val="Overskrift2"/>
-      </w:pPr>
-    </w:p>
-    <w:p>
-      <w:pPr>
-        <w:pStyle w:val="Overskrift2"/>
+        <w:pStyle w:val="Heading2"/>
+      </w:pPr>
+    </w:p>
+    <w:p>
+      <w:pPr>
+        <w:pStyle w:val="Heading2"/>
       </w:pPr>
       <w:r>
         <w:t xml:space="preserve">Opgaver til næste gang </w:t>
@@ -3741,7 +3741,7 @@
     </w:p>
     <w:p>
       <w:pPr>
-        <w:pStyle w:val="Listeafsnit"/>
+        <w:pStyle w:val="ListParagraph"/>
         <w:numPr>
           <w:ilvl w:val="0"/>
           <w:numId w:val="1"/>
@@ -3753,7 +3753,7 @@
     </w:p>
     <w:p>
       <w:pPr>
-        <w:pStyle w:val="Listeafsnit"/>
+        <w:pStyle w:val="ListParagraph"/>
         <w:numPr>
           <w:ilvl w:val="0"/>
           <w:numId w:val="1"/>
@@ -3765,7 +3765,7 @@
     </w:p>
     <w:p>
       <w:pPr>
-        <w:pStyle w:val="Overskrift1"/>
+        <w:pStyle w:val="Heading1"/>
       </w:pPr>
       <w:r>
         <w:t xml:space="preserve">Torsdag 3. november 2016 </w:t>
@@ -3773,7 +3773,7 @@
     </w:p>
     <w:p>
       <w:pPr>
-        <w:pStyle w:val="Overskrift2"/>
+        <w:pStyle w:val="Heading2"/>
       </w:pPr>
       <w:r>
         <w:t>Lavet/diskuteret</w:t>
@@ -3781,7 +3781,7 @@
     </w:p>
     <w:p>
       <w:pPr>
-        <w:pStyle w:val="Listeafsnit"/>
+        <w:pStyle w:val="ListParagraph"/>
         <w:numPr>
           <w:ilvl w:val="0"/>
           <w:numId w:val="1"/>
@@ -3793,7 +3793,7 @@
     </w:p>
     <w:p>
       <w:pPr>
-        <w:pStyle w:val="Listeafsnit"/>
+        <w:pStyle w:val="ListParagraph"/>
         <w:numPr>
           <w:ilvl w:val="1"/>
           <w:numId w:val="1"/>
@@ -3805,7 +3805,7 @@
     </w:p>
     <w:p>
       <w:pPr>
-        <w:pStyle w:val="Listeafsnit"/>
+        <w:pStyle w:val="ListParagraph"/>
         <w:numPr>
           <w:ilvl w:val="0"/>
           <w:numId w:val="1"/>
@@ -3820,7 +3820,7 @@
     </w:p>
     <w:p>
       <w:pPr>
-        <w:pStyle w:val="Listeafsnit"/>
+        <w:pStyle w:val="ListParagraph"/>
         <w:numPr>
           <w:ilvl w:val="0"/>
           <w:numId w:val="1"/>
@@ -3832,7 +3832,7 @@
     </w:p>
     <w:p>
       <w:pPr>
-        <w:pStyle w:val="Listeafsnit"/>
+        <w:pStyle w:val="ListParagraph"/>
         <w:numPr>
           <w:ilvl w:val="0"/>
           <w:numId w:val="1"/>
@@ -3844,7 +3844,7 @@
     </w:p>
     <w:p>
       <w:pPr>
-        <w:pStyle w:val="Listeafsnit"/>
+        <w:pStyle w:val="ListParagraph"/>
         <w:numPr>
           <w:ilvl w:val="0"/>
           <w:numId w:val="1"/>
@@ -3856,7 +3856,7 @@
     </w:p>
     <w:p>
       <w:pPr>
-        <w:pStyle w:val="Overskrift2"/>
+        <w:pStyle w:val="Heading2"/>
       </w:pPr>
       <w:r>
         <w:t xml:space="preserve">Opgaver til næste gang </w:t>
@@ -3864,7 +3864,7 @@
     </w:p>
     <w:p>
       <w:pPr>
-        <w:pStyle w:val="Listeafsnit"/>
+        <w:pStyle w:val="ListParagraph"/>
         <w:numPr>
           <w:ilvl w:val="0"/>
           <w:numId w:val="1"/>
@@ -3876,7 +3876,7 @@
     </w:p>
     <w:p>
       <w:pPr>
-        <w:pStyle w:val="Listeafsnit"/>
+        <w:pStyle w:val="ListParagraph"/>
         <w:numPr>
           <w:ilvl w:val="0"/>
           <w:numId w:val="1"/>
@@ -3889,7 +3889,7 @@
     <w:p/>
     <w:p>
       <w:pPr>
-        <w:pStyle w:val="Overskrift1"/>
+        <w:pStyle w:val="Heading1"/>
       </w:pPr>
       <w:r>
         <w:t xml:space="preserve">Fredag 4. november 2016 </w:t>
@@ -3897,7 +3897,7 @@
     </w:p>
     <w:p>
       <w:pPr>
-        <w:pStyle w:val="Overskrift2"/>
+        <w:pStyle w:val="Heading2"/>
       </w:pPr>
       <w:r>
         <w:t>Lavet/diskuteret</w:t>
@@ -3920,7 +3920,7 @@
     </w:p>
     <w:p>
       <w:pPr>
-        <w:pStyle w:val="Listeafsnit"/>
+        <w:pStyle w:val="ListParagraph"/>
         <w:numPr>
           <w:ilvl w:val="0"/>
           <w:numId w:val="1"/>
@@ -3932,7 +3932,7 @@
     </w:p>
     <w:p>
       <w:pPr>
-        <w:pStyle w:val="Listeafsnit"/>
+        <w:pStyle w:val="ListParagraph"/>
         <w:numPr>
           <w:ilvl w:val="0"/>
           <w:numId w:val="1"/>
@@ -3944,7 +3944,7 @@
     </w:p>
     <w:p>
       <w:pPr>
-        <w:pStyle w:val="Listeafsnit"/>
+        <w:pStyle w:val="ListParagraph"/>
         <w:numPr>
           <w:ilvl w:val="0"/>
           <w:numId w:val="1"/>
@@ -3956,7 +3956,7 @@
     </w:p>
     <w:p>
       <w:pPr>
-        <w:pStyle w:val="Listeafsnit"/>
+        <w:pStyle w:val="ListParagraph"/>
         <w:numPr>
           <w:ilvl w:val="0"/>
           <w:numId w:val="1"/>
@@ -3971,7 +3971,7 @@
     </w:p>
     <w:p>
       <w:pPr>
-        <w:pStyle w:val="Listeafsnit"/>
+        <w:pStyle w:val="ListParagraph"/>
         <w:numPr>
           <w:ilvl w:val="0"/>
           <w:numId w:val="1"/>
@@ -3983,7 +3983,7 @@
     </w:p>
     <w:p>
       <w:pPr>
-        <w:pStyle w:val="Overskrift2"/>
+        <w:pStyle w:val="Heading2"/>
       </w:pPr>
       <w:r>
         <w:t xml:space="preserve">Opgaver til næste gang </w:t>
@@ -3991,7 +3991,7 @@
     </w:p>
     <w:p>
       <w:pPr>
-        <w:pStyle w:val="Listeafsnit"/>
+        <w:pStyle w:val="ListParagraph"/>
         <w:numPr>
           <w:ilvl w:val="0"/>
           <w:numId w:val="1"/>
@@ -4003,7 +4003,7 @@
     </w:p>
     <w:p>
       <w:pPr>
-        <w:pStyle w:val="Overskrift1"/>
+        <w:pStyle w:val="Heading1"/>
       </w:pPr>
       <w:r>
         <w:t xml:space="preserve">Mandag 7. november 2016 </w:t>
@@ -4011,7 +4011,7 @@
     </w:p>
     <w:p>
       <w:pPr>
-        <w:pStyle w:val="Overskrift2"/>
+        <w:pStyle w:val="Heading2"/>
       </w:pPr>
       <w:r>
         <w:t>Lavet/diskuteret</w:t>
@@ -4019,7 +4019,7 @@
     </w:p>
     <w:p>
       <w:pPr>
-        <w:pStyle w:val="Listeafsnit"/>
+        <w:pStyle w:val="ListParagraph"/>
         <w:numPr>
           <w:ilvl w:val="0"/>
           <w:numId w:val="1"/>
@@ -4031,7 +4031,7 @@
     </w:p>
     <w:p>
       <w:pPr>
-        <w:pStyle w:val="Listeafsnit"/>
+        <w:pStyle w:val="ListParagraph"/>
         <w:numPr>
           <w:ilvl w:val="1"/>
           <w:numId w:val="1"/>
@@ -4043,7 +4043,7 @@
     </w:p>
     <w:p>
       <w:pPr>
-        <w:pStyle w:val="Listeafsnit"/>
+        <w:pStyle w:val="ListParagraph"/>
         <w:numPr>
           <w:ilvl w:val="0"/>
           <w:numId w:val="1"/>
@@ -4055,7 +4055,7 @@
     </w:p>
     <w:p>
       <w:pPr>
-        <w:pStyle w:val="Listeafsnit"/>
+        <w:pStyle w:val="ListParagraph"/>
         <w:numPr>
           <w:ilvl w:val="0"/>
           <w:numId w:val="1"/>
@@ -4076,7 +4076,7 @@
     </w:p>
     <w:p>
       <w:pPr>
-        <w:pStyle w:val="Listeafsnit"/>
+        <w:pStyle w:val="ListParagraph"/>
         <w:numPr>
           <w:ilvl w:val="0"/>
           <w:numId w:val="1"/>
@@ -4088,7 +4088,7 @@
     </w:p>
     <w:p>
       <w:pPr>
-        <w:pStyle w:val="Listeafsnit"/>
+        <w:pStyle w:val="ListParagraph"/>
         <w:numPr>
           <w:ilvl w:val="0"/>
           <w:numId w:val="1"/>
@@ -4100,7 +4100,7 @@
     </w:p>
     <w:p>
       <w:pPr>
-        <w:pStyle w:val="Listeafsnit"/>
+        <w:pStyle w:val="ListParagraph"/>
         <w:numPr>
           <w:ilvl w:val="0"/>
           <w:numId w:val="1"/>
@@ -4112,7 +4112,7 @@
     </w:p>
     <w:p>
       <w:pPr>
-        <w:pStyle w:val="Listeafsnit"/>
+        <w:pStyle w:val="ListParagraph"/>
         <w:numPr>
           <w:ilvl w:val="1"/>
           <w:numId w:val="1"/>
@@ -4124,7 +4124,7 @@
     </w:p>
     <w:p>
       <w:pPr>
-        <w:pStyle w:val="Listeafsnit"/>
+        <w:pStyle w:val="ListParagraph"/>
         <w:numPr>
           <w:ilvl w:val="1"/>
           <w:numId w:val="1"/>
@@ -4136,7 +4136,7 @@
     </w:p>
     <w:p>
       <w:pPr>
-        <w:pStyle w:val="Listeafsnit"/>
+        <w:pStyle w:val="ListParagraph"/>
         <w:numPr>
           <w:ilvl w:val="1"/>
           <w:numId w:val="1"/>
@@ -4148,7 +4148,7 @@
     </w:p>
     <w:p>
       <w:pPr>
-        <w:pStyle w:val="Listeafsnit"/>
+        <w:pStyle w:val="ListParagraph"/>
         <w:numPr>
           <w:ilvl w:val="0"/>
           <w:numId w:val="1"/>
@@ -4160,7 +4160,7 @@
     </w:p>
     <w:p>
       <w:pPr>
-        <w:pStyle w:val="Listeafsnit"/>
+        <w:pStyle w:val="ListParagraph"/>
         <w:numPr>
           <w:ilvl w:val="1"/>
           <w:numId w:val="1"/>
@@ -4172,7 +4172,7 @@
     </w:p>
     <w:p>
       <w:pPr>
-        <w:pStyle w:val="Listeafsnit"/>
+        <w:pStyle w:val="ListParagraph"/>
         <w:numPr>
           <w:ilvl w:val="1"/>
           <w:numId w:val="1"/>
@@ -4184,7 +4184,7 @@
     </w:p>
     <w:p>
       <w:pPr>
-        <w:pStyle w:val="Listeafsnit"/>
+        <w:pStyle w:val="ListParagraph"/>
         <w:numPr>
           <w:ilvl w:val="1"/>
           <w:numId w:val="1"/>
@@ -4196,7 +4196,7 @@
     </w:p>
     <w:p>
       <w:pPr>
-        <w:pStyle w:val="Overskrift2"/>
+        <w:pStyle w:val="Heading2"/>
       </w:pPr>
       <w:r>
         <w:t xml:space="preserve">Opgaver til næste gang </w:t>
@@ -4204,7 +4204,7 @@
     </w:p>
     <w:p>
       <w:pPr>
-        <w:pStyle w:val="Listeafsnit"/>
+        <w:pStyle w:val="ListParagraph"/>
         <w:numPr>
           <w:ilvl w:val="0"/>
           <w:numId w:val="1"/>
@@ -4222,7 +4222,7 @@
     </w:p>
     <w:p>
       <w:pPr>
-        <w:pStyle w:val="Listeafsnit"/>
+        <w:pStyle w:val="ListParagraph"/>
         <w:numPr>
           <w:ilvl w:val="0"/>
           <w:numId w:val="1"/>
@@ -4247,7 +4247,7 @@
     </w:p>
     <w:p>
       <w:pPr>
-        <w:pStyle w:val="Overskrift1"/>
+        <w:pStyle w:val="Heading1"/>
       </w:pPr>
       <w:r>
         <w:lastRenderedPageBreak/>
@@ -4256,7 +4256,7 @@
     </w:p>
     <w:p>
       <w:pPr>
-        <w:pStyle w:val="Overskrift2"/>
+        <w:pStyle w:val="Heading2"/>
       </w:pPr>
       <w:r>
         <w:t>Lavet/diskuteret</w:t>
@@ -4264,7 +4264,7 @@
     </w:p>
     <w:p>
       <w:pPr>
-        <w:pStyle w:val="Listeafsnit"/>
+        <w:pStyle w:val="ListParagraph"/>
         <w:numPr>
           <w:ilvl w:val="0"/>
           <w:numId w:val="1"/>
@@ -4276,7 +4276,7 @@
     </w:p>
     <w:p>
       <w:pPr>
-        <w:pStyle w:val="Listeafsnit"/>
+        <w:pStyle w:val="ListParagraph"/>
         <w:numPr>
           <w:ilvl w:val="0"/>
           <w:numId w:val="1"/>
@@ -4288,7 +4288,7 @@
     </w:p>
     <w:p>
       <w:pPr>
-        <w:pStyle w:val="Listeafsnit"/>
+        <w:pStyle w:val="ListParagraph"/>
         <w:numPr>
           <w:ilvl w:val="1"/>
           <w:numId w:val="1"/>
@@ -4300,7 +4300,7 @@
     </w:p>
     <w:p>
       <w:pPr>
-        <w:pStyle w:val="Listeafsnit"/>
+        <w:pStyle w:val="ListParagraph"/>
         <w:numPr>
           <w:ilvl w:val="1"/>
           <w:numId w:val="1"/>
@@ -4312,7 +4312,7 @@
     </w:p>
     <w:p>
       <w:pPr>
-        <w:pStyle w:val="Listeafsnit"/>
+        <w:pStyle w:val="ListParagraph"/>
         <w:numPr>
           <w:ilvl w:val="1"/>
           <w:numId w:val="1"/>
@@ -4324,7 +4324,7 @@
     </w:p>
     <w:p>
       <w:pPr>
-        <w:pStyle w:val="Listeafsnit"/>
+        <w:pStyle w:val="ListParagraph"/>
         <w:numPr>
           <w:ilvl w:val="0"/>
           <w:numId w:val="1"/>
@@ -4336,7 +4336,7 @@
     </w:p>
     <w:p>
       <w:pPr>
-        <w:pStyle w:val="Listeafsnit"/>
+        <w:pStyle w:val="ListParagraph"/>
         <w:numPr>
           <w:ilvl w:val="1"/>
           <w:numId w:val="1"/>
@@ -4348,7 +4348,7 @@
     </w:p>
     <w:p>
       <w:pPr>
-        <w:pStyle w:val="Listeafsnit"/>
+        <w:pStyle w:val="ListParagraph"/>
         <w:numPr>
           <w:ilvl w:val="1"/>
           <w:numId w:val="1"/>
@@ -4360,7 +4360,7 @@
     </w:p>
     <w:p>
       <w:pPr>
-        <w:pStyle w:val="Listeafsnit"/>
+        <w:pStyle w:val="ListParagraph"/>
         <w:numPr>
           <w:ilvl w:val="1"/>
           <w:numId w:val="1"/>
@@ -4372,7 +4372,7 @@
     </w:p>
     <w:p>
       <w:pPr>
-        <w:pStyle w:val="Listeafsnit"/>
+        <w:pStyle w:val="ListParagraph"/>
         <w:numPr>
           <w:ilvl w:val="0"/>
           <w:numId w:val="1"/>
@@ -4384,7 +4384,7 @@
     </w:p>
     <w:p>
       <w:pPr>
-        <w:pStyle w:val="Listeafsnit"/>
+        <w:pStyle w:val="ListParagraph"/>
         <w:numPr>
           <w:ilvl w:val="1"/>
           <w:numId w:val="1"/>
@@ -4396,7 +4396,7 @@
     </w:p>
     <w:p>
       <w:pPr>
-        <w:pStyle w:val="Listeafsnit"/>
+        <w:pStyle w:val="ListParagraph"/>
         <w:numPr>
           <w:ilvl w:val="1"/>
           <w:numId w:val="1"/>
@@ -4408,7 +4408,7 @@
     </w:p>
     <w:p>
       <w:pPr>
-        <w:pStyle w:val="Listeafsnit"/>
+        <w:pStyle w:val="ListParagraph"/>
         <w:numPr>
           <w:ilvl w:val="1"/>
           <w:numId w:val="1"/>
@@ -4420,7 +4420,7 @@
     </w:p>
     <w:p>
       <w:pPr>
-        <w:pStyle w:val="Overskrift2"/>
+        <w:pStyle w:val="Heading2"/>
       </w:pPr>
       <w:r>
         <w:t xml:space="preserve">Opgaver til næste gang </w:t>
@@ -4428,7 +4428,7 @@
     </w:p>
     <w:p>
       <w:pPr>
-        <w:pStyle w:val="Listeafsnit"/>
+        <w:pStyle w:val="ListParagraph"/>
         <w:numPr>
           <w:ilvl w:val="0"/>
           <w:numId w:val="1"/>
@@ -4441,7 +4441,7 @@
     <w:p/>
     <w:p>
       <w:pPr>
-        <w:pStyle w:val="Overskrift1"/>
+        <w:pStyle w:val="Heading1"/>
       </w:pPr>
       <w:r>
         <w:t xml:space="preserve">Onsdag 9. november 2016 </w:t>
@@ -4449,7 +4449,7 @@
     </w:p>
     <w:p>
       <w:pPr>
-        <w:pStyle w:val="Overskrift2"/>
+        <w:pStyle w:val="Heading2"/>
       </w:pPr>
       <w:r>
         <w:t>Lavet/diskuteret</w:t>
@@ -4457,7 +4457,7 @@
     </w:p>
     <w:p>
       <w:pPr>
-        <w:pStyle w:val="Listeafsnit"/>
+        <w:pStyle w:val="ListParagraph"/>
         <w:numPr>
           <w:ilvl w:val="0"/>
           <w:numId w:val="1"/>
@@ -4469,7 +4469,7 @@
     </w:p>
     <w:p>
       <w:pPr>
-        <w:pStyle w:val="Listeafsnit"/>
+        <w:pStyle w:val="ListParagraph"/>
         <w:numPr>
           <w:ilvl w:val="0"/>
           <w:numId w:val="1"/>
@@ -4481,7 +4481,7 @@
     </w:p>
     <w:p>
       <w:pPr>
-        <w:pStyle w:val="Listeafsnit"/>
+        <w:pStyle w:val="ListParagraph"/>
         <w:numPr>
           <w:ilvl w:val="1"/>
           <w:numId w:val="1"/>
@@ -4493,7 +4493,7 @@
     </w:p>
     <w:p>
       <w:pPr>
-        <w:pStyle w:val="Listeafsnit"/>
+        <w:pStyle w:val="ListParagraph"/>
         <w:numPr>
           <w:ilvl w:val="1"/>
           <w:numId w:val="1"/>
@@ -4505,7 +4505,7 @@
     </w:p>
     <w:p>
       <w:pPr>
-        <w:pStyle w:val="Listeafsnit"/>
+        <w:pStyle w:val="ListParagraph"/>
         <w:numPr>
           <w:ilvl w:val="1"/>
           <w:numId w:val="1"/>
@@ -4517,7 +4517,7 @@
     </w:p>
     <w:p>
       <w:pPr>
-        <w:pStyle w:val="Listeafsnit"/>
+        <w:pStyle w:val="ListParagraph"/>
         <w:numPr>
           <w:ilvl w:val="0"/>
           <w:numId w:val="1"/>
@@ -4529,7 +4529,7 @@
     </w:p>
     <w:p>
       <w:pPr>
-        <w:pStyle w:val="Listeafsnit"/>
+        <w:pStyle w:val="ListParagraph"/>
         <w:numPr>
           <w:ilvl w:val="1"/>
           <w:numId w:val="1"/>
@@ -4541,7 +4541,7 @@
     </w:p>
     <w:p>
       <w:pPr>
-        <w:pStyle w:val="Listeafsnit"/>
+        <w:pStyle w:val="ListParagraph"/>
         <w:numPr>
           <w:ilvl w:val="1"/>
           <w:numId w:val="1"/>
@@ -4553,7 +4553,7 @@
     </w:p>
     <w:p>
       <w:pPr>
-        <w:pStyle w:val="Listeafsnit"/>
+        <w:pStyle w:val="ListParagraph"/>
         <w:numPr>
           <w:ilvl w:val="1"/>
           <w:numId w:val="1"/>
@@ -4565,7 +4565,7 @@
     </w:p>
     <w:p>
       <w:pPr>
-        <w:pStyle w:val="Listeafsnit"/>
+        <w:pStyle w:val="ListParagraph"/>
         <w:numPr>
           <w:ilvl w:val="1"/>
           <w:numId w:val="1"/>
@@ -4577,7 +4577,7 @@
     </w:p>
     <w:p>
       <w:pPr>
-        <w:pStyle w:val="Listeafsnit"/>
+        <w:pStyle w:val="ListParagraph"/>
         <w:numPr>
           <w:ilvl w:val="0"/>
           <w:numId w:val="1"/>
@@ -4589,7 +4589,7 @@
     </w:p>
     <w:p>
       <w:pPr>
-        <w:pStyle w:val="Listeafsnit"/>
+        <w:pStyle w:val="ListParagraph"/>
         <w:numPr>
           <w:ilvl w:val="1"/>
           <w:numId w:val="1"/>
@@ -4601,7 +4601,7 @@
     </w:p>
     <w:p>
       <w:pPr>
-        <w:pStyle w:val="Listeafsnit"/>
+        <w:pStyle w:val="ListParagraph"/>
         <w:numPr>
           <w:ilvl w:val="1"/>
           <w:numId w:val="1"/>
@@ -4613,7 +4613,7 @@
     </w:p>
     <w:p>
       <w:pPr>
-        <w:pStyle w:val="Listeafsnit"/>
+        <w:pStyle w:val="ListParagraph"/>
         <w:numPr>
           <w:ilvl w:val="1"/>
           <w:numId w:val="1"/>
@@ -4625,7 +4625,7 @@
     </w:p>
     <w:p>
       <w:pPr>
-        <w:pStyle w:val="Overskrift2"/>
+        <w:pStyle w:val="Heading2"/>
       </w:pPr>
       <w:r>
         <w:t xml:space="preserve">Opgaver til næste gang </w:t>
@@ -4633,7 +4633,7 @@
     </w:p>
     <w:p>
       <w:pPr>
-        <w:pStyle w:val="Listeafsnit"/>
+        <w:pStyle w:val="ListParagraph"/>
         <w:numPr>
           <w:ilvl w:val="0"/>
           <w:numId w:val="1"/>
@@ -4654,7 +4654,7 @@
     </w:p>
     <w:p>
       <w:pPr>
-        <w:pStyle w:val="Overskrift1"/>
+        <w:pStyle w:val="Heading1"/>
       </w:pPr>
       <w:r>
         <w:lastRenderedPageBreak/>
@@ -4663,7 +4663,7 @@
     </w:p>
     <w:p>
       <w:pPr>
-        <w:pStyle w:val="Overskrift2"/>
+        <w:pStyle w:val="Heading2"/>
       </w:pPr>
       <w:r>
         <w:t>Lavet/diskuteret</w:t>
@@ -4671,7 +4671,7 @@
     </w:p>
     <w:p>
       <w:pPr>
-        <w:pStyle w:val="Listeafsnit"/>
+        <w:pStyle w:val="ListParagraph"/>
         <w:numPr>
           <w:ilvl w:val="0"/>
           <w:numId w:val="1"/>
@@ -4683,7 +4683,7 @@
     </w:p>
     <w:p>
       <w:pPr>
-        <w:pStyle w:val="Listeafsnit"/>
+        <w:pStyle w:val="ListParagraph"/>
         <w:numPr>
           <w:ilvl w:val="0"/>
           <w:numId w:val="1"/>
@@ -4695,7 +4695,7 @@
     </w:p>
     <w:p>
       <w:pPr>
-        <w:pStyle w:val="Listeafsnit"/>
+        <w:pStyle w:val="ListParagraph"/>
         <w:numPr>
           <w:ilvl w:val="1"/>
           <w:numId w:val="1"/>
@@ -4707,7 +4707,7 @@
     </w:p>
     <w:p>
       <w:pPr>
-        <w:pStyle w:val="Listeafsnit"/>
+        <w:pStyle w:val="ListParagraph"/>
         <w:numPr>
           <w:ilvl w:val="1"/>
           <w:numId w:val="1"/>
@@ -4719,7 +4719,7 @@
     </w:p>
     <w:p>
       <w:pPr>
-        <w:pStyle w:val="Listeafsnit"/>
+        <w:pStyle w:val="ListParagraph"/>
         <w:numPr>
           <w:ilvl w:val="0"/>
           <w:numId w:val="1"/>
@@ -4731,7 +4731,7 @@
     </w:p>
     <w:p>
       <w:pPr>
-        <w:pStyle w:val="Listeafsnit"/>
+        <w:pStyle w:val="ListParagraph"/>
         <w:numPr>
           <w:ilvl w:val="1"/>
           <w:numId w:val="1"/>
@@ -4743,7 +4743,7 @@
     </w:p>
     <w:p>
       <w:pPr>
-        <w:pStyle w:val="Listeafsnit"/>
+        <w:pStyle w:val="ListParagraph"/>
         <w:numPr>
           <w:ilvl w:val="1"/>
           <w:numId w:val="1"/>
@@ -4755,7 +4755,7 @@
     </w:p>
     <w:p>
       <w:pPr>
-        <w:pStyle w:val="Listeafsnit"/>
+        <w:pStyle w:val="ListParagraph"/>
         <w:numPr>
           <w:ilvl w:val="1"/>
           <w:numId w:val="1"/>
@@ -4767,7 +4767,7 @@
     </w:p>
     <w:p>
       <w:pPr>
-        <w:pStyle w:val="Listeafsnit"/>
+        <w:pStyle w:val="ListParagraph"/>
         <w:numPr>
           <w:ilvl w:val="0"/>
           <w:numId w:val="1"/>
@@ -4779,7 +4779,7 @@
     </w:p>
     <w:p>
       <w:pPr>
-        <w:pStyle w:val="Listeafsnit"/>
+        <w:pStyle w:val="ListParagraph"/>
         <w:numPr>
           <w:ilvl w:val="1"/>
           <w:numId w:val="1"/>
@@ -4791,7 +4791,7 @@
     </w:p>
     <w:p>
       <w:pPr>
-        <w:pStyle w:val="Listeafsnit"/>
+        <w:pStyle w:val="ListParagraph"/>
         <w:numPr>
           <w:ilvl w:val="1"/>
           <w:numId w:val="1"/>
@@ -4803,7 +4803,7 @@
     </w:p>
     <w:p>
       <w:pPr>
-        <w:pStyle w:val="Listeafsnit"/>
+        <w:pStyle w:val="ListParagraph"/>
         <w:numPr>
           <w:ilvl w:val="1"/>
           <w:numId w:val="1"/>
@@ -4815,7 +4815,7 @@
     </w:p>
     <w:p>
       <w:pPr>
-        <w:pStyle w:val="Overskrift2"/>
+        <w:pStyle w:val="Heading2"/>
       </w:pPr>
       <w:r>
         <w:t xml:space="preserve">Opgaver til næste gang </w:t>
@@ -4823,7 +4823,7 @@
     </w:p>
     <w:p>
       <w:pPr>
-        <w:pStyle w:val="Overskrift1"/>
+        <w:pStyle w:val="Heading1"/>
       </w:pPr>
       <w:r>
         <w:t xml:space="preserve">Fredag 11. november 2016 </w:t>
@@ -4831,7 +4831,7 @@
     </w:p>
     <w:p>
       <w:pPr>
-        <w:pStyle w:val="Overskrift2"/>
+        <w:pStyle w:val="Heading2"/>
       </w:pPr>
       <w:r>
         <w:t>Lavet/diskuteret</w:t>
@@ -4839,7 +4839,7 @@
     </w:p>
     <w:p>
       <w:pPr>
-        <w:pStyle w:val="Listeafsnit"/>
+        <w:pStyle w:val="ListParagraph"/>
         <w:numPr>
           <w:ilvl w:val="0"/>
           <w:numId w:val="1"/>
@@ -4851,7 +4851,7 @@
     </w:p>
     <w:p>
       <w:pPr>
-        <w:pStyle w:val="Listeafsnit"/>
+        <w:pStyle w:val="ListParagraph"/>
         <w:numPr>
           <w:ilvl w:val="1"/>
           <w:numId w:val="1"/>
@@ -4863,7 +4863,7 @@
     </w:p>
     <w:p>
       <w:pPr>
-        <w:pStyle w:val="Listeafsnit"/>
+        <w:pStyle w:val="ListParagraph"/>
         <w:numPr>
           <w:ilvl w:val="0"/>
           <w:numId w:val="1"/>
@@ -4875,7 +4875,7 @@
     </w:p>
     <w:p>
       <w:pPr>
-        <w:pStyle w:val="Listeafsnit"/>
+        <w:pStyle w:val="ListParagraph"/>
         <w:numPr>
           <w:ilvl w:val="1"/>
           <w:numId w:val="1"/>
@@ -4887,7 +4887,7 @@
     </w:p>
     <w:p>
       <w:pPr>
-        <w:pStyle w:val="Listeafsnit"/>
+        <w:pStyle w:val="ListParagraph"/>
         <w:numPr>
           <w:ilvl w:val="0"/>
           <w:numId w:val="1"/>
@@ -4899,7 +4899,7 @@
     </w:p>
     <w:p>
       <w:pPr>
-        <w:pStyle w:val="Listeafsnit"/>
+        <w:pStyle w:val="ListParagraph"/>
         <w:numPr>
           <w:ilvl w:val="1"/>
           <w:numId w:val="1"/>
@@ -4911,7 +4911,7 @@
     </w:p>
     <w:p>
       <w:pPr>
-        <w:pStyle w:val="Overskrift2"/>
+        <w:pStyle w:val="Heading2"/>
       </w:pPr>
       <w:r>
         <w:t xml:space="preserve">Opgaver til næste gang </w:t>
@@ -4933,7 +4933,7 @@
     </w:p>
     <w:p>
       <w:pPr>
-        <w:pStyle w:val="Overskrift1"/>
+        <w:pStyle w:val="Heading1"/>
       </w:pPr>
       <w:r>
         <w:lastRenderedPageBreak/>
@@ -4942,7 +4942,7 @@
     </w:p>
     <w:p>
       <w:pPr>
-        <w:pStyle w:val="Overskrift2"/>
+        <w:pStyle w:val="Heading2"/>
       </w:pPr>
       <w:r>
         <w:t>Lavet/diskuteret</w:t>
@@ -4950,7 +4950,7 @@
     </w:p>
     <w:p>
       <w:pPr>
-        <w:pStyle w:val="Listeafsnit"/>
+        <w:pStyle w:val="ListParagraph"/>
         <w:numPr>
           <w:ilvl w:val="0"/>
           <w:numId w:val="1"/>
@@ -4962,7 +4962,7 @@
     </w:p>
     <w:p>
       <w:pPr>
-        <w:pStyle w:val="Listeafsnit"/>
+        <w:pStyle w:val="ListParagraph"/>
         <w:numPr>
           <w:ilvl w:val="1"/>
           <w:numId w:val="1"/>
@@ -4974,7 +4974,7 @@
     </w:p>
     <w:p>
       <w:pPr>
-        <w:pStyle w:val="Listeafsnit"/>
+        <w:pStyle w:val="ListParagraph"/>
         <w:numPr>
           <w:ilvl w:val="1"/>
           <w:numId w:val="1"/>
@@ -4986,7 +4986,7 @@
     </w:p>
     <w:p>
       <w:pPr>
-        <w:pStyle w:val="Listeafsnit"/>
+        <w:pStyle w:val="ListParagraph"/>
         <w:numPr>
           <w:ilvl w:val="1"/>
           <w:numId w:val="1"/>
@@ -4998,7 +4998,7 @@
     </w:p>
     <w:p>
       <w:pPr>
-        <w:pStyle w:val="Listeafsnit"/>
+        <w:pStyle w:val="ListParagraph"/>
         <w:numPr>
           <w:ilvl w:val="0"/>
           <w:numId w:val="1"/>
@@ -5010,7 +5010,7 @@
     </w:p>
     <w:p>
       <w:pPr>
-        <w:pStyle w:val="Listeafsnit"/>
+        <w:pStyle w:val="ListParagraph"/>
         <w:numPr>
           <w:ilvl w:val="1"/>
           <w:numId w:val="1"/>
@@ -5022,7 +5022,7 @@
     </w:p>
     <w:p>
       <w:pPr>
-        <w:pStyle w:val="Listeafsnit"/>
+        <w:pStyle w:val="ListParagraph"/>
         <w:numPr>
           <w:ilvl w:val="1"/>
           <w:numId w:val="1"/>
@@ -5034,7 +5034,7 @@
     </w:p>
     <w:p>
       <w:pPr>
-        <w:pStyle w:val="Listeafsnit"/>
+        <w:pStyle w:val="ListParagraph"/>
         <w:numPr>
           <w:ilvl w:val="1"/>
           <w:numId w:val="1"/>
@@ -5046,7 +5046,7 @@
     </w:p>
     <w:p>
       <w:pPr>
-        <w:pStyle w:val="Listeafsnit"/>
+        <w:pStyle w:val="ListParagraph"/>
         <w:numPr>
           <w:ilvl w:val="1"/>
           <w:numId w:val="1"/>
@@ -5058,7 +5058,7 @@
     </w:p>
     <w:p>
       <w:pPr>
-        <w:pStyle w:val="Listeafsnit"/>
+        <w:pStyle w:val="ListParagraph"/>
         <w:numPr>
           <w:ilvl w:val="0"/>
           <w:numId w:val="1"/>
@@ -5070,7 +5070,7 @@
     </w:p>
     <w:p>
       <w:pPr>
-        <w:pStyle w:val="Listeafsnit"/>
+        <w:pStyle w:val="ListParagraph"/>
         <w:numPr>
           <w:ilvl w:val="1"/>
           <w:numId w:val="1"/>
@@ -5082,7 +5082,7 @@
     </w:p>
     <w:p>
       <w:pPr>
-        <w:pStyle w:val="Overskrift2"/>
+        <w:pStyle w:val="Heading2"/>
       </w:pPr>
       <w:r>
         <w:t xml:space="preserve">Opgaver til næste gang </w:t>
@@ -5096,7 +5096,7 @@
     <w:p/>
     <w:p>
       <w:pPr>
-        <w:pStyle w:val="Overskrift1"/>
+        <w:pStyle w:val="Heading1"/>
       </w:pPr>
       <w:r>
         <w:t xml:space="preserve">Tirsdag 15. november 2016 </w:t>
@@ -5109,7 +5109,7 @@
     </w:p>
     <w:p>
       <w:pPr>
-        <w:pStyle w:val="Overskrift2"/>
+        <w:pStyle w:val="Heading2"/>
       </w:pPr>
       <w:r>
         <w:t>Lavet/diskuteret</w:t>
@@ -5117,7 +5117,7 @@
     </w:p>
     <w:p>
       <w:pPr>
-        <w:pStyle w:val="Listeafsnit"/>
+        <w:pStyle w:val="ListParagraph"/>
         <w:numPr>
           <w:ilvl w:val="0"/>
           <w:numId w:val="1"/>
@@ -5129,7 +5129,7 @@
     </w:p>
     <w:p>
       <w:pPr>
-        <w:pStyle w:val="Listeafsnit"/>
+        <w:pStyle w:val="ListParagraph"/>
         <w:numPr>
           <w:ilvl w:val="1"/>
           <w:numId w:val="1"/>
@@ -5141,7 +5141,7 @@
     </w:p>
     <w:p>
       <w:pPr>
-        <w:pStyle w:val="Listeafsnit"/>
+        <w:pStyle w:val="ListParagraph"/>
         <w:numPr>
           <w:ilvl w:val="0"/>
           <w:numId w:val="1"/>
@@ -5153,7 +5153,7 @@
     </w:p>
     <w:p>
       <w:pPr>
-        <w:pStyle w:val="Listeafsnit"/>
+        <w:pStyle w:val="ListParagraph"/>
         <w:numPr>
           <w:ilvl w:val="1"/>
           <w:numId w:val="1"/>
@@ -5165,7 +5165,7 @@
     </w:p>
     <w:p>
       <w:pPr>
-        <w:pStyle w:val="Listeafsnit"/>
+        <w:pStyle w:val="ListParagraph"/>
         <w:numPr>
           <w:ilvl w:val="0"/>
           <w:numId w:val="1"/>
@@ -5177,7 +5177,7 @@
     </w:p>
     <w:p>
       <w:pPr>
-        <w:pStyle w:val="Listeafsnit"/>
+        <w:pStyle w:val="ListParagraph"/>
         <w:numPr>
           <w:ilvl w:val="1"/>
           <w:numId w:val="1"/>
@@ -5189,7 +5189,7 @@
     </w:p>
     <w:p>
       <w:pPr>
-        <w:pStyle w:val="Overskrift2"/>
+        <w:pStyle w:val="Heading2"/>
       </w:pPr>
       <w:r>
         <w:t xml:space="preserve">Opgaver til næste gang </w:t>
@@ -5215,7 +5215,7 @@
     </w:p>
     <w:p>
       <w:pPr>
-        <w:pStyle w:val="Overskrift1"/>
+        <w:pStyle w:val="Heading1"/>
       </w:pPr>
       <w:r>
         <w:lastRenderedPageBreak/>
@@ -5227,7 +5227,7 @@
     </w:p>
     <w:p>
       <w:pPr>
-        <w:pStyle w:val="Overskrift2"/>
+        <w:pStyle w:val="Heading2"/>
       </w:pPr>
       <w:r>
         <w:t>Lavet/diskuteret</w:t>
@@ -5235,7 +5235,7 @@
     </w:p>
     <w:p>
       <w:pPr>
-        <w:pStyle w:val="Listeafsnit"/>
+        <w:pStyle w:val="ListParagraph"/>
         <w:numPr>
           <w:ilvl w:val="0"/>
           <w:numId w:val="1"/>
@@ -5247,7 +5247,7 @@
     </w:p>
     <w:p>
       <w:pPr>
-        <w:pStyle w:val="Listeafsnit"/>
+        <w:pStyle w:val="ListParagraph"/>
         <w:numPr>
           <w:ilvl w:val="1"/>
           <w:numId w:val="1"/>
@@ -5259,7 +5259,7 @@
     </w:p>
     <w:p>
       <w:pPr>
-        <w:pStyle w:val="Listeafsnit"/>
+        <w:pStyle w:val="ListParagraph"/>
         <w:numPr>
           <w:ilvl w:val="1"/>
           <w:numId w:val="1"/>
@@ -5271,7 +5271,7 @@
     </w:p>
     <w:p>
       <w:pPr>
-        <w:pStyle w:val="Listeafsnit"/>
+        <w:pStyle w:val="ListParagraph"/>
         <w:numPr>
           <w:ilvl w:val="1"/>
           <w:numId w:val="1"/>
@@ -5283,7 +5283,7 @@
     </w:p>
     <w:p>
       <w:pPr>
-        <w:pStyle w:val="Listeafsnit"/>
+        <w:pStyle w:val="ListParagraph"/>
         <w:numPr>
           <w:ilvl w:val="1"/>
           <w:numId w:val="1"/>
@@ -5301,7 +5301,7 @@
     </w:p>
     <w:p>
       <w:pPr>
-        <w:pStyle w:val="Listeafsnit"/>
+        <w:pStyle w:val="ListParagraph"/>
         <w:numPr>
           <w:ilvl w:val="0"/>
           <w:numId w:val="1"/>
@@ -5313,7 +5313,7 @@
     </w:p>
     <w:p>
       <w:pPr>
-        <w:pStyle w:val="Listeafsnit"/>
+        <w:pStyle w:val="ListParagraph"/>
         <w:numPr>
           <w:ilvl w:val="1"/>
           <w:numId w:val="1"/>
@@ -5325,7 +5325,7 @@
     </w:p>
     <w:p>
       <w:pPr>
-        <w:pStyle w:val="Listeafsnit"/>
+        <w:pStyle w:val="ListParagraph"/>
         <w:numPr>
           <w:ilvl w:val="1"/>
           <w:numId w:val="1"/>
@@ -5337,7 +5337,7 @@
     </w:p>
     <w:p>
       <w:pPr>
-        <w:pStyle w:val="Listeafsnit"/>
+        <w:pStyle w:val="ListParagraph"/>
         <w:numPr>
           <w:ilvl w:val="1"/>
           <w:numId w:val="1"/>
@@ -5349,7 +5349,7 @@
     </w:p>
     <w:p>
       <w:pPr>
-        <w:pStyle w:val="Listeafsnit"/>
+        <w:pStyle w:val="ListParagraph"/>
         <w:numPr>
           <w:ilvl w:val="1"/>
           <w:numId w:val="1"/>
@@ -5361,7 +5361,7 @@
     </w:p>
     <w:p>
       <w:pPr>
-        <w:pStyle w:val="Listeafsnit"/>
+        <w:pStyle w:val="ListParagraph"/>
         <w:numPr>
           <w:ilvl w:val="0"/>
           <w:numId w:val="1"/>
@@ -5373,7 +5373,7 @@
     </w:p>
     <w:p>
       <w:pPr>
-        <w:pStyle w:val="Listeafsnit"/>
+        <w:pStyle w:val="ListParagraph"/>
         <w:numPr>
           <w:ilvl w:val="1"/>
           <w:numId w:val="1"/>
@@ -5385,7 +5385,7 @@
     </w:p>
     <w:p>
       <w:pPr>
-        <w:pStyle w:val="Overskrift2"/>
+        <w:pStyle w:val="Heading2"/>
       </w:pPr>
       <w:r>
         <w:t xml:space="preserve">Opgaver til næste gang </w:t>
@@ -5394,7 +5394,7 @@
     <w:p/>
     <w:p>
       <w:pPr>
-        <w:pStyle w:val="Overskrift1"/>
+        <w:pStyle w:val="Heading1"/>
       </w:pPr>
       <w:r>
         <w:t>Torsdag</w:t>
@@ -5405,7 +5405,7 @@
     </w:p>
     <w:p>
       <w:pPr>
-        <w:pStyle w:val="Overskrift2"/>
+        <w:pStyle w:val="Heading2"/>
       </w:pPr>
       <w:r>
         <w:t>Lavet/diskuteret</w:t>
@@ -5413,7 +5413,7 @@
     </w:p>
     <w:p>
       <w:pPr>
-        <w:pStyle w:val="Listeafsnit"/>
+        <w:pStyle w:val="ListParagraph"/>
         <w:numPr>
           <w:ilvl w:val="0"/>
           <w:numId w:val="1"/>
@@ -5425,7 +5425,7 @@
     </w:p>
     <w:p>
       <w:pPr>
-        <w:pStyle w:val="Listeafsnit"/>
+        <w:pStyle w:val="ListParagraph"/>
         <w:numPr>
           <w:ilvl w:val="1"/>
           <w:numId w:val="1"/>
@@ -5437,7 +5437,7 @@
     </w:p>
     <w:p>
       <w:pPr>
-        <w:pStyle w:val="Listeafsnit"/>
+        <w:pStyle w:val="ListParagraph"/>
         <w:numPr>
           <w:ilvl w:val="1"/>
           <w:numId w:val="1"/>
@@ -5449,7 +5449,7 @@
     </w:p>
     <w:p>
       <w:pPr>
-        <w:pStyle w:val="Listeafsnit"/>
+        <w:pStyle w:val="ListParagraph"/>
         <w:numPr>
           <w:ilvl w:val="1"/>
           <w:numId w:val="1"/>
@@ -5461,7 +5461,7 @@
     </w:p>
     <w:p>
       <w:pPr>
-        <w:pStyle w:val="Listeafsnit"/>
+        <w:pStyle w:val="ListParagraph"/>
         <w:numPr>
           <w:ilvl w:val="0"/>
           <w:numId w:val="1"/>
@@ -5473,7 +5473,7 @@
     </w:p>
     <w:p>
       <w:pPr>
-        <w:pStyle w:val="Listeafsnit"/>
+        <w:pStyle w:val="ListParagraph"/>
         <w:numPr>
           <w:ilvl w:val="1"/>
           <w:numId w:val="1"/>
@@ -5485,7 +5485,7 @@
     </w:p>
     <w:p>
       <w:pPr>
-        <w:pStyle w:val="Listeafsnit"/>
+        <w:pStyle w:val="ListParagraph"/>
         <w:numPr>
           <w:ilvl w:val="1"/>
           <w:numId w:val="1"/>
@@ -5497,7 +5497,7 @@
     </w:p>
     <w:p>
       <w:pPr>
-        <w:pStyle w:val="Listeafsnit"/>
+        <w:pStyle w:val="ListParagraph"/>
         <w:numPr>
           <w:ilvl w:val="0"/>
           <w:numId w:val="1"/>
@@ -5509,7 +5509,7 @@
     </w:p>
     <w:p>
       <w:pPr>
-        <w:pStyle w:val="Listeafsnit"/>
+        <w:pStyle w:val="ListParagraph"/>
         <w:numPr>
           <w:ilvl w:val="1"/>
           <w:numId w:val="1"/>
@@ -5521,7 +5521,7 @@
     </w:p>
     <w:p>
       <w:pPr>
-        <w:pStyle w:val="Listeafsnit"/>
+        <w:pStyle w:val="ListParagraph"/>
         <w:numPr>
           <w:ilvl w:val="1"/>
           <w:numId w:val="1"/>
@@ -5539,7 +5539,7 @@
     </w:p>
     <w:p>
       <w:pPr>
-        <w:pStyle w:val="Listeafsnit"/>
+        <w:pStyle w:val="ListParagraph"/>
         <w:numPr>
           <w:ilvl w:val="1"/>
           <w:numId w:val="1"/>
@@ -5551,7 +5551,7 @@
     </w:p>
     <w:p>
       <w:pPr>
-        <w:pStyle w:val="Overskrift2"/>
+        <w:pStyle w:val="Heading2"/>
       </w:pPr>
       <w:r>
         <w:t xml:space="preserve">Opgaver til næste gang </w:t>
@@ -5574,7 +5574,7 @@
     </w:p>
     <w:p>
       <w:pPr>
-        <w:pStyle w:val="Overskrift1"/>
+        <w:pStyle w:val="Heading1"/>
       </w:pPr>
       <w:r>
         <w:lastRenderedPageBreak/>
@@ -5583,7 +5583,7 @@
     </w:p>
     <w:p>
       <w:pPr>
-        <w:pStyle w:val="Overskrift2"/>
+        <w:pStyle w:val="Heading2"/>
       </w:pPr>
       <w:r>
         <w:t>Lavet/diskuteret</w:t>
@@ -5591,7 +5591,7 @@
     </w:p>
     <w:p>
       <w:pPr>
-        <w:pStyle w:val="Listeafsnit"/>
+        <w:pStyle w:val="ListParagraph"/>
         <w:numPr>
           <w:ilvl w:val="0"/>
           <w:numId w:val="1"/>
@@ -5603,7 +5603,7 @@
     </w:p>
     <w:p>
       <w:pPr>
-        <w:pStyle w:val="Listeafsnit"/>
+        <w:pStyle w:val="ListParagraph"/>
         <w:numPr>
           <w:ilvl w:val="1"/>
           <w:numId w:val="1"/>
@@ -5615,7 +5615,7 @@
     </w:p>
     <w:p>
       <w:pPr>
-        <w:pStyle w:val="Listeafsnit"/>
+        <w:pStyle w:val="ListParagraph"/>
         <w:numPr>
           <w:ilvl w:val="1"/>
           <w:numId w:val="1"/>
@@ -5627,7 +5627,7 @@
     </w:p>
     <w:p>
       <w:pPr>
-        <w:pStyle w:val="Listeafsnit"/>
+        <w:pStyle w:val="ListParagraph"/>
         <w:numPr>
           <w:ilvl w:val="0"/>
           <w:numId w:val="1"/>
@@ -5639,7 +5639,7 @@
     </w:p>
     <w:p>
       <w:pPr>
-        <w:pStyle w:val="Listeafsnit"/>
+        <w:pStyle w:val="ListParagraph"/>
         <w:numPr>
           <w:ilvl w:val="1"/>
           <w:numId w:val="1"/>
@@ -5651,7 +5651,7 @@
     </w:p>
     <w:p>
       <w:pPr>
-        <w:pStyle w:val="Listeafsnit"/>
+        <w:pStyle w:val="ListParagraph"/>
         <w:numPr>
           <w:ilvl w:val="1"/>
           <w:numId w:val="1"/>
@@ -5669,7 +5669,7 @@
     </w:p>
     <w:p>
       <w:pPr>
-        <w:pStyle w:val="Listeafsnit"/>
+        <w:pStyle w:val="ListParagraph"/>
         <w:numPr>
           <w:ilvl w:val="0"/>
           <w:numId w:val="1"/>
@@ -5681,7 +5681,7 @@
     </w:p>
     <w:p>
       <w:pPr>
-        <w:pStyle w:val="Listeafsnit"/>
+        <w:pStyle w:val="ListParagraph"/>
         <w:numPr>
           <w:ilvl w:val="1"/>
           <w:numId w:val="1"/>
@@ -5699,7 +5699,7 @@
     </w:p>
     <w:p>
       <w:pPr>
-        <w:pStyle w:val="Listeafsnit"/>
+        <w:pStyle w:val="ListParagraph"/>
         <w:numPr>
           <w:ilvl w:val="1"/>
           <w:numId w:val="1"/>
@@ -5723,7 +5723,7 @@
     </w:p>
     <w:p>
       <w:pPr>
-        <w:pStyle w:val="Overskrift2"/>
+        <w:pStyle w:val="Heading2"/>
       </w:pPr>
       <w:r>
         <w:t xml:space="preserve">Opgaver til næste gang </w:t>
@@ -5731,7 +5731,7 @@
     </w:p>
     <w:p>
       <w:pPr>
-        <w:pStyle w:val="Listeafsnit"/>
+        <w:pStyle w:val="ListParagraph"/>
         <w:numPr>
           <w:ilvl w:val="0"/>
           <w:numId w:val="1"/>
@@ -5749,7 +5749,7 @@
     </w:p>
     <w:p>
       <w:pPr>
-        <w:pStyle w:val="Overskrift1"/>
+        <w:pStyle w:val="Heading1"/>
       </w:pPr>
       <w:r>
         <w:t xml:space="preserve">Tirsdag 22. november 2016 </w:t>
@@ -5757,7 +5757,7 @@
     </w:p>
     <w:p>
       <w:pPr>
-        <w:pStyle w:val="Overskrift2"/>
+        <w:pStyle w:val="Heading2"/>
       </w:pPr>
       <w:r>
         <w:t>Lavet/diskuteret</w:t>
@@ -5765,7 +5765,7 @@
     </w:p>
     <w:p>
       <w:pPr>
-        <w:pStyle w:val="Listeafsnit"/>
+        <w:pStyle w:val="ListParagraph"/>
         <w:numPr>
           <w:ilvl w:val="0"/>
           <w:numId w:val="1"/>
@@ -5777,7 +5777,7 @@
     </w:p>
     <w:p>
       <w:pPr>
-        <w:pStyle w:val="Listeafsnit"/>
+        <w:pStyle w:val="ListParagraph"/>
         <w:numPr>
           <w:ilvl w:val="1"/>
           <w:numId w:val="1"/>
@@ -5789,7 +5789,7 @@
     </w:p>
     <w:p>
       <w:pPr>
-        <w:pStyle w:val="Listeafsnit"/>
+        <w:pStyle w:val="ListParagraph"/>
         <w:numPr>
           <w:ilvl w:val="1"/>
           <w:numId w:val="1"/>
@@ -5801,7 +5801,7 @@
     </w:p>
     <w:p>
       <w:pPr>
-        <w:pStyle w:val="Listeafsnit"/>
+        <w:pStyle w:val="ListParagraph"/>
         <w:numPr>
           <w:ilvl w:val="0"/>
           <w:numId w:val="1"/>
@@ -5813,7 +5813,7 @@
     </w:p>
     <w:p>
       <w:pPr>
-        <w:pStyle w:val="Listeafsnit"/>
+        <w:pStyle w:val="ListParagraph"/>
         <w:numPr>
           <w:ilvl w:val="1"/>
           <w:numId w:val="1"/>
@@ -5825,7 +5825,7 @@
     </w:p>
     <w:p>
       <w:pPr>
-        <w:pStyle w:val="Listeafsnit"/>
+        <w:pStyle w:val="ListParagraph"/>
         <w:numPr>
           <w:ilvl w:val="1"/>
           <w:numId w:val="1"/>
@@ -5837,7 +5837,7 @@
     </w:p>
     <w:p>
       <w:pPr>
-        <w:pStyle w:val="Listeafsnit"/>
+        <w:pStyle w:val="ListParagraph"/>
         <w:numPr>
           <w:ilvl w:val="0"/>
           <w:numId w:val="1"/>
@@ -5849,7 +5849,7 @@
     </w:p>
     <w:p>
       <w:pPr>
-        <w:pStyle w:val="Listeafsnit"/>
+        <w:pStyle w:val="ListParagraph"/>
         <w:numPr>
           <w:ilvl w:val="1"/>
           <w:numId w:val="1"/>
@@ -5861,7 +5861,7 @@
     </w:p>
     <w:p>
       <w:pPr>
-        <w:pStyle w:val="Listeafsnit"/>
+        <w:pStyle w:val="ListParagraph"/>
         <w:numPr>
           <w:ilvl w:val="1"/>
           <w:numId w:val="1"/>
@@ -5873,7 +5873,7 @@
     </w:p>
     <w:p>
       <w:pPr>
-        <w:pStyle w:val="Listeafsnit"/>
+        <w:pStyle w:val="ListParagraph"/>
         <w:numPr>
           <w:ilvl w:val="1"/>
           <w:numId w:val="1"/>
@@ -5885,7 +5885,7 @@
     </w:p>
     <w:p>
       <w:pPr>
-        <w:pStyle w:val="Overskrift2"/>
+        <w:pStyle w:val="Heading2"/>
       </w:pPr>
       <w:r>
         <w:t xml:space="preserve">Opgaver til næste gang </w:t>
@@ -5907,7 +5907,7 @@
     </w:p>
     <w:p>
       <w:pPr>
-        <w:pStyle w:val="Overskrift1"/>
+        <w:pStyle w:val="Heading1"/>
       </w:pPr>
       <w:r>
         <w:lastRenderedPageBreak/>
@@ -5916,7 +5916,7 @@
     </w:p>
     <w:p>
       <w:pPr>
-        <w:pStyle w:val="Overskrift2"/>
+        <w:pStyle w:val="Heading2"/>
       </w:pPr>
       <w:r>
         <w:t>Lavet/diskuteret</w:t>
@@ -5924,7 +5924,7 @@
     </w:p>
     <w:p>
       <w:pPr>
-        <w:pStyle w:val="Listeafsnit"/>
+        <w:pStyle w:val="ListParagraph"/>
         <w:numPr>
           <w:ilvl w:val="0"/>
           <w:numId w:val="1"/>
@@ -5936,7 +5936,7 @@
     </w:p>
     <w:p>
       <w:pPr>
-        <w:pStyle w:val="Listeafsnit"/>
+        <w:pStyle w:val="ListParagraph"/>
         <w:numPr>
           <w:ilvl w:val="1"/>
           <w:numId w:val="1"/>
@@ -5948,7 +5948,7 @@
     </w:p>
     <w:p>
       <w:pPr>
-        <w:pStyle w:val="Listeafsnit"/>
+        <w:pStyle w:val="ListParagraph"/>
         <w:numPr>
           <w:ilvl w:val="0"/>
           <w:numId w:val="1"/>
@@ -5960,7 +5960,7 @@
     </w:p>
     <w:p>
       <w:pPr>
-        <w:pStyle w:val="Listeafsnit"/>
+        <w:pStyle w:val="ListParagraph"/>
         <w:numPr>
           <w:ilvl w:val="1"/>
           <w:numId w:val="1"/>
@@ -5972,7 +5972,7 @@
     </w:p>
     <w:p>
       <w:pPr>
-        <w:pStyle w:val="Listeafsnit"/>
+        <w:pStyle w:val="ListParagraph"/>
         <w:numPr>
           <w:ilvl w:val="1"/>
           <w:numId w:val="1"/>
@@ -5984,7 +5984,7 @@
     </w:p>
     <w:p>
       <w:pPr>
-        <w:pStyle w:val="Listeafsnit"/>
+        <w:pStyle w:val="ListParagraph"/>
         <w:numPr>
           <w:ilvl w:val="0"/>
           <w:numId w:val="1"/>
@@ -5996,7 +5996,7 @@
     </w:p>
     <w:p>
       <w:pPr>
-        <w:pStyle w:val="Listeafsnit"/>
+        <w:pStyle w:val="ListParagraph"/>
         <w:numPr>
           <w:ilvl w:val="1"/>
           <w:numId w:val="1"/>
@@ -6008,7 +6008,7 @@
     </w:p>
     <w:p>
       <w:pPr>
-        <w:pStyle w:val="Listeafsnit"/>
+        <w:pStyle w:val="ListParagraph"/>
         <w:numPr>
           <w:ilvl w:val="1"/>
           <w:numId w:val="1"/>
@@ -6020,7 +6020,7 @@
     </w:p>
     <w:p>
       <w:pPr>
-        <w:pStyle w:val="Listeafsnit"/>
+        <w:pStyle w:val="ListParagraph"/>
         <w:numPr>
           <w:ilvl w:val="1"/>
           <w:numId w:val="1"/>
@@ -6032,7 +6032,7 @@
     </w:p>
     <w:p>
       <w:pPr>
-        <w:pStyle w:val="Overskrift2"/>
+        <w:pStyle w:val="Heading2"/>
       </w:pPr>
       <w:r>
         <w:t xml:space="preserve">Opgaver til næste gang </w:t>
@@ -6041,7 +6041,7 @@
     <w:p/>
     <w:p>
       <w:pPr>
-        <w:pStyle w:val="Overskrift1"/>
+        <w:pStyle w:val="Heading1"/>
       </w:pPr>
       <w:r>
         <w:t xml:space="preserve">Torsdag 24. november 2016 </w:t>
@@ -6049,7 +6049,7 @@
     </w:p>
     <w:p>
       <w:pPr>
-        <w:pStyle w:val="Overskrift2"/>
+        <w:pStyle w:val="Heading2"/>
       </w:pPr>
       <w:r>
         <w:t>Lavet/diskuteret</w:t>
@@ -6057,7 +6057,7 @@
     </w:p>
     <w:p>
       <w:pPr>
-        <w:pStyle w:val="Listeafsnit"/>
+        <w:pStyle w:val="ListParagraph"/>
         <w:numPr>
           <w:ilvl w:val="0"/>
           <w:numId w:val="1"/>
@@ -6069,7 +6069,7 @@
     </w:p>
     <w:p>
       <w:pPr>
-        <w:pStyle w:val="Listeafsnit"/>
+        <w:pStyle w:val="ListParagraph"/>
         <w:numPr>
           <w:ilvl w:val="1"/>
           <w:numId w:val="1"/>
@@ -6081,7 +6081,7 @@
     </w:p>
     <w:p>
       <w:pPr>
-        <w:pStyle w:val="Listeafsnit"/>
+        <w:pStyle w:val="ListParagraph"/>
         <w:numPr>
           <w:ilvl w:val="0"/>
           <w:numId w:val="1"/>
@@ -6093,7 +6093,7 @@
     </w:p>
     <w:p>
       <w:pPr>
-        <w:pStyle w:val="Listeafsnit"/>
+        <w:pStyle w:val="ListParagraph"/>
         <w:numPr>
           <w:ilvl w:val="1"/>
           <w:numId w:val="1"/>
@@ -6105,7 +6105,7 @@
     </w:p>
     <w:p>
       <w:pPr>
-        <w:pStyle w:val="Listeafsnit"/>
+        <w:pStyle w:val="ListParagraph"/>
         <w:numPr>
           <w:ilvl w:val="1"/>
           <w:numId w:val="1"/>
@@ -6117,7 +6117,7 @@
     </w:p>
     <w:p>
       <w:pPr>
-        <w:pStyle w:val="Listeafsnit"/>
+        <w:pStyle w:val="ListParagraph"/>
         <w:numPr>
           <w:ilvl w:val="1"/>
           <w:numId w:val="1"/>
@@ -6129,7 +6129,7 @@
     </w:p>
     <w:p>
       <w:pPr>
-        <w:pStyle w:val="Listeafsnit"/>
+        <w:pStyle w:val="ListParagraph"/>
         <w:numPr>
           <w:ilvl w:val="1"/>
           <w:numId w:val="1"/>
@@ -6141,7 +6141,7 @@
     </w:p>
     <w:p>
       <w:pPr>
-        <w:pStyle w:val="Listeafsnit"/>
+        <w:pStyle w:val="ListParagraph"/>
         <w:numPr>
           <w:ilvl w:val="1"/>
           <w:numId w:val="1"/>
@@ -6153,7 +6153,7 @@
     </w:p>
     <w:p>
       <w:pPr>
-        <w:pStyle w:val="Listeafsnit"/>
+        <w:pStyle w:val="ListParagraph"/>
         <w:numPr>
           <w:ilvl w:val="1"/>
           <w:numId w:val="1"/>
@@ -6165,7 +6165,7 @@
     </w:p>
     <w:p>
       <w:pPr>
-        <w:pStyle w:val="Listeafsnit"/>
+        <w:pStyle w:val="ListParagraph"/>
         <w:numPr>
           <w:ilvl w:val="0"/>
           <w:numId w:val="1"/>
@@ -6177,7 +6177,7 @@
     </w:p>
     <w:p>
       <w:pPr>
-        <w:pStyle w:val="Listeafsnit"/>
+        <w:pStyle w:val="ListParagraph"/>
         <w:numPr>
           <w:ilvl w:val="1"/>
           <w:numId w:val="1"/>
@@ -6189,7 +6189,7 @@
     </w:p>
     <w:p>
       <w:pPr>
-        <w:pStyle w:val="Listeafsnit"/>
+        <w:pStyle w:val="ListParagraph"/>
         <w:numPr>
           <w:ilvl w:val="1"/>
           <w:numId w:val="1"/>
@@ -6201,7 +6201,7 @@
     </w:p>
     <w:p>
       <w:pPr>
-        <w:pStyle w:val="Listeafsnit"/>
+        <w:pStyle w:val="ListParagraph"/>
         <w:numPr>
           <w:ilvl w:val="1"/>
           <w:numId w:val="1"/>
@@ -6213,7 +6213,7 @@
     </w:p>
     <w:p>
       <w:pPr>
-        <w:pStyle w:val="Listeafsnit"/>
+        <w:pStyle w:val="ListParagraph"/>
         <w:numPr>
           <w:ilvl w:val="1"/>
           <w:numId w:val="1"/>
@@ -6225,7 +6225,7 @@
     </w:p>
     <w:p>
       <w:pPr>
-        <w:pStyle w:val="Overskrift2"/>
+        <w:pStyle w:val="Heading2"/>
       </w:pPr>
       <w:r>
         <w:t xml:space="preserve">Opgaver til næste gang </w:t>
@@ -6234,7 +6234,7 @@
     <w:p/>
     <w:p>
       <w:pPr>
-        <w:pStyle w:val="Overskrift1"/>
+        <w:pStyle w:val="Heading1"/>
       </w:pPr>
       <w:r>
         <w:t xml:space="preserve">Fredag 25. november 2016 </w:t>
@@ -6242,7 +6242,7 @@
     </w:p>
     <w:p>
       <w:pPr>
-        <w:pStyle w:val="Overskrift2"/>
+        <w:pStyle w:val="Heading2"/>
       </w:pPr>
       <w:r>
         <w:t>Lavet/diskuteret</w:t>
@@ -6250,7 +6250,7 @@
     </w:p>
     <w:p>
       <w:pPr>
-        <w:pStyle w:val="Listeafsnit"/>
+        <w:pStyle w:val="ListParagraph"/>
         <w:numPr>
           <w:ilvl w:val="0"/>
           <w:numId w:val="1"/>
@@ -6262,7 +6262,7 @@
     </w:p>
     <w:p>
       <w:pPr>
-        <w:pStyle w:val="Listeafsnit"/>
+        <w:pStyle w:val="ListParagraph"/>
         <w:numPr>
           <w:ilvl w:val="1"/>
           <w:numId w:val="1"/>
@@ -6274,7 +6274,7 @@
     </w:p>
     <w:p>
       <w:pPr>
-        <w:pStyle w:val="Listeafsnit"/>
+        <w:pStyle w:val="ListParagraph"/>
         <w:numPr>
           <w:ilvl w:val="0"/>
           <w:numId w:val="1"/>
@@ -6286,7 +6286,7 @@
     </w:p>
     <w:p>
       <w:pPr>
-        <w:pStyle w:val="Listeafsnit"/>
+        <w:pStyle w:val="ListParagraph"/>
         <w:numPr>
           <w:ilvl w:val="0"/>
           <w:numId w:val="1"/>
@@ -6298,7 +6298,7 @@
     </w:p>
     <w:p>
       <w:pPr>
-        <w:pStyle w:val="Listeafsnit"/>
+        <w:pStyle w:val="ListParagraph"/>
         <w:numPr>
           <w:ilvl w:val="1"/>
           <w:numId w:val="1"/>
@@ -6310,7 +6310,7 @@
     </w:p>
     <w:p>
       <w:pPr>
-        <w:pStyle w:val="Listeafsnit"/>
+        <w:pStyle w:val="ListParagraph"/>
         <w:numPr>
           <w:ilvl w:val="1"/>
           <w:numId w:val="1"/>
@@ -6322,7 +6322,7 @@
     </w:p>
     <w:p>
       <w:pPr>
-        <w:pStyle w:val="Listeafsnit"/>
+        <w:pStyle w:val="ListParagraph"/>
         <w:numPr>
           <w:ilvl w:val="1"/>
           <w:numId w:val="1"/>
@@ -6335,7 +6335,7 @@
     </w:p>
     <w:p>
       <w:pPr>
-        <w:pStyle w:val="Overskrift2"/>
+        <w:pStyle w:val="Heading2"/>
       </w:pPr>
       <w:r>
         <w:t xml:space="preserve">Opgaver til næste gang </w:t>
@@ -6343,7 +6343,7 @@
     </w:p>
     <w:p>
       <w:pPr>
-        <w:pStyle w:val="Overskrift1"/>
+        <w:pStyle w:val="Heading1"/>
       </w:pPr>
       <w:r>
         <w:t xml:space="preserve">Mandag 28. november 2016 </w:t>
@@ -6351,7 +6351,7 @@
     </w:p>
     <w:p>
       <w:pPr>
-        <w:pStyle w:val="Overskrift2"/>
+        <w:pStyle w:val="Heading2"/>
       </w:pPr>
       <w:r>
         <w:t>Lavet/diskuteret</w:t>
@@ -6359,7 +6359,7 @@
     </w:p>
     <w:p>
       <w:pPr>
-        <w:pStyle w:val="Listeafsnit"/>
+        <w:pStyle w:val="ListParagraph"/>
         <w:numPr>
           <w:ilvl w:val="0"/>
           <w:numId w:val="1"/>
@@ -6371,7 +6371,7 @@
     </w:p>
     <w:p>
       <w:pPr>
-        <w:pStyle w:val="Listeafsnit"/>
+        <w:pStyle w:val="ListParagraph"/>
         <w:numPr>
           <w:ilvl w:val="1"/>
           <w:numId w:val="1"/>
@@ -6383,7 +6383,7 @@
     </w:p>
     <w:p>
       <w:pPr>
-        <w:pStyle w:val="Listeafsnit"/>
+        <w:pStyle w:val="ListParagraph"/>
         <w:numPr>
           <w:ilvl w:val="1"/>
           <w:numId w:val="1"/>
@@ -6395,7 +6395,7 @@
     </w:p>
     <w:p>
       <w:pPr>
-        <w:pStyle w:val="Listeafsnit"/>
+        <w:pStyle w:val="ListParagraph"/>
         <w:numPr>
           <w:ilvl w:val="1"/>
           <w:numId w:val="1"/>
@@ -6407,7 +6407,7 @@
     </w:p>
     <w:p>
       <w:pPr>
-        <w:pStyle w:val="Listeafsnit"/>
+        <w:pStyle w:val="ListParagraph"/>
         <w:numPr>
           <w:ilvl w:val="2"/>
           <w:numId w:val="1"/>
@@ -6419,7 +6419,7 @@
     </w:p>
     <w:p>
       <w:pPr>
-        <w:pStyle w:val="Listeafsnit"/>
+        <w:pStyle w:val="ListParagraph"/>
         <w:numPr>
           <w:ilvl w:val="2"/>
           <w:numId w:val="1"/>
@@ -6431,7 +6431,7 @@
     </w:p>
     <w:p>
       <w:pPr>
-        <w:pStyle w:val="Listeafsnit"/>
+        <w:pStyle w:val="ListParagraph"/>
         <w:numPr>
           <w:ilvl w:val="0"/>
           <w:numId w:val="1"/>
@@ -6443,7 +6443,7 @@
     </w:p>
     <w:p>
       <w:pPr>
-        <w:pStyle w:val="Listeafsnit"/>
+        <w:pStyle w:val="ListParagraph"/>
         <w:numPr>
           <w:ilvl w:val="1"/>
           <w:numId w:val="1"/>
@@ -6455,7 +6455,7 @@
     </w:p>
     <w:p>
       <w:pPr>
-        <w:pStyle w:val="Listeafsnit"/>
+        <w:pStyle w:val="ListParagraph"/>
         <w:numPr>
           <w:ilvl w:val="0"/>
           <w:numId w:val="1"/>
@@ -6467,7 +6467,7 @@
     </w:p>
     <w:p>
       <w:pPr>
-        <w:pStyle w:val="Listeafsnit"/>
+        <w:pStyle w:val="ListParagraph"/>
         <w:numPr>
           <w:ilvl w:val="1"/>
           <w:numId w:val="1"/>
@@ -6479,7 +6479,7 @@
     </w:p>
     <w:p>
       <w:pPr>
-        <w:pStyle w:val="Listeafsnit"/>
+        <w:pStyle w:val="ListParagraph"/>
         <w:numPr>
           <w:ilvl w:val="1"/>
           <w:numId w:val="1"/>
@@ -6491,7 +6491,7 @@
     </w:p>
     <w:p>
       <w:pPr>
-        <w:pStyle w:val="Listeafsnit"/>
+        <w:pStyle w:val="ListParagraph"/>
         <w:numPr>
           <w:ilvl w:val="1"/>
           <w:numId w:val="1"/>
@@ -6503,7 +6503,7 @@
     </w:p>
     <w:p>
       <w:pPr>
-        <w:pStyle w:val="Listeafsnit"/>
+        <w:pStyle w:val="ListParagraph"/>
         <w:numPr>
           <w:ilvl w:val="1"/>
           <w:numId w:val="1"/>
@@ -6515,7 +6515,7 @@
     </w:p>
     <w:p>
       <w:pPr>
-        <w:pStyle w:val="Listeafsnit"/>
+        <w:pStyle w:val="ListParagraph"/>
         <w:numPr>
           <w:ilvl w:val="1"/>
           <w:numId w:val="1"/>
@@ -6527,7 +6527,7 @@
     </w:p>
     <w:p>
       <w:pPr>
-        <w:pStyle w:val="Overskrift2"/>
+        <w:pStyle w:val="Heading2"/>
       </w:pPr>
       <w:r>
         <w:t>Aftalt</w:t>
@@ -6543,7 +6543,7 @@
     </w:p>
     <w:p>
       <w:pPr>
-        <w:pStyle w:val="Overskrift1"/>
+        <w:pStyle w:val="Heading1"/>
       </w:pPr>
       <w:r>
         <w:t>Tirsdag 29</w:t>
@@ -6554,7 +6554,7 @@
     </w:p>
     <w:p>
       <w:pPr>
-        <w:pStyle w:val="Overskrift2"/>
+        <w:pStyle w:val="Heading2"/>
       </w:pPr>
       <w:r>
         <w:t>Lavet/diskuteret</w:t>
@@ -6562,7 +6562,7 @@
     </w:p>
     <w:p>
       <w:pPr>
-        <w:pStyle w:val="Listeafsnit"/>
+        <w:pStyle w:val="ListParagraph"/>
         <w:numPr>
           <w:ilvl w:val="0"/>
           <w:numId w:val="1"/>
@@ -6574,7 +6574,7 @@
     </w:p>
     <w:p>
       <w:pPr>
-        <w:pStyle w:val="Listeafsnit"/>
+        <w:pStyle w:val="ListParagraph"/>
         <w:numPr>
           <w:ilvl w:val="1"/>
           <w:numId w:val="1"/>
@@ -6586,7 +6586,7 @@
     </w:p>
     <w:p>
       <w:pPr>
-        <w:pStyle w:val="Listeafsnit"/>
+        <w:pStyle w:val="ListParagraph"/>
         <w:numPr>
           <w:ilvl w:val="1"/>
           <w:numId w:val="1"/>
@@ -6598,7 +6598,7 @@
     </w:p>
     <w:p>
       <w:pPr>
-        <w:pStyle w:val="Listeafsnit"/>
+        <w:pStyle w:val="ListParagraph"/>
         <w:numPr>
           <w:ilvl w:val="1"/>
           <w:numId w:val="1"/>
@@ -6610,7 +6610,7 @@
     </w:p>
     <w:p>
       <w:pPr>
-        <w:pStyle w:val="Listeafsnit"/>
+        <w:pStyle w:val="ListParagraph"/>
         <w:numPr>
           <w:ilvl w:val="0"/>
           <w:numId w:val="1"/>
@@ -6622,7 +6622,7 @@
     </w:p>
     <w:p>
       <w:pPr>
-        <w:pStyle w:val="Listeafsnit"/>
+        <w:pStyle w:val="ListParagraph"/>
         <w:numPr>
           <w:ilvl w:val="1"/>
           <w:numId w:val="1"/>
@@ -6634,7 +6634,7 @@
     </w:p>
     <w:p>
       <w:pPr>
-        <w:pStyle w:val="Listeafsnit"/>
+        <w:pStyle w:val="ListParagraph"/>
         <w:numPr>
           <w:ilvl w:val="0"/>
           <w:numId w:val="1"/>
@@ -6646,7 +6646,7 @@
     </w:p>
     <w:p>
       <w:pPr>
-        <w:pStyle w:val="Listeafsnit"/>
+        <w:pStyle w:val="ListParagraph"/>
         <w:numPr>
           <w:ilvl w:val="1"/>
           <w:numId w:val="1"/>
@@ -6658,7 +6658,7 @@
     </w:p>
     <w:p>
       <w:pPr>
-        <w:pStyle w:val="Listeafsnit"/>
+        <w:pStyle w:val="ListParagraph"/>
         <w:numPr>
           <w:ilvl w:val="1"/>
           <w:numId w:val="1"/>
@@ -6670,7 +6670,7 @@
     </w:p>
     <w:p>
       <w:pPr>
-        <w:pStyle w:val="Overskrift2"/>
+        <w:pStyle w:val="Heading2"/>
       </w:pPr>
       <w:r>
         <w:t xml:space="preserve">Opgaver til næste gang </w:t>
@@ -6692,7 +6692,7 @@
     </w:p>
     <w:p>
       <w:pPr>
-        <w:pStyle w:val="Overskrift1"/>
+        <w:pStyle w:val="Heading1"/>
       </w:pPr>
       <w:r>
         <w:lastRenderedPageBreak/>
@@ -6701,7 +6701,7 @@
     </w:p>
     <w:p>
       <w:pPr>
-        <w:pStyle w:val="Overskrift2"/>
+        <w:pStyle w:val="Heading2"/>
       </w:pPr>
       <w:r>
         <w:t>Lavet/diskuteret</w:t>
@@ -6709,7 +6709,7 @@
     </w:p>
     <w:p>
       <w:pPr>
-        <w:pStyle w:val="Listeafsnit"/>
+        <w:pStyle w:val="ListParagraph"/>
         <w:numPr>
           <w:ilvl w:val="0"/>
           <w:numId w:val="1"/>
@@ -6721,7 +6721,7 @@
     </w:p>
     <w:p>
       <w:pPr>
-        <w:pStyle w:val="Listeafsnit"/>
+        <w:pStyle w:val="ListParagraph"/>
         <w:numPr>
           <w:ilvl w:val="1"/>
           <w:numId w:val="1"/>
@@ -6733,7 +6733,7 @@
     </w:p>
     <w:p>
       <w:pPr>
-        <w:pStyle w:val="Listeafsnit"/>
+        <w:pStyle w:val="ListParagraph"/>
         <w:numPr>
           <w:ilvl w:val="1"/>
           <w:numId w:val="1"/>
@@ -6745,7 +6745,7 @@
     </w:p>
     <w:p>
       <w:pPr>
-        <w:pStyle w:val="Listeafsnit"/>
+        <w:pStyle w:val="ListParagraph"/>
         <w:numPr>
           <w:ilvl w:val="1"/>
           <w:numId w:val="1"/>
@@ -6760,7 +6760,7 @@
     </w:p>
     <w:p>
       <w:pPr>
-        <w:pStyle w:val="Listeafsnit"/>
+        <w:pStyle w:val="ListParagraph"/>
         <w:numPr>
           <w:ilvl w:val="0"/>
           <w:numId w:val="1"/>
@@ -6772,7 +6772,7 @@
     </w:p>
     <w:p>
       <w:pPr>
-        <w:pStyle w:val="Listeafsnit"/>
+        <w:pStyle w:val="ListParagraph"/>
         <w:numPr>
           <w:ilvl w:val="1"/>
           <w:numId w:val="1"/>
@@ -6784,7 +6784,7 @@
     </w:p>
     <w:p>
       <w:pPr>
-        <w:pStyle w:val="Listeafsnit"/>
+        <w:pStyle w:val="ListParagraph"/>
         <w:numPr>
           <w:ilvl w:val="1"/>
           <w:numId w:val="1"/>
@@ -6796,7 +6796,7 @@
     </w:p>
     <w:p>
       <w:pPr>
-        <w:pStyle w:val="Listeafsnit"/>
+        <w:pStyle w:val="ListParagraph"/>
         <w:numPr>
           <w:ilvl w:val="1"/>
           <w:numId w:val="1"/>
@@ -6808,7 +6808,7 @@
     </w:p>
     <w:p>
       <w:pPr>
-        <w:pStyle w:val="Listeafsnit"/>
+        <w:pStyle w:val="ListParagraph"/>
         <w:numPr>
           <w:ilvl w:val="1"/>
           <w:numId w:val="1"/>
@@ -6820,7 +6820,7 @@
     </w:p>
     <w:p>
       <w:pPr>
-        <w:pStyle w:val="Listeafsnit"/>
+        <w:pStyle w:val="ListParagraph"/>
         <w:numPr>
           <w:ilvl w:val="0"/>
           <w:numId w:val="1"/>
@@ -6832,7 +6832,7 @@
     </w:p>
     <w:p>
       <w:pPr>
-        <w:pStyle w:val="Listeafsnit"/>
+        <w:pStyle w:val="ListParagraph"/>
         <w:numPr>
           <w:ilvl w:val="1"/>
           <w:numId w:val="1"/>
@@ -6844,7 +6844,7 @@
     </w:p>
     <w:p>
       <w:pPr>
-        <w:pStyle w:val="Listeafsnit"/>
+        <w:pStyle w:val="ListParagraph"/>
         <w:numPr>
           <w:ilvl w:val="1"/>
           <w:numId w:val="1"/>
@@ -6857,7 +6857,7 @@
     <w:p/>
     <w:p>
       <w:pPr>
-        <w:pStyle w:val="Overskrift1"/>
+        <w:pStyle w:val="Heading1"/>
       </w:pPr>
       <w:r>
         <w:t xml:space="preserve">Torsdag 1. december 2016 </w:t>
@@ -6865,7 +6865,7 @@
     </w:p>
     <w:p>
       <w:pPr>
-        <w:pStyle w:val="Overskrift2"/>
+        <w:pStyle w:val="Heading2"/>
       </w:pPr>
       <w:r>
         <w:t>Lavet/diskuteret</w:t>
@@ -6884,7 +6884,7 @@
     </w:p>
     <w:p>
       <w:pPr>
-        <w:pStyle w:val="Listeafsnit"/>
+        <w:pStyle w:val="ListParagraph"/>
         <w:numPr>
           <w:ilvl w:val="0"/>
           <w:numId w:val="1"/>
@@ -6896,7 +6896,7 @@
     </w:p>
     <w:p>
       <w:pPr>
-        <w:pStyle w:val="Listeafsnit"/>
+        <w:pStyle w:val="ListParagraph"/>
         <w:numPr>
           <w:ilvl w:val="1"/>
           <w:numId w:val="1"/>
@@ -6908,7 +6908,7 @@
     </w:p>
     <w:p>
       <w:pPr>
-        <w:pStyle w:val="Listeafsnit"/>
+        <w:pStyle w:val="ListParagraph"/>
         <w:numPr>
           <w:ilvl w:val="1"/>
           <w:numId w:val="1"/>
@@ -6920,7 +6920,7 @@
     </w:p>
     <w:p>
       <w:pPr>
-        <w:pStyle w:val="Listeafsnit"/>
+        <w:pStyle w:val="ListParagraph"/>
         <w:numPr>
           <w:ilvl w:val="1"/>
           <w:numId w:val="1"/>
@@ -6932,7 +6932,7 @@
     </w:p>
     <w:p>
       <w:pPr>
-        <w:pStyle w:val="Listeafsnit"/>
+        <w:pStyle w:val="ListParagraph"/>
         <w:numPr>
           <w:ilvl w:val="0"/>
           <w:numId w:val="1"/>
@@ -6944,7 +6944,7 @@
     </w:p>
     <w:p>
       <w:pPr>
-        <w:pStyle w:val="Listeafsnit"/>
+        <w:pStyle w:val="ListParagraph"/>
         <w:numPr>
           <w:ilvl w:val="1"/>
           <w:numId w:val="1"/>
@@ -6956,7 +6956,7 @@
     </w:p>
     <w:p>
       <w:pPr>
-        <w:pStyle w:val="Listeafsnit"/>
+        <w:pStyle w:val="ListParagraph"/>
         <w:numPr>
           <w:ilvl w:val="1"/>
           <w:numId w:val="1"/>
@@ -6968,7 +6968,7 @@
     </w:p>
     <w:p>
       <w:pPr>
-        <w:pStyle w:val="Listeafsnit"/>
+        <w:pStyle w:val="ListParagraph"/>
         <w:numPr>
           <w:ilvl w:val="1"/>
           <w:numId w:val="1"/>
@@ -6980,7 +6980,7 @@
     </w:p>
     <w:p>
       <w:pPr>
-        <w:pStyle w:val="Listeafsnit"/>
+        <w:pStyle w:val="ListParagraph"/>
         <w:numPr>
           <w:ilvl w:val="1"/>
           <w:numId w:val="1"/>
@@ -6992,7 +6992,7 @@
     </w:p>
     <w:p>
       <w:pPr>
-        <w:pStyle w:val="Listeafsnit"/>
+        <w:pStyle w:val="ListParagraph"/>
         <w:numPr>
           <w:ilvl w:val="0"/>
           <w:numId w:val="1"/>
@@ -7004,7 +7004,7 @@
     </w:p>
     <w:p>
       <w:pPr>
-        <w:pStyle w:val="Listeafsnit"/>
+        <w:pStyle w:val="ListParagraph"/>
         <w:numPr>
           <w:ilvl w:val="1"/>
           <w:numId w:val="1"/>
@@ -7016,7 +7016,7 @@
     </w:p>
     <w:p>
       <w:pPr>
-        <w:pStyle w:val="Listeafsnit"/>
+        <w:pStyle w:val="ListParagraph"/>
         <w:numPr>
           <w:ilvl w:val="1"/>
           <w:numId w:val="1"/>
@@ -7033,7 +7033,7 @@
     </w:p>
     <w:p>
       <w:pPr>
-        <w:pStyle w:val="Overskrift1"/>
+        <w:pStyle w:val="Heading1"/>
       </w:pPr>
       <w:r>
         <w:lastRenderedPageBreak/>
@@ -7042,7 +7042,7 @@
     </w:p>
     <w:p>
       <w:pPr>
-        <w:pStyle w:val="Overskrift2"/>
+        <w:pStyle w:val="Heading2"/>
       </w:pPr>
       <w:r>
         <w:t>Lavet/diskuteret</w:t>
@@ -7050,7 +7050,7 @@
     </w:p>
     <w:p>
       <w:pPr>
-        <w:pStyle w:val="Listeafsnit"/>
+        <w:pStyle w:val="ListParagraph"/>
         <w:numPr>
           <w:ilvl w:val="0"/>
           <w:numId w:val="1"/>
@@ -7062,7 +7062,7 @@
     </w:p>
     <w:p>
       <w:pPr>
-        <w:pStyle w:val="Listeafsnit"/>
+        <w:pStyle w:val="ListParagraph"/>
         <w:numPr>
           <w:ilvl w:val="1"/>
           <w:numId w:val="1"/>
@@ -7074,7 +7074,7 @@
     </w:p>
     <w:p>
       <w:pPr>
-        <w:pStyle w:val="Listeafsnit"/>
+        <w:pStyle w:val="ListParagraph"/>
         <w:numPr>
           <w:ilvl w:val="1"/>
           <w:numId w:val="1"/>
@@ -7089,7 +7089,7 @@
     </w:p>
     <w:p>
       <w:pPr>
-        <w:pStyle w:val="Listeafsnit"/>
+        <w:pStyle w:val="ListParagraph"/>
         <w:numPr>
           <w:ilvl w:val="0"/>
           <w:numId w:val="1"/>
@@ -7101,7 +7101,7 @@
     </w:p>
     <w:p>
       <w:pPr>
-        <w:pStyle w:val="Listeafsnit"/>
+        <w:pStyle w:val="ListParagraph"/>
         <w:numPr>
           <w:ilvl w:val="1"/>
           <w:numId w:val="1"/>
@@ -7113,7 +7113,7 @@
     </w:p>
     <w:p>
       <w:pPr>
-        <w:pStyle w:val="Listeafsnit"/>
+        <w:pStyle w:val="ListParagraph"/>
         <w:numPr>
           <w:ilvl w:val="1"/>
           <w:numId w:val="1"/>
@@ -7125,7 +7125,7 @@
     </w:p>
     <w:p>
       <w:pPr>
-        <w:pStyle w:val="Listeafsnit"/>
+        <w:pStyle w:val="ListParagraph"/>
         <w:numPr>
           <w:ilvl w:val="1"/>
           <w:numId w:val="1"/>
@@ -7137,7 +7137,7 @@
     </w:p>
     <w:p>
       <w:pPr>
-        <w:pStyle w:val="Listeafsnit"/>
+        <w:pStyle w:val="ListParagraph"/>
         <w:numPr>
           <w:ilvl w:val="0"/>
           <w:numId w:val="1"/>
@@ -7149,7 +7149,7 @@
     </w:p>
     <w:p>
       <w:pPr>
-        <w:pStyle w:val="Listeafsnit"/>
+        <w:pStyle w:val="ListParagraph"/>
         <w:numPr>
           <w:ilvl w:val="1"/>
           <w:numId w:val="1"/>
@@ -7161,7 +7161,7 @@
     </w:p>
     <w:p>
       <w:pPr>
-        <w:pStyle w:val="Listeafsnit"/>
+        <w:pStyle w:val="ListParagraph"/>
         <w:numPr>
           <w:ilvl w:val="1"/>
           <w:numId w:val="1"/>
@@ -7174,7 +7174,7 @@
     <w:p/>
     <w:p>
       <w:pPr>
-        <w:pStyle w:val="Overskrift1"/>
+        <w:pStyle w:val="Heading1"/>
       </w:pPr>
       <w:r>
         <w:t xml:space="preserve">Tirsdag 6. december 2016 </w:t>
@@ -7182,7 +7182,7 @@
     </w:p>
     <w:p>
       <w:pPr>
-        <w:pStyle w:val="Overskrift2"/>
+        <w:pStyle w:val="Heading2"/>
       </w:pPr>
       <w:r>
         <w:t>Lavet/diskuteret</w:t>
@@ -7195,7 +7195,7 @@
     </w:p>
     <w:p>
       <w:pPr>
-        <w:pStyle w:val="Listeafsnit"/>
+        <w:pStyle w:val="ListParagraph"/>
         <w:numPr>
           <w:ilvl w:val="0"/>
           <w:numId w:val="1"/>
@@ -7207,7 +7207,7 @@
     </w:p>
     <w:p>
       <w:pPr>
-        <w:pStyle w:val="Listeafsnit"/>
+        <w:pStyle w:val="ListParagraph"/>
         <w:numPr>
           <w:ilvl w:val="1"/>
           <w:numId w:val="1"/>
@@ -7219,7 +7219,7 @@
     </w:p>
     <w:p>
       <w:pPr>
-        <w:pStyle w:val="Listeafsnit"/>
+        <w:pStyle w:val="ListParagraph"/>
         <w:numPr>
           <w:ilvl w:val="1"/>
           <w:numId w:val="1"/>
@@ -7231,7 +7231,7 @@
     </w:p>
     <w:p>
       <w:pPr>
-        <w:pStyle w:val="Listeafsnit"/>
+        <w:pStyle w:val="ListParagraph"/>
         <w:numPr>
           <w:ilvl w:val="1"/>
           <w:numId w:val="1"/>
@@ -7243,7 +7243,7 @@
     </w:p>
     <w:p>
       <w:pPr>
-        <w:pStyle w:val="Listeafsnit"/>
+        <w:pStyle w:val="ListParagraph"/>
         <w:numPr>
           <w:ilvl w:val="0"/>
           <w:numId w:val="1"/>
@@ -7255,7 +7255,7 @@
     </w:p>
     <w:p>
       <w:pPr>
-        <w:pStyle w:val="Listeafsnit"/>
+        <w:pStyle w:val="ListParagraph"/>
         <w:numPr>
           <w:ilvl w:val="1"/>
           <w:numId w:val="1"/>
@@ -7267,7 +7267,7 @@
     </w:p>
     <w:p>
       <w:pPr>
-        <w:pStyle w:val="Listeafsnit"/>
+        <w:pStyle w:val="ListParagraph"/>
         <w:numPr>
           <w:ilvl w:val="0"/>
           <w:numId w:val="1"/>
@@ -7279,7 +7279,7 @@
     </w:p>
     <w:p>
       <w:pPr>
-        <w:pStyle w:val="Listeafsnit"/>
+        <w:pStyle w:val="ListParagraph"/>
         <w:numPr>
           <w:ilvl w:val="1"/>
           <w:numId w:val="1"/>
@@ -7291,7 +7291,7 @@
     </w:p>
     <w:p>
       <w:pPr>
-        <w:pStyle w:val="Listeafsnit"/>
+        <w:pStyle w:val="ListParagraph"/>
         <w:numPr>
           <w:ilvl w:val="1"/>
           <w:numId w:val="1"/>
@@ -7303,7 +7303,7 @@
     </w:p>
     <w:p>
       <w:pPr>
-        <w:pStyle w:val="Listeafsnit"/>
+        <w:pStyle w:val="ListParagraph"/>
         <w:numPr>
           <w:ilvl w:val="1"/>
           <w:numId w:val="1"/>
@@ -7316,18 +7316,15 @@
     <w:p/>
     <w:p>
       <w:pPr>
-        <w:pStyle w:val="Overskrift1"/>
-      </w:pPr>
-      <w:r>
-        <w:t>Onsdag 7</w:t>
-      </w:r>
-      <w:r>
-        <w:t xml:space="preserve">. december 2016 </w:t>
-      </w:r>
-    </w:p>
-    <w:p>
-      <w:pPr>
-        <w:pStyle w:val="Overskrift2"/>
+        <w:pStyle w:val="Heading1"/>
+      </w:pPr>
+      <w:r>
+        <w:t xml:space="preserve">Onsdag 7. december 2016 </w:t>
+      </w:r>
+    </w:p>
+    <w:p>
+      <w:pPr>
+        <w:pStyle w:val="Heading2"/>
       </w:pPr>
       <w:r>
         <w:t>Lavet/diskuteret</w:t>
@@ -7340,7 +7337,7 @@
     </w:p>
     <w:p>
       <w:pPr>
-        <w:pStyle w:val="Listeafsnit"/>
+        <w:pStyle w:val="ListParagraph"/>
         <w:numPr>
           <w:ilvl w:val="0"/>
           <w:numId w:val="1"/>
@@ -7352,67 +7349,100 @@
     </w:p>
     <w:p>
       <w:pPr>
-        <w:pStyle w:val="Listeafsnit"/>
-        <w:numPr>
-          <w:ilvl w:val="0"/>
-          <w:numId w:val="1"/>
-        </w:numPr>
-      </w:pPr>
-      <w:r>
-        <w:t>Mathias har lavet:</w:t>
-      </w:r>
-    </w:p>
-    <w:p>
-      <w:pPr>
-        <w:pStyle w:val="Listeafsnit"/>
-        <w:numPr>
-          <w:ilvl w:val="0"/>
-          <w:numId w:val="1"/>
-        </w:numPr>
-      </w:pPr>
-      <w:r>
-        <w:t xml:space="preserve">Marie har lavet: </w:t>
-      </w:r>
-    </w:p>
-    <w:p>
-      <w:pPr>
-        <w:pStyle w:val="Listeafsnit"/>
-        <w:numPr>
-          <w:ilvl w:val="1"/>
-          <w:numId w:val="1"/>
-        </w:numPr>
-      </w:pPr>
-      <w:r>
-        <w:t xml:space="preserve">Skrevet på diskussion og konklusion. </w:t>
-      </w:r>
-    </w:p>
-    <w:p>
-      <w:pPr>
-        <w:pStyle w:val="Listeafsnit"/>
-        <w:numPr>
-          <w:ilvl w:val="1"/>
-          <w:numId w:val="1"/>
-        </w:numPr>
-      </w:pPr>
-      <w:r>
-        <w:t xml:space="preserve">Gennemlæst en masse dokumenter. </w:t>
-      </w:r>
-    </w:p>
-    <w:p>
-      <w:pPr>
-        <w:pStyle w:val="Listeafsnit"/>
-        <w:numPr>
-          <w:ilvl w:val="1"/>
-          <w:numId w:val="1"/>
-        </w:numPr>
-      </w:pPr>
-      <w:r>
-        <w:t xml:space="preserve">Skrevet om problematikken ved test af </w:t>
+        <w:pStyle w:val="ListParagraph"/>
+        <w:numPr>
+          <w:ilvl w:val="1"/>
+          <w:numId w:val="1"/>
+        </w:numPr>
+      </w:pPr>
+      <w:r>
+        <w:t>Analyse</w:t>
+      </w:r>
+    </w:p>
+    <w:p>
+      <w:pPr>
+        <w:pStyle w:val="ListParagraph"/>
+        <w:numPr>
+          <w:ilvl w:val="1"/>
+          <w:numId w:val="1"/>
+        </w:numPr>
+      </w:pPr>
+      <w:r>
+        <w:t>Dokumentation</w:t>
       </w:r>
       <w:bookmarkStart w:id="0" w:name="_GoBack"/>
       <w:bookmarkEnd w:id="0"/>
-      <w:r>
-        <w:t xml:space="preserve">UC3. </w:t>
+    </w:p>
+    <w:p>
+      <w:pPr>
+        <w:pStyle w:val="ListParagraph"/>
+        <w:numPr>
+          <w:ilvl w:val="0"/>
+          <w:numId w:val="1"/>
+        </w:numPr>
+      </w:pPr>
+      <w:r>
+        <w:t>Mathias har lavet:</w:t>
+      </w:r>
+    </w:p>
+    <w:p>
+      <w:pPr>
+        <w:pStyle w:val="ListParagraph"/>
+        <w:numPr>
+          <w:ilvl w:val="1"/>
+          <w:numId w:val="1"/>
+        </w:numPr>
+      </w:pPr>
+      <w:r>
+        <w:t>Arbejdet på dokumentation &amp; rapport</w:t>
+      </w:r>
+    </w:p>
+    <w:p>
+      <w:pPr>
+        <w:pStyle w:val="ListParagraph"/>
+        <w:numPr>
+          <w:ilvl w:val="0"/>
+          <w:numId w:val="1"/>
+        </w:numPr>
+      </w:pPr>
+      <w:r>
+        <w:t xml:space="preserve">Marie har lavet: </w:t>
+      </w:r>
+    </w:p>
+    <w:p>
+      <w:pPr>
+        <w:pStyle w:val="ListParagraph"/>
+        <w:numPr>
+          <w:ilvl w:val="1"/>
+          <w:numId w:val="1"/>
+        </w:numPr>
+      </w:pPr>
+      <w:r>
+        <w:t xml:space="preserve">Skrevet på diskussion og konklusion. </w:t>
+      </w:r>
+    </w:p>
+    <w:p>
+      <w:pPr>
+        <w:pStyle w:val="ListParagraph"/>
+        <w:numPr>
+          <w:ilvl w:val="1"/>
+          <w:numId w:val="1"/>
+        </w:numPr>
+      </w:pPr>
+      <w:r>
+        <w:t xml:space="preserve">Gennemlæst en masse dokumenter. </w:t>
+      </w:r>
+    </w:p>
+    <w:p>
+      <w:pPr>
+        <w:pStyle w:val="ListParagraph"/>
+        <w:numPr>
+          <w:ilvl w:val="1"/>
+          <w:numId w:val="1"/>
+        </w:numPr>
+      </w:pPr>
+      <w:r>
+        <w:t xml:space="preserve">Skrevet om problematikken ved test af UC3. </w:t>
       </w:r>
     </w:p>
     <w:sectPr>
@@ -7426,8 +7456,8 @@
 </file>
 
 <file path=word/numbering.xml><?xml version="1.0" encoding="utf-8"?>
-<w:numbering xmlns:wpc="http://schemas.microsoft.com/office/word/2010/wordprocessingCanvas" xmlns:cx="http://schemas.microsoft.com/office/drawing/2014/chartex" xmlns:cx1="http://schemas.microsoft.com/office/drawing/2015/9/8/chartex" xmlns:cx2="http://schemas.microsoft.com/office/drawing/2015/10/21/chartex" xmlns:cx3="http://schemas.microsoft.com/office/drawing/2016/5/9/chartex" xmlns:cx4="http://schemas.microsoft.com/office/drawing/2016/5/10/chartex" xmlns:cx5="http://schemas.microsoft.com/office/drawing/2016/5/11/chartex" xmlns:mc="http://schemas.openxmlformats.org/markup-compatibility/2006" xmlns:o="urn:schemas-microsoft-com:office:office" xmlns:r="http://schemas.openxmlformats.org/officeDocument/2006/relationships" xmlns:m="http://schemas.openxmlformats.org/officeDocument/2006/math" xmlns:v="urn:schemas-microsoft-com:vml" xmlns:wp14="http://schemas.microsoft.com/office/word/2010/wordprocessingDrawing" xmlns:wp="http://schemas.openxmlformats.org/drawingml/2006/wordprocessingDrawing" xmlns:w10="urn:schemas-microsoft-com:office:word" xmlns:w="http://schemas.openxmlformats.org/wordprocessingml/2006/main" xmlns:w14="http://schemas.microsoft.com/office/word/2010/wordml" xmlns:w15="http://schemas.microsoft.com/office/word/2012/wordml" xmlns:w16se="http://schemas.microsoft.com/office/word/2015/wordml/symex" xmlns:wpg="http://schemas.microsoft.com/office/word/2010/wordprocessingGroup" xmlns:wpi="http://schemas.microsoft.com/office/word/2010/wordprocessingInk" xmlns:wne="http://schemas.microsoft.com/office/word/2006/wordml" xmlns:wps="http://schemas.microsoft.com/office/word/2010/wordprocessingShape" mc:Ignorable="w14 w15 w16se wp14">
-  <w:abstractNum w:abstractNumId="0" w15:restartNumberingAfterBreak="0">
+<w:numbering xmlns:wpc="http://schemas.microsoft.com/office/word/2010/wordprocessingCanvas" xmlns:mc="http://schemas.openxmlformats.org/markup-compatibility/2006" xmlns:o="urn:schemas-microsoft-com:office:office" xmlns:r="http://schemas.openxmlformats.org/officeDocument/2006/relationships" xmlns:m="http://schemas.openxmlformats.org/officeDocument/2006/math" xmlns:v="urn:schemas-microsoft-com:vml" xmlns:wp14="http://schemas.microsoft.com/office/word/2010/wordprocessingDrawing" xmlns:wp="http://schemas.openxmlformats.org/drawingml/2006/wordprocessingDrawing" xmlns:w10="urn:schemas-microsoft-com:office:word" xmlns:w="http://schemas.openxmlformats.org/wordprocessingml/2006/main" xmlns:w14="http://schemas.microsoft.com/office/word/2010/wordml" xmlns:wpg="http://schemas.microsoft.com/office/word/2010/wordprocessingGroup" xmlns:wpi="http://schemas.microsoft.com/office/word/2010/wordprocessingInk" xmlns:wne="http://schemas.microsoft.com/office/word/2006/wordml" xmlns:wps="http://schemas.microsoft.com/office/word/2010/wordprocessingShape" mc:Ignorable="w14 wp14">
+  <w:abstractNum w:abstractNumId="0">
     <w:nsid w:val="07921928"/>
     <w:multiLevelType w:val="hybridMultilevel"/>
     <w:tmpl w:val="3760B79C"/>
@@ -7546,7 +7576,7 @@
 </file>
 
 <file path=word/styles.xml><?xml version="1.0" encoding="utf-8"?>
-<w:styles xmlns:mc="http://schemas.openxmlformats.org/markup-compatibility/2006" xmlns:r="http://schemas.openxmlformats.org/officeDocument/2006/relationships" xmlns:w="http://schemas.openxmlformats.org/wordprocessingml/2006/main" xmlns:w14="http://schemas.microsoft.com/office/word/2010/wordml" xmlns:w15="http://schemas.microsoft.com/office/word/2012/wordml" xmlns:w16se="http://schemas.microsoft.com/office/word/2015/wordml/symex" mc:Ignorable="w14 w15 w16se">
+<w:styles xmlns:mc="http://schemas.openxmlformats.org/markup-compatibility/2006" xmlns:r="http://schemas.openxmlformats.org/officeDocument/2006/relationships" xmlns:w="http://schemas.openxmlformats.org/wordprocessingml/2006/main" xmlns:w14="http://schemas.microsoft.com/office/word/2010/wordml" mc:Ignorable="w14">
   <w:docDefaults>
     <w:rPrDefault>
       <w:rPr>
@@ -7562,391 +7592,154 @@
       </w:pPr>
     </w:pPrDefault>
   </w:docDefaults>
-  <w:latentStyles w:defLockedState="0" w:defUIPriority="99" w:defSemiHidden="0" w:defUnhideWhenUsed="0" w:defQFormat="0" w:count="374">
-    <w:lsdException w:name="Normal" w:uiPriority="0" w:qFormat="1"/>
-    <w:lsdException w:name="heading 1" w:uiPriority="9" w:qFormat="1"/>
-    <w:lsdException w:name="heading 2" w:semiHidden="1" w:uiPriority="9" w:unhideWhenUsed="1" w:qFormat="1"/>
-    <w:lsdException w:name="heading 3" w:semiHidden="1" w:uiPriority="9" w:unhideWhenUsed="1" w:qFormat="1"/>
-    <w:lsdException w:name="heading 4" w:semiHidden="1" w:uiPriority="9" w:unhideWhenUsed="1" w:qFormat="1"/>
-    <w:lsdException w:name="heading 5" w:semiHidden="1" w:uiPriority="9" w:unhideWhenUsed="1" w:qFormat="1"/>
-    <w:lsdException w:name="heading 6" w:semiHidden="1" w:uiPriority="9" w:unhideWhenUsed="1" w:qFormat="1"/>
-    <w:lsdException w:name="heading 7" w:semiHidden="1" w:uiPriority="9" w:unhideWhenUsed="1" w:qFormat="1"/>
-    <w:lsdException w:name="heading 8" w:semiHidden="1" w:uiPriority="9" w:unhideWhenUsed="1" w:qFormat="1"/>
-    <w:lsdException w:name="heading 9" w:semiHidden="1" w:uiPriority="9" w:unhideWhenUsed="1" w:qFormat="1"/>
-    <w:lsdException w:name="index 1" w:semiHidden="1" w:unhideWhenUsed="1"/>
-    <w:lsdException w:name="index 2" w:semiHidden="1" w:unhideWhenUsed="1"/>
-    <w:lsdException w:name="index 3" w:semiHidden="1" w:unhideWhenUsed="1"/>
-    <w:lsdException w:name="index 4" w:semiHidden="1" w:unhideWhenUsed="1"/>
-    <w:lsdException w:name="index 5" w:semiHidden="1" w:unhideWhenUsed="1"/>
-    <w:lsdException w:name="index 6" w:semiHidden="1" w:unhideWhenUsed="1"/>
-    <w:lsdException w:name="index 7" w:semiHidden="1" w:unhideWhenUsed="1"/>
-    <w:lsdException w:name="index 8" w:semiHidden="1" w:unhideWhenUsed="1"/>
-    <w:lsdException w:name="index 9" w:semiHidden="1" w:unhideWhenUsed="1"/>
-    <w:lsdException w:name="toc 1" w:semiHidden="1" w:uiPriority="39" w:unhideWhenUsed="1"/>
-    <w:lsdException w:name="toc 2" w:semiHidden="1" w:uiPriority="39" w:unhideWhenUsed="1"/>
-    <w:lsdException w:name="toc 3" w:semiHidden="1" w:uiPriority="39" w:unhideWhenUsed="1"/>
-    <w:lsdException w:name="toc 4" w:semiHidden="1" w:uiPriority="39" w:unhideWhenUsed="1"/>
-    <w:lsdException w:name="toc 5" w:semiHidden="1" w:uiPriority="39" w:unhideWhenUsed="1"/>
-    <w:lsdException w:name="toc 6" w:semiHidden="1" w:uiPriority="39" w:unhideWhenUsed="1"/>
-    <w:lsdException w:name="toc 7" w:semiHidden="1" w:uiPriority="39" w:unhideWhenUsed="1"/>
-    <w:lsdException w:name="toc 8" w:semiHidden="1" w:uiPriority="39" w:unhideWhenUsed="1"/>
-    <w:lsdException w:name="toc 9" w:semiHidden="1" w:uiPriority="39" w:unhideWhenUsed="1"/>
-    <w:lsdException w:name="Normal Indent" w:semiHidden="1" w:unhideWhenUsed="1"/>
-    <w:lsdException w:name="footnote text" w:semiHidden="1" w:unhideWhenUsed="1"/>
-    <w:lsdException w:name="annotation text" w:semiHidden="1" w:unhideWhenUsed="1"/>
-    <w:lsdException w:name="header" w:semiHidden="1" w:unhideWhenUsed="1"/>
-    <w:lsdException w:name="footer" w:semiHidden="1" w:unhideWhenUsed="1"/>
-    <w:lsdException w:name="index heading" w:semiHidden="1" w:unhideWhenUsed="1"/>
-    <w:lsdException w:name="caption" w:semiHidden="1" w:uiPriority="35" w:unhideWhenUsed="1" w:qFormat="1"/>
-    <w:lsdException w:name="table of figures" w:semiHidden="1" w:unhideWhenUsed="1"/>
-    <w:lsdException w:name="envelope address" w:semiHidden="1" w:unhideWhenUsed="1"/>
-    <w:lsdException w:name="envelope return" w:semiHidden="1" w:unhideWhenUsed="1"/>
-    <w:lsdException w:name="footnote reference" w:semiHidden="1" w:unhideWhenUsed="1"/>
-    <w:lsdException w:name="annotation reference" w:semiHidden="1" w:unhideWhenUsed="1"/>
-    <w:lsdException w:name="line number" w:semiHidden="1" w:unhideWhenUsed="1"/>
-    <w:lsdException w:name="page number" w:semiHidden="1" w:unhideWhenUsed="1"/>
-    <w:lsdException w:name="endnote reference" w:semiHidden="1" w:unhideWhenUsed="1"/>
-    <w:lsdException w:name="endnote text" w:semiHidden="1" w:unhideWhenUsed="1"/>
-    <w:lsdException w:name="table of authorities" w:semiHidden="1" w:unhideWhenUsed="1"/>
-    <w:lsdException w:name="macro" w:semiHidden="1" w:unhideWhenUsed="1"/>
-    <w:lsdException w:name="toa heading" w:semiHidden="1" w:unhideWhenUsed="1"/>
-    <w:lsdException w:name="List" w:semiHidden="1" w:unhideWhenUsed="1"/>
-    <w:lsdException w:name="List Bullet" w:semiHidden="1" w:unhideWhenUsed="1"/>
-    <w:lsdException w:name="List Number" w:semiHidden="1" w:unhideWhenUsed="1"/>
-    <w:lsdException w:name="List 2" w:semiHidden="1" w:unhideWhenUsed="1"/>
-    <w:lsdException w:name="List 3" w:semiHidden="1" w:unhideWhenUsed="1"/>
-    <w:lsdException w:name="List 4" w:semiHidden="1" w:unhideWhenUsed="1"/>
-    <w:lsdException w:name="List 5" w:semiHidden="1" w:unhideWhenUsed="1"/>
-    <w:lsdException w:name="List Bullet 2" w:semiHidden="1" w:unhideWhenUsed="1"/>
-    <w:lsdException w:name="List Bullet 3" w:semiHidden="1" w:unhideWhenUsed="1"/>
-    <w:lsdException w:name="List Bullet 4" w:semiHidden="1" w:unhideWhenUsed="1"/>
-    <w:lsdException w:name="List Bullet 5" w:semiHidden="1" w:unhideWhenUsed="1"/>
-    <w:lsdException w:name="List Number 2" w:semiHidden="1" w:unhideWhenUsed="1"/>
-    <w:lsdException w:name="List Number 3" w:semiHidden="1" w:unhideWhenUsed="1"/>
-    <w:lsdException w:name="List Number 4" w:semiHidden="1" w:unhideWhenUsed="1"/>
-    <w:lsdException w:name="List Number 5" w:semiHidden="1" w:unhideWhenUsed="1"/>
-    <w:lsdException w:name="Title" w:uiPriority="10" w:qFormat="1"/>
-    <w:lsdException w:name="Closing" w:semiHidden="1" w:unhideWhenUsed="1"/>
-    <w:lsdException w:name="Signature" w:semiHidden="1" w:unhideWhenUsed="1"/>
-    <w:lsdException w:name="Default Paragraph Font" w:semiHidden="1" w:uiPriority="1" w:unhideWhenUsed="1"/>
-    <w:lsdException w:name="Body Text" w:semiHidden="1" w:unhideWhenUsed="1"/>
-    <w:lsdException w:name="Body Text Indent" w:semiHidden="1" w:unhideWhenUsed="1"/>
-    <w:lsdException w:name="List Continue" w:semiHidden="1" w:unhideWhenUsed="1"/>
-    <w:lsdException w:name="List Continue 2" w:semiHidden="1" w:unhideWhenUsed="1"/>
-    <w:lsdException w:name="List Continue 3" w:semiHidden="1" w:unhideWhenUsed="1"/>
-    <w:lsdException w:name="List Continue 4" w:semiHidden="1" w:unhideWhenUsed="1"/>
-    <w:lsdException w:name="List Continue 5" w:semiHidden="1" w:unhideWhenUsed="1"/>
-    <w:lsdException w:name="Message Header" w:semiHidden="1" w:unhideWhenUsed="1"/>
-    <w:lsdException w:name="Subtitle" w:uiPriority="11" w:qFormat="1"/>
-    <w:lsdException w:name="Salutation" w:semiHidden="1" w:unhideWhenUsed="1"/>
-    <w:lsdException w:name="Date" w:semiHidden="1" w:unhideWhenUsed="1"/>
-    <w:lsdException w:name="Body Text First Indent" w:semiHidden="1" w:unhideWhenUsed="1"/>
-    <w:lsdException w:name="Body Text First Indent 2" w:semiHidden="1" w:unhideWhenUsed="1"/>
-    <w:lsdException w:name="Note Heading" w:semiHidden="1" w:unhideWhenUsed="1"/>
-    <w:lsdException w:name="Body Text 2" w:semiHidden="1" w:unhideWhenUsed="1"/>
-    <w:lsdException w:name="Body Text 3" w:semiHidden="1" w:unhideWhenUsed="1"/>
-    <w:lsdException w:name="Body Text Indent 2" w:semiHidden="1" w:unhideWhenUsed="1"/>
-    <w:lsdException w:name="Body Text Indent 3" w:semiHidden="1" w:unhideWhenUsed="1"/>
-    <w:lsdException w:name="Block Text" w:semiHidden="1" w:unhideWhenUsed="1"/>
-    <w:lsdException w:name="Hyperlink" w:semiHidden="1" w:unhideWhenUsed="1"/>
-    <w:lsdException w:name="FollowedHyperlink" w:semiHidden="1" w:unhideWhenUsed="1"/>
-    <w:lsdException w:name="Strong" w:uiPriority="22" w:qFormat="1"/>
-    <w:lsdException w:name="Emphasis" w:uiPriority="20" w:qFormat="1"/>
-    <w:lsdException w:name="Document Map" w:semiHidden="1" w:unhideWhenUsed="1"/>
-    <w:lsdException w:name="Plain Text" w:semiHidden="1" w:unhideWhenUsed="1"/>
-    <w:lsdException w:name="E-mail Signature" w:semiHidden="1" w:unhideWhenUsed="1"/>
-    <w:lsdException w:name="HTML Top of Form" w:semiHidden="1" w:unhideWhenUsed="1"/>
-    <w:lsdException w:name="HTML Bottom of Form" w:semiHidden="1" w:unhideWhenUsed="1"/>
-    <w:lsdException w:name="Normal (Web)" w:semiHidden="1" w:unhideWhenUsed="1"/>
-    <w:lsdException w:name="HTML Acronym" w:semiHidden="1" w:unhideWhenUsed="1"/>
-    <w:lsdException w:name="HTML Address" w:semiHidden="1" w:unhideWhenUsed="1"/>
-    <w:lsdException w:name="HTML Cite" w:semiHidden="1" w:unhideWhenUsed="1"/>
-    <w:lsdException w:name="HTML Code" w:semiHidden="1" w:unhideWhenUsed="1"/>
-    <w:lsdException w:name="HTML Definition" w:semiHidden="1" w:unhideWhenUsed="1"/>
-    <w:lsdException w:name="HTML Keyboard" w:semiHidden="1" w:unhideWhenUsed="1"/>
-    <w:lsdException w:name="HTML Preformatted" w:semiHidden="1" w:unhideWhenUsed="1"/>
-    <w:lsdException w:name="HTML Sample" w:semiHidden="1" w:unhideWhenUsed="1"/>
-    <w:lsdException w:name="HTML Typewriter" w:semiHidden="1" w:unhideWhenUsed="1"/>
-    <w:lsdException w:name="HTML Variable" w:semiHidden="1" w:unhideWhenUsed="1"/>
-    <w:lsdException w:name="Normal Table" w:semiHidden="1" w:unhideWhenUsed="1"/>
-    <w:lsdException w:name="annotation subject" w:semiHidden="1" w:unhideWhenUsed="1"/>
-    <w:lsdException w:name="No List" w:semiHidden="1" w:unhideWhenUsed="1"/>
-    <w:lsdException w:name="Outline List 1" w:semiHidden="1" w:unhideWhenUsed="1"/>
-    <w:lsdException w:name="Outline List 2" w:semiHidden="1" w:unhideWhenUsed="1"/>
-    <w:lsdException w:name="Outline List 3" w:semiHidden="1" w:unhideWhenUsed="1"/>
-    <w:lsdException w:name="Table Simple 1" w:semiHidden="1" w:unhideWhenUsed="1"/>
-    <w:lsdException w:name="Table Simple 2" w:semiHidden="1" w:unhideWhenUsed="1"/>
-    <w:lsdException w:name="Table Simple 3" w:semiHidden="1" w:unhideWhenUsed="1"/>
-    <w:lsdException w:name="Table Classic 1" w:semiHidden="1" w:unhideWhenUsed="1"/>
-    <w:lsdException w:name="Table Classic 2" w:semiHidden="1" w:unhideWhenUsed="1"/>
-    <w:lsdException w:name="Table Classic 3" w:semiHidden="1" w:unhideWhenUsed="1"/>
-    <w:lsdException w:name="Table Classic 4" w:semiHidden="1" w:unhideWhenUsed="1"/>
-    <w:lsdException w:name="Table Colorful 1" w:semiHidden="1" w:unhideWhenUsed="1"/>
-    <w:lsdException w:name="Table Colorful 2" w:semiHidden="1" w:unhideWhenUsed="1"/>
-    <w:lsdException w:name="Table Colorful 3" w:semiHidden="1" w:unhideWhenUsed="1"/>
-    <w:lsdException w:name="Table Columns 1" w:semiHidden="1" w:unhideWhenUsed="1"/>
-    <w:lsdException w:name="Table Columns 2" w:semiHidden="1" w:unhideWhenUsed="1"/>
-    <w:lsdException w:name="Table Columns 3" w:semiHidden="1" w:unhideWhenUsed="1"/>
-    <w:lsdException w:name="Table Columns 4" w:semiHidden="1" w:unhideWhenUsed="1"/>
-    <w:lsdException w:name="Table Columns 5" w:semiHidden="1" w:unhideWhenUsed="1"/>
-    <w:lsdException w:name="Table Grid 1" w:semiHidden="1" w:unhideWhenUsed="1"/>
-    <w:lsdException w:name="Table Grid 2" w:semiHidden="1" w:unhideWhenUsed="1"/>
-    <w:lsdException w:name="Table Grid 3" w:semiHidden="1" w:unhideWhenUsed="1"/>
-    <w:lsdException w:name="Table Grid 4" w:semiHidden="1" w:unhideWhenUsed="1"/>
-    <w:lsdException w:name="Table Grid 5" w:semiHidden="1" w:unhideWhenUsed="1"/>
-    <w:lsdException w:name="Table Grid 6" w:semiHidden="1" w:unhideWhenUsed="1"/>
-    <w:lsdException w:name="Table Grid 7" w:semiHidden="1" w:unhideWhenUsed="1"/>
-    <w:lsdException w:name="Table Grid 8" w:semiHidden="1" w:unhideWhenUsed="1"/>
-    <w:lsdException w:name="Table List 1" w:semiHidden="1" w:unhideWhenUsed="1"/>
-    <w:lsdException w:name="Table List 2" w:semiHidden="1" w:unhideWhenUsed="1"/>
-    <w:lsdException w:name="Table List 3" w:semiHidden="1" w:unhideWhenUsed="1"/>
-    <w:lsdException w:name="Table List 4" w:semiHidden="1" w:unhideWhenUsed="1"/>
-    <w:lsdException w:name="Table List 5" w:semiHidden="1" w:unhideWhenUsed="1"/>
-    <w:lsdException w:name="Table List 6" w:semiHidden="1" w:unhideWhenUsed="1"/>
-    <w:lsdException w:name="Table List 7" w:semiHidden="1" w:unhideWhenUsed="1"/>
-    <w:lsdException w:name="Table List 8" w:semiHidden="1" w:unhideWhenUsed="1"/>
-    <w:lsdException w:name="Table 3D effects 1" w:semiHidden="1" w:unhideWhenUsed="1"/>
-    <w:lsdException w:name="Table 3D effects 2" w:semiHidden="1" w:unhideWhenUsed="1"/>
-    <w:lsdException w:name="Table 3D effects 3" w:semiHidden="1" w:unhideWhenUsed="1"/>
-    <w:lsdException w:name="Table Contemporary" w:semiHidden="1" w:unhideWhenUsed="1"/>
-    <w:lsdException w:name="Table Elegant" w:semiHidden="1" w:unhideWhenUsed="1"/>
-    <w:lsdException w:name="Table Professional" w:semiHidden="1" w:unhideWhenUsed="1"/>
-    <w:lsdException w:name="Table Subtle 1" w:semiHidden="1" w:unhideWhenUsed="1"/>
-    <w:lsdException w:name="Table Subtle 2" w:semiHidden="1" w:unhideWhenUsed="1"/>
-    <w:lsdException w:name="Table Web 1" w:semiHidden="1" w:unhideWhenUsed="1"/>
-    <w:lsdException w:name="Table Web 2" w:semiHidden="1" w:unhideWhenUsed="1"/>
-    <w:lsdException w:name="Table Web 3" w:semiHidden="1" w:unhideWhenUsed="1"/>
-    <w:lsdException w:name="Balloon Text" w:semiHidden="1" w:unhideWhenUsed="1"/>
-    <w:lsdException w:name="Table Grid" w:semiHidden="1" w:uiPriority="39" w:unhideWhenUsed="1"/>
-    <w:lsdException w:name="Table Theme" w:semiHidden="1" w:unhideWhenUsed="1"/>
-    <w:lsdException w:name="Placeholder Text" w:semiHidden="1"/>
-    <w:lsdException w:name="No Spacing" w:uiPriority="1" w:qFormat="1"/>
-    <w:lsdException w:name="Light Shading" w:uiPriority="60"/>
-    <w:lsdException w:name="Light List" w:uiPriority="61"/>
-    <w:lsdException w:name="Light Grid" w:uiPriority="62"/>
-    <w:lsdException w:name="Medium Shading 1" w:uiPriority="63"/>
-    <w:lsdException w:name="Medium Shading 2" w:uiPriority="64"/>
-    <w:lsdException w:name="Medium List 1" w:uiPriority="65"/>
-    <w:lsdException w:name="Medium List 2" w:uiPriority="66"/>
-    <w:lsdException w:name="Medium Grid 1" w:uiPriority="67"/>
-    <w:lsdException w:name="Medium Grid 2" w:uiPriority="68"/>
-    <w:lsdException w:name="Medium Grid 3" w:uiPriority="69"/>
-    <w:lsdException w:name="Dark List" w:uiPriority="70"/>
-    <w:lsdException w:name="Colorful Shading" w:uiPriority="71"/>
-    <w:lsdException w:name="Colorful List" w:uiPriority="72"/>
-    <w:lsdException w:name="Colorful Grid" w:uiPriority="73"/>
-    <w:lsdException w:name="Light Shading Accent 1" w:uiPriority="60"/>
-    <w:lsdException w:name="Light List Accent 1" w:uiPriority="61"/>
-    <w:lsdException w:name="Light Grid Accent 1" w:uiPriority="62"/>
-    <w:lsdException w:name="Medium Shading 1 Accent 1" w:uiPriority="63"/>
-    <w:lsdException w:name="Medium Shading 2 Accent 1" w:uiPriority="64"/>
-    <w:lsdException w:name="Medium List 1 Accent 1" w:uiPriority="65"/>
-    <w:lsdException w:name="Revision" w:semiHidden="1"/>
-    <w:lsdException w:name="List Paragraph" w:uiPriority="34" w:qFormat="1"/>
-    <w:lsdException w:name="Quote" w:uiPriority="29" w:qFormat="1"/>
-    <w:lsdException w:name="Intense Quote" w:uiPriority="30" w:qFormat="1"/>
-    <w:lsdException w:name="Medium List 2 Accent 1" w:uiPriority="66"/>
-    <w:lsdException w:name="Medium Grid 1 Accent 1" w:uiPriority="67"/>
-    <w:lsdException w:name="Medium Grid 2 Accent 1" w:uiPriority="68"/>
-    <w:lsdException w:name="Medium Grid 3 Accent 1" w:uiPriority="69"/>
-    <w:lsdException w:name="Dark List Accent 1" w:uiPriority="70"/>
-    <w:lsdException w:name="Colorful Shading Accent 1" w:uiPriority="71"/>
-    <w:lsdException w:name="Colorful List Accent 1" w:uiPriority="72"/>
-    <w:lsdException w:name="Colorful Grid Accent 1" w:uiPriority="73"/>
-    <w:lsdException w:name="Light Shading Accent 2" w:uiPriority="60"/>
-    <w:lsdException w:name="Light List Accent 2" w:uiPriority="61"/>
-    <w:lsdException w:name="Light Grid Accent 2" w:uiPriority="62"/>
-    <w:lsdException w:name="Medium Shading 1 Accent 2" w:uiPriority="63"/>
-    <w:lsdException w:name="Medium Shading 2 Accent 2" w:uiPriority="64"/>
-    <w:lsdException w:name="Medium List 1 Accent 2" w:uiPriority="65"/>
-    <w:lsdException w:name="Medium List 2 Accent 2" w:uiPriority="66"/>
-    <w:lsdException w:name="Medium Grid 1 Accent 2" w:uiPriority="67"/>
-    <w:lsdException w:name="Medium Grid 2 Accent 2" w:uiPriority="68"/>
-    <w:lsdException w:name="Medium Grid 3 Accent 2" w:uiPriority="69"/>
-    <w:lsdException w:name="Dark List Accent 2" w:uiPriority="70"/>
-    <w:lsdException w:name="Colorful Shading Accent 2" w:uiPriority="71"/>
-    <w:lsdException w:name="Colorful List Accent 2" w:uiPriority="72"/>
-    <w:lsdException w:name="Colorful Grid Accent 2" w:uiPriority="73"/>
-    <w:lsdException w:name="Light Shading Accent 3" w:uiPriority="60"/>
-    <w:lsdException w:name="Light List Accent 3" w:uiPriority="61"/>
-    <w:lsdException w:name="Light Grid Accent 3" w:uiPriority="62"/>
-    <w:lsdException w:name="Medium Shading 1 Accent 3" w:uiPriority="63"/>
-    <w:lsdException w:name="Medium Shading 2 Accent 3" w:uiPriority="64"/>
-    <w:lsdException w:name="Medium List 1 Accent 3" w:uiPriority="65"/>
-    <w:lsdException w:name="Medium List 2 Accent 3" w:uiPriority="66"/>
-    <w:lsdException w:name="Medium Grid 1 Accent 3" w:uiPriority="67"/>
-    <w:lsdException w:name="Medium Grid 2 Accent 3" w:uiPriority="68"/>
-    <w:lsdException w:name="Medium Grid 3 Accent 3" w:uiPriority="69"/>
-    <w:lsdException w:name="Dark List Accent 3" w:uiPriority="70"/>
-    <w:lsdException w:name="Colorful Shading Accent 3" w:uiPriority="71"/>
-    <w:lsdException w:name="Colorful List Accent 3" w:uiPriority="72"/>
-    <w:lsdException w:name="Colorful Grid Accent 3" w:uiPriority="73"/>
-    <w:lsdException w:name="Light Shading Accent 4" w:uiPriority="60"/>
-    <w:lsdException w:name="Light List Accent 4" w:uiPriority="61"/>
-    <w:lsdException w:name="Light Grid Accent 4" w:uiPriority="62"/>
-    <w:lsdException w:name="Medium Shading 1 Accent 4" w:uiPriority="63"/>
-    <w:lsdException w:name="Medium Shading 2 Accent 4" w:uiPriority="64"/>
-    <w:lsdException w:name="Medium List 1 Accent 4" w:uiPriority="65"/>
-    <w:lsdException w:name="Medium List 2 Accent 4" w:uiPriority="66"/>
-    <w:lsdException w:name="Medium Grid 1 Accent 4" w:uiPriority="67"/>
-    <w:lsdException w:name="Medium Grid 2 Accent 4" w:uiPriority="68"/>
-    <w:lsdException w:name="Medium Grid 3 Accent 4" w:uiPriority="69"/>
-    <w:lsdException w:name="Dark List Accent 4" w:uiPriority="70"/>
-    <w:lsdException w:name="Colorful Shading Accent 4" w:uiPriority="71"/>
-    <w:lsdException w:name="Colorful List Accent 4" w:uiPriority="72"/>
-    <w:lsdException w:name="Colorful Grid Accent 4" w:uiPriority="73"/>
-    <w:lsdException w:name="Light Shading Accent 5" w:uiPriority="60"/>
-    <w:lsdException w:name="Light List Accent 5" w:uiPriority="61"/>
-    <w:lsdException w:name="Light Grid Accent 5" w:uiPriority="62"/>
-    <w:lsdException w:name="Medium Shading 1 Accent 5" w:uiPriority="63"/>
-    <w:lsdException w:name="Medium Shading 2 Accent 5" w:uiPriority="64"/>
-    <w:lsdException w:name="Medium List 1 Accent 5" w:uiPriority="65"/>
-    <w:lsdException w:name="Medium List 2 Accent 5" w:uiPriority="66"/>
-    <w:lsdException w:name="Medium Grid 1 Accent 5" w:uiPriority="67"/>
-    <w:lsdException w:name="Medium Grid 2 Accent 5" w:uiPriority="68"/>
-    <w:lsdException w:name="Medium Grid 3 Accent 5" w:uiPriority="69"/>
-    <w:lsdException w:name="Dark List Accent 5" w:uiPriority="70"/>
-    <w:lsdException w:name="Colorful Shading Accent 5" w:uiPriority="71"/>
-    <w:lsdException w:name="Colorful List Accent 5" w:uiPriority="72"/>
-    <w:lsdException w:name="Colorful Grid Accent 5" w:uiPriority="73"/>
-    <w:lsdException w:name="Light Shading Accent 6" w:uiPriority="60"/>
-    <w:lsdException w:name="Light List Accent 6" w:uiPriority="61"/>
-    <w:lsdException w:name="Light Grid Accent 6" w:uiPriority="62"/>
-    <w:lsdException w:name="Medium Shading 1 Accent 6" w:uiPriority="63"/>
-    <w:lsdException w:name="Medium Shading 2 Accent 6" w:uiPriority="64"/>
-    <w:lsdException w:name="Medium List 1 Accent 6" w:uiPriority="65"/>
-    <w:lsdException w:name="Medium List 2 Accent 6" w:uiPriority="66"/>
-    <w:lsdException w:name="Medium Grid 1 Accent 6" w:uiPriority="67"/>
-    <w:lsdException w:name="Medium Grid 2 Accent 6" w:uiPriority="68"/>
-    <w:lsdException w:name="Medium Grid 3 Accent 6" w:uiPriority="69"/>
-    <w:lsdException w:name="Dark List Accent 6" w:uiPriority="70"/>
-    <w:lsdException w:name="Colorful Shading Accent 6" w:uiPriority="71"/>
-    <w:lsdException w:name="Colorful List Accent 6" w:uiPriority="72"/>
-    <w:lsdException w:name="Colorful Grid Accent 6" w:uiPriority="73"/>
-    <w:lsdException w:name="Subtle Emphasis" w:uiPriority="19" w:qFormat="1"/>
-    <w:lsdException w:name="Intense Emphasis" w:uiPriority="21" w:qFormat="1"/>
-    <w:lsdException w:name="Subtle Reference" w:uiPriority="31" w:qFormat="1"/>
-    <w:lsdException w:name="Intense Reference" w:uiPriority="32" w:qFormat="1"/>
-    <w:lsdException w:name="Book Title" w:uiPriority="33" w:qFormat="1"/>
-    <w:lsdException w:name="Bibliography" w:semiHidden="1" w:uiPriority="37" w:unhideWhenUsed="1"/>
-    <w:lsdException w:name="TOC Heading" w:semiHidden="1" w:uiPriority="39" w:unhideWhenUsed="1" w:qFormat="1"/>
-    <w:lsdException w:name="Plain Table 1" w:uiPriority="41"/>
-    <w:lsdException w:name="Plain Table 2" w:uiPriority="42"/>
-    <w:lsdException w:name="Plain Table 3" w:uiPriority="43"/>
-    <w:lsdException w:name="Plain Table 4" w:uiPriority="44"/>
-    <w:lsdException w:name="Plain Table 5" w:uiPriority="45"/>
-    <w:lsdException w:name="Grid Table Light" w:uiPriority="40"/>
-    <w:lsdException w:name="Grid Table 1 Light" w:uiPriority="46"/>
-    <w:lsdException w:name="Grid Table 2" w:uiPriority="47"/>
-    <w:lsdException w:name="Grid Table 3" w:uiPriority="48"/>
-    <w:lsdException w:name="Grid Table 4" w:uiPriority="49"/>
-    <w:lsdException w:name="Grid Table 5 Dark" w:uiPriority="50"/>
-    <w:lsdException w:name="Grid Table 6 Colorful" w:uiPriority="51"/>
-    <w:lsdException w:name="Grid Table 7 Colorful" w:uiPriority="52"/>
-    <w:lsdException w:name="Grid Table 1 Light Accent 1" w:uiPriority="46"/>
-    <w:lsdException w:name="Grid Table 2 Accent 1" w:uiPriority="47"/>
-    <w:lsdException w:name="Grid Table 3 Accent 1" w:uiPriority="48"/>
-    <w:lsdException w:name="Grid Table 4 Accent 1" w:uiPriority="49"/>
-    <w:lsdException w:name="Grid Table 5 Dark Accent 1" w:uiPriority="50"/>
-    <w:lsdException w:name="Grid Table 6 Colorful Accent 1" w:uiPriority="51"/>
-    <w:lsdException w:name="Grid Table 7 Colorful Accent 1" w:uiPriority="52"/>
-    <w:lsdException w:name="Grid Table 1 Light Accent 2" w:uiPriority="46"/>
-    <w:lsdException w:name="Grid Table 2 Accent 2" w:uiPriority="47"/>
-    <w:lsdException w:name="Grid Table 3 Accent 2" w:uiPriority="48"/>
-    <w:lsdException w:name="Grid Table 4 Accent 2" w:uiPriority="49"/>
-    <w:lsdException w:name="Grid Table 5 Dark Accent 2" w:uiPriority="50"/>
-    <w:lsdException w:name="Grid Table 6 Colorful Accent 2" w:uiPriority="51"/>
-    <w:lsdException w:name="Grid Table 7 Colorful Accent 2" w:uiPriority="52"/>
-    <w:lsdException w:name="Grid Table 1 Light Accent 3" w:uiPriority="46"/>
-    <w:lsdException w:name="Grid Table 2 Accent 3" w:uiPriority="47"/>
-    <w:lsdException w:name="Grid Table 3 Accent 3" w:uiPriority="48"/>
-    <w:lsdException w:name="Grid Table 4 Accent 3" w:uiPriority="49"/>
-    <w:lsdException w:name="Grid Table 5 Dark Accent 3" w:uiPriority="50"/>
-    <w:lsdException w:name="Grid Table 6 Colorful Accent 3" w:uiPriority="51"/>
-    <w:lsdException w:name="Grid Table 7 Colorful Accent 3" w:uiPriority="52"/>
-    <w:lsdException w:name="Grid Table 1 Light Accent 4" w:uiPriority="46"/>
-    <w:lsdException w:name="Grid Table 2 Accent 4" w:uiPriority="47"/>
-    <w:lsdException w:name="Grid Table 3 Accent 4" w:uiPriority="48"/>
-    <w:lsdException w:name="Grid Table 4 Accent 4" w:uiPriority="49"/>
-    <w:lsdException w:name="Grid Table 5 Dark Accent 4" w:uiPriority="50"/>
-    <w:lsdException w:name="Grid Table 6 Colorful Accent 4" w:uiPriority="51"/>
-    <w:lsdException w:name="Grid Table 7 Colorful Accent 4" w:uiPriority="52"/>
-    <w:lsdException w:name="Grid Table 1 Light Accent 5" w:uiPriority="46"/>
-    <w:lsdException w:name="Grid Table 2 Accent 5" w:uiPriority="47"/>
-    <w:lsdException w:name="Grid Table 3 Accent 5" w:uiPriority="48"/>
-    <w:lsdException w:name="Grid Table 4 Accent 5" w:uiPriority="49"/>
-    <w:lsdException w:name="Grid Table 5 Dark Accent 5" w:uiPriority="50"/>
-    <w:lsdException w:name="Grid Table 6 Colorful Accent 5" w:uiPriority="51"/>
-    <w:lsdException w:name="Grid Table 7 Colorful Accent 5" w:uiPriority="52"/>
-    <w:lsdException w:name="Grid Table 1 Light Accent 6" w:uiPriority="46"/>
-    <w:lsdException w:name="Grid Table 2 Accent 6" w:uiPriority="47"/>
-    <w:lsdException w:name="Grid Table 3 Accent 6" w:uiPriority="48"/>
-    <w:lsdException w:name="Grid Table 4 Accent 6" w:uiPriority="49"/>
-    <w:lsdException w:name="Grid Table 5 Dark Accent 6" w:uiPriority="50"/>
-    <w:lsdException w:name="Grid Table 6 Colorful Accent 6" w:uiPriority="51"/>
-    <w:lsdException w:name="Grid Table 7 Colorful Accent 6" w:uiPriority="52"/>
-    <w:lsdException w:name="List Table 1 Light" w:uiPriority="46"/>
-    <w:lsdException w:name="List Table 2" w:uiPriority="47"/>
-    <w:lsdException w:name="List Table 3" w:uiPriority="48"/>
-    <w:lsdException w:name="List Table 4" w:uiPriority="49"/>
-    <w:lsdException w:name="List Table 5 Dark" w:uiPriority="50"/>
-    <w:lsdException w:name="List Table 6 Colorful" w:uiPriority="51"/>
-    <w:lsdException w:name="List Table 7 Colorful" w:uiPriority="52"/>
-    <w:lsdException w:name="List Table 1 Light Accent 1" w:uiPriority="46"/>
-    <w:lsdException w:name="List Table 2 Accent 1" w:uiPriority="47"/>
-    <w:lsdException w:name="List Table 3 Accent 1" w:uiPriority="48"/>
-    <w:lsdException w:name="List Table 4 Accent 1" w:uiPriority="49"/>
-    <w:lsdException w:name="List Table 5 Dark Accent 1" w:uiPriority="50"/>
-    <w:lsdException w:name="List Table 6 Colorful Accent 1" w:uiPriority="51"/>
-    <w:lsdException w:name="List Table 7 Colorful Accent 1" w:uiPriority="52"/>
-    <w:lsdException w:name="List Table 1 Light Accent 2" w:uiPriority="46"/>
-    <w:lsdException w:name="List Table 2 Accent 2" w:uiPriority="47"/>
-    <w:lsdException w:name="List Table 3 Accent 2" w:uiPriority="48"/>
-    <w:lsdException w:name="List Table 4 Accent 2" w:uiPriority="49"/>
-    <w:lsdException w:name="List Table 5 Dark Accent 2" w:uiPriority="50"/>
-    <w:lsdException w:name="List Table 6 Colorful Accent 2" w:uiPriority="51"/>
-    <w:lsdException w:name="List Table 7 Colorful Accent 2" w:uiPriority="52"/>
-    <w:lsdException w:name="List Table 1 Light Accent 3" w:uiPriority="46"/>
-    <w:lsdException w:name="List Table 2 Accent 3" w:uiPriority="47"/>
-    <w:lsdException w:name="List Table 3 Accent 3" w:uiPriority="48"/>
-    <w:lsdException w:name="List Table 4 Accent 3" w:uiPriority="49"/>
-    <w:lsdException w:name="List Table 5 Dark Accent 3" w:uiPriority="50"/>
-    <w:lsdException w:name="List Table 6 Colorful Accent 3" w:uiPriority="51"/>
-    <w:lsdException w:name="List Table 7 Colorful Accent 3" w:uiPriority="52"/>
-    <w:lsdException w:name="List Table 1 Light Accent 4" w:uiPriority="46"/>
-    <w:lsdException w:name="List Table 2 Accent 4" w:uiPriority="47"/>
-    <w:lsdException w:name="List Table 3 Accent 4" w:uiPriority="48"/>
-    <w:lsdException w:name="List Table 4 Accent 4" w:uiPriority="49"/>
-    <w:lsdException w:name="List Table 5 Dark Accent 4" w:uiPriority="50"/>
-    <w:lsdException w:name="List Table 6 Colorful Accent 4" w:uiPriority="51"/>
-    <w:lsdException w:name="List Table 7 Colorful Accent 4" w:uiPriority="52"/>
-    <w:lsdException w:name="List Table 1 Light Accent 5" w:uiPriority="46"/>
-    <w:lsdException w:name="List Table 2 Accent 5" w:uiPriority="47"/>
-    <w:lsdException w:name="List Table 3 Accent 5" w:uiPriority="48"/>
-    <w:lsdException w:name="List Table 4 Accent 5" w:uiPriority="49"/>
-    <w:lsdException w:name="List Table 5 Dark Accent 5" w:uiPriority="50"/>
-    <w:lsdException w:name="List Table 6 Colorful Accent 5" w:uiPriority="51"/>
-    <w:lsdException w:name="List Table 7 Colorful Accent 5" w:uiPriority="52"/>
-    <w:lsdException w:name="List Table 1 Light Accent 6" w:uiPriority="46"/>
-    <w:lsdException w:name="List Table 2 Accent 6" w:uiPriority="47"/>
-    <w:lsdException w:name="List Table 3 Accent 6" w:uiPriority="48"/>
-    <w:lsdException w:name="List Table 4 Accent 6" w:uiPriority="49"/>
-    <w:lsdException w:name="List Table 5 Dark Accent 6" w:uiPriority="50"/>
-    <w:lsdException w:name="List Table 6 Colorful Accent 6" w:uiPriority="51"/>
-    <w:lsdException w:name="List Table 7 Colorful Accent 6" w:uiPriority="52"/>
-    <w:lsdException w:name="Mention" w:semiHidden="1" w:unhideWhenUsed="1"/>
-    <w:lsdException w:name="Smart Hyperlink" w:semiHidden="1" w:unhideWhenUsed="1"/>
-    <w:lsdException w:name="Hashtag" w:semiHidden="1" w:unhideWhenUsed="1"/>
+  <w:latentStyles w:defLockedState="0" w:defUIPriority="99" w:defSemiHidden="1" w:defUnhideWhenUsed="1" w:defQFormat="0" w:count="267">
+    <w:lsdException w:name="Normal" w:semiHidden="0" w:uiPriority="0" w:unhideWhenUsed="0" w:qFormat="1"/>
+    <w:lsdException w:name="heading 1" w:semiHidden="0" w:uiPriority="9" w:unhideWhenUsed="0" w:qFormat="1"/>
+    <w:lsdException w:name="heading 2" w:uiPriority="9" w:qFormat="1"/>
+    <w:lsdException w:name="heading 3" w:uiPriority="9" w:qFormat="1"/>
+    <w:lsdException w:name="heading 4" w:uiPriority="9" w:qFormat="1"/>
+    <w:lsdException w:name="heading 5" w:uiPriority="9" w:qFormat="1"/>
+    <w:lsdException w:name="heading 6" w:uiPriority="9" w:qFormat="1"/>
+    <w:lsdException w:name="heading 7" w:uiPriority="9" w:qFormat="1"/>
+    <w:lsdException w:name="heading 8" w:uiPriority="9" w:qFormat="1"/>
+    <w:lsdException w:name="heading 9" w:uiPriority="9" w:qFormat="1"/>
+    <w:lsdException w:name="toc 1" w:uiPriority="39"/>
+    <w:lsdException w:name="toc 2" w:uiPriority="39"/>
+    <w:lsdException w:name="toc 3" w:uiPriority="39"/>
+    <w:lsdException w:name="toc 4" w:uiPriority="39"/>
+    <w:lsdException w:name="toc 5" w:uiPriority="39"/>
+    <w:lsdException w:name="toc 6" w:uiPriority="39"/>
+    <w:lsdException w:name="toc 7" w:uiPriority="39"/>
+    <w:lsdException w:name="toc 8" w:uiPriority="39"/>
+    <w:lsdException w:name="toc 9" w:uiPriority="39"/>
+    <w:lsdException w:name="caption" w:uiPriority="35" w:qFormat="1"/>
+    <w:lsdException w:name="Title" w:semiHidden="0" w:uiPriority="10" w:unhideWhenUsed="0" w:qFormat="1"/>
+    <w:lsdException w:name="Default Paragraph Font" w:uiPriority="1"/>
+    <w:lsdException w:name="Subtitle" w:semiHidden="0" w:uiPriority="11" w:unhideWhenUsed="0" w:qFormat="1"/>
+    <w:lsdException w:name="Strong" w:semiHidden="0" w:uiPriority="22" w:unhideWhenUsed="0" w:qFormat="1"/>
+    <w:lsdException w:name="Emphasis" w:semiHidden="0" w:uiPriority="20" w:unhideWhenUsed="0" w:qFormat="1"/>
+    <w:lsdException w:name="Table Grid" w:uiPriority="39"/>
+    <w:lsdException w:name="Placeholder Text" w:unhideWhenUsed="0"/>
+    <w:lsdException w:name="No Spacing" w:semiHidden="0" w:uiPriority="1" w:unhideWhenUsed="0" w:qFormat="1"/>
+    <w:lsdException w:name="Light Shading" w:semiHidden="0" w:uiPriority="60" w:unhideWhenUsed="0"/>
+    <w:lsdException w:name="Light List" w:semiHidden="0" w:uiPriority="61" w:unhideWhenUsed="0"/>
+    <w:lsdException w:name="Light Grid" w:semiHidden="0" w:uiPriority="62" w:unhideWhenUsed="0"/>
+    <w:lsdException w:name="Medium Shading 1" w:semiHidden="0" w:uiPriority="63" w:unhideWhenUsed="0"/>
+    <w:lsdException w:name="Medium Shading 2" w:semiHidden="0" w:uiPriority="64" w:unhideWhenUsed="0"/>
+    <w:lsdException w:name="Medium List 1" w:semiHidden="0" w:uiPriority="65" w:unhideWhenUsed="0"/>
+    <w:lsdException w:name="Medium List 2" w:semiHidden="0" w:uiPriority="66" w:unhideWhenUsed="0"/>
+    <w:lsdException w:name="Medium Grid 1" w:semiHidden="0" w:uiPriority="67" w:unhideWhenUsed="0"/>
+    <w:lsdException w:name="Medium Grid 2" w:semiHidden="0" w:uiPriority="68" w:unhideWhenUsed="0"/>
+    <w:lsdException w:name="Medium Grid 3" w:semiHidden="0" w:uiPriority="69" w:unhideWhenUsed="0"/>
+    <w:lsdException w:name="Dark List" w:semiHidden="0" w:uiPriority="70" w:unhideWhenUsed="0"/>
+    <w:lsdException w:name="Colorful Shading" w:semiHidden="0" w:uiPriority="71" w:unhideWhenUsed="0"/>
+    <w:lsdException w:name="Colorful List" w:semiHidden="0" w:uiPriority="72" w:unhideWhenUsed="0"/>
+    <w:lsdException w:name="Colorful Grid" w:semiHidden="0" w:uiPriority="73" w:unhideWhenUsed="0"/>
+    <w:lsdException w:name="Light Shading Accent 1" w:semiHidden="0" w:uiPriority="60" w:unhideWhenUsed="0"/>
+    <w:lsdException w:name="Light List Accent 1" w:semiHidden="0" w:uiPriority="61" w:unhideWhenUsed="0"/>
+    <w:lsdException w:name="Light Grid Accent 1" w:semiHidden="0" w:uiPriority="62" w:unhideWhenUsed="0"/>
+    <w:lsdException w:name="Medium Shading 1 Accent 1" w:semiHidden="0" w:uiPriority="63" w:unhideWhenUsed="0"/>
+    <w:lsdException w:name="Medium Shading 2 Accent 1" w:semiHidden="0" w:uiPriority="64" w:unhideWhenUsed="0"/>
+    <w:lsdException w:name="Medium List 1 Accent 1" w:semiHidden="0" w:uiPriority="65" w:unhideWhenUsed="0"/>
+    <w:lsdException w:name="Revision" w:unhideWhenUsed="0"/>
+    <w:lsdException w:name="List Paragraph" w:semiHidden="0" w:uiPriority="34" w:unhideWhenUsed="0" w:qFormat="1"/>
+    <w:lsdException w:name="Quote" w:semiHidden="0" w:uiPriority="29" w:unhideWhenUsed="0" w:qFormat="1"/>
+    <w:lsdException w:name="Intense Quote" w:semiHidden="0" w:uiPriority="30" w:unhideWhenUsed="0" w:qFormat="1"/>
+    <w:lsdException w:name="Medium List 2 Accent 1" w:semiHidden="0" w:uiPriority="66" w:unhideWhenUsed="0"/>
+    <w:lsdException w:name="Medium Grid 1 Accent 1" w:semiHidden="0" w:uiPriority="67" w:unhideWhenUsed="0"/>
+    <w:lsdException w:name="Medium Grid 2 Accent 1" w:semiHidden="0" w:uiPriority="68" w:unhideWhenUsed="0"/>
+    <w:lsdException w:name="Medium Grid 3 Accent 1" w:semiHidden="0" w:uiPriority="69" w:unhideWhenUsed="0"/>
+    <w:lsdException w:name="Dark List Accent 1" w:semiHidden="0" w:uiPriority="70" w:unhideWhenUsed="0"/>
+    <w:lsdException w:name="Colorful Shading Accent 1" w:semiHidden="0" w:uiPriority="71" w:unhideWhenUsed="0"/>
+    <w:lsdException w:name="Colorful List Accent 1" w:semiHidden="0" w:uiPriority="72" w:unhideWhenUsed="0"/>
+    <w:lsdException w:name="Colorful Grid Accent 1" w:semiHidden="0" w:uiPriority="73" w:unhideWhenUsed="0"/>
+    <w:lsdException w:name="Light Shading Accent 2" w:semiHidden="0" w:uiPriority="60" w:unhideWhenUsed="0"/>
+    <w:lsdException w:name="Light List Accent 2" w:semiHidden="0" w:uiPriority="61" w:unhideWhenUsed="0"/>
+    <w:lsdException w:name="Light Grid Accent 2" w:semiHidden="0" w:uiPriority="62" w:unhideWhenUsed="0"/>
+    <w:lsdException w:name="Medium Shading 1 Accent 2" w:semiHidden="0" w:uiPriority="63" w:unhideWhenUsed="0"/>
+    <w:lsdException w:name="Medium Shading 2 Accent 2" w:semiHidden="0" w:uiPriority="64" w:unhideWhenUsed="0"/>
+    <w:lsdException w:name="Medium List 1 Accent 2" w:semiHidden="0" w:uiPriority="65" w:unhideWhenUsed="0"/>
+    <w:lsdException w:name="Medium List 2 Accent 2" w:semiHidden="0" w:uiPriority="66" w:unhideWhenUsed="0"/>
+    <w:lsdException w:name="Medium Grid 1 Accent 2" w:semiHidden="0" w:uiPriority="67" w:unhideWhenUsed="0"/>
+    <w:lsdException w:name="Medium Grid 2 Accent 2" w:semiHidden="0" w:uiPriority="68" w:unhideWhenUsed="0"/>
+    <w:lsdException w:name="Medium Grid 3 Accent 2" w:semiHidden="0" w:uiPriority="69" w:unhideWhenUsed="0"/>
+    <w:lsdException w:name="Dark List Accent 2" w:semiHidden="0" w:uiPriority="70" w:unhideWhenUsed="0"/>
+    <w:lsdException w:name="Colorful Shading Accent 2" w:semiHidden="0" w:uiPriority="71" w:unhideWhenUsed="0"/>
+    <w:lsdException w:name="Colorful List Accent 2" w:semiHidden="0" w:uiPriority="72" w:unhideWhenUsed="0"/>
+    <w:lsdException w:name="Colorful Grid Accent 2" w:semiHidden="0" w:uiPriority="73" w:unhideWhenUsed="0"/>
+    <w:lsdException w:name="Light Shading Accent 3" w:semiHidden="0" w:uiPriority="60" w:unhideWhenUsed="0"/>
+    <w:lsdException w:name="Light List Accent 3" w:semiHidden="0" w:uiPriority="61" w:unhideWhenUsed="0"/>
+    <w:lsdException w:name="Light Grid Accent 3" w:semiHidden="0" w:uiPriority="62" w:unhideWhenUsed="0"/>
+    <w:lsdException w:name="Medium Shading 1 Accent 3" w:semiHidden="0" w:uiPriority="63" w:unhideWhenUsed="0"/>
+    <w:lsdException w:name="Medium Shading 2 Accent 3" w:semiHidden="0" w:uiPriority="64" w:unhideWhenUsed="0"/>
+    <w:lsdException w:name="Medium List 1 Accent 3" w:semiHidden="0" w:uiPriority="65" w:unhideWhenUsed="0"/>
+    <w:lsdException w:name="Medium List 2 Accent 3" w:semiHidden="0" w:uiPriority="66" w:unhideWhenUsed="0"/>
+    <w:lsdException w:name="Medium Grid 1 Accent 3" w:semiHidden="0" w:uiPriority="67" w:unhideWhenUsed="0"/>
+    <w:lsdException w:name="Medium Grid 2 Accent 3" w:semiHidden="0" w:uiPriority="68" w:unhideWhenUsed="0"/>
+    <w:lsdException w:name="Medium Grid 3 Accent 3" w:semiHidden="0" w:uiPriority="69" w:unhideWhenUsed="0"/>
+    <w:lsdException w:name="Dark List Accent 3" w:semiHidden="0" w:uiPriority="70" w:unhideWhenUsed="0"/>
+    <w:lsdException w:name="Colorful Shading Accent 3" w:semiHidden="0" w:uiPriority="71" w:unhideWhenUsed="0"/>
+    <w:lsdException w:name="Colorful List Accent 3" w:semiHidden="0" w:uiPriority="72" w:unhideWhenUsed="0"/>
+    <w:lsdException w:name="Colorful Grid Accent 3" w:semiHidden="0" w:uiPriority="73" w:unhideWhenUsed="0"/>
+    <w:lsdException w:name="Light Shading Accent 4" w:semiHidden="0" w:uiPriority="60" w:unhideWhenUsed="0"/>
+    <w:lsdException w:name="Light List Accent 4" w:semiHidden="0" w:uiPriority="61" w:unhideWhenUsed="0"/>
+    <w:lsdException w:name="Light Grid Accent 4" w:semiHidden="0" w:uiPriority="62" w:unhideWhenUsed="0"/>
+    <w:lsdException w:name="Medium Shading 1 Accent 4" w:semiHidden="0" w:uiPriority="63" w:unhideWhenUsed="0"/>
+    <w:lsdException w:name="Medium Shading 2 Accent 4" w:semiHidden="0" w:uiPriority="64" w:unhideWhenUsed="0"/>
+    <w:lsdException w:name="Medium List 1 Accent 4" w:semiHidden="0" w:uiPriority="65" w:unhideWhenUsed="0"/>
+    <w:lsdException w:name="Medium List 2 Accent 4" w:semiHidden="0" w:uiPriority="66" w:unhideWhenUsed="0"/>
+    <w:lsdException w:name="Medium Grid 1 Accent 4" w:semiHidden="0" w:uiPriority="67" w:unhideWhenUsed="0"/>
+    <w:lsdException w:name="Medium Grid 2 Accent 4" w:semiHidden="0" w:uiPriority="68" w:unhideWhenUsed="0"/>
+    <w:lsdException w:name="Medium Grid 3 Accent 4" w:semiHidden="0" w:uiPriority="69" w:unhideWhenUsed="0"/>
+    <w:lsdException w:name="Dark List Accent 4" w:semiHidden="0" w:uiPriority="70" w:unhideWhenUsed="0"/>
+    <w:lsdException w:name="Colorful Shading Accent 4" w:semiHidden="0" w:uiPriority="71" w:unhideWhenUsed="0"/>
+    <w:lsdException w:name="Colorful List Accent 4" w:semiHidden="0" w:uiPriority="72" w:unhideWhenUsed="0"/>
+    <w:lsdException w:name="Colorful Grid Accent 4" w:semiHidden="0" w:uiPriority="73" w:unhideWhenUsed="0"/>
+    <w:lsdException w:name="Light Shading Accent 5" w:semiHidden="0" w:uiPriority="60" w:unhideWhenUsed="0"/>
+    <w:lsdException w:name="Light List Accent 5" w:semiHidden="0" w:uiPriority="61" w:unhideWhenUsed="0"/>
+    <w:lsdException w:name="Light Grid Accent 5" w:semiHidden="0" w:uiPriority="62" w:unhideWhenUsed="0"/>
+    <w:lsdException w:name="Medium Shading 1 Accent 5" w:semiHidden="0" w:uiPriority="63" w:unhideWhenUsed="0"/>
+    <w:lsdException w:name="Medium Shading 2 Accent 5" w:semiHidden="0" w:uiPriority="64" w:unhideWhenUsed="0"/>
+    <w:lsdException w:name="Medium List 1 Accent 5" w:semiHidden="0" w:uiPriority="65" w:unhideWhenUsed="0"/>
+    <w:lsdException w:name="Medium List 2 Accent 5" w:semiHidden="0" w:uiPriority="66" w:unhideWhenUsed="0"/>
+    <w:lsdException w:name="Medium Grid 1 Accent 5" w:semiHidden="0" w:uiPriority="67" w:unhideWhenUsed="0"/>
+    <w:lsdException w:name="Medium Grid 2 Accent 5" w:semiHidden="0" w:uiPriority="68" w:unhideWhenUsed="0"/>
+    <w:lsdException w:name="Medium Grid 3 Accent 5" w:semiHidden="0" w:uiPriority="69" w:unhideWhenUsed="0"/>
+    <w:lsdException w:name="Dark List Accent 5" w:semiHidden="0" w:uiPriority="70" w:unhideWhenUsed="0"/>
+    <w:lsdException w:name="Colorful Shading Accent 5" w:semiHidden="0" w:uiPriority="71" w:unhideWhenUsed="0"/>
+    <w:lsdException w:name="Colorful List Accent 5" w:semiHidden="0" w:uiPriority="72" w:unhideWhenUsed="0"/>
+    <w:lsdException w:name="Colorful Grid Accent 5" w:semiHidden="0" w:uiPriority="73" w:unhideWhenUsed="0"/>
+    <w:lsdException w:name="Light Shading Accent 6" w:semiHidden="0" w:uiPriority="60" w:unhideWhenUsed="0"/>
+    <w:lsdException w:name="Light List Accent 6" w:semiHidden="0" w:uiPriority="61" w:unhideWhenUsed="0"/>
+    <w:lsdException w:name="Light Grid Accent 6" w:semiHidden="0" w:uiPriority="62" w:unhideWhenUsed="0"/>
+    <w:lsdException w:name="Medium Shading 1 Accent 6" w:semiHidden="0" w:uiPriority="63" w:unhideWhenUsed="0"/>
+    <w:lsdException w:name="Medium Shading 2 Accent 6" w:semiHidden="0" w:uiPriority="64" w:unhideWhenUsed="0"/>
+    <w:lsdException w:name="Medium List 1 Accent 6" w:semiHidden="0" w:uiPriority="65" w:unhideWhenUsed="0"/>
+    <w:lsdException w:name="Medium List 2 Accent 6" w:semiHidden="0" w:uiPriority="66" w:unhideWhenUsed="0"/>
+    <w:lsdException w:name="Medium Grid 1 Accent 6" w:semiHidden="0" w:uiPriority="67" w:unhideWhenUsed="0"/>
+    <w:lsdException w:name="Medium Grid 2 Accent 6" w:semiHidden="0" w:uiPriority="68" w:unhideWhenUsed="0"/>
+    <w:lsdException w:name="Medium Grid 3 Accent 6" w:semiHidden="0" w:uiPriority="69" w:unhideWhenUsed="0"/>
+    <w:lsdException w:name="Dark List Accent 6" w:semiHidden="0" w:uiPriority="70" w:unhideWhenUsed="0"/>
+    <w:lsdException w:name="Colorful Shading Accent 6" w:semiHidden="0" w:uiPriority="71" w:unhideWhenUsed="0"/>
+    <w:lsdException w:name="Colorful List Accent 6" w:semiHidden="0" w:uiPriority="72" w:unhideWhenUsed="0"/>
+    <w:lsdException w:name="Colorful Grid Accent 6" w:semiHidden="0" w:uiPriority="73" w:unhideWhenUsed="0"/>
+    <w:lsdException w:name="Subtle Emphasis" w:semiHidden="0" w:uiPriority="19" w:unhideWhenUsed="0" w:qFormat="1"/>
+    <w:lsdException w:name="Intense Emphasis" w:semiHidden="0" w:uiPriority="21" w:unhideWhenUsed="0" w:qFormat="1"/>
+    <w:lsdException w:name="Subtle Reference" w:semiHidden="0" w:uiPriority="31" w:unhideWhenUsed="0" w:qFormat="1"/>
+    <w:lsdException w:name="Intense Reference" w:semiHidden="0" w:uiPriority="32" w:unhideWhenUsed="0" w:qFormat="1"/>
+    <w:lsdException w:name="Book Title" w:semiHidden="0" w:uiPriority="33" w:unhideWhenUsed="0" w:qFormat="1"/>
+    <w:lsdException w:name="Bibliography" w:uiPriority="37"/>
+    <w:lsdException w:name="TOC Heading" w:uiPriority="39" w:qFormat="1"/>
   </w:latentStyles>
   <w:style w:type="paragraph" w:default="1" w:styleId="Normal">
     <w:name w:val="Normal"/>
     <w:qFormat/>
   </w:style>
-  <w:style w:type="paragraph" w:styleId="Overskrift1">
+  <w:style w:type="paragraph" w:styleId="Heading1">
     <w:name w:val="heading 1"/>
     <w:basedOn w:val="Normal"/>
     <w:next w:val="Normal"/>
-    <w:link w:val="Overskrift1Tegn"/>
+    <w:link w:val="Heading1Char"/>
     <w:uiPriority w:val="9"/>
     <w:qFormat/>
     <w:rsid w:val="001F5B26"/>
@@ -7963,11 +7756,11 @@
       <w:szCs w:val="32"/>
     </w:rPr>
   </w:style>
-  <w:style w:type="paragraph" w:styleId="Overskrift2">
+  <w:style w:type="paragraph" w:styleId="Heading2">
     <w:name w:val="heading 2"/>
     <w:basedOn w:val="Normal"/>
     <w:next w:val="Normal"/>
-    <w:link w:val="Overskrift2Tegn"/>
+    <w:link w:val="Heading2Char"/>
     <w:uiPriority w:val="9"/>
     <w:unhideWhenUsed/>
     <w:qFormat/>
@@ -7985,13 +7778,13 @@
       <w:szCs w:val="26"/>
     </w:rPr>
   </w:style>
-  <w:style w:type="character" w:default="1" w:styleId="Standardskrifttypeiafsnit">
+  <w:style w:type="character" w:default="1" w:styleId="DefaultParagraphFont">
     <w:name w:val="Default Paragraph Font"/>
     <w:uiPriority w:val="1"/>
     <w:semiHidden/>
     <w:unhideWhenUsed/>
   </w:style>
-  <w:style w:type="table" w:default="1" w:styleId="Tabel-Normal">
+  <w:style w:type="table" w:default="1" w:styleId="TableNormal">
     <w:name w:val="Normal Table"/>
     <w:uiPriority w:val="99"/>
     <w:semiHidden/>
@@ -8006,17 +7799,17 @@
       </w:tblCellMar>
     </w:tblPr>
   </w:style>
-  <w:style w:type="numbering" w:default="1" w:styleId="Ingenoversigt">
+  <w:style w:type="numbering" w:default="1" w:styleId="NoList">
     <w:name w:val="No List"/>
     <w:uiPriority w:val="99"/>
     <w:semiHidden/>
     <w:unhideWhenUsed/>
   </w:style>
-  <w:style w:type="paragraph" w:styleId="Titel">
+  <w:style w:type="paragraph" w:styleId="Title">
     <w:name w:val="Title"/>
     <w:basedOn w:val="Normal"/>
     <w:next w:val="Normal"/>
-    <w:link w:val="TitelTegn"/>
+    <w:link w:val="TitleChar"/>
     <w:uiPriority w:val="10"/>
     <w:qFormat/>
     <w:rsid w:val="001F5B26"/>
@@ -8032,10 +7825,10 @@
       <w:szCs w:val="56"/>
     </w:rPr>
   </w:style>
-  <w:style w:type="character" w:customStyle="1" w:styleId="TitelTegn">
-    <w:name w:val="Titel Tegn"/>
-    <w:basedOn w:val="Standardskrifttypeiafsnit"/>
-    <w:link w:val="Titel"/>
+  <w:style w:type="character" w:customStyle="1" w:styleId="TitleChar">
+    <w:name w:val="Title Char"/>
+    <w:basedOn w:val="DefaultParagraphFont"/>
+    <w:link w:val="Title"/>
     <w:uiPriority w:val="10"/>
     <w:rsid w:val="001F5B26"/>
     <w:rPr>
@@ -8046,10 +7839,10 @@
       <w:szCs w:val="56"/>
     </w:rPr>
   </w:style>
-  <w:style w:type="character" w:customStyle="1" w:styleId="Overskrift1Tegn">
-    <w:name w:val="Overskrift 1 Tegn"/>
-    <w:basedOn w:val="Standardskrifttypeiafsnit"/>
-    <w:link w:val="Overskrift1"/>
+  <w:style w:type="character" w:customStyle="1" w:styleId="Heading1Char">
+    <w:name w:val="Heading 1 Char"/>
+    <w:basedOn w:val="DefaultParagraphFont"/>
+    <w:link w:val="Heading1"/>
     <w:uiPriority w:val="9"/>
     <w:rsid w:val="001F5B26"/>
     <w:rPr>
@@ -8059,10 +7852,10 @@
       <w:szCs w:val="32"/>
     </w:rPr>
   </w:style>
-  <w:style w:type="character" w:customStyle="1" w:styleId="Overskrift2Tegn">
-    <w:name w:val="Overskrift 2 Tegn"/>
-    <w:basedOn w:val="Standardskrifttypeiafsnit"/>
-    <w:link w:val="Overskrift2"/>
+  <w:style w:type="character" w:customStyle="1" w:styleId="Heading2Char">
+    <w:name w:val="Heading 2 Char"/>
+    <w:basedOn w:val="DefaultParagraphFont"/>
+    <w:link w:val="Heading2"/>
     <w:uiPriority w:val="9"/>
     <w:rsid w:val="001F5B26"/>
     <w:rPr>
@@ -8072,7 +7865,7 @@
       <w:szCs w:val="26"/>
     </w:rPr>
   </w:style>
-  <w:style w:type="paragraph" w:styleId="Listeafsnit">
+  <w:style w:type="paragraph" w:styleId="ListParagraph">
     <w:name w:val="List Paragraph"/>
     <w:basedOn w:val="Normal"/>
     <w:uiPriority w:val="34"/>
@@ -8085,7 +7878,322 @@
   </w:style>
   <w:style w:type="character" w:styleId="Hyperlink">
     <w:name w:val="Hyperlink"/>
-    <w:basedOn w:val="Standardskrifttypeiafsnit"/>
+    <w:basedOn w:val="DefaultParagraphFont"/>
+    <w:uiPriority w:val="99"/>
+    <w:unhideWhenUsed/>
+    <w:rsid w:val="008B0722"/>
+    <w:rPr>
+      <w:color w:val="0563C1" w:themeColor="hyperlink"/>
+      <w:u w:val="single"/>
+    </w:rPr>
+  </w:style>
+</w:styles>
+</file>
+
+<file path=word/stylesWithEffects.xml><?xml version="1.0" encoding="utf-8"?>
+<w:styles xmlns:wpc="http://schemas.microsoft.com/office/word/2010/wordprocessingCanvas" xmlns:mc="http://schemas.openxmlformats.org/markup-compatibility/2006" xmlns:o="urn:schemas-microsoft-com:office:office" xmlns:r="http://schemas.openxmlformats.org/officeDocument/2006/relationships" xmlns:m="http://schemas.openxmlformats.org/officeDocument/2006/math" xmlns:v="urn:schemas-microsoft-com:vml" xmlns:wp14="http://schemas.microsoft.com/office/word/2010/wordprocessingDrawing" xmlns:wp="http://schemas.openxmlformats.org/drawingml/2006/wordprocessingDrawing" xmlns:w10="urn:schemas-microsoft-com:office:word" xmlns:w="http://schemas.openxmlformats.org/wordprocessingml/2006/main" xmlns:w14="http://schemas.microsoft.com/office/word/2010/wordml" xmlns:wpg="http://schemas.microsoft.com/office/word/2010/wordprocessingGroup" xmlns:wpi="http://schemas.microsoft.com/office/word/2010/wordprocessingInk" xmlns:wne="http://schemas.microsoft.com/office/word/2006/wordml" xmlns:wps="http://schemas.microsoft.com/office/word/2010/wordprocessingShape" mc:Ignorable="w14 wp14">
+  <w:docDefaults>
+    <w:rPrDefault>
+      <w:rPr>
+        <w:rFonts w:asciiTheme="minorHAnsi" w:eastAsiaTheme="minorHAnsi" w:hAnsiTheme="minorHAnsi" w:cstheme="minorBidi"/>
+        <w:sz w:val="22"/>
+        <w:szCs w:val="22"/>
+        <w:lang w:val="da-DK" w:eastAsia="en-US" w:bidi="ar-SA"/>
+      </w:rPr>
+    </w:rPrDefault>
+    <w:pPrDefault>
+      <w:pPr>
+        <w:spacing w:after="160" w:line="259" w:lineRule="auto"/>
+      </w:pPr>
+    </w:pPrDefault>
+  </w:docDefaults>
+  <w:latentStyles w:defLockedState="0" w:defUIPriority="99" w:defSemiHidden="1" w:defUnhideWhenUsed="1" w:defQFormat="0" w:count="267">
+    <w:lsdException w:name="Normal" w:semiHidden="0" w:uiPriority="0" w:unhideWhenUsed="0" w:qFormat="1"/>
+    <w:lsdException w:name="heading 1" w:semiHidden="0" w:uiPriority="9" w:unhideWhenUsed="0" w:qFormat="1"/>
+    <w:lsdException w:name="heading 2" w:uiPriority="9" w:qFormat="1"/>
+    <w:lsdException w:name="heading 3" w:uiPriority="9" w:qFormat="1"/>
+    <w:lsdException w:name="heading 4" w:uiPriority="9" w:qFormat="1"/>
+    <w:lsdException w:name="heading 5" w:uiPriority="9" w:qFormat="1"/>
+    <w:lsdException w:name="heading 6" w:uiPriority="9" w:qFormat="1"/>
+    <w:lsdException w:name="heading 7" w:uiPriority="9" w:qFormat="1"/>
+    <w:lsdException w:name="heading 8" w:uiPriority="9" w:qFormat="1"/>
+    <w:lsdException w:name="heading 9" w:uiPriority="9" w:qFormat="1"/>
+    <w:lsdException w:name="toc 1" w:uiPriority="39"/>
+    <w:lsdException w:name="toc 2" w:uiPriority="39"/>
+    <w:lsdException w:name="toc 3" w:uiPriority="39"/>
+    <w:lsdException w:name="toc 4" w:uiPriority="39"/>
+    <w:lsdException w:name="toc 5" w:uiPriority="39"/>
+    <w:lsdException w:name="toc 6" w:uiPriority="39"/>
+    <w:lsdException w:name="toc 7" w:uiPriority="39"/>
+    <w:lsdException w:name="toc 8" w:uiPriority="39"/>
+    <w:lsdException w:name="toc 9" w:uiPriority="39"/>
+    <w:lsdException w:name="caption" w:uiPriority="35" w:qFormat="1"/>
+    <w:lsdException w:name="Title" w:semiHidden="0" w:uiPriority="10" w:unhideWhenUsed="0" w:qFormat="1"/>
+    <w:lsdException w:name="Default Paragraph Font" w:uiPriority="1"/>
+    <w:lsdException w:name="Subtitle" w:semiHidden="0" w:uiPriority="11" w:unhideWhenUsed="0" w:qFormat="1"/>
+    <w:lsdException w:name="Strong" w:semiHidden="0" w:uiPriority="22" w:unhideWhenUsed="0" w:qFormat="1"/>
+    <w:lsdException w:name="Emphasis" w:semiHidden="0" w:uiPriority="20" w:unhideWhenUsed="0" w:qFormat="1"/>
+    <w:lsdException w:name="Table Grid" w:uiPriority="39"/>
+    <w:lsdException w:name="Placeholder Text" w:unhideWhenUsed="0"/>
+    <w:lsdException w:name="No Spacing" w:semiHidden="0" w:uiPriority="1" w:unhideWhenUsed="0" w:qFormat="1"/>
+    <w:lsdException w:name="Light Shading" w:semiHidden="0" w:uiPriority="60" w:unhideWhenUsed="0"/>
+    <w:lsdException w:name="Light List" w:semiHidden="0" w:uiPriority="61" w:unhideWhenUsed="0"/>
+    <w:lsdException w:name="Light Grid" w:semiHidden="0" w:uiPriority="62" w:unhideWhenUsed="0"/>
+    <w:lsdException w:name="Medium Shading 1" w:semiHidden="0" w:uiPriority="63" w:unhideWhenUsed="0"/>
+    <w:lsdException w:name="Medium Shading 2" w:semiHidden="0" w:uiPriority="64" w:unhideWhenUsed="0"/>
+    <w:lsdException w:name="Medium List 1" w:semiHidden="0" w:uiPriority="65" w:unhideWhenUsed="0"/>
+    <w:lsdException w:name="Medium List 2" w:semiHidden="0" w:uiPriority="66" w:unhideWhenUsed="0"/>
+    <w:lsdException w:name="Medium Grid 1" w:semiHidden="0" w:uiPriority="67" w:unhideWhenUsed="0"/>
+    <w:lsdException w:name="Medium Grid 2" w:semiHidden="0" w:uiPriority="68" w:unhideWhenUsed="0"/>
+    <w:lsdException w:name="Medium Grid 3" w:semiHidden="0" w:uiPriority="69" w:unhideWhenUsed="0"/>
+    <w:lsdException w:name="Dark List" w:semiHidden="0" w:uiPriority="70" w:unhideWhenUsed="0"/>
+    <w:lsdException w:name="Colorful Shading" w:semiHidden="0" w:uiPriority="71" w:unhideWhenUsed="0"/>
+    <w:lsdException w:name="Colorful List" w:semiHidden="0" w:uiPriority="72" w:unhideWhenUsed="0"/>
+    <w:lsdException w:name="Colorful Grid" w:semiHidden="0" w:uiPriority="73" w:unhideWhenUsed="0"/>
+    <w:lsdException w:name="Light Shading Accent 1" w:semiHidden="0" w:uiPriority="60" w:unhideWhenUsed="0"/>
+    <w:lsdException w:name="Light List Accent 1" w:semiHidden="0" w:uiPriority="61" w:unhideWhenUsed="0"/>
+    <w:lsdException w:name="Light Grid Accent 1" w:semiHidden="0" w:uiPriority="62" w:unhideWhenUsed="0"/>
+    <w:lsdException w:name="Medium Shading 1 Accent 1" w:semiHidden="0" w:uiPriority="63" w:unhideWhenUsed="0"/>
+    <w:lsdException w:name="Medium Shading 2 Accent 1" w:semiHidden="0" w:uiPriority="64" w:unhideWhenUsed="0"/>
+    <w:lsdException w:name="Medium List 1 Accent 1" w:semiHidden="0" w:uiPriority="65" w:unhideWhenUsed="0"/>
+    <w:lsdException w:name="Revision" w:unhideWhenUsed="0"/>
+    <w:lsdException w:name="List Paragraph" w:semiHidden="0" w:uiPriority="34" w:unhideWhenUsed="0" w:qFormat="1"/>
+    <w:lsdException w:name="Quote" w:semiHidden="0" w:uiPriority="29" w:unhideWhenUsed="0" w:qFormat="1"/>
+    <w:lsdException w:name="Intense Quote" w:semiHidden="0" w:uiPriority="30" w:unhideWhenUsed="0" w:qFormat="1"/>
+    <w:lsdException w:name="Medium List 2 Accent 1" w:semiHidden="0" w:uiPriority="66" w:unhideWhenUsed="0"/>
+    <w:lsdException w:name="Medium Grid 1 Accent 1" w:semiHidden="0" w:uiPriority="67" w:unhideWhenUsed="0"/>
+    <w:lsdException w:name="Medium Grid 2 Accent 1" w:semiHidden="0" w:uiPriority="68" w:unhideWhenUsed="0"/>
+    <w:lsdException w:name="Medium Grid 3 Accent 1" w:semiHidden="0" w:uiPriority="69" w:unhideWhenUsed="0"/>
+    <w:lsdException w:name="Dark List Accent 1" w:semiHidden="0" w:uiPriority="70" w:unhideWhenUsed="0"/>
+    <w:lsdException w:name="Colorful Shading Accent 1" w:semiHidden="0" w:uiPriority="71" w:unhideWhenUsed="0"/>
+    <w:lsdException w:name="Colorful List Accent 1" w:semiHidden="0" w:uiPriority="72" w:unhideWhenUsed="0"/>
+    <w:lsdException w:name="Colorful Grid Accent 1" w:semiHidden="0" w:uiPriority="73" w:unhideWhenUsed="0"/>
+    <w:lsdException w:name="Light Shading Accent 2" w:semiHidden="0" w:uiPriority="60" w:unhideWhenUsed="0"/>
+    <w:lsdException w:name="Light List Accent 2" w:semiHidden="0" w:uiPriority="61" w:unhideWhenUsed="0"/>
+    <w:lsdException w:name="Light Grid Accent 2" w:semiHidden="0" w:uiPriority="62" w:unhideWhenUsed="0"/>
+    <w:lsdException w:name="Medium Shading 1 Accent 2" w:semiHidden="0" w:uiPriority="63" w:unhideWhenUsed="0"/>
+    <w:lsdException w:name="Medium Shading 2 Accent 2" w:semiHidden="0" w:uiPriority="64" w:unhideWhenUsed="0"/>
+    <w:lsdException w:name="Medium List 1 Accent 2" w:semiHidden="0" w:uiPriority="65" w:unhideWhenUsed="0"/>
+    <w:lsdException w:name="Medium List 2 Accent 2" w:semiHidden="0" w:uiPriority="66" w:unhideWhenUsed="0"/>
+    <w:lsdException w:name="Medium Grid 1 Accent 2" w:semiHidden="0" w:uiPriority="67" w:unhideWhenUsed="0"/>
+    <w:lsdException w:name="Medium Grid 2 Accent 2" w:semiHidden="0" w:uiPriority="68" w:unhideWhenUsed="0"/>
+    <w:lsdException w:name="Medium Grid 3 Accent 2" w:semiHidden="0" w:uiPriority="69" w:unhideWhenUsed="0"/>
+    <w:lsdException w:name="Dark List Accent 2" w:semiHidden="0" w:uiPriority="70" w:unhideWhenUsed="0"/>
+    <w:lsdException w:name="Colorful Shading Accent 2" w:semiHidden="0" w:uiPriority="71" w:unhideWhenUsed="0"/>
+    <w:lsdException w:name="Colorful List Accent 2" w:semiHidden="0" w:uiPriority="72" w:unhideWhenUsed="0"/>
+    <w:lsdException w:name="Colorful Grid Accent 2" w:semiHidden="0" w:uiPriority="73" w:unhideWhenUsed="0"/>
+    <w:lsdException w:name="Light Shading Accent 3" w:semiHidden="0" w:uiPriority="60" w:unhideWhenUsed="0"/>
+    <w:lsdException w:name="Light List Accent 3" w:semiHidden="0" w:uiPriority="61" w:unhideWhenUsed="0"/>
+    <w:lsdException w:name="Light Grid Accent 3" w:semiHidden="0" w:uiPriority="62" w:unhideWhenUsed="0"/>
+    <w:lsdException w:name="Medium Shading 1 Accent 3" w:semiHidden="0" w:uiPriority="63" w:unhideWhenUsed="0"/>
+    <w:lsdException w:name="Medium Shading 2 Accent 3" w:semiHidden="0" w:uiPriority="64" w:unhideWhenUsed="0"/>
+    <w:lsdException w:name="Medium List 1 Accent 3" w:semiHidden="0" w:uiPriority="65" w:unhideWhenUsed="0"/>
+    <w:lsdException w:name="Medium List 2 Accent 3" w:semiHidden="0" w:uiPriority="66" w:unhideWhenUsed="0"/>
+    <w:lsdException w:name="Medium Grid 1 Accent 3" w:semiHidden="0" w:uiPriority="67" w:unhideWhenUsed="0"/>
+    <w:lsdException w:name="Medium Grid 2 Accent 3" w:semiHidden="0" w:uiPriority="68" w:unhideWhenUsed="0"/>
+    <w:lsdException w:name="Medium Grid 3 Accent 3" w:semiHidden="0" w:uiPriority="69" w:unhideWhenUsed="0"/>
+    <w:lsdException w:name="Dark List Accent 3" w:semiHidden="0" w:uiPriority="70" w:unhideWhenUsed="0"/>
+    <w:lsdException w:name="Colorful Shading Accent 3" w:semiHidden="0" w:uiPriority="71" w:unhideWhenUsed="0"/>
+    <w:lsdException w:name="Colorful List Accent 3" w:semiHidden="0" w:uiPriority="72" w:unhideWhenUsed="0"/>
+    <w:lsdException w:name="Colorful Grid Accent 3" w:semiHidden="0" w:uiPriority="73" w:unhideWhenUsed="0"/>
+    <w:lsdException w:name="Light Shading Accent 4" w:semiHidden="0" w:uiPriority="60" w:unhideWhenUsed="0"/>
+    <w:lsdException w:name="Light List Accent 4" w:semiHidden="0" w:uiPriority="61" w:unhideWhenUsed="0"/>
+    <w:lsdException w:name="Light Grid Accent 4" w:semiHidden="0" w:uiPriority="62" w:unhideWhenUsed="0"/>
+    <w:lsdException w:name="Medium Shading 1 Accent 4" w:semiHidden="0" w:uiPriority="63" w:unhideWhenUsed="0"/>
+    <w:lsdException w:name="Medium Shading 2 Accent 4" w:semiHidden="0" w:uiPriority="64" w:unhideWhenUsed="0"/>
+    <w:lsdException w:name="Medium List 1 Accent 4" w:semiHidden="0" w:uiPriority="65" w:unhideWhenUsed="0"/>
+    <w:lsdException w:name="Medium List 2 Accent 4" w:semiHidden="0" w:uiPriority="66" w:unhideWhenUsed="0"/>
+    <w:lsdException w:name="Medium Grid 1 Accent 4" w:semiHidden="0" w:uiPriority="67" w:unhideWhenUsed="0"/>
+    <w:lsdException w:name="Medium Grid 2 Accent 4" w:semiHidden="0" w:uiPriority="68" w:unhideWhenUsed="0"/>
+    <w:lsdException w:name="Medium Grid 3 Accent 4" w:semiHidden="0" w:uiPriority="69" w:unhideWhenUsed="0"/>
+    <w:lsdException w:name="Dark List Accent 4" w:semiHidden="0" w:uiPriority="70" w:unhideWhenUsed="0"/>
+    <w:lsdException w:name="Colorful Shading Accent 4" w:semiHidden="0" w:uiPriority="71" w:unhideWhenUsed="0"/>
+    <w:lsdException w:name="Colorful List Accent 4" w:semiHidden="0" w:uiPriority="72" w:unhideWhenUsed="0"/>
+    <w:lsdException w:name="Colorful Grid Accent 4" w:semiHidden="0" w:uiPriority="73" w:unhideWhenUsed="0"/>
+    <w:lsdException w:name="Light Shading Accent 5" w:semiHidden="0" w:uiPriority="60" w:unhideWhenUsed="0"/>
+    <w:lsdException w:name="Light List Accent 5" w:semiHidden="0" w:uiPriority="61" w:unhideWhenUsed="0"/>
+    <w:lsdException w:name="Light Grid Accent 5" w:semiHidden="0" w:uiPriority="62" w:unhideWhenUsed="0"/>
+    <w:lsdException w:name="Medium Shading 1 Accent 5" w:semiHidden="0" w:uiPriority="63" w:unhideWhenUsed="0"/>
+    <w:lsdException w:name="Medium Shading 2 Accent 5" w:semiHidden="0" w:uiPriority="64" w:unhideWhenUsed="0"/>
+    <w:lsdException w:name="Medium List 1 Accent 5" w:semiHidden="0" w:uiPriority="65" w:unhideWhenUsed="0"/>
+    <w:lsdException w:name="Medium List 2 Accent 5" w:semiHidden="0" w:uiPriority="66" w:unhideWhenUsed="0"/>
+    <w:lsdException w:name="Medium Grid 1 Accent 5" w:semiHidden="0" w:uiPriority="67" w:unhideWhenUsed="0"/>
+    <w:lsdException w:name="Medium Grid 2 Accent 5" w:semiHidden="0" w:uiPriority="68" w:unhideWhenUsed="0"/>
+    <w:lsdException w:name="Medium Grid 3 Accent 5" w:semiHidden="0" w:uiPriority="69" w:unhideWhenUsed="0"/>
+    <w:lsdException w:name="Dark List Accent 5" w:semiHidden="0" w:uiPriority="70" w:unhideWhenUsed="0"/>
+    <w:lsdException w:name="Colorful Shading Accent 5" w:semiHidden="0" w:uiPriority="71" w:unhideWhenUsed="0"/>
+    <w:lsdException w:name="Colorful List Accent 5" w:semiHidden="0" w:uiPriority="72" w:unhideWhenUsed="0"/>
+    <w:lsdException w:name="Colorful Grid Accent 5" w:semiHidden="0" w:uiPriority="73" w:unhideWhenUsed="0"/>
+    <w:lsdException w:name="Light Shading Accent 6" w:semiHidden="0" w:uiPriority="60" w:unhideWhenUsed="0"/>
+    <w:lsdException w:name="Light List Accent 6" w:semiHidden="0" w:uiPriority="61" w:unhideWhenUsed="0"/>
+    <w:lsdException w:name="Light Grid Accent 6" w:semiHidden="0" w:uiPriority="62" w:unhideWhenUsed="0"/>
+    <w:lsdException w:name="Medium Shading 1 Accent 6" w:semiHidden="0" w:uiPriority="63" w:unhideWhenUsed="0"/>
+    <w:lsdException w:name="Medium Shading 2 Accent 6" w:semiHidden="0" w:uiPriority="64" w:unhideWhenUsed="0"/>
+    <w:lsdException w:name="Medium List 1 Accent 6" w:semiHidden="0" w:uiPriority="65" w:unhideWhenUsed="0"/>
+    <w:lsdException w:name="Medium List 2 Accent 6" w:semiHidden="0" w:uiPriority="66" w:unhideWhenUsed="0"/>
+    <w:lsdException w:name="Medium Grid 1 Accent 6" w:semiHidden="0" w:uiPriority="67" w:unhideWhenUsed="0"/>
+    <w:lsdException w:name="Medium Grid 2 Accent 6" w:semiHidden="0" w:uiPriority="68" w:unhideWhenUsed="0"/>
+    <w:lsdException w:name="Medium Grid 3 Accent 6" w:semiHidden="0" w:uiPriority="69" w:unhideWhenUsed="0"/>
+    <w:lsdException w:name="Dark List Accent 6" w:semiHidden="0" w:uiPriority="70" w:unhideWhenUsed="0"/>
+    <w:lsdException w:name="Colorful Shading Accent 6" w:semiHidden="0" w:uiPriority="71" w:unhideWhenUsed="0"/>
+    <w:lsdException w:name="Colorful List Accent 6" w:semiHidden="0" w:uiPriority="72" w:unhideWhenUsed="0"/>
+    <w:lsdException w:name="Colorful Grid Accent 6" w:semiHidden="0" w:uiPriority="73" w:unhideWhenUsed="0"/>
+    <w:lsdException w:name="Subtle Emphasis" w:semiHidden="0" w:uiPriority="19" w:unhideWhenUsed="0" w:qFormat="1"/>
+    <w:lsdException w:name="Intense Emphasis" w:semiHidden="0" w:uiPriority="21" w:unhideWhenUsed="0" w:qFormat="1"/>
+    <w:lsdException w:name="Subtle Reference" w:semiHidden="0" w:uiPriority="31" w:unhideWhenUsed="0" w:qFormat="1"/>
+    <w:lsdException w:name="Intense Reference" w:semiHidden="0" w:uiPriority="32" w:unhideWhenUsed="0" w:qFormat="1"/>
+    <w:lsdException w:name="Book Title" w:semiHidden="0" w:uiPriority="33" w:unhideWhenUsed="0" w:qFormat="1"/>
+    <w:lsdException w:name="Bibliography" w:uiPriority="37"/>
+    <w:lsdException w:name="TOC Heading" w:uiPriority="39" w:qFormat="1"/>
+  </w:latentStyles>
+  <w:style w:type="paragraph" w:default="1" w:styleId="Normal">
+    <w:name w:val="Normal"/>
+    <w:qFormat/>
+  </w:style>
+  <w:style w:type="paragraph" w:styleId="Heading1">
+    <w:name w:val="heading 1"/>
+    <w:basedOn w:val="Normal"/>
+    <w:next w:val="Normal"/>
+    <w:link w:val="Heading1Char"/>
+    <w:uiPriority w:val="9"/>
+    <w:qFormat/>
+    <w:rsid w:val="001F5B26"/>
+    <w:pPr>
+      <w:keepNext/>
+      <w:keepLines/>
+      <w:spacing w:before="240" w:after="0"/>
+      <w:outlineLvl w:val="0"/>
+    </w:pPr>
+    <w:rPr>
+      <w:rFonts w:asciiTheme="majorHAnsi" w:eastAsiaTheme="majorEastAsia" w:hAnsiTheme="majorHAnsi" w:cstheme="majorBidi"/>
+      <w:color w:val="2E74B5" w:themeColor="accent1" w:themeShade="BF"/>
+      <w:sz w:val="32"/>
+      <w:szCs w:val="32"/>
+    </w:rPr>
+  </w:style>
+  <w:style w:type="paragraph" w:styleId="Heading2">
+    <w:name w:val="heading 2"/>
+    <w:basedOn w:val="Normal"/>
+    <w:next w:val="Normal"/>
+    <w:link w:val="Heading2Char"/>
+    <w:uiPriority w:val="9"/>
+    <w:unhideWhenUsed/>
+    <w:qFormat/>
+    <w:rsid w:val="001F5B26"/>
+    <w:pPr>
+      <w:keepNext/>
+      <w:keepLines/>
+      <w:spacing w:before="40" w:after="0"/>
+      <w:outlineLvl w:val="1"/>
+    </w:pPr>
+    <w:rPr>
+      <w:rFonts w:asciiTheme="majorHAnsi" w:eastAsiaTheme="majorEastAsia" w:hAnsiTheme="majorHAnsi" w:cstheme="majorBidi"/>
+      <w:color w:val="2E74B5" w:themeColor="accent1" w:themeShade="BF"/>
+      <w:sz w:val="26"/>
+      <w:szCs w:val="26"/>
+    </w:rPr>
+  </w:style>
+  <w:style w:type="character" w:default="1" w:styleId="DefaultParagraphFont">
+    <w:name w:val="Default Paragraph Font"/>
+    <w:uiPriority w:val="1"/>
+    <w:semiHidden/>
+    <w:unhideWhenUsed/>
+  </w:style>
+  <w:style w:type="table" w:default="1" w:styleId="TableNormal">
+    <w:name w:val="Normal Table"/>
+    <w:uiPriority w:val="99"/>
+    <w:semiHidden/>
+    <w:unhideWhenUsed/>
+    <w:tblPr>
+      <w:tblInd w:w="0" w:type="dxa"/>
+      <w:tblCellMar>
+        <w:top w:w="0" w:type="dxa"/>
+        <w:left w:w="108" w:type="dxa"/>
+        <w:bottom w:w="0" w:type="dxa"/>
+        <w:right w:w="108" w:type="dxa"/>
+      </w:tblCellMar>
+    </w:tblPr>
+  </w:style>
+  <w:style w:type="numbering" w:default="1" w:styleId="NoList">
+    <w:name w:val="No List"/>
+    <w:uiPriority w:val="99"/>
+    <w:semiHidden/>
+    <w:unhideWhenUsed/>
+  </w:style>
+  <w:style w:type="paragraph" w:styleId="Title">
+    <w:name w:val="Title"/>
+    <w:basedOn w:val="Normal"/>
+    <w:next w:val="Normal"/>
+    <w:link w:val="TitleChar"/>
+    <w:uiPriority w:val="10"/>
+    <w:qFormat/>
+    <w:rsid w:val="001F5B26"/>
+    <w:pPr>
+      <w:spacing w:after="0" w:line="240" w:lineRule="auto"/>
+      <w:contextualSpacing/>
+    </w:pPr>
+    <w:rPr>
+      <w:rFonts w:asciiTheme="majorHAnsi" w:eastAsiaTheme="majorEastAsia" w:hAnsiTheme="majorHAnsi" w:cstheme="majorBidi"/>
+      <w:spacing w:val="-10"/>
+      <w:kern w:val="28"/>
+      <w:sz w:val="56"/>
+      <w:szCs w:val="56"/>
+    </w:rPr>
+  </w:style>
+  <w:style w:type="character" w:customStyle="1" w:styleId="TitleChar">
+    <w:name w:val="Title Char"/>
+    <w:basedOn w:val="DefaultParagraphFont"/>
+    <w:link w:val="Title"/>
+    <w:uiPriority w:val="10"/>
+    <w:rsid w:val="001F5B26"/>
+    <w:rPr>
+      <w:rFonts w:asciiTheme="majorHAnsi" w:eastAsiaTheme="majorEastAsia" w:hAnsiTheme="majorHAnsi" w:cstheme="majorBidi"/>
+      <w:spacing w:val="-10"/>
+      <w:kern w:val="28"/>
+      <w:sz w:val="56"/>
+      <w:szCs w:val="56"/>
+    </w:rPr>
+  </w:style>
+  <w:style w:type="character" w:customStyle="1" w:styleId="Heading1Char">
+    <w:name w:val="Heading 1 Char"/>
+    <w:basedOn w:val="DefaultParagraphFont"/>
+    <w:link w:val="Heading1"/>
+    <w:uiPriority w:val="9"/>
+    <w:rsid w:val="001F5B26"/>
+    <w:rPr>
+      <w:rFonts w:asciiTheme="majorHAnsi" w:eastAsiaTheme="majorEastAsia" w:hAnsiTheme="majorHAnsi" w:cstheme="majorBidi"/>
+      <w:color w:val="2E74B5" w:themeColor="accent1" w:themeShade="BF"/>
+      <w:sz w:val="32"/>
+      <w:szCs w:val="32"/>
+    </w:rPr>
+  </w:style>
+  <w:style w:type="character" w:customStyle="1" w:styleId="Heading2Char">
+    <w:name w:val="Heading 2 Char"/>
+    <w:basedOn w:val="DefaultParagraphFont"/>
+    <w:link w:val="Heading2"/>
+    <w:uiPriority w:val="9"/>
+    <w:rsid w:val="001F5B26"/>
+    <w:rPr>
+      <w:rFonts w:asciiTheme="majorHAnsi" w:eastAsiaTheme="majorEastAsia" w:hAnsiTheme="majorHAnsi" w:cstheme="majorBidi"/>
+      <w:color w:val="2E74B5" w:themeColor="accent1" w:themeShade="BF"/>
+      <w:sz w:val="26"/>
+      <w:szCs w:val="26"/>
+    </w:rPr>
+  </w:style>
+  <w:style w:type="paragraph" w:styleId="ListParagraph">
+    <w:name w:val="List Paragraph"/>
+    <w:basedOn w:val="Normal"/>
+    <w:uiPriority w:val="34"/>
+    <w:qFormat/>
+    <w:rsid w:val="001F5B26"/>
+    <w:pPr>
+      <w:ind w:left="720"/>
+      <w:contextualSpacing/>
+    </w:pPr>
+  </w:style>
+  <w:style w:type="character" w:styleId="Hyperlink">
+    <w:name w:val="Hyperlink"/>
+    <w:basedOn w:val="DefaultParagraphFont"/>
     <w:uiPriority w:val="99"/>
     <w:unhideWhenUsed/>
     <w:rsid w:val="008B0722"/>
@@ -8352,7 +8460,7 @@
   <a:extraClrSchemeLst/>
   <a:extLst>
     <a:ext uri="{05A4C25C-085E-4340-85A3-A5531E510DB2}">
-      <thm15:themeFamily xmlns:thm15="http://schemas.microsoft.com/office/thememl/2012/main" name="Office Theme" id="{62F939B6-93AF-4DB8-9C6B-D6C7DFDC589F}" vid="{4A3C46E8-61CC-4603-A589-7422A47A8E4A}"/>
+      <thm15:themeFamily xmlns="" xmlns:thm15="http://schemas.microsoft.com/office/thememl/2012/main" name="Office Theme" id="{62F939B6-93AF-4DB8-9C6B-D6C7DFDC589F}" vid="{4A3C46E8-61CC-4603-A589-7422A47A8E4A}"/>
     </a:ext>
   </a:extLst>
 </a:theme>
@@ -8363,7 +8471,7 @@
 </file>
 
 <file path=customXml/itemProps1.xml><?xml version="1.0" encoding="utf-8"?>
-<ds:datastoreItem xmlns:ds="http://schemas.openxmlformats.org/officeDocument/2006/customXml" ds:itemID="{CB9CC679-2809-42D5-9E6F-CC19ABAC4B33}">
+<ds:datastoreItem xmlns:ds="http://schemas.openxmlformats.org/officeDocument/2006/customXml" ds:itemID="{E2DF0EC0-0267-4731-B063-0F10FBF95345}">
   <ds:schemaRefs>
     <ds:schemaRef ds:uri="http://schemas.openxmlformats.org/officeDocument/2006/bibliography"/>
   </ds:schemaRefs>

--- a/Log/Logbog.docx
+++ b/Log/Logbog.docx
@@ -1,10 +1,10 @@
 
 <file path=word/document.xml><?xml version="1.0" encoding="utf-8"?>
-<w:document xmlns:wpc="http://schemas.microsoft.com/office/word/2010/wordprocessingCanvas" xmlns:mc="http://schemas.openxmlformats.org/markup-compatibility/2006" xmlns:o="urn:schemas-microsoft-com:office:office" xmlns:r="http://schemas.openxmlformats.org/officeDocument/2006/relationships" xmlns:m="http://schemas.openxmlformats.org/officeDocument/2006/math" xmlns:v="urn:schemas-microsoft-com:vml" xmlns:wp14="http://schemas.microsoft.com/office/word/2010/wordprocessingDrawing" xmlns:wp="http://schemas.openxmlformats.org/drawingml/2006/wordprocessingDrawing" xmlns:w10="urn:schemas-microsoft-com:office:word" xmlns:w="http://schemas.openxmlformats.org/wordprocessingml/2006/main" xmlns:w14="http://schemas.microsoft.com/office/word/2010/wordml" xmlns:wpg="http://schemas.microsoft.com/office/word/2010/wordprocessingGroup" xmlns:wpi="http://schemas.microsoft.com/office/word/2010/wordprocessingInk" xmlns:wne="http://schemas.microsoft.com/office/word/2006/wordml" xmlns:wps="http://schemas.microsoft.com/office/word/2010/wordprocessingShape" mc:Ignorable="w14 wp14">
+<w:document xmlns:wpc="http://schemas.microsoft.com/office/word/2010/wordprocessingCanvas" xmlns:cx="http://schemas.microsoft.com/office/drawing/2014/chartex" xmlns:cx1="http://schemas.microsoft.com/office/drawing/2015/9/8/chartex" xmlns:cx2="http://schemas.microsoft.com/office/drawing/2015/10/21/chartex" xmlns:cx3="http://schemas.microsoft.com/office/drawing/2016/5/9/chartex" xmlns:cx4="http://schemas.microsoft.com/office/drawing/2016/5/10/chartex" xmlns:cx5="http://schemas.microsoft.com/office/drawing/2016/5/11/chartex" xmlns:mc="http://schemas.openxmlformats.org/markup-compatibility/2006" xmlns:o="urn:schemas-microsoft-com:office:office" xmlns:r="http://schemas.openxmlformats.org/officeDocument/2006/relationships" xmlns:m="http://schemas.openxmlformats.org/officeDocument/2006/math" xmlns:v="urn:schemas-microsoft-com:vml" xmlns:wp14="http://schemas.microsoft.com/office/word/2010/wordprocessingDrawing" xmlns:wp="http://schemas.openxmlformats.org/drawingml/2006/wordprocessingDrawing" xmlns:w10="urn:schemas-microsoft-com:office:word" xmlns:w="http://schemas.openxmlformats.org/wordprocessingml/2006/main" xmlns:w14="http://schemas.microsoft.com/office/word/2010/wordml" xmlns:w15="http://schemas.microsoft.com/office/word/2012/wordml" xmlns:w16se="http://schemas.microsoft.com/office/word/2015/wordml/symex" xmlns:wpg="http://schemas.microsoft.com/office/word/2010/wordprocessingGroup" xmlns:wpi="http://schemas.microsoft.com/office/word/2010/wordprocessingInk" xmlns:wne="http://schemas.microsoft.com/office/word/2006/wordml" xmlns:wps="http://schemas.microsoft.com/office/word/2010/wordprocessingShape" mc:Ignorable="w14 w15 w16se wp14">
   <w:body>
     <w:p>
       <w:pPr>
-        <w:pStyle w:val="Title"/>
+        <w:pStyle w:val="Titel"/>
         <w:jc w:val="center"/>
         <w:rPr>
           <w:sz w:val="72"/>
@@ -19,7 +19,7 @@
     </w:p>
     <w:p>
       <w:pPr>
-        <w:pStyle w:val="Heading1"/>
+        <w:pStyle w:val="Overskrift1"/>
       </w:pPr>
       <w:r>
         <w:t>Mandag 29. august 2016</w:t>
@@ -27,7 +27,7 @@
     </w:p>
     <w:p>
       <w:pPr>
-        <w:pStyle w:val="Heading2"/>
+        <w:pStyle w:val="Overskrift2"/>
       </w:pPr>
       <w:r>
         <w:t xml:space="preserve">Dagsorden </w:t>
@@ -35,7 +35,7 @@
     </w:p>
     <w:p>
       <w:pPr>
-        <w:pStyle w:val="ListParagraph"/>
+        <w:pStyle w:val="Listeafsnit"/>
         <w:numPr>
           <w:ilvl w:val="0"/>
           <w:numId w:val="1"/>
@@ -47,7 +47,7 @@
     </w:p>
     <w:p>
       <w:pPr>
-        <w:pStyle w:val="ListParagraph"/>
+        <w:pStyle w:val="Listeafsnit"/>
         <w:numPr>
           <w:ilvl w:val="0"/>
           <w:numId w:val="1"/>
@@ -59,7 +59,7 @@
     </w:p>
     <w:p>
       <w:pPr>
-        <w:pStyle w:val="ListParagraph"/>
+        <w:pStyle w:val="Listeafsnit"/>
         <w:numPr>
           <w:ilvl w:val="0"/>
           <w:numId w:val="1"/>
@@ -71,19 +71,21 @@
     </w:p>
     <w:p>
       <w:pPr>
-        <w:pStyle w:val="ListParagraph"/>
-        <w:numPr>
-          <w:ilvl w:val="0"/>
-          <w:numId w:val="1"/>
-        </w:numPr>
-      </w:pPr>
+        <w:pStyle w:val="Listeafsnit"/>
+        <w:numPr>
+          <w:ilvl w:val="0"/>
+          <w:numId w:val="1"/>
+        </w:numPr>
+      </w:pPr>
+      <w:proofErr w:type="spellStart"/>
       <w:r>
         <w:t>LaTeX</w:t>
       </w:r>
-    </w:p>
-    <w:p>
-      <w:pPr>
-        <w:pStyle w:val="ListParagraph"/>
+      <w:proofErr w:type="spellEnd"/>
+    </w:p>
+    <w:p>
+      <w:pPr>
+        <w:pStyle w:val="Listeafsnit"/>
         <w:numPr>
           <w:ilvl w:val="0"/>
           <w:numId w:val="1"/>
@@ -95,7 +97,7 @@
     </w:p>
     <w:p>
       <w:pPr>
-        <w:pStyle w:val="ListParagraph"/>
+        <w:pStyle w:val="Listeafsnit"/>
         <w:numPr>
           <w:ilvl w:val="0"/>
           <w:numId w:val="1"/>
@@ -110,7 +112,7 @@
     </w:p>
     <w:p>
       <w:pPr>
-        <w:pStyle w:val="Heading2"/>
+        <w:pStyle w:val="Overskrift2"/>
       </w:pPr>
       <w:r>
         <w:t xml:space="preserve">Lavet/diskuteret </w:t>
@@ -118,7 +120,7 @@
     </w:p>
     <w:p>
       <w:pPr>
-        <w:pStyle w:val="ListParagraph"/>
+        <w:pStyle w:val="Listeafsnit"/>
         <w:numPr>
           <w:ilvl w:val="0"/>
           <w:numId w:val="1"/>
@@ -130,19 +132,21 @@
     </w:p>
     <w:p>
       <w:pPr>
-        <w:pStyle w:val="ListParagraph"/>
-        <w:numPr>
-          <w:ilvl w:val="0"/>
-          <w:numId w:val="1"/>
-        </w:numPr>
-      </w:pPr>
+        <w:pStyle w:val="Listeafsnit"/>
+        <w:numPr>
+          <w:ilvl w:val="0"/>
+          <w:numId w:val="1"/>
+        </w:numPr>
+      </w:pPr>
+      <w:proofErr w:type="spellStart"/>
       <w:r>
         <w:t>Scrumboard</w:t>
       </w:r>
-    </w:p>
-    <w:p>
-      <w:pPr>
-        <w:pStyle w:val="ListParagraph"/>
+      <w:proofErr w:type="spellEnd"/>
+    </w:p>
+    <w:p>
+      <w:pPr>
+        <w:pStyle w:val="Listeafsnit"/>
         <w:numPr>
           <w:ilvl w:val="0"/>
           <w:numId w:val="1"/>
@@ -154,31 +158,47 @@
     </w:p>
     <w:p>
       <w:pPr>
-        <w:pStyle w:val="ListParagraph"/>
-        <w:numPr>
-          <w:ilvl w:val="0"/>
-          <w:numId w:val="1"/>
-        </w:numPr>
-      </w:pPr>
-      <w:r>
-        <w:t xml:space="preserve">Marie har lavet skabelon til LaTeX </w:t>
-      </w:r>
-    </w:p>
-    <w:p>
-      <w:pPr>
-        <w:pStyle w:val="ListParagraph"/>
-        <w:numPr>
-          <w:ilvl w:val="0"/>
-          <w:numId w:val="1"/>
-        </w:numPr>
-      </w:pPr>
-      <w:r>
-        <w:t xml:space="preserve">Aftalt med Michael, at vi har møde onsdag kl 15-16. </w:t>
-      </w:r>
-    </w:p>
-    <w:p>
-      <w:pPr>
-        <w:pStyle w:val="ListParagraph"/>
+        <w:pStyle w:val="Listeafsnit"/>
+        <w:numPr>
+          <w:ilvl w:val="0"/>
+          <w:numId w:val="1"/>
+        </w:numPr>
+      </w:pPr>
+      <w:r>
+        <w:t xml:space="preserve">Marie har lavet skabelon til </w:t>
+      </w:r>
+      <w:proofErr w:type="spellStart"/>
+      <w:r>
+        <w:t>LaTeX</w:t>
+      </w:r>
+      <w:proofErr w:type="spellEnd"/>
+      <w:r>
+        <w:t xml:space="preserve"> </w:t>
+      </w:r>
+    </w:p>
+    <w:p>
+      <w:pPr>
+        <w:pStyle w:val="Listeafsnit"/>
+        <w:numPr>
+          <w:ilvl w:val="0"/>
+          <w:numId w:val="1"/>
+        </w:numPr>
+      </w:pPr>
+      <w:r>
+        <w:t xml:space="preserve">Aftalt med Michael, at vi har møde onsdag </w:t>
+      </w:r>
+      <w:proofErr w:type="spellStart"/>
+      <w:r>
+        <w:t>kl</w:t>
+      </w:r>
+      <w:proofErr w:type="spellEnd"/>
+      <w:r>
+        <w:t xml:space="preserve"> 15-16. </w:t>
+      </w:r>
+    </w:p>
+    <w:p>
+      <w:pPr>
+        <w:pStyle w:val="Listeafsnit"/>
         <w:numPr>
           <w:ilvl w:val="0"/>
           <w:numId w:val="1"/>
@@ -190,19 +210,27 @@
     </w:p>
     <w:p>
       <w:pPr>
-        <w:pStyle w:val="ListParagraph"/>
-        <w:numPr>
-          <w:ilvl w:val="0"/>
-          <w:numId w:val="1"/>
-        </w:numPr>
-      </w:pPr>
-      <w:r>
-        <w:t xml:space="preserve">Hentet Kinecten hos Samuel. </w:t>
-      </w:r>
-    </w:p>
-    <w:p>
-      <w:pPr>
-        <w:pStyle w:val="ListParagraph"/>
+        <w:pStyle w:val="Listeafsnit"/>
+        <w:numPr>
+          <w:ilvl w:val="0"/>
+          <w:numId w:val="1"/>
+        </w:numPr>
+      </w:pPr>
+      <w:r>
+        <w:t xml:space="preserve">Hentet </w:t>
+      </w:r>
+      <w:proofErr w:type="spellStart"/>
+      <w:r>
+        <w:t>Kinecten</w:t>
+      </w:r>
+      <w:proofErr w:type="spellEnd"/>
+      <w:r>
+        <w:t xml:space="preserve"> hos Samuel. </w:t>
+      </w:r>
+    </w:p>
+    <w:p>
+      <w:pPr>
+        <w:pStyle w:val="Listeafsnit"/>
         <w:numPr>
           <w:ilvl w:val="0"/>
           <w:numId w:val="1"/>
@@ -214,7 +242,7 @@
     </w:p>
     <w:p>
       <w:pPr>
-        <w:pStyle w:val="ListParagraph"/>
+        <w:pStyle w:val="Listeafsnit"/>
         <w:numPr>
           <w:ilvl w:val="0"/>
           <w:numId w:val="1"/>
@@ -226,7 +254,7 @@
     </w:p>
     <w:p>
       <w:pPr>
-        <w:pStyle w:val="Heading2"/>
+        <w:pStyle w:val="Overskrift2"/>
       </w:pPr>
       <w:r>
         <w:t>Planlagt</w:t>
@@ -234,7 +262,7 @@
     </w:p>
     <w:p>
       <w:pPr>
-        <w:pStyle w:val="ListParagraph"/>
+        <w:pStyle w:val="Listeafsnit"/>
         <w:numPr>
           <w:ilvl w:val="0"/>
           <w:numId w:val="1"/>
@@ -246,7 +274,7 @@
     </w:p>
     <w:p>
       <w:pPr>
-        <w:pStyle w:val="ListParagraph"/>
+        <w:pStyle w:val="Listeafsnit"/>
         <w:numPr>
           <w:ilvl w:val="0"/>
           <w:numId w:val="1"/>
@@ -256,12 +284,20 @@
         <w:t>Forberede vejleder møde med Michael</w:t>
       </w:r>
       <w:r>
-        <w:t xml:space="preserve">, til onsdag kl 15-16. </w:t>
-      </w:r>
-    </w:p>
-    <w:p>
-      <w:pPr>
-        <w:pStyle w:val="ListParagraph"/>
+        <w:t xml:space="preserve">, til onsdag </w:t>
+      </w:r>
+      <w:proofErr w:type="spellStart"/>
+      <w:r>
+        <w:t>kl</w:t>
+      </w:r>
+      <w:proofErr w:type="spellEnd"/>
+      <w:r>
+        <w:t xml:space="preserve"> 15-16. </w:t>
+      </w:r>
+    </w:p>
+    <w:p>
+      <w:pPr>
+        <w:pStyle w:val="Listeafsnit"/>
         <w:numPr>
           <w:ilvl w:val="0"/>
           <w:numId w:val="1"/>
@@ -273,7 +309,7 @@
     </w:p>
     <w:p>
       <w:pPr>
-        <w:pStyle w:val="ListParagraph"/>
+        <w:pStyle w:val="Listeafsnit"/>
         <w:numPr>
           <w:ilvl w:val="0"/>
           <w:numId w:val="1"/>
@@ -285,7 +321,7 @@
     </w:p>
     <w:p>
       <w:pPr>
-        <w:pStyle w:val="ListParagraph"/>
+        <w:pStyle w:val="Listeafsnit"/>
         <w:numPr>
           <w:ilvl w:val="0"/>
           <w:numId w:val="1"/>
@@ -297,7 +333,7 @@
     </w:p>
     <w:p>
       <w:pPr>
-        <w:pStyle w:val="ListParagraph"/>
+        <w:pStyle w:val="Listeafsnit"/>
         <w:numPr>
           <w:ilvl w:val="0"/>
           <w:numId w:val="1"/>
@@ -309,7 +345,7 @@
     </w:p>
     <w:p>
       <w:pPr>
-        <w:pStyle w:val="Heading2"/>
+        <w:pStyle w:val="Overskrift2"/>
       </w:pPr>
       <w:r>
         <w:t xml:space="preserve">Aftaler </w:t>
@@ -320,7 +356,7 @@
     </w:p>
     <w:p>
       <w:pPr>
-        <w:pStyle w:val="ListParagraph"/>
+        <w:pStyle w:val="Listeafsnit"/>
         <w:numPr>
           <w:ilvl w:val="0"/>
           <w:numId w:val="1"/>
@@ -332,19 +368,27 @@
     </w:p>
     <w:p>
       <w:pPr>
-        <w:pStyle w:val="ListParagraph"/>
-        <w:numPr>
-          <w:ilvl w:val="1"/>
-          <w:numId w:val="1"/>
-        </w:numPr>
-      </w:pPr>
-      <w:r>
-        <w:t xml:space="preserve">Marie og Charlotte kommer først kl 12. </w:t>
-      </w:r>
-    </w:p>
-    <w:p>
-      <w:pPr>
-        <w:pStyle w:val="ListParagraph"/>
+        <w:pStyle w:val="Listeafsnit"/>
+        <w:numPr>
+          <w:ilvl w:val="1"/>
+          <w:numId w:val="1"/>
+        </w:numPr>
+      </w:pPr>
+      <w:r>
+        <w:t xml:space="preserve">Marie og Charlotte kommer først </w:t>
+      </w:r>
+      <w:proofErr w:type="spellStart"/>
+      <w:r>
+        <w:t>kl</w:t>
+      </w:r>
+      <w:proofErr w:type="spellEnd"/>
+      <w:r>
+        <w:t xml:space="preserve"> 12. </w:t>
+      </w:r>
+    </w:p>
+    <w:p>
+      <w:pPr>
+        <w:pStyle w:val="Listeafsnit"/>
         <w:numPr>
           <w:ilvl w:val="0"/>
           <w:numId w:val="1"/>
@@ -369,7 +413,7 @@
     </w:p>
     <w:p>
       <w:pPr>
-        <w:pStyle w:val="Heading1"/>
+        <w:pStyle w:val="Overskrift1"/>
       </w:pPr>
       <w:r>
         <w:lastRenderedPageBreak/>
@@ -378,7 +422,7 @@
     </w:p>
     <w:p>
       <w:pPr>
-        <w:pStyle w:val="Heading2"/>
+        <w:pStyle w:val="Overskrift2"/>
       </w:pPr>
       <w:r>
         <w:t>Lavet/diskuteret</w:t>
@@ -386,7 +430,7 @@
     </w:p>
     <w:p>
       <w:pPr>
-        <w:pStyle w:val="ListParagraph"/>
+        <w:pStyle w:val="Listeafsnit"/>
         <w:numPr>
           <w:ilvl w:val="0"/>
           <w:numId w:val="1"/>
@@ -398,7 +442,7 @@
     </w:p>
     <w:p>
       <w:pPr>
-        <w:pStyle w:val="ListParagraph"/>
+        <w:pStyle w:val="Listeafsnit"/>
         <w:numPr>
           <w:ilvl w:val="0"/>
           <w:numId w:val="1"/>
@@ -410,7 +454,7 @@
     </w:p>
     <w:p>
       <w:pPr>
-        <w:pStyle w:val="ListParagraph"/>
+        <w:pStyle w:val="Listeafsnit"/>
         <w:numPr>
           <w:ilvl w:val="1"/>
           <w:numId w:val="1"/>
@@ -432,12 +476,20 @@
         <w:t>-</w:t>
       </w:r>
       <w:r>
-        <w:t xml:space="preserve"> og UseCase diagram</w:t>
-      </w:r>
-    </w:p>
-    <w:p>
-      <w:pPr>
-        <w:pStyle w:val="ListParagraph"/>
+        <w:t xml:space="preserve"> og </w:t>
+      </w:r>
+      <w:proofErr w:type="spellStart"/>
+      <w:r>
+        <w:t>UseCase</w:t>
+      </w:r>
+      <w:proofErr w:type="spellEnd"/>
+      <w:r>
+        <w:t xml:space="preserve"> diagram</w:t>
+      </w:r>
+    </w:p>
+    <w:p>
+      <w:pPr>
+        <w:pStyle w:val="Listeafsnit"/>
         <w:numPr>
           <w:ilvl w:val="0"/>
           <w:numId w:val="1"/>
@@ -449,7 +501,7 @@
     </w:p>
     <w:p>
       <w:pPr>
-        <w:pStyle w:val="ListParagraph"/>
+        <w:pStyle w:val="Listeafsnit"/>
         <w:numPr>
           <w:ilvl w:val="1"/>
           <w:numId w:val="1"/>
@@ -461,31 +513,47 @@
     </w:p>
     <w:p>
       <w:pPr>
-        <w:pStyle w:val="ListParagraph"/>
-        <w:numPr>
-          <w:ilvl w:val="0"/>
-          <w:numId w:val="1"/>
-        </w:numPr>
-      </w:pPr>
-      <w:r>
-        <w:t xml:space="preserve">Installeret kinect SDK. </w:t>
-      </w:r>
-    </w:p>
-    <w:p>
-      <w:pPr>
-        <w:pStyle w:val="ListParagraph"/>
-        <w:numPr>
-          <w:ilvl w:val="0"/>
-          <w:numId w:val="1"/>
-        </w:numPr>
-      </w:pPr>
-      <w:r>
-        <w:t xml:space="preserve">Oprettet Trello. </w:t>
-      </w:r>
-    </w:p>
-    <w:p>
-      <w:pPr>
-        <w:pStyle w:val="Heading2"/>
+        <w:pStyle w:val="Listeafsnit"/>
+        <w:numPr>
+          <w:ilvl w:val="0"/>
+          <w:numId w:val="1"/>
+        </w:numPr>
+      </w:pPr>
+      <w:r>
+        <w:t xml:space="preserve">Installeret </w:t>
+      </w:r>
+      <w:proofErr w:type="spellStart"/>
+      <w:r>
+        <w:t>kinect</w:t>
+      </w:r>
+      <w:proofErr w:type="spellEnd"/>
+      <w:r>
+        <w:t xml:space="preserve"> SDK. </w:t>
+      </w:r>
+    </w:p>
+    <w:p>
+      <w:pPr>
+        <w:pStyle w:val="Listeafsnit"/>
+        <w:numPr>
+          <w:ilvl w:val="0"/>
+          <w:numId w:val="1"/>
+        </w:numPr>
+      </w:pPr>
+      <w:r>
+        <w:t xml:space="preserve">Oprettet </w:t>
+      </w:r>
+      <w:proofErr w:type="spellStart"/>
+      <w:r>
+        <w:t>Trello</w:t>
+      </w:r>
+      <w:proofErr w:type="spellEnd"/>
+      <w:r>
+        <w:t xml:space="preserve">. </w:t>
+      </w:r>
+    </w:p>
+    <w:p>
+      <w:pPr>
+        <w:pStyle w:val="Overskrift2"/>
       </w:pPr>
       <w:r>
         <w:t>Planlagt</w:t>
@@ -493,7 +561,7 @@
     </w:p>
     <w:p>
       <w:pPr>
-        <w:pStyle w:val="ListParagraph"/>
+        <w:pStyle w:val="Listeafsnit"/>
         <w:numPr>
           <w:ilvl w:val="0"/>
           <w:numId w:val="1"/>
@@ -505,7 +573,7 @@
     </w:p>
     <w:p>
       <w:pPr>
-        <w:pStyle w:val="Heading2"/>
+        <w:pStyle w:val="Overskrift2"/>
       </w:pPr>
       <w:r>
         <w:t xml:space="preserve">Opgaver til næste gang </w:t>
@@ -513,7 +581,7 @@
     </w:p>
     <w:p>
       <w:pPr>
-        <w:pStyle w:val="ListParagraph"/>
+        <w:pStyle w:val="Listeafsnit"/>
         <w:numPr>
           <w:ilvl w:val="0"/>
           <w:numId w:val="1"/>
@@ -525,7 +593,7 @@
     </w:p>
     <w:p>
       <w:pPr>
-        <w:pStyle w:val="ListParagraph"/>
+        <w:pStyle w:val="Listeafsnit"/>
         <w:numPr>
           <w:ilvl w:val="0"/>
           <w:numId w:val="1"/>
@@ -538,7 +606,7 @@
     <w:p/>
     <w:p>
       <w:pPr>
-        <w:pStyle w:val="Heading1"/>
+        <w:pStyle w:val="Overskrift1"/>
       </w:pPr>
       <w:r>
         <w:t>Mandag</w:t>
@@ -561,7 +629,7 @@
     </w:p>
     <w:p>
       <w:pPr>
-        <w:pStyle w:val="Heading2"/>
+        <w:pStyle w:val="Overskrift2"/>
       </w:pPr>
       <w:r>
         <w:t>Lavet/diskuteret</w:t>
@@ -569,7 +637,7 @@
     </w:p>
     <w:p>
       <w:pPr>
-        <w:pStyle w:val="ListParagraph"/>
+        <w:pStyle w:val="Listeafsnit"/>
         <w:numPr>
           <w:ilvl w:val="0"/>
           <w:numId w:val="1"/>
@@ -581,7 +649,7 @@
     </w:p>
     <w:p>
       <w:pPr>
-        <w:pStyle w:val="ListParagraph"/>
+        <w:pStyle w:val="Listeafsnit"/>
         <w:numPr>
           <w:ilvl w:val="0"/>
           <w:numId w:val="1"/>
@@ -593,19 +661,21 @@
     </w:p>
     <w:p>
       <w:pPr>
-        <w:pStyle w:val="ListParagraph"/>
-        <w:numPr>
-          <w:ilvl w:val="0"/>
-          <w:numId w:val="1"/>
-        </w:numPr>
-      </w:pPr>
+        <w:pStyle w:val="Listeafsnit"/>
+        <w:numPr>
+          <w:ilvl w:val="0"/>
+          <w:numId w:val="1"/>
+        </w:numPr>
+      </w:pPr>
+      <w:proofErr w:type="spellStart"/>
       <w:r>
         <w:t>UseCases</w:t>
       </w:r>
-    </w:p>
-    <w:p>
-      <w:pPr>
-        <w:pStyle w:val="ListParagraph"/>
+      <w:proofErr w:type="spellEnd"/>
+    </w:p>
+    <w:p>
+      <w:pPr>
+        <w:pStyle w:val="Listeafsnit"/>
         <w:numPr>
           <w:ilvl w:val="0"/>
           <w:numId w:val="1"/>
@@ -617,7 +687,7 @@
     </w:p>
     <w:p>
       <w:pPr>
-        <w:pStyle w:val="ListParagraph"/>
+        <w:pStyle w:val="Listeafsnit"/>
         <w:numPr>
           <w:ilvl w:val="0"/>
           <w:numId w:val="1"/>
@@ -629,7 +699,7 @@
     </w:p>
     <w:p>
       <w:pPr>
-        <w:pStyle w:val="Heading2"/>
+        <w:pStyle w:val="Overskrift2"/>
       </w:pPr>
       <w:r>
         <w:t>Planlagt</w:t>
@@ -637,43 +707,67 @@
     </w:p>
     <w:p>
       <w:pPr>
-        <w:pStyle w:val="ListParagraph"/>
-        <w:numPr>
-          <w:ilvl w:val="0"/>
-          <w:numId w:val="1"/>
-        </w:numPr>
-      </w:pPr>
-      <w:r>
-        <w:t xml:space="preserve">Mødes tirsdag, hvor vi har møde med Søren kl 12:15. </w:t>
-      </w:r>
-    </w:p>
-    <w:p>
-      <w:pPr>
-        <w:pStyle w:val="ListParagraph"/>
-        <w:numPr>
-          <w:ilvl w:val="0"/>
-          <w:numId w:val="1"/>
-        </w:numPr>
-      </w:pPr>
-      <w:r>
-        <w:t xml:space="preserve">Mathias og Marie mødes kl 8. </w:t>
-      </w:r>
-    </w:p>
-    <w:p>
-      <w:pPr>
-        <w:pStyle w:val="ListParagraph"/>
-        <w:numPr>
-          <w:ilvl w:val="0"/>
-          <w:numId w:val="1"/>
-        </w:numPr>
-      </w:pPr>
-      <w:r>
-        <w:t>Charlotte kommer kl 12.</w:t>
-      </w:r>
-    </w:p>
-    <w:p>
-      <w:pPr>
-        <w:pStyle w:val="Heading2"/>
+        <w:pStyle w:val="Listeafsnit"/>
+        <w:numPr>
+          <w:ilvl w:val="0"/>
+          <w:numId w:val="1"/>
+        </w:numPr>
+      </w:pPr>
+      <w:r>
+        <w:t xml:space="preserve">Mødes tirsdag, hvor vi har møde med Søren </w:t>
+      </w:r>
+      <w:proofErr w:type="spellStart"/>
+      <w:r>
+        <w:t>kl</w:t>
+      </w:r>
+      <w:proofErr w:type="spellEnd"/>
+      <w:r>
+        <w:t xml:space="preserve"> 12:15. </w:t>
+      </w:r>
+    </w:p>
+    <w:p>
+      <w:pPr>
+        <w:pStyle w:val="Listeafsnit"/>
+        <w:numPr>
+          <w:ilvl w:val="0"/>
+          <w:numId w:val="1"/>
+        </w:numPr>
+      </w:pPr>
+      <w:r>
+        <w:t xml:space="preserve">Mathias og Marie mødes </w:t>
+      </w:r>
+      <w:proofErr w:type="spellStart"/>
+      <w:r>
+        <w:t>kl</w:t>
+      </w:r>
+      <w:proofErr w:type="spellEnd"/>
+      <w:r>
+        <w:t xml:space="preserve"> 8. </w:t>
+      </w:r>
+    </w:p>
+    <w:p>
+      <w:pPr>
+        <w:pStyle w:val="Listeafsnit"/>
+        <w:numPr>
+          <w:ilvl w:val="0"/>
+          <w:numId w:val="1"/>
+        </w:numPr>
+      </w:pPr>
+      <w:r>
+        <w:t xml:space="preserve">Charlotte kommer </w:t>
+      </w:r>
+      <w:proofErr w:type="spellStart"/>
+      <w:r>
+        <w:t>kl</w:t>
+      </w:r>
+      <w:proofErr w:type="spellEnd"/>
+      <w:r>
+        <w:t xml:space="preserve"> 12.</w:t>
+      </w:r>
+    </w:p>
+    <w:p>
+      <w:pPr>
+        <w:pStyle w:val="Overskrift2"/>
       </w:pPr>
       <w:r>
         <w:t xml:space="preserve">Opgaver til næste gang </w:t>
@@ -681,7 +775,7 @@
     </w:p>
     <w:p>
       <w:pPr>
-        <w:pStyle w:val="ListParagraph"/>
+        <w:pStyle w:val="Listeafsnit"/>
         <w:numPr>
           <w:ilvl w:val="0"/>
           <w:numId w:val="1"/>
@@ -698,7 +792,7 @@
     </w:p>
     <w:p>
       <w:pPr>
-        <w:pStyle w:val="Heading1"/>
+        <w:pStyle w:val="Overskrift1"/>
       </w:pPr>
       <w:r>
         <w:lastRenderedPageBreak/>
@@ -710,7 +804,7 @@
     </w:p>
     <w:p>
       <w:pPr>
-        <w:pStyle w:val="Heading2"/>
+        <w:pStyle w:val="Overskrift2"/>
       </w:pPr>
       <w:r>
         <w:t xml:space="preserve">Dagsorden </w:t>
@@ -718,7 +812,7 @@
     </w:p>
     <w:p>
       <w:pPr>
-        <w:pStyle w:val="ListParagraph"/>
+        <w:pStyle w:val="Listeafsnit"/>
         <w:numPr>
           <w:ilvl w:val="0"/>
           <w:numId w:val="1"/>
@@ -730,7 +824,7 @@
     </w:p>
     <w:p>
       <w:pPr>
-        <w:pStyle w:val="ListParagraph"/>
+        <w:pStyle w:val="Listeafsnit"/>
         <w:numPr>
           <w:ilvl w:val="0"/>
           <w:numId w:val="1"/>
@@ -742,31 +836,35 @@
     </w:p>
     <w:p>
       <w:pPr>
-        <w:pStyle w:val="ListParagraph"/>
-        <w:numPr>
-          <w:ilvl w:val="0"/>
-          <w:numId w:val="1"/>
-        </w:numPr>
-      </w:pPr>
+        <w:pStyle w:val="Listeafsnit"/>
+        <w:numPr>
+          <w:ilvl w:val="0"/>
+          <w:numId w:val="1"/>
+        </w:numPr>
+      </w:pPr>
+      <w:proofErr w:type="spellStart"/>
       <w:r>
         <w:t>UseCases</w:t>
       </w:r>
-    </w:p>
-    <w:p>
-      <w:pPr>
-        <w:pStyle w:val="ListParagraph"/>
-        <w:numPr>
-          <w:ilvl w:val="0"/>
-          <w:numId w:val="1"/>
-        </w:numPr>
-      </w:pPr>
+      <w:proofErr w:type="spellEnd"/>
+    </w:p>
+    <w:p>
+      <w:pPr>
+        <w:pStyle w:val="Listeafsnit"/>
+        <w:numPr>
+          <w:ilvl w:val="0"/>
+          <w:numId w:val="1"/>
+        </w:numPr>
+      </w:pPr>
+      <w:proofErr w:type="spellStart"/>
       <w:r>
         <w:t>AktørKontekstDiagram</w:t>
       </w:r>
-    </w:p>
-    <w:p>
-      <w:pPr>
-        <w:pStyle w:val="ListParagraph"/>
+      <w:proofErr w:type="spellEnd"/>
+    </w:p>
+    <w:p>
+      <w:pPr>
+        <w:pStyle w:val="Listeafsnit"/>
         <w:numPr>
           <w:ilvl w:val="0"/>
           <w:numId w:val="1"/>
@@ -778,7 +876,7 @@
     </w:p>
     <w:p>
       <w:pPr>
-        <w:pStyle w:val="ListParagraph"/>
+        <w:pStyle w:val="Listeafsnit"/>
         <w:numPr>
           <w:ilvl w:val="0"/>
           <w:numId w:val="1"/>
@@ -790,7 +888,7 @@
     </w:p>
     <w:p>
       <w:pPr>
-        <w:pStyle w:val="Heading2"/>
+        <w:pStyle w:val="Overskrift2"/>
       </w:pPr>
       <w:r>
         <w:t xml:space="preserve">Lavet/diskuteret </w:t>
@@ -798,7 +896,7 @@
     </w:p>
     <w:p>
       <w:pPr>
-        <w:pStyle w:val="ListParagraph"/>
+        <w:pStyle w:val="Listeafsnit"/>
         <w:numPr>
           <w:ilvl w:val="0"/>
           <w:numId w:val="1"/>
@@ -810,7 +908,7 @@
     </w:p>
     <w:p>
       <w:pPr>
-        <w:pStyle w:val="ListParagraph"/>
+        <w:pStyle w:val="Listeafsnit"/>
         <w:numPr>
           <w:ilvl w:val="0"/>
           <w:numId w:val="1"/>
@@ -822,31 +920,41 @@
     </w:p>
     <w:p>
       <w:pPr>
-        <w:pStyle w:val="ListParagraph"/>
-        <w:numPr>
-          <w:ilvl w:val="0"/>
-          <w:numId w:val="1"/>
-        </w:numPr>
-      </w:pPr>
-      <w:r>
-        <w:t>UseCases er blevet opdateret</w:t>
-      </w:r>
-    </w:p>
-    <w:p>
-      <w:pPr>
-        <w:pStyle w:val="ListParagraph"/>
-        <w:numPr>
-          <w:ilvl w:val="0"/>
-          <w:numId w:val="1"/>
-        </w:numPr>
-      </w:pPr>
-      <w:r>
-        <w:t xml:space="preserve">AktørKontektsDiagram er opdateret – mangler sidste pile from UC. </w:t>
-      </w:r>
-    </w:p>
-    <w:p>
-      <w:pPr>
-        <w:pStyle w:val="ListParagraph"/>
+        <w:pStyle w:val="Listeafsnit"/>
+        <w:numPr>
+          <w:ilvl w:val="0"/>
+          <w:numId w:val="1"/>
+        </w:numPr>
+      </w:pPr>
+      <w:proofErr w:type="spellStart"/>
+      <w:r>
+        <w:t>UseCases</w:t>
+      </w:r>
+      <w:proofErr w:type="spellEnd"/>
+      <w:r>
+        <w:t xml:space="preserve"> er blevet opdateret</w:t>
+      </w:r>
+    </w:p>
+    <w:p>
+      <w:pPr>
+        <w:pStyle w:val="Listeafsnit"/>
+        <w:numPr>
+          <w:ilvl w:val="0"/>
+          <w:numId w:val="1"/>
+        </w:numPr>
+      </w:pPr>
+      <w:proofErr w:type="spellStart"/>
+      <w:r>
+        <w:t>AktørKontektsDiagram</w:t>
+      </w:r>
+      <w:proofErr w:type="spellEnd"/>
+      <w:r>
+        <w:t xml:space="preserve"> er opdateret – mangler sidste pile from UC. </w:t>
+      </w:r>
+    </w:p>
+    <w:p>
+      <w:pPr>
+        <w:pStyle w:val="Listeafsnit"/>
         <w:numPr>
           <w:ilvl w:val="0"/>
           <w:numId w:val="1"/>
@@ -858,7 +966,7 @@
     </w:p>
     <w:p>
       <w:pPr>
-        <w:pStyle w:val="ListParagraph"/>
+        <w:pStyle w:val="Listeafsnit"/>
         <w:numPr>
           <w:ilvl w:val="0"/>
           <w:numId w:val="1"/>
@@ -870,7 +978,7 @@
     </w:p>
     <w:p>
       <w:pPr>
-        <w:pStyle w:val="ListParagraph"/>
+        <w:pStyle w:val="Listeafsnit"/>
         <w:numPr>
           <w:ilvl w:val="0"/>
           <w:numId w:val="1"/>
@@ -882,7 +990,7 @@
     </w:p>
     <w:p>
       <w:pPr>
-        <w:pStyle w:val="Heading2"/>
+        <w:pStyle w:val="Overskrift2"/>
       </w:pPr>
       <w:r>
         <w:t>Planlagt</w:t>
@@ -890,7 +998,7 @@
     </w:p>
     <w:p>
       <w:pPr>
-        <w:pStyle w:val="ListParagraph"/>
+        <w:pStyle w:val="Listeafsnit"/>
         <w:numPr>
           <w:ilvl w:val="0"/>
           <w:numId w:val="1"/>
@@ -902,7 +1010,7 @@
     </w:p>
     <w:p>
       <w:pPr>
-        <w:pStyle w:val="ListParagraph"/>
+        <w:pStyle w:val="Listeafsnit"/>
         <w:numPr>
           <w:ilvl w:val="0"/>
           <w:numId w:val="1"/>
@@ -914,7 +1022,7 @@
     </w:p>
     <w:p>
       <w:pPr>
-        <w:pStyle w:val="Heading2"/>
+        <w:pStyle w:val="Overskrift2"/>
       </w:pPr>
       <w:r>
         <w:t xml:space="preserve">Opgaver til næste gang </w:t>
@@ -922,7 +1030,7 @@
     </w:p>
     <w:p>
       <w:pPr>
-        <w:pStyle w:val="ListParagraph"/>
+        <w:pStyle w:val="Listeafsnit"/>
         <w:numPr>
           <w:ilvl w:val="0"/>
           <w:numId w:val="1"/>
@@ -936,7 +1044,7 @@
     <w:p/>
     <w:p>
       <w:pPr>
-        <w:pStyle w:val="Heading1"/>
+        <w:pStyle w:val="Overskrift1"/>
       </w:pPr>
       <w:r>
         <w:t>Torsdag d. 8</w:t>
@@ -947,7 +1055,7 @@
     </w:p>
     <w:p>
       <w:pPr>
-        <w:pStyle w:val="Heading2"/>
+        <w:pStyle w:val="Overskrift2"/>
       </w:pPr>
       <w:r>
         <w:t xml:space="preserve">Dagsorden </w:t>
@@ -955,7 +1063,7 @@
     </w:p>
     <w:p>
       <w:pPr>
-        <w:pStyle w:val="ListParagraph"/>
+        <w:pStyle w:val="Listeafsnit"/>
         <w:numPr>
           <w:ilvl w:val="0"/>
           <w:numId w:val="1"/>
@@ -967,7 +1075,7 @@
     </w:p>
     <w:p>
       <w:pPr>
-        <w:pStyle w:val="ListParagraph"/>
+        <w:pStyle w:val="Listeafsnit"/>
         <w:numPr>
           <w:ilvl w:val="0"/>
           <w:numId w:val="1"/>
@@ -979,7 +1087,7 @@
     </w:p>
     <w:p>
       <w:pPr>
-        <w:pStyle w:val="ListParagraph"/>
+        <w:pStyle w:val="Listeafsnit"/>
         <w:numPr>
           <w:ilvl w:val="0"/>
           <w:numId w:val="1"/>
@@ -991,7 +1099,7 @@
     </w:p>
     <w:p>
       <w:pPr>
-        <w:pStyle w:val="ListParagraph"/>
+        <w:pStyle w:val="Listeafsnit"/>
         <w:numPr>
           <w:ilvl w:val="0"/>
           <w:numId w:val="1"/>
@@ -1003,7 +1111,7 @@
     </w:p>
     <w:p>
       <w:pPr>
-        <w:pStyle w:val="Heading2"/>
+        <w:pStyle w:val="Overskrift2"/>
       </w:pPr>
       <w:r>
         <w:t xml:space="preserve">Lavet/diskuteret </w:t>
@@ -1011,19 +1119,48 @@
     </w:p>
     <w:p>
       <w:pPr>
-        <w:pStyle w:val="ListParagraph"/>
-        <w:numPr>
-          <w:ilvl w:val="0"/>
-          <w:numId w:val="1"/>
-        </w:numPr>
-      </w:pPr>
-      <w:r>
-        <w:t xml:space="preserve">Trello er opdateret med sprint, hvor et board indeholder et sprint med backlog, ongoing, review og done. Vi afsluttede sprint 1 angående opstart af projekt mandag d. 5. Vi er gået i gang med sprint 2 – se nærmere under Trello.com. </w:t>
-      </w:r>
-    </w:p>
-    <w:p>
-      <w:pPr>
-        <w:pStyle w:val="ListParagraph"/>
+        <w:pStyle w:val="Listeafsnit"/>
+        <w:numPr>
+          <w:ilvl w:val="0"/>
+          <w:numId w:val="1"/>
+        </w:numPr>
+      </w:pPr>
+      <w:proofErr w:type="spellStart"/>
+      <w:r>
+        <w:t>Trello</w:t>
+      </w:r>
+      <w:proofErr w:type="spellEnd"/>
+      <w:r>
+        <w:t xml:space="preserve"> er opdateret med sprint, hvor et board indeholder et sprint med </w:t>
+      </w:r>
+      <w:proofErr w:type="spellStart"/>
+      <w:r>
+        <w:t>backlog</w:t>
+      </w:r>
+      <w:proofErr w:type="spellEnd"/>
+      <w:r>
+        <w:t xml:space="preserve">, </w:t>
+      </w:r>
+      <w:proofErr w:type="spellStart"/>
+      <w:r>
+        <w:t>ongoing</w:t>
+      </w:r>
+      <w:proofErr w:type="spellEnd"/>
+      <w:r>
+        <w:t xml:space="preserve">, </w:t>
+      </w:r>
+      <w:proofErr w:type="spellStart"/>
+      <w:r>
+        <w:t>review</w:t>
+      </w:r>
+      <w:proofErr w:type="spellEnd"/>
+      <w:r>
+        <w:t xml:space="preserve"> og done. Vi afsluttede sprint 1 angående opstart af projekt mandag d. 5. Vi er gået i gang med sprint 2 – se nærmere under Trello.com. </w:t>
+      </w:r>
+    </w:p>
+    <w:p>
+      <w:pPr>
+        <w:pStyle w:val="Listeafsnit"/>
         <w:numPr>
           <w:ilvl w:val="0"/>
           <w:numId w:val="1"/>
@@ -1035,7 +1172,7 @@
     </w:p>
     <w:p>
       <w:pPr>
-        <w:pStyle w:val="ListParagraph"/>
+        <w:pStyle w:val="Listeafsnit"/>
         <w:numPr>
           <w:ilvl w:val="0"/>
           <w:numId w:val="1"/>
@@ -1047,7 +1184,7 @@
     </w:p>
     <w:p>
       <w:pPr>
-        <w:pStyle w:val="ListParagraph"/>
+        <w:pStyle w:val="Listeafsnit"/>
         <w:numPr>
           <w:ilvl w:val="0"/>
           <w:numId w:val="1"/>
@@ -1059,7 +1196,7 @@
     </w:p>
     <w:p>
       <w:pPr>
-        <w:pStyle w:val="ListParagraph"/>
+        <w:pStyle w:val="Listeafsnit"/>
         <w:numPr>
           <w:ilvl w:val="0"/>
           <w:numId w:val="1"/>
@@ -1071,7 +1208,7 @@
     </w:p>
     <w:p>
       <w:pPr>
-        <w:pStyle w:val="ListParagraph"/>
+        <w:pStyle w:val="Listeafsnit"/>
         <w:numPr>
           <w:ilvl w:val="0"/>
           <w:numId w:val="1"/>
@@ -1083,19 +1220,48 @@
     </w:p>
     <w:p>
       <w:pPr>
-        <w:pStyle w:val="ListParagraph"/>
-        <w:numPr>
-          <w:ilvl w:val="0"/>
-          <w:numId w:val="1"/>
-        </w:numPr>
-      </w:pPr>
-      <w:r>
-        <w:t xml:space="preserve">Fullydressed UseCases er påbegyndt indskrivelse i LaTex. </w:t>
-      </w:r>
-    </w:p>
-    <w:p>
-      <w:pPr>
-        <w:pStyle w:val="Heading2"/>
+        <w:pStyle w:val="Listeafsnit"/>
+        <w:numPr>
+          <w:ilvl w:val="0"/>
+          <w:numId w:val="1"/>
+        </w:numPr>
+      </w:pPr>
+      <w:proofErr w:type="spellStart"/>
+      <w:r>
+        <w:t>Fullydressed</w:t>
+      </w:r>
+      <w:proofErr w:type="spellEnd"/>
+      <w:r>
+        <w:t xml:space="preserve"> </w:t>
+      </w:r>
+      <w:proofErr w:type="spellStart"/>
+      <w:r>
+        <w:t>UseCases</w:t>
+      </w:r>
+      <w:proofErr w:type="spellEnd"/>
+      <w:r>
+        <w:t xml:space="preserve"> er påbegyndt </w:t>
+      </w:r>
+      <w:proofErr w:type="spellStart"/>
+      <w:r>
+        <w:t>indskrivelse</w:t>
+      </w:r>
+      <w:proofErr w:type="spellEnd"/>
+      <w:r>
+        <w:t xml:space="preserve"> i </w:t>
+      </w:r>
+      <w:proofErr w:type="spellStart"/>
+      <w:r>
+        <w:t>LaTex</w:t>
+      </w:r>
+      <w:proofErr w:type="spellEnd"/>
+      <w:r>
+        <w:t xml:space="preserve">. </w:t>
+      </w:r>
+    </w:p>
+    <w:p>
+      <w:pPr>
+        <w:pStyle w:val="Overskrift2"/>
       </w:pPr>
       <w:r>
         <w:lastRenderedPageBreak/>
@@ -1104,7 +1270,7 @@
     </w:p>
     <w:p>
       <w:pPr>
-        <w:pStyle w:val="ListParagraph"/>
+        <w:pStyle w:val="Listeafsnit"/>
         <w:numPr>
           <w:ilvl w:val="0"/>
           <w:numId w:val="1"/>
@@ -1116,7 +1282,7 @@
     </w:p>
     <w:p>
       <w:pPr>
-        <w:pStyle w:val="ListParagraph"/>
+        <w:pStyle w:val="Listeafsnit"/>
         <w:numPr>
           <w:ilvl w:val="0"/>
           <w:numId w:val="1"/>
@@ -1128,16 +1294,16 @@
     </w:p>
     <w:p>
       <w:pPr>
-        <w:pStyle w:val="ListParagraph"/>
-        <w:numPr>
-          <w:ilvl w:val="0"/>
-          <w:numId w:val="1"/>
-        </w:numPr>
-      </w:pPr>
-    </w:p>
-    <w:p>
-      <w:pPr>
-        <w:pStyle w:val="Heading2"/>
+        <w:pStyle w:val="Listeafsnit"/>
+        <w:numPr>
+          <w:ilvl w:val="0"/>
+          <w:numId w:val="1"/>
+        </w:numPr>
+      </w:pPr>
+    </w:p>
+    <w:p>
+      <w:pPr>
+        <w:pStyle w:val="Overskrift2"/>
       </w:pPr>
       <w:r>
         <w:t xml:space="preserve">Opgaver til næste gang </w:t>
@@ -1145,7 +1311,7 @@
     </w:p>
     <w:p>
       <w:pPr>
-        <w:pStyle w:val="ListParagraph"/>
+        <w:pStyle w:val="Listeafsnit"/>
         <w:numPr>
           <w:ilvl w:val="0"/>
           <w:numId w:val="1"/>
@@ -1157,7 +1323,7 @@
     </w:p>
     <w:p>
       <w:pPr>
-        <w:pStyle w:val="ListParagraph"/>
+        <w:pStyle w:val="Listeafsnit"/>
         <w:numPr>
           <w:ilvl w:val="0"/>
           <w:numId w:val="1"/>
@@ -1169,7 +1335,7 @@
     </w:p>
     <w:p>
       <w:pPr>
-        <w:pStyle w:val="Heading1"/>
+        <w:pStyle w:val="Overskrift1"/>
       </w:pPr>
       <w:r>
         <w:t>Mandag 12. september 2016</w:t>
@@ -1177,7 +1343,7 @@
     </w:p>
     <w:p>
       <w:pPr>
-        <w:pStyle w:val="Heading2"/>
+        <w:pStyle w:val="Overskrift2"/>
       </w:pPr>
       <w:r>
         <w:t xml:space="preserve">Lavet/diskuteret </w:t>
@@ -1188,7 +1354,7 @@
     </w:p>
     <w:p>
       <w:pPr>
-        <w:pStyle w:val="ListParagraph"/>
+        <w:pStyle w:val="Listeafsnit"/>
         <w:numPr>
           <w:ilvl w:val="0"/>
           <w:numId w:val="1"/>
@@ -1200,7 +1366,7 @@
     </w:p>
     <w:p>
       <w:pPr>
-        <w:pStyle w:val="ListParagraph"/>
+        <w:pStyle w:val="Listeafsnit"/>
         <w:numPr>
           <w:ilvl w:val="0"/>
           <w:numId w:val="1"/>
@@ -1212,7 +1378,7 @@
     </w:p>
     <w:p>
       <w:pPr>
-        <w:pStyle w:val="ListParagraph"/>
+        <w:pStyle w:val="Listeafsnit"/>
         <w:numPr>
           <w:ilvl w:val="0"/>
           <w:numId w:val="1"/>
@@ -1224,7 +1390,7 @@
     </w:p>
     <w:p>
       <w:pPr>
-        <w:pStyle w:val="ListParagraph"/>
+        <w:pStyle w:val="Listeafsnit"/>
         <w:numPr>
           <w:ilvl w:val="0"/>
           <w:numId w:val="1"/>
@@ -1236,7 +1402,7 @@
     </w:p>
     <w:p>
       <w:pPr>
-        <w:pStyle w:val="ListParagraph"/>
+        <w:pStyle w:val="Listeafsnit"/>
         <w:numPr>
           <w:ilvl w:val="0"/>
           <w:numId w:val="1"/>
@@ -1248,7 +1414,7 @@
     </w:p>
     <w:p>
       <w:pPr>
-        <w:pStyle w:val="ListParagraph"/>
+        <w:pStyle w:val="Listeafsnit"/>
         <w:numPr>
           <w:ilvl w:val="0"/>
           <w:numId w:val="1"/>
@@ -1260,7 +1426,7 @@
     </w:p>
     <w:p>
       <w:pPr>
-        <w:pStyle w:val="Heading2"/>
+        <w:pStyle w:val="Overskrift2"/>
       </w:pPr>
       <w:r>
         <w:t>Planlagt</w:t>
@@ -1268,7 +1434,7 @@
     </w:p>
     <w:p>
       <w:pPr>
-        <w:pStyle w:val="ListParagraph"/>
+        <w:pStyle w:val="Listeafsnit"/>
         <w:numPr>
           <w:ilvl w:val="0"/>
           <w:numId w:val="1"/>
@@ -1280,7 +1446,7 @@
     </w:p>
     <w:p>
       <w:pPr>
-        <w:pStyle w:val="ListParagraph"/>
+        <w:pStyle w:val="Listeafsnit"/>
         <w:numPr>
           <w:ilvl w:val="0"/>
           <w:numId w:val="1"/>
@@ -1292,19 +1458,27 @@
     </w:p>
     <w:p>
       <w:pPr>
-        <w:pStyle w:val="ListParagraph"/>
-        <w:numPr>
-          <w:ilvl w:val="0"/>
-          <w:numId w:val="1"/>
-        </w:numPr>
-      </w:pPr>
-      <w:r>
-        <w:t xml:space="preserve">Charlotte fra kl 12. </w:t>
-      </w:r>
-    </w:p>
-    <w:p>
-      <w:pPr>
-        <w:pStyle w:val="ListParagraph"/>
+        <w:pStyle w:val="Listeafsnit"/>
+        <w:numPr>
+          <w:ilvl w:val="0"/>
+          <w:numId w:val="1"/>
+        </w:numPr>
+      </w:pPr>
+      <w:r>
+        <w:t xml:space="preserve">Charlotte fra </w:t>
+      </w:r>
+      <w:proofErr w:type="spellStart"/>
+      <w:r>
+        <w:t>kl</w:t>
+      </w:r>
+      <w:proofErr w:type="spellEnd"/>
+      <w:r>
+        <w:t xml:space="preserve"> 12. </w:t>
+      </w:r>
+    </w:p>
+    <w:p>
+      <w:pPr>
+        <w:pStyle w:val="Listeafsnit"/>
         <w:numPr>
           <w:ilvl w:val="0"/>
           <w:numId w:val="1"/>
@@ -1316,7 +1490,7 @@
     </w:p>
     <w:p>
       <w:pPr>
-        <w:pStyle w:val="ListParagraph"/>
+        <w:pStyle w:val="Listeafsnit"/>
         <w:numPr>
           <w:ilvl w:val="0"/>
           <w:numId w:val="1"/>
@@ -1328,7 +1502,7 @@
     </w:p>
     <w:p>
       <w:pPr>
-        <w:pStyle w:val="ListParagraph"/>
+        <w:pStyle w:val="Listeafsnit"/>
         <w:numPr>
           <w:ilvl w:val="0"/>
           <w:numId w:val="1"/>
@@ -1340,7 +1514,7 @@
     </w:p>
     <w:p>
       <w:pPr>
-        <w:pStyle w:val="Heading2"/>
+        <w:pStyle w:val="Overskrift2"/>
       </w:pPr>
       <w:r>
         <w:t xml:space="preserve">Opgaver til næste gang </w:t>
@@ -1348,7 +1522,7 @@
     </w:p>
     <w:p>
       <w:pPr>
-        <w:pStyle w:val="ListParagraph"/>
+        <w:pStyle w:val="Listeafsnit"/>
         <w:numPr>
           <w:ilvl w:val="0"/>
           <w:numId w:val="1"/>
@@ -1365,7 +1539,7 @@
     </w:p>
     <w:p>
       <w:pPr>
-        <w:pStyle w:val="Heading1"/>
+        <w:pStyle w:val="Overskrift1"/>
       </w:pPr>
       <w:r>
         <w:lastRenderedPageBreak/>
@@ -1374,7 +1548,7 @@
     </w:p>
     <w:p>
       <w:pPr>
-        <w:pStyle w:val="Heading2"/>
+        <w:pStyle w:val="Overskrift2"/>
       </w:pPr>
       <w:r>
         <w:t xml:space="preserve">Lavet/diskuteret. </w:t>
@@ -1385,7 +1559,7 @@
     </w:p>
     <w:p>
       <w:pPr>
-        <w:pStyle w:val="ListParagraph"/>
+        <w:pStyle w:val="Listeafsnit"/>
         <w:numPr>
           <w:ilvl w:val="0"/>
           <w:numId w:val="1"/>
@@ -1403,7 +1577,7 @@
     </w:p>
     <w:p>
       <w:pPr>
-        <w:pStyle w:val="ListParagraph"/>
+        <w:pStyle w:val="Listeafsnit"/>
         <w:numPr>
           <w:ilvl w:val="0"/>
           <w:numId w:val="1"/>
@@ -1415,7 +1589,7 @@
     </w:p>
     <w:p>
       <w:pPr>
-        <w:pStyle w:val="ListParagraph"/>
+        <w:pStyle w:val="Listeafsnit"/>
         <w:numPr>
           <w:ilvl w:val="0"/>
           <w:numId w:val="1"/>
@@ -1427,7 +1601,7 @@
     </w:p>
     <w:p>
       <w:pPr>
-        <w:pStyle w:val="ListParagraph"/>
+        <w:pStyle w:val="Listeafsnit"/>
         <w:numPr>
           <w:ilvl w:val="0"/>
           <w:numId w:val="1"/>
@@ -1442,7 +1616,7 @@
     </w:p>
     <w:p>
       <w:pPr>
-        <w:pStyle w:val="ListParagraph"/>
+        <w:pStyle w:val="Listeafsnit"/>
         <w:numPr>
           <w:ilvl w:val="0"/>
           <w:numId w:val="1"/>
@@ -1454,7 +1628,7 @@
     </w:p>
     <w:p>
       <w:pPr>
-        <w:pStyle w:val="ListParagraph"/>
+        <w:pStyle w:val="Listeafsnit"/>
         <w:numPr>
           <w:ilvl w:val="1"/>
           <w:numId w:val="1"/>
@@ -1466,19 +1640,27 @@
     </w:p>
     <w:p>
       <w:pPr>
-        <w:pStyle w:val="ListParagraph"/>
-        <w:numPr>
-          <w:ilvl w:val="0"/>
-          <w:numId w:val="1"/>
-        </w:numPr>
-      </w:pPr>
-      <w:r>
-        <w:t xml:space="preserve">Bruget at finde den ideelle måde at finde den ydre del af et mesh på. </w:t>
-      </w:r>
-    </w:p>
-    <w:p>
-      <w:pPr>
-        <w:pStyle w:val="ListParagraph"/>
+        <w:pStyle w:val="Listeafsnit"/>
+        <w:numPr>
+          <w:ilvl w:val="0"/>
+          <w:numId w:val="1"/>
+        </w:numPr>
+      </w:pPr>
+      <w:r>
+        <w:t xml:space="preserve">Bruget at finde den ideelle måde at finde den ydre del af et </w:t>
+      </w:r>
+      <w:proofErr w:type="spellStart"/>
+      <w:r>
+        <w:t>mesh</w:t>
+      </w:r>
+      <w:proofErr w:type="spellEnd"/>
+      <w:r>
+        <w:t xml:space="preserve"> på. </w:t>
+      </w:r>
+    </w:p>
+    <w:p>
+      <w:pPr>
+        <w:pStyle w:val="Listeafsnit"/>
         <w:numPr>
           <w:ilvl w:val="0"/>
           <w:numId w:val="1"/>
@@ -1490,7 +1672,7 @@
     </w:p>
     <w:p>
       <w:pPr>
-        <w:pStyle w:val="ListParagraph"/>
+        <w:pStyle w:val="Listeafsnit"/>
         <w:numPr>
           <w:ilvl w:val="0"/>
           <w:numId w:val="1"/>
@@ -1511,7 +1693,7 @@
     </w:p>
     <w:p>
       <w:pPr>
-        <w:pStyle w:val="Heading2"/>
+        <w:pStyle w:val="Overskrift2"/>
       </w:pPr>
       <w:r>
         <w:t>Planlagt</w:t>
@@ -1519,7 +1701,7 @@
     </w:p>
     <w:p>
       <w:pPr>
-        <w:pStyle w:val="ListParagraph"/>
+        <w:pStyle w:val="Listeafsnit"/>
         <w:numPr>
           <w:ilvl w:val="0"/>
           <w:numId w:val="1"/>
@@ -1531,19 +1713,27 @@
     </w:p>
     <w:p>
       <w:pPr>
-        <w:pStyle w:val="ListParagraph"/>
-        <w:numPr>
-          <w:ilvl w:val="0"/>
-          <w:numId w:val="1"/>
-        </w:numPr>
-      </w:pPr>
-      <w:r>
-        <w:t xml:space="preserve">Mathias arbejder videre på at finde den ideelle måde at afgøre den ydre del at et mesh på. </w:t>
-      </w:r>
-    </w:p>
-    <w:p>
-      <w:pPr>
-        <w:pStyle w:val="ListParagraph"/>
+        <w:pStyle w:val="Listeafsnit"/>
+        <w:numPr>
+          <w:ilvl w:val="0"/>
+          <w:numId w:val="1"/>
+        </w:numPr>
+      </w:pPr>
+      <w:r>
+        <w:t xml:space="preserve">Mathias arbejder videre på at finde den ideelle måde at afgøre den ydre del at et </w:t>
+      </w:r>
+      <w:proofErr w:type="spellStart"/>
+      <w:r>
+        <w:t>mesh</w:t>
+      </w:r>
+      <w:proofErr w:type="spellEnd"/>
+      <w:r>
+        <w:t xml:space="preserve"> på. </w:t>
+      </w:r>
+    </w:p>
+    <w:p>
+      <w:pPr>
+        <w:pStyle w:val="Listeafsnit"/>
         <w:numPr>
           <w:ilvl w:val="0"/>
           <w:numId w:val="1"/>
@@ -1555,7 +1745,7 @@
     </w:p>
     <w:p>
       <w:pPr>
-        <w:pStyle w:val="Heading2"/>
+        <w:pStyle w:val="Overskrift2"/>
       </w:pPr>
       <w:r>
         <w:t xml:space="preserve">Opgaver til næste gang </w:t>
@@ -1563,7 +1753,7 @@
     </w:p>
     <w:p>
       <w:pPr>
-        <w:pStyle w:val="ListParagraph"/>
+        <w:pStyle w:val="Listeafsnit"/>
         <w:numPr>
           <w:ilvl w:val="0"/>
           <w:numId w:val="1"/>
@@ -1576,7 +1766,7 @@
     <w:p/>
     <w:p>
       <w:pPr>
-        <w:pStyle w:val="Heading1"/>
+        <w:pStyle w:val="Overskrift1"/>
       </w:pPr>
       <w:r>
         <w:t>Fredag 16</w:t>
@@ -1587,7 +1777,7 @@
     </w:p>
     <w:p>
       <w:pPr>
-        <w:pStyle w:val="Heading2"/>
+        <w:pStyle w:val="Overskrift2"/>
       </w:pPr>
       <w:r>
         <w:t xml:space="preserve">Lavet/diskuteret </w:t>
@@ -1595,7 +1785,7 @@
     </w:p>
     <w:p>
       <w:pPr>
-        <w:pStyle w:val="ListParagraph"/>
+        <w:pStyle w:val="Listeafsnit"/>
         <w:numPr>
           <w:ilvl w:val="0"/>
           <w:numId w:val="1"/>
@@ -1607,7 +1797,7 @@
     </w:p>
     <w:p>
       <w:pPr>
-        <w:pStyle w:val="ListParagraph"/>
+        <w:pStyle w:val="Listeafsnit"/>
         <w:numPr>
           <w:ilvl w:val="0"/>
           <w:numId w:val="1"/>
@@ -1619,19 +1809,27 @@
     </w:p>
     <w:p>
       <w:pPr>
-        <w:pStyle w:val="ListParagraph"/>
-        <w:numPr>
-          <w:ilvl w:val="0"/>
-          <w:numId w:val="1"/>
-        </w:numPr>
-      </w:pPr>
-      <w:r>
-        <w:t xml:space="preserve">Fået accespoint </w:t>
-      </w:r>
-    </w:p>
-    <w:p>
-      <w:pPr>
-        <w:pStyle w:val="ListParagraph"/>
+        <w:pStyle w:val="Listeafsnit"/>
+        <w:numPr>
+          <w:ilvl w:val="0"/>
+          <w:numId w:val="1"/>
+        </w:numPr>
+      </w:pPr>
+      <w:r>
+        <w:t xml:space="preserve">Fået </w:t>
+      </w:r>
+      <w:proofErr w:type="spellStart"/>
+      <w:r>
+        <w:t>accespoint</w:t>
+      </w:r>
+      <w:proofErr w:type="spellEnd"/>
+      <w:r>
+        <w:t xml:space="preserve"> </w:t>
+      </w:r>
+    </w:p>
+    <w:p>
+      <w:pPr>
+        <w:pStyle w:val="Listeafsnit"/>
         <w:numPr>
           <w:ilvl w:val="0"/>
           <w:numId w:val="1"/>
@@ -1643,7 +1841,7 @@
     </w:p>
     <w:p>
       <w:pPr>
-        <w:pStyle w:val="ListParagraph"/>
+        <w:pStyle w:val="Listeafsnit"/>
         <w:numPr>
           <w:ilvl w:val="0"/>
           <w:numId w:val="1"/>
@@ -1655,7 +1853,7 @@
     </w:p>
     <w:p>
       <w:pPr>
-        <w:pStyle w:val="ListParagraph"/>
+        <w:pStyle w:val="Listeafsnit"/>
         <w:numPr>
           <w:ilvl w:val="0"/>
           <w:numId w:val="1"/>
@@ -1667,7 +1865,7 @@
     </w:p>
     <w:p>
       <w:pPr>
-        <w:pStyle w:val="Heading2"/>
+        <w:pStyle w:val="Overskrift2"/>
       </w:pPr>
       <w:r>
         <w:t xml:space="preserve">Opgaver til næste gang </w:t>
@@ -1675,7 +1873,7 @@
     </w:p>
     <w:p>
       <w:pPr>
-        <w:pStyle w:val="ListParagraph"/>
+        <w:pStyle w:val="Listeafsnit"/>
         <w:numPr>
           <w:ilvl w:val="0"/>
           <w:numId w:val="1"/>
@@ -1687,7 +1885,7 @@
     </w:p>
     <w:p>
       <w:pPr>
-        <w:pStyle w:val="ListParagraph"/>
+        <w:pStyle w:val="Listeafsnit"/>
         <w:numPr>
           <w:ilvl w:val="0"/>
           <w:numId w:val="1"/>
@@ -1699,7 +1897,7 @@
     </w:p>
     <w:p>
       <w:pPr>
-        <w:pStyle w:val="ListParagraph"/>
+        <w:pStyle w:val="Listeafsnit"/>
         <w:numPr>
           <w:ilvl w:val="0"/>
           <w:numId w:val="1"/>
@@ -1711,7 +1909,7 @@
     </w:p>
     <w:p>
       <w:pPr>
-        <w:pStyle w:val="ListParagraph"/>
+        <w:pStyle w:val="Listeafsnit"/>
         <w:numPr>
           <w:ilvl w:val="0"/>
           <w:numId w:val="1"/>
@@ -1723,7 +1921,7 @@
     </w:p>
     <w:p>
       <w:pPr>
-        <w:pStyle w:val="ListParagraph"/>
+        <w:pStyle w:val="Listeafsnit"/>
         <w:numPr>
           <w:ilvl w:val="0"/>
           <w:numId w:val="1"/>
@@ -1749,7 +1947,7 @@
     </w:p>
     <w:p>
       <w:pPr>
-        <w:pStyle w:val="Heading1"/>
+        <w:pStyle w:val="Overskrift1"/>
       </w:pPr>
       <w:r>
         <w:lastRenderedPageBreak/>
@@ -1761,7 +1959,7 @@
     </w:p>
     <w:p>
       <w:pPr>
-        <w:pStyle w:val="Heading2"/>
+        <w:pStyle w:val="Overskrift2"/>
       </w:pPr>
       <w:r>
         <w:t xml:space="preserve">Lavet/diskuteret </w:t>
@@ -1769,7 +1967,7 @@
     </w:p>
     <w:p>
       <w:pPr>
-        <w:pStyle w:val="ListParagraph"/>
+        <w:pStyle w:val="Listeafsnit"/>
         <w:numPr>
           <w:ilvl w:val="0"/>
           <w:numId w:val="1"/>
@@ -1781,7 +1979,7 @@
     </w:p>
     <w:p>
       <w:pPr>
-        <w:pStyle w:val="ListParagraph"/>
+        <w:pStyle w:val="Listeafsnit"/>
         <w:numPr>
           <w:ilvl w:val="0"/>
           <w:numId w:val="1"/>
@@ -1793,7 +1991,7 @@
     </w:p>
     <w:p>
       <w:pPr>
-        <w:pStyle w:val="ListParagraph"/>
+        <w:pStyle w:val="Listeafsnit"/>
         <w:numPr>
           <w:ilvl w:val="0"/>
           <w:numId w:val="1"/>
@@ -1805,7 +2003,7 @@
     </w:p>
     <w:p>
       <w:pPr>
-        <w:pStyle w:val="ListParagraph"/>
+        <w:pStyle w:val="Listeafsnit"/>
         <w:numPr>
           <w:ilvl w:val="0"/>
           <w:numId w:val="1"/>
@@ -1817,7 +2015,7 @@
     </w:p>
     <w:p>
       <w:pPr>
-        <w:pStyle w:val="ListParagraph"/>
+        <w:pStyle w:val="Listeafsnit"/>
         <w:numPr>
           <w:ilvl w:val="0"/>
           <w:numId w:val="1"/>
@@ -1829,25 +2027,33 @@
     </w:p>
     <w:p>
       <w:pPr>
-        <w:pStyle w:val="ListParagraph"/>
-        <w:numPr>
-          <w:ilvl w:val="0"/>
-          <w:numId w:val="1"/>
-        </w:numPr>
-      </w:pPr>
-      <w:r>
-        <w:t xml:space="preserve">Oprette refworks konto </w:t>
-      </w:r>
-    </w:p>
-    <w:p>
-      <w:pPr>
-        <w:pStyle w:val="ListParagraph"/>
-        <w:numPr>
-          <w:ilvl w:val="1"/>
-          <w:numId w:val="1"/>
-        </w:numPr>
-      </w:pPr>
-      <w:hyperlink r:id="rId7" w:history="1">
+        <w:pStyle w:val="Listeafsnit"/>
+        <w:numPr>
+          <w:ilvl w:val="0"/>
+          <w:numId w:val="1"/>
+        </w:numPr>
+      </w:pPr>
+      <w:r>
+        <w:t xml:space="preserve">Oprette </w:t>
+      </w:r>
+      <w:proofErr w:type="spellStart"/>
+      <w:r>
+        <w:t>refworks</w:t>
+      </w:r>
+      <w:proofErr w:type="spellEnd"/>
+      <w:r>
+        <w:t xml:space="preserve"> konto </w:t>
+      </w:r>
+    </w:p>
+    <w:p>
+      <w:pPr>
+        <w:pStyle w:val="Listeafsnit"/>
+        <w:numPr>
+          <w:ilvl w:val="1"/>
+          <w:numId w:val="1"/>
+        </w:numPr>
+      </w:pPr>
+      <w:hyperlink r:id="rId6" w:history="1">
         <w:r>
           <w:rPr>
             <w:rStyle w:val="Hyperlink"/>
@@ -1858,7 +2064,7 @@
     </w:p>
     <w:p>
       <w:pPr>
-        <w:pStyle w:val="ListParagraph"/>
+        <w:pStyle w:val="Listeafsnit"/>
         <w:numPr>
           <w:ilvl w:val="1"/>
           <w:numId w:val="1"/>
@@ -1870,7 +2076,7 @@
     </w:p>
     <w:p>
       <w:pPr>
-        <w:pStyle w:val="ListParagraph"/>
+        <w:pStyle w:val="Listeafsnit"/>
         <w:numPr>
           <w:ilvl w:val="0"/>
           <w:numId w:val="1"/>
@@ -1882,7 +2088,7 @@
     </w:p>
     <w:p>
       <w:pPr>
-        <w:pStyle w:val="ListParagraph"/>
+        <w:pStyle w:val="Listeafsnit"/>
         <w:numPr>
           <w:ilvl w:val="1"/>
           <w:numId w:val="1"/>
@@ -1894,7 +2100,7 @@
     </w:p>
     <w:p>
       <w:pPr>
-        <w:pStyle w:val="ListParagraph"/>
+        <w:pStyle w:val="Listeafsnit"/>
         <w:numPr>
           <w:ilvl w:val="1"/>
           <w:numId w:val="1"/>
@@ -1906,7 +2112,7 @@
     </w:p>
     <w:p>
       <w:pPr>
-        <w:pStyle w:val="ListParagraph"/>
+        <w:pStyle w:val="Listeafsnit"/>
         <w:numPr>
           <w:ilvl w:val="1"/>
           <w:numId w:val="1"/>
@@ -1918,7 +2124,7 @@
     </w:p>
     <w:p>
       <w:pPr>
-        <w:pStyle w:val="Heading2"/>
+        <w:pStyle w:val="Overskrift2"/>
       </w:pPr>
       <w:r>
         <w:t xml:space="preserve">Opgaver til næste gang </w:t>
@@ -1926,7 +2132,7 @@
     </w:p>
     <w:p>
       <w:pPr>
-        <w:pStyle w:val="ListParagraph"/>
+        <w:pStyle w:val="Listeafsnit"/>
         <w:numPr>
           <w:ilvl w:val="0"/>
           <w:numId w:val="1"/>
@@ -1938,7 +2144,7 @@
     </w:p>
     <w:p>
       <w:pPr>
-        <w:pStyle w:val="ListParagraph"/>
+        <w:pStyle w:val="Listeafsnit"/>
         <w:numPr>
           <w:ilvl w:val="0"/>
           <w:numId w:val="1"/>
@@ -1950,7 +2156,7 @@
     </w:p>
     <w:p>
       <w:pPr>
-        <w:pStyle w:val="ListParagraph"/>
+        <w:pStyle w:val="Listeafsnit"/>
         <w:numPr>
           <w:ilvl w:val="0"/>
           <w:numId w:val="1"/>
@@ -1963,7 +2169,7 @@
     <w:p/>
     <w:p>
       <w:pPr>
-        <w:pStyle w:val="Heading1"/>
+        <w:pStyle w:val="Overskrift1"/>
       </w:pPr>
       <w:r>
         <w:t>Tirsdag 20. september 2016</w:t>
@@ -1971,7 +2177,7 @@
     </w:p>
     <w:p>
       <w:pPr>
-        <w:pStyle w:val="Heading2"/>
+        <w:pStyle w:val="Overskrift2"/>
       </w:pPr>
       <w:r>
         <w:t xml:space="preserve">Lavet/diskuteret </w:t>
@@ -1979,7 +2185,7 @@
     </w:p>
     <w:p>
       <w:pPr>
-        <w:pStyle w:val="ListParagraph"/>
+        <w:pStyle w:val="Listeafsnit"/>
         <w:numPr>
           <w:ilvl w:val="0"/>
           <w:numId w:val="1"/>
@@ -1991,7 +2197,7 @@
     </w:p>
     <w:p>
       <w:pPr>
-        <w:pStyle w:val="ListParagraph"/>
+        <w:pStyle w:val="Listeafsnit"/>
         <w:numPr>
           <w:ilvl w:val="0"/>
           <w:numId w:val="1"/>
@@ -2009,7 +2215,7 @@
     </w:p>
     <w:p>
       <w:pPr>
-        <w:pStyle w:val="ListParagraph"/>
+        <w:pStyle w:val="Listeafsnit"/>
         <w:numPr>
           <w:ilvl w:val="0"/>
           <w:numId w:val="1"/>
@@ -2021,7 +2227,7 @@
     </w:p>
     <w:p>
       <w:pPr>
-        <w:pStyle w:val="Heading2"/>
+        <w:pStyle w:val="Overskrift2"/>
       </w:pPr>
       <w:r>
         <w:t xml:space="preserve">Opgaver til næste gang </w:t>
@@ -2029,7 +2235,7 @@
     </w:p>
     <w:p>
       <w:pPr>
-        <w:pStyle w:val="ListParagraph"/>
+        <w:pStyle w:val="Listeafsnit"/>
         <w:numPr>
           <w:ilvl w:val="0"/>
           <w:numId w:val="1"/>
@@ -2041,7 +2247,7 @@
     </w:p>
     <w:p>
       <w:pPr>
-        <w:pStyle w:val="ListParagraph"/>
+        <w:pStyle w:val="Listeafsnit"/>
         <w:numPr>
           <w:ilvl w:val="0"/>
           <w:numId w:val="1"/>
@@ -2053,7 +2259,7 @@
     </w:p>
     <w:p>
       <w:pPr>
-        <w:pStyle w:val="ListParagraph"/>
+        <w:pStyle w:val="Listeafsnit"/>
         <w:numPr>
           <w:ilvl w:val="0"/>
           <w:numId w:val="1"/>
@@ -2070,7 +2276,7 @@
     </w:p>
     <w:p>
       <w:pPr>
-        <w:pStyle w:val="Heading1"/>
+        <w:pStyle w:val="Overskrift1"/>
       </w:pPr>
       <w:r>
         <w:lastRenderedPageBreak/>
@@ -2079,7 +2285,7 @@
     </w:p>
     <w:p>
       <w:pPr>
-        <w:pStyle w:val="Heading2"/>
+        <w:pStyle w:val="Overskrift2"/>
       </w:pPr>
       <w:r>
         <w:t xml:space="preserve">Lavet/diskuteret </w:t>
@@ -2087,19 +2293,24 @@
     </w:p>
     <w:p>
       <w:pPr>
-        <w:pStyle w:val="ListParagraph"/>
-        <w:numPr>
-          <w:ilvl w:val="0"/>
-          <w:numId w:val="1"/>
-        </w:numPr>
-      </w:pPr>
-      <w:r>
-        <w:t>Opklaring af kinect</w:t>
-      </w:r>
-    </w:p>
-    <w:p>
-      <w:pPr>
-        <w:pStyle w:val="ListParagraph"/>
+        <w:pStyle w:val="Listeafsnit"/>
+        <w:numPr>
+          <w:ilvl w:val="0"/>
+          <w:numId w:val="1"/>
+        </w:numPr>
+      </w:pPr>
+      <w:r>
+        <w:t xml:space="preserve">Opklaring af </w:t>
+      </w:r>
+      <w:proofErr w:type="spellStart"/>
+      <w:r>
+        <w:t>kinect</w:t>
+      </w:r>
+      <w:proofErr w:type="spellEnd"/>
+    </w:p>
+    <w:p>
+      <w:pPr>
+        <w:pStyle w:val="Listeafsnit"/>
         <w:numPr>
           <w:ilvl w:val="0"/>
           <w:numId w:val="1"/>
@@ -2111,7 +2322,7 @@
     </w:p>
     <w:p>
       <w:pPr>
-        <w:pStyle w:val="ListParagraph"/>
+        <w:pStyle w:val="Listeafsnit"/>
         <w:numPr>
           <w:ilvl w:val="0"/>
           <w:numId w:val="1"/>
@@ -2123,7 +2334,7 @@
     </w:p>
     <w:p>
       <w:pPr>
-        <w:pStyle w:val="ListParagraph"/>
+        <w:pStyle w:val="Listeafsnit"/>
         <w:numPr>
           <w:ilvl w:val="0"/>
           <w:numId w:val="1"/>
@@ -2135,7 +2346,7 @@
     </w:p>
     <w:p>
       <w:pPr>
-        <w:pStyle w:val="ListParagraph"/>
+        <w:pStyle w:val="Listeafsnit"/>
         <w:numPr>
           <w:ilvl w:val="0"/>
           <w:numId w:val="1"/>
@@ -2147,7 +2358,7 @@
     </w:p>
     <w:p>
       <w:pPr>
-        <w:pStyle w:val="Heading2"/>
+        <w:pStyle w:val="Overskrift2"/>
       </w:pPr>
       <w:r>
         <w:t xml:space="preserve">Opgaver til næste gang </w:t>
@@ -2155,7 +2366,7 @@
     </w:p>
     <w:p>
       <w:pPr>
-        <w:pStyle w:val="ListParagraph"/>
+        <w:pStyle w:val="Listeafsnit"/>
         <w:numPr>
           <w:ilvl w:val="0"/>
           <w:numId w:val="1"/>
@@ -2167,7 +2378,7 @@
     </w:p>
     <w:p>
       <w:pPr>
-        <w:pStyle w:val="ListParagraph"/>
+        <w:pStyle w:val="Listeafsnit"/>
         <w:numPr>
           <w:ilvl w:val="1"/>
           <w:numId w:val="1"/>
@@ -2179,7 +2390,7 @@
     </w:p>
     <w:p>
       <w:pPr>
-        <w:pStyle w:val="ListParagraph"/>
+        <w:pStyle w:val="Listeafsnit"/>
         <w:numPr>
           <w:ilvl w:val="0"/>
           <w:numId w:val="1"/>
@@ -2192,7 +2403,7 @@
     <w:p/>
     <w:p>
       <w:pPr>
-        <w:pStyle w:val="Heading1"/>
+        <w:pStyle w:val="Overskrift1"/>
       </w:pPr>
       <w:r>
         <w:t>Torsdag 22. september 2016</w:t>
@@ -2200,7 +2411,7 @@
     </w:p>
     <w:p>
       <w:pPr>
-        <w:pStyle w:val="Heading2"/>
+        <w:pStyle w:val="Overskrift2"/>
       </w:pPr>
       <w:r>
         <w:t xml:space="preserve">Lavet/diskuteret </w:t>
@@ -2208,7 +2419,7 @@
     </w:p>
     <w:p>
       <w:pPr>
-        <w:pStyle w:val="ListParagraph"/>
+        <w:pStyle w:val="Listeafsnit"/>
         <w:numPr>
           <w:ilvl w:val="0"/>
           <w:numId w:val="1"/>
@@ -2220,7 +2431,7 @@
     </w:p>
     <w:p>
       <w:pPr>
-        <w:pStyle w:val="ListParagraph"/>
+        <w:pStyle w:val="Listeafsnit"/>
         <w:numPr>
           <w:ilvl w:val="1"/>
           <w:numId w:val="1"/>
@@ -2232,7 +2443,7 @@
     </w:p>
     <w:p>
       <w:pPr>
-        <w:pStyle w:val="ListParagraph"/>
+        <w:pStyle w:val="Listeafsnit"/>
         <w:numPr>
           <w:ilvl w:val="0"/>
           <w:numId w:val="1"/>
@@ -2244,7 +2455,7 @@
     </w:p>
     <w:p>
       <w:pPr>
-        <w:pStyle w:val="ListParagraph"/>
+        <w:pStyle w:val="Listeafsnit"/>
         <w:numPr>
           <w:ilvl w:val="0"/>
           <w:numId w:val="1"/>
@@ -2256,19 +2467,27 @@
     </w:p>
     <w:p>
       <w:pPr>
-        <w:pStyle w:val="ListParagraph"/>
-        <w:numPr>
-          <w:ilvl w:val="0"/>
-          <w:numId w:val="1"/>
-        </w:numPr>
-      </w:pPr>
-      <w:r>
-        <w:t>Robottens hastighed er sat til langsomt, arbejde fortsætter på at kunne sætte den automatisk gennem modbus.</w:t>
-      </w:r>
-    </w:p>
-    <w:p>
-      <w:pPr>
-        <w:pStyle w:val="Heading2"/>
+        <w:pStyle w:val="Listeafsnit"/>
+        <w:numPr>
+          <w:ilvl w:val="0"/>
+          <w:numId w:val="1"/>
+        </w:numPr>
+      </w:pPr>
+      <w:r>
+        <w:t xml:space="preserve">Robottens hastighed er sat til langsomt, arbejde fortsætter på at kunne sætte den automatisk gennem </w:t>
+      </w:r>
+      <w:proofErr w:type="spellStart"/>
+      <w:r>
+        <w:t>modbus</w:t>
+      </w:r>
+      <w:proofErr w:type="spellEnd"/>
+      <w:r>
+        <w:t>.</w:t>
+      </w:r>
+    </w:p>
+    <w:p>
+      <w:pPr>
+        <w:pStyle w:val="Overskrift2"/>
       </w:pPr>
       <w:r>
         <w:t xml:space="preserve">Opgaver til næste gang </w:t>
@@ -2276,7 +2495,7 @@
     </w:p>
     <w:p>
       <w:pPr>
-        <w:pStyle w:val="ListParagraph"/>
+        <w:pStyle w:val="Listeafsnit"/>
         <w:numPr>
           <w:ilvl w:val="0"/>
           <w:numId w:val="1"/>
@@ -2288,7 +2507,7 @@
     </w:p>
     <w:p>
       <w:pPr>
-        <w:pStyle w:val="ListParagraph"/>
+        <w:pStyle w:val="Listeafsnit"/>
         <w:numPr>
           <w:ilvl w:val="0"/>
           <w:numId w:val="1"/>
@@ -2300,7 +2519,7 @@
     </w:p>
     <w:p>
       <w:pPr>
-        <w:pStyle w:val="ListParagraph"/>
+        <w:pStyle w:val="Listeafsnit"/>
         <w:numPr>
           <w:ilvl w:val="0"/>
           <w:numId w:val="1"/>
@@ -2312,12 +2531,12 @@
     </w:p>
     <w:p>
       <w:pPr>
-        <w:pStyle w:val="ListParagraph"/>
-      </w:pPr>
-    </w:p>
-    <w:p>
-      <w:pPr>
-        <w:pStyle w:val="Heading1"/>
+        <w:pStyle w:val="Listeafsnit"/>
+      </w:pPr>
+    </w:p>
+    <w:p>
+      <w:pPr>
+        <w:pStyle w:val="Overskrift1"/>
       </w:pPr>
       <w:r>
         <w:t>Fredag 23. september 2016</w:t>
@@ -2325,7 +2544,7 @@
     </w:p>
     <w:p>
       <w:pPr>
-        <w:pStyle w:val="Heading2"/>
+        <w:pStyle w:val="Overskrift2"/>
       </w:pPr>
       <w:r>
         <w:t xml:space="preserve">Lavet/diskuteret </w:t>
@@ -2333,19 +2552,27 @@
     </w:p>
     <w:p>
       <w:pPr>
-        <w:pStyle w:val="ListParagraph"/>
-        <w:numPr>
-          <w:ilvl w:val="0"/>
-          <w:numId w:val="1"/>
-        </w:numPr>
-      </w:pPr>
-      <w:r>
-        <w:t>Fået kravspecifikation tilbage fra review og kigget på rettelser</w:t>
-      </w:r>
-    </w:p>
-    <w:p>
-      <w:pPr>
-        <w:pStyle w:val="ListParagraph"/>
+        <w:pStyle w:val="Listeafsnit"/>
+        <w:numPr>
+          <w:ilvl w:val="0"/>
+          <w:numId w:val="1"/>
+        </w:numPr>
+      </w:pPr>
+      <w:r>
+        <w:t xml:space="preserve">Fået kravspecifikation tilbage fra </w:t>
+      </w:r>
+      <w:proofErr w:type="spellStart"/>
+      <w:r>
+        <w:t>review</w:t>
+      </w:r>
+      <w:proofErr w:type="spellEnd"/>
+      <w:r>
+        <w:t xml:space="preserve"> og kigget på rettelser</w:t>
+      </w:r>
+    </w:p>
+    <w:p>
+      <w:pPr>
+        <w:pStyle w:val="Listeafsnit"/>
         <w:numPr>
           <w:ilvl w:val="0"/>
           <w:numId w:val="1"/>
@@ -2357,19 +2584,27 @@
     </w:p>
     <w:p>
       <w:pPr>
-        <w:pStyle w:val="ListParagraph"/>
-        <w:numPr>
-          <w:ilvl w:val="0"/>
-          <w:numId w:val="1"/>
-        </w:numPr>
-      </w:pPr>
-      <w:r>
-        <w:t xml:space="preserve">Fundet mere med kinect og andre lignende teknologier. </w:t>
-      </w:r>
-    </w:p>
-    <w:p>
-      <w:pPr>
-        <w:pStyle w:val="ListParagraph"/>
+        <w:pStyle w:val="Listeafsnit"/>
+        <w:numPr>
+          <w:ilvl w:val="0"/>
+          <w:numId w:val="1"/>
+        </w:numPr>
+      </w:pPr>
+      <w:r>
+        <w:t xml:space="preserve">Fundet mere med </w:t>
+      </w:r>
+      <w:proofErr w:type="spellStart"/>
+      <w:r>
+        <w:t>kinect</w:t>
+      </w:r>
+      <w:proofErr w:type="spellEnd"/>
+      <w:r>
+        <w:t xml:space="preserve"> og andre lignende teknologier. </w:t>
+      </w:r>
+    </w:p>
+    <w:p>
+      <w:pPr>
+        <w:pStyle w:val="Listeafsnit"/>
         <w:numPr>
           <w:ilvl w:val="0"/>
           <w:numId w:val="1"/>
@@ -2381,7 +2616,7 @@
     </w:p>
     <w:p>
       <w:pPr>
-        <w:pStyle w:val="Heading2"/>
+        <w:pStyle w:val="Overskrift2"/>
       </w:pPr>
       <w:r>
         <w:t xml:space="preserve">Opgaver til næste gang </w:t>
@@ -2389,7 +2624,7 @@
     </w:p>
     <w:p>
       <w:pPr>
-        <w:pStyle w:val="ListParagraph"/>
+        <w:pStyle w:val="Listeafsnit"/>
         <w:numPr>
           <w:ilvl w:val="0"/>
           <w:numId w:val="1"/>
@@ -2401,7 +2636,7 @@
     </w:p>
     <w:p>
       <w:pPr>
-        <w:pStyle w:val="ListParagraph"/>
+        <w:pStyle w:val="Listeafsnit"/>
         <w:numPr>
           <w:ilvl w:val="1"/>
           <w:numId w:val="1"/>
@@ -2413,7 +2648,7 @@
     </w:p>
     <w:p>
       <w:pPr>
-        <w:pStyle w:val="ListParagraph"/>
+        <w:pStyle w:val="Listeafsnit"/>
         <w:numPr>
           <w:ilvl w:val="0"/>
           <w:numId w:val="1"/>
@@ -2438,7 +2673,7 @@
     </w:p>
     <w:p>
       <w:pPr>
-        <w:pStyle w:val="Heading1"/>
+        <w:pStyle w:val="Overskrift1"/>
       </w:pPr>
       <w:r>
         <w:lastRenderedPageBreak/>
@@ -2447,7 +2682,7 @@
     </w:p>
     <w:p>
       <w:pPr>
-        <w:pStyle w:val="Heading2"/>
+        <w:pStyle w:val="Overskrift2"/>
       </w:pPr>
       <w:r>
         <w:t xml:space="preserve">Lavet/diskuteret </w:t>
@@ -2455,19 +2690,27 @@
     </w:p>
     <w:p>
       <w:pPr>
-        <w:pStyle w:val="ListParagraph"/>
-        <w:numPr>
-          <w:ilvl w:val="0"/>
-          <w:numId w:val="1"/>
-        </w:numPr>
-      </w:pPr>
-      <w:r>
-        <w:t xml:space="preserve">Accepttest blev lavet færdig og sendt til review. </w:t>
-      </w:r>
-    </w:p>
-    <w:p>
-      <w:pPr>
-        <w:pStyle w:val="ListParagraph"/>
+        <w:pStyle w:val="Listeafsnit"/>
+        <w:numPr>
+          <w:ilvl w:val="0"/>
+          <w:numId w:val="1"/>
+        </w:numPr>
+      </w:pPr>
+      <w:r>
+        <w:t xml:space="preserve">Accepttest blev lavet færdig og sendt til </w:t>
+      </w:r>
+      <w:proofErr w:type="spellStart"/>
+      <w:r>
+        <w:t>review</w:t>
+      </w:r>
+      <w:proofErr w:type="spellEnd"/>
+      <w:r>
+        <w:t xml:space="preserve">. </w:t>
+      </w:r>
+    </w:p>
+    <w:p>
+      <w:pPr>
+        <w:pStyle w:val="Listeafsnit"/>
         <w:numPr>
           <w:ilvl w:val="1"/>
           <w:numId w:val="1"/>
@@ -2479,7 +2722,7 @@
     </w:p>
     <w:p>
       <w:pPr>
-        <w:pStyle w:val="ListParagraph"/>
+        <w:pStyle w:val="Listeafsnit"/>
         <w:numPr>
           <w:ilvl w:val="0"/>
           <w:numId w:val="1"/>
@@ -2491,7 +2734,7 @@
     </w:p>
     <w:p>
       <w:pPr>
-        <w:pStyle w:val="ListParagraph"/>
+        <w:pStyle w:val="Listeafsnit"/>
         <w:numPr>
           <w:ilvl w:val="0"/>
           <w:numId w:val="1"/>
@@ -2503,7 +2746,7 @@
     </w:p>
     <w:p>
       <w:pPr>
-        <w:pStyle w:val="Heading2"/>
+        <w:pStyle w:val="Overskrift2"/>
       </w:pPr>
       <w:r>
         <w:t xml:space="preserve">Opgaver til næste gang </w:t>
@@ -2511,44 +2754,68 @@
     </w:p>
     <w:p>
       <w:pPr>
-        <w:pStyle w:val="ListParagraph"/>
-        <w:numPr>
-          <w:ilvl w:val="0"/>
-          <w:numId w:val="1"/>
-        </w:numPr>
-      </w:pPr>
-      <w:r>
-        <w:t xml:space="preserve">Tirsdag kigger Charlotte på Kinect. </w:t>
-      </w:r>
-    </w:p>
-    <w:p>
-      <w:pPr>
-        <w:pStyle w:val="ListParagraph"/>
-        <w:numPr>
-          <w:ilvl w:val="0"/>
-          <w:numId w:val="1"/>
-        </w:numPr>
-      </w:pPr>
-      <w:r>
-        <w:t xml:space="preserve">Vejleder møde onsdag er flyttet til kl 15. </w:t>
-      </w:r>
-    </w:p>
-    <w:p>
-      <w:pPr>
-        <w:pStyle w:val="ListParagraph"/>
-        <w:numPr>
-          <w:ilvl w:val="0"/>
-          <w:numId w:val="1"/>
-        </w:numPr>
-      </w:pPr>
-      <w:r>
-        <w:t xml:space="preserve">Aftale med Lars, onsdag kl 21. </w:t>
+        <w:pStyle w:val="Listeafsnit"/>
+        <w:numPr>
+          <w:ilvl w:val="0"/>
+          <w:numId w:val="1"/>
+        </w:numPr>
+      </w:pPr>
+      <w:r>
+        <w:t xml:space="preserve">Tirsdag kigger Charlotte på </w:t>
+      </w:r>
+      <w:proofErr w:type="spellStart"/>
+      <w:r>
+        <w:t>Kinect.</w:t>
+      </w:r>
+      <w:proofErr w:type="spellEnd"/>
+      <w:r>
+        <w:t xml:space="preserve"> </w:t>
+      </w:r>
+    </w:p>
+    <w:p>
+      <w:pPr>
+        <w:pStyle w:val="Listeafsnit"/>
+        <w:numPr>
+          <w:ilvl w:val="0"/>
+          <w:numId w:val="1"/>
+        </w:numPr>
+      </w:pPr>
+      <w:r>
+        <w:t xml:space="preserve">Vejleder møde onsdag er flyttet til </w:t>
+      </w:r>
+      <w:proofErr w:type="spellStart"/>
+      <w:r>
+        <w:t>kl</w:t>
+      </w:r>
+      <w:proofErr w:type="spellEnd"/>
+      <w:r>
+        <w:t xml:space="preserve"> 15. </w:t>
+      </w:r>
+    </w:p>
+    <w:p>
+      <w:pPr>
+        <w:pStyle w:val="Listeafsnit"/>
+        <w:numPr>
+          <w:ilvl w:val="0"/>
+          <w:numId w:val="1"/>
+        </w:numPr>
+      </w:pPr>
+      <w:r>
+        <w:t xml:space="preserve">Aftale med Lars, onsdag </w:t>
+      </w:r>
+      <w:proofErr w:type="spellStart"/>
+      <w:r>
+        <w:t>kl</w:t>
+      </w:r>
+      <w:proofErr w:type="spellEnd"/>
+      <w:r>
+        <w:t xml:space="preserve"> 21. </w:t>
       </w:r>
     </w:p>
     <w:p/>
     <w:p>
       <w:pPr>
-        <w:pStyle w:val="Heading1"/>
+        <w:pStyle w:val="Overskrift1"/>
       </w:pPr>
       <w:r>
         <w:t>Tirsdag 27. september 2016</w:t>
@@ -2556,7 +2823,7 @@
     </w:p>
     <w:p>
       <w:pPr>
-        <w:pStyle w:val="Heading2"/>
+        <w:pStyle w:val="Overskrift2"/>
       </w:pPr>
       <w:r>
         <w:t xml:space="preserve">Lavet/diskuteret </w:t>
@@ -2564,7 +2831,7 @@
     </w:p>
     <w:p>
       <w:pPr>
-        <w:pStyle w:val="ListParagraph"/>
+        <w:pStyle w:val="Listeafsnit"/>
         <w:numPr>
           <w:ilvl w:val="0"/>
           <w:numId w:val="1"/>
@@ -2576,7 +2843,7 @@
     </w:p>
     <w:p>
       <w:pPr>
-        <w:pStyle w:val="ListParagraph"/>
+        <w:pStyle w:val="Listeafsnit"/>
         <w:numPr>
           <w:ilvl w:val="0"/>
           <w:numId w:val="1"/>
@@ -2588,7 +2855,7 @@
     </w:p>
     <w:p>
       <w:pPr>
-        <w:pStyle w:val="ListParagraph"/>
+        <w:pStyle w:val="Listeafsnit"/>
         <w:numPr>
           <w:ilvl w:val="0"/>
           <w:numId w:val="1"/>
@@ -2600,22 +2867,35 @@
     </w:p>
     <w:p>
       <w:pPr>
-        <w:pStyle w:val="ListParagraph"/>
-        <w:numPr>
-          <w:ilvl w:val="0"/>
-          <w:numId w:val="1"/>
-        </w:numPr>
-      </w:pPr>
-      <w:r>
-        <w:t xml:space="preserve">Mathias har kigget på rotation af robotarm og dybdebillede til mesh med </w:t>
-      </w:r>
-      <w:r>
-        <w:t xml:space="preserve">kinect. </w:t>
-      </w:r>
-    </w:p>
-    <w:p>
-      <w:pPr>
-        <w:pStyle w:val="Heading2"/>
+        <w:pStyle w:val="Listeafsnit"/>
+        <w:numPr>
+          <w:ilvl w:val="0"/>
+          <w:numId w:val="1"/>
+        </w:numPr>
+      </w:pPr>
+      <w:r>
+        <w:t xml:space="preserve">Mathias har kigget på rotation af robotarm og dybdebillede til </w:t>
+      </w:r>
+      <w:proofErr w:type="spellStart"/>
+      <w:r>
+        <w:t>mesh</w:t>
+      </w:r>
+      <w:proofErr w:type="spellEnd"/>
+      <w:r>
+        <w:t xml:space="preserve"> med </w:t>
+      </w:r>
+      <w:proofErr w:type="spellStart"/>
+      <w:r>
+        <w:t>kinect.</w:t>
+      </w:r>
+      <w:proofErr w:type="spellEnd"/>
+      <w:r>
+        <w:t xml:space="preserve"> </w:t>
+      </w:r>
+    </w:p>
+    <w:p>
+      <w:pPr>
+        <w:pStyle w:val="Overskrift2"/>
       </w:pPr>
       <w:r>
         <w:t xml:space="preserve">Opgaver til næste gang </w:t>
@@ -2623,7 +2903,7 @@
     </w:p>
     <w:p>
       <w:pPr>
-        <w:pStyle w:val="ListParagraph"/>
+        <w:pStyle w:val="Listeafsnit"/>
         <w:numPr>
           <w:ilvl w:val="0"/>
           <w:numId w:val="1"/>
@@ -2638,32 +2918,56 @@
     </w:p>
     <w:p>
       <w:pPr>
-        <w:pStyle w:val="ListParagraph"/>
-        <w:numPr>
-          <w:ilvl w:val="0"/>
-          <w:numId w:val="1"/>
-        </w:numPr>
-      </w:pPr>
-      <w:r>
-        <w:t xml:space="preserve">Vi mødes til vejledermåde kl 15 onsdag. </w:t>
-      </w:r>
-    </w:p>
-    <w:p>
-      <w:pPr>
-        <w:pStyle w:val="ListParagraph"/>
-        <w:numPr>
-          <w:ilvl w:val="0"/>
-          <w:numId w:val="1"/>
-        </w:numPr>
-      </w:pPr>
-      <w:r>
-        <w:t xml:space="preserve">Mathias går videre med mesh med kinect. </w:t>
+        <w:pStyle w:val="Listeafsnit"/>
+        <w:numPr>
+          <w:ilvl w:val="0"/>
+          <w:numId w:val="1"/>
+        </w:numPr>
+      </w:pPr>
+      <w:r>
+        <w:t xml:space="preserve">Vi mødes til vejledermåde </w:t>
+      </w:r>
+      <w:proofErr w:type="spellStart"/>
+      <w:r>
+        <w:t>kl</w:t>
+      </w:r>
+      <w:proofErr w:type="spellEnd"/>
+      <w:r>
+        <w:t xml:space="preserve"> 15 onsdag. </w:t>
+      </w:r>
+    </w:p>
+    <w:p>
+      <w:pPr>
+        <w:pStyle w:val="Listeafsnit"/>
+        <w:numPr>
+          <w:ilvl w:val="0"/>
+          <w:numId w:val="1"/>
+        </w:numPr>
+      </w:pPr>
+      <w:r>
+        <w:t xml:space="preserve">Mathias går videre med </w:t>
+      </w:r>
+      <w:proofErr w:type="spellStart"/>
+      <w:r>
+        <w:t>mesh</w:t>
+      </w:r>
+      <w:proofErr w:type="spellEnd"/>
+      <w:r>
+        <w:t xml:space="preserve"> med </w:t>
+      </w:r>
+      <w:proofErr w:type="spellStart"/>
+      <w:r>
+        <w:t>kinect.</w:t>
+      </w:r>
+      <w:proofErr w:type="spellEnd"/>
+      <w:r>
+        <w:t xml:space="preserve"> </w:t>
       </w:r>
     </w:p>
     <w:p/>
     <w:p>
       <w:pPr>
-        <w:pStyle w:val="Heading1"/>
+        <w:pStyle w:val="Overskrift1"/>
       </w:pPr>
       <w:r>
         <w:t>Mandag 3. oktober 2016</w:t>
@@ -2671,7 +2975,7 @@
     </w:p>
     <w:p>
       <w:pPr>
-        <w:pStyle w:val="Heading2"/>
+        <w:pStyle w:val="Overskrift2"/>
       </w:pPr>
       <w:r>
         <w:t xml:space="preserve">Lavet/diskuteret </w:t>
@@ -2679,7 +2983,7 @@
     </w:p>
     <w:p>
       <w:pPr>
-        <w:pStyle w:val="ListParagraph"/>
+        <w:pStyle w:val="Listeafsnit"/>
         <w:numPr>
           <w:ilvl w:val="0"/>
           <w:numId w:val="1"/>
@@ -2691,7 +2995,7 @@
     </w:p>
     <w:p>
       <w:pPr>
-        <w:pStyle w:val="ListParagraph"/>
+        <w:pStyle w:val="Listeafsnit"/>
         <w:numPr>
           <w:ilvl w:val="0"/>
           <w:numId w:val="1"/>
@@ -2703,7 +3007,7 @@
     </w:p>
     <w:p>
       <w:pPr>
-        <w:pStyle w:val="ListParagraph"/>
+        <w:pStyle w:val="Listeafsnit"/>
         <w:numPr>
           <w:ilvl w:val="0"/>
           <w:numId w:val="1"/>
@@ -2715,7 +3019,7 @@
     </w:p>
     <w:p>
       <w:pPr>
-        <w:pStyle w:val="ListParagraph"/>
+        <w:pStyle w:val="Listeafsnit"/>
         <w:numPr>
           <w:ilvl w:val="0"/>
           <w:numId w:val="1"/>
@@ -2727,7 +3031,7 @@
     </w:p>
     <w:p>
       <w:pPr>
-        <w:pStyle w:val="ListParagraph"/>
+        <w:pStyle w:val="Listeafsnit"/>
         <w:numPr>
           <w:ilvl w:val="0"/>
           <w:numId w:val="1"/>
@@ -2745,7 +3049,7 @@
     </w:p>
     <w:p>
       <w:pPr>
-        <w:pStyle w:val="ListParagraph"/>
+        <w:pStyle w:val="Listeafsnit"/>
         <w:numPr>
           <w:ilvl w:val="0"/>
           <w:numId w:val="1"/>
@@ -2757,7 +3061,7 @@
     </w:p>
     <w:p>
       <w:pPr>
-        <w:pStyle w:val="Heading2"/>
+        <w:pStyle w:val="Overskrift2"/>
       </w:pPr>
       <w:r>
         <w:t xml:space="preserve">Opgaver til næste gang </w:t>
@@ -2765,7 +3069,7 @@
     </w:p>
     <w:p>
       <w:pPr>
-        <w:pStyle w:val="ListParagraph"/>
+        <w:pStyle w:val="Listeafsnit"/>
         <w:numPr>
           <w:ilvl w:val="0"/>
           <w:numId w:val="1"/>
@@ -2777,7 +3081,7 @@
     </w:p>
     <w:p>
       <w:pPr>
-        <w:pStyle w:val="ListParagraph"/>
+        <w:pStyle w:val="Listeafsnit"/>
         <w:numPr>
           <w:ilvl w:val="0"/>
           <w:numId w:val="1"/>
@@ -2790,7 +3094,7 @@
     <w:p/>
     <w:p>
       <w:pPr>
-        <w:pStyle w:val="Heading1"/>
+        <w:pStyle w:val="Overskrift1"/>
       </w:pPr>
       <w:r>
         <w:lastRenderedPageBreak/>
@@ -2799,7 +3103,7 @@
     </w:p>
     <w:p>
       <w:pPr>
-        <w:pStyle w:val="Heading2"/>
+        <w:pStyle w:val="Overskrift2"/>
       </w:pPr>
       <w:r>
         <w:t>Lavet/diskuteret</w:t>
@@ -2807,7 +3111,7 @@
     </w:p>
     <w:p>
       <w:pPr>
-        <w:pStyle w:val="ListParagraph"/>
+        <w:pStyle w:val="Listeafsnit"/>
         <w:numPr>
           <w:ilvl w:val="0"/>
           <w:numId w:val="1"/>
@@ -2819,7 +3123,7 @@
     </w:p>
     <w:p>
       <w:pPr>
-        <w:pStyle w:val="ListParagraph"/>
+        <w:pStyle w:val="Listeafsnit"/>
         <w:numPr>
           <w:ilvl w:val="0"/>
           <w:numId w:val="1"/>
@@ -2831,7 +3135,7 @@
     </w:p>
     <w:p>
       <w:pPr>
-        <w:pStyle w:val="ListParagraph"/>
+        <w:pStyle w:val="Listeafsnit"/>
         <w:numPr>
           <w:ilvl w:val="0"/>
           <w:numId w:val="1"/>
@@ -2843,7 +3147,7 @@
     </w:p>
     <w:p>
       <w:pPr>
-        <w:pStyle w:val="ListParagraph"/>
+        <w:pStyle w:val="Listeafsnit"/>
         <w:numPr>
           <w:ilvl w:val="0"/>
           <w:numId w:val="1"/>
@@ -2855,19 +3159,24 @@
     </w:p>
     <w:p>
       <w:pPr>
-        <w:pStyle w:val="ListParagraph"/>
-        <w:numPr>
-          <w:ilvl w:val="0"/>
-          <w:numId w:val="1"/>
-        </w:numPr>
-      </w:pPr>
-      <w:r>
-        <w:t>Afsnit og projektgennemførsel er påbegyndt i LaTeX</w:t>
-      </w:r>
-    </w:p>
-    <w:p>
-      <w:pPr>
-        <w:pStyle w:val="Heading2"/>
+        <w:pStyle w:val="Listeafsnit"/>
+        <w:numPr>
+          <w:ilvl w:val="0"/>
+          <w:numId w:val="1"/>
+        </w:numPr>
+      </w:pPr>
+      <w:r>
+        <w:t xml:space="preserve">Afsnit og projektgennemførsel er påbegyndt i </w:t>
+      </w:r>
+      <w:proofErr w:type="spellStart"/>
+      <w:r>
+        <w:t>LaTeX</w:t>
+      </w:r>
+      <w:proofErr w:type="spellEnd"/>
+    </w:p>
+    <w:p>
+      <w:pPr>
+        <w:pStyle w:val="Overskrift2"/>
       </w:pPr>
       <w:r>
         <w:t xml:space="preserve">Opgaver til næste gang </w:t>
@@ -2875,7 +3184,7 @@
     </w:p>
     <w:p>
       <w:pPr>
-        <w:pStyle w:val="ListParagraph"/>
+        <w:pStyle w:val="Listeafsnit"/>
         <w:numPr>
           <w:ilvl w:val="0"/>
           <w:numId w:val="1"/>
@@ -2887,7 +3196,7 @@
     </w:p>
     <w:p>
       <w:pPr>
-        <w:pStyle w:val="ListParagraph"/>
+        <w:pStyle w:val="Listeafsnit"/>
         <w:numPr>
           <w:ilvl w:val="0"/>
           <w:numId w:val="1"/>
@@ -2904,7 +3213,7 @@
     </w:p>
     <w:p>
       <w:pPr>
-        <w:pStyle w:val="Heading1"/>
+        <w:pStyle w:val="Overskrift1"/>
       </w:pPr>
       <w:r>
         <w:t xml:space="preserve">Tirsdag 11. oktober 2016 </w:t>
@@ -2912,7 +3221,7 @@
     </w:p>
     <w:p>
       <w:pPr>
-        <w:pStyle w:val="Heading2"/>
+        <w:pStyle w:val="Overskrift2"/>
       </w:pPr>
       <w:r>
         <w:t>Lavet/diskuteret</w:t>
@@ -2920,7 +3229,7 @@
     </w:p>
     <w:p>
       <w:pPr>
-        <w:pStyle w:val="ListParagraph"/>
+        <w:pStyle w:val="Listeafsnit"/>
         <w:numPr>
           <w:ilvl w:val="0"/>
           <w:numId w:val="1"/>
@@ -2932,7 +3241,7 @@
     </w:p>
     <w:p>
       <w:pPr>
-        <w:pStyle w:val="ListParagraph"/>
+        <w:pStyle w:val="Listeafsnit"/>
         <w:numPr>
           <w:ilvl w:val="0"/>
           <w:numId w:val="1"/>
@@ -2944,7 +3253,7 @@
     </w:p>
     <w:p>
       <w:pPr>
-        <w:pStyle w:val="ListParagraph"/>
+        <w:pStyle w:val="Listeafsnit"/>
         <w:numPr>
           <w:ilvl w:val="0"/>
           <w:numId w:val="1"/>
@@ -2956,19 +3265,27 @@
     </w:p>
     <w:p>
       <w:pPr>
-        <w:pStyle w:val="ListParagraph"/>
-        <w:numPr>
-          <w:ilvl w:val="0"/>
-          <w:numId w:val="1"/>
-        </w:numPr>
-      </w:pPr>
-      <w:r>
-        <w:t xml:space="preserve">BDD til review. </w:t>
-      </w:r>
-    </w:p>
-    <w:p>
-      <w:pPr>
-        <w:pStyle w:val="Heading2"/>
+        <w:pStyle w:val="Listeafsnit"/>
+        <w:numPr>
+          <w:ilvl w:val="0"/>
+          <w:numId w:val="1"/>
+        </w:numPr>
+      </w:pPr>
+      <w:r>
+        <w:t xml:space="preserve">BDD til </w:t>
+      </w:r>
+      <w:proofErr w:type="spellStart"/>
+      <w:r>
+        <w:t>review</w:t>
+      </w:r>
+      <w:proofErr w:type="spellEnd"/>
+      <w:r>
+        <w:t xml:space="preserve">. </w:t>
+      </w:r>
+    </w:p>
+    <w:p>
+      <w:pPr>
+        <w:pStyle w:val="Overskrift2"/>
       </w:pPr>
       <w:r>
         <w:t xml:space="preserve">Opgaver til næste gang </w:t>
@@ -2976,7 +3293,7 @@
     </w:p>
     <w:p>
       <w:pPr>
-        <w:pStyle w:val="ListParagraph"/>
+        <w:pStyle w:val="Listeafsnit"/>
         <w:numPr>
           <w:ilvl w:val="0"/>
           <w:numId w:val="1"/>
@@ -2988,7 +3305,7 @@
     </w:p>
     <w:p>
       <w:pPr>
-        <w:pStyle w:val="ListParagraph"/>
+        <w:pStyle w:val="Listeafsnit"/>
         <w:numPr>
           <w:ilvl w:val="0"/>
           <w:numId w:val="1"/>
@@ -3003,7 +3320,7 @@
     </w:p>
     <w:p>
       <w:pPr>
-        <w:pStyle w:val="ListParagraph"/>
+        <w:pStyle w:val="Listeafsnit"/>
         <w:numPr>
           <w:ilvl w:val="0"/>
           <w:numId w:val="1"/>
@@ -3016,7 +3333,7 @@
     <w:p/>
     <w:p>
       <w:pPr>
-        <w:pStyle w:val="Heading1"/>
+        <w:pStyle w:val="Overskrift1"/>
       </w:pPr>
       <w:r>
         <w:t>Tirsdag 25</w:t>
@@ -3027,7 +3344,7 @@
     </w:p>
     <w:p>
       <w:pPr>
-        <w:pStyle w:val="Heading2"/>
+        <w:pStyle w:val="Overskrift2"/>
       </w:pPr>
       <w:r>
         <w:t>Lavet/diskuteret</w:t>
@@ -3035,7 +3352,7 @@
     </w:p>
     <w:p>
       <w:pPr>
-        <w:pStyle w:val="ListParagraph"/>
+        <w:pStyle w:val="Listeafsnit"/>
         <w:numPr>
           <w:ilvl w:val="0"/>
           <w:numId w:val="1"/>
@@ -3047,7 +3364,7 @@
     </w:p>
     <w:p>
       <w:pPr>
-        <w:pStyle w:val="ListParagraph"/>
+        <w:pStyle w:val="Listeafsnit"/>
         <w:numPr>
           <w:ilvl w:val="0"/>
           <w:numId w:val="1"/>
@@ -3065,7 +3382,7 @@
     </w:p>
     <w:p>
       <w:pPr>
-        <w:pStyle w:val="ListParagraph"/>
+        <w:pStyle w:val="Listeafsnit"/>
         <w:numPr>
           <w:ilvl w:val="0"/>
           <w:numId w:val="1"/>
@@ -3080,7 +3397,7 @@
     </w:p>
     <w:p>
       <w:pPr>
-        <w:pStyle w:val="ListParagraph"/>
+        <w:pStyle w:val="Listeafsnit"/>
         <w:numPr>
           <w:ilvl w:val="0"/>
           <w:numId w:val="1"/>
@@ -3092,7 +3409,7 @@
     </w:p>
     <w:p>
       <w:pPr>
-        <w:pStyle w:val="Heading2"/>
+        <w:pStyle w:val="Overskrift2"/>
       </w:pPr>
       <w:r>
         <w:t xml:space="preserve">Opgaver til næste gang </w:t>
@@ -3100,7 +3417,7 @@
     </w:p>
     <w:p>
       <w:pPr>
-        <w:pStyle w:val="ListParagraph"/>
+        <w:pStyle w:val="Listeafsnit"/>
         <w:numPr>
           <w:ilvl w:val="0"/>
           <w:numId w:val="1"/>
@@ -3112,19 +3429,27 @@
     </w:p>
     <w:p>
       <w:pPr>
-        <w:pStyle w:val="ListParagraph"/>
-        <w:numPr>
-          <w:ilvl w:val="0"/>
-          <w:numId w:val="1"/>
-        </w:numPr>
-      </w:pPr>
-      <w:r>
-        <w:t xml:space="preserve">Marie har en arkitektlampe med, som måske kan fungere som kinect holder. </w:t>
-      </w:r>
-    </w:p>
-    <w:p>
-      <w:pPr>
-        <w:pStyle w:val="Heading1"/>
+        <w:pStyle w:val="Listeafsnit"/>
+        <w:numPr>
+          <w:ilvl w:val="0"/>
+          <w:numId w:val="1"/>
+        </w:numPr>
+      </w:pPr>
+      <w:r>
+        <w:t xml:space="preserve">Marie har en arkitektlampe med, som måske kan fungere som </w:t>
+      </w:r>
+      <w:proofErr w:type="spellStart"/>
+      <w:r>
+        <w:t>kinect</w:t>
+      </w:r>
+      <w:proofErr w:type="spellEnd"/>
+      <w:r>
+        <w:t xml:space="preserve"> holder. </w:t>
+      </w:r>
+    </w:p>
+    <w:p>
+      <w:pPr>
+        <w:pStyle w:val="Overskrift1"/>
       </w:pPr>
       <w:r>
         <w:t xml:space="preserve">Onsdag 26. oktober 2016 </w:t>
@@ -3132,7 +3457,7 @@
     </w:p>
     <w:p>
       <w:pPr>
-        <w:pStyle w:val="Heading2"/>
+        <w:pStyle w:val="Overskrift2"/>
       </w:pPr>
       <w:r>
         <w:t>Lavet/diskuteret</w:t>
@@ -3140,7 +3465,7 @@
     </w:p>
     <w:p>
       <w:pPr>
-        <w:pStyle w:val="ListParagraph"/>
+        <w:pStyle w:val="Listeafsnit"/>
         <w:numPr>
           <w:ilvl w:val="0"/>
           <w:numId w:val="1"/>
@@ -3152,7 +3477,7 @@
     </w:p>
     <w:p>
       <w:pPr>
-        <w:pStyle w:val="ListParagraph"/>
+        <w:pStyle w:val="Listeafsnit"/>
         <w:numPr>
           <w:ilvl w:val="0"/>
           <w:numId w:val="1"/>
@@ -3164,7 +3489,7 @@
     </w:p>
     <w:p>
       <w:pPr>
-        <w:pStyle w:val="ListParagraph"/>
+        <w:pStyle w:val="Listeafsnit"/>
         <w:numPr>
           <w:ilvl w:val="1"/>
           <w:numId w:val="1"/>
@@ -3176,7 +3501,7 @@
     </w:p>
     <w:p>
       <w:pPr>
-        <w:pStyle w:val="ListParagraph"/>
+        <w:pStyle w:val="Listeafsnit"/>
         <w:numPr>
           <w:ilvl w:val="0"/>
           <w:numId w:val="1"/>
@@ -3192,7 +3517,7 @@
     </w:p>
     <w:p>
       <w:pPr>
-        <w:pStyle w:val="ListParagraph"/>
+        <w:pStyle w:val="Listeafsnit"/>
         <w:numPr>
           <w:ilvl w:val="0"/>
           <w:numId w:val="1"/>
@@ -3204,7 +3529,7 @@
     </w:p>
     <w:p>
       <w:pPr>
-        <w:pStyle w:val="ListParagraph"/>
+        <w:pStyle w:val="Listeafsnit"/>
         <w:numPr>
           <w:ilvl w:val="0"/>
           <w:numId w:val="1"/>
@@ -3216,19 +3541,27 @@
     </w:p>
     <w:p>
       <w:pPr>
-        <w:pStyle w:val="ListParagraph"/>
-        <w:numPr>
-          <w:ilvl w:val="0"/>
-          <w:numId w:val="1"/>
-        </w:numPr>
-      </w:pPr>
-      <w:r>
-        <w:t xml:space="preserve">Mathias er i gang med positurmapning. </w:t>
-      </w:r>
-    </w:p>
-    <w:p>
-      <w:pPr>
-        <w:pStyle w:val="Heading2"/>
+        <w:pStyle w:val="Listeafsnit"/>
+        <w:numPr>
+          <w:ilvl w:val="0"/>
+          <w:numId w:val="1"/>
+        </w:numPr>
+      </w:pPr>
+      <w:r>
+        <w:t xml:space="preserve">Mathias er i gang med </w:t>
+      </w:r>
+      <w:proofErr w:type="spellStart"/>
+      <w:r>
+        <w:t>positurmapning</w:t>
+      </w:r>
+      <w:proofErr w:type="spellEnd"/>
+      <w:r>
+        <w:t xml:space="preserve">. </w:t>
+      </w:r>
+    </w:p>
+    <w:p>
+      <w:pPr>
+        <w:pStyle w:val="Overskrift2"/>
       </w:pPr>
       <w:r>
         <w:t xml:space="preserve">Opgaver til næste gang </w:t>
@@ -3236,7 +3569,7 @@
     </w:p>
     <w:p>
       <w:pPr>
-        <w:pStyle w:val="ListParagraph"/>
+        <w:pStyle w:val="Listeafsnit"/>
         <w:numPr>
           <w:ilvl w:val="0"/>
           <w:numId w:val="1"/>
@@ -3248,7 +3581,7 @@
     </w:p>
     <w:p>
       <w:pPr>
-        <w:pStyle w:val="ListParagraph"/>
+        <w:pStyle w:val="Listeafsnit"/>
         <w:numPr>
           <w:ilvl w:val="0"/>
           <w:numId w:val="1"/>
@@ -3260,7 +3593,7 @@
     </w:p>
     <w:p>
       <w:pPr>
-        <w:pStyle w:val="Heading1"/>
+        <w:pStyle w:val="Overskrift1"/>
       </w:pPr>
       <w:r>
         <w:t xml:space="preserve">Torsdag 27. oktober 2016 </w:t>
@@ -3268,7 +3601,7 @@
     </w:p>
     <w:p>
       <w:pPr>
-        <w:pStyle w:val="Heading2"/>
+        <w:pStyle w:val="Overskrift2"/>
       </w:pPr>
       <w:r>
         <w:t>Lavet/diskuteret</w:t>
@@ -3276,31 +3609,47 @@
     </w:p>
     <w:p>
       <w:pPr>
-        <w:pStyle w:val="ListParagraph"/>
-        <w:numPr>
-          <w:ilvl w:val="0"/>
-          <w:numId w:val="1"/>
-        </w:numPr>
-      </w:pPr>
-      <w:r>
-        <w:t>Aftalt 3D-print møde med Samuel på næste torsdag kl 12:15</w:t>
-      </w:r>
-    </w:p>
-    <w:p>
-      <w:pPr>
-        <w:pStyle w:val="ListParagraph"/>
-        <w:numPr>
-          <w:ilvl w:val="0"/>
-          <w:numId w:val="1"/>
-        </w:numPr>
-      </w:pPr>
-      <w:r>
-        <w:t>Møde med Søren torsdag kl 13:00</w:t>
-      </w:r>
-    </w:p>
-    <w:p>
-      <w:pPr>
-        <w:pStyle w:val="ListParagraph"/>
+        <w:pStyle w:val="Listeafsnit"/>
+        <w:numPr>
+          <w:ilvl w:val="0"/>
+          <w:numId w:val="1"/>
+        </w:numPr>
+      </w:pPr>
+      <w:r>
+        <w:t xml:space="preserve">Aftalt 3D-print møde med Samuel på næste torsdag </w:t>
+      </w:r>
+      <w:proofErr w:type="spellStart"/>
+      <w:r>
+        <w:t>kl</w:t>
+      </w:r>
+      <w:proofErr w:type="spellEnd"/>
+      <w:r>
+        <w:t xml:space="preserve"> 12:15</w:t>
+      </w:r>
+    </w:p>
+    <w:p>
+      <w:pPr>
+        <w:pStyle w:val="Listeafsnit"/>
+        <w:numPr>
+          <w:ilvl w:val="0"/>
+          <w:numId w:val="1"/>
+        </w:numPr>
+      </w:pPr>
+      <w:r>
+        <w:t xml:space="preserve">Møde med Søren torsdag </w:t>
+      </w:r>
+      <w:proofErr w:type="spellStart"/>
+      <w:r>
+        <w:t>kl</w:t>
+      </w:r>
+      <w:proofErr w:type="spellEnd"/>
+      <w:r>
+        <w:t xml:space="preserve"> 13:00</w:t>
+      </w:r>
+    </w:p>
+    <w:p>
+      <w:pPr>
+        <w:pStyle w:val="Listeafsnit"/>
         <w:numPr>
           <w:ilvl w:val="0"/>
           <w:numId w:val="1"/>
@@ -3312,7 +3661,7 @@
     </w:p>
     <w:p>
       <w:pPr>
-        <w:pStyle w:val="ListParagraph"/>
+        <w:pStyle w:val="Listeafsnit"/>
         <w:numPr>
           <w:ilvl w:val="0"/>
           <w:numId w:val="1"/>
@@ -3324,7 +3673,7 @@
     </w:p>
     <w:p>
       <w:pPr>
-        <w:pStyle w:val="ListParagraph"/>
+        <w:pStyle w:val="Listeafsnit"/>
         <w:numPr>
           <w:ilvl w:val="1"/>
           <w:numId w:val="1"/>
@@ -3336,31 +3685,44 @@
     </w:p>
     <w:p>
       <w:pPr>
-        <w:pStyle w:val="ListParagraph"/>
-        <w:numPr>
-          <w:ilvl w:val="1"/>
-          <w:numId w:val="1"/>
-        </w:numPr>
-      </w:pPr>
-      <w:r>
-        <w:t>Skrevet ColorVertexSlicer klasse</w:t>
-      </w:r>
-    </w:p>
-    <w:p>
-      <w:pPr>
-        <w:pStyle w:val="ListParagraph"/>
-        <w:numPr>
-          <w:ilvl w:val="1"/>
-          <w:numId w:val="1"/>
-        </w:numPr>
-      </w:pPr>
-      <w:r>
-        <w:t>Unit-testing</w:t>
-      </w:r>
-    </w:p>
-    <w:p>
-      <w:pPr>
-        <w:pStyle w:val="ListParagraph"/>
+        <w:pStyle w:val="Listeafsnit"/>
+        <w:numPr>
+          <w:ilvl w:val="1"/>
+          <w:numId w:val="1"/>
+        </w:numPr>
+      </w:pPr>
+      <w:r>
+        <w:t xml:space="preserve">Skrevet </w:t>
+      </w:r>
+      <w:proofErr w:type="spellStart"/>
+      <w:r>
+        <w:t>ColorVertexSlicer</w:t>
+      </w:r>
+      <w:proofErr w:type="spellEnd"/>
+      <w:r>
+        <w:t xml:space="preserve"> klasse</w:t>
+      </w:r>
+    </w:p>
+    <w:p>
+      <w:pPr>
+        <w:pStyle w:val="Listeafsnit"/>
+        <w:numPr>
+          <w:ilvl w:val="1"/>
+          <w:numId w:val="1"/>
+        </w:numPr>
+      </w:pPr>
+      <w:r>
+        <w:t>Unit-</w:t>
+      </w:r>
+      <w:proofErr w:type="spellStart"/>
+      <w:r>
+        <w:t>testing</w:t>
+      </w:r>
+      <w:proofErr w:type="spellEnd"/>
+    </w:p>
+    <w:p>
+      <w:pPr>
+        <w:pStyle w:val="Listeafsnit"/>
         <w:numPr>
           <w:ilvl w:val="0"/>
           <w:numId w:val="1"/>
@@ -3372,7 +3734,7 @@
     </w:p>
     <w:p>
       <w:pPr>
-        <w:pStyle w:val="Heading2"/>
+        <w:pStyle w:val="Overskrift2"/>
       </w:pPr>
       <w:r>
         <w:t xml:space="preserve">Opgaver til næste gang </w:t>
@@ -3380,7 +3742,7 @@
     </w:p>
     <w:p>
       <w:pPr>
-        <w:pStyle w:val="ListParagraph"/>
+        <w:pStyle w:val="Listeafsnit"/>
         <w:numPr>
           <w:ilvl w:val="0"/>
           <w:numId w:val="1"/>
@@ -3392,7 +3754,7 @@
     </w:p>
     <w:p>
       <w:pPr>
-        <w:pStyle w:val="Heading1"/>
+        <w:pStyle w:val="Overskrift1"/>
       </w:pPr>
       <w:r>
         <w:t>Fredag 28</w:t>
@@ -3403,7 +3765,7 @@
     </w:p>
     <w:p>
       <w:pPr>
-        <w:pStyle w:val="Heading2"/>
+        <w:pStyle w:val="Overskrift2"/>
       </w:pPr>
       <w:r>
         <w:t>Lavet/diskuteret</w:t>
@@ -3411,7 +3773,7 @@
     </w:p>
     <w:p>
       <w:pPr>
-        <w:pStyle w:val="ListParagraph"/>
+        <w:pStyle w:val="Listeafsnit"/>
         <w:numPr>
           <w:ilvl w:val="0"/>
           <w:numId w:val="1"/>
@@ -3423,7 +3785,7 @@
     </w:p>
     <w:p>
       <w:pPr>
-        <w:pStyle w:val="ListParagraph"/>
+        <w:pStyle w:val="Listeafsnit"/>
         <w:numPr>
           <w:ilvl w:val="1"/>
           <w:numId w:val="1"/>
@@ -3435,31 +3797,81 @@
     </w:p>
     <w:p>
       <w:pPr>
-        <w:pStyle w:val="ListParagraph"/>
-        <w:numPr>
-          <w:ilvl w:val="1"/>
-          <w:numId w:val="1"/>
-        </w:numPr>
-      </w:pPr>
-      <w:r>
-        <w:t>Kigget på doxygen og code coverage</w:t>
-      </w:r>
-    </w:p>
-    <w:p>
-      <w:pPr>
-        <w:pStyle w:val="ListParagraph"/>
-        <w:numPr>
-          <w:ilvl w:val="1"/>
-          <w:numId w:val="1"/>
-        </w:numPr>
-      </w:pPr>
-      <w:r>
-        <w:t>Kigget videre på ’local to world space transformation’ til positurmapning</w:t>
-      </w:r>
-    </w:p>
-    <w:p>
-      <w:pPr>
-        <w:pStyle w:val="ListParagraph"/>
+        <w:pStyle w:val="Listeafsnit"/>
+        <w:numPr>
+          <w:ilvl w:val="1"/>
+          <w:numId w:val="1"/>
+        </w:numPr>
+      </w:pPr>
+      <w:r>
+        <w:t xml:space="preserve">Kigget på </w:t>
+      </w:r>
+      <w:proofErr w:type="spellStart"/>
+      <w:r>
+        <w:t>doxygen</w:t>
+      </w:r>
+      <w:proofErr w:type="spellEnd"/>
+      <w:r>
+        <w:t xml:space="preserve"> og </w:t>
+      </w:r>
+      <w:proofErr w:type="spellStart"/>
+      <w:r>
+        <w:t>code</w:t>
+      </w:r>
+      <w:proofErr w:type="spellEnd"/>
+      <w:r>
+        <w:t xml:space="preserve"> </w:t>
+      </w:r>
+      <w:proofErr w:type="spellStart"/>
+      <w:r>
+        <w:t>coverage</w:t>
+      </w:r>
+      <w:proofErr w:type="spellEnd"/>
+    </w:p>
+    <w:p>
+      <w:pPr>
+        <w:pStyle w:val="Listeafsnit"/>
+        <w:numPr>
+          <w:ilvl w:val="1"/>
+          <w:numId w:val="1"/>
+        </w:numPr>
+      </w:pPr>
+      <w:r>
+        <w:t>Kigget videre på ’</w:t>
+      </w:r>
+      <w:proofErr w:type="spellStart"/>
+      <w:r>
+        <w:t>local</w:t>
+      </w:r>
+      <w:proofErr w:type="spellEnd"/>
+      <w:r>
+        <w:t xml:space="preserve"> to </w:t>
+      </w:r>
+      <w:proofErr w:type="spellStart"/>
+      <w:r>
+        <w:t>world</w:t>
+      </w:r>
+      <w:proofErr w:type="spellEnd"/>
+      <w:r>
+        <w:t xml:space="preserve"> </w:t>
+      </w:r>
+      <w:proofErr w:type="spellStart"/>
+      <w:r>
+        <w:t>space</w:t>
+      </w:r>
+      <w:proofErr w:type="spellEnd"/>
+      <w:r>
+        <w:t xml:space="preserve"> transformation’ til </w:t>
+      </w:r>
+      <w:proofErr w:type="spellStart"/>
+      <w:r>
+        <w:t>positurmapning</w:t>
+      </w:r>
+      <w:proofErr w:type="spellEnd"/>
+    </w:p>
+    <w:p>
+      <w:pPr>
+        <w:pStyle w:val="Listeafsnit"/>
         <w:numPr>
           <w:ilvl w:val="0"/>
           <w:numId w:val="1"/>
@@ -3471,7 +3883,7 @@
     </w:p>
     <w:p>
       <w:pPr>
-        <w:pStyle w:val="ListParagraph"/>
+        <w:pStyle w:val="Listeafsnit"/>
         <w:numPr>
           <w:ilvl w:val="0"/>
           <w:numId w:val="1"/>
@@ -3486,7 +3898,7 @@
     </w:p>
     <w:p>
       <w:pPr>
-        <w:pStyle w:val="Heading2"/>
+        <w:pStyle w:val="Overskrift2"/>
       </w:pPr>
       <w:r>
         <w:t xml:space="preserve">Opgaver til næste gang </w:t>
@@ -3494,7 +3906,7 @@
     </w:p>
     <w:p>
       <w:pPr>
-        <w:pStyle w:val="ListParagraph"/>
+        <w:pStyle w:val="Listeafsnit"/>
         <w:numPr>
           <w:ilvl w:val="0"/>
           <w:numId w:val="1"/>
@@ -3506,7 +3918,7 @@
     </w:p>
     <w:p>
       <w:pPr>
-        <w:pStyle w:val="ListParagraph"/>
+        <w:pStyle w:val="Listeafsnit"/>
         <w:numPr>
           <w:ilvl w:val="0"/>
           <w:numId w:val="1"/>
@@ -3518,7 +3930,7 @@
     </w:p>
     <w:p>
       <w:pPr>
-        <w:pStyle w:val="Heading1"/>
+        <w:pStyle w:val="Overskrift1"/>
       </w:pPr>
       <w:r>
         <w:t xml:space="preserve">Mandag 31. oktober 2016 </w:t>
@@ -3526,7 +3938,7 @@
     </w:p>
     <w:p>
       <w:pPr>
-        <w:pStyle w:val="Heading2"/>
+        <w:pStyle w:val="Overskrift2"/>
       </w:pPr>
       <w:r>
         <w:t>Lavet/diskuteret</w:t>
@@ -3534,7 +3946,7 @@
     </w:p>
     <w:p>
       <w:pPr>
-        <w:pStyle w:val="ListParagraph"/>
+        <w:pStyle w:val="Listeafsnit"/>
         <w:numPr>
           <w:ilvl w:val="0"/>
           <w:numId w:val="1"/>
@@ -3546,7 +3958,7 @@
     </w:p>
     <w:p>
       <w:pPr>
-        <w:pStyle w:val="ListParagraph"/>
+        <w:pStyle w:val="Listeafsnit"/>
         <w:numPr>
           <w:ilvl w:val="0"/>
           <w:numId w:val="1"/>
@@ -3558,7 +3970,7 @@
     </w:p>
     <w:p>
       <w:pPr>
-        <w:pStyle w:val="ListParagraph"/>
+        <w:pStyle w:val="Listeafsnit"/>
         <w:numPr>
           <w:ilvl w:val="0"/>
           <w:numId w:val="1"/>
@@ -3570,7 +3982,7 @@
     </w:p>
     <w:p>
       <w:pPr>
-        <w:pStyle w:val="Heading2"/>
+        <w:pStyle w:val="Overskrift2"/>
       </w:pPr>
       <w:r>
         <w:lastRenderedPageBreak/>
@@ -3579,7 +3991,7 @@
     </w:p>
     <w:p>
       <w:pPr>
-        <w:pStyle w:val="ListParagraph"/>
+        <w:pStyle w:val="Listeafsnit"/>
         <w:numPr>
           <w:ilvl w:val="0"/>
           <w:numId w:val="1"/>
@@ -3591,7 +4003,7 @@
     </w:p>
     <w:p>
       <w:pPr>
-        <w:pStyle w:val="Heading1"/>
+        <w:pStyle w:val="Overskrift1"/>
       </w:pPr>
       <w:r>
         <w:t xml:space="preserve">Tirsdag 1. november 2016 </w:t>
@@ -3599,7 +4011,7 @@
     </w:p>
     <w:p>
       <w:pPr>
-        <w:pStyle w:val="Heading2"/>
+        <w:pStyle w:val="Overskrift2"/>
       </w:pPr>
       <w:r>
         <w:t>Lavet/diskuteret</w:t>
@@ -3607,7 +4019,7 @@
     </w:p>
     <w:p>
       <w:pPr>
-        <w:pStyle w:val="ListParagraph"/>
+        <w:pStyle w:val="Listeafsnit"/>
         <w:numPr>
           <w:ilvl w:val="0"/>
           <w:numId w:val="1"/>
@@ -3619,7 +4031,7 @@
     </w:p>
     <w:p>
       <w:pPr>
-        <w:pStyle w:val="ListParagraph"/>
+        <w:pStyle w:val="Listeafsnit"/>
         <w:numPr>
           <w:ilvl w:val="0"/>
           <w:numId w:val="1"/>
@@ -3631,7 +4043,7 @@
     </w:p>
     <w:p>
       <w:pPr>
-        <w:pStyle w:val="Heading2"/>
+        <w:pStyle w:val="Overskrift2"/>
       </w:pPr>
       <w:r>
         <w:t xml:space="preserve">Opgaver til næste gang </w:t>
@@ -3639,7 +4051,7 @@
     </w:p>
     <w:p>
       <w:pPr>
-        <w:pStyle w:val="ListParagraph"/>
+        <w:pStyle w:val="Listeafsnit"/>
         <w:numPr>
           <w:ilvl w:val="0"/>
           <w:numId w:val="1"/>
@@ -3652,7 +4064,7 @@
     <w:p/>
     <w:p>
       <w:pPr>
-        <w:pStyle w:val="Heading1"/>
+        <w:pStyle w:val="Overskrift1"/>
       </w:pPr>
       <w:r>
         <w:t xml:space="preserve">Onsdag 2. november 2016 </w:t>
@@ -3660,7 +4072,7 @@
     </w:p>
     <w:p>
       <w:pPr>
-        <w:pStyle w:val="Heading2"/>
+        <w:pStyle w:val="Overskrift2"/>
       </w:pPr>
       <w:r>
         <w:t>Lavet/diskuteret</w:t>
@@ -3668,7 +4080,7 @@
     </w:p>
     <w:p>
       <w:pPr>
-        <w:pStyle w:val="ListParagraph"/>
+        <w:pStyle w:val="Listeafsnit"/>
         <w:numPr>
           <w:ilvl w:val="0"/>
           <w:numId w:val="1"/>
@@ -3680,19 +4092,35 @@
     </w:p>
     <w:p>
       <w:pPr>
-        <w:pStyle w:val="ListParagraph"/>
-        <w:numPr>
-          <w:ilvl w:val="0"/>
-          <w:numId w:val="1"/>
-        </w:numPr>
-      </w:pPr>
-      <w:r>
-        <w:t xml:space="preserve">Charlotte har arbejdet videre med designdokumentet – rettet ibd og bdd, lavet en ny 3Dmodel til print med Samuel i morgen, som er færdiggjort. </w:t>
-      </w:r>
-    </w:p>
-    <w:p>
-      <w:pPr>
-        <w:pStyle w:val="ListParagraph"/>
+        <w:pStyle w:val="Listeafsnit"/>
+        <w:numPr>
+          <w:ilvl w:val="0"/>
+          <w:numId w:val="1"/>
+        </w:numPr>
+      </w:pPr>
+      <w:r>
+        <w:t xml:space="preserve">Charlotte har arbejdet videre med designdokumentet – rettet </w:t>
+      </w:r>
+      <w:proofErr w:type="spellStart"/>
+      <w:r>
+        <w:t>ibd</w:t>
+      </w:r>
+      <w:proofErr w:type="spellEnd"/>
+      <w:r>
+        <w:t xml:space="preserve"> og </w:t>
+      </w:r>
+      <w:proofErr w:type="spellStart"/>
+      <w:r>
+        <w:t>bdd</w:t>
+      </w:r>
+      <w:proofErr w:type="spellEnd"/>
+      <w:r>
+        <w:t xml:space="preserve">, lavet en ny 3Dmodel til print med Samuel i morgen, som er færdiggjort. </w:t>
+      </w:r>
+    </w:p>
+    <w:p>
+      <w:pPr>
+        <w:pStyle w:val="Listeafsnit"/>
         <w:numPr>
           <w:ilvl w:val="0"/>
           <w:numId w:val="1"/>
@@ -3704,19 +4132,35 @@
     </w:p>
     <w:p>
       <w:pPr>
-        <w:pStyle w:val="ListParagraph"/>
-        <w:numPr>
-          <w:ilvl w:val="0"/>
-          <w:numId w:val="1"/>
-        </w:numPr>
-      </w:pPr>
-      <w:r>
-        <w:t>Mathias har lavet en prototype, der bruger Kinect, kigger efter grønne farve, tager gennemsnittet af punkterne, konverterer til robo space, flytter 20 cm over, sender det til robotten.</w:t>
-      </w:r>
-    </w:p>
-    <w:p>
-      <w:pPr>
-        <w:pStyle w:val="ListParagraph"/>
+        <w:pStyle w:val="Listeafsnit"/>
+        <w:numPr>
+          <w:ilvl w:val="0"/>
+          <w:numId w:val="1"/>
+        </w:numPr>
+      </w:pPr>
+      <w:r>
+        <w:t xml:space="preserve">Mathias har lavet en prototype, der bruger Kinect, kigger efter grønne farve, tager gennemsnittet af punkterne, konverterer til </w:t>
+      </w:r>
+      <w:proofErr w:type="spellStart"/>
+      <w:r>
+        <w:t>robo</w:t>
+      </w:r>
+      <w:proofErr w:type="spellEnd"/>
+      <w:r>
+        <w:t xml:space="preserve"> </w:t>
+      </w:r>
+      <w:proofErr w:type="spellStart"/>
+      <w:r>
+        <w:t>space</w:t>
+      </w:r>
+      <w:proofErr w:type="spellEnd"/>
+      <w:r>
+        <w:t>, flytter 20 cm over, sender det til robotten.</w:t>
+      </w:r>
+    </w:p>
+    <w:p>
+      <w:pPr>
+        <w:pStyle w:val="Listeafsnit"/>
         <w:numPr>
           <w:ilvl w:val="0"/>
           <w:numId w:val="1"/>
@@ -3728,12 +4172,12 @@
     </w:p>
     <w:p>
       <w:pPr>
-        <w:pStyle w:val="Heading2"/>
-      </w:pPr>
-    </w:p>
-    <w:p>
-      <w:pPr>
-        <w:pStyle w:val="Heading2"/>
+        <w:pStyle w:val="Overskrift2"/>
+      </w:pPr>
+    </w:p>
+    <w:p>
+      <w:pPr>
+        <w:pStyle w:val="Overskrift2"/>
       </w:pPr>
       <w:r>
         <w:t xml:space="preserve">Opgaver til næste gang </w:t>
@@ -3741,7 +4185,7 @@
     </w:p>
     <w:p>
       <w:pPr>
-        <w:pStyle w:val="ListParagraph"/>
+        <w:pStyle w:val="Listeafsnit"/>
         <w:numPr>
           <w:ilvl w:val="0"/>
           <w:numId w:val="1"/>
@@ -3753,7 +4197,7 @@
     </w:p>
     <w:p>
       <w:pPr>
-        <w:pStyle w:val="ListParagraph"/>
+        <w:pStyle w:val="Listeafsnit"/>
         <w:numPr>
           <w:ilvl w:val="0"/>
           <w:numId w:val="1"/>
@@ -3765,7 +4209,7 @@
     </w:p>
     <w:p>
       <w:pPr>
-        <w:pStyle w:val="Heading1"/>
+        <w:pStyle w:val="Overskrift1"/>
       </w:pPr>
       <w:r>
         <w:t xml:space="preserve">Torsdag 3. november 2016 </w:t>
@@ -3773,7 +4217,7 @@
     </w:p>
     <w:p>
       <w:pPr>
-        <w:pStyle w:val="Heading2"/>
+        <w:pStyle w:val="Overskrift2"/>
       </w:pPr>
       <w:r>
         <w:t>Lavet/diskuteret</w:t>
@@ -3781,7 +4225,7 @@
     </w:p>
     <w:p>
       <w:pPr>
-        <w:pStyle w:val="ListParagraph"/>
+        <w:pStyle w:val="Listeafsnit"/>
         <w:numPr>
           <w:ilvl w:val="0"/>
           <w:numId w:val="1"/>
@@ -3793,7 +4237,7 @@
     </w:p>
     <w:p>
       <w:pPr>
-        <w:pStyle w:val="ListParagraph"/>
+        <w:pStyle w:val="Listeafsnit"/>
         <w:numPr>
           <w:ilvl w:val="1"/>
           <w:numId w:val="1"/>
@@ -3805,7 +4249,7 @@
     </w:p>
     <w:p>
       <w:pPr>
-        <w:pStyle w:val="ListParagraph"/>
+        <w:pStyle w:val="Listeafsnit"/>
         <w:numPr>
           <w:ilvl w:val="0"/>
           <w:numId w:val="1"/>
@@ -3820,7 +4264,7 @@
     </w:p>
     <w:p>
       <w:pPr>
-        <w:pStyle w:val="ListParagraph"/>
+        <w:pStyle w:val="Listeafsnit"/>
         <w:numPr>
           <w:ilvl w:val="0"/>
           <w:numId w:val="1"/>
@@ -3832,19 +4276,27 @@
     </w:p>
     <w:p>
       <w:pPr>
-        <w:pStyle w:val="ListParagraph"/>
-        <w:numPr>
-          <w:ilvl w:val="0"/>
-          <w:numId w:val="1"/>
-        </w:numPr>
-      </w:pPr>
-      <w:r>
-        <w:t>Mathias har lavet sekvensdiagrammer færdig, splittet klassediagrammet i 3, tilføjet flere tests, arbejdet på at gå væk fra ’test’-kode til slut-kode.</w:t>
-      </w:r>
-    </w:p>
-    <w:p>
-      <w:pPr>
-        <w:pStyle w:val="ListParagraph"/>
+        <w:pStyle w:val="Listeafsnit"/>
+        <w:numPr>
+          <w:ilvl w:val="0"/>
+          <w:numId w:val="1"/>
+        </w:numPr>
+      </w:pPr>
+      <w:r>
+        <w:t>Mathias har lavet sekvensdiagrammer færdig, splittet klassediagrammet i 3, tilføjet flere tests, arbejdet på at gå væk fra ’</w:t>
+      </w:r>
+      <w:proofErr w:type="spellStart"/>
+      <w:r>
+        <w:t>test’-kode</w:t>
+      </w:r>
+      <w:proofErr w:type="spellEnd"/>
+      <w:r>
+        <w:t xml:space="preserve"> til slut-kode.</w:t>
+      </w:r>
+    </w:p>
+    <w:p>
+      <w:pPr>
+        <w:pStyle w:val="Listeafsnit"/>
         <w:numPr>
           <w:ilvl w:val="0"/>
           <w:numId w:val="1"/>
@@ -3856,7 +4308,7 @@
     </w:p>
     <w:p>
       <w:pPr>
-        <w:pStyle w:val="Heading2"/>
+        <w:pStyle w:val="Overskrift2"/>
       </w:pPr>
       <w:r>
         <w:t xml:space="preserve">Opgaver til næste gang </w:t>
@@ -3864,7 +4316,7 @@
     </w:p>
     <w:p>
       <w:pPr>
-        <w:pStyle w:val="ListParagraph"/>
+        <w:pStyle w:val="Listeafsnit"/>
         <w:numPr>
           <w:ilvl w:val="0"/>
           <w:numId w:val="1"/>
@@ -3876,7 +4328,7 @@
     </w:p>
     <w:p>
       <w:pPr>
-        <w:pStyle w:val="ListParagraph"/>
+        <w:pStyle w:val="Listeafsnit"/>
         <w:numPr>
           <w:ilvl w:val="0"/>
           <w:numId w:val="1"/>
@@ -3889,7 +4341,7 @@
     <w:p/>
     <w:p>
       <w:pPr>
-        <w:pStyle w:val="Heading1"/>
+        <w:pStyle w:val="Overskrift1"/>
       </w:pPr>
       <w:r>
         <w:t xml:space="preserve">Fredag 4. november 2016 </w:t>
@@ -3897,7 +4349,7 @@
     </w:p>
     <w:p>
       <w:pPr>
-        <w:pStyle w:val="Heading2"/>
+        <w:pStyle w:val="Overskrift2"/>
       </w:pPr>
       <w:r>
         <w:t>Lavet/diskuteret</w:t>
@@ -3920,19 +4372,32 @@
     </w:p>
     <w:p>
       <w:pPr>
-        <w:pStyle w:val="ListParagraph"/>
-        <w:numPr>
-          <w:ilvl w:val="0"/>
-          <w:numId w:val="1"/>
-        </w:numPr>
-      </w:pPr>
-      <w:r>
-        <w:t>Vi lavet fra nu af burn down</w:t>
-      </w:r>
-    </w:p>
-    <w:p>
-      <w:pPr>
-        <w:pStyle w:val="ListParagraph"/>
+        <w:pStyle w:val="Listeafsnit"/>
+        <w:numPr>
+          <w:ilvl w:val="0"/>
+          <w:numId w:val="1"/>
+        </w:numPr>
+      </w:pPr>
+      <w:r>
+        <w:t xml:space="preserve">Vi lavet fra nu af </w:t>
+      </w:r>
+      <w:proofErr w:type="spellStart"/>
+      <w:r>
+        <w:t>burn</w:t>
+      </w:r>
+      <w:proofErr w:type="spellEnd"/>
+      <w:r>
+        <w:t xml:space="preserve"> </w:t>
+      </w:r>
+      <w:proofErr w:type="spellStart"/>
+      <w:r>
+        <w:t>down</w:t>
+      </w:r>
+      <w:proofErr w:type="spellEnd"/>
+    </w:p>
+    <w:p>
+      <w:pPr>
+        <w:pStyle w:val="Listeafsnit"/>
         <w:numPr>
           <w:ilvl w:val="0"/>
           <w:numId w:val="1"/>
@@ -3944,26 +4409,47 @@
     </w:p>
     <w:p>
       <w:pPr>
-        <w:pStyle w:val="ListParagraph"/>
-        <w:numPr>
-          <w:ilvl w:val="0"/>
-          <w:numId w:val="1"/>
-        </w:numPr>
-      </w:pPr>
-      <w:r>
-        <w:t xml:space="preserve">Use case til 3D scan skal laves om. </w:t>
-      </w:r>
-    </w:p>
-    <w:p>
-      <w:pPr>
-        <w:pStyle w:val="ListParagraph"/>
-        <w:numPr>
-          <w:ilvl w:val="0"/>
-          <w:numId w:val="1"/>
-        </w:numPr>
-      </w:pPr>
-      <w:r>
-        <w:t>Vi tager state machine med alligevel</w:t>
+        <w:pStyle w:val="Listeafsnit"/>
+        <w:numPr>
+          <w:ilvl w:val="0"/>
+          <w:numId w:val="1"/>
+        </w:numPr>
+      </w:pPr>
+      <w:proofErr w:type="spellStart"/>
+      <w:r>
+        <w:t>Use</w:t>
+      </w:r>
+      <w:proofErr w:type="spellEnd"/>
+      <w:r>
+        <w:t xml:space="preserve"> case til 3D scan skal laves om. </w:t>
+      </w:r>
+    </w:p>
+    <w:p>
+      <w:pPr>
+        <w:pStyle w:val="Listeafsnit"/>
+        <w:numPr>
+          <w:ilvl w:val="0"/>
+          <w:numId w:val="1"/>
+        </w:numPr>
+      </w:pPr>
+      <w:r>
+        <w:t xml:space="preserve">Vi tager </w:t>
+      </w:r>
+      <w:proofErr w:type="spellStart"/>
+      <w:r>
+        <w:t>state</w:t>
+      </w:r>
+      <w:proofErr w:type="spellEnd"/>
+      <w:r>
+        <w:t xml:space="preserve"> </w:t>
+      </w:r>
+      <w:proofErr w:type="spellStart"/>
+      <w:r>
+        <w:t>machine</w:t>
+      </w:r>
+      <w:proofErr w:type="spellEnd"/>
+      <w:r>
+        <w:t xml:space="preserve"> med alligevel</w:t>
       </w:r>
       <w:r>
         <w:t xml:space="preserve">, da vi kan lave stat emachine over GUI. </w:t>
@@ -3971,7 +4457,7 @@
     </w:p>
     <w:p>
       <w:pPr>
-        <w:pStyle w:val="ListParagraph"/>
+        <w:pStyle w:val="Listeafsnit"/>
         <w:numPr>
           <w:ilvl w:val="0"/>
           <w:numId w:val="1"/>
@@ -3983,7 +4469,7 @@
     </w:p>
     <w:p>
       <w:pPr>
-        <w:pStyle w:val="Heading2"/>
+        <w:pStyle w:val="Overskrift2"/>
       </w:pPr>
       <w:r>
         <w:t xml:space="preserve">Opgaver til næste gang </w:t>
@@ -3991,7 +4477,7 @@
     </w:p>
     <w:p>
       <w:pPr>
-        <w:pStyle w:val="ListParagraph"/>
+        <w:pStyle w:val="Listeafsnit"/>
         <w:numPr>
           <w:ilvl w:val="0"/>
           <w:numId w:val="1"/>
@@ -4003,7 +4489,7 @@
     </w:p>
     <w:p>
       <w:pPr>
-        <w:pStyle w:val="Heading1"/>
+        <w:pStyle w:val="Overskrift1"/>
       </w:pPr>
       <w:r>
         <w:t xml:space="preserve">Mandag 7. november 2016 </w:t>
@@ -4011,7 +4497,7 @@
     </w:p>
     <w:p>
       <w:pPr>
-        <w:pStyle w:val="Heading2"/>
+        <w:pStyle w:val="Overskrift2"/>
       </w:pPr>
       <w:r>
         <w:t>Lavet/diskuteret</w:t>
@@ -4019,7 +4505,7 @@
     </w:p>
     <w:p>
       <w:pPr>
-        <w:pStyle w:val="ListParagraph"/>
+        <w:pStyle w:val="Listeafsnit"/>
         <w:numPr>
           <w:ilvl w:val="0"/>
           <w:numId w:val="1"/>
@@ -4031,7 +4517,7 @@
     </w:p>
     <w:p>
       <w:pPr>
-        <w:pStyle w:val="ListParagraph"/>
+        <w:pStyle w:val="Listeafsnit"/>
         <w:numPr>
           <w:ilvl w:val="1"/>
           <w:numId w:val="1"/>
@@ -4043,7 +4529,7 @@
     </w:p>
     <w:p>
       <w:pPr>
-        <w:pStyle w:val="ListParagraph"/>
+        <w:pStyle w:val="Listeafsnit"/>
         <w:numPr>
           <w:ilvl w:val="0"/>
           <w:numId w:val="1"/>
@@ -4055,20 +4541,28 @@
     </w:p>
     <w:p>
       <w:pPr>
-        <w:pStyle w:val="ListParagraph"/>
-        <w:numPr>
-          <w:ilvl w:val="0"/>
-          <w:numId w:val="1"/>
-        </w:numPr>
-      </w:pPr>
-      <w:r>
-        <w:t>Lavet stat</w:t>
+        <w:pStyle w:val="Listeafsnit"/>
+        <w:numPr>
+          <w:ilvl w:val="0"/>
+          <w:numId w:val="1"/>
+        </w:numPr>
+      </w:pPr>
+      <w:r>
+        <w:t xml:space="preserve">Lavet </w:t>
+      </w:r>
+      <w:proofErr w:type="spellStart"/>
+      <w:r>
+        <w:t>stat</w:t>
       </w:r>
       <w:r>
         <w:t>e</w:t>
       </w:r>
       <w:r>
-        <w:t>machine-</w:t>
+        <w:t>machine</w:t>
+      </w:r>
+      <w:proofErr w:type="spellEnd"/>
+      <w:r>
+        <w:t>-</w:t>
       </w:r>
       <w:r>
         <w:t xml:space="preserve">diagram. </w:t>
@@ -4076,7 +4570,7 @@
     </w:p>
     <w:p>
       <w:pPr>
-        <w:pStyle w:val="ListParagraph"/>
+        <w:pStyle w:val="Listeafsnit"/>
         <w:numPr>
           <w:ilvl w:val="0"/>
           <w:numId w:val="1"/>
@@ -4088,7 +4582,7 @@
     </w:p>
     <w:p>
       <w:pPr>
-        <w:pStyle w:val="ListParagraph"/>
+        <w:pStyle w:val="Listeafsnit"/>
         <w:numPr>
           <w:ilvl w:val="0"/>
           <w:numId w:val="1"/>
@@ -4100,7 +4594,7 @@
     </w:p>
     <w:p>
       <w:pPr>
-        <w:pStyle w:val="ListParagraph"/>
+        <w:pStyle w:val="Listeafsnit"/>
         <w:numPr>
           <w:ilvl w:val="0"/>
           <w:numId w:val="1"/>
@@ -4112,7 +4606,7 @@
     </w:p>
     <w:p>
       <w:pPr>
-        <w:pStyle w:val="ListParagraph"/>
+        <w:pStyle w:val="Listeafsnit"/>
         <w:numPr>
           <w:ilvl w:val="1"/>
           <w:numId w:val="1"/>
@@ -4124,19 +4618,24 @@
     </w:p>
     <w:p>
       <w:pPr>
-        <w:pStyle w:val="ListParagraph"/>
-        <w:numPr>
-          <w:ilvl w:val="1"/>
-          <w:numId w:val="1"/>
-        </w:numPr>
-      </w:pPr>
-      <w:r>
-        <w:t>Arbejdet på at optimere mesh</w:t>
-      </w:r>
-    </w:p>
-    <w:p>
-      <w:pPr>
-        <w:pStyle w:val="ListParagraph"/>
+        <w:pStyle w:val="Listeafsnit"/>
+        <w:numPr>
+          <w:ilvl w:val="1"/>
+          <w:numId w:val="1"/>
+        </w:numPr>
+      </w:pPr>
+      <w:r>
+        <w:t xml:space="preserve">Arbejdet på at optimere </w:t>
+      </w:r>
+      <w:proofErr w:type="spellStart"/>
+      <w:r>
+        <w:t>mesh</w:t>
+      </w:r>
+      <w:proofErr w:type="spellEnd"/>
+    </w:p>
+    <w:p>
+      <w:pPr>
+        <w:pStyle w:val="Listeafsnit"/>
         <w:numPr>
           <w:ilvl w:val="1"/>
           <w:numId w:val="1"/>
@@ -4148,7 +4647,7 @@
     </w:p>
     <w:p>
       <w:pPr>
-        <w:pStyle w:val="ListParagraph"/>
+        <w:pStyle w:val="Listeafsnit"/>
         <w:numPr>
           <w:ilvl w:val="0"/>
           <w:numId w:val="1"/>
@@ -4160,19 +4659,43 @@
     </w:p>
     <w:p>
       <w:pPr>
-        <w:pStyle w:val="ListParagraph"/>
-        <w:numPr>
-          <w:ilvl w:val="1"/>
-          <w:numId w:val="1"/>
-        </w:numPr>
-      </w:pPr>
-      <w:r>
-        <w:t>Lavet burn down chart til sprint 5 – og skabelon til sprint 6</w:t>
-      </w:r>
-    </w:p>
-    <w:p>
-      <w:pPr>
-        <w:pStyle w:val="ListParagraph"/>
+        <w:pStyle w:val="Listeafsnit"/>
+        <w:numPr>
+          <w:ilvl w:val="1"/>
+          <w:numId w:val="1"/>
+        </w:numPr>
+      </w:pPr>
+      <w:r>
+        <w:t xml:space="preserve">Lavet </w:t>
+      </w:r>
+      <w:proofErr w:type="spellStart"/>
+      <w:r>
+        <w:t>burn</w:t>
+      </w:r>
+      <w:proofErr w:type="spellEnd"/>
+      <w:r>
+        <w:t xml:space="preserve"> </w:t>
+      </w:r>
+      <w:proofErr w:type="spellStart"/>
+      <w:r>
+        <w:t>down</w:t>
+      </w:r>
+      <w:proofErr w:type="spellEnd"/>
+      <w:r>
+        <w:t xml:space="preserve"> </w:t>
+      </w:r>
+      <w:proofErr w:type="spellStart"/>
+      <w:r>
+        <w:t>chart</w:t>
+      </w:r>
+      <w:proofErr w:type="spellEnd"/>
+      <w:r>
+        <w:t xml:space="preserve"> til sprint 5 – og skabelon til sprint 6</w:t>
+      </w:r>
+    </w:p>
+    <w:p>
+      <w:pPr>
+        <w:pStyle w:val="Listeafsnit"/>
         <w:numPr>
           <w:ilvl w:val="1"/>
           <w:numId w:val="1"/>
@@ -4184,19 +4707,27 @@
     </w:p>
     <w:p>
       <w:pPr>
-        <w:pStyle w:val="ListParagraph"/>
-        <w:numPr>
-          <w:ilvl w:val="1"/>
-          <w:numId w:val="1"/>
-        </w:numPr>
-      </w:pPr>
-      <w:r>
-        <w:t xml:space="preserve">Lavet rettelser til UC2 og UC3 i Kravspec + Accepttest. </w:t>
-      </w:r>
-    </w:p>
-    <w:p>
-      <w:pPr>
-        <w:pStyle w:val="Heading2"/>
+        <w:pStyle w:val="Listeafsnit"/>
+        <w:numPr>
+          <w:ilvl w:val="1"/>
+          <w:numId w:val="1"/>
+        </w:numPr>
+      </w:pPr>
+      <w:r>
+        <w:t xml:space="preserve">Lavet rettelser til UC2 og UC3 i </w:t>
+      </w:r>
+      <w:proofErr w:type="spellStart"/>
+      <w:r>
+        <w:t>Kravspec</w:t>
+      </w:r>
+      <w:proofErr w:type="spellEnd"/>
+      <w:r>
+        <w:t xml:space="preserve"> + Accepttest. </w:t>
+      </w:r>
+    </w:p>
+    <w:p>
+      <w:pPr>
+        <w:pStyle w:val="Overskrift2"/>
       </w:pPr>
       <w:r>
         <w:t xml:space="preserve">Opgaver til næste gang </w:t>
@@ -4204,7 +4735,7 @@
     </w:p>
     <w:p>
       <w:pPr>
-        <w:pStyle w:val="ListParagraph"/>
+        <w:pStyle w:val="Listeafsnit"/>
         <w:numPr>
           <w:ilvl w:val="0"/>
           <w:numId w:val="1"/>
@@ -4214,15 +4745,31 @@
         <w:t>Marie</w:t>
       </w:r>
       <w:r>
-        <w:t xml:space="preserve"> gør afsnittet om mødet med raiograffen færdigt og</w:t>
-      </w:r>
-      <w:r>
-        <w:t xml:space="preserve"> går i gang med at opdele accepttest og kravsspecifikationdokumentet. </w:t>
-      </w:r>
-    </w:p>
-    <w:p>
-      <w:pPr>
-        <w:pStyle w:val="ListParagraph"/>
+        <w:t xml:space="preserve"> gør afsnittet om mødet med </w:t>
+      </w:r>
+      <w:proofErr w:type="spellStart"/>
+      <w:r>
+        <w:t>raiograffen</w:t>
+      </w:r>
+      <w:proofErr w:type="spellEnd"/>
+      <w:r>
+        <w:t xml:space="preserve"> færdigt og</w:t>
+      </w:r>
+      <w:r>
+        <w:t xml:space="preserve"> går i gang med at opdele accepttest og </w:t>
+      </w:r>
+      <w:proofErr w:type="spellStart"/>
+      <w:r>
+        <w:t>kravsspecifikationdokumentet</w:t>
+      </w:r>
+      <w:proofErr w:type="spellEnd"/>
+      <w:r>
+        <w:t xml:space="preserve">. </w:t>
+      </w:r>
+    </w:p>
+    <w:p>
+      <w:pPr>
+        <w:pStyle w:val="Listeafsnit"/>
         <w:numPr>
           <w:ilvl w:val="0"/>
           <w:numId w:val="1"/>
@@ -4247,7 +4794,7 @@
     </w:p>
     <w:p>
       <w:pPr>
-        <w:pStyle w:val="Heading1"/>
+        <w:pStyle w:val="Overskrift1"/>
       </w:pPr>
       <w:r>
         <w:lastRenderedPageBreak/>
@@ -4256,7 +4803,7 @@
     </w:p>
     <w:p>
       <w:pPr>
-        <w:pStyle w:val="Heading2"/>
+        <w:pStyle w:val="Overskrift2"/>
       </w:pPr>
       <w:r>
         <w:t>Lavet/diskuteret</w:t>
@@ -4264,7 +4811,7 @@
     </w:p>
     <w:p>
       <w:pPr>
-        <w:pStyle w:val="ListParagraph"/>
+        <w:pStyle w:val="Listeafsnit"/>
         <w:numPr>
           <w:ilvl w:val="0"/>
           <w:numId w:val="1"/>
@@ -4276,7 +4823,7 @@
     </w:p>
     <w:p>
       <w:pPr>
-        <w:pStyle w:val="ListParagraph"/>
+        <w:pStyle w:val="Listeafsnit"/>
         <w:numPr>
           <w:ilvl w:val="0"/>
           <w:numId w:val="1"/>
@@ -4288,7 +4835,7 @@
     </w:p>
     <w:p>
       <w:pPr>
-        <w:pStyle w:val="ListParagraph"/>
+        <w:pStyle w:val="Listeafsnit"/>
         <w:numPr>
           <w:ilvl w:val="1"/>
           <w:numId w:val="1"/>
@@ -4300,7 +4847,7 @@
     </w:p>
     <w:p>
       <w:pPr>
-        <w:pStyle w:val="ListParagraph"/>
+        <w:pStyle w:val="Listeafsnit"/>
         <w:numPr>
           <w:ilvl w:val="1"/>
           <w:numId w:val="1"/>
@@ -4312,7 +4859,7 @@
     </w:p>
     <w:p>
       <w:pPr>
-        <w:pStyle w:val="ListParagraph"/>
+        <w:pStyle w:val="Listeafsnit"/>
         <w:numPr>
           <w:ilvl w:val="1"/>
           <w:numId w:val="1"/>
@@ -4324,7 +4871,7 @@
     </w:p>
     <w:p>
       <w:pPr>
-        <w:pStyle w:val="ListParagraph"/>
+        <w:pStyle w:val="Listeafsnit"/>
         <w:numPr>
           <w:ilvl w:val="0"/>
           <w:numId w:val="1"/>
@@ -4336,7 +4883,7 @@
     </w:p>
     <w:p>
       <w:pPr>
-        <w:pStyle w:val="ListParagraph"/>
+        <w:pStyle w:val="Listeafsnit"/>
         <w:numPr>
           <w:ilvl w:val="1"/>
           <w:numId w:val="1"/>
@@ -4348,7 +4895,7 @@
     </w:p>
     <w:p>
       <w:pPr>
-        <w:pStyle w:val="ListParagraph"/>
+        <w:pStyle w:val="Listeafsnit"/>
         <w:numPr>
           <w:ilvl w:val="1"/>
           <w:numId w:val="1"/>
@@ -4360,7 +4907,7 @@
     </w:p>
     <w:p>
       <w:pPr>
-        <w:pStyle w:val="ListParagraph"/>
+        <w:pStyle w:val="Listeafsnit"/>
         <w:numPr>
           <w:ilvl w:val="1"/>
           <w:numId w:val="1"/>
@@ -4372,7 +4919,7 @@
     </w:p>
     <w:p>
       <w:pPr>
-        <w:pStyle w:val="ListParagraph"/>
+        <w:pStyle w:val="Listeafsnit"/>
         <w:numPr>
           <w:ilvl w:val="0"/>
           <w:numId w:val="1"/>
@@ -4384,7 +4931,7 @@
     </w:p>
     <w:p>
       <w:pPr>
-        <w:pStyle w:val="ListParagraph"/>
+        <w:pStyle w:val="Listeafsnit"/>
         <w:numPr>
           <w:ilvl w:val="1"/>
           <w:numId w:val="1"/>
@@ -4396,19 +4943,24 @@
     </w:p>
     <w:p>
       <w:pPr>
-        <w:pStyle w:val="ListParagraph"/>
-        <w:numPr>
-          <w:ilvl w:val="1"/>
-          <w:numId w:val="1"/>
-        </w:numPr>
-      </w:pPr>
-      <w:r>
-        <w:t>Omrokeret kode, så nogle ansvar er taget ud af robot biblioteket.</w:t>
-      </w:r>
-    </w:p>
-    <w:p>
-      <w:pPr>
-        <w:pStyle w:val="ListParagraph"/>
+        <w:pStyle w:val="Listeafsnit"/>
+        <w:numPr>
+          <w:ilvl w:val="1"/>
+          <w:numId w:val="1"/>
+        </w:numPr>
+      </w:pPr>
+      <w:proofErr w:type="spellStart"/>
+      <w:r>
+        <w:t>Omrokeret</w:t>
+      </w:r>
+      <w:proofErr w:type="spellEnd"/>
+      <w:r>
+        <w:t xml:space="preserve"> kode, så nogle ansvar er taget ud af robot biblioteket.</w:t>
+      </w:r>
+    </w:p>
+    <w:p>
+      <w:pPr>
+        <w:pStyle w:val="Listeafsnit"/>
         <w:numPr>
           <w:ilvl w:val="1"/>
           <w:numId w:val="1"/>
@@ -4420,7 +4972,7 @@
     </w:p>
     <w:p>
       <w:pPr>
-        <w:pStyle w:val="Heading2"/>
+        <w:pStyle w:val="Overskrift2"/>
       </w:pPr>
       <w:r>
         <w:t xml:space="preserve">Opgaver til næste gang </w:t>
@@ -4428,7 +4980,7 @@
     </w:p>
     <w:p>
       <w:pPr>
-        <w:pStyle w:val="ListParagraph"/>
+        <w:pStyle w:val="Listeafsnit"/>
         <w:numPr>
           <w:ilvl w:val="0"/>
           <w:numId w:val="1"/>
@@ -4441,7 +4993,7 @@
     <w:p/>
     <w:p>
       <w:pPr>
-        <w:pStyle w:val="Heading1"/>
+        <w:pStyle w:val="Overskrift1"/>
       </w:pPr>
       <w:r>
         <w:t xml:space="preserve">Onsdag 9. november 2016 </w:t>
@@ -4449,7 +5001,7 @@
     </w:p>
     <w:p>
       <w:pPr>
-        <w:pStyle w:val="Heading2"/>
+        <w:pStyle w:val="Overskrift2"/>
       </w:pPr>
       <w:r>
         <w:t>Lavet/diskuteret</w:t>
@@ -4457,19 +5009,35 @@
     </w:p>
     <w:p>
       <w:pPr>
-        <w:pStyle w:val="ListParagraph"/>
-        <w:numPr>
-          <w:ilvl w:val="0"/>
-          <w:numId w:val="1"/>
-        </w:numPr>
-      </w:pPr>
-      <w:r>
-        <w:t xml:space="preserve">CHOK! Trump er valgt som præsident! You’re fired! </w:t>
-      </w:r>
-    </w:p>
-    <w:p>
-      <w:pPr>
-        <w:pStyle w:val="ListParagraph"/>
+        <w:pStyle w:val="Listeafsnit"/>
+        <w:numPr>
+          <w:ilvl w:val="0"/>
+          <w:numId w:val="1"/>
+        </w:numPr>
+      </w:pPr>
+      <w:r>
+        <w:t xml:space="preserve">CHOK! Trump er valgt som præsident! </w:t>
+      </w:r>
+      <w:proofErr w:type="spellStart"/>
+      <w:r>
+        <w:t>You’re</w:t>
+      </w:r>
+      <w:proofErr w:type="spellEnd"/>
+      <w:r>
+        <w:t xml:space="preserve"> </w:t>
+      </w:r>
+      <w:proofErr w:type="spellStart"/>
+      <w:r>
+        <w:t>fired</w:t>
+      </w:r>
+      <w:proofErr w:type="spellEnd"/>
+      <w:r>
+        <w:t xml:space="preserve">! </w:t>
+      </w:r>
+    </w:p>
+    <w:p>
+      <w:pPr>
+        <w:pStyle w:val="Listeafsnit"/>
         <w:numPr>
           <w:ilvl w:val="0"/>
           <w:numId w:val="1"/>
@@ -4481,7 +5049,7 @@
     </w:p>
     <w:p>
       <w:pPr>
-        <w:pStyle w:val="ListParagraph"/>
+        <w:pStyle w:val="Listeafsnit"/>
         <w:numPr>
           <w:ilvl w:val="1"/>
           <w:numId w:val="1"/>
@@ -4493,7 +5061,7 @@
     </w:p>
     <w:p>
       <w:pPr>
-        <w:pStyle w:val="ListParagraph"/>
+        <w:pStyle w:val="Listeafsnit"/>
         <w:numPr>
           <w:ilvl w:val="1"/>
           <w:numId w:val="1"/>
@@ -4505,19 +5073,24 @@
     </w:p>
     <w:p>
       <w:pPr>
-        <w:pStyle w:val="ListParagraph"/>
-        <w:numPr>
-          <w:ilvl w:val="1"/>
-          <w:numId w:val="1"/>
-        </w:numPr>
-      </w:pPr>
-      <w:r>
-        <w:t>Lavet videre på evaluering af Scrum</w:t>
-      </w:r>
-    </w:p>
-    <w:p>
-      <w:pPr>
-        <w:pStyle w:val="ListParagraph"/>
+        <w:pStyle w:val="Listeafsnit"/>
+        <w:numPr>
+          <w:ilvl w:val="1"/>
+          <w:numId w:val="1"/>
+        </w:numPr>
+      </w:pPr>
+      <w:r>
+        <w:t xml:space="preserve">Lavet videre på evaluering af </w:t>
+      </w:r>
+      <w:proofErr w:type="spellStart"/>
+      <w:r>
+        <w:t>Scrum</w:t>
+      </w:r>
+      <w:proofErr w:type="spellEnd"/>
+    </w:p>
+    <w:p>
+      <w:pPr>
+        <w:pStyle w:val="Listeafsnit"/>
         <w:numPr>
           <w:ilvl w:val="0"/>
           <w:numId w:val="1"/>
@@ -4529,7 +5102,7 @@
     </w:p>
     <w:p>
       <w:pPr>
-        <w:pStyle w:val="ListParagraph"/>
+        <w:pStyle w:val="Listeafsnit"/>
         <w:numPr>
           <w:ilvl w:val="1"/>
           <w:numId w:val="1"/>
@@ -4541,43 +5114,80 @@
     </w:p>
     <w:p>
       <w:pPr>
-        <w:pStyle w:val="ListParagraph"/>
-        <w:numPr>
-          <w:ilvl w:val="1"/>
-          <w:numId w:val="1"/>
-        </w:numPr>
-      </w:pPr>
-      <w:r>
-        <w:t>Begyndt på tekst til systemets interfaces, blandt andet beskrivelse af modbus o.l.</w:t>
-      </w:r>
-    </w:p>
-    <w:p>
-      <w:pPr>
-        <w:pStyle w:val="ListParagraph"/>
-        <w:numPr>
-          <w:ilvl w:val="1"/>
-          <w:numId w:val="1"/>
-        </w:numPr>
-      </w:pPr>
-      <w:r>
-        <w:t>Begyndt at ud-udkommentere kode i unittests (de var udkommenteret pga omrokeringen)</w:t>
-      </w:r>
-    </w:p>
-    <w:p>
-      <w:pPr>
-        <w:pStyle w:val="ListParagraph"/>
-        <w:numPr>
-          <w:ilvl w:val="1"/>
-          <w:numId w:val="1"/>
-        </w:numPr>
-      </w:pPr>
-      <w:r>
-        <w:t>Crashtestet hele systemet</w:t>
-      </w:r>
-    </w:p>
-    <w:p>
-      <w:pPr>
-        <w:pStyle w:val="ListParagraph"/>
+        <w:pStyle w:val="Listeafsnit"/>
+        <w:numPr>
+          <w:ilvl w:val="1"/>
+          <w:numId w:val="1"/>
+        </w:numPr>
+      </w:pPr>
+      <w:r>
+        <w:t xml:space="preserve">Begyndt på tekst til systemets interfaces, blandt andet beskrivelse af </w:t>
+      </w:r>
+      <w:proofErr w:type="spellStart"/>
+      <w:r>
+        <w:t>modbus</w:t>
+      </w:r>
+      <w:proofErr w:type="spellEnd"/>
+      <w:r>
+        <w:t xml:space="preserve"> o.l.</w:t>
+      </w:r>
+    </w:p>
+    <w:p>
+      <w:pPr>
+        <w:pStyle w:val="Listeafsnit"/>
+        <w:numPr>
+          <w:ilvl w:val="1"/>
+          <w:numId w:val="1"/>
+        </w:numPr>
+      </w:pPr>
+      <w:r>
+        <w:t>Begyndt at ud-</w:t>
+      </w:r>
+      <w:proofErr w:type="spellStart"/>
+      <w:r>
+        <w:t>udkommentere</w:t>
+      </w:r>
+      <w:proofErr w:type="spellEnd"/>
+      <w:r>
+        <w:t xml:space="preserve"> kode i unittests (de var </w:t>
+      </w:r>
+      <w:proofErr w:type="spellStart"/>
+      <w:r>
+        <w:t>udkommenteret</w:t>
+      </w:r>
+      <w:proofErr w:type="spellEnd"/>
+      <w:r>
+        <w:t xml:space="preserve"> </w:t>
+      </w:r>
+      <w:proofErr w:type="spellStart"/>
+      <w:r>
+        <w:t>pga</w:t>
+      </w:r>
+      <w:proofErr w:type="spellEnd"/>
+      <w:r>
+        <w:t xml:space="preserve"> omrokeringen)</w:t>
+      </w:r>
+    </w:p>
+    <w:p>
+      <w:pPr>
+        <w:pStyle w:val="Listeafsnit"/>
+        <w:numPr>
+          <w:ilvl w:val="1"/>
+          <w:numId w:val="1"/>
+        </w:numPr>
+      </w:pPr>
+      <w:proofErr w:type="spellStart"/>
+      <w:r>
+        <w:t>Crashtestet</w:t>
+      </w:r>
+      <w:proofErr w:type="spellEnd"/>
+      <w:r>
+        <w:t xml:space="preserve"> hele systemet</w:t>
+      </w:r>
+    </w:p>
+    <w:p>
+      <w:pPr>
+        <w:pStyle w:val="Listeafsnit"/>
         <w:numPr>
           <w:ilvl w:val="0"/>
           <w:numId w:val="1"/>
@@ -4589,7 +5199,7 @@
     </w:p>
     <w:p>
       <w:pPr>
-        <w:pStyle w:val="ListParagraph"/>
+        <w:pStyle w:val="Listeafsnit"/>
         <w:numPr>
           <w:ilvl w:val="1"/>
           <w:numId w:val="1"/>
@@ -4601,7 +5211,7 @@
     </w:p>
     <w:p>
       <w:pPr>
-        <w:pStyle w:val="ListParagraph"/>
+        <w:pStyle w:val="Listeafsnit"/>
         <w:numPr>
           <w:ilvl w:val="1"/>
           <w:numId w:val="1"/>
@@ -4613,7 +5223,7 @@
     </w:p>
     <w:p>
       <w:pPr>
-        <w:pStyle w:val="ListParagraph"/>
+        <w:pStyle w:val="Listeafsnit"/>
         <w:numPr>
           <w:ilvl w:val="1"/>
           <w:numId w:val="1"/>
@@ -4625,7 +5235,7 @@
     </w:p>
     <w:p>
       <w:pPr>
-        <w:pStyle w:val="Heading2"/>
+        <w:pStyle w:val="Overskrift2"/>
       </w:pPr>
       <w:r>
         <w:t xml:space="preserve">Opgaver til næste gang </w:t>
@@ -4633,7 +5243,7 @@
     </w:p>
     <w:p>
       <w:pPr>
-        <w:pStyle w:val="ListParagraph"/>
+        <w:pStyle w:val="Listeafsnit"/>
         <w:numPr>
           <w:ilvl w:val="0"/>
           <w:numId w:val="1"/>
@@ -4643,7 +5253,15 @@
         <w:t>Charlotte g</w:t>
       </w:r>
       <w:r>
-        <w:t xml:space="preserve">år videre med evaluering af Scrum og Udviklingsdokument </w:t>
+        <w:t xml:space="preserve">år videre med evaluering af </w:t>
+      </w:r>
+      <w:proofErr w:type="spellStart"/>
+      <w:r>
+        <w:t>Scrum</w:t>
+      </w:r>
+      <w:proofErr w:type="spellEnd"/>
+      <w:r>
+        <w:t xml:space="preserve"> og Udviklingsdokument </w:t>
       </w:r>
     </w:p>
     <w:p/>
@@ -4654,7 +5272,7 @@
     </w:p>
     <w:p>
       <w:pPr>
-        <w:pStyle w:val="Heading1"/>
+        <w:pStyle w:val="Overskrift1"/>
       </w:pPr>
       <w:r>
         <w:lastRenderedPageBreak/>
@@ -4663,7 +5281,7 @@
     </w:p>
     <w:p>
       <w:pPr>
-        <w:pStyle w:val="Heading2"/>
+        <w:pStyle w:val="Overskrift2"/>
       </w:pPr>
       <w:r>
         <w:t>Lavet/diskuteret</w:t>
@@ -4671,7 +5289,7 @@
     </w:p>
     <w:p>
       <w:pPr>
-        <w:pStyle w:val="ListParagraph"/>
+        <w:pStyle w:val="Listeafsnit"/>
         <w:numPr>
           <w:ilvl w:val="0"/>
           <w:numId w:val="1"/>
@@ -4683,7 +5301,7 @@
     </w:p>
     <w:p>
       <w:pPr>
-        <w:pStyle w:val="ListParagraph"/>
+        <w:pStyle w:val="Listeafsnit"/>
         <w:numPr>
           <w:ilvl w:val="0"/>
           <w:numId w:val="1"/>
@@ -4695,19 +5313,35 @@
     </w:p>
     <w:p>
       <w:pPr>
-        <w:pStyle w:val="ListParagraph"/>
-        <w:numPr>
-          <w:ilvl w:val="1"/>
-          <w:numId w:val="1"/>
-        </w:numPr>
-      </w:pPr>
-      <w:r>
-        <w:t xml:space="preserve">Færdiggjort (foreløbelig) bilag om evaluering af Scrum </w:t>
-      </w:r>
-    </w:p>
-    <w:p>
-      <w:pPr>
-        <w:pStyle w:val="ListParagraph"/>
+        <w:pStyle w:val="Listeafsnit"/>
+        <w:numPr>
+          <w:ilvl w:val="1"/>
+          <w:numId w:val="1"/>
+        </w:numPr>
+      </w:pPr>
+      <w:r>
+        <w:t>Færdiggjort (</w:t>
+      </w:r>
+      <w:proofErr w:type="spellStart"/>
+      <w:r>
+        <w:t>foreløbelig</w:t>
+      </w:r>
+      <w:proofErr w:type="spellEnd"/>
+      <w:r>
+        <w:t xml:space="preserve">) bilag om evaluering af </w:t>
+      </w:r>
+      <w:proofErr w:type="spellStart"/>
+      <w:r>
+        <w:t>Scrum</w:t>
+      </w:r>
+      <w:proofErr w:type="spellEnd"/>
+      <w:r>
+        <w:t xml:space="preserve"> </w:t>
+      </w:r>
+    </w:p>
+    <w:p>
+      <w:pPr>
+        <w:pStyle w:val="Listeafsnit"/>
         <w:numPr>
           <w:ilvl w:val="1"/>
           <w:numId w:val="1"/>
@@ -4719,7 +5353,7 @@
     </w:p>
     <w:p>
       <w:pPr>
-        <w:pStyle w:val="ListParagraph"/>
+        <w:pStyle w:val="Listeafsnit"/>
         <w:numPr>
           <w:ilvl w:val="0"/>
           <w:numId w:val="1"/>
@@ -4731,7 +5365,7 @@
     </w:p>
     <w:p>
       <w:pPr>
-        <w:pStyle w:val="ListParagraph"/>
+        <w:pStyle w:val="Listeafsnit"/>
         <w:numPr>
           <w:ilvl w:val="1"/>
           <w:numId w:val="1"/>
@@ -4743,7 +5377,7 @@
     </w:p>
     <w:p>
       <w:pPr>
-        <w:pStyle w:val="ListParagraph"/>
+        <w:pStyle w:val="Listeafsnit"/>
         <w:numPr>
           <w:ilvl w:val="1"/>
           <w:numId w:val="1"/>
@@ -4755,19 +5389,32 @@
     </w:p>
     <w:p>
       <w:pPr>
-        <w:pStyle w:val="ListParagraph"/>
-        <w:numPr>
-          <w:ilvl w:val="1"/>
-          <w:numId w:val="1"/>
-        </w:numPr>
-      </w:pPr>
-      <w:r>
-        <w:t>Arbejdet på at vise dybdebilledet i GUI og lave controls til at afskære delen af meshen</w:t>
-      </w:r>
-    </w:p>
-    <w:p>
-      <w:pPr>
-        <w:pStyle w:val="ListParagraph"/>
+        <w:pStyle w:val="Listeafsnit"/>
+        <w:numPr>
+          <w:ilvl w:val="1"/>
+          <w:numId w:val="1"/>
+        </w:numPr>
+      </w:pPr>
+      <w:r>
+        <w:t xml:space="preserve">Arbejdet på at vise dybdebilledet i GUI og lave </w:t>
+      </w:r>
+      <w:proofErr w:type="spellStart"/>
+      <w:r>
+        <w:t>controls</w:t>
+      </w:r>
+      <w:proofErr w:type="spellEnd"/>
+      <w:r>
+        <w:t xml:space="preserve"> til at afskære delen af </w:t>
+      </w:r>
+      <w:proofErr w:type="spellStart"/>
+      <w:r>
+        <w:t>meshen</w:t>
+      </w:r>
+      <w:proofErr w:type="spellEnd"/>
+    </w:p>
+    <w:p>
+      <w:pPr>
+        <w:pStyle w:val="Listeafsnit"/>
         <w:numPr>
           <w:ilvl w:val="0"/>
           <w:numId w:val="1"/>
@@ -4779,7 +5426,7 @@
     </w:p>
     <w:p>
       <w:pPr>
-        <w:pStyle w:val="ListParagraph"/>
+        <w:pStyle w:val="Listeafsnit"/>
         <w:numPr>
           <w:ilvl w:val="1"/>
           <w:numId w:val="1"/>
@@ -4791,7 +5438,7 @@
     </w:p>
     <w:p>
       <w:pPr>
-        <w:pStyle w:val="ListParagraph"/>
+        <w:pStyle w:val="Listeafsnit"/>
         <w:numPr>
           <w:ilvl w:val="1"/>
           <w:numId w:val="1"/>
@@ -4803,7 +5450,7 @@
     </w:p>
     <w:p>
       <w:pPr>
-        <w:pStyle w:val="ListParagraph"/>
+        <w:pStyle w:val="Listeafsnit"/>
         <w:numPr>
           <w:ilvl w:val="1"/>
           <w:numId w:val="1"/>
@@ -4815,7 +5462,7 @@
     </w:p>
     <w:p>
       <w:pPr>
-        <w:pStyle w:val="Heading2"/>
+        <w:pStyle w:val="Overskrift2"/>
       </w:pPr>
       <w:r>
         <w:t xml:space="preserve">Opgaver til næste gang </w:t>
@@ -4823,7 +5470,7 @@
     </w:p>
     <w:p>
       <w:pPr>
-        <w:pStyle w:val="Heading1"/>
+        <w:pStyle w:val="Overskrift1"/>
       </w:pPr>
       <w:r>
         <w:t xml:space="preserve">Fredag 11. november 2016 </w:t>
@@ -4831,7 +5478,7 @@
     </w:p>
     <w:p>
       <w:pPr>
-        <w:pStyle w:val="Heading2"/>
+        <w:pStyle w:val="Overskrift2"/>
       </w:pPr>
       <w:r>
         <w:t>Lavet/diskuteret</w:t>
@@ -4839,7 +5486,7 @@
     </w:p>
     <w:p>
       <w:pPr>
-        <w:pStyle w:val="ListParagraph"/>
+        <w:pStyle w:val="Listeafsnit"/>
         <w:numPr>
           <w:ilvl w:val="0"/>
           <w:numId w:val="1"/>
@@ -4851,7 +5498,7 @@
     </w:p>
     <w:p>
       <w:pPr>
-        <w:pStyle w:val="ListParagraph"/>
+        <w:pStyle w:val="Listeafsnit"/>
         <w:numPr>
           <w:ilvl w:val="1"/>
           <w:numId w:val="1"/>
@@ -4863,7 +5510,7 @@
     </w:p>
     <w:p>
       <w:pPr>
-        <w:pStyle w:val="ListParagraph"/>
+        <w:pStyle w:val="Listeafsnit"/>
         <w:numPr>
           <w:ilvl w:val="0"/>
           <w:numId w:val="1"/>
@@ -4875,7 +5522,7 @@
     </w:p>
     <w:p>
       <w:pPr>
-        <w:pStyle w:val="ListParagraph"/>
+        <w:pStyle w:val="Listeafsnit"/>
         <w:numPr>
           <w:ilvl w:val="1"/>
           <w:numId w:val="1"/>
@@ -4887,7 +5534,7 @@
     </w:p>
     <w:p>
       <w:pPr>
-        <w:pStyle w:val="ListParagraph"/>
+        <w:pStyle w:val="Listeafsnit"/>
         <w:numPr>
           <w:ilvl w:val="0"/>
           <w:numId w:val="1"/>
@@ -4899,7 +5546,7 @@
     </w:p>
     <w:p>
       <w:pPr>
-        <w:pStyle w:val="ListParagraph"/>
+        <w:pStyle w:val="Listeafsnit"/>
         <w:numPr>
           <w:ilvl w:val="1"/>
           <w:numId w:val="1"/>
@@ -4911,7 +5558,7 @@
     </w:p>
     <w:p>
       <w:pPr>
-        <w:pStyle w:val="Heading2"/>
+        <w:pStyle w:val="Overskrift2"/>
       </w:pPr>
       <w:r>
         <w:t xml:space="preserve">Opgaver til næste gang </w:t>
@@ -4933,7 +5580,7 @@
     </w:p>
     <w:p>
       <w:pPr>
-        <w:pStyle w:val="Heading1"/>
+        <w:pStyle w:val="Overskrift1"/>
       </w:pPr>
       <w:r>
         <w:lastRenderedPageBreak/>
@@ -4942,7 +5589,7 @@
     </w:p>
     <w:p>
       <w:pPr>
-        <w:pStyle w:val="Heading2"/>
+        <w:pStyle w:val="Overskrift2"/>
       </w:pPr>
       <w:r>
         <w:t>Lavet/diskuteret</w:t>
@@ -4950,7 +5597,7 @@
     </w:p>
     <w:p>
       <w:pPr>
-        <w:pStyle w:val="ListParagraph"/>
+        <w:pStyle w:val="Listeafsnit"/>
         <w:numPr>
           <w:ilvl w:val="0"/>
           <w:numId w:val="1"/>
@@ -4962,19 +5609,27 @@
     </w:p>
     <w:p>
       <w:pPr>
-        <w:pStyle w:val="ListParagraph"/>
-        <w:numPr>
-          <w:ilvl w:val="1"/>
-          <w:numId w:val="1"/>
-        </w:numPr>
-      </w:pPr>
-      <w:r>
-        <w:t xml:space="preserve">Metodeafsnittet om SysML, UML mm. </w:t>
-      </w:r>
-    </w:p>
-    <w:p>
-      <w:pPr>
-        <w:pStyle w:val="ListParagraph"/>
+        <w:pStyle w:val="Listeafsnit"/>
+        <w:numPr>
+          <w:ilvl w:val="1"/>
+          <w:numId w:val="1"/>
+        </w:numPr>
+      </w:pPr>
+      <w:r>
+        <w:t xml:space="preserve">Metodeafsnittet om </w:t>
+      </w:r>
+      <w:proofErr w:type="spellStart"/>
+      <w:r>
+        <w:t>SysML</w:t>
+      </w:r>
+      <w:proofErr w:type="spellEnd"/>
+      <w:r>
+        <w:t xml:space="preserve">, UML mm. </w:t>
+      </w:r>
+    </w:p>
+    <w:p>
+      <w:pPr>
+        <w:pStyle w:val="Listeafsnit"/>
         <w:numPr>
           <w:ilvl w:val="1"/>
           <w:numId w:val="1"/>
@@ -4986,7 +5641,7 @@
     </w:p>
     <w:p>
       <w:pPr>
-        <w:pStyle w:val="ListParagraph"/>
+        <w:pStyle w:val="Listeafsnit"/>
         <w:numPr>
           <w:ilvl w:val="1"/>
           <w:numId w:val="1"/>
@@ -4998,7 +5653,7 @@
     </w:p>
     <w:p>
       <w:pPr>
-        <w:pStyle w:val="ListParagraph"/>
+        <w:pStyle w:val="Listeafsnit"/>
         <w:numPr>
           <w:ilvl w:val="0"/>
           <w:numId w:val="1"/>
@@ -5010,19 +5665,27 @@
     </w:p>
     <w:p>
       <w:pPr>
-        <w:pStyle w:val="ListParagraph"/>
-        <w:numPr>
-          <w:ilvl w:val="1"/>
-          <w:numId w:val="1"/>
-        </w:numPr>
-      </w:pPr>
-      <w:r>
-        <w:t>Code coverage opsætning</w:t>
-      </w:r>
-    </w:p>
-    <w:p>
-      <w:pPr>
-        <w:pStyle w:val="ListParagraph"/>
+        <w:pStyle w:val="Listeafsnit"/>
+        <w:numPr>
+          <w:ilvl w:val="1"/>
+          <w:numId w:val="1"/>
+        </w:numPr>
+      </w:pPr>
+      <w:r>
+        <w:t xml:space="preserve">Code </w:t>
+      </w:r>
+      <w:proofErr w:type="spellStart"/>
+      <w:r>
+        <w:t>coverage</w:t>
+      </w:r>
+      <w:proofErr w:type="spellEnd"/>
+      <w:r>
+        <w:t xml:space="preserve"> opsætning</w:t>
+      </w:r>
+    </w:p>
+    <w:p>
+      <w:pPr>
+        <w:pStyle w:val="Listeafsnit"/>
         <w:numPr>
           <w:ilvl w:val="1"/>
           <w:numId w:val="1"/>
@@ -5034,7 +5697,7 @@
     </w:p>
     <w:p>
       <w:pPr>
-        <w:pStyle w:val="ListParagraph"/>
+        <w:pStyle w:val="Listeafsnit"/>
         <w:numPr>
           <w:ilvl w:val="1"/>
           <w:numId w:val="1"/>
@@ -5046,7 +5709,7 @@
     </w:p>
     <w:p>
       <w:pPr>
-        <w:pStyle w:val="ListParagraph"/>
+        <w:pStyle w:val="Listeafsnit"/>
         <w:numPr>
           <w:ilvl w:val="1"/>
           <w:numId w:val="1"/>
@@ -5058,7 +5721,7 @@
     </w:p>
     <w:p>
       <w:pPr>
-        <w:pStyle w:val="ListParagraph"/>
+        <w:pStyle w:val="Listeafsnit"/>
         <w:numPr>
           <w:ilvl w:val="0"/>
           <w:numId w:val="1"/>
@@ -5070,7 +5733,7 @@
     </w:p>
     <w:p>
       <w:pPr>
-        <w:pStyle w:val="ListParagraph"/>
+        <w:pStyle w:val="Listeafsnit"/>
         <w:numPr>
           <w:ilvl w:val="1"/>
           <w:numId w:val="1"/>
@@ -5082,7 +5745,7 @@
     </w:p>
     <w:p>
       <w:pPr>
-        <w:pStyle w:val="Heading2"/>
+        <w:pStyle w:val="Overskrift2"/>
       </w:pPr>
       <w:r>
         <w:t xml:space="preserve">Opgaver til næste gang </w:t>
@@ -5096,7 +5759,7 @@
     <w:p/>
     <w:p>
       <w:pPr>
-        <w:pStyle w:val="Heading1"/>
+        <w:pStyle w:val="Overskrift1"/>
       </w:pPr>
       <w:r>
         <w:t xml:space="preserve">Tirsdag 15. november 2016 </w:t>
@@ -5104,12 +5767,17 @@
     </w:p>
     <w:p>
       <w:r>
-        <w:t>Mathias’ bærbar brændte sammen. Det kommer til at gå ud over planlægnigen</w:t>
-      </w:r>
-    </w:p>
-    <w:p>
-      <w:pPr>
-        <w:pStyle w:val="Heading2"/>
+        <w:t xml:space="preserve">Mathias’ bærbar brændte sammen. Det kommer til at gå ud over </w:t>
+      </w:r>
+      <w:proofErr w:type="spellStart"/>
+      <w:r>
+        <w:t>planlægnigen</w:t>
+      </w:r>
+      <w:proofErr w:type="spellEnd"/>
+    </w:p>
+    <w:p>
+      <w:pPr>
+        <w:pStyle w:val="Overskrift2"/>
       </w:pPr>
       <w:r>
         <w:t>Lavet/diskuteret</w:t>
@@ -5117,7 +5785,7 @@
     </w:p>
     <w:p>
       <w:pPr>
-        <w:pStyle w:val="ListParagraph"/>
+        <w:pStyle w:val="Listeafsnit"/>
         <w:numPr>
           <w:ilvl w:val="0"/>
           <w:numId w:val="1"/>
@@ -5129,7 +5797,7 @@
     </w:p>
     <w:p>
       <w:pPr>
-        <w:pStyle w:val="ListParagraph"/>
+        <w:pStyle w:val="Listeafsnit"/>
         <w:numPr>
           <w:ilvl w:val="1"/>
           <w:numId w:val="1"/>
@@ -5141,7 +5809,7 @@
     </w:p>
     <w:p>
       <w:pPr>
-        <w:pStyle w:val="ListParagraph"/>
+        <w:pStyle w:val="Listeafsnit"/>
         <w:numPr>
           <w:ilvl w:val="0"/>
           <w:numId w:val="1"/>
@@ -5153,7 +5821,7 @@
     </w:p>
     <w:p>
       <w:pPr>
-        <w:pStyle w:val="ListParagraph"/>
+        <w:pStyle w:val="Listeafsnit"/>
         <w:numPr>
           <w:ilvl w:val="1"/>
           <w:numId w:val="1"/>
@@ -5165,7 +5833,7 @@
     </w:p>
     <w:p>
       <w:pPr>
-        <w:pStyle w:val="ListParagraph"/>
+        <w:pStyle w:val="Listeafsnit"/>
         <w:numPr>
           <w:ilvl w:val="0"/>
           <w:numId w:val="1"/>
@@ -5177,7 +5845,7 @@
     </w:p>
     <w:p>
       <w:pPr>
-        <w:pStyle w:val="ListParagraph"/>
+        <w:pStyle w:val="Listeafsnit"/>
         <w:numPr>
           <w:ilvl w:val="1"/>
           <w:numId w:val="1"/>
@@ -5189,7 +5857,7 @@
     </w:p>
     <w:p>
       <w:pPr>
-        <w:pStyle w:val="Heading2"/>
+        <w:pStyle w:val="Overskrift2"/>
       </w:pPr>
       <w:r>
         <w:t xml:space="preserve">Opgaver til næste gang </w:t>
@@ -5215,7 +5883,7 @@
     </w:p>
     <w:p>
       <w:pPr>
-        <w:pStyle w:val="Heading1"/>
+        <w:pStyle w:val="Overskrift1"/>
       </w:pPr>
       <w:r>
         <w:lastRenderedPageBreak/>
@@ -5227,7 +5895,7 @@
     </w:p>
     <w:p>
       <w:pPr>
-        <w:pStyle w:val="Heading2"/>
+        <w:pStyle w:val="Overskrift2"/>
       </w:pPr>
       <w:r>
         <w:t>Lavet/diskuteret</w:t>
@@ -5235,7 +5903,7 @@
     </w:p>
     <w:p>
       <w:pPr>
-        <w:pStyle w:val="ListParagraph"/>
+        <w:pStyle w:val="Listeafsnit"/>
         <w:numPr>
           <w:ilvl w:val="0"/>
           <w:numId w:val="1"/>
@@ -5247,7 +5915,7 @@
     </w:p>
     <w:p>
       <w:pPr>
-        <w:pStyle w:val="ListParagraph"/>
+        <w:pStyle w:val="Listeafsnit"/>
         <w:numPr>
           <w:ilvl w:val="1"/>
           <w:numId w:val="1"/>
@@ -5259,7 +5927,7 @@
     </w:p>
     <w:p>
       <w:pPr>
-        <w:pStyle w:val="ListParagraph"/>
+        <w:pStyle w:val="Listeafsnit"/>
         <w:numPr>
           <w:ilvl w:val="1"/>
           <w:numId w:val="1"/>
@@ -5271,7 +5939,7 @@
     </w:p>
     <w:p>
       <w:pPr>
-        <w:pStyle w:val="ListParagraph"/>
+        <w:pStyle w:val="Listeafsnit"/>
         <w:numPr>
           <w:ilvl w:val="1"/>
           <w:numId w:val="1"/>
@@ -5283,7 +5951,7 @@
     </w:p>
     <w:p>
       <w:pPr>
-        <w:pStyle w:val="ListParagraph"/>
+        <w:pStyle w:val="Listeafsnit"/>
         <w:numPr>
           <w:ilvl w:val="1"/>
           <w:numId w:val="1"/>
@@ -5301,7 +5969,7 @@
     </w:p>
     <w:p>
       <w:pPr>
-        <w:pStyle w:val="ListParagraph"/>
+        <w:pStyle w:val="Listeafsnit"/>
         <w:numPr>
           <w:ilvl w:val="0"/>
           <w:numId w:val="1"/>
@@ -5313,7 +5981,7 @@
     </w:p>
     <w:p>
       <w:pPr>
-        <w:pStyle w:val="ListParagraph"/>
+        <w:pStyle w:val="Listeafsnit"/>
         <w:numPr>
           <w:ilvl w:val="1"/>
           <w:numId w:val="1"/>
@@ -5325,43 +5993,88 @@
     </w:p>
     <w:p>
       <w:pPr>
-        <w:pStyle w:val="ListParagraph"/>
-        <w:numPr>
-          <w:ilvl w:val="1"/>
-          <w:numId w:val="1"/>
-        </w:numPr>
-      </w:pPr>
-      <w:r>
-        <w:t>Den stationære har ikke en USB 3.0 indgang der er kompatibel med Kinecten. Der er blevet bestilt en ny USB-port til den stationære.</w:t>
-      </w:r>
-    </w:p>
-    <w:p>
-      <w:pPr>
-        <w:pStyle w:val="ListParagraph"/>
-        <w:numPr>
-          <w:ilvl w:val="1"/>
-          <w:numId w:val="1"/>
-        </w:numPr>
-      </w:pPr>
-      <w:r>
-        <w:t>Skrevet flere unit-tests og set på coverage</w:t>
-      </w:r>
-    </w:p>
-    <w:p>
-      <w:pPr>
-        <w:pStyle w:val="ListParagraph"/>
-        <w:numPr>
-          <w:ilvl w:val="1"/>
-          <w:numId w:val="1"/>
-        </w:numPr>
-      </w:pPr>
-      <w:r>
-        <w:t>Skrevet en ny klasse FaceFixer der forhåbentligt skulle fjerne vertices fra en mesh der er duplikerede, og så vedligeholde faces alligevel.</w:t>
-      </w:r>
-    </w:p>
-    <w:p>
-      <w:pPr>
-        <w:pStyle w:val="ListParagraph"/>
+        <w:pStyle w:val="Listeafsnit"/>
+        <w:numPr>
+          <w:ilvl w:val="1"/>
+          <w:numId w:val="1"/>
+        </w:numPr>
+      </w:pPr>
+      <w:r>
+        <w:t xml:space="preserve">Den stationære har ikke en USB 3.0 indgang der er kompatibel med </w:t>
+      </w:r>
+      <w:proofErr w:type="spellStart"/>
+      <w:r>
+        <w:t>Kinecten</w:t>
+      </w:r>
+      <w:proofErr w:type="spellEnd"/>
+      <w:r>
+        <w:t>. Der er blevet bestilt en ny USB-port til den stationære.</w:t>
+      </w:r>
+    </w:p>
+    <w:p>
+      <w:pPr>
+        <w:pStyle w:val="Listeafsnit"/>
+        <w:numPr>
+          <w:ilvl w:val="1"/>
+          <w:numId w:val="1"/>
+        </w:numPr>
+      </w:pPr>
+      <w:r>
+        <w:t xml:space="preserve">Skrevet flere unit-tests og set på </w:t>
+      </w:r>
+      <w:proofErr w:type="spellStart"/>
+      <w:r>
+        <w:t>coverage</w:t>
+      </w:r>
+      <w:proofErr w:type="spellEnd"/>
+    </w:p>
+    <w:p>
+      <w:pPr>
+        <w:pStyle w:val="Listeafsnit"/>
+        <w:numPr>
+          <w:ilvl w:val="1"/>
+          <w:numId w:val="1"/>
+        </w:numPr>
+      </w:pPr>
+      <w:r>
+        <w:t xml:space="preserve">Skrevet en ny klasse </w:t>
+      </w:r>
+      <w:proofErr w:type="spellStart"/>
+      <w:r>
+        <w:t>FaceFixer</w:t>
+      </w:r>
+      <w:proofErr w:type="spellEnd"/>
+      <w:r>
+        <w:t xml:space="preserve"> der forhåbentligt skulle fjerne </w:t>
+      </w:r>
+      <w:proofErr w:type="spellStart"/>
+      <w:r>
+        <w:t>vertices</w:t>
+      </w:r>
+      <w:proofErr w:type="spellEnd"/>
+      <w:r>
+        <w:t xml:space="preserve"> fra en </w:t>
+      </w:r>
+      <w:proofErr w:type="spellStart"/>
+      <w:r>
+        <w:t>mesh</w:t>
+      </w:r>
+      <w:proofErr w:type="spellEnd"/>
+      <w:r>
+        <w:t xml:space="preserve"> der er duplikerede, og så vedligeholde </w:t>
+      </w:r>
+      <w:proofErr w:type="spellStart"/>
+      <w:r>
+        <w:t>faces</w:t>
+      </w:r>
+      <w:proofErr w:type="spellEnd"/>
+      <w:r>
+        <w:t xml:space="preserve"> alligevel.</w:t>
+      </w:r>
+    </w:p>
+    <w:p>
+      <w:pPr>
+        <w:pStyle w:val="Listeafsnit"/>
         <w:numPr>
           <w:ilvl w:val="0"/>
           <w:numId w:val="1"/>
@@ -5373,7 +6086,7 @@
     </w:p>
     <w:p>
       <w:pPr>
-        <w:pStyle w:val="ListParagraph"/>
+        <w:pStyle w:val="Listeafsnit"/>
         <w:numPr>
           <w:ilvl w:val="1"/>
           <w:numId w:val="1"/>
@@ -5385,7 +6098,7 @@
     </w:p>
     <w:p>
       <w:pPr>
-        <w:pStyle w:val="Heading2"/>
+        <w:pStyle w:val="Overskrift2"/>
       </w:pPr>
       <w:r>
         <w:t xml:space="preserve">Opgaver til næste gang </w:t>
@@ -5394,7 +6107,7 @@
     <w:p/>
     <w:p>
       <w:pPr>
-        <w:pStyle w:val="Heading1"/>
+        <w:pStyle w:val="Overskrift1"/>
       </w:pPr>
       <w:r>
         <w:t>Torsdag</w:t>
@@ -5405,7 +6118,7 @@
     </w:p>
     <w:p>
       <w:pPr>
-        <w:pStyle w:val="Heading2"/>
+        <w:pStyle w:val="Overskrift2"/>
       </w:pPr>
       <w:r>
         <w:t>Lavet/diskuteret</w:t>
@@ -5413,7 +6126,7 @@
     </w:p>
     <w:p>
       <w:pPr>
-        <w:pStyle w:val="ListParagraph"/>
+        <w:pStyle w:val="Listeafsnit"/>
         <w:numPr>
           <w:ilvl w:val="0"/>
           <w:numId w:val="1"/>
@@ -5425,7 +6138,7 @@
     </w:p>
     <w:p>
       <w:pPr>
-        <w:pStyle w:val="ListParagraph"/>
+        <w:pStyle w:val="Listeafsnit"/>
         <w:numPr>
           <w:ilvl w:val="1"/>
           <w:numId w:val="1"/>
@@ -5437,7 +6150,7 @@
     </w:p>
     <w:p>
       <w:pPr>
-        <w:pStyle w:val="ListParagraph"/>
+        <w:pStyle w:val="Listeafsnit"/>
         <w:numPr>
           <w:ilvl w:val="1"/>
           <w:numId w:val="1"/>
@@ -5449,7 +6162,7 @@
     </w:p>
     <w:p>
       <w:pPr>
-        <w:pStyle w:val="ListParagraph"/>
+        <w:pStyle w:val="Listeafsnit"/>
         <w:numPr>
           <w:ilvl w:val="1"/>
           <w:numId w:val="1"/>
@@ -5461,7 +6174,7 @@
     </w:p>
     <w:p>
       <w:pPr>
-        <w:pStyle w:val="ListParagraph"/>
+        <w:pStyle w:val="Listeafsnit"/>
         <w:numPr>
           <w:ilvl w:val="0"/>
           <w:numId w:val="1"/>
@@ -5473,31 +6186,44 @@
     </w:p>
     <w:p>
       <w:pPr>
-        <w:pStyle w:val="ListParagraph"/>
-        <w:numPr>
-          <w:ilvl w:val="1"/>
-          <w:numId w:val="1"/>
-        </w:numPr>
-      </w:pPr>
-      <w:r>
-        <w:t>Unit-testet Data i RoboLibrary</w:t>
-      </w:r>
-    </w:p>
-    <w:p>
-      <w:pPr>
-        <w:pStyle w:val="ListParagraph"/>
-        <w:numPr>
-          <w:ilvl w:val="1"/>
-          <w:numId w:val="1"/>
-        </w:numPr>
-      </w:pPr>
-      <w:r>
-        <w:t>Skrevet kode til at finde normaler til vertices, så vi kan finde hvilken rotation robot arm skal have</w:t>
-      </w:r>
-    </w:p>
-    <w:p>
-      <w:pPr>
-        <w:pStyle w:val="ListParagraph"/>
+        <w:pStyle w:val="Listeafsnit"/>
+        <w:numPr>
+          <w:ilvl w:val="1"/>
+          <w:numId w:val="1"/>
+        </w:numPr>
+      </w:pPr>
+      <w:r>
+        <w:t xml:space="preserve">Unit-testet Data i </w:t>
+      </w:r>
+      <w:proofErr w:type="spellStart"/>
+      <w:r>
+        <w:t>RoboLibrary</w:t>
+      </w:r>
+      <w:proofErr w:type="spellEnd"/>
+    </w:p>
+    <w:p>
+      <w:pPr>
+        <w:pStyle w:val="Listeafsnit"/>
+        <w:numPr>
+          <w:ilvl w:val="1"/>
+          <w:numId w:val="1"/>
+        </w:numPr>
+      </w:pPr>
+      <w:r>
+        <w:t xml:space="preserve">Skrevet kode til at finde normaler til </w:t>
+      </w:r>
+      <w:proofErr w:type="spellStart"/>
+      <w:r>
+        <w:t>vertices</w:t>
+      </w:r>
+      <w:proofErr w:type="spellEnd"/>
+      <w:r>
+        <w:t>, så vi kan finde hvilken rotation robot arm skal have</w:t>
+      </w:r>
+    </w:p>
+    <w:p>
+      <w:pPr>
+        <w:pStyle w:val="Listeafsnit"/>
         <w:numPr>
           <w:ilvl w:val="0"/>
           <w:numId w:val="1"/>
@@ -5509,7 +6235,7 @@
     </w:p>
     <w:p>
       <w:pPr>
-        <w:pStyle w:val="ListParagraph"/>
+        <w:pStyle w:val="Listeafsnit"/>
         <w:numPr>
           <w:ilvl w:val="1"/>
           <w:numId w:val="1"/>
@@ -5521,7 +6247,7 @@
     </w:p>
     <w:p>
       <w:pPr>
-        <w:pStyle w:val="ListParagraph"/>
+        <w:pStyle w:val="Listeafsnit"/>
         <w:numPr>
           <w:ilvl w:val="1"/>
           <w:numId w:val="1"/>
@@ -5539,7 +6265,7 @@
     </w:p>
     <w:p>
       <w:pPr>
-        <w:pStyle w:val="ListParagraph"/>
+        <w:pStyle w:val="Listeafsnit"/>
         <w:numPr>
           <w:ilvl w:val="1"/>
           <w:numId w:val="1"/>
@@ -5551,7 +6277,7 @@
     </w:p>
     <w:p>
       <w:pPr>
-        <w:pStyle w:val="Heading2"/>
+        <w:pStyle w:val="Overskrift2"/>
       </w:pPr>
       <w:r>
         <w:t xml:space="preserve">Opgaver til næste gang </w:t>
@@ -5574,7 +6300,7 @@
     </w:p>
     <w:p>
       <w:pPr>
-        <w:pStyle w:val="Heading1"/>
+        <w:pStyle w:val="Overskrift1"/>
       </w:pPr>
       <w:r>
         <w:lastRenderedPageBreak/>
@@ -5583,7 +6309,7 @@
     </w:p>
     <w:p>
       <w:pPr>
-        <w:pStyle w:val="Heading2"/>
+        <w:pStyle w:val="Overskrift2"/>
       </w:pPr>
       <w:r>
         <w:t>Lavet/diskuteret</w:t>
@@ -5591,7 +6317,7 @@
     </w:p>
     <w:p>
       <w:pPr>
-        <w:pStyle w:val="ListParagraph"/>
+        <w:pStyle w:val="Listeafsnit"/>
         <w:numPr>
           <w:ilvl w:val="0"/>
           <w:numId w:val="1"/>
@@ -5603,7 +6329,7 @@
     </w:p>
     <w:p>
       <w:pPr>
-        <w:pStyle w:val="ListParagraph"/>
+        <w:pStyle w:val="Listeafsnit"/>
         <w:numPr>
           <w:ilvl w:val="1"/>
           <w:numId w:val="1"/>
@@ -5615,7 +6341,7 @@
     </w:p>
     <w:p>
       <w:pPr>
-        <w:pStyle w:val="ListParagraph"/>
+        <w:pStyle w:val="Listeafsnit"/>
         <w:numPr>
           <w:ilvl w:val="1"/>
           <w:numId w:val="1"/>
@@ -5627,7 +6353,7 @@
     </w:p>
     <w:p>
       <w:pPr>
-        <w:pStyle w:val="ListParagraph"/>
+        <w:pStyle w:val="Listeafsnit"/>
         <w:numPr>
           <w:ilvl w:val="0"/>
           <w:numId w:val="1"/>
@@ -5639,26 +6365,44 @@
     </w:p>
     <w:p>
       <w:pPr>
-        <w:pStyle w:val="ListParagraph"/>
-        <w:numPr>
-          <w:ilvl w:val="1"/>
-          <w:numId w:val="1"/>
-        </w:numPr>
-      </w:pPr>
-      <w:r>
-        <w:t>Laplacian smooth filter</w:t>
-      </w:r>
-    </w:p>
-    <w:p>
-      <w:pPr>
-        <w:pStyle w:val="ListParagraph"/>
-        <w:numPr>
-          <w:ilvl w:val="1"/>
-          <w:numId w:val="1"/>
-        </w:numPr>
-      </w:pPr>
-      <w:r>
-        <w:t xml:space="preserve">Vertex normal </w:t>
+        <w:pStyle w:val="Listeafsnit"/>
+        <w:numPr>
+          <w:ilvl w:val="1"/>
+          <w:numId w:val="1"/>
+        </w:numPr>
+      </w:pPr>
+      <w:proofErr w:type="spellStart"/>
+      <w:r>
+        <w:t>Laplacian</w:t>
+      </w:r>
+      <w:proofErr w:type="spellEnd"/>
+      <w:r>
+        <w:t xml:space="preserve"> </w:t>
+      </w:r>
+      <w:proofErr w:type="spellStart"/>
+      <w:r>
+        <w:t>smooth</w:t>
+      </w:r>
+      <w:proofErr w:type="spellEnd"/>
+      <w:r>
+        <w:t xml:space="preserve"> filter</w:t>
+      </w:r>
+    </w:p>
+    <w:p>
+      <w:pPr>
+        <w:pStyle w:val="Listeafsnit"/>
+        <w:numPr>
+          <w:ilvl w:val="1"/>
+          <w:numId w:val="1"/>
+        </w:numPr>
+      </w:pPr>
+      <w:proofErr w:type="spellStart"/>
+      <w:r>
+        <w:t>Vertex</w:t>
+      </w:r>
+      <w:proofErr w:type="spellEnd"/>
+      <w:r>
+        <w:t xml:space="preserve"> normal </w:t>
       </w:r>
       <w:r>
         <w:sym w:font="Wingdings" w:char="F0E0"/>
@@ -5669,7 +6413,7 @@
     </w:p>
     <w:p>
       <w:pPr>
-        <w:pStyle w:val="ListParagraph"/>
+        <w:pStyle w:val="Listeafsnit"/>
         <w:numPr>
           <w:ilvl w:val="0"/>
           <w:numId w:val="1"/>
@@ -5681,7 +6425,7 @@
     </w:p>
     <w:p>
       <w:pPr>
-        <w:pStyle w:val="ListParagraph"/>
+        <w:pStyle w:val="Listeafsnit"/>
         <w:numPr>
           <w:ilvl w:val="1"/>
           <w:numId w:val="1"/>
@@ -5699,7 +6443,7 @@
     </w:p>
     <w:p>
       <w:pPr>
-        <w:pStyle w:val="ListParagraph"/>
+        <w:pStyle w:val="Listeafsnit"/>
         <w:numPr>
           <w:ilvl w:val="1"/>
           <w:numId w:val="1"/>
@@ -5723,7 +6467,7 @@
     </w:p>
     <w:p>
       <w:pPr>
-        <w:pStyle w:val="Heading2"/>
+        <w:pStyle w:val="Overskrift2"/>
       </w:pPr>
       <w:r>
         <w:t xml:space="preserve">Opgaver til næste gang </w:t>
@@ -5731,7 +6475,7 @@
     </w:p>
     <w:p>
       <w:pPr>
-        <w:pStyle w:val="ListParagraph"/>
+        <w:pStyle w:val="Listeafsnit"/>
         <w:numPr>
           <w:ilvl w:val="0"/>
           <w:numId w:val="1"/>
@@ -5749,7 +6493,7 @@
     </w:p>
     <w:p>
       <w:pPr>
-        <w:pStyle w:val="Heading1"/>
+        <w:pStyle w:val="Overskrift1"/>
       </w:pPr>
       <w:r>
         <w:t xml:space="preserve">Tirsdag 22. november 2016 </w:t>
@@ -5757,7 +6501,7 @@
     </w:p>
     <w:p>
       <w:pPr>
-        <w:pStyle w:val="Heading2"/>
+        <w:pStyle w:val="Overskrift2"/>
       </w:pPr>
       <w:r>
         <w:t>Lavet/diskuteret</w:t>
@@ -5765,7 +6509,7 @@
     </w:p>
     <w:p>
       <w:pPr>
-        <w:pStyle w:val="ListParagraph"/>
+        <w:pStyle w:val="Listeafsnit"/>
         <w:numPr>
           <w:ilvl w:val="0"/>
           <w:numId w:val="1"/>
@@ -5777,7 +6521,7 @@
     </w:p>
     <w:p>
       <w:pPr>
-        <w:pStyle w:val="ListParagraph"/>
+        <w:pStyle w:val="Listeafsnit"/>
         <w:numPr>
           <w:ilvl w:val="1"/>
           <w:numId w:val="1"/>
@@ -5789,7 +6533,7 @@
     </w:p>
     <w:p>
       <w:pPr>
-        <w:pStyle w:val="ListParagraph"/>
+        <w:pStyle w:val="Listeafsnit"/>
         <w:numPr>
           <w:ilvl w:val="1"/>
           <w:numId w:val="1"/>
@@ -5801,7 +6545,7 @@
     </w:p>
     <w:p>
       <w:pPr>
-        <w:pStyle w:val="ListParagraph"/>
+        <w:pStyle w:val="Listeafsnit"/>
         <w:numPr>
           <w:ilvl w:val="0"/>
           <w:numId w:val="1"/>
@@ -5813,7 +6557,7 @@
     </w:p>
     <w:p>
       <w:pPr>
-        <w:pStyle w:val="ListParagraph"/>
+        <w:pStyle w:val="Listeafsnit"/>
         <w:numPr>
           <w:ilvl w:val="1"/>
           <w:numId w:val="1"/>
@@ -5825,19 +6569,24 @@
     </w:p>
     <w:p>
       <w:pPr>
-        <w:pStyle w:val="ListParagraph"/>
-        <w:numPr>
-          <w:ilvl w:val="1"/>
-          <w:numId w:val="1"/>
-        </w:numPr>
-      </w:pPr>
-      <w:r>
-        <w:t>Omrokeret kode</w:t>
-      </w:r>
-    </w:p>
-    <w:p>
-      <w:pPr>
-        <w:pStyle w:val="ListParagraph"/>
+        <w:pStyle w:val="Listeafsnit"/>
+        <w:numPr>
+          <w:ilvl w:val="1"/>
+          <w:numId w:val="1"/>
+        </w:numPr>
+      </w:pPr>
+      <w:proofErr w:type="spellStart"/>
+      <w:r>
+        <w:t>Omrokeret</w:t>
+      </w:r>
+      <w:proofErr w:type="spellEnd"/>
+      <w:r>
+        <w:t xml:space="preserve"> kode</w:t>
+      </w:r>
+    </w:p>
+    <w:p>
+      <w:pPr>
+        <w:pStyle w:val="Listeafsnit"/>
         <w:numPr>
           <w:ilvl w:val="0"/>
           <w:numId w:val="1"/>
@@ -5849,7 +6598,7 @@
     </w:p>
     <w:p>
       <w:pPr>
-        <w:pStyle w:val="ListParagraph"/>
+        <w:pStyle w:val="Listeafsnit"/>
         <w:numPr>
           <w:ilvl w:val="1"/>
           <w:numId w:val="1"/>
@@ -5861,7 +6610,7 @@
     </w:p>
     <w:p>
       <w:pPr>
-        <w:pStyle w:val="ListParagraph"/>
+        <w:pStyle w:val="Listeafsnit"/>
         <w:numPr>
           <w:ilvl w:val="1"/>
           <w:numId w:val="1"/>
@@ -5873,7 +6622,7 @@
     </w:p>
     <w:p>
       <w:pPr>
-        <w:pStyle w:val="ListParagraph"/>
+        <w:pStyle w:val="Listeafsnit"/>
         <w:numPr>
           <w:ilvl w:val="1"/>
           <w:numId w:val="1"/>
@@ -5885,7 +6634,7 @@
     </w:p>
     <w:p>
       <w:pPr>
-        <w:pStyle w:val="Heading2"/>
+        <w:pStyle w:val="Overskrift2"/>
       </w:pPr>
       <w:r>
         <w:t xml:space="preserve">Opgaver til næste gang </w:t>
@@ -5907,7 +6656,7 @@
     </w:p>
     <w:p>
       <w:pPr>
-        <w:pStyle w:val="Heading1"/>
+        <w:pStyle w:val="Overskrift1"/>
       </w:pPr>
       <w:r>
         <w:lastRenderedPageBreak/>
@@ -5916,7 +6665,7 @@
     </w:p>
     <w:p>
       <w:pPr>
-        <w:pStyle w:val="Heading2"/>
+        <w:pStyle w:val="Overskrift2"/>
       </w:pPr>
       <w:r>
         <w:t>Lavet/diskuteret</w:t>
@@ -5924,7 +6673,7 @@
     </w:p>
     <w:p>
       <w:pPr>
-        <w:pStyle w:val="ListParagraph"/>
+        <w:pStyle w:val="Listeafsnit"/>
         <w:numPr>
           <w:ilvl w:val="0"/>
           <w:numId w:val="1"/>
@@ -5936,7 +6685,7 @@
     </w:p>
     <w:p>
       <w:pPr>
-        <w:pStyle w:val="ListParagraph"/>
+        <w:pStyle w:val="Listeafsnit"/>
         <w:numPr>
           <w:ilvl w:val="1"/>
           <w:numId w:val="1"/>
@@ -5948,7 +6697,7 @@
     </w:p>
     <w:p>
       <w:pPr>
-        <w:pStyle w:val="ListParagraph"/>
+        <w:pStyle w:val="Listeafsnit"/>
         <w:numPr>
           <w:ilvl w:val="0"/>
           <w:numId w:val="1"/>
@@ -5960,7 +6709,7 @@
     </w:p>
     <w:p>
       <w:pPr>
-        <w:pStyle w:val="ListParagraph"/>
+        <w:pStyle w:val="Listeafsnit"/>
         <w:numPr>
           <w:ilvl w:val="1"/>
           <w:numId w:val="1"/>
@@ -5972,7 +6721,7 @@
     </w:p>
     <w:p>
       <w:pPr>
-        <w:pStyle w:val="ListParagraph"/>
+        <w:pStyle w:val="Listeafsnit"/>
         <w:numPr>
           <w:ilvl w:val="1"/>
           <w:numId w:val="1"/>
@@ -5984,7 +6733,7 @@
     </w:p>
     <w:p>
       <w:pPr>
-        <w:pStyle w:val="ListParagraph"/>
+        <w:pStyle w:val="Listeafsnit"/>
         <w:numPr>
           <w:ilvl w:val="0"/>
           <w:numId w:val="1"/>
@@ -5996,19 +6745,24 @@
     </w:p>
     <w:p>
       <w:pPr>
-        <w:pStyle w:val="ListParagraph"/>
-        <w:numPr>
-          <w:ilvl w:val="1"/>
-          <w:numId w:val="1"/>
-        </w:numPr>
-      </w:pPr>
-      <w:r>
-        <w:t>Rettet kravspec</w:t>
-      </w:r>
-    </w:p>
-    <w:p>
-      <w:pPr>
-        <w:pStyle w:val="ListParagraph"/>
+        <w:pStyle w:val="Listeafsnit"/>
+        <w:numPr>
+          <w:ilvl w:val="1"/>
+          <w:numId w:val="1"/>
+        </w:numPr>
+      </w:pPr>
+      <w:r>
+        <w:t xml:space="preserve">Rettet </w:t>
+      </w:r>
+      <w:proofErr w:type="spellStart"/>
+      <w:r>
+        <w:t>kravspec</w:t>
+      </w:r>
+      <w:proofErr w:type="spellEnd"/>
+    </w:p>
+    <w:p>
+      <w:pPr>
+        <w:pStyle w:val="Listeafsnit"/>
         <w:numPr>
           <w:ilvl w:val="1"/>
           <w:numId w:val="1"/>
@@ -6020,7 +6774,7 @@
     </w:p>
     <w:p>
       <w:pPr>
-        <w:pStyle w:val="ListParagraph"/>
+        <w:pStyle w:val="Listeafsnit"/>
         <w:numPr>
           <w:ilvl w:val="1"/>
           <w:numId w:val="1"/>
@@ -6032,7 +6786,7 @@
     </w:p>
     <w:p>
       <w:pPr>
-        <w:pStyle w:val="Heading2"/>
+        <w:pStyle w:val="Overskrift2"/>
       </w:pPr>
       <w:r>
         <w:t xml:space="preserve">Opgaver til næste gang </w:t>
@@ -6041,7 +6795,7 @@
     <w:p/>
     <w:p>
       <w:pPr>
-        <w:pStyle w:val="Heading1"/>
+        <w:pStyle w:val="Overskrift1"/>
       </w:pPr>
       <w:r>
         <w:t xml:space="preserve">Torsdag 24. november 2016 </w:t>
@@ -6049,7 +6803,7 @@
     </w:p>
     <w:p>
       <w:pPr>
-        <w:pStyle w:val="Heading2"/>
+        <w:pStyle w:val="Overskrift2"/>
       </w:pPr>
       <w:r>
         <w:t>Lavet/diskuteret</w:t>
@@ -6057,7 +6811,7 @@
     </w:p>
     <w:p>
       <w:pPr>
-        <w:pStyle w:val="ListParagraph"/>
+        <w:pStyle w:val="Listeafsnit"/>
         <w:numPr>
           <w:ilvl w:val="0"/>
           <w:numId w:val="1"/>
@@ -6069,19 +6823,24 @@
     </w:p>
     <w:p>
       <w:pPr>
-        <w:pStyle w:val="ListParagraph"/>
-        <w:numPr>
-          <w:ilvl w:val="1"/>
-          <w:numId w:val="1"/>
-        </w:numPr>
-      </w:pPr>
-      <w:r>
-        <w:t>Rettet kravspecifikation og accepttest – så det er klar til review</w:t>
-      </w:r>
-    </w:p>
-    <w:p>
-      <w:pPr>
-        <w:pStyle w:val="ListParagraph"/>
+        <w:pStyle w:val="Listeafsnit"/>
+        <w:numPr>
+          <w:ilvl w:val="1"/>
+          <w:numId w:val="1"/>
+        </w:numPr>
+      </w:pPr>
+      <w:r>
+        <w:t xml:space="preserve">Rettet kravspecifikation og accepttest – så det er klar til </w:t>
+      </w:r>
+      <w:proofErr w:type="spellStart"/>
+      <w:r>
+        <w:t>review</w:t>
+      </w:r>
+      <w:proofErr w:type="spellEnd"/>
+    </w:p>
+    <w:p>
+      <w:pPr>
+        <w:pStyle w:val="Listeafsnit"/>
         <w:numPr>
           <w:ilvl w:val="0"/>
           <w:numId w:val="1"/>
@@ -6093,19 +6852,43 @@
     </w:p>
     <w:p>
       <w:pPr>
-        <w:pStyle w:val="ListParagraph"/>
-        <w:numPr>
-          <w:ilvl w:val="1"/>
-          <w:numId w:val="1"/>
-        </w:numPr>
-      </w:pPr>
-      <w:r>
-        <w:t>Fikset sliceren, så faces fjernes hvis vertices fjernes.</w:t>
-      </w:r>
-    </w:p>
-    <w:p>
-      <w:pPr>
-        <w:pStyle w:val="ListParagraph"/>
+        <w:pStyle w:val="Listeafsnit"/>
+        <w:numPr>
+          <w:ilvl w:val="1"/>
+          <w:numId w:val="1"/>
+        </w:numPr>
+      </w:pPr>
+      <w:r>
+        <w:t xml:space="preserve">Fikset </w:t>
+      </w:r>
+      <w:proofErr w:type="spellStart"/>
+      <w:r>
+        <w:t>sliceren</w:t>
+      </w:r>
+      <w:proofErr w:type="spellEnd"/>
+      <w:r>
+        <w:t xml:space="preserve">, så </w:t>
+      </w:r>
+      <w:proofErr w:type="spellStart"/>
+      <w:r>
+        <w:t>faces</w:t>
+      </w:r>
+      <w:proofErr w:type="spellEnd"/>
+      <w:r>
+        <w:t xml:space="preserve"> fjernes hvis </w:t>
+      </w:r>
+      <w:proofErr w:type="spellStart"/>
+      <w:r>
+        <w:t>vertices</w:t>
+      </w:r>
+      <w:proofErr w:type="spellEnd"/>
+      <w:r>
+        <w:t xml:space="preserve"> fjernes.</w:t>
+      </w:r>
+    </w:p>
+    <w:p>
+      <w:pPr>
+        <w:pStyle w:val="Listeafsnit"/>
         <w:numPr>
           <w:ilvl w:val="1"/>
           <w:numId w:val="1"/>
@@ -6117,7 +6900,7 @@
     </w:p>
     <w:p>
       <w:pPr>
-        <w:pStyle w:val="ListParagraph"/>
+        <w:pStyle w:val="Listeafsnit"/>
         <w:numPr>
           <w:ilvl w:val="1"/>
           <w:numId w:val="1"/>
@@ -6129,7 +6912,7 @@
     </w:p>
     <w:p>
       <w:pPr>
-        <w:pStyle w:val="ListParagraph"/>
+        <w:pStyle w:val="Listeafsnit"/>
         <w:numPr>
           <w:ilvl w:val="1"/>
           <w:numId w:val="1"/>
@@ -6141,7 +6924,7 @@
     </w:p>
     <w:p>
       <w:pPr>
-        <w:pStyle w:val="ListParagraph"/>
+        <w:pStyle w:val="Listeafsnit"/>
         <w:numPr>
           <w:ilvl w:val="1"/>
           <w:numId w:val="1"/>
@@ -6153,7 +6936,7 @@
     </w:p>
     <w:p>
       <w:pPr>
-        <w:pStyle w:val="ListParagraph"/>
+        <w:pStyle w:val="Listeafsnit"/>
         <w:numPr>
           <w:ilvl w:val="1"/>
           <w:numId w:val="1"/>
@@ -6165,7 +6948,7 @@
     </w:p>
     <w:p>
       <w:pPr>
-        <w:pStyle w:val="ListParagraph"/>
+        <w:pStyle w:val="Listeafsnit"/>
         <w:numPr>
           <w:ilvl w:val="0"/>
           <w:numId w:val="1"/>
@@ -6177,7 +6960,7 @@
     </w:p>
     <w:p>
       <w:pPr>
-        <w:pStyle w:val="ListParagraph"/>
+        <w:pStyle w:val="Listeafsnit"/>
         <w:numPr>
           <w:ilvl w:val="1"/>
           <w:numId w:val="1"/>
@@ -6189,19 +6972,24 @@
     </w:p>
     <w:p>
       <w:pPr>
-        <w:pStyle w:val="ListParagraph"/>
-        <w:numPr>
-          <w:ilvl w:val="1"/>
-          <w:numId w:val="1"/>
-        </w:numPr>
-      </w:pPr>
-      <w:r>
-        <w:t>Rettet kravspek</w:t>
-      </w:r>
-    </w:p>
-    <w:p>
-      <w:pPr>
-        <w:pStyle w:val="ListParagraph"/>
+        <w:pStyle w:val="Listeafsnit"/>
+        <w:numPr>
+          <w:ilvl w:val="1"/>
+          <w:numId w:val="1"/>
+        </w:numPr>
+      </w:pPr>
+      <w:r>
+        <w:t xml:space="preserve">Rettet </w:t>
+      </w:r>
+      <w:proofErr w:type="spellStart"/>
+      <w:r>
+        <w:t>kravspek</w:t>
+      </w:r>
+      <w:proofErr w:type="spellEnd"/>
+    </w:p>
+    <w:p>
+      <w:pPr>
+        <w:pStyle w:val="Listeafsnit"/>
         <w:numPr>
           <w:ilvl w:val="1"/>
           <w:numId w:val="1"/>
@@ -6213,7 +7001,7 @@
     </w:p>
     <w:p>
       <w:pPr>
-        <w:pStyle w:val="ListParagraph"/>
+        <w:pStyle w:val="Listeafsnit"/>
         <w:numPr>
           <w:ilvl w:val="1"/>
           <w:numId w:val="1"/>
@@ -6225,7 +7013,7 @@
     </w:p>
     <w:p>
       <w:pPr>
-        <w:pStyle w:val="Heading2"/>
+        <w:pStyle w:val="Overskrift2"/>
       </w:pPr>
       <w:r>
         <w:t xml:space="preserve">Opgaver til næste gang </w:t>
@@ -6234,7 +7022,7 @@
     <w:p/>
     <w:p>
       <w:pPr>
-        <w:pStyle w:val="Heading1"/>
+        <w:pStyle w:val="Overskrift1"/>
       </w:pPr>
       <w:r>
         <w:t xml:space="preserve">Fredag 25. november 2016 </w:t>
@@ -6242,7 +7030,7 @@
     </w:p>
     <w:p>
       <w:pPr>
-        <w:pStyle w:val="Heading2"/>
+        <w:pStyle w:val="Overskrift2"/>
       </w:pPr>
       <w:r>
         <w:t>Lavet/diskuteret</w:t>
@@ -6250,7 +7038,7 @@
     </w:p>
     <w:p>
       <w:pPr>
-        <w:pStyle w:val="ListParagraph"/>
+        <w:pStyle w:val="Listeafsnit"/>
         <w:numPr>
           <w:ilvl w:val="0"/>
           <w:numId w:val="1"/>
@@ -6262,7 +7050,7 @@
     </w:p>
     <w:p>
       <w:pPr>
-        <w:pStyle w:val="ListParagraph"/>
+        <w:pStyle w:val="Listeafsnit"/>
         <w:numPr>
           <w:ilvl w:val="1"/>
           <w:numId w:val="1"/>
@@ -6274,7 +7062,7 @@
     </w:p>
     <w:p>
       <w:pPr>
-        <w:pStyle w:val="ListParagraph"/>
+        <w:pStyle w:val="Listeafsnit"/>
         <w:numPr>
           <w:ilvl w:val="0"/>
           <w:numId w:val="1"/>
@@ -6286,7 +7074,7 @@
     </w:p>
     <w:p>
       <w:pPr>
-        <w:pStyle w:val="ListParagraph"/>
+        <w:pStyle w:val="Listeafsnit"/>
         <w:numPr>
           <w:ilvl w:val="0"/>
           <w:numId w:val="1"/>
@@ -6298,7 +7086,7 @@
     </w:p>
     <w:p>
       <w:pPr>
-        <w:pStyle w:val="ListParagraph"/>
+        <w:pStyle w:val="Listeafsnit"/>
         <w:numPr>
           <w:ilvl w:val="1"/>
           <w:numId w:val="1"/>
@@ -6310,7 +7098,7 @@
     </w:p>
     <w:p>
       <w:pPr>
-        <w:pStyle w:val="ListParagraph"/>
+        <w:pStyle w:val="Listeafsnit"/>
         <w:numPr>
           <w:ilvl w:val="1"/>
           <w:numId w:val="1"/>
@@ -6322,7 +7110,7 @@
     </w:p>
     <w:p>
       <w:pPr>
-        <w:pStyle w:val="ListParagraph"/>
+        <w:pStyle w:val="Listeafsnit"/>
         <w:numPr>
           <w:ilvl w:val="1"/>
           <w:numId w:val="1"/>
@@ -6330,12 +7118,20 @@
       </w:pPr>
       <w:r>
         <w:lastRenderedPageBreak/>
-        <w:t xml:space="preserve">Sammenlignet accepttest og kravspek. </w:t>
-      </w:r>
-    </w:p>
-    <w:p>
-      <w:pPr>
-        <w:pStyle w:val="Heading2"/>
+        <w:t xml:space="preserve">Sammenlignet accepttest og </w:t>
+      </w:r>
+      <w:proofErr w:type="spellStart"/>
+      <w:r>
+        <w:t>kravspek</w:t>
+      </w:r>
+      <w:proofErr w:type="spellEnd"/>
+      <w:r>
+        <w:t xml:space="preserve">. </w:t>
+      </w:r>
+    </w:p>
+    <w:p>
+      <w:pPr>
+        <w:pStyle w:val="Overskrift2"/>
       </w:pPr>
       <w:r>
         <w:t xml:space="preserve">Opgaver til næste gang </w:t>
@@ -6343,7 +7139,7 @@
     </w:p>
     <w:p>
       <w:pPr>
-        <w:pStyle w:val="Heading1"/>
+        <w:pStyle w:val="Overskrift1"/>
       </w:pPr>
       <w:r>
         <w:t xml:space="preserve">Mandag 28. november 2016 </w:t>
@@ -6351,7 +7147,7 @@
     </w:p>
     <w:p>
       <w:pPr>
-        <w:pStyle w:val="Heading2"/>
+        <w:pStyle w:val="Overskrift2"/>
       </w:pPr>
       <w:r>
         <w:t>Lavet/diskuteret</w:t>
@@ -6359,7 +7155,7 @@
     </w:p>
     <w:p>
       <w:pPr>
-        <w:pStyle w:val="ListParagraph"/>
+        <w:pStyle w:val="Listeafsnit"/>
         <w:numPr>
           <w:ilvl w:val="0"/>
           <w:numId w:val="1"/>
@@ -6371,7 +7167,7 @@
     </w:p>
     <w:p>
       <w:pPr>
-        <w:pStyle w:val="ListParagraph"/>
+        <w:pStyle w:val="Listeafsnit"/>
         <w:numPr>
           <w:ilvl w:val="1"/>
           <w:numId w:val="1"/>
@@ -6383,7 +7179,7 @@
     </w:p>
     <w:p>
       <w:pPr>
-        <w:pStyle w:val="ListParagraph"/>
+        <w:pStyle w:val="Listeafsnit"/>
         <w:numPr>
           <w:ilvl w:val="1"/>
           <w:numId w:val="1"/>
@@ -6395,7 +7191,7 @@
     </w:p>
     <w:p>
       <w:pPr>
-        <w:pStyle w:val="ListParagraph"/>
+        <w:pStyle w:val="Listeafsnit"/>
         <w:numPr>
           <w:ilvl w:val="1"/>
           <w:numId w:val="1"/>
@@ -6407,7 +7203,7 @@
     </w:p>
     <w:p>
       <w:pPr>
-        <w:pStyle w:val="ListParagraph"/>
+        <w:pStyle w:val="Listeafsnit"/>
         <w:numPr>
           <w:ilvl w:val="2"/>
           <w:numId w:val="1"/>
@@ -6419,7 +7215,7 @@
     </w:p>
     <w:p>
       <w:pPr>
-        <w:pStyle w:val="ListParagraph"/>
+        <w:pStyle w:val="Listeafsnit"/>
         <w:numPr>
           <w:ilvl w:val="2"/>
           <w:numId w:val="1"/>
@@ -6431,7 +7227,7 @@
     </w:p>
     <w:p>
       <w:pPr>
-        <w:pStyle w:val="ListParagraph"/>
+        <w:pStyle w:val="Listeafsnit"/>
         <w:numPr>
           <w:ilvl w:val="0"/>
           <w:numId w:val="1"/>
@@ -6443,19 +7239,27 @@
     </w:p>
     <w:p>
       <w:pPr>
-        <w:pStyle w:val="ListParagraph"/>
-        <w:numPr>
-          <w:ilvl w:val="1"/>
-          <w:numId w:val="1"/>
-        </w:numPr>
-      </w:pPr>
-      <w:r>
-        <w:t>Manglende unit-tests og coverage så tæt på 100% som muligt</w:t>
-      </w:r>
-    </w:p>
-    <w:p>
-      <w:pPr>
-        <w:pStyle w:val="ListParagraph"/>
+        <w:pStyle w:val="Listeafsnit"/>
+        <w:numPr>
+          <w:ilvl w:val="1"/>
+          <w:numId w:val="1"/>
+        </w:numPr>
+      </w:pPr>
+      <w:r>
+        <w:t xml:space="preserve">Manglende unit-tests og </w:t>
+      </w:r>
+      <w:proofErr w:type="spellStart"/>
+      <w:r>
+        <w:t>coverage</w:t>
+      </w:r>
+      <w:proofErr w:type="spellEnd"/>
+      <w:r>
+        <w:t xml:space="preserve"> så tæt på 100% som muligt</w:t>
+      </w:r>
+    </w:p>
+    <w:p>
+      <w:pPr>
+        <w:pStyle w:val="Listeafsnit"/>
         <w:numPr>
           <w:ilvl w:val="0"/>
           <w:numId w:val="1"/>
@@ -6467,7 +7271,7 @@
     </w:p>
     <w:p>
       <w:pPr>
-        <w:pStyle w:val="ListParagraph"/>
+        <w:pStyle w:val="Listeafsnit"/>
         <w:numPr>
           <w:ilvl w:val="1"/>
           <w:numId w:val="1"/>
@@ -6479,7 +7283,7 @@
     </w:p>
     <w:p>
       <w:pPr>
-        <w:pStyle w:val="ListParagraph"/>
+        <w:pStyle w:val="Listeafsnit"/>
         <w:numPr>
           <w:ilvl w:val="1"/>
           <w:numId w:val="1"/>
@@ -6491,7 +7295,7 @@
     </w:p>
     <w:p>
       <w:pPr>
-        <w:pStyle w:val="ListParagraph"/>
+        <w:pStyle w:val="Listeafsnit"/>
         <w:numPr>
           <w:ilvl w:val="1"/>
           <w:numId w:val="1"/>
@@ -6503,7 +7307,7 @@
     </w:p>
     <w:p>
       <w:pPr>
-        <w:pStyle w:val="ListParagraph"/>
+        <w:pStyle w:val="Listeafsnit"/>
         <w:numPr>
           <w:ilvl w:val="1"/>
           <w:numId w:val="1"/>
@@ -6515,7 +7319,7 @@
     </w:p>
     <w:p>
       <w:pPr>
-        <w:pStyle w:val="ListParagraph"/>
+        <w:pStyle w:val="Listeafsnit"/>
         <w:numPr>
           <w:ilvl w:val="1"/>
           <w:numId w:val="1"/>
@@ -6527,7 +7331,7 @@
     </w:p>
     <w:p>
       <w:pPr>
-        <w:pStyle w:val="Heading2"/>
+        <w:pStyle w:val="Overskrift2"/>
       </w:pPr>
       <w:r>
         <w:t>Aftalt</w:t>
@@ -6538,12 +7342,20 @@
     </w:p>
     <w:p>
       <w:r>
-        <w:t xml:space="preserve">Accepttest den 8. december kl 11. </w:t>
-      </w:r>
-    </w:p>
-    <w:p>
-      <w:pPr>
-        <w:pStyle w:val="Heading1"/>
+        <w:t xml:space="preserve">Accepttest den 8. december </w:t>
+      </w:r>
+      <w:proofErr w:type="spellStart"/>
+      <w:r>
+        <w:t>kl</w:t>
+      </w:r>
+      <w:proofErr w:type="spellEnd"/>
+      <w:r>
+        <w:t xml:space="preserve"> 11. </w:t>
+      </w:r>
+    </w:p>
+    <w:p>
+      <w:pPr>
+        <w:pStyle w:val="Overskrift1"/>
       </w:pPr>
       <w:r>
         <w:t>Tirsdag 29</w:t>
@@ -6554,7 +7366,7 @@
     </w:p>
     <w:p>
       <w:pPr>
-        <w:pStyle w:val="Heading2"/>
+        <w:pStyle w:val="Overskrift2"/>
       </w:pPr>
       <w:r>
         <w:t>Lavet/diskuteret</w:t>
@@ -6562,7 +7374,7 @@
     </w:p>
     <w:p>
       <w:pPr>
-        <w:pStyle w:val="ListParagraph"/>
+        <w:pStyle w:val="Listeafsnit"/>
         <w:numPr>
           <w:ilvl w:val="0"/>
           <w:numId w:val="1"/>
@@ -6574,7 +7386,7 @@
     </w:p>
     <w:p>
       <w:pPr>
-        <w:pStyle w:val="ListParagraph"/>
+        <w:pStyle w:val="Listeafsnit"/>
         <w:numPr>
           <w:ilvl w:val="1"/>
           <w:numId w:val="1"/>
@@ -6586,7 +7398,7 @@
     </w:p>
     <w:p>
       <w:pPr>
-        <w:pStyle w:val="ListParagraph"/>
+        <w:pStyle w:val="Listeafsnit"/>
         <w:numPr>
           <w:ilvl w:val="1"/>
           <w:numId w:val="1"/>
@@ -6598,7 +7410,7 @@
     </w:p>
     <w:p>
       <w:pPr>
-        <w:pStyle w:val="ListParagraph"/>
+        <w:pStyle w:val="Listeafsnit"/>
         <w:numPr>
           <w:ilvl w:val="1"/>
           <w:numId w:val="1"/>
@@ -6610,7 +7422,7 @@
     </w:p>
     <w:p>
       <w:pPr>
-        <w:pStyle w:val="ListParagraph"/>
+        <w:pStyle w:val="Listeafsnit"/>
         <w:numPr>
           <w:ilvl w:val="0"/>
           <w:numId w:val="1"/>
@@ -6622,19 +7434,27 @@
     </w:p>
     <w:p>
       <w:pPr>
-        <w:pStyle w:val="ListParagraph"/>
-        <w:numPr>
-          <w:ilvl w:val="1"/>
-          <w:numId w:val="1"/>
-        </w:numPr>
-      </w:pPr>
-      <w:r>
-        <w:t>Konvertering af roll, pitch yaw til rotationsvektor</w:t>
-      </w:r>
-    </w:p>
-    <w:p>
-      <w:pPr>
-        <w:pStyle w:val="ListParagraph"/>
+        <w:pStyle w:val="Listeafsnit"/>
+        <w:numPr>
+          <w:ilvl w:val="1"/>
+          <w:numId w:val="1"/>
+        </w:numPr>
+      </w:pPr>
+      <w:r>
+        <w:t xml:space="preserve">Konvertering af roll, pitch </w:t>
+      </w:r>
+      <w:proofErr w:type="spellStart"/>
+      <w:r>
+        <w:t>yaw</w:t>
+      </w:r>
+      <w:proofErr w:type="spellEnd"/>
+      <w:r>
+        <w:t xml:space="preserve"> til rotationsvektor</w:t>
+      </w:r>
+    </w:p>
+    <w:p>
+      <w:pPr>
+        <w:pStyle w:val="Listeafsnit"/>
         <w:numPr>
           <w:ilvl w:val="0"/>
           <w:numId w:val="1"/>
@@ -6646,7 +7466,7 @@
     </w:p>
     <w:p>
       <w:pPr>
-        <w:pStyle w:val="ListParagraph"/>
+        <w:pStyle w:val="Listeafsnit"/>
         <w:numPr>
           <w:ilvl w:val="1"/>
           <w:numId w:val="1"/>
@@ -6658,7 +7478,7 @@
     </w:p>
     <w:p>
       <w:pPr>
-        <w:pStyle w:val="ListParagraph"/>
+        <w:pStyle w:val="Listeafsnit"/>
         <w:numPr>
           <w:ilvl w:val="1"/>
           <w:numId w:val="1"/>
@@ -6670,7 +7490,7 @@
     </w:p>
     <w:p>
       <w:pPr>
-        <w:pStyle w:val="Heading2"/>
+        <w:pStyle w:val="Overskrift2"/>
       </w:pPr>
       <w:r>
         <w:t xml:space="preserve">Opgaver til næste gang </w:t>
@@ -6692,7 +7512,7 @@
     </w:p>
     <w:p>
       <w:pPr>
-        <w:pStyle w:val="Heading1"/>
+        <w:pStyle w:val="Overskrift1"/>
       </w:pPr>
       <w:r>
         <w:lastRenderedPageBreak/>
@@ -6701,7 +7521,7 @@
     </w:p>
     <w:p>
       <w:pPr>
-        <w:pStyle w:val="Heading2"/>
+        <w:pStyle w:val="Overskrift2"/>
       </w:pPr>
       <w:r>
         <w:t>Lavet/diskuteret</w:t>
@@ -6709,7 +7529,7 @@
     </w:p>
     <w:p>
       <w:pPr>
-        <w:pStyle w:val="ListParagraph"/>
+        <w:pStyle w:val="Listeafsnit"/>
         <w:numPr>
           <w:ilvl w:val="0"/>
           <w:numId w:val="1"/>
@@ -6721,7 +7541,7 @@
     </w:p>
     <w:p>
       <w:pPr>
-        <w:pStyle w:val="ListParagraph"/>
+        <w:pStyle w:val="Listeafsnit"/>
         <w:numPr>
           <w:ilvl w:val="1"/>
           <w:numId w:val="1"/>
@@ -6733,7 +7553,7 @@
     </w:p>
     <w:p>
       <w:pPr>
-        <w:pStyle w:val="ListParagraph"/>
+        <w:pStyle w:val="Listeafsnit"/>
         <w:numPr>
           <w:ilvl w:val="1"/>
           <w:numId w:val="1"/>
@@ -6745,7 +7565,7 @@
     </w:p>
     <w:p>
       <w:pPr>
-        <w:pStyle w:val="ListParagraph"/>
+        <w:pStyle w:val="Listeafsnit"/>
         <w:numPr>
           <w:ilvl w:val="1"/>
           <w:numId w:val="1"/>
@@ -6760,7 +7580,7 @@
     </w:p>
     <w:p>
       <w:pPr>
-        <w:pStyle w:val="ListParagraph"/>
+        <w:pStyle w:val="Listeafsnit"/>
         <w:numPr>
           <w:ilvl w:val="0"/>
           <w:numId w:val="1"/>
@@ -6772,31 +7592,55 @@
     </w:p>
     <w:p>
       <w:pPr>
-        <w:pStyle w:val="ListParagraph"/>
-        <w:numPr>
-          <w:ilvl w:val="1"/>
-          <w:numId w:val="1"/>
-        </w:numPr>
-      </w:pPr>
-      <w:r>
-        <w:t>Konvertering af retningsvektor til roll og yaw.</w:t>
-      </w:r>
-    </w:p>
-    <w:p>
-      <w:pPr>
-        <w:pStyle w:val="ListParagraph"/>
-        <w:numPr>
-          <w:ilvl w:val="1"/>
-          <w:numId w:val="1"/>
-        </w:numPr>
-      </w:pPr>
-      <w:r>
-        <w:t>Definering af denne rotationsmatematik fra Mathcad til til C#</w:t>
-      </w:r>
-    </w:p>
-    <w:p>
-      <w:pPr>
-        <w:pStyle w:val="ListParagraph"/>
+        <w:pStyle w:val="Listeafsnit"/>
+        <w:numPr>
+          <w:ilvl w:val="1"/>
+          <w:numId w:val="1"/>
+        </w:numPr>
+      </w:pPr>
+      <w:r>
+        <w:t xml:space="preserve">Konvertering af retningsvektor til roll og </w:t>
+      </w:r>
+      <w:proofErr w:type="spellStart"/>
+      <w:r>
+        <w:t>yaw</w:t>
+      </w:r>
+      <w:proofErr w:type="spellEnd"/>
+      <w:r>
+        <w:t>.</w:t>
+      </w:r>
+    </w:p>
+    <w:p>
+      <w:pPr>
+        <w:pStyle w:val="Listeafsnit"/>
+        <w:numPr>
+          <w:ilvl w:val="1"/>
+          <w:numId w:val="1"/>
+        </w:numPr>
+      </w:pPr>
+      <w:r>
+        <w:t xml:space="preserve">Definering af denne rotationsmatematik fra </w:t>
+      </w:r>
+      <w:proofErr w:type="spellStart"/>
+      <w:r>
+        <w:t>Mathcad</w:t>
+      </w:r>
+      <w:proofErr w:type="spellEnd"/>
+      <w:r>
+        <w:t xml:space="preserve"> til </w:t>
+      </w:r>
+      <w:proofErr w:type="spellStart"/>
+      <w:r>
+        <w:t>til</w:t>
+      </w:r>
+      <w:proofErr w:type="spellEnd"/>
+      <w:r>
+        <w:t xml:space="preserve"> C#</w:t>
+      </w:r>
+    </w:p>
+    <w:p>
+      <w:pPr>
+        <w:pStyle w:val="Listeafsnit"/>
         <w:numPr>
           <w:ilvl w:val="1"/>
           <w:numId w:val="1"/>
@@ -6808,7 +7652,7 @@
     </w:p>
     <w:p>
       <w:pPr>
-        <w:pStyle w:val="ListParagraph"/>
+        <w:pStyle w:val="Listeafsnit"/>
         <w:numPr>
           <w:ilvl w:val="1"/>
           <w:numId w:val="1"/>
@@ -6820,7 +7664,7 @@
     </w:p>
     <w:p>
       <w:pPr>
-        <w:pStyle w:val="ListParagraph"/>
+        <w:pStyle w:val="Listeafsnit"/>
         <w:numPr>
           <w:ilvl w:val="0"/>
           <w:numId w:val="1"/>
@@ -6832,7 +7676,7 @@
     </w:p>
     <w:p>
       <w:pPr>
-        <w:pStyle w:val="ListParagraph"/>
+        <w:pStyle w:val="Listeafsnit"/>
         <w:numPr>
           <w:ilvl w:val="1"/>
           <w:numId w:val="1"/>
@@ -6844,7 +7688,7 @@
     </w:p>
     <w:p>
       <w:pPr>
-        <w:pStyle w:val="ListParagraph"/>
+        <w:pStyle w:val="Listeafsnit"/>
         <w:numPr>
           <w:ilvl w:val="1"/>
           <w:numId w:val="1"/>
@@ -6857,7 +7701,7 @@
     <w:p/>
     <w:p>
       <w:pPr>
-        <w:pStyle w:val="Heading1"/>
+        <w:pStyle w:val="Overskrift1"/>
       </w:pPr>
       <w:r>
         <w:t xml:space="preserve">Torsdag 1. december 2016 </w:t>
@@ -6865,7 +7709,7 @@
     </w:p>
     <w:p>
       <w:pPr>
-        <w:pStyle w:val="Heading2"/>
+        <w:pStyle w:val="Overskrift2"/>
       </w:pPr>
       <w:r>
         <w:t>Lavet/diskuteret</w:t>
@@ -6884,7 +7728,7 @@
     </w:p>
     <w:p>
       <w:pPr>
-        <w:pStyle w:val="ListParagraph"/>
+        <w:pStyle w:val="Listeafsnit"/>
         <w:numPr>
           <w:ilvl w:val="0"/>
           <w:numId w:val="1"/>
@@ -6896,7 +7740,7 @@
     </w:p>
     <w:p>
       <w:pPr>
-        <w:pStyle w:val="ListParagraph"/>
+        <w:pStyle w:val="Listeafsnit"/>
         <w:numPr>
           <w:ilvl w:val="1"/>
           <w:numId w:val="1"/>
@@ -6908,7 +7752,7 @@
     </w:p>
     <w:p>
       <w:pPr>
-        <w:pStyle w:val="ListParagraph"/>
+        <w:pStyle w:val="Listeafsnit"/>
         <w:numPr>
           <w:ilvl w:val="1"/>
           <w:numId w:val="1"/>
@@ -6920,7 +7764,7 @@
     </w:p>
     <w:p>
       <w:pPr>
-        <w:pStyle w:val="ListParagraph"/>
+        <w:pStyle w:val="Listeafsnit"/>
         <w:numPr>
           <w:ilvl w:val="1"/>
           <w:numId w:val="1"/>
@@ -6932,7 +7776,7 @@
     </w:p>
     <w:p>
       <w:pPr>
-        <w:pStyle w:val="ListParagraph"/>
+        <w:pStyle w:val="Listeafsnit"/>
         <w:numPr>
           <w:ilvl w:val="0"/>
           <w:numId w:val="1"/>
@@ -6944,31 +7788,63 @@
     </w:p>
     <w:p>
       <w:pPr>
-        <w:pStyle w:val="ListParagraph"/>
-        <w:numPr>
-          <w:ilvl w:val="1"/>
-          <w:numId w:val="1"/>
-        </w:numPr>
-      </w:pPr>
-      <w:r>
-        <w:t>Testet path creation og feed</w:t>
-      </w:r>
-    </w:p>
-    <w:p>
-      <w:pPr>
-        <w:pStyle w:val="ListParagraph"/>
-        <w:numPr>
-          <w:ilvl w:val="1"/>
-          <w:numId w:val="1"/>
-        </w:numPr>
-      </w:pPr>
-      <w:r>
-        <w:t>Tilføjet funktionalitet der viser hvor langt path feeding er</w:t>
-      </w:r>
-    </w:p>
-    <w:p>
-      <w:pPr>
-        <w:pStyle w:val="ListParagraph"/>
+        <w:pStyle w:val="Listeafsnit"/>
+        <w:numPr>
+          <w:ilvl w:val="1"/>
+          <w:numId w:val="1"/>
+        </w:numPr>
+      </w:pPr>
+      <w:r>
+        <w:t xml:space="preserve">Testet </w:t>
+      </w:r>
+      <w:proofErr w:type="spellStart"/>
+      <w:r>
+        <w:t>path</w:t>
+      </w:r>
+      <w:proofErr w:type="spellEnd"/>
+      <w:r>
+        <w:t xml:space="preserve"> </w:t>
+      </w:r>
+      <w:proofErr w:type="spellStart"/>
+      <w:r>
+        <w:t>creation</w:t>
+      </w:r>
+      <w:proofErr w:type="spellEnd"/>
+      <w:r>
+        <w:t xml:space="preserve"> og feed</w:t>
+      </w:r>
+    </w:p>
+    <w:p>
+      <w:pPr>
+        <w:pStyle w:val="Listeafsnit"/>
+        <w:numPr>
+          <w:ilvl w:val="1"/>
+          <w:numId w:val="1"/>
+        </w:numPr>
+      </w:pPr>
+      <w:r>
+        <w:t xml:space="preserve">Tilføjet funktionalitet der viser hvor langt </w:t>
+      </w:r>
+      <w:proofErr w:type="spellStart"/>
+      <w:r>
+        <w:t>path</w:t>
+      </w:r>
+      <w:proofErr w:type="spellEnd"/>
+      <w:r>
+        <w:t xml:space="preserve"> </w:t>
+      </w:r>
+      <w:proofErr w:type="spellStart"/>
+      <w:r>
+        <w:t>feeding</w:t>
+      </w:r>
+      <w:proofErr w:type="spellEnd"/>
+      <w:r>
+        <w:t xml:space="preserve"> er</w:t>
+      </w:r>
+    </w:p>
+    <w:p>
+      <w:pPr>
+        <w:pStyle w:val="Listeafsnit"/>
         <w:numPr>
           <w:ilvl w:val="1"/>
           <w:numId w:val="1"/>
@@ -6980,7 +7856,7 @@
     </w:p>
     <w:p>
       <w:pPr>
-        <w:pStyle w:val="ListParagraph"/>
+        <w:pStyle w:val="Listeafsnit"/>
         <w:numPr>
           <w:ilvl w:val="1"/>
           <w:numId w:val="1"/>
@@ -6992,7 +7868,7 @@
     </w:p>
     <w:p>
       <w:pPr>
-        <w:pStyle w:val="ListParagraph"/>
+        <w:pStyle w:val="Listeafsnit"/>
         <w:numPr>
           <w:ilvl w:val="0"/>
           <w:numId w:val="1"/>
@@ -7004,7 +7880,7 @@
     </w:p>
     <w:p>
       <w:pPr>
-        <w:pStyle w:val="ListParagraph"/>
+        <w:pStyle w:val="Listeafsnit"/>
         <w:numPr>
           <w:ilvl w:val="1"/>
           <w:numId w:val="1"/>
@@ -7016,7 +7892,7 @@
     </w:p>
     <w:p>
       <w:pPr>
-        <w:pStyle w:val="ListParagraph"/>
+        <w:pStyle w:val="Listeafsnit"/>
         <w:numPr>
           <w:ilvl w:val="1"/>
           <w:numId w:val="1"/>
@@ -7033,7 +7909,7 @@
     </w:p>
     <w:p>
       <w:pPr>
-        <w:pStyle w:val="Heading1"/>
+        <w:pStyle w:val="Overskrift1"/>
       </w:pPr>
       <w:r>
         <w:lastRenderedPageBreak/>
@@ -7042,7 +7918,7 @@
     </w:p>
     <w:p>
       <w:pPr>
-        <w:pStyle w:val="Heading2"/>
+        <w:pStyle w:val="Overskrift2"/>
       </w:pPr>
       <w:r>
         <w:t>Lavet/diskuteret</w:t>
@@ -7050,7 +7926,7 @@
     </w:p>
     <w:p>
       <w:pPr>
-        <w:pStyle w:val="ListParagraph"/>
+        <w:pStyle w:val="Listeafsnit"/>
         <w:numPr>
           <w:ilvl w:val="0"/>
           <w:numId w:val="1"/>
@@ -7062,19 +7938,35 @@
     </w:p>
     <w:p>
       <w:pPr>
-        <w:pStyle w:val="ListParagraph"/>
-        <w:numPr>
-          <w:ilvl w:val="1"/>
-          <w:numId w:val="1"/>
-        </w:numPr>
-      </w:pPr>
-      <w:r>
-        <w:t>Gjort klar til accepttest i morgen med rettelser i kravspec og accpettest dokumenter</w:t>
-      </w:r>
-    </w:p>
-    <w:p>
-      <w:pPr>
-        <w:pStyle w:val="ListParagraph"/>
+        <w:pStyle w:val="Listeafsnit"/>
+        <w:numPr>
+          <w:ilvl w:val="1"/>
+          <w:numId w:val="1"/>
+        </w:numPr>
+      </w:pPr>
+      <w:r>
+        <w:t xml:space="preserve">Gjort klar til accepttest i morgen med rettelser i </w:t>
+      </w:r>
+      <w:proofErr w:type="spellStart"/>
+      <w:r>
+        <w:t>kravspec</w:t>
+      </w:r>
+      <w:proofErr w:type="spellEnd"/>
+      <w:r>
+        <w:t xml:space="preserve"> og </w:t>
+      </w:r>
+      <w:proofErr w:type="spellStart"/>
+      <w:r>
+        <w:t>accpettest</w:t>
+      </w:r>
+      <w:proofErr w:type="spellEnd"/>
+      <w:r>
+        <w:t xml:space="preserve"> dokumenter</w:t>
+      </w:r>
+    </w:p>
+    <w:p>
+      <w:pPr>
+        <w:pStyle w:val="Listeafsnit"/>
         <w:numPr>
           <w:ilvl w:val="1"/>
           <w:numId w:val="1"/>
@@ -7089,7 +7981,7 @@
     </w:p>
     <w:p>
       <w:pPr>
-        <w:pStyle w:val="ListParagraph"/>
+        <w:pStyle w:val="Listeafsnit"/>
         <w:numPr>
           <w:ilvl w:val="0"/>
           <w:numId w:val="1"/>
@@ -7101,7 +7993,7 @@
     </w:p>
     <w:p>
       <w:pPr>
-        <w:pStyle w:val="ListParagraph"/>
+        <w:pStyle w:val="Listeafsnit"/>
         <w:numPr>
           <w:ilvl w:val="1"/>
           <w:numId w:val="1"/>
@@ -7113,19 +8005,27 @@
     </w:p>
     <w:p>
       <w:pPr>
-        <w:pStyle w:val="ListParagraph"/>
-        <w:numPr>
-          <w:ilvl w:val="1"/>
-          <w:numId w:val="1"/>
-        </w:numPr>
-      </w:pPr>
-      <w:r>
-        <w:t>Opsætning af GitHub (før RedMine)</w:t>
-      </w:r>
-    </w:p>
-    <w:p>
-      <w:pPr>
-        <w:pStyle w:val="ListParagraph"/>
+        <w:pStyle w:val="Listeafsnit"/>
+        <w:numPr>
+          <w:ilvl w:val="1"/>
+          <w:numId w:val="1"/>
+        </w:numPr>
+      </w:pPr>
+      <w:r>
+        <w:t xml:space="preserve">Opsætning af GitHub (før </w:t>
+      </w:r>
+      <w:proofErr w:type="spellStart"/>
+      <w:r>
+        <w:t>RedMine</w:t>
+      </w:r>
+      <w:proofErr w:type="spellEnd"/>
+      <w:r>
+        <w:t>)</w:t>
+      </w:r>
+    </w:p>
+    <w:p>
+      <w:pPr>
+        <w:pStyle w:val="Listeafsnit"/>
         <w:numPr>
           <w:ilvl w:val="1"/>
           <w:numId w:val="1"/>
@@ -7137,7 +8037,7 @@
     </w:p>
     <w:p>
       <w:pPr>
-        <w:pStyle w:val="ListParagraph"/>
+        <w:pStyle w:val="Listeafsnit"/>
         <w:numPr>
           <w:ilvl w:val="0"/>
           <w:numId w:val="1"/>
@@ -7149,7 +8049,7 @@
     </w:p>
     <w:p>
       <w:pPr>
-        <w:pStyle w:val="ListParagraph"/>
+        <w:pStyle w:val="Listeafsnit"/>
         <w:numPr>
           <w:ilvl w:val="1"/>
           <w:numId w:val="1"/>
@@ -7161,20 +8061,28 @@
     </w:p>
     <w:p>
       <w:pPr>
-        <w:pStyle w:val="ListParagraph"/>
-        <w:numPr>
-          <w:ilvl w:val="1"/>
-          <w:numId w:val="1"/>
-        </w:numPr>
-      </w:pPr>
-      <w:r>
-        <w:t>Klassediagrammer + sekvensdiagrammer indskrivelse i dokumentation</w:t>
+        <w:pStyle w:val="Listeafsnit"/>
+        <w:numPr>
+          <w:ilvl w:val="1"/>
+          <w:numId w:val="1"/>
+        </w:numPr>
+      </w:pPr>
+      <w:r>
+        <w:t xml:space="preserve">Klassediagrammer + sekvensdiagrammer </w:t>
+      </w:r>
+      <w:proofErr w:type="spellStart"/>
+      <w:r>
+        <w:t>indskrivelse</w:t>
+      </w:r>
+      <w:proofErr w:type="spellEnd"/>
+      <w:r>
+        <w:t xml:space="preserve"> i dokumentation</w:t>
       </w:r>
     </w:p>
     <w:p/>
     <w:p>
       <w:pPr>
-        <w:pStyle w:val="Heading1"/>
+        <w:pStyle w:val="Overskrift1"/>
       </w:pPr>
       <w:r>
         <w:t xml:space="preserve">Tirsdag 6. december 2016 </w:t>
@@ -7182,7 +8090,7 @@
     </w:p>
     <w:p>
       <w:pPr>
-        <w:pStyle w:val="Heading2"/>
+        <w:pStyle w:val="Overskrift2"/>
       </w:pPr>
       <w:r>
         <w:t>Lavet/diskuteret</w:t>
@@ -7195,7 +8103,7 @@
     </w:p>
     <w:p>
       <w:pPr>
-        <w:pStyle w:val="ListParagraph"/>
+        <w:pStyle w:val="Listeafsnit"/>
         <w:numPr>
           <w:ilvl w:val="0"/>
           <w:numId w:val="1"/>
@@ -7207,7 +8115,7 @@
     </w:p>
     <w:p>
       <w:pPr>
-        <w:pStyle w:val="ListParagraph"/>
+        <w:pStyle w:val="Listeafsnit"/>
         <w:numPr>
           <w:ilvl w:val="1"/>
           <w:numId w:val="1"/>
@@ -7219,19 +8127,27 @@
     </w:p>
     <w:p>
       <w:pPr>
-        <w:pStyle w:val="ListParagraph"/>
-        <w:numPr>
-          <w:ilvl w:val="1"/>
-          <w:numId w:val="1"/>
-        </w:numPr>
-      </w:pPr>
-      <w:r>
-        <w:t xml:space="preserve">Færdiggjort kravspec og AT som bilag </w:t>
-      </w:r>
-    </w:p>
-    <w:p>
-      <w:pPr>
-        <w:pStyle w:val="ListParagraph"/>
+        <w:pStyle w:val="Listeafsnit"/>
+        <w:numPr>
+          <w:ilvl w:val="1"/>
+          <w:numId w:val="1"/>
+        </w:numPr>
+      </w:pPr>
+      <w:r>
+        <w:t xml:space="preserve">Færdiggjort </w:t>
+      </w:r>
+      <w:proofErr w:type="spellStart"/>
+      <w:r>
+        <w:t>kravspec</w:t>
+      </w:r>
+      <w:proofErr w:type="spellEnd"/>
+      <w:r>
+        <w:t xml:space="preserve"> og AT som bilag </w:t>
+      </w:r>
+    </w:p>
+    <w:p>
+      <w:pPr>
+        <w:pStyle w:val="Listeafsnit"/>
         <w:numPr>
           <w:ilvl w:val="1"/>
           <w:numId w:val="1"/>
@@ -7243,7 +8159,7 @@
     </w:p>
     <w:p>
       <w:pPr>
-        <w:pStyle w:val="ListParagraph"/>
+        <w:pStyle w:val="Listeafsnit"/>
         <w:numPr>
           <w:ilvl w:val="0"/>
           <w:numId w:val="1"/>
@@ -7255,7 +8171,7 @@
     </w:p>
     <w:p>
       <w:pPr>
-        <w:pStyle w:val="ListParagraph"/>
+        <w:pStyle w:val="Listeafsnit"/>
         <w:numPr>
           <w:ilvl w:val="1"/>
           <w:numId w:val="1"/>
@@ -7267,7 +8183,7 @@
     </w:p>
     <w:p>
       <w:pPr>
-        <w:pStyle w:val="ListParagraph"/>
+        <w:pStyle w:val="Listeafsnit"/>
         <w:numPr>
           <w:ilvl w:val="0"/>
           <w:numId w:val="1"/>
@@ -7279,7 +8195,7 @@
     </w:p>
     <w:p>
       <w:pPr>
-        <w:pStyle w:val="ListParagraph"/>
+        <w:pStyle w:val="Listeafsnit"/>
         <w:numPr>
           <w:ilvl w:val="1"/>
           <w:numId w:val="1"/>
@@ -7291,7 +8207,7 @@
     </w:p>
     <w:p>
       <w:pPr>
-        <w:pStyle w:val="ListParagraph"/>
+        <w:pStyle w:val="Listeafsnit"/>
         <w:numPr>
           <w:ilvl w:val="1"/>
           <w:numId w:val="1"/>
@@ -7303,7 +8219,7 @@
     </w:p>
     <w:p>
       <w:pPr>
-        <w:pStyle w:val="ListParagraph"/>
+        <w:pStyle w:val="Listeafsnit"/>
         <w:numPr>
           <w:ilvl w:val="1"/>
           <w:numId w:val="1"/>
@@ -7316,7 +8232,7 @@
     <w:p/>
     <w:p>
       <w:pPr>
-        <w:pStyle w:val="Heading1"/>
+        <w:pStyle w:val="Overskrift1"/>
       </w:pPr>
       <w:r>
         <w:t xml:space="preserve">Onsdag 7. december 2016 </w:t>
@@ -7324,7 +8240,7 @@
     </w:p>
     <w:p>
       <w:pPr>
-        <w:pStyle w:val="Heading2"/>
+        <w:pStyle w:val="Overskrift2"/>
       </w:pPr>
       <w:r>
         <w:t>Lavet/diskuteret</w:t>
@@ -7337,7 +8253,7 @@
     </w:p>
     <w:p>
       <w:pPr>
-        <w:pStyle w:val="ListParagraph"/>
+        <w:pStyle w:val="Listeafsnit"/>
         <w:numPr>
           <w:ilvl w:val="0"/>
           <w:numId w:val="1"/>
@@ -7349,7 +8265,7 @@
     </w:p>
     <w:p>
       <w:pPr>
-        <w:pStyle w:val="ListParagraph"/>
+        <w:pStyle w:val="Listeafsnit"/>
         <w:numPr>
           <w:ilvl w:val="1"/>
           <w:numId w:val="1"/>
@@ -7361,7 +8277,7 @@
     </w:p>
     <w:p>
       <w:pPr>
-        <w:pStyle w:val="ListParagraph"/>
+        <w:pStyle w:val="Listeafsnit"/>
         <w:numPr>
           <w:ilvl w:val="1"/>
           <w:numId w:val="1"/>
@@ -7369,82 +8285,156 @@
       </w:pPr>
       <w:r>
         <w:t>Dokumentation</w:t>
+      </w:r>
+    </w:p>
+    <w:p>
+      <w:pPr>
+        <w:pStyle w:val="Listeafsnit"/>
+        <w:numPr>
+          <w:ilvl w:val="0"/>
+          <w:numId w:val="1"/>
+        </w:numPr>
+      </w:pPr>
+      <w:r>
+        <w:t>Mathias har lavet:</w:t>
+      </w:r>
+    </w:p>
+    <w:p>
+      <w:pPr>
+        <w:pStyle w:val="Listeafsnit"/>
+        <w:numPr>
+          <w:ilvl w:val="1"/>
+          <w:numId w:val="1"/>
+        </w:numPr>
+      </w:pPr>
+      <w:r>
+        <w:t>Arbejdet på dokumentation &amp; rapport</w:t>
+      </w:r>
+    </w:p>
+    <w:p>
+      <w:pPr>
+        <w:pStyle w:val="Listeafsnit"/>
+        <w:numPr>
+          <w:ilvl w:val="0"/>
+          <w:numId w:val="1"/>
+        </w:numPr>
+      </w:pPr>
+      <w:r>
+        <w:t xml:space="preserve">Marie har lavet: </w:t>
+      </w:r>
+    </w:p>
+    <w:p>
+      <w:pPr>
+        <w:pStyle w:val="Listeafsnit"/>
+        <w:numPr>
+          <w:ilvl w:val="1"/>
+          <w:numId w:val="1"/>
+        </w:numPr>
+      </w:pPr>
+      <w:r>
+        <w:t xml:space="preserve">Skrevet på diskussion og konklusion. </w:t>
+      </w:r>
+    </w:p>
+    <w:p>
+      <w:pPr>
+        <w:pStyle w:val="Listeafsnit"/>
+        <w:numPr>
+          <w:ilvl w:val="1"/>
+          <w:numId w:val="1"/>
+        </w:numPr>
+      </w:pPr>
+      <w:r>
+        <w:t xml:space="preserve">Gennemlæst en masse dokumenter. </w:t>
+      </w:r>
+    </w:p>
+    <w:p>
+      <w:pPr>
+        <w:pStyle w:val="Listeafsnit"/>
+        <w:numPr>
+          <w:ilvl w:val="1"/>
+          <w:numId w:val="1"/>
+        </w:numPr>
+      </w:pPr>
+      <w:r>
+        <w:t xml:space="preserve">Skrevet om problematikken ved test af UC3. </w:t>
+      </w:r>
+    </w:p>
+    <w:p>
+      <w:pPr>
+        <w:pStyle w:val="Overskrift1"/>
+      </w:pPr>
+      <w:r>
+        <w:lastRenderedPageBreak/>
+        <w:t>Torsdag 8</w:t>
+      </w:r>
+      <w:r>
+        <w:t xml:space="preserve">. december 2016 </w:t>
+      </w:r>
+    </w:p>
+    <w:p>
+      <w:pPr>
+        <w:pStyle w:val="Overskrift2"/>
+      </w:pPr>
+      <w:r>
+        <w:t>Lavet/diskuteret</w:t>
+      </w:r>
+    </w:p>
+    <w:p>
+      <w:r>
+        <w:t>Hele gruppen har kørt accepttest med vejleder</w:t>
+      </w:r>
+    </w:p>
+    <w:p>
+      <w:pPr>
+        <w:pStyle w:val="Listeafsnit"/>
+        <w:numPr>
+          <w:ilvl w:val="0"/>
+          <w:numId w:val="1"/>
+        </w:numPr>
+      </w:pPr>
+      <w:r>
+        <w:t xml:space="preserve">Charlotte har lavet: </w:t>
+      </w:r>
+    </w:p>
+    <w:p>
+      <w:pPr>
+        <w:pStyle w:val="Listeafsnit"/>
+        <w:numPr>
+          <w:ilvl w:val="0"/>
+          <w:numId w:val="1"/>
+        </w:numPr>
+      </w:pPr>
+      <w:r>
+        <w:t>Mathias har lavet:</w:t>
+      </w:r>
+    </w:p>
+    <w:p>
+      <w:pPr>
+        <w:pStyle w:val="Listeafsnit"/>
+        <w:numPr>
+          <w:ilvl w:val="0"/>
+          <w:numId w:val="1"/>
+        </w:numPr>
+      </w:pPr>
+      <w:r>
+        <w:t xml:space="preserve">Marie har lavet: </w:t>
+      </w:r>
+    </w:p>
+    <w:p>
+      <w:pPr>
+        <w:pStyle w:val="Listeafsnit"/>
+        <w:numPr>
+          <w:ilvl w:val="1"/>
+          <w:numId w:val="1"/>
+        </w:numPr>
+      </w:pPr>
+      <w:r>
+        <w:t xml:space="preserve">Gennemlæst dokumenter hele dagen. </w:t>
       </w:r>
       <w:bookmarkStart w:id="0" w:name="_GoBack"/>
       <w:bookmarkEnd w:id="0"/>
     </w:p>
-    <w:p>
-      <w:pPr>
-        <w:pStyle w:val="ListParagraph"/>
-        <w:numPr>
-          <w:ilvl w:val="0"/>
-          <w:numId w:val="1"/>
-        </w:numPr>
-      </w:pPr>
-      <w:r>
-        <w:t>Mathias har lavet:</w:t>
-      </w:r>
-    </w:p>
-    <w:p>
-      <w:pPr>
-        <w:pStyle w:val="ListParagraph"/>
-        <w:numPr>
-          <w:ilvl w:val="1"/>
-          <w:numId w:val="1"/>
-        </w:numPr>
-      </w:pPr>
-      <w:r>
-        <w:t>Arbejdet på dokumentation &amp; rapport</w:t>
-      </w:r>
-    </w:p>
-    <w:p>
-      <w:pPr>
-        <w:pStyle w:val="ListParagraph"/>
-        <w:numPr>
-          <w:ilvl w:val="0"/>
-          <w:numId w:val="1"/>
-        </w:numPr>
-      </w:pPr>
-      <w:r>
-        <w:t xml:space="preserve">Marie har lavet: </w:t>
-      </w:r>
-    </w:p>
-    <w:p>
-      <w:pPr>
-        <w:pStyle w:val="ListParagraph"/>
-        <w:numPr>
-          <w:ilvl w:val="1"/>
-          <w:numId w:val="1"/>
-        </w:numPr>
-      </w:pPr>
-      <w:r>
-        <w:t xml:space="preserve">Skrevet på diskussion og konklusion. </w:t>
-      </w:r>
-    </w:p>
-    <w:p>
-      <w:pPr>
-        <w:pStyle w:val="ListParagraph"/>
-        <w:numPr>
-          <w:ilvl w:val="1"/>
-          <w:numId w:val="1"/>
-        </w:numPr>
-      </w:pPr>
-      <w:r>
-        <w:t xml:space="preserve">Gennemlæst en masse dokumenter. </w:t>
-      </w:r>
-    </w:p>
-    <w:p>
-      <w:pPr>
-        <w:pStyle w:val="ListParagraph"/>
-        <w:numPr>
-          <w:ilvl w:val="1"/>
-          <w:numId w:val="1"/>
-        </w:numPr>
-      </w:pPr>
-      <w:r>
-        <w:t xml:space="preserve">Skrevet om problematikken ved test af UC3. </w:t>
-      </w:r>
-    </w:p>
+    <w:p/>
     <w:sectPr>
       <w:pgSz w:w="11906" w:h="16838"/>
       <w:pgMar w:top="1701" w:right="1134" w:bottom="1701" w:left="1134" w:header="708" w:footer="708" w:gutter="0"/>
@@ -7456,8 +8446,8 @@
 </file>
 
 <file path=word/numbering.xml><?xml version="1.0" encoding="utf-8"?>
-<w:numbering xmlns:wpc="http://schemas.microsoft.com/office/word/2010/wordprocessingCanvas" xmlns:mc="http://schemas.openxmlformats.org/markup-compatibility/2006" xmlns:o="urn:schemas-microsoft-com:office:office" xmlns:r="http://schemas.openxmlformats.org/officeDocument/2006/relationships" xmlns:m="http://schemas.openxmlformats.org/officeDocument/2006/math" xmlns:v="urn:schemas-microsoft-com:vml" xmlns:wp14="http://schemas.microsoft.com/office/word/2010/wordprocessingDrawing" xmlns:wp="http://schemas.openxmlformats.org/drawingml/2006/wordprocessingDrawing" xmlns:w10="urn:schemas-microsoft-com:office:word" xmlns:w="http://schemas.openxmlformats.org/wordprocessingml/2006/main" xmlns:w14="http://schemas.microsoft.com/office/word/2010/wordml" xmlns:wpg="http://schemas.microsoft.com/office/word/2010/wordprocessingGroup" xmlns:wpi="http://schemas.microsoft.com/office/word/2010/wordprocessingInk" xmlns:wne="http://schemas.microsoft.com/office/word/2006/wordml" xmlns:wps="http://schemas.microsoft.com/office/word/2010/wordprocessingShape" mc:Ignorable="w14 wp14">
-  <w:abstractNum w:abstractNumId="0">
+<w:numbering xmlns:wpc="http://schemas.microsoft.com/office/word/2010/wordprocessingCanvas" xmlns:cx="http://schemas.microsoft.com/office/drawing/2014/chartex" xmlns:cx1="http://schemas.microsoft.com/office/drawing/2015/9/8/chartex" xmlns:cx2="http://schemas.microsoft.com/office/drawing/2015/10/21/chartex" xmlns:cx3="http://schemas.microsoft.com/office/drawing/2016/5/9/chartex" xmlns:cx4="http://schemas.microsoft.com/office/drawing/2016/5/10/chartex" xmlns:cx5="http://schemas.microsoft.com/office/drawing/2016/5/11/chartex" xmlns:mc="http://schemas.openxmlformats.org/markup-compatibility/2006" xmlns:o="urn:schemas-microsoft-com:office:office" xmlns:r="http://schemas.openxmlformats.org/officeDocument/2006/relationships" xmlns:m="http://schemas.openxmlformats.org/officeDocument/2006/math" xmlns:v="urn:schemas-microsoft-com:vml" xmlns:wp14="http://schemas.microsoft.com/office/word/2010/wordprocessingDrawing" xmlns:wp="http://schemas.openxmlformats.org/drawingml/2006/wordprocessingDrawing" xmlns:w10="urn:schemas-microsoft-com:office:word" xmlns:w="http://schemas.openxmlformats.org/wordprocessingml/2006/main" xmlns:w14="http://schemas.microsoft.com/office/word/2010/wordml" xmlns:w15="http://schemas.microsoft.com/office/word/2012/wordml" xmlns:w16se="http://schemas.microsoft.com/office/word/2015/wordml/symex" xmlns:wpg="http://schemas.microsoft.com/office/word/2010/wordprocessingGroup" xmlns:wpi="http://schemas.microsoft.com/office/word/2010/wordprocessingInk" xmlns:wne="http://schemas.microsoft.com/office/word/2006/wordml" xmlns:wps="http://schemas.microsoft.com/office/word/2010/wordprocessingShape" mc:Ignorable="w14 w15 w16se wp14">
+  <w:abstractNum w:abstractNumId="0" w15:restartNumberingAfterBreak="0">
     <w:nsid w:val="07921928"/>
     <w:multiLevelType w:val="hybridMultilevel"/>
     <w:tmpl w:val="3760B79C"/>
@@ -7576,7 +8566,7 @@
 </file>
 
 <file path=word/styles.xml><?xml version="1.0" encoding="utf-8"?>
-<w:styles xmlns:mc="http://schemas.openxmlformats.org/markup-compatibility/2006" xmlns:r="http://schemas.openxmlformats.org/officeDocument/2006/relationships" xmlns:w="http://schemas.openxmlformats.org/wordprocessingml/2006/main" xmlns:w14="http://schemas.microsoft.com/office/word/2010/wordml" mc:Ignorable="w14">
+<w:styles xmlns:mc="http://schemas.openxmlformats.org/markup-compatibility/2006" xmlns:r="http://schemas.openxmlformats.org/officeDocument/2006/relationships" xmlns:w="http://schemas.openxmlformats.org/wordprocessingml/2006/main" xmlns:w14="http://schemas.microsoft.com/office/word/2010/wordml" xmlns:w15="http://schemas.microsoft.com/office/word/2012/wordml" xmlns:w16se="http://schemas.microsoft.com/office/word/2015/wordml/symex" mc:Ignorable="w14 w15 w16se">
   <w:docDefaults>
     <w:rPrDefault>
       <w:rPr>
@@ -7592,154 +8582,391 @@
       </w:pPr>
     </w:pPrDefault>
   </w:docDefaults>
-  <w:latentStyles w:defLockedState="0" w:defUIPriority="99" w:defSemiHidden="1" w:defUnhideWhenUsed="1" w:defQFormat="0" w:count="267">
-    <w:lsdException w:name="Normal" w:semiHidden="0" w:uiPriority="0" w:unhideWhenUsed="0" w:qFormat="1"/>
-    <w:lsdException w:name="heading 1" w:semiHidden="0" w:uiPriority="9" w:unhideWhenUsed="0" w:qFormat="1"/>
-    <w:lsdException w:name="heading 2" w:uiPriority="9" w:qFormat="1"/>
-    <w:lsdException w:name="heading 3" w:uiPriority="9" w:qFormat="1"/>
-    <w:lsdException w:name="heading 4" w:uiPriority="9" w:qFormat="1"/>
-    <w:lsdException w:name="heading 5" w:uiPriority="9" w:qFormat="1"/>
-    <w:lsdException w:name="heading 6" w:uiPriority="9" w:qFormat="1"/>
-    <w:lsdException w:name="heading 7" w:uiPriority="9" w:qFormat="1"/>
-    <w:lsdException w:name="heading 8" w:uiPriority="9" w:qFormat="1"/>
-    <w:lsdException w:name="heading 9" w:uiPriority="9" w:qFormat="1"/>
-    <w:lsdException w:name="toc 1" w:uiPriority="39"/>
-    <w:lsdException w:name="toc 2" w:uiPriority="39"/>
-    <w:lsdException w:name="toc 3" w:uiPriority="39"/>
-    <w:lsdException w:name="toc 4" w:uiPriority="39"/>
-    <w:lsdException w:name="toc 5" w:uiPriority="39"/>
-    <w:lsdException w:name="toc 6" w:uiPriority="39"/>
-    <w:lsdException w:name="toc 7" w:uiPriority="39"/>
-    <w:lsdException w:name="toc 8" w:uiPriority="39"/>
-    <w:lsdException w:name="toc 9" w:uiPriority="39"/>
-    <w:lsdException w:name="caption" w:uiPriority="35" w:qFormat="1"/>
-    <w:lsdException w:name="Title" w:semiHidden="0" w:uiPriority="10" w:unhideWhenUsed="0" w:qFormat="1"/>
-    <w:lsdException w:name="Default Paragraph Font" w:uiPriority="1"/>
-    <w:lsdException w:name="Subtitle" w:semiHidden="0" w:uiPriority="11" w:unhideWhenUsed="0" w:qFormat="1"/>
-    <w:lsdException w:name="Strong" w:semiHidden="0" w:uiPriority="22" w:unhideWhenUsed="0" w:qFormat="1"/>
-    <w:lsdException w:name="Emphasis" w:semiHidden="0" w:uiPriority="20" w:unhideWhenUsed="0" w:qFormat="1"/>
-    <w:lsdException w:name="Table Grid" w:uiPriority="39"/>
-    <w:lsdException w:name="Placeholder Text" w:unhideWhenUsed="0"/>
-    <w:lsdException w:name="No Spacing" w:semiHidden="0" w:uiPriority="1" w:unhideWhenUsed="0" w:qFormat="1"/>
-    <w:lsdException w:name="Light Shading" w:semiHidden="0" w:uiPriority="60" w:unhideWhenUsed="0"/>
-    <w:lsdException w:name="Light List" w:semiHidden="0" w:uiPriority="61" w:unhideWhenUsed="0"/>
-    <w:lsdException w:name="Light Grid" w:semiHidden="0" w:uiPriority="62" w:unhideWhenUsed="0"/>
-    <w:lsdException w:name="Medium Shading 1" w:semiHidden="0" w:uiPriority="63" w:unhideWhenUsed="0"/>
-    <w:lsdException w:name="Medium Shading 2" w:semiHidden="0" w:uiPriority="64" w:unhideWhenUsed="0"/>
-    <w:lsdException w:name="Medium List 1" w:semiHidden="0" w:uiPriority="65" w:unhideWhenUsed="0"/>
-    <w:lsdException w:name="Medium List 2" w:semiHidden="0" w:uiPriority="66" w:unhideWhenUsed="0"/>
-    <w:lsdException w:name="Medium Grid 1" w:semiHidden="0" w:uiPriority="67" w:unhideWhenUsed="0"/>
-    <w:lsdException w:name="Medium Grid 2" w:semiHidden="0" w:uiPriority="68" w:unhideWhenUsed="0"/>
-    <w:lsdException w:name="Medium Grid 3" w:semiHidden="0" w:uiPriority="69" w:unhideWhenUsed="0"/>
-    <w:lsdException w:name="Dark List" w:semiHidden="0" w:uiPriority="70" w:unhideWhenUsed="0"/>
-    <w:lsdException w:name="Colorful Shading" w:semiHidden="0" w:uiPriority="71" w:unhideWhenUsed="0"/>
-    <w:lsdException w:name="Colorful List" w:semiHidden="0" w:uiPriority="72" w:unhideWhenUsed="0"/>
-    <w:lsdException w:name="Colorful Grid" w:semiHidden="0" w:uiPriority="73" w:unhideWhenUsed="0"/>
-    <w:lsdException w:name="Light Shading Accent 1" w:semiHidden="0" w:uiPriority="60" w:unhideWhenUsed="0"/>
-    <w:lsdException w:name="Light List Accent 1" w:semiHidden="0" w:uiPriority="61" w:unhideWhenUsed="0"/>
-    <w:lsdException w:name="Light Grid Accent 1" w:semiHidden="0" w:uiPriority="62" w:unhideWhenUsed="0"/>
-    <w:lsdException w:name="Medium Shading 1 Accent 1" w:semiHidden="0" w:uiPriority="63" w:unhideWhenUsed="0"/>
-    <w:lsdException w:name="Medium Shading 2 Accent 1" w:semiHidden="0" w:uiPriority="64" w:unhideWhenUsed="0"/>
-    <w:lsdException w:name="Medium List 1 Accent 1" w:semiHidden="0" w:uiPriority="65" w:unhideWhenUsed="0"/>
-    <w:lsdException w:name="Revision" w:unhideWhenUsed="0"/>
-    <w:lsdException w:name="List Paragraph" w:semiHidden="0" w:uiPriority="34" w:unhideWhenUsed="0" w:qFormat="1"/>
-    <w:lsdException w:name="Quote" w:semiHidden="0" w:uiPriority="29" w:unhideWhenUsed="0" w:qFormat="1"/>
-    <w:lsdException w:name="Intense Quote" w:semiHidden="0" w:uiPriority="30" w:unhideWhenUsed="0" w:qFormat="1"/>
-    <w:lsdException w:name="Medium List 2 Accent 1" w:semiHidden="0" w:uiPriority="66" w:unhideWhenUsed="0"/>
-    <w:lsdException w:name="Medium Grid 1 Accent 1" w:semiHidden="0" w:uiPriority="67" w:unhideWhenUsed="0"/>
-    <w:lsdException w:name="Medium Grid 2 Accent 1" w:semiHidden="0" w:uiPriority="68" w:unhideWhenUsed="0"/>
-    <w:lsdException w:name="Medium Grid 3 Accent 1" w:semiHidden="0" w:uiPriority="69" w:unhideWhenUsed="0"/>
-    <w:lsdException w:name="Dark List Accent 1" w:semiHidden="0" w:uiPriority="70" w:unhideWhenUsed="0"/>
-    <w:lsdException w:name="Colorful Shading Accent 1" w:semiHidden="0" w:uiPriority="71" w:unhideWhenUsed="0"/>
-    <w:lsdException w:name="Colorful List Accent 1" w:semiHidden="0" w:uiPriority="72" w:unhideWhenUsed="0"/>
-    <w:lsdException w:name="Colorful Grid Accent 1" w:semiHidden="0" w:uiPriority="73" w:unhideWhenUsed="0"/>
-    <w:lsdException w:name="Light Shading Accent 2" w:semiHidden="0" w:uiPriority="60" w:unhideWhenUsed="0"/>
-    <w:lsdException w:name="Light List Accent 2" w:semiHidden="0" w:uiPriority="61" w:unhideWhenUsed="0"/>
-    <w:lsdException w:name="Light Grid Accent 2" w:semiHidden="0" w:uiPriority="62" w:unhideWhenUsed="0"/>
-    <w:lsdException w:name="Medium Shading 1 Accent 2" w:semiHidden="0" w:uiPriority="63" w:unhideWhenUsed="0"/>
-    <w:lsdException w:name="Medium Shading 2 Accent 2" w:semiHidden="0" w:uiPriority="64" w:unhideWhenUsed="0"/>
-    <w:lsdException w:name="Medium List 1 Accent 2" w:semiHidden="0" w:uiPriority="65" w:unhideWhenUsed="0"/>
-    <w:lsdException w:name="Medium List 2 Accent 2" w:semiHidden="0" w:uiPriority="66" w:unhideWhenUsed="0"/>
-    <w:lsdException w:name="Medium Grid 1 Accent 2" w:semiHidden="0" w:uiPriority="67" w:unhideWhenUsed="0"/>
-    <w:lsdException w:name="Medium Grid 2 Accent 2" w:semiHidden="0" w:uiPriority="68" w:unhideWhenUsed="0"/>
-    <w:lsdException w:name="Medium Grid 3 Accent 2" w:semiHidden="0" w:uiPriority="69" w:unhideWhenUsed="0"/>
-    <w:lsdException w:name="Dark List Accent 2" w:semiHidden="0" w:uiPriority="70" w:unhideWhenUsed="0"/>
-    <w:lsdException w:name="Colorful Shading Accent 2" w:semiHidden="0" w:uiPriority="71" w:unhideWhenUsed="0"/>
-    <w:lsdException w:name="Colorful List Accent 2" w:semiHidden="0" w:uiPriority="72" w:unhideWhenUsed="0"/>
-    <w:lsdException w:name="Colorful Grid Accent 2" w:semiHidden="0" w:uiPriority="73" w:unhideWhenUsed="0"/>
-    <w:lsdException w:name="Light Shading Accent 3" w:semiHidden="0" w:uiPriority="60" w:unhideWhenUsed="0"/>
-    <w:lsdException w:name="Light List Accent 3" w:semiHidden="0" w:uiPriority="61" w:unhideWhenUsed="0"/>
-    <w:lsdException w:name="Light Grid Accent 3" w:semiHidden="0" w:uiPriority="62" w:unhideWhenUsed="0"/>
-    <w:lsdException w:name="Medium Shading 1 Accent 3" w:semiHidden="0" w:uiPriority="63" w:unhideWhenUsed="0"/>
-    <w:lsdException w:name="Medium Shading 2 Accent 3" w:semiHidden="0" w:uiPriority="64" w:unhideWhenUsed="0"/>
-    <w:lsdException w:name="Medium List 1 Accent 3" w:semiHidden="0" w:uiPriority="65" w:unhideWhenUsed="0"/>
-    <w:lsdException w:name="Medium List 2 Accent 3" w:semiHidden="0" w:uiPriority="66" w:unhideWhenUsed="0"/>
-    <w:lsdException w:name="Medium Grid 1 Accent 3" w:semiHidden="0" w:uiPriority="67" w:unhideWhenUsed="0"/>
-    <w:lsdException w:name="Medium Grid 2 Accent 3" w:semiHidden="0" w:uiPriority="68" w:unhideWhenUsed="0"/>
-    <w:lsdException w:name="Medium Grid 3 Accent 3" w:semiHidden="0" w:uiPriority="69" w:unhideWhenUsed="0"/>
-    <w:lsdException w:name="Dark List Accent 3" w:semiHidden="0" w:uiPriority="70" w:unhideWhenUsed="0"/>
-    <w:lsdException w:name="Colorful Shading Accent 3" w:semiHidden="0" w:uiPriority="71" w:unhideWhenUsed="0"/>
-    <w:lsdException w:name="Colorful List Accent 3" w:semiHidden="0" w:uiPriority="72" w:unhideWhenUsed="0"/>
-    <w:lsdException w:name="Colorful Grid Accent 3" w:semiHidden="0" w:uiPriority="73" w:unhideWhenUsed="0"/>
-    <w:lsdException w:name="Light Shading Accent 4" w:semiHidden="0" w:uiPriority="60" w:unhideWhenUsed="0"/>
-    <w:lsdException w:name="Light List Accent 4" w:semiHidden="0" w:uiPriority="61" w:unhideWhenUsed="0"/>
-    <w:lsdException w:name="Light Grid Accent 4" w:semiHidden="0" w:uiPriority="62" w:unhideWhenUsed="0"/>
-    <w:lsdException w:name="Medium Shading 1 Accent 4" w:semiHidden="0" w:uiPriority="63" w:unhideWhenUsed="0"/>
-    <w:lsdException w:name="Medium Shading 2 Accent 4" w:semiHidden="0" w:uiPriority="64" w:unhideWhenUsed="0"/>
-    <w:lsdException w:name="Medium List 1 Accent 4" w:semiHidden="0" w:uiPriority="65" w:unhideWhenUsed="0"/>
-    <w:lsdException w:name="Medium List 2 Accent 4" w:semiHidden="0" w:uiPriority="66" w:unhideWhenUsed="0"/>
-    <w:lsdException w:name="Medium Grid 1 Accent 4" w:semiHidden="0" w:uiPriority="67" w:unhideWhenUsed="0"/>
-    <w:lsdException w:name="Medium Grid 2 Accent 4" w:semiHidden="0" w:uiPriority="68" w:unhideWhenUsed="0"/>
-    <w:lsdException w:name="Medium Grid 3 Accent 4" w:semiHidden="0" w:uiPriority="69" w:unhideWhenUsed="0"/>
-    <w:lsdException w:name="Dark List Accent 4" w:semiHidden="0" w:uiPriority="70" w:unhideWhenUsed="0"/>
-    <w:lsdException w:name="Colorful Shading Accent 4" w:semiHidden="0" w:uiPriority="71" w:unhideWhenUsed="0"/>
-    <w:lsdException w:name="Colorful List Accent 4" w:semiHidden="0" w:uiPriority="72" w:unhideWhenUsed="0"/>
-    <w:lsdException w:name="Colorful Grid Accent 4" w:semiHidden="0" w:uiPriority="73" w:unhideWhenUsed="0"/>
-    <w:lsdException w:name="Light Shading Accent 5" w:semiHidden="0" w:uiPriority="60" w:unhideWhenUsed="0"/>
-    <w:lsdException w:name="Light List Accent 5" w:semiHidden="0" w:uiPriority="61" w:unhideWhenUsed="0"/>
-    <w:lsdException w:name="Light Grid Accent 5" w:semiHidden="0" w:uiPriority="62" w:unhideWhenUsed="0"/>
-    <w:lsdException w:name="Medium Shading 1 Accent 5" w:semiHidden="0" w:uiPriority="63" w:unhideWhenUsed="0"/>
-    <w:lsdException w:name="Medium Shading 2 Accent 5" w:semiHidden="0" w:uiPriority="64" w:unhideWhenUsed="0"/>
-    <w:lsdException w:name="Medium List 1 Accent 5" w:semiHidden="0" w:uiPriority="65" w:unhideWhenUsed="0"/>
-    <w:lsdException w:name="Medium List 2 Accent 5" w:semiHidden="0" w:uiPriority="66" w:unhideWhenUsed="0"/>
-    <w:lsdException w:name="Medium Grid 1 Accent 5" w:semiHidden="0" w:uiPriority="67" w:unhideWhenUsed="0"/>
-    <w:lsdException w:name="Medium Grid 2 Accent 5" w:semiHidden="0" w:uiPriority="68" w:unhideWhenUsed="0"/>
-    <w:lsdException w:name="Medium Grid 3 Accent 5" w:semiHidden="0" w:uiPriority="69" w:unhideWhenUsed="0"/>
-    <w:lsdException w:name="Dark List Accent 5" w:semiHidden="0" w:uiPriority="70" w:unhideWhenUsed="0"/>
-    <w:lsdException w:name="Colorful Shading Accent 5" w:semiHidden="0" w:uiPriority="71" w:unhideWhenUsed="0"/>
-    <w:lsdException w:name="Colorful List Accent 5" w:semiHidden="0" w:uiPriority="72" w:unhideWhenUsed="0"/>
-    <w:lsdException w:name="Colorful Grid Accent 5" w:semiHidden="0" w:uiPriority="73" w:unhideWhenUsed="0"/>
-    <w:lsdException w:name="Light Shading Accent 6" w:semiHidden="0" w:uiPriority="60" w:unhideWhenUsed="0"/>
-    <w:lsdException w:name="Light List Accent 6" w:semiHidden="0" w:uiPriority="61" w:unhideWhenUsed="0"/>
-    <w:lsdException w:name="Light Grid Accent 6" w:semiHidden="0" w:uiPriority="62" w:unhideWhenUsed="0"/>
-    <w:lsdException w:name="Medium Shading 1 Accent 6" w:semiHidden="0" w:uiPriority="63" w:unhideWhenUsed="0"/>
-    <w:lsdException w:name="Medium Shading 2 Accent 6" w:semiHidden="0" w:uiPriority="64" w:unhideWhenUsed="0"/>
-    <w:lsdException w:name="Medium List 1 Accent 6" w:semiHidden="0" w:uiPriority="65" w:unhideWhenUsed="0"/>
-    <w:lsdException w:name="Medium List 2 Accent 6" w:semiHidden="0" w:uiPriority="66" w:unhideWhenUsed="0"/>
-    <w:lsdException w:name="Medium Grid 1 Accent 6" w:semiHidden="0" w:uiPriority="67" w:unhideWhenUsed="0"/>
-    <w:lsdException w:name="Medium Grid 2 Accent 6" w:semiHidden="0" w:uiPriority="68" w:unhideWhenUsed="0"/>
-    <w:lsdException w:name="Medium Grid 3 Accent 6" w:semiHidden="0" w:uiPriority="69" w:unhideWhenUsed="0"/>
-    <w:lsdException w:name="Dark List Accent 6" w:semiHidden="0" w:uiPriority="70" w:unhideWhenUsed="0"/>
-    <w:lsdException w:name="Colorful Shading Accent 6" w:semiHidden="0" w:uiPriority="71" w:unhideWhenUsed="0"/>
-    <w:lsdException w:name="Colorful List Accent 6" w:semiHidden="0" w:uiPriority="72" w:unhideWhenUsed="0"/>
-    <w:lsdException w:name="Colorful Grid Accent 6" w:semiHidden="0" w:uiPriority="73" w:unhideWhenUsed="0"/>
-    <w:lsdException w:name="Subtle Emphasis" w:semiHidden="0" w:uiPriority="19" w:unhideWhenUsed="0" w:qFormat="1"/>
-    <w:lsdException w:name="Intense Emphasis" w:semiHidden="0" w:uiPriority="21" w:unhideWhenUsed="0" w:qFormat="1"/>
-    <w:lsdException w:name="Subtle Reference" w:semiHidden="0" w:uiPriority="31" w:unhideWhenUsed="0" w:qFormat="1"/>
-    <w:lsdException w:name="Intense Reference" w:semiHidden="0" w:uiPriority="32" w:unhideWhenUsed="0" w:qFormat="1"/>
-    <w:lsdException w:name="Book Title" w:semiHidden="0" w:uiPriority="33" w:unhideWhenUsed="0" w:qFormat="1"/>
-    <w:lsdException w:name="Bibliography" w:uiPriority="37"/>
-    <w:lsdException w:name="TOC Heading" w:uiPriority="39" w:qFormat="1"/>
+  <w:latentStyles w:defLockedState="0" w:defUIPriority="99" w:defSemiHidden="0" w:defUnhideWhenUsed="0" w:defQFormat="0" w:count="374">
+    <w:lsdException w:name="Normal" w:uiPriority="0" w:qFormat="1"/>
+    <w:lsdException w:name="heading 1" w:uiPriority="9" w:qFormat="1"/>
+    <w:lsdException w:name="heading 2" w:semiHidden="1" w:uiPriority="9" w:unhideWhenUsed="1" w:qFormat="1"/>
+    <w:lsdException w:name="heading 3" w:semiHidden="1" w:uiPriority="9" w:unhideWhenUsed="1" w:qFormat="1"/>
+    <w:lsdException w:name="heading 4" w:semiHidden="1" w:uiPriority="9" w:unhideWhenUsed="1" w:qFormat="1"/>
+    <w:lsdException w:name="heading 5" w:semiHidden="1" w:uiPriority="9" w:unhideWhenUsed="1" w:qFormat="1"/>
+    <w:lsdException w:name="heading 6" w:semiHidden="1" w:uiPriority="9" w:unhideWhenUsed="1" w:qFormat="1"/>
+    <w:lsdException w:name="heading 7" w:semiHidden="1" w:uiPriority="9" w:unhideWhenUsed="1" w:qFormat="1"/>
+    <w:lsdException w:name="heading 8" w:semiHidden="1" w:uiPriority="9" w:unhideWhenUsed="1" w:qFormat="1"/>
+    <w:lsdException w:name="heading 9" w:semiHidden="1" w:uiPriority="9" w:unhideWhenUsed="1" w:qFormat="1"/>
+    <w:lsdException w:name="index 1" w:semiHidden="1" w:unhideWhenUsed="1"/>
+    <w:lsdException w:name="index 2" w:semiHidden="1" w:unhideWhenUsed="1"/>
+    <w:lsdException w:name="index 3" w:semiHidden="1" w:unhideWhenUsed="1"/>
+    <w:lsdException w:name="index 4" w:semiHidden="1" w:unhideWhenUsed="1"/>
+    <w:lsdException w:name="index 5" w:semiHidden="1" w:unhideWhenUsed="1"/>
+    <w:lsdException w:name="index 6" w:semiHidden="1" w:unhideWhenUsed="1"/>
+    <w:lsdException w:name="index 7" w:semiHidden="1" w:unhideWhenUsed="1"/>
+    <w:lsdException w:name="index 8" w:semiHidden="1" w:unhideWhenUsed="1"/>
+    <w:lsdException w:name="index 9" w:semiHidden="1" w:unhideWhenUsed="1"/>
+    <w:lsdException w:name="toc 1" w:semiHidden="1" w:uiPriority="39" w:unhideWhenUsed="1"/>
+    <w:lsdException w:name="toc 2" w:semiHidden="1" w:uiPriority="39" w:unhideWhenUsed="1"/>
+    <w:lsdException w:name="toc 3" w:semiHidden="1" w:uiPriority="39" w:unhideWhenUsed="1"/>
+    <w:lsdException w:name="toc 4" w:semiHidden="1" w:uiPriority="39" w:unhideWhenUsed="1"/>
+    <w:lsdException w:name="toc 5" w:semiHidden="1" w:uiPriority="39" w:unhideWhenUsed="1"/>
+    <w:lsdException w:name="toc 6" w:semiHidden="1" w:uiPriority="39" w:unhideWhenUsed="1"/>
+    <w:lsdException w:name="toc 7" w:semiHidden="1" w:uiPriority="39" w:unhideWhenUsed="1"/>
+    <w:lsdException w:name="toc 8" w:semiHidden="1" w:uiPriority="39" w:unhideWhenUsed="1"/>
+    <w:lsdException w:name="toc 9" w:semiHidden="1" w:uiPriority="39" w:unhideWhenUsed="1"/>
+    <w:lsdException w:name="Normal Indent" w:semiHidden="1" w:unhideWhenUsed="1"/>
+    <w:lsdException w:name="footnote text" w:semiHidden="1" w:unhideWhenUsed="1"/>
+    <w:lsdException w:name="annotation text" w:semiHidden="1" w:unhideWhenUsed="1"/>
+    <w:lsdException w:name="header" w:semiHidden="1" w:unhideWhenUsed="1"/>
+    <w:lsdException w:name="footer" w:semiHidden="1" w:unhideWhenUsed="1"/>
+    <w:lsdException w:name="index heading" w:semiHidden="1" w:unhideWhenUsed="1"/>
+    <w:lsdException w:name="caption" w:semiHidden="1" w:uiPriority="35" w:unhideWhenUsed="1" w:qFormat="1"/>
+    <w:lsdException w:name="table of figures" w:semiHidden="1" w:unhideWhenUsed="1"/>
+    <w:lsdException w:name="envelope address" w:semiHidden="1" w:unhideWhenUsed="1"/>
+    <w:lsdException w:name="envelope return" w:semiHidden="1" w:unhideWhenUsed="1"/>
+    <w:lsdException w:name="footnote reference" w:semiHidden="1" w:unhideWhenUsed="1"/>
+    <w:lsdException w:name="annotation reference" w:semiHidden="1" w:unhideWhenUsed="1"/>
+    <w:lsdException w:name="line number" w:semiHidden="1" w:unhideWhenUsed="1"/>
+    <w:lsdException w:name="page number" w:semiHidden="1" w:unhideWhenUsed="1"/>
+    <w:lsdException w:name="endnote reference" w:semiHidden="1" w:unhideWhenUsed="1"/>
+    <w:lsdException w:name="endnote text" w:semiHidden="1" w:unhideWhenUsed="1"/>
+    <w:lsdException w:name="table of authorities" w:semiHidden="1" w:unhideWhenUsed="1"/>
+    <w:lsdException w:name="macro" w:semiHidden="1" w:unhideWhenUsed="1"/>
+    <w:lsdException w:name="toa heading" w:semiHidden="1" w:unhideWhenUsed="1"/>
+    <w:lsdException w:name="List" w:semiHidden="1" w:unhideWhenUsed="1"/>
+    <w:lsdException w:name="List Bullet" w:semiHidden="1" w:unhideWhenUsed="1"/>
+    <w:lsdException w:name="List Number" w:semiHidden="1" w:unhideWhenUsed="1"/>
+    <w:lsdException w:name="List 2" w:semiHidden="1" w:unhideWhenUsed="1"/>
+    <w:lsdException w:name="List 3" w:semiHidden="1" w:unhideWhenUsed="1"/>
+    <w:lsdException w:name="List 4" w:semiHidden="1" w:unhideWhenUsed="1"/>
+    <w:lsdException w:name="List 5" w:semiHidden="1" w:unhideWhenUsed="1"/>
+    <w:lsdException w:name="List Bullet 2" w:semiHidden="1" w:unhideWhenUsed="1"/>
+    <w:lsdException w:name="List Bullet 3" w:semiHidden="1" w:unhideWhenUsed="1"/>
+    <w:lsdException w:name="List Bullet 4" w:semiHidden="1" w:unhideWhenUsed="1"/>
+    <w:lsdException w:name="List Bullet 5" w:semiHidden="1" w:unhideWhenUsed="1"/>
+    <w:lsdException w:name="List Number 2" w:semiHidden="1" w:unhideWhenUsed="1"/>
+    <w:lsdException w:name="List Number 3" w:semiHidden="1" w:unhideWhenUsed="1"/>
+    <w:lsdException w:name="List Number 4" w:semiHidden="1" w:unhideWhenUsed="1"/>
+    <w:lsdException w:name="List Number 5" w:semiHidden="1" w:unhideWhenUsed="1"/>
+    <w:lsdException w:name="Title" w:uiPriority="10" w:qFormat="1"/>
+    <w:lsdException w:name="Closing" w:semiHidden="1" w:unhideWhenUsed="1"/>
+    <w:lsdException w:name="Signature" w:semiHidden="1" w:unhideWhenUsed="1"/>
+    <w:lsdException w:name="Default Paragraph Font" w:semiHidden="1" w:uiPriority="1" w:unhideWhenUsed="1"/>
+    <w:lsdException w:name="Body Text" w:semiHidden="1" w:unhideWhenUsed="1"/>
+    <w:lsdException w:name="Body Text Indent" w:semiHidden="1" w:unhideWhenUsed="1"/>
+    <w:lsdException w:name="List Continue" w:semiHidden="1" w:unhideWhenUsed="1"/>
+    <w:lsdException w:name="List Continue 2" w:semiHidden="1" w:unhideWhenUsed="1"/>
+    <w:lsdException w:name="List Continue 3" w:semiHidden="1" w:unhideWhenUsed="1"/>
+    <w:lsdException w:name="List Continue 4" w:semiHidden="1" w:unhideWhenUsed="1"/>
+    <w:lsdException w:name="List Continue 5" w:semiHidden="1" w:unhideWhenUsed="1"/>
+    <w:lsdException w:name="Message Header" w:semiHidden="1" w:unhideWhenUsed="1"/>
+    <w:lsdException w:name="Subtitle" w:uiPriority="11" w:qFormat="1"/>
+    <w:lsdException w:name="Salutation" w:semiHidden="1" w:unhideWhenUsed="1"/>
+    <w:lsdException w:name="Date" w:semiHidden="1" w:unhideWhenUsed="1"/>
+    <w:lsdException w:name="Body Text First Indent" w:semiHidden="1" w:unhideWhenUsed="1"/>
+    <w:lsdException w:name="Body Text First Indent 2" w:semiHidden="1" w:unhideWhenUsed="1"/>
+    <w:lsdException w:name="Note Heading" w:semiHidden="1" w:unhideWhenUsed="1"/>
+    <w:lsdException w:name="Body Text 2" w:semiHidden="1" w:unhideWhenUsed="1"/>
+    <w:lsdException w:name="Body Text 3" w:semiHidden="1" w:unhideWhenUsed="1"/>
+    <w:lsdException w:name="Body Text Indent 2" w:semiHidden="1" w:unhideWhenUsed="1"/>
+    <w:lsdException w:name="Body Text Indent 3" w:semiHidden="1" w:unhideWhenUsed="1"/>
+    <w:lsdException w:name="Block Text" w:semiHidden="1" w:unhideWhenUsed="1"/>
+    <w:lsdException w:name="Hyperlink" w:semiHidden="1" w:unhideWhenUsed="1"/>
+    <w:lsdException w:name="FollowedHyperlink" w:semiHidden="1" w:unhideWhenUsed="1"/>
+    <w:lsdException w:name="Strong" w:uiPriority="22" w:qFormat="1"/>
+    <w:lsdException w:name="Emphasis" w:uiPriority="20" w:qFormat="1"/>
+    <w:lsdException w:name="Document Map" w:semiHidden="1" w:unhideWhenUsed="1"/>
+    <w:lsdException w:name="Plain Text" w:semiHidden="1" w:unhideWhenUsed="1"/>
+    <w:lsdException w:name="E-mail Signature" w:semiHidden="1" w:unhideWhenUsed="1"/>
+    <w:lsdException w:name="HTML Top of Form" w:semiHidden="1" w:unhideWhenUsed="1"/>
+    <w:lsdException w:name="HTML Bottom of Form" w:semiHidden="1" w:unhideWhenUsed="1"/>
+    <w:lsdException w:name="Normal (Web)" w:semiHidden="1" w:unhideWhenUsed="1"/>
+    <w:lsdException w:name="HTML Acronym" w:semiHidden="1" w:unhideWhenUsed="1"/>
+    <w:lsdException w:name="HTML Address" w:semiHidden="1" w:unhideWhenUsed="1"/>
+    <w:lsdException w:name="HTML Cite" w:semiHidden="1" w:unhideWhenUsed="1"/>
+    <w:lsdException w:name="HTML Code" w:semiHidden="1" w:unhideWhenUsed="1"/>
+    <w:lsdException w:name="HTML Definition" w:semiHidden="1" w:unhideWhenUsed="1"/>
+    <w:lsdException w:name="HTML Keyboard" w:semiHidden="1" w:unhideWhenUsed="1"/>
+    <w:lsdException w:name="HTML Preformatted" w:semiHidden="1" w:unhideWhenUsed="1"/>
+    <w:lsdException w:name="HTML Sample" w:semiHidden="1" w:unhideWhenUsed="1"/>
+    <w:lsdException w:name="HTML Typewriter" w:semiHidden="1" w:unhideWhenUsed="1"/>
+    <w:lsdException w:name="HTML Variable" w:semiHidden="1" w:unhideWhenUsed="1"/>
+    <w:lsdException w:name="Normal Table" w:semiHidden="1" w:unhideWhenUsed="1"/>
+    <w:lsdException w:name="annotation subject" w:semiHidden="1" w:unhideWhenUsed="1"/>
+    <w:lsdException w:name="No List" w:semiHidden="1" w:unhideWhenUsed="1"/>
+    <w:lsdException w:name="Outline List 1" w:semiHidden="1" w:unhideWhenUsed="1"/>
+    <w:lsdException w:name="Outline List 2" w:semiHidden="1" w:unhideWhenUsed="1"/>
+    <w:lsdException w:name="Outline List 3" w:semiHidden="1" w:unhideWhenUsed="1"/>
+    <w:lsdException w:name="Table Simple 1" w:semiHidden="1" w:unhideWhenUsed="1"/>
+    <w:lsdException w:name="Table Simple 2" w:semiHidden="1" w:unhideWhenUsed="1"/>
+    <w:lsdException w:name="Table Simple 3" w:semiHidden="1" w:unhideWhenUsed="1"/>
+    <w:lsdException w:name="Table Classic 1" w:semiHidden="1" w:unhideWhenUsed="1"/>
+    <w:lsdException w:name="Table Classic 2" w:semiHidden="1" w:unhideWhenUsed="1"/>
+    <w:lsdException w:name="Table Classic 3" w:semiHidden="1" w:unhideWhenUsed="1"/>
+    <w:lsdException w:name="Table Classic 4" w:semiHidden="1" w:unhideWhenUsed="1"/>
+    <w:lsdException w:name="Table Colorful 1" w:semiHidden="1" w:unhideWhenUsed="1"/>
+    <w:lsdException w:name="Table Colorful 2" w:semiHidden="1" w:unhideWhenUsed="1"/>
+    <w:lsdException w:name="Table Colorful 3" w:semiHidden="1" w:unhideWhenUsed="1"/>
+    <w:lsdException w:name="Table Columns 1" w:semiHidden="1" w:unhideWhenUsed="1"/>
+    <w:lsdException w:name="Table Columns 2" w:semiHidden="1" w:unhideWhenUsed="1"/>
+    <w:lsdException w:name="Table Columns 3" w:semiHidden="1" w:unhideWhenUsed="1"/>
+    <w:lsdException w:name="Table Columns 4" w:semiHidden="1" w:unhideWhenUsed="1"/>
+    <w:lsdException w:name="Table Columns 5" w:semiHidden="1" w:unhideWhenUsed="1"/>
+    <w:lsdException w:name="Table Grid 1" w:semiHidden="1" w:unhideWhenUsed="1"/>
+    <w:lsdException w:name="Table Grid 2" w:semiHidden="1" w:unhideWhenUsed="1"/>
+    <w:lsdException w:name="Table Grid 3" w:semiHidden="1" w:unhideWhenUsed="1"/>
+    <w:lsdException w:name="Table Grid 4" w:semiHidden="1" w:unhideWhenUsed="1"/>
+    <w:lsdException w:name="Table Grid 5" w:semiHidden="1" w:unhideWhenUsed="1"/>
+    <w:lsdException w:name="Table Grid 6" w:semiHidden="1" w:unhideWhenUsed="1"/>
+    <w:lsdException w:name="Table Grid 7" w:semiHidden="1" w:unhideWhenUsed="1"/>
+    <w:lsdException w:name="Table Grid 8" w:semiHidden="1" w:unhideWhenUsed="1"/>
+    <w:lsdException w:name="Table List 1" w:semiHidden="1" w:unhideWhenUsed="1"/>
+    <w:lsdException w:name="Table List 2" w:semiHidden="1" w:unhideWhenUsed="1"/>
+    <w:lsdException w:name="Table List 3" w:semiHidden="1" w:unhideWhenUsed="1"/>
+    <w:lsdException w:name="Table List 4" w:semiHidden="1" w:unhideWhenUsed="1"/>
+    <w:lsdException w:name="Table List 5" w:semiHidden="1" w:unhideWhenUsed="1"/>
+    <w:lsdException w:name="Table List 6" w:semiHidden="1" w:unhideWhenUsed="1"/>
+    <w:lsdException w:name="Table List 7" w:semiHidden="1" w:unhideWhenUsed="1"/>
+    <w:lsdException w:name="Table List 8" w:semiHidden="1" w:unhideWhenUsed="1"/>
+    <w:lsdException w:name="Table 3D effects 1" w:semiHidden="1" w:unhideWhenUsed="1"/>
+    <w:lsdException w:name="Table 3D effects 2" w:semiHidden="1" w:unhideWhenUsed="1"/>
+    <w:lsdException w:name="Table 3D effects 3" w:semiHidden="1" w:unhideWhenUsed="1"/>
+    <w:lsdException w:name="Table Contemporary" w:semiHidden="1" w:unhideWhenUsed="1"/>
+    <w:lsdException w:name="Table Elegant" w:semiHidden="1" w:unhideWhenUsed="1"/>
+    <w:lsdException w:name="Table Professional" w:semiHidden="1" w:unhideWhenUsed="1"/>
+    <w:lsdException w:name="Table Subtle 1" w:semiHidden="1" w:unhideWhenUsed="1"/>
+    <w:lsdException w:name="Table Subtle 2" w:semiHidden="1" w:unhideWhenUsed="1"/>
+    <w:lsdException w:name="Table Web 1" w:semiHidden="1" w:unhideWhenUsed="1"/>
+    <w:lsdException w:name="Table Web 2" w:semiHidden="1" w:unhideWhenUsed="1"/>
+    <w:lsdException w:name="Table Web 3" w:semiHidden="1" w:unhideWhenUsed="1"/>
+    <w:lsdException w:name="Balloon Text" w:semiHidden="1" w:unhideWhenUsed="1"/>
+    <w:lsdException w:name="Table Grid" w:semiHidden="1" w:uiPriority="39" w:unhideWhenUsed="1"/>
+    <w:lsdException w:name="Table Theme" w:semiHidden="1" w:unhideWhenUsed="1"/>
+    <w:lsdException w:name="Placeholder Text" w:semiHidden="1"/>
+    <w:lsdException w:name="No Spacing" w:uiPriority="1" w:qFormat="1"/>
+    <w:lsdException w:name="Light Shading" w:uiPriority="60"/>
+    <w:lsdException w:name="Light List" w:uiPriority="61"/>
+    <w:lsdException w:name="Light Grid" w:uiPriority="62"/>
+    <w:lsdException w:name="Medium Shading 1" w:uiPriority="63"/>
+    <w:lsdException w:name="Medium Shading 2" w:uiPriority="64"/>
+    <w:lsdException w:name="Medium List 1" w:uiPriority="65"/>
+    <w:lsdException w:name="Medium List 2" w:uiPriority="66"/>
+    <w:lsdException w:name="Medium Grid 1" w:uiPriority="67"/>
+    <w:lsdException w:name="Medium Grid 2" w:uiPriority="68"/>
+    <w:lsdException w:name="Medium Grid 3" w:uiPriority="69"/>
+    <w:lsdException w:name="Dark List" w:uiPriority="70"/>
+    <w:lsdException w:name="Colorful Shading" w:uiPriority="71"/>
+    <w:lsdException w:name="Colorful List" w:uiPriority="72"/>
+    <w:lsdException w:name="Colorful Grid" w:uiPriority="73"/>
+    <w:lsdException w:name="Light Shading Accent 1" w:uiPriority="60"/>
+    <w:lsdException w:name="Light List Accent 1" w:uiPriority="61"/>
+    <w:lsdException w:name="Light Grid Accent 1" w:uiPriority="62"/>
+    <w:lsdException w:name="Medium Shading 1 Accent 1" w:uiPriority="63"/>
+    <w:lsdException w:name="Medium Shading 2 Accent 1" w:uiPriority="64"/>
+    <w:lsdException w:name="Medium List 1 Accent 1" w:uiPriority="65"/>
+    <w:lsdException w:name="Revision" w:semiHidden="1"/>
+    <w:lsdException w:name="List Paragraph" w:uiPriority="34" w:qFormat="1"/>
+    <w:lsdException w:name="Quote" w:uiPriority="29" w:qFormat="1"/>
+    <w:lsdException w:name="Intense Quote" w:uiPriority="30" w:qFormat="1"/>
+    <w:lsdException w:name="Medium List 2 Accent 1" w:uiPriority="66"/>
+    <w:lsdException w:name="Medium Grid 1 Accent 1" w:uiPriority="67"/>
+    <w:lsdException w:name="Medium Grid 2 Accent 1" w:uiPriority="68"/>
+    <w:lsdException w:name="Medium Grid 3 Accent 1" w:uiPriority="69"/>
+    <w:lsdException w:name="Dark List Accent 1" w:uiPriority="70"/>
+    <w:lsdException w:name="Colorful Shading Accent 1" w:uiPriority="71"/>
+    <w:lsdException w:name="Colorful List Accent 1" w:uiPriority="72"/>
+    <w:lsdException w:name="Colorful Grid Accent 1" w:uiPriority="73"/>
+    <w:lsdException w:name="Light Shading Accent 2" w:uiPriority="60"/>
+    <w:lsdException w:name="Light List Accent 2" w:uiPriority="61"/>
+    <w:lsdException w:name="Light Grid Accent 2" w:uiPriority="62"/>
+    <w:lsdException w:name="Medium Shading 1 Accent 2" w:uiPriority="63"/>
+    <w:lsdException w:name="Medium Shading 2 Accent 2" w:uiPriority="64"/>
+    <w:lsdException w:name="Medium List 1 Accent 2" w:uiPriority="65"/>
+    <w:lsdException w:name="Medium List 2 Accent 2" w:uiPriority="66"/>
+    <w:lsdException w:name="Medium Grid 1 Accent 2" w:uiPriority="67"/>
+    <w:lsdException w:name="Medium Grid 2 Accent 2" w:uiPriority="68"/>
+    <w:lsdException w:name="Medium Grid 3 Accent 2" w:uiPriority="69"/>
+    <w:lsdException w:name="Dark List Accent 2" w:uiPriority="70"/>
+    <w:lsdException w:name="Colorful Shading Accent 2" w:uiPriority="71"/>
+    <w:lsdException w:name="Colorful List Accent 2" w:uiPriority="72"/>
+    <w:lsdException w:name="Colorful Grid Accent 2" w:uiPriority="73"/>
+    <w:lsdException w:name="Light Shading Accent 3" w:uiPriority="60"/>
+    <w:lsdException w:name="Light List Accent 3" w:uiPriority="61"/>
+    <w:lsdException w:name="Light Grid Accent 3" w:uiPriority="62"/>
+    <w:lsdException w:name="Medium Shading 1 Accent 3" w:uiPriority="63"/>
+    <w:lsdException w:name="Medium Shading 2 Accent 3" w:uiPriority="64"/>
+    <w:lsdException w:name="Medium List 1 Accent 3" w:uiPriority="65"/>
+    <w:lsdException w:name="Medium List 2 Accent 3" w:uiPriority="66"/>
+    <w:lsdException w:name="Medium Grid 1 Accent 3" w:uiPriority="67"/>
+    <w:lsdException w:name="Medium Grid 2 Accent 3" w:uiPriority="68"/>
+    <w:lsdException w:name="Medium Grid 3 Accent 3" w:uiPriority="69"/>
+    <w:lsdException w:name="Dark List Accent 3" w:uiPriority="70"/>
+    <w:lsdException w:name="Colorful Shading Accent 3" w:uiPriority="71"/>
+    <w:lsdException w:name="Colorful List Accent 3" w:uiPriority="72"/>
+    <w:lsdException w:name="Colorful Grid Accent 3" w:uiPriority="73"/>
+    <w:lsdException w:name="Light Shading Accent 4" w:uiPriority="60"/>
+    <w:lsdException w:name="Light List Accent 4" w:uiPriority="61"/>
+    <w:lsdException w:name="Light Grid Accent 4" w:uiPriority="62"/>
+    <w:lsdException w:name="Medium Shading 1 Accent 4" w:uiPriority="63"/>
+    <w:lsdException w:name="Medium Shading 2 Accent 4" w:uiPriority="64"/>
+    <w:lsdException w:name="Medium List 1 Accent 4" w:uiPriority="65"/>
+    <w:lsdException w:name="Medium List 2 Accent 4" w:uiPriority="66"/>
+    <w:lsdException w:name="Medium Grid 1 Accent 4" w:uiPriority="67"/>
+    <w:lsdException w:name="Medium Grid 2 Accent 4" w:uiPriority="68"/>
+    <w:lsdException w:name="Medium Grid 3 Accent 4" w:uiPriority="69"/>
+    <w:lsdException w:name="Dark List Accent 4" w:uiPriority="70"/>
+    <w:lsdException w:name="Colorful Shading Accent 4" w:uiPriority="71"/>
+    <w:lsdException w:name="Colorful List Accent 4" w:uiPriority="72"/>
+    <w:lsdException w:name="Colorful Grid Accent 4" w:uiPriority="73"/>
+    <w:lsdException w:name="Light Shading Accent 5" w:uiPriority="60"/>
+    <w:lsdException w:name="Light List Accent 5" w:uiPriority="61"/>
+    <w:lsdException w:name="Light Grid Accent 5" w:uiPriority="62"/>
+    <w:lsdException w:name="Medium Shading 1 Accent 5" w:uiPriority="63"/>
+    <w:lsdException w:name="Medium Shading 2 Accent 5" w:uiPriority="64"/>
+    <w:lsdException w:name="Medium List 1 Accent 5" w:uiPriority="65"/>
+    <w:lsdException w:name="Medium List 2 Accent 5" w:uiPriority="66"/>
+    <w:lsdException w:name="Medium Grid 1 Accent 5" w:uiPriority="67"/>
+    <w:lsdException w:name="Medium Grid 2 Accent 5" w:uiPriority="68"/>
+    <w:lsdException w:name="Medium Grid 3 Accent 5" w:uiPriority="69"/>
+    <w:lsdException w:name="Dark List Accent 5" w:uiPriority="70"/>
+    <w:lsdException w:name="Colorful Shading Accent 5" w:uiPriority="71"/>
+    <w:lsdException w:name="Colorful List Accent 5" w:uiPriority="72"/>
+    <w:lsdException w:name="Colorful Grid Accent 5" w:uiPriority="73"/>
+    <w:lsdException w:name="Light Shading Accent 6" w:uiPriority="60"/>
+    <w:lsdException w:name="Light List Accent 6" w:uiPriority="61"/>
+    <w:lsdException w:name="Light Grid Accent 6" w:uiPriority="62"/>
+    <w:lsdException w:name="Medium Shading 1 Accent 6" w:uiPriority="63"/>
+    <w:lsdException w:name="Medium Shading 2 Accent 6" w:uiPriority="64"/>
+    <w:lsdException w:name="Medium List 1 Accent 6" w:uiPriority="65"/>
+    <w:lsdException w:name="Medium List 2 Accent 6" w:uiPriority="66"/>
+    <w:lsdException w:name="Medium Grid 1 Accent 6" w:uiPriority="67"/>
+    <w:lsdException w:name="Medium Grid 2 Accent 6" w:uiPriority="68"/>
+    <w:lsdException w:name="Medium Grid 3 Accent 6" w:uiPriority="69"/>
+    <w:lsdException w:name="Dark List Accent 6" w:uiPriority="70"/>
+    <w:lsdException w:name="Colorful Shading Accent 6" w:uiPriority="71"/>
+    <w:lsdException w:name="Colorful List Accent 6" w:uiPriority="72"/>
+    <w:lsdException w:name="Colorful Grid Accent 6" w:uiPriority="73"/>
+    <w:lsdException w:name="Subtle Emphasis" w:uiPriority="19" w:qFormat="1"/>
+    <w:lsdException w:name="Intense Emphasis" w:uiPriority="21" w:qFormat="1"/>
+    <w:lsdException w:name="Subtle Reference" w:uiPriority="31" w:qFormat="1"/>
+    <w:lsdException w:name="Intense Reference" w:uiPriority="32" w:qFormat="1"/>
+    <w:lsdException w:name="Book Title" w:uiPriority="33" w:qFormat="1"/>
+    <w:lsdException w:name="Bibliography" w:semiHidden="1" w:uiPriority="37" w:unhideWhenUsed="1"/>
+    <w:lsdException w:name="TOC Heading" w:semiHidden="1" w:uiPriority="39" w:unhideWhenUsed="1" w:qFormat="1"/>
+    <w:lsdException w:name="Plain Table 1" w:uiPriority="41"/>
+    <w:lsdException w:name="Plain Table 2" w:uiPriority="42"/>
+    <w:lsdException w:name="Plain Table 3" w:uiPriority="43"/>
+    <w:lsdException w:name="Plain Table 4" w:uiPriority="44"/>
+    <w:lsdException w:name="Plain Table 5" w:uiPriority="45"/>
+    <w:lsdException w:name="Grid Table Light" w:uiPriority="40"/>
+    <w:lsdException w:name="Grid Table 1 Light" w:uiPriority="46"/>
+    <w:lsdException w:name="Grid Table 2" w:uiPriority="47"/>
+    <w:lsdException w:name="Grid Table 3" w:uiPriority="48"/>
+    <w:lsdException w:name="Grid Table 4" w:uiPriority="49"/>
+    <w:lsdException w:name="Grid Table 5 Dark" w:uiPriority="50"/>
+    <w:lsdException w:name="Grid Table 6 Colorful" w:uiPriority="51"/>
+    <w:lsdException w:name="Grid Table 7 Colorful" w:uiPriority="52"/>
+    <w:lsdException w:name="Grid Table 1 Light Accent 1" w:uiPriority="46"/>
+    <w:lsdException w:name="Grid Table 2 Accent 1" w:uiPriority="47"/>
+    <w:lsdException w:name="Grid Table 3 Accent 1" w:uiPriority="48"/>
+    <w:lsdException w:name="Grid Table 4 Accent 1" w:uiPriority="49"/>
+    <w:lsdException w:name="Grid Table 5 Dark Accent 1" w:uiPriority="50"/>
+    <w:lsdException w:name="Grid Table 6 Colorful Accent 1" w:uiPriority="51"/>
+    <w:lsdException w:name="Grid Table 7 Colorful Accent 1" w:uiPriority="52"/>
+    <w:lsdException w:name="Grid Table 1 Light Accent 2" w:uiPriority="46"/>
+    <w:lsdException w:name="Grid Table 2 Accent 2" w:uiPriority="47"/>
+    <w:lsdException w:name="Grid Table 3 Accent 2" w:uiPriority="48"/>
+    <w:lsdException w:name="Grid Table 4 Accent 2" w:uiPriority="49"/>
+    <w:lsdException w:name="Grid Table 5 Dark Accent 2" w:uiPriority="50"/>
+    <w:lsdException w:name="Grid Table 6 Colorful Accent 2" w:uiPriority="51"/>
+    <w:lsdException w:name="Grid Table 7 Colorful Accent 2" w:uiPriority="52"/>
+    <w:lsdException w:name="Grid Table 1 Light Accent 3" w:uiPriority="46"/>
+    <w:lsdException w:name="Grid Table 2 Accent 3" w:uiPriority="47"/>
+    <w:lsdException w:name="Grid Table 3 Accent 3" w:uiPriority="48"/>
+    <w:lsdException w:name="Grid Table 4 Accent 3" w:uiPriority="49"/>
+    <w:lsdException w:name="Grid Table 5 Dark Accent 3" w:uiPriority="50"/>
+    <w:lsdException w:name="Grid Table 6 Colorful Accent 3" w:uiPriority="51"/>
+    <w:lsdException w:name="Grid Table 7 Colorful Accent 3" w:uiPriority="52"/>
+    <w:lsdException w:name="Grid Table 1 Light Accent 4" w:uiPriority="46"/>
+    <w:lsdException w:name="Grid Table 2 Accent 4" w:uiPriority="47"/>
+    <w:lsdException w:name="Grid Table 3 Accent 4" w:uiPriority="48"/>
+    <w:lsdException w:name="Grid Table 4 Accent 4" w:uiPriority="49"/>
+    <w:lsdException w:name="Grid Table 5 Dark Accent 4" w:uiPriority="50"/>
+    <w:lsdException w:name="Grid Table 6 Colorful Accent 4" w:uiPriority="51"/>
+    <w:lsdException w:name="Grid Table 7 Colorful Accent 4" w:uiPriority="52"/>
+    <w:lsdException w:name="Grid Table 1 Light Accent 5" w:uiPriority="46"/>
+    <w:lsdException w:name="Grid Table 2 Accent 5" w:uiPriority="47"/>
+    <w:lsdException w:name="Grid Table 3 Accent 5" w:uiPriority="48"/>
+    <w:lsdException w:name="Grid Table 4 Accent 5" w:uiPriority="49"/>
+    <w:lsdException w:name="Grid Table 5 Dark Accent 5" w:uiPriority="50"/>
+    <w:lsdException w:name="Grid Table 6 Colorful Accent 5" w:uiPriority="51"/>
+    <w:lsdException w:name="Grid Table 7 Colorful Accent 5" w:uiPriority="52"/>
+    <w:lsdException w:name="Grid Table 1 Light Accent 6" w:uiPriority="46"/>
+    <w:lsdException w:name="Grid Table 2 Accent 6" w:uiPriority="47"/>
+    <w:lsdException w:name="Grid Table 3 Accent 6" w:uiPriority="48"/>
+    <w:lsdException w:name="Grid Table 4 Accent 6" w:uiPriority="49"/>
+    <w:lsdException w:name="Grid Table 5 Dark Accent 6" w:uiPriority="50"/>
+    <w:lsdException w:name="Grid Table 6 Colorful Accent 6" w:uiPriority="51"/>
+    <w:lsdException w:name="Grid Table 7 Colorful Accent 6" w:uiPriority="52"/>
+    <w:lsdException w:name="List Table 1 Light" w:uiPriority="46"/>
+    <w:lsdException w:name="List Table 2" w:uiPriority="47"/>
+    <w:lsdException w:name="List Table 3" w:uiPriority="48"/>
+    <w:lsdException w:name="List Table 4" w:uiPriority="49"/>
+    <w:lsdException w:name="List Table 5 Dark" w:uiPriority="50"/>
+    <w:lsdException w:name="List Table 6 Colorful" w:uiPriority="51"/>
+    <w:lsdException w:name="List Table 7 Colorful" w:uiPriority="52"/>
+    <w:lsdException w:name="List Table 1 Light Accent 1" w:uiPriority="46"/>
+    <w:lsdException w:name="List Table 2 Accent 1" w:uiPriority="47"/>
+    <w:lsdException w:name="List Table 3 Accent 1" w:uiPriority="48"/>
+    <w:lsdException w:name="List Table 4 Accent 1" w:uiPriority="49"/>
+    <w:lsdException w:name="List Table 5 Dark Accent 1" w:uiPriority="50"/>
+    <w:lsdException w:name="List Table 6 Colorful Accent 1" w:uiPriority="51"/>
+    <w:lsdException w:name="List Table 7 Colorful Accent 1" w:uiPriority="52"/>
+    <w:lsdException w:name="List Table 1 Light Accent 2" w:uiPriority="46"/>
+    <w:lsdException w:name="List Table 2 Accent 2" w:uiPriority="47"/>
+    <w:lsdException w:name="List Table 3 Accent 2" w:uiPriority="48"/>
+    <w:lsdException w:name="List Table 4 Accent 2" w:uiPriority="49"/>
+    <w:lsdException w:name="List Table 5 Dark Accent 2" w:uiPriority="50"/>
+    <w:lsdException w:name="List Table 6 Colorful Accent 2" w:uiPriority="51"/>
+    <w:lsdException w:name="List Table 7 Colorful Accent 2" w:uiPriority="52"/>
+    <w:lsdException w:name="List Table 1 Light Accent 3" w:uiPriority="46"/>
+    <w:lsdException w:name="List Table 2 Accent 3" w:uiPriority="47"/>
+    <w:lsdException w:name="List Table 3 Accent 3" w:uiPriority="48"/>
+    <w:lsdException w:name="List Table 4 Accent 3" w:uiPriority="49"/>
+    <w:lsdException w:name="List Table 5 Dark Accent 3" w:uiPriority="50"/>
+    <w:lsdException w:name="List Table 6 Colorful Accent 3" w:uiPriority="51"/>
+    <w:lsdException w:name="List Table 7 Colorful Accent 3" w:uiPriority="52"/>
+    <w:lsdException w:name="List Table 1 Light Accent 4" w:uiPriority="46"/>
+    <w:lsdException w:name="List Table 2 Accent 4" w:uiPriority="47"/>
+    <w:lsdException w:name="List Table 3 Accent 4" w:uiPriority="48"/>
+    <w:lsdException w:name="List Table 4 Accent 4" w:uiPriority="49"/>
+    <w:lsdException w:name="List Table 5 Dark Accent 4" w:uiPriority="50"/>
+    <w:lsdException w:name="List Table 6 Colorful Accent 4" w:uiPriority="51"/>
+    <w:lsdException w:name="List Table 7 Colorful Accent 4" w:uiPriority="52"/>
+    <w:lsdException w:name="List Table 1 Light Accent 5" w:uiPriority="46"/>
+    <w:lsdException w:name="List Table 2 Accent 5" w:uiPriority="47"/>
+    <w:lsdException w:name="List Table 3 Accent 5" w:uiPriority="48"/>
+    <w:lsdException w:name="List Table 4 Accent 5" w:uiPriority="49"/>
+    <w:lsdException w:name="List Table 5 Dark Accent 5" w:uiPriority="50"/>
+    <w:lsdException w:name="List Table 6 Colorful Accent 5" w:uiPriority="51"/>
+    <w:lsdException w:name="List Table 7 Colorful Accent 5" w:uiPriority="52"/>
+    <w:lsdException w:name="List Table 1 Light Accent 6" w:uiPriority="46"/>
+    <w:lsdException w:name="List Table 2 Accent 6" w:uiPriority="47"/>
+    <w:lsdException w:name="List Table 3 Accent 6" w:uiPriority="48"/>
+    <w:lsdException w:name="List Table 4 Accent 6" w:uiPriority="49"/>
+    <w:lsdException w:name="List Table 5 Dark Accent 6" w:uiPriority="50"/>
+    <w:lsdException w:name="List Table 6 Colorful Accent 6" w:uiPriority="51"/>
+    <w:lsdException w:name="List Table 7 Colorful Accent 6" w:uiPriority="52"/>
+    <w:lsdException w:name="Mention" w:semiHidden="1" w:unhideWhenUsed="1"/>
+    <w:lsdException w:name="Smart Hyperlink" w:semiHidden="1" w:unhideWhenUsed="1"/>
+    <w:lsdException w:name="Hashtag" w:semiHidden="1" w:unhideWhenUsed="1"/>
   </w:latentStyles>
   <w:style w:type="paragraph" w:default="1" w:styleId="Normal">
     <w:name w:val="Normal"/>
     <w:qFormat/>
   </w:style>
-  <w:style w:type="paragraph" w:styleId="Heading1">
+  <w:style w:type="paragraph" w:styleId="Overskrift1">
     <w:name w:val="heading 1"/>
     <w:basedOn w:val="Normal"/>
     <w:next w:val="Normal"/>
-    <w:link w:val="Heading1Char"/>
+    <w:link w:val="Overskrift1Tegn"/>
     <w:uiPriority w:val="9"/>
     <w:qFormat/>
     <w:rsid w:val="001F5B26"/>
@@ -7756,11 +8983,11 @@
       <w:szCs w:val="32"/>
     </w:rPr>
   </w:style>
-  <w:style w:type="paragraph" w:styleId="Heading2">
+  <w:style w:type="paragraph" w:styleId="Overskrift2">
     <w:name w:val="heading 2"/>
     <w:basedOn w:val="Normal"/>
     <w:next w:val="Normal"/>
-    <w:link w:val="Heading2Char"/>
+    <w:link w:val="Overskrift2Tegn"/>
     <w:uiPriority w:val="9"/>
     <w:unhideWhenUsed/>
     <w:qFormat/>
@@ -7778,13 +9005,13 @@
       <w:szCs w:val="26"/>
     </w:rPr>
   </w:style>
-  <w:style w:type="character" w:default="1" w:styleId="DefaultParagraphFont">
+  <w:style w:type="character" w:default="1" w:styleId="Standardskrifttypeiafsnit">
     <w:name w:val="Default Paragraph Font"/>
     <w:uiPriority w:val="1"/>
     <w:semiHidden/>
     <w:unhideWhenUsed/>
   </w:style>
-  <w:style w:type="table" w:default="1" w:styleId="TableNormal">
+  <w:style w:type="table" w:default="1" w:styleId="Tabel-Normal">
     <w:name w:val="Normal Table"/>
     <w:uiPriority w:val="99"/>
     <w:semiHidden/>
@@ -7799,17 +9026,17 @@
       </w:tblCellMar>
     </w:tblPr>
   </w:style>
-  <w:style w:type="numbering" w:default="1" w:styleId="NoList">
+  <w:style w:type="numbering" w:default="1" w:styleId="Ingenoversigt">
     <w:name w:val="No List"/>
     <w:uiPriority w:val="99"/>
     <w:semiHidden/>
     <w:unhideWhenUsed/>
   </w:style>
-  <w:style w:type="paragraph" w:styleId="Title">
+  <w:style w:type="paragraph" w:styleId="Titel">
     <w:name w:val="Title"/>
     <w:basedOn w:val="Normal"/>
     <w:next w:val="Normal"/>
-    <w:link w:val="TitleChar"/>
+    <w:link w:val="TitelTegn"/>
     <w:uiPriority w:val="10"/>
     <w:qFormat/>
     <w:rsid w:val="001F5B26"/>
@@ -7825,10 +9052,10 @@
       <w:szCs w:val="56"/>
     </w:rPr>
   </w:style>
-  <w:style w:type="character" w:customStyle="1" w:styleId="TitleChar">
-    <w:name w:val="Title Char"/>
-    <w:basedOn w:val="DefaultParagraphFont"/>
-    <w:link w:val="Title"/>
+  <w:style w:type="character" w:customStyle="1" w:styleId="TitelTegn">
+    <w:name w:val="Titel Tegn"/>
+    <w:basedOn w:val="Standardskrifttypeiafsnit"/>
+    <w:link w:val="Titel"/>
     <w:uiPriority w:val="10"/>
     <w:rsid w:val="001F5B26"/>
     <w:rPr>
@@ -7839,10 +9066,10 @@
       <w:szCs w:val="56"/>
     </w:rPr>
   </w:style>
-  <w:style w:type="character" w:customStyle="1" w:styleId="Heading1Char">
-    <w:name w:val="Heading 1 Char"/>
-    <w:basedOn w:val="DefaultParagraphFont"/>
-    <w:link w:val="Heading1"/>
+  <w:style w:type="character" w:customStyle="1" w:styleId="Overskrift1Tegn">
+    <w:name w:val="Overskrift 1 Tegn"/>
+    <w:basedOn w:val="Standardskrifttypeiafsnit"/>
+    <w:link w:val="Overskrift1"/>
     <w:uiPriority w:val="9"/>
     <w:rsid w:val="001F5B26"/>
     <w:rPr>
@@ -7852,10 +9079,10 @@
       <w:szCs w:val="32"/>
     </w:rPr>
   </w:style>
-  <w:style w:type="character" w:customStyle="1" w:styleId="Heading2Char">
-    <w:name w:val="Heading 2 Char"/>
-    <w:basedOn w:val="DefaultParagraphFont"/>
-    <w:link w:val="Heading2"/>
+  <w:style w:type="character" w:customStyle="1" w:styleId="Overskrift2Tegn">
+    <w:name w:val="Overskrift 2 Tegn"/>
+    <w:basedOn w:val="Standardskrifttypeiafsnit"/>
+    <w:link w:val="Overskrift2"/>
     <w:uiPriority w:val="9"/>
     <w:rsid w:val="001F5B26"/>
     <w:rPr>
@@ -7865,7 +9092,7 @@
       <w:szCs w:val="26"/>
     </w:rPr>
   </w:style>
-  <w:style w:type="paragraph" w:styleId="ListParagraph">
+  <w:style w:type="paragraph" w:styleId="Listeafsnit">
     <w:name w:val="List Paragraph"/>
     <w:basedOn w:val="Normal"/>
     <w:uiPriority w:val="34"/>
@@ -7878,322 +9105,7 @@
   </w:style>
   <w:style w:type="character" w:styleId="Hyperlink">
     <w:name w:val="Hyperlink"/>
-    <w:basedOn w:val="DefaultParagraphFont"/>
-    <w:uiPriority w:val="99"/>
-    <w:unhideWhenUsed/>
-    <w:rsid w:val="008B0722"/>
-    <w:rPr>
-      <w:color w:val="0563C1" w:themeColor="hyperlink"/>
-      <w:u w:val="single"/>
-    </w:rPr>
-  </w:style>
-</w:styles>
-</file>
-
-<file path=word/stylesWithEffects.xml><?xml version="1.0" encoding="utf-8"?>
-<w:styles xmlns:wpc="http://schemas.microsoft.com/office/word/2010/wordprocessingCanvas" xmlns:mc="http://schemas.openxmlformats.org/markup-compatibility/2006" xmlns:o="urn:schemas-microsoft-com:office:office" xmlns:r="http://schemas.openxmlformats.org/officeDocument/2006/relationships" xmlns:m="http://schemas.openxmlformats.org/officeDocument/2006/math" xmlns:v="urn:schemas-microsoft-com:vml" xmlns:wp14="http://schemas.microsoft.com/office/word/2010/wordprocessingDrawing" xmlns:wp="http://schemas.openxmlformats.org/drawingml/2006/wordprocessingDrawing" xmlns:w10="urn:schemas-microsoft-com:office:word" xmlns:w="http://schemas.openxmlformats.org/wordprocessingml/2006/main" xmlns:w14="http://schemas.microsoft.com/office/word/2010/wordml" xmlns:wpg="http://schemas.microsoft.com/office/word/2010/wordprocessingGroup" xmlns:wpi="http://schemas.microsoft.com/office/word/2010/wordprocessingInk" xmlns:wne="http://schemas.microsoft.com/office/word/2006/wordml" xmlns:wps="http://schemas.microsoft.com/office/word/2010/wordprocessingShape" mc:Ignorable="w14 wp14">
-  <w:docDefaults>
-    <w:rPrDefault>
-      <w:rPr>
-        <w:rFonts w:asciiTheme="minorHAnsi" w:eastAsiaTheme="minorHAnsi" w:hAnsiTheme="minorHAnsi" w:cstheme="minorBidi"/>
-        <w:sz w:val="22"/>
-        <w:szCs w:val="22"/>
-        <w:lang w:val="da-DK" w:eastAsia="en-US" w:bidi="ar-SA"/>
-      </w:rPr>
-    </w:rPrDefault>
-    <w:pPrDefault>
-      <w:pPr>
-        <w:spacing w:after="160" w:line="259" w:lineRule="auto"/>
-      </w:pPr>
-    </w:pPrDefault>
-  </w:docDefaults>
-  <w:latentStyles w:defLockedState="0" w:defUIPriority="99" w:defSemiHidden="1" w:defUnhideWhenUsed="1" w:defQFormat="0" w:count="267">
-    <w:lsdException w:name="Normal" w:semiHidden="0" w:uiPriority="0" w:unhideWhenUsed="0" w:qFormat="1"/>
-    <w:lsdException w:name="heading 1" w:semiHidden="0" w:uiPriority="9" w:unhideWhenUsed="0" w:qFormat="1"/>
-    <w:lsdException w:name="heading 2" w:uiPriority="9" w:qFormat="1"/>
-    <w:lsdException w:name="heading 3" w:uiPriority="9" w:qFormat="1"/>
-    <w:lsdException w:name="heading 4" w:uiPriority="9" w:qFormat="1"/>
-    <w:lsdException w:name="heading 5" w:uiPriority="9" w:qFormat="1"/>
-    <w:lsdException w:name="heading 6" w:uiPriority="9" w:qFormat="1"/>
-    <w:lsdException w:name="heading 7" w:uiPriority="9" w:qFormat="1"/>
-    <w:lsdException w:name="heading 8" w:uiPriority="9" w:qFormat="1"/>
-    <w:lsdException w:name="heading 9" w:uiPriority="9" w:qFormat="1"/>
-    <w:lsdException w:name="toc 1" w:uiPriority="39"/>
-    <w:lsdException w:name="toc 2" w:uiPriority="39"/>
-    <w:lsdException w:name="toc 3" w:uiPriority="39"/>
-    <w:lsdException w:name="toc 4" w:uiPriority="39"/>
-    <w:lsdException w:name="toc 5" w:uiPriority="39"/>
-    <w:lsdException w:name="toc 6" w:uiPriority="39"/>
-    <w:lsdException w:name="toc 7" w:uiPriority="39"/>
-    <w:lsdException w:name="toc 8" w:uiPriority="39"/>
-    <w:lsdException w:name="toc 9" w:uiPriority="39"/>
-    <w:lsdException w:name="caption" w:uiPriority="35" w:qFormat="1"/>
-    <w:lsdException w:name="Title" w:semiHidden="0" w:uiPriority="10" w:unhideWhenUsed="0" w:qFormat="1"/>
-    <w:lsdException w:name="Default Paragraph Font" w:uiPriority="1"/>
-    <w:lsdException w:name="Subtitle" w:semiHidden="0" w:uiPriority="11" w:unhideWhenUsed="0" w:qFormat="1"/>
-    <w:lsdException w:name="Strong" w:semiHidden="0" w:uiPriority="22" w:unhideWhenUsed="0" w:qFormat="1"/>
-    <w:lsdException w:name="Emphasis" w:semiHidden="0" w:uiPriority="20" w:unhideWhenUsed="0" w:qFormat="1"/>
-    <w:lsdException w:name="Table Grid" w:uiPriority="39"/>
-    <w:lsdException w:name="Placeholder Text" w:unhideWhenUsed="0"/>
-    <w:lsdException w:name="No Spacing" w:semiHidden="0" w:uiPriority="1" w:unhideWhenUsed="0" w:qFormat="1"/>
-    <w:lsdException w:name="Light Shading" w:semiHidden="0" w:uiPriority="60" w:unhideWhenUsed="0"/>
-    <w:lsdException w:name="Light List" w:semiHidden="0" w:uiPriority="61" w:unhideWhenUsed="0"/>
-    <w:lsdException w:name="Light Grid" w:semiHidden="0" w:uiPriority="62" w:unhideWhenUsed="0"/>
-    <w:lsdException w:name="Medium Shading 1" w:semiHidden="0" w:uiPriority="63" w:unhideWhenUsed="0"/>
-    <w:lsdException w:name="Medium Shading 2" w:semiHidden="0" w:uiPriority="64" w:unhideWhenUsed="0"/>
-    <w:lsdException w:name="Medium List 1" w:semiHidden="0" w:uiPriority="65" w:unhideWhenUsed="0"/>
-    <w:lsdException w:name="Medium List 2" w:semiHidden="0" w:uiPriority="66" w:unhideWhenUsed="0"/>
-    <w:lsdException w:name="Medium Grid 1" w:semiHidden="0" w:uiPriority="67" w:unhideWhenUsed="0"/>
-    <w:lsdException w:name="Medium Grid 2" w:semiHidden="0" w:uiPriority="68" w:unhideWhenUsed="0"/>
-    <w:lsdException w:name="Medium Grid 3" w:semiHidden="0" w:uiPriority="69" w:unhideWhenUsed="0"/>
-    <w:lsdException w:name="Dark List" w:semiHidden="0" w:uiPriority="70" w:unhideWhenUsed="0"/>
-    <w:lsdException w:name="Colorful Shading" w:semiHidden="0" w:uiPriority="71" w:unhideWhenUsed="0"/>
-    <w:lsdException w:name="Colorful List" w:semiHidden="0" w:uiPriority="72" w:unhideWhenUsed="0"/>
-    <w:lsdException w:name="Colorful Grid" w:semiHidden="0" w:uiPriority="73" w:unhideWhenUsed="0"/>
-    <w:lsdException w:name="Light Shading Accent 1" w:semiHidden="0" w:uiPriority="60" w:unhideWhenUsed="0"/>
-    <w:lsdException w:name="Light List Accent 1" w:semiHidden="0" w:uiPriority="61" w:unhideWhenUsed="0"/>
-    <w:lsdException w:name="Light Grid Accent 1" w:semiHidden="0" w:uiPriority="62" w:unhideWhenUsed="0"/>
-    <w:lsdException w:name="Medium Shading 1 Accent 1" w:semiHidden="0" w:uiPriority="63" w:unhideWhenUsed="0"/>
-    <w:lsdException w:name="Medium Shading 2 Accent 1" w:semiHidden="0" w:uiPriority="64" w:unhideWhenUsed="0"/>
-    <w:lsdException w:name="Medium List 1 Accent 1" w:semiHidden="0" w:uiPriority="65" w:unhideWhenUsed="0"/>
-    <w:lsdException w:name="Revision" w:unhideWhenUsed="0"/>
-    <w:lsdException w:name="List Paragraph" w:semiHidden="0" w:uiPriority="34" w:unhideWhenUsed="0" w:qFormat="1"/>
-    <w:lsdException w:name="Quote" w:semiHidden="0" w:uiPriority="29" w:unhideWhenUsed="0" w:qFormat="1"/>
-    <w:lsdException w:name="Intense Quote" w:semiHidden="0" w:uiPriority="30" w:unhideWhenUsed="0" w:qFormat="1"/>
-    <w:lsdException w:name="Medium List 2 Accent 1" w:semiHidden="0" w:uiPriority="66" w:unhideWhenUsed="0"/>
-    <w:lsdException w:name="Medium Grid 1 Accent 1" w:semiHidden="0" w:uiPriority="67" w:unhideWhenUsed="0"/>
-    <w:lsdException w:name="Medium Grid 2 Accent 1" w:semiHidden="0" w:uiPriority="68" w:unhideWhenUsed="0"/>
-    <w:lsdException w:name="Medium Grid 3 Accent 1" w:semiHidden="0" w:uiPriority="69" w:unhideWhenUsed="0"/>
-    <w:lsdException w:name="Dark List Accent 1" w:semiHidden="0" w:uiPriority="70" w:unhideWhenUsed="0"/>
-    <w:lsdException w:name="Colorful Shading Accent 1" w:semiHidden="0" w:uiPriority="71" w:unhideWhenUsed="0"/>
-    <w:lsdException w:name="Colorful List Accent 1" w:semiHidden="0" w:uiPriority="72" w:unhideWhenUsed="0"/>
-    <w:lsdException w:name="Colorful Grid Accent 1" w:semiHidden="0" w:uiPriority="73" w:unhideWhenUsed="0"/>
-    <w:lsdException w:name="Light Shading Accent 2" w:semiHidden="0" w:uiPriority="60" w:unhideWhenUsed="0"/>
-    <w:lsdException w:name="Light List Accent 2" w:semiHidden="0" w:uiPriority="61" w:unhideWhenUsed="0"/>
-    <w:lsdException w:name="Light Grid Accent 2" w:semiHidden="0" w:uiPriority="62" w:unhideWhenUsed="0"/>
-    <w:lsdException w:name="Medium Shading 1 Accent 2" w:semiHidden="0" w:uiPriority="63" w:unhideWhenUsed="0"/>
-    <w:lsdException w:name="Medium Shading 2 Accent 2" w:semiHidden="0" w:uiPriority="64" w:unhideWhenUsed="0"/>
-    <w:lsdException w:name="Medium List 1 Accent 2" w:semiHidden="0" w:uiPriority="65" w:unhideWhenUsed="0"/>
-    <w:lsdException w:name="Medium List 2 Accent 2" w:semiHidden="0" w:uiPriority="66" w:unhideWhenUsed="0"/>
-    <w:lsdException w:name="Medium Grid 1 Accent 2" w:semiHidden="0" w:uiPriority="67" w:unhideWhenUsed="0"/>
-    <w:lsdException w:name="Medium Grid 2 Accent 2" w:semiHidden="0" w:uiPriority="68" w:unhideWhenUsed="0"/>
-    <w:lsdException w:name="Medium Grid 3 Accent 2" w:semiHidden="0" w:uiPriority="69" w:unhideWhenUsed="0"/>
-    <w:lsdException w:name="Dark List Accent 2" w:semiHidden="0" w:uiPriority="70" w:unhideWhenUsed="0"/>
-    <w:lsdException w:name="Colorful Shading Accent 2" w:semiHidden="0" w:uiPriority="71" w:unhideWhenUsed="0"/>
-    <w:lsdException w:name="Colorful List Accent 2" w:semiHidden="0" w:uiPriority="72" w:unhideWhenUsed="0"/>
-    <w:lsdException w:name="Colorful Grid Accent 2" w:semiHidden="0" w:uiPriority="73" w:unhideWhenUsed="0"/>
-    <w:lsdException w:name="Light Shading Accent 3" w:semiHidden="0" w:uiPriority="60" w:unhideWhenUsed="0"/>
-    <w:lsdException w:name="Light List Accent 3" w:semiHidden="0" w:uiPriority="61" w:unhideWhenUsed="0"/>
-    <w:lsdException w:name="Light Grid Accent 3" w:semiHidden="0" w:uiPriority="62" w:unhideWhenUsed="0"/>
-    <w:lsdException w:name="Medium Shading 1 Accent 3" w:semiHidden="0" w:uiPriority="63" w:unhideWhenUsed="0"/>
-    <w:lsdException w:name="Medium Shading 2 Accent 3" w:semiHidden="0" w:uiPriority="64" w:unhideWhenUsed="0"/>
-    <w:lsdException w:name="Medium List 1 Accent 3" w:semiHidden="0" w:uiPriority="65" w:unhideWhenUsed="0"/>
-    <w:lsdException w:name="Medium List 2 Accent 3" w:semiHidden="0" w:uiPriority="66" w:unhideWhenUsed="0"/>
-    <w:lsdException w:name="Medium Grid 1 Accent 3" w:semiHidden="0" w:uiPriority="67" w:unhideWhenUsed="0"/>
-    <w:lsdException w:name="Medium Grid 2 Accent 3" w:semiHidden="0" w:uiPriority="68" w:unhideWhenUsed="0"/>
-    <w:lsdException w:name="Medium Grid 3 Accent 3" w:semiHidden="0" w:uiPriority="69" w:unhideWhenUsed="0"/>
-    <w:lsdException w:name="Dark List Accent 3" w:semiHidden="0" w:uiPriority="70" w:unhideWhenUsed="0"/>
-    <w:lsdException w:name="Colorful Shading Accent 3" w:semiHidden="0" w:uiPriority="71" w:unhideWhenUsed="0"/>
-    <w:lsdException w:name="Colorful List Accent 3" w:semiHidden="0" w:uiPriority="72" w:unhideWhenUsed="0"/>
-    <w:lsdException w:name="Colorful Grid Accent 3" w:semiHidden="0" w:uiPriority="73" w:unhideWhenUsed="0"/>
-    <w:lsdException w:name="Light Shading Accent 4" w:semiHidden="0" w:uiPriority="60" w:unhideWhenUsed="0"/>
-    <w:lsdException w:name="Light List Accent 4" w:semiHidden="0" w:uiPriority="61" w:unhideWhenUsed="0"/>
-    <w:lsdException w:name="Light Grid Accent 4" w:semiHidden="0" w:uiPriority="62" w:unhideWhenUsed="0"/>
-    <w:lsdException w:name="Medium Shading 1 Accent 4" w:semiHidden="0" w:uiPriority="63" w:unhideWhenUsed="0"/>
-    <w:lsdException w:name="Medium Shading 2 Accent 4" w:semiHidden="0" w:uiPriority="64" w:unhideWhenUsed="0"/>
-    <w:lsdException w:name="Medium List 1 Accent 4" w:semiHidden="0" w:uiPriority="65" w:unhideWhenUsed="0"/>
-    <w:lsdException w:name="Medium List 2 Accent 4" w:semiHidden="0" w:uiPriority="66" w:unhideWhenUsed="0"/>
-    <w:lsdException w:name="Medium Grid 1 Accent 4" w:semiHidden="0" w:uiPriority="67" w:unhideWhenUsed="0"/>
-    <w:lsdException w:name="Medium Grid 2 Accent 4" w:semiHidden="0" w:uiPriority="68" w:unhideWhenUsed="0"/>
-    <w:lsdException w:name="Medium Grid 3 Accent 4" w:semiHidden="0" w:uiPriority="69" w:unhideWhenUsed="0"/>
-    <w:lsdException w:name="Dark List Accent 4" w:semiHidden="0" w:uiPriority="70" w:unhideWhenUsed="0"/>
-    <w:lsdException w:name="Colorful Shading Accent 4" w:semiHidden="0" w:uiPriority="71" w:unhideWhenUsed="0"/>
-    <w:lsdException w:name="Colorful List Accent 4" w:semiHidden="0" w:uiPriority="72" w:unhideWhenUsed="0"/>
-    <w:lsdException w:name="Colorful Grid Accent 4" w:semiHidden="0" w:uiPriority="73" w:unhideWhenUsed="0"/>
-    <w:lsdException w:name="Light Shading Accent 5" w:semiHidden="0" w:uiPriority="60" w:unhideWhenUsed="0"/>
-    <w:lsdException w:name="Light List Accent 5" w:semiHidden="0" w:uiPriority="61" w:unhideWhenUsed="0"/>
-    <w:lsdException w:name="Light Grid Accent 5" w:semiHidden="0" w:uiPriority="62" w:unhideWhenUsed="0"/>
-    <w:lsdException w:name="Medium Shading 1 Accent 5" w:semiHidden="0" w:uiPriority="63" w:unhideWhenUsed="0"/>
-    <w:lsdException w:name="Medium Shading 2 Accent 5" w:semiHidden="0" w:uiPriority="64" w:unhideWhenUsed="0"/>
-    <w:lsdException w:name="Medium List 1 Accent 5" w:semiHidden="0" w:uiPriority="65" w:unhideWhenUsed="0"/>
-    <w:lsdException w:name="Medium List 2 Accent 5" w:semiHidden="0" w:uiPriority="66" w:unhideWhenUsed="0"/>
-    <w:lsdException w:name="Medium Grid 1 Accent 5" w:semiHidden="0" w:uiPriority="67" w:unhideWhenUsed="0"/>
-    <w:lsdException w:name="Medium Grid 2 Accent 5" w:semiHidden="0" w:uiPriority="68" w:unhideWhenUsed="0"/>
-    <w:lsdException w:name="Medium Grid 3 Accent 5" w:semiHidden="0" w:uiPriority="69" w:unhideWhenUsed="0"/>
-    <w:lsdException w:name="Dark List Accent 5" w:semiHidden="0" w:uiPriority="70" w:unhideWhenUsed="0"/>
-    <w:lsdException w:name="Colorful Shading Accent 5" w:semiHidden="0" w:uiPriority="71" w:unhideWhenUsed="0"/>
-    <w:lsdException w:name="Colorful List Accent 5" w:semiHidden="0" w:uiPriority="72" w:unhideWhenUsed="0"/>
-    <w:lsdException w:name="Colorful Grid Accent 5" w:semiHidden="0" w:uiPriority="73" w:unhideWhenUsed="0"/>
-    <w:lsdException w:name="Light Shading Accent 6" w:semiHidden="0" w:uiPriority="60" w:unhideWhenUsed="0"/>
-    <w:lsdException w:name="Light List Accent 6" w:semiHidden="0" w:uiPriority="61" w:unhideWhenUsed="0"/>
-    <w:lsdException w:name="Light Grid Accent 6" w:semiHidden="0" w:uiPriority="62" w:unhideWhenUsed="0"/>
-    <w:lsdException w:name="Medium Shading 1 Accent 6" w:semiHidden="0" w:uiPriority="63" w:unhideWhenUsed="0"/>
-    <w:lsdException w:name="Medium Shading 2 Accent 6" w:semiHidden="0" w:uiPriority="64" w:unhideWhenUsed="0"/>
-    <w:lsdException w:name="Medium List 1 Accent 6" w:semiHidden="0" w:uiPriority="65" w:unhideWhenUsed="0"/>
-    <w:lsdException w:name="Medium List 2 Accent 6" w:semiHidden="0" w:uiPriority="66" w:unhideWhenUsed="0"/>
-    <w:lsdException w:name="Medium Grid 1 Accent 6" w:semiHidden="0" w:uiPriority="67" w:unhideWhenUsed="0"/>
-    <w:lsdException w:name="Medium Grid 2 Accent 6" w:semiHidden="0" w:uiPriority="68" w:unhideWhenUsed="0"/>
-    <w:lsdException w:name="Medium Grid 3 Accent 6" w:semiHidden="0" w:uiPriority="69" w:unhideWhenUsed="0"/>
-    <w:lsdException w:name="Dark List Accent 6" w:semiHidden="0" w:uiPriority="70" w:unhideWhenUsed="0"/>
-    <w:lsdException w:name="Colorful Shading Accent 6" w:semiHidden="0" w:uiPriority="71" w:unhideWhenUsed="0"/>
-    <w:lsdException w:name="Colorful List Accent 6" w:semiHidden="0" w:uiPriority="72" w:unhideWhenUsed="0"/>
-    <w:lsdException w:name="Colorful Grid Accent 6" w:semiHidden="0" w:uiPriority="73" w:unhideWhenUsed="0"/>
-    <w:lsdException w:name="Subtle Emphasis" w:semiHidden="0" w:uiPriority="19" w:unhideWhenUsed="0" w:qFormat="1"/>
-    <w:lsdException w:name="Intense Emphasis" w:semiHidden="0" w:uiPriority="21" w:unhideWhenUsed="0" w:qFormat="1"/>
-    <w:lsdException w:name="Subtle Reference" w:semiHidden="0" w:uiPriority="31" w:unhideWhenUsed="0" w:qFormat="1"/>
-    <w:lsdException w:name="Intense Reference" w:semiHidden="0" w:uiPriority="32" w:unhideWhenUsed="0" w:qFormat="1"/>
-    <w:lsdException w:name="Book Title" w:semiHidden="0" w:uiPriority="33" w:unhideWhenUsed="0" w:qFormat="1"/>
-    <w:lsdException w:name="Bibliography" w:uiPriority="37"/>
-    <w:lsdException w:name="TOC Heading" w:uiPriority="39" w:qFormat="1"/>
-  </w:latentStyles>
-  <w:style w:type="paragraph" w:default="1" w:styleId="Normal">
-    <w:name w:val="Normal"/>
-    <w:qFormat/>
-  </w:style>
-  <w:style w:type="paragraph" w:styleId="Heading1">
-    <w:name w:val="heading 1"/>
-    <w:basedOn w:val="Normal"/>
-    <w:next w:val="Normal"/>
-    <w:link w:val="Heading1Char"/>
-    <w:uiPriority w:val="9"/>
-    <w:qFormat/>
-    <w:rsid w:val="001F5B26"/>
-    <w:pPr>
-      <w:keepNext/>
-      <w:keepLines/>
-      <w:spacing w:before="240" w:after="0"/>
-      <w:outlineLvl w:val="0"/>
-    </w:pPr>
-    <w:rPr>
-      <w:rFonts w:asciiTheme="majorHAnsi" w:eastAsiaTheme="majorEastAsia" w:hAnsiTheme="majorHAnsi" w:cstheme="majorBidi"/>
-      <w:color w:val="2E74B5" w:themeColor="accent1" w:themeShade="BF"/>
-      <w:sz w:val="32"/>
-      <w:szCs w:val="32"/>
-    </w:rPr>
-  </w:style>
-  <w:style w:type="paragraph" w:styleId="Heading2">
-    <w:name w:val="heading 2"/>
-    <w:basedOn w:val="Normal"/>
-    <w:next w:val="Normal"/>
-    <w:link w:val="Heading2Char"/>
-    <w:uiPriority w:val="9"/>
-    <w:unhideWhenUsed/>
-    <w:qFormat/>
-    <w:rsid w:val="001F5B26"/>
-    <w:pPr>
-      <w:keepNext/>
-      <w:keepLines/>
-      <w:spacing w:before="40" w:after="0"/>
-      <w:outlineLvl w:val="1"/>
-    </w:pPr>
-    <w:rPr>
-      <w:rFonts w:asciiTheme="majorHAnsi" w:eastAsiaTheme="majorEastAsia" w:hAnsiTheme="majorHAnsi" w:cstheme="majorBidi"/>
-      <w:color w:val="2E74B5" w:themeColor="accent1" w:themeShade="BF"/>
-      <w:sz w:val="26"/>
-      <w:szCs w:val="26"/>
-    </w:rPr>
-  </w:style>
-  <w:style w:type="character" w:default="1" w:styleId="DefaultParagraphFont">
-    <w:name w:val="Default Paragraph Font"/>
-    <w:uiPriority w:val="1"/>
-    <w:semiHidden/>
-    <w:unhideWhenUsed/>
-  </w:style>
-  <w:style w:type="table" w:default="1" w:styleId="TableNormal">
-    <w:name w:val="Normal Table"/>
-    <w:uiPriority w:val="99"/>
-    <w:semiHidden/>
-    <w:unhideWhenUsed/>
-    <w:tblPr>
-      <w:tblInd w:w="0" w:type="dxa"/>
-      <w:tblCellMar>
-        <w:top w:w="0" w:type="dxa"/>
-        <w:left w:w="108" w:type="dxa"/>
-        <w:bottom w:w="0" w:type="dxa"/>
-        <w:right w:w="108" w:type="dxa"/>
-      </w:tblCellMar>
-    </w:tblPr>
-  </w:style>
-  <w:style w:type="numbering" w:default="1" w:styleId="NoList">
-    <w:name w:val="No List"/>
-    <w:uiPriority w:val="99"/>
-    <w:semiHidden/>
-    <w:unhideWhenUsed/>
-  </w:style>
-  <w:style w:type="paragraph" w:styleId="Title">
-    <w:name w:val="Title"/>
-    <w:basedOn w:val="Normal"/>
-    <w:next w:val="Normal"/>
-    <w:link w:val="TitleChar"/>
-    <w:uiPriority w:val="10"/>
-    <w:qFormat/>
-    <w:rsid w:val="001F5B26"/>
-    <w:pPr>
-      <w:spacing w:after="0" w:line="240" w:lineRule="auto"/>
-      <w:contextualSpacing/>
-    </w:pPr>
-    <w:rPr>
-      <w:rFonts w:asciiTheme="majorHAnsi" w:eastAsiaTheme="majorEastAsia" w:hAnsiTheme="majorHAnsi" w:cstheme="majorBidi"/>
-      <w:spacing w:val="-10"/>
-      <w:kern w:val="28"/>
-      <w:sz w:val="56"/>
-      <w:szCs w:val="56"/>
-    </w:rPr>
-  </w:style>
-  <w:style w:type="character" w:customStyle="1" w:styleId="TitleChar">
-    <w:name w:val="Title Char"/>
-    <w:basedOn w:val="DefaultParagraphFont"/>
-    <w:link w:val="Title"/>
-    <w:uiPriority w:val="10"/>
-    <w:rsid w:val="001F5B26"/>
-    <w:rPr>
-      <w:rFonts w:asciiTheme="majorHAnsi" w:eastAsiaTheme="majorEastAsia" w:hAnsiTheme="majorHAnsi" w:cstheme="majorBidi"/>
-      <w:spacing w:val="-10"/>
-      <w:kern w:val="28"/>
-      <w:sz w:val="56"/>
-      <w:szCs w:val="56"/>
-    </w:rPr>
-  </w:style>
-  <w:style w:type="character" w:customStyle="1" w:styleId="Heading1Char">
-    <w:name w:val="Heading 1 Char"/>
-    <w:basedOn w:val="DefaultParagraphFont"/>
-    <w:link w:val="Heading1"/>
-    <w:uiPriority w:val="9"/>
-    <w:rsid w:val="001F5B26"/>
-    <w:rPr>
-      <w:rFonts w:asciiTheme="majorHAnsi" w:eastAsiaTheme="majorEastAsia" w:hAnsiTheme="majorHAnsi" w:cstheme="majorBidi"/>
-      <w:color w:val="2E74B5" w:themeColor="accent1" w:themeShade="BF"/>
-      <w:sz w:val="32"/>
-      <w:szCs w:val="32"/>
-    </w:rPr>
-  </w:style>
-  <w:style w:type="character" w:customStyle="1" w:styleId="Heading2Char">
-    <w:name w:val="Heading 2 Char"/>
-    <w:basedOn w:val="DefaultParagraphFont"/>
-    <w:link w:val="Heading2"/>
-    <w:uiPriority w:val="9"/>
-    <w:rsid w:val="001F5B26"/>
-    <w:rPr>
-      <w:rFonts w:asciiTheme="majorHAnsi" w:eastAsiaTheme="majorEastAsia" w:hAnsiTheme="majorHAnsi" w:cstheme="majorBidi"/>
-      <w:color w:val="2E74B5" w:themeColor="accent1" w:themeShade="BF"/>
-      <w:sz w:val="26"/>
-      <w:szCs w:val="26"/>
-    </w:rPr>
-  </w:style>
-  <w:style w:type="paragraph" w:styleId="ListParagraph">
-    <w:name w:val="List Paragraph"/>
-    <w:basedOn w:val="Normal"/>
-    <w:uiPriority w:val="34"/>
-    <w:qFormat/>
-    <w:rsid w:val="001F5B26"/>
-    <w:pPr>
-      <w:ind w:left="720"/>
-      <w:contextualSpacing/>
-    </w:pPr>
-  </w:style>
-  <w:style w:type="character" w:styleId="Hyperlink">
-    <w:name w:val="Hyperlink"/>
-    <w:basedOn w:val="DefaultParagraphFont"/>
+    <w:basedOn w:val="Standardskrifttypeiafsnit"/>
     <w:uiPriority w:val="99"/>
     <w:unhideWhenUsed/>
     <w:rsid w:val="008B0722"/>
@@ -8460,7 +9372,7 @@
   <a:extraClrSchemeLst/>
   <a:extLst>
     <a:ext uri="{05A4C25C-085E-4340-85A3-A5531E510DB2}">
-      <thm15:themeFamily xmlns="" xmlns:thm15="http://schemas.microsoft.com/office/thememl/2012/main" name="Office Theme" id="{62F939B6-93AF-4DB8-9C6B-D6C7DFDC589F}" vid="{4A3C46E8-61CC-4603-A589-7422A47A8E4A}"/>
+      <thm15:themeFamily xmlns:thm15="http://schemas.microsoft.com/office/thememl/2012/main" name="Office Theme" id="{62F939B6-93AF-4DB8-9C6B-D6C7DFDC589F}" vid="{4A3C46E8-61CC-4603-A589-7422A47A8E4A}"/>
     </a:ext>
   </a:extLst>
 </a:theme>
@@ -8471,7 +9383,7 @@
 </file>
 
 <file path=customXml/itemProps1.xml><?xml version="1.0" encoding="utf-8"?>
-<ds:datastoreItem xmlns:ds="http://schemas.openxmlformats.org/officeDocument/2006/customXml" ds:itemID="{E2DF0EC0-0267-4731-B063-0F10FBF95345}">
+<ds:datastoreItem xmlns:ds="http://schemas.openxmlformats.org/officeDocument/2006/customXml" ds:itemID="{B92D3C5D-B5CF-4C3A-818B-9AA892E550DF}">
   <ds:schemaRefs>
     <ds:schemaRef ds:uri="http://schemas.openxmlformats.org/officeDocument/2006/bibliography"/>
   </ds:schemaRefs>

--- a/Log/Logbog.docx
+++ b/Log/Logbog.docx
@@ -1,10 +1,10 @@
 
 <file path=word/document.xml><?xml version="1.0" encoding="utf-8"?>
-<w:document xmlns:wpc="http://schemas.microsoft.com/office/word/2010/wordprocessingCanvas" xmlns:cx="http://schemas.microsoft.com/office/drawing/2014/chartex" xmlns:cx1="http://schemas.microsoft.com/office/drawing/2015/9/8/chartex" xmlns:cx2="http://schemas.microsoft.com/office/drawing/2015/10/21/chartex" xmlns:cx3="http://schemas.microsoft.com/office/drawing/2016/5/9/chartex" xmlns:cx4="http://schemas.microsoft.com/office/drawing/2016/5/10/chartex" xmlns:cx5="http://schemas.microsoft.com/office/drawing/2016/5/11/chartex" xmlns:mc="http://schemas.openxmlformats.org/markup-compatibility/2006" xmlns:o="urn:schemas-microsoft-com:office:office" xmlns:r="http://schemas.openxmlformats.org/officeDocument/2006/relationships" xmlns:m="http://schemas.openxmlformats.org/officeDocument/2006/math" xmlns:v="urn:schemas-microsoft-com:vml" xmlns:wp14="http://schemas.microsoft.com/office/word/2010/wordprocessingDrawing" xmlns:wp="http://schemas.openxmlformats.org/drawingml/2006/wordprocessingDrawing" xmlns:w10="urn:schemas-microsoft-com:office:word" xmlns:w="http://schemas.openxmlformats.org/wordprocessingml/2006/main" xmlns:w14="http://schemas.microsoft.com/office/word/2010/wordml" xmlns:w15="http://schemas.microsoft.com/office/word/2012/wordml" xmlns:w16se="http://schemas.microsoft.com/office/word/2015/wordml/symex" xmlns:wpg="http://schemas.microsoft.com/office/word/2010/wordprocessingGroup" xmlns:wpi="http://schemas.microsoft.com/office/word/2010/wordprocessingInk" xmlns:wne="http://schemas.microsoft.com/office/word/2006/wordml" xmlns:wps="http://schemas.microsoft.com/office/word/2010/wordprocessingShape" mc:Ignorable="w14 w15 w16se wp14">
+<w:document xmlns:wpc="http://schemas.microsoft.com/office/word/2010/wordprocessingCanvas" xmlns:mc="http://schemas.openxmlformats.org/markup-compatibility/2006" xmlns:o="urn:schemas-microsoft-com:office:office" xmlns:r="http://schemas.openxmlformats.org/officeDocument/2006/relationships" xmlns:m="http://schemas.openxmlformats.org/officeDocument/2006/math" xmlns:v="urn:schemas-microsoft-com:vml" xmlns:wp14="http://schemas.microsoft.com/office/word/2010/wordprocessingDrawing" xmlns:wp="http://schemas.openxmlformats.org/drawingml/2006/wordprocessingDrawing" xmlns:w10="urn:schemas-microsoft-com:office:word" xmlns:w="http://schemas.openxmlformats.org/wordprocessingml/2006/main" xmlns:w14="http://schemas.microsoft.com/office/word/2010/wordml" xmlns:wpg="http://schemas.microsoft.com/office/word/2010/wordprocessingGroup" xmlns:wpi="http://schemas.microsoft.com/office/word/2010/wordprocessingInk" xmlns:wne="http://schemas.microsoft.com/office/word/2006/wordml" xmlns:wps="http://schemas.microsoft.com/office/word/2010/wordprocessingShape" mc:Ignorable="w14 wp14">
   <w:body>
     <w:p>
       <w:pPr>
-        <w:pStyle w:val="Titel"/>
+        <w:pStyle w:val="Title"/>
         <w:jc w:val="center"/>
         <w:rPr>
           <w:sz w:val="72"/>
@@ -19,7 +19,7 @@
     </w:p>
     <w:p>
       <w:pPr>
-        <w:pStyle w:val="Overskrift1"/>
+        <w:pStyle w:val="Heading1"/>
       </w:pPr>
       <w:r>
         <w:t>Mandag 29. august 2016</w:t>
@@ -27,7 +27,7 @@
     </w:p>
     <w:p>
       <w:pPr>
-        <w:pStyle w:val="Overskrift2"/>
+        <w:pStyle w:val="Heading2"/>
       </w:pPr>
       <w:r>
         <w:t xml:space="preserve">Dagsorden </w:t>
@@ -35,7 +35,7 @@
     </w:p>
     <w:p>
       <w:pPr>
-        <w:pStyle w:val="Listeafsnit"/>
+        <w:pStyle w:val="ListParagraph"/>
         <w:numPr>
           <w:ilvl w:val="0"/>
           <w:numId w:val="1"/>
@@ -47,7 +47,7 @@
     </w:p>
     <w:p>
       <w:pPr>
-        <w:pStyle w:val="Listeafsnit"/>
+        <w:pStyle w:val="ListParagraph"/>
         <w:numPr>
           <w:ilvl w:val="0"/>
           <w:numId w:val="1"/>
@@ -59,7 +59,7 @@
     </w:p>
     <w:p>
       <w:pPr>
-        <w:pStyle w:val="Listeafsnit"/>
+        <w:pStyle w:val="ListParagraph"/>
         <w:numPr>
           <w:ilvl w:val="0"/>
           <w:numId w:val="1"/>
@@ -71,21 +71,19 @@
     </w:p>
     <w:p>
       <w:pPr>
-        <w:pStyle w:val="Listeafsnit"/>
-        <w:numPr>
-          <w:ilvl w:val="0"/>
-          <w:numId w:val="1"/>
-        </w:numPr>
-      </w:pPr>
-      <w:proofErr w:type="spellStart"/>
+        <w:pStyle w:val="ListParagraph"/>
+        <w:numPr>
+          <w:ilvl w:val="0"/>
+          <w:numId w:val="1"/>
+        </w:numPr>
+      </w:pPr>
       <w:r>
         <w:t>LaTeX</w:t>
       </w:r>
-      <w:proofErr w:type="spellEnd"/>
-    </w:p>
-    <w:p>
-      <w:pPr>
-        <w:pStyle w:val="Listeafsnit"/>
+    </w:p>
+    <w:p>
+      <w:pPr>
+        <w:pStyle w:val="ListParagraph"/>
         <w:numPr>
           <w:ilvl w:val="0"/>
           <w:numId w:val="1"/>
@@ -97,7 +95,7 @@
     </w:p>
     <w:p>
       <w:pPr>
-        <w:pStyle w:val="Listeafsnit"/>
+        <w:pStyle w:val="ListParagraph"/>
         <w:numPr>
           <w:ilvl w:val="0"/>
           <w:numId w:val="1"/>
@@ -112,7 +110,7 @@
     </w:p>
     <w:p>
       <w:pPr>
-        <w:pStyle w:val="Overskrift2"/>
+        <w:pStyle w:val="Heading2"/>
       </w:pPr>
       <w:r>
         <w:t xml:space="preserve">Lavet/diskuteret </w:t>
@@ -120,7 +118,7 @@
     </w:p>
     <w:p>
       <w:pPr>
-        <w:pStyle w:val="Listeafsnit"/>
+        <w:pStyle w:val="ListParagraph"/>
         <w:numPr>
           <w:ilvl w:val="0"/>
           <w:numId w:val="1"/>
@@ -132,21 +130,19 @@
     </w:p>
     <w:p>
       <w:pPr>
-        <w:pStyle w:val="Listeafsnit"/>
-        <w:numPr>
-          <w:ilvl w:val="0"/>
-          <w:numId w:val="1"/>
-        </w:numPr>
-      </w:pPr>
-      <w:proofErr w:type="spellStart"/>
+        <w:pStyle w:val="ListParagraph"/>
+        <w:numPr>
+          <w:ilvl w:val="0"/>
+          <w:numId w:val="1"/>
+        </w:numPr>
+      </w:pPr>
       <w:r>
         <w:t>Scrumboard</w:t>
       </w:r>
-      <w:proofErr w:type="spellEnd"/>
-    </w:p>
-    <w:p>
-      <w:pPr>
-        <w:pStyle w:val="Listeafsnit"/>
+    </w:p>
+    <w:p>
+      <w:pPr>
+        <w:pStyle w:val="ListParagraph"/>
         <w:numPr>
           <w:ilvl w:val="0"/>
           <w:numId w:val="1"/>
@@ -158,47 +154,31 @@
     </w:p>
     <w:p>
       <w:pPr>
-        <w:pStyle w:val="Listeafsnit"/>
-        <w:numPr>
-          <w:ilvl w:val="0"/>
-          <w:numId w:val="1"/>
-        </w:numPr>
-      </w:pPr>
-      <w:r>
-        <w:t xml:space="preserve">Marie har lavet skabelon til </w:t>
-      </w:r>
-      <w:proofErr w:type="spellStart"/>
-      <w:r>
-        <w:t>LaTeX</w:t>
-      </w:r>
-      <w:proofErr w:type="spellEnd"/>
-      <w:r>
-        <w:t xml:space="preserve"> </w:t>
-      </w:r>
-    </w:p>
-    <w:p>
-      <w:pPr>
-        <w:pStyle w:val="Listeafsnit"/>
-        <w:numPr>
-          <w:ilvl w:val="0"/>
-          <w:numId w:val="1"/>
-        </w:numPr>
-      </w:pPr>
-      <w:r>
-        <w:t xml:space="preserve">Aftalt med Michael, at vi har møde onsdag </w:t>
-      </w:r>
-      <w:proofErr w:type="spellStart"/>
-      <w:r>
-        <w:t>kl</w:t>
-      </w:r>
-      <w:proofErr w:type="spellEnd"/>
-      <w:r>
-        <w:t xml:space="preserve"> 15-16. </w:t>
-      </w:r>
-    </w:p>
-    <w:p>
-      <w:pPr>
-        <w:pStyle w:val="Listeafsnit"/>
+        <w:pStyle w:val="ListParagraph"/>
+        <w:numPr>
+          <w:ilvl w:val="0"/>
+          <w:numId w:val="1"/>
+        </w:numPr>
+      </w:pPr>
+      <w:r>
+        <w:t xml:space="preserve">Marie har lavet skabelon til LaTeX </w:t>
+      </w:r>
+    </w:p>
+    <w:p>
+      <w:pPr>
+        <w:pStyle w:val="ListParagraph"/>
+        <w:numPr>
+          <w:ilvl w:val="0"/>
+          <w:numId w:val="1"/>
+        </w:numPr>
+      </w:pPr>
+      <w:r>
+        <w:t xml:space="preserve">Aftalt med Michael, at vi har møde onsdag kl 15-16. </w:t>
+      </w:r>
+    </w:p>
+    <w:p>
+      <w:pPr>
+        <w:pStyle w:val="ListParagraph"/>
         <w:numPr>
           <w:ilvl w:val="0"/>
           <w:numId w:val="1"/>
@@ -210,27 +190,19 @@
     </w:p>
     <w:p>
       <w:pPr>
-        <w:pStyle w:val="Listeafsnit"/>
-        <w:numPr>
-          <w:ilvl w:val="0"/>
-          <w:numId w:val="1"/>
-        </w:numPr>
-      </w:pPr>
-      <w:r>
-        <w:t xml:space="preserve">Hentet </w:t>
-      </w:r>
-      <w:proofErr w:type="spellStart"/>
-      <w:r>
-        <w:t>Kinecten</w:t>
-      </w:r>
-      <w:proofErr w:type="spellEnd"/>
-      <w:r>
-        <w:t xml:space="preserve"> hos Samuel. </w:t>
-      </w:r>
-    </w:p>
-    <w:p>
-      <w:pPr>
-        <w:pStyle w:val="Listeafsnit"/>
+        <w:pStyle w:val="ListParagraph"/>
+        <w:numPr>
+          <w:ilvl w:val="0"/>
+          <w:numId w:val="1"/>
+        </w:numPr>
+      </w:pPr>
+      <w:r>
+        <w:t xml:space="preserve">Hentet Kinecten hos Samuel. </w:t>
+      </w:r>
+    </w:p>
+    <w:p>
+      <w:pPr>
+        <w:pStyle w:val="ListParagraph"/>
         <w:numPr>
           <w:ilvl w:val="0"/>
           <w:numId w:val="1"/>
@@ -242,7 +214,7 @@
     </w:p>
     <w:p>
       <w:pPr>
-        <w:pStyle w:val="Listeafsnit"/>
+        <w:pStyle w:val="ListParagraph"/>
         <w:numPr>
           <w:ilvl w:val="0"/>
           <w:numId w:val="1"/>
@@ -254,7 +226,7 @@
     </w:p>
     <w:p>
       <w:pPr>
-        <w:pStyle w:val="Overskrift2"/>
+        <w:pStyle w:val="Heading2"/>
       </w:pPr>
       <w:r>
         <w:t>Planlagt</w:t>
@@ -262,7 +234,7 @@
     </w:p>
     <w:p>
       <w:pPr>
-        <w:pStyle w:val="Listeafsnit"/>
+        <w:pStyle w:val="ListParagraph"/>
         <w:numPr>
           <w:ilvl w:val="0"/>
           <w:numId w:val="1"/>
@@ -274,7 +246,7 @@
     </w:p>
     <w:p>
       <w:pPr>
-        <w:pStyle w:val="Listeafsnit"/>
+        <w:pStyle w:val="ListParagraph"/>
         <w:numPr>
           <w:ilvl w:val="0"/>
           <w:numId w:val="1"/>
@@ -284,20 +256,12 @@
         <w:t>Forberede vejleder møde med Michael</w:t>
       </w:r>
       <w:r>
-        <w:t xml:space="preserve">, til onsdag </w:t>
-      </w:r>
-      <w:proofErr w:type="spellStart"/>
-      <w:r>
-        <w:t>kl</w:t>
-      </w:r>
-      <w:proofErr w:type="spellEnd"/>
-      <w:r>
-        <w:t xml:space="preserve"> 15-16. </w:t>
-      </w:r>
-    </w:p>
-    <w:p>
-      <w:pPr>
-        <w:pStyle w:val="Listeafsnit"/>
+        <w:t xml:space="preserve">, til onsdag kl 15-16. </w:t>
+      </w:r>
+    </w:p>
+    <w:p>
+      <w:pPr>
+        <w:pStyle w:val="ListParagraph"/>
         <w:numPr>
           <w:ilvl w:val="0"/>
           <w:numId w:val="1"/>
@@ -309,7 +273,7 @@
     </w:p>
     <w:p>
       <w:pPr>
-        <w:pStyle w:val="Listeafsnit"/>
+        <w:pStyle w:val="ListParagraph"/>
         <w:numPr>
           <w:ilvl w:val="0"/>
           <w:numId w:val="1"/>
@@ -321,7 +285,7 @@
     </w:p>
     <w:p>
       <w:pPr>
-        <w:pStyle w:val="Listeafsnit"/>
+        <w:pStyle w:val="ListParagraph"/>
         <w:numPr>
           <w:ilvl w:val="0"/>
           <w:numId w:val="1"/>
@@ -333,7 +297,7 @@
     </w:p>
     <w:p>
       <w:pPr>
-        <w:pStyle w:val="Listeafsnit"/>
+        <w:pStyle w:val="ListParagraph"/>
         <w:numPr>
           <w:ilvl w:val="0"/>
           <w:numId w:val="1"/>
@@ -345,7 +309,7 @@
     </w:p>
     <w:p>
       <w:pPr>
-        <w:pStyle w:val="Overskrift2"/>
+        <w:pStyle w:val="Heading2"/>
       </w:pPr>
       <w:r>
         <w:t xml:space="preserve">Aftaler </w:t>
@@ -356,7 +320,7 @@
     </w:p>
     <w:p>
       <w:pPr>
-        <w:pStyle w:val="Listeafsnit"/>
+        <w:pStyle w:val="ListParagraph"/>
         <w:numPr>
           <w:ilvl w:val="0"/>
           <w:numId w:val="1"/>
@@ -368,27 +332,19 @@
     </w:p>
     <w:p>
       <w:pPr>
-        <w:pStyle w:val="Listeafsnit"/>
-        <w:numPr>
-          <w:ilvl w:val="1"/>
-          <w:numId w:val="1"/>
-        </w:numPr>
-      </w:pPr>
-      <w:r>
-        <w:t xml:space="preserve">Marie og Charlotte kommer først </w:t>
-      </w:r>
-      <w:proofErr w:type="spellStart"/>
-      <w:r>
-        <w:t>kl</w:t>
-      </w:r>
-      <w:proofErr w:type="spellEnd"/>
-      <w:r>
-        <w:t xml:space="preserve"> 12. </w:t>
-      </w:r>
-    </w:p>
-    <w:p>
-      <w:pPr>
-        <w:pStyle w:val="Listeafsnit"/>
+        <w:pStyle w:val="ListParagraph"/>
+        <w:numPr>
+          <w:ilvl w:val="1"/>
+          <w:numId w:val="1"/>
+        </w:numPr>
+      </w:pPr>
+      <w:r>
+        <w:t xml:space="preserve">Marie og Charlotte kommer først kl 12. </w:t>
+      </w:r>
+    </w:p>
+    <w:p>
+      <w:pPr>
+        <w:pStyle w:val="ListParagraph"/>
         <w:numPr>
           <w:ilvl w:val="0"/>
           <w:numId w:val="1"/>
@@ -413,7 +369,7 @@
     </w:p>
     <w:p>
       <w:pPr>
-        <w:pStyle w:val="Overskrift1"/>
+        <w:pStyle w:val="Heading1"/>
       </w:pPr>
       <w:r>
         <w:lastRenderedPageBreak/>
@@ -422,7 +378,7 @@
     </w:p>
     <w:p>
       <w:pPr>
-        <w:pStyle w:val="Overskrift2"/>
+        <w:pStyle w:val="Heading2"/>
       </w:pPr>
       <w:r>
         <w:t>Lavet/diskuteret</w:t>
@@ -430,7 +386,7 @@
     </w:p>
     <w:p>
       <w:pPr>
-        <w:pStyle w:val="Listeafsnit"/>
+        <w:pStyle w:val="ListParagraph"/>
         <w:numPr>
           <w:ilvl w:val="0"/>
           <w:numId w:val="1"/>
@@ -442,7 +398,7 @@
     </w:p>
     <w:p>
       <w:pPr>
-        <w:pStyle w:val="Listeafsnit"/>
+        <w:pStyle w:val="ListParagraph"/>
         <w:numPr>
           <w:ilvl w:val="0"/>
           <w:numId w:val="1"/>
@@ -454,7 +410,7 @@
     </w:p>
     <w:p>
       <w:pPr>
-        <w:pStyle w:val="Listeafsnit"/>
+        <w:pStyle w:val="ListParagraph"/>
         <w:numPr>
           <w:ilvl w:val="1"/>
           <w:numId w:val="1"/>
@@ -476,20 +432,12 @@
         <w:t>-</w:t>
       </w:r>
       <w:r>
-        <w:t xml:space="preserve"> og </w:t>
-      </w:r>
-      <w:proofErr w:type="spellStart"/>
-      <w:r>
-        <w:t>UseCase</w:t>
-      </w:r>
-      <w:proofErr w:type="spellEnd"/>
-      <w:r>
-        <w:t xml:space="preserve"> diagram</w:t>
-      </w:r>
-    </w:p>
-    <w:p>
-      <w:pPr>
-        <w:pStyle w:val="Listeafsnit"/>
+        <w:t xml:space="preserve"> og UseCase diagram</w:t>
+      </w:r>
+    </w:p>
+    <w:p>
+      <w:pPr>
+        <w:pStyle w:val="ListParagraph"/>
         <w:numPr>
           <w:ilvl w:val="0"/>
           <w:numId w:val="1"/>
@@ -501,7 +449,7 @@
     </w:p>
     <w:p>
       <w:pPr>
-        <w:pStyle w:val="Listeafsnit"/>
+        <w:pStyle w:val="ListParagraph"/>
         <w:numPr>
           <w:ilvl w:val="1"/>
           <w:numId w:val="1"/>
@@ -513,47 +461,175 @@
     </w:p>
     <w:p>
       <w:pPr>
-        <w:pStyle w:val="Listeafsnit"/>
-        <w:numPr>
-          <w:ilvl w:val="0"/>
-          <w:numId w:val="1"/>
-        </w:numPr>
-      </w:pPr>
-      <w:r>
-        <w:t xml:space="preserve">Installeret </w:t>
-      </w:r>
-      <w:proofErr w:type="spellStart"/>
-      <w:r>
-        <w:t>kinect</w:t>
-      </w:r>
-      <w:proofErr w:type="spellEnd"/>
-      <w:r>
-        <w:t xml:space="preserve"> SDK. </w:t>
-      </w:r>
-    </w:p>
-    <w:p>
-      <w:pPr>
-        <w:pStyle w:val="Listeafsnit"/>
-        <w:numPr>
-          <w:ilvl w:val="0"/>
-          <w:numId w:val="1"/>
-        </w:numPr>
-      </w:pPr>
-      <w:r>
-        <w:t xml:space="preserve">Oprettet </w:t>
-      </w:r>
-      <w:proofErr w:type="spellStart"/>
-      <w:r>
-        <w:t>Trello</w:t>
-      </w:r>
-      <w:proofErr w:type="spellEnd"/>
+        <w:pStyle w:val="ListParagraph"/>
+        <w:numPr>
+          <w:ilvl w:val="0"/>
+          <w:numId w:val="1"/>
+        </w:numPr>
+      </w:pPr>
+      <w:r>
+        <w:t xml:space="preserve">Installeret kinect SDK. </w:t>
+      </w:r>
+    </w:p>
+    <w:p>
+      <w:pPr>
+        <w:pStyle w:val="ListParagraph"/>
+        <w:numPr>
+          <w:ilvl w:val="0"/>
+          <w:numId w:val="1"/>
+        </w:numPr>
+      </w:pPr>
+      <w:r>
+        <w:t xml:space="preserve">Oprettet Trello. </w:t>
+      </w:r>
+    </w:p>
+    <w:p>
+      <w:pPr>
+        <w:pStyle w:val="Heading2"/>
+      </w:pPr>
+      <w:r>
+        <w:t>Planlagt</w:t>
+      </w:r>
+    </w:p>
+    <w:p>
+      <w:pPr>
+        <w:pStyle w:val="ListParagraph"/>
+        <w:numPr>
+          <w:ilvl w:val="0"/>
+          <w:numId w:val="1"/>
+        </w:numPr>
+      </w:pPr>
+      <w:r>
+        <w:t xml:space="preserve">Charlotte og Marie mødes næste gang på mandag. </w:t>
+      </w:r>
+    </w:p>
+    <w:p>
+      <w:pPr>
+        <w:pStyle w:val="Heading2"/>
+      </w:pPr>
+      <w:r>
+        <w:t xml:space="preserve">Opgaver til næste gang </w:t>
+      </w:r>
+    </w:p>
+    <w:p>
+      <w:pPr>
+        <w:pStyle w:val="ListParagraph"/>
+        <w:numPr>
+          <w:ilvl w:val="0"/>
+          <w:numId w:val="1"/>
+        </w:numPr>
+      </w:pPr>
+      <w:r>
+        <w:t xml:space="preserve">Kig på teori til indledning og baggrund. </w:t>
+      </w:r>
+    </w:p>
+    <w:p>
+      <w:pPr>
+        <w:pStyle w:val="ListParagraph"/>
+        <w:numPr>
+          <w:ilvl w:val="0"/>
+          <w:numId w:val="1"/>
+        </w:numPr>
+      </w:pPr>
+      <w:r>
+        <w:t xml:space="preserve">Charlotte udskriver samarbejdsaftale og underskrives tirsdag. </w:t>
+      </w:r>
+    </w:p>
+    <w:p/>
+    <w:p>
+      <w:pPr>
+        <w:pStyle w:val="Heading1"/>
+      </w:pPr>
+      <w:r>
+        <w:t>Mandag</w:t>
+      </w:r>
+      <w:r>
+        <w:t xml:space="preserve"> </w:t>
+      </w:r>
+      <w:r>
+        <w:t>5</w:t>
+      </w:r>
       <w:r>
         <w:t xml:space="preserve">. </w:t>
       </w:r>
-    </w:p>
-    <w:p>
-      <w:pPr>
-        <w:pStyle w:val="Overskrift2"/>
+      <w:r>
+        <w:t>september</w:t>
+      </w:r>
+      <w:r>
+        <w:t xml:space="preserve"> 2016</w:t>
+      </w:r>
+    </w:p>
+    <w:p>
+      <w:pPr>
+        <w:pStyle w:val="Heading2"/>
+      </w:pPr>
+      <w:r>
+        <w:t>Lavet/diskuteret</w:t>
+      </w:r>
+    </w:p>
+    <w:p>
+      <w:pPr>
+        <w:pStyle w:val="ListParagraph"/>
+        <w:numPr>
+          <w:ilvl w:val="0"/>
+          <w:numId w:val="1"/>
+        </w:numPr>
+      </w:pPr>
+      <w:r>
+        <w:t>Systembeskrivelse</w:t>
+      </w:r>
+    </w:p>
+    <w:p>
+      <w:pPr>
+        <w:pStyle w:val="ListParagraph"/>
+        <w:numPr>
+          <w:ilvl w:val="0"/>
+          <w:numId w:val="1"/>
+        </w:numPr>
+      </w:pPr>
+      <w:r>
+        <w:t>Risikovurdering</w:t>
+      </w:r>
+    </w:p>
+    <w:p>
+      <w:pPr>
+        <w:pStyle w:val="ListParagraph"/>
+        <w:numPr>
+          <w:ilvl w:val="0"/>
+          <w:numId w:val="1"/>
+        </w:numPr>
+      </w:pPr>
+      <w:r>
+        <w:t>UseCases</w:t>
+      </w:r>
+    </w:p>
+    <w:p>
+      <w:pPr>
+        <w:pStyle w:val="ListParagraph"/>
+        <w:numPr>
+          <w:ilvl w:val="0"/>
+          <w:numId w:val="1"/>
+        </w:numPr>
+      </w:pPr>
+      <w:r>
+        <w:t xml:space="preserve">Forberedt møde med Søren. </w:t>
+      </w:r>
+    </w:p>
+    <w:p>
+      <w:pPr>
+        <w:pStyle w:val="ListParagraph"/>
+        <w:numPr>
+          <w:ilvl w:val="0"/>
+          <w:numId w:val="1"/>
+        </w:numPr>
+      </w:pPr>
+      <w:r>
+        <w:t>Rette UML diagrammer</w:t>
+      </w:r>
+    </w:p>
+    <w:p>
+      <w:pPr>
+        <w:pStyle w:val="Heading2"/>
       </w:pPr>
       <w:r>
         <w:t>Planlagt</w:t>
@@ -561,19 +637,43 @@
     </w:p>
     <w:p>
       <w:pPr>
-        <w:pStyle w:val="Listeafsnit"/>
-        <w:numPr>
-          <w:ilvl w:val="0"/>
-          <w:numId w:val="1"/>
-        </w:numPr>
-      </w:pPr>
-      <w:r>
-        <w:t xml:space="preserve">Charlotte og Marie mødes næste gang på mandag. </w:t>
-      </w:r>
-    </w:p>
-    <w:p>
-      <w:pPr>
-        <w:pStyle w:val="Overskrift2"/>
+        <w:pStyle w:val="ListParagraph"/>
+        <w:numPr>
+          <w:ilvl w:val="0"/>
+          <w:numId w:val="1"/>
+        </w:numPr>
+      </w:pPr>
+      <w:r>
+        <w:t xml:space="preserve">Mødes tirsdag, hvor vi har møde med Søren kl 12:15. </w:t>
+      </w:r>
+    </w:p>
+    <w:p>
+      <w:pPr>
+        <w:pStyle w:val="ListParagraph"/>
+        <w:numPr>
+          <w:ilvl w:val="0"/>
+          <w:numId w:val="1"/>
+        </w:numPr>
+      </w:pPr>
+      <w:r>
+        <w:t xml:space="preserve">Mathias og Marie mødes kl 8. </w:t>
+      </w:r>
+    </w:p>
+    <w:p>
+      <w:pPr>
+        <w:pStyle w:val="ListParagraph"/>
+        <w:numPr>
+          <w:ilvl w:val="0"/>
+          <w:numId w:val="1"/>
+        </w:numPr>
+      </w:pPr>
+      <w:r>
+        <w:t>Charlotte kommer kl 12.</w:t>
+      </w:r>
+    </w:p>
+    <w:p>
+      <w:pPr>
+        <w:pStyle w:val="Heading2"/>
       </w:pPr>
       <w:r>
         <w:t xml:space="preserve">Opgaver til næste gang </w:t>
@@ -581,201 +681,7 @@
     </w:p>
     <w:p>
       <w:pPr>
-        <w:pStyle w:val="Listeafsnit"/>
-        <w:numPr>
-          <w:ilvl w:val="0"/>
-          <w:numId w:val="1"/>
-        </w:numPr>
-      </w:pPr>
-      <w:r>
-        <w:t xml:space="preserve">Kig på teori til indledning og baggrund. </w:t>
-      </w:r>
-    </w:p>
-    <w:p>
-      <w:pPr>
-        <w:pStyle w:val="Listeafsnit"/>
-        <w:numPr>
-          <w:ilvl w:val="0"/>
-          <w:numId w:val="1"/>
-        </w:numPr>
-      </w:pPr>
-      <w:r>
-        <w:t xml:space="preserve">Charlotte udskriver samarbejdsaftale og underskrives tirsdag. </w:t>
-      </w:r>
-    </w:p>
-    <w:p/>
-    <w:p>
-      <w:pPr>
-        <w:pStyle w:val="Overskrift1"/>
-      </w:pPr>
-      <w:r>
-        <w:t>Mandag</w:t>
-      </w:r>
-      <w:r>
-        <w:t xml:space="preserve"> </w:t>
-      </w:r>
-      <w:r>
-        <w:t>5</w:t>
-      </w:r>
-      <w:r>
-        <w:t xml:space="preserve">. </w:t>
-      </w:r>
-      <w:r>
-        <w:t>september</w:t>
-      </w:r>
-      <w:r>
-        <w:t xml:space="preserve"> 2016</w:t>
-      </w:r>
-    </w:p>
-    <w:p>
-      <w:pPr>
-        <w:pStyle w:val="Overskrift2"/>
-      </w:pPr>
-      <w:r>
-        <w:t>Lavet/diskuteret</w:t>
-      </w:r>
-    </w:p>
-    <w:p>
-      <w:pPr>
-        <w:pStyle w:val="Listeafsnit"/>
-        <w:numPr>
-          <w:ilvl w:val="0"/>
-          <w:numId w:val="1"/>
-        </w:numPr>
-      </w:pPr>
-      <w:r>
-        <w:t>Systembeskrivelse</w:t>
-      </w:r>
-    </w:p>
-    <w:p>
-      <w:pPr>
-        <w:pStyle w:val="Listeafsnit"/>
-        <w:numPr>
-          <w:ilvl w:val="0"/>
-          <w:numId w:val="1"/>
-        </w:numPr>
-      </w:pPr>
-      <w:r>
-        <w:t>Risikovurdering</w:t>
-      </w:r>
-    </w:p>
-    <w:p>
-      <w:pPr>
-        <w:pStyle w:val="Listeafsnit"/>
-        <w:numPr>
-          <w:ilvl w:val="0"/>
-          <w:numId w:val="1"/>
-        </w:numPr>
-      </w:pPr>
-      <w:proofErr w:type="spellStart"/>
-      <w:r>
-        <w:t>UseCases</w:t>
-      </w:r>
-      <w:proofErr w:type="spellEnd"/>
-    </w:p>
-    <w:p>
-      <w:pPr>
-        <w:pStyle w:val="Listeafsnit"/>
-        <w:numPr>
-          <w:ilvl w:val="0"/>
-          <w:numId w:val="1"/>
-        </w:numPr>
-      </w:pPr>
-      <w:r>
-        <w:t xml:space="preserve">Forberedt møde med Søren. </w:t>
-      </w:r>
-    </w:p>
-    <w:p>
-      <w:pPr>
-        <w:pStyle w:val="Listeafsnit"/>
-        <w:numPr>
-          <w:ilvl w:val="0"/>
-          <w:numId w:val="1"/>
-        </w:numPr>
-      </w:pPr>
-      <w:r>
-        <w:t>Rette UML diagrammer</w:t>
-      </w:r>
-    </w:p>
-    <w:p>
-      <w:pPr>
-        <w:pStyle w:val="Overskrift2"/>
-      </w:pPr>
-      <w:r>
-        <w:t>Planlagt</w:t>
-      </w:r>
-    </w:p>
-    <w:p>
-      <w:pPr>
-        <w:pStyle w:val="Listeafsnit"/>
-        <w:numPr>
-          <w:ilvl w:val="0"/>
-          <w:numId w:val="1"/>
-        </w:numPr>
-      </w:pPr>
-      <w:r>
-        <w:t xml:space="preserve">Mødes tirsdag, hvor vi har møde med Søren </w:t>
-      </w:r>
-      <w:proofErr w:type="spellStart"/>
-      <w:r>
-        <w:t>kl</w:t>
-      </w:r>
-      <w:proofErr w:type="spellEnd"/>
-      <w:r>
-        <w:t xml:space="preserve"> 12:15. </w:t>
-      </w:r>
-    </w:p>
-    <w:p>
-      <w:pPr>
-        <w:pStyle w:val="Listeafsnit"/>
-        <w:numPr>
-          <w:ilvl w:val="0"/>
-          <w:numId w:val="1"/>
-        </w:numPr>
-      </w:pPr>
-      <w:r>
-        <w:t xml:space="preserve">Mathias og Marie mødes </w:t>
-      </w:r>
-      <w:proofErr w:type="spellStart"/>
-      <w:r>
-        <w:t>kl</w:t>
-      </w:r>
-      <w:proofErr w:type="spellEnd"/>
-      <w:r>
-        <w:t xml:space="preserve"> 8. </w:t>
-      </w:r>
-    </w:p>
-    <w:p>
-      <w:pPr>
-        <w:pStyle w:val="Listeafsnit"/>
-        <w:numPr>
-          <w:ilvl w:val="0"/>
-          <w:numId w:val="1"/>
-        </w:numPr>
-      </w:pPr>
-      <w:r>
-        <w:t xml:space="preserve">Charlotte kommer </w:t>
-      </w:r>
-      <w:proofErr w:type="spellStart"/>
-      <w:r>
-        <w:t>kl</w:t>
-      </w:r>
-      <w:proofErr w:type="spellEnd"/>
-      <w:r>
-        <w:t xml:space="preserve"> 12.</w:t>
-      </w:r>
-    </w:p>
-    <w:p>
-      <w:pPr>
-        <w:pStyle w:val="Overskrift2"/>
-      </w:pPr>
-      <w:r>
-        <w:t xml:space="preserve">Opgaver til næste gang </w:t>
-      </w:r>
-    </w:p>
-    <w:p>
-      <w:pPr>
-        <w:pStyle w:val="Listeafsnit"/>
+        <w:pStyle w:val="ListParagraph"/>
         <w:numPr>
           <w:ilvl w:val="0"/>
           <w:numId w:val="1"/>
@@ -792,7 +698,7 @@
     </w:p>
     <w:p>
       <w:pPr>
-        <w:pStyle w:val="Overskrift1"/>
+        <w:pStyle w:val="Heading1"/>
       </w:pPr>
       <w:r>
         <w:lastRenderedPageBreak/>
@@ -804,7 +710,7 @@
     </w:p>
     <w:p>
       <w:pPr>
-        <w:pStyle w:val="Overskrift2"/>
+        <w:pStyle w:val="Heading2"/>
       </w:pPr>
       <w:r>
         <w:t xml:space="preserve">Dagsorden </w:t>
@@ -812,7 +718,7 @@
     </w:p>
     <w:p>
       <w:pPr>
-        <w:pStyle w:val="Listeafsnit"/>
+        <w:pStyle w:val="ListParagraph"/>
         <w:numPr>
           <w:ilvl w:val="0"/>
           <w:numId w:val="1"/>
@@ -824,7 +730,7 @@
     </w:p>
     <w:p>
       <w:pPr>
-        <w:pStyle w:val="Listeafsnit"/>
+        <w:pStyle w:val="ListParagraph"/>
         <w:numPr>
           <w:ilvl w:val="0"/>
           <w:numId w:val="1"/>
@@ -836,35 +742,31 @@
     </w:p>
     <w:p>
       <w:pPr>
-        <w:pStyle w:val="Listeafsnit"/>
-        <w:numPr>
-          <w:ilvl w:val="0"/>
-          <w:numId w:val="1"/>
-        </w:numPr>
-      </w:pPr>
-      <w:proofErr w:type="spellStart"/>
+        <w:pStyle w:val="ListParagraph"/>
+        <w:numPr>
+          <w:ilvl w:val="0"/>
+          <w:numId w:val="1"/>
+        </w:numPr>
+      </w:pPr>
       <w:r>
         <w:t>UseCases</w:t>
       </w:r>
-      <w:proofErr w:type="spellEnd"/>
-    </w:p>
-    <w:p>
-      <w:pPr>
-        <w:pStyle w:val="Listeafsnit"/>
-        <w:numPr>
-          <w:ilvl w:val="0"/>
-          <w:numId w:val="1"/>
-        </w:numPr>
-      </w:pPr>
-      <w:proofErr w:type="spellStart"/>
+    </w:p>
+    <w:p>
+      <w:pPr>
+        <w:pStyle w:val="ListParagraph"/>
+        <w:numPr>
+          <w:ilvl w:val="0"/>
+          <w:numId w:val="1"/>
+        </w:numPr>
+      </w:pPr>
       <w:r>
         <w:t>AktørKontekstDiagram</w:t>
       </w:r>
-      <w:proofErr w:type="spellEnd"/>
-    </w:p>
-    <w:p>
-      <w:pPr>
-        <w:pStyle w:val="Listeafsnit"/>
+    </w:p>
+    <w:p>
+      <w:pPr>
+        <w:pStyle w:val="ListParagraph"/>
         <w:numPr>
           <w:ilvl w:val="0"/>
           <w:numId w:val="1"/>
@@ -876,7 +778,7 @@
     </w:p>
     <w:p>
       <w:pPr>
-        <w:pStyle w:val="Listeafsnit"/>
+        <w:pStyle w:val="ListParagraph"/>
         <w:numPr>
           <w:ilvl w:val="0"/>
           <w:numId w:val="1"/>
@@ -888,7 +790,7 @@
     </w:p>
     <w:p>
       <w:pPr>
-        <w:pStyle w:val="Overskrift2"/>
+        <w:pStyle w:val="Heading2"/>
       </w:pPr>
       <w:r>
         <w:t xml:space="preserve">Lavet/diskuteret </w:t>
@@ -896,7 +798,7 @@
     </w:p>
     <w:p>
       <w:pPr>
-        <w:pStyle w:val="Listeafsnit"/>
+        <w:pStyle w:val="ListParagraph"/>
         <w:numPr>
           <w:ilvl w:val="0"/>
           <w:numId w:val="1"/>
@@ -908,7 +810,7 @@
     </w:p>
     <w:p>
       <w:pPr>
-        <w:pStyle w:val="Listeafsnit"/>
+        <w:pStyle w:val="ListParagraph"/>
         <w:numPr>
           <w:ilvl w:val="0"/>
           <w:numId w:val="1"/>
@@ -920,41 +822,31 @@
     </w:p>
     <w:p>
       <w:pPr>
-        <w:pStyle w:val="Listeafsnit"/>
-        <w:numPr>
-          <w:ilvl w:val="0"/>
-          <w:numId w:val="1"/>
-        </w:numPr>
-      </w:pPr>
-      <w:proofErr w:type="spellStart"/>
-      <w:r>
-        <w:t>UseCases</w:t>
-      </w:r>
-      <w:proofErr w:type="spellEnd"/>
-      <w:r>
-        <w:t xml:space="preserve"> er blevet opdateret</w:t>
-      </w:r>
-    </w:p>
-    <w:p>
-      <w:pPr>
-        <w:pStyle w:val="Listeafsnit"/>
-        <w:numPr>
-          <w:ilvl w:val="0"/>
-          <w:numId w:val="1"/>
-        </w:numPr>
-      </w:pPr>
-      <w:proofErr w:type="spellStart"/>
-      <w:r>
-        <w:t>AktørKontektsDiagram</w:t>
-      </w:r>
-      <w:proofErr w:type="spellEnd"/>
-      <w:r>
-        <w:t xml:space="preserve"> er opdateret – mangler sidste pile from UC. </w:t>
-      </w:r>
-    </w:p>
-    <w:p>
-      <w:pPr>
-        <w:pStyle w:val="Listeafsnit"/>
+        <w:pStyle w:val="ListParagraph"/>
+        <w:numPr>
+          <w:ilvl w:val="0"/>
+          <w:numId w:val="1"/>
+        </w:numPr>
+      </w:pPr>
+      <w:r>
+        <w:t>UseCases er blevet opdateret</w:t>
+      </w:r>
+    </w:p>
+    <w:p>
+      <w:pPr>
+        <w:pStyle w:val="ListParagraph"/>
+        <w:numPr>
+          <w:ilvl w:val="0"/>
+          <w:numId w:val="1"/>
+        </w:numPr>
+      </w:pPr>
+      <w:r>
+        <w:t xml:space="preserve">AktørKontektsDiagram er opdateret – mangler sidste pile from UC. </w:t>
+      </w:r>
+    </w:p>
+    <w:p>
+      <w:pPr>
+        <w:pStyle w:val="ListParagraph"/>
         <w:numPr>
           <w:ilvl w:val="0"/>
           <w:numId w:val="1"/>
@@ -966,7 +858,7 @@
     </w:p>
     <w:p>
       <w:pPr>
-        <w:pStyle w:val="Listeafsnit"/>
+        <w:pStyle w:val="ListParagraph"/>
         <w:numPr>
           <w:ilvl w:val="0"/>
           <w:numId w:val="1"/>
@@ -978,7 +870,7 @@
     </w:p>
     <w:p>
       <w:pPr>
-        <w:pStyle w:val="Listeafsnit"/>
+        <w:pStyle w:val="ListParagraph"/>
         <w:numPr>
           <w:ilvl w:val="0"/>
           <w:numId w:val="1"/>
@@ -990,7 +882,7 @@
     </w:p>
     <w:p>
       <w:pPr>
-        <w:pStyle w:val="Overskrift2"/>
+        <w:pStyle w:val="Heading2"/>
       </w:pPr>
       <w:r>
         <w:t>Planlagt</w:t>
@@ -998,7 +890,7 @@
     </w:p>
     <w:p>
       <w:pPr>
-        <w:pStyle w:val="Listeafsnit"/>
+        <w:pStyle w:val="ListParagraph"/>
         <w:numPr>
           <w:ilvl w:val="0"/>
           <w:numId w:val="1"/>
@@ -1010,7 +902,7 @@
     </w:p>
     <w:p>
       <w:pPr>
-        <w:pStyle w:val="Listeafsnit"/>
+        <w:pStyle w:val="ListParagraph"/>
         <w:numPr>
           <w:ilvl w:val="0"/>
           <w:numId w:val="1"/>
@@ -1022,7 +914,7 @@
     </w:p>
     <w:p>
       <w:pPr>
-        <w:pStyle w:val="Overskrift2"/>
+        <w:pStyle w:val="Heading2"/>
       </w:pPr>
       <w:r>
         <w:t xml:space="preserve">Opgaver til næste gang </w:t>
@@ -1030,7 +922,7 @@
     </w:p>
     <w:p>
       <w:pPr>
-        <w:pStyle w:val="Listeafsnit"/>
+        <w:pStyle w:val="ListParagraph"/>
         <w:numPr>
           <w:ilvl w:val="0"/>
           <w:numId w:val="1"/>
@@ -1044,7 +936,7 @@
     <w:p/>
     <w:p>
       <w:pPr>
-        <w:pStyle w:val="Overskrift1"/>
+        <w:pStyle w:val="Heading1"/>
       </w:pPr>
       <w:r>
         <w:t>Torsdag d. 8</w:t>
@@ -1055,7 +947,7 @@
     </w:p>
     <w:p>
       <w:pPr>
-        <w:pStyle w:val="Overskrift2"/>
+        <w:pStyle w:val="Heading2"/>
       </w:pPr>
       <w:r>
         <w:t xml:space="preserve">Dagsorden </w:t>
@@ -1063,7 +955,7 @@
     </w:p>
     <w:p>
       <w:pPr>
-        <w:pStyle w:val="Listeafsnit"/>
+        <w:pStyle w:val="ListParagraph"/>
         <w:numPr>
           <w:ilvl w:val="0"/>
           <w:numId w:val="1"/>
@@ -1075,7 +967,7 @@
     </w:p>
     <w:p>
       <w:pPr>
-        <w:pStyle w:val="Listeafsnit"/>
+        <w:pStyle w:val="ListParagraph"/>
         <w:numPr>
           <w:ilvl w:val="0"/>
           <w:numId w:val="1"/>
@@ -1087,7 +979,7 @@
     </w:p>
     <w:p>
       <w:pPr>
-        <w:pStyle w:val="Listeafsnit"/>
+        <w:pStyle w:val="ListParagraph"/>
         <w:numPr>
           <w:ilvl w:val="0"/>
           <w:numId w:val="1"/>
@@ -1099,7 +991,7 @@
     </w:p>
     <w:p>
       <w:pPr>
-        <w:pStyle w:val="Listeafsnit"/>
+        <w:pStyle w:val="ListParagraph"/>
         <w:numPr>
           <w:ilvl w:val="0"/>
           <w:numId w:val="1"/>
@@ -1111,7 +1003,7 @@
     </w:p>
     <w:p>
       <w:pPr>
-        <w:pStyle w:val="Overskrift2"/>
+        <w:pStyle w:val="Heading2"/>
       </w:pPr>
       <w:r>
         <w:t xml:space="preserve">Lavet/diskuteret </w:t>
@@ -1119,48 +1011,19 @@
     </w:p>
     <w:p>
       <w:pPr>
-        <w:pStyle w:val="Listeafsnit"/>
-        <w:numPr>
-          <w:ilvl w:val="0"/>
-          <w:numId w:val="1"/>
-        </w:numPr>
-      </w:pPr>
-      <w:proofErr w:type="spellStart"/>
-      <w:r>
-        <w:t>Trello</w:t>
-      </w:r>
-      <w:proofErr w:type="spellEnd"/>
-      <w:r>
-        <w:t xml:space="preserve"> er opdateret med sprint, hvor et board indeholder et sprint med </w:t>
-      </w:r>
-      <w:proofErr w:type="spellStart"/>
-      <w:r>
-        <w:t>backlog</w:t>
-      </w:r>
-      <w:proofErr w:type="spellEnd"/>
-      <w:r>
-        <w:t xml:space="preserve">, </w:t>
-      </w:r>
-      <w:proofErr w:type="spellStart"/>
-      <w:r>
-        <w:t>ongoing</w:t>
-      </w:r>
-      <w:proofErr w:type="spellEnd"/>
-      <w:r>
-        <w:t xml:space="preserve">, </w:t>
-      </w:r>
-      <w:proofErr w:type="spellStart"/>
-      <w:r>
-        <w:t>review</w:t>
-      </w:r>
-      <w:proofErr w:type="spellEnd"/>
-      <w:r>
-        <w:t xml:space="preserve"> og done. Vi afsluttede sprint 1 angående opstart af projekt mandag d. 5. Vi er gået i gang med sprint 2 – se nærmere under Trello.com. </w:t>
-      </w:r>
-    </w:p>
-    <w:p>
-      <w:pPr>
-        <w:pStyle w:val="Listeafsnit"/>
+        <w:pStyle w:val="ListParagraph"/>
+        <w:numPr>
+          <w:ilvl w:val="0"/>
+          <w:numId w:val="1"/>
+        </w:numPr>
+      </w:pPr>
+      <w:r>
+        <w:t xml:space="preserve">Trello er opdateret med sprint, hvor et board indeholder et sprint med backlog, ongoing, review og done. Vi afsluttede sprint 1 angående opstart af projekt mandag d. 5. Vi er gået i gang med sprint 2 – se nærmere under Trello.com. </w:t>
+      </w:r>
+    </w:p>
+    <w:p>
+      <w:pPr>
+        <w:pStyle w:val="ListParagraph"/>
         <w:numPr>
           <w:ilvl w:val="0"/>
           <w:numId w:val="1"/>
@@ -1172,7 +1035,7 @@
     </w:p>
     <w:p>
       <w:pPr>
-        <w:pStyle w:val="Listeafsnit"/>
+        <w:pStyle w:val="ListParagraph"/>
         <w:numPr>
           <w:ilvl w:val="0"/>
           <w:numId w:val="1"/>
@@ -1184,7 +1047,7 @@
     </w:p>
     <w:p>
       <w:pPr>
-        <w:pStyle w:val="Listeafsnit"/>
+        <w:pStyle w:val="ListParagraph"/>
         <w:numPr>
           <w:ilvl w:val="0"/>
           <w:numId w:val="1"/>
@@ -1196,7 +1059,7 @@
     </w:p>
     <w:p>
       <w:pPr>
-        <w:pStyle w:val="Listeafsnit"/>
+        <w:pStyle w:val="ListParagraph"/>
         <w:numPr>
           <w:ilvl w:val="0"/>
           <w:numId w:val="1"/>
@@ -1208,7 +1071,7 @@
     </w:p>
     <w:p>
       <w:pPr>
-        <w:pStyle w:val="Listeafsnit"/>
+        <w:pStyle w:val="ListParagraph"/>
         <w:numPr>
           <w:ilvl w:val="0"/>
           <w:numId w:val="1"/>
@@ -1220,48 +1083,19 @@
     </w:p>
     <w:p>
       <w:pPr>
-        <w:pStyle w:val="Listeafsnit"/>
-        <w:numPr>
-          <w:ilvl w:val="0"/>
-          <w:numId w:val="1"/>
-        </w:numPr>
-      </w:pPr>
-      <w:proofErr w:type="spellStart"/>
-      <w:r>
-        <w:t>Fullydressed</w:t>
-      </w:r>
-      <w:proofErr w:type="spellEnd"/>
-      <w:r>
-        <w:t xml:space="preserve"> </w:t>
-      </w:r>
-      <w:proofErr w:type="spellStart"/>
-      <w:r>
-        <w:t>UseCases</w:t>
-      </w:r>
-      <w:proofErr w:type="spellEnd"/>
-      <w:r>
-        <w:t xml:space="preserve"> er påbegyndt </w:t>
-      </w:r>
-      <w:proofErr w:type="spellStart"/>
-      <w:r>
-        <w:t>indskrivelse</w:t>
-      </w:r>
-      <w:proofErr w:type="spellEnd"/>
-      <w:r>
-        <w:t xml:space="preserve"> i </w:t>
-      </w:r>
-      <w:proofErr w:type="spellStart"/>
-      <w:r>
-        <w:t>LaTex</w:t>
-      </w:r>
-      <w:proofErr w:type="spellEnd"/>
-      <w:r>
-        <w:t xml:space="preserve">. </w:t>
-      </w:r>
-    </w:p>
-    <w:p>
-      <w:pPr>
-        <w:pStyle w:val="Overskrift2"/>
+        <w:pStyle w:val="ListParagraph"/>
+        <w:numPr>
+          <w:ilvl w:val="0"/>
+          <w:numId w:val="1"/>
+        </w:numPr>
+      </w:pPr>
+      <w:r>
+        <w:t xml:space="preserve">Fullydressed UseCases er påbegyndt indskrivelse i LaTex. </w:t>
+      </w:r>
+    </w:p>
+    <w:p>
+      <w:pPr>
+        <w:pStyle w:val="Heading2"/>
       </w:pPr>
       <w:r>
         <w:lastRenderedPageBreak/>
@@ -1270,7 +1104,7 @@
     </w:p>
     <w:p>
       <w:pPr>
-        <w:pStyle w:val="Listeafsnit"/>
+        <w:pStyle w:val="ListParagraph"/>
         <w:numPr>
           <w:ilvl w:val="0"/>
           <w:numId w:val="1"/>
@@ -1282,7 +1116,7 @@
     </w:p>
     <w:p>
       <w:pPr>
-        <w:pStyle w:val="Listeafsnit"/>
+        <w:pStyle w:val="ListParagraph"/>
         <w:numPr>
           <w:ilvl w:val="0"/>
           <w:numId w:val="1"/>
@@ -1294,16 +1128,16 @@
     </w:p>
     <w:p>
       <w:pPr>
-        <w:pStyle w:val="Listeafsnit"/>
-        <w:numPr>
-          <w:ilvl w:val="0"/>
-          <w:numId w:val="1"/>
-        </w:numPr>
-      </w:pPr>
-    </w:p>
-    <w:p>
-      <w:pPr>
-        <w:pStyle w:val="Overskrift2"/>
+        <w:pStyle w:val="ListParagraph"/>
+        <w:numPr>
+          <w:ilvl w:val="0"/>
+          <w:numId w:val="1"/>
+        </w:numPr>
+      </w:pPr>
+    </w:p>
+    <w:p>
+      <w:pPr>
+        <w:pStyle w:val="Heading2"/>
       </w:pPr>
       <w:r>
         <w:t xml:space="preserve">Opgaver til næste gang </w:t>
@@ -1311,7 +1145,7 @@
     </w:p>
     <w:p>
       <w:pPr>
-        <w:pStyle w:val="Listeafsnit"/>
+        <w:pStyle w:val="ListParagraph"/>
         <w:numPr>
           <w:ilvl w:val="0"/>
           <w:numId w:val="1"/>
@@ -1323,7 +1157,7 @@
     </w:p>
     <w:p>
       <w:pPr>
-        <w:pStyle w:val="Listeafsnit"/>
+        <w:pStyle w:val="ListParagraph"/>
         <w:numPr>
           <w:ilvl w:val="0"/>
           <w:numId w:val="1"/>
@@ -1335,7 +1169,7 @@
     </w:p>
     <w:p>
       <w:pPr>
-        <w:pStyle w:val="Overskrift1"/>
+        <w:pStyle w:val="Heading1"/>
       </w:pPr>
       <w:r>
         <w:t>Mandag 12. september 2016</w:t>
@@ -1343,7 +1177,7 @@
     </w:p>
     <w:p>
       <w:pPr>
-        <w:pStyle w:val="Overskrift2"/>
+        <w:pStyle w:val="Heading2"/>
       </w:pPr>
       <w:r>
         <w:t xml:space="preserve">Lavet/diskuteret </w:t>
@@ -1354,7 +1188,7 @@
     </w:p>
     <w:p>
       <w:pPr>
-        <w:pStyle w:val="Listeafsnit"/>
+        <w:pStyle w:val="ListParagraph"/>
         <w:numPr>
           <w:ilvl w:val="0"/>
           <w:numId w:val="1"/>
@@ -1366,7 +1200,7 @@
     </w:p>
     <w:p>
       <w:pPr>
-        <w:pStyle w:val="Listeafsnit"/>
+        <w:pStyle w:val="ListParagraph"/>
         <w:numPr>
           <w:ilvl w:val="0"/>
           <w:numId w:val="1"/>
@@ -1378,7 +1212,7 @@
     </w:p>
     <w:p>
       <w:pPr>
-        <w:pStyle w:val="Listeafsnit"/>
+        <w:pStyle w:val="ListParagraph"/>
         <w:numPr>
           <w:ilvl w:val="0"/>
           <w:numId w:val="1"/>
@@ -1390,7 +1224,7 @@
     </w:p>
     <w:p>
       <w:pPr>
-        <w:pStyle w:val="Listeafsnit"/>
+        <w:pStyle w:val="ListParagraph"/>
         <w:numPr>
           <w:ilvl w:val="0"/>
           <w:numId w:val="1"/>
@@ -1402,7 +1236,7 @@
     </w:p>
     <w:p>
       <w:pPr>
-        <w:pStyle w:val="Listeafsnit"/>
+        <w:pStyle w:val="ListParagraph"/>
         <w:numPr>
           <w:ilvl w:val="0"/>
           <w:numId w:val="1"/>
@@ -1414,7 +1248,7 @@
     </w:p>
     <w:p>
       <w:pPr>
-        <w:pStyle w:val="Listeafsnit"/>
+        <w:pStyle w:val="ListParagraph"/>
         <w:numPr>
           <w:ilvl w:val="0"/>
           <w:numId w:val="1"/>
@@ -1426,7 +1260,7 @@
     </w:p>
     <w:p>
       <w:pPr>
-        <w:pStyle w:val="Overskrift2"/>
+        <w:pStyle w:val="Heading2"/>
       </w:pPr>
       <w:r>
         <w:t>Planlagt</w:t>
@@ -1434,7 +1268,7 @@
     </w:p>
     <w:p>
       <w:pPr>
-        <w:pStyle w:val="Listeafsnit"/>
+        <w:pStyle w:val="ListParagraph"/>
         <w:numPr>
           <w:ilvl w:val="0"/>
           <w:numId w:val="1"/>
@@ -1446,7 +1280,7 @@
     </w:p>
     <w:p>
       <w:pPr>
-        <w:pStyle w:val="Listeafsnit"/>
+        <w:pStyle w:val="ListParagraph"/>
         <w:numPr>
           <w:ilvl w:val="0"/>
           <w:numId w:val="1"/>
@@ -1458,27 +1292,19 @@
     </w:p>
     <w:p>
       <w:pPr>
-        <w:pStyle w:val="Listeafsnit"/>
-        <w:numPr>
-          <w:ilvl w:val="0"/>
-          <w:numId w:val="1"/>
-        </w:numPr>
-      </w:pPr>
-      <w:r>
-        <w:t xml:space="preserve">Charlotte fra </w:t>
-      </w:r>
-      <w:proofErr w:type="spellStart"/>
-      <w:r>
-        <w:t>kl</w:t>
-      </w:r>
-      <w:proofErr w:type="spellEnd"/>
-      <w:r>
-        <w:t xml:space="preserve"> 12. </w:t>
-      </w:r>
-    </w:p>
-    <w:p>
-      <w:pPr>
-        <w:pStyle w:val="Listeafsnit"/>
+        <w:pStyle w:val="ListParagraph"/>
+        <w:numPr>
+          <w:ilvl w:val="0"/>
+          <w:numId w:val="1"/>
+        </w:numPr>
+      </w:pPr>
+      <w:r>
+        <w:t xml:space="preserve">Charlotte fra kl 12. </w:t>
+      </w:r>
+    </w:p>
+    <w:p>
+      <w:pPr>
+        <w:pStyle w:val="ListParagraph"/>
         <w:numPr>
           <w:ilvl w:val="0"/>
           <w:numId w:val="1"/>
@@ -1490,7 +1316,7 @@
     </w:p>
     <w:p>
       <w:pPr>
-        <w:pStyle w:val="Listeafsnit"/>
+        <w:pStyle w:val="ListParagraph"/>
         <w:numPr>
           <w:ilvl w:val="0"/>
           <w:numId w:val="1"/>
@@ -1502,7 +1328,7 @@
     </w:p>
     <w:p>
       <w:pPr>
-        <w:pStyle w:val="Listeafsnit"/>
+        <w:pStyle w:val="ListParagraph"/>
         <w:numPr>
           <w:ilvl w:val="0"/>
           <w:numId w:val="1"/>
@@ -1514,7 +1340,7 @@
     </w:p>
     <w:p>
       <w:pPr>
-        <w:pStyle w:val="Overskrift2"/>
+        <w:pStyle w:val="Heading2"/>
       </w:pPr>
       <w:r>
         <w:t xml:space="preserve">Opgaver til næste gang </w:t>
@@ -1522,7 +1348,7 @@
     </w:p>
     <w:p>
       <w:pPr>
-        <w:pStyle w:val="Listeafsnit"/>
+        <w:pStyle w:val="ListParagraph"/>
         <w:numPr>
           <w:ilvl w:val="0"/>
           <w:numId w:val="1"/>
@@ -1539,7 +1365,7 @@
     </w:p>
     <w:p>
       <w:pPr>
-        <w:pStyle w:val="Overskrift1"/>
+        <w:pStyle w:val="Heading1"/>
       </w:pPr>
       <w:r>
         <w:lastRenderedPageBreak/>
@@ -1548,7 +1374,7 @@
     </w:p>
     <w:p>
       <w:pPr>
-        <w:pStyle w:val="Overskrift2"/>
+        <w:pStyle w:val="Heading2"/>
       </w:pPr>
       <w:r>
         <w:t xml:space="preserve">Lavet/diskuteret. </w:t>
@@ -1559,7 +1385,7 @@
     </w:p>
     <w:p>
       <w:pPr>
-        <w:pStyle w:val="Listeafsnit"/>
+        <w:pStyle w:val="ListParagraph"/>
         <w:numPr>
           <w:ilvl w:val="0"/>
           <w:numId w:val="1"/>
@@ -1577,7 +1403,7 @@
     </w:p>
     <w:p>
       <w:pPr>
-        <w:pStyle w:val="Listeafsnit"/>
+        <w:pStyle w:val="ListParagraph"/>
         <w:numPr>
           <w:ilvl w:val="0"/>
           <w:numId w:val="1"/>
@@ -1589,7 +1415,7 @@
     </w:p>
     <w:p>
       <w:pPr>
-        <w:pStyle w:val="Listeafsnit"/>
+        <w:pStyle w:val="ListParagraph"/>
         <w:numPr>
           <w:ilvl w:val="0"/>
           <w:numId w:val="1"/>
@@ -1601,7 +1427,7 @@
     </w:p>
     <w:p>
       <w:pPr>
-        <w:pStyle w:val="Listeafsnit"/>
+        <w:pStyle w:val="ListParagraph"/>
         <w:numPr>
           <w:ilvl w:val="0"/>
           <w:numId w:val="1"/>
@@ -1616,7 +1442,7 @@
     </w:p>
     <w:p>
       <w:pPr>
-        <w:pStyle w:val="Listeafsnit"/>
+        <w:pStyle w:val="ListParagraph"/>
         <w:numPr>
           <w:ilvl w:val="0"/>
           <w:numId w:val="1"/>
@@ -1628,7 +1454,7 @@
     </w:p>
     <w:p>
       <w:pPr>
-        <w:pStyle w:val="Listeafsnit"/>
+        <w:pStyle w:val="ListParagraph"/>
         <w:numPr>
           <w:ilvl w:val="1"/>
           <w:numId w:val="1"/>
@@ -1640,27 +1466,19 @@
     </w:p>
     <w:p>
       <w:pPr>
-        <w:pStyle w:val="Listeafsnit"/>
-        <w:numPr>
-          <w:ilvl w:val="0"/>
-          <w:numId w:val="1"/>
-        </w:numPr>
-      </w:pPr>
-      <w:r>
-        <w:t xml:space="preserve">Bruget at finde den ideelle måde at finde den ydre del af et </w:t>
-      </w:r>
-      <w:proofErr w:type="spellStart"/>
-      <w:r>
-        <w:t>mesh</w:t>
-      </w:r>
-      <w:proofErr w:type="spellEnd"/>
-      <w:r>
-        <w:t xml:space="preserve"> på. </w:t>
-      </w:r>
-    </w:p>
-    <w:p>
-      <w:pPr>
-        <w:pStyle w:val="Listeafsnit"/>
+        <w:pStyle w:val="ListParagraph"/>
+        <w:numPr>
+          <w:ilvl w:val="0"/>
+          <w:numId w:val="1"/>
+        </w:numPr>
+      </w:pPr>
+      <w:r>
+        <w:t xml:space="preserve">Bruget at finde den ideelle måde at finde den ydre del af et mesh på. </w:t>
+      </w:r>
+    </w:p>
+    <w:p>
+      <w:pPr>
+        <w:pStyle w:val="ListParagraph"/>
         <w:numPr>
           <w:ilvl w:val="0"/>
           <w:numId w:val="1"/>
@@ -1672,7 +1490,7 @@
     </w:p>
     <w:p>
       <w:pPr>
-        <w:pStyle w:val="Listeafsnit"/>
+        <w:pStyle w:val="ListParagraph"/>
         <w:numPr>
           <w:ilvl w:val="0"/>
           <w:numId w:val="1"/>
@@ -1693,7 +1511,7 @@
     </w:p>
     <w:p>
       <w:pPr>
-        <w:pStyle w:val="Overskrift2"/>
+        <w:pStyle w:val="Heading2"/>
       </w:pPr>
       <w:r>
         <w:t>Planlagt</w:t>
@@ -1701,7 +1519,7 @@
     </w:p>
     <w:p>
       <w:pPr>
-        <w:pStyle w:val="Listeafsnit"/>
+        <w:pStyle w:val="ListParagraph"/>
         <w:numPr>
           <w:ilvl w:val="0"/>
           <w:numId w:val="1"/>
@@ -1713,27 +1531,19 @@
     </w:p>
     <w:p>
       <w:pPr>
-        <w:pStyle w:val="Listeafsnit"/>
-        <w:numPr>
-          <w:ilvl w:val="0"/>
-          <w:numId w:val="1"/>
-        </w:numPr>
-      </w:pPr>
-      <w:r>
-        <w:t xml:space="preserve">Mathias arbejder videre på at finde den ideelle måde at afgøre den ydre del at et </w:t>
-      </w:r>
-      <w:proofErr w:type="spellStart"/>
-      <w:r>
-        <w:t>mesh</w:t>
-      </w:r>
-      <w:proofErr w:type="spellEnd"/>
-      <w:r>
-        <w:t xml:space="preserve"> på. </w:t>
-      </w:r>
-    </w:p>
-    <w:p>
-      <w:pPr>
-        <w:pStyle w:val="Listeafsnit"/>
+        <w:pStyle w:val="ListParagraph"/>
+        <w:numPr>
+          <w:ilvl w:val="0"/>
+          <w:numId w:val="1"/>
+        </w:numPr>
+      </w:pPr>
+      <w:r>
+        <w:t xml:space="preserve">Mathias arbejder videre på at finde den ideelle måde at afgøre den ydre del at et mesh på. </w:t>
+      </w:r>
+    </w:p>
+    <w:p>
+      <w:pPr>
+        <w:pStyle w:val="ListParagraph"/>
         <w:numPr>
           <w:ilvl w:val="0"/>
           <w:numId w:val="1"/>
@@ -1745,7 +1555,7 @@
     </w:p>
     <w:p>
       <w:pPr>
-        <w:pStyle w:val="Overskrift2"/>
+        <w:pStyle w:val="Heading2"/>
       </w:pPr>
       <w:r>
         <w:t xml:space="preserve">Opgaver til næste gang </w:t>
@@ -1753,7 +1563,7 @@
     </w:p>
     <w:p>
       <w:pPr>
-        <w:pStyle w:val="Listeafsnit"/>
+        <w:pStyle w:val="ListParagraph"/>
         <w:numPr>
           <w:ilvl w:val="0"/>
           <w:numId w:val="1"/>
@@ -1766,7 +1576,7 @@
     <w:p/>
     <w:p>
       <w:pPr>
-        <w:pStyle w:val="Overskrift1"/>
+        <w:pStyle w:val="Heading1"/>
       </w:pPr>
       <w:r>
         <w:t>Fredag 16</w:t>
@@ -1777,7 +1587,7 @@
     </w:p>
     <w:p>
       <w:pPr>
-        <w:pStyle w:val="Overskrift2"/>
+        <w:pStyle w:val="Heading2"/>
       </w:pPr>
       <w:r>
         <w:t xml:space="preserve">Lavet/diskuteret </w:t>
@@ -1785,7 +1595,7 @@
     </w:p>
     <w:p>
       <w:pPr>
-        <w:pStyle w:val="Listeafsnit"/>
+        <w:pStyle w:val="ListParagraph"/>
         <w:numPr>
           <w:ilvl w:val="0"/>
           <w:numId w:val="1"/>
@@ -1797,7 +1607,7 @@
     </w:p>
     <w:p>
       <w:pPr>
-        <w:pStyle w:val="Listeafsnit"/>
+        <w:pStyle w:val="ListParagraph"/>
         <w:numPr>
           <w:ilvl w:val="0"/>
           <w:numId w:val="1"/>
@@ -1809,27 +1619,19 @@
     </w:p>
     <w:p>
       <w:pPr>
-        <w:pStyle w:val="Listeafsnit"/>
-        <w:numPr>
-          <w:ilvl w:val="0"/>
-          <w:numId w:val="1"/>
-        </w:numPr>
-      </w:pPr>
-      <w:r>
-        <w:t xml:space="preserve">Fået </w:t>
-      </w:r>
-      <w:proofErr w:type="spellStart"/>
-      <w:r>
-        <w:t>accespoint</w:t>
-      </w:r>
-      <w:proofErr w:type="spellEnd"/>
-      <w:r>
-        <w:t xml:space="preserve"> </w:t>
-      </w:r>
-    </w:p>
-    <w:p>
-      <w:pPr>
-        <w:pStyle w:val="Listeafsnit"/>
+        <w:pStyle w:val="ListParagraph"/>
+        <w:numPr>
+          <w:ilvl w:val="0"/>
+          <w:numId w:val="1"/>
+        </w:numPr>
+      </w:pPr>
+      <w:r>
+        <w:t xml:space="preserve">Fået accespoint </w:t>
+      </w:r>
+    </w:p>
+    <w:p>
+      <w:pPr>
+        <w:pStyle w:val="ListParagraph"/>
         <w:numPr>
           <w:ilvl w:val="0"/>
           <w:numId w:val="1"/>
@@ -1841,7 +1643,7 @@
     </w:p>
     <w:p>
       <w:pPr>
-        <w:pStyle w:val="Listeafsnit"/>
+        <w:pStyle w:val="ListParagraph"/>
         <w:numPr>
           <w:ilvl w:val="0"/>
           <w:numId w:val="1"/>
@@ -1853,7 +1655,7 @@
     </w:p>
     <w:p>
       <w:pPr>
-        <w:pStyle w:val="Listeafsnit"/>
+        <w:pStyle w:val="ListParagraph"/>
         <w:numPr>
           <w:ilvl w:val="0"/>
           <w:numId w:val="1"/>
@@ -1865,7 +1667,7 @@
     </w:p>
     <w:p>
       <w:pPr>
-        <w:pStyle w:val="Overskrift2"/>
+        <w:pStyle w:val="Heading2"/>
       </w:pPr>
       <w:r>
         <w:t xml:space="preserve">Opgaver til næste gang </w:t>
@@ -1873,7 +1675,7 @@
     </w:p>
     <w:p>
       <w:pPr>
-        <w:pStyle w:val="Listeafsnit"/>
+        <w:pStyle w:val="ListParagraph"/>
         <w:numPr>
           <w:ilvl w:val="0"/>
           <w:numId w:val="1"/>
@@ -1885,7 +1687,7 @@
     </w:p>
     <w:p>
       <w:pPr>
-        <w:pStyle w:val="Listeafsnit"/>
+        <w:pStyle w:val="ListParagraph"/>
         <w:numPr>
           <w:ilvl w:val="0"/>
           <w:numId w:val="1"/>
@@ -1897,7 +1699,7 @@
     </w:p>
     <w:p>
       <w:pPr>
-        <w:pStyle w:val="Listeafsnit"/>
+        <w:pStyle w:val="ListParagraph"/>
         <w:numPr>
           <w:ilvl w:val="0"/>
           <w:numId w:val="1"/>
@@ -1909,7 +1711,7 @@
     </w:p>
     <w:p>
       <w:pPr>
-        <w:pStyle w:val="Listeafsnit"/>
+        <w:pStyle w:val="ListParagraph"/>
         <w:numPr>
           <w:ilvl w:val="0"/>
           <w:numId w:val="1"/>
@@ -1921,7 +1723,7 @@
     </w:p>
     <w:p>
       <w:pPr>
-        <w:pStyle w:val="Listeafsnit"/>
+        <w:pStyle w:val="ListParagraph"/>
         <w:numPr>
           <w:ilvl w:val="0"/>
           <w:numId w:val="1"/>
@@ -1947,7 +1749,7 @@
     </w:p>
     <w:p>
       <w:pPr>
-        <w:pStyle w:val="Overskrift1"/>
+        <w:pStyle w:val="Heading1"/>
       </w:pPr>
       <w:r>
         <w:lastRenderedPageBreak/>
@@ -1959,7 +1761,7 @@
     </w:p>
     <w:p>
       <w:pPr>
-        <w:pStyle w:val="Overskrift2"/>
+        <w:pStyle w:val="Heading2"/>
       </w:pPr>
       <w:r>
         <w:t xml:space="preserve">Lavet/diskuteret </w:t>
@@ -1967,7 +1769,7 @@
     </w:p>
     <w:p>
       <w:pPr>
-        <w:pStyle w:val="Listeafsnit"/>
+        <w:pStyle w:val="ListParagraph"/>
         <w:numPr>
           <w:ilvl w:val="0"/>
           <w:numId w:val="1"/>
@@ -1979,7 +1781,7 @@
     </w:p>
     <w:p>
       <w:pPr>
-        <w:pStyle w:val="Listeafsnit"/>
+        <w:pStyle w:val="ListParagraph"/>
         <w:numPr>
           <w:ilvl w:val="0"/>
           <w:numId w:val="1"/>
@@ -1991,7 +1793,7 @@
     </w:p>
     <w:p>
       <w:pPr>
-        <w:pStyle w:val="Listeafsnit"/>
+        <w:pStyle w:val="ListParagraph"/>
         <w:numPr>
           <w:ilvl w:val="0"/>
           <w:numId w:val="1"/>
@@ -2003,7 +1805,7 @@
     </w:p>
     <w:p>
       <w:pPr>
-        <w:pStyle w:val="Listeafsnit"/>
+        <w:pStyle w:val="ListParagraph"/>
         <w:numPr>
           <w:ilvl w:val="0"/>
           <w:numId w:val="1"/>
@@ -2015,7 +1817,7 @@
     </w:p>
     <w:p>
       <w:pPr>
-        <w:pStyle w:val="Listeafsnit"/>
+        <w:pStyle w:val="ListParagraph"/>
         <w:numPr>
           <w:ilvl w:val="0"/>
           <w:numId w:val="1"/>
@@ -2027,33 +1829,25 @@
     </w:p>
     <w:p>
       <w:pPr>
-        <w:pStyle w:val="Listeafsnit"/>
-        <w:numPr>
-          <w:ilvl w:val="0"/>
-          <w:numId w:val="1"/>
-        </w:numPr>
-      </w:pPr>
-      <w:r>
-        <w:t xml:space="preserve">Oprette </w:t>
-      </w:r>
-      <w:proofErr w:type="spellStart"/>
-      <w:r>
-        <w:t>refworks</w:t>
-      </w:r>
-      <w:proofErr w:type="spellEnd"/>
-      <w:r>
-        <w:t xml:space="preserve"> konto </w:t>
-      </w:r>
-    </w:p>
-    <w:p>
-      <w:pPr>
-        <w:pStyle w:val="Listeafsnit"/>
-        <w:numPr>
-          <w:ilvl w:val="1"/>
-          <w:numId w:val="1"/>
-        </w:numPr>
-      </w:pPr>
-      <w:hyperlink r:id="rId6" w:history="1">
+        <w:pStyle w:val="ListParagraph"/>
+        <w:numPr>
+          <w:ilvl w:val="0"/>
+          <w:numId w:val="1"/>
+        </w:numPr>
+      </w:pPr>
+      <w:r>
+        <w:t xml:space="preserve">Oprette refworks konto </w:t>
+      </w:r>
+    </w:p>
+    <w:p>
+      <w:pPr>
+        <w:pStyle w:val="ListParagraph"/>
+        <w:numPr>
+          <w:ilvl w:val="1"/>
+          <w:numId w:val="1"/>
+        </w:numPr>
+      </w:pPr>
+      <w:hyperlink r:id="rId7" w:history="1">
         <w:r>
           <w:rPr>
             <w:rStyle w:val="Hyperlink"/>
@@ -2064,7 +1858,7 @@
     </w:p>
     <w:p>
       <w:pPr>
-        <w:pStyle w:val="Listeafsnit"/>
+        <w:pStyle w:val="ListParagraph"/>
         <w:numPr>
           <w:ilvl w:val="1"/>
           <w:numId w:val="1"/>
@@ -2076,7 +1870,7 @@
     </w:p>
     <w:p>
       <w:pPr>
-        <w:pStyle w:val="Listeafsnit"/>
+        <w:pStyle w:val="ListParagraph"/>
         <w:numPr>
           <w:ilvl w:val="0"/>
           <w:numId w:val="1"/>
@@ -2088,7 +1882,7 @@
     </w:p>
     <w:p>
       <w:pPr>
-        <w:pStyle w:val="Listeafsnit"/>
+        <w:pStyle w:val="ListParagraph"/>
         <w:numPr>
           <w:ilvl w:val="1"/>
           <w:numId w:val="1"/>
@@ -2100,7 +1894,7 @@
     </w:p>
     <w:p>
       <w:pPr>
-        <w:pStyle w:val="Listeafsnit"/>
+        <w:pStyle w:val="ListParagraph"/>
         <w:numPr>
           <w:ilvl w:val="1"/>
           <w:numId w:val="1"/>
@@ -2112,7 +1906,7 @@
     </w:p>
     <w:p>
       <w:pPr>
-        <w:pStyle w:val="Listeafsnit"/>
+        <w:pStyle w:val="ListParagraph"/>
         <w:numPr>
           <w:ilvl w:val="1"/>
           <w:numId w:val="1"/>
@@ -2124,7 +1918,7 @@
     </w:p>
     <w:p>
       <w:pPr>
-        <w:pStyle w:val="Overskrift2"/>
+        <w:pStyle w:val="Heading2"/>
       </w:pPr>
       <w:r>
         <w:t xml:space="preserve">Opgaver til næste gang </w:t>
@@ -2132,7 +1926,7 @@
     </w:p>
     <w:p>
       <w:pPr>
-        <w:pStyle w:val="Listeafsnit"/>
+        <w:pStyle w:val="ListParagraph"/>
         <w:numPr>
           <w:ilvl w:val="0"/>
           <w:numId w:val="1"/>
@@ -2144,7 +1938,7 @@
     </w:p>
     <w:p>
       <w:pPr>
-        <w:pStyle w:val="Listeafsnit"/>
+        <w:pStyle w:val="ListParagraph"/>
         <w:numPr>
           <w:ilvl w:val="0"/>
           <w:numId w:val="1"/>
@@ -2156,7 +1950,7 @@
     </w:p>
     <w:p>
       <w:pPr>
-        <w:pStyle w:val="Listeafsnit"/>
+        <w:pStyle w:val="ListParagraph"/>
         <w:numPr>
           <w:ilvl w:val="0"/>
           <w:numId w:val="1"/>
@@ -2169,7 +1963,7 @@
     <w:p/>
     <w:p>
       <w:pPr>
-        <w:pStyle w:val="Overskrift1"/>
+        <w:pStyle w:val="Heading1"/>
       </w:pPr>
       <w:r>
         <w:t>Tirsdag 20. september 2016</w:t>
@@ -2177,7 +1971,7 @@
     </w:p>
     <w:p>
       <w:pPr>
-        <w:pStyle w:val="Overskrift2"/>
+        <w:pStyle w:val="Heading2"/>
       </w:pPr>
       <w:r>
         <w:t xml:space="preserve">Lavet/diskuteret </w:t>
@@ -2185,7 +1979,7 @@
     </w:p>
     <w:p>
       <w:pPr>
-        <w:pStyle w:val="Listeafsnit"/>
+        <w:pStyle w:val="ListParagraph"/>
         <w:numPr>
           <w:ilvl w:val="0"/>
           <w:numId w:val="1"/>
@@ -2197,7 +1991,7 @@
     </w:p>
     <w:p>
       <w:pPr>
-        <w:pStyle w:val="Listeafsnit"/>
+        <w:pStyle w:val="ListParagraph"/>
         <w:numPr>
           <w:ilvl w:val="0"/>
           <w:numId w:val="1"/>
@@ -2215,7 +2009,7 @@
     </w:p>
     <w:p>
       <w:pPr>
-        <w:pStyle w:val="Listeafsnit"/>
+        <w:pStyle w:val="ListParagraph"/>
         <w:numPr>
           <w:ilvl w:val="0"/>
           <w:numId w:val="1"/>
@@ -2227,7 +2021,7 @@
     </w:p>
     <w:p>
       <w:pPr>
-        <w:pStyle w:val="Overskrift2"/>
+        <w:pStyle w:val="Heading2"/>
       </w:pPr>
       <w:r>
         <w:t xml:space="preserve">Opgaver til næste gang </w:t>
@@ -2235,7 +2029,7 @@
     </w:p>
     <w:p>
       <w:pPr>
-        <w:pStyle w:val="Listeafsnit"/>
+        <w:pStyle w:val="ListParagraph"/>
         <w:numPr>
           <w:ilvl w:val="0"/>
           <w:numId w:val="1"/>
@@ -2247,7 +2041,7 @@
     </w:p>
     <w:p>
       <w:pPr>
-        <w:pStyle w:val="Listeafsnit"/>
+        <w:pStyle w:val="ListParagraph"/>
         <w:numPr>
           <w:ilvl w:val="0"/>
           <w:numId w:val="1"/>
@@ -2259,7 +2053,7 @@
     </w:p>
     <w:p>
       <w:pPr>
-        <w:pStyle w:val="Listeafsnit"/>
+        <w:pStyle w:val="ListParagraph"/>
         <w:numPr>
           <w:ilvl w:val="0"/>
           <w:numId w:val="1"/>
@@ -2276,7 +2070,7 @@
     </w:p>
     <w:p>
       <w:pPr>
-        <w:pStyle w:val="Overskrift1"/>
+        <w:pStyle w:val="Heading1"/>
       </w:pPr>
       <w:r>
         <w:lastRenderedPageBreak/>
@@ -2285,7 +2079,7 @@
     </w:p>
     <w:p>
       <w:pPr>
-        <w:pStyle w:val="Overskrift2"/>
+        <w:pStyle w:val="Heading2"/>
       </w:pPr>
       <w:r>
         <w:t xml:space="preserve">Lavet/diskuteret </w:t>
@@ -2293,24 +2087,19 @@
     </w:p>
     <w:p>
       <w:pPr>
-        <w:pStyle w:val="Listeafsnit"/>
-        <w:numPr>
-          <w:ilvl w:val="0"/>
-          <w:numId w:val="1"/>
-        </w:numPr>
-      </w:pPr>
-      <w:r>
-        <w:t xml:space="preserve">Opklaring af </w:t>
-      </w:r>
-      <w:proofErr w:type="spellStart"/>
-      <w:r>
-        <w:t>kinect</w:t>
-      </w:r>
-      <w:proofErr w:type="spellEnd"/>
-    </w:p>
-    <w:p>
-      <w:pPr>
-        <w:pStyle w:val="Listeafsnit"/>
+        <w:pStyle w:val="ListParagraph"/>
+        <w:numPr>
+          <w:ilvl w:val="0"/>
+          <w:numId w:val="1"/>
+        </w:numPr>
+      </w:pPr>
+      <w:r>
+        <w:t>Opklaring af kinect</w:t>
+      </w:r>
+    </w:p>
+    <w:p>
+      <w:pPr>
+        <w:pStyle w:val="ListParagraph"/>
         <w:numPr>
           <w:ilvl w:val="0"/>
           <w:numId w:val="1"/>
@@ -2322,7 +2111,7 @@
     </w:p>
     <w:p>
       <w:pPr>
-        <w:pStyle w:val="Listeafsnit"/>
+        <w:pStyle w:val="ListParagraph"/>
         <w:numPr>
           <w:ilvl w:val="0"/>
           <w:numId w:val="1"/>
@@ -2334,7 +2123,7 @@
     </w:p>
     <w:p>
       <w:pPr>
-        <w:pStyle w:val="Listeafsnit"/>
+        <w:pStyle w:val="ListParagraph"/>
         <w:numPr>
           <w:ilvl w:val="0"/>
           <w:numId w:val="1"/>
@@ -2346,7 +2135,7 @@
     </w:p>
     <w:p>
       <w:pPr>
-        <w:pStyle w:val="Listeafsnit"/>
+        <w:pStyle w:val="ListParagraph"/>
         <w:numPr>
           <w:ilvl w:val="0"/>
           <w:numId w:val="1"/>
@@ -2358,7 +2147,7 @@
     </w:p>
     <w:p>
       <w:pPr>
-        <w:pStyle w:val="Overskrift2"/>
+        <w:pStyle w:val="Heading2"/>
       </w:pPr>
       <w:r>
         <w:t xml:space="preserve">Opgaver til næste gang </w:t>
@@ -2366,7 +2155,7 @@
     </w:p>
     <w:p>
       <w:pPr>
-        <w:pStyle w:val="Listeafsnit"/>
+        <w:pStyle w:val="ListParagraph"/>
         <w:numPr>
           <w:ilvl w:val="0"/>
           <w:numId w:val="1"/>
@@ -2378,7 +2167,7 @@
     </w:p>
     <w:p>
       <w:pPr>
-        <w:pStyle w:val="Listeafsnit"/>
+        <w:pStyle w:val="ListParagraph"/>
         <w:numPr>
           <w:ilvl w:val="1"/>
           <w:numId w:val="1"/>
@@ -2390,7 +2179,7 @@
     </w:p>
     <w:p>
       <w:pPr>
-        <w:pStyle w:val="Listeafsnit"/>
+        <w:pStyle w:val="ListParagraph"/>
         <w:numPr>
           <w:ilvl w:val="0"/>
           <w:numId w:val="1"/>
@@ -2403,7 +2192,7 @@
     <w:p/>
     <w:p>
       <w:pPr>
-        <w:pStyle w:val="Overskrift1"/>
+        <w:pStyle w:val="Heading1"/>
       </w:pPr>
       <w:r>
         <w:t>Torsdag 22. september 2016</w:t>
@@ -2411,7 +2200,7 @@
     </w:p>
     <w:p>
       <w:pPr>
-        <w:pStyle w:val="Overskrift2"/>
+        <w:pStyle w:val="Heading2"/>
       </w:pPr>
       <w:r>
         <w:t xml:space="preserve">Lavet/diskuteret </w:t>
@@ -2419,7 +2208,7 @@
     </w:p>
     <w:p>
       <w:pPr>
-        <w:pStyle w:val="Listeafsnit"/>
+        <w:pStyle w:val="ListParagraph"/>
         <w:numPr>
           <w:ilvl w:val="0"/>
           <w:numId w:val="1"/>
@@ -2431,7 +2220,7 @@
     </w:p>
     <w:p>
       <w:pPr>
-        <w:pStyle w:val="Listeafsnit"/>
+        <w:pStyle w:val="ListParagraph"/>
         <w:numPr>
           <w:ilvl w:val="1"/>
           <w:numId w:val="1"/>
@@ -2443,7 +2232,7 @@
     </w:p>
     <w:p>
       <w:pPr>
-        <w:pStyle w:val="Listeafsnit"/>
+        <w:pStyle w:val="ListParagraph"/>
         <w:numPr>
           <w:ilvl w:val="0"/>
           <w:numId w:val="1"/>
@@ -2455,7 +2244,7 @@
     </w:p>
     <w:p>
       <w:pPr>
-        <w:pStyle w:val="Listeafsnit"/>
+        <w:pStyle w:val="ListParagraph"/>
         <w:numPr>
           <w:ilvl w:val="0"/>
           <w:numId w:val="1"/>
@@ -2467,27 +2256,19 @@
     </w:p>
     <w:p>
       <w:pPr>
-        <w:pStyle w:val="Listeafsnit"/>
-        <w:numPr>
-          <w:ilvl w:val="0"/>
-          <w:numId w:val="1"/>
-        </w:numPr>
-      </w:pPr>
-      <w:r>
-        <w:t xml:space="preserve">Robottens hastighed er sat til langsomt, arbejde fortsætter på at kunne sætte den automatisk gennem </w:t>
-      </w:r>
-      <w:proofErr w:type="spellStart"/>
-      <w:r>
-        <w:t>modbus</w:t>
-      </w:r>
-      <w:proofErr w:type="spellEnd"/>
-      <w:r>
-        <w:t>.</w:t>
-      </w:r>
-    </w:p>
-    <w:p>
-      <w:pPr>
-        <w:pStyle w:val="Overskrift2"/>
+        <w:pStyle w:val="ListParagraph"/>
+        <w:numPr>
+          <w:ilvl w:val="0"/>
+          <w:numId w:val="1"/>
+        </w:numPr>
+      </w:pPr>
+      <w:r>
+        <w:t>Robottens hastighed er sat til langsomt, arbejde fortsætter på at kunne sætte den automatisk gennem modbus.</w:t>
+      </w:r>
+    </w:p>
+    <w:p>
+      <w:pPr>
+        <w:pStyle w:val="Heading2"/>
       </w:pPr>
       <w:r>
         <w:t xml:space="preserve">Opgaver til næste gang </w:t>
@@ -2495,7 +2276,7 @@
     </w:p>
     <w:p>
       <w:pPr>
-        <w:pStyle w:val="Listeafsnit"/>
+        <w:pStyle w:val="ListParagraph"/>
         <w:numPr>
           <w:ilvl w:val="0"/>
           <w:numId w:val="1"/>
@@ -2507,7 +2288,7 @@
     </w:p>
     <w:p>
       <w:pPr>
-        <w:pStyle w:val="Listeafsnit"/>
+        <w:pStyle w:val="ListParagraph"/>
         <w:numPr>
           <w:ilvl w:val="0"/>
           <w:numId w:val="1"/>
@@ -2519,7 +2300,7 @@
     </w:p>
     <w:p>
       <w:pPr>
-        <w:pStyle w:val="Listeafsnit"/>
+        <w:pStyle w:val="ListParagraph"/>
         <w:numPr>
           <w:ilvl w:val="0"/>
           <w:numId w:val="1"/>
@@ -2531,12 +2312,12 @@
     </w:p>
     <w:p>
       <w:pPr>
-        <w:pStyle w:val="Listeafsnit"/>
-      </w:pPr>
-    </w:p>
-    <w:p>
-      <w:pPr>
-        <w:pStyle w:val="Overskrift1"/>
+        <w:pStyle w:val="ListParagraph"/>
+      </w:pPr>
+    </w:p>
+    <w:p>
+      <w:pPr>
+        <w:pStyle w:val="Heading1"/>
       </w:pPr>
       <w:r>
         <w:t>Fredag 23. september 2016</w:t>
@@ -2544,7 +2325,7 @@
     </w:p>
     <w:p>
       <w:pPr>
-        <w:pStyle w:val="Overskrift2"/>
+        <w:pStyle w:val="Heading2"/>
       </w:pPr>
       <w:r>
         <w:t xml:space="preserve">Lavet/diskuteret </w:t>
@@ -2552,27 +2333,19 @@
     </w:p>
     <w:p>
       <w:pPr>
-        <w:pStyle w:val="Listeafsnit"/>
-        <w:numPr>
-          <w:ilvl w:val="0"/>
-          <w:numId w:val="1"/>
-        </w:numPr>
-      </w:pPr>
-      <w:r>
-        <w:t xml:space="preserve">Fået kravspecifikation tilbage fra </w:t>
-      </w:r>
-      <w:proofErr w:type="spellStart"/>
-      <w:r>
-        <w:t>review</w:t>
-      </w:r>
-      <w:proofErr w:type="spellEnd"/>
-      <w:r>
-        <w:t xml:space="preserve"> og kigget på rettelser</w:t>
-      </w:r>
-    </w:p>
-    <w:p>
-      <w:pPr>
-        <w:pStyle w:val="Listeafsnit"/>
+        <w:pStyle w:val="ListParagraph"/>
+        <w:numPr>
+          <w:ilvl w:val="0"/>
+          <w:numId w:val="1"/>
+        </w:numPr>
+      </w:pPr>
+      <w:r>
+        <w:t>Fået kravspecifikation tilbage fra review og kigget på rettelser</w:t>
+      </w:r>
+    </w:p>
+    <w:p>
+      <w:pPr>
+        <w:pStyle w:val="ListParagraph"/>
         <w:numPr>
           <w:ilvl w:val="0"/>
           <w:numId w:val="1"/>
@@ -2584,27 +2357,19 @@
     </w:p>
     <w:p>
       <w:pPr>
-        <w:pStyle w:val="Listeafsnit"/>
-        <w:numPr>
-          <w:ilvl w:val="0"/>
-          <w:numId w:val="1"/>
-        </w:numPr>
-      </w:pPr>
-      <w:r>
-        <w:t xml:space="preserve">Fundet mere med </w:t>
-      </w:r>
-      <w:proofErr w:type="spellStart"/>
-      <w:r>
-        <w:t>kinect</w:t>
-      </w:r>
-      <w:proofErr w:type="spellEnd"/>
-      <w:r>
-        <w:t xml:space="preserve"> og andre lignende teknologier. </w:t>
-      </w:r>
-    </w:p>
-    <w:p>
-      <w:pPr>
-        <w:pStyle w:val="Listeafsnit"/>
+        <w:pStyle w:val="ListParagraph"/>
+        <w:numPr>
+          <w:ilvl w:val="0"/>
+          <w:numId w:val="1"/>
+        </w:numPr>
+      </w:pPr>
+      <w:r>
+        <w:t xml:space="preserve">Fundet mere med kinect og andre lignende teknologier. </w:t>
+      </w:r>
+    </w:p>
+    <w:p>
+      <w:pPr>
+        <w:pStyle w:val="ListParagraph"/>
         <w:numPr>
           <w:ilvl w:val="0"/>
           <w:numId w:val="1"/>
@@ -2616,7 +2381,7 @@
     </w:p>
     <w:p>
       <w:pPr>
-        <w:pStyle w:val="Overskrift2"/>
+        <w:pStyle w:val="Heading2"/>
       </w:pPr>
       <w:r>
         <w:t xml:space="preserve">Opgaver til næste gang </w:t>
@@ -2624,7 +2389,7 @@
     </w:p>
     <w:p>
       <w:pPr>
-        <w:pStyle w:val="Listeafsnit"/>
+        <w:pStyle w:val="ListParagraph"/>
         <w:numPr>
           <w:ilvl w:val="0"/>
           <w:numId w:val="1"/>
@@ -2636,7 +2401,7 @@
     </w:p>
     <w:p>
       <w:pPr>
-        <w:pStyle w:val="Listeafsnit"/>
+        <w:pStyle w:val="ListParagraph"/>
         <w:numPr>
           <w:ilvl w:val="1"/>
           <w:numId w:val="1"/>
@@ -2648,7 +2413,7 @@
     </w:p>
     <w:p>
       <w:pPr>
-        <w:pStyle w:val="Listeafsnit"/>
+        <w:pStyle w:val="ListParagraph"/>
         <w:numPr>
           <w:ilvl w:val="0"/>
           <w:numId w:val="1"/>
@@ -2673,7 +2438,7 @@
     </w:p>
     <w:p>
       <w:pPr>
-        <w:pStyle w:val="Overskrift1"/>
+        <w:pStyle w:val="Heading1"/>
       </w:pPr>
       <w:r>
         <w:lastRenderedPageBreak/>
@@ -2682,7 +2447,7 @@
     </w:p>
     <w:p>
       <w:pPr>
-        <w:pStyle w:val="Overskrift2"/>
+        <w:pStyle w:val="Heading2"/>
       </w:pPr>
       <w:r>
         <w:t xml:space="preserve">Lavet/diskuteret </w:t>
@@ -2690,27 +2455,19 @@
     </w:p>
     <w:p>
       <w:pPr>
-        <w:pStyle w:val="Listeafsnit"/>
-        <w:numPr>
-          <w:ilvl w:val="0"/>
-          <w:numId w:val="1"/>
-        </w:numPr>
-      </w:pPr>
-      <w:r>
-        <w:t xml:space="preserve">Accepttest blev lavet færdig og sendt til </w:t>
-      </w:r>
-      <w:proofErr w:type="spellStart"/>
-      <w:r>
-        <w:t>review</w:t>
-      </w:r>
-      <w:proofErr w:type="spellEnd"/>
-      <w:r>
-        <w:t xml:space="preserve">. </w:t>
-      </w:r>
-    </w:p>
-    <w:p>
-      <w:pPr>
-        <w:pStyle w:val="Listeafsnit"/>
+        <w:pStyle w:val="ListParagraph"/>
+        <w:numPr>
+          <w:ilvl w:val="0"/>
+          <w:numId w:val="1"/>
+        </w:numPr>
+      </w:pPr>
+      <w:r>
+        <w:t xml:space="preserve">Accepttest blev lavet færdig og sendt til review. </w:t>
+      </w:r>
+    </w:p>
+    <w:p>
+      <w:pPr>
+        <w:pStyle w:val="ListParagraph"/>
         <w:numPr>
           <w:ilvl w:val="1"/>
           <w:numId w:val="1"/>
@@ -2722,7 +2479,7 @@
     </w:p>
     <w:p>
       <w:pPr>
-        <w:pStyle w:val="Listeafsnit"/>
+        <w:pStyle w:val="ListParagraph"/>
         <w:numPr>
           <w:ilvl w:val="0"/>
           <w:numId w:val="1"/>
@@ -2734,7 +2491,7 @@
     </w:p>
     <w:p>
       <w:pPr>
-        <w:pStyle w:val="Listeafsnit"/>
+        <w:pStyle w:val="ListParagraph"/>
         <w:numPr>
           <w:ilvl w:val="0"/>
           <w:numId w:val="1"/>
@@ -2746,7 +2503,7 @@
     </w:p>
     <w:p>
       <w:pPr>
-        <w:pStyle w:val="Overskrift2"/>
+        <w:pStyle w:val="Heading2"/>
       </w:pPr>
       <w:r>
         <w:t xml:space="preserve">Opgaver til næste gang </w:t>
@@ -2754,68 +2511,44 @@
     </w:p>
     <w:p>
       <w:pPr>
-        <w:pStyle w:val="Listeafsnit"/>
-        <w:numPr>
-          <w:ilvl w:val="0"/>
-          <w:numId w:val="1"/>
-        </w:numPr>
-      </w:pPr>
-      <w:r>
-        <w:t xml:space="preserve">Tirsdag kigger Charlotte på </w:t>
-      </w:r>
-      <w:proofErr w:type="spellStart"/>
-      <w:r>
-        <w:t>Kinect.</w:t>
-      </w:r>
-      <w:proofErr w:type="spellEnd"/>
-      <w:r>
-        <w:t xml:space="preserve"> </w:t>
-      </w:r>
-    </w:p>
-    <w:p>
-      <w:pPr>
-        <w:pStyle w:val="Listeafsnit"/>
-        <w:numPr>
-          <w:ilvl w:val="0"/>
-          <w:numId w:val="1"/>
-        </w:numPr>
-      </w:pPr>
-      <w:r>
-        <w:t xml:space="preserve">Vejleder møde onsdag er flyttet til </w:t>
-      </w:r>
-      <w:proofErr w:type="spellStart"/>
-      <w:r>
-        <w:t>kl</w:t>
-      </w:r>
-      <w:proofErr w:type="spellEnd"/>
-      <w:r>
-        <w:t xml:space="preserve"> 15. </w:t>
-      </w:r>
-    </w:p>
-    <w:p>
-      <w:pPr>
-        <w:pStyle w:val="Listeafsnit"/>
-        <w:numPr>
-          <w:ilvl w:val="0"/>
-          <w:numId w:val="1"/>
-        </w:numPr>
-      </w:pPr>
-      <w:r>
-        <w:t xml:space="preserve">Aftale med Lars, onsdag </w:t>
-      </w:r>
-      <w:proofErr w:type="spellStart"/>
-      <w:r>
-        <w:t>kl</w:t>
-      </w:r>
-      <w:proofErr w:type="spellEnd"/>
-      <w:r>
-        <w:t xml:space="preserve"> 21. </w:t>
+        <w:pStyle w:val="ListParagraph"/>
+        <w:numPr>
+          <w:ilvl w:val="0"/>
+          <w:numId w:val="1"/>
+        </w:numPr>
+      </w:pPr>
+      <w:r>
+        <w:t xml:space="preserve">Tirsdag kigger Charlotte på Kinect. </w:t>
+      </w:r>
+    </w:p>
+    <w:p>
+      <w:pPr>
+        <w:pStyle w:val="ListParagraph"/>
+        <w:numPr>
+          <w:ilvl w:val="0"/>
+          <w:numId w:val="1"/>
+        </w:numPr>
+      </w:pPr>
+      <w:r>
+        <w:t xml:space="preserve">Vejleder møde onsdag er flyttet til kl 15. </w:t>
+      </w:r>
+    </w:p>
+    <w:p>
+      <w:pPr>
+        <w:pStyle w:val="ListParagraph"/>
+        <w:numPr>
+          <w:ilvl w:val="0"/>
+          <w:numId w:val="1"/>
+        </w:numPr>
+      </w:pPr>
+      <w:r>
+        <w:t xml:space="preserve">Aftale med Lars, onsdag kl 21. </w:t>
       </w:r>
     </w:p>
     <w:p/>
     <w:p>
       <w:pPr>
-        <w:pStyle w:val="Overskrift1"/>
+        <w:pStyle w:val="Heading1"/>
       </w:pPr>
       <w:r>
         <w:t>Tirsdag 27. september 2016</w:t>
@@ -2823,7 +2556,7 @@
     </w:p>
     <w:p>
       <w:pPr>
-        <w:pStyle w:val="Overskrift2"/>
+        <w:pStyle w:val="Heading2"/>
       </w:pPr>
       <w:r>
         <w:t xml:space="preserve">Lavet/diskuteret </w:t>
@@ -2831,7 +2564,7 @@
     </w:p>
     <w:p>
       <w:pPr>
-        <w:pStyle w:val="Listeafsnit"/>
+        <w:pStyle w:val="ListParagraph"/>
         <w:numPr>
           <w:ilvl w:val="0"/>
           <w:numId w:val="1"/>
@@ -2843,7 +2576,7 @@
     </w:p>
     <w:p>
       <w:pPr>
-        <w:pStyle w:val="Listeafsnit"/>
+        <w:pStyle w:val="ListParagraph"/>
         <w:numPr>
           <w:ilvl w:val="0"/>
           <w:numId w:val="1"/>
@@ -2855,7 +2588,7 @@
     </w:p>
     <w:p>
       <w:pPr>
-        <w:pStyle w:val="Listeafsnit"/>
+        <w:pStyle w:val="ListParagraph"/>
         <w:numPr>
           <w:ilvl w:val="0"/>
           <w:numId w:val="1"/>
@@ -2867,35 +2600,22 @@
     </w:p>
     <w:p>
       <w:pPr>
-        <w:pStyle w:val="Listeafsnit"/>
-        <w:numPr>
-          <w:ilvl w:val="0"/>
-          <w:numId w:val="1"/>
-        </w:numPr>
-      </w:pPr>
-      <w:r>
-        <w:t xml:space="preserve">Mathias har kigget på rotation af robotarm og dybdebillede til </w:t>
-      </w:r>
-      <w:proofErr w:type="spellStart"/>
-      <w:r>
-        <w:t>mesh</w:t>
-      </w:r>
-      <w:proofErr w:type="spellEnd"/>
-      <w:r>
-        <w:t xml:space="preserve"> med </w:t>
-      </w:r>
-      <w:proofErr w:type="spellStart"/>
-      <w:r>
-        <w:t>kinect.</w:t>
-      </w:r>
-      <w:proofErr w:type="spellEnd"/>
-      <w:r>
-        <w:t xml:space="preserve"> </w:t>
-      </w:r>
-    </w:p>
-    <w:p>
-      <w:pPr>
-        <w:pStyle w:val="Overskrift2"/>
+        <w:pStyle w:val="ListParagraph"/>
+        <w:numPr>
+          <w:ilvl w:val="0"/>
+          <w:numId w:val="1"/>
+        </w:numPr>
+      </w:pPr>
+      <w:r>
+        <w:t xml:space="preserve">Mathias har kigget på rotation af robotarm og dybdebillede til mesh med </w:t>
+      </w:r>
+      <w:r>
+        <w:t xml:space="preserve">kinect. </w:t>
+      </w:r>
+    </w:p>
+    <w:p>
+      <w:pPr>
+        <w:pStyle w:val="Heading2"/>
       </w:pPr>
       <w:r>
         <w:t xml:space="preserve">Opgaver til næste gang </w:t>
@@ -2903,7 +2623,7 @@
     </w:p>
     <w:p>
       <w:pPr>
-        <w:pStyle w:val="Listeafsnit"/>
+        <w:pStyle w:val="ListParagraph"/>
         <w:numPr>
           <w:ilvl w:val="0"/>
           <w:numId w:val="1"/>
@@ -2918,56 +2638,32 @@
     </w:p>
     <w:p>
       <w:pPr>
-        <w:pStyle w:val="Listeafsnit"/>
-        <w:numPr>
-          <w:ilvl w:val="0"/>
-          <w:numId w:val="1"/>
-        </w:numPr>
-      </w:pPr>
-      <w:r>
-        <w:t xml:space="preserve">Vi mødes til vejledermåde </w:t>
-      </w:r>
-      <w:proofErr w:type="spellStart"/>
-      <w:r>
-        <w:t>kl</w:t>
-      </w:r>
-      <w:proofErr w:type="spellEnd"/>
-      <w:r>
-        <w:t xml:space="preserve"> 15 onsdag. </w:t>
-      </w:r>
-    </w:p>
-    <w:p>
-      <w:pPr>
-        <w:pStyle w:val="Listeafsnit"/>
-        <w:numPr>
-          <w:ilvl w:val="0"/>
-          <w:numId w:val="1"/>
-        </w:numPr>
-      </w:pPr>
-      <w:r>
-        <w:t xml:space="preserve">Mathias går videre med </w:t>
-      </w:r>
-      <w:proofErr w:type="spellStart"/>
-      <w:r>
-        <w:t>mesh</w:t>
-      </w:r>
-      <w:proofErr w:type="spellEnd"/>
-      <w:r>
-        <w:t xml:space="preserve"> med </w:t>
-      </w:r>
-      <w:proofErr w:type="spellStart"/>
-      <w:r>
-        <w:t>kinect.</w:t>
-      </w:r>
-      <w:proofErr w:type="spellEnd"/>
-      <w:r>
-        <w:t xml:space="preserve"> </w:t>
+        <w:pStyle w:val="ListParagraph"/>
+        <w:numPr>
+          <w:ilvl w:val="0"/>
+          <w:numId w:val="1"/>
+        </w:numPr>
+      </w:pPr>
+      <w:r>
+        <w:t xml:space="preserve">Vi mødes til vejledermåde kl 15 onsdag. </w:t>
+      </w:r>
+    </w:p>
+    <w:p>
+      <w:pPr>
+        <w:pStyle w:val="ListParagraph"/>
+        <w:numPr>
+          <w:ilvl w:val="0"/>
+          <w:numId w:val="1"/>
+        </w:numPr>
+      </w:pPr>
+      <w:r>
+        <w:t xml:space="preserve">Mathias går videre med mesh med kinect. </w:t>
       </w:r>
     </w:p>
     <w:p/>
     <w:p>
       <w:pPr>
-        <w:pStyle w:val="Overskrift1"/>
+        <w:pStyle w:val="Heading1"/>
       </w:pPr>
       <w:r>
         <w:t>Mandag 3. oktober 2016</w:t>
@@ -2975,7 +2671,7 @@
     </w:p>
     <w:p>
       <w:pPr>
-        <w:pStyle w:val="Overskrift2"/>
+        <w:pStyle w:val="Heading2"/>
       </w:pPr>
       <w:r>
         <w:t xml:space="preserve">Lavet/diskuteret </w:t>
@@ -2983,7 +2679,7 @@
     </w:p>
     <w:p>
       <w:pPr>
-        <w:pStyle w:val="Listeafsnit"/>
+        <w:pStyle w:val="ListParagraph"/>
         <w:numPr>
           <w:ilvl w:val="0"/>
           <w:numId w:val="1"/>
@@ -2995,7 +2691,7 @@
     </w:p>
     <w:p>
       <w:pPr>
-        <w:pStyle w:val="Listeafsnit"/>
+        <w:pStyle w:val="ListParagraph"/>
         <w:numPr>
           <w:ilvl w:val="0"/>
           <w:numId w:val="1"/>
@@ -3007,7 +2703,7 @@
     </w:p>
     <w:p>
       <w:pPr>
-        <w:pStyle w:val="Listeafsnit"/>
+        <w:pStyle w:val="ListParagraph"/>
         <w:numPr>
           <w:ilvl w:val="0"/>
           <w:numId w:val="1"/>
@@ -3019,7 +2715,7 @@
     </w:p>
     <w:p>
       <w:pPr>
-        <w:pStyle w:val="Listeafsnit"/>
+        <w:pStyle w:val="ListParagraph"/>
         <w:numPr>
           <w:ilvl w:val="0"/>
           <w:numId w:val="1"/>
@@ -3031,7 +2727,7 @@
     </w:p>
     <w:p>
       <w:pPr>
-        <w:pStyle w:val="Listeafsnit"/>
+        <w:pStyle w:val="ListParagraph"/>
         <w:numPr>
           <w:ilvl w:val="0"/>
           <w:numId w:val="1"/>
@@ -3049,7 +2745,7 @@
     </w:p>
     <w:p>
       <w:pPr>
-        <w:pStyle w:val="Listeafsnit"/>
+        <w:pStyle w:val="ListParagraph"/>
         <w:numPr>
           <w:ilvl w:val="0"/>
           <w:numId w:val="1"/>
@@ -3061,7 +2757,7 @@
     </w:p>
     <w:p>
       <w:pPr>
-        <w:pStyle w:val="Overskrift2"/>
+        <w:pStyle w:val="Heading2"/>
       </w:pPr>
       <w:r>
         <w:t xml:space="preserve">Opgaver til næste gang </w:t>
@@ -3069,7 +2765,7 @@
     </w:p>
     <w:p>
       <w:pPr>
-        <w:pStyle w:val="Listeafsnit"/>
+        <w:pStyle w:val="ListParagraph"/>
         <w:numPr>
           <w:ilvl w:val="0"/>
           <w:numId w:val="1"/>
@@ -3081,7 +2777,7 @@
     </w:p>
     <w:p>
       <w:pPr>
-        <w:pStyle w:val="Listeafsnit"/>
+        <w:pStyle w:val="ListParagraph"/>
         <w:numPr>
           <w:ilvl w:val="0"/>
           <w:numId w:val="1"/>
@@ -3094,7 +2790,7 @@
     <w:p/>
     <w:p>
       <w:pPr>
-        <w:pStyle w:val="Overskrift1"/>
+        <w:pStyle w:val="Heading1"/>
       </w:pPr>
       <w:r>
         <w:lastRenderedPageBreak/>
@@ -3103,7 +2799,7 @@
     </w:p>
     <w:p>
       <w:pPr>
-        <w:pStyle w:val="Overskrift2"/>
+        <w:pStyle w:val="Heading2"/>
       </w:pPr>
       <w:r>
         <w:t>Lavet/diskuteret</w:t>
@@ -3111,7 +2807,7 @@
     </w:p>
     <w:p>
       <w:pPr>
-        <w:pStyle w:val="Listeafsnit"/>
+        <w:pStyle w:val="ListParagraph"/>
         <w:numPr>
           <w:ilvl w:val="0"/>
           <w:numId w:val="1"/>
@@ -3123,7 +2819,7 @@
     </w:p>
     <w:p>
       <w:pPr>
-        <w:pStyle w:val="Listeafsnit"/>
+        <w:pStyle w:val="ListParagraph"/>
         <w:numPr>
           <w:ilvl w:val="0"/>
           <w:numId w:val="1"/>
@@ -3135,7 +2831,7 @@
     </w:p>
     <w:p>
       <w:pPr>
-        <w:pStyle w:val="Listeafsnit"/>
+        <w:pStyle w:val="ListParagraph"/>
         <w:numPr>
           <w:ilvl w:val="0"/>
           <w:numId w:val="1"/>
@@ -3147,7 +2843,7 @@
     </w:p>
     <w:p>
       <w:pPr>
-        <w:pStyle w:val="Listeafsnit"/>
+        <w:pStyle w:val="ListParagraph"/>
         <w:numPr>
           <w:ilvl w:val="0"/>
           <w:numId w:val="1"/>
@@ -3159,24 +2855,19 @@
     </w:p>
     <w:p>
       <w:pPr>
-        <w:pStyle w:val="Listeafsnit"/>
-        <w:numPr>
-          <w:ilvl w:val="0"/>
-          <w:numId w:val="1"/>
-        </w:numPr>
-      </w:pPr>
-      <w:r>
-        <w:t xml:space="preserve">Afsnit og projektgennemførsel er påbegyndt i </w:t>
-      </w:r>
-      <w:proofErr w:type="spellStart"/>
-      <w:r>
-        <w:t>LaTeX</w:t>
-      </w:r>
-      <w:proofErr w:type="spellEnd"/>
-    </w:p>
-    <w:p>
-      <w:pPr>
-        <w:pStyle w:val="Overskrift2"/>
+        <w:pStyle w:val="ListParagraph"/>
+        <w:numPr>
+          <w:ilvl w:val="0"/>
+          <w:numId w:val="1"/>
+        </w:numPr>
+      </w:pPr>
+      <w:r>
+        <w:t>Afsnit og projektgennemførsel er påbegyndt i LaTeX</w:t>
+      </w:r>
+    </w:p>
+    <w:p>
+      <w:pPr>
+        <w:pStyle w:val="Heading2"/>
       </w:pPr>
       <w:r>
         <w:t xml:space="preserve">Opgaver til næste gang </w:t>
@@ -3184,7 +2875,7 @@
     </w:p>
     <w:p>
       <w:pPr>
-        <w:pStyle w:val="Listeafsnit"/>
+        <w:pStyle w:val="ListParagraph"/>
         <w:numPr>
           <w:ilvl w:val="0"/>
           <w:numId w:val="1"/>
@@ -3196,7 +2887,7 @@
     </w:p>
     <w:p>
       <w:pPr>
-        <w:pStyle w:val="Listeafsnit"/>
+        <w:pStyle w:val="ListParagraph"/>
         <w:numPr>
           <w:ilvl w:val="0"/>
           <w:numId w:val="1"/>
@@ -3213,7 +2904,7 @@
     </w:p>
     <w:p>
       <w:pPr>
-        <w:pStyle w:val="Overskrift1"/>
+        <w:pStyle w:val="Heading1"/>
       </w:pPr>
       <w:r>
         <w:t xml:space="preserve">Tirsdag 11. oktober 2016 </w:t>
@@ -3221,7 +2912,7 @@
     </w:p>
     <w:p>
       <w:pPr>
-        <w:pStyle w:val="Overskrift2"/>
+        <w:pStyle w:val="Heading2"/>
       </w:pPr>
       <w:r>
         <w:t>Lavet/diskuteret</w:t>
@@ -3229,7 +2920,7 @@
     </w:p>
     <w:p>
       <w:pPr>
-        <w:pStyle w:val="Listeafsnit"/>
+        <w:pStyle w:val="ListParagraph"/>
         <w:numPr>
           <w:ilvl w:val="0"/>
           <w:numId w:val="1"/>
@@ -3241,7 +2932,7 @@
     </w:p>
     <w:p>
       <w:pPr>
-        <w:pStyle w:val="Listeafsnit"/>
+        <w:pStyle w:val="ListParagraph"/>
         <w:numPr>
           <w:ilvl w:val="0"/>
           <w:numId w:val="1"/>
@@ -3253,7 +2944,7 @@
     </w:p>
     <w:p>
       <w:pPr>
-        <w:pStyle w:val="Listeafsnit"/>
+        <w:pStyle w:val="ListParagraph"/>
         <w:numPr>
           <w:ilvl w:val="0"/>
           <w:numId w:val="1"/>
@@ -3265,27 +2956,19 @@
     </w:p>
     <w:p>
       <w:pPr>
-        <w:pStyle w:val="Listeafsnit"/>
-        <w:numPr>
-          <w:ilvl w:val="0"/>
-          <w:numId w:val="1"/>
-        </w:numPr>
-      </w:pPr>
-      <w:r>
-        <w:t xml:space="preserve">BDD til </w:t>
-      </w:r>
-      <w:proofErr w:type="spellStart"/>
-      <w:r>
-        <w:t>review</w:t>
-      </w:r>
-      <w:proofErr w:type="spellEnd"/>
-      <w:r>
-        <w:t xml:space="preserve">. </w:t>
-      </w:r>
-    </w:p>
-    <w:p>
-      <w:pPr>
-        <w:pStyle w:val="Overskrift2"/>
+        <w:pStyle w:val="ListParagraph"/>
+        <w:numPr>
+          <w:ilvl w:val="0"/>
+          <w:numId w:val="1"/>
+        </w:numPr>
+      </w:pPr>
+      <w:r>
+        <w:t xml:space="preserve">BDD til review. </w:t>
+      </w:r>
+    </w:p>
+    <w:p>
+      <w:pPr>
+        <w:pStyle w:val="Heading2"/>
       </w:pPr>
       <w:r>
         <w:t xml:space="preserve">Opgaver til næste gang </w:t>
@@ -3293,7 +2976,7 @@
     </w:p>
     <w:p>
       <w:pPr>
-        <w:pStyle w:val="Listeafsnit"/>
+        <w:pStyle w:val="ListParagraph"/>
         <w:numPr>
           <w:ilvl w:val="0"/>
           <w:numId w:val="1"/>
@@ -3305,7 +2988,7 @@
     </w:p>
     <w:p>
       <w:pPr>
-        <w:pStyle w:val="Listeafsnit"/>
+        <w:pStyle w:val="ListParagraph"/>
         <w:numPr>
           <w:ilvl w:val="0"/>
           <w:numId w:val="1"/>
@@ -3320,7 +3003,7 @@
     </w:p>
     <w:p>
       <w:pPr>
-        <w:pStyle w:val="Listeafsnit"/>
+        <w:pStyle w:val="ListParagraph"/>
         <w:numPr>
           <w:ilvl w:val="0"/>
           <w:numId w:val="1"/>
@@ -3333,7 +3016,7 @@
     <w:p/>
     <w:p>
       <w:pPr>
-        <w:pStyle w:val="Overskrift1"/>
+        <w:pStyle w:val="Heading1"/>
       </w:pPr>
       <w:r>
         <w:t>Tirsdag 25</w:t>
@@ -3344,7 +3027,7 @@
     </w:p>
     <w:p>
       <w:pPr>
-        <w:pStyle w:val="Overskrift2"/>
+        <w:pStyle w:val="Heading2"/>
       </w:pPr>
       <w:r>
         <w:t>Lavet/diskuteret</w:t>
@@ -3352,7 +3035,7 @@
     </w:p>
     <w:p>
       <w:pPr>
-        <w:pStyle w:val="Listeafsnit"/>
+        <w:pStyle w:val="ListParagraph"/>
         <w:numPr>
           <w:ilvl w:val="0"/>
           <w:numId w:val="1"/>
@@ -3364,7 +3047,7 @@
     </w:p>
     <w:p>
       <w:pPr>
-        <w:pStyle w:val="Listeafsnit"/>
+        <w:pStyle w:val="ListParagraph"/>
         <w:numPr>
           <w:ilvl w:val="0"/>
           <w:numId w:val="1"/>
@@ -3382,7 +3065,7 @@
     </w:p>
     <w:p>
       <w:pPr>
-        <w:pStyle w:val="Listeafsnit"/>
+        <w:pStyle w:val="ListParagraph"/>
         <w:numPr>
           <w:ilvl w:val="0"/>
           <w:numId w:val="1"/>
@@ -3397,7 +3080,7 @@
     </w:p>
     <w:p>
       <w:pPr>
-        <w:pStyle w:val="Listeafsnit"/>
+        <w:pStyle w:val="ListParagraph"/>
         <w:numPr>
           <w:ilvl w:val="0"/>
           <w:numId w:val="1"/>
@@ -3409,7 +3092,7 @@
     </w:p>
     <w:p>
       <w:pPr>
-        <w:pStyle w:val="Overskrift2"/>
+        <w:pStyle w:val="Heading2"/>
       </w:pPr>
       <w:r>
         <w:t xml:space="preserve">Opgaver til næste gang </w:t>
@@ -3417,7 +3100,7 @@
     </w:p>
     <w:p>
       <w:pPr>
-        <w:pStyle w:val="Listeafsnit"/>
+        <w:pStyle w:val="ListParagraph"/>
         <w:numPr>
           <w:ilvl w:val="0"/>
           <w:numId w:val="1"/>
@@ -3429,27 +3112,19 @@
     </w:p>
     <w:p>
       <w:pPr>
-        <w:pStyle w:val="Listeafsnit"/>
-        <w:numPr>
-          <w:ilvl w:val="0"/>
-          <w:numId w:val="1"/>
-        </w:numPr>
-      </w:pPr>
-      <w:r>
-        <w:t xml:space="preserve">Marie har en arkitektlampe med, som måske kan fungere som </w:t>
-      </w:r>
-      <w:proofErr w:type="spellStart"/>
-      <w:r>
-        <w:t>kinect</w:t>
-      </w:r>
-      <w:proofErr w:type="spellEnd"/>
-      <w:r>
-        <w:t xml:space="preserve"> holder. </w:t>
-      </w:r>
-    </w:p>
-    <w:p>
-      <w:pPr>
-        <w:pStyle w:val="Overskrift1"/>
+        <w:pStyle w:val="ListParagraph"/>
+        <w:numPr>
+          <w:ilvl w:val="0"/>
+          <w:numId w:val="1"/>
+        </w:numPr>
+      </w:pPr>
+      <w:r>
+        <w:t xml:space="preserve">Marie har en arkitektlampe med, som måske kan fungere som kinect holder. </w:t>
+      </w:r>
+    </w:p>
+    <w:p>
+      <w:pPr>
+        <w:pStyle w:val="Heading1"/>
       </w:pPr>
       <w:r>
         <w:t xml:space="preserve">Onsdag 26. oktober 2016 </w:t>
@@ -3457,7 +3132,7 @@
     </w:p>
     <w:p>
       <w:pPr>
-        <w:pStyle w:val="Overskrift2"/>
+        <w:pStyle w:val="Heading2"/>
       </w:pPr>
       <w:r>
         <w:t>Lavet/diskuteret</w:t>
@@ -3465,7 +3140,7 @@
     </w:p>
     <w:p>
       <w:pPr>
-        <w:pStyle w:val="Listeafsnit"/>
+        <w:pStyle w:val="ListParagraph"/>
         <w:numPr>
           <w:ilvl w:val="0"/>
           <w:numId w:val="1"/>
@@ -3477,7 +3152,7 @@
     </w:p>
     <w:p>
       <w:pPr>
-        <w:pStyle w:val="Listeafsnit"/>
+        <w:pStyle w:val="ListParagraph"/>
         <w:numPr>
           <w:ilvl w:val="0"/>
           <w:numId w:val="1"/>
@@ -3489,7 +3164,7 @@
     </w:p>
     <w:p>
       <w:pPr>
-        <w:pStyle w:val="Listeafsnit"/>
+        <w:pStyle w:val="ListParagraph"/>
         <w:numPr>
           <w:ilvl w:val="1"/>
           <w:numId w:val="1"/>
@@ -3501,7 +3176,7 @@
     </w:p>
     <w:p>
       <w:pPr>
-        <w:pStyle w:val="Listeafsnit"/>
+        <w:pStyle w:val="ListParagraph"/>
         <w:numPr>
           <w:ilvl w:val="0"/>
           <w:numId w:val="1"/>
@@ -3517,7 +3192,7 @@
     </w:p>
     <w:p>
       <w:pPr>
-        <w:pStyle w:val="Listeafsnit"/>
+        <w:pStyle w:val="ListParagraph"/>
         <w:numPr>
           <w:ilvl w:val="0"/>
           <w:numId w:val="1"/>
@@ -3529,7 +3204,7 @@
     </w:p>
     <w:p>
       <w:pPr>
-        <w:pStyle w:val="Listeafsnit"/>
+        <w:pStyle w:val="ListParagraph"/>
         <w:numPr>
           <w:ilvl w:val="0"/>
           <w:numId w:val="1"/>
@@ -3541,27 +3216,19 @@
     </w:p>
     <w:p>
       <w:pPr>
-        <w:pStyle w:val="Listeafsnit"/>
-        <w:numPr>
-          <w:ilvl w:val="0"/>
-          <w:numId w:val="1"/>
-        </w:numPr>
-      </w:pPr>
-      <w:r>
-        <w:t xml:space="preserve">Mathias er i gang med </w:t>
-      </w:r>
-      <w:proofErr w:type="spellStart"/>
-      <w:r>
-        <w:t>positurmapning</w:t>
-      </w:r>
-      <w:proofErr w:type="spellEnd"/>
-      <w:r>
-        <w:t xml:space="preserve">. </w:t>
-      </w:r>
-    </w:p>
-    <w:p>
-      <w:pPr>
-        <w:pStyle w:val="Overskrift2"/>
+        <w:pStyle w:val="ListParagraph"/>
+        <w:numPr>
+          <w:ilvl w:val="0"/>
+          <w:numId w:val="1"/>
+        </w:numPr>
+      </w:pPr>
+      <w:r>
+        <w:t xml:space="preserve">Mathias er i gang med positurmapning. </w:t>
+      </w:r>
+    </w:p>
+    <w:p>
+      <w:pPr>
+        <w:pStyle w:val="Heading2"/>
       </w:pPr>
       <w:r>
         <w:t xml:space="preserve">Opgaver til næste gang </w:t>
@@ -3569,7 +3236,7 @@
     </w:p>
     <w:p>
       <w:pPr>
-        <w:pStyle w:val="Listeafsnit"/>
+        <w:pStyle w:val="ListParagraph"/>
         <w:numPr>
           <w:ilvl w:val="0"/>
           <w:numId w:val="1"/>
@@ -3581,7 +3248,7 @@
     </w:p>
     <w:p>
       <w:pPr>
-        <w:pStyle w:val="Listeafsnit"/>
+        <w:pStyle w:val="ListParagraph"/>
         <w:numPr>
           <w:ilvl w:val="0"/>
           <w:numId w:val="1"/>
@@ -3593,7 +3260,7 @@
     </w:p>
     <w:p>
       <w:pPr>
-        <w:pStyle w:val="Overskrift1"/>
+        <w:pStyle w:val="Heading1"/>
       </w:pPr>
       <w:r>
         <w:t xml:space="preserve">Torsdag 27. oktober 2016 </w:t>
@@ -3601,7 +3268,7 @@
     </w:p>
     <w:p>
       <w:pPr>
-        <w:pStyle w:val="Overskrift2"/>
+        <w:pStyle w:val="Heading2"/>
       </w:pPr>
       <w:r>
         <w:t>Lavet/diskuteret</w:t>
@@ -3609,47 +3276,31 @@
     </w:p>
     <w:p>
       <w:pPr>
-        <w:pStyle w:val="Listeafsnit"/>
-        <w:numPr>
-          <w:ilvl w:val="0"/>
-          <w:numId w:val="1"/>
-        </w:numPr>
-      </w:pPr>
-      <w:r>
-        <w:t xml:space="preserve">Aftalt 3D-print møde med Samuel på næste torsdag </w:t>
-      </w:r>
-      <w:proofErr w:type="spellStart"/>
-      <w:r>
-        <w:t>kl</w:t>
-      </w:r>
-      <w:proofErr w:type="spellEnd"/>
-      <w:r>
-        <w:t xml:space="preserve"> 12:15</w:t>
-      </w:r>
-    </w:p>
-    <w:p>
-      <w:pPr>
-        <w:pStyle w:val="Listeafsnit"/>
-        <w:numPr>
-          <w:ilvl w:val="0"/>
-          <w:numId w:val="1"/>
-        </w:numPr>
-      </w:pPr>
-      <w:r>
-        <w:t xml:space="preserve">Møde med Søren torsdag </w:t>
-      </w:r>
-      <w:proofErr w:type="spellStart"/>
-      <w:r>
-        <w:t>kl</w:t>
-      </w:r>
-      <w:proofErr w:type="spellEnd"/>
-      <w:r>
-        <w:t xml:space="preserve"> 13:00</w:t>
-      </w:r>
-    </w:p>
-    <w:p>
-      <w:pPr>
-        <w:pStyle w:val="Listeafsnit"/>
+        <w:pStyle w:val="ListParagraph"/>
+        <w:numPr>
+          <w:ilvl w:val="0"/>
+          <w:numId w:val="1"/>
+        </w:numPr>
+      </w:pPr>
+      <w:r>
+        <w:t>Aftalt 3D-print møde med Samuel på næste torsdag kl 12:15</w:t>
+      </w:r>
+    </w:p>
+    <w:p>
+      <w:pPr>
+        <w:pStyle w:val="ListParagraph"/>
+        <w:numPr>
+          <w:ilvl w:val="0"/>
+          <w:numId w:val="1"/>
+        </w:numPr>
+      </w:pPr>
+      <w:r>
+        <w:t>Møde med Søren torsdag kl 13:00</w:t>
+      </w:r>
+    </w:p>
+    <w:p>
+      <w:pPr>
+        <w:pStyle w:val="ListParagraph"/>
         <w:numPr>
           <w:ilvl w:val="0"/>
           <w:numId w:val="1"/>
@@ -3661,7 +3312,7 @@
     </w:p>
     <w:p>
       <w:pPr>
-        <w:pStyle w:val="Listeafsnit"/>
+        <w:pStyle w:val="ListParagraph"/>
         <w:numPr>
           <w:ilvl w:val="0"/>
           <w:numId w:val="1"/>
@@ -3673,7 +3324,7 @@
     </w:p>
     <w:p>
       <w:pPr>
-        <w:pStyle w:val="Listeafsnit"/>
+        <w:pStyle w:val="ListParagraph"/>
         <w:numPr>
           <w:ilvl w:val="1"/>
           <w:numId w:val="1"/>
@@ -3685,44 +3336,31 @@
     </w:p>
     <w:p>
       <w:pPr>
-        <w:pStyle w:val="Listeafsnit"/>
-        <w:numPr>
-          <w:ilvl w:val="1"/>
-          <w:numId w:val="1"/>
-        </w:numPr>
-      </w:pPr>
-      <w:r>
-        <w:t xml:space="preserve">Skrevet </w:t>
-      </w:r>
-      <w:proofErr w:type="spellStart"/>
-      <w:r>
-        <w:t>ColorVertexSlicer</w:t>
-      </w:r>
-      <w:proofErr w:type="spellEnd"/>
-      <w:r>
-        <w:t xml:space="preserve"> klasse</w:t>
-      </w:r>
-    </w:p>
-    <w:p>
-      <w:pPr>
-        <w:pStyle w:val="Listeafsnit"/>
-        <w:numPr>
-          <w:ilvl w:val="1"/>
-          <w:numId w:val="1"/>
-        </w:numPr>
-      </w:pPr>
-      <w:r>
-        <w:t>Unit-</w:t>
-      </w:r>
-      <w:proofErr w:type="spellStart"/>
-      <w:r>
-        <w:t>testing</w:t>
-      </w:r>
-      <w:proofErr w:type="spellEnd"/>
-    </w:p>
-    <w:p>
-      <w:pPr>
-        <w:pStyle w:val="Listeafsnit"/>
+        <w:pStyle w:val="ListParagraph"/>
+        <w:numPr>
+          <w:ilvl w:val="1"/>
+          <w:numId w:val="1"/>
+        </w:numPr>
+      </w:pPr>
+      <w:r>
+        <w:t>Skrevet ColorVertexSlicer klasse</w:t>
+      </w:r>
+    </w:p>
+    <w:p>
+      <w:pPr>
+        <w:pStyle w:val="ListParagraph"/>
+        <w:numPr>
+          <w:ilvl w:val="1"/>
+          <w:numId w:val="1"/>
+        </w:numPr>
+      </w:pPr>
+      <w:r>
+        <w:t>Unit-testing</w:t>
+      </w:r>
+    </w:p>
+    <w:p>
+      <w:pPr>
+        <w:pStyle w:val="ListParagraph"/>
         <w:numPr>
           <w:ilvl w:val="0"/>
           <w:numId w:val="1"/>
@@ -3734,7 +3372,7 @@
     </w:p>
     <w:p>
       <w:pPr>
-        <w:pStyle w:val="Overskrift2"/>
+        <w:pStyle w:val="Heading2"/>
       </w:pPr>
       <w:r>
         <w:t xml:space="preserve">Opgaver til næste gang </w:t>
@@ -3742,7 +3380,7 @@
     </w:p>
     <w:p>
       <w:pPr>
-        <w:pStyle w:val="Listeafsnit"/>
+        <w:pStyle w:val="ListParagraph"/>
         <w:numPr>
           <w:ilvl w:val="0"/>
           <w:numId w:val="1"/>
@@ -3754,7 +3392,7 @@
     </w:p>
     <w:p>
       <w:pPr>
-        <w:pStyle w:val="Overskrift1"/>
+        <w:pStyle w:val="Heading1"/>
       </w:pPr>
       <w:r>
         <w:t>Fredag 28</w:t>
@@ -3765,7 +3403,7 @@
     </w:p>
     <w:p>
       <w:pPr>
-        <w:pStyle w:val="Overskrift2"/>
+        <w:pStyle w:val="Heading2"/>
       </w:pPr>
       <w:r>
         <w:t>Lavet/diskuteret</w:t>
@@ -3773,7 +3411,7 @@
     </w:p>
     <w:p>
       <w:pPr>
-        <w:pStyle w:val="Listeafsnit"/>
+        <w:pStyle w:val="ListParagraph"/>
         <w:numPr>
           <w:ilvl w:val="0"/>
           <w:numId w:val="1"/>
@@ -3785,7 +3423,7 @@
     </w:p>
     <w:p>
       <w:pPr>
-        <w:pStyle w:val="Listeafsnit"/>
+        <w:pStyle w:val="ListParagraph"/>
         <w:numPr>
           <w:ilvl w:val="1"/>
           <w:numId w:val="1"/>
@@ -3797,81 +3435,31 @@
     </w:p>
     <w:p>
       <w:pPr>
-        <w:pStyle w:val="Listeafsnit"/>
-        <w:numPr>
-          <w:ilvl w:val="1"/>
-          <w:numId w:val="1"/>
-        </w:numPr>
-      </w:pPr>
-      <w:r>
-        <w:t xml:space="preserve">Kigget på </w:t>
-      </w:r>
-      <w:proofErr w:type="spellStart"/>
-      <w:r>
-        <w:t>doxygen</w:t>
-      </w:r>
-      <w:proofErr w:type="spellEnd"/>
-      <w:r>
-        <w:t xml:space="preserve"> og </w:t>
-      </w:r>
-      <w:proofErr w:type="spellStart"/>
-      <w:r>
-        <w:t>code</w:t>
-      </w:r>
-      <w:proofErr w:type="spellEnd"/>
-      <w:r>
-        <w:t xml:space="preserve"> </w:t>
-      </w:r>
-      <w:proofErr w:type="spellStart"/>
-      <w:r>
-        <w:t>coverage</w:t>
-      </w:r>
-      <w:proofErr w:type="spellEnd"/>
-    </w:p>
-    <w:p>
-      <w:pPr>
-        <w:pStyle w:val="Listeafsnit"/>
-        <w:numPr>
-          <w:ilvl w:val="1"/>
-          <w:numId w:val="1"/>
-        </w:numPr>
-      </w:pPr>
-      <w:r>
-        <w:t>Kigget videre på ’</w:t>
-      </w:r>
-      <w:proofErr w:type="spellStart"/>
-      <w:r>
-        <w:t>local</w:t>
-      </w:r>
-      <w:proofErr w:type="spellEnd"/>
-      <w:r>
-        <w:t xml:space="preserve"> to </w:t>
-      </w:r>
-      <w:proofErr w:type="spellStart"/>
-      <w:r>
-        <w:t>world</w:t>
-      </w:r>
-      <w:proofErr w:type="spellEnd"/>
-      <w:r>
-        <w:t xml:space="preserve"> </w:t>
-      </w:r>
-      <w:proofErr w:type="spellStart"/>
-      <w:r>
-        <w:t>space</w:t>
-      </w:r>
-      <w:proofErr w:type="spellEnd"/>
-      <w:r>
-        <w:t xml:space="preserve"> transformation’ til </w:t>
-      </w:r>
-      <w:proofErr w:type="spellStart"/>
-      <w:r>
-        <w:t>positurmapning</w:t>
-      </w:r>
-      <w:proofErr w:type="spellEnd"/>
-    </w:p>
-    <w:p>
-      <w:pPr>
-        <w:pStyle w:val="Listeafsnit"/>
+        <w:pStyle w:val="ListParagraph"/>
+        <w:numPr>
+          <w:ilvl w:val="1"/>
+          <w:numId w:val="1"/>
+        </w:numPr>
+      </w:pPr>
+      <w:r>
+        <w:t>Kigget på doxygen og code coverage</w:t>
+      </w:r>
+    </w:p>
+    <w:p>
+      <w:pPr>
+        <w:pStyle w:val="ListParagraph"/>
+        <w:numPr>
+          <w:ilvl w:val="1"/>
+          <w:numId w:val="1"/>
+        </w:numPr>
+      </w:pPr>
+      <w:r>
+        <w:t>Kigget videre på ’local to world space transformation’ til positurmapning</w:t>
+      </w:r>
+    </w:p>
+    <w:p>
+      <w:pPr>
+        <w:pStyle w:val="ListParagraph"/>
         <w:numPr>
           <w:ilvl w:val="0"/>
           <w:numId w:val="1"/>
@@ -3883,7 +3471,7 @@
     </w:p>
     <w:p>
       <w:pPr>
-        <w:pStyle w:val="Listeafsnit"/>
+        <w:pStyle w:val="ListParagraph"/>
         <w:numPr>
           <w:ilvl w:val="0"/>
           <w:numId w:val="1"/>
@@ -3898,7 +3486,7 @@
     </w:p>
     <w:p>
       <w:pPr>
-        <w:pStyle w:val="Overskrift2"/>
+        <w:pStyle w:val="Heading2"/>
       </w:pPr>
       <w:r>
         <w:t xml:space="preserve">Opgaver til næste gang </w:t>
@@ -3906,7 +3494,7 @@
     </w:p>
     <w:p>
       <w:pPr>
-        <w:pStyle w:val="Listeafsnit"/>
+        <w:pStyle w:val="ListParagraph"/>
         <w:numPr>
           <w:ilvl w:val="0"/>
           <w:numId w:val="1"/>
@@ -3918,7 +3506,7 @@
     </w:p>
     <w:p>
       <w:pPr>
-        <w:pStyle w:val="Listeafsnit"/>
+        <w:pStyle w:val="ListParagraph"/>
         <w:numPr>
           <w:ilvl w:val="0"/>
           <w:numId w:val="1"/>
@@ -3930,7 +3518,7 @@
     </w:p>
     <w:p>
       <w:pPr>
-        <w:pStyle w:val="Overskrift1"/>
+        <w:pStyle w:val="Heading1"/>
       </w:pPr>
       <w:r>
         <w:t xml:space="preserve">Mandag 31. oktober 2016 </w:t>
@@ -3938,7 +3526,7 @@
     </w:p>
     <w:p>
       <w:pPr>
-        <w:pStyle w:val="Overskrift2"/>
+        <w:pStyle w:val="Heading2"/>
       </w:pPr>
       <w:r>
         <w:t>Lavet/diskuteret</w:t>
@@ -3946,7 +3534,7 @@
     </w:p>
     <w:p>
       <w:pPr>
-        <w:pStyle w:val="Listeafsnit"/>
+        <w:pStyle w:val="ListParagraph"/>
         <w:numPr>
           <w:ilvl w:val="0"/>
           <w:numId w:val="1"/>
@@ -3958,7 +3546,7 @@
     </w:p>
     <w:p>
       <w:pPr>
-        <w:pStyle w:val="Listeafsnit"/>
+        <w:pStyle w:val="ListParagraph"/>
         <w:numPr>
           <w:ilvl w:val="0"/>
           <w:numId w:val="1"/>
@@ -3970,7 +3558,7 @@
     </w:p>
     <w:p>
       <w:pPr>
-        <w:pStyle w:val="Listeafsnit"/>
+        <w:pStyle w:val="ListParagraph"/>
         <w:numPr>
           <w:ilvl w:val="0"/>
           <w:numId w:val="1"/>
@@ -3982,7 +3570,7 @@
     </w:p>
     <w:p>
       <w:pPr>
-        <w:pStyle w:val="Overskrift2"/>
+        <w:pStyle w:val="Heading2"/>
       </w:pPr>
       <w:r>
         <w:lastRenderedPageBreak/>
@@ -3991,7 +3579,7 @@
     </w:p>
     <w:p>
       <w:pPr>
-        <w:pStyle w:val="Listeafsnit"/>
+        <w:pStyle w:val="ListParagraph"/>
         <w:numPr>
           <w:ilvl w:val="0"/>
           <w:numId w:val="1"/>
@@ -4003,7 +3591,7 @@
     </w:p>
     <w:p>
       <w:pPr>
-        <w:pStyle w:val="Overskrift1"/>
+        <w:pStyle w:val="Heading1"/>
       </w:pPr>
       <w:r>
         <w:t xml:space="preserve">Tirsdag 1. november 2016 </w:t>
@@ -4011,7 +3599,7 @@
     </w:p>
     <w:p>
       <w:pPr>
-        <w:pStyle w:val="Overskrift2"/>
+        <w:pStyle w:val="Heading2"/>
       </w:pPr>
       <w:r>
         <w:t>Lavet/diskuteret</w:t>
@@ -4019,7 +3607,7 @@
     </w:p>
     <w:p>
       <w:pPr>
-        <w:pStyle w:val="Listeafsnit"/>
+        <w:pStyle w:val="ListParagraph"/>
         <w:numPr>
           <w:ilvl w:val="0"/>
           <w:numId w:val="1"/>
@@ -4031,7 +3619,7 @@
     </w:p>
     <w:p>
       <w:pPr>
-        <w:pStyle w:val="Listeafsnit"/>
+        <w:pStyle w:val="ListParagraph"/>
         <w:numPr>
           <w:ilvl w:val="0"/>
           <w:numId w:val="1"/>
@@ -4043,7 +3631,7 @@
     </w:p>
     <w:p>
       <w:pPr>
-        <w:pStyle w:val="Overskrift2"/>
+        <w:pStyle w:val="Heading2"/>
       </w:pPr>
       <w:r>
         <w:t xml:space="preserve">Opgaver til næste gang </w:t>
@@ -4051,7 +3639,7 @@
     </w:p>
     <w:p>
       <w:pPr>
-        <w:pStyle w:val="Listeafsnit"/>
+        <w:pStyle w:val="ListParagraph"/>
         <w:numPr>
           <w:ilvl w:val="0"/>
           <w:numId w:val="1"/>
@@ -4064,7 +3652,7 @@
     <w:p/>
     <w:p>
       <w:pPr>
-        <w:pStyle w:val="Overskrift1"/>
+        <w:pStyle w:val="Heading1"/>
       </w:pPr>
       <w:r>
         <w:t xml:space="preserve">Onsdag 2. november 2016 </w:t>
@@ -4072,7 +3660,7 @@
     </w:p>
     <w:p>
       <w:pPr>
-        <w:pStyle w:val="Overskrift2"/>
+        <w:pStyle w:val="Heading2"/>
       </w:pPr>
       <w:r>
         <w:t>Lavet/diskuteret</w:t>
@@ -4080,7 +3668,7 @@
     </w:p>
     <w:p>
       <w:pPr>
-        <w:pStyle w:val="Listeafsnit"/>
+        <w:pStyle w:val="ListParagraph"/>
         <w:numPr>
           <w:ilvl w:val="0"/>
           <w:numId w:val="1"/>
@@ -4092,35 +3680,19 @@
     </w:p>
     <w:p>
       <w:pPr>
-        <w:pStyle w:val="Listeafsnit"/>
-        <w:numPr>
-          <w:ilvl w:val="0"/>
-          <w:numId w:val="1"/>
-        </w:numPr>
-      </w:pPr>
-      <w:r>
-        <w:t xml:space="preserve">Charlotte har arbejdet videre med designdokumentet – rettet </w:t>
-      </w:r>
-      <w:proofErr w:type="spellStart"/>
-      <w:r>
-        <w:t>ibd</w:t>
-      </w:r>
-      <w:proofErr w:type="spellEnd"/>
-      <w:r>
-        <w:t xml:space="preserve"> og </w:t>
-      </w:r>
-      <w:proofErr w:type="spellStart"/>
-      <w:r>
-        <w:t>bdd</w:t>
-      </w:r>
-      <w:proofErr w:type="spellEnd"/>
-      <w:r>
-        <w:t xml:space="preserve">, lavet en ny 3Dmodel til print med Samuel i morgen, som er færdiggjort. </w:t>
-      </w:r>
-    </w:p>
-    <w:p>
-      <w:pPr>
-        <w:pStyle w:val="Listeafsnit"/>
+        <w:pStyle w:val="ListParagraph"/>
+        <w:numPr>
+          <w:ilvl w:val="0"/>
+          <w:numId w:val="1"/>
+        </w:numPr>
+      </w:pPr>
+      <w:r>
+        <w:t xml:space="preserve">Charlotte har arbejdet videre med designdokumentet – rettet ibd og bdd, lavet en ny 3Dmodel til print med Samuel i morgen, som er færdiggjort. </w:t>
+      </w:r>
+    </w:p>
+    <w:p>
+      <w:pPr>
+        <w:pStyle w:val="ListParagraph"/>
         <w:numPr>
           <w:ilvl w:val="0"/>
           <w:numId w:val="1"/>
@@ -4132,35 +3704,19 @@
     </w:p>
     <w:p>
       <w:pPr>
-        <w:pStyle w:val="Listeafsnit"/>
-        <w:numPr>
-          <w:ilvl w:val="0"/>
-          <w:numId w:val="1"/>
-        </w:numPr>
-      </w:pPr>
-      <w:r>
-        <w:t xml:space="preserve">Mathias har lavet en prototype, der bruger Kinect, kigger efter grønne farve, tager gennemsnittet af punkterne, konverterer til </w:t>
-      </w:r>
-      <w:proofErr w:type="spellStart"/>
-      <w:r>
-        <w:t>robo</w:t>
-      </w:r>
-      <w:proofErr w:type="spellEnd"/>
-      <w:r>
-        <w:t xml:space="preserve"> </w:t>
-      </w:r>
-      <w:proofErr w:type="spellStart"/>
-      <w:r>
-        <w:t>space</w:t>
-      </w:r>
-      <w:proofErr w:type="spellEnd"/>
-      <w:r>
-        <w:t>, flytter 20 cm over, sender det til robotten.</w:t>
-      </w:r>
-    </w:p>
-    <w:p>
-      <w:pPr>
-        <w:pStyle w:val="Listeafsnit"/>
+        <w:pStyle w:val="ListParagraph"/>
+        <w:numPr>
+          <w:ilvl w:val="0"/>
+          <w:numId w:val="1"/>
+        </w:numPr>
+      </w:pPr>
+      <w:r>
+        <w:t>Mathias har lavet en prototype, der bruger Kinect, kigger efter grønne farve, tager gennemsnittet af punkterne, konverterer til robo space, flytter 20 cm over, sender det til robotten.</w:t>
+      </w:r>
+    </w:p>
+    <w:p>
+      <w:pPr>
+        <w:pStyle w:val="ListParagraph"/>
         <w:numPr>
           <w:ilvl w:val="0"/>
           <w:numId w:val="1"/>
@@ -4172,12 +3728,12 @@
     </w:p>
     <w:p>
       <w:pPr>
-        <w:pStyle w:val="Overskrift2"/>
-      </w:pPr>
-    </w:p>
-    <w:p>
-      <w:pPr>
-        <w:pStyle w:val="Overskrift2"/>
+        <w:pStyle w:val="Heading2"/>
+      </w:pPr>
+    </w:p>
+    <w:p>
+      <w:pPr>
+        <w:pStyle w:val="Heading2"/>
       </w:pPr>
       <w:r>
         <w:t xml:space="preserve">Opgaver til næste gang </w:t>
@@ -4185,7 +3741,7 @@
     </w:p>
     <w:p>
       <w:pPr>
-        <w:pStyle w:val="Listeafsnit"/>
+        <w:pStyle w:val="ListParagraph"/>
         <w:numPr>
           <w:ilvl w:val="0"/>
           <w:numId w:val="1"/>
@@ -4197,7 +3753,7 @@
     </w:p>
     <w:p>
       <w:pPr>
-        <w:pStyle w:val="Listeafsnit"/>
+        <w:pStyle w:val="ListParagraph"/>
         <w:numPr>
           <w:ilvl w:val="0"/>
           <w:numId w:val="1"/>
@@ -4209,7 +3765,7 @@
     </w:p>
     <w:p>
       <w:pPr>
-        <w:pStyle w:val="Overskrift1"/>
+        <w:pStyle w:val="Heading1"/>
       </w:pPr>
       <w:r>
         <w:t xml:space="preserve">Torsdag 3. november 2016 </w:t>
@@ -4217,7 +3773,7 @@
     </w:p>
     <w:p>
       <w:pPr>
-        <w:pStyle w:val="Overskrift2"/>
+        <w:pStyle w:val="Heading2"/>
       </w:pPr>
       <w:r>
         <w:t>Lavet/diskuteret</w:t>
@@ -4225,7 +3781,7 @@
     </w:p>
     <w:p>
       <w:pPr>
-        <w:pStyle w:val="Listeafsnit"/>
+        <w:pStyle w:val="ListParagraph"/>
         <w:numPr>
           <w:ilvl w:val="0"/>
           <w:numId w:val="1"/>
@@ -4237,7 +3793,7 @@
     </w:p>
     <w:p>
       <w:pPr>
-        <w:pStyle w:val="Listeafsnit"/>
+        <w:pStyle w:val="ListParagraph"/>
         <w:numPr>
           <w:ilvl w:val="1"/>
           <w:numId w:val="1"/>
@@ -4249,7 +3805,7 @@
     </w:p>
     <w:p>
       <w:pPr>
-        <w:pStyle w:val="Listeafsnit"/>
+        <w:pStyle w:val="ListParagraph"/>
         <w:numPr>
           <w:ilvl w:val="0"/>
           <w:numId w:val="1"/>
@@ -4264,7 +3820,7 @@
     </w:p>
     <w:p>
       <w:pPr>
-        <w:pStyle w:val="Listeafsnit"/>
+        <w:pStyle w:val="ListParagraph"/>
         <w:numPr>
           <w:ilvl w:val="0"/>
           <w:numId w:val="1"/>
@@ -4276,27 +3832,19 @@
     </w:p>
     <w:p>
       <w:pPr>
-        <w:pStyle w:val="Listeafsnit"/>
-        <w:numPr>
-          <w:ilvl w:val="0"/>
-          <w:numId w:val="1"/>
-        </w:numPr>
-      </w:pPr>
-      <w:r>
-        <w:t>Mathias har lavet sekvensdiagrammer færdig, splittet klassediagrammet i 3, tilføjet flere tests, arbejdet på at gå væk fra ’</w:t>
-      </w:r>
-      <w:proofErr w:type="spellStart"/>
-      <w:r>
-        <w:t>test’-kode</w:t>
-      </w:r>
-      <w:proofErr w:type="spellEnd"/>
-      <w:r>
-        <w:t xml:space="preserve"> til slut-kode.</w:t>
-      </w:r>
-    </w:p>
-    <w:p>
-      <w:pPr>
-        <w:pStyle w:val="Listeafsnit"/>
+        <w:pStyle w:val="ListParagraph"/>
+        <w:numPr>
+          <w:ilvl w:val="0"/>
+          <w:numId w:val="1"/>
+        </w:numPr>
+      </w:pPr>
+      <w:r>
+        <w:t>Mathias har lavet sekvensdiagrammer færdig, splittet klassediagrammet i 3, tilføjet flere tests, arbejdet på at gå væk fra ’test’-kode til slut-kode.</w:t>
+      </w:r>
+    </w:p>
+    <w:p>
+      <w:pPr>
+        <w:pStyle w:val="ListParagraph"/>
         <w:numPr>
           <w:ilvl w:val="0"/>
           <w:numId w:val="1"/>
@@ -4308,7 +3856,7 @@
     </w:p>
     <w:p>
       <w:pPr>
-        <w:pStyle w:val="Overskrift2"/>
+        <w:pStyle w:val="Heading2"/>
       </w:pPr>
       <w:r>
         <w:t xml:space="preserve">Opgaver til næste gang </w:t>
@@ -4316,7 +3864,7 @@
     </w:p>
     <w:p>
       <w:pPr>
-        <w:pStyle w:val="Listeafsnit"/>
+        <w:pStyle w:val="ListParagraph"/>
         <w:numPr>
           <w:ilvl w:val="0"/>
           <w:numId w:val="1"/>
@@ -4328,7 +3876,7 @@
     </w:p>
     <w:p>
       <w:pPr>
-        <w:pStyle w:val="Listeafsnit"/>
+        <w:pStyle w:val="ListParagraph"/>
         <w:numPr>
           <w:ilvl w:val="0"/>
           <w:numId w:val="1"/>
@@ -4341,7 +3889,7 @@
     <w:p/>
     <w:p>
       <w:pPr>
-        <w:pStyle w:val="Overskrift1"/>
+        <w:pStyle w:val="Heading1"/>
       </w:pPr>
       <w:r>
         <w:t xml:space="preserve">Fredag 4. november 2016 </w:t>
@@ -4349,7 +3897,7 @@
     </w:p>
     <w:p>
       <w:pPr>
-        <w:pStyle w:val="Overskrift2"/>
+        <w:pStyle w:val="Heading2"/>
       </w:pPr>
       <w:r>
         <w:t>Lavet/diskuteret</w:t>
@@ -4372,32 +3920,19 @@
     </w:p>
     <w:p>
       <w:pPr>
-        <w:pStyle w:val="Listeafsnit"/>
-        <w:numPr>
-          <w:ilvl w:val="0"/>
-          <w:numId w:val="1"/>
-        </w:numPr>
-      </w:pPr>
-      <w:r>
-        <w:t xml:space="preserve">Vi lavet fra nu af </w:t>
-      </w:r>
-      <w:proofErr w:type="spellStart"/>
-      <w:r>
-        <w:t>burn</w:t>
-      </w:r>
-      <w:proofErr w:type="spellEnd"/>
-      <w:r>
-        <w:t xml:space="preserve"> </w:t>
-      </w:r>
-      <w:proofErr w:type="spellStart"/>
-      <w:r>
-        <w:t>down</w:t>
-      </w:r>
-      <w:proofErr w:type="spellEnd"/>
-    </w:p>
-    <w:p>
-      <w:pPr>
-        <w:pStyle w:val="Listeafsnit"/>
+        <w:pStyle w:val="ListParagraph"/>
+        <w:numPr>
+          <w:ilvl w:val="0"/>
+          <w:numId w:val="1"/>
+        </w:numPr>
+      </w:pPr>
+      <w:r>
+        <w:t>Vi lavet fra nu af burn down</w:t>
+      </w:r>
+    </w:p>
+    <w:p>
+      <w:pPr>
+        <w:pStyle w:val="ListParagraph"/>
         <w:numPr>
           <w:ilvl w:val="0"/>
           <w:numId w:val="1"/>
@@ -4409,47 +3944,26 @@
     </w:p>
     <w:p>
       <w:pPr>
-        <w:pStyle w:val="Listeafsnit"/>
-        <w:numPr>
-          <w:ilvl w:val="0"/>
-          <w:numId w:val="1"/>
-        </w:numPr>
-      </w:pPr>
-      <w:proofErr w:type="spellStart"/>
-      <w:r>
-        <w:t>Use</w:t>
-      </w:r>
-      <w:proofErr w:type="spellEnd"/>
-      <w:r>
-        <w:t xml:space="preserve"> case til 3D scan skal laves om. </w:t>
-      </w:r>
-    </w:p>
-    <w:p>
-      <w:pPr>
-        <w:pStyle w:val="Listeafsnit"/>
-        <w:numPr>
-          <w:ilvl w:val="0"/>
-          <w:numId w:val="1"/>
-        </w:numPr>
-      </w:pPr>
-      <w:r>
-        <w:t xml:space="preserve">Vi tager </w:t>
-      </w:r>
-      <w:proofErr w:type="spellStart"/>
-      <w:r>
-        <w:t>state</w:t>
-      </w:r>
-      <w:proofErr w:type="spellEnd"/>
-      <w:r>
-        <w:t xml:space="preserve"> </w:t>
-      </w:r>
-      <w:proofErr w:type="spellStart"/>
-      <w:r>
-        <w:t>machine</w:t>
-      </w:r>
-      <w:proofErr w:type="spellEnd"/>
-      <w:r>
-        <w:t xml:space="preserve"> med alligevel</w:t>
+        <w:pStyle w:val="ListParagraph"/>
+        <w:numPr>
+          <w:ilvl w:val="0"/>
+          <w:numId w:val="1"/>
+        </w:numPr>
+      </w:pPr>
+      <w:r>
+        <w:t xml:space="preserve">Use case til 3D scan skal laves om. </w:t>
+      </w:r>
+    </w:p>
+    <w:p>
+      <w:pPr>
+        <w:pStyle w:val="ListParagraph"/>
+        <w:numPr>
+          <w:ilvl w:val="0"/>
+          <w:numId w:val="1"/>
+        </w:numPr>
+      </w:pPr>
+      <w:r>
+        <w:t>Vi tager state machine med alligevel</w:t>
       </w:r>
       <w:r>
         <w:t xml:space="preserve">, da vi kan lave stat emachine over GUI. </w:t>
@@ -4457,7 +3971,7 @@
     </w:p>
     <w:p>
       <w:pPr>
-        <w:pStyle w:val="Listeafsnit"/>
+        <w:pStyle w:val="ListParagraph"/>
         <w:numPr>
           <w:ilvl w:val="0"/>
           <w:numId w:val="1"/>
@@ -4469,7 +3983,7 @@
     </w:p>
     <w:p>
       <w:pPr>
-        <w:pStyle w:val="Overskrift2"/>
+        <w:pStyle w:val="Heading2"/>
       </w:pPr>
       <w:r>
         <w:t xml:space="preserve">Opgaver til næste gang </w:t>
@@ -4477,7 +3991,7 @@
     </w:p>
     <w:p>
       <w:pPr>
-        <w:pStyle w:val="Listeafsnit"/>
+        <w:pStyle w:val="ListParagraph"/>
         <w:numPr>
           <w:ilvl w:val="0"/>
           <w:numId w:val="1"/>
@@ -4489,7 +4003,7 @@
     </w:p>
     <w:p>
       <w:pPr>
-        <w:pStyle w:val="Overskrift1"/>
+        <w:pStyle w:val="Heading1"/>
       </w:pPr>
       <w:r>
         <w:t xml:space="preserve">Mandag 7. november 2016 </w:t>
@@ -4497,7 +4011,7 @@
     </w:p>
     <w:p>
       <w:pPr>
-        <w:pStyle w:val="Overskrift2"/>
+        <w:pStyle w:val="Heading2"/>
       </w:pPr>
       <w:r>
         <w:t>Lavet/diskuteret</w:t>
@@ -4505,7 +4019,7 @@
     </w:p>
     <w:p>
       <w:pPr>
-        <w:pStyle w:val="Listeafsnit"/>
+        <w:pStyle w:val="ListParagraph"/>
         <w:numPr>
           <w:ilvl w:val="0"/>
           <w:numId w:val="1"/>
@@ -4517,7 +4031,7 @@
     </w:p>
     <w:p>
       <w:pPr>
-        <w:pStyle w:val="Listeafsnit"/>
+        <w:pStyle w:val="ListParagraph"/>
         <w:numPr>
           <w:ilvl w:val="1"/>
           <w:numId w:val="1"/>
@@ -4529,7 +4043,7 @@
     </w:p>
     <w:p>
       <w:pPr>
-        <w:pStyle w:val="Listeafsnit"/>
+        <w:pStyle w:val="ListParagraph"/>
         <w:numPr>
           <w:ilvl w:val="0"/>
           <w:numId w:val="1"/>
@@ -4541,28 +4055,20 @@
     </w:p>
     <w:p>
       <w:pPr>
-        <w:pStyle w:val="Listeafsnit"/>
-        <w:numPr>
-          <w:ilvl w:val="0"/>
-          <w:numId w:val="1"/>
-        </w:numPr>
-      </w:pPr>
-      <w:r>
-        <w:t xml:space="preserve">Lavet </w:t>
-      </w:r>
-      <w:proofErr w:type="spellStart"/>
-      <w:r>
-        <w:t>stat</w:t>
+        <w:pStyle w:val="ListParagraph"/>
+        <w:numPr>
+          <w:ilvl w:val="0"/>
+          <w:numId w:val="1"/>
+        </w:numPr>
+      </w:pPr>
+      <w:r>
+        <w:t>Lavet stat</w:t>
       </w:r>
       <w:r>
         <w:t>e</w:t>
       </w:r>
       <w:r>
-        <w:t>machine</w:t>
-      </w:r>
-      <w:proofErr w:type="spellEnd"/>
-      <w:r>
-        <w:t>-</w:t>
+        <w:t>machine-</w:t>
       </w:r>
       <w:r>
         <w:t xml:space="preserve">diagram. </w:t>
@@ -4570,7 +4076,7 @@
     </w:p>
     <w:p>
       <w:pPr>
-        <w:pStyle w:val="Listeafsnit"/>
+        <w:pStyle w:val="ListParagraph"/>
         <w:numPr>
           <w:ilvl w:val="0"/>
           <w:numId w:val="1"/>
@@ -4582,7 +4088,7 @@
     </w:p>
     <w:p>
       <w:pPr>
-        <w:pStyle w:val="Listeafsnit"/>
+        <w:pStyle w:val="ListParagraph"/>
         <w:numPr>
           <w:ilvl w:val="0"/>
           <w:numId w:val="1"/>
@@ -4594,7 +4100,7 @@
     </w:p>
     <w:p>
       <w:pPr>
-        <w:pStyle w:val="Listeafsnit"/>
+        <w:pStyle w:val="ListParagraph"/>
         <w:numPr>
           <w:ilvl w:val="0"/>
           <w:numId w:val="1"/>
@@ -4606,7 +4112,7 @@
     </w:p>
     <w:p>
       <w:pPr>
-        <w:pStyle w:val="Listeafsnit"/>
+        <w:pStyle w:val="ListParagraph"/>
         <w:numPr>
           <w:ilvl w:val="1"/>
           <w:numId w:val="1"/>
@@ -4618,24 +4124,19 @@
     </w:p>
     <w:p>
       <w:pPr>
-        <w:pStyle w:val="Listeafsnit"/>
-        <w:numPr>
-          <w:ilvl w:val="1"/>
-          <w:numId w:val="1"/>
-        </w:numPr>
-      </w:pPr>
-      <w:r>
-        <w:t xml:space="preserve">Arbejdet på at optimere </w:t>
-      </w:r>
-      <w:proofErr w:type="spellStart"/>
-      <w:r>
-        <w:t>mesh</w:t>
-      </w:r>
-      <w:proofErr w:type="spellEnd"/>
-    </w:p>
-    <w:p>
-      <w:pPr>
-        <w:pStyle w:val="Listeafsnit"/>
+        <w:pStyle w:val="ListParagraph"/>
+        <w:numPr>
+          <w:ilvl w:val="1"/>
+          <w:numId w:val="1"/>
+        </w:numPr>
+      </w:pPr>
+      <w:r>
+        <w:t>Arbejdet på at optimere mesh</w:t>
+      </w:r>
+    </w:p>
+    <w:p>
+      <w:pPr>
+        <w:pStyle w:val="ListParagraph"/>
         <w:numPr>
           <w:ilvl w:val="1"/>
           <w:numId w:val="1"/>
@@ -4647,7 +4148,7 @@
     </w:p>
     <w:p>
       <w:pPr>
-        <w:pStyle w:val="Listeafsnit"/>
+        <w:pStyle w:val="ListParagraph"/>
         <w:numPr>
           <w:ilvl w:val="0"/>
           <w:numId w:val="1"/>
@@ -4659,43 +4160,19 @@
     </w:p>
     <w:p>
       <w:pPr>
-        <w:pStyle w:val="Listeafsnit"/>
-        <w:numPr>
-          <w:ilvl w:val="1"/>
-          <w:numId w:val="1"/>
-        </w:numPr>
-      </w:pPr>
-      <w:r>
-        <w:t xml:space="preserve">Lavet </w:t>
-      </w:r>
-      <w:proofErr w:type="spellStart"/>
-      <w:r>
-        <w:t>burn</w:t>
-      </w:r>
-      <w:proofErr w:type="spellEnd"/>
-      <w:r>
-        <w:t xml:space="preserve"> </w:t>
-      </w:r>
-      <w:proofErr w:type="spellStart"/>
-      <w:r>
-        <w:t>down</w:t>
-      </w:r>
-      <w:proofErr w:type="spellEnd"/>
-      <w:r>
-        <w:t xml:space="preserve"> </w:t>
-      </w:r>
-      <w:proofErr w:type="spellStart"/>
-      <w:r>
-        <w:t>chart</w:t>
-      </w:r>
-      <w:proofErr w:type="spellEnd"/>
-      <w:r>
-        <w:t xml:space="preserve"> til sprint 5 – og skabelon til sprint 6</w:t>
-      </w:r>
-    </w:p>
-    <w:p>
-      <w:pPr>
-        <w:pStyle w:val="Listeafsnit"/>
+        <w:pStyle w:val="ListParagraph"/>
+        <w:numPr>
+          <w:ilvl w:val="1"/>
+          <w:numId w:val="1"/>
+        </w:numPr>
+      </w:pPr>
+      <w:r>
+        <w:t>Lavet burn down chart til sprint 5 – og skabelon til sprint 6</w:t>
+      </w:r>
+    </w:p>
+    <w:p>
+      <w:pPr>
+        <w:pStyle w:val="ListParagraph"/>
         <w:numPr>
           <w:ilvl w:val="1"/>
           <w:numId w:val="1"/>
@@ -4707,27 +4184,19 @@
     </w:p>
     <w:p>
       <w:pPr>
-        <w:pStyle w:val="Listeafsnit"/>
-        <w:numPr>
-          <w:ilvl w:val="1"/>
-          <w:numId w:val="1"/>
-        </w:numPr>
-      </w:pPr>
-      <w:r>
-        <w:t xml:space="preserve">Lavet rettelser til UC2 og UC3 i </w:t>
-      </w:r>
-      <w:proofErr w:type="spellStart"/>
-      <w:r>
-        <w:t>Kravspec</w:t>
-      </w:r>
-      <w:proofErr w:type="spellEnd"/>
-      <w:r>
-        <w:t xml:space="preserve"> + Accepttest. </w:t>
-      </w:r>
-    </w:p>
-    <w:p>
-      <w:pPr>
-        <w:pStyle w:val="Overskrift2"/>
+        <w:pStyle w:val="ListParagraph"/>
+        <w:numPr>
+          <w:ilvl w:val="1"/>
+          <w:numId w:val="1"/>
+        </w:numPr>
+      </w:pPr>
+      <w:r>
+        <w:t xml:space="preserve">Lavet rettelser til UC2 og UC3 i Kravspec + Accepttest. </w:t>
+      </w:r>
+    </w:p>
+    <w:p>
+      <w:pPr>
+        <w:pStyle w:val="Heading2"/>
       </w:pPr>
       <w:r>
         <w:t xml:space="preserve">Opgaver til næste gang </w:t>
@@ -4735,7 +4204,7 @@
     </w:p>
     <w:p>
       <w:pPr>
-        <w:pStyle w:val="Listeafsnit"/>
+        <w:pStyle w:val="ListParagraph"/>
         <w:numPr>
           <w:ilvl w:val="0"/>
           <w:numId w:val="1"/>
@@ -4745,31 +4214,15 @@
         <w:t>Marie</w:t>
       </w:r>
       <w:r>
-        <w:t xml:space="preserve"> gør afsnittet om mødet med </w:t>
-      </w:r>
-      <w:proofErr w:type="spellStart"/>
-      <w:r>
-        <w:t>raiograffen</w:t>
-      </w:r>
-      <w:proofErr w:type="spellEnd"/>
-      <w:r>
-        <w:t xml:space="preserve"> færdigt og</w:t>
-      </w:r>
-      <w:r>
-        <w:t xml:space="preserve"> går i gang med at opdele accepttest og </w:t>
-      </w:r>
-      <w:proofErr w:type="spellStart"/>
-      <w:r>
-        <w:t>kravsspecifikationdokumentet</w:t>
-      </w:r>
-      <w:proofErr w:type="spellEnd"/>
-      <w:r>
-        <w:t xml:space="preserve">. </w:t>
-      </w:r>
-    </w:p>
-    <w:p>
-      <w:pPr>
-        <w:pStyle w:val="Listeafsnit"/>
+        <w:t xml:space="preserve"> gør afsnittet om mødet med raiograffen færdigt og</w:t>
+      </w:r>
+      <w:r>
+        <w:t xml:space="preserve"> går i gang med at opdele accepttest og kravsspecifikationdokumentet. </w:t>
+      </w:r>
+    </w:p>
+    <w:p>
+      <w:pPr>
+        <w:pStyle w:val="ListParagraph"/>
         <w:numPr>
           <w:ilvl w:val="0"/>
           <w:numId w:val="1"/>
@@ -4794,7 +4247,7 @@
     </w:p>
     <w:p>
       <w:pPr>
-        <w:pStyle w:val="Overskrift1"/>
+        <w:pStyle w:val="Heading1"/>
       </w:pPr>
       <w:r>
         <w:lastRenderedPageBreak/>
@@ -4803,7 +4256,7 @@
     </w:p>
     <w:p>
       <w:pPr>
-        <w:pStyle w:val="Overskrift2"/>
+        <w:pStyle w:val="Heading2"/>
       </w:pPr>
       <w:r>
         <w:t>Lavet/diskuteret</w:t>
@@ -4811,7 +4264,7 @@
     </w:p>
     <w:p>
       <w:pPr>
-        <w:pStyle w:val="Listeafsnit"/>
+        <w:pStyle w:val="ListParagraph"/>
         <w:numPr>
           <w:ilvl w:val="0"/>
           <w:numId w:val="1"/>
@@ -4823,7 +4276,7 @@
     </w:p>
     <w:p>
       <w:pPr>
-        <w:pStyle w:val="Listeafsnit"/>
+        <w:pStyle w:val="ListParagraph"/>
         <w:numPr>
           <w:ilvl w:val="0"/>
           <w:numId w:val="1"/>
@@ -4835,7 +4288,7 @@
     </w:p>
     <w:p>
       <w:pPr>
-        <w:pStyle w:val="Listeafsnit"/>
+        <w:pStyle w:val="ListParagraph"/>
         <w:numPr>
           <w:ilvl w:val="1"/>
           <w:numId w:val="1"/>
@@ -4847,7 +4300,7 @@
     </w:p>
     <w:p>
       <w:pPr>
-        <w:pStyle w:val="Listeafsnit"/>
+        <w:pStyle w:val="ListParagraph"/>
         <w:numPr>
           <w:ilvl w:val="1"/>
           <w:numId w:val="1"/>
@@ -4859,7 +4312,7 @@
     </w:p>
     <w:p>
       <w:pPr>
-        <w:pStyle w:val="Listeafsnit"/>
+        <w:pStyle w:val="ListParagraph"/>
         <w:numPr>
           <w:ilvl w:val="1"/>
           <w:numId w:val="1"/>
@@ -4871,7 +4324,7 @@
     </w:p>
     <w:p>
       <w:pPr>
-        <w:pStyle w:val="Listeafsnit"/>
+        <w:pStyle w:val="ListParagraph"/>
         <w:numPr>
           <w:ilvl w:val="0"/>
           <w:numId w:val="1"/>
@@ -4883,7 +4336,7 @@
     </w:p>
     <w:p>
       <w:pPr>
-        <w:pStyle w:val="Listeafsnit"/>
+        <w:pStyle w:val="ListParagraph"/>
         <w:numPr>
           <w:ilvl w:val="1"/>
           <w:numId w:val="1"/>
@@ -4895,7 +4348,7 @@
     </w:p>
     <w:p>
       <w:pPr>
-        <w:pStyle w:val="Listeafsnit"/>
+        <w:pStyle w:val="ListParagraph"/>
         <w:numPr>
           <w:ilvl w:val="1"/>
           <w:numId w:val="1"/>
@@ -4907,7 +4360,7 @@
     </w:p>
     <w:p>
       <w:pPr>
-        <w:pStyle w:val="Listeafsnit"/>
+        <w:pStyle w:val="ListParagraph"/>
         <w:numPr>
           <w:ilvl w:val="1"/>
           <w:numId w:val="1"/>
@@ -4919,7 +4372,7 @@
     </w:p>
     <w:p>
       <w:pPr>
-        <w:pStyle w:val="Listeafsnit"/>
+        <w:pStyle w:val="ListParagraph"/>
         <w:numPr>
           <w:ilvl w:val="0"/>
           <w:numId w:val="1"/>
@@ -4931,7 +4384,7 @@
     </w:p>
     <w:p>
       <w:pPr>
-        <w:pStyle w:val="Listeafsnit"/>
+        <w:pStyle w:val="ListParagraph"/>
         <w:numPr>
           <w:ilvl w:val="1"/>
           <w:numId w:val="1"/>
@@ -4943,24 +4396,19 @@
     </w:p>
     <w:p>
       <w:pPr>
-        <w:pStyle w:val="Listeafsnit"/>
-        <w:numPr>
-          <w:ilvl w:val="1"/>
-          <w:numId w:val="1"/>
-        </w:numPr>
-      </w:pPr>
-      <w:proofErr w:type="spellStart"/>
-      <w:r>
-        <w:t>Omrokeret</w:t>
-      </w:r>
-      <w:proofErr w:type="spellEnd"/>
-      <w:r>
-        <w:t xml:space="preserve"> kode, så nogle ansvar er taget ud af robot biblioteket.</w:t>
-      </w:r>
-    </w:p>
-    <w:p>
-      <w:pPr>
-        <w:pStyle w:val="Listeafsnit"/>
+        <w:pStyle w:val="ListParagraph"/>
+        <w:numPr>
+          <w:ilvl w:val="1"/>
+          <w:numId w:val="1"/>
+        </w:numPr>
+      </w:pPr>
+      <w:r>
+        <w:t>Omrokeret kode, så nogle ansvar er taget ud af robot biblioteket.</w:t>
+      </w:r>
+    </w:p>
+    <w:p>
+      <w:pPr>
+        <w:pStyle w:val="ListParagraph"/>
         <w:numPr>
           <w:ilvl w:val="1"/>
           <w:numId w:val="1"/>
@@ -4972,7 +4420,7 @@
     </w:p>
     <w:p>
       <w:pPr>
-        <w:pStyle w:val="Overskrift2"/>
+        <w:pStyle w:val="Heading2"/>
       </w:pPr>
       <w:r>
         <w:t xml:space="preserve">Opgaver til næste gang </w:t>
@@ -4980,7 +4428,7 @@
     </w:p>
     <w:p>
       <w:pPr>
-        <w:pStyle w:val="Listeafsnit"/>
+        <w:pStyle w:val="ListParagraph"/>
         <w:numPr>
           <w:ilvl w:val="0"/>
           <w:numId w:val="1"/>
@@ -4993,7 +4441,7 @@
     <w:p/>
     <w:p>
       <w:pPr>
-        <w:pStyle w:val="Overskrift1"/>
+        <w:pStyle w:val="Heading1"/>
       </w:pPr>
       <w:r>
         <w:t xml:space="preserve">Onsdag 9. november 2016 </w:t>
@@ -5001,7 +4449,7 @@
     </w:p>
     <w:p>
       <w:pPr>
-        <w:pStyle w:val="Overskrift2"/>
+        <w:pStyle w:val="Heading2"/>
       </w:pPr>
       <w:r>
         <w:t>Lavet/diskuteret</w:t>
@@ -5009,35 +4457,19 @@
     </w:p>
     <w:p>
       <w:pPr>
-        <w:pStyle w:val="Listeafsnit"/>
-        <w:numPr>
-          <w:ilvl w:val="0"/>
-          <w:numId w:val="1"/>
-        </w:numPr>
-      </w:pPr>
-      <w:r>
-        <w:t xml:space="preserve">CHOK! Trump er valgt som præsident! </w:t>
-      </w:r>
-      <w:proofErr w:type="spellStart"/>
-      <w:r>
-        <w:t>You’re</w:t>
-      </w:r>
-      <w:proofErr w:type="spellEnd"/>
-      <w:r>
-        <w:t xml:space="preserve"> </w:t>
-      </w:r>
-      <w:proofErr w:type="spellStart"/>
-      <w:r>
-        <w:t>fired</w:t>
-      </w:r>
-      <w:proofErr w:type="spellEnd"/>
-      <w:r>
-        <w:t xml:space="preserve">! </w:t>
-      </w:r>
-    </w:p>
-    <w:p>
-      <w:pPr>
-        <w:pStyle w:val="Listeafsnit"/>
+        <w:pStyle w:val="ListParagraph"/>
+        <w:numPr>
+          <w:ilvl w:val="0"/>
+          <w:numId w:val="1"/>
+        </w:numPr>
+      </w:pPr>
+      <w:r>
+        <w:t xml:space="preserve">CHOK! Trump er valgt som præsident! You’re fired! </w:t>
+      </w:r>
+    </w:p>
+    <w:p>
+      <w:pPr>
+        <w:pStyle w:val="ListParagraph"/>
         <w:numPr>
           <w:ilvl w:val="0"/>
           <w:numId w:val="1"/>
@@ -5049,7 +4481,7 @@
     </w:p>
     <w:p>
       <w:pPr>
-        <w:pStyle w:val="Listeafsnit"/>
+        <w:pStyle w:val="ListParagraph"/>
         <w:numPr>
           <w:ilvl w:val="1"/>
           <w:numId w:val="1"/>
@@ -5061,7 +4493,7 @@
     </w:p>
     <w:p>
       <w:pPr>
-        <w:pStyle w:val="Listeafsnit"/>
+        <w:pStyle w:val="ListParagraph"/>
         <w:numPr>
           <w:ilvl w:val="1"/>
           <w:numId w:val="1"/>
@@ -5073,24 +4505,19 @@
     </w:p>
     <w:p>
       <w:pPr>
-        <w:pStyle w:val="Listeafsnit"/>
-        <w:numPr>
-          <w:ilvl w:val="1"/>
-          <w:numId w:val="1"/>
-        </w:numPr>
-      </w:pPr>
-      <w:r>
-        <w:t xml:space="preserve">Lavet videre på evaluering af </w:t>
-      </w:r>
-      <w:proofErr w:type="spellStart"/>
-      <w:r>
-        <w:t>Scrum</w:t>
-      </w:r>
-      <w:proofErr w:type="spellEnd"/>
-    </w:p>
-    <w:p>
-      <w:pPr>
-        <w:pStyle w:val="Listeafsnit"/>
+        <w:pStyle w:val="ListParagraph"/>
+        <w:numPr>
+          <w:ilvl w:val="1"/>
+          <w:numId w:val="1"/>
+        </w:numPr>
+      </w:pPr>
+      <w:r>
+        <w:t>Lavet videre på evaluering af Scrum</w:t>
+      </w:r>
+    </w:p>
+    <w:p>
+      <w:pPr>
+        <w:pStyle w:val="ListParagraph"/>
         <w:numPr>
           <w:ilvl w:val="0"/>
           <w:numId w:val="1"/>
@@ -5102,7 +4529,7 @@
     </w:p>
     <w:p>
       <w:pPr>
-        <w:pStyle w:val="Listeafsnit"/>
+        <w:pStyle w:val="ListParagraph"/>
         <w:numPr>
           <w:ilvl w:val="1"/>
           <w:numId w:val="1"/>
@@ -5114,80 +4541,43 @@
     </w:p>
     <w:p>
       <w:pPr>
-        <w:pStyle w:val="Listeafsnit"/>
-        <w:numPr>
-          <w:ilvl w:val="1"/>
-          <w:numId w:val="1"/>
-        </w:numPr>
-      </w:pPr>
-      <w:r>
-        <w:t xml:space="preserve">Begyndt på tekst til systemets interfaces, blandt andet beskrivelse af </w:t>
-      </w:r>
-      <w:proofErr w:type="spellStart"/>
-      <w:r>
-        <w:t>modbus</w:t>
-      </w:r>
-      <w:proofErr w:type="spellEnd"/>
-      <w:r>
-        <w:t xml:space="preserve"> o.l.</w:t>
-      </w:r>
-    </w:p>
-    <w:p>
-      <w:pPr>
-        <w:pStyle w:val="Listeafsnit"/>
-        <w:numPr>
-          <w:ilvl w:val="1"/>
-          <w:numId w:val="1"/>
-        </w:numPr>
-      </w:pPr>
-      <w:r>
-        <w:t>Begyndt at ud-</w:t>
-      </w:r>
-      <w:proofErr w:type="spellStart"/>
-      <w:r>
-        <w:t>udkommentere</w:t>
-      </w:r>
-      <w:proofErr w:type="spellEnd"/>
-      <w:r>
-        <w:t xml:space="preserve"> kode i unittests (de var </w:t>
-      </w:r>
-      <w:proofErr w:type="spellStart"/>
-      <w:r>
-        <w:t>udkommenteret</w:t>
-      </w:r>
-      <w:proofErr w:type="spellEnd"/>
-      <w:r>
-        <w:t xml:space="preserve"> </w:t>
-      </w:r>
-      <w:proofErr w:type="spellStart"/>
-      <w:r>
-        <w:t>pga</w:t>
-      </w:r>
-      <w:proofErr w:type="spellEnd"/>
-      <w:r>
-        <w:t xml:space="preserve"> omrokeringen)</w:t>
-      </w:r>
-    </w:p>
-    <w:p>
-      <w:pPr>
-        <w:pStyle w:val="Listeafsnit"/>
-        <w:numPr>
-          <w:ilvl w:val="1"/>
-          <w:numId w:val="1"/>
-        </w:numPr>
-      </w:pPr>
-      <w:proofErr w:type="spellStart"/>
-      <w:r>
-        <w:t>Crashtestet</w:t>
-      </w:r>
-      <w:proofErr w:type="spellEnd"/>
-      <w:r>
-        <w:t xml:space="preserve"> hele systemet</w:t>
-      </w:r>
-    </w:p>
-    <w:p>
-      <w:pPr>
-        <w:pStyle w:val="Listeafsnit"/>
+        <w:pStyle w:val="ListParagraph"/>
+        <w:numPr>
+          <w:ilvl w:val="1"/>
+          <w:numId w:val="1"/>
+        </w:numPr>
+      </w:pPr>
+      <w:r>
+        <w:t>Begyndt på tekst til systemets interfaces, blandt andet beskrivelse af modbus o.l.</w:t>
+      </w:r>
+    </w:p>
+    <w:p>
+      <w:pPr>
+        <w:pStyle w:val="ListParagraph"/>
+        <w:numPr>
+          <w:ilvl w:val="1"/>
+          <w:numId w:val="1"/>
+        </w:numPr>
+      </w:pPr>
+      <w:r>
+        <w:t>Begyndt at ud-udkommentere kode i unittests (de var udkommenteret pga omrokeringen)</w:t>
+      </w:r>
+    </w:p>
+    <w:p>
+      <w:pPr>
+        <w:pStyle w:val="ListParagraph"/>
+        <w:numPr>
+          <w:ilvl w:val="1"/>
+          <w:numId w:val="1"/>
+        </w:numPr>
+      </w:pPr>
+      <w:r>
+        <w:t>Crashtestet hele systemet</w:t>
+      </w:r>
+    </w:p>
+    <w:p>
+      <w:pPr>
+        <w:pStyle w:val="ListParagraph"/>
         <w:numPr>
           <w:ilvl w:val="0"/>
           <w:numId w:val="1"/>
@@ -5199,7 +4589,7 @@
     </w:p>
     <w:p>
       <w:pPr>
-        <w:pStyle w:val="Listeafsnit"/>
+        <w:pStyle w:val="ListParagraph"/>
         <w:numPr>
           <w:ilvl w:val="1"/>
           <w:numId w:val="1"/>
@@ -5211,7 +4601,7 @@
     </w:p>
     <w:p>
       <w:pPr>
-        <w:pStyle w:val="Listeafsnit"/>
+        <w:pStyle w:val="ListParagraph"/>
         <w:numPr>
           <w:ilvl w:val="1"/>
           <w:numId w:val="1"/>
@@ -5223,7 +4613,7 @@
     </w:p>
     <w:p>
       <w:pPr>
-        <w:pStyle w:val="Listeafsnit"/>
+        <w:pStyle w:val="ListParagraph"/>
         <w:numPr>
           <w:ilvl w:val="1"/>
           <w:numId w:val="1"/>
@@ -5235,7 +4625,7 @@
     </w:p>
     <w:p>
       <w:pPr>
-        <w:pStyle w:val="Overskrift2"/>
+        <w:pStyle w:val="Heading2"/>
       </w:pPr>
       <w:r>
         <w:t xml:space="preserve">Opgaver til næste gang </w:t>
@@ -5243,7 +4633,7 @@
     </w:p>
     <w:p>
       <w:pPr>
-        <w:pStyle w:val="Listeafsnit"/>
+        <w:pStyle w:val="ListParagraph"/>
         <w:numPr>
           <w:ilvl w:val="0"/>
           <w:numId w:val="1"/>
@@ -5253,15 +4643,7 @@
         <w:t>Charlotte g</w:t>
       </w:r>
       <w:r>
-        <w:t xml:space="preserve">år videre med evaluering af </w:t>
-      </w:r>
-      <w:proofErr w:type="spellStart"/>
-      <w:r>
-        <w:t>Scrum</w:t>
-      </w:r>
-      <w:proofErr w:type="spellEnd"/>
-      <w:r>
-        <w:t xml:space="preserve"> og Udviklingsdokument </w:t>
+        <w:t xml:space="preserve">år videre med evaluering af Scrum og Udviklingsdokument </w:t>
       </w:r>
     </w:p>
     <w:p/>
@@ -5272,7 +4654,7 @@
     </w:p>
     <w:p>
       <w:pPr>
-        <w:pStyle w:val="Overskrift1"/>
+        <w:pStyle w:val="Heading1"/>
       </w:pPr>
       <w:r>
         <w:lastRenderedPageBreak/>
@@ -5281,7 +4663,7 @@
     </w:p>
     <w:p>
       <w:pPr>
-        <w:pStyle w:val="Overskrift2"/>
+        <w:pStyle w:val="Heading2"/>
       </w:pPr>
       <w:r>
         <w:t>Lavet/diskuteret</w:t>
@@ -5289,7 +4671,7 @@
     </w:p>
     <w:p>
       <w:pPr>
-        <w:pStyle w:val="Listeafsnit"/>
+        <w:pStyle w:val="ListParagraph"/>
         <w:numPr>
           <w:ilvl w:val="0"/>
           <w:numId w:val="1"/>
@@ -5301,7 +4683,7 @@
     </w:p>
     <w:p>
       <w:pPr>
-        <w:pStyle w:val="Listeafsnit"/>
+        <w:pStyle w:val="ListParagraph"/>
         <w:numPr>
           <w:ilvl w:val="0"/>
           <w:numId w:val="1"/>
@@ -5313,35 +4695,19 @@
     </w:p>
     <w:p>
       <w:pPr>
-        <w:pStyle w:val="Listeafsnit"/>
-        <w:numPr>
-          <w:ilvl w:val="1"/>
-          <w:numId w:val="1"/>
-        </w:numPr>
-      </w:pPr>
-      <w:r>
-        <w:t>Færdiggjort (</w:t>
-      </w:r>
-      <w:proofErr w:type="spellStart"/>
-      <w:r>
-        <w:t>foreløbelig</w:t>
-      </w:r>
-      <w:proofErr w:type="spellEnd"/>
-      <w:r>
-        <w:t xml:space="preserve">) bilag om evaluering af </w:t>
-      </w:r>
-      <w:proofErr w:type="spellStart"/>
-      <w:r>
-        <w:t>Scrum</w:t>
-      </w:r>
-      <w:proofErr w:type="spellEnd"/>
-      <w:r>
-        <w:t xml:space="preserve"> </w:t>
-      </w:r>
-    </w:p>
-    <w:p>
-      <w:pPr>
-        <w:pStyle w:val="Listeafsnit"/>
+        <w:pStyle w:val="ListParagraph"/>
+        <w:numPr>
+          <w:ilvl w:val="1"/>
+          <w:numId w:val="1"/>
+        </w:numPr>
+      </w:pPr>
+      <w:r>
+        <w:t xml:space="preserve">Færdiggjort (foreløbelig) bilag om evaluering af Scrum </w:t>
+      </w:r>
+    </w:p>
+    <w:p>
+      <w:pPr>
+        <w:pStyle w:val="ListParagraph"/>
         <w:numPr>
           <w:ilvl w:val="1"/>
           <w:numId w:val="1"/>
@@ -5353,7 +4719,7 @@
     </w:p>
     <w:p>
       <w:pPr>
-        <w:pStyle w:val="Listeafsnit"/>
+        <w:pStyle w:val="ListParagraph"/>
         <w:numPr>
           <w:ilvl w:val="0"/>
           <w:numId w:val="1"/>
@@ -5365,7 +4731,7 @@
     </w:p>
     <w:p>
       <w:pPr>
-        <w:pStyle w:val="Listeafsnit"/>
+        <w:pStyle w:val="ListParagraph"/>
         <w:numPr>
           <w:ilvl w:val="1"/>
           <w:numId w:val="1"/>
@@ -5377,7 +4743,7 @@
     </w:p>
     <w:p>
       <w:pPr>
-        <w:pStyle w:val="Listeafsnit"/>
+        <w:pStyle w:val="ListParagraph"/>
         <w:numPr>
           <w:ilvl w:val="1"/>
           <w:numId w:val="1"/>
@@ -5389,32 +4755,19 @@
     </w:p>
     <w:p>
       <w:pPr>
-        <w:pStyle w:val="Listeafsnit"/>
-        <w:numPr>
-          <w:ilvl w:val="1"/>
-          <w:numId w:val="1"/>
-        </w:numPr>
-      </w:pPr>
-      <w:r>
-        <w:t xml:space="preserve">Arbejdet på at vise dybdebilledet i GUI og lave </w:t>
-      </w:r>
-      <w:proofErr w:type="spellStart"/>
-      <w:r>
-        <w:t>controls</w:t>
-      </w:r>
-      <w:proofErr w:type="spellEnd"/>
-      <w:r>
-        <w:t xml:space="preserve"> til at afskære delen af </w:t>
-      </w:r>
-      <w:proofErr w:type="spellStart"/>
-      <w:r>
-        <w:t>meshen</w:t>
-      </w:r>
-      <w:proofErr w:type="spellEnd"/>
-    </w:p>
-    <w:p>
-      <w:pPr>
-        <w:pStyle w:val="Listeafsnit"/>
+        <w:pStyle w:val="ListParagraph"/>
+        <w:numPr>
+          <w:ilvl w:val="1"/>
+          <w:numId w:val="1"/>
+        </w:numPr>
+      </w:pPr>
+      <w:r>
+        <w:t>Arbejdet på at vise dybdebilledet i GUI og lave controls til at afskære delen af meshen</w:t>
+      </w:r>
+    </w:p>
+    <w:p>
+      <w:pPr>
+        <w:pStyle w:val="ListParagraph"/>
         <w:numPr>
           <w:ilvl w:val="0"/>
           <w:numId w:val="1"/>
@@ -5426,7 +4779,7 @@
     </w:p>
     <w:p>
       <w:pPr>
-        <w:pStyle w:val="Listeafsnit"/>
+        <w:pStyle w:val="ListParagraph"/>
         <w:numPr>
           <w:ilvl w:val="1"/>
           <w:numId w:val="1"/>
@@ -5438,7 +4791,7 @@
     </w:p>
     <w:p>
       <w:pPr>
-        <w:pStyle w:val="Listeafsnit"/>
+        <w:pStyle w:val="ListParagraph"/>
         <w:numPr>
           <w:ilvl w:val="1"/>
           <w:numId w:val="1"/>
@@ -5450,7 +4803,7 @@
     </w:p>
     <w:p>
       <w:pPr>
-        <w:pStyle w:val="Listeafsnit"/>
+        <w:pStyle w:val="ListParagraph"/>
         <w:numPr>
           <w:ilvl w:val="1"/>
           <w:numId w:val="1"/>
@@ -5462,7 +4815,7 @@
     </w:p>
     <w:p>
       <w:pPr>
-        <w:pStyle w:val="Overskrift2"/>
+        <w:pStyle w:val="Heading2"/>
       </w:pPr>
       <w:r>
         <w:t xml:space="preserve">Opgaver til næste gang </w:t>
@@ -5470,7 +4823,7 @@
     </w:p>
     <w:p>
       <w:pPr>
-        <w:pStyle w:val="Overskrift1"/>
+        <w:pStyle w:val="Heading1"/>
       </w:pPr>
       <w:r>
         <w:t xml:space="preserve">Fredag 11. november 2016 </w:t>
@@ -5478,7 +4831,7 @@
     </w:p>
     <w:p>
       <w:pPr>
-        <w:pStyle w:val="Overskrift2"/>
+        <w:pStyle w:val="Heading2"/>
       </w:pPr>
       <w:r>
         <w:t>Lavet/diskuteret</w:t>
@@ -5486,7 +4839,7 @@
     </w:p>
     <w:p>
       <w:pPr>
-        <w:pStyle w:val="Listeafsnit"/>
+        <w:pStyle w:val="ListParagraph"/>
         <w:numPr>
           <w:ilvl w:val="0"/>
           <w:numId w:val="1"/>
@@ -5498,7 +4851,7 @@
     </w:p>
     <w:p>
       <w:pPr>
-        <w:pStyle w:val="Listeafsnit"/>
+        <w:pStyle w:val="ListParagraph"/>
         <w:numPr>
           <w:ilvl w:val="1"/>
           <w:numId w:val="1"/>
@@ -5510,7 +4863,7 @@
     </w:p>
     <w:p>
       <w:pPr>
-        <w:pStyle w:val="Listeafsnit"/>
+        <w:pStyle w:val="ListParagraph"/>
         <w:numPr>
           <w:ilvl w:val="0"/>
           <w:numId w:val="1"/>
@@ -5522,7 +4875,7 @@
     </w:p>
     <w:p>
       <w:pPr>
-        <w:pStyle w:val="Listeafsnit"/>
+        <w:pStyle w:val="ListParagraph"/>
         <w:numPr>
           <w:ilvl w:val="1"/>
           <w:numId w:val="1"/>
@@ -5534,7 +4887,7 @@
     </w:p>
     <w:p>
       <w:pPr>
-        <w:pStyle w:val="Listeafsnit"/>
+        <w:pStyle w:val="ListParagraph"/>
         <w:numPr>
           <w:ilvl w:val="0"/>
           <w:numId w:val="1"/>
@@ -5546,7 +4899,7 @@
     </w:p>
     <w:p>
       <w:pPr>
-        <w:pStyle w:val="Listeafsnit"/>
+        <w:pStyle w:val="ListParagraph"/>
         <w:numPr>
           <w:ilvl w:val="1"/>
           <w:numId w:val="1"/>
@@ -5558,7 +4911,7 @@
     </w:p>
     <w:p>
       <w:pPr>
-        <w:pStyle w:val="Overskrift2"/>
+        <w:pStyle w:val="Heading2"/>
       </w:pPr>
       <w:r>
         <w:t xml:space="preserve">Opgaver til næste gang </w:t>
@@ -5580,7 +4933,7 @@
     </w:p>
     <w:p>
       <w:pPr>
-        <w:pStyle w:val="Overskrift1"/>
+        <w:pStyle w:val="Heading1"/>
       </w:pPr>
       <w:r>
         <w:lastRenderedPageBreak/>
@@ -5589,7 +4942,7 @@
     </w:p>
     <w:p>
       <w:pPr>
-        <w:pStyle w:val="Overskrift2"/>
+        <w:pStyle w:val="Heading2"/>
       </w:pPr>
       <w:r>
         <w:t>Lavet/diskuteret</w:t>
@@ -5597,7 +4950,7 @@
     </w:p>
     <w:p>
       <w:pPr>
-        <w:pStyle w:val="Listeafsnit"/>
+        <w:pStyle w:val="ListParagraph"/>
         <w:numPr>
           <w:ilvl w:val="0"/>
           <w:numId w:val="1"/>
@@ -5609,27 +4962,19 @@
     </w:p>
     <w:p>
       <w:pPr>
-        <w:pStyle w:val="Listeafsnit"/>
-        <w:numPr>
-          <w:ilvl w:val="1"/>
-          <w:numId w:val="1"/>
-        </w:numPr>
-      </w:pPr>
-      <w:r>
-        <w:t xml:space="preserve">Metodeafsnittet om </w:t>
-      </w:r>
-      <w:proofErr w:type="spellStart"/>
-      <w:r>
-        <w:t>SysML</w:t>
-      </w:r>
-      <w:proofErr w:type="spellEnd"/>
-      <w:r>
-        <w:t xml:space="preserve">, UML mm. </w:t>
-      </w:r>
-    </w:p>
-    <w:p>
-      <w:pPr>
-        <w:pStyle w:val="Listeafsnit"/>
+        <w:pStyle w:val="ListParagraph"/>
+        <w:numPr>
+          <w:ilvl w:val="1"/>
+          <w:numId w:val="1"/>
+        </w:numPr>
+      </w:pPr>
+      <w:r>
+        <w:t xml:space="preserve">Metodeafsnittet om SysML, UML mm. </w:t>
+      </w:r>
+    </w:p>
+    <w:p>
+      <w:pPr>
+        <w:pStyle w:val="ListParagraph"/>
         <w:numPr>
           <w:ilvl w:val="1"/>
           <w:numId w:val="1"/>
@@ -5641,7 +4986,7 @@
     </w:p>
     <w:p>
       <w:pPr>
-        <w:pStyle w:val="Listeafsnit"/>
+        <w:pStyle w:val="ListParagraph"/>
         <w:numPr>
           <w:ilvl w:val="1"/>
           <w:numId w:val="1"/>
@@ -5653,7 +4998,7 @@
     </w:p>
     <w:p>
       <w:pPr>
-        <w:pStyle w:val="Listeafsnit"/>
+        <w:pStyle w:val="ListParagraph"/>
         <w:numPr>
           <w:ilvl w:val="0"/>
           <w:numId w:val="1"/>
@@ -5665,27 +5010,19 @@
     </w:p>
     <w:p>
       <w:pPr>
-        <w:pStyle w:val="Listeafsnit"/>
-        <w:numPr>
-          <w:ilvl w:val="1"/>
-          <w:numId w:val="1"/>
-        </w:numPr>
-      </w:pPr>
-      <w:r>
-        <w:t xml:space="preserve">Code </w:t>
-      </w:r>
-      <w:proofErr w:type="spellStart"/>
-      <w:r>
-        <w:t>coverage</w:t>
-      </w:r>
-      <w:proofErr w:type="spellEnd"/>
-      <w:r>
-        <w:t xml:space="preserve"> opsætning</w:t>
-      </w:r>
-    </w:p>
-    <w:p>
-      <w:pPr>
-        <w:pStyle w:val="Listeafsnit"/>
+        <w:pStyle w:val="ListParagraph"/>
+        <w:numPr>
+          <w:ilvl w:val="1"/>
+          <w:numId w:val="1"/>
+        </w:numPr>
+      </w:pPr>
+      <w:r>
+        <w:t>Code coverage opsætning</w:t>
+      </w:r>
+    </w:p>
+    <w:p>
+      <w:pPr>
+        <w:pStyle w:val="ListParagraph"/>
         <w:numPr>
           <w:ilvl w:val="1"/>
           <w:numId w:val="1"/>
@@ -5697,7 +5034,7 @@
     </w:p>
     <w:p>
       <w:pPr>
-        <w:pStyle w:val="Listeafsnit"/>
+        <w:pStyle w:val="ListParagraph"/>
         <w:numPr>
           <w:ilvl w:val="1"/>
           <w:numId w:val="1"/>
@@ -5709,7 +5046,7 @@
     </w:p>
     <w:p>
       <w:pPr>
-        <w:pStyle w:val="Listeafsnit"/>
+        <w:pStyle w:val="ListParagraph"/>
         <w:numPr>
           <w:ilvl w:val="1"/>
           <w:numId w:val="1"/>
@@ -5721,7 +5058,7 @@
     </w:p>
     <w:p>
       <w:pPr>
-        <w:pStyle w:val="Listeafsnit"/>
+        <w:pStyle w:val="ListParagraph"/>
         <w:numPr>
           <w:ilvl w:val="0"/>
           <w:numId w:val="1"/>
@@ -5733,7 +5070,7 @@
     </w:p>
     <w:p>
       <w:pPr>
-        <w:pStyle w:val="Listeafsnit"/>
+        <w:pStyle w:val="ListParagraph"/>
         <w:numPr>
           <w:ilvl w:val="1"/>
           <w:numId w:val="1"/>
@@ -5745,7 +5082,7 @@
     </w:p>
     <w:p>
       <w:pPr>
-        <w:pStyle w:val="Overskrift2"/>
+        <w:pStyle w:val="Heading2"/>
       </w:pPr>
       <w:r>
         <w:t xml:space="preserve">Opgaver til næste gang </w:t>
@@ -5759,7 +5096,7 @@
     <w:p/>
     <w:p>
       <w:pPr>
-        <w:pStyle w:val="Overskrift1"/>
+        <w:pStyle w:val="Heading1"/>
       </w:pPr>
       <w:r>
         <w:t xml:space="preserve">Tirsdag 15. november 2016 </w:t>
@@ -5767,17 +5104,12 @@
     </w:p>
     <w:p>
       <w:r>
-        <w:t xml:space="preserve">Mathias’ bærbar brændte sammen. Det kommer til at gå ud over </w:t>
-      </w:r>
-      <w:proofErr w:type="spellStart"/>
-      <w:r>
-        <w:t>planlægnigen</w:t>
-      </w:r>
-      <w:proofErr w:type="spellEnd"/>
-    </w:p>
-    <w:p>
-      <w:pPr>
-        <w:pStyle w:val="Overskrift2"/>
+        <w:t>Mathias’ bærbar brændte sammen. Det kommer til at gå ud over planlægnigen</w:t>
+      </w:r>
+    </w:p>
+    <w:p>
+      <w:pPr>
+        <w:pStyle w:val="Heading2"/>
       </w:pPr>
       <w:r>
         <w:t>Lavet/diskuteret</w:t>
@@ -5785,7 +5117,7 @@
     </w:p>
     <w:p>
       <w:pPr>
-        <w:pStyle w:val="Listeafsnit"/>
+        <w:pStyle w:val="ListParagraph"/>
         <w:numPr>
           <w:ilvl w:val="0"/>
           <w:numId w:val="1"/>
@@ -5797,7 +5129,7 @@
     </w:p>
     <w:p>
       <w:pPr>
-        <w:pStyle w:val="Listeafsnit"/>
+        <w:pStyle w:val="ListParagraph"/>
         <w:numPr>
           <w:ilvl w:val="1"/>
           <w:numId w:val="1"/>
@@ -5809,7 +5141,7 @@
     </w:p>
     <w:p>
       <w:pPr>
-        <w:pStyle w:val="Listeafsnit"/>
+        <w:pStyle w:val="ListParagraph"/>
         <w:numPr>
           <w:ilvl w:val="0"/>
           <w:numId w:val="1"/>
@@ -5821,7 +5153,7 @@
     </w:p>
     <w:p>
       <w:pPr>
-        <w:pStyle w:val="Listeafsnit"/>
+        <w:pStyle w:val="ListParagraph"/>
         <w:numPr>
           <w:ilvl w:val="1"/>
           <w:numId w:val="1"/>
@@ -5833,7 +5165,7 @@
     </w:p>
     <w:p>
       <w:pPr>
-        <w:pStyle w:val="Listeafsnit"/>
+        <w:pStyle w:val="ListParagraph"/>
         <w:numPr>
           <w:ilvl w:val="0"/>
           <w:numId w:val="1"/>
@@ -5845,7 +5177,7 @@
     </w:p>
     <w:p>
       <w:pPr>
-        <w:pStyle w:val="Listeafsnit"/>
+        <w:pStyle w:val="ListParagraph"/>
         <w:numPr>
           <w:ilvl w:val="1"/>
           <w:numId w:val="1"/>
@@ -5857,7 +5189,7 @@
     </w:p>
     <w:p>
       <w:pPr>
-        <w:pStyle w:val="Overskrift2"/>
+        <w:pStyle w:val="Heading2"/>
       </w:pPr>
       <w:r>
         <w:t xml:space="preserve">Opgaver til næste gang </w:t>
@@ -5883,7 +5215,7 @@
     </w:p>
     <w:p>
       <w:pPr>
-        <w:pStyle w:val="Overskrift1"/>
+        <w:pStyle w:val="Heading1"/>
       </w:pPr>
       <w:r>
         <w:lastRenderedPageBreak/>
@@ -5895,7 +5227,7 @@
     </w:p>
     <w:p>
       <w:pPr>
-        <w:pStyle w:val="Overskrift2"/>
+        <w:pStyle w:val="Heading2"/>
       </w:pPr>
       <w:r>
         <w:t>Lavet/diskuteret</w:t>
@@ -5903,7 +5235,7 @@
     </w:p>
     <w:p>
       <w:pPr>
-        <w:pStyle w:val="Listeafsnit"/>
+        <w:pStyle w:val="ListParagraph"/>
         <w:numPr>
           <w:ilvl w:val="0"/>
           <w:numId w:val="1"/>
@@ -5915,7 +5247,7 @@
     </w:p>
     <w:p>
       <w:pPr>
-        <w:pStyle w:val="Listeafsnit"/>
+        <w:pStyle w:val="ListParagraph"/>
         <w:numPr>
           <w:ilvl w:val="1"/>
           <w:numId w:val="1"/>
@@ -5927,7 +5259,7 @@
     </w:p>
     <w:p>
       <w:pPr>
-        <w:pStyle w:val="Listeafsnit"/>
+        <w:pStyle w:val="ListParagraph"/>
         <w:numPr>
           <w:ilvl w:val="1"/>
           <w:numId w:val="1"/>
@@ -5939,7 +5271,7 @@
     </w:p>
     <w:p>
       <w:pPr>
-        <w:pStyle w:val="Listeafsnit"/>
+        <w:pStyle w:val="ListParagraph"/>
         <w:numPr>
           <w:ilvl w:val="1"/>
           <w:numId w:val="1"/>
@@ -5951,7 +5283,7 @@
     </w:p>
     <w:p>
       <w:pPr>
-        <w:pStyle w:val="Listeafsnit"/>
+        <w:pStyle w:val="ListParagraph"/>
         <w:numPr>
           <w:ilvl w:val="1"/>
           <w:numId w:val="1"/>
@@ -5969,7 +5301,7 @@
     </w:p>
     <w:p>
       <w:pPr>
-        <w:pStyle w:val="Listeafsnit"/>
+        <w:pStyle w:val="ListParagraph"/>
         <w:numPr>
           <w:ilvl w:val="0"/>
           <w:numId w:val="1"/>
@@ -5981,7 +5313,7 @@
     </w:p>
     <w:p>
       <w:pPr>
-        <w:pStyle w:val="Listeafsnit"/>
+        <w:pStyle w:val="ListParagraph"/>
         <w:numPr>
           <w:ilvl w:val="1"/>
           <w:numId w:val="1"/>
@@ -5993,88 +5325,43 @@
     </w:p>
     <w:p>
       <w:pPr>
-        <w:pStyle w:val="Listeafsnit"/>
-        <w:numPr>
-          <w:ilvl w:val="1"/>
-          <w:numId w:val="1"/>
-        </w:numPr>
-      </w:pPr>
-      <w:r>
-        <w:t xml:space="preserve">Den stationære har ikke en USB 3.0 indgang der er kompatibel med </w:t>
-      </w:r>
-      <w:proofErr w:type="spellStart"/>
-      <w:r>
-        <w:t>Kinecten</w:t>
-      </w:r>
-      <w:proofErr w:type="spellEnd"/>
-      <w:r>
-        <w:t>. Der er blevet bestilt en ny USB-port til den stationære.</w:t>
-      </w:r>
-    </w:p>
-    <w:p>
-      <w:pPr>
-        <w:pStyle w:val="Listeafsnit"/>
-        <w:numPr>
-          <w:ilvl w:val="1"/>
-          <w:numId w:val="1"/>
-        </w:numPr>
-      </w:pPr>
-      <w:r>
-        <w:t xml:space="preserve">Skrevet flere unit-tests og set på </w:t>
-      </w:r>
-      <w:proofErr w:type="spellStart"/>
-      <w:r>
-        <w:t>coverage</w:t>
-      </w:r>
-      <w:proofErr w:type="spellEnd"/>
-    </w:p>
-    <w:p>
-      <w:pPr>
-        <w:pStyle w:val="Listeafsnit"/>
-        <w:numPr>
-          <w:ilvl w:val="1"/>
-          <w:numId w:val="1"/>
-        </w:numPr>
-      </w:pPr>
-      <w:r>
-        <w:t xml:space="preserve">Skrevet en ny klasse </w:t>
-      </w:r>
-      <w:proofErr w:type="spellStart"/>
-      <w:r>
-        <w:t>FaceFixer</w:t>
-      </w:r>
-      <w:proofErr w:type="spellEnd"/>
-      <w:r>
-        <w:t xml:space="preserve"> der forhåbentligt skulle fjerne </w:t>
-      </w:r>
-      <w:proofErr w:type="spellStart"/>
-      <w:r>
-        <w:t>vertices</w:t>
-      </w:r>
-      <w:proofErr w:type="spellEnd"/>
-      <w:r>
-        <w:t xml:space="preserve"> fra en </w:t>
-      </w:r>
-      <w:proofErr w:type="spellStart"/>
-      <w:r>
-        <w:t>mesh</w:t>
-      </w:r>
-      <w:proofErr w:type="spellEnd"/>
-      <w:r>
-        <w:t xml:space="preserve"> der er duplikerede, og så vedligeholde </w:t>
-      </w:r>
-      <w:proofErr w:type="spellStart"/>
-      <w:r>
-        <w:t>faces</w:t>
-      </w:r>
-      <w:proofErr w:type="spellEnd"/>
-      <w:r>
-        <w:t xml:space="preserve"> alligevel.</w:t>
-      </w:r>
-    </w:p>
-    <w:p>
-      <w:pPr>
-        <w:pStyle w:val="Listeafsnit"/>
+        <w:pStyle w:val="ListParagraph"/>
+        <w:numPr>
+          <w:ilvl w:val="1"/>
+          <w:numId w:val="1"/>
+        </w:numPr>
+      </w:pPr>
+      <w:r>
+        <w:t>Den stationære har ikke en USB 3.0 indgang der er kompatibel med Kinecten. Der er blevet bestilt en ny USB-port til den stationære.</w:t>
+      </w:r>
+    </w:p>
+    <w:p>
+      <w:pPr>
+        <w:pStyle w:val="ListParagraph"/>
+        <w:numPr>
+          <w:ilvl w:val="1"/>
+          <w:numId w:val="1"/>
+        </w:numPr>
+      </w:pPr>
+      <w:r>
+        <w:t>Skrevet flere unit-tests og set på coverage</w:t>
+      </w:r>
+    </w:p>
+    <w:p>
+      <w:pPr>
+        <w:pStyle w:val="ListParagraph"/>
+        <w:numPr>
+          <w:ilvl w:val="1"/>
+          <w:numId w:val="1"/>
+        </w:numPr>
+      </w:pPr>
+      <w:r>
+        <w:t>Skrevet en ny klasse FaceFixer der forhåbentligt skulle fjerne vertices fra en mesh der er duplikerede, og så vedligeholde faces alligevel.</w:t>
+      </w:r>
+    </w:p>
+    <w:p>
+      <w:pPr>
+        <w:pStyle w:val="ListParagraph"/>
         <w:numPr>
           <w:ilvl w:val="0"/>
           <w:numId w:val="1"/>
@@ -6086,7 +5373,7 @@
     </w:p>
     <w:p>
       <w:pPr>
-        <w:pStyle w:val="Listeafsnit"/>
+        <w:pStyle w:val="ListParagraph"/>
         <w:numPr>
           <w:ilvl w:val="1"/>
           <w:numId w:val="1"/>
@@ -6098,7 +5385,7 @@
     </w:p>
     <w:p>
       <w:pPr>
-        <w:pStyle w:val="Overskrift2"/>
+        <w:pStyle w:val="Heading2"/>
       </w:pPr>
       <w:r>
         <w:t xml:space="preserve">Opgaver til næste gang </w:t>
@@ -6107,7 +5394,7 @@
     <w:p/>
     <w:p>
       <w:pPr>
-        <w:pStyle w:val="Overskrift1"/>
+        <w:pStyle w:val="Heading1"/>
       </w:pPr>
       <w:r>
         <w:t>Torsdag</w:t>
@@ -6118,7 +5405,7 @@
     </w:p>
     <w:p>
       <w:pPr>
-        <w:pStyle w:val="Overskrift2"/>
+        <w:pStyle w:val="Heading2"/>
       </w:pPr>
       <w:r>
         <w:t>Lavet/diskuteret</w:t>
@@ -6126,7 +5413,7 @@
     </w:p>
     <w:p>
       <w:pPr>
-        <w:pStyle w:val="Listeafsnit"/>
+        <w:pStyle w:val="ListParagraph"/>
         <w:numPr>
           <w:ilvl w:val="0"/>
           <w:numId w:val="1"/>
@@ -6138,7 +5425,7 @@
     </w:p>
     <w:p>
       <w:pPr>
-        <w:pStyle w:val="Listeafsnit"/>
+        <w:pStyle w:val="ListParagraph"/>
         <w:numPr>
           <w:ilvl w:val="1"/>
           <w:numId w:val="1"/>
@@ -6150,7 +5437,7 @@
     </w:p>
     <w:p>
       <w:pPr>
-        <w:pStyle w:val="Listeafsnit"/>
+        <w:pStyle w:val="ListParagraph"/>
         <w:numPr>
           <w:ilvl w:val="1"/>
           <w:numId w:val="1"/>
@@ -6162,7 +5449,7 @@
     </w:p>
     <w:p>
       <w:pPr>
-        <w:pStyle w:val="Listeafsnit"/>
+        <w:pStyle w:val="ListParagraph"/>
         <w:numPr>
           <w:ilvl w:val="1"/>
           <w:numId w:val="1"/>
@@ -6174,7 +5461,7 @@
     </w:p>
     <w:p>
       <w:pPr>
-        <w:pStyle w:val="Listeafsnit"/>
+        <w:pStyle w:val="ListParagraph"/>
         <w:numPr>
           <w:ilvl w:val="0"/>
           <w:numId w:val="1"/>
@@ -6186,44 +5473,31 @@
     </w:p>
     <w:p>
       <w:pPr>
-        <w:pStyle w:val="Listeafsnit"/>
-        <w:numPr>
-          <w:ilvl w:val="1"/>
-          <w:numId w:val="1"/>
-        </w:numPr>
-      </w:pPr>
-      <w:r>
-        <w:t xml:space="preserve">Unit-testet Data i </w:t>
-      </w:r>
-      <w:proofErr w:type="spellStart"/>
-      <w:r>
-        <w:t>RoboLibrary</w:t>
-      </w:r>
-      <w:proofErr w:type="spellEnd"/>
-    </w:p>
-    <w:p>
-      <w:pPr>
-        <w:pStyle w:val="Listeafsnit"/>
-        <w:numPr>
-          <w:ilvl w:val="1"/>
-          <w:numId w:val="1"/>
-        </w:numPr>
-      </w:pPr>
-      <w:r>
-        <w:t xml:space="preserve">Skrevet kode til at finde normaler til </w:t>
-      </w:r>
-      <w:proofErr w:type="spellStart"/>
-      <w:r>
-        <w:t>vertices</w:t>
-      </w:r>
-      <w:proofErr w:type="spellEnd"/>
-      <w:r>
-        <w:t>, så vi kan finde hvilken rotation robot arm skal have</w:t>
-      </w:r>
-    </w:p>
-    <w:p>
-      <w:pPr>
-        <w:pStyle w:val="Listeafsnit"/>
+        <w:pStyle w:val="ListParagraph"/>
+        <w:numPr>
+          <w:ilvl w:val="1"/>
+          <w:numId w:val="1"/>
+        </w:numPr>
+      </w:pPr>
+      <w:r>
+        <w:t>Unit-testet Data i RoboLibrary</w:t>
+      </w:r>
+    </w:p>
+    <w:p>
+      <w:pPr>
+        <w:pStyle w:val="ListParagraph"/>
+        <w:numPr>
+          <w:ilvl w:val="1"/>
+          <w:numId w:val="1"/>
+        </w:numPr>
+      </w:pPr>
+      <w:r>
+        <w:t>Skrevet kode til at finde normaler til vertices, så vi kan finde hvilken rotation robot arm skal have</w:t>
+      </w:r>
+    </w:p>
+    <w:p>
+      <w:pPr>
+        <w:pStyle w:val="ListParagraph"/>
         <w:numPr>
           <w:ilvl w:val="0"/>
           <w:numId w:val="1"/>
@@ -6235,7 +5509,7 @@
     </w:p>
     <w:p>
       <w:pPr>
-        <w:pStyle w:val="Listeafsnit"/>
+        <w:pStyle w:val="ListParagraph"/>
         <w:numPr>
           <w:ilvl w:val="1"/>
           <w:numId w:val="1"/>
@@ -6247,7 +5521,7 @@
     </w:p>
     <w:p>
       <w:pPr>
-        <w:pStyle w:val="Listeafsnit"/>
+        <w:pStyle w:val="ListParagraph"/>
         <w:numPr>
           <w:ilvl w:val="1"/>
           <w:numId w:val="1"/>
@@ -6265,7 +5539,7 @@
     </w:p>
     <w:p>
       <w:pPr>
-        <w:pStyle w:val="Listeafsnit"/>
+        <w:pStyle w:val="ListParagraph"/>
         <w:numPr>
           <w:ilvl w:val="1"/>
           <w:numId w:val="1"/>
@@ -6277,7 +5551,7 @@
     </w:p>
     <w:p>
       <w:pPr>
-        <w:pStyle w:val="Overskrift2"/>
+        <w:pStyle w:val="Heading2"/>
       </w:pPr>
       <w:r>
         <w:t xml:space="preserve">Opgaver til næste gang </w:t>
@@ -6300,7 +5574,7 @@
     </w:p>
     <w:p>
       <w:pPr>
-        <w:pStyle w:val="Overskrift1"/>
+        <w:pStyle w:val="Heading1"/>
       </w:pPr>
       <w:r>
         <w:lastRenderedPageBreak/>
@@ -6309,7 +5583,7 @@
     </w:p>
     <w:p>
       <w:pPr>
-        <w:pStyle w:val="Overskrift2"/>
+        <w:pStyle w:val="Heading2"/>
       </w:pPr>
       <w:r>
         <w:t>Lavet/diskuteret</w:t>
@@ -6317,7 +5591,7 @@
     </w:p>
     <w:p>
       <w:pPr>
-        <w:pStyle w:val="Listeafsnit"/>
+        <w:pStyle w:val="ListParagraph"/>
         <w:numPr>
           <w:ilvl w:val="0"/>
           <w:numId w:val="1"/>
@@ -6329,7 +5603,7 @@
     </w:p>
     <w:p>
       <w:pPr>
-        <w:pStyle w:val="Listeafsnit"/>
+        <w:pStyle w:val="ListParagraph"/>
         <w:numPr>
           <w:ilvl w:val="1"/>
           <w:numId w:val="1"/>
@@ -6341,7 +5615,7 @@
     </w:p>
     <w:p>
       <w:pPr>
-        <w:pStyle w:val="Listeafsnit"/>
+        <w:pStyle w:val="ListParagraph"/>
         <w:numPr>
           <w:ilvl w:val="1"/>
           <w:numId w:val="1"/>
@@ -6353,7 +5627,7 @@
     </w:p>
     <w:p>
       <w:pPr>
-        <w:pStyle w:val="Listeafsnit"/>
+        <w:pStyle w:val="ListParagraph"/>
         <w:numPr>
           <w:ilvl w:val="0"/>
           <w:numId w:val="1"/>
@@ -6365,55 +5639,205 @@
     </w:p>
     <w:p>
       <w:pPr>
-        <w:pStyle w:val="Listeafsnit"/>
-        <w:numPr>
-          <w:ilvl w:val="1"/>
-          <w:numId w:val="1"/>
-        </w:numPr>
-      </w:pPr>
-      <w:proofErr w:type="spellStart"/>
-      <w:r>
-        <w:t>Laplacian</w:t>
-      </w:r>
-      <w:proofErr w:type="spellEnd"/>
+        <w:pStyle w:val="ListParagraph"/>
+        <w:numPr>
+          <w:ilvl w:val="1"/>
+          <w:numId w:val="1"/>
+        </w:numPr>
+      </w:pPr>
+      <w:r>
+        <w:t>Laplacian smooth filter</w:t>
+      </w:r>
+    </w:p>
+    <w:p>
+      <w:pPr>
+        <w:pStyle w:val="ListParagraph"/>
+        <w:numPr>
+          <w:ilvl w:val="1"/>
+          <w:numId w:val="1"/>
+        </w:numPr>
+      </w:pPr>
+      <w:r>
+        <w:t xml:space="preserve">Vertex normal </w:t>
+      </w:r>
+      <w:r>
+        <w:sym w:font="Wingdings" w:char="F0E0"/>
+      </w:r>
+      <w:r>
+        <w:t xml:space="preserve"> UR position offset (rotation ikke færdig)</w:t>
+      </w:r>
+    </w:p>
+    <w:p>
+      <w:pPr>
+        <w:pStyle w:val="ListParagraph"/>
+        <w:numPr>
+          <w:ilvl w:val="0"/>
+          <w:numId w:val="1"/>
+        </w:numPr>
+      </w:pPr>
+      <w:r>
+        <w:t xml:space="preserve">Marie har lavet: </w:t>
+      </w:r>
+    </w:p>
+    <w:p>
+      <w:pPr>
+        <w:pStyle w:val="ListParagraph"/>
+        <w:numPr>
+          <w:ilvl w:val="1"/>
+          <w:numId w:val="1"/>
+        </w:numPr>
+      </w:pPr>
+      <w:r>
+        <w:t xml:space="preserve">Teoriafsnit </w:t>
+      </w:r>
+      <w:r>
+        <w:t>om</w:t>
+      </w:r>
+      <w:r>
+        <w:t xml:space="preserve"> bryst, røntgen og ultralyd til rapport. </w:t>
+      </w:r>
+    </w:p>
+    <w:p>
+      <w:pPr>
+        <w:pStyle w:val="ListParagraph"/>
+        <w:numPr>
+          <w:ilvl w:val="1"/>
+          <w:numId w:val="1"/>
+        </w:numPr>
+      </w:pPr>
+      <w:r>
+        <w:t xml:space="preserve">Startet på samlet konklusion i procesrapport. </w:t>
+      </w:r>
+      <w:r>
+        <w:t>Går videre med dette</w:t>
+      </w:r>
+      <w:r>
+        <w:t>,</w:t>
+      </w:r>
       <w:r>
         <w:t xml:space="preserve"> </w:t>
       </w:r>
-      <w:proofErr w:type="spellStart"/>
-      <w:r>
-        <w:t>smooth</w:t>
-      </w:r>
-      <w:proofErr w:type="spellEnd"/>
-      <w:r>
-        <w:t xml:space="preserve"> filter</w:t>
-      </w:r>
-    </w:p>
-    <w:p>
-      <w:pPr>
-        <w:pStyle w:val="Listeafsnit"/>
-        <w:numPr>
-          <w:ilvl w:val="1"/>
-          <w:numId w:val="1"/>
-        </w:numPr>
-      </w:pPr>
-      <w:proofErr w:type="spellStart"/>
-      <w:r>
-        <w:t>Vertex</w:t>
-      </w:r>
-      <w:proofErr w:type="spellEnd"/>
-      <w:r>
-        <w:t xml:space="preserve"> normal </w:t>
-      </w:r>
-      <w:r>
-        <w:sym w:font="Wingdings" w:char="F0E0"/>
-      </w:r>
-      <w:r>
-        <w:t xml:space="preserve"> UR position offset (rotation ikke færdig)</w:t>
-      </w:r>
-    </w:p>
-    <w:p>
-      <w:pPr>
-        <w:pStyle w:val="Listeafsnit"/>
+      <w:r>
+        <w:t xml:space="preserve">tirsdag. </w:t>
+      </w:r>
+    </w:p>
+    <w:p>
+      <w:pPr>
+        <w:pStyle w:val="Heading2"/>
+      </w:pPr>
+      <w:r>
+        <w:t xml:space="preserve">Opgaver til næste gang </w:t>
+      </w:r>
+    </w:p>
+    <w:p>
+      <w:pPr>
+        <w:pStyle w:val="ListParagraph"/>
+        <w:numPr>
+          <w:ilvl w:val="0"/>
+          <w:numId w:val="1"/>
+        </w:numPr>
+      </w:pPr>
+      <w:r>
+        <w:t xml:space="preserve">Udskudt at skrive </w:t>
+      </w:r>
+      <w:r>
+        <w:t>diskussion i rapport, da det kræ</w:t>
+      </w:r>
+      <w:r>
+        <w:t xml:space="preserve">ver at vi ved mere om projektet. </w:t>
+      </w:r>
+    </w:p>
+    <w:p>
+      <w:pPr>
+        <w:pStyle w:val="Heading1"/>
+      </w:pPr>
+      <w:r>
+        <w:t xml:space="preserve">Tirsdag 22. november 2016 </w:t>
+      </w:r>
+    </w:p>
+    <w:p>
+      <w:pPr>
+        <w:pStyle w:val="Heading2"/>
+      </w:pPr>
+      <w:r>
+        <w:t>Lavet/diskuteret</w:t>
+      </w:r>
+    </w:p>
+    <w:p>
+      <w:pPr>
+        <w:pStyle w:val="ListParagraph"/>
+        <w:numPr>
+          <w:ilvl w:val="0"/>
+          <w:numId w:val="1"/>
+        </w:numPr>
+      </w:pPr>
+      <w:r>
+        <w:t xml:space="preserve">Charlotte har lavet: </w:t>
+      </w:r>
+    </w:p>
+    <w:p>
+      <w:pPr>
+        <w:pStyle w:val="ListParagraph"/>
+        <w:numPr>
+          <w:ilvl w:val="1"/>
+          <w:numId w:val="1"/>
+        </w:numPr>
+      </w:pPr>
+      <w:r>
+        <w:t>3D print klar til accepttest</w:t>
+      </w:r>
+    </w:p>
+    <w:p>
+      <w:pPr>
+        <w:pStyle w:val="ListParagraph"/>
+        <w:numPr>
+          <w:ilvl w:val="1"/>
+          <w:numId w:val="1"/>
+        </w:numPr>
+      </w:pPr>
+      <w:r>
+        <w:t>Samlet og individuel konklusion i procesrapporten</w:t>
+      </w:r>
+    </w:p>
+    <w:p>
+      <w:pPr>
+        <w:pStyle w:val="ListParagraph"/>
+        <w:numPr>
+          <w:ilvl w:val="0"/>
+          <w:numId w:val="1"/>
+        </w:numPr>
+      </w:pPr>
+      <w:r>
+        <w:t>Mathias har lavet:</w:t>
+      </w:r>
+    </w:p>
+    <w:p>
+      <w:pPr>
+        <w:pStyle w:val="ListParagraph"/>
+        <w:numPr>
+          <w:ilvl w:val="1"/>
+          <w:numId w:val="1"/>
+        </w:numPr>
+      </w:pPr>
+      <w:r>
+        <w:t>Unittestet kode fra mandag</w:t>
+      </w:r>
+    </w:p>
+    <w:p>
+      <w:pPr>
+        <w:pStyle w:val="ListParagraph"/>
+        <w:numPr>
+          <w:ilvl w:val="1"/>
+          <w:numId w:val="1"/>
+        </w:numPr>
+      </w:pPr>
+      <w:r>
+        <w:t>Omrokeret kode</w:t>
+      </w:r>
+    </w:p>
+    <w:p>
+      <w:pPr>
+        <w:pStyle w:val="ListParagraph"/>
         <w:numPr>
           <w:ilvl w:val="0"/>
           <w:numId w:val="1"/>
@@ -6425,180 +5849,7 @@
     </w:p>
     <w:p>
       <w:pPr>
-        <w:pStyle w:val="Listeafsnit"/>
-        <w:numPr>
-          <w:ilvl w:val="1"/>
-          <w:numId w:val="1"/>
-        </w:numPr>
-      </w:pPr>
-      <w:r>
-        <w:t xml:space="preserve">Teoriafsnit </w:t>
-      </w:r>
-      <w:r>
-        <w:t>om</w:t>
-      </w:r>
-      <w:r>
-        <w:t xml:space="preserve"> bryst, røntgen og ultralyd til rapport. </w:t>
-      </w:r>
-    </w:p>
-    <w:p>
-      <w:pPr>
-        <w:pStyle w:val="Listeafsnit"/>
-        <w:numPr>
-          <w:ilvl w:val="1"/>
-          <w:numId w:val="1"/>
-        </w:numPr>
-      </w:pPr>
-      <w:r>
-        <w:t xml:space="preserve">Startet på samlet konklusion i procesrapport. </w:t>
-      </w:r>
-      <w:r>
-        <w:t>Går videre med dette</w:t>
-      </w:r>
-      <w:r>
-        <w:t>,</w:t>
-      </w:r>
-      <w:r>
-        <w:t xml:space="preserve"> </w:t>
-      </w:r>
-      <w:r>
-        <w:t xml:space="preserve">tirsdag. </w:t>
-      </w:r>
-    </w:p>
-    <w:p>
-      <w:pPr>
-        <w:pStyle w:val="Overskrift2"/>
-      </w:pPr>
-      <w:r>
-        <w:t xml:space="preserve">Opgaver til næste gang </w:t>
-      </w:r>
-    </w:p>
-    <w:p>
-      <w:pPr>
-        <w:pStyle w:val="Listeafsnit"/>
-        <w:numPr>
-          <w:ilvl w:val="0"/>
-          <w:numId w:val="1"/>
-        </w:numPr>
-      </w:pPr>
-      <w:r>
-        <w:t xml:space="preserve">Udskudt at skrive </w:t>
-      </w:r>
-      <w:r>
-        <w:t>diskussion i rapport, da det kræ</w:t>
-      </w:r>
-      <w:r>
-        <w:t xml:space="preserve">ver at vi ved mere om projektet. </w:t>
-      </w:r>
-    </w:p>
-    <w:p>
-      <w:pPr>
-        <w:pStyle w:val="Overskrift1"/>
-      </w:pPr>
-      <w:r>
-        <w:t xml:space="preserve">Tirsdag 22. november 2016 </w:t>
-      </w:r>
-    </w:p>
-    <w:p>
-      <w:pPr>
-        <w:pStyle w:val="Overskrift2"/>
-      </w:pPr>
-      <w:r>
-        <w:t>Lavet/diskuteret</w:t>
-      </w:r>
-    </w:p>
-    <w:p>
-      <w:pPr>
-        <w:pStyle w:val="Listeafsnit"/>
-        <w:numPr>
-          <w:ilvl w:val="0"/>
-          <w:numId w:val="1"/>
-        </w:numPr>
-      </w:pPr>
-      <w:r>
-        <w:t xml:space="preserve">Charlotte har lavet: </w:t>
-      </w:r>
-    </w:p>
-    <w:p>
-      <w:pPr>
-        <w:pStyle w:val="Listeafsnit"/>
-        <w:numPr>
-          <w:ilvl w:val="1"/>
-          <w:numId w:val="1"/>
-        </w:numPr>
-      </w:pPr>
-      <w:r>
-        <w:t>3D print klar til accepttest</w:t>
-      </w:r>
-    </w:p>
-    <w:p>
-      <w:pPr>
-        <w:pStyle w:val="Listeafsnit"/>
-        <w:numPr>
-          <w:ilvl w:val="1"/>
-          <w:numId w:val="1"/>
-        </w:numPr>
-      </w:pPr>
-      <w:r>
-        <w:t>Samlet og individuel konklusion i procesrapporten</w:t>
-      </w:r>
-    </w:p>
-    <w:p>
-      <w:pPr>
-        <w:pStyle w:val="Listeafsnit"/>
-        <w:numPr>
-          <w:ilvl w:val="0"/>
-          <w:numId w:val="1"/>
-        </w:numPr>
-      </w:pPr>
-      <w:r>
-        <w:t>Mathias har lavet:</w:t>
-      </w:r>
-    </w:p>
-    <w:p>
-      <w:pPr>
-        <w:pStyle w:val="Listeafsnit"/>
-        <w:numPr>
-          <w:ilvl w:val="1"/>
-          <w:numId w:val="1"/>
-        </w:numPr>
-      </w:pPr>
-      <w:r>
-        <w:t>Unittestet kode fra mandag</w:t>
-      </w:r>
-    </w:p>
-    <w:p>
-      <w:pPr>
-        <w:pStyle w:val="Listeafsnit"/>
-        <w:numPr>
-          <w:ilvl w:val="1"/>
-          <w:numId w:val="1"/>
-        </w:numPr>
-      </w:pPr>
-      <w:proofErr w:type="spellStart"/>
-      <w:r>
-        <w:t>Omrokeret</w:t>
-      </w:r>
-      <w:proofErr w:type="spellEnd"/>
-      <w:r>
-        <w:t xml:space="preserve"> kode</w:t>
-      </w:r>
-    </w:p>
-    <w:p>
-      <w:pPr>
-        <w:pStyle w:val="Listeafsnit"/>
-        <w:numPr>
-          <w:ilvl w:val="0"/>
-          <w:numId w:val="1"/>
-        </w:numPr>
-      </w:pPr>
-      <w:r>
-        <w:t xml:space="preserve">Marie har lavet: </w:t>
-      </w:r>
-    </w:p>
-    <w:p>
-      <w:pPr>
-        <w:pStyle w:val="Listeafsnit"/>
+        <w:pStyle w:val="ListParagraph"/>
         <w:numPr>
           <w:ilvl w:val="1"/>
           <w:numId w:val="1"/>
@@ -6610,7 +5861,7 @@
     </w:p>
     <w:p>
       <w:pPr>
-        <w:pStyle w:val="Listeafsnit"/>
+        <w:pStyle w:val="ListParagraph"/>
         <w:numPr>
           <w:ilvl w:val="1"/>
           <w:numId w:val="1"/>
@@ -6622,7 +5873,7 @@
     </w:p>
     <w:p>
       <w:pPr>
-        <w:pStyle w:val="Listeafsnit"/>
+        <w:pStyle w:val="ListParagraph"/>
         <w:numPr>
           <w:ilvl w:val="1"/>
           <w:numId w:val="1"/>
@@ -6634,7 +5885,7 @@
     </w:p>
     <w:p>
       <w:pPr>
-        <w:pStyle w:val="Overskrift2"/>
+        <w:pStyle w:val="Heading2"/>
       </w:pPr>
       <w:r>
         <w:t xml:space="preserve">Opgaver til næste gang </w:t>
@@ -6656,7 +5907,7 @@
     </w:p>
     <w:p>
       <w:pPr>
-        <w:pStyle w:val="Overskrift1"/>
+        <w:pStyle w:val="Heading1"/>
       </w:pPr>
       <w:r>
         <w:lastRenderedPageBreak/>
@@ -6665,7 +5916,7 @@
     </w:p>
     <w:p>
       <w:pPr>
-        <w:pStyle w:val="Overskrift2"/>
+        <w:pStyle w:val="Heading2"/>
       </w:pPr>
       <w:r>
         <w:t>Lavet/diskuteret</w:t>
@@ -6673,7 +5924,7 @@
     </w:p>
     <w:p>
       <w:pPr>
-        <w:pStyle w:val="Listeafsnit"/>
+        <w:pStyle w:val="ListParagraph"/>
         <w:numPr>
           <w:ilvl w:val="0"/>
           <w:numId w:val="1"/>
@@ -6685,7 +5936,7 @@
     </w:p>
     <w:p>
       <w:pPr>
-        <w:pStyle w:val="Listeafsnit"/>
+        <w:pStyle w:val="ListParagraph"/>
         <w:numPr>
           <w:ilvl w:val="1"/>
           <w:numId w:val="1"/>
@@ -6697,7 +5948,7 @@
     </w:p>
     <w:p>
       <w:pPr>
-        <w:pStyle w:val="Listeafsnit"/>
+        <w:pStyle w:val="ListParagraph"/>
         <w:numPr>
           <w:ilvl w:val="0"/>
           <w:numId w:val="1"/>
@@ -6709,7 +5960,7 @@
     </w:p>
     <w:p>
       <w:pPr>
-        <w:pStyle w:val="Listeafsnit"/>
+        <w:pStyle w:val="ListParagraph"/>
         <w:numPr>
           <w:ilvl w:val="1"/>
           <w:numId w:val="1"/>
@@ -6721,7 +5972,7 @@
     </w:p>
     <w:p>
       <w:pPr>
-        <w:pStyle w:val="Listeafsnit"/>
+        <w:pStyle w:val="ListParagraph"/>
         <w:numPr>
           <w:ilvl w:val="1"/>
           <w:numId w:val="1"/>
@@ -6733,7 +5984,7 @@
     </w:p>
     <w:p>
       <w:pPr>
-        <w:pStyle w:val="Listeafsnit"/>
+        <w:pStyle w:val="ListParagraph"/>
         <w:numPr>
           <w:ilvl w:val="0"/>
           <w:numId w:val="1"/>
@@ -6745,24 +5996,19 @@
     </w:p>
     <w:p>
       <w:pPr>
-        <w:pStyle w:val="Listeafsnit"/>
-        <w:numPr>
-          <w:ilvl w:val="1"/>
-          <w:numId w:val="1"/>
-        </w:numPr>
-      </w:pPr>
-      <w:r>
-        <w:t xml:space="preserve">Rettet </w:t>
-      </w:r>
-      <w:proofErr w:type="spellStart"/>
-      <w:r>
-        <w:t>kravspec</w:t>
-      </w:r>
-      <w:proofErr w:type="spellEnd"/>
-    </w:p>
-    <w:p>
-      <w:pPr>
-        <w:pStyle w:val="Listeafsnit"/>
+        <w:pStyle w:val="ListParagraph"/>
+        <w:numPr>
+          <w:ilvl w:val="1"/>
+          <w:numId w:val="1"/>
+        </w:numPr>
+      </w:pPr>
+      <w:r>
+        <w:t>Rettet kravspec</w:t>
+      </w:r>
+    </w:p>
+    <w:p>
+      <w:pPr>
+        <w:pStyle w:val="ListParagraph"/>
         <w:numPr>
           <w:ilvl w:val="1"/>
           <w:numId w:val="1"/>
@@ -6774,7 +6020,7 @@
     </w:p>
     <w:p>
       <w:pPr>
-        <w:pStyle w:val="Listeafsnit"/>
+        <w:pStyle w:val="ListParagraph"/>
         <w:numPr>
           <w:ilvl w:val="1"/>
           <w:numId w:val="1"/>
@@ -6786,7 +6032,7 @@
     </w:p>
     <w:p>
       <w:pPr>
-        <w:pStyle w:val="Overskrift2"/>
+        <w:pStyle w:val="Heading2"/>
       </w:pPr>
       <w:r>
         <w:t xml:space="preserve">Opgaver til næste gang </w:t>
@@ -6795,7 +6041,7 @@
     <w:p/>
     <w:p>
       <w:pPr>
-        <w:pStyle w:val="Overskrift1"/>
+        <w:pStyle w:val="Heading1"/>
       </w:pPr>
       <w:r>
         <w:t xml:space="preserve">Torsdag 24. november 2016 </w:t>
@@ -6803,7 +6049,7 @@
     </w:p>
     <w:p>
       <w:pPr>
-        <w:pStyle w:val="Overskrift2"/>
+        <w:pStyle w:val="Heading2"/>
       </w:pPr>
       <w:r>
         <w:t>Lavet/diskuteret</w:t>
@@ -6811,7 +6057,7 @@
     </w:p>
     <w:p>
       <w:pPr>
-        <w:pStyle w:val="Listeafsnit"/>
+        <w:pStyle w:val="ListParagraph"/>
         <w:numPr>
           <w:ilvl w:val="0"/>
           <w:numId w:val="1"/>
@@ -6823,24 +6069,19 @@
     </w:p>
     <w:p>
       <w:pPr>
-        <w:pStyle w:val="Listeafsnit"/>
-        <w:numPr>
-          <w:ilvl w:val="1"/>
-          <w:numId w:val="1"/>
-        </w:numPr>
-      </w:pPr>
-      <w:r>
-        <w:t xml:space="preserve">Rettet kravspecifikation og accepttest – så det er klar til </w:t>
-      </w:r>
-      <w:proofErr w:type="spellStart"/>
-      <w:r>
-        <w:t>review</w:t>
-      </w:r>
-      <w:proofErr w:type="spellEnd"/>
-    </w:p>
-    <w:p>
-      <w:pPr>
-        <w:pStyle w:val="Listeafsnit"/>
+        <w:pStyle w:val="ListParagraph"/>
+        <w:numPr>
+          <w:ilvl w:val="1"/>
+          <w:numId w:val="1"/>
+        </w:numPr>
+      </w:pPr>
+      <w:r>
+        <w:t>Rettet kravspecifikation og accepttest – så det er klar til review</w:t>
+      </w:r>
+    </w:p>
+    <w:p>
+      <w:pPr>
+        <w:pStyle w:val="ListParagraph"/>
         <w:numPr>
           <w:ilvl w:val="0"/>
           <w:numId w:val="1"/>
@@ -6852,43 +6093,19 @@
     </w:p>
     <w:p>
       <w:pPr>
-        <w:pStyle w:val="Listeafsnit"/>
-        <w:numPr>
-          <w:ilvl w:val="1"/>
-          <w:numId w:val="1"/>
-        </w:numPr>
-      </w:pPr>
-      <w:r>
-        <w:t xml:space="preserve">Fikset </w:t>
-      </w:r>
-      <w:proofErr w:type="spellStart"/>
-      <w:r>
-        <w:t>sliceren</w:t>
-      </w:r>
-      <w:proofErr w:type="spellEnd"/>
-      <w:r>
-        <w:t xml:space="preserve">, så </w:t>
-      </w:r>
-      <w:proofErr w:type="spellStart"/>
-      <w:r>
-        <w:t>faces</w:t>
-      </w:r>
-      <w:proofErr w:type="spellEnd"/>
-      <w:r>
-        <w:t xml:space="preserve"> fjernes hvis </w:t>
-      </w:r>
-      <w:proofErr w:type="spellStart"/>
-      <w:r>
-        <w:t>vertices</w:t>
-      </w:r>
-      <w:proofErr w:type="spellEnd"/>
-      <w:r>
-        <w:t xml:space="preserve"> fjernes.</w:t>
-      </w:r>
-    </w:p>
-    <w:p>
-      <w:pPr>
-        <w:pStyle w:val="Listeafsnit"/>
+        <w:pStyle w:val="ListParagraph"/>
+        <w:numPr>
+          <w:ilvl w:val="1"/>
+          <w:numId w:val="1"/>
+        </w:numPr>
+      </w:pPr>
+      <w:r>
+        <w:t>Fikset sliceren, så faces fjernes hvis vertices fjernes.</w:t>
+      </w:r>
+    </w:p>
+    <w:p>
+      <w:pPr>
+        <w:pStyle w:val="ListParagraph"/>
         <w:numPr>
           <w:ilvl w:val="1"/>
           <w:numId w:val="1"/>
@@ -6900,7 +6117,7 @@
     </w:p>
     <w:p>
       <w:pPr>
-        <w:pStyle w:val="Listeafsnit"/>
+        <w:pStyle w:val="ListParagraph"/>
         <w:numPr>
           <w:ilvl w:val="1"/>
           <w:numId w:val="1"/>
@@ -6912,7 +6129,7 @@
     </w:p>
     <w:p>
       <w:pPr>
-        <w:pStyle w:val="Listeafsnit"/>
+        <w:pStyle w:val="ListParagraph"/>
         <w:numPr>
           <w:ilvl w:val="1"/>
           <w:numId w:val="1"/>
@@ -6924,7 +6141,7 @@
     </w:p>
     <w:p>
       <w:pPr>
-        <w:pStyle w:val="Listeafsnit"/>
+        <w:pStyle w:val="ListParagraph"/>
         <w:numPr>
           <w:ilvl w:val="1"/>
           <w:numId w:val="1"/>
@@ -6936,7 +6153,7 @@
     </w:p>
     <w:p>
       <w:pPr>
-        <w:pStyle w:val="Listeafsnit"/>
+        <w:pStyle w:val="ListParagraph"/>
         <w:numPr>
           <w:ilvl w:val="1"/>
           <w:numId w:val="1"/>
@@ -6948,7 +6165,7 @@
     </w:p>
     <w:p>
       <w:pPr>
-        <w:pStyle w:val="Listeafsnit"/>
+        <w:pStyle w:val="ListParagraph"/>
         <w:numPr>
           <w:ilvl w:val="0"/>
           <w:numId w:val="1"/>
@@ -6960,7 +6177,7 @@
     </w:p>
     <w:p>
       <w:pPr>
-        <w:pStyle w:val="Listeafsnit"/>
+        <w:pStyle w:val="ListParagraph"/>
         <w:numPr>
           <w:ilvl w:val="1"/>
           <w:numId w:val="1"/>
@@ -6972,24 +6189,19 @@
     </w:p>
     <w:p>
       <w:pPr>
-        <w:pStyle w:val="Listeafsnit"/>
-        <w:numPr>
-          <w:ilvl w:val="1"/>
-          <w:numId w:val="1"/>
-        </w:numPr>
-      </w:pPr>
-      <w:r>
-        <w:t xml:space="preserve">Rettet </w:t>
-      </w:r>
-      <w:proofErr w:type="spellStart"/>
-      <w:r>
-        <w:t>kravspek</w:t>
-      </w:r>
-      <w:proofErr w:type="spellEnd"/>
-    </w:p>
-    <w:p>
-      <w:pPr>
-        <w:pStyle w:val="Listeafsnit"/>
+        <w:pStyle w:val="ListParagraph"/>
+        <w:numPr>
+          <w:ilvl w:val="1"/>
+          <w:numId w:val="1"/>
+        </w:numPr>
+      </w:pPr>
+      <w:r>
+        <w:t>Rettet kravspek</w:t>
+      </w:r>
+    </w:p>
+    <w:p>
+      <w:pPr>
+        <w:pStyle w:val="ListParagraph"/>
         <w:numPr>
           <w:ilvl w:val="1"/>
           <w:numId w:val="1"/>
@@ -7001,7 +6213,7 @@
     </w:p>
     <w:p>
       <w:pPr>
-        <w:pStyle w:val="Listeafsnit"/>
+        <w:pStyle w:val="ListParagraph"/>
         <w:numPr>
           <w:ilvl w:val="1"/>
           <w:numId w:val="1"/>
@@ -7013,7 +6225,7 @@
     </w:p>
     <w:p>
       <w:pPr>
-        <w:pStyle w:val="Overskrift2"/>
+        <w:pStyle w:val="Heading2"/>
       </w:pPr>
       <w:r>
         <w:t xml:space="preserve">Opgaver til næste gang </w:t>
@@ -7022,7 +6234,7 @@
     <w:p/>
     <w:p>
       <w:pPr>
-        <w:pStyle w:val="Overskrift1"/>
+        <w:pStyle w:val="Heading1"/>
       </w:pPr>
       <w:r>
         <w:t xml:space="preserve">Fredag 25. november 2016 </w:t>
@@ -7030,7 +6242,7 @@
     </w:p>
     <w:p>
       <w:pPr>
-        <w:pStyle w:val="Overskrift2"/>
+        <w:pStyle w:val="Heading2"/>
       </w:pPr>
       <w:r>
         <w:t>Lavet/diskuteret</w:t>
@@ -7038,7 +6250,7 @@
     </w:p>
     <w:p>
       <w:pPr>
-        <w:pStyle w:val="Listeafsnit"/>
+        <w:pStyle w:val="ListParagraph"/>
         <w:numPr>
           <w:ilvl w:val="0"/>
           <w:numId w:val="1"/>
@@ -7050,7 +6262,7 @@
     </w:p>
     <w:p>
       <w:pPr>
-        <w:pStyle w:val="Listeafsnit"/>
+        <w:pStyle w:val="ListParagraph"/>
         <w:numPr>
           <w:ilvl w:val="1"/>
           <w:numId w:val="1"/>
@@ -7062,7 +6274,7 @@
     </w:p>
     <w:p>
       <w:pPr>
-        <w:pStyle w:val="Listeafsnit"/>
+        <w:pStyle w:val="ListParagraph"/>
         <w:numPr>
           <w:ilvl w:val="0"/>
           <w:numId w:val="1"/>
@@ -7074,7 +6286,7 @@
     </w:p>
     <w:p>
       <w:pPr>
-        <w:pStyle w:val="Listeafsnit"/>
+        <w:pStyle w:val="ListParagraph"/>
         <w:numPr>
           <w:ilvl w:val="0"/>
           <w:numId w:val="1"/>
@@ -7086,7 +6298,7 @@
     </w:p>
     <w:p>
       <w:pPr>
-        <w:pStyle w:val="Listeafsnit"/>
+        <w:pStyle w:val="ListParagraph"/>
         <w:numPr>
           <w:ilvl w:val="1"/>
           <w:numId w:val="1"/>
@@ -7098,7 +6310,7 @@
     </w:p>
     <w:p>
       <w:pPr>
-        <w:pStyle w:val="Listeafsnit"/>
+        <w:pStyle w:val="ListParagraph"/>
         <w:numPr>
           <w:ilvl w:val="1"/>
           <w:numId w:val="1"/>
@@ -7110,7 +6322,7 @@
     </w:p>
     <w:p>
       <w:pPr>
-        <w:pStyle w:val="Listeafsnit"/>
+        <w:pStyle w:val="ListParagraph"/>
         <w:numPr>
           <w:ilvl w:val="1"/>
           <w:numId w:val="1"/>
@@ -7118,20 +6330,12 @@
       </w:pPr>
       <w:r>
         <w:lastRenderedPageBreak/>
-        <w:t xml:space="preserve">Sammenlignet accepttest og </w:t>
-      </w:r>
-      <w:proofErr w:type="spellStart"/>
-      <w:r>
-        <w:t>kravspek</w:t>
-      </w:r>
-      <w:proofErr w:type="spellEnd"/>
-      <w:r>
-        <w:t xml:space="preserve">. </w:t>
-      </w:r>
-    </w:p>
-    <w:p>
-      <w:pPr>
-        <w:pStyle w:val="Overskrift2"/>
+        <w:t xml:space="preserve">Sammenlignet accepttest og kravspek. </w:t>
+      </w:r>
+    </w:p>
+    <w:p>
+      <w:pPr>
+        <w:pStyle w:val="Heading2"/>
       </w:pPr>
       <w:r>
         <w:t xml:space="preserve">Opgaver til næste gang </w:t>
@@ -7139,7 +6343,7 @@
     </w:p>
     <w:p>
       <w:pPr>
-        <w:pStyle w:val="Overskrift1"/>
+        <w:pStyle w:val="Heading1"/>
       </w:pPr>
       <w:r>
         <w:t xml:space="preserve">Mandag 28. november 2016 </w:t>
@@ -7147,7 +6351,7 @@
     </w:p>
     <w:p>
       <w:pPr>
-        <w:pStyle w:val="Overskrift2"/>
+        <w:pStyle w:val="Heading2"/>
       </w:pPr>
       <w:r>
         <w:t>Lavet/diskuteret</w:t>
@@ -7155,7 +6359,7 @@
     </w:p>
     <w:p>
       <w:pPr>
-        <w:pStyle w:val="Listeafsnit"/>
+        <w:pStyle w:val="ListParagraph"/>
         <w:numPr>
           <w:ilvl w:val="0"/>
           <w:numId w:val="1"/>
@@ -7167,7 +6371,7 @@
     </w:p>
     <w:p>
       <w:pPr>
-        <w:pStyle w:val="Listeafsnit"/>
+        <w:pStyle w:val="ListParagraph"/>
         <w:numPr>
           <w:ilvl w:val="1"/>
           <w:numId w:val="1"/>
@@ -7179,7 +6383,7 @@
     </w:p>
     <w:p>
       <w:pPr>
-        <w:pStyle w:val="Listeafsnit"/>
+        <w:pStyle w:val="ListParagraph"/>
         <w:numPr>
           <w:ilvl w:val="1"/>
           <w:numId w:val="1"/>
@@ -7191,7 +6395,7 @@
     </w:p>
     <w:p>
       <w:pPr>
-        <w:pStyle w:val="Listeafsnit"/>
+        <w:pStyle w:val="ListParagraph"/>
         <w:numPr>
           <w:ilvl w:val="1"/>
           <w:numId w:val="1"/>
@@ -7203,7 +6407,7 @@
     </w:p>
     <w:p>
       <w:pPr>
-        <w:pStyle w:val="Listeafsnit"/>
+        <w:pStyle w:val="ListParagraph"/>
         <w:numPr>
           <w:ilvl w:val="2"/>
           <w:numId w:val="1"/>
@@ -7215,7 +6419,7 @@
     </w:p>
     <w:p>
       <w:pPr>
-        <w:pStyle w:val="Listeafsnit"/>
+        <w:pStyle w:val="ListParagraph"/>
         <w:numPr>
           <w:ilvl w:val="2"/>
           <w:numId w:val="1"/>
@@ -7227,7 +6431,7 @@
     </w:p>
     <w:p>
       <w:pPr>
-        <w:pStyle w:val="Listeafsnit"/>
+        <w:pStyle w:val="ListParagraph"/>
         <w:numPr>
           <w:ilvl w:val="0"/>
           <w:numId w:val="1"/>
@@ -7239,27 +6443,19 @@
     </w:p>
     <w:p>
       <w:pPr>
-        <w:pStyle w:val="Listeafsnit"/>
-        <w:numPr>
-          <w:ilvl w:val="1"/>
-          <w:numId w:val="1"/>
-        </w:numPr>
-      </w:pPr>
-      <w:r>
-        <w:t xml:space="preserve">Manglende unit-tests og </w:t>
-      </w:r>
-      <w:proofErr w:type="spellStart"/>
-      <w:r>
-        <w:t>coverage</w:t>
-      </w:r>
-      <w:proofErr w:type="spellEnd"/>
-      <w:r>
-        <w:t xml:space="preserve"> så tæt på 100% som muligt</w:t>
-      </w:r>
-    </w:p>
-    <w:p>
-      <w:pPr>
-        <w:pStyle w:val="Listeafsnit"/>
+        <w:pStyle w:val="ListParagraph"/>
+        <w:numPr>
+          <w:ilvl w:val="1"/>
+          <w:numId w:val="1"/>
+        </w:numPr>
+      </w:pPr>
+      <w:r>
+        <w:t>Manglende unit-tests og coverage så tæt på 100% som muligt</w:t>
+      </w:r>
+    </w:p>
+    <w:p>
+      <w:pPr>
+        <w:pStyle w:val="ListParagraph"/>
         <w:numPr>
           <w:ilvl w:val="0"/>
           <w:numId w:val="1"/>
@@ -7271,7 +6467,7 @@
     </w:p>
     <w:p>
       <w:pPr>
-        <w:pStyle w:val="Listeafsnit"/>
+        <w:pStyle w:val="ListParagraph"/>
         <w:numPr>
           <w:ilvl w:val="1"/>
           <w:numId w:val="1"/>
@@ -7283,7 +6479,7 @@
     </w:p>
     <w:p>
       <w:pPr>
-        <w:pStyle w:val="Listeafsnit"/>
+        <w:pStyle w:val="ListParagraph"/>
         <w:numPr>
           <w:ilvl w:val="1"/>
           <w:numId w:val="1"/>
@@ -7295,7 +6491,7 @@
     </w:p>
     <w:p>
       <w:pPr>
-        <w:pStyle w:val="Listeafsnit"/>
+        <w:pStyle w:val="ListParagraph"/>
         <w:numPr>
           <w:ilvl w:val="1"/>
           <w:numId w:val="1"/>
@@ -7307,7 +6503,7 @@
     </w:p>
     <w:p>
       <w:pPr>
-        <w:pStyle w:val="Listeafsnit"/>
+        <w:pStyle w:val="ListParagraph"/>
         <w:numPr>
           <w:ilvl w:val="1"/>
           <w:numId w:val="1"/>
@@ -7319,7 +6515,7 @@
     </w:p>
     <w:p>
       <w:pPr>
-        <w:pStyle w:val="Listeafsnit"/>
+        <w:pStyle w:val="ListParagraph"/>
         <w:numPr>
           <w:ilvl w:val="1"/>
           <w:numId w:val="1"/>
@@ -7331,7 +6527,7 @@
     </w:p>
     <w:p>
       <w:pPr>
-        <w:pStyle w:val="Overskrift2"/>
+        <w:pStyle w:val="Heading2"/>
       </w:pPr>
       <w:r>
         <w:t>Aftalt</w:t>
@@ -7342,20 +6538,12 @@
     </w:p>
     <w:p>
       <w:r>
-        <w:t xml:space="preserve">Accepttest den 8. december </w:t>
-      </w:r>
-      <w:proofErr w:type="spellStart"/>
-      <w:r>
-        <w:t>kl</w:t>
-      </w:r>
-      <w:proofErr w:type="spellEnd"/>
-      <w:r>
-        <w:t xml:space="preserve"> 11. </w:t>
-      </w:r>
-    </w:p>
-    <w:p>
-      <w:pPr>
-        <w:pStyle w:val="Overskrift1"/>
+        <w:t xml:space="preserve">Accepttest den 8. december kl 11. </w:t>
+      </w:r>
+    </w:p>
+    <w:p>
+      <w:pPr>
+        <w:pStyle w:val="Heading1"/>
       </w:pPr>
       <w:r>
         <w:t>Tirsdag 29</w:t>
@@ -7366,7 +6554,7 @@
     </w:p>
     <w:p>
       <w:pPr>
-        <w:pStyle w:val="Overskrift2"/>
+        <w:pStyle w:val="Heading2"/>
       </w:pPr>
       <w:r>
         <w:t>Lavet/diskuteret</w:t>
@@ -7374,7 +6562,7 @@
     </w:p>
     <w:p>
       <w:pPr>
-        <w:pStyle w:val="Listeafsnit"/>
+        <w:pStyle w:val="ListParagraph"/>
         <w:numPr>
           <w:ilvl w:val="0"/>
           <w:numId w:val="1"/>
@@ -7386,7 +6574,7 @@
     </w:p>
     <w:p>
       <w:pPr>
-        <w:pStyle w:val="Listeafsnit"/>
+        <w:pStyle w:val="ListParagraph"/>
         <w:numPr>
           <w:ilvl w:val="1"/>
           <w:numId w:val="1"/>
@@ -7398,7 +6586,7 @@
     </w:p>
     <w:p>
       <w:pPr>
-        <w:pStyle w:val="Listeafsnit"/>
+        <w:pStyle w:val="ListParagraph"/>
         <w:numPr>
           <w:ilvl w:val="1"/>
           <w:numId w:val="1"/>
@@ -7410,7 +6598,7 @@
     </w:p>
     <w:p>
       <w:pPr>
-        <w:pStyle w:val="Listeafsnit"/>
+        <w:pStyle w:val="ListParagraph"/>
         <w:numPr>
           <w:ilvl w:val="1"/>
           <w:numId w:val="1"/>
@@ -7422,7 +6610,7 @@
     </w:p>
     <w:p>
       <w:pPr>
-        <w:pStyle w:val="Listeafsnit"/>
+        <w:pStyle w:val="ListParagraph"/>
         <w:numPr>
           <w:ilvl w:val="0"/>
           <w:numId w:val="1"/>
@@ -7434,27 +6622,19 @@
     </w:p>
     <w:p>
       <w:pPr>
-        <w:pStyle w:val="Listeafsnit"/>
-        <w:numPr>
-          <w:ilvl w:val="1"/>
-          <w:numId w:val="1"/>
-        </w:numPr>
-      </w:pPr>
-      <w:r>
-        <w:t xml:space="preserve">Konvertering af roll, pitch </w:t>
-      </w:r>
-      <w:proofErr w:type="spellStart"/>
-      <w:r>
-        <w:t>yaw</w:t>
-      </w:r>
-      <w:proofErr w:type="spellEnd"/>
-      <w:r>
-        <w:t xml:space="preserve"> til rotationsvektor</w:t>
-      </w:r>
-    </w:p>
-    <w:p>
-      <w:pPr>
-        <w:pStyle w:val="Listeafsnit"/>
+        <w:pStyle w:val="ListParagraph"/>
+        <w:numPr>
+          <w:ilvl w:val="1"/>
+          <w:numId w:val="1"/>
+        </w:numPr>
+      </w:pPr>
+      <w:r>
+        <w:t>Konvertering af roll, pitch yaw til rotationsvektor</w:t>
+      </w:r>
+    </w:p>
+    <w:p>
+      <w:pPr>
+        <w:pStyle w:val="ListParagraph"/>
         <w:numPr>
           <w:ilvl w:val="0"/>
           <w:numId w:val="1"/>
@@ -7466,7 +6646,7 @@
     </w:p>
     <w:p>
       <w:pPr>
-        <w:pStyle w:val="Listeafsnit"/>
+        <w:pStyle w:val="ListParagraph"/>
         <w:numPr>
           <w:ilvl w:val="1"/>
           <w:numId w:val="1"/>
@@ -7478,7 +6658,7 @@
     </w:p>
     <w:p>
       <w:pPr>
-        <w:pStyle w:val="Listeafsnit"/>
+        <w:pStyle w:val="ListParagraph"/>
         <w:numPr>
           <w:ilvl w:val="1"/>
           <w:numId w:val="1"/>
@@ -7490,7 +6670,7 @@
     </w:p>
     <w:p>
       <w:pPr>
-        <w:pStyle w:val="Overskrift2"/>
+        <w:pStyle w:val="Heading2"/>
       </w:pPr>
       <w:r>
         <w:t xml:space="preserve">Opgaver til næste gang </w:t>
@@ -7512,7 +6692,7 @@
     </w:p>
     <w:p>
       <w:pPr>
-        <w:pStyle w:val="Overskrift1"/>
+        <w:pStyle w:val="Heading1"/>
       </w:pPr>
       <w:r>
         <w:lastRenderedPageBreak/>
@@ -7521,7 +6701,7 @@
     </w:p>
     <w:p>
       <w:pPr>
-        <w:pStyle w:val="Overskrift2"/>
+        <w:pStyle w:val="Heading2"/>
       </w:pPr>
       <w:r>
         <w:t>Lavet/diskuteret</w:t>
@@ -7529,7 +6709,7 @@
     </w:p>
     <w:p>
       <w:pPr>
-        <w:pStyle w:val="Listeafsnit"/>
+        <w:pStyle w:val="ListParagraph"/>
         <w:numPr>
           <w:ilvl w:val="0"/>
           <w:numId w:val="1"/>
@@ -7541,7 +6721,7 @@
     </w:p>
     <w:p>
       <w:pPr>
-        <w:pStyle w:val="Listeafsnit"/>
+        <w:pStyle w:val="ListParagraph"/>
         <w:numPr>
           <w:ilvl w:val="1"/>
           <w:numId w:val="1"/>
@@ -7553,7 +6733,7 @@
     </w:p>
     <w:p>
       <w:pPr>
-        <w:pStyle w:val="Listeafsnit"/>
+        <w:pStyle w:val="ListParagraph"/>
         <w:numPr>
           <w:ilvl w:val="1"/>
           <w:numId w:val="1"/>
@@ -7565,7 +6745,7 @@
     </w:p>
     <w:p>
       <w:pPr>
-        <w:pStyle w:val="Listeafsnit"/>
+        <w:pStyle w:val="ListParagraph"/>
         <w:numPr>
           <w:ilvl w:val="1"/>
           <w:numId w:val="1"/>
@@ -7580,7 +6760,7 @@
     </w:p>
     <w:p>
       <w:pPr>
-        <w:pStyle w:val="Listeafsnit"/>
+        <w:pStyle w:val="ListParagraph"/>
         <w:numPr>
           <w:ilvl w:val="0"/>
           <w:numId w:val="1"/>
@@ -7592,55 +6772,31 @@
     </w:p>
     <w:p>
       <w:pPr>
-        <w:pStyle w:val="Listeafsnit"/>
-        <w:numPr>
-          <w:ilvl w:val="1"/>
-          <w:numId w:val="1"/>
-        </w:numPr>
-      </w:pPr>
-      <w:r>
-        <w:t xml:space="preserve">Konvertering af retningsvektor til roll og </w:t>
-      </w:r>
-      <w:proofErr w:type="spellStart"/>
-      <w:r>
-        <w:t>yaw</w:t>
-      </w:r>
-      <w:proofErr w:type="spellEnd"/>
-      <w:r>
-        <w:t>.</w:t>
-      </w:r>
-    </w:p>
-    <w:p>
-      <w:pPr>
-        <w:pStyle w:val="Listeafsnit"/>
-        <w:numPr>
-          <w:ilvl w:val="1"/>
-          <w:numId w:val="1"/>
-        </w:numPr>
-      </w:pPr>
-      <w:r>
-        <w:t xml:space="preserve">Definering af denne rotationsmatematik fra </w:t>
-      </w:r>
-      <w:proofErr w:type="spellStart"/>
-      <w:r>
-        <w:t>Mathcad</w:t>
-      </w:r>
-      <w:proofErr w:type="spellEnd"/>
-      <w:r>
-        <w:t xml:space="preserve"> til </w:t>
-      </w:r>
-      <w:proofErr w:type="spellStart"/>
-      <w:r>
-        <w:t>til</w:t>
-      </w:r>
-      <w:proofErr w:type="spellEnd"/>
-      <w:r>
-        <w:t xml:space="preserve"> C#</w:t>
-      </w:r>
-    </w:p>
-    <w:p>
-      <w:pPr>
-        <w:pStyle w:val="Listeafsnit"/>
+        <w:pStyle w:val="ListParagraph"/>
+        <w:numPr>
+          <w:ilvl w:val="1"/>
+          <w:numId w:val="1"/>
+        </w:numPr>
+      </w:pPr>
+      <w:r>
+        <w:t>Konvertering af retningsvektor til roll og yaw.</w:t>
+      </w:r>
+    </w:p>
+    <w:p>
+      <w:pPr>
+        <w:pStyle w:val="ListParagraph"/>
+        <w:numPr>
+          <w:ilvl w:val="1"/>
+          <w:numId w:val="1"/>
+        </w:numPr>
+      </w:pPr>
+      <w:r>
+        <w:t>Definering af denne rotationsmatematik fra Mathcad til til C#</w:t>
+      </w:r>
+    </w:p>
+    <w:p>
+      <w:pPr>
+        <w:pStyle w:val="ListParagraph"/>
         <w:numPr>
           <w:ilvl w:val="1"/>
           <w:numId w:val="1"/>
@@ -7652,7 +6808,7 @@
     </w:p>
     <w:p>
       <w:pPr>
-        <w:pStyle w:val="Listeafsnit"/>
+        <w:pStyle w:val="ListParagraph"/>
         <w:numPr>
           <w:ilvl w:val="1"/>
           <w:numId w:val="1"/>
@@ -7664,7 +6820,7 @@
     </w:p>
     <w:p>
       <w:pPr>
-        <w:pStyle w:val="Listeafsnit"/>
+        <w:pStyle w:val="ListParagraph"/>
         <w:numPr>
           <w:ilvl w:val="0"/>
           <w:numId w:val="1"/>
@@ -7676,7 +6832,7 @@
     </w:p>
     <w:p>
       <w:pPr>
-        <w:pStyle w:val="Listeafsnit"/>
+        <w:pStyle w:val="ListParagraph"/>
         <w:numPr>
           <w:ilvl w:val="1"/>
           <w:numId w:val="1"/>
@@ -7688,7 +6844,7 @@
     </w:p>
     <w:p>
       <w:pPr>
-        <w:pStyle w:val="Listeafsnit"/>
+        <w:pStyle w:val="ListParagraph"/>
         <w:numPr>
           <w:ilvl w:val="1"/>
           <w:numId w:val="1"/>
@@ -7701,7 +6857,7 @@
     <w:p/>
     <w:p>
       <w:pPr>
-        <w:pStyle w:val="Overskrift1"/>
+        <w:pStyle w:val="Heading1"/>
       </w:pPr>
       <w:r>
         <w:t xml:space="preserve">Torsdag 1. december 2016 </w:t>
@@ -7709,7 +6865,7 @@
     </w:p>
     <w:p>
       <w:pPr>
-        <w:pStyle w:val="Overskrift2"/>
+        <w:pStyle w:val="Heading2"/>
       </w:pPr>
       <w:r>
         <w:t>Lavet/diskuteret</w:t>
@@ -7728,7 +6884,7 @@
     </w:p>
     <w:p>
       <w:pPr>
-        <w:pStyle w:val="Listeafsnit"/>
+        <w:pStyle w:val="ListParagraph"/>
         <w:numPr>
           <w:ilvl w:val="0"/>
           <w:numId w:val="1"/>
@@ -7740,7 +6896,7 @@
     </w:p>
     <w:p>
       <w:pPr>
-        <w:pStyle w:val="Listeafsnit"/>
+        <w:pStyle w:val="ListParagraph"/>
         <w:numPr>
           <w:ilvl w:val="1"/>
           <w:numId w:val="1"/>
@@ -7752,7 +6908,7 @@
     </w:p>
     <w:p>
       <w:pPr>
-        <w:pStyle w:val="Listeafsnit"/>
+        <w:pStyle w:val="ListParagraph"/>
         <w:numPr>
           <w:ilvl w:val="1"/>
           <w:numId w:val="1"/>
@@ -7764,7 +6920,7 @@
     </w:p>
     <w:p>
       <w:pPr>
-        <w:pStyle w:val="Listeafsnit"/>
+        <w:pStyle w:val="ListParagraph"/>
         <w:numPr>
           <w:ilvl w:val="1"/>
           <w:numId w:val="1"/>
@@ -7776,7 +6932,7 @@
     </w:p>
     <w:p>
       <w:pPr>
-        <w:pStyle w:val="Listeafsnit"/>
+        <w:pStyle w:val="ListParagraph"/>
         <w:numPr>
           <w:ilvl w:val="0"/>
           <w:numId w:val="1"/>
@@ -7788,63 +6944,31 @@
     </w:p>
     <w:p>
       <w:pPr>
-        <w:pStyle w:val="Listeafsnit"/>
-        <w:numPr>
-          <w:ilvl w:val="1"/>
-          <w:numId w:val="1"/>
-        </w:numPr>
-      </w:pPr>
-      <w:r>
-        <w:t xml:space="preserve">Testet </w:t>
-      </w:r>
-      <w:proofErr w:type="spellStart"/>
-      <w:r>
-        <w:t>path</w:t>
-      </w:r>
-      <w:proofErr w:type="spellEnd"/>
-      <w:r>
-        <w:t xml:space="preserve"> </w:t>
-      </w:r>
-      <w:proofErr w:type="spellStart"/>
-      <w:r>
-        <w:t>creation</w:t>
-      </w:r>
-      <w:proofErr w:type="spellEnd"/>
-      <w:r>
-        <w:t xml:space="preserve"> og feed</w:t>
-      </w:r>
-    </w:p>
-    <w:p>
-      <w:pPr>
-        <w:pStyle w:val="Listeafsnit"/>
-        <w:numPr>
-          <w:ilvl w:val="1"/>
-          <w:numId w:val="1"/>
-        </w:numPr>
-      </w:pPr>
-      <w:r>
-        <w:t xml:space="preserve">Tilføjet funktionalitet der viser hvor langt </w:t>
-      </w:r>
-      <w:proofErr w:type="spellStart"/>
-      <w:r>
-        <w:t>path</w:t>
-      </w:r>
-      <w:proofErr w:type="spellEnd"/>
-      <w:r>
-        <w:t xml:space="preserve"> </w:t>
-      </w:r>
-      <w:proofErr w:type="spellStart"/>
-      <w:r>
-        <w:t>feeding</w:t>
-      </w:r>
-      <w:proofErr w:type="spellEnd"/>
-      <w:r>
-        <w:t xml:space="preserve"> er</w:t>
-      </w:r>
-    </w:p>
-    <w:p>
-      <w:pPr>
-        <w:pStyle w:val="Listeafsnit"/>
+        <w:pStyle w:val="ListParagraph"/>
+        <w:numPr>
+          <w:ilvl w:val="1"/>
+          <w:numId w:val="1"/>
+        </w:numPr>
+      </w:pPr>
+      <w:r>
+        <w:t>Testet path creation og feed</w:t>
+      </w:r>
+    </w:p>
+    <w:p>
+      <w:pPr>
+        <w:pStyle w:val="ListParagraph"/>
+        <w:numPr>
+          <w:ilvl w:val="1"/>
+          <w:numId w:val="1"/>
+        </w:numPr>
+      </w:pPr>
+      <w:r>
+        <w:t>Tilføjet funktionalitet der viser hvor langt path feeding er</w:t>
+      </w:r>
+    </w:p>
+    <w:p>
+      <w:pPr>
+        <w:pStyle w:val="ListParagraph"/>
         <w:numPr>
           <w:ilvl w:val="1"/>
           <w:numId w:val="1"/>
@@ -7856,7 +6980,7 @@
     </w:p>
     <w:p>
       <w:pPr>
-        <w:pStyle w:val="Listeafsnit"/>
+        <w:pStyle w:val="ListParagraph"/>
         <w:numPr>
           <w:ilvl w:val="1"/>
           <w:numId w:val="1"/>
@@ -7868,7 +6992,7 @@
     </w:p>
     <w:p>
       <w:pPr>
-        <w:pStyle w:val="Listeafsnit"/>
+        <w:pStyle w:val="ListParagraph"/>
         <w:numPr>
           <w:ilvl w:val="0"/>
           <w:numId w:val="1"/>
@@ -7880,7 +7004,7 @@
     </w:p>
     <w:p>
       <w:pPr>
-        <w:pStyle w:val="Listeafsnit"/>
+        <w:pStyle w:val="ListParagraph"/>
         <w:numPr>
           <w:ilvl w:val="1"/>
           <w:numId w:val="1"/>
@@ -7892,7 +7016,7 @@
     </w:p>
     <w:p>
       <w:pPr>
-        <w:pStyle w:val="Listeafsnit"/>
+        <w:pStyle w:val="ListParagraph"/>
         <w:numPr>
           <w:ilvl w:val="1"/>
           <w:numId w:val="1"/>
@@ -7909,7 +7033,7 @@
     </w:p>
     <w:p>
       <w:pPr>
-        <w:pStyle w:val="Overskrift1"/>
+        <w:pStyle w:val="Heading1"/>
       </w:pPr>
       <w:r>
         <w:lastRenderedPageBreak/>
@@ -7918,7 +7042,7 @@
     </w:p>
     <w:p>
       <w:pPr>
-        <w:pStyle w:val="Overskrift2"/>
+        <w:pStyle w:val="Heading2"/>
       </w:pPr>
       <w:r>
         <w:t>Lavet/diskuteret</w:t>
@@ -7926,7 +7050,7 @@
     </w:p>
     <w:p>
       <w:pPr>
-        <w:pStyle w:val="Listeafsnit"/>
+        <w:pStyle w:val="ListParagraph"/>
         <w:numPr>
           <w:ilvl w:val="0"/>
           <w:numId w:val="1"/>
@@ -7938,35 +7062,19 @@
     </w:p>
     <w:p>
       <w:pPr>
-        <w:pStyle w:val="Listeafsnit"/>
-        <w:numPr>
-          <w:ilvl w:val="1"/>
-          <w:numId w:val="1"/>
-        </w:numPr>
-      </w:pPr>
-      <w:r>
-        <w:t xml:space="preserve">Gjort klar til accepttest i morgen med rettelser i </w:t>
-      </w:r>
-      <w:proofErr w:type="spellStart"/>
-      <w:r>
-        <w:t>kravspec</w:t>
-      </w:r>
-      <w:proofErr w:type="spellEnd"/>
-      <w:r>
-        <w:t xml:space="preserve"> og </w:t>
-      </w:r>
-      <w:proofErr w:type="spellStart"/>
-      <w:r>
-        <w:t>accpettest</w:t>
-      </w:r>
-      <w:proofErr w:type="spellEnd"/>
-      <w:r>
-        <w:t xml:space="preserve"> dokumenter</w:t>
-      </w:r>
-    </w:p>
-    <w:p>
-      <w:pPr>
-        <w:pStyle w:val="Listeafsnit"/>
+        <w:pStyle w:val="ListParagraph"/>
+        <w:numPr>
+          <w:ilvl w:val="1"/>
+          <w:numId w:val="1"/>
+        </w:numPr>
+      </w:pPr>
+      <w:r>
+        <w:t>Gjort klar til accepttest i morgen med rettelser i kravspec og accpettest dokumenter</w:t>
+      </w:r>
+    </w:p>
+    <w:p>
+      <w:pPr>
+        <w:pStyle w:val="ListParagraph"/>
         <w:numPr>
           <w:ilvl w:val="1"/>
           <w:numId w:val="1"/>
@@ -7981,7 +7089,7 @@
     </w:p>
     <w:p>
       <w:pPr>
-        <w:pStyle w:val="Listeafsnit"/>
+        <w:pStyle w:val="ListParagraph"/>
         <w:numPr>
           <w:ilvl w:val="0"/>
           <w:numId w:val="1"/>
@@ -7993,7 +7101,7 @@
     </w:p>
     <w:p>
       <w:pPr>
-        <w:pStyle w:val="Listeafsnit"/>
+        <w:pStyle w:val="ListParagraph"/>
         <w:numPr>
           <w:ilvl w:val="1"/>
           <w:numId w:val="1"/>
@@ -8005,27 +7113,19 @@
     </w:p>
     <w:p>
       <w:pPr>
-        <w:pStyle w:val="Listeafsnit"/>
-        <w:numPr>
-          <w:ilvl w:val="1"/>
-          <w:numId w:val="1"/>
-        </w:numPr>
-      </w:pPr>
-      <w:r>
-        <w:t xml:space="preserve">Opsætning af GitHub (før </w:t>
-      </w:r>
-      <w:proofErr w:type="spellStart"/>
-      <w:r>
-        <w:t>RedMine</w:t>
-      </w:r>
-      <w:proofErr w:type="spellEnd"/>
-      <w:r>
-        <w:t>)</w:t>
-      </w:r>
-    </w:p>
-    <w:p>
-      <w:pPr>
-        <w:pStyle w:val="Listeafsnit"/>
+        <w:pStyle w:val="ListParagraph"/>
+        <w:numPr>
+          <w:ilvl w:val="1"/>
+          <w:numId w:val="1"/>
+        </w:numPr>
+      </w:pPr>
+      <w:r>
+        <w:t>Opsætning af GitHub (før RedMine)</w:t>
+      </w:r>
+    </w:p>
+    <w:p>
+      <w:pPr>
+        <w:pStyle w:val="ListParagraph"/>
         <w:numPr>
           <w:ilvl w:val="1"/>
           <w:numId w:val="1"/>
@@ -8037,7 +7137,7 @@
     </w:p>
     <w:p>
       <w:pPr>
-        <w:pStyle w:val="Listeafsnit"/>
+        <w:pStyle w:val="ListParagraph"/>
         <w:numPr>
           <w:ilvl w:val="0"/>
           <w:numId w:val="1"/>
@@ -8049,7 +7149,7 @@
     </w:p>
     <w:p>
       <w:pPr>
-        <w:pStyle w:val="Listeafsnit"/>
+        <w:pStyle w:val="ListParagraph"/>
         <w:numPr>
           <w:ilvl w:val="1"/>
           <w:numId w:val="1"/>
@@ -8061,28 +7161,20 @@
     </w:p>
     <w:p>
       <w:pPr>
-        <w:pStyle w:val="Listeafsnit"/>
-        <w:numPr>
-          <w:ilvl w:val="1"/>
-          <w:numId w:val="1"/>
-        </w:numPr>
-      </w:pPr>
-      <w:r>
-        <w:t xml:space="preserve">Klassediagrammer + sekvensdiagrammer </w:t>
-      </w:r>
-      <w:proofErr w:type="spellStart"/>
-      <w:r>
-        <w:t>indskrivelse</w:t>
-      </w:r>
-      <w:proofErr w:type="spellEnd"/>
-      <w:r>
-        <w:t xml:space="preserve"> i dokumentation</w:t>
+        <w:pStyle w:val="ListParagraph"/>
+        <w:numPr>
+          <w:ilvl w:val="1"/>
+          <w:numId w:val="1"/>
+        </w:numPr>
+      </w:pPr>
+      <w:r>
+        <w:t>Klassediagrammer + sekvensdiagrammer indskrivelse i dokumentation</w:t>
       </w:r>
     </w:p>
     <w:p/>
     <w:p>
       <w:pPr>
-        <w:pStyle w:val="Overskrift1"/>
+        <w:pStyle w:val="Heading1"/>
       </w:pPr>
       <w:r>
         <w:t xml:space="preserve">Tirsdag 6. december 2016 </w:t>
@@ -8090,7 +7182,7 @@
     </w:p>
     <w:p>
       <w:pPr>
-        <w:pStyle w:val="Overskrift2"/>
+        <w:pStyle w:val="Heading2"/>
       </w:pPr>
       <w:r>
         <w:t>Lavet/diskuteret</w:t>
@@ -8103,7 +7195,7 @@
     </w:p>
     <w:p>
       <w:pPr>
-        <w:pStyle w:val="Listeafsnit"/>
+        <w:pStyle w:val="ListParagraph"/>
         <w:numPr>
           <w:ilvl w:val="0"/>
           <w:numId w:val="1"/>
@@ -8115,7 +7207,7 @@
     </w:p>
     <w:p>
       <w:pPr>
-        <w:pStyle w:val="Listeafsnit"/>
+        <w:pStyle w:val="ListParagraph"/>
         <w:numPr>
           <w:ilvl w:val="1"/>
           <w:numId w:val="1"/>
@@ -8127,27 +7219,19 @@
     </w:p>
     <w:p>
       <w:pPr>
-        <w:pStyle w:val="Listeafsnit"/>
-        <w:numPr>
-          <w:ilvl w:val="1"/>
-          <w:numId w:val="1"/>
-        </w:numPr>
-      </w:pPr>
-      <w:r>
-        <w:t xml:space="preserve">Færdiggjort </w:t>
-      </w:r>
-      <w:proofErr w:type="spellStart"/>
-      <w:r>
-        <w:t>kravspec</w:t>
-      </w:r>
-      <w:proofErr w:type="spellEnd"/>
-      <w:r>
-        <w:t xml:space="preserve"> og AT som bilag </w:t>
-      </w:r>
-    </w:p>
-    <w:p>
-      <w:pPr>
-        <w:pStyle w:val="Listeafsnit"/>
+        <w:pStyle w:val="ListParagraph"/>
+        <w:numPr>
+          <w:ilvl w:val="1"/>
+          <w:numId w:val="1"/>
+        </w:numPr>
+      </w:pPr>
+      <w:r>
+        <w:t xml:space="preserve">Færdiggjort kravspec og AT som bilag </w:t>
+      </w:r>
+    </w:p>
+    <w:p>
+      <w:pPr>
+        <w:pStyle w:val="ListParagraph"/>
         <w:numPr>
           <w:ilvl w:val="1"/>
           <w:numId w:val="1"/>
@@ -8159,7 +7243,7 @@
     </w:p>
     <w:p>
       <w:pPr>
-        <w:pStyle w:val="Listeafsnit"/>
+        <w:pStyle w:val="ListParagraph"/>
         <w:numPr>
           <w:ilvl w:val="0"/>
           <w:numId w:val="1"/>
@@ -8171,7 +7255,7 @@
     </w:p>
     <w:p>
       <w:pPr>
-        <w:pStyle w:val="Listeafsnit"/>
+        <w:pStyle w:val="ListParagraph"/>
         <w:numPr>
           <w:ilvl w:val="1"/>
           <w:numId w:val="1"/>
@@ -8183,7 +7267,7 @@
     </w:p>
     <w:p>
       <w:pPr>
-        <w:pStyle w:val="Listeafsnit"/>
+        <w:pStyle w:val="ListParagraph"/>
         <w:numPr>
           <w:ilvl w:val="0"/>
           <w:numId w:val="1"/>
@@ -8195,7 +7279,7 @@
     </w:p>
     <w:p>
       <w:pPr>
-        <w:pStyle w:val="Listeafsnit"/>
+        <w:pStyle w:val="ListParagraph"/>
         <w:numPr>
           <w:ilvl w:val="1"/>
           <w:numId w:val="1"/>
@@ -8207,7 +7291,7 @@
     </w:p>
     <w:p>
       <w:pPr>
-        <w:pStyle w:val="Listeafsnit"/>
+        <w:pStyle w:val="ListParagraph"/>
         <w:numPr>
           <w:ilvl w:val="1"/>
           <w:numId w:val="1"/>
@@ -8219,7 +7303,7 @@
     </w:p>
     <w:p>
       <w:pPr>
-        <w:pStyle w:val="Listeafsnit"/>
+        <w:pStyle w:val="ListParagraph"/>
         <w:numPr>
           <w:ilvl w:val="1"/>
           <w:numId w:val="1"/>
@@ -8232,7 +7316,7 @@
     <w:p/>
     <w:p>
       <w:pPr>
-        <w:pStyle w:val="Overskrift1"/>
+        <w:pStyle w:val="Heading1"/>
       </w:pPr>
       <w:r>
         <w:t xml:space="preserve">Onsdag 7. december 2016 </w:t>
@@ -8240,7 +7324,7 @@
     </w:p>
     <w:p>
       <w:pPr>
-        <w:pStyle w:val="Overskrift2"/>
+        <w:pStyle w:val="Heading2"/>
       </w:pPr>
       <w:r>
         <w:t>Lavet/diskuteret</w:t>
@@ -8253,7 +7337,7 @@
     </w:p>
     <w:p>
       <w:pPr>
-        <w:pStyle w:val="Listeafsnit"/>
+        <w:pStyle w:val="ListParagraph"/>
         <w:numPr>
           <w:ilvl w:val="0"/>
           <w:numId w:val="1"/>
@@ -8265,7 +7349,7 @@
     </w:p>
     <w:p>
       <w:pPr>
-        <w:pStyle w:val="Listeafsnit"/>
+        <w:pStyle w:val="ListParagraph"/>
         <w:numPr>
           <w:ilvl w:val="1"/>
           <w:numId w:val="1"/>
@@ -8277,7 +7361,7 @@
     </w:p>
     <w:p>
       <w:pPr>
-        <w:pStyle w:val="Listeafsnit"/>
+        <w:pStyle w:val="ListParagraph"/>
         <w:numPr>
           <w:ilvl w:val="1"/>
           <w:numId w:val="1"/>
@@ -8289,7 +7373,7 @@
     </w:p>
     <w:p>
       <w:pPr>
-        <w:pStyle w:val="Listeafsnit"/>
+        <w:pStyle w:val="ListParagraph"/>
         <w:numPr>
           <w:ilvl w:val="0"/>
           <w:numId w:val="1"/>
@@ -8301,7 +7385,7 @@
     </w:p>
     <w:p>
       <w:pPr>
-        <w:pStyle w:val="Listeafsnit"/>
+        <w:pStyle w:val="ListParagraph"/>
         <w:numPr>
           <w:ilvl w:val="1"/>
           <w:numId w:val="1"/>
@@ -8313,7 +7397,7 @@
     </w:p>
     <w:p>
       <w:pPr>
-        <w:pStyle w:val="Listeafsnit"/>
+        <w:pStyle w:val="ListParagraph"/>
         <w:numPr>
           <w:ilvl w:val="0"/>
           <w:numId w:val="1"/>
@@ -8325,7 +7409,7 @@
     </w:p>
     <w:p>
       <w:pPr>
-        <w:pStyle w:val="Listeafsnit"/>
+        <w:pStyle w:val="ListParagraph"/>
         <w:numPr>
           <w:ilvl w:val="1"/>
           <w:numId w:val="1"/>
@@ -8337,7 +7421,7 @@
     </w:p>
     <w:p>
       <w:pPr>
-        <w:pStyle w:val="Listeafsnit"/>
+        <w:pStyle w:val="ListParagraph"/>
         <w:numPr>
           <w:ilvl w:val="1"/>
           <w:numId w:val="1"/>
@@ -8349,7 +7433,7 @@
     </w:p>
     <w:p>
       <w:pPr>
-        <w:pStyle w:val="Listeafsnit"/>
+        <w:pStyle w:val="ListParagraph"/>
         <w:numPr>
           <w:ilvl w:val="1"/>
           <w:numId w:val="1"/>
@@ -8361,19 +7445,16 @@
     </w:p>
     <w:p>
       <w:pPr>
-        <w:pStyle w:val="Overskrift1"/>
+        <w:pStyle w:val="Heading1"/>
       </w:pPr>
       <w:r>
         <w:lastRenderedPageBreak/>
-        <w:t>Torsdag 8</w:t>
-      </w:r>
-      <w:r>
-        <w:t xml:space="preserve">. december 2016 </w:t>
-      </w:r>
-    </w:p>
-    <w:p>
-      <w:pPr>
-        <w:pStyle w:val="Overskrift2"/>
+        <w:t xml:space="preserve">Torsdag 8. december 2016 </w:t>
+      </w:r>
+    </w:p>
+    <w:p>
+      <w:pPr>
+        <w:pStyle w:val="Heading2"/>
       </w:pPr>
       <w:r>
         <w:t>Lavet/diskuteret</w:t>
@@ -8386,7 +7467,7 @@
     </w:p>
     <w:p>
       <w:pPr>
-        <w:pStyle w:val="Listeafsnit"/>
+        <w:pStyle w:val="ListParagraph"/>
         <w:numPr>
           <w:ilvl w:val="0"/>
           <w:numId w:val="1"/>
@@ -8398,7 +7479,7 @@
     </w:p>
     <w:p>
       <w:pPr>
-        <w:pStyle w:val="Listeafsnit"/>
+        <w:pStyle w:val="ListParagraph"/>
         <w:numPr>
           <w:ilvl w:val="0"/>
           <w:numId w:val="1"/>
@@ -8410,29 +7491,41 @@
     </w:p>
     <w:p>
       <w:pPr>
-        <w:pStyle w:val="Listeafsnit"/>
-        <w:numPr>
-          <w:ilvl w:val="0"/>
-          <w:numId w:val="1"/>
-        </w:numPr>
-      </w:pPr>
-      <w:r>
-        <w:t xml:space="preserve">Marie har lavet: </w:t>
-      </w:r>
-    </w:p>
-    <w:p>
-      <w:pPr>
-        <w:pStyle w:val="Listeafsnit"/>
-        <w:numPr>
-          <w:ilvl w:val="1"/>
-          <w:numId w:val="1"/>
-        </w:numPr>
-      </w:pPr>
-      <w:r>
-        <w:t xml:space="preserve">Gennemlæst dokumenter hele dagen. </w:t>
+        <w:pStyle w:val="ListParagraph"/>
+        <w:numPr>
+          <w:ilvl w:val="1"/>
+          <w:numId w:val="1"/>
+        </w:numPr>
+      </w:pPr>
+      <w:r>
+        <w:t>Arbejdet på dokumentation &amp; rapport</w:t>
       </w:r>
       <w:bookmarkStart w:id="0" w:name="_GoBack"/>
       <w:bookmarkEnd w:id="0"/>
+    </w:p>
+    <w:p>
+      <w:pPr>
+        <w:pStyle w:val="ListParagraph"/>
+        <w:numPr>
+          <w:ilvl w:val="0"/>
+          <w:numId w:val="1"/>
+        </w:numPr>
+      </w:pPr>
+      <w:r>
+        <w:t xml:space="preserve">Marie har lavet: </w:t>
+      </w:r>
+    </w:p>
+    <w:p>
+      <w:pPr>
+        <w:pStyle w:val="ListParagraph"/>
+        <w:numPr>
+          <w:ilvl w:val="1"/>
+          <w:numId w:val="1"/>
+        </w:numPr>
+      </w:pPr>
+      <w:r>
+        <w:t xml:space="preserve">Gennemlæst dokumenter hele dagen. </w:t>
+      </w:r>
     </w:p>
     <w:p/>
     <w:sectPr>
@@ -8446,8 +7539,8 @@
 </file>
 
 <file path=word/numbering.xml><?xml version="1.0" encoding="utf-8"?>
-<w:numbering xmlns:wpc="http://schemas.microsoft.com/office/word/2010/wordprocessingCanvas" xmlns:cx="http://schemas.microsoft.com/office/drawing/2014/chartex" xmlns:cx1="http://schemas.microsoft.com/office/drawing/2015/9/8/chartex" xmlns:cx2="http://schemas.microsoft.com/office/drawing/2015/10/21/chartex" xmlns:cx3="http://schemas.microsoft.com/office/drawing/2016/5/9/chartex" xmlns:cx4="http://schemas.microsoft.com/office/drawing/2016/5/10/chartex" xmlns:cx5="http://schemas.microsoft.com/office/drawing/2016/5/11/chartex" xmlns:mc="http://schemas.openxmlformats.org/markup-compatibility/2006" xmlns:o="urn:schemas-microsoft-com:office:office" xmlns:r="http://schemas.openxmlformats.org/officeDocument/2006/relationships" xmlns:m="http://schemas.openxmlformats.org/officeDocument/2006/math" xmlns:v="urn:schemas-microsoft-com:vml" xmlns:wp14="http://schemas.microsoft.com/office/word/2010/wordprocessingDrawing" xmlns:wp="http://schemas.openxmlformats.org/drawingml/2006/wordprocessingDrawing" xmlns:w10="urn:schemas-microsoft-com:office:word" xmlns:w="http://schemas.openxmlformats.org/wordprocessingml/2006/main" xmlns:w14="http://schemas.microsoft.com/office/word/2010/wordml" xmlns:w15="http://schemas.microsoft.com/office/word/2012/wordml" xmlns:w16se="http://schemas.microsoft.com/office/word/2015/wordml/symex" xmlns:wpg="http://schemas.microsoft.com/office/word/2010/wordprocessingGroup" xmlns:wpi="http://schemas.microsoft.com/office/word/2010/wordprocessingInk" xmlns:wne="http://schemas.microsoft.com/office/word/2006/wordml" xmlns:wps="http://schemas.microsoft.com/office/word/2010/wordprocessingShape" mc:Ignorable="w14 w15 w16se wp14">
-  <w:abstractNum w:abstractNumId="0" w15:restartNumberingAfterBreak="0">
+<w:numbering xmlns:wpc="http://schemas.microsoft.com/office/word/2010/wordprocessingCanvas" xmlns:mc="http://schemas.openxmlformats.org/markup-compatibility/2006" xmlns:o="urn:schemas-microsoft-com:office:office" xmlns:r="http://schemas.openxmlformats.org/officeDocument/2006/relationships" xmlns:m="http://schemas.openxmlformats.org/officeDocument/2006/math" xmlns:v="urn:schemas-microsoft-com:vml" xmlns:wp14="http://schemas.microsoft.com/office/word/2010/wordprocessingDrawing" xmlns:wp="http://schemas.openxmlformats.org/drawingml/2006/wordprocessingDrawing" xmlns:w10="urn:schemas-microsoft-com:office:word" xmlns:w="http://schemas.openxmlformats.org/wordprocessingml/2006/main" xmlns:w14="http://schemas.microsoft.com/office/word/2010/wordml" xmlns:wpg="http://schemas.microsoft.com/office/word/2010/wordprocessingGroup" xmlns:wpi="http://schemas.microsoft.com/office/word/2010/wordprocessingInk" xmlns:wne="http://schemas.microsoft.com/office/word/2006/wordml" xmlns:wps="http://schemas.microsoft.com/office/word/2010/wordprocessingShape" mc:Ignorable="w14 wp14">
+  <w:abstractNum w:abstractNumId="0">
     <w:nsid w:val="07921928"/>
     <w:multiLevelType w:val="hybridMultilevel"/>
     <w:tmpl w:val="3760B79C"/>
@@ -8566,7 +7659,7 @@
 </file>
 
 <file path=word/styles.xml><?xml version="1.0" encoding="utf-8"?>
-<w:styles xmlns:mc="http://schemas.openxmlformats.org/markup-compatibility/2006" xmlns:r="http://schemas.openxmlformats.org/officeDocument/2006/relationships" xmlns:w="http://schemas.openxmlformats.org/wordprocessingml/2006/main" xmlns:w14="http://schemas.microsoft.com/office/word/2010/wordml" xmlns:w15="http://schemas.microsoft.com/office/word/2012/wordml" xmlns:w16se="http://schemas.microsoft.com/office/word/2015/wordml/symex" mc:Ignorable="w14 w15 w16se">
+<w:styles xmlns:mc="http://schemas.openxmlformats.org/markup-compatibility/2006" xmlns:r="http://schemas.openxmlformats.org/officeDocument/2006/relationships" xmlns:w="http://schemas.openxmlformats.org/wordprocessingml/2006/main" xmlns:w14="http://schemas.microsoft.com/office/word/2010/wordml" mc:Ignorable="w14">
   <w:docDefaults>
     <w:rPrDefault>
       <w:rPr>
@@ -8582,391 +7675,154 @@
       </w:pPr>
     </w:pPrDefault>
   </w:docDefaults>
-  <w:latentStyles w:defLockedState="0" w:defUIPriority="99" w:defSemiHidden="0" w:defUnhideWhenUsed="0" w:defQFormat="0" w:count="374">
-    <w:lsdException w:name="Normal" w:uiPriority="0" w:qFormat="1"/>
-    <w:lsdException w:name="heading 1" w:uiPriority="9" w:qFormat="1"/>
-    <w:lsdException w:name="heading 2" w:semiHidden="1" w:uiPriority="9" w:unhideWhenUsed="1" w:qFormat="1"/>
-    <w:lsdException w:name="heading 3" w:semiHidden="1" w:uiPriority="9" w:unhideWhenUsed="1" w:qFormat="1"/>
-    <w:lsdException w:name="heading 4" w:semiHidden="1" w:uiPriority="9" w:unhideWhenUsed="1" w:qFormat="1"/>
-    <w:lsdException w:name="heading 5" w:semiHidden="1" w:uiPriority="9" w:unhideWhenUsed="1" w:qFormat="1"/>
-    <w:lsdException w:name="heading 6" w:semiHidden="1" w:uiPriority="9" w:unhideWhenUsed="1" w:qFormat="1"/>
-    <w:lsdException w:name="heading 7" w:semiHidden="1" w:uiPriority="9" w:unhideWhenUsed="1" w:qFormat="1"/>
-    <w:lsdException w:name="heading 8" w:semiHidden="1" w:uiPriority="9" w:unhideWhenUsed="1" w:qFormat="1"/>
-    <w:lsdException w:name="heading 9" w:semiHidden="1" w:uiPriority="9" w:unhideWhenUsed="1" w:qFormat="1"/>
-    <w:lsdException w:name="index 1" w:semiHidden="1" w:unhideWhenUsed="1"/>
-    <w:lsdException w:name="index 2" w:semiHidden="1" w:unhideWhenUsed="1"/>
-    <w:lsdException w:name="index 3" w:semiHidden="1" w:unhideWhenUsed="1"/>
-    <w:lsdException w:name="index 4" w:semiHidden="1" w:unhideWhenUsed="1"/>
-    <w:lsdException w:name="index 5" w:semiHidden="1" w:unhideWhenUsed="1"/>
-    <w:lsdException w:name="index 6" w:semiHidden="1" w:unhideWhenUsed="1"/>
-    <w:lsdException w:name="index 7" w:semiHidden="1" w:unhideWhenUsed="1"/>
-    <w:lsdException w:name="index 8" w:semiHidden="1" w:unhideWhenUsed="1"/>
-    <w:lsdException w:name="index 9" w:semiHidden="1" w:unhideWhenUsed="1"/>
-    <w:lsdException w:name="toc 1" w:semiHidden="1" w:uiPriority="39" w:unhideWhenUsed="1"/>
-    <w:lsdException w:name="toc 2" w:semiHidden="1" w:uiPriority="39" w:unhideWhenUsed="1"/>
-    <w:lsdException w:name="toc 3" w:semiHidden="1" w:uiPriority="39" w:unhideWhenUsed="1"/>
-    <w:lsdException w:name="toc 4" w:semiHidden="1" w:uiPriority="39" w:unhideWhenUsed="1"/>
-    <w:lsdException w:name="toc 5" w:semiHidden="1" w:uiPriority="39" w:unhideWhenUsed="1"/>
-    <w:lsdException w:name="toc 6" w:semiHidden="1" w:uiPriority="39" w:unhideWhenUsed="1"/>
-    <w:lsdException w:name="toc 7" w:semiHidden="1" w:uiPriority="39" w:unhideWhenUsed="1"/>
-    <w:lsdException w:name="toc 8" w:semiHidden="1" w:uiPriority="39" w:unhideWhenUsed="1"/>
-    <w:lsdException w:name="toc 9" w:semiHidden="1" w:uiPriority="39" w:unhideWhenUsed="1"/>
-    <w:lsdException w:name="Normal Indent" w:semiHidden="1" w:unhideWhenUsed="1"/>
-    <w:lsdException w:name="footnote text" w:semiHidden="1" w:unhideWhenUsed="1"/>
-    <w:lsdException w:name="annotation text" w:semiHidden="1" w:unhideWhenUsed="1"/>
-    <w:lsdException w:name="header" w:semiHidden="1" w:unhideWhenUsed="1"/>
-    <w:lsdException w:name="footer" w:semiHidden="1" w:unhideWhenUsed="1"/>
-    <w:lsdException w:name="index heading" w:semiHidden="1" w:unhideWhenUsed="1"/>
-    <w:lsdException w:name="caption" w:semiHidden="1" w:uiPriority="35" w:unhideWhenUsed="1" w:qFormat="1"/>
-    <w:lsdException w:name="table of figures" w:semiHidden="1" w:unhideWhenUsed="1"/>
-    <w:lsdException w:name="envelope address" w:semiHidden="1" w:unhideWhenUsed="1"/>
-    <w:lsdException w:name="envelope return" w:semiHidden="1" w:unhideWhenUsed="1"/>
-    <w:lsdException w:name="footnote reference" w:semiHidden="1" w:unhideWhenUsed="1"/>
-    <w:lsdException w:name="annotation reference" w:semiHidden="1" w:unhideWhenUsed="1"/>
-    <w:lsdException w:name="line number" w:semiHidden="1" w:unhideWhenUsed="1"/>
-    <w:lsdException w:name="page number" w:semiHidden="1" w:unhideWhenUsed="1"/>
-    <w:lsdException w:name="endnote reference" w:semiHidden="1" w:unhideWhenUsed="1"/>
-    <w:lsdException w:name="endnote text" w:semiHidden="1" w:unhideWhenUsed="1"/>
-    <w:lsdException w:name="table of authorities" w:semiHidden="1" w:unhideWhenUsed="1"/>
-    <w:lsdException w:name="macro" w:semiHidden="1" w:unhideWhenUsed="1"/>
-    <w:lsdException w:name="toa heading" w:semiHidden="1" w:unhideWhenUsed="1"/>
-    <w:lsdException w:name="List" w:semiHidden="1" w:unhideWhenUsed="1"/>
-    <w:lsdException w:name="List Bullet" w:semiHidden="1" w:unhideWhenUsed="1"/>
-    <w:lsdException w:name="List Number" w:semiHidden="1" w:unhideWhenUsed="1"/>
-    <w:lsdException w:name="List 2" w:semiHidden="1" w:unhideWhenUsed="1"/>
-    <w:lsdException w:name="List 3" w:semiHidden="1" w:unhideWhenUsed="1"/>
-    <w:lsdException w:name="List 4" w:semiHidden="1" w:unhideWhenUsed="1"/>
-    <w:lsdException w:name="List 5" w:semiHidden="1" w:unhideWhenUsed="1"/>
-    <w:lsdException w:name="List Bullet 2" w:semiHidden="1" w:unhideWhenUsed="1"/>
-    <w:lsdException w:name="List Bullet 3" w:semiHidden="1" w:unhideWhenUsed="1"/>
-    <w:lsdException w:name="List Bullet 4" w:semiHidden="1" w:unhideWhenUsed="1"/>
-    <w:lsdException w:name="List Bullet 5" w:semiHidden="1" w:unhideWhenUsed="1"/>
-    <w:lsdException w:name="List Number 2" w:semiHidden="1" w:unhideWhenUsed="1"/>
-    <w:lsdException w:name="List Number 3" w:semiHidden="1" w:unhideWhenUsed="1"/>
-    <w:lsdException w:name="List Number 4" w:semiHidden="1" w:unhideWhenUsed="1"/>
-    <w:lsdException w:name="List Number 5" w:semiHidden="1" w:unhideWhenUsed="1"/>
-    <w:lsdException w:name="Title" w:uiPriority="10" w:qFormat="1"/>
-    <w:lsdException w:name="Closing" w:semiHidden="1" w:unhideWhenUsed="1"/>
-    <w:lsdException w:name="Signature" w:semiHidden="1" w:unhideWhenUsed="1"/>
-    <w:lsdException w:name="Default Paragraph Font" w:semiHidden="1" w:uiPriority="1" w:unhideWhenUsed="1"/>
-    <w:lsdException w:name="Body Text" w:semiHidden="1" w:unhideWhenUsed="1"/>
-    <w:lsdException w:name="Body Text Indent" w:semiHidden="1" w:unhideWhenUsed="1"/>
-    <w:lsdException w:name="List Continue" w:semiHidden="1" w:unhideWhenUsed="1"/>
-    <w:lsdException w:name="List Continue 2" w:semiHidden="1" w:unhideWhenUsed="1"/>
-    <w:lsdException w:name="List Continue 3" w:semiHidden="1" w:unhideWhenUsed="1"/>
-    <w:lsdException w:name="List Continue 4" w:semiHidden="1" w:unhideWhenUsed="1"/>
-    <w:lsdException w:name="List Continue 5" w:semiHidden="1" w:unhideWhenUsed="1"/>
-    <w:lsdException w:name="Message Header" w:semiHidden="1" w:unhideWhenUsed="1"/>
-    <w:lsdException w:name="Subtitle" w:uiPriority="11" w:qFormat="1"/>
-    <w:lsdException w:name="Salutation" w:semiHidden="1" w:unhideWhenUsed="1"/>
-    <w:lsdException w:name="Date" w:semiHidden="1" w:unhideWhenUsed="1"/>
-    <w:lsdException w:name="Body Text First Indent" w:semiHidden="1" w:unhideWhenUsed="1"/>
-    <w:lsdException w:name="Body Text First Indent 2" w:semiHidden="1" w:unhideWhenUsed="1"/>
-    <w:lsdException w:name="Note Heading" w:semiHidden="1" w:unhideWhenUsed="1"/>
-    <w:lsdException w:name="Body Text 2" w:semiHidden="1" w:unhideWhenUsed="1"/>
-    <w:lsdException w:name="Body Text 3" w:semiHidden="1" w:unhideWhenUsed="1"/>
-    <w:lsdException w:name="Body Text Indent 2" w:semiHidden="1" w:unhideWhenUsed="1"/>
-    <w:lsdException w:name="Body Text Indent 3" w:semiHidden="1" w:unhideWhenUsed="1"/>
-    <w:lsdException w:name="Block Text" w:semiHidden="1" w:unhideWhenUsed="1"/>
-    <w:lsdException w:name="Hyperlink" w:semiHidden="1" w:unhideWhenUsed="1"/>
-    <w:lsdException w:name="FollowedHyperlink" w:semiHidden="1" w:unhideWhenUsed="1"/>
-    <w:lsdException w:name="Strong" w:uiPriority="22" w:qFormat="1"/>
-    <w:lsdException w:name="Emphasis" w:uiPriority="20" w:qFormat="1"/>
-    <w:lsdException w:name="Document Map" w:semiHidden="1" w:unhideWhenUsed="1"/>
-    <w:lsdException w:name="Plain Text" w:semiHidden="1" w:unhideWhenUsed="1"/>
-    <w:lsdException w:name="E-mail Signature" w:semiHidden="1" w:unhideWhenUsed="1"/>
-    <w:lsdException w:name="HTML Top of Form" w:semiHidden="1" w:unhideWhenUsed="1"/>
-    <w:lsdException w:name="HTML Bottom of Form" w:semiHidden="1" w:unhideWhenUsed="1"/>
-    <w:lsdException w:name="Normal (Web)" w:semiHidden="1" w:unhideWhenUsed="1"/>
-    <w:lsdException w:name="HTML Acronym" w:semiHidden="1" w:unhideWhenUsed="1"/>
-    <w:lsdException w:name="HTML Address" w:semiHidden="1" w:unhideWhenUsed="1"/>
-    <w:lsdException w:name="HTML Cite" w:semiHidden="1" w:unhideWhenUsed="1"/>
-    <w:lsdException w:name="HTML Code" w:semiHidden="1" w:unhideWhenUsed="1"/>
-    <w:lsdException w:name="HTML Definition" w:semiHidden="1" w:unhideWhenUsed="1"/>
-    <w:lsdException w:name="HTML Keyboard" w:semiHidden="1" w:unhideWhenUsed="1"/>
-    <w:lsdException w:name="HTML Preformatted" w:semiHidden="1" w:unhideWhenUsed="1"/>
-    <w:lsdException w:name="HTML Sample" w:semiHidden="1" w:unhideWhenUsed="1"/>
-    <w:lsdException w:name="HTML Typewriter" w:semiHidden="1" w:unhideWhenUsed="1"/>
-    <w:lsdException w:name="HTML Variable" w:semiHidden="1" w:unhideWhenUsed="1"/>
-    <w:lsdException w:name="Normal Table" w:semiHidden="1" w:unhideWhenUsed="1"/>
-    <w:lsdException w:name="annotation subject" w:semiHidden="1" w:unhideWhenUsed="1"/>
-    <w:lsdException w:name="No List" w:semiHidden="1" w:unhideWhenUsed="1"/>
-    <w:lsdException w:name="Outline List 1" w:semiHidden="1" w:unhideWhenUsed="1"/>
-    <w:lsdException w:name="Outline List 2" w:semiHidden="1" w:unhideWhenUsed="1"/>
-    <w:lsdException w:name="Outline List 3" w:semiHidden="1" w:unhideWhenUsed="1"/>
-    <w:lsdException w:name="Table Simple 1" w:semiHidden="1" w:unhideWhenUsed="1"/>
-    <w:lsdException w:name="Table Simple 2" w:semiHidden="1" w:unhideWhenUsed="1"/>
-    <w:lsdException w:name="Table Simple 3" w:semiHidden="1" w:unhideWhenUsed="1"/>
-    <w:lsdException w:name="Table Classic 1" w:semiHidden="1" w:unhideWhenUsed="1"/>
-    <w:lsdException w:name="Table Classic 2" w:semiHidden="1" w:unhideWhenUsed="1"/>
-    <w:lsdException w:name="Table Classic 3" w:semiHidden="1" w:unhideWhenUsed="1"/>
-    <w:lsdException w:name="Table Classic 4" w:semiHidden="1" w:unhideWhenUsed="1"/>
-    <w:lsdException w:name="Table Colorful 1" w:semiHidden="1" w:unhideWhenUsed="1"/>
-    <w:lsdException w:name="Table Colorful 2" w:semiHidden="1" w:unhideWhenUsed="1"/>
-    <w:lsdException w:name="Table Colorful 3" w:semiHidden="1" w:unhideWhenUsed="1"/>
-    <w:lsdException w:name="Table Columns 1" w:semiHidden="1" w:unhideWhenUsed="1"/>
-    <w:lsdException w:name="Table Columns 2" w:semiHidden="1" w:unhideWhenUsed="1"/>
-    <w:lsdException w:name="Table Columns 3" w:semiHidden="1" w:unhideWhenUsed="1"/>
-    <w:lsdException w:name="Table Columns 4" w:semiHidden="1" w:unhideWhenUsed="1"/>
-    <w:lsdException w:name="Table Columns 5" w:semiHidden="1" w:unhideWhenUsed="1"/>
-    <w:lsdException w:name="Table Grid 1" w:semiHidden="1" w:unhideWhenUsed="1"/>
-    <w:lsdException w:name="Table Grid 2" w:semiHidden="1" w:unhideWhenUsed="1"/>
-    <w:lsdException w:name="Table Grid 3" w:semiHidden="1" w:unhideWhenUsed="1"/>
-    <w:lsdException w:name="Table Grid 4" w:semiHidden="1" w:unhideWhenUsed="1"/>
-    <w:lsdException w:name="Table Grid 5" w:semiHidden="1" w:unhideWhenUsed="1"/>
-    <w:lsdException w:name="Table Grid 6" w:semiHidden="1" w:unhideWhenUsed="1"/>
-    <w:lsdException w:name="Table Grid 7" w:semiHidden="1" w:unhideWhenUsed="1"/>
-    <w:lsdException w:name="Table Grid 8" w:semiHidden="1" w:unhideWhenUsed="1"/>
-    <w:lsdException w:name="Table List 1" w:semiHidden="1" w:unhideWhenUsed="1"/>
-    <w:lsdException w:name="Table List 2" w:semiHidden="1" w:unhideWhenUsed="1"/>
-    <w:lsdException w:name="Table List 3" w:semiHidden="1" w:unhideWhenUsed="1"/>
-    <w:lsdException w:name="Table List 4" w:semiHidden="1" w:unhideWhenUsed="1"/>
-    <w:lsdException w:name="Table List 5" w:semiHidden="1" w:unhideWhenUsed="1"/>
-    <w:lsdException w:name="Table List 6" w:semiHidden="1" w:unhideWhenUsed="1"/>
-    <w:lsdException w:name="Table List 7" w:semiHidden="1" w:unhideWhenUsed="1"/>
-    <w:lsdException w:name="Table List 8" w:semiHidden="1" w:unhideWhenUsed="1"/>
-    <w:lsdException w:name="Table 3D effects 1" w:semiHidden="1" w:unhideWhenUsed="1"/>
-    <w:lsdException w:name="Table 3D effects 2" w:semiHidden="1" w:unhideWhenUsed="1"/>
-    <w:lsdException w:name="Table 3D effects 3" w:semiHidden="1" w:unhideWhenUsed="1"/>
-    <w:lsdException w:name="Table Contemporary" w:semiHidden="1" w:unhideWhenUsed="1"/>
-    <w:lsdException w:name="Table Elegant" w:semiHidden="1" w:unhideWhenUsed="1"/>
-    <w:lsdException w:name="Table Professional" w:semiHidden="1" w:unhideWhenUsed="1"/>
-    <w:lsdException w:name="Table Subtle 1" w:semiHidden="1" w:unhideWhenUsed="1"/>
-    <w:lsdException w:name="Table Subtle 2" w:semiHidden="1" w:unhideWhenUsed="1"/>
-    <w:lsdException w:name="Table Web 1" w:semiHidden="1" w:unhideWhenUsed="1"/>
-    <w:lsdException w:name="Table Web 2" w:semiHidden="1" w:unhideWhenUsed="1"/>
-    <w:lsdException w:name="Table Web 3" w:semiHidden="1" w:unhideWhenUsed="1"/>
-    <w:lsdException w:name="Balloon Text" w:semiHidden="1" w:unhideWhenUsed="1"/>
-    <w:lsdException w:name="Table Grid" w:semiHidden="1" w:uiPriority="39" w:unhideWhenUsed="1"/>
-    <w:lsdException w:name="Table Theme" w:semiHidden="1" w:unhideWhenUsed="1"/>
-    <w:lsdException w:name="Placeholder Text" w:semiHidden="1"/>
-    <w:lsdException w:name="No Spacing" w:uiPriority="1" w:qFormat="1"/>
-    <w:lsdException w:name="Light Shading" w:uiPriority="60"/>
-    <w:lsdException w:name="Light List" w:uiPriority="61"/>
-    <w:lsdException w:name="Light Grid" w:uiPriority="62"/>
-    <w:lsdException w:name="Medium Shading 1" w:uiPriority="63"/>
-    <w:lsdException w:name="Medium Shading 2" w:uiPriority="64"/>
-    <w:lsdException w:name="Medium List 1" w:uiPriority="65"/>
-    <w:lsdException w:name="Medium List 2" w:uiPriority="66"/>
-    <w:lsdException w:name="Medium Grid 1" w:uiPriority="67"/>
-    <w:lsdException w:name="Medium Grid 2" w:uiPriority="68"/>
-    <w:lsdException w:name="Medium Grid 3" w:uiPriority="69"/>
-    <w:lsdException w:name="Dark List" w:uiPriority="70"/>
-    <w:lsdException w:name="Colorful Shading" w:uiPriority="71"/>
-    <w:lsdException w:name="Colorful List" w:uiPriority="72"/>
-    <w:lsdException w:name="Colorful Grid" w:uiPriority="73"/>
-    <w:lsdException w:name="Light Shading Accent 1" w:uiPriority="60"/>
-    <w:lsdException w:name="Light List Accent 1" w:uiPriority="61"/>
-    <w:lsdException w:name="Light Grid Accent 1" w:uiPriority="62"/>
-    <w:lsdException w:name="Medium Shading 1 Accent 1" w:uiPriority="63"/>
-    <w:lsdException w:name="Medium Shading 2 Accent 1" w:uiPriority="64"/>
-    <w:lsdException w:name="Medium List 1 Accent 1" w:uiPriority="65"/>
-    <w:lsdException w:name="Revision" w:semiHidden="1"/>
-    <w:lsdException w:name="List Paragraph" w:uiPriority="34" w:qFormat="1"/>
-    <w:lsdException w:name="Quote" w:uiPriority="29" w:qFormat="1"/>
-    <w:lsdException w:name="Intense Quote" w:uiPriority="30" w:qFormat="1"/>
-    <w:lsdException w:name="Medium List 2 Accent 1" w:uiPriority="66"/>
-    <w:lsdException w:name="Medium Grid 1 Accent 1" w:uiPriority="67"/>
-    <w:lsdException w:name="Medium Grid 2 Accent 1" w:uiPriority="68"/>
-    <w:lsdException w:name="Medium Grid 3 Accent 1" w:uiPriority="69"/>
-    <w:lsdException w:name="Dark List Accent 1" w:uiPriority="70"/>
-    <w:lsdException w:name="Colorful Shading Accent 1" w:uiPriority="71"/>
-    <w:lsdException w:name="Colorful List Accent 1" w:uiPriority="72"/>
-    <w:lsdException w:name="Colorful Grid Accent 1" w:uiPriority="73"/>
-    <w:lsdException w:name="Light Shading Accent 2" w:uiPriority="60"/>
-    <w:lsdException w:name="Light List Accent 2" w:uiPriority="61"/>
-    <w:lsdException w:name="Light Grid Accent 2" w:uiPriority="62"/>
-    <w:lsdException w:name="Medium Shading 1 Accent 2" w:uiPriority="63"/>
-    <w:lsdException w:name="Medium Shading 2 Accent 2" w:uiPriority="64"/>
-    <w:lsdException w:name="Medium List 1 Accent 2" w:uiPriority="65"/>
-    <w:lsdException w:name="Medium List 2 Accent 2" w:uiPriority="66"/>
-    <w:lsdException w:name="Medium Grid 1 Accent 2" w:uiPriority="67"/>
-    <w:lsdException w:name="Medium Grid 2 Accent 2" w:uiPriority="68"/>
-    <w:lsdException w:name="Medium Grid 3 Accent 2" w:uiPriority="69"/>
-    <w:lsdException w:name="Dark List Accent 2" w:uiPriority="70"/>
-    <w:lsdException w:name="Colorful Shading Accent 2" w:uiPriority="71"/>
-    <w:lsdException w:name="Colorful List Accent 2" w:uiPriority="72"/>
-    <w:lsdException w:name="Colorful Grid Accent 2" w:uiPriority="73"/>
-    <w:lsdException w:name="Light Shading Accent 3" w:uiPriority="60"/>
-    <w:lsdException w:name="Light List Accent 3" w:uiPriority="61"/>
-    <w:lsdException w:name="Light Grid Accent 3" w:uiPriority="62"/>
-    <w:lsdException w:name="Medium Shading 1 Accent 3" w:uiPriority="63"/>
-    <w:lsdException w:name="Medium Shading 2 Accent 3" w:uiPriority="64"/>
-    <w:lsdException w:name="Medium List 1 Accent 3" w:uiPriority="65"/>
-    <w:lsdException w:name="Medium List 2 Accent 3" w:uiPriority="66"/>
-    <w:lsdException w:name="Medium Grid 1 Accent 3" w:uiPriority="67"/>
-    <w:lsdException w:name="Medium Grid 2 Accent 3" w:uiPriority="68"/>
-    <w:lsdException w:name="Medium Grid 3 Accent 3" w:uiPriority="69"/>
-    <w:lsdException w:name="Dark List Accent 3" w:uiPriority="70"/>
-    <w:lsdException w:name="Colorful Shading Accent 3" w:uiPriority="71"/>
-    <w:lsdException w:name="Colorful List Accent 3" w:uiPriority="72"/>
-    <w:lsdException w:name="Colorful Grid Accent 3" w:uiPriority="73"/>
-    <w:lsdException w:name="Light Shading Accent 4" w:uiPriority="60"/>
-    <w:lsdException w:name="Light List Accent 4" w:uiPriority="61"/>
-    <w:lsdException w:name="Light Grid Accent 4" w:uiPriority="62"/>
-    <w:lsdException w:name="Medium Shading 1 Accent 4" w:uiPriority="63"/>
-    <w:lsdException w:name="Medium Shading 2 Accent 4" w:uiPriority="64"/>
-    <w:lsdException w:name="Medium List 1 Accent 4" w:uiPriority="65"/>
-    <w:lsdException w:name="Medium List 2 Accent 4" w:uiPriority="66"/>
-    <w:lsdException w:name="Medium Grid 1 Accent 4" w:uiPriority="67"/>
-    <w:lsdException w:name="Medium Grid 2 Accent 4" w:uiPriority="68"/>
-    <w:lsdException w:name="Medium Grid 3 Accent 4" w:uiPriority="69"/>
-    <w:lsdException w:name="Dark List Accent 4" w:uiPriority="70"/>
-    <w:lsdException w:name="Colorful Shading Accent 4" w:uiPriority="71"/>
-    <w:lsdException w:name="Colorful List Accent 4" w:uiPriority="72"/>
-    <w:lsdException w:name="Colorful Grid Accent 4" w:uiPriority="73"/>
-    <w:lsdException w:name="Light Shading Accent 5" w:uiPriority="60"/>
-    <w:lsdException w:name="Light List Accent 5" w:uiPriority="61"/>
-    <w:lsdException w:name="Light Grid Accent 5" w:uiPriority="62"/>
-    <w:lsdException w:name="Medium Shading 1 Accent 5" w:uiPriority="63"/>
-    <w:lsdException w:name="Medium Shading 2 Accent 5" w:uiPriority="64"/>
-    <w:lsdException w:name="Medium List 1 Accent 5" w:uiPriority="65"/>
-    <w:lsdException w:name="Medium List 2 Accent 5" w:uiPriority="66"/>
-    <w:lsdException w:name="Medium Grid 1 Accent 5" w:uiPriority="67"/>
-    <w:lsdException w:name="Medium Grid 2 Accent 5" w:uiPriority="68"/>
-    <w:lsdException w:name="Medium Grid 3 Accent 5" w:uiPriority="69"/>
-    <w:lsdException w:name="Dark List Accent 5" w:uiPriority="70"/>
-    <w:lsdException w:name="Colorful Shading Accent 5" w:uiPriority="71"/>
-    <w:lsdException w:name="Colorful List Accent 5" w:uiPriority="72"/>
-    <w:lsdException w:name="Colorful Grid Accent 5" w:uiPriority="73"/>
-    <w:lsdException w:name="Light Shading Accent 6" w:uiPriority="60"/>
-    <w:lsdException w:name="Light List Accent 6" w:uiPriority="61"/>
-    <w:lsdException w:name="Light Grid Accent 6" w:uiPriority="62"/>
-    <w:lsdException w:name="Medium Shading 1 Accent 6" w:uiPriority="63"/>
-    <w:lsdException w:name="Medium Shading 2 Accent 6" w:uiPriority="64"/>
-    <w:lsdException w:name="Medium List 1 Accent 6" w:uiPriority="65"/>
-    <w:lsdException w:name="Medium List 2 Accent 6" w:uiPriority="66"/>
-    <w:lsdException w:name="Medium Grid 1 Accent 6" w:uiPriority="67"/>
-    <w:lsdException w:name="Medium Grid 2 Accent 6" w:uiPriority="68"/>
-    <w:lsdException w:name="Medium Grid 3 Accent 6" w:uiPriority="69"/>
-    <w:lsdException w:name="Dark List Accent 6" w:uiPriority="70"/>
-    <w:lsdException w:name="Colorful Shading Accent 6" w:uiPriority="71"/>
-    <w:lsdException w:name="Colorful List Accent 6" w:uiPriority="72"/>
-    <w:lsdException w:name="Colorful Grid Accent 6" w:uiPriority="73"/>
-    <w:lsdException w:name="Subtle Emphasis" w:uiPriority="19" w:qFormat="1"/>
-    <w:lsdException w:name="Intense Emphasis" w:uiPriority="21" w:qFormat="1"/>
-    <w:lsdException w:name="Subtle Reference" w:uiPriority="31" w:qFormat="1"/>
-    <w:lsdException w:name="Intense Reference" w:uiPriority="32" w:qFormat="1"/>
-    <w:lsdException w:name="Book Title" w:uiPriority="33" w:qFormat="1"/>
-    <w:lsdException w:name="Bibliography" w:semiHidden="1" w:uiPriority="37" w:unhideWhenUsed="1"/>
-    <w:lsdException w:name="TOC Heading" w:semiHidden="1" w:uiPriority="39" w:unhideWhenUsed="1" w:qFormat="1"/>
-    <w:lsdException w:name="Plain Table 1" w:uiPriority="41"/>
-    <w:lsdException w:name="Plain Table 2" w:uiPriority="42"/>
-    <w:lsdException w:name="Plain Table 3" w:uiPriority="43"/>
-    <w:lsdException w:name="Plain Table 4" w:uiPriority="44"/>
-    <w:lsdException w:name="Plain Table 5" w:uiPriority="45"/>
-    <w:lsdException w:name="Grid Table Light" w:uiPriority="40"/>
-    <w:lsdException w:name="Grid Table 1 Light" w:uiPriority="46"/>
-    <w:lsdException w:name="Grid Table 2" w:uiPriority="47"/>
-    <w:lsdException w:name="Grid Table 3" w:uiPriority="48"/>
-    <w:lsdException w:name="Grid Table 4" w:uiPriority="49"/>
-    <w:lsdException w:name="Grid Table 5 Dark" w:uiPriority="50"/>
-    <w:lsdException w:name="Grid Table 6 Colorful" w:uiPriority="51"/>
-    <w:lsdException w:name="Grid Table 7 Colorful" w:uiPriority="52"/>
-    <w:lsdException w:name="Grid Table 1 Light Accent 1" w:uiPriority="46"/>
-    <w:lsdException w:name="Grid Table 2 Accent 1" w:uiPriority="47"/>
-    <w:lsdException w:name="Grid Table 3 Accent 1" w:uiPriority="48"/>
-    <w:lsdException w:name="Grid Table 4 Accent 1" w:uiPriority="49"/>
-    <w:lsdException w:name="Grid Table 5 Dark Accent 1" w:uiPriority="50"/>
-    <w:lsdException w:name="Grid Table 6 Colorful Accent 1" w:uiPriority="51"/>
-    <w:lsdException w:name="Grid Table 7 Colorful Accent 1" w:uiPriority="52"/>
-    <w:lsdException w:name="Grid Table 1 Light Accent 2" w:uiPriority="46"/>
-    <w:lsdException w:name="Grid Table 2 Accent 2" w:uiPriority="47"/>
-    <w:lsdException w:name="Grid Table 3 Accent 2" w:uiPriority="48"/>
-    <w:lsdException w:name="Grid Table 4 Accent 2" w:uiPriority="49"/>
-    <w:lsdException w:name="Grid Table 5 Dark Accent 2" w:uiPriority="50"/>
-    <w:lsdException w:name="Grid Table 6 Colorful Accent 2" w:uiPriority="51"/>
-    <w:lsdException w:name="Grid Table 7 Colorful Accent 2" w:uiPriority="52"/>
-    <w:lsdException w:name="Grid Table 1 Light Accent 3" w:uiPriority="46"/>
-    <w:lsdException w:name="Grid Table 2 Accent 3" w:uiPriority="47"/>
-    <w:lsdException w:name="Grid Table 3 Accent 3" w:uiPriority="48"/>
-    <w:lsdException w:name="Grid Table 4 Accent 3" w:uiPriority="49"/>
-    <w:lsdException w:name="Grid Table 5 Dark Accent 3" w:uiPriority="50"/>
-    <w:lsdException w:name="Grid Table 6 Colorful Accent 3" w:uiPriority="51"/>
-    <w:lsdException w:name="Grid Table 7 Colorful Accent 3" w:uiPriority="52"/>
-    <w:lsdException w:name="Grid Table 1 Light Accent 4" w:uiPriority="46"/>
-    <w:lsdException w:name="Grid Table 2 Accent 4" w:uiPriority="47"/>
-    <w:lsdException w:name="Grid Table 3 Accent 4" w:uiPriority="48"/>
-    <w:lsdException w:name="Grid Table 4 Accent 4" w:uiPriority="49"/>
-    <w:lsdException w:name="Grid Table 5 Dark Accent 4" w:uiPriority="50"/>
-    <w:lsdException w:name="Grid Table 6 Colorful Accent 4" w:uiPriority="51"/>
-    <w:lsdException w:name="Grid Table 7 Colorful Accent 4" w:uiPriority="52"/>
-    <w:lsdException w:name="Grid Table 1 Light Accent 5" w:uiPriority="46"/>
-    <w:lsdException w:name="Grid Table 2 Accent 5" w:uiPriority="47"/>
-    <w:lsdException w:name="Grid Table 3 Accent 5" w:uiPriority="48"/>
-    <w:lsdException w:name="Grid Table 4 Accent 5" w:uiPriority="49"/>
-    <w:lsdException w:name="Grid Table 5 Dark Accent 5" w:uiPriority="50"/>
-    <w:lsdException w:name="Grid Table 6 Colorful Accent 5" w:uiPriority="51"/>
-    <w:lsdException w:name="Grid Table 7 Colorful Accent 5" w:uiPriority="52"/>
-    <w:lsdException w:name="Grid Table 1 Light Accent 6" w:uiPriority="46"/>
-    <w:lsdException w:name="Grid Table 2 Accent 6" w:uiPriority="47"/>
-    <w:lsdException w:name="Grid Table 3 Accent 6" w:uiPriority="48"/>
-    <w:lsdException w:name="Grid Table 4 Accent 6" w:uiPriority="49"/>
-    <w:lsdException w:name="Grid Table 5 Dark Accent 6" w:uiPriority="50"/>
-    <w:lsdException w:name="Grid Table 6 Colorful Accent 6" w:uiPriority="51"/>
-    <w:lsdException w:name="Grid Table 7 Colorful Accent 6" w:uiPriority="52"/>
-    <w:lsdException w:name="List Table 1 Light" w:uiPriority="46"/>
-    <w:lsdException w:name="List Table 2" w:uiPriority="47"/>
-    <w:lsdException w:name="List Table 3" w:uiPriority="48"/>
-    <w:lsdException w:name="List Table 4" w:uiPriority="49"/>
-    <w:lsdException w:name="List Table 5 Dark" w:uiPriority="50"/>
-    <w:lsdException w:name="List Table 6 Colorful" w:uiPriority="51"/>
-    <w:lsdException w:name="List Table 7 Colorful" w:uiPriority="52"/>
-    <w:lsdException w:name="List Table 1 Light Accent 1" w:uiPriority="46"/>
-    <w:lsdException w:name="List Table 2 Accent 1" w:uiPriority="47"/>
-    <w:lsdException w:name="List Table 3 Accent 1" w:uiPriority="48"/>
-    <w:lsdException w:name="List Table 4 Accent 1" w:uiPriority="49"/>
-    <w:lsdException w:name="List Table 5 Dark Accent 1" w:uiPriority="50"/>
-    <w:lsdException w:name="List Table 6 Colorful Accent 1" w:uiPriority="51"/>
-    <w:lsdException w:name="List Table 7 Colorful Accent 1" w:uiPriority="52"/>
-    <w:lsdException w:name="List Table 1 Light Accent 2" w:uiPriority="46"/>
-    <w:lsdException w:name="List Table 2 Accent 2" w:uiPriority="47"/>
-    <w:lsdException w:name="List Table 3 Accent 2" w:uiPriority="48"/>
-    <w:lsdException w:name="List Table 4 Accent 2" w:uiPriority="49"/>
-    <w:lsdException w:name="List Table 5 Dark Accent 2" w:uiPriority="50"/>
-    <w:lsdException w:name="List Table 6 Colorful Accent 2" w:uiPriority="51"/>
-    <w:lsdException w:name="List Table 7 Colorful Accent 2" w:uiPriority="52"/>
-    <w:lsdException w:name="List Table 1 Light Accent 3" w:uiPriority="46"/>
-    <w:lsdException w:name="List Table 2 Accent 3" w:uiPriority="47"/>
-    <w:lsdException w:name="List Table 3 Accent 3" w:uiPriority="48"/>
-    <w:lsdException w:name="List Table 4 Accent 3" w:uiPriority="49"/>
-    <w:lsdException w:name="List Table 5 Dark Accent 3" w:uiPriority="50"/>
-    <w:lsdException w:name="List Table 6 Colorful Accent 3" w:uiPriority="51"/>
-    <w:lsdException w:name="List Table 7 Colorful Accent 3" w:uiPriority="52"/>
-    <w:lsdException w:name="List Table 1 Light Accent 4" w:uiPriority="46"/>
-    <w:lsdException w:name="List Table 2 Accent 4" w:uiPriority="47"/>
-    <w:lsdException w:name="List Table 3 Accent 4" w:uiPriority="48"/>
-    <w:lsdException w:name="List Table 4 Accent 4" w:uiPriority="49"/>
-    <w:lsdException w:name="List Table 5 Dark Accent 4" w:uiPriority="50"/>
-    <w:lsdException w:name="List Table 6 Colorful Accent 4" w:uiPriority="51"/>
-    <w:lsdException w:name="List Table 7 Colorful Accent 4" w:uiPriority="52"/>
-    <w:lsdException w:name="List Table 1 Light Accent 5" w:uiPriority="46"/>
-    <w:lsdException w:name="List Table 2 Accent 5" w:uiPriority="47"/>
-    <w:lsdException w:name="List Table 3 Accent 5" w:uiPriority="48"/>
-    <w:lsdException w:name="List Table 4 Accent 5" w:uiPriority="49"/>
-    <w:lsdException w:name="List Table 5 Dark Accent 5" w:uiPriority="50"/>
-    <w:lsdException w:name="List Table 6 Colorful Accent 5" w:uiPriority="51"/>
-    <w:lsdException w:name="List Table 7 Colorful Accent 5" w:uiPriority="52"/>
-    <w:lsdException w:name="List Table 1 Light Accent 6" w:uiPriority="46"/>
-    <w:lsdException w:name="List Table 2 Accent 6" w:uiPriority="47"/>
-    <w:lsdException w:name="List Table 3 Accent 6" w:uiPriority="48"/>
-    <w:lsdException w:name="List Table 4 Accent 6" w:uiPriority="49"/>
-    <w:lsdException w:name="List Table 5 Dark Accent 6" w:uiPriority="50"/>
-    <w:lsdException w:name="List Table 6 Colorful Accent 6" w:uiPriority="51"/>
-    <w:lsdException w:name="List Table 7 Colorful Accent 6" w:uiPriority="52"/>
-    <w:lsdException w:name="Mention" w:semiHidden="1" w:unhideWhenUsed="1"/>
-    <w:lsdException w:name="Smart Hyperlink" w:semiHidden="1" w:unhideWhenUsed="1"/>
-    <w:lsdException w:name="Hashtag" w:semiHidden="1" w:unhideWhenUsed="1"/>
+  <w:latentStyles w:defLockedState="0" w:defUIPriority="99" w:defSemiHidden="1" w:defUnhideWhenUsed="1" w:defQFormat="0" w:count="267">
+    <w:lsdException w:name="Normal" w:semiHidden="0" w:uiPriority="0" w:unhideWhenUsed="0" w:qFormat="1"/>
+    <w:lsdException w:name="heading 1" w:semiHidden="0" w:uiPriority="9" w:unhideWhenUsed="0" w:qFormat="1"/>
+    <w:lsdException w:name="heading 2" w:uiPriority="9" w:qFormat="1"/>
+    <w:lsdException w:name="heading 3" w:uiPriority="9" w:qFormat="1"/>
+    <w:lsdException w:name="heading 4" w:uiPriority="9" w:qFormat="1"/>
+    <w:lsdException w:name="heading 5" w:uiPriority="9" w:qFormat="1"/>
+    <w:lsdException w:name="heading 6" w:uiPriority="9" w:qFormat="1"/>
+    <w:lsdException w:name="heading 7" w:uiPriority="9" w:qFormat="1"/>
+    <w:lsdException w:name="heading 8" w:uiPriority="9" w:qFormat="1"/>
+    <w:lsdException w:name="heading 9" w:uiPriority="9" w:qFormat="1"/>
+    <w:lsdException w:name="toc 1" w:uiPriority="39"/>
+    <w:lsdException w:name="toc 2" w:uiPriority="39"/>
+    <w:lsdException w:name="toc 3" w:uiPriority="39"/>
+    <w:lsdException w:name="toc 4" w:uiPriority="39"/>
+    <w:lsdException w:name="toc 5" w:uiPriority="39"/>
+    <w:lsdException w:name="toc 6" w:uiPriority="39"/>
+    <w:lsdException w:name="toc 7" w:uiPriority="39"/>
+    <w:lsdException w:name="toc 8" w:uiPriority="39"/>
+    <w:lsdException w:name="toc 9" w:uiPriority="39"/>
+    <w:lsdException w:name="caption" w:uiPriority="35" w:qFormat="1"/>
+    <w:lsdException w:name="Title" w:semiHidden="0" w:uiPriority="10" w:unhideWhenUsed="0" w:qFormat="1"/>
+    <w:lsdException w:name="Default Paragraph Font" w:uiPriority="1"/>
+    <w:lsdException w:name="Subtitle" w:semiHidden="0" w:uiPriority="11" w:unhideWhenUsed="0" w:qFormat="1"/>
+    <w:lsdException w:name="Strong" w:semiHidden="0" w:uiPriority="22" w:unhideWhenUsed="0" w:qFormat="1"/>
+    <w:lsdException w:name="Emphasis" w:semiHidden="0" w:uiPriority="20" w:unhideWhenUsed="0" w:qFormat="1"/>
+    <w:lsdException w:name="Table Grid" w:uiPriority="39"/>
+    <w:lsdException w:name="Placeholder Text" w:unhideWhenUsed="0"/>
+    <w:lsdException w:name="No Spacing" w:semiHidden="0" w:uiPriority="1" w:unhideWhenUsed="0" w:qFormat="1"/>
+    <w:lsdException w:name="Light Shading" w:semiHidden="0" w:uiPriority="60" w:unhideWhenUsed="0"/>
+    <w:lsdException w:name="Light List" w:semiHidden="0" w:uiPriority="61" w:unhideWhenUsed="0"/>
+    <w:lsdException w:name="Light Grid" w:semiHidden="0" w:uiPriority="62" w:unhideWhenUsed="0"/>
+    <w:lsdException w:name="Medium Shading 1" w:semiHidden="0" w:uiPriority="63" w:unhideWhenUsed="0"/>
+    <w:lsdException w:name="Medium Shading 2" w:semiHidden="0" w:uiPriority="64" w:unhideWhenUsed="0"/>
+    <w:lsdException w:name="Medium List 1" w:semiHidden="0" w:uiPriority="65" w:unhideWhenUsed="0"/>
+    <w:lsdException w:name="Medium List 2" w:semiHidden="0" w:uiPriority="66" w:unhideWhenUsed="0"/>
+    <w:lsdException w:name="Medium Grid 1" w:semiHidden="0" w:uiPriority="67" w:unhideWhenUsed="0"/>
+    <w:lsdException w:name="Medium Grid 2" w:semiHidden="0" w:uiPriority="68" w:unhideWhenUsed="0"/>
+    <w:lsdException w:name="Medium Grid 3" w:semiHidden="0" w:uiPriority="69" w:unhideWhenUsed="0"/>
+    <w:lsdException w:name="Dark List" w:semiHidden="0" w:uiPriority="70" w:unhideWhenUsed="0"/>
+    <w:lsdException w:name="Colorful Shading" w:semiHidden="0" w:uiPriority="71" w:unhideWhenUsed="0"/>
+    <w:lsdException w:name="Colorful List" w:semiHidden="0" w:uiPriority="72" w:unhideWhenUsed="0"/>
+    <w:lsdException w:name="Colorful Grid" w:semiHidden="0" w:uiPriority="73" w:unhideWhenUsed="0"/>
+    <w:lsdException w:name="Light Shading Accent 1" w:semiHidden="0" w:uiPriority="60" w:unhideWhenUsed="0"/>
+    <w:lsdException w:name="Light List Accent 1" w:semiHidden="0" w:uiPriority="61" w:unhideWhenUsed="0"/>
+    <w:lsdException w:name="Light Grid Accent 1" w:semiHidden="0" w:uiPriority="62" w:unhideWhenUsed="0"/>
+    <w:lsdException w:name="Medium Shading 1 Accent 1" w:semiHidden="0" w:uiPriority="63" w:unhideWhenUsed="0"/>
+    <w:lsdException w:name="Medium Shading 2 Accent 1" w:semiHidden="0" w:uiPriority="64" w:unhideWhenUsed="0"/>
+    <w:lsdException w:name="Medium List 1 Accent 1" w:semiHidden="0" w:uiPriority="65" w:unhideWhenUsed="0"/>
+    <w:lsdException w:name="Revision" w:unhideWhenUsed="0"/>
+    <w:lsdException w:name="List Paragraph" w:semiHidden="0" w:uiPriority="34" w:unhideWhenUsed="0" w:qFormat="1"/>
+    <w:lsdException w:name="Quote" w:semiHidden="0" w:uiPriority="29" w:unhideWhenUsed="0" w:qFormat="1"/>
+    <w:lsdException w:name="Intense Quote" w:semiHidden="0" w:uiPriority="30" w:unhideWhenUsed="0" w:qFormat="1"/>
+    <w:lsdException w:name="Medium List 2 Accent 1" w:semiHidden="0" w:uiPriority="66" w:unhideWhenUsed="0"/>
+    <w:lsdException w:name="Medium Grid 1 Accent 1" w:semiHidden="0" w:uiPriority="67" w:unhideWhenUsed="0"/>
+    <w:lsdException w:name="Medium Grid 2 Accent 1" w:semiHidden="0" w:uiPriority="68" w:unhideWhenUsed="0"/>
+    <w:lsdException w:name="Medium Grid 3 Accent 1" w:semiHidden="0" w:uiPriority="69" w:unhideWhenUsed="0"/>
+    <w:lsdException w:name="Dark List Accent 1" w:semiHidden="0" w:uiPriority="70" w:unhideWhenUsed="0"/>
+    <w:lsdException w:name="Colorful Shading Accent 1" w:semiHidden="0" w:uiPriority="71" w:unhideWhenUsed="0"/>
+    <w:lsdException w:name="Colorful List Accent 1" w:semiHidden="0" w:uiPriority="72" w:unhideWhenUsed="0"/>
+    <w:lsdException w:name="Colorful Grid Accent 1" w:semiHidden="0" w:uiPriority="73" w:unhideWhenUsed="0"/>
+    <w:lsdException w:name="Light Shading Accent 2" w:semiHidden="0" w:uiPriority="60" w:unhideWhenUsed="0"/>
+    <w:lsdException w:name="Light List Accent 2" w:semiHidden="0" w:uiPriority="61" w:unhideWhenUsed="0"/>
+    <w:lsdException w:name="Light Grid Accent 2" w:semiHidden="0" w:uiPriority="62" w:unhideWhenUsed="0"/>
+    <w:lsdException w:name="Medium Shading 1 Accent 2" w:semiHidden="0" w:uiPriority="63" w:unhideWhenUsed="0"/>
+    <w:lsdException w:name="Medium Shading 2 Accent 2" w:semiHidden="0" w:uiPriority="64" w:unhideWhenUsed="0"/>
+    <w:lsdException w:name="Medium List 1 Accent 2" w:semiHidden="0" w:uiPriority="65" w:unhideWhenUsed="0"/>
+    <w:lsdException w:name="Medium List 2 Accent 2" w:semiHidden="0" w:uiPriority="66" w:unhideWhenUsed="0"/>
+    <w:lsdException w:name="Medium Grid 1 Accent 2" w:semiHidden="0" w:uiPriority="67" w:unhideWhenUsed="0"/>
+    <w:lsdException w:name="Medium Grid 2 Accent 2" w:semiHidden="0" w:uiPriority="68" w:unhideWhenUsed="0"/>
+    <w:lsdException w:name="Medium Grid 3 Accent 2" w:semiHidden="0" w:uiPriority="69" w:unhideWhenUsed="0"/>
+    <w:lsdException w:name="Dark List Accent 2" w:semiHidden="0" w:uiPriority="70" w:unhideWhenUsed="0"/>
+    <w:lsdException w:name="Colorful Shading Accent 2" w:semiHidden="0" w:uiPriority="71" w:unhideWhenUsed="0"/>
+    <w:lsdException w:name="Colorful List Accent 2" w:semiHidden="0" w:uiPriority="72" w:unhideWhenUsed="0"/>
+    <w:lsdException w:name="Colorful Grid Accent 2" w:semiHidden="0" w:uiPriority="73" w:unhideWhenUsed="0"/>
+    <w:lsdException w:name="Light Shading Accent 3" w:semiHidden="0" w:uiPriority="60" w:unhideWhenUsed="0"/>
+    <w:lsdException w:name="Light List Accent 3" w:semiHidden="0" w:uiPriority="61" w:unhideWhenUsed="0"/>
+    <w:lsdException w:name="Light Grid Accent 3" w:semiHidden="0" w:uiPriority="62" w:unhideWhenUsed="0"/>
+    <w:lsdException w:name="Medium Shading 1 Accent 3" w:semiHidden="0" w:uiPriority="63" w:unhideWhenUsed="0"/>
+    <w:lsdException w:name="Medium Shading 2 Accent 3" w:semiHidden="0" w:uiPriority="64" w:unhideWhenUsed="0"/>
+    <w:lsdException w:name="Medium List 1 Accent 3" w:semiHidden="0" w:uiPriority="65" w:unhideWhenUsed="0"/>
+    <w:lsdException w:name="Medium List 2 Accent 3" w:semiHidden="0" w:uiPriority="66" w:unhideWhenUsed="0"/>
+    <w:lsdException w:name="Medium Grid 1 Accent 3" w:semiHidden="0" w:uiPriority="67" w:unhideWhenUsed="0"/>
+    <w:lsdException w:name="Medium Grid 2 Accent 3" w:semiHidden="0" w:uiPriority="68" w:unhideWhenUsed="0"/>
+    <w:lsdException w:name="Medium Grid 3 Accent 3" w:semiHidden="0" w:uiPriority="69" w:unhideWhenUsed="0"/>
+    <w:lsdException w:name="Dark List Accent 3" w:semiHidden="0" w:uiPriority="70" w:unhideWhenUsed="0"/>
+    <w:lsdException w:name="Colorful Shading Accent 3" w:semiHidden="0" w:uiPriority="71" w:unhideWhenUsed="0"/>
+    <w:lsdException w:name="Colorful List Accent 3" w:semiHidden="0" w:uiPriority="72" w:unhideWhenUsed="0"/>
+    <w:lsdException w:name="Colorful Grid Accent 3" w:semiHidden="0" w:uiPriority="73" w:unhideWhenUsed="0"/>
+    <w:lsdException w:name="Light Shading Accent 4" w:semiHidden="0" w:uiPriority="60" w:unhideWhenUsed="0"/>
+    <w:lsdException w:name="Light List Accent 4" w:semiHidden="0" w:uiPriority="61" w:unhideWhenUsed="0"/>
+    <w:lsdException w:name="Light Grid Accent 4" w:semiHidden="0" w:uiPriority="62" w:unhideWhenUsed="0"/>
+    <w:lsdException w:name="Medium Shading 1 Accent 4" w:semiHidden="0" w:uiPriority="63" w:unhideWhenUsed="0"/>
+    <w:lsdException w:name="Medium Shading 2 Accent 4" w:semiHidden="0" w:uiPriority="64" w:unhideWhenUsed="0"/>
+    <w:lsdException w:name="Medium List 1 Accent 4" w:semiHidden="0" w:uiPriority="65" w:unhideWhenUsed="0"/>
+    <w:lsdException w:name="Medium List 2 Accent 4" w:semiHidden="0" w:uiPriority="66" w:unhideWhenUsed="0"/>
+    <w:lsdException w:name="Medium Grid 1 Accent 4" w:semiHidden="0" w:uiPriority="67" w:unhideWhenUsed="0"/>
+    <w:lsdException w:name="Medium Grid 2 Accent 4" w:semiHidden="0" w:uiPriority="68" w:unhideWhenUsed="0"/>
+    <w:lsdException w:name="Medium Grid 3 Accent 4" w:semiHidden="0" w:uiPriority="69" w:unhideWhenUsed="0"/>
+    <w:lsdException w:name="Dark List Accent 4" w:semiHidden="0" w:uiPriority="70" w:unhideWhenUsed="0"/>
+    <w:lsdException w:name="Colorful Shading Accent 4" w:semiHidden="0" w:uiPriority="71" w:unhideWhenUsed="0"/>
+    <w:lsdException w:name="Colorful List Accent 4" w:semiHidden="0" w:uiPriority="72" w:unhideWhenUsed="0"/>
+    <w:lsdException w:name="Colorful Grid Accent 4" w:semiHidden="0" w:uiPriority="73" w:unhideWhenUsed="0"/>
+    <w:lsdException w:name="Light Shading Accent 5" w:semiHidden="0" w:uiPriority="60" w:unhideWhenUsed="0"/>
+    <w:lsdException w:name="Light List Accent 5" w:semiHidden="0" w:uiPriority="61" w:unhideWhenUsed="0"/>
+    <w:lsdException w:name="Light Grid Accent 5" w:semiHidden="0" w:uiPriority="62" w:unhideWhenUsed="0"/>
+    <w:lsdException w:name="Medium Shading 1 Accent 5" w:semiHidden="0" w:uiPriority="63" w:unhideWhenUsed="0"/>
+    <w:lsdException w:name="Medium Shading 2 Accent 5" w:semiHidden="0" w:uiPriority="64" w:unhideWhenUsed="0"/>
+    <w:lsdException w:name="Medium List 1 Accent 5" w:semiHidden="0" w:uiPriority="65" w:unhideWhenUsed="0"/>
+    <w:lsdException w:name="Medium List 2 Accent 5" w:semiHidden="0" w:uiPriority="66" w:unhideWhenUsed="0"/>
+    <w:lsdException w:name="Medium Grid 1 Accent 5" w:semiHidden="0" w:uiPriority="67" w:unhideWhenUsed="0"/>
+    <w:lsdException w:name="Medium Grid 2 Accent 5" w:semiHidden="0" w:uiPriority="68" w:unhideWhenUsed="0"/>
+    <w:lsdException w:name="Medium Grid 3 Accent 5" w:semiHidden="0" w:uiPriority="69" w:unhideWhenUsed="0"/>
+    <w:lsdException w:name="Dark List Accent 5" w:semiHidden="0" w:uiPriority="70" w:unhideWhenUsed="0"/>
+    <w:lsdException w:name="Colorful Shading Accent 5" w:semiHidden="0" w:uiPriority="71" w:unhideWhenUsed="0"/>
+    <w:lsdException w:name="Colorful List Accent 5" w:semiHidden="0" w:uiPriority="72" w:unhideWhenUsed="0"/>
+    <w:lsdException w:name="Colorful Grid Accent 5" w:semiHidden="0" w:uiPriority="73" w:unhideWhenUsed="0"/>
+    <w:lsdException w:name="Light Shading Accent 6" w:semiHidden="0" w:uiPriority="60" w:unhideWhenUsed="0"/>
+    <w:lsdException w:name="Light List Accent 6" w:semiHidden="0" w:uiPriority="61" w:unhideWhenUsed="0"/>
+    <w:lsdException w:name="Light Grid Accent 6" w:semiHidden="0" w:uiPriority="62" w:unhideWhenUsed="0"/>
+    <w:lsdException w:name="Medium Shading 1 Accent 6" w:semiHidden="0" w:uiPriority="63" w:unhideWhenUsed="0"/>
+    <w:lsdException w:name="Medium Shading 2 Accent 6" w:semiHidden="0" w:uiPriority="64" w:unhideWhenUsed="0"/>
+    <w:lsdException w:name="Medium List 1 Accent 6" w:semiHidden="0" w:uiPriority="65" w:unhideWhenUsed="0"/>
+    <w:lsdException w:name="Medium List 2 Accent 6" w:semiHidden="0" w:uiPriority="66" w:unhideWhenUsed="0"/>
+    <w:lsdException w:name="Medium Grid 1 Accent 6" w:semiHidden="0" w:uiPriority="67" w:unhideWhenUsed="0"/>
+    <w:lsdException w:name="Medium Grid 2 Accent 6" w:semiHidden="0" w:uiPriority="68" w:unhideWhenUsed="0"/>
+    <w:lsdException w:name="Medium Grid 3 Accent 6" w:semiHidden="0" w:uiPriority="69" w:unhideWhenUsed="0"/>
+    <w:lsdException w:name="Dark List Accent 6" w:semiHidden="0" w:uiPriority="70" w:unhideWhenUsed="0"/>
+    <w:lsdException w:name="Colorful Shading Accent 6" w:semiHidden="0" w:uiPriority="71" w:unhideWhenUsed="0"/>
+    <w:lsdException w:name="Colorful List Accent 6" w:semiHidden="0" w:uiPriority="72" w:unhideWhenUsed="0"/>
+    <w:lsdException w:name="Colorful Grid Accent 6" w:semiHidden="0" w:uiPriority="73" w:unhideWhenUsed="0"/>
+    <w:lsdException w:name="Subtle Emphasis" w:semiHidden="0" w:uiPriority="19" w:unhideWhenUsed="0" w:qFormat="1"/>
+    <w:lsdException w:name="Intense Emphasis" w:semiHidden="0" w:uiPriority="21" w:unhideWhenUsed="0" w:qFormat="1"/>
+    <w:lsdException w:name="Subtle Reference" w:semiHidden="0" w:uiPriority="31" w:unhideWhenUsed="0" w:qFormat="1"/>
+    <w:lsdException w:name="Intense Reference" w:semiHidden="0" w:uiPriority="32" w:unhideWhenUsed="0" w:qFormat="1"/>
+    <w:lsdException w:name="Book Title" w:semiHidden="0" w:uiPriority="33" w:unhideWhenUsed="0" w:qFormat="1"/>
+    <w:lsdException w:name="Bibliography" w:uiPriority="37"/>
+    <w:lsdException w:name="TOC Heading" w:uiPriority="39" w:qFormat="1"/>
   </w:latentStyles>
   <w:style w:type="paragraph" w:default="1" w:styleId="Normal">
     <w:name w:val="Normal"/>
     <w:qFormat/>
   </w:style>
-  <w:style w:type="paragraph" w:styleId="Overskrift1">
+  <w:style w:type="paragraph" w:styleId="Heading1">
     <w:name w:val="heading 1"/>
     <w:basedOn w:val="Normal"/>
     <w:next w:val="Normal"/>
-    <w:link w:val="Overskrift1Tegn"/>
+    <w:link w:val="Heading1Char"/>
     <w:uiPriority w:val="9"/>
     <w:qFormat/>
     <w:rsid w:val="001F5B26"/>
@@ -8983,11 +7839,11 @@
       <w:szCs w:val="32"/>
     </w:rPr>
   </w:style>
-  <w:style w:type="paragraph" w:styleId="Overskrift2">
+  <w:style w:type="paragraph" w:styleId="Heading2">
     <w:name w:val="heading 2"/>
     <w:basedOn w:val="Normal"/>
     <w:next w:val="Normal"/>
-    <w:link w:val="Overskrift2Tegn"/>
+    <w:link w:val="Heading2Char"/>
     <w:uiPriority w:val="9"/>
     <w:unhideWhenUsed/>
     <w:qFormat/>
@@ -9005,13 +7861,13 @@
       <w:szCs w:val="26"/>
     </w:rPr>
   </w:style>
-  <w:style w:type="character" w:default="1" w:styleId="Standardskrifttypeiafsnit">
+  <w:style w:type="character" w:default="1" w:styleId="DefaultParagraphFont">
     <w:name w:val="Default Paragraph Font"/>
     <w:uiPriority w:val="1"/>
     <w:semiHidden/>
     <w:unhideWhenUsed/>
   </w:style>
-  <w:style w:type="table" w:default="1" w:styleId="Tabel-Normal">
+  <w:style w:type="table" w:default="1" w:styleId="TableNormal">
     <w:name w:val="Normal Table"/>
     <w:uiPriority w:val="99"/>
     <w:semiHidden/>
@@ -9026,17 +7882,17 @@
       </w:tblCellMar>
     </w:tblPr>
   </w:style>
-  <w:style w:type="numbering" w:default="1" w:styleId="Ingenoversigt">
+  <w:style w:type="numbering" w:default="1" w:styleId="NoList">
     <w:name w:val="No List"/>
     <w:uiPriority w:val="99"/>
     <w:semiHidden/>
     <w:unhideWhenUsed/>
   </w:style>
-  <w:style w:type="paragraph" w:styleId="Titel">
+  <w:style w:type="paragraph" w:styleId="Title">
     <w:name w:val="Title"/>
     <w:basedOn w:val="Normal"/>
     <w:next w:val="Normal"/>
-    <w:link w:val="TitelTegn"/>
+    <w:link w:val="TitleChar"/>
     <w:uiPriority w:val="10"/>
     <w:qFormat/>
     <w:rsid w:val="001F5B26"/>
@@ -9052,10 +7908,10 @@
       <w:szCs w:val="56"/>
     </w:rPr>
   </w:style>
-  <w:style w:type="character" w:customStyle="1" w:styleId="TitelTegn">
-    <w:name w:val="Titel Tegn"/>
-    <w:basedOn w:val="Standardskrifttypeiafsnit"/>
-    <w:link w:val="Titel"/>
+  <w:style w:type="character" w:customStyle="1" w:styleId="TitleChar">
+    <w:name w:val="Title Char"/>
+    <w:basedOn w:val="DefaultParagraphFont"/>
+    <w:link w:val="Title"/>
     <w:uiPriority w:val="10"/>
     <w:rsid w:val="001F5B26"/>
     <w:rPr>
@@ -9066,10 +7922,10 @@
       <w:szCs w:val="56"/>
     </w:rPr>
   </w:style>
-  <w:style w:type="character" w:customStyle="1" w:styleId="Overskrift1Tegn">
-    <w:name w:val="Overskrift 1 Tegn"/>
-    <w:basedOn w:val="Standardskrifttypeiafsnit"/>
-    <w:link w:val="Overskrift1"/>
+  <w:style w:type="character" w:customStyle="1" w:styleId="Heading1Char">
+    <w:name w:val="Heading 1 Char"/>
+    <w:basedOn w:val="DefaultParagraphFont"/>
+    <w:link w:val="Heading1"/>
     <w:uiPriority w:val="9"/>
     <w:rsid w:val="001F5B26"/>
     <w:rPr>
@@ -9079,10 +7935,10 @@
       <w:szCs w:val="32"/>
     </w:rPr>
   </w:style>
-  <w:style w:type="character" w:customStyle="1" w:styleId="Overskrift2Tegn">
-    <w:name w:val="Overskrift 2 Tegn"/>
-    <w:basedOn w:val="Standardskrifttypeiafsnit"/>
-    <w:link w:val="Overskrift2"/>
+  <w:style w:type="character" w:customStyle="1" w:styleId="Heading2Char">
+    <w:name w:val="Heading 2 Char"/>
+    <w:basedOn w:val="DefaultParagraphFont"/>
+    <w:link w:val="Heading2"/>
     <w:uiPriority w:val="9"/>
     <w:rsid w:val="001F5B26"/>
     <w:rPr>
@@ -9092,7 +7948,7 @@
       <w:szCs w:val="26"/>
     </w:rPr>
   </w:style>
-  <w:style w:type="paragraph" w:styleId="Listeafsnit">
+  <w:style w:type="paragraph" w:styleId="ListParagraph">
     <w:name w:val="List Paragraph"/>
     <w:basedOn w:val="Normal"/>
     <w:uiPriority w:val="34"/>
@@ -9105,7 +7961,322 @@
   </w:style>
   <w:style w:type="character" w:styleId="Hyperlink">
     <w:name w:val="Hyperlink"/>
-    <w:basedOn w:val="Standardskrifttypeiafsnit"/>
+    <w:basedOn w:val="DefaultParagraphFont"/>
+    <w:uiPriority w:val="99"/>
+    <w:unhideWhenUsed/>
+    <w:rsid w:val="008B0722"/>
+    <w:rPr>
+      <w:color w:val="0563C1" w:themeColor="hyperlink"/>
+      <w:u w:val="single"/>
+    </w:rPr>
+  </w:style>
+</w:styles>
+</file>
+
+<file path=word/stylesWithEffects.xml><?xml version="1.0" encoding="utf-8"?>
+<w:styles xmlns:wpc="http://schemas.microsoft.com/office/word/2010/wordprocessingCanvas" xmlns:mc="http://schemas.openxmlformats.org/markup-compatibility/2006" xmlns:o="urn:schemas-microsoft-com:office:office" xmlns:r="http://schemas.openxmlformats.org/officeDocument/2006/relationships" xmlns:m="http://schemas.openxmlformats.org/officeDocument/2006/math" xmlns:v="urn:schemas-microsoft-com:vml" xmlns:wp14="http://schemas.microsoft.com/office/word/2010/wordprocessingDrawing" xmlns:wp="http://schemas.openxmlformats.org/drawingml/2006/wordprocessingDrawing" xmlns:w10="urn:schemas-microsoft-com:office:word" xmlns:w="http://schemas.openxmlformats.org/wordprocessingml/2006/main" xmlns:w14="http://schemas.microsoft.com/office/word/2010/wordml" xmlns:wpg="http://schemas.microsoft.com/office/word/2010/wordprocessingGroup" xmlns:wpi="http://schemas.microsoft.com/office/word/2010/wordprocessingInk" xmlns:wne="http://schemas.microsoft.com/office/word/2006/wordml" xmlns:wps="http://schemas.microsoft.com/office/word/2010/wordprocessingShape" mc:Ignorable="w14 wp14">
+  <w:docDefaults>
+    <w:rPrDefault>
+      <w:rPr>
+        <w:rFonts w:asciiTheme="minorHAnsi" w:eastAsiaTheme="minorHAnsi" w:hAnsiTheme="minorHAnsi" w:cstheme="minorBidi"/>
+        <w:sz w:val="22"/>
+        <w:szCs w:val="22"/>
+        <w:lang w:val="da-DK" w:eastAsia="en-US" w:bidi="ar-SA"/>
+      </w:rPr>
+    </w:rPrDefault>
+    <w:pPrDefault>
+      <w:pPr>
+        <w:spacing w:after="160" w:line="259" w:lineRule="auto"/>
+      </w:pPr>
+    </w:pPrDefault>
+  </w:docDefaults>
+  <w:latentStyles w:defLockedState="0" w:defUIPriority="99" w:defSemiHidden="1" w:defUnhideWhenUsed="1" w:defQFormat="0" w:count="267">
+    <w:lsdException w:name="Normal" w:semiHidden="0" w:uiPriority="0" w:unhideWhenUsed="0" w:qFormat="1"/>
+    <w:lsdException w:name="heading 1" w:semiHidden="0" w:uiPriority="9" w:unhideWhenUsed="0" w:qFormat="1"/>
+    <w:lsdException w:name="heading 2" w:uiPriority="9" w:qFormat="1"/>
+    <w:lsdException w:name="heading 3" w:uiPriority="9" w:qFormat="1"/>
+    <w:lsdException w:name="heading 4" w:uiPriority="9" w:qFormat="1"/>
+    <w:lsdException w:name="heading 5" w:uiPriority="9" w:qFormat="1"/>
+    <w:lsdException w:name="heading 6" w:uiPriority="9" w:qFormat="1"/>
+    <w:lsdException w:name="heading 7" w:uiPriority="9" w:qFormat="1"/>
+    <w:lsdException w:name="heading 8" w:uiPriority="9" w:qFormat="1"/>
+    <w:lsdException w:name="heading 9" w:uiPriority="9" w:qFormat="1"/>
+    <w:lsdException w:name="toc 1" w:uiPriority="39"/>
+    <w:lsdException w:name="toc 2" w:uiPriority="39"/>
+    <w:lsdException w:name="toc 3" w:uiPriority="39"/>
+    <w:lsdException w:name="toc 4" w:uiPriority="39"/>
+    <w:lsdException w:name="toc 5" w:uiPriority="39"/>
+    <w:lsdException w:name="toc 6" w:uiPriority="39"/>
+    <w:lsdException w:name="toc 7" w:uiPriority="39"/>
+    <w:lsdException w:name="toc 8" w:uiPriority="39"/>
+    <w:lsdException w:name="toc 9" w:uiPriority="39"/>
+    <w:lsdException w:name="caption" w:uiPriority="35" w:qFormat="1"/>
+    <w:lsdException w:name="Title" w:semiHidden="0" w:uiPriority="10" w:unhideWhenUsed="0" w:qFormat="1"/>
+    <w:lsdException w:name="Default Paragraph Font" w:uiPriority="1"/>
+    <w:lsdException w:name="Subtitle" w:semiHidden="0" w:uiPriority="11" w:unhideWhenUsed="0" w:qFormat="1"/>
+    <w:lsdException w:name="Strong" w:semiHidden="0" w:uiPriority="22" w:unhideWhenUsed="0" w:qFormat="1"/>
+    <w:lsdException w:name="Emphasis" w:semiHidden="0" w:uiPriority="20" w:unhideWhenUsed="0" w:qFormat="1"/>
+    <w:lsdException w:name="Table Grid" w:uiPriority="39"/>
+    <w:lsdException w:name="Placeholder Text" w:unhideWhenUsed="0"/>
+    <w:lsdException w:name="No Spacing" w:semiHidden="0" w:uiPriority="1" w:unhideWhenUsed="0" w:qFormat="1"/>
+    <w:lsdException w:name="Light Shading" w:semiHidden="0" w:uiPriority="60" w:unhideWhenUsed="0"/>
+    <w:lsdException w:name="Light List" w:semiHidden="0" w:uiPriority="61" w:unhideWhenUsed="0"/>
+    <w:lsdException w:name="Light Grid" w:semiHidden="0" w:uiPriority="62" w:unhideWhenUsed="0"/>
+    <w:lsdException w:name="Medium Shading 1" w:semiHidden="0" w:uiPriority="63" w:unhideWhenUsed="0"/>
+    <w:lsdException w:name="Medium Shading 2" w:semiHidden="0" w:uiPriority="64" w:unhideWhenUsed="0"/>
+    <w:lsdException w:name="Medium List 1" w:semiHidden="0" w:uiPriority="65" w:unhideWhenUsed="0"/>
+    <w:lsdException w:name="Medium List 2" w:semiHidden="0" w:uiPriority="66" w:unhideWhenUsed="0"/>
+    <w:lsdException w:name="Medium Grid 1" w:semiHidden="0" w:uiPriority="67" w:unhideWhenUsed="0"/>
+    <w:lsdException w:name="Medium Grid 2" w:semiHidden="0" w:uiPriority="68" w:unhideWhenUsed="0"/>
+    <w:lsdException w:name="Medium Grid 3" w:semiHidden="0" w:uiPriority="69" w:unhideWhenUsed="0"/>
+    <w:lsdException w:name="Dark List" w:semiHidden="0" w:uiPriority="70" w:unhideWhenUsed="0"/>
+    <w:lsdException w:name="Colorful Shading" w:semiHidden="0" w:uiPriority="71" w:unhideWhenUsed="0"/>
+    <w:lsdException w:name="Colorful List" w:semiHidden="0" w:uiPriority="72" w:unhideWhenUsed="0"/>
+    <w:lsdException w:name="Colorful Grid" w:semiHidden="0" w:uiPriority="73" w:unhideWhenUsed="0"/>
+    <w:lsdException w:name="Light Shading Accent 1" w:semiHidden="0" w:uiPriority="60" w:unhideWhenUsed="0"/>
+    <w:lsdException w:name="Light List Accent 1" w:semiHidden="0" w:uiPriority="61" w:unhideWhenUsed="0"/>
+    <w:lsdException w:name="Light Grid Accent 1" w:semiHidden="0" w:uiPriority="62" w:unhideWhenUsed="0"/>
+    <w:lsdException w:name="Medium Shading 1 Accent 1" w:semiHidden="0" w:uiPriority="63" w:unhideWhenUsed="0"/>
+    <w:lsdException w:name="Medium Shading 2 Accent 1" w:semiHidden="0" w:uiPriority="64" w:unhideWhenUsed="0"/>
+    <w:lsdException w:name="Medium List 1 Accent 1" w:semiHidden="0" w:uiPriority="65" w:unhideWhenUsed="0"/>
+    <w:lsdException w:name="Revision" w:unhideWhenUsed="0"/>
+    <w:lsdException w:name="List Paragraph" w:semiHidden="0" w:uiPriority="34" w:unhideWhenUsed="0" w:qFormat="1"/>
+    <w:lsdException w:name="Quote" w:semiHidden="0" w:uiPriority="29" w:unhideWhenUsed="0" w:qFormat="1"/>
+    <w:lsdException w:name="Intense Quote" w:semiHidden="0" w:uiPriority="30" w:unhideWhenUsed="0" w:qFormat="1"/>
+    <w:lsdException w:name="Medium List 2 Accent 1" w:semiHidden="0" w:uiPriority="66" w:unhideWhenUsed="0"/>
+    <w:lsdException w:name="Medium Grid 1 Accent 1" w:semiHidden="0" w:uiPriority="67" w:unhideWhenUsed="0"/>
+    <w:lsdException w:name="Medium Grid 2 Accent 1" w:semiHidden="0" w:uiPriority="68" w:unhideWhenUsed="0"/>
+    <w:lsdException w:name="Medium Grid 3 Accent 1" w:semiHidden="0" w:uiPriority="69" w:unhideWhenUsed="0"/>
+    <w:lsdException w:name="Dark List Accent 1" w:semiHidden="0" w:uiPriority="70" w:unhideWhenUsed="0"/>
+    <w:lsdException w:name="Colorful Shading Accent 1" w:semiHidden="0" w:uiPriority="71" w:unhideWhenUsed="0"/>
+    <w:lsdException w:name="Colorful List Accent 1" w:semiHidden="0" w:uiPriority="72" w:unhideWhenUsed="0"/>
+    <w:lsdException w:name="Colorful Grid Accent 1" w:semiHidden="0" w:uiPriority="73" w:unhideWhenUsed="0"/>
+    <w:lsdException w:name="Light Shading Accent 2" w:semiHidden="0" w:uiPriority="60" w:unhideWhenUsed="0"/>
+    <w:lsdException w:name="Light List Accent 2" w:semiHidden="0" w:uiPriority="61" w:unhideWhenUsed="0"/>
+    <w:lsdException w:name="Light Grid Accent 2" w:semiHidden="0" w:uiPriority="62" w:unhideWhenUsed="0"/>
+    <w:lsdException w:name="Medium Shading 1 Accent 2" w:semiHidden="0" w:uiPriority="63" w:unhideWhenUsed="0"/>
+    <w:lsdException w:name="Medium Shading 2 Accent 2" w:semiHidden="0" w:uiPriority="64" w:unhideWhenUsed="0"/>
+    <w:lsdException w:name="Medium List 1 Accent 2" w:semiHidden="0" w:uiPriority="65" w:unhideWhenUsed="0"/>
+    <w:lsdException w:name="Medium List 2 Accent 2" w:semiHidden="0" w:uiPriority="66" w:unhideWhenUsed="0"/>
+    <w:lsdException w:name="Medium Grid 1 Accent 2" w:semiHidden="0" w:uiPriority="67" w:unhideWhenUsed="0"/>
+    <w:lsdException w:name="Medium Grid 2 Accent 2" w:semiHidden="0" w:uiPriority="68" w:unhideWhenUsed="0"/>
+    <w:lsdException w:name="Medium Grid 3 Accent 2" w:semiHidden="0" w:uiPriority="69" w:unhideWhenUsed="0"/>
+    <w:lsdException w:name="Dark List Accent 2" w:semiHidden="0" w:uiPriority="70" w:unhideWhenUsed="0"/>
+    <w:lsdException w:name="Colorful Shading Accent 2" w:semiHidden="0" w:uiPriority="71" w:unhideWhenUsed="0"/>
+    <w:lsdException w:name="Colorful List Accent 2" w:semiHidden="0" w:uiPriority="72" w:unhideWhenUsed="0"/>
+    <w:lsdException w:name="Colorful Grid Accent 2" w:semiHidden="0" w:uiPriority="73" w:unhideWhenUsed="0"/>
+    <w:lsdException w:name="Light Shading Accent 3" w:semiHidden="0" w:uiPriority="60" w:unhideWhenUsed="0"/>
+    <w:lsdException w:name="Light List Accent 3" w:semiHidden="0" w:uiPriority="61" w:unhideWhenUsed="0"/>
+    <w:lsdException w:name="Light Grid Accent 3" w:semiHidden="0" w:uiPriority="62" w:unhideWhenUsed="0"/>
+    <w:lsdException w:name="Medium Shading 1 Accent 3" w:semiHidden="0" w:uiPriority="63" w:unhideWhenUsed="0"/>
+    <w:lsdException w:name="Medium Shading 2 Accent 3" w:semiHidden="0" w:uiPriority="64" w:unhideWhenUsed="0"/>
+    <w:lsdException w:name="Medium List 1 Accent 3" w:semiHidden="0" w:uiPriority="65" w:unhideWhenUsed="0"/>
+    <w:lsdException w:name="Medium List 2 Accent 3" w:semiHidden="0" w:uiPriority="66" w:unhideWhenUsed="0"/>
+    <w:lsdException w:name="Medium Grid 1 Accent 3" w:semiHidden="0" w:uiPriority="67" w:unhideWhenUsed="0"/>
+    <w:lsdException w:name="Medium Grid 2 Accent 3" w:semiHidden="0" w:uiPriority="68" w:unhideWhenUsed="0"/>
+    <w:lsdException w:name="Medium Grid 3 Accent 3" w:semiHidden="0" w:uiPriority="69" w:unhideWhenUsed="0"/>
+    <w:lsdException w:name="Dark List Accent 3" w:semiHidden="0" w:uiPriority="70" w:unhideWhenUsed="0"/>
+    <w:lsdException w:name="Colorful Shading Accent 3" w:semiHidden="0" w:uiPriority="71" w:unhideWhenUsed="0"/>
+    <w:lsdException w:name="Colorful List Accent 3" w:semiHidden="0" w:uiPriority="72" w:unhideWhenUsed="0"/>
+    <w:lsdException w:name="Colorful Grid Accent 3" w:semiHidden="0" w:uiPriority="73" w:unhideWhenUsed="0"/>
+    <w:lsdException w:name="Light Shading Accent 4" w:semiHidden="0" w:uiPriority="60" w:unhideWhenUsed="0"/>
+    <w:lsdException w:name="Light List Accent 4" w:semiHidden="0" w:uiPriority="61" w:unhideWhenUsed="0"/>
+    <w:lsdException w:name="Light Grid Accent 4" w:semiHidden="0" w:uiPriority="62" w:unhideWhenUsed="0"/>
+    <w:lsdException w:name="Medium Shading 1 Accent 4" w:semiHidden="0" w:uiPriority="63" w:unhideWhenUsed="0"/>
+    <w:lsdException w:name="Medium Shading 2 Accent 4" w:semiHidden="0" w:uiPriority="64" w:unhideWhenUsed="0"/>
+    <w:lsdException w:name="Medium List 1 Accent 4" w:semiHidden="0" w:uiPriority="65" w:unhideWhenUsed="0"/>
+    <w:lsdException w:name="Medium List 2 Accent 4" w:semiHidden="0" w:uiPriority="66" w:unhideWhenUsed="0"/>
+    <w:lsdException w:name="Medium Grid 1 Accent 4" w:semiHidden="0" w:uiPriority="67" w:unhideWhenUsed="0"/>
+    <w:lsdException w:name="Medium Grid 2 Accent 4" w:semiHidden="0" w:uiPriority="68" w:unhideWhenUsed="0"/>
+    <w:lsdException w:name="Medium Grid 3 Accent 4" w:semiHidden="0" w:uiPriority="69" w:unhideWhenUsed="0"/>
+    <w:lsdException w:name="Dark List Accent 4" w:semiHidden="0" w:uiPriority="70" w:unhideWhenUsed="0"/>
+    <w:lsdException w:name="Colorful Shading Accent 4" w:semiHidden="0" w:uiPriority="71" w:unhideWhenUsed="0"/>
+    <w:lsdException w:name="Colorful List Accent 4" w:semiHidden="0" w:uiPriority="72" w:unhideWhenUsed="0"/>
+    <w:lsdException w:name="Colorful Grid Accent 4" w:semiHidden="0" w:uiPriority="73" w:unhideWhenUsed="0"/>
+    <w:lsdException w:name="Light Shading Accent 5" w:semiHidden="0" w:uiPriority="60" w:unhideWhenUsed="0"/>
+    <w:lsdException w:name="Light List Accent 5" w:semiHidden="0" w:uiPriority="61" w:unhideWhenUsed="0"/>
+    <w:lsdException w:name="Light Grid Accent 5" w:semiHidden="0" w:uiPriority="62" w:unhideWhenUsed="0"/>
+    <w:lsdException w:name="Medium Shading 1 Accent 5" w:semiHidden="0" w:uiPriority="63" w:unhideWhenUsed="0"/>
+    <w:lsdException w:name="Medium Shading 2 Accent 5" w:semiHidden="0" w:uiPriority="64" w:unhideWhenUsed="0"/>
+    <w:lsdException w:name="Medium List 1 Accent 5" w:semiHidden="0" w:uiPriority="65" w:unhideWhenUsed="0"/>
+    <w:lsdException w:name="Medium List 2 Accent 5" w:semiHidden="0" w:uiPriority="66" w:unhideWhenUsed="0"/>
+    <w:lsdException w:name="Medium Grid 1 Accent 5" w:semiHidden="0" w:uiPriority="67" w:unhideWhenUsed="0"/>
+    <w:lsdException w:name="Medium Grid 2 Accent 5" w:semiHidden="0" w:uiPriority="68" w:unhideWhenUsed="0"/>
+    <w:lsdException w:name="Medium Grid 3 Accent 5" w:semiHidden="0" w:uiPriority="69" w:unhideWhenUsed="0"/>
+    <w:lsdException w:name="Dark List Accent 5" w:semiHidden="0" w:uiPriority="70" w:unhideWhenUsed="0"/>
+    <w:lsdException w:name="Colorful Shading Accent 5" w:semiHidden="0" w:uiPriority="71" w:unhideWhenUsed="0"/>
+    <w:lsdException w:name="Colorful List Accent 5" w:semiHidden="0" w:uiPriority="72" w:unhideWhenUsed="0"/>
+    <w:lsdException w:name="Colorful Grid Accent 5" w:semiHidden="0" w:uiPriority="73" w:unhideWhenUsed="0"/>
+    <w:lsdException w:name="Light Shading Accent 6" w:semiHidden="0" w:uiPriority="60" w:unhideWhenUsed="0"/>
+    <w:lsdException w:name="Light List Accent 6" w:semiHidden="0" w:uiPriority="61" w:unhideWhenUsed="0"/>
+    <w:lsdException w:name="Light Grid Accent 6" w:semiHidden="0" w:uiPriority="62" w:unhideWhenUsed="0"/>
+    <w:lsdException w:name="Medium Shading 1 Accent 6" w:semiHidden="0" w:uiPriority="63" w:unhideWhenUsed="0"/>
+    <w:lsdException w:name="Medium Shading 2 Accent 6" w:semiHidden="0" w:uiPriority="64" w:unhideWhenUsed="0"/>
+    <w:lsdException w:name="Medium List 1 Accent 6" w:semiHidden="0" w:uiPriority="65" w:unhideWhenUsed="0"/>
+    <w:lsdException w:name="Medium List 2 Accent 6" w:semiHidden="0" w:uiPriority="66" w:unhideWhenUsed="0"/>
+    <w:lsdException w:name="Medium Grid 1 Accent 6" w:semiHidden="0" w:uiPriority="67" w:unhideWhenUsed="0"/>
+    <w:lsdException w:name="Medium Grid 2 Accent 6" w:semiHidden="0" w:uiPriority="68" w:unhideWhenUsed="0"/>
+    <w:lsdException w:name="Medium Grid 3 Accent 6" w:semiHidden="0" w:uiPriority="69" w:unhideWhenUsed="0"/>
+    <w:lsdException w:name="Dark List Accent 6" w:semiHidden="0" w:uiPriority="70" w:unhideWhenUsed="0"/>
+    <w:lsdException w:name="Colorful Shading Accent 6" w:semiHidden="0" w:uiPriority="71" w:unhideWhenUsed="0"/>
+    <w:lsdException w:name="Colorful List Accent 6" w:semiHidden="0" w:uiPriority="72" w:unhideWhenUsed="0"/>
+    <w:lsdException w:name="Colorful Grid Accent 6" w:semiHidden="0" w:uiPriority="73" w:unhideWhenUsed="0"/>
+    <w:lsdException w:name="Subtle Emphasis" w:semiHidden="0" w:uiPriority="19" w:unhideWhenUsed="0" w:qFormat="1"/>
+    <w:lsdException w:name="Intense Emphasis" w:semiHidden="0" w:uiPriority="21" w:unhideWhenUsed="0" w:qFormat="1"/>
+    <w:lsdException w:name="Subtle Reference" w:semiHidden="0" w:uiPriority="31" w:unhideWhenUsed="0" w:qFormat="1"/>
+    <w:lsdException w:name="Intense Reference" w:semiHidden="0" w:uiPriority="32" w:unhideWhenUsed="0" w:qFormat="1"/>
+    <w:lsdException w:name="Book Title" w:semiHidden="0" w:uiPriority="33" w:unhideWhenUsed="0" w:qFormat="1"/>
+    <w:lsdException w:name="Bibliography" w:uiPriority="37"/>
+    <w:lsdException w:name="TOC Heading" w:uiPriority="39" w:qFormat="1"/>
+  </w:latentStyles>
+  <w:style w:type="paragraph" w:default="1" w:styleId="Normal">
+    <w:name w:val="Normal"/>
+    <w:qFormat/>
+  </w:style>
+  <w:style w:type="paragraph" w:styleId="Heading1">
+    <w:name w:val="heading 1"/>
+    <w:basedOn w:val="Normal"/>
+    <w:next w:val="Normal"/>
+    <w:link w:val="Heading1Char"/>
+    <w:uiPriority w:val="9"/>
+    <w:qFormat/>
+    <w:rsid w:val="001F5B26"/>
+    <w:pPr>
+      <w:keepNext/>
+      <w:keepLines/>
+      <w:spacing w:before="240" w:after="0"/>
+      <w:outlineLvl w:val="0"/>
+    </w:pPr>
+    <w:rPr>
+      <w:rFonts w:asciiTheme="majorHAnsi" w:eastAsiaTheme="majorEastAsia" w:hAnsiTheme="majorHAnsi" w:cstheme="majorBidi"/>
+      <w:color w:val="2E74B5" w:themeColor="accent1" w:themeShade="BF"/>
+      <w:sz w:val="32"/>
+      <w:szCs w:val="32"/>
+    </w:rPr>
+  </w:style>
+  <w:style w:type="paragraph" w:styleId="Heading2">
+    <w:name w:val="heading 2"/>
+    <w:basedOn w:val="Normal"/>
+    <w:next w:val="Normal"/>
+    <w:link w:val="Heading2Char"/>
+    <w:uiPriority w:val="9"/>
+    <w:unhideWhenUsed/>
+    <w:qFormat/>
+    <w:rsid w:val="001F5B26"/>
+    <w:pPr>
+      <w:keepNext/>
+      <w:keepLines/>
+      <w:spacing w:before="40" w:after="0"/>
+      <w:outlineLvl w:val="1"/>
+    </w:pPr>
+    <w:rPr>
+      <w:rFonts w:asciiTheme="majorHAnsi" w:eastAsiaTheme="majorEastAsia" w:hAnsiTheme="majorHAnsi" w:cstheme="majorBidi"/>
+      <w:color w:val="2E74B5" w:themeColor="accent1" w:themeShade="BF"/>
+      <w:sz w:val="26"/>
+      <w:szCs w:val="26"/>
+    </w:rPr>
+  </w:style>
+  <w:style w:type="character" w:default="1" w:styleId="DefaultParagraphFont">
+    <w:name w:val="Default Paragraph Font"/>
+    <w:uiPriority w:val="1"/>
+    <w:semiHidden/>
+    <w:unhideWhenUsed/>
+  </w:style>
+  <w:style w:type="table" w:default="1" w:styleId="TableNormal">
+    <w:name w:val="Normal Table"/>
+    <w:uiPriority w:val="99"/>
+    <w:semiHidden/>
+    <w:unhideWhenUsed/>
+    <w:tblPr>
+      <w:tblInd w:w="0" w:type="dxa"/>
+      <w:tblCellMar>
+        <w:top w:w="0" w:type="dxa"/>
+        <w:left w:w="108" w:type="dxa"/>
+        <w:bottom w:w="0" w:type="dxa"/>
+        <w:right w:w="108" w:type="dxa"/>
+      </w:tblCellMar>
+    </w:tblPr>
+  </w:style>
+  <w:style w:type="numbering" w:default="1" w:styleId="NoList">
+    <w:name w:val="No List"/>
+    <w:uiPriority w:val="99"/>
+    <w:semiHidden/>
+    <w:unhideWhenUsed/>
+  </w:style>
+  <w:style w:type="paragraph" w:styleId="Title">
+    <w:name w:val="Title"/>
+    <w:basedOn w:val="Normal"/>
+    <w:next w:val="Normal"/>
+    <w:link w:val="TitleChar"/>
+    <w:uiPriority w:val="10"/>
+    <w:qFormat/>
+    <w:rsid w:val="001F5B26"/>
+    <w:pPr>
+      <w:spacing w:after="0" w:line="240" w:lineRule="auto"/>
+      <w:contextualSpacing/>
+    </w:pPr>
+    <w:rPr>
+      <w:rFonts w:asciiTheme="majorHAnsi" w:eastAsiaTheme="majorEastAsia" w:hAnsiTheme="majorHAnsi" w:cstheme="majorBidi"/>
+      <w:spacing w:val="-10"/>
+      <w:kern w:val="28"/>
+      <w:sz w:val="56"/>
+      <w:szCs w:val="56"/>
+    </w:rPr>
+  </w:style>
+  <w:style w:type="character" w:customStyle="1" w:styleId="TitleChar">
+    <w:name w:val="Title Char"/>
+    <w:basedOn w:val="DefaultParagraphFont"/>
+    <w:link w:val="Title"/>
+    <w:uiPriority w:val="10"/>
+    <w:rsid w:val="001F5B26"/>
+    <w:rPr>
+      <w:rFonts w:asciiTheme="majorHAnsi" w:eastAsiaTheme="majorEastAsia" w:hAnsiTheme="majorHAnsi" w:cstheme="majorBidi"/>
+      <w:spacing w:val="-10"/>
+      <w:kern w:val="28"/>
+      <w:sz w:val="56"/>
+      <w:szCs w:val="56"/>
+    </w:rPr>
+  </w:style>
+  <w:style w:type="character" w:customStyle="1" w:styleId="Heading1Char">
+    <w:name w:val="Heading 1 Char"/>
+    <w:basedOn w:val="DefaultParagraphFont"/>
+    <w:link w:val="Heading1"/>
+    <w:uiPriority w:val="9"/>
+    <w:rsid w:val="001F5B26"/>
+    <w:rPr>
+      <w:rFonts w:asciiTheme="majorHAnsi" w:eastAsiaTheme="majorEastAsia" w:hAnsiTheme="majorHAnsi" w:cstheme="majorBidi"/>
+      <w:color w:val="2E74B5" w:themeColor="accent1" w:themeShade="BF"/>
+      <w:sz w:val="32"/>
+      <w:szCs w:val="32"/>
+    </w:rPr>
+  </w:style>
+  <w:style w:type="character" w:customStyle="1" w:styleId="Heading2Char">
+    <w:name w:val="Heading 2 Char"/>
+    <w:basedOn w:val="DefaultParagraphFont"/>
+    <w:link w:val="Heading2"/>
+    <w:uiPriority w:val="9"/>
+    <w:rsid w:val="001F5B26"/>
+    <w:rPr>
+      <w:rFonts w:asciiTheme="majorHAnsi" w:eastAsiaTheme="majorEastAsia" w:hAnsiTheme="majorHAnsi" w:cstheme="majorBidi"/>
+      <w:color w:val="2E74B5" w:themeColor="accent1" w:themeShade="BF"/>
+      <w:sz w:val="26"/>
+      <w:szCs w:val="26"/>
+    </w:rPr>
+  </w:style>
+  <w:style w:type="paragraph" w:styleId="ListParagraph">
+    <w:name w:val="List Paragraph"/>
+    <w:basedOn w:val="Normal"/>
+    <w:uiPriority w:val="34"/>
+    <w:qFormat/>
+    <w:rsid w:val="001F5B26"/>
+    <w:pPr>
+      <w:ind w:left="720"/>
+      <w:contextualSpacing/>
+    </w:pPr>
+  </w:style>
+  <w:style w:type="character" w:styleId="Hyperlink">
+    <w:name w:val="Hyperlink"/>
+    <w:basedOn w:val="DefaultParagraphFont"/>
     <w:uiPriority w:val="99"/>
     <w:unhideWhenUsed/>
     <w:rsid w:val="008B0722"/>
@@ -9372,7 +8543,7 @@
   <a:extraClrSchemeLst/>
   <a:extLst>
     <a:ext uri="{05A4C25C-085E-4340-85A3-A5531E510DB2}">
-      <thm15:themeFamily xmlns:thm15="http://schemas.microsoft.com/office/thememl/2012/main" name="Office Theme" id="{62F939B6-93AF-4DB8-9C6B-D6C7DFDC589F}" vid="{4A3C46E8-61CC-4603-A589-7422A47A8E4A}"/>
+      <thm15:themeFamily xmlns:thm15="http://schemas.microsoft.com/office/thememl/2012/main" xmlns="" name="Office Theme" id="{62F939B6-93AF-4DB8-9C6B-D6C7DFDC589F}" vid="{4A3C46E8-61CC-4603-A589-7422A47A8E4A}"/>
     </a:ext>
   </a:extLst>
 </a:theme>
@@ -9383,7 +8554,7 @@
 </file>
 
 <file path=customXml/itemProps1.xml><?xml version="1.0" encoding="utf-8"?>
-<ds:datastoreItem xmlns:ds="http://schemas.openxmlformats.org/officeDocument/2006/customXml" ds:itemID="{B92D3C5D-B5CF-4C3A-818B-9AA892E550DF}">
+<ds:datastoreItem xmlns:ds="http://schemas.openxmlformats.org/officeDocument/2006/customXml" ds:itemID="{F8CCAD82-C000-4D9A-912B-B4F082A48A12}">
   <ds:schemaRefs>
     <ds:schemaRef ds:uri="http://schemas.openxmlformats.org/officeDocument/2006/bibliography"/>
   </ds:schemaRefs>

--- a/Log/Logbog.docx
+++ b/Log/Logbog.docx
@@ -1,10 +1,10 @@
 
 <file path=word/document.xml><?xml version="1.0" encoding="utf-8"?>
-<w:document xmlns:wpc="http://schemas.microsoft.com/office/word/2010/wordprocessingCanvas" xmlns:mc="http://schemas.openxmlformats.org/markup-compatibility/2006" xmlns:o="urn:schemas-microsoft-com:office:office" xmlns:r="http://schemas.openxmlformats.org/officeDocument/2006/relationships" xmlns:m="http://schemas.openxmlformats.org/officeDocument/2006/math" xmlns:v="urn:schemas-microsoft-com:vml" xmlns:wp14="http://schemas.microsoft.com/office/word/2010/wordprocessingDrawing" xmlns:wp="http://schemas.openxmlformats.org/drawingml/2006/wordprocessingDrawing" xmlns:w10="urn:schemas-microsoft-com:office:word" xmlns:w="http://schemas.openxmlformats.org/wordprocessingml/2006/main" xmlns:w14="http://schemas.microsoft.com/office/word/2010/wordml" xmlns:wpg="http://schemas.microsoft.com/office/word/2010/wordprocessingGroup" xmlns:wpi="http://schemas.microsoft.com/office/word/2010/wordprocessingInk" xmlns:wne="http://schemas.microsoft.com/office/word/2006/wordml" xmlns:wps="http://schemas.microsoft.com/office/word/2010/wordprocessingShape" mc:Ignorable="w14 wp14">
+<w:document xmlns:wpc="http://schemas.microsoft.com/office/word/2010/wordprocessingCanvas" xmlns:cx="http://schemas.microsoft.com/office/drawing/2014/chartex" xmlns:cx1="http://schemas.microsoft.com/office/drawing/2015/9/8/chartex" xmlns:cx2="http://schemas.microsoft.com/office/drawing/2015/10/21/chartex" xmlns:cx3="http://schemas.microsoft.com/office/drawing/2016/5/9/chartex" xmlns:cx4="http://schemas.microsoft.com/office/drawing/2016/5/10/chartex" xmlns:cx5="http://schemas.microsoft.com/office/drawing/2016/5/11/chartex" xmlns:mc="http://schemas.openxmlformats.org/markup-compatibility/2006" xmlns:o="urn:schemas-microsoft-com:office:office" xmlns:r="http://schemas.openxmlformats.org/officeDocument/2006/relationships" xmlns:m="http://schemas.openxmlformats.org/officeDocument/2006/math" xmlns:v="urn:schemas-microsoft-com:vml" xmlns:wp14="http://schemas.microsoft.com/office/word/2010/wordprocessingDrawing" xmlns:wp="http://schemas.openxmlformats.org/drawingml/2006/wordprocessingDrawing" xmlns:w10="urn:schemas-microsoft-com:office:word" xmlns:w="http://schemas.openxmlformats.org/wordprocessingml/2006/main" xmlns:w14="http://schemas.microsoft.com/office/word/2010/wordml" xmlns:w15="http://schemas.microsoft.com/office/word/2012/wordml" xmlns:w16se="http://schemas.microsoft.com/office/word/2015/wordml/symex" xmlns:wpg="http://schemas.microsoft.com/office/word/2010/wordprocessingGroup" xmlns:wpi="http://schemas.microsoft.com/office/word/2010/wordprocessingInk" xmlns:wne="http://schemas.microsoft.com/office/word/2006/wordml" xmlns:wps="http://schemas.microsoft.com/office/word/2010/wordprocessingShape" mc:Ignorable="w14 w15 w16se wp14">
   <w:body>
     <w:p>
       <w:pPr>
-        <w:pStyle w:val="Title"/>
+        <w:pStyle w:val="Titel"/>
         <w:jc w:val="center"/>
         <w:rPr>
           <w:sz w:val="72"/>
@@ -19,7 +19,7 @@
     </w:p>
     <w:p>
       <w:pPr>
-        <w:pStyle w:val="Heading1"/>
+        <w:pStyle w:val="Overskrift1"/>
       </w:pPr>
       <w:r>
         <w:t>Mandag 29. august 2016</w:t>
@@ -27,7 +27,7 @@
     </w:p>
     <w:p>
       <w:pPr>
-        <w:pStyle w:val="Heading2"/>
+        <w:pStyle w:val="Overskrift2"/>
       </w:pPr>
       <w:r>
         <w:t xml:space="preserve">Dagsorden </w:t>
@@ -35,7 +35,7 @@
     </w:p>
     <w:p>
       <w:pPr>
-        <w:pStyle w:val="ListParagraph"/>
+        <w:pStyle w:val="Listeafsnit"/>
         <w:numPr>
           <w:ilvl w:val="0"/>
           <w:numId w:val="1"/>
@@ -47,7 +47,7 @@
     </w:p>
     <w:p>
       <w:pPr>
-        <w:pStyle w:val="ListParagraph"/>
+        <w:pStyle w:val="Listeafsnit"/>
         <w:numPr>
           <w:ilvl w:val="0"/>
           <w:numId w:val="1"/>
@@ -59,7 +59,7 @@
     </w:p>
     <w:p>
       <w:pPr>
-        <w:pStyle w:val="ListParagraph"/>
+        <w:pStyle w:val="Listeafsnit"/>
         <w:numPr>
           <w:ilvl w:val="0"/>
           <w:numId w:val="1"/>
@@ -71,19 +71,21 @@
     </w:p>
     <w:p>
       <w:pPr>
-        <w:pStyle w:val="ListParagraph"/>
-        <w:numPr>
-          <w:ilvl w:val="0"/>
-          <w:numId w:val="1"/>
-        </w:numPr>
-      </w:pPr>
+        <w:pStyle w:val="Listeafsnit"/>
+        <w:numPr>
+          <w:ilvl w:val="0"/>
+          <w:numId w:val="1"/>
+        </w:numPr>
+      </w:pPr>
+      <w:proofErr w:type="spellStart"/>
       <w:r>
         <w:t>LaTeX</w:t>
       </w:r>
-    </w:p>
-    <w:p>
-      <w:pPr>
-        <w:pStyle w:val="ListParagraph"/>
+      <w:proofErr w:type="spellEnd"/>
+    </w:p>
+    <w:p>
+      <w:pPr>
+        <w:pStyle w:val="Listeafsnit"/>
         <w:numPr>
           <w:ilvl w:val="0"/>
           <w:numId w:val="1"/>
@@ -95,7 +97,7 @@
     </w:p>
     <w:p>
       <w:pPr>
-        <w:pStyle w:val="ListParagraph"/>
+        <w:pStyle w:val="Listeafsnit"/>
         <w:numPr>
           <w:ilvl w:val="0"/>
           <w:numId w:val="1"/>
@@ -110,7 +112,7 @@
     </w:p>
     <w:p>
       <w:pPr>
-        <w:pStyle w:val="Heading2"/>
+        <w:pStyle w:val="Overskrift2"/>
       </w:pPr>
       <w:r>
         <w:t xml:space="preserve">Lavet/diskuteret </w:t>
@@ -118,7 +120,7 @@
     </w:p>
     <w:p>
       <w:pPr>
-        <w:pStyle w:val="ListParagraph"/>
+        <w:pStyle w:val="Listeafsnit"/>
         <w:numPr>
           <w:ilvl w:val="0"/>
           <w:numId w:val="1"/>
@@ -130,19 +132,21 @@
     </w:p>
     <w:p>
       <w:pPr>
-        <w:pStyle w:val="ListParagraph"/>
-        <w:numPr>
-          <w:ilvl w:val="0"/>
-          <w:numId w:val="1"/>
-        </w:numPr>
-      </w:pPr>
+        <w:pStyle w:val="Listeafsnit"/>
+        <w:numPr>
+          <w:ilvl w:val="0"/>
+          <w:numId w:val="1"/>
+        </w:numPr>
+      </w:pPr>
+      <w:proofErr w:type="spellStart"/>
       <w:r>
         <w:t>Scrumboard</w:t>
       </w:r>
-    </w:p>
-    <w:p>
-      <w:pPr>
-        <w:pStyle w:val="ListParagraph"/>
+      <w:proofErr w:type="spellEnd"/>
+    </w:p>
+    <w:p>
+      <w:pPr>
+        <w:pStyle w:val="Listeafsnit"/>
         <w:numPr>
           <w:ilvl w:val="0"/>
           <w:numId w:val="1"/>
@@ -154,31 +158,47 @@
     </w:p>
     <w:p>
       <w:pPr>
-        <w:pStyle w:val="ListParagraph"/>
-        <w:numPr>
-          <w:ilvl w:val="0"/>
-          <w:numId w:val="1"/>
-        </w:numPr>
-      </w:pPr>
-      <w:r>
-        <w:t xml:space="preserve">Marie har lavet skabelon til LaTeX </w:t>
-      </w:r>
-    </w:p>
-    <w:p>
-      <w:pPr>
-        <w:pStyle w:val="ListParagraph"/>
-        <w:numPr>
-          <w:ilvl w:val="0"/>
-          <w:numId w:val="1"/>
-        </w:numPr>
-      </w:pPr>
-      <w:r>
-        <w:t xml:space="preserve">Aftalt med Michael, at vi har møde onsdag kl 15-16. </w:t>
-      </w:r>
-    </w:p>
-    <w:p>
-      <w:pPr>
-        <w:pStyle w:val="ListParagraph"/>
+        <w:pStyle w:val="Listeafsnit"/>
+        <w:numPr>
+          <w:ilvl w:val="0"/>
+          <w:numId w:val="1"/>
+        </w:numPr>
+      </w:pPr>
+      <w:r>
+        <w:t xml:space="preserve">Marie har lavet skabelon til </w:t>
+      </w:r>
+      <w:proofErr w:type="spellStart"/>
+      <w:r>
+        <w:t>LaTeX</w:t>
+      </w:r>
+      <w:proofErr w:type="spellEnd"/>
+      <w:r>
+        <w:t xml:space="preserve"> </w:t>
+      </w:r>
+    </w:p>
+    <w:p>
+      <w:pPr>
+        <w:pStyle w:val="Listeafsnit"/>
+        <w:numPr>
+          <w:ilvl w:val="0"/>
+          <w:numId w:val="1"/>
+        </w:numPr>
+      </w:pPr>
+      <w:r>
+        <w:t xml:space="preserve">Aftalt med Michael, at vi har møde onsdag </w:t>
+      </w:r>
+      <w:proofErr w:type="spellStart"/>
+      <w:r>
+        <w:t>kl</w:t>
+      </w:r>
+      <w:proofErr w:type="spellEnd"/>
+      <w:r>
+        <w:t xml:space="preserve"> 15-16. </w:t>
+      </w:r>
+    </w:p>
+    <w:p>
+      <w:pPr>
+        <w:pStyle w:val="Listeafsnit"/>
         <w:numPr>
           <w:ilvl w:val="0"/>
           <w:numId w:val="1"/>
@@ -190,19 +210,27 @@
     </w:p>
     <w:p>
       <w:pPr>
-        <w:pStyle w:val="ListParagraph"/>
-        <w:numPr>
-          <w:ilvl w:val="0"/>
-          <w:numId w:val="1"/>
-        </w:numPr>
-      </w:pPr>
-      <w:r>
-        <w:t xml:space="preserve">Hentet Kinecten hos Samuel. </w:t>
-      </w:r>
-    </w:p>
-    <w:p>
-      <w:pPr>
-        <w:pStyle w:val="ListParagraph"/>
+        <w:pStyle w:val="Listeafsnit"/>
+        <w:numPr>
+          <w:ilvl w:val="0"/>
+          <w:numId w:val="1"/>
+        </w:numPr>
+      </w:pPr>
+      <w:r>
+        <w:t xml:space="preserve">Hentet </w:t>
+      </w:r>
+      <w:proofErr w:type="spellStart"/>
+      <w:r>
+        <w:t>Kinecten</w:t>
+      </w:r>
+      <w:proofErr w:type="spellEnd"/>
+      <w:r>
+        <w:t xml:space="preserve"> hos Samuel. </w:t>
+      </w:r>
+    </w:p>
+    <w:p>
+      <w:pPr>
+        <w:pStyle w:val="Listeafsnit"/>
         <w:numPr>
           <w:ilvl w:val="0"/>
           <w:numId w:val="1"/>
@@ -214,7 +242,7 @@
     </w:p>
     <w:p>
       <w:pPr>
-        <w:pStyle w:val="ListParagraph"/>
+        <w:pStyle w:val="Listeafsnit"/>
         <w:numPr>
           <w:ilvl w:val="0"/>
           <w:numId w:val="1"/>
@@ -226,7 +254,7 @@
     </w:p>
     <w:p>
       <w:pPr>
-        <w:pStyle w:val="Heading2"/>
+        <w:pStyle w:val="Overskrift2"/>
       </w:pPr>
       <w:r>
         <w:t>Planlagt</w:t>
@@ -234,7 +262,7 @@
     </w:p>
     <w:p>
       <w:pPr>
-        <w:pStyle w:val="ListParagraph"/>
+        <w:pStyle w:val="Listeafsnit"/>
         <w:numPr>
           <w:ilvl w:val="0"/>
           <w:numId w:val="1"/>
@@ -246,7 +274,7 @@
     </w:p>
     <w:p>
       <w:pPr>
-        <w:pStyle w:val="ListParagraph"/>
+        <w:pStyle w:val="Listeafsnit"/>
         <w:numPr>
           <w:ilvl w:val="0"/>
           <w:numId w:val="1"/>
@@ -256,12 +284,20 @@
         <w:t>Forberede vejleder møde med Michael</w:t>
       </w:r>
       <w:r>
-        <w:t xml:space="preserve">, til onsdag kl 15-16. </w:t>
-      </w:r>
-    </w:p>
-    <w:p>
-      <w:pPr>
-        <w:pStyle w:val="ListParagraph"/>
+        <w:t xml:space="preserve">, til onsdag </w:t>
+      </w:r>
+      <w:proofErr w:type="spellStart"/>
+      <w:r>
+        <w:t>kl</w:t>
+      </w:r>
+      <w:proofErr w:type="spellEnd"/>
+      <w:r>
+        <w:t xml:space="preserve"> 15-16. </w:t>
+      </w:r>
+    </w:p>
+    <w:p>
+      <w:pPr>
+        <w:pStyle w:val="Listeafsnit"/>
         <w:numPr>
           <w:ilvl w:val="0"/>
           <w:numId w:val="1"/>
@@ -273,7 +309,7 @@
     </w:p>
     <w:p>
       <w:pPr>
-        <w:pStyle w:val="ListParagraph"/>
+        <w:pStyle w:val="Listeafsnit"/>
         <w:numPr>
           <w:ilvl w:val="0"/>
           <w:numId w:val="1"/>
@@ -285,7 +321,7 @@
     </w:p>
     <w:p>
       <w:pPr>
-        <w:pStyle w:val="ListParagraph"/>
+        <w:pStyle w:val="Listeafsnit"/>
         <w:numPr>
           <w:ilvl w:val="0"/>
           <w:numId w:val="1"/>
@@ -297,7 +333,7 @@
     </w:p>
     <w:p>
       <w:pPr>
-        <w:pStyle w:val="ListParagraph"/>
+        <w:pStyle w:val="Listeafsnit"/>
         <w:numPr>
           <w:ilvl w:val="0"/>
           <w:numId w:val="1"/>
@@ -309,7 +345,7 @@
     </w:p>
     <w:p>
       <w:pPr>
-        <w:pStyle w:val="Heading2"/>
+        <w:pStyle w:val="Overskrift2"/>
       </w:pPr>
       <w:r>
         <w:t xml:space="preserve">Aftaler </w:t>
@@ -320,7 +356,7 @@
     </w:p>
     <w:p>
       <w:pPr>
-        <w:pStyle w:val="ListParagraph"/>
+        <w:pStyle w:val="Listeafsnit"/>
         <w:numPr>
           <w:ilvl w:val="0"/>
           <w:numId w:val="1"/>
@@ -332,19 +368,27 @@
     </w:p>
     <w:p>
       <w:pPr>
-        <w:pStyle w:val="ListParagraph"/>
-        <w:numPr>
-          <w:ilvl w:val="1"/>
-          <w:numId w:val="1"/>
-        </w:numPr>
-      </w:pPr>
-      <w:r>
-        <w:t xml:space="preserve">Marie og Charlotte kommer først kl 12. </w:t>
-      </w:r>
-    </w:p>
-    <w:p>
-      <w:pPr>
-        <w:pStyle w:val="ListParagraph"/>
+        <w:pStyle w:val="Listeafsnit"/>
+        <w:numPr>
+          <w:ilvl w:val="1"/>
+          <w:numId w:val="1"/>
+        </w:numPr>
+      </w:pPr>
+      <w:r>
+        <w:t xml:space="preserve">Marie og Charlotte kommer først </w:t>
+      </w:r>
+      <w:proofErr w:type="spellStart"/>
+      <w:r>
+        <w:t>kl</w:t>
+      </w:r>
+      <w:proofErr w:type="spellEnd"/>
+      <w:r>
+        <w:t xml:space="preserve"> 12. </w:t>
+      </w:r>
+    </w:p>
+    <w:p>
+      <w:pPr>
+        <w:pStyle w:val="Listeafsnit"/>
         <w:numPr>
           <w:ilvl w:val="0"/>
           <w:numId w:val="1"/>
@@ -369,7 +413,7 @@
     </w:p>
     <w:p>
       <w:pPr>
-        <w:pStyle w:val="Heading1"/>
+        <w:pStyle w:val="Overskrift1"/>
       </w:pPr>
       <w:r>
         <w:lastRenderedPageBreak/>
@@ -378,7 +422,7 @@
     </w:p>
     <w:p>
       <w:pPr>
-        <w:pStyle w:val="Heading2"/>
+        <w:pStyle w:val="Overskrift2"/>
       </w:pPr>
       <w:r>
         <w:t>Lavet/diskuteret</w:t>
@@ -386,7 +430,7 @@
     </w:p>
     <w:p>
       <w:pPr>
-        <w:pStyle w:val="ListParagraph"/>
+        <w:pStyle w:val="Listeafsnit"/>
         <w:numPr>
           <w:ilvl w:val="0"/>
           <w:numId w:val="1"/>
@@ -398,7 +442,7 @@
     </w:p>
     <w:p>
       <w:pPr>
-        <w:pStyle w:val="ListParagraph"/>
+        <w:pStyle w:val="Listeafsnit"/>
         <w:numPr>
           <w:ilvl w:val="0"/>
           <w:numId w:val="1"/>
@@ -410,7 +454,7 @@
     </w:p>
     <w:p>
       <w:pPr>
-        <w:pStyle w:val="ListParagraph"/>
+        <w:pStyle w:val="Listeafsnit"/>
         <w:numPr>
           <w:ilvl w:val="1"/>
           <w:numId w:val="1"/>
@@ -432,12 +476,20 @@
         <w:t>-</w:t>
       </w:r>
       <w:r>
-        <w:t xml:space="preserve"> og UseCase diagram</w:t>
-      </w:r>
-    </w:p>
-    <w:p>
-      <w:pPr>
-        <w:pStyle w:val="ListParagraph"/>
+        <w:t xml:space="preserve"> og </w:t>
+      </w:r>
+      <w:proofErr w:type="spellStart"/>
+      <w:r>
+        <w:t>UseCase</w:t>
+      </w:r>
+      <w:proofErr w:type="spellEnd"/>
+      <w:r>
+        <w:t xml:space="preserve"> diagram</w:t>
+      </w:r>
+    </w:p>
+    <w:p>
+      <w:pPr>
+        <w:pStyle w:val="Listeafsnit"/>
         <w:numPr>
           <w:ilvl w:val="0"/>
           <w:numId w:val="1"/>
@@ -449,7 +501,7 @@
     </w:p>
     <w:p>
       <w:pPr>
-        <w:pStyle w:val="ListParagraph"/>
+        <w:pStyle w:val="Listeafsnit"/>
         <w:numPr>
           <w:ilvl w:val="1"/>
           <w:numId w:val="1"/>
@@ -461,31 +513,47 @@
     </w:p>
     <w:p>
       <w:pPr>
-        <w:pStyle w:val="ListParagraph"/>
-        <w:numPr>
-          <w:ilvl w:val="0"/>
-          <w:numId w:val="1"/>
-        </w:numPr>
-      </w:pPr>
-      <w:r>
-        <w:t xml:space="preserve">Installeret kinect SDK. </w:t>
-      </w:r>
-    </w:p>
-    <w:p>
-      <w:pPr>
-        <w:pStyle w:val="ListParagraph"/>
-        <w:numPr>
-          <w:ilvl w:val="0"/>
-          <w:numId w:val="1"/>
-        </w:numPr>
-      </w:pPr>
-      <w:r>
-        <w:t xml:space="preserve">Oprettet Trello. </w:t>
-      </w:r>
-    </w:p>
-    <w:p>
-      <w:pPr>
-        <w:pStyle w:val="Heading2"/>
+        <w:pStyle w:val="Listeafsnit"/>
+        <w:numPr>
+          <w:ilvl w:val="0"/>
+          <w:numId w:val="1"/>
+        </w:numPr>
+      </w:pPr>
+      <w:r>
+        <w:t xml:space="preserve">Installeret </w:t>
+      </w:r>
+      <w:proofErr w:type="spellStart"/>
+      <w:r>
+        <w:t>kinect</w:t>
+      </w:r>
+      <w:proofErr w:type="spellEnd"/>
+      <w:r>
+        <w:t xml:space="preserve"> SDK. </w:t>
+      </w:r>
+    </w:p>
+    <w:p>
+      <w:pPr>
+        <w:pStyle w:val="Listeafsnit"/>
+        <w:numPr>
+          <w:ilvl w:val="0"/>
+          <w:numId w:val="1"/>
+        </w:numPr>
+      </w:pPr>
+      <w:r>
+        <w:t xml:space="preserve">Oprettet </w:t>
+      </w:r>
+      <w:proofErr w:type="spellStart"/>
+      <w:r>
+        <w:t>Trello</w:t>
+      </w:r>
+      <w:proofErr w:type="spellEnd"/>
+      <w:r>
+        <w:t xml:space="preserve">. </w:t>
+      </w:r>
+    </w:p>
+    <w:p>
+      <w:pPr>
+        <w:pStyle w:val="Overskrift2"/>
       </w:pPr>
       <w:r>
         <w:t>Planlagt</w:t>
@@ -493,7 +561,7 @@
     </w:p>
     <w:p>
       <w:pPr>
-        <w:pStyle w:val="ListParagraph"/>
+        <w:pStyle w:val="Listeafsnit"/>
         <w:numPr>
           <w:ilvl w:val="0"/>
           <w:numId w:val="1"/>
@@ -505,7 +573,7 @@
     </w:p>
     <w:p>
       <w:pPr>
-        <w:pStyle w:val="Heading2"/>
+        <w:pStyle w:val="Overskrift2"/>
       </w:pPr>
       <w:r>
         <w:t xml:space="preserve">Opgaver til næste gang </w:t>
@@ -513,7 +581,7 @@
     </w:p>
     <w:p>
       <w:pPr>
-        <w:pStyle w:val="ListParagraph"/>
+        <w:pStyle w:val="Listeafsnit"/>
         <w:numPr>
           <w:ilvl w:val="0"/>
           <w:numId w:val="1"/>
@@ -525,7 +593,7 @@
     </w:p>
     <w:p>
       <w:pPr>
-        <w:pStyle w:val="ListParagraph"/>
+        <w:pStyle w:val="Listeafsnit"/>
         <w:numPr>
           <w:ilvl w:val="0"/>
           <w:numId w:val="1"/>
@@ -538,7 +606,7 @@
     <w:p/>
     <w:p>
       <w:pPr>
-        <w:pStyle w:val="Heading1"/>
+        <w:pStyle w:val="Overskrift1"/>
       </w:pPr>
       <w:r>
         <w:t>Mandag</w:t>
@@ -561,7 +629,7 @@
     </w:p>
     <w:p>
       <w:pPr>
-        <w:pStyle w:val="Heading2"/>
+        <w:pStyle w:val="Overskrift2"/>
       </w:pPr>
       <w:r>
         <w:t>Lavet/diskuteret</w:t>
@@ -569,7 +637,7 @@
     </w:p>
     <w:p>
       <w:pPr>
-        <w:pStyle w:val="ListParagraph"/>
+        <w:pStyle w:val="Listeafsnit"/>
         <w:numPr>
           <w:ilvl w:val="0"/>
           <w:numId w:val="1"/>
@@ -581,7 +649,7 @@
     </w:p>
     <w:p>
       <w:pPr>
-        <w:pStyle w:val="ListParagraph"/>
+        <w:pStyle w:val="Listeafsnit"/>
         <w:numPr>
           <w:ilvl w:val="0"/>
           <w:numId w:val="1"/>
@@ -593,19 +661,21 @@
     </w:p>
     <w:p>
       <w:pPr>
-        <w:pStyle w:val="ListParagraph"/>
-        <w:numPr>
-          <w:ilvl w:val="0"/>
-          <w:numId w:val="1"/>
-        </w:numPr>
-      </w:pPr>
+        <w:pStyle w:val="Listeafsnit"/>
+        <w:numPr>
+          <w:ilvl w:val="0"/>
+          <w:numId w:val="1"/>
+        </w:numPr>
+      </w:pPr>
+      <w:proofErr w:type="spellStart"/>
       <w:r>
         <w:t>UseCases</w:t>
       </w:r>
-    </w:p>
-    <w:p>
-      <w:pPr>
-        <w:pStyle w:val="ListParagraph"/>
+      <w:proofErr w:type="spellEnd"/>
+    </w:p>
+    <w:p>
+      <w:pPr>
+        <w:pStyle w:val="Listeafsnit"/>
         <w:numPr>
           <w:ilvl w:val="0"/>
           <w:numId w:val="1"/>
@@ -617,7 +687,7 @@
     </w:p>
     <w:p>
       <w:pPr>
-        <w:pStyle w:val="ListParagraph"/>
+        <w:pStyle w:val="Listeafsnit"/>
         <w:numPr>
           <w:ilvl w:val="0"/>
           <w:numId w:val="1"/>
@@ -629,7 +699,7 @@
     </w:p>
     <w:p>
       <w:pPr>
-        <w:pStyle w:val="Heading2"/>
+        <w:pStyle w:val="Overskrift2"/>
       </w:pPr>
       <w:r>
         <w:t>Planlagt</w:t>
@@ -637,43 +707,67 @@
     </w:p>
     <w:p>
       <w:pPr>
-        <w:pStyle w:val="ListParagraph"/>
-        <w:numPr>
-          <w:ilvl w:val="0"/>
-          <w:numId w:val="1"/>
-        </w:numPr>
-      </w:pPr>
-      <w:r>
-        <w:t xml:space="preserve">Mødes tirsdag, hvor vi har møde med Søren kl 12:15. </w:t>
-      </w:r>
-    </w:p>
-    <w:p>
-      <w:pPr>
-        <w:pStyle w:val="ListParagraph"/>
-        <w:numPr>
-          <w:ilvl w:val="0"/>
-          <w:numId w:val="1"/>
-        </w:numPr>
-      </w:pPr>
-      <w:r>
-        <w:t xml:space="preserve">Mathias og Marie mødes kl 8. </w:t>
-      </w:r>
-    </w:p>
-    <w:p>
-      <w:pPr>
-        <w:pStyle w:val="ListParagraph"/>
-        <w:numPr>
-          <w:ilvl w:val="0"/>
-          <w:numId w:val="1"/>
-        </w:numPr>
-      </w:pPr>
-      <w:r>
-        <w:t>Charlotte kommer kl 12.</w:t>
-      </w:r>
-    </w:p>
-    <w:p>
-      <w:pPr>
-        <w:pStyle w:val="Heading2"/>
+        <w:pStyle w:val="Listeafsnit"/>
+        <w:numPr>
+          <w:ilvl w:val="0"/>
+          <w:numId w:val="1"/>
+        </w:numPr>
+      </w:pPr>
+      <w:r>
+        <w:t xml:space="preserve">Mødes tirsdag, hvor vi har møde med Søren </w:t>
+      </w:r>
+      <w:proofErr w:type="spellStart"/>
+      <w:r>
+        <w:t>kl</w:t>
+      </w:r>
+      <w:proofErr w:type="spellEnd"/>
+      <w:r>
+        <w:t xml:space="preserve"> 12:15. </w:t>
+      </w:r>
+    </w:p>
+    <w:p>
+      <w:pPr>
+        <w:pStyle w:val="Listeafsnit"/>
+        <w:numPr>
+          <w:ilvl w:val="0"/>
+          <w:numId w:val="1"/>
+        </w:numPr>
+      </w:pPr>
+      <w:r>
+        <w:t xml:space="preserve">Mathias og Marie mødes </w:t>
+      </w:r>
+      <w:proofErr w:type="spellStart"/>
+      <w:r>
+        <w:t>kl</w:t>
+      </w:r>
+      <w:proofErr w:type="spellEnd"/>
+      <w:r>
+        <w:t xml:space="preserve"> 8. </w:t>
+      </w:r>
+    </w:p>
+    <w:p>
+      <w:pPr>
+        <w:pStyle w:val="Listeafsnit"/>
+        <w:numPr>
+          <w:ilvl w:val="0"/>
+          <w:numId w:val="1"/>
+        </w:numPr>
+      </w:pPr>
+      <w:r>
+        <w:t xml:space="preserve">Charlotte kommer </w:t>
+      </w:r>
+      <w:proofErr w:type="spellStart"/>
+      <w:r>
+        <w:t>kl</w:t>
+      </w:r>
+      <w:proofErr w:type="spellEnd"/>
+      <w:r>
+        <w:t xml:space="preserve"> 12.</w:t>
+      </w:r>
+    </w:p>
+    <w:p>
+      <w:pPr>
+        <w:pStyle w:val="Overskrift2"/>
       </w:pPr>
       <w:r>
         <w:t xml:space="preserve">Opgaver til næste gang </w:t>
@@ -681,7 +775,7 @@
     </w:p>
     <w:p>
       <w:pPr>
-        <w:pStyle w:val="ListParagraph"/>
+        <w:pStyle w:val="Listeafsnit"/>
         <w:numPr>
           <w:ilvl w:val="0"/>
           <w:numId w:val="1"/>
@@ -698,7 +792,7 @@
     </w:p>
     <w:p>
       <w:pPr>
-        <w:pStyle w:val="Heading1"/>
+        <w:pStyle w:val="Overskrift1"/>
       </w:pPr>
       <w:r>
         <w:lastRenderedPageBreak/>
@@ -710,7 +804,7 @@
     </w:p>
     <w:p>
       <w:pPr>
-        <w:pStyle w:val="Heading2"/>
+        <w:pStyle w:val="Overskrift2"/>
       </w:pPr>
       <w:r>
         <w:t xml:space="preserve">Dagsorden </w:t>
@@ -718,7 +812,7 @@
     </w:p>
     <w:p>
       <w:pPr>
-        <w:pStyle w:val="ListParagraph"/>
+        <w:pStyle w:val="Listeafsnit"/>
         <w:numPr>
           <w:ilvl w:val="0"/>
           <w:numId w:val="1"/>
@@ -730,7 +824,7 @@
     </w:p>
     <w:p>
       <w:pPr>
-        <w:pStyle w:val="ListParagraph"/>
+        <w:pStyle w:val="Listeafsnit"/>
         <w:numPr>
           <w:ilvl w:val="0"/>
           <w:numId w:val="1"/>
@@ -742,31 +836,35 @@
     </w:p>
     <w:p>
       <w:pPr>
-        <w:pStyle w:val="ListParagraph"/>
-        <w:numPr>
-          <w:ilvl w:val="0"/>
-          <w:numId w:val="1"/>
-        </w:numPr>
-      </w:pPr>
+        <w:pStyle w:val="Listeafsnit"/>
+        <w:numPr>
+          <w:ilvl w:val="0"/>
+          <w:numId w:val="1"/>
+        </w:numPr>
+      </w:pPr>
+      <w:proofErr w:type="spellStart"/>
       <w:r>
         <w:t>UseCases</w:t>
       </w:r>
-    </w:p>
-    <w:p>
-      <w:pPr>
-        <w:pStyle w:val="ListParagraph"/>
-        <w:numPr>
-          <w:ilvl w:val="0"/>
-          <w:numId w:val="1"/>
-        </w:numPr>
-      </w:pPr>
+      <w:proofErr w:type="spellEnd"/>
+    </w:p>
+    <w:p>
+      <w:pPr>
+        <w:pStyle w:val="Listeafsnit"/>
+        <w:numPr>
+          <w:ilvl w:val="0"/>
+          <w:numId w:val="1"/>
+        </w:numPr>
+      </w:pPr>
+      <w:proofErr w:type="spellStart"/>
       <w:r>
         <w:t>AktørKontekstDiagram</w:t>
       </w:r>
-    </w:p>
-    <w:p>
-      <w:pPr>
-        <w:pStyle w:val="ListParagraph"/>
+      <w:proofErr w:type="spellEnd"/>
+    </w:p>
+    <w:p>
+      <w:pPr>
+        <w:pStyle w:val="Listeafsnit"/>
         <w:numPr>
           <w:ilvl w:val="0"/>
           <w:numId w:val="1"/>
@@ -778,7 +876,7 @@
     </w:p>
     <w:p>
       <w:pPr>
-        <w:pStyle w:val="ListParagraph"/>
+        <w:pStyle w:val="Listeafsnit"/>
         <w:numPr>
           <w:ilvl w:val="0"/>
           <w:numId w:val="1"/>
@@ -790,7 +888,7 @@
     </w:p>
     <w:p>
       <w:pPr>
-        <w:pStyle w:val="Heading2"/>
+        <w:pStyle w:val="Overskrift2"/>
       </w:pPr>
       <w:r>
         <w:t xml:space="preserve">Lavet/diskuteret </w:t>
@@ -798,7 +896,7 @@
     </w:p>
     <w:p>
       <w:pPr>
-        <w:pStyle w:val="ListParagraph"/>
+        <w:pStyle w:val="Listeafsnit"/>
         <w:numPr>
           <w:ilvl w:val="0"/>
           <w:numId w:val="1"/>
@@ -810,7 +908,7 @@
     </w:p>
     <w:p>
       <w:pPr>
-        <w:pStyle w:val="ListParagraph"/>
+        <w:pStyle w:val="Listeafsnit"/>
         <w:numPr>
           <w:ilvl w:val="0"/>
           <w:numId w:val="1"/>
@@ -822,31 +920,41 @@
     </w:p>
     <w:p>
       <w:pPr>
-        <w:pStyle w:val="ListParagraph"/>
-        <w:numPr>
-          <w:ilvl w:val="0"/>
-          <w:numId w:val="1"/>
-        </w:numPr>
-      </w:pPr>
-      <w:r>
-        <w:t>UseCases er blevet opdateret</w:t>
-      </w:r>
-    </w:p>
-    <w:p>
-      <w:pPr>
-        <w:pStyle w:val="ListParagraph"/>
-        <w:numPr>
-          <w:ilvl w:val="0"/>
-          <w:numId w:val="1"/>
-        </w:numPr>
-      </w:pPr>
-      <w:r>
-        <w:t xml:space="preserve">AktørKontektsDiagram er opdateret – mangler sidste pile from UC. </w:t>
-      </w:r>
-    </w:p>
-    <w:p>
-      <w:pPr>
-        <w:pStyle w:val="ListParagraph"/>
+        <w:pStyle w:val="Listeafsnit"/>
+        <w:numPr>
+          <w:ilvl w:val="0"/>
+          <w:numId w:val="1"/>
+        </w:numPr>
+      </w:pPr>
+      <w:proofErr w:type="spellStart"/>
+      <w:r>
+        <w:t>UseCases</w:t>
+      </w:r>
+      <w:proofErr w:type="spellEnd"/>
+      <w:r>
+        <w:t xml:space="preserve"> er blevet opdateret</w:t>
+      </w:r>
+    </w:p>
+    <w:p>
+      <w:pPr>
+        <w:pStyle w:val="Listeafsnit"/>
+        <w:numPr>
+          <w:ilvl w:val="0"/>
+          <w:numId w:val="1"/>
+        </w:numPr>
+      </w:pPr>
+      <w:proofErr w:type="spellStart"/>
+      <w:r>
+        <w:t>AktørKontektsDiagram</w:t>
+      </w:r>
+      <w:proofErr w:type="spellEnd"/>
+      <w:r>
+        <w:t xml:space="preserve"> er opdateret – mangler sidste pile from UC. </w:t>
+      </w:r>
+    </w:p>
+    <w:p>
+      <w:pPr>
+        <w:pStyle w:val="Listeafsnit"/>
         <w:numPr>
           <w:ilvl w:val="0"/>
           <w:numId w:val="1"/>
@@ -858,7 +966,7 @@
     </w:p>
     <w:p>
       <w:pPr>
-        <w:pStyle w:val="ListParagraph"/>
+        <w:pStyle w:val="Listeafsnit"/>
         <w:numPr>
           <w:ilvl w:val="0"/>
           <w:numId w:val="1"/>
@@ -870,7 +978,7 @@
     </w:p>
     <w:p>
       <w:pPr>
-        <w:pStyle w:val="ListParagraph"/>
+        <w:pStyle w:val="Listeafsnit"/>
         <w:numPr>
           <w:ilvl w:val="0"/>
           <w:numId w:val="1"/>
@@ -882,7 +990,7 @@
     </w:p>
     <w:p>
       <w:pPr>
-        <w:pStyle w:val="Heading2"/>
+        <w:pStyle w:val="Overskrift2"/>
       </w:pPr>
       <w:r>
         <w:t>Planlagt</w:t>
@@ -890,7 +998,7 @@
     </w:p>
     <w:p>
       <w:pPr>
-        <w:pStyle w:val="ListParagraph"/>
+        <w:pStyle w:val="Listeafsnit"/>
         <w:numPr>
           <w:ilvl w:val="0"/>
           <w:numId w:val="1"/>
@@ -902,7 +1010,7 @@
     </w:p>
     <w:p>
       <w:pPr>
-        <w:pStyle w:val="ListParagraph"/>
+        <w:pStyle w:val="Listeafsnit"/>
         <w:numPr>
           <w:ilvl w:val="0"/>
           <w:numId w:val="1"/>
@@ -914,7 +1022,7 @@
     </w:p>
     <w:p>
       <w:pPr>
-        <w:pStyle w:val="Heading2"/>
+        <w:pStyle w:val="Overskrift2"/>
       </w:pPr>
       <w:r>
         <w:t xml:space="preserve">Opgaver til næste gang </w:t>
@@ -922,7 +1030,7 @@
     </w:p>
     <w:p>
       <w:pPr>
-        <w:pStyle w:val="ListParagraph"/>
+        <w:pStyle w:val="Listeafsnit"/>
         <w:numPr>
           <w:ilvl w:val="0"/>
           <w:numId w:val="1"/>
@@ -936,7 +1044,7 @@
     <w:p/>
     <w:p>
       <w:pPr>
-        <w:pStyle w:val="Heading1"/>
+        <w:pStyle w:val="Overskrift1"/>
       </w:pPr>
       <w:r>
         <w:t>Torsdag d. 8</w:t>
@@ -947,7 +1055,7 @@
     </w:p>
     <w:p>
       <w:pPr>
-        <w:pStyle w:val="Heading2"/>
+        <w:pStyle w:val="Overskrift2"/>
       </w:pPr>
       <w:r>
         <w:t xml:space="preserve">Dagsorden </w:t>
@@ -955,7 +1063,7 @@
     </w:p>
     <w:p>
       <w:pPr>
-        <w:pStyle w:val="ListParagraph"/>
+        <w:pStyle w:val="Listeafsnit"/>
         <w:numPr>
           <w:ilvl w:val="0"/>
           <w:numId w:val="1"/>
@@ -967,7 +1075,7 @@
     </w:p>
     <w:p>
       <w:pPr>
-        <w:pStyle w:val="ListParagraph"/>
+        <w:pStyle w:val="Listeafsnit"/>
         <w:numPr>
           <w:ilvl w:val="0"/>
           <w:numId w:val="1"/>
@@ -979,7 +1087,7 @@
     </w:p>
     <w:p>
       <w:pPr>
-        <w:pStyle w:val="ListParagraph"/>
+        <w:pStyle w:val="Listeafsnit"/>
         <w:numPr>
           <w:ilvl w:val="0"/>
           <w:numId w:val="1"/>
@@ -991,7 +1099,7 @@
     </w:p>
     <w:p>
       <w:pPr>
-        <w:pStyle w:val="ListParagraph"/>
+        <w:pStyle w:val="Listeafsnit"/>
         <w:numPr>
           <w:ilvl w:val="0"/>
           <w:numId w:val="1"/>
@@ -1003,7 +1111,7 @@
     </w:p>
     <w:p>
       <w:pPr>
-        <w:pStyle w:val="Heading2"/>
+        <w:pStyle w:val="Overskrift2"/>
       </w:pPr>
       <w:r>
         <w:t xml:space="preserve">Lavet/diskuteret </w:t>
@@ -1011,19 +1119,48 @@
     </w:p>
     <w:p>
       <w:pPr>
-        <w:pStyle w:val="ListParagraph"/>
-        <w:numPr>
-          <w:ilvl w:val="0"/>
-          <w:numId w:val="1"/>
-        </w:numPr>
-      </w:pPr>
-      <w:r>
-        <w:t xml:space="preserve">Trello er opdateret med sprint, hvor et board indeholder et sprint med backlog, ongoing, review og done. Vi afsluttede sprint 1 angående opstart af projekt mandag d. 5. Vi er gået i gang med sprint 2 – se nærmere under Trello.com. </w:t>
-      </w:r>
-    </w:p>
-    <w:p>
-      <w:pPr>
-        <w:pStyle w:val="ListParagraph"/>
+        <w:pStyle w:val="Listeafsnit"/>
+        <w:numPr>
+          <w:ilvl w:val="0"/>
+          <w:numId w:val="1"/>
+        </w:numPr>
+      </w:pPr>
+      <w:proofErr w:type="spellStart"/>
+      <w:r>
+        <w:t>Trello</w:t>
+      </w:r>
+      <w:proofErr w:type="spellEnd"/>
+      <w:r>
+        <w:t xml:space="preserve"> er opdateret med sprint, hvor et board indeholder et sprint med </w:t>
+      </w:r>
+      <w:proofErr w:type="spellStart"/>
+      <w:r>
+        <w:t>backlog</w:t>
+      </w:r>
+      <w:proofErr w:type="spellEnd"/>
+      <w:r>
+        <w:t xml:space="preserve">, </w:t>
+      </w:r>
+      <w:proofErr w:type="spellStart"/>
+      <w:r>
+        <w:t>ongoing</w:t>
+      </w:r>
+      <w:proofErr w:type="spellEnd"/>
+      <w:r>
+        <w:t xml:space="preserve">, </w:t>
+      </w:r>
+      <w:proofErr w:type="spellStart"/>
+      <w:r>
+        <w:t>review</w:t>
+      </w:r>
+      <w:proofErr w:type="spellEnd"/>
+      <w:r>
+        <w:t xml:space="preserve"> og done. Vi afsluttede sprint 1 angående opstart af projekt mandag d. 5. Vi er gået i gang med sprint 2 – se nærmere under Trello.com. </w:t>
+      </w:r>
+    </w:p>
+    <w:p>
+      <w:pPr>
+        <w:pStyle w:val="Listeafsnit"/>
         <w:numPr>
           <w:ilvl w:val="0"/>
           <w:numId w:val="1"/>
@@ -1035,7 +1172,7 @@
     </w:p>
     <w:p>
       <w:pPr>
-        <w:pStyle w:val="ListParagraph"/>
+        <w:pStyle w:val="Listeafsnit"/>
         <w:numPr>
           <w:ilvl w:val="0"/>
           <w:numId w:val="1"/>
@@ -1047,7 +1184,7 @@
     </w:p>
     <w:p>
       <w:pPr>
-        <w:pStyle w:val="ListParagraph"/>
+        <w:pStyle w:val="Listeafsnit"/>
         <w:numPr>
           <w:ilvl w:val="0"/>
           <w:numId w:val="1"/>
@@ -1059,7 +1196,7 @@
     </w:p>
     <w:p>
       <w:pPr>
-        <w:pStyle w:val="ListParagraph"/>
+        <w:pStyle w:val="Listeafsnit"/>
         <w:numPr>
           <w:ilvl w:val="0"/>
           <w:numId w:val="1"/>
@@ -1071,7 +1208,7 @@
     </w:p>
     <w:p>
       <w:pPr>
-        <w:pStyle w:val="ListParagraph"/>
+        <w:pStyle w:val="Listeafsnit"/>
         <w:numPr>
           <w:ilvl w:val="0"/>
           <w:numId w:val="1"/>
@@ -1083,19 +1220,48 @@
     </w:p>
     <w:p>
       <w:pPr>
-        <w:pStyle w:val="ListParagraph"/>
-        <w:numPr>
-          <w:ilvl w:val="0"/>
-          <w:numId w:val="1"/>
-        </w:numPr>
-      </w:pPr>
-      <w:r>
-        <w:t xml:space="preserve">Fullydressed UseCases er påbegyndt indskrivelse i LaTex. </w:t>
-      </w:r>
-    </w:p>
-    <w:p>
-      <w:pPr>
-        <w:pStyle w:val="Heading2"/>
+        <w:pStyle w:val="Listeafsnit"/>
+        <w:numPr>
+          <w:ilvl w:val="0"/>
+          <w:numId w:val="1"/>
+        </w:numPr>
+      </w:pPr>
+      <w:proofErr w:type="spellStart"/>
+      <w:r>
+        <w:t>Fullydressed</w:t>
+      </w:r>
+      <w:proofErr w:type="spellEnd"/>
+      <w:r>
+        <w:t xml:space="preserve"> </w:t>
+      </w:r>
+      <w:proofErr w:type="spellStart"/>
+      <w:r>
+        <w:t>UseCases</w:t>
+      </w:r>
+      <w:proofErr w:type="spellEnd"/>
+      <w:r>
+        <w:t xml:space="preserve"> er påbegyndt </w:t>
+      </w:r>
+      <w:proofErr w:type="spellStart"/>
+      <w:r>
+        <w:t>indskrivelse</w:t>
+      </w:r>
+      <w:proofErr w:type="spellEnd"/>
+      <w:r>
+        <w:t xml:space="preserve"> i </w:t>
+      </w:r>
+      <w:proofErr w:type="spellStart"/>
+      <w:r>
+        <w:t>LaTex</w:t>
+      </w:r>
+      <w:proofErr w:type="spellEnd"/>
+      <w:r>
+        <w:t xml:space="preserve">. </w:t>
+      </w:r>
+    </w:p>
+    <w:p>
+      <w:pPr>
+        <w:pStyle w:val="Overskrift2"/>
       </w:pPr>
       <w:r>
         <w:lastRenderedPageBreak/>
@@ -1104,7 +1270,7 @@
     </w:p>
     <w:p>
       <w:pPr>
-        <w:pStyle w:val="ListParagraph"/>
+        <w:pStyle w:val="Listeafsnit"/>
         <w:numPr>
           <w:ilvl w:val="0"/>
           <w:numId w:val="1"/>
@@ -1116,7 +1282,7 @@
     </w:p>
     <w:p>
       <w:pPr>
-        <w:pStyle w:val="ListParagraph"/>
+        <w:pStyle w:val="Listeafsnit"/>
         <w:numPr>
           <w:ilvl w:val="0"/>
           <w:numId w:val="1"/>
@@ -1128,16 +1294,16 @@
     </w:p>
     <w:p>
       <w:pPr>
-        <w:pStyle w:val="ListParagraph"/>
-        <w:numPr>
-          <w:ilvl w:val="0"/>
-          <w:numId w:val="1"/>
-        </w:numPr>
-      </w:pPr>
-    </w:p>
-    <w:p>
-      <w:pPr>
-        <w:pStyle w:val="Heading2"/>
+        <w:pStyle w:val="Listeafsnit"/>
+        <w:numPr>
+          <w:ilvl w:val="0"/>
+          <w:numId w:val="1"/>
+        </w:numPr>
+      </w:pPr>
+    </w:p>
+    <w:p>
+      <w:pPr>
+        <w:pStyle w:val="Overskrift2"/>
       </w:pPr>
       <w:r>
         <w:t xml:space="preserve">Opgaver til næste gang </w:t>
@@ -1145,7 +1311,7 @@
     </w:p>
     <w:p>
       <w:pPr>
-        <w:pStyle w:val="ListParagraph"/>
+        <w:pStyle w:val="Listeafsnit"/>
         <w:numPr>
           <w:ilvl w:val="0"/>
           <w:numId w:val="1"/>
@@ -1157,7 +1323,7 @@
     </w:p>
     <w:p>
       <w:pPr>
-        <w:pStyle w:val="ListParagraph"/>
+        <w:pStyle w:val="Listeafsnit"/>
         <w:numPr>
           <w:ilvl w:val="0"/>
           <w:numId w:val="1"/>
@@ -1169,7 +1335,7 @@
     </w:p>
     <w:p>
       <w:pPr>
-        <w:pStyle w:val="Heading1"/>
+        <w:pStyle w:val="Overskrift1"/>
       </w:pPr>
       <w:r>
         <w:t>Mandag 12. september 2016</w:t>
@@ -1177,7 +1343,7 @@
     </w:p>
     <w:p>
       <w:pPr>
-        <w:pStyle w:val="Heading2"/>
+        <w:pStyle w:val="Overskrift2"/>
       </w:pPr>
       <w:r>
         <w:t xml:space="preserve">Lavet/diskuteret </w:t>
@@ -1188,7 +1354,7 @@
     </w:p>
     <w:p>
       <w:pPr>
-        <w:pStyle w:val="ListParagraph"/>
+        <w:pStyle w:val="Listeafsnit"/>
         <w:numPr>
           <w:ilvl w:val="0"/>
           <w:numId w:val="1"/>
@@ -1200,7 +1366,7 @@
     </w:p>
     <w:p>
       <w:pPr>
-        <w:pStyle w:val="ListParagraph"/>
+        <w:pStyle w:val="Listeafsnit"/>
         <w:numPr>
           <w:ilvl w:val="0"/>
           <w:numId w:val="1"/>
@@ -1212,7 +1378,7 @@
     </w:p>
     <w:p>
       <w:pPr>
-        <w:pStyle w:val="ListParagraph"/>
+        <w:pStyle w:val="Listeafsnit"/>
         <w:numPr>
           <w:ilvl w:val="0"/>
           <w:numId w:val="1"/>
@@ -1224,7 +1390,7 @@
     </w:p>
     <w:p>
       <w:pPr>
-        <w:pStyle w:val="ListParagraph"/>
+        <w:pStyle w:val="Listeafsnit"/>
         <w:numPr>
           <w:ilvl w:val="0"/>
           <w:numId w:val="1"/>
@@ -1236,7 +1402,7 @@
     </w:p>
     <w:p>
       <w:pPr>
-        <w:pStyle w:val="ListParagraph"/>
+        <w:pStyle w:val="Listeafsnit"/>
         <w:numPr>
           <w:ilvl w:val="0"/>
           <w:numId w:val="1"/>
@@ -1248,7 +1414,7 @@
     </w:p>
     <w:p>
       <w:pPr>
-        <w:pStyle w:val="ListParagraph"/>
+        <w:pStyle w:val="Listeafsnit"/>
         <w:numPr>
           <w:ilvl w:val="0"/>
           <w:numId w:val="1"/>
@@ -1260,7 +1426,7 @@
     </w:p>
     <w:p>
       <w:pPr>
-        <w:pStyle w:val="Heading2"/>
+        <w:pStyle w:val="Overskrift2"/>
       </w:pPr>
       <w:r>
         <w:t>Planlagt</w:t>
@@ -1268,7 +1434,7 @@
     </w:p>
     <w:p>
       <w:pPr>
-        <w:pStyle w:val="ListParagraph"/>
+        <w:pStyle w:val="Listeafsnit"/>
         <w:numPr>
           <w:ilvl w:val="0"/>
           <w:numId w:val="1"/>
@@ -1280,7 +1446,7 @@
     </w:p>
     <w:p>
       <w:pPr>
-        <w:pStyle w:val="ListParagraph"/>
+        <w:pStyle w:val="Listeafsnit"/>
         <w:numPr>
           <w:ilvl w:val="0"/>
           <w:numId w:val="1"/>
@@ -1292,19 +1458,27 @@
     </w:p>
     <w:p>
       <w:pPr>
-        <w:pStyle w:val="ListParagraph"/>
-        <w:numPr>
-          <w:ilvl w:val="0"/>
-          <w:numId w:val="1"/>
-        </w:numPr>
-      </w:pPr>
-      <w:r>
-        <w:t xml:space="preserve">Charlotte fra kl 12. </w:t>
-      </w:r>
-    </w:p>
-    <w:p>
-      <w:pPr>
-        <w:pStyle w:val="ListParagraph"/>
+        <w:pStyle w:val="Listeafsnit"/>
+        <w:numPr>
+          <w:ilvl w:val="0"/>
+          <w:numId w:val="1"/>
+        </w:numPr>
+      </w:pPr>
+      <w:r>
+        <w:t xml:space="preserve">Charlotte fra </w:t>
+      </w:r>
+      <w:proofErr w:type="spellStart"/>
+      <w:r>
+        <w:t>kl</w:t>
+      </w:r>
+      <w:proofErr w:type="spellEnd"/>
+      <w:r>
+        <w:t xml:space="preserve"> 12. </w:t>
+      </w:r>
+    </w:p>
+    <w:p>
+      <w:pPr>
+        <w:pStyle w:val="Listeafsnit"/>
         <w:numPr>
           <w:ilvl w:val="0"/>
           <w:numId w:val="1"/>
@@ -1316,7 +1490,7 @@
     </w:p>
     <w:p>
       <w:pPr>
-        <w:pStyle w:val="ListParagraph"/>
+        <w:pStyle w:val="Listeafsnit"/>
         <w:numPr>
           <w:ilvl w:val="0"/>
           <w:numId w:val="1"/>
@@ -1328,7 +1502,7 @@
     </w:p>
     <w:p>
       <w:pPr>
-        <w:pStyle w:val="ListParagraph"/>
+        <w:pStyle w:val="Listeafsnit"/>
         <w:numPr>
           <w:ilvl w:val="0"/>
           <w:numId w:val="1"/>
@@ -1340,7 +1514,7 @@
     </w:p>
     <w:p>
       <w:pPr>
-        <w:pStyle w:val="Heading2"/>
+        <w:pStyle w:val="Overskrift2"/>
       </w:pPr>
       <w:r>
         <w:t xml:space="preserve">Opgaver til næste gang </w:t>
@@ -1348,7 +1522,7 @@
     </w:p>
     <w:p>
       <w:pPr>
-        <w:pStyle w:val="ListParagraph"/>
+        <w:pStyle w:val="Listeafsnit"/>
         <w:numPr>
           <w:ilvl w:val="0"/>
           <w:numId w:val="1"/>
@@ -1365,7 +1539,7 @@
     </w:p>
     <w:p>
       <w:pPr>
-        <w:pStyle w:val="Heading1"/>
+        <w:pStyle w:val="Overskrift1"/>
       </w:pPr>
       <w:r>
         <w:lastRenderedPageBreak/>
@@ -1374,7 +1548,7 @@
     </w:p>
     <w:p>
       <w:pPr>
-        <w:pStyle w:val="Heading2"/>
+        <w:pStyle w:val="Overskrift2"/>
       </w:pPr>
       <w:r>
         <w:t xml:space="preserve">Lavet/diskuteret. </w:t>
@@ -1385,7 +1559,7 @@
     </w:p>
     <w:p>
       <w:pPr>
-        <w:pStyle w:val="ListParagraph"/>
+        <w:pStyle w:val="Listeafsnit"/>
         <w:numPr>
           <w:ilvl w:val="0"/>
           <w:numId w:val="1"/>
@@ -1403,7 +1577,7 @@
     </w:p>
     <w:p>
       <w:pPr>
-        <w:pStyle w:val="ListParagraph"/>
+        <w:pStyle w:val="Listeafsnit"/>
         <w:numPr>
           <w:ilvl w:val="0"/>
           <w:numId w:val="1"/>
@@ -1415,7 +1589,7 @@
     </w:p>
     <w:p>
       <w:pPr>
-        <w:pStyle w:val="ListParagraph"/>
+        <w:pStyle w:val="Listeafsnit"/>
         <w:numPr>
           <w:ilvl w:val="0"/>
           <w:numId w:val="1"/>
@@ -1427,7 +1601,7 @@
     </w:p>
     <w:p>
       <w:pPr>
-        <w:pStyle w:val="ListParagraph"/>
+        <w:pStyle w:val="Listeafsnit"/>
         <w:numPr>
           <w:ilvl w:val="0"/>
           <w:numId w:val="1"/>
@@ -1442,7 +1616,7 @@
     </w:p>
     <w:p>
       <w:pPr>
-        <w:pStyle w:val="ListParagraph"/>
+        <w:pStyle w:val="Listeafsnit"/>
         <w:numPr>
           <w:ilvl w:val="0"/>
           <w:numId w:val="1"/>
@@ -1454,7 +1628,7 @@
     </w:p>
     <w:p>
       <w:pPr>
-        <w:pStyle w:val="ListParagraph"/>
+        <w:pStyle w:val="Listeafsnit"/>
         <w:numPr>
           <w:ilvl w:val="1"/>
           <w:numId w:val="1"/>
@@ -1466,19 +1640,27 @@
     </w:p>
     <w:p>
       <w:pPr>
-        <w:pStyle w:val="ListParagraph"/>
-        <w:numPr>
-          <w:ilvl w:val="0"/>
-          <w:numId w:val="1"/>
-        </w:numPr>
-      </w:pPr>
-      <w:r>
-        <w:t xml:space="preserve">Bruget at finde den ideelle måde at finde den ydre del af et mesh på. </w:t>
-      </w:r>
-    </w:p>
-    <w:p>
-      <w:pPr>
-        <w:pStyle w:val="ListParagraph"/>
+        <w:pStyle w:val="Listeafsnit"/>
+        <w:numPr>
+          <w:ilvl w:val="0"/>
+          <w:numId w:val="1"/>
+        </w:numPr>
+      </w:pPr>
+      <w:r>
+        <w:t xml:space="preserve">Bruget at finde den ideelle måde at finde den ydre del af et </w:t>
+      </w:r>
+      <w:proofErr w:type="spellStart"/>
+      <w:r>
+        <w:t>mesh</w:t>
+      </w:r>
+      <w:proofErr w:type="spellEnd"/>
+      <w:r>
+        <w:t xml:space="preserve"> på. </w:t>
+      </w:r>
+    </w:p>
+    <w:p>
+      <w:pPr>
+        <w:pStyle w:val="Listeafsnit"/>
         <w:numPr>
           <w:ilvl w:val="0"/>
           <w:numId w:val="1"/>
@@ -1490,7 +1672,7 @@
     </w:p>
     <w:p>
       <w:pPr>
-        <w:pStyle w:val="ListParagraph"/>
+        <w:pStyle w:val="Listeafsnit"/>
         <w:numPr>
           <w:ilvl w:val="0"/>
           <w:numId w:val="1"/>
@@ -1511,7 +1693,7 @@
     </w:p>
     <w:p>
       <w:pPr>
-        <w:pStyle w:val="Heading2"/>
+        <w:pStyle w:val="Overskrift2"/>
       </w:pPr>
       <w:r>
         <w:t>Planlagt</w:t>
@@ -1519,7 +1701,7 @@
     </w:p>
     <w:p>
       <w:pPr>
-        <w:pStyle w:val="ListParagraph"/>
+        <w:pStyle w:val="Listeafsnit"/>
         <w:numPr>
           <w:ilvl w:val="0"/>
           <w:numId w:val="1"/>
@@ -1531,19 +1713,27 @@
     </w:p>
     <w:p>
       <w:pPr>
-        <w:pStyle w:val="ListParagraph"/>
-        <w:numPr>
-          <w:ilvl w:val="0"/>
-          <w:numId w:val="1"/>
-        </w:numPr>
-      </w:pPr>
-      <w:r>
-        <w:t xml:space="preserve">Mathias arbejder videre på at finde den ideelle måde at afgøre den ydre del at et mesh på. </w:t>
-      </w:r>
-    </w:p>
-    <w:p>
-      <w:pPr>
-        <w:pStyle w:val="ListParagraph"/>
+        <w:pStyle w:val="Listeafsnit"/>
+        <w:numPr>
+          <w:ilvl w:val="0"/>
+          <w:numId w:val="1"/>
+        </w:numPr>
+      </w:pPr>
+      <w:r>
+        <w:t xml:space="preserve">Mathias arbejder videre på at finde den ideelle måde at afgøre den ydre del at et </w:t>
+      </w:r>
+      <w:proofErr w:type="spellStart"/>
+      <w:r>
+        <w:t>mesh</w:t>
+      </w:r>
+      <w:proofErr w:type="spellEnd"/>
+      <w:r>
+        <w:t xml:space="preserve"> på. </w:t>
+      </w:r>
+    </w:p>
+    <w:p>
+      <w:pPr>
+        <w:pStyle w:val="Listeafsnit"/>
         <w:numPr>
           <w:ilvl w:val="0"/>
           <w:numId w:val="1"/>
@@ -1555,7 +1745,7 @@
     </w:p>
     <w:p>
       <w:pPr>
-        <w:pStyle w:val="Heading2"/>
+        <w:pStyle w:val="Overskrift2"/>
       </w:pPr>
       <w:r>
         <w:t xml:space="preserve">Opgaver til næste gang </w:t>
@@ -1563,7 +1753,7 @@
     </w:p>
     <w:p>
       <w:pPr>
-        <w:pStyle w:val="ListParagraph"/>
+        <w:pStyle w:val="Listeafsnit"/>
         <w:numPr>
           <w:ilvl w:val="0"/>
           <w:numId w:val="1"/>
@@ -1576,7 +1766,7 @@
     <w:p/>
     <w:p>
       <w:pPr>
-        <w:pStyle w:val="Heading1"/>
+        <w:pStyle w:val="Overskrift1"/>
       </w:pPr>
       <w:r>
         <w:t>Fredag 16</w:t>
@@ -1587,7 +1777,7 @@
     </w:p>
     <w:p>
       <w:pPr>
-        <w:pStyle w:val="Heading2"/>
+        <w:pStyle w:val="Overskrift2"/>
       </w:pPr>
       <w:r>
         <w:t xml:space="preserve">Lavet/diskuteret </w:t>
@@ -1595,7 +1785,7 @@
     </w:p>
     <w:p>
       <w:pPr>
-        <w:pStyle w:val="ListParagraph"/>
+        <w:pStyle w:val="Listeafsnit"/>
         <w:numPr>
           <w:ilvl w:val="0"/>
           <w:numId w:val="1"/>
@@ -1607,7 +1797,7 @@
     </w:p>
     <w:p>
       <w:pPr>
-        <w:pStyle w:val="ListParagraph"/>
+        <w:pStyle w:val="Listeafsnit"/>
         <w:numPr>
           <w:ilvl w:val="0"/>
           <w:numId w:val="1"/>
@@ -1619,19 +1809,27 @@
     </w:p>
     <w:p>
       <w:pPr>
-        <w:pStyle w:val="ListParagraph"/>
-        <w:numPr>
-          <w:ilvl w:val="0"/>
-          <w:numId w:val="1"/>
-        </w:numPr>
-      </w:pPr>
-      <w:r>
-        <w:t xml:space="preserve">Fået accespoint </w:t>
-      </w:r>
-    </w:p>
-    <w:p>
-      <w:pPr>
-        <w:pStyle w:val="ListParagraph"/>
+        <w:pStyle w:val="Listeafsnit"/>
+        <w:numPr>
+          <w:ilvl w:val="0"/>
+          <w:numId w:val="1"/>
+        </w:numPr>
+      </w:pPr>
+      <w:r>
+        <w:t xml:space="preserve">Fået </w:t>
+      </w:r>
+      <w:proofErr w:type="spellStart"/>
+      <w:r>
+        <w:t>accespoint</w:t>
+      </w:r>
+      <w:proofErr w:type="spellEnd"/>
+      <w:r>
+        <w:t xml:space="preserve"> </w:t>
+      </w:r>
+    </w:p>
+    <w:p>
+      <w:pPr>
+        <w:pStyle w:val="Listeafsnit"/>
         <w:numPr>
           <w:ilvl w:val="0"/>
           <w:numId w:val="1"/>
@@ -1643,7 +1841,7 @@
     </w:p>
     <w:p>
       <w:pPr>
-        <w:pStyle w:val="ListParagraph"/>
+        <w:pStyle w:val="Listeafsnit"/>
         <w:numPr>
           <w:ilvl w:val="0"/>
           <w:numId w:val="1"/>
@@ -1655,7 +1853,7 @@
     </w:p>
     <w:p>
       <w:pPr>
-        <w:pStyle w:val="ListParagraph"/>
+        <w:pStyle w:val="Listeafsnit"/>
         <w:numPr>
           <w:ilvl w:val="0"/>
           <w:numId w:val="1"/>
@@ -1667,7 +1865,7 @@
     </w:p>
     <w:p>
       <w:pPr>
-        <w:pStyle w:val="Heading2"/>
+        <w:pStyle w:val="Overskrift2"/>
       </w:pPr>
       <w:r>
         <w:t xml:space="preserve">Opgaver til næste gang </w:t>
@@ -1675,7 +1873,7 @@
     </w:p>
     <w:p>
       <w:pPr>
-        <w:pStyle w:val="ListParagraph"/>
+        <w:pStyle w:val="Listeafsnit"/>
         <w:numPr>
           <w:ilvl w:val="0"/>
           <w:numId w:val="1"/>
@@ -1687,7 +1885,7 @@
     </w:p>
     <w:p>
       <w:pPr>
-        <w:pStyle w:val="ListParagraph"/>
+        <w:pStyle w:val="Listeafsnit"/>
         <w:numPr>
           <w:ilvl w:val="0"/>
           <w:numId w:val="1"/>
@@ -1699,7 +1897,7 @@
     </w:p>
     <w:p>
       <w:pPr>
-        <w:pStyle w:val="ListParagraph"/>
+        <w:pStyle w:val="Listeafsnit"/>
         <w:numPr>
           <w:ilvl w:val="0"/>
           <w:numId w:val="1"/>
@@ -1711,7 +1909,7 @@
     </w:p>
     <w:p>
       <w:pPr>
-        <w:pStyle w:val="ListParagraph"/>
+        <w:pStyle w:val="Listeafsnit"/>
         <w:numPr>
           <w:ilvl w:val="0"/>
           <w:numId w:val="1"/>
@@ -1723,7 +1921,7 @@
     </w:p>
     <w:p>
       <w:pPr>
-        <w:pStyle w:val="ListParagraph"/>
+        <w:pStyle w:val="Listeafsnit"/>
         <w:numPr>
           <w:ilvl w:val="0"/>
           <w:numId w:val="1"/>
@@ -1749,7 +1947,7 @@
     </w:p>
     <w:p>
       <w:pPr>
-        <w:pStyle w:val="Heading1"/>
+        <w:pStyle w:val="Overskrift1"/>
       </w:pPr>
       <w:r>
         <w:lastRenderedPageBreak/>
@@ -1761,7 +1959,7 @@
     </w:p>
     <w:p>
       <w:pPr>
-        <w:pStyle w:val="Heading2"/>
+        <w:pStyle w:val="Overskrift2"/>
       </w:pPr>
       <w:r>
         <w:t xml:space="preserve">Lavet/diskuteret </w:t>
@@ -1769,7 +1967,7 @@
     </w:p>
     <w:p>
       <w:pPr>
-        <w:pStyle w:val="ListParagraph"/>
+        <w:pStyle w:val="Listeafsnit"/>
         <w:numPr>
           <w:ilvl w:val="0"/>
           <w:numId w:val="1"/>
@@ -1781,7 +1979,7 @@
     </w:p>
     <w:p>
       <w:pPr>
-        <w:pStyle w:val="ListParagraph"/>
+        <w:pStyle w:val="Listeafsnit"/>
         <w:numPr>
           <w:ilvl w:val="0"/>
           <w:numId w:val="1"/>
@@ -1793,7 +1991,7 @@
     </w:p>
     <w:p>
       <w:pPr>
-        <w:pStyle w:val="ListParagraph"/>
+        <w:pStyle w:val="Listeafsnit"/>
         <w:numPr>
           <w:ilvl w:val="0"/>
           <w:numId w:val="1"/>
@@ -1805,7 +2003,7 @@
     </w:p>
     <w:p>
       <w:pPr>
-        <w:pStyle w:val="ListParagraph"/>
+        <w:pStyle w:val="Listeafsnit"/>
         <w:numPr>
           <w:ilvl w:val="0"/>
           <w:numId w:val="1"/>
@@ -1817,7 +2015,7 @@
     </w:p>
     <w:p>
       <w:pPr>
-        <w:pStyle w:val="ListParagraph"/>
+        <w:pStyle w:val="Listeafsnit"/>
         <w:numPr>
           <w:ilvl w:val="0"/>
           <w:numId w:val="1"/>
@@ -1829,25 +2027,33 @@
     </w:p>
     <w:p>
       <w:pPr>
-        <w:pStyle w:val="ListParagraph"/>
-        <w:numPr>
-          <w:ilvl w:val="0"/>
-          <w:numId w:val="1"/>
-        </w:numPr>
-      </w:pPr>
-      <w:r>
-        <w:t xml:space="preserve">Oprette refworks konto </w:t>
-      </w:r>
-    </w:p>
-    <w:p>
-      <w:pPr>
-        <w:pStyle w:val="ListParagraph"/>
-        <w:numPr>
-          <w:ilvl w:val="1"/>
-          <w:numId w:val="1"/>
-        </w:numPr>
-      </w:pPr>
-      <w:hyperlink r:id="rId7" w:history="1">
+        <w:pStyle w:val="Listeafsnit"/>
+        <w:numPr>
+          <w:ilvl w:val="0"/>
+          <w:numId w:val="1"/>
+        </w:numPr>
+      </w:pPr>
+      <w:r>
+        <w:t xml:space="preserve">Oprette </w:t>
+      </w:r>
+      <w:proofErr w:type="spellStart"/>
+      <w:r>
+        <w:t>refworks</w:t>
+      </w:r>
+      <w:proofErr w:type="spellEnd"/>
+      <w:r>
+        <w:t xml:space="preserve"> konto </w:t>
+      </w:r>
+    </w:p>
+    <w:p>
+      <w:pPr>
+        <w:pStyle w:val="Listeafsnit"/>
+        <w:numPr>
+          <w:ilvl w:val="1"/>
+          <w:numId w:val="1"/>
+        </w:numPr>
+      </w:pPr>
+      <w:hyperlink r:id="rId6" w:history="1">
         <w:r>
           <w:rPr>
             <w:rStyle w:val="Hyperlink"/>
@@ -1858,7 +2064,7 @@
     </w:p>
     <w:p>
       <w:pPr>
-        <w:pStyle w:val="ListParagraph"/>
+        <w:pStyle w:val="Listeafsnit"/>
         <w:numPr>
           <w:ilvl w:val="1"/>
           <w:numId w:val="1"/>
@@ -1870,7 +2076,7 @@
     </w:p>
     <w:p>
       <w:pPr>
-        <w:pStyle w:val="ListParagraph"/>
+        <w:pStyle w:val="Listeafsnit"/>
         <w:numPr>
           <w:ilvl w:val="0"/>
           <w:numId w:val="1"/>
@@ -1882,7 +2088,7 @@
     </w:p>
     <w:p>
       <w:pPr>
-        <w:pStyle w:val="ListParagraph"/>
+        <w:pStyle w:val="Listeafsnit"/>
         <w:numPr>
           <w:ilvl w:val="1"/>
           <w:numId w:val="1"/>
@@ -1894,7 +2100,7 @@
     </w:p>
     <w:p>
       <w:pPr>
-        <w:pStyle w:val="ListParagraph"/>
+        <w:pStyle w:val="Listeafsnit"/>
         <w:numPr>
           <w:ilvl w:val="1"/>
           <w:numId w:val="1"/>
@@ -1906,7 +2112,7 @@
     </w:p>
     <w:p>
       <w:pPr>
-        <w:pStyle w:val="ListParagraph"/>
+        <w:pStyle w:val="Listeafsnit"/>
         <w:numPr>
           <w:ilvl w:val="1"/>
           <w:numId w:val="1"/>
@@ -1918,7 +2124,7 @@
     </w:p>
     <w:p>
       <w:pPr>
-        <w:pStyle w:val="Heading2"/>
+        <w:pStyle w:val="Overskrift2"/>
       </w:pPr>
       <w:r>
         <w:t xml:space="preserve">Opgaver til næste gang </w:t>
@@ -1926,7 +2132,7 @@
     </w:p>
     <w:p>
       <w:pPr>
-        <w:pStyle w:val="ListParagraph"/>
+        <w:pStyle w:val="Listeafsnit"/>
         <w:numPr>
           <w:ilvl w:val="0"/>
           <w:numId w:val="1"/>
@@ -1938,7 +2144,7 @@
     </w:p>
     <w:p>
       <w:pPr>
-        <w:pStyle w:val="ListParagraph"/>
+        <w:pStyle w:val="Listeafsnit"/>
         <w:numPr>
           <w:ilvl w:val="0"/>
           <w:numId w:val="1"/>
@@ -1950,7 +2156,7 @@
     </w:p>
     <w:p>
       <w:pPr>
-        <w:pStyle w:val="ListParagraph"/>
+        <w:pStyle w:val="Listeafsnit"/>
         <w:numPr>
           <w:ilvl w:val="0"/>
           <w:numId w:val="1"/>
@@ -1963,7 +2169,7 @@
     <w:p/>
     <w:p>
       <w:pPr>
-        <w:pStyle w:val="Heading1"/>
+        <w:pStyle w:val="Overskrift1"/>
       </w:pPr>
       <w:r>
         <w:t>Tirsdag 20. september 2016</w:t>
@@ -1971,7 +2177,7 @@
     </w:p>
     <w:p>
       <w:pPr>
-        <w:pStyle w:val="Heading2"/>
+        <w:pStyle w:val="Overskrift2"/>
       </w:pPr>
       <w:r>
         <w:t xml:space="preserve">Lavet/diskuteret </w:t>
@@ -1979,7 +2185,7 @@
     </w:p>
     <w:p>
       <w:pPr>
-        <w:pStyle w:val="ListParagraph"/>
+        <w:pStyle w:val="Listeafsnit"/>
         <w:numPr>
           <w:ilvl w:val="0"/>
           <w:numId w:val="1"/>
@@ -1991,7 +2197,7 @@
     </w:p>
     <w:p>
       <w:pPr>
-        <w:pStyle w:val="ListParagraph"/>
+        <w:pStyle w:val="Listeafsnit"/>
         <w:numPr>
           <w:ilvl w:val="0"/>
           <w:numId w:val="1"/>
@@ -2009,7 +2215,7 @@
     </w:p>
     <w:p>
       <w:pPr>
-        <w:pStyle w:val="ListParagraph"/>
+        <w:pStyle w:val="Listeafsnit"/>
         <w:numPr>
           <w:ilvl w:val="0"/>
           <w:numId w:val="1"/>
@@ -2021,7 +2227,7 @@
     </w:p>
     <w:p>
       <w:pPr>
-        <w:pStyle w:val="Heading2"/>
+        <w:pStyle w:val="Overskrift2"/>
       </w:pPr>
       <w:r>
         <w:t xml:space="preserve">Opgaver til næste gang </w:t>
@@ -2029,7 +2235,7 @@
     </w:p>
     <w:p>
       <w:pPr>
-        <w:pStyle w:val="ListParagraph"/>
+        <w:pStyle w:val="Listeafsnit"/>
         <w:numPr>
           <w:ilvl w:val="0"/>
           <w:numId w:val="1"/>
@@ -2041,7 +2247,7 @@
     </w:p>
     <w:p>
       <w:pPr>
-        <w:pStyle w:val="ListParagraph"/>
+        <w:pStyle w:val="Listeafsnit"/>
         <w:numPr>
           <w:ilvl w:val="0"/>
           <w:numId w:val="1"/>
@@ -2053,7 +2259,7 @@
     </w:p>
     <w:p>
       <w:pPr>
-        <w:pStyle w:val="ListParagraph"/>
+        <w:pStyle w:val="Listeafsnit"/>
         <w:numPr>
           <w:ilvl w:val="0"/>
           <w:numId w:val="1"/>
@@ -2070,7 +2276,7 @@
     </w:p>
     <w:p>
       <w:pPr>
-        <w:pStyle w:val="Heading1"/>
+        <w:pStyle w:val="Overskrift1"/>
       </w:pPr>
       <w:r>
         <w:lastRenderedPageBreak/>
@@ -2079,7 +2285,7 @@
     </w:p>
     <w:p>
       <w:pPr>
-        <w:pStyle w:val="Heading2"/>
+        <w:pStyle w:val="Overskrift2"/>
       </w:pPr>
       <w:r>
         <w:t xml:space="preserve">Lavet/diskuteret </w:t>
@@ -2087,19 +2293,24 @@
     </w:p>
     <w:p>
       <w:pPr>
-        <w:pStyle w:val="ListParagraph"/>
-        <w:numPr>
-          <w:ilvl w:val="0"/>
-          <w:numId w:val="1"/>
-        </w:numPr>
-      </w:pPr>
-      <w:r>
-        <w:t>Opklaring af kinect</w:t>
-      </w:r>
-    </w:p>
-    <w:p>
-      <w:pPr>
-        <w:pStyle w:val="ListParagraph"/>
+        <w:pStyle w:val="Listeafsnit"/>
+        <w:numPr>
+          <w:ilvl w:val="0"/>
+          <w:numId w:val="1"/>
+        </w:numPr>
+      </w:pPr>
+      <w:r>
+        <w:t xml:space="preserve">Opklaring af </w:t>
+      </w:r>
+      <w:proofErr w:type="spellStart"/>
+      <w:r>
+        <w:t>kinect</w:t>
+      </w:r>
+      <w:proofErr w:type="spellEnd"/>
+    </w:p>
+    <w:p>
+      <w:pPr>
+        <w:pStyle w:val="Listeafsnit"/>
         <w:numPr>
           <w:ilvl w:val="0"/>
           <w:numId w:val="1"/>
@@ -2111,7 +2322,7 @@
     </w:p>
     <w:p>
       <w:pPr>
-        <w:pStyle w:val="ListParagraph"/>
+        <w:pStyle w:val="Listeafsnit"/>
         <w:numPr>
           <w:ilvl w:val="0"/>
           <w:numId w:val="1"/>
@@ -2123,7 +2334,7 @@
     </w:p>
     <w:p>
       <w:pPr>
-        <w:pStyle w:val="ListParagraph"/>
+        <w:pStyle w:val="Listeafsnit"/>
         <w:numPr>
           <w:ilvl w:val="0"/>
           <w:numId w:val="1"/>
@@ -2135,7 +2346,7 @@
     </w:p>
     <w:p>
       <w:pPr>
-        <w:pStyle w:val="ListParagraph"/>
+        <w:pStyle w:val="Listeafsnit"/>
         <w:numPr>
           <w:ilvl w:val="0"/>
           <w:numId w:val="1"/>
@@ -2147,7 +2358,7 @@
     </w:p>
     <w:p>
       <w:pPr>
-        <w:pStyle w:val="Heading2"/>
+        <w:pStyle w:val="Overskrift2"/>
       </w:pPr>
       <w:r>
         <w:t xml:space="preserve">Opgaver til næste gang </w:t>
@@ -2155,7 +2366,7 @@
     </w:p>
     <w:p>
       <w:pPr>
-        <w:pStyle w:val="ListParagraph"/>
+        <w:pStyle w:val="Listeafsnit"/>
         <w:numPr>
           <w:ilvl w:val="0"/>
           <w:numId w:val="1"/>
@@ -2167,7 +2378,7 @@
     </w:p>
     <w:p>
       <w:pPr>
-        <w:pStyle w:val="ListParagraph"/>
+        <w:pStyle w:val="Listeafsnit"/>
         <w:numPr>
           <w:ilvl w:val="1"/>
           <w:numId w:val="1"/>
@@ -2179,7 +2390,7 @@
     </w:p>
     <w:p>
       <w:pPr>
-        <w:pStyle w:val="ListParagraph"/>
+        <w:pStyle w:val="Listeafsnit"/>
         <w:numPr>
           <w:ilvl w:val="0"/>
           <w:numId w:val="1"/>
@@ -2192,7 +2403,7 @@
     <w:p/>
     <w:p>
       <w:pPr>
-        <w:pStyle w:val="Heading1"/>
+        <w:pStyle w:val="Overskrift1"/>
       </w:pPr>
       <w:r>
         <w:t>Torsdag 22. september 2016</w:t>
@@ -2200,7 +2411,7 @@
     </w:p>
     <w:p>
       <w:pPr>
-        <w:pStyle w:val="Heading2"/>
+        <w:pStyle w:val="Overskrift2"/>
       </w:pPr>
       <w:r>
         <w:t xml:space="preserve">Lavet/diskuteret </w:t>
@@ -2208,7 +2419,7 @@
     </w:p>
     <w:p>
       <w:pPr>
-        <w:pStyle w:val="ListParagraph"/>
+        <w:pStyle w:val="Listeafsnit"/>
         <w:numPr>
           <w:ilvl w:val="0"/>
           <w:numId w:val="1"/>
@@ -2220,7 +2431,7 @@
     </w:p>
     <w:p>
       <w:pPr>
-        <w:pStyle w:val="ListParagraph"/>
+        <w:pStyle w:val="Listeafsnit"/>
         <w:numPr>
           <w:ilvl w:val="1"/>
           <w:numId w:val="1"/>
@@ -2232,7 +2443,7 @@
     </w:p>
     <w:p>
       <w:pPr>
-        <w:pStyle w:val="ListParagraph"/>
+        <w:pStyle w:val="Listeafsnit"/>
         <w:numPr>
           <w:ilvl w:val="0"/>
           <w:numId w:val="1"/>
@@ -2244,7 +2455,7 @@
     </w:p>
     <w:p>
       <w:pPr>
-        <w:pStyle w:val="ListParagraph"/>
+        <w:pStyle w:val="Listeafsnit"/>
         <w:numPr>
           <w:ilvl w:val="0"/>
           <w:numId w:val="1"/>
@@ -2256,19 +2467,27 @@
     </w:p>
     <w:p>
       <w:pPr>
-        <w:pStyle w:val="ListParagraph"/>
-        <w:numPr>
-          <w:ilvl w:val="0"/>
-          <w:numId w:val="1"/>
-        </w:numPr>
-      </w:pPr>
-      <w:r>
-        <w:t>Robottens hastighed er sat til langsomt, arbejde fortsætter på at kunne sætte den automatisk gennem modbus.</w:t>
-      </w:r>
-    </w:p>
-    <w:p>
-      <w:pPr>
-        <w:pStyle w:val="Heading2"/>
+        <w:pStyle w:val="Listeafsnit"/>
+        <w:numPr>
+          <w:ilvl w:val="0"/>
+          <w:numId w:val="1"/>
+        </w:numPr>
+      </w:pPr>
+      <w:r>
+        <w:t xml:space="preserve">Robottens hastighed er sat til langsomt, arbejde fortsætter på at kunne sætte den automatisk gennem </w:t>
+      </w:r>
+      <w:proofErr w:type="spellStart"/>
+      <w:r>
+        <w:t>modbus</w:t>
+      </w:r>
+      <w:proofErr w:type="spellEnd"/>
+      <w:r>
+        <w:t>.</w:t>
+      </w:r>
+    </w:p>
+    <w:p>
+      <w:pPr>
+        <w:pStyle w:val="Overskrift2"/>
       </w:pPr>
       <w:r>
         <w:t xml:space="preserve">Opgaver til næste gang </w:t>
@@ -2276,7 +2495,7 @@
     </w:p>
     <w:p>
       <w:pPr>
-        <w:pStyle w:val="ListParagraph"/>
+        <w:pStyle w:val="Listeafsnit"/>
         <w:numPr>
           <w:ilvl w:val="0"/>
           <w:numId w:val="1"/>
@@ -2288,7 +2507,7 @@
     </w:p>
     <w:p>
       <w:pPr>
-        <w:pStyle w:val="ListParagraph"/>
+        <w:pStyle w:val="Listeafsnit"/>
         <w:numPr>
           <w:ilvl w:val="0"/>
           <w:numId w:val="1"/>
@@ -2300,7 +2519,7 @@
     </w:p>
     <w:p>
       <w:pPr>
-        <w:pStyle w:val="ListParagraph"/>
+        <w:pStyle w:val="Listeafsnit"/>
         <w:numPr>
           <w:ilvl w:val="0"/>
           <w:numId w:val="1"/>
@@ -2312,12 +2531,12 @@
     </w:p>
     <w:p>
       <w:pPr>
-        <w:pStyle w:val="ListParagraph"/>
-      </w:pPr>
-    </w:p>
-    <w:p>
-      <w:pPr>
-        <w:pStyle w:val="Heading1"/>
+        <w:pStyle w:val="Listeafsnit"/>
+      </w:pPr>
+    </w:p>
+    <w:p>
+      <w:pPr>
+        <w:pStyle w:val="Overskrift1"/>
       </w:pPr>
       <w:r>
         <w:t>Fredag 23. september 2016</w:t>
@@ -2325,7 +2544,7 @@
     </w:p>
     <w:p>
       <w:pPr>
-        <w:pStyle w:val="Heading2"/>
+        <w:pStyle w:val="Overskrift2"/>
       </w:pPr>
       <w:r>
         <w:t xml:space="preserve">Lavet/diskuteret </w:t>
@@ -2333,19 +2552,27 @@
     </w:p>
     <w:p>
       <w:pPr>
-        <w:pStyle w:val="ListParagraph"/>
-        <w:numPr>
-          <w:ilvl w:val="0"/>
-          <w:numId w:val="1"/>
-        </w:numPr>
-      </w:pPr>
-      <w:r>
-        <w:t>Fået kravspecifikation tilbage fra review og kigget på rettelser</w:t>
-      </w:r>
-    </w:p>
-    <w:p>
-      <w:pPr>
-        <w:pStyle w:val="ListParagraph"/>
+        <w:pStyle w:val="Listeafsnit"/>
+        <w:numPr>
+          <w:ilvl w:val="0"/>
+          <w:numId w:val="1"/>
+        </w:numPr>
+      </w:pPr>
+      <w:r>
+        <w:t xml:space="preserve">Fået kravspecifikation tilbage fra </w:t>
+      </w:r>
+      <w:proofErr w:type="spellStart"/>
+      <w:r>
+        <w:t>review</w:t>
+      </w:r>
+      <w:proofErr w:type="spellEnd"/>
+      <w:r>
+        <w:t xml:space="preserve"> og kigget på rettelser</w:t>
+      </w:r>
+    </w:p>
+    <w:p>
+      <w:pPr>
+        <w:pStyle w:val="Listeafsnit"/>
         <w:numPr>
           <w:ilvl w:val="0"/>
           <w:numId w:val="1"/>
@@ -2357,19 +2584,27 @@
     </w:p>
     <w:p>
       <w:pPr>
-        <w:pStyle w:val="ListParagraph"/>
-        <w:numPr>
-          <w:ilvl w:val="0"/>
-          <w:numId w:val="1"/>
-        </w:numPr>
-      </w:pPr>
-      <w:r>
-        <w:t xml:space="preserve">Fundet mere med kinect og andre lignende teknologier. </w:t>
-      </w:r>
-    </w:p>
-    <w:p>
-      <w:pPr>
-        <w:pStyle w:val="ListParagraph"/>
+        <w:pStyle w:val="Listeafsnit"/>
+        <w:numPr>
+          <w:ilvl w:val="0"/>
+          <w:numId w:val="1"/>
+        </w:numPr>
+      </w:pPr>
+      <w:r>
+        <w:t xml:space="preserve">Fundet mere med </w:t>
+      </w:r>
+      <w:proofErr w:type="spellStart"/>
+      <w:r>
+        <w:t>kinect</w:t>
+      </w:r>
+      <w:proofErr w:type="spellEnd"/>
+      <w:r>
+        <w:t xml:space="preserve"> og andre lignende teknologier. </w:t>
+      </w:r>
+    </w:p>
+    <w:p>
+      <w:pPr>
+        <w:pStyle w:val="Listeafsnit"/>
         <w:numPr>
           <w:ilvl w:val="0"/>
           <w:numId w:val="1"/>
@@ -2381,7 +2616,7 @@
     </w:p>
     <w:p>
       <w:pPr>
-        <w:pStyle w:val="Heading2"/>
+        <w:pStyle w:val="Overskrift2"/>
       </w:pPr>
       <w:r>
         <w:t xml:space="preserve">Opgaver til næste gang </w:t>
@@ -2389,7 +2624,7 @@
     </w:p>
     <w:p>
       <w:pPr>
-        <w:pStyle w:val="ListParagraph"/>
+        <w:pStyle w:val="Listeafsnit"/>
         <w:numPr>
           <w:ilvl w:val="0"/>
           <w:numId w:val="1"/>
@@ -2401,7 +2636,7 @@
     </w:p>
     <w:p>
       <w:pPr>
-        <w:pStyle w:val="ListParagraph"/>
+        <w:pStyle w:val="Listeafsnit"/>
         <w:numPr>
           <w:ilvl w:val="1"/>
           <w:numId w:val="1"/>
@@ -2413,7 +2648,7 @@
     </w:p>
     <w:p>
       <w:pPr>
-        <w:pStyle w:val="ListParagraph"/>
+        <w:pStyle w:val="Listeafsnit"/>
         <w:numPr>
           <w:ilvl w:val="0"/>
           <w:numId w:val="1"/>
@@ -2438,7 +2673,7 @@
     </w:p>
     <w:p>
       <w:pPr>
-        <w:pStyle w:val="Heading1"/>
+        <w:pStyle w:val="Overskrift1"/>
       </w:pPr>
       <w:r>
         <w:lastRenderedPageBreak/>
@@ -2447,7 +2682,7 @@
     </w:p>
     <w:p>
       <w:pPr>
-        <w:pStyle w:val="Heading2"/>
+        <w:pStyle w:val="Overskrift2"/>
       </w:pPr>
       <w:r>
         <w:t xml:space="preserve">Lavet/diskuteret </w:t>
@@ -2455,19 +2690,27 @@
     </w:p>
     <w:p>
       <w:pPr>
-        <w:pStyle w:val="ListParagraph"/>
-        <w:numPr>
-          <w:ilvl w:val="0"/>
-          <w:numId w:val="1"/>
-        </w:numPr>
-      </w:pPr>
-      <w:r>
-        <w:t xml:space="preserve">Accepttest blev lavet færdig og sendt til review. </w:t>
-      </w:r>
-    </w:p>
-    <w:p>
-      <w:pPr>
-        <w:pStyle w:val="ListParagraph"/>
+        <w:pStyle w:val="Listeafsnit"/>
+        <w:numPr>
+          <w:ilvl w:val="0"/>
+          <w:numId w:val="1"/>
+        </w:numPr>
+      </w:pPr>
+      <w:r>
+        <w:t xml:space="preserve">Accepttest blev lavet færdig og sendt til </w:t>
+      </w:r>
+      <w:proofErr w:type="spellStart"/>
+      <w:r>
+        <w:t>review</w:t>
+      </w:r>
+      <w:proofErr w:type="spellEnd"/>
+      <w:r>
+        <w:t xml:space="preserve">. </w:t>
+      </w:r>
+    </w:p>
+    <w:p>
+      <w:pPr>
+        <w:pStyle w:val="Listeafsnit"/>
         <w:numPr>
           <w:ilvl w:val="1"/>
           <w:numId w:val="1"/>
@@ -2479,7 +2722,7 @@
     </w:p>
     <w:p>
       <w:pPr>
-        <w:pStyle w:val="ListParagraph"/>
+        <w:pStyle w:val="Listeafsnit"/>
         <w:numPr>
           <w:ilvl w:val="0"/>
           <w:numId w:val="1"/>
@@ -2491,7 +2734,7 @@
     </w:p>
     <w:p>
       <w:pPr>
-        <w:pStyle w:val="ListParagraph"/>
+        <w:pStyle w:val="Listeafsnit"/>
         <w:numPr>
           <w:ilvl w:val="0"/>
           <w:numId w:val="1"/>
@@ -2503,7 +2746,7 @@
     </w:p>
     <w:p>
       <w:pPr>
-        <w:pStyle w:val="Heading2"/>
+        <w:pStyle w:val="Overskrift2"/>
       </w:pPr>
       <w:r>
         <w:t xml:space="preserve">Opgaver til næste gang </w:t>
@@ -2511,44 +2754,68 @@
     </w:p>
     <w:p>
       <w:pPr>
-        <w:pStyle w:val="ListParagraph"/>
-        <w:numPr>
-          <w:ilvl w:val="0"/>
-          <w:numId w:val="1"/>
-        </w:numPr>
-      </w:pPr>
-      <w:r>
-        <w:t xml:space="preserve">Tirsdag kigger Charlotte på Kinect. </w:t>
-      </w:r>
-    </w:p>
-    <w:p>
-      <w:pPr>
-        <w:pStyle w:val="ListParagraph"/>
-        <w:numPr>
-          <w:ilvl w:val="0"/>
-          <w:numId w:val="1"/>
-        </w:numPr>
-      </w:pPr>
-      <w:r>
-        <w:t xml:space="preserve">Vejleder møde onsdag er flyttet til kl 15. </w:t>
-      </w:r>
-    </w:p>
-    <w:p>
-      <w:pPr>
-        <w:pStyle w:val="ListParagraph"/>
-        <w:numPr>
-          <w:ilvl w:val="0"/>
-          <w:numId w:val="1"/>
-        </w:numPr>
-      </w:pPr>
-      <w:r>
-        <w:t xml:space="preserve">Aftale med Lars, onsdag kl 21. </w:t>
+        <w:pStyle w:val="Listeafsnit"/>
+        <w:numPr>
+          <w:ilvl w:val="0"/>
+          <w:numId w:val="1"/>
+        </w:numPr>
+      </w:pPr>
+      <w:r>
+        <w:t xml:space="preserve">Tirsdag kigger Charlotte på </w:t>
+      </w:r>
+      <w:proofErr w:type="spellStart"/>
+      <w:r>
+        <w:t>Kinect.</w:t>
+      </w:r>
+      <w:proofErr w:type="spellEnd"/>
+      <w:r>
+        <w:t xml:space="preserve"> </w:t>
+      </w:r>
+    </w:p>
+    <w:p>
+      <w:pPr>
+        <w:pStyle w:val="Listeafsnit"/>
+        <w:numPr>
+          <w:ilvl w:val="0"/>
+          <w:numId w:val="1"/>
+        </w:numPr>
+      </w:pPr>
+      <w:r>
+        <w:t xml:space="preserve">Vejleder møde onsdag er flyttet til </w:t>
+      </w:r>
+      <w:proofErr w:type="spellStart"/>
+      <w:r>
+        <w:t>kl</w:t>
+      </w:r>
+      <w:proofErr w:type="spellEnd"/>
+      <w:r>
+        <w:t xml:space="preserve"> 15. </w:t>
+      </w:r>
+    </w:p>
+    <w:p>
+      <w:pPr>
+        <w:pStyle w:val="Listeafsnit"/>
+        <w:numPr>
+          <w:ilvl w:val="0"/>
+          <w:numId w:val="1"/>
+        </w:numPr>
+      </w:pPr>
+      <w:r>
+        <w:t xml:space="preserve">Aftale med Lars, onsdag </w:t>
+      </w:r>
+      <w:proofErr w:type="spellStart"/>
+      <w:r>
+        <w:t>kl</w:t>
+      </w:r>
+      <w:proofErr w:type="spellEnd"/>
+      <w:r>
+        <w:t xml:space="preserve"> 21. </w:t>
       </w:r>
     </w:p>
     <w:p/>
     <w:p>
       <w:pPr>
-        <w:pStyle w:val="Heading1"/>
+        <w:pStyle w:val="Overskrift1"/>
       </w:pPr>
       <w:r>
         <w:t>Tirsdag 27. september 2016</w:t>
@@ -2556,7 +2823,7 @@
     </w:p>
     <w:p>
       <w:pPr>
-        <w:pStyle w:val="Heading2"/>
+        <w:pStyle w:val="Overskrift2"/>
       </w:pPr>
       <w:r>
         <w:t xml:space="preserve">Lavet/diskuteret </w:t>
@@ -2564,7 +2831,7 @@
     </w:p>
     <w:p>
       <w:pPr>
-        <w:pStyle w:val="ListParagraph"/>
+        <w:pStyle w:val="Listeafsnit"/>
         <w:numPr>
           <w:ilvl w:val="0"/>
           <w:numId w:val="1"/>
@@ -2576,7 +2843,7 @@
     </w:p>
     <w:p>
       <w:pPr>
-        <w:pStyle w:val="ListParagraph"/>
+        <w:pStyle w:val="Listeafsnit"/>
         <w:numPr>
           <w:ilvl w:val="0"/>
           <w:numId w:val="1"/>
@@ -2588,7 +2855,7 @@
     </w:p>
     <w:p>
       <w:pPr>
-        <w:pStyle w:val="ListParagraph"/>
+        <w:pStyle w:val="Listeafsnit"/>
         <w:numPr>
           <w:ilvl w:val="0"/>
           <w:numId w:val="1"/>
@@ -2600,22 +2867,35 @@
     </w:p>
     <w:p>
       <w:pPr>
-        <w:pStyle w:val="ListParagraph"/>
-        <w:numPr>
-          <w:ilvl w:val="0"/>
-          <w:numId w:val="1"/>
-        </w:numPr>
-      </w:pPr>
-      <w:r>
-        <w:t xml:space="preserve">Mathias har kigget på rotation af robotarm og dybdebillede til mesh med </w:t>
-      </w:r>
-      <w:r>
-        <w:t xml:space="preserve">kinect. </w:t>
-      </w:r>
-    </w:p>
-    <w:p>
-      <w:pPr>
-        <w:pStyle w:val="Heading2"/>
+        <w:pStyle w:val="Listeafsnit"/>
+        <w:numPr>
+          <w:ilvl w:val="0"/>
+          <w:numId w:val="1"/>
+        </w:numPr>
+      </w:pPr>
+      <w:r>
+        <w:t xml:space="preserve">Mathias har kigget på rotation af robotarm og dybdebillede til </w:t>
+      </w:r>
+      <w:proofErr w:type="spellStart"/>
+      <w:r>
+        <w:t>mesh</w:t>
+      </w:r>
+      <w:proofErr w:type="spellEnd"/>
+      <w:r>
+        <w:t xml:space="preserve"> med </w:t>
+      </w:r>
+      <w:proofErr w:type="spellStart"/>
+      <w:r>
+        <w:t>kinect.</w:t>
+      </w:r>
+      <w:proofErr w:type="spellEnd"/>
+      <w:r>
+        <w:t xml:space="preserve"> </w:t>
+      </w:r>
+    </w:p>
+    <w:p>
+      <w:pPr>
+        <w:pStyle w:val="Overskrift2"/>
       </w:pPr>
       <w:r>
         <w:t xml:space="preserve">Opgaver til næste gang </w:t>
@@ -2623,7 +2903,7 @@
     </w:p>
     <w:p>
       <w:pPr>
-        <w:pStyle w:val="ListParagraph"/>
+        <w:pStyle w:val="Listeafsnit"/>
         <w:numPr>
           <w:ilvl w:val="0"/>
           <w:numId w:val="1"/>
@@ -2638,32 +2918,56 @@
     </w:p>
     <w:p>
       <w:pPr>
-        <w:pStyle w:val="ListParagraph"/>
-        <w:numPr>
-          <w:ilvl w:val="0"/>
-          <w:numId w:val="1"/>
-        </w:numPr>
-      </w:pPr>
-      <w:r>
-        <w:t xml:space="preserve">Vi mødes til vejledermåde kl 15 onsdag. </w:t>
-      </w:r>
-    </w:p>
-    <w:p>
-      <w:pPr>
-        <w:pStyle w:val="ListParagraph"/>
-        <w:numPr>
-          <w:ilvl w:val="0"/>
-          <w:numId w:val="1"/>
-        </w:numPr>
-      </w:pPr>
-      <w:r>
-        <w:t xml:space="preserve">Mathias går videre med mesh med kinect. </w:t>
+        <w:pStyle w:val="Listeafsnit"/>
+        <w:numPr>
+          <w:ilvl w:val="0"/>
+          <w:numId w:val="1"/>
+        </w:numPr>
+      </w:pPr>
+      <w:r>
+        <w:t xml:space="preserve">Vi mødes til vejledermåde </w:t>
+      </w:r>
+      <w:proofErr w:type="spellStart"/>
+      <w:r>
+        <w:t>kl</w:t>
+      </w:r>
+      <w:proofErr w:type="spellEnd"/>
+      <w:r>
+        <w:t xml:space="preserve"> 15 onsdag. </w:t>
+      </w:r>
+    </w:p>
+    <w:p>
+      <w:pPr>
+        <w:pStyle w:val="Listeafsnit"/>
+        <w:numPr>
+          <w:ilvl w:val="0"/>
+          <w:numId w:val="1"/>
+        </w:numPr>
+      </w:pPr>
+      <w:r>
+        <w:t xml:space="preserve">Mathias går videre med </w:t>
+      </w:r>
+      <w:proofErr w:type="spellStart"/>
+      <w:r>
+        <w:t>mesh</w:t>
+      </w:r>
+      <w:proofErr w:type="spellEnd"/>
+      <w:r>
+        <w:t xml:space="preserve"> med </w:t>
+      </w:r>
+      <w:proofErr w:type="spellStart"/>
+      <w:r>
+        <w:t>kinect.</w:t>
+      </w:r>
+      <w:proofErr w:type="spellEnd"/>
+      <w:r>
+        <w:t xml:space="preserve"> </w:t>
       </w:r>
     </w:p>
     <w:p/>
     <w:p>
       <w:pPr>
-        <w:pStyle w:val="Heading1"/>
+        <w:pStyle w:val="Overskrift1"/>
       </w:pPr>
       <w:r>
         <w:t>Mandag 3. oktober 2016</w:t>
@@ -2671,7 +2975,7 @@
     </w:p>
     <w:p>
       <w:pPr>
-        <w:pStyle w:val="Heading2"/>
+        <w:pStyle w:val="Overskrift2"/>
       </w:pPr>
       <w:r>
         <w:t xml:space="preserve">Lavet/diskuteret </w:t>
@@ -2679,7 +2983,7 @@
     </w:p>
     <w:p>
       <w:pPr>
-        <w:pStyle w:val="ListParagraph"/>
+        <w:pStyle w:val="Listeafsnit"/>
         <w:numPr>
           <w:ilvl w:val="0"/>
           <w:numId w:val="1"/>
@@ -2691,7 +2995,7 @@
     </w:p>
     <w:p>
       <w:pPr>
-        <w:pStyle w:val="ListParagraph"/>
+        <w:pStyle w:val="Listeafsnit"/>
         <w:numPr>
           <w:ilvl w:val="0"/>
           <w:numId w:val="1"/>
@@ -2703,7 +3007,7 @@
     </w:p>
     <w:p>
       <w:pPr>
-        <w:pStyle w:val="ListParagraph"/>
+        <w:pStyle w:val="Listeafsnit"/>
         <w:numPr>
           <w:ilvl w:val="0"/>
           <w:numId w:val="1"/>
@@ -2715,7 +3019,7 @@
     </w:p>
     <w:p>
       <w:pPr>
-        <w:pStyle w:val="ListParagraph"/>
+        <w:pStyle w:val="Listeafsnit"/>
         <w:numPr>
           <w:ilvl w:val="0"/>
           <w:numId w:val="1"/>
@@ -2727,7 +3031,7 @@
     </w:p>
     <w:p>
       <w:pPr>
-        <w:pStyle w:val="ListParagraph"/>
+        <w:pStyle w:val="Listeafsnit"/>
         <w:numPr>
           <w:ilvl w:val="0"/>
           <w:numId w:val="1"/>
@@ -2745,7 +3049,7 @@
     </w:p>
     <w:p>
       <w:pPr>
-        <w:pStyle w:val="ListParagraph"/>
+        <w:pStyle w:val="Listeafsnit"/>
         <w:numPr>
           <w:ilvl w:val="0"/>
           <w:numId w:val="1"/>
@@ -2757,7 +3061,7 @@
     </w:p>
     <w:p>
       <w:pPr>
-        <w:pStyle w:val="Heading2"/>
+        <w:pStyle w:val="Overskrift2"/>
       </w:pPr>
       <w:r>
         <w:t xml:space="preserve">Opgaver til næste gang </w:t>
@@ -2765,7 +3069,7 @@
     </w:p>
     <w:p>
       <w:pPr>
-        <w:pStyle w:val="ListParagraph"/>
+        <w:pStyle w:val="Listeafsnit"/>
         <w:numPr>
           <w:ilvl w:val="0"/>
           <w:numId w:val="1"/>
@@ -2777,7 +3081,7 @@
     </w:p>
     <w:p>
       <w:pPr>
-        <w:pStyle w:val="ListParagraph"/>
+        <w:pStyle w:val="Listeafsnit"/>
         <w:numPr>
           <w:ilvl w:val="0"/>
           <w:numId w:val="1"/>
@@ -2790,7 +3094,7 @@
     <w:p/>
     <w:p>
       <w:pPr>
-        <w:pStyle w:val="Heading1"/>
+        <w:pStyle w:val="Overskrift1"/>
       </w:pPr>
       <w:r>
         <w:lastRenderedPageBreak/>
@@ -2799,7 +3103,7 @@
     </w:p>
     <w:p>
       <w:pPr>
-        <w:pStyle w:val="Heading2"/>
+        <w:pStyle w:val="Overskrift2"/>
       </w:pPr>
       <w:r>
         <w:t>Lavet/diskuteret</w:t>
@@ -2807,7 +3111,7 @@
     </w:p>
     <w:p>
       <w:pPr>
-        <w:pStyle w:val="ListParagraph"/>
+        <w:pStyle w:val="Listeafsnit"/>
         <w:numPr>
           <w:ilvl w:val="0"/>
           <w:numId w:val="1"/>
@@ -2819,7 +3123,7 @@
     </w:p>
     <w:p>
       <w:pPr>
-        <w:pStyle w:val="ListParagraph"/>
+        <w:pStyle w:val="Listeafsnit"/>
         <w:numPr>
           <w:ilvl w:val="0"/>
           <w:numId w:val="1"/>
@@ -2831,7 +3135,7 @@
     </w:p>
     <w:p>
       <w:pPr>
-        <w:pStyle w:val="ListParagraph"/>
+        <w:pStyle w:val="Listeafsnit"/>
         <w:numPr>
           <w:ilvl w:val="0"/>
           <w:numId w:val="1"/>
@@ -2843,7 +3147,7 @@
     </w:p>
     <w:p>
       <w:pPr>
-        <w:pStyle w:val="ListParagraph"/>
+        <w:pStyle w:val="Listeafsnit"/>
         <w:numPr>
           <w:ilvl w:val="0"/>
           <w:numId w:val="1"/>
@@ -2855,19 +3159,24 @@
     </w:p>
     <w:p>
       <w:pPr>
-        <w:pStyle w:val="ListParagraph"/>
-        <w:numPr>
-          <w:ilvl w:val="0"/>
-          <w:numId w:val="1"/>
-        </w:numPr>
-      </w:pPr>
-      <w:r>
-        <w:t>Afsnit og projektgennemførsel er påbegyndt i LaTeX</w:t>
-      </w:r>
-    </w:p>
-    <w:p>
-      <w:pPr>
-        <w:pStyle w:val="Heading2"/>
+        <w:pStyle w:val="Listeafsnit"/>
+        <w:numPr>
+          <w:ilvl w:val="0"/>
+          <w:numId w:val="1"/>
+        </w:numPr>
+      </w:pPr>
+      <w:r>
+        <w:t xml:space="preserve">Afsnit og projektgennemførsel er påbegyndt i </w:t>
+      </w:r>
+      <w:proofErr w:type="spellStart"/>
+      <w:r>
+        <w:t>LaTeX</w:t>
+      </w:r>
+      <w:proofErr w:type="spellEnd"/>
+    </w:p>
+    <w:p>
+      <w:pPr>
+        <w:pStyle w:val="Overskrift2"/>
       </w:pPr>
       <w:r>
         <w:t xml:space="preserve">Opgaver til næste gang </w:t>
@@ -2875,7 +3184,7 @@
     </w:p>
     <w:p>
       <w:pPr>
-        <w:pStyle w:val="ListParagraph"/>
+        <w:pStyle w:val="Listeafsnit"/>
         <w:numPr>
           <w:ilvl w:val="0"/>
           <w:numId w:val="1"/>
@@ -2887,7 +3196,7 @@
     </w:p>
     <w:p>
       <w:pPr>
-        <w:pStyle w:val="ListParagraph"/>
+        <w:pStyle w:val="Listeafsnit"/>
         <w:numPr>
           <w:ilvl w:val="0"/>
           <w:numId w:val="1"/>
@@ -2904,7 +3213,7 @@
     </w:p>
     <w:p>
       <w:pPr>
-        <w:pStyle w:val="Heading1"/>
+        <w:pStyle w:val="Overskrift1"/>
       </w:pPr>
       <w:r>
         <w:t xml:space="preserve">Tirsdag 11. oktober 2016 </w:t>
@@ -2912,7 +3221,7 @@
     </w:p>
     <w:p>
       <w:pPr>
-        <w:pStyle w:val="Heading2"/>
+        <w:pStyle w:val="Overskrift2"/>
       </w:pPr>
       <w:r>
         <w:t>Lavet/diskuteret</w:t>
@@ -2920,7 +3229,7 @@
     </w:p>
     <w:p>
       <w:pPr>
-        <w:pStyle w:val="ListParagraph"/>
+        <w:pStyle w:val="Listeafsnit"/>
         <w:numPr>
           <w:ilvl w:val="0"/>
           <w:numId w:val="1"/>
@@ -2932,7 +3241,7 @@
     </w:p>
     <w:p>
       <w:pPr>
-        <w:pStyle w:val="ListParagraph"/>
+        <w:pStyle w:val="Listeafsnit"/>
         <w:numPr>
           <w:ilvl w:val="0"/>
           <w:numId w:val="1"/>
@@ -2944,7 +3253,7 @@
     </w:p>
     <w:p>
       <w:pPr>
-        <w:pStyle w:val="ListParagraph"/>
+        <w:pStyle w:val="Listeafsnit"/>
         <w:numPr>
           <w:ilvl w:val="0"/>
           <w:numId w:val="1"/>
@@ -2956,19 +3265,27 @@
     </w:p>
     <w:p>
       <w:pPr>
-        <w:pStyle w:val="ListParagraph"/>
-        <w:numPr>
-          <w:ilvl w:val="0"/>
-          <w:numId w:val="1"/>
-        </w:numPr>
-      </w:pPr>
-      <w:r>
-        <w:t xml:space="preserve">BDD til review. </w:t>
-      </w:r>
-    </w:p>
-    <w:p>
-      <w:pPr>
-        <w:pStyle w:val="Heading2"/>
+        <w:pStyle w:val="Listeafsnit"/>
+        <w:numPr>
+          <w:ilvl w:val="0"/>
+          <w:numId w:val="1"/>
+        </w:numPr>
+      </w:pPr>
+      <w:r>
+        <w:t xml:space="preserve">BDD til </w:t>
+      </w:r>
+      <w:proofErr w:type="spellStart"/>
+      <w:r>
+        <w:t>review</w:t>
+      </w:r>
+      <w:proofErr w:type="spellEnd"/>
+      <w:r>
+        <w:t xml:space="preserve">. </w:t>
+      </w:r>
+    </w:p>
+    <w:p>
+      <w:pPr>
+        <w:pStyle w:val="Overskrift2"/>
       </w:pPr>
       <w:r>
         <w:t xml:space="preserve">Opgaver til næste gang </w:t>
@@ -2976,7 +3293,7 @@
     </w:p>
     <w:p>
       <w:pPr>
-        <w:pStyle w:val="ListParagraph"/>
+        <w:pStyle w:val="Listeafsnit"/>
         <w:numPr>
           <w:ilvl w:val="0"/>
           <w:numId w:val="1"/>
@@ -2988,7 +3305,7 @@
     </w:p>
     <w:p>
       <w:pPr>
-        <w:pStyle w:val="ListParagraph"/>
+        <w:pStyle w:val="Listeafsnit"/>
         <w:numPr>
           <w:ilvl w:val="0"/>
           <w:numId w:val="1"/>
@@ -3003,7 +3320,7 @@
     </w:p>
     <w:p>
       <w:pPr>
-        <w:pStyle w:val="ListParagraph"/>
+        <w:pStyle w:val="Listeafsnit"/>
         <w:numPr>
           <w:ilvl w:val="0"/>
           <w:numId w:val="1"/>
@@ -3016,7 +3333,7 @@
     <w:p/>
     <w:p>
       <w:pPr>
-        <w:pStyle w:val="Heading1"/>
+        <w:pStyle w:val="Overskrift1"/>
       </w:pPr>
       <w:r>
         <w:t>Tirsdag 25</w:t>
@@ -3027,7 +3344,7 @@
     </w:p>
     <w:p>
       <w:pPr>
-        <w:pStyle w:val="Heading2"/>
+        <w:pStyle w:val="Overskrift2"/>
       </w:pPr>
       <w:r>
         <w:t>Lavet/diskuteret</w:t>
@@ -3035,7 +3352,7 @@
     </w:p>
     <w:p>
       <w:pPr>
-        <w:pStyle w:val="ListParagraph"/>
+        <w:pStyle w:val="Listeafsnit"/>
         <w:numPr>
           <w:ilvl w:val="0"/>
           <w:numId w:val="1"/>
@@ -3047,7 +3364,7 @@
     </w:p>
     <w:p>
       <w:pPr>
-        <w:pStyle w:val="ListParagraph"/>
+        <w:pStyle w:val="Listeafsnit"/>
         <w:numPr>
           <w:ilvl w:val="0"/>
           <w:numId w:val="1"/>
@@ -3065,7 +3382,7 @@
     </w:p>
     <w:p>
       <w:pPr>
-        <w:pStyle w:val="ListParagraph"/>
+        <w:pStyle w:val="Listeafsnit"/>
         <w:numPr>
           <w:ilvl w:val="0"/>
           <w:numId w:val="1"/>
@@ -3080,7 +3397,7 @@
     </w:p>
     <w:p>
       <w:pPr>
-        <w:pStyle w:val="ListParagraph"/>
+        <w:pStyle w:val="Listeafsnit"/>
         <w:numPr>
           <w:ilvl w:val="0"/>
           <w:numId w:val="1"/>
@@ -3092,7 +3409,7 @@
     </w:p>
     <w:p>
       <w:pPr>
-        <w:pStyle w:val="Heading2"/>
+        <w:pStyle w:val="Overskrift2"/>
       </w:pPr>
       <w:r>
         <w:t xml:space="preserve">Opgaver til næste gang </w:t>
@@ -3100,7 +3417,7 @@
     </w:p>
     <w:p>
       <w:pPr>
-        <w:pStyle w:val="ListParagraph"/>
+        <w:pStyle w:val="Listeafsnit"/>
         <w:numPr>
           <w:ilvl w:val="0"/>
           <w:numId w:val="1"/>
@@ -3112,19 +3429,27 @@
     </w:p>
     <w:p>
       <w:pPr>
-        <w:pStyle w:val="ListParagraph"/>
-        <w:numPr>
-          <w:ilvl w:val="0"/>
-          <w:numId w:val="1"/>
-        </w:numPr>
-      </w:pPr>
-      <w:r>
-        <w:t xml:space="preserve">Marie har en arkitektlampe med, som måske kan fungere som kinect holder. </w:t>
-      </w:r>
-    </w:p>
-    <w:p>
-      <w:pPr>
-        <w:pStyle w:val="Heading1"/>
+        <w:pStyle w:val="Listeafsnit"/>
+        <w:numPr>
+          <w:ilvl w:val="0"/>
+          <w:numId w:val="1"/>
+        </w:numPr>
+      </w:pPr>
+      <w:r>
+        <w:t xml:space="preserve">Marie har en arkitektlampe med, som måske kan fungere som </w:t>
+      </w:r>
+      <w:proofErr w:type="spellStart"/>
+      <w:r>
+        <w:t>kinect</w:t>
+      </w:r>
+      <w:proofErr w:type="spellEnd"/>
+      <w:r>
+        <w:t xml:space="preserve"> holder. </w:t>
+      </w:r>
+    </w:p>
+    <w:p>
+      <w:pPr>
+        <w:pStyle w:val="Overskrift1"/>
       </w:pPr>
       <w:r>
         <w:t xml:space="preserve">Onsdag 26. oktober 2016 </w:t>
@@ -3132,7 +3457,7 @@
     </w:p>
     <w:p>
       <w:pPr>
-        <w:pStyle w:val="Heading2"/>
+        <w:pStyle w:val="Overskrift2"/>
       </w:pPr>
       <w:r>
         <w:t>Lavet/diskuteret</w:t>
@@ -3140,7 +3465,7 @@
     </w:p>
     <w:p>
       <w:pPr>
-        <w:pStyle w:val="ListParagraph"/>
+        <w:pStyle w:val="Listeafsnit"/>
         <w:numPr>
           <w:ilvl w:val="0"/>
           <w:numId w:val="1"/>
@@ -3152,7 +3477,7 @@
     </w:p>
     <w:p>
       <w:pPr>
-        <w:pStyle w:val="ListParagraph"/>
+        <w:pStyle w:val="Listeafsnit"/>
         <w:numPr>
           <w:ilvl w:val="0"/>
           <w:numId w:val="1"/>
@@ -3164,7 +3489,7 @@
     </w:p>
     <w:p>
       <w:pPr>
-        <w:pStyle w:val="ListParagraph"/>
+        <w:pStyle w:val="Listeafsnit"/>
         <w:numPr>
           <w:ilvl w:val="1"/>
           <w:numId w:val="1"/>
@@ -3176,7 +3501,7 @@
     </w:p>
     <w:p>
       <w:pPr>
-        <w:pStyle w:val="ListParagraph"/>
+        <w:pStyle w:val="Listeafsnit"/>
         <w:numPr>
           <w:ilvl w:val="0"/>
           <w:numId w:val="1"/>
@@ -3192,7 +3517,7 @@
     </w:p>
     <w:p>
       <w:pPr>
-        <w:pStyle w:val="ListParagraph"/>
+        <w:pStyle w:val="Listeafsnit"/>
         <w:numPr>
           <w:ilvl w:val="0"/>
           <w:numId w:val="1"/>
@@ -3204,7 +3529,7 @@
     </w:p>
     <w:p>
       <w:pPr>
-        <w:pStyle w:val="ListParagraph"/>
+        <w:pStyle w:val="Listeafsnit"/>
         <w:numPr>
           <w:ilvl w:val="0"/>
           <w:numId w:val="1"/>
@@ -3216,19 +3541,27 @@
     </w:p>
     <w:p>
       <w:pPr>
-        <w:pStyle w:val="ListParagraph"/>
-        <w:numPr>
-          <w:ilvl w:val="0"/>
-          <w:numId w:val="1"/>
-        </w:numPr>
-      </w:pPr>
-      <w:r>
-        <w:t xml:space="preserve">Mathias er i gang med positurmapning. </w:t>
-      </w:r>
-    </w:p>
-    <w:p>
-      <w:pPr>
-        <w:pStyle w:val="Heading2"/>
+        <w:pStyle w:val="Listeafsnit"/>
+        <w:numPr>
+          <w:ilvl w:val="0"/>
+          <w:numId w:val="1"/>
+        </w:numPr>
+      </w:pPr>
+      <w:r>
+        <w:t xml:space="preserve">Mathias er i gang med </w:t>
+      </w:r>
+      <w:proofErr w:type="spellStart"/>
+      <w:r>
+        <w:t>positurmapning</w:t>
+      </w:r>
+      <w:proofErr w:type="spellEnd"/>
+      <w:r>
+        <w:t xml:space="preserve">. </w:t>
+      </w:r>
+    </w:p>
+    <w:p>
+      <w:pPr>
+        <w:pStyle w:val="Overskrift2"/>
       </w:pPr>
       <w:r>
         <w:t xml:space="preserve">Opgaver til næste gang </w:t>
@@ -3236,7 +3569,7 @@
     </w:p>
     <w:p>
       <w:pPr>
-        <w:pStyle w:val="ListParagraph"/>
+        <w:pStyle w:val="Listeafsnit"/>
         <w:numPr>
           <w:ilvl w:val="0"/>
           <w:numId w:val="1"/>
@@ -3248,7 +3581,7 @@
     </w:p>
     <w:p>
       <w:pPr>
-        <w:pStyle w:val="ListParagraph"/>
+        <w:pStyle w:val="Listeafsnit"/>
         <w:numPr>
           <w:ilvl w:val="0"/>
           <w:numId w:val="1"/>
@@ -3260,7 +3593,7 @@
     </w:p>
     <w:p>
       <w:pPr>
-        <w:pStyle w:val="Heading1"/>
+        <w:pStyle w:val="Overskrift1"/>
       </w:pPr>
       <w:r>
         <w:t xml:space="preserve">Torsdag 27. oktober 2016 </w:t>
@@ -3268,7 +3601,7 @@
     </w:p>
     <w:p>
       <w:pPr>
-        <w:pStyle w:val="Heading2"/>
+        <w:pStyle w:val="Overskrift2"/>
       </w:pPr>
       <w:r>
         <w:t>Lavet/diskuteret</w:t>
@@ -3276,31 +3609,47 @@
     </w:p>
     <w:p>
       <w:pPr>
-        <w:pStyle w:val="ListParagraph"/>
-        <w:numPr>
-          <w:ilvl w:val="0"/>
-          <w:numId w:val="1"/>
-        </w:numPr>
-      </w:pPr>
-      <w:r>
-        <w:t>Aftalt 3D-print møde med Samuel på næste torsdag kl 12:15</w:t>
-      </w:r>
-    </w:p>
-    <w:p>
-      <w:pPr>
-        <w:pStyle w:val="ListParagraph"/>
-        <w:numPr>
-          <w:ilvl w:val="0"/>
-          <w:numId w:val="1"/>
-        </w:numPr>
-      </w:pPr>
-      <w:r>
-        <w:t>Møde med Søren torsdag kl 13:00</w:t>
-      </w:r>
-    </w:p>
-    <w:p>
-      <w:pPr>
-        <w:pStyle w:val="ListParagraph"/>
+        <w:pStyle w:val="Listeafsnit"/>
+        <w:numPr>
+          <w:ilvl w:val="0"/>
+          <w:numId w:val="1"/>
+        </w:numPr>
+      </w:pPr>
+      <w:r>
+        <w:t xml:space="preserve">Aftalt 3D-print møde med Samuel på næste torsdag </w:t>
+      </w:r>
+      <w:proofErr w:type="spellStart"/>
+      <w:r>
+        <w:t>kl</w:t>
+      </w:r>
+      <w:proofErr w:type="spellEnd"/>
+      <w:r>
+        <w:t xml:space="preserve"> 12:15</w:t>
+      </w:r>
+    </w:p>
+    <w:p>
+      <w:pPr>
+        <w:pStyle w:val="Listeafsnit"/>
+        <w:numPr>
+          <w:ilvl w:val="0"/>
+          <w:numId w:val="1"/>
+        </w:numPr>
+      </w:pPr>
+      <w:r>
+        <w:t xml:space="preserve">Møde med Søren torsdag </w:t>
+      </w:r>
+      <w:proofErr w:type="spellStart"/>
+      <w:r>
+        <w:t>kl</w:t>
+      </w:r>
+      <w:proofErr w:type="spellEnd"/>
+      <w:r>
+        <w:t xml:space="preserve"> 13:00</w:t>
+      </w:r>
+    </w:p>
+    <w:p>
+      <w:pPr>
+        <w:pStyle w:val="Listeafsnit"/>
         <w:numPr>
           <w:ilvl w:val="0"/>
           <w:numId w:val="1"/>
@@ -3312,7 +3661,7 @@
     </w:p>
     <w:p>
       <w:pPr>
-        <w:pStyle w:val="ListParagraph"/>
+        <w:pStyle w:val="Listeafsnit"/>
         <w:numPr>
           <w:ilvl w:val="0"/>
           <w:numId w:val="1"/>
@@ -3324,7 +3673,7 @@
     </w:p>
     <w:p>
       <w:pPr>
-        <w:pStyle w:val="ListParagraph"/>
+        <w:pStyle w:val="Listeafsnit"/>
         <w:numPr>
           <w:ilvl w:val="1"/>
           <w:numId w:val="1"/>
@@ -3336,31 +3685,44 @@
     </w:p>
     <w:p>
       <w:pPr>
-        <w:pStyle w:val="ListParagraph"/>
-        <w:numPr>
-          <w:ilvl w:val="1"/>
-          <w:numId w:val="1"/>
-        </w:numPr>
-      </w:pPr>
-      <w:r>
-        <w:t>Skrevet ColorVertexSlicer klasse</w:t>
-      </w:r>
-    </w:p>
-    <w:p>
-      <w:pPr>
-        <w:pStyle w:val="ListParagraph"/>
-        <w:numPr>
-          <w:ilvl w:val="1"/>
-          <w:numId w:val="1"/>
-        </w:numPr>
-      </w:pPr>
-      <w:r>
-        <w:t>Unit-testing</w:t>
-      </w:r>
-    </w:p>
-    <w:p>
-      <w:pPr>
-        <w:pStyle w:val="ListParagraph"/>
+        <w:pStyle w:val="Listeafsnit"/>
+        <w:numPr>
+          <w:ilvl w:val="1"/>
+          <w:numId w:val="1"/>
+        </w:numPr>
+      </w:pPr>
+      <w:r>
+        <w:t xml:space="preserve">Skrevet </w:t>
+      </w:r>
+      <w:proofErr w:type="spellStart"/>
+      <w:r>
+        <w:t>ColorVertexSlicer</w:t>
+      </w:r>
+      <w:proofErr w:type="spellEnd"/>
+      <w:r>
+        <w:t xml:space="preserve"> klasse</w:t>
+      </w:r>
+    </w:p>
+    <w:p>
+      <w:pPr>
+        <w:pStyle w:val="Listeafsnit"/>
+        <w:numPr>
+          <w:ilvl w:val="1"/>
+          <w:numId w:val="1"/>
+        </w:numPr>
+      </w:pPr>
+      <w:r>
+        <w:t>Unit-</w:t>
+      </w:r>
+      <w:proofErr w:type="spellStart"/>
+      <w:r>
+        <w:t>testing</w:t>
+      </w:r>
+      <w:proofErr w:type="spellEnd"/>
+    </w:p>
+    <w:p>
+      <w:pPr>
+        <w:pStyle w:val="Listeafsnit"/>
         <w:numPr>
           <w:ilvl w:val="0"/>
           <w:numId w:val="1"/>
@@ -3372,7 +3734,7 @@
     </w:p>
     <w:p>
       <w:pPr>
-        <w:pStyle w:val="Heading2"/>
+        <w:pStyle w:val="Overskrift2"/>
       </w:pPr>
       <w:r>
         <w:t xml:space="preserve">Opgaver til næste gang </w:t>
@@ -3380,7 +3742,7 @@
     </w:p>
     <w:p>
       <w:pPr>
-        <w:pStyle w:val="ListParagraph"/>
+        <w:pStyle w:val="Listeafsnit"/>
         <w:numPr>
           <w:ilvl w:val="0"/>
           <w:numId w:val="1"/>
@@ -3392,7 +3754,7 @@
     </w:p>
     <w:p>
       <w:pPr>
-        <w:pStyle w:val="Heading1"/>
+        <w:pStyle w:val="Overskrift1"/>
       </w:pPr>
       <w:r>
         <w:t>Fredag 28</w:t>
@@ -3403,7 +3765,7 @@
     </w:p>
     <w:p>
       <w:pPr>
-        <w:pStyle w:val="Heading2"/>
+        <w:pStyle w:val="Overskrift2"/>
       </w:pPr>
       <w:r>
         <w:t>Lavet/diskuteret</w:t>
@@ -3411,7 +3773,7 @@
     </w:p>
     <w:p>
       <w:pPr>
-        <w:pStyle w:val="ListParagraph"/>
+        <w:pStyle w:val="Listeafsnit"/>
         <w:numPr>
           <w:ilvl w:val="0"/>
           <w:numId w:val="1"/>
@@ -3423,7 +3785,7 @@
     </w:p>
     <w:p>
       <w:pPr>
-        <w:pStyle w:val="ListParagraph"/>
+        <w:pStyle w:val="Listeafsnit"/>
         <w:numPr>
           <w:ilvl w:val="1"/>
           <w:numId w:val="1"/>
@@ -3435,31 +3797,81 @@
     </w:p>
     <w:p>
       <w:pPr>
-        <w:pStyle w:val="ListParagraph"/>
-        <w:numPr>
-          <w:ilvl w:val="1"/>
-          <w:numId w:val="1"/>
-        </w:numPr>
-      </w:pPr>
-      <w:r>
-        <w:t>Kigget på doxygen og code coverage</w:t>
-      </w:r>
-    </w:p>
-    <w:p>
-      <w:pPr>
-        <w:pStyle w:val="ListParagraph"/>
-        <w:numPr>
-          <w:ilvl w:val="1"/>
-          <w:numId w:val="1"/>
-        </w:numPr>
-      </w:pPr>
-      <w:r>
-        <w:t>Kigget videre på ’local to world space transformation’ til positurmapning</w:t>
-      </w:r>
-    </w:p>
-    <w:p>
-      <w:pPr>
-        <w:pStyle w:val="ListParagraph"/>
+        <w:pStyle w:val="Listeafsnit"/>
+        <w:numPr>
+          <w:ilvl w:val="1"/>
+          <w:numId w:val="1"/>
+        </w:numPr>
+      </w:pPr>
+      <w:r>
+        <w:t xml:space="preserve">Kigget på </w:t>
+      </w:r>
+      <w:proofErr w:type="spellStart"/>
+      <w:r>
+        <w:t>doxygen</w:t>
+      </w:r>
+      <w:proofErr w:type="spellEnd"/>
+      <w:r>
+        <w:t xml:space="preserve"> og </w:t>
+      </w:r>
+      <w:proofErr w:type="spellStart"/>
+      <w:r>
+        <w:t>code</w:t>
+      </w:r>
+      <w:proofErr w:type="spellEnd"/>
+      <w:r>
+        <w:t xml:space="preserve"> </w:t>
+      </w:r>
+      <w:proofErr w:type="spellStart"/>
+      <w:r>
+        <w:t>coverage</w:t>
+      </w:r>
+      <w:proofErr w:type="spellEnd"/>
+    </w:p>
+    <w:p>
+      <w:pPr>
+        <w:pStyle w:val="Listeafsnit"/>
+        <w:numPr>
+          <w:ilvl w:val="1"/>
+          <w:numId w:val="1"/>
+        </w:numPr>
+      </w:pPr>
+      <w:r>
+        <w:t>Kigget videre på ’</w:t>
+      </w:r>
+      <w:proofErr w:type="spellStart"/>
+      <w:r>
+        <w:t>local</w:t>
+      </w:r>
+      <w:proofErr w:type="spellEnd"/>
+      <w:r>
+        <w:t xml:space="preserve"> to </w:t>
+      </w:r>
+      <w:proofErr w:type="spellStart"/>
+      <w:r>
+        <w:t>world</w:t>
+      </w:r>
+      <w:proofErr w:type="spellEnd"/>
+      <w:r>
+        <w:t xml:space="preserve"> </w:t>
+      </w:r>
+      <w:proofErr w:type="spellStart"/>
+      <w:r>
+        <w:t>space</w:t>
+      </w:r>
+      <w:proofErr w:type="spellEnd"/>
+      <w:r>
+        <w:t xml:space="preserve"> transformation’ til </w:t>
+      </w:r>
+      <w:proofErr w:type="spellStart"/>
+      <w:r>
+        <w:t>positurmapning</w:t>
+      </w:r>
+      <w:proofErr w:type="spellEnd"/>
+    </w:p>
+    <w:p>
+      <w:pPr>
+        <w:pStyle w:val="Listeafsnit"/>
         <w:numPr>
           <w:ilvl w:val="0"/>
           <w:numId w:val="1"/>
@@ -3471,7 +3883,7 @@
     </w:p>
     <w:p>
       <w:pPr>
-        <w:pStyle w:val="ListParagraph"/>
+        <w:pStyle w:val="Listeafsnit"/>
         <w:numPr>
           <w:ilvl w:val="0"/>
           <w:numId w:val="1"/>
@@ -3486,7 +3898,7 @@
     </w:p>
     <w:p>
       <w:pPr>
-        <w:pStyle w:val="Heading2"/>
+        <w:pStyle w:val="Overskrift2"/>
       </w:pPr>
       <w:r>
         <w:t xml:space="preserve">Opgaver til næste gang </w:t>
@@ -3494,7 +3906,7 @@
     </w:p>
     <w:p>
       <w:pPr>
-        <w:pStyle w:val="ListParagraph"/>
+        <w:pStyle w:val="Listeafsnit"/>
         <w:numPr>
           <w:ilvl w:val="0"/>
           <w:numId w:val="1"/>
@@ -3506,7 +3918,7 @@
     </w:p>
     <w:p>
       <w:pPr>
-        <w:pStyle w:val="ListParagraph"/>
+        <w:pStyle w:val="Listeafsnit"/>
         <w:numPr>
           <w:ilvl w:val="0"/>
           <w:numId w:val="1"/>
@@ -3518,7 +3930,7 @@
     </w:p>
     <w:p>
       <w:pPr>
-        <w:pStyle w:val="Heading1"/>
+        <w:pStyle w:val="Overskrift1"/>
       </w:pPr>
       <w:r>
         <w:t xml:space="preserve">Mandag 31. oktober 2016 </w:t>
@@ -3526,7 +3938,7 @@
     </w:p>
     <w:p>
       <w:pPr>
-        <w:pStyle w:val="Heading2"/>
+        <w:pStyle w:val="Overskrift2"/>
       </w:pPr>
       <w:r>
         <w:t>Lavet/diskuteret</w:t>
@@ -3534,7 +3946,7 @@
     </w:p>
     <w:p>
       <w:pPr>
-        <w:pStyle w:val="ListParagraph"/>
+        <w:pStyle w:val="Listeafsnit"/>
         <w:numPr>
           <w:ilvl w:val="0"/>
           <w:numId w:val="1"/>
@@ -3546,7 +3958,7 @@
     </w:p>
     <w:p>
       <w:pPr>
-        <w:pStyle w:val="ListParagraph"/>
+        <w:pStyle w:val="Listeafsnit"/>
         <w:numPr>
           <w:ilvl w:val="0"/>
           <w:numId w:val="1"/>
@@ -3558,7 +3970,7 @@
     </w:p>
     <w:p>
       <w:pPr>
-        <w:pStyle w:val="ListParagraph"/>
+        <w:pStyle w:val="Listeafsnit"/>
         <w:numPr>
           <w:ilvl w:val="0"/>
           <w:numId w:val="1"/>
@@ -3570,7 +3982,7 @@
     </w:p>
     <w:p>
       <w:pPr>
-        <w:pStyle w:val="Heading2"/>
+        <w:pStyle w:val="Overskrift2"/>
       </w:pPr>
       <w:r>
         <w:lastRenderedPageBreak/>
@@ -3579,7 +3991,7 @@
     </w:p>
     <w:p>
       <w:pPr>
-        <w:pStyle w:val="ListParagraph"/>
+        <w:pStyle w:val="Listeafsnit"/>
         <w:numPr>
           <w:ilvl w:val="0"/>
           <w:numId w:val="1"/>
@@ -3591,7 +4003,7 @@
     </w:p>
     <w:p>
       <w:pPr>
-        <w:pStyle w:val="Heading1"/>
+        <w:pStyle w:val="Overskrift1"/>
       </w:pPr>
       <w:r>
         <w:t xml:space="preserve">Tirsdag 1. november 2016 </w:t>
@@ -3599,7 +4011,7 @@
     </w:p>
     <w:p>
       <w:pPr>
-        <w:pStyle w:val="Heading2"/>
+        <w:pStyle w:val="Overskrift2"/>
       </w:pPr>
       <w:r>
         <w:t>Lavet/diskuteret</w:t>
@@ -3607,7 +4019,7 @@
     </w:p>
     <w:p>
       <w:pPr>
-        <w:pStyle w:val="ListParagraph"/>
+        <w:pStyle w:val="Listeafsnit"/>
         <w:numPr>
           <w:ilvl w:val="0"/>
           <w:numId w:val="1"/>
@@ -3619,7 +4031,7 @@
     </w:p>
     <w:p>
       <w:pPr>
-        <w:pStyle w:val="ListParagraph"/>
+        <w:pStyle w:val="Listeafsnit"/>
         <w:numPr>
           <w:ilvl w:val="0"/>
           <w:numId w:val="1"/>
@@ -3631,7 +4043,7 @@
     </w:p>
     <w:p>
       <w:pPr>
-        <w:pStyle w:val="Heading2"/>
+        <w:pStyle w:val="Overskrift2"/>
       </w:pPr>
       <w:r>
         <w:t xml:space="preserve">Opgaver til næste gang </w:t>
@@ -3639,7 +4051,7 @@
     </w:p>
     <w:p>
       <w:pPr>
-        <w:pStyle w:val="ListParagraph"/>
+        <w:pStyle w:val="Listeafsnit"/>
         <w:numPr>
           <w:ilvl w:val="0"/>
           <w:numId w:val="1"/>
@@ -3652,7 +4064,7 @@
     <w:p/>
     <w:p>
       <w:pPr>
-        <w:pStyle w:val="Heading1"/>
+        <w:pStyle w:val="Overskrift1"/>
       </w:pPr>
       <w:r>
         <w:t xml:space="preserve">Onsdag 2. november 2016 </w:t>
@@ -3660,7 +4072,7 @@
     </w:p>
     <w:p>
       <w:pPr>
-        <w:pStyle w:val="Heading2"/>
+        <w:pStyle w:val="Overskrift2"/>
       </w:pPr>
       <w:r>
         <w:t>Lavet/diskuteret</w:t>
@@ -3668,7 +4080,7 @@
     </w:p>
     <w:p>
       <w:pPr>
-        <w:pStyle w:val="ListParagraph"/>
+        <w:pStyle w:val="Listeafsnit"/>
         <w:numPr>
           <w:ilvl w:val="0"/>
           <w:numId w:val="1"/>
@@ -3680,19 +4092,35 @@
     </w:p>
     <w:p>
       <w:pPr>
-        <w:pStyle w:val="ListParagraph"/>
-        <w:numPr>
-          <w:ilvl w:val="0"/>
-          <w:numId w:val="1"/>
-        </w:numPr>
-      </w:pPr>
-      <w:r>
-        <w:t xml:space="preserve">Charlotte har arbejdet videre med designdokumentet – rettet ibd og bdd, lavet en ny 3Dmodel til print med Samuel i morgen, som er færdiggjort. </w:t>
-      </w:r>
-    </w:p>
-    <w:p>
-      <w:pPr>
-        <w:pStyle w:val="ListParagraph"/>
+        <w:pStyle w:val="Listeafsnit"/>
+        <w:numPr>
+          <w:ilvl w:val="0"/>
+          <w:numId w:val="1"/>
+        </w:numPr>
+      </w:pPr>
+      <w:r>
+        <w:t xml:space="preserve">Charlotte har arbejdet videre med designdokumentet – rettet </w:t>
+      </w:r>
+      <w:proofErr w:type="spellStart"/>
+      <w:r>
+        <w:t>ibd</w:t>
+      </w:r>
+      <w:proofErr w:type="spellEnd"/>
+      <w:r>
+        <w:t xml:space="preserve"> og </w:t>
+      </w:r>
+      <w:proofErr w:type="spellStart"/>
+      <w:r>
+        <w:t>bdd</w:t>
+      </w:r>
+      <w:proofErr w:type="spellEnd"/>
+      <w:r>
+        <w:t xml:space="preserve">, lavet en ny 3Dmodel til print med Samuel i morgen, som er færdiggjort. </w:t>
+      </w:r>
+    </w:p>
+    <w:p>
+      <w:pPr>
+        <w:pStyle w:val="Listeafsnit"/>
         <w:numPr>
           <w:ilvl w:val="0"/>
           <w:numId w:val="1"/>
@@ -3704,19 +4132,35 @@
     </w:p>
     <w:p>
       <w:pPr>
-        <w:pStyle w:val="ListParagraph"/>
-        <w:numPr>
-          <w:ilvl w:val="0"/>
-          <w:numId w:val="1"/>
-        </w:numPr>
-      </w:pPr>
-      <w:r>
-        <w:t>Mathias har lavet en prototype, der bruger Kinect, kigger efter grønne farve, tager gennemsnittet af punkterne, konverterer til robo space, flytter 20 cm over, sender det til robotten.</w:t>
-      </w:r>
-    </w:p>
-    <w:p>
-      <w:pPr>
-        <w:pStyle w:val="ListParagraph"/>
+        <w:pStyle w:val="Listeafsnit"/>
+        <w:numPr>
+          <w:ilvl w:val="0"/>
+          <w:numId w:val="1"/>
+        </w:numPr>
+      </w:pPr>
+      <w:r>
+        <w:t xml:space="preserve">Mathias har lavet en prototype, der bruger Kinect, kigger efter grønne farve, tager gennemsnittet af punkterne, konverterer til </w:t>
+      </w:r>
+      <w:proofErr w:type="spellStart"/>
+      <w:r>
+        <w:t>robo</w:t>
+      </w:r>
+      <w:proofErr w:type="spellEnd"/>
+      <w:r>
+        <w:t xml:space="preserve"> </w:t>
+      </w:r>
+      <w:proofErr w:type="spellStart"/>
+      <w:r>
+        <w:t>space</w:t>
+      </w:r>
+      <w:proofErr w:type="spellEnd"/>
+      <w:r>
+        <w:t>, flytter 20 cm over, sender det til robotten.</w:t>
+      </w:r>
+    </w:p>
+    <w:p>
+      <w:pPr>
+        <w:pStyle w:val="Listeafsnit"/>
         <w:numPr>
           <w:ilvl w:val="0"/>
           <w:numId w:val="1"/>
@@ -3728,12 +4172,12 @@
     </w:p>
     <w:p>
       <w:pPr>
-        <w:pStyle w:val="Heading2"/>
-      </w:pPr>
-    </w:p>
-    <w:p>
-      <w:pPr>
-        <w:pStyle w:val="Heading2"/>
+        <w:pStyle w:val="Overskrift2"/>
+      </w:pPr>
+    </w:p>
+    <w:p>
+      <w:pPr>
+        <w:pStyle w:val="Overskrift2"/>
       </w:pPr>
       <w:r>
         <w:t xml:space="preserve">Opgaver til næste gang </w:t>
@@ -3741,7 +4185,7 @@
     </w:p>
     <w:p>
       <w:pPr>
-        <w:pStyle w:val="ListParagraph"/>
+        <w:pStyle w:val="Listeafsnit"/>
         <w:numPr>
           <w:ilvl w:val="0"/>
           <w:numId w:val="1"/>
@@ -3753,7 +4197,7 @@
     </w:p>
     <w:p>
       <w:pPr>
-        <w:pStyle w:val="ListParagraph"/>
+        <w:pStyle w:val="Listeafsnit"/>
         <w:numPr>
           <w:ilvl w:val="0"/>
           <w:numId w:val="1"/>
@@ -3765,7 +4209,7 @@
     </w:p>
     <w:p>
       <w:pPr>
-        <w:pStyle w:val="Heading1"/>
+        <w:pStyle w:val="Overskrift1"/>
       </w:pPr>
       <w:r>
         <w:t xml:space="preserve">Torsdag 3. november 2016 </w:t>
@@ -3773,7 +4217,7 @@
     </w:p>
     <w:p>
       <w:pPr>
-        <w:pStyle w:val="Heading2"/>
+        <w:pStyle w:val="Overskrift2"/>
       </w:pPr>
       <w:r>
         <w:t>Lavet/diskuteret</w:t>
@@ -3781,7 +4225,7 @@
     </w:p>
     <w:p>
       <w:pPr>
-        <w:pStyle w:val="ListParagraph"/>
+        <w:pStyle w:val="Listeafsnit"/>
         <w:numPr>
           <w:ilvl w:val="0"/>
           <w:numId w:val="1"/>
@@ -3793,7 +4237,7 @@
     </w:p>
     <w:p>
       <w:pPr>
-        <w:pStyle w:val="ListParagraph"/>
+        <w:pStyle w:val="Listeafsnit"/>
         <w:numPr>
           <w:ilvl w:val="1"/>
           <w:numId w:val="1"/>
@@ -3805,7 +4249,7 @@
     </w:p>
     <w:p>
       <w:pPr>
-        <w:pStyle w:val="ListParagraph"/>
+        <w:pStyle w:val="Listeafsnit"/>
         <w:numPr>
           <w:ilvl w:val="0"/>
           <w:numId w:val="1"/>
@@ -3820,7 +4264,7 @@
     </w:p>
     <w:p>
       <w:pPr>
-        <w:pStyle w:val="ListParagraph"/>
+        <w:pStyle w:val="Listeafsnit"/>
         <w:numPr>
           <w:ilvl w:val="0"/>
           <w:numId w:val="1"/>
@@ -3832,19 +4276,27 @@
     </w:p>
     <w:p>
       <w:pPr>
-        <w:pStyle w:val="ListParagraph"/>
-        <w:numPr>
-          <w:ilvl w:val="0"/>
-          <w:numId w:val="1"/>
-        </w:numPr>
-      </w:pPr>
-      <w:r>
-        <w:t>Mathias har lavet sekvensdiagrammer færdig, splittet klassediagrammet i 3, tilføjet flere tests, arbejdet på at gå væk fra ’test’-kode til slut-kode.</w:t>
-      </w:r>
-    </w:p>
-    <w:p>
-      <w:pPr>
-        <w:pStyle w:val="ListParagraph"/>
+        <w:pStyle w:val="Listeafsnit"/>
+        <w:numPr>
+          <w:ilvl w:val="0"/>
+          <w:numId w:val="1"/>
+        </w:numPr>
+      </w:pPr>
+      <w:r>
+        <w:t>Mathias har lavet sekvensdiagrammer færdig, splittet klassediagrammet i 3, tilføjet flere tests, arbejdet på at gå væk fra ’</w:t>
+      </w:r>
+      <w:proofErr w:type="spellStart"/>
+      <w:r>
+        <w:t>test’-kode</w:t>
+      </w:r>
+      <w:proofErr w:type="spellEnd"/>
+      <w:r>
+        <w:t xml:space="preserve"> til slut-kode.</w:t>
+      </w:r>
+    </w:p>
+    <w:p>
+      <w:pPr>
+        <w:pStyle w:val="Listeafsnit"/>
         <w:numPr>
           <w:ilvl w:val="0"/>
           <w:numId w:val="1"/>
@@ -3856,7 +4308,7 @@
     </w:p>
     <w:p>
       <w:pPr>
-        <w:pStyle w:val="Heading2"/>
+        <w:pStyle w:val="Overskrift2"/>
       </w:pPr>
       <w:r>
         <w:t xml:space="preserve">Opgaver til næste gang </w:t>
@@ -3864,7 +4316,7 @@
     </w:p>
     <w:p>
       <w:pPr>
-        <w:pStyle w:val="ListParagraph"/>
+        <w:pStyle w:val="Listeafsnit"/>
         <w:numPr>
           <w:ilvl w:val="0"/>
           <w:numId w:val="1"/>
@@ -3876,7 +4328,7 @@
     </w:p>
     <w:p>
       <w:pPr>
-        <w:pStyle w:val="ListParagraph"/>
+        <w:pStyle w:val="Listeafsnit"/>
         <w:numPr>
           <w:ilvl w:val="0"/>
           <w:numId w:val="1"/>
@@ -3889,7 +4341,7 @@
     <w:p/>
     <w:p>
       <w:pPr>
-        <w:pStyle w:val="Heading1"/>
+        <w:pStyle w:val="Overskrift1"/>
       </w:pPr>
       <w:r>
         <w:t xml:space="preserve">Fredag 4. november 2016 </w:t>
@@ -3897,7 +4349,7 @@
     </w:p>
     <w:p>
       <w:pPr>
-        <w:pStyle w:val="Heading2"/>
+        <w:pStyle w:val="Overskrift2"/>
       </w:pPr>
       <w:r>
         <w:t>Lavet/diskuteret</w:t>
@@ -3920,19 +4372,32 @@
     </w:p>
     <w:p>
       <w:pPr>
-        <w:pStyle w:val="ListParagraph"/>
-        <w:numPr>
-          <w:ilvl w:val="0"/>
-          <w:numId w:val="1"/>
-        </w:numPr>
-      </w:pPr>
-      <w:r>
-        <w:t>Vi lavet fra nu af burn down</w:t>
-      </w:r>
-    </w:p>
-    <w:p>
-      <w:pPr>
-        <w:pStyle w:val="ListParagraph"/>
+        <w:pStyle w:val="Listeafsnit"/>
+        <w:numPr>
+          <w:ilvl w:val="0"/>
+          <w:numId w:val="1"/>
+        </w:numPr>
+      </w:pPr>
+      <w:r>
+        <w:t xml:space="preserve">Vi lavet fra nu af </w:t>
+      </w:r>
+      <w:proofErr w:type="spellStart"/>
+      <w:r>
+        <w:t>burn</w:t>
+      </w:r>
+      <w:proofErr w:type="spellEnd"/>
+      <w:r>
+        <w:t xml:space="preserve"> </w:t>
+      </w:r>
+      <w:proofErr w:type="spellStart"/>
+      <w:r>
+        <w:t>down</w:t>
+      </w:r>
+      <w:proofErr w:type="spellEnd"/>
+    </w:p>
+    <w:p>
+      <w:pPr>
+        <w:pStyle w:val="Listeafsnit"/>
         <w:numPr>
           <w:ilvl w:val="0"/>
           <w:numId w:val="1"/>
@@ -3944,26 +4409,47 @@
     </w:p>
     <w:p>
       <w:pPr>
-        <w:pStyle w:val="ListParagraph"/>
-        <w:numPr>
-          <w:ilvl w:val="0"/>
-          <w:numId w:val="1"/>
-        </w:numPr>
-      </w:pPr>
-      <w:r>
-        <w:t xml:space="preserve">Use case til 3D scan skal laves om. </w:t>
-      </w:r>
-    </w:p>
-    <w:p>
-      <w:pPr>
-        <w:pStyle w:val="ListParagraph"/>
-        <w:numPr>
-          <w:ilvl w:val="0"/>
-          <w:numId w:val="1"/>
-        </w:numPr>
-      </w:pPr>
-      <w:r>
-        <w:t>Vi tager state machine med alligevel</w:t>
+        <w:pStyle w:val="Listeafsnit"/>
+        <w:numPr>
+          <w:ilvl w:val="0"/>
+          <w:numId w:val="1"/>
+        </w:numPr>
+      </w:pPr>
+      <w:proofErr w:type="spellStart"/>
+      <w:r>
+        <w:t>Use</w:t>
+      </w:r>
+      <w:proofErr w:type="spellEnd"/>
+      <w:r>
+        <w:t xml:space="preserve"> case til 3D scan skal laves om. </w:t>
+      </w:r>
+    </w:p>
+    <w:p>
+      <w:pPr>
+        <w:pStyle w:val="Listeafsnit"/>
+        <w:numPr>
+          <w:ilvl w:val="0"/>
+          <w:numId w:val="1"/>
+        </w:numPr>
+      </w:pPr>
+      <w:r>
+        <w:t xml:space="preserve">Vi tager </w:t>
+      </w:r>
+      <w:proofErr w:type="spellStart"/>
+      <w:r>
+        <w:t>state</w:t>
+      </w:r>
+      <w:proofErr w:type="spellEnd"/>
+      <w:r>
+        <w:t xml:space="preserve"> </w:t>
+      </w:r>
+      <w:proofErr w:type="spellStart"/>
+      <w:r>
+        <w:t>machine</w:t>
+      </w:r>
+      <w:proofErr w:type="spellEnd"/>
+      <w:r>
+        <w:t xml:space="preserve"> med alligevel</w:t>
       </w:r>
       <w:r>
         <w:t xml:space="preserve">, da vi kan lave stat emachine over GUI. </w:t>
@@ -3971,7 +4457,7 @@
     </w:p>
     <w:p>
       <w:pPr>
-        <w:pStyle w:val="ListParagraph"/>
+        <w:pStyle w:val="Listeafsnit"/>
         <w:numPr>
           <w:ilvl w:val="0"/>
           <w:numId w:val="1"/>
@@ -3983,7 +4469,7 @@
     </w:p>
     <w:p>
       <w:pPr>
-        <w:pStyle w:val="Heading2"/>
+        <w:pStyle w:val="Overskrift2"/>
       </w:pPr>
       <w:r>
         <w:t xml:space="preserve">Opgaver til næste gang </w:t>
@@ -3991,7 +4477,7 @@
     </w:p>
     <w:p>
       <w:pPr>
-        <w:pStyle w:val="ListParagraph"/>
+        <w:pStyle w:val="Listeafsnit"/>
         <w:numPr>
           <w:ilvl w:val="0"/>
           <w:numId w:val="1"/>
@@ -4003,7 +4489,7 @@
     </w:p>
     <w:p>
       <w:pPr>
-        <w:pStyle w:val="Heading1"/>
+        <w:pStyle w:val="Overskrift1"/>
       </w:pPr>
       <w:r>
         <w:t xml:space="preserve">Mandag 7. november 2016 </w:t>
@@ -4011,7 +4497,7 @@
     </w:p>
     <w:p>
       <w:pPr>
-        <w:pStyle w:val="Heading2"/>
+        <w:pStyle w:val="Overskrift2"/>
       </w:pPr>
       <w:r>
         <w:t>Lavet/diskuteret</w:t>
@@ -4019,7 +4505,7 @@
     </w:p>
     <w:p>
       <w:pPr>
-        <w:pStyle w:val="ListParagraph"/>
+        <w:pStyle w:val="Listeafsnit"/>
         <w:numPr>
           <w:ilvl w:val="0"/>
           <w:numId w:val="1"/>
@@ -4031,7 +4517,7 @@
     </w:p>
     <w:p>
       <w:pPr>
-        <w:pStyle w:val="ListParagraph"/>
+        <w:pStyle w:val="Listeafsnit"/>
         <w:numPr>
           <w:ilvl w:val="1"/>
           <w:numId w:val="1"/>
@@ -4043,7 +4529,7 @@
     </w:p>
     <w:p>
       <w:pPr>
-        <w:pStyle w:val="ListParagraph"/>
+        <w:pStyle w:val="Listeafsnit"/>
         <w:numPr>
           <w:ilvl w:val="0"/>
           <w:numId w:val="1"/>
@@ -4055,20 +4541,28 @@
     </w:p>
     <w:p>
       <w:pPr>
-        <w:pStyle w:val="ListParagraph"/>
-        <w:numPr>
-          <w:ilvl w:val="0"/>
-          <w:numId w:val="1"/>
-        </w:numPr>
-      </w:pPr>
-      <w:r>
-        <w:t>Lavet stat</w:t>
+        <w:pStyle w:val="Listeafsnit"/>
+        <w:numPr>
+          <w:ilvl w:val="0"/>
+          <w:numId w:val="1"/>
+        </w:numPr>
+      </w:pPr>
+      <w:r>
+        <w:t xml:space="preserve">Lavet </w:t>
+      </w:r>
+      <w:proofErr w:type="spellStart"/>
+      <w:r>
+        <w:t>stat</w:t>
       </w:r>
       <w:r>
         <w:t>e</w:t>
       </w:r>
       <w:r>
-        <w:t>machine-</w:t>
+        <w:t>machine</w:t>
+      </w:r>
+      <w:proofErr w:type="spellEnd"/>
+      <w:r>
+        <w:t>-</w:t>
       </w:r>
       <w:r>
         <w:t xml:space="preserve">diagram. </w:t>
@@ -4076,7 +4570,7 @@
     </w:p>
     <w:p>
       <w:pPr>
-        <w:pStyle w:val="ListParagraph"/>
+        <w:pStyle w:val="Listeafsnit"/>
         <w:numPr>
           <w:ilvl w:val="0"/>
           <w:numId w:val="1"/>
@@ -4088,7 +4582,7 @@
     </w:p>
     <w:p>
       <w:pPr>
-        <w:pStyle w:val="ListParagraph"/>
+        <w:pStyle w:val="Listeafsnit"/>
         <w:numPr>
           <w:ilvl w:val="0"/>
           <w:numId w:val="1"/>
@@ -4100,7 +4594,7 @@
     </w:p>
     <w:p>
       <w:pPr>
-        <w:pStyle w:val="ListParagraph"/>
+        <w:pStyle w:val="Listeafsnit"/>
         <w:numPr>
           <w:ilvl w:val="0"/>
           <w:numId w:val="1"/>
@@ -4112,7 +4606,7 @@
     </w:p>
     <w:p>
       <w:pPr>
-        <w:pStyle w:val="ListParagraph"/>
+        <w:pStyle w:val="Listeafsnit"/>
         <w:numPr>
           <w:ilvl w:val="1"/>
           <w:numId w:val="1"/>
@@ -4124,19 +4618,24 @@
     </w:p>
     <w:p>
       <w:pPr>
-        <w:pStyle w:val="ListParagraph"/>
-        <w:numPr>
-          <w:ilvl w:val="1"/>
-          <w:numId w:val="1"/>
-        </w:numPr>
-      </w:pPr>
-      <w:r>
-        <w:t>Arbejdet på at optimere mesh</w:t>
-      </w:r>
-    </w:p>
-    <w:p>
-      <w:pPr>
-        <w:pStyle w:val="ListParagraph"/>
+        <w:pStyle w:val="Listeafsnit"/>
+        <w:numPr>
+          <w:ilvl w:val="1"/>
+          <w:numId w:val="1"/>
+        </w:numPr>
+      </w:pPr>
+      <w:r>
+        <w:t xml:space="preserve">Arbejdet på at optimere </w:t>
+      </w:r>
+      <w:proofErr w:type="spellStart"/>
+      <w:r>
+        <w:t>mesh</w:t>
+      </w:r>
+      <w:proofErr w:type="spellEnd"/>
+    </w:p>
+    <w:p>
+      <w:pPr>
+        <w:pStyle w:val="Listeafsnit"/>
         <w:numPr>
           <w:ilvl w:val="1"/>
           <w:numId w:val="1"/>
@@ -4148,7 +4647,7 @@
     </w:p>
     <w:p>
       <w:pPr>
-        <w:pStyle w:val="ListParagraph"/>
+        <w:pStyle w:val="Listeafsnit"/>
         <w:numPr>
           <w:ilvl w:val="0"/>
           <w:numId w:val="1"/>
@@ -4160,19 +4659,43 @@
     </w:p>
     <w:p>
       <w:pPr>
-        <w:pStyle w:val="ListParagraph"/>
-        <w:numPr>
-          <w:ilvl w:val="1"/>
-          <w:numId w:val="1"/>
-        </w:numPr>
-      </w:pPr>
-      <w:r>
-        <w:t>Lavet burn down chart til sprint 5 – og skabelon til sprint 6</w:t>
-      </w:r>
-    </w:p>
-    <w:p>
-      <w:pPr>
-        <w:pStyle w:val="ListParagraph"/>
+        <w:pStyle w:val="Listeafsnit"/>
+        <w:numPr>
+          <w:ilvl w:val="1"/>
+          <w:numId w:val="1"/>
+        </w:numPr>
+      </w:pPr>
+      <w:r>
+        <w:t xml:space="preserve">Lavet </w:t>
+      </w:r>
+      <w:proofErr w:type="spellStart"/>
+      <w:r>
+        <w:t>burn</w:t>
+      </w:r>
+      <w:proofErr w:type="spellEnd"/>
+      <w:r>
+        <w:t xml:space="preserve"> </w:t>
+      </w:r>
+      <w:proofErr w:type="spellStart"/>
+      <w:r>
+        <w:t>down</w:t>
+      </w:r>
+      <w:proofErr w:type="spellEnd"/>
+      <w:r>
+        <w:t xml:space="preserve"> </w:t>
+      </w:r>
+      <w:proofErr w:type="spellStart"/>
+      <w:r>
+        <w:t>chart</w:t>
+      </w:r>
+      <w:proofErr w:type="spellEnd"/>
+      <w:r>
+        <w:t xml:space="preserve"> til sprint 5 – og skabelon til sprint 6</w:t>
+      </w:r>
+    </w:p>
+    <w:p>
+      <w:pPr>
+        <w:pStyle w:val="Listeafsnit"/>
         <w:numPr>
           <w:ilvl w:val="1"/>
           <w:numId w:val="1"/>
@@ -4184,19 +4707,27 @@
     </w:p>
     <w:p>
       <w:pPr>
-        <w:pStyle w:val="ListParagraph"/>
-        <w:numPr>
-          <w:ilvl w:val="1"/>
-          <w:numId w:val="1"/>
-        </w:numPr>
-      </w:pPr>
-      <w:r>
-        <w:t xml:space="preserve">Lavet rettelser til UC2 og UC3 i Kravspec + Accepttest. </w:t>
-      </w:r>
-    </w:p>
-    <w:p>
-      <w:pPr>
-        <w:pStyle w:val="Heading2"/>
+        <w:pStyle w:val="Listeafsnit"/>
+        <w:numPr>
+          <w:ilvl w:val="1"/>
+          <w:numId w:val="1"/>
+        </w:numPr>
+      </w:pPr>
+      <w:r>
+        <w:t xml:space="preserve">Lavet rettelser til UC2 og UC3 i </w:t>
+      </w:r>
+      <w:proofErr w:type="spellStart"/>
+      <w:r>
+        <w:t>Kravspec</w:t>
+      </w:r>
+      <w:proofErr w:type="spellEnd"/>
+      <w:r>
+        <w:t xml:space="preserve"> + Accepttest. </w:t>
+      </w:r>
+    </w:p>
+    <w:p>
+      <w:pPr>
+        <w:pStyle w:val="Overskrift2"/>
       </w:pPr>
       <w:r>
         <w:t xml:space="preserve">Opgaver til næste gang </w:t>
@@ -4204,7 +4735,7 @@
     </w:p>
     <w:p>
       <w:pPr>
-        <w:pStyle w:val="ListParagraph"/>
+        <w:pStyle w:val="Listeafsnit"/>
         <w:numPr>
           <w:ilvl w:val="0"/>
           <w:numId w:val="1"/>
@@ -4214,15 +4745,31 @@
         <w:t>Marie</w:t>
       </w:r>
       <w:r>
-        <w:t xml:space="preserve"> gør afsnittet om mødet med raiograffen færdigt og</w:t>
-      </w:r>
-      <w:r>
-        <w:t xml:space="preserve"> går i gang med at opdele accepttest og kravsspecifikationdokumentet. </w:t>
-      </w:r>
-    </w:p>
-    <w:p>
-      <w:pPr>
-        <w:pStyle w:val="ListParagraph"/>
+        <w:t xml:space="preserve"> gør afsnittet om mødet med </w:t>
+      </w:r>
+      <w:proofErr w:type="spellStart"/>
+      <w:r>
+        <w:t>raiograffen</w:t>
+      </w:r>
+      <w:proofErr w:type="spellEnd"/>
+      <w:r>
+        <w:t xml:space="preserve"> færdigt og</w:t>
+      </w:r>
+      <w:r>
+        <w:t xml:space="preserve"> går i gang med at opdele accepttest og </w:t>
+      </w:r>
+      <w:proofErr w:type="spellStart"/>
+      <w:r>
+        <w:t>kravsspecifikationdokumentet</w:t>
+      </w:r>
+      <w:proofErr w:type="spellEnd"/>
+      <w:r>
+        <w:t xml:space="preserve">. </w:t>
+      </w:r>
+    </w:p>
+    <w:p>
+      <w:pPr>
+        <w:pStyle w:val="Listeafsnit"/>
         <w:numPr>
           <w:ilvl w:val="0"/>
           <w:numId w:val="1"/>
@@ -4247,7 +4794,7 @@
     </w:p>
     <w:p>
       <w:pPr>
-        <w:pStyle w:val="Heading1"/>
+        <w:pStyle w:val="Overskrift1"/>
       </w:pPr>
       <w:r>
         <w:lastRenderedPageBreak/>
@@ -4256,7 +4803,7 @@
     </w:p>
     <w:p>
       <w:pPr>
-        <w:pStyle w:val="Heading2"/>
+        <w:pStyle w:val="Overskrift2"/>
       </w:pPr>
       <w:r>
         <w:t>Lavet/diskuteret</w:t>
@@ -4264,7 +4811,7 @@
     </w:p>
     <w:p>
       <w:pPr>
-        <w:pStyle w:val="ListParagraph"/>
+        <w:pStyle w:val="Listeafsnit"/>
         <w:numPr>
           <w:ilvl w:val="0"/>
           <w:numId w:val="1"/>
@@ -4276,7 +4823,7 @@
     </w:p>
     <w:p>
       <w:pPr>
-        <w:pStyle w:val="ListParagraph"/>
+        <w:pStyle w:val="Listeafsnit"/>
         <w:numPr>
           <w:ilvl w:val="0"/>
           <w:numId w:val="1"/>
@@ -4288,7 +4835,7 @@
     </w:p>
     <w:p>
       <w:pPr>
-        <w:pStyle w:val="ListParagraph"/>
+        <w:pStyle w:val="Listeafsnit"/>
         <w:numPr>
           <w:ilvl w:val="1"/>
           <w:numId w:val="1"/>
@@ -4300,7 +4847,7 @@
     </w:p>
     <w:p>
       <w:pPr>
-        <w:pStyle w:val="ListParagraph"/>
+        <w:pStyle w:val="Listeafsnit"/>
         <w:numPr>
           <w:ilvl w:val="1"/>
           <w:numId w:val="1"/>
@@ -4312,7 +4859,7 @@
     </w:p>
     <w:p>
       <w:pPr>
-        <w:pStyle w:val="ListParagraph"/>
+        <w:pStyle w:val="Listeafsnit"/>
         <w:numPr>
           <w:ilvl w:val="1"/>
           <w:numId w:val="1"/>
@@ -4324,7 +4871,7 @@
     </w:p>
     <w:p>
       <w:pPr>
-        <w:pStyle w:val="ListParagraph"/>
+        <w:pStyle w:val="Listeafsnit"/>
         <w:numPr>
           <w:ilvl w:val="0"/>
           <w:numId w:val="1"/>
@@ -4336,7 +4883,7 @@
     </w:p>
     <w:p>
       <w:pPr>
-        <w:pStyle w:val="ListParagraph"/>
+        <w:pStyle w:val="Listeafsnit"/>
         <w:numPr>
           <w:ilvl w:val="1"/>
           <w:numId w:val="1"/>
@@ -4348,7 +4895,7 @@
     </w:p>
     <w:p>
       <w:pPr>
-        <w:pStyle w:val="ListParagraph"/>
+        <w:pStyle w:val="Listeafsnit"/>
         <w:numPr>
           <w:ilvl w:val="1"/>
           <w:numId w:val="1"/>
@@ -4360,7 +4907,7 @@
     </w:p>
     <w:p>
       <w:pPr>
-        <w:pStyle w:val="ListParagraph"/>
+        <w:pStyle w:val="Listeafsnit"/>
         <w:numPr>
           <w:ilvl w:val="1"/>
           <w:numId w:val="1"/>
@@ -4372,7 +4919,7 @@
     </w:p>
     <w:p>
       <w:pPr>
-        <w:pStyle w:val="ListParagraph"/>
+        <w:pStyle w:val="Listeafsnit"/>
         <w:numPr>
           <w:ilvl w:val="0"/>
           <w:numId w:val="1"/>
@@ -4384,7 +4931,7 @@
     </w:p>
     <w:p>
       <w:pPr>
-        <w:pStyle w:val="ListParagraph"/>
+        <w:pStyle w:val="Listeafsnit"/>
         <w:numPr>
           <w:ilvl w:val="1"/>
           <w:numId w:val="1"/>
@@ -4396,19 +4943,24 @@
     </w:p>
     <w:p>
       <w:pPr>
-        <w:pStyle w:val="ListParagraph"/>
-        <w:numPr>
-          <w:ilvl w:val="1"/>
-          <w:numId w:val="1"/>
-        </w:numPr>
-      </w:pPr>
-      <w:r>
-        <w:t>Omrokeret kode, så nogle ansvar er taget ud af robot biblioteket.</w:t>
-      </w:r>
-    </w:p>
-    <w:p>
-      <w:pPr>
-        <w:pStyle w:val="ListParagraph"/>
+        <w:pStyle w:val="Listeafsnit"/>
+        <w:numPr>
+          <w:ilvl w:val="1"/>
+          <w:numId w:val="1"/>
+        </w:numPr>
+      </w:pPr>
+      <w:proofErr w:type="spellStart"/>
+      <w:r>
+        <w:t>Omrokeret</w:t>
+      </w:r>
+      <w:proofErr w:type="spellEnd"/>
+      <w:r>
+        <w:t xml:space="preserve"> kode, så nogle ansvar er taget ud af robot biblioteket.</w:t>
+      </w:r>
+    </w:p>
+    <w:p>
+      <w:pPr>
+        <w:pStyle w:val="Listeafsnit"/>
         <w:numPr>
           <w:ilvl w:val="1"/>
           <w:numId w:val="1"/>
@@ -4420,7 +4972,7 @@
     </w:p>
     <w:p>
       <w:pPr>
-        <w:pStyle w:val="Heading2"/>
+        <w:pStyle w:val="Overskrift2"/>
       </w:pPr>
       <w:r>
         <w:t xml:space="preserve">Opgaver til næste gang </w:t>
@@ -4428,7 +4980,7 @@
     </w:p>
     <w:p>
       <w:pPr>
-        <w:pStyle w:val="ListParagraph"/>
+        <w:pStyle w:val="Listeafsnit"/>
         <w:numPr>
           <w:ilvl w:val="0"/>
           <w:numId w:val="1"/>
@@ -4441,7 +4993,7 @@
     <w:p/>
     <w:p>
       <w:pPr>
-        <w:pStyle w:val="Heading1"/>
+        <w:pStyle w:val="Overskrift1"/>
       </w:pPr>
       <w:r>
         <w:t xml:space="preserve">Onsdag 9. november 2016 </w:t>
@@ -4449,7 +5001,7 @@
     </w:p>
     <w:p>
       <w:pPr>
-        <w:pStyle w:val="Heading2"/>
+        <w:pStyle w:val="Overskrift2"/>
       </w:pPr>
       <w:r>
         <w:t>Lavet/diskuteret</w:t>
@@ -4457,19 +5009,35 @@
     </w:p>
     <w:p>
       <w:pPr>
-        <w:pStyle w:val="ListParagraph"/>
-        <w:numPr>
-          <w:ilvl w:val="0"/>
-          <w:numId w:val="1"/>
-        </w:numPr>
-      </w:pPr>
-      <w:r>
-        <w:t xml:space="preserve">CHOK! Trump er valgt som præsident! You’re fired! </w:t>
-      </w:r>
-    </w:p>
-    <w:p>
-      <w:pPr>
-        <w:pStyle w:val="ListParagraph"/>
+        <w:pStyle w:val="Listeafsnit"/>
+        <w:numPr>
+          <w:ilvl w:val="0"/>
+          <w:numId w:val="1"/>
+        </w:numPr>
+      </w:pPr>
+      <w:r>
+        <w:t xml:space="preserve">CHOK! Trump er valgt som præsident! </w:t>
+      </w:r>
+      <w:proofErr w:type="spellStart"/>
+      <w:r>
+        <w:t>You’re</w:t>
+      </w:r>
+      <w:proofErr w:type="spellEnd"/>
+      <w:r>
+        <w:t xml:space="preserve"> </w:t>
+      </w:r>
+      <w:proofErr w:type="spellStart"/>
+      <w:r>
+        <w:t>fired</w:t>
+      </w:r>
+      <w:proofErr w:type="spellEnd"/>
+      <w:r>
+        <w:t xml:space="preserve">! </w:t>
+      </w:r>
+    </w:p>
+    <w:p>
+      <w:pPr>
+        <w:pStyle w:val="Listeafsnit"/>
         <w:numPr>
           <w:ilvl w:val="0"/>
           <w:numId w:val="1"/>
@@ -4481,7 +5049,7 @@
     </w:p>
     <w:p>
       <w:pPr>
-        <w:pStyle w:val="ListParagraph"/>
+        <w:pStyle w:val="Listeafsnit"/>
         <w:numPr>
           <w:ilvl w:val="1"/>
           <w:numId w:val="1"/>
@@ -4493,7 +5061,7 @@
     </w:p>
     <w:p>
       <w:pPr>
-        <w:pStyle w:val="ListParagraph"/>
+        <w:pStyle w:val="Listeafsnit"/>
         <w:numPr>
           <w:ilvl w:val="1"/>
           <w:numId w:val="1"/>
@@ -4505,19 +5073,24 @@
     </w:p>
     <w:p>
       <w:pPr>
-        <w:pStyle w:val="ListParagraph"/>
-        <w:numPr>
-          <w:ilvl w:val="1"/>
-          <w:numId w:val="1"/>
-        </w:numPr>
-      </w:pPr>
-      <w:r>
-        <w:t>Lavet videre på evaluering af Scrum</w:t>
-      </w:r>
-    </w:p>
-    <w:p>
-      <w:pPr>
-        <w:pStyle w:val="ListParagraph"/>
+        <w:pStyle w:val="Listeafsnit"/>
+        <w:numPr>
+          <w:ilvl w:val="1"/>
+          <w:numId w:val="1"/>
+        </w:numPr>
+      </w:pPr>
+      <w:r>
+        <w:t xml:space="preserve">Lavet videre på evaluering af </w:t>
+      </w:r>
+      <w:proofErr w:type="spellStart"/>
+      <w:r>
+        <w:t>Scrum</w:t>
+      </w:r>
+      <w:proofErr w:type="spellEnd"/>
+    </w:p>
+    <w:p>
+      <w:pPr>
+        <w:pStyle w:val="Listeafsnit"/>
         <w:numPr>
           <w:ilvl w:val="0"/>
           <w:numId w:val="1"/>
@@ -4529,7 +5102,7 @@
     </w:p>
     <w:p>
       <w:pPr>
-        <w:pStyle w:val="ListParagraph"/>
+        <w:pStyle w:val="Listeafsnit"/>
         <w:numPr>
           <w:ilvl w:val="1"/>
           <w:numId w:val="1"/>
@@ -4541,43 +5114,80 @@
     </w:p>
     <w:p>
       <w:pPr>
-        <w:pStyle w:val="ListParagraph"/>
-        <w:numPr>
-          <w:ilvl w:val="1"/>
-          <w:numId w:val="1"/>
-        </w:numPr>
-      </w:pPr>
-      <w:r>
-        <w:t>Begyndt på tekst til systemets interfaces, blandt andet beskrivelse af modbus o.l.</w:t>
-      </w:r>
-    </w:p>
-    <w:p>
-      <w:pPr>
-        <w:pStyle w:val="ListParagraph"/>
-        <w:numPr>
-          <w:ilvl w:val="1"/>
-          <w:numId w:val="1"/>
-        </w:numPr>
-      </w:pPr>
-      <w:r>
-        <w:t>Begyndt at ud-udkommentere kode i unittests (de var udkommenteret pga omrokeringen)</w:t>
-      </w:r>
-    </w:p>
-    <w:p>
-      <w:pPr>
-        <w:pStyle w:val="ListParagraph"/>
-        <w:numPr>
-          <w:ilvl w:val="1"/>
-          <w:numId w:val="1"/>
-        </w:numPr>
-      </w:pPr>
-      <w:r>
-        <w:t>Crashtestet hele systemet</w:t>
-      </w:r>
-    </w:p>
-    <w:p>
-      <w:pPr>
-        <w:pStyle w:val="ListParagraph"/>
+        <w:pStyle w:val="Listeafsnit"/>
+        <w:numPr>
+          <w:ilvl w:val="1"/>
+          <w:numId w:val="1"/>
+        </w:numPr>
+      </w:pPr>
+      <w:r>
+        <w:t xml:space="preserve">Begyndt på tekst til systemets interfaces, blandt andet beskrivelse af </w:t>
+      </w:r>
+      <w:proofErr w:type="spellStart"/>
+      <w:r>
+        <w:t>modbus</w:t>
+      </w:r>
+      <w:proofErr w:type="spellEnd"/>
+      <w:r>
+        <w:t xml:space="preserve"> o.l.</w:t>
+      </w:r>
+    </w:p>
+    <w:p>
+      <w:pPr>
+        <w:pStyle w:val="Listeafsnit"/>
+        <w:numPr>
+          <w:ilvl w:val="1"/>
+          <w:numId w:val="1"/>
+        </w:numPr>
+      </w:pPr>
+      <w:r>
+        <w:t>Begyndt at ud-</w:t>
+      </w:r>
+      <w:proofErr w:type="spellStart"/>
+      <w:r>
+        <w:t>udkommentere</w:t>
+      </w:r>
+      <w:proofErr w:type="spellEnd"/>
+      <w:r>
+        <w:t xml:space="preserve"> kode i unittests (de var </w:t>
+      </w:r>
+      <w:proofErr w:type="spellStart"/>
+      <w:r>
+        <w:t>udkommenteret</w:t>
+      </w:r>
+      <w:proofErr w:type="spellEnd"/>
+      <w:r>
+        <w:t xml:space="preserve"> </w:t>
+      </w:r>
+      <w:proofErr w:type="spellStart"/>
+      <w:r>
+        <w:t>pga</w:t>
+      </w:r>
+      <w:proofErr w:type="spellEnd"/>
+      <w:r>
+        <w:t xml:space="preserve"> omrokeringen)</w:t>
+      </w:r>
+    </w:p>
+    <w:p>
+      <w:pPr>
+        <w:pStyle w:val="Listeafsnit"/>
+        <w:numPr>
+          <w:ilvl w:val="1"/>
+          <w:numId w:val="1"/>
+        </w:numPr>
+      </w:pPr>
+      <w:proofErr w:type="spellStart"/>
+      <w:r>
+        <w:t>Crashtestet</w:t>
+      </w:r>
+      <w:proofErr w:type="spellEnd"/>
+      <w:r>
+        <w:t xml:space="preserve"> hele systemet</w:t>
+      </w:r>
+    </w:p>
+    <w:p>
+      <w:pPr>
+        <w:pStyle w:val="Listeafsnit"/>
         <w:numPr>
           <w:ilvl w:val="0"/>
           <w:numId w:val="1"/>
@@ -4589,7 +5199,7 @@
     </w:p>
     <w:p>
       <w:pPr>
-        <w:pStyle w:val="ListParagraph"/>
+        <w:pStyle w:val="Listeafsnit"/>
         <w:numPr>
           <w:ilvl w:val="1"/>
           <w:numId w:val="1"/>
@@ -4601,7 +5211,7 @@
     </w:p>
     <w:p>
       <w:pPr>
-        <w:pStyle w:val="ListParagraph"/>
+        <w:pStyle w:val="Listeafsnit"/>
         <w:numPr>
           <w:ilvl w:val="1"/>
           <w:numId w:val="1"/>
@@ -4613,7 +5223,7 @@
     </w:p>
     <w:p>
       <w:pPr>
-        <w:pStyle w:val="ListParagraph"/>
+        <w:pStyle w:val="Listeafsnit"/>
         <w:numPr>
           <w:ilvl w:val="1"/>
           <w:numId w:val="1"/>
@@ -4625,7 +5235,7 @@
     </w:p>
     <w:p>
       <w:pPr>
-        <w:pStyle w:val="Heading2"/>
+        <w:pStyle w:val="Overskrift2"/>
       </w:pPr>
       <w:r>
         <w:t xml:space="preserve">Opgaver til næste gang </w:t>
@@ -4633,7 +5243,7 @@
     </w:p>
     <w:p>
       <w:pPr>
-        <w:pStyle w:val="ListParagraph"/>
+        <w:pStyle w:val="Listeafsnit"/>
         <w:numPr>
           <w:ilvl w:val="0"/>
           <w:numId w:val="1"/>
@@ -4643,7 +5253,15 @@
         <w:t>Charlotte g</w:t>
       </w:r>
       <w:r>
-        <w:t xml:space="preserve">år videre med evaluering af Scrum og Udviklingsdokument </w:t>
+        <w:t xml:space="preserve">år videre med evaluering af </w:t>
+      </w:r>
+      <w:proofErr w:type="spellStart"/>
+      <w:r>
+        <w:t>Scrum</w:t>
+      </w:r>
+      <w:proofErr w:type="spellEnd"/>
+      <w:r>
+        <w:t xml:space="preserve"> og Udviklingsdokument </w:t>
       </w:r>
     </w:p>
     <w:p/>
@@ -4654,7 +5272,7 @@
     </w:p>
     <w:p>
       <w:pPr>
-        <w:pStyle w:val="Heading1"/>
+        <w:pStyle w:val="Overskrift1"/>
       </w:pPr>
       <w:r>
         <w:lastRenderedPageBreak/>
@@ -4663,7 +5281,7 @@
     </w:p>
     <w:p>
       <w:pPr>
-        <w:pStyle w:val="Heading2"/>
+        <w:pStyle w:val="Overskrift2"/>
       </w:pPr>
       <w:r>
         <w:t>Lavet/diskuteret</w:t>
@@ -4671,7 +5289,7 @@
     </w:p>
     <w:p>
       <w:pPr>
-        <w:pStyle w:val="ListParagraph"/>
+        <w:pStyle w:val="Listeafsnit"/>
         <w:numPr>
           <w:ilvl w:val="0"/>
           <w:numId w:val="1"/>
@@ -4683,7 +5301,7 @@
     </w:p>
     <w:p>
       <w:pPr>
-        <w:pStyle w:val="ListParagraph"/>
+        <w:pStyle w:val="Listeafsnit"/>
         <w:numPr>
           <w:ilvl w:val="0"/>
           <w:numId w:val="1"/>
@@ -4695,19 +5313,35 @@
     </w:p>
     <w:p>
       <w:pPr>
-        <w:pStyle w:val="ListParagraph"/>
-        <w:numPr>
-          <w:ilvl w:val="1"/>
-          <w:numId w:val="1"/>
-        </w:numPr>
-      </w:pPr>
-      <w:r>
-        <w:t xml:space="preserve">Færdiggjort (foreløbelig) bilag om evaluering af Scrum </w:t>
-      </w:r>
-    </w:p>
-    <w:p>
-      <w:pPr>
-        <w:pStyle w:val="ListParagraph"/>
+        <w:pStyle w:val="Listeafsnit"/>
+        <w:numPr>
+          <w:ilvl w:val="1"/>
+          <w:numId w:val="1"/>
+        </w:numPr>
+      </w:pPr>
+      <w:r>
+        <w:t>Færdiggjort (</w:t>
+      </w:r>
+      <w:proofErr w:type="spellStart"/>
+      <w:r>
+        <w:t>foreløbelig</w:t>
+      </w:r>
+      <w:proofErr w:type="spellEnd"/>
+      <w:r>
+        <w:t xml:space="preserve">) bilag om evaluering af </w:t>
+      </w:r>
+      <w:proofErr w:type="spellStart"/>
+      <w:r>
+        <w:t>Scrum</w:t>
+      </w:r>
+      <w:proofErr w:type="spellEnd"/>
+      <w:r>
+        <w:t xml:space="preserve"> </w:t>
+      </w:r>
+    </w:p>
+    <w:p>
+      <w:pPr>
+        <w:pStyle w:val="Listeafsnit"/>
         <w:numPr>
           <w:ilvl w:val="1"/>
           <w:numId w:val="1"/>
@@ -4719,7 +5353,7 @@
     </w:p>
     <w:p>
       <w:pPr>
-        <w:pStyle w:val="ListParagraph"/>
+        <w:pStyle w:val="Listeafsnit"/>
         <w:numPr>
           <w:ilvl w:val="0"/>
           <w:numId w:val="1"/>
@@ -4731,7 +5365,7 @@
     </w:p>
     <w:p>
       <w:pPr>
-        <w:pStyle w:val="ListParagraph"/>
+        <w:pStyle w:val="Listeafsnit"/>
         <w:numPr>
           <w:ilvl w:val="1"/>
           <w:numId w:val="1"/>
@@ -4743,7 +5377,7 @@
     </w:p>
     <w:p>
       <w:pPr>
-        <w:pStyle w:val="ListParagraph"/>
+        <w:pStyle w:val="Listeafsnit"/>
         <w:numPr>
           <w:ilvl w:val="1"/>
           <w:numId w:val="1"/>
@@ -4755,19 +5389,32 @@
     </w:p>
     <w:p>
       <w:pPr>
-        <w:pStyle w:val="ListParagraph"/>
-        <w:numPr>
-          <w:ilvl w:val="1"/>
-          <w:numId w:val="1"/>
-        </w:numPr>
-      </w:pPr>
-      <w:r>
-        <w:t>Arbejdet på at vise dybdebilledet i GUI og lave controls til at afskære delen af meshen</w:t>
-      </w:r>
-    </w:p>
-    <w:p>
-      <w:pPr>
-        <w:pStyle w:val="ListParagraph"/>
+        <w:pStyle w:val="Listeafsnit"/>
+        <w:numPr>
+          <w:ilvl w:val="1"/>
+          <w:numId w:val="1"/>
+        </w:numPr>
+      </w:pPr>
+      <w:r>
+        <w:t xml:space="preserve">Arbejdet på at vise dybdebilledet i GUI og lave </w:t>
+      </w:r>
+      <w:proofErr w:type="spellStart"/>
+      <w:r>
+        <w:t>controls</w:t>
+      </w:r>
+      <w:proofErr w:type="spellEnd"/>
+      <w:r>
+        <w:t xml:space="preserve"> til at afskære delen af </w:t>
+      </w:r>
+      <w:proofErr w:type="spellStart"/>
+      <w:r>
+        <w:t>meshen</w:t>
+      </w:r>
+      <w:proofErr w:type="spellEnd"/>
+    </w:p>
+    <w:p>
+      <w:pPr>
+        <w:pStyle w:val="Listeafsnit"/>
         <w:numPr>
           <w:ilvl w:val="0"/>
           <w:numId w:val="1"/>
@@ -4779,7 +5426,7 @@
     </w:p>
     <w:p>
       <w:pPr>
-        <w:pStyle w:val="ListParagraph"/>
+        <w:pStyle w:val="Listeafsnit"/>
         <w:numPr>
           <w:ilvl w:val="1"/>
           <w:numId w:val="1"/>
@@ -4791,7 +5438,7 @@
     </w:p>
     <w:p>
       <w:pPr>
-        <w:pStyle w:val="ListParagraph"/>
+        <w:pStyle w:val="Listeafsnit"/>
         <w:numPr>
           <w:ilvl w:val="1"/>
           <w:numId w:val="1"/>
@@ -4803,7 +5450,7 @@
     </w:p>
     <w:p>
       <w:pPr>
-        <w:pStyle w:val="ListParagraph"/>
+        <w:pStyle w:val="Listeafsnit"/>
         <w:numPr>
           <w:ilvl w:val="1"/>
           <w:numId w:val="1"/>
@@ -4815,7 +5462,7 @@
     </w:p>
     <w:p>
       <w:pPr>
-        <w:pStyle w:val="Heading2"/>
+        <w:pStyle w:val="Overskrift2"/>
       </w:pPr>
       <w:r>
         <w:t xml:space="preserve">Opgaver til næste gang </w:t>
@@ -4823,7 +5470,7 @@
     </w:p>
     <w:p>
       <w:pPr>
-        <w:pStyle w:val="Heading1"/>
+        <w:pStyle w:val="Overskrift1"/>
       </w:pPr>
       <w:r>
         <w:t xml:space="preserve">Fredag 11. november 2016 </w:t>
@@ -4831,7 +5478,7 @@
     </w:p>
     <w:p>
       <w:pPr>
-        <w:pStyle w:val="Heading2"/>
+        <w:pStyle w:val="Overskrift2"/>
       </w:pPr>
       <w:r>
         <w:t>Lavet/diskuteret</w:t>
@@ -4839,7 +5486,7 @@
     </w:p>
     <w:p>
       <w:pPr>
-        <w:pStyle w:val="ListParagraph"/>
+        <w:pStyle w:val="Listeafsnit"/>
         <w:numPr>
           <w:ilvl w:val="0"/>
           <w:numId w:val="1"/>
@@ -4851,7 +5498,7 @@
     </w:p>
     <w:p>
       <w:pPr>
-        <w:pStyle w:val="ListParagraph"/>
+        <w:pStyle w:val="Listeafsnit"/>
         <w:numPr>
           <w:ilvl w:val="1"/>
           <w:numId w:val="1"/>
@@ -4863,7 +5510,7 @@
     </w:p>
     <w:p>
       <w:pPr>
-        <w:pStyle w:val="ListParagraph"/>
+        <w:pStyle w:val="Listeafsnit"/>
         <w:numPr>
           <w:ilvl w:val="0"/>
           <w:numId w:val="1"/>
@@ -4875,7 +5522,7 @@
     </w:p>
     <w:p>
       <w:pPr>
-        <w:pStyle w:val="ListParagraph"/>
+        <w:pStyle w:val="Listeafsnit"/>
         <w:numPr>
           <w:ilvl w:val="1"/>
           <w:numId w:val="1"/>
@@ -4887,7 +5534,7 @@
     </w:p>
     <w:p>
       <w:pPr>
-        <w:pStyle w:val="ListParagraph"/>
+        <w:pStyle w:val="Listeafsnit"/>
         <w:numPr>
           <w:ilvl w:val="0"/>
           <w:numId w:val="1"/>
@@ -4899,7 +5546,7 @@
     </w:p>
     <w:p>
       <w:pPr>
-        <w:pStyle w:val="ListParagraph"/>
+        <w:pStyle w:val="Listeafsnit"/>
         <w:numPr>
           <w:ilvl w:val="1"/>
           <w:numId w:val="1"/>
@@ -4911,7 +5558,7 @@
     </w:p>
     <w:p>
       <w:pPr>
-        <w:pStyle w:val="Heading2"/>
+        <w:pStyle w:val="Overskrift2"/>
       </w:pPr>
       <w:r>
         <w:t xml:space="preserve">Opgaver til næste gang </w:t>
@@ -4933,7 +5580,7 @@
     </w:p>
     <w:p>
       <w:pPr>
-        <w:pStyle w:val="Heading1"/>
+        <w:pStyle w:val="Overskrift1"/>
       </w:pPr>
       <w:r>
         <w:lastRenderedPageBreak/>
@@ -4942,7 +5589,7 @@
     </w:p>
     <w:p>
       <w:pPr>
-        <w:pStyle w:val="Heading2"/>
+        <w:pStyle w:val="Overskrift2"/>
       </w:pPr>
       <w:r>
         <w:t>Lavet/diskuteret</w:t>
@@ -4950,7 +5597,7 @@
     </w:p>
     <w:p>
       <w:pPr>
-        <w:pStyle w:val="ListParagraph"/>
+        <w:pStyle w:val="Listeafsnit"/>
         <w:numPr>
           <w:ilvl w:val="0"/>
           <w:numId w:val="1"/>
@@ -4962,19 +5609,27 @@
     </w:p>
     <w:p>
       <w:pPr>
-        <w:pStyle w:val="ListParagraph"/>
-        <w:numPr>
-          <w:ilvl w:val="1"/>
-          <w:numId w:val="1"/>
-        </w:numPr>
-      </w:pPr>
-      <w:r>
-        <w:t xml:space="preserve">Metodeafsnittet om SysML, UML mm. </w:t>
-      </w:r>
-    </w:p>
-    <w:p>
-      <w:pPr>
-        <w:pStyle w:val="ListParagraph"/>
+        <w:pStyle w:val="Listeafsnit"/>
+        <w:numPr>
+          <w:ilvl w:val="1"/>
+          <w:numId w:val="1"/>
+        </w:numPr>
+      </w:pPr>
+      <w:r>
+        <w:t xml:space="preserve">Metodeafsnittet om </w:t>
+      </w:r>
+      <w:proofErr w:type="spellStart"/>
+      <w:r>
+        <w:t>SysML</w:t>
+      </w:r>
+      <w:proofErr w:type="spellEnd"/>
+      <w:r>
+        <w:t xml:space="preserve">, UML mm. </w:t>
+      </w:r>
+    </w:p>
+    <w:p>
+      <w:pPr>
+        <w:pStyle w:val="Listeafsnit"/>
         <w:numPr>
           <w:ilvl w:val="1"/>
           <w:numId w:val="1"/>
@@ -4986,7 +5641,7 @@
     </w:p>
     <w:p>
       <w:pPr>
-        <w:pStyle w:val="ListParagraph"/>
+        <w:pStyle w:val="Listeafsnit"/>
         <w:numPr>
           <w:ilvl w:val="1"/>
           <w:numId w:val="1"/>
@@ -4998,7 +5653,7 @@
     </w:p>
     <w:p>
       <w:pPr>
-        <w:pStyle w:val="ListParagraph"/>
+        <w:pStyle w:val="Listeafsnit"/>
         <w:numPr>
           <w:ilvl w:val="0"/>
           <w:numId w:val="1"/>
@@ -5010,19 +5665,27 @@
     </w:p>
     <w:p>
       <w:pPr>
-        <w:pStyle w:val="ListParagraph"/>
-        <w:numPr>
-          <w:ilvl w:val="1"/>
-          <w:numId w:val="1"/>
-        </w:numPr>
-      </w:pPr>
-      <w:r>
-        <w:t>Code coverage opsætning</w:t>
-      </w:r>
-    </w:p>
-    <w:p>
-      <w:pPr>
-        <w:pStyle w:val="ListParagraph"/>
+        <w:pStyle w:val="Listeafsnit"/>
+        <w:numPr>
+          <w:ilvl w:val="1"/>
+          <w:numId w:val="1"/>
+        </w:numPr>
+      </w:pPr>
+      <w:r>
+        <w:t xml:space="preserve">Code </w:t>
+      </w:r>
+      <w:proofErr w:type="spellStart"/>
+      <w:r>
+        <w:t>coverage</w:t>
+      </w:r>
+      <w:proofErr w:type="spellEnd"/>
+      <w:r>
+        <w:t xml:space="preserve"> opsætning</w:t>
+      </w:r>
+    </w:p>
+    <w:p>
+      <w:pPr>
+        <w:pStyle w:val="Listeafsnit"/>
         <w:numPr>
           <w:ilvl w:val="1"/>
           <w:numId w:val="1"/>
@@ -5034,7 +5697,7 @@
     </w:p>
     <w:p>
       <w:pPr>
-        <w:pStyle w:val="ListParagraph"/>
+        <w:pStyle w:val="Listeafsnit"/>
         <w:numPr>
           <w:ilvl w:val="1"/>
           <w:numId w:val="1"/>
@@ -5046,7 +5709,7 @@
     </w:p>
     <w:p>
       <w:pPr>
-        <w:pStyle w:val="ListParagraph"/>
+        <w:pStyle w:val="Listeafsnit"/>
         <w:numPr>
           <w:ilvl w:val="1"/>
           <w:numId w:val="1"/>
@@ -5058,7 +5721,7 @@
     </w:p>
     <w:p>
       <w:pPr>
-        <w:pStyle w:val="ListParagraph"/>
+        <w:pStyle w:val="Listeafsnit"/>
         <w:numPr>
           <w:ilvl w:val="0"/>
           <w:numId w:val="1"/>
@@ -5070,7 +5733,7 @@
     </w:p>
     <w:p>
       <w:pPr>
-        <w:pStyle w:val="ListParagraph"/>
+        <w:pStyle w:val="Listeafsnit"/>
         <w:numPr>
           <w:ilvl w:val="1"/>
           <w:numId w:val="1"/>
@@ -5082,7 +5745,7 @@
     </w:p>
     <w:p>
       <w:pPr>
-        <w:pStyle w:val="Heading2"/>
+        <w:pStyle w:val="Overskrift2"/>
       </w:pPr>
       <w:r>
         <w:t xml:space="preserve">Opgaver til næste gang </w:t>
@@ -5096,7 +5759,7 @@
     <w:p/>
     <w:p>
       <w:pPr>
-        <w:pStyle w:val="Heading1"/>
+        <w:pStyle w:val="Overskrift1"/>
       </w:pPr>
       <w:r>
         <w:t xml:space="preserve">Tirsdag 15. november 2016 </w:t>
@@ -5104,12 +5767,17 @@
     </w:p>
     <w:p>
       <w:r>
-        <w:t>Mathias’ bærbar brændte sammen. Det kommer til at gå ud over planlægnigen</w:t>
-      </w:r>
-    </w:p>
-    <w:p>
-      <w:pPr>
-        <w:pStyle w:val="Heading2"/>
+        <w:t xml:space="preserve">Mathias’ bærbar brændte sammen. Det kommer til at gå ud over </w:t>
+      </w:r>
+      <w:proofErr w:type="spellStart"/>
+      <w:r>
+        <w:t>planlægnigen</w:t>
+      </w:r>
+      <w:proofErr w:type="spellEnd"/>
+    </w:p>
+    <w:p>
+      <w:pPr>
+        <w:pStyle w:val="Overskrift2"/>
       </w:pPr>
       <w:r>
         <w:t>Lavet/diskuteret</w:t>
@@ -5117,7 +5785,7 @@
     </w:p>
     <w:p>
       <w:pPr>
-        <w:pStyle w:val="ListParagraph"/>
+        <w:pStyle w:val="Listeafsnit"/>
         <w:numPr>
           <w:ilvl w:val="0"/>
           <w:numId w:val="1"/>
@@ -5129,7 +5797,7 @@
     </w:p>
     <w:p>
       <w:pPr>
-        <w:pStyle w:val="ListParagraph"/>
+        <w:pStyle w:val="Listeafsnit"/>
         <w:numPr>
           <w:ilvl w:val="1"/>
           <w:numId w:val="1"/>
@@ -5141,7 +5809,7 @@
     </w:p>
     <w:p>
       <w:pPr>
-        <w:pStyle w:val="ListParagraph"/>
+        <w:pStyle w:val="Listeafsnit"/>
         <w:numPr>
           <w:ilvl w:val="0"/>
           <w:numId w:val="1"/>
@@ -5153,7 +5821,7 @@
     </w:p>
     <w:p>
       <w:pPr>
-        <w:pStyle w:val="ListParagraph"/>
+        <w:pStyle w:val="Listeafsnit"/>
         <w:numPr>
           <w:ilvl w:val="1"/>
           <w:numId w:val="1"/>
@@ -5165,7 +5833,7 @@
     </w:p>
     <w:p>
       <w:pPr>
-        <w:pStyle w:val="ListParagraph"/>
+        <w:pStyle w:val="Listeafsnit"/>
         <w:numPr>
           <w:ilvl w:val="0"/>
           <w:numId w:val="1"/>
@@ -5177,7 +5845,7 @@
     </w:p>
     <w:p>
       <w:pPr>
-        <w:pStyle w:val="ListParagraph"/>
+        <w:pStyle w:val="Listeafsnit"/>
         <w:numPr>
           <w:ilvl w:val="1"/>
           <w:numId w:val="1"/>
@@ -5189,7 +5857,7 @@
     </w:p>
     <w:p>
       <w:pPr>
-        <w:pStyle w:val="Heading2"/>
+        <w:pStyle w:val="Overskrift2"/>
       </w:pPr>
       <w:r>
         <w:t xml:space="preserve">Opgaver til næste gang </w:t>
@@ -5215,7 +5883,7 @@
     </w:p>
     <w:p>
       <w:pPr>
-        <w:pStyle w:val="Heading1"/>
+        <w:pStyle w:val="Overskrift1"/>
       </w:pPr>
       <w:r>
         <w:lastRenderedPageBreak/>
@@ -5227,7 +5895,7 @@
     </w:p>
     <w:p>
       <w:pPr>
-        <w:pStyle w:val="Heading2"/>
+        <w:pStyle w:val="Overskrift2"/>
       </w:pPr>
       <w:r>
         <w:t>Lavet/diskuteret</w:t>
@@ -5235,7 +5903,7 @@
     </w:p>
     <w:p>
       <w:pPr>
-        <w:pStyle w:val="ListParagraph"/>
+        <w:pStyle w:val="Listeafsnit"/>
         <w:numPr>
           <w:ilvl w:val="0"/>
           <w:numId w:val="1"/>
@@ -5247,7 +5915,7 @@
     </w:p>
     <w:p>
       <w:pPr>
-        <w:pStyle w:val="ListParagraph"/>
+        <w:pStyle w:val="Listeafsnit"/>
         <w:numPr>
           <w:ilvl w:val="1"/>
           <w:numId w:val="1"/>
@@ -5259,7 +5927,7 @@
     </w:p>
     <w:p>
       <w:pPr>
-        <w:pStyle w:val="ListParagraph"/>
+        <w:pStyle w:val="Listeafsnit"/>
         <w:numPr>
           <w:ilvl w:val="1"/>
           <w:numId w:val="1"/>
@@ -5271,7 +5939,7 @@
     </w:p>
     <w:p>
       <w:pPr>
-        <w:pStyle w:val="ListParagraph"/>
+        <w:pStyle w:val="Listeafsnit"/>
         <w:numPr>
           <w:ilvl w:val="1"/>
           <w:numId w:val="1"/>
@@ -5283,7 +5951,7 @@
     </w:p>
     <w:p>
       <w:pPr>
-        <w:pStyle w:val="ListParagraph"/>
+        <w:pStyle w:val="Listeafsnit"/>
         <w:numPr>
           <w:ilvl w:val="1"/>
           <w:numId w:val="1"/>
@@ -5301,7 +5969,7 @@
     </w:p>
     <w:p>
       <w:pPr>
-        <w:pStyle w:val="ListParagraph"/>
+        <w:pStyle w:val="Listeafsnit"/>
         <w:numPr>
           <w:ilvl w:val="0"/>
           <w:numId w:val="1"/>
@@ -5313,7 +5981,7 @@
     </w:p>
     <w:p>
       <w:pPr>
-        <w:pStyle w:val="ListParagraph"/>
+        <w:pStyle w:val="Listeafsnit"/>
         <w:numPr>
           <w:ilvl w:val="1"/>
           <w:numId w:val="1"/>
@@ -5325,43 +5993,88 @@
     </w:p>
     <w:p>
       <w:pPr>
-        <w:pStyle w:val="ListParagraph"/>
-        <w:numPr>
-          <w:ilvl w:val="1"/>
-          <w:numId w:val="1"/>
-        </w:numPr>
-      </w:pPr>
-      <w:r>
-        <w:t>Den stationære har ikke en USB 3.0 indgang der er kompatibel med Kinecten. Der er blevet bestilt en ny USB-port til den stationære.</w:t>
-      </w:r>
-    </w:p>
-    <w:p>
-      <w:pPr>
-        <w:pStyle w:val="ListParagraph"/>
-        <w:numPr>
-          <w:ilvl w:val="1"/>
-          <w:numId w:val="1"/>
-        </w:numPr>
-      </w:pPr>
-      <w:r>
-        <w:t>Skrevet flere unit-tests og set på coverage</w:t>
-      </w:r>
-    </w:p>
-    <w:p>
-      <w:pPr>
-        <w:pStyle w:val="ListParagraph"/>
-        <w:numPr>
-          <w:ilvl w:val="1"/>
-          <w:numId w:val="1"/>
-        </w:numPr>
-      </w:pPr>
-      <w:r>
-        <w:t>Skrevet en ny klasse FaceFixer der forhåbentligt skulle fjerne vertices fra en mesh der er duplikerede, og så vedligeholde faces alligevel.</w:t>
-      </w:r>
-    </w:p>
-    <w:p>
-      <w:pPr>
-        <w:pStyle w:val="ListParagraph"/>
+        <w:pStyle w:val="Listeafsnit"/>
+        <w:numPr>
+          <w:ilvl w:val="1"/>
+          <w:numId w:val="1"/>
+        </w:numPr>
+      </w:pPr>
+      <w:r>
+        <w:t xml:space="preserve">Den stationære har ikke en USB 3.0 indgang der er kompatibel med </w:t>
+      </w:r>
+      <w:proofErr w:type="spellStart"/>
+      <w:r>
+        <w:t>Kinecten</w:t>
+      </w:r>
+      <w:proofErr w:type="spellEnd"/>
+      <w:r>
+        <w:t>. Der er blevet bestilt en ny USB-port til den stationære.</w:t>
+      </w:r>
+    </w:p>
+    <w:p>
+      <w:pPr>
+        <w:pStyle w:val="Listeafsnit"/>
+        <w:numPr>
+          <w:ilvl w:val="1"/>
+          <w:numId w:val="1"/>
+        </w:numPr>
+      </w:pPr>
+      <w:r>
+        <w:t xml:space="preserve">Skrevet flere unit-tests og set på </w:t>
+      </w:r>
+      <w:proofErr w:type="spellStart"/>
+      <w:r>
+        <w:t>coverage</w:t>
+      </w:r>
+      <w:proofErr w:type="spellEnd"/>
+    </w:p>
+    <w:p>
+      <w:pPr>
+        <w:pStyle w:val="Listeafsnit"/>
+        <w:numPr>
+          <w:ilvl w:val="1"/>
+          <w:numId w:val="1"/>
+        </w:numPr>
+      </w:pPr>
+      <w:r>
+        <w:t xml:space="preserve">Skrevet en ny klasse </w:t>
+      </w:r>
+      <w:proofErr w:type="spellStart"/>
+      <w:r>
+        <w:t>FaceFixer</w:t>
+      </w:r>
+      <w:proofErr w:type="spellEnd"/>
+      <w:r>
+        <w:t xml:space="preserve"> der forhåbentligt skulle fjerne </w:t>
+      </w:r>
+      <w:proofErr w:type="spellStart"/>
+      <w:r>
+        <w:t>vertices</w:t>
+      </w:r>
+      <w:proofErr w:type="spellEnd"/>
+      <w:r>
+        <w:t xml:space="preserve"> fra en </w:t>
+      </w:r>
+      <w:proofErr w:type="spellStart"/>
+      <w:r>
+        <w:t>mesh</w:t>
+      </w:r>
+      <w:proofErr w:type="spellEnd"/>
+      <w:r>
+        <w:t xml:space="preserve"> der er duplikerede, og så vedligeholde </w:t>
+      </w:r>
+      <w:proofErr w:type="spellStart"/>
+      <w:r>
+        <w:t>faces</w:t>
+      </w:r>
+      <w:proofErr w:type="spellEnd"/>
+      <w:r>
+        <w:t xml:space="preserve"> alligevel.</w:t>
+      </w:r>
+    </w:p>
+    <w:p>
+      <w:pPr>
+        <w:pStyle w:val="Listeafsnit"/>
         <w:numPr>
           <w:ilvl w:val="0"/>
           <w:numId w:val="1"/>
@@ -5373,7 +6086,7 @@
     </w:p>
     <w:p>
       <w:pPr>
-        <w:pStyle w:val="ListParagraph"/>
+        <w:pStyle w:val="Listeafsnit"/>
         <w:numPr>
           <w:ilvl w:val="1"/>
           <w:numId w:val="1"/>
@@ -5385,7 +6098,7 @@
     </w:p>
     <w:p>
       <w:pPr>
-        <w:pStyle w:val="Heading2"/>
+        <w:pStyle w:val="Overskrift2"/>
       </w:pPr>
       <w:r>
         <w:t xml:space="preserve">Opgaver til næste gang </w:t>
@@ -5394,7 +6107,7 @@
     <w:p/>
     <w:p>
       <w:pPr>
-        <w:pStyle w:val="Heading1"/>
+        <w:pStyle w:val="Overskrift1"/>
       </w:pPr>
       <w:r>
         <w:t>Torsdag</w:t>
@@ -5405,7 +6118,7 @@
     </w:p>
     <w:p>
       <w:pPr>
-        <w:pStyle w:val="Heading2"/>
+        <w:pStyle w:val="Overskrift2"/>
       </w:pPr>
       <w:r>
         <w:t>Lavet/diskuteret</w:t>
@@ -5413,7 +6126,7 @@
     </w:p>
     <w:p>
       <w:pPr>
-        <w:pStyle w:val="ListParagraph"/>
+        <w:pStyle w:val="Listeafsnit"/>
         <w:numPr>
           <w:ilvl w:val="0"/>
           <w:numId w:val="1"/>
@@ -5425,7 +6138,7 @@
     </w:p>
     <w:p>
       <w:pPr>
-        <w:pStyle w:val="ListParagraph"/>
+        <w:pStyle w:val="Listeafsnit"/>
         <w:numPr>
           <w:ilvl w:val="1"/>
           <w:numId w:val="1"/>
@@ -5437,7 +6150,7 @@
     </w:p>
     <w:p>
       <w:pPr>
-        <w:pStyle w:val="ListParagraph"/>
+        <w:pStyle w:val="Listeafsnit"/>
         <w:numPr>
           <w:ilvl w:val="1"/>
           <w:numId w:val="1"/>
@@ -5449,7 +6162,7 @@
     </w:p>
     <w:p>
       <w:pPr>
-        <w:pStyle w:val="ListParagraph"/>
+        <w:pStyle w:val="Listeafsnit"/>
         <w:numPr>
           <w:ilvl w:val="1"/>
           <w:numId w:val="1"/>
@@ -5461,7 +6174,7 @@
     </w:p>
     <w:p>
       <w:pPr>
-        <w:pStyle w:val="ListParagraph"/>
+        <w:pStyle w:val="Listeafsnit"/>
         <w:numPr>
           <w:ilvl w:val="0"/>
           <w:numId w:val="1"/>
@@ -5473,31 +6186,44 @@
     </w:p>
     <w:p>
       <w:pPr>
-        <w:pStyle w:val="ListParagraph"/>
-        <w:numPr>
-          <w:ilvl w:val="1"/>
-          <w:numId w:val="1"/>
-        </w:numPr>
-      </w:pPr>
-      <w:r>
-        <w:t>Unit-testet Data i RoboLibrary</w:t>
-      </w:r>
-    </w:p>
-    <w:p>
-      <w:pPr>
-        <w:pStyle w:val="ListParagraph"/>
-        <w:numPr>
-          <w:ilvl w:val="1"/>
-          <w:numId w:val="1"/>
-        </w:numPr>
-      </w:pPr>
-      <w:r>
-        <w:t>Skrevet kode til at finde normaler til vertices, så vi kan finde hvilken rotation robot arm skal have</w:t>
-      </w:r>
-    </w:p>
-    <w:p>
-      <w:pPr>
-        <w:pStyle w:val="ListParagraph"/>
+        <w:pStyle w:val="Listeafsnit"/>
+        <w:numPr>
+          <w:ilvl w:val="1"/>
+          <w:numId w:val="1"/>
+        </w:numPr>
+      </w:pPr>
+      <w:r>
+        <w:t xml:space="preserve">Unit-testet Data i </w:t>
+      </w:r>
+      <w:proofErr w:type="spellStart"/>
+      <w:r>
+        <w:t>RoboLibrary</w:t>
+      </w:r>
+      <w:proofErr w:type="spellEnd"/>
+    </w:p>
+    <w:p>
+      <w:pPr>
+        <w:pStyle w:val="Listeafsnit"/>
+        <w:numPr>
+          <w:ilvl w:val="1"/>
+          <w:numId w:val="1"/>
+        </w:numPr>
+      </w:pPr>
+      <w:r>
+        <w:t xml:space="preserve">Skrevet kode til at finde normaler til </w:t>
+      </w:r>
+      <w:proofErr w:type="spellStart"/>
+      <w:r>
+        <w:t>vertices</w:t>
+      </w:r>
+      <w:proofErr w:type="spellEnd"/>
+      <w:r>
+        <w:t>, så vi kan finde hvilken rotation robot arm skal have</w:t>
+      </w:r>
+    </w:p>
+    <w:p>
+      <w:pPr>
+        <w:pStyle w:val="Listeafsnit"/>
         <w:numPr>
           <w:ilvl w:val="0"/>
           <w:numId w:val="1"/>
@@ -5509,7 +6235,7 @@
     </w:p>
     <w:p>
       <w:pPr>
-        <w:pStyle w:val="ListParagraph"/>
+        <w:pStyle w:val="Listeafsnit"/>
         <w:numPr>
           <w:ilvl w:val="1"/>
           <w:numId w:val="1"/>
@@ -5521,7 +6247,7 @@
     </w:p>
     <w:p>
       <w:pPr>
-        <w:pStyle w:val="ListParagraph"/>
+        <w:pStyle w:val="Listeafsnit"/>
         <w:numPr>
           <w:ilvl w:val="1"/>
           <w:numId w:val="1"/>
@@ -5539,7 +6265,7 @@
     </w:p>
     <w:p>
       <w:pPr>
-        <w:pStyle w:val="ListParagraph"/>
+        <w:pStyle w:val="Listeafsnit"/>
         <w:numPr>
           <w:ilvl w:val="1"/>
           <w:numId w:val="1"/>
@@ -5551,7 +6277,7 @@
     </w:p>
     <w:p>
       <w:pPr>
-        <w:pStyle w:val="Heading2"/>
+        <w:pStyle w:val="Overskrift2"/>
       </w:pPr>
       <w:r>
         <w:t xml:space="preserve">Opgaver til næste gang </w:t>
@@ -5574,7 +6300,7 @@
     </w:p>
     <w:p>
       <w:pPr>
-        <w:pStyle w:val="Heading1"/>
+        <w:pStyle w:val="Overskrift1"/>
       </w:pPr>
       <w:r>
         <w:lastRenderedPageBreak/>
@@ -5583,7 +6309,7 @@
     </w:p>
     <w:p>
       <w:pPr>
-        <w:pStyle w:val="Heading2"/>
+        <w:pStyle w:val="Overskrift2"/>
       </w:pPr>
       <w:r>
         <w:t>Lavet/diskuteret</w:t>
@@ -5591,7 +6317,7 @@
     </w:p>
     <w:p>
       <w:pPr>
-        <w:pStyle w:val="ListParagraph"/>
+        <w:pStyle w:val="Listeafsnit"/>
         <w:numPr>
           <w:ilvl w:val="0"/>
           <w:numId w:val="1"/>
@@ -5603,7 +6329,7 @@
     </w:p>
     <w:p>
       <w:pPr>
-        <w:pStyle w:val="ListParagraph"/>
+        <w:pStyle w:val="Listeafsnit"/>
         <w:numPr>
           <w:ilvl w:val="1"/>
           <w:numId w:val="1"/>
@@ -5615,7 +6341,7 @@
     </w:p>
     <w:p>
       <w:pPr>
-        <w:pStyle w:val="ListParagraph"/>
+        <w:pStyle w:val="Listeafsnit"/>
         <w:numPr>
           <w:ilvl w:val="1"/>
           <w:numId w:val="1"/>
@@ -5627,7 +6353,7 @@
     </w:p>
     <w:p>
       <w:pPr>
-        <w:pStyle w:val="ListParagraph"/>
+        <w:pStyle w:val="Listeafsnit"/>
         <w:numPr>
           <w:ilvl w:val="0"/>
           <w:numId w:val="1"/>
@@ -5639,26 +6365,44 @@
     </w:p>
     <w:p>
       <w:pPr>
-        <w:pStyle w:val="ListParagraph"/>
-        <w:numPr>
-          <w:ilvl w:val="1"/>
-          <w:numId w:val="1"/>
-        </w:numPr>
-      </w:pPr>
-      <w:r>
-        <w:t>Laplacian smooth filter</w:t>
-      </w:r>
-    </w:p>
-    <w:p>
-      <w:pPr>
-        <w:pStyle w:val="ListParagraph"/>
-        <w:numPr>
-          <w:ilvl w:val="1"/>
-          <w:numId w:val="1"/>
-        </w:numPr>
-      </w:pPr>
-      <w:r>
-        <w:t xml:space="preserve">Vertex normal </w:t>
+        <w:pStyle w:val="Listeafsnit"/>
+        <w:numPr>
+          <w:ilvl w:val="1"/>
+          <w:numId w:val="1"/>
+        </w:numPr>
+      </w:pPr>
+      <w:proofErr w:type="spellStart"/>
+      <w:r>
+        <w:t>Laplacian</w:t>
+      </w:r>
+      <w:proofErr w:type="spellEnd"/>
+      <w:r>
+        <w:t xml:space="preserve"> </w:t>
+      </w:r>
+      <w:proofErr w:type="spellStart"/>
+      <w:r>
+        <w:t>smooth</w:t>
+      </w:r>
+      <w:proofErr w:type="spellEnd"/>
+      <w:r>
+        <w:t xml:space="preserve"> filter</w:t>
+      </w:r>
+    </w:p>
+    <w:p>
+      <w:pPr>
+        <w:pStyle w:val="Listeafsnit"/>
+        <w:numPr>
+          <w:ilvl w:val="1"/>
+          <w:numId w:val="1"/>
+        </w:numPr>
+      </w:pPr>
+      <w:proofErr w:type="spellStart"/>
+      <w:r>
+        <w:t>Vertex</w:t>
+      </w:r>
+      <w:proofErr w:type="spellEnd"/>
+      <w:r>
+        <w:t xml:space="preserve"> normal </w:t>
       </w:r>
       <w:r>
         <w:sym w:font="Wingdings" w:char="F0E0"/>
@@ -5669,7 +6413,7 @@
     </w:p>
     <w:p>
       <w:pPr>
-        <w:pStyle w:val="ListParagraph"/>
+        <w:pStyle w:val="Listeafsnit"/>
         <w:numPr>
           <w:ilvl w:val="0"/>
           <w:numId w:val="1"/>
@@ -5681,7 +6425,7 @@
     </w:p>
     <w:p>
       <w:pPr>
-        <w:pStyle w:val="ListParagraph"/>
+        <w:pStyle w:val="Listeafsnit"/>
         <w:numPr>
           <w:ilvl w:val="1"/>
           <w:numId w:val="1"/>
@@ -5699,7 +6443,7 @@
     </w:p>
     <w:p>
       <w:pPr>
-        <w:pStyle w:val="ListParagraph"/>
+        <w:pStyle w:val="Listeafsnit"/>
         <w:numPr>
           <w:ilvl w:val="1"/>
           <w:numId w:val="1"/>
@@ -5723,7 +6467,7 @@
     </w:p>
     <w:p>
       <w:pPr>
-        <w:pStyle w:val="Heading2"/>
+        <w:pStyle w:val="Overskrift2"/>
       </w:pPr>
       <w:r>
         <w:t xml:space="preserve">Opgaver til næste gang </w:t>
@@ -5731,7 +6475,7 @@
     </w:p>
     <w:p>
       <w:pPr>
-        <w:pStyle w:val="ListParagraph"/>
+        <w:pStyle w:val="Listeafsnit"/>
         <w:numPr>
           <w:ilvl w:val="0"/>
           <w:numId w:val="1"/>
@@ -5749,7 +6493,7 @@
     </w:p>
     <w:p>
       <w:pPr>
-        <w:pStyle w:val="Heading1"/>
+        <w:pStyle w:val="Overskrift1"/>
       </w:pPr>
       <w:r>
         <w:t xml:space="preserve">Tirsdag 22. november 2016 </w:t>
@@ -5757,7 +6501,7 @@
     </w:p>
     <w:p>
       <w:pPr>
-        <w:pStyle w:val="Heading2"/>
+        <w:pStyle w:val="Overskrift2"/>
       </w:pPr>
       <w:r>
         <w:t>Lavet/diskuteret</w:t>
@@ -5765,7 +6509,7 @@
     </w:p>
     <w:p>
       <w:pPr>
-        <w:pStyle w:val="ListParagraph"/>
+        <w:pStyle w:val="Listeafsnit"/>
         <w:numPr>
           <w:ilvl w:val="0"/>
           <w:numId w:val="1"/>
@@ -5777,7 +6521,7 @@
     </w:p>
     <w:p>
       <w:pPr>
-        <w:pStyle w:val="ListParagraph"/>
+        <w:pStyle w:val="Listeafsnit"/>
         <w:numPr>
           <w:ilvl w:val="1"/>
           <w:numId w:val="1"/>
@@ -5789,7 +6533,7 @@
     </w:p>
     <w:p>
       <w:pPr>
-        <w:pStyle w:val="ListParagraph"/>
+        <w:pStyle w:val="Listeafsnit"/>
         <w:numPr>
           <w:ilvl w:val="1"/>
           <w:numId w:val="1"/>
@@ -5801,7 +6545,7 @@
     </w:p>
     <w:p>
       <w:pPr>
-        <w:pStyle w:val="ListParagraph"/>
+        <w:pStyle w:val="Listeafsnit"/>
         <w:numPr>
           <w:ilvl w:val="0"/>
           <w:numId w:val="1"/>
@@ -5813,7 +6557,7 @@
     </w:p>
     <w:p>
       <w:pPr>
-        <w:pStyle w:val="ListParagraph"/>
+        <w:pStyle w:val="Listeafsnit"/>
         <w:numPr>
           <w:ilvl w:val="1"/>
           <w:numId w:val="1"/>
@@ -5825,19 +6569,24 @@
     </w:p>
     <w:p>
       <w:pPr>
-        <w:pStyle w:val="ListParagraph"/>
-        <w:numPr>
-          <w:ilvl w:val="1"/>
-          <w:numId w:val="1"/>
-        </w:numPr>
-      </w:pPr>
-      <w:r>
-        <w:t>Omrokeret kode</w:t>
-      </w:r>
-    </w:p>
-    <w:p>
-      <w:pPr>
-        <w:pStyle w:val="ListParagraph"/>
+        <w:pStyle w:val="Listeafsnit"/>
+        <w:numPr>
+          <w:ilvl w:val="1"/>
+          <w:numId w:val="1"/>
+        </w:numPr>
+      </w:pPr>
+      <w:proofErr w:type="spellStart"/>
+      <w:r>
+        <w:t>Omrokeret</w:t>
+      </w:r>
+      <w:proofErr w:type="spellEnd"/>
+      <w:r>
+        <w:t xml:space="preserve"> kode</w:t>
+      </w:r>
+    </w:p>
+    <w:p>
+      <w:pPr>
+        <w:pStyle w:val="Listeafsnit"/>
         <w:numPr>
           <w:ilvl w:val="0"/>
           <w:numId w:val="1"/>
@@ -5849,7 +6598,7 @@
     </w:p>
     <w:p>
       <w:pPr>
-        <w:pStyle w:val="ListParagraph"/>
+        <w:pStyle w:val="Listeafsnit"/>
         <w:numPr>
           <w:ilvl w:val="1"/>
           <w:numId w:val="1"/>
@@ -5861,7 +6610,7 @@
     </w:p>
     <w:p>
       <w:pPr>
-        <w:pStyle w:val="ListParagraph"/>
+        <w:pStyle w:val="Listeafsnit"/>
         <w:numPr>
           <w:ilvl w:val="1"/>
           <w:numId w:val="1"/>
@@ -5873,7 +6622,7 @@
     </w:p>
     <w:p>
       <w:pPr>
-        <w:pStyle w:val="ListParagraph"/>
+        <w:pStyle w:val="Listeafsnit"/>
         <w:numPr>
           <w:ilvl w:val="1"/>
           <w:numId w:val="1"/>
@@ -5885,7 +6634,7 @@
     </w:p>
     <w:p>
       <w:pPr>
-        <w:pStyle w:val="Heading2"/>
+        <w:pStyle w:val="Overskrift2"/>
       </w:pPr>
       <w:r>
         <w:t xml:space="preserve">Opgaver til næste gang </w:t>
@@ -5907,7 +6656,7 @@
     </w:p>
     <w:p>
       <w:pPr>
-        <w:pStyle w:val="Heading1"/>
+        <w:pStyle w:val="Overskrift1"/>
       </w:pPr>
       <w:r>
         <w:lastRenderedPageBreak/>
@@ -5916,7 +6665,7 @@
     </w:p>
     <w:p>
       <w:pPr>
-        <w:pStyle w:val="Heading2"/>
+        <w:pStyle w:val="Overskrift2"/>
       </w:pPr>
       <w:r>
         <w:t>Lavet/diskuteret</w:t>
@@ -5924,7 +6673,7 @@
     </w:p>
     <w:p>
       <w:pPr>
-        <w:pStyle w:val="ListParagraph"/>
+        <w:pStyle w:val="Listeafsnit"/>
         <w:numPr>
           <w:ilvl w:val="0"/>
           <w:numId w:val="1"/>
@@ -5936,7 +6685,7 @@
     </w:p>
     <w:p>
       <w:pPr>
-        <w:pStyle w:val="ListParagraph"/>
+        <w:pStyle w:val="Listeafsnit"/>
         <w:numPr>
           <w:ilvl w:val="1"/>
           <w:numId w:val="1"/>
@@ -5948,7 +6697,7 @@
     </w:p>
     <w:p>
       <w:pPr>
-        <w:pStyle w:val="ListParagraph"/>
+        <w:pStyle w:val="Listeafsnit"/>
         <w:numPr>
           <w:ilvl w:val="0"/>
           <w:numId w:val="1"/>
@@ -5960,7 +6709,7 @@
     </w:p>
     <w:p>
       <w:pPr>
-        <w:pStyle w:val="ListParagraph"/>
+        <w:pStyle w:val="Listeafsnit"/>
         <w:numPr>
           <w:ilvl w:val="1"/>
           <w:numId w:val="1"/>
@@ -5972,7 +6721,7 @@
     </w:p>
     <w:p>
       <w:pPr>
-        <w:pStyle w:val="ListParagraph"/>
+        <w:pStyle w:val="Listeafsnit"/>
         <w:numPr>
           <w:ilvl w:val="1"/>
           <w:numId w:val="1"/>
@@ -5984,7 +6733,7 @@
     </w:p>
     <w:p>
       <w:pPr>
-        <w:pStyle w:val="ListParagraph"/>
+        <w:pStyle w:val="Listeafsnit"/>
         <w:numPr>
           <w:ilvl w:val="0"/>
           <w:numId w:val="1"/>
@@ -5996,19 +6745,24 @@
     </w:p>
     <w:p>
       <w:pPr>
-        <w:pStyle w:val="ListParagraph"/>
-        <w:numPr>
-          <w:ilvl w:val="1"/>
-          <w:numId w:val="1"/>
-        </w:numPr>
-      </w:pPr>
-      <w:r>
-        <w:t>Rettet kravspec</w:t>
-      </w:r>
-    </w:p>
-    <w:p>
-      <w:pPr>
-        <w:pStyle w:val="ListParagraph"/>
+        <w:pStyle w:val="Listeafsnit"/>
+        <w:numPr>
+          <w:ilvl w:val="1"/>
+          <w:numId w:val="1"/>
+        </w:numPr>
+      </w:pPr>
+      <w:r>
+        <w:t xml:space="preserve">Rettet </w:t>
+      </w:r>
+      <w:proofErr w:type="spellStart"/>
+      <w:r>
+        <w:t>kravspec</w:t>
+      </w:r>
+      <w:proofErr w:type="spellEnd"/>
+    </w:p>
+    <w:p>
+      <w:pPr>
+        <w:pStyle w:val="Listeafsnit"/>
         <w:numPr>
           <w:ilvl w:val="1"/>
           <w:numId w:val="1"/>
@@ -6020,7 +6774,7 @@
     </w:p>
     <w:p>
       <w:pPr>
-        <w:pStyle w:val="ListParagraph"/>
+        <w:pStyle w:val="Listeafsnit"/>
         <w:numPr>
           <w:ilvl w:val="1"/>
           <w:numId w:val="1"/>
@@ -6032,7 +6786,7 @@
     </w:p>
     <w:p>
       <w:pPr>
-        <w:pStyle w:val="Heading2"/>
+        <w:pStyle w:val="Overskrift2"/>
       </w:pPr>
       <w:r>
         <w:t xml:space="preserve">Opgaver til næste gang </w:t>
@@ -6041,7 +6795,7 @@
     <w:p/>
     <w:p>
       <w:pPr>
-        <w:pStyle w:val="Heading1"/>
+        <w:pStyle w:val="Overskrift1"/>
       </w:pPr>
       <w:r>
         <w:t xml:space="preserve">Torsdag 24. november 2016 </w:t>
@@ -6049,7 +6803,7 @@
     </w:p>
     <w:p>
       <w:pPr>
-        <w:pStyle w:val="Heading2"/>
+        <w:pStyle w:val="Overskrift2"/>
       </w:pPr>
       <w:r>
         <w:t>Lavet/diskuteret</w:t>
@@ -6057,7 +6811,7 @@
     </w:p>
     <w:p>
       <w:pPr>
-        <w:pStyle w:val="ListParagraph"/>
+        <w:pStyle w:val="Listeafsnit"/>
         <w:numPr>
           <w:ilvl w:val="0"/>
           <w:numId w:val="1"/>
@@ -6069,19 +6823,24 @@
     </w:p>
     <w:p>
       <w:pPr>
-        <w:pStyle w:val="ListParagraph"/>
-        <w:numPr>
-          <w:ilvl w:val="1"/>
-          <w:numId w:val="1"/>
-        </w:numPr>
-      </w:pPr>
-      <w:r>
-        <w:t>Rettet kravspecifikation og accepttest – så det er klar til review</w:t>
-      </w:r>
-    </w:p>
-    <w:p>
-      <w:pPr>
-        <w:pStyle w:val="ListParagraph"/>
+        <w:pStyle w:val="Listeafsnit"/>
+        <w:numPr>
+          <w:ilvl w:val="1"/>
+          <w:numId w:val="1"/>
+        </w:numPr>
+      </w:pPr>
+      <w:r>
+        <w:t xml:space="preserve">Rettet kravspecifikation og accepttest – så det er klar til </w:t>
+      </w:r>
+      <w:proofErr w:type="spellStart"/>
+      <w:r>
+        <w:t>review</w:t>
+      </w:r>
+      <w:proofErr w:type="spellEnd"/>
+    </w:p>
+    <w:p>
+      <w:pPr>
+        <w:pStyle w:val="Listeafsnit"/>
         <w:numPr>
           <w:ilvl w:val="0"/>
           <w:numId w:val="1"/>
@@ -6093,19 +6852,43 @@
     </w:p>
     <w:p>
       <w:pPr>
-        <w:pStyle w:val="ListParagraph"/>
-        <w:numPr>
-          <w:ilvl w:val="1"/>
-          <w:numId w:val="1"/>
-        </w:numPr>
-      </w:pPr>
-      <w:r>
-        <w:t>Fikset sliceren, så faces fjernes hvis vertices fjernes.</w:t>
-      </w:r>
-    </w:p>
-    <w:p>
-      <w:pPr>
-        <w:pStyle w:val="ListParagraph"/>
+        <w:pStyle w:val="Listeafsnit"/>
+        <w:numPr>
+          <w:ilvl w:val="1"/>
+          <w:numId w:val="1"/>
+        </w:numPr>
+      </w:pPr>
+      <w:r>
+        <w:t xml:space="preserve">Fikset </w:t>
+      </w:r>
+      <w:proofErr w:type="spellStart"/>
+      <w:r>
+        <w:t>sliceren</w:t>
+      </w:r>
+      <w:proofErr w:type="spellEnd"/>
+      <w:r>
+        <w:t xml:space="preserve">, så </w:t>
+      </w:r>
+      <w:proofErr w:type="spellStart"/>
+      <w:r>
+        <w:t>faces</w:t>
+      </w:r>
+      <w:proofErr w:type="spellEnd"/>
+      <w:r>
+        <w:t xml:space="preserve"> fjernes hvis </w:t>
+      </w:r>
+      <w:proofErr w:type="spellStart"/>
+      <w:r>
+        <w:t>vertices</w:t>
+      </w:r>
+      <w:proofErr w:type="spellEnd"/>
+      <w:r>
+        <w:t xml:space="preserve"> fjernes.</w:t>
+      </w:r>
+    </w:p>
+    <w:p>
+      <w:pPr>
+        <w:pStyle w:val="Listeafsnit"/>
         <w:numPr>
           <w:ilvl w:val="1"/>
           <w:numId w:val="1"/>
@@ -6117,7 +6900,7 @@
     </w:p>
     <w:p>
       <w:pPr>
-        <w:pStyle w:val="ListParagraph"/>
+        <w:pStyle w:val="Listeafsnit"/>
         <w:numPr>
           <w:ilvl w:val="1"/>
           <w:numId w:val="1"/>
@@ -6129,7 +6912,7 @@
     </w:p>
     <w:p>
       <w:pPr>
-        <w:pStyle w:val="ListParagraph"/>
+        <w:pStyle w:val="Listeafsnit"/>
         <w:numPr>
           <w:ilvl w:val="1"/>
           <w:numId w:val="1"/>
@@ -6141,7 +6924,7 @@
     </w:p>
     <w:p>
       <w:pPr>
-        <w:pStyle w:val="ListParagraph"/>
+        <w:pStyle w:val="Listeafsnit"/>
         <w:numPr>
           <w:ilvl w:val="1"/>
           <w:numId w:val="1"/>
@@ -6153,7 +6936,7 @@
     </w:p>
     <w:p>
       <w:pPr>
-        <w:pStyle w:val="ListParagraph"/>
+        <w:pStyle w:val="Listeafsnit"/>
         <w:numPr>
           <w:ilvl w:val="1"/>
           <w:numId w:val="1"/>
@@ -6165,7 +6948,7 @@
     </w:p>
     <w:p>
       <w:pPr>
-        <w:pStyle w:val="ListParagraph"/>
+        <w:pStyle w:val="Listeafsnit"/>
         <w:numPr>
           <w:ilvl w:val="0"/>
           <w:numId w:val="1"/>
@@ -6177,7 +6960,7 @@
     </w:p>
     <w:p>
       <w:pPr>
-        <w:pStyle w:val="ListParagraph"/>
+        <w:pStyle w:val="Listeafsnit"/>
         <w:numPr>
           <w:ilvl w:val="1"/>
           <w:numId w:val="1"/>
@@ -6189,19 +6972,24 @@
     </w:p>
     <w:p>
       <w:pPr>
-        <w:pStyle w:val="ListParagraph"/>
-        <w:numPr>
-          <w:ilvl w:val="1"/>
-          <w:numId w:val="1"/>
-        </w:numPr>
-      </w:pPr>
-      <w:r>
-        <w:t>Rettet kravspek</w:t>
-      </w:r>
-    </w:p>
-    <w:p>
-      <w:pPr>
-        <w:pStyle w:val="ListParagraph"/>
+        <w:pStyle w:val="Listeafsnit"/>
+        <w:numPr>
+          <w:ilvl w:val="1"/>
+          <w:numId w:val="1"/>
+        </w:numPr>
+      </w:pPr>
+      <w:r>
+        <w:t xml:space="preserve">Rettet </w:t>
+      </w:r>
+      <w:proofErr w:type="spellStart"/>
+      <w:r>
+        <w:t>kravspek</w:t>
+      </w:r>
+      <w:proofErr w:type="spellEnd"/>
+    </w:p>
+    <w:p>
+      <w:pPr>
+        <w:pStyle w:val="Listeafsnit"/>
         <w:numPr>
           <w:ilvl w:val="1"/>
           <w:numId w:val="1"/>
@@ -6213,7 +7001,7 @@
     </w:p>
     <w:p>
       <w:pPr>
-        <w:pStyle w:val="ListParagraph"/>
+        <w:pStyle w:val="Listeafsnit"/>
         <w:numPr>
           <w:ilvl w:val="1"/>
           <w:numId w:val="1"/>
@@ -6225,7 +7013,7 @@
     </w:p>
     <w:p>
       <w:pPr>
-        <w:pStyle w:val="Heading2"/>
+        <w:pStyle w:val="Overskrift2"/>
       </w:pPr>
       <w:r>
         <w:t xml:space="preserve">Opgaver til næste gang </w:t>
@@ -6234,7 +7022,7 @@
     <w:p/>
     <w:p>
       <w:pPr>
-        <w:pStyle w:val="Heading1"/>
+        <w:pStyle w:val="Overskrift1"/>
       </w:pPr>
       <w:r>
         <w:t xml:space="preserve">Fredag 25. november 2016 </w:t>
@@ -6242,7 +7030,7 @@
     </w:p>
     <w:p>
       <w:pPr>
-        <w:pStyle w:val="Heading2"/>
+        <w:pStyle w:val="Overskrift2"/>
       </w:pPr>
       <w:r>
         <w:t>Lavet/diskuteret</w:t>
@@ -6250,7 +7038,7 @@
     </w:p>
     <w:p>
       <w:pPr>
-        <w:pStyle w:val="ListParagraph"/>
+        <w:pStyle w:val="Listeafsnit"/>
         <w:numPr>
           <w:ilvl w:val="0"/>
           <w:numId w:val="1"/>
@@ -6262,7 +7050,7 @@
     </w:p>
     <w:p>
       <w:pPr>
-        <w:pStyle w:val="ListParagraph"/>
+        <w:pStyle w:val="Listeafsnit"/>
         <w:numPr>
           <w:ilvl w:val="1"/>
           <w:numId w:val="1"/>
@@ -6274,7 +7062,7 @@
     </w:p>
     <w:p>
       <w:pPr>
-        <w:pStyle w:val="ListParagraph"/>
+        <w:pStyle w:val="Listeafsnit"/>
         <w:numPr>
           <w:ilvl w:val="0"/>
           <w:numId w:val="1"/>
@@ -6286,7 +7074,7 @@
     </w:p>
     <w:p>
       <w:pPr>
-        <w:pStyle w:val="ListParagraph"/>
+        <w:pStyle w:val="Listeafsnit"/>
         <w:numPr>
           <w:ilvl w:val="0"/>
           <w:numId w:val="1"/>
@@ -6298,7 +7086,7 @@
     </w:p>
     <w:p>
       <w:pPr>
-        <w:pStyle w:val="ListParagraph"/>
+        <w:pStyle w:val="Listeafsnit"/>
         <w:numPr>
           <w:ilvl w:val="1"/>
           <w:numId w:val="1"/>
@@ -6310,7 +7098,7 @@
     </w:p>
     <w:p>
       <w:pPr>
-        <w:pStyle w:val="ListParagraph"/>
+        <w:pStyle w:val="Listeafsnit"/>
         <w:numPr>
           <w:ilvl w:val="1"/>
           <w:numId w:val="1"/>
@@ -6322,7 +7110,7 @@
     </w:p>
     <w:p>
       <w:pPr>
-        <w:pStyle w:val="ListParagraph"/>
+        <w:pStyle w:val="Listeafsnit"/>
         <w:numPr>
           <w:ilvl w:val="1"/>
           <w:numId w:val="1"/>
@@ -6330,12 +7118,20 @@
       </w:pPr>
       <w:r>
         <w:lastRenderedPageBreak/>
-        <w:t xml:space="preserve">Sammenlignet accepttest og kravspek. </w:t>
-      </w:r>
-    </w:p>
-    <w:p>
-      <w:pPr>
-        <w:pStyle w:val="Heading2"/>
+        <w:t xml:space="preserve">Sammenlignet accepttest og </w:t>
+      </w:r>
+      <w:proofErr w:type="spellStart"/>
+      <w:r>
+        <w:t>kravspek</w:t>
+      </w:r>
+      <w:proofErr w:type="spellEnd"/>
+      <w:r>
+        <w:t xml:space="preserve">. </w:t>
+      </w:r>
+    </w:p>
+    <w:p>
+      <w:pPr>
+        <w:pStyle w:val="Overskrift2"/>
       </w:pPr>
       <w:r>
         <w:t xml:space="preserve">Opgaver til næste gang </w:t>
@@ -6343,7 +7139,7 @@
     </w:p>
     <w:p>
       <w:pPr>
-        <w:pStyle w:val="Heading1"/>
+        <w:pStyle w:val="Overskrift1"/>
       </w:pPr>
       <w:r>
         <w:t xml:space="preserve">Mandag 28. november 2016 </w:t>
@@ -6351,7 +7147,7 @@
     </w:p>
     <w:p>
       <w:pPr>
-        <w:pStyle w:val="Heading2"/>
+        <w:pStyle w:val="Overskrift2"/>
       </w:pPr>
       <w:r>
         <w:t>Lavet/diskuteret</w:t>
@@ -6359,7 +7155,7 @@
     </w:p>
     <w:p>
       <w:pPr>
-        <w:pStyle w:val="ListParagraph"/>
+        <w:pStyle w:val="Listeafsnit"/>
         <w:numPr>
           <w:ilvl w:val="0"/>
           <w:numId w:val="1"/>
@@ -6371,7 +7167,7 @@
     </w:p>
     <w:p>
       <w:pPr>
-        <w:pStyle w:val="ListParagraph"/>
+        <w:pStyle w:val="Listeafsnit"/>
         <w:numPr>
           <w:ilvl w:val="1"/>
           <w:numId w:val="1"/>
@@ -6383,7 +7179,7 @@
     </w:p>
     <w:p>
       <w:pPr>
-        <w:pStyle w:val="ListParagraph"/>
+        <w:pStyle w:val="Listeafsnit"/>
         <w:numPr>
           <w:ilvl w:val="1"/>
           <w:numId w:val="1"/>
@@ -6395,7 +7191,7 @@
     </w:p>
     <w:p>
       <w:pPr>
-        <w:pStyle w:val="ListParagraph"/>
+        <w:pStyle w:val="Listeafsnit"/>
         <w:numPr>
           <w:ilvl w:val="1"/>
           <w:numId w:val="1"/>
@@ -6407,7 +7203,7 @@
     </w:p>
     <w:p>
       <w:pPr>
-        <w:pStyle w:val="ListParagraph"/>
+        <w:pStyle w:val="Listeafsnit"/>
         <w:numPr>
           <w:ilvl w:val="2"/>
           <w:numId w:val="1"/>
@@ -6419,7 +7215,7 @@
     </w:p>
     <w:p>
       <w:pPr>
-        <w:pStyle w:val="ListParagraph"/>
+        <w:pStyle w:val="Listeafsnit"/>
         <w:numPr>
           <w:ilvl w:val="2"/>
           <w:numId w:val="1"/>
@@ -6431,7 +7227,7 @@
     </w:p>
     <w:p>
       <w:pPr>
-        <w:pStyle w:val="ListParagraph"/>
+        <w:pStyle w:val="Listeafsnit"/>
         <w:numPr>
           <w:ilvl w:val="0"/>
           <w:numId w:val="1"/>
@@ -6443,19 +7239,27 @@
     </w:p>
     <w:p>
       <w:pPr>
-        <w:pStyle w:val="ListParagraph"/>
-        <w:numPr>
-          <w:ilvl w:val="1"/>
-          <w:numId w:val="1"/>
-        </w:numPr>
-      </w:pPr>
-      <w:r>
-        <w:t>Manglende unit-tests og coverage så tæt på 100% som muligt</w:t>
-      </w:r>
-    </w:p>
-    <w:p>
-      <w:pPr>
-        <w:pStyle w:val="ListParagraph"/>
+        <w:pStyle w:val="Listeafsnit"/>
+        <w:numPr>
+          <w:ilvl w:val="1"/>
+          <w:numId w:val="1"/>
+        </w:numPr>
+      </w:pPr>
+      <w:r>
+        <w:t xml:space="preserve">Manglende unit-tests og </w:t>
+      </w:r>
+      <w:proofErr w:type="spellStart"/>
+      <w:r>
+        <w:t>coverage</w:t>
+      </w:r>
+      <w:proofErr w:type="spellEnd"/>
+      <w:r>
+        <w:t xml:space="preserve"> så tæt på 100% som muligt</w:t>
+      </w:r>
+    </w:p>
+    <w:p>
+      <w:pPr>
+        <w:pStyle w:val="Listeafsnit"/>
         <w:numPr>
           <w:ilvl w:val="0"/>
           <w:numId w:val="1"/>
@@ -6467,7 +7271,7 @@
     </w:p>
     <w:p>
       <w:pPr>
-        <w:pStyle w:val="ListParagraph"/>
+        <w:pStyle w:val="Listeafsnit"/>
         <w:numPr>
           <w:ilvl w:val="1"/>
           <w:numId w:val="1"/>
@@ -6479,7 +7283,7 @@
     </w:p>
     <w:p>
       <w:pPr>
-        <w:pStyle w:val="ListParagraph"/>
+        <w:pStyle w:val="Listeafsnit"/>
         <w:numPr>
           <w:ilvl w:val="1"/>
           <w:numId w:val="1"/>
@@ -6491,7 +7295,7 @@
     </w:p>
     <w:p>
       <w:pPr>
-        <w:pStyle w:val="ListParagraph"/>
+        <w:pStyle w:val="Listeafsnit"/>
         <w:numPr>
           <w:ilvl w:val="1"/>
           <w:numId w:val="1"/>
@@ -6503,7 +7307,7 @@
     </w:p>
     <w:p>
       <w:pPr>
-        <w:pStyle w:val="ListParagraph"/>
+        <w:pStyle w:val="Listeafsnit"/>
         <w:numPr>
           <w:ilvl w:val="1"/>
           <w:numId w:val="1"/>
@@ -6515,7 +7319,7 @@
     </w:p>
     <w:p>
       <w:pPr>
-        <w:pStyle w:val="ListParagraph"/>
+        <w:pStyle w:val="Listeafsnit"/>
         <w:numPr>
           <w:ilvl w:val="1"/>
           <w:numId w:val="1"/>
@@ -6527,7 +7331,7 @@
     </w:p>
     <w:p>
       <w:pPr>
-        <w:pStyle w:val="Heading2"/>
+        <w:pStyle w:val="Overskrift2"/>
       </w:pPr>
       <w:r>
         <w:t>Aftalt</w:t>
@@ -6538,12 +7342,20 @@
     </w:p>
     <w:p>
       <w:r>
-        <w:t xml:space="preserve">Accepttest den 8. december kl 11. </w:t>
-      </w:r>
-    </w:p>
-    <w:p>
-      <w:pPr>
-        <w:pStyle w:val="Heading1"/>
+        <w:t xml:space="preserve">Accepttest den 8. december </w:t>
+      </w:r>
+      <w:proofErr w:type="spellStart"/>
+      <w:r>
+        <w:t>kl</w:t>
+      </w:r>
+      <w:proofErr w:type="spellEnd"/>
+      <w:r>
+        <w:t xml:space="preserve"> 11. </w:t>
+      </w:r>
+    </w:p>
+    <w:p>
+      <w:pPr>
+        <w:pStyle w:val="Overskrift1"/>
       </w:pPr>
       <w:r>
         <w:t>Tirsdag 29</w:t>
@@ -6554,7 +7366,7 @@
     </w:p>
     <w:p>
       <w:pPr>
-        <w:pStyle w:val="Heading2"/>
+        <w:pStyle w:val="Overskrift2"/>
       </w:pPr>
       <w:r>
         <w:t>Lavet/diskuteret</w:t>
@@ -6562,7 +7374,7 @@
     </w:p>
     <w:p>
       <w:pPr>
-        <w:pStyle w:val="ListParagraph"/>
+        <w:pStyle w:val="Listeafsnit"/>
         <w:numPr>
           <w:ilvl w:val="0"/>
           <w:numId w:val="1"/>
@@ -6574,7 +7386,7 @@
     </w:p>
     <w:p>
       <w:pPr>
-        <w:pStyle w:val="ListParagraph"/>
+        <w:pStyle w:val="Listeafsnit"/>
         <w:numPr>
           <w:ilvl w:val="1"/>
           <w:numId w:val="1"/>
@@ -6586,7 +7398,7 @@
     </w:p>
     <w:p>
       <w:pPr>
-        <w:pStyle w:val="ListParagraph"/>
+        <w:pStyle w:val="Listeafsnit"/>
         <w:numPr>
           <w:ilvl w:val="1"/>
           <w:numId w:val="1"/>
@@ -6598,7 +7410,7 @@
     </w:p>
     <w:p>
       <w:pPr>
-        <w:pStyle w:val="ListParagraph"/>
+        <w:pStyle w:val="Listeafsnit"/>
         <w:numPr>
           <w:ilvl w:val="1"/>
           <w:numId w:val="1"/>
@@ -6610,7 +7422,7 @@
     </w:p>
     <w:p>
       <w:pPr>
-        <w:pStyle w:val="ListParagraph"/>
+        <w:pStyle w:val="Listeafsnit"/>
         <w:numPr>
           <w:ilvl w:val="0"/>
           <w:numId w:val="1"/>
@@ -6622,19 +7434,27 @@
     </w:p>
     <w:p>
       <w:pPr>
-        <w:pStyle w:val="ListParagraph"/>
-        <w:numPr>
-          <w:ilvl w:val="1"/>
-          <w:numId w:val="1"/>
-        </w:numPr>
-      </w:pPr>
-      <w:r>
-        <w:t>Konvertering af roll, pitch yaw til rotationsvektor</w:t>
-      </w:r>
-    </w:p>
-    <w:p>
-      <w:pPr>
-        <w:pStyle w:val="ListParagraph"/>
+        <w:pStyle w:val="Listeafsnit"/>
+        <w:numPr>
+          <w:ilvl w:val="1"/>
+          <w:numId w:val="1"/>
+        </w:numPr>
+      </w:pPr>
+      <w:r>
+        <w:t xml:space="preserve">Konvertering af roll, pitch </w:t>
+      </w:r>
+      <w:proofErr w:type="spellStart"/>
+      <w:r>
+        <w:t>yaw</w:t>
+      </w:r>
+      <w:proofErr w:type="spellEnd"/>
+      <w:r>
+        <w:t xml:space="preserve"> til rotationsvektor</w:t>
+      </w:r>
+    </w:p>
+    <w:p>
+      <w:pPr>
+        <w:pStyle w:val="Listeafsnit"/>
         <w:numPr>
           <w:ilvl w:val="0"/>
           <w:numId w:val="1"/>
@@ -6646,7 +7466,7 @@
     </w:p>
     <w:p>
       <w:pPr>
-        <w:pStyle w:val="ListParagraph"/>
+        <w:pStyle w:val="Listeafsnit"/>
         <w:numPr>
           <w:ilvl w:val="1"/>
           <w:numId w:val="1"/>
@@ -6658,7 +7478,7 @@
     </w:p>
     <w:p>
       <w:pPr>
-        <w:pStyle w:val="ListParagraph"/>
+        <w:pStyle w:val="Listeafsnit"/>
         <w:numPr>
           <w:ilvl w:val="1"/>
           <w:numId w:val="1"/>
@@ -6670,7 +7490,7 @@
     </w:p>
     <w:p>
       <w:pPr>
-        <w:pStyle w:val="Heading2"/>
+        <w:pStyle w:val="Overskrift2"/>
       </w:pPr>
       <w:r>
         <w:t xml:space="preserve">Opgaver til næste gang </w:t>
@@ -6692,7 +7512,7 @@
     </w:p>
     <w:p>
       <w:pPr>
-        <w:pStyle w:val="Heading1"/>
+        <w:pStyle w:val="Overskrift1"/>
       </w:pPr>
       <w:r>
         <w:lastRenderedPageBreak/>
@@ -6701,7 +7521,7 @@
     </w:p>
     <w:p>
       <w:pPr>
-        <w:pStyle w:val="Heading2"/>
+        <w:pStyle w:val="Overskrift2"/>
       </w:pPr>
       <w:r>
         <w:t>Lavet/diskuteret</w:t>
@@ -6709,7 +7529,7 @@
     </w:p>
     <w:p>
       <w:pPr>
-        <w:pStyle w:val="ListParagraph"/>
+        <w:pStyle w:val="Listeafsnit"/>
         <w:numPr>
           <w:ilvl w:val="0"/>
           <w:numId w:val="1"/>
@@ -6721,7 +7541,7 @@
     </w:p>
     <w:p>
       <w:pPr>
-        <w:pStyle w:val="ListParagraph"/>
+        <w:pStyle w:val="Listeafsnit"/>
         <w:numPr>
           <w:ilvl w:val="1"/>
           <w:numId w:val="1"/>
@@ -6733,7 +7553,7 @@
     </w:p>
     <w:p>
       <w:pPr>
-        <w:pStyle w:val="ListParagraph"/>
+        <w:pStyle w:val="Listeafsnit"/>
         <w:numPr>
           <w:ilvl w:val="1"/>
           <w:numId w:val="1"/>
@@ -6745,7 +7565,7 @@
     </w:p>
     <w:p>
       <w:pPr>
-        <w:pStyle w:val="ListParagraph"/>
+        <w:pStyle w:val="Listeafsnit"/>
         <w:numPr>
           <w:ilvl w:val="1"/>
           <w:numId w:val="1"/>
@@ -6760,7 +7580,7 @@
     </w:p>
     <w:p>
       <w:pPr>
-        <w:pStyle w:val="ListParagraph"/>
+        <w:pStyle w:val="Listeafsnit"/>
         <w:numPr>
           <w:ilvl w:val="0"/>
           <w:numId w:val="1"/>
@@ -6772,31 +7592,55 @@
     </w:p>
     <w:p>
       <w:pPr>
-        <w:pStyle w:val="ListParagraph"/>
-        <w:numPr>
-          <w:ilvl w:val="1"/>
-          <w:numId w:val="1"/>
-        </w:numPr>
-      </w:pPr>
-      <w:r>
-        <w:t>Konvertering af retningsvektor til roll og yaw.</w:t>
-      </w:r>
-    </w:p>
-    <w:p>
-      <w:pPr>
-        <w:pStyle w:val="ListParagraph"/>
-        <w:numPr>
-          <w:ilvl w:val="1"/>
-          <w:numId w:val="1"/>
-        </w:numPr>
-      </w:pPr>
-      <w:r>
-        <w:t>Definering af denne rotationsmatematik fra Mathcad til til C#</w:t>
-      </w:r>
-    </w:p>
-    <w:p>
-      <w:pPr>
-        <w:pStyle w:val="ListParagraph"/>
+        <w:pStyle w:val="Listeafsnit"/>
+        <w:numPr>
+          <w:ilvl w:val="1"/>
+          <w:numId w:val="1"/>
+        </w:numPr>
+      </w:pPr>
+      <w:r>
+        <w:t xml:space="preserve">Konvertering af retningsvektor til roll og </w:t>
+      </w:r>
+      <w:proofErr w:type="spellStart"/>
+      <w:r>
+        <w:t>yaw</w:t>
+      </w:r>
+      <w:proofErr w:type="spellEnd"/>
+      <w:r>
+        <w:t>.</w:t>
+      </w:r>
+    </w:p>
+    <w:p>
+      <w:pPr>
+        <w:pStyle w:val="Listeafsnit"/>
+        <w:numPr>
+          <w:ilvl w:val="1"/>
+          <w:numId w:val="1"/>
+        </w:numPr>
+      </w:pPr>
+      <w:r>
+        <w:t xml:space="preserve">Definering af denne rotationsmatematik fra </w:t>
+      </w:r>
+      <w:proofErr w:type="spellStart"/>
+      <w:r>
+        <w:t>Mathcad</w:t>
+      </w:r>
+      <w:proofErr w:type="spellEnd"/>
+      <w:r>
+        <w:t xml:space="preserve"> til </w:t>
+      </w:r>
+      <w:proofErr w:type="spellStart"/>
+      <w:r>
+        <w:t>til</w:t>
+      </w:r>
+      <w:proofErr w:type="spellEnd"/>
+      <w:r>
+        <w:t xml:space="preserve"> C#</w:t>
+      </w:r>
+    </w:p>
+    <w:p>
+      <w:pPr>
+        <w:pStyle w:val="Listeafsnit"/>
         <w:numPr>
           <w:ilvl w:val="1"/>
           <w:numId w:val="1"/>
@@ -6808,7 +7652,7 @@
     </w:p>
     <w:p>
       <w:pPr>
-        <w:pStyle w:val="ListParagraph"/>
+        <w:pStyle w:val="Listeafsnit"/>
         <w:numPr>
           <w:ilvl w:val="1"/>
           <w:numId w:val="1"/>
@@ -6820,7 +7664,7 @@
     </w:p>
     <w:p>
       <w:pPr>
-        <w:pStyle w:val="ListParagraph"/>
+        <w:pStyle w:val="Listeafsnit"/>
         <w:numPr>
           <w:ilvl w:val="0"/>
           <w:numId w:val="1"/>
@@ -6832,7 +7676,7 @@
     </w:p>
     <w:p>
       <w:pPr>
-        <w:pStyle w:val="ListParagraph"/>
+        <w:pStyle w:val="Listeafsnit"/>
         <w:numPr>
           <w:ilvl w:val="1"/>
           <w:numId w:val="1"/>
@@ -6844,7 +7688,7 @@
     </w:p>
     <w:p>
       <w:pPr>
-        <w:pStyle w:val="ListParagraph"/>
+        <w:pStyle w:val="Listeafsnit"/>
         <w:numPr>
           <w:ilvl w:val="1"/>
           <w:numId w:val="1"/>
@@ -6857,7 +7701,7 @@
     <w:p/>
     <w:p>
       <w:pPr>
-        <w:pStyle w:val="Heading1"/>
+        <w:pStyle w:val="Overskrift1"/>
       </w:pPr>
       <w:r>
         <w:t xml:space="preserve">Torsdag 1. december 2016 </w:t>
@@ -6865,7 +7709,7 @@
     </w:p>
     <w:p>
       <w:pPr>
-        <w:pStyle w:val="Heading2"/>
+        <w:pStyle w:val="Overskrift2"/>
       </w:pPr>
       <w:r>
         <w:t>Lavet/diskuteret</w:t>
@@ -6884,7 +7728,7 @@
     </w:p>
     <w:p>
       <w:pPr>
-        <w:pStyle w:val="ListParagraph"/>
+        <w:pStyle w:val="Listeafsnit"/>
         <w:numPr>
           <w:ilvl w:val="0"/>
           <w:numId w:val="1"/>
@@ -6896,7 +7740,7 @@
     </w:p>
     <w:p>
       <w:pPr>
-        <w:pStyle w:val="ListParagraph"/>
+        <w:pStyle w:val="Listeafsnit"/>
         <w:numPr>
           <w:ilvl w:val="1"/>
           <w:numId w:val="1"/>
@@ -6908,7 +7752,7 @@
     </w:p>
     <w:p>
       <w:pPr>
-        <w:pStyle w:val="ListParagraph"/>
+        <w:pStyle w:val="Listeafsnit"/>
         <w:numPr>
           <w:ilvl w:val="1"/>
           <w:numId w:val="1"/>
@@ -6920,7 +7764,7 @@
     </w:p>
     <w:p>
       <w:pPr>
-        <w:pStyle w:val="ListParagraph"/>
+        <w:pStyle w:val="Listeafsnit"/>
         <w:numPr>
           <w:ilvl w:val="1"/>
           <w:numId w:val="1"/>
@@ -6932,7 +7776,7 @@
     </w:p>
     <w:p>
       <w:pPr>
-        <w:pStyle w:val="ListParagraph"/>
+        <w:pStyle w:val="Listeafsnit"/>
         <w:numPr>
           <w:ilvl w:val="0"/>
           <w:numId w:val="1"/>
@@ -6944,31 +7788,63 @@
     </w:p>
     <w:p>
       <w:pPr>
-        <w:pStyle w:val="ListParagraph"/>
-        <w:numPr>
-          <w:ilvl w:val="1"/>
-          <w:numId w:val="1"/>
-        </w:numPr>
-      </w:pPr>
-      <w:r>
-        <w:t>Testet path creation og feed</w:t>
-      </w:r>
-    </w:p>
-    <w:p>
-      <w:pPr>
-        <w:pStyle w:val="ListParagraph"/>
-        <w:numPr>
-          <w:ilvl w:val="1"/>
-          <w:numId w:val="1"/>
-        </w:numPr>
-      </w:pPr>
-      <w:r>
-        <w:t>Tilføjet funktionalitet der viser hvor langt path feeding er</w:t>
-      </w:r>
-    </w:p>
-    <w:p>
-      <w:pPr>
-        <w:pStyle w:val="ListParagraph"/>
+        <w:pStyle w:val="Listeafsnit"/>
+        <w:numPr>
+          <w:ilvl w:val="1"/>
+          <w:numId w:val="1"/>
+        </w:numPr>
+      </w:pPr>
+      <w:r>
+        <w:t xml:space="preserve">Testet </w:t>
+      </w:r>
+      <w:proofErr w:type="spellStart"/>
+      <w:r>
+        <w:t>path</w:t>
+      </w:r>
+      <w:proofErr w:type="spellEnd"/>
+      <w:r>
+        <w:t xml:space="preserve"> </w:t>
+      </w:r>
+      <w:proofErr w:type="spellStart"/>
+      <w:r>
+        <w:t>creation</w:t>
+      </w:r>
+      <w:proofErr w:type="spellEnd"/>
+      <w:r>
+        <w:t xml:space="preserve"> og feed</w:t>
+      </w:r>
+    </w:p>
+    <w:p>
+      <w:pPr>
+        <w:pStyle w:val="Listeafsnit"/>
+        <w:numPr>
+          <w:ilvl w:val="1"/>
+          <w:numId w:val="1"/>
+        </w:numPr>
+      </w:pPr>
+      <w:r>
+        <w:t xml:space="preserve">Tilføjet funktionalitet der viser hvor langt </w:t>
+      </w:r>
+      <w:proofErr w:type="spellStart"/>
+      <w:r>
+        <w:t>path</w:t>
+      </w:r>
+      <w:proofErr w:type="spellEnd"/>
+      <w:r>
+        <w:t xml:space="preserve"> </w:t>
+      </w:r>
+      <w:proofErr w:type="spellStart"/>
+      <w:r>
+        <w:t>feeding</w:t>
+      </w:r>
+      <w:proofErr w:type="spellEnd"/>
+      <w:r>
+        <w:t xml:space="pre